--- a/diploma/Проектирование и разработка веб-фильтра для обеспечения контроля доступа к сетевым ресурсам.docx
+++ b/diploma/Проектирование и разработка веб-фильтра для обеспечения контроля доступа к сетевым ресурсам.docx
@@ -4913,7 +4913,6 @@
           <w:rFonts w:ascii="Times New Roman" w:hAnsi="Times New Roman"/>
           <w:sz w:val="28"/>
           <w:szCs w:val="28"/>
-          <w:lang w:val="en-US"/>
         </w:rPr>
       </w:pPr>
       <w:r>
@@ -4944,7 +4943,6 @@
           <w:rFonts w:ascii="Times New Roman" w:hAnsi="Times New Roman"/>
           <w:sz w:val="28"/>
           <w:szCs w:val="28"/>
-          <w:lang w:val="en-US"/>
         </w:rPr>
       </w:pPr>
     </w:p>
@@ -4963,7 +4961,6 @@
           <w:rFonts w:ascii="Times New Roman" w:hAnsi="Times New Roman"/>
           <w:sz w:val="28"/>
           <w:szCs w:val="28"/>
-          <w:lang w:val="en-US"/>
         </w:rPr>
         <w:tab/>
       </w:r>
@@ -7262,7 +7259,15 @@
                 <w:sz w:val="28"/>
                 <w:szCs w:val="28"/>
               </w:rPr>
-              <w:t xml:space="preserve">            </w:t>
+              <w:t xml:space="preserve">        </w:t>
+            </w:r>
+            <w:r>
+              <w:rPr>
+                <w:rFonts w:ascii="Times New Roman" w:hAnsi="Times New Roman"/>
+                <w:sz w:val="28"/>
+                <w:szCs w:val="28"/>
+              </w:rPr>
+              <w:t xml:space="preserve"> </w:t>
             </w:r>
             <w:r>
               <w:rPr>
@@ -7278,6 +7283,14 @@
                 <w:sz w:val="28"/>
                 <w:szCs w:val="28"/>
               </w:rPr>
+              <w:t>Система</w:t>
+            </w:r>
+            <w:r>
+              <w:rPr>
+                <w:rFonts w:ascii="Times New Roman" w:hAnsi="Times New Roman"/>
+                <w:sz w:val="28"/>
+                <w:szCs w:val="28"/>
+              </w:rPr>
               <w:t xml:space="preserve"> </w:t>
             </w:r>
             <w:r>
@@ -7286,7 +7299,7 @@
                 <w:sz w:val="28"/>
                 <w:szCs w:val="28"/>
               </w:rPr>
-              <w:t>Система</w:t>
+              <w:t>контентной</w:t>
             </w:r>
             <w:r>
               <w:rPr>
@@ -7294,26 +7307,16 @@
                 <w:sz w:val="28"/>
                 <w:szCs w:val="28"/>
               </w:rPr>
-              <w:t xml:space="preserve"> контентной</w:t>
+              <w:br/>
+              <w:t xml:space="preserve">                          </w:t>
             </w:r>
-          </w:p>
-          <w:p>
-            <w:pPr>
-              <w:spacing w:line="360" w:lineRule="auto"/>
-              <w:ind w:firstLine="0"/>
-              <w:rPr>
-                <w:rFonts w:ascii="Times New Roman" w:hAnsi="Times New Roman"/>
-                <w:sz w:val="28"/>
-                <w:szCs w:val="28"/>
-              </w:rPr>
-            </w:pPr>
             <w:r>
               <w:rPr>
                 <w:rFonts w:ascii="Times New Roman" w:hAnsi="Times New Roman"/>
                 <w:sz w:val="28"/>
                 <w:szCs w:val="28"/>
               </w:rPr>
-              <w:t xml:space="preserve">                              фильтрации</w:t>
+              <w:t>фильтрации</w:t>
             </w:r>
           </w:p>
           <w:p>
@@ -9525,7 +9528,6 @@
                 <w:sz w:val="28"/>
                 <w:szCs w:val="28"/>
               </w:rPr>
-              <w:lastRenderedPageBreak/>
               <w:t>Наличие графического интерфейса</w:t>
             </w:r>
           </w:p>
@@ -9760,7 +9762,15 @@
                 <w:sz w:val="28"/>
                 <w:szCs w:val="28"/>
               </w:rPr>
-              <w:t xml:space="preserve">               Система контентной</w:t>
+              <w:t xml:space="preserve">              Система </w:t>
+            </w:r>
+            <w:r>
+              <w:rPr>
+                <w:rFonts w:ascii="Times New Roman" w:hAnsi="Times New Roman"/>
+                <w:sz w:val="28"/>
+                <w:szCs w:val="28"/>
+              </w:rPr>
+              <w:t>контентной</w:t>
             </w:r>
           </w:p>
           <w:p>
@@ -9779,7 +9789,15 @@
                 <w:sz w:val="28"/>
                 <w:szCs w:val="28"/>
               </w:rPr>
-              <w:t xml:space="preserve">                              фильтрации</w:t>
+              <w:t xml:space="preserve">                            </w:t>
+            </w:r>
+            <w:r>
+              <w:rPr>
+                <w:rFonts w:ascii="Times New Roman" w:hAnsi="Times New Roman"/>
+                <w:sz w:val="28"/>
+                <w:szCs w:val="28"/>
+              </w:rPr>
+              <w:t>фильтрации</w:t>
             </w:r>
           </w:p>
           <w:p>
@@ -11762,7 +11780,6 @@
           <w:rFonts w:ascii="Times New Roman" w:hAnsi="Times New Roman"/>
           <w:i w:val="0"/>
         </w:rPr>
-        <w:lastRenderedPageBreak/>
         <w:t>Категоризация ресурсов</w:t>
       </w:r>
       <w:r>
@@ -11862,6 +11879,7 @@
           <w:sz w:val="28"/>
           <w:szCs w:val="28"/>
         </w:rPr>
+        <w:lastRenderedPageBreak/>
         <w:t>использование регулярно обновляемых баз</w:t>
       </w:r>
       <w:r>
@@ -12300,16 +12318,7 @@
           <w:sz w:val="28"/>
           <w:szCs w:val="28"/>
         </w:rPr>
-        <w:t xml:space="preserve">Категоризация сайтов на лету также осуществляется самыми разными способами. Особенно часто используются методы, основанные на </w:t>
-      </w:r>
-      <w:r>
-        <w:rPr>
-          <w:rFonts w:ascii="Times New Roman" w:hAnsi="Times New Roman" w:cs="Times New Roman"/>
-          <w:sz w:val="28"/>
-          <w:szCs w:val="28"/>
-        </w:rPr>
-        <w:lastRenderedPageBreak/>
-        <w:t>статистическом подходе к анализу содержания.</w:t>
+        <w:t>Категоризация сайтов на лету также осуществляется самыми разными способами. Особенно часто используются методы, основанные на статистическом подходе к анализу содержания.</w:t>
       </w:r>
     </w:p>
     <w:p>
@@ -12347,7 +12356,16 @@
           <w:sz w:val="28"/>
           <w:szCs w:val="28"/>
         </w:rPr>
-        <w:t>, корректировать словари в соответствии с передаваемыми данными. Поэтому некоторые компании применяют более сложные алгоритмы определения категории сайта по содержимому в</w:t>
+        <w:t xml:space="preserve">, корректировать словари в соответствии с передаваемыми данными. Поэтому некоторые </w:t>
+      </w:r>
+      <w:r>
+        <w:rPr>
+          <w:rFonts w:ascii="Times New Roman" w:hAnsi="Times New Roman" w:cs="Times New Roman"/>
+          <w:sz w:val="28"/>
+          <w:szCs w:val="28"/>
+        </w:rPr>
+        <w:lastRenderedPageBreak/>
+        <w:t>компании применяют более сложные алгоритмы определения категории сайта по содержимому в</w:t>
       </w:r>
       <w:r>
         <w:rPr>
@@ -12562,7 +12580,6 @@
           <w:rFonts w:ascii="Times New Roman" w:hAnsi="Times New Roman"/>
           <w:sz w:val="28"/>
           <w:szCs w:val="28"/>
-          <w:lang w:val="en-US"/>
         </w:rPr>
       </w:pPr>
       <w:r>
@@ -12818,15 +12835,7 @@
             <w:sz w:val="28"/>
             <w:szCs w:val="28"/>
           </w:rPr>
-          <m:t>Ф</m:t>
-        </m:r>
-        <m:r>
-          <w:rPr>
-            <w:rFonts w:ascii="Cambria Math" w:hAnsi="Cambria Math"/>
-            <w:sz w:val="28"/>
-            <w:szCs w:val="28"/>
-          </w:rPr>
-          <m:t>:</m:t>
+          <m:t>Ф:</m:t>
         </m:r>
         <m:r>
           <w:rPr>
@@ -12860,15 +12869,7 @@
             <w:sz w:val="28"/>
             <w:szCs w:val="28"/>
           </w:rPr>
-          <m:t>→</m:t>
-        </m:r>
-        <m:r>
-          <w:rPr>
-            <w:rFonts w:ascii="Cambria Math" w:hAnsi="Cambria Math"/>
-            <w:sz w:val="28"/>
-            <w:szCs w:val="28"/>
-          </w:rPr>
-          <m:t>{0,1}</m:t>
+          <m:t>→{0,1}</m:t>
         </m:r>
       </m:oMath>
       <w:r>
@@ -12916,7 +12917,6 @@
             <w:sz w:val="28"/>
             <w:szCs w:val="28"/>
           </w:rPr>
-          <w:lastRenderedPageBreak/>
           <m:t>Ф</m:t>
         </m:r>
         <m:d>
@@ -13054,15 +13054,7 @@
                     <w:sz w:val="28"/>
                     <w:szCs w:val="28"/>
                   </w:rPr>
-                  <m:t>0,</m:t>
-                </m:r>
-                <m:r>
-                  <w:rPr>
-                    <w:rFonts w:ascii="Cambria Math" w:hAnsi="Cambria Math"/>
-                    <w:sz w:val="28"/>
-                    <w:szCs w:val="28"/>
-                  </w:rPr>
-                  <m:t xml:space="preserve"> если </m:t>
+                  <m:t xml:space="preserve">0, если </m:t>
                 </m:r>
                 <m:sSub>
                   <m:sSubPr>
@@ -13356,7 +13348,16 @@
           <w:sz w:val="28"/>
           <w:szCs w:val="28"/>
         </w:rPr>
-        <w:t xml:space="preserve"> (вероятность попадания документа </w:t>
+        <w:t xml:space="preserve"> </w:t>
+      </w:r>
+      <w:r>
+        <w:rPr>
+          <w:rFonts w:ascii="Times New Roman" w:hAnsi="Times New Roman"/>
+          <w:sz w:val="28"/>
+          <w:szCs w:val="28"/>
+        </w:rPr>
+        <w:lastRenderedPageBreak/>
+        <w:t xml:space="preserve">(вероятность попадания документа </w:t>
       </w:r>
       <m:oMath>
         <m:sSub>
@@ -13450,8 +13451,6 @@
         </w:rPr>
         <w:t>, то он называется вероятностным.</w:t>
       </w:r>
-      <w:bookmarkStart w:id="15" w:name="_GoBack"/>
-      <w:bookmarkEnd w:id="15"/>
     </w:p>
     <w:p>
       <w:pPr>
@@ -13529,11 +13528,630 @@
         </w:rPr>
         <w:t>Относится к категории алгоритмов машинного обучения с учителем.</w:t>
       </w:r>
+      <w:r>
+        <w:rPr>
+          <w:rFonts w:ascii="Times New Roman" w:hAnsi="Times New Roman"/>
+          <w:sz w:val="28"/>
+          <w:szCs w:val="28"/>
+        </w:rPr>
+        <w:t xml:space="preserve">  </w:t>
+      </w:r>
     </w:p>
     <w:p>
       <w:pPr>
         <w:spacing w:line="360" w:lineRule="auto"/>
         <w:ind w:firstLine="0"/>
+        <w:rPr>
+          <w:rFonts w:ascii="Times New Roman" w:hAnsi="Times New Roman"/>
+          <w:sz w:val="28"/>
+          <w:szCs w:val="28"/>
+        </w:rPr>
+      </w:pPr>
+    </w:p>
+    <w:p>
+      <w:pPr>
+        <w:spacing w:line="360" w:lineRule="auto"/>
+        <w:ind w:firstLine="0"/>
+        <w:jc w:val="center"/>
+        <w:rPr>
+          <w:rFonts w:ascii="Times New Roman" w:hAnsi="Times New Roman"/>
+          <w:i/>
+          <w:sz w:val="28"/>
+          <w:szCs w:val="28"/>
+          <w:lang w:val="en-US"/>
+        </w:rPr>
+      </w:pPr>
+      <m:oMathPara>
+        <m:oMath>
+          <m:r>
+            <m:rPr>
+              <m:sty m:val="p"/>
+            </m:rPr>
+            <w:rPr>
+              <w:rFonts w:ascii="Cambria Math" w:hAnsi="Cambria Math"/>
+              <w:sz w:val="28"/>
+              <w:szCs w:val="28"/>
+              <w:lang w:val="en-US"/>
+            </w:rPr>
+            <m:t>arg⁡</m:t>
+          </m:r>
+          <m:r>
+            <w:rPr>
+              <w:rFonts w:ascii="Cambria Math" w:hAnsi="Cambria Math"/>
+              <w:sz w:val="28"/>
+              <w:szCs w:val="28"/>
+              <w:lang w:val="en-US"/>
+            </w:rPr>
+            <m:t>(</m:t>
+          </m:r>
+          <m:func>
+            <m:funcPr>
+              <m:ctrlPr>
+                <w:rPr>
+                  <w:rFonts w:ascii="Cambria Math" w:hAnsi="Cambria Math"/>
+                  <w:i/>
+                  <w:sz w:val="28"/>
+                  <w:szCs w:val="28"/>
+                  <w:lang w:val="en-US"/>
+                </w:rPr>
+              </m:ctrlPr>
+            </m:funcPr>
+            <m:fName>
+              <m:limLow>
+                <m:limLowPr>
+                  <m:ctrlPr>
+                    <w:rPr>
+                      <w:rFonts w:ascii="Cambria Math" w:hAnsi="Cambria Math"/>
+                      <w:i/>
+                      <w:sz w:val="28"/>
+                      <w:szCs w:val="28"/>
+                      <w:lang w:val="en-US"/>
+                    </w:rPr>
+                  </m:ctrlPr>
+                </m:limLowPr>
+                <m:e>
+                  <m:r>
+                    <m:rPr>
+                      <m:sty m:val="p"/>
+                    </m:rPr>
+                    <w:rPr>
+                      <w:rFonts w:ascii="Cambria Math" w:hAnsi="Cambria Math"/>
+                      <w:sz w:val="28"/>
+                      <w:szCs w:val="28"/>
+                      <w:lang w:val="en-US"/>
+                    </w:rPr>
+                    <m:t>max</m:t>
+                  </m:r>
+                </m:e>
+                <m:lim>
+                  <m:sSub>
+                    <m:sSubPr>
+                      <m:ctrlPr>
+                        <w:rPr>
+                          <w:rFonts w:ascii="Cambria Math" w:hAnsi="Cambria Math"/>
+                          <w:i/>
+                          <w:sz w:val="28"/>
+                          <w:szCs w:val="28"/>
+                          <w:lang w:val="en-US"/>
+                        </w:rPr>
+                      </m:ctrlPr>
+                    </m:sSubPr>
+                    <m:e>
+                      <m:r>
+                        <w:rPr>
+                          <w:rFonts w:ascii="Cambria Math" w:hAnsi="Cambria Math"/>
+                          <w:sz w:val="28"/>
+                          <w:szCs w:val="28"/>
+                          <w:lang w:val="en-US"/>
+                        </w:rPr>
+                        <m:t>c</m:t>
+                      </m:r>
+                    </m:e>
+                    <m:sub>
+                      <m:r>
+                        <w:rPr>
+                          <w:rFonts w:ascii="Cambria Math" w:hAnsi="Cambria Math"/>
+                          <w:sz w:val="28"/>
+                          <w:szCs w:val="28"/>
+                          <w:lang w:val="en-US"/>
+                        </w:rPr>
+                        <m:t>i</m:t>
+                      </m:r>
+                    </m:sub>
+                  </m:sSub>
+                </m:lim>
+              </m:limLow>
+            </m:fName>
+            <m:e>
+              <m:r>
+                <w:rPr>
+                  <w:rFonts w:ascii="Cambria Math" w:hAnsi="Cambria Math"/>
+                  <w:sz w:val="28"/>
+                  <w:szCs w:val="28"/>
+                </w:rPr>
+                <m:t>P</m:t>
+              </m:r>
+              <m:d>
+                <m:dPr>
+                  <m:ctrlPr>
+                    <w:rPr>
+                      <w:rFonts w:ascii="Cambria Math" w:hAnsi="Cambria Math"/>
+                      <w:i/>
+                      <w:sz w:val="28"/>
+                      <w:szCs w:val="28"/>
+                    </w:rPr>
+                  </m:ctrlPr>
+                </m:dPr>
+                <m:e>
+                  <m:sSub>
+                    <m:sSubPr>
+                      <m:ctrlPr>
+                        <w:rPr>
+                          <w:rFonts w:ascii="Cambria Math" w:hAnsi="Cambria Math"/>
+                          <w:i/>
+                          <w:sz w:val="28"/>
+                          <w:szCs w:val="28"/>
+                        </w:rPr>
+                      </m:ctrlPr>
+                    </m:sSubPr>
+                    <m:e>
+                      <m:r>
+                        <w:rPr>
+                          <w:rFonts w:ascii="Cambria Math" w:hAnsi="Cambria Math"/>
+                          <w:sz w:val="28"/>
+                          <w:szCs w:val="28"/>
+                        </w:rPr>
+                        <m:t>c</m:t>
+                      </m:r>
+                    </m:e>
+                    <m:sub>
+                      <m:r>
+                        <w:rPr>
+                          <w:rFonts w:ascii="Cambria Math" w:hAnsi="Cambria Math"/>
+                          <w:sz w:val="28"/>
+                          <w:szCs w:val="28"/>
+                        </w:rPr>
+                        <m:t>i</m:t>
+                      </m:r>
+                    </m:sub>
+                  </m:sSub>
+                </m:e>
+                <m:e>
+                  <m:r>
+                    <w:rPr>
+                      <w:rFonts w:ascii="Cambria Math" w:hAnsi="Cambria Math"/>
+                      <w:sz w:val="28"/>
+                      <w:szCs w:val="28"/>
+                    </w:rPr>
+                    <m:t>d</m:t>
+                  </m:r>
+                </m:e>
+              </m:d>
+            </m:e>
+          </m:func>
+          <m:r>
+            <w:rPr>
+              <w:rFonts w:ascii="Cambria Math" w:hAnsi="Cambria Math"/>
+              <w:sz w:val="28"/>
+              <w:szCs w:val="28"/>
+              <w:lang w:val="en-US"/>
+            </w:rPr>
+            <m:t>)</m:t>
+          </m:r>
+        </m:oMath>
+      </m:oMathPara>
+    </w:p>
+    <w:p>
+      <w:pPr>
+        <w:spacing w:line="360" w:lineRule="auto"/>
+        <w:ind w:firstLine="0"/>
+        <w:jc w:val="center"/>
+        <w:rPr>
+          <w:rFonts w:ascii="Times New Roman" w:hAnsi="Times New Roman"/>
+          <w:sz w:val="28"/>
+          <w:szCs w:val="28"/>
+        </w:rPr>
+      </w:pPr>
+      <m:oMathPara>
+        <m:oMath>
+          <m:r>
+            <w:rPr>
+              <w:rFonts w:ascii="Cambria Math" w:hAnsi="Cambria Math"/>
+              <w:sz w:val="28"/>
+              <w:szCs w:val="28"/>
+            </w:rPr>
+            <m:t>P</m:t>
+          </m:r>
+          <m:d>
+            <m:dPr>
+              <m:ctrlPr>
+                <w:rPr>
+                  <w:rFonts w:ascii="Cambria Math" w:hAnsi="Cambria Math"/>
+                  <w:i/>
+                  <w:sz w:val="28"/>
+                  <w:szCs w:val="28"/>
+                </w:rPr>
+              </m:ctrlPr>
+            </m:dPr>
+            <m:e>
+              <m:sSub>
+                <m:sSubPr>
+                  <m:ctrlPr>
+                    <w:rPr>
+                      <w:rFonts w:ascii="Cambria Math" w:hAnsi="Cambria Math"/>
+                      <w:i/>
+                      <w:sz w:val="28"/>
+                      <w:szCs w:val="28"/>
+                    </w:rPr>
+                  </m:ctrlPr>
+                </m:sSubPr>
+                <m:e>
+                  <m:r>
+                    <w:rPr>
+                      <w:rFonts w:ascii="Cambria Math" w:hAnsi="Cambria Math"/>
+                      <w:sz w:val="28"/>
+                      <w:szCs w:val="28"/>
+                    </w:rPr>
+                    <m:t>c</m:t>
+                  </m:r>
+                </m:e>
+                <m:sub>
+                  <m:r>
+                    <w:rPr>
+                      <w:rFonts w:ascii="Cambria Math" w:hAnsi="Cambria Math"/>
+                      <w:sz w:val="28"/>
+                      <w:szCs w:val="28"/>
+                    </w:rPr>
+                    <m:t>i</m:t>
+                  </m:r>
+                </m:sub>
+              </m:sSub>
+            </m:e>
+            <m:e>
+              <m:r>
+                <w:rPr>
+                  <w:rFonts w:ascii="Cambria Math" w:hAnsi="Cambria Math"/>
+                  <w:sz w:val="28"/>
+                  <w:szCs w:val="28"/>
+                </w:rPr>
+                <m:t>d</m:t>
+              </m:r>
+            </m:e>
+          </m:d>
+          <m:r>
+            <w:rPr>
+              <w:rFonts w:ascii="Cambria Math" w:hAnsi="Cambria Math"/>
+              <w:sz w:val="28"/>
+              <w:szCs w:val="28"/>
+            </w:rPr>
+            <m:t>=</m:t>
+          </m:r>
+          <m:f>
+            <m:fPr>
+              <m:ctrlPr>
+                <w:rPr>
+                  <w:rFonts w:ascii="Cambria Math" w:hAnsi="Cambria Math"/>
+                  <w:i/>
+                  <w:sz w:val="28"/>
+                  <w:szCs w:val="28"/>
+                </w:rPr>
+              </m:ctrlPr>
+            </m:fPr>
+            <m:num>
+              <m:r>
+                <w:rPr>
+                  <w:rFonts w:ascii="Cambria Math" w:hAnsi="Cambria Math"/>
+                  <w:sz w:val="28"/>
+                  <w:szCs w:val="28"/>
+                </w:rPr>
+                <m:t>P(</m:t>
+              </m:r>
+              <m:sSub>
+                <m:sSubPr>
+                  <m:ctrlPr>
+                    <w:rPr>
+                      <w:rFonts w:ascii="Cambria Math" w:hAnsi="Cambria Math"/>
+                      <w:i/>
+                      <w:sz w:val="28"/>
+                      <w:szCs w:val="28"/>
+                    </w:rPr>
+                  </m:ctrlPr>
+                </m:sSubPr>
+                <m:e>
+                  <m:r>
+                    <w:rPr>
+                      <w:rFonts w:ascii="Cambria Math" w:hAnsi="Cambria Math"/>
+                      <w:sz w:val="28"/>
+                      <w:szCs w:val="28"/>
+                    </w:rPr>
+                    <m:t>c</m:t>
+                  </m:r>
+                </m:e>
+                <m:sub>
+                  <m:r>
+                    <w:rPr>
+                      <w:rFonts w:ascii="Cambria Math" w:hAnsi="Cambria Math"/>
+                      <w:sz w:val="28"/>
+                      <w:szCs w:val="28"/>
+                    </w:rPr>
+                    <m:t>i</m:t>
+                  </m:r>
+                </m:sub>
+              </m:sSub>
+              <m:r>
+                <w:rPr>
+                  <w:rFonts w:ascii="Cambria Math" w:hAnsi="Cambria Math"/>
+                  <w:sz w:val="28"/>
+                  <w:szCs w:val="28"/>
+                </w:rPr>
+                <m:t>)∙P(d|</m:t>
+              </m:r>
+              <m:sSub>
+                <m:sSubPr>
+                  <m:ctrlPr>
+                    <w:rPr>
+                      <w:rFonts w:ascii="Cambria Math" w:hAnsi="Cambria Math"/>
+                      <w:i/>
+                      <w:sz w:val="28"/>
+                      <w:szCs w:val="28"/>
+                    </w:rPr>
+                  </m:ctrlPr>
+                </m:sSubPr>
+                <m:e>
+                  <m:r>
+                    <w:rPr>
+                      <w:rFonts w:ascii="Cambria Math" w:hAnsi="Cambria Math"/>
+                      <w:sz w:val="28"/>
+                      <w:szCs w:val="28"/>
+                    </w:rPr>
+                    <m:t>c</m:t>
+                  </m:r>
+                </m:e>
+                <m:sub>
+                  <m:r>
+                    <w:rPr>
+                      <w:rFonts w:ascii="Cambria Math" w:hAnsi="Cambria Math"/>
+                      <w:sz w:val="28"/>
+                      <w:szCs w:val="28"/>
+                    </w:rPr>
+                    <m:t>i</m:t>
+                  </m:r>
+                </m:sub>
+              </m:sSub>
+              <m:r>
+                <w:rPr>
+                  <w:rFonts w:ascii="Cambria Math" w:hAnsi="Cambria Math"/>
+                  <w:sz w:val="28"/>
+                  <w:szCs w:val="28"/>
+                </w:rPr>
+                <m:t>)</m:t>
+              </m:r>
+            </m:num>
+            <m:den>
+              <m:r>
+                <w:rPr>
+                  <w:rFonts w:ascii="Cambria Math" w:hAnsi="Cambria Math"/>
+                  <w:sz w:val="28"/>
+                  <w:szCs w:val="28"/>
+                </w:rPr>
+                <m:t>P(d)</m:t>
+              </m:r>
+            </m:den>
+          </m:f>
+        </m:oMath>
+      </m:oMathPara>
+    </w:p>
+    <w:p>
+      <w:pPr>
+        <w:spacing w:line="360" w:lineRule="auto"/>
+        <w:ind w:firstLine="0"/>
+        <w:jc w:val="center"/>
+        <w:rPr>
+          <w:rFonts w:ascii="Times New Roman" w:hAnsi="Times New Roman"/>
+          <w:sz w:val="28"/>
+          <w:szCs w:val="28"/>
+        </w:rPr>
+      </w:pPr>
+      <w:bookmarkStart w:id="15" w:name="_GoBack"/>
+      <m:oMathPara>
+        <m:oMath>
+          <m:r>
+            <w:rPr>
+              <w:rFonts w:ascii="Cambria Math" w:hAnsi="Cambria Math"/>
+              <w:sz w:val="28"/>
+              <w:szCs w:val="28"/>
+            </w:rPr>
+            <m:t>P</m:t>
+          </m:r>
+          <m:d>
+            <m:dPr>
+              <m:ctrlPr>
+                <w:rPr>
+                  <w:rFonts w:ascii="Cambria Math" w:hAnsi="Cambria Math"/>
+                  <w:i/>
+                  <w:sz w:val="28"/>
+                  <w:szCs w:val="28"/>
+                </w:rPr>
+              </m:ctrlPr>
+            </m:dPr>
+            <m:e>
+              <m:r>
+                <w:rPr>
+                  <w:rFonts w:ascii="Cambria Math" w:hAnsi="Cambria Math"/>
+                  <w:sz w:val="28"/>
+                  <w:szCs w:val="28"/>
+                </w:rPr>
+                <m:t>d</m:t>
+              </m:r>
+            </m:e>
+            <m:e>
+              <m:sSub>
+                <m:sSubPr>
+                  <m:ctrlPr>
+                    <w:rPr>
+                      <w:rFonts w:ascii="Cambria Math" w:hAnsi="Cambria Math"/>
+                      <w:i/>
+                      <w:sz w:val="28"/>
+                      <w:szCs w:val="28"/>
+                    </w:rPr>
+                  </m:ctrlPr>
+                </m:sSubPr>
+                <m:e>
+                  <m:r>
+                    <w:rPr>
+                      <w:rFonts w:ascii="Cambria Math" w:hAnsi="Cambria Math"/>
+                      <w:sz w:val="28"/>
+                      <w:szCs w:val="28"/>
+                    </w:rPr>
+                    <m:t>c</m:t>
+                  </m:r>
+                </m:e>
+                <m:sub>
+                  <m:r>
+                    <w:rPr>
+                      <w:rFonts w:ascii="Cambria Math" w:hAnsi="Cambria Math"/>
+                      <w:sz w:val="28"/>
+                      <w:szCs w:val="28"/>
+                    </w:rPr>
+                    <m:t>i</m:t>
+                  </m:r>
+                </m:sub>
+              </m:sSub>
+            </m:e>
+          </m:d>
+          <m:r>
+            <w:rPr>
+              <w:rFonts w:ascii="Cambria Math" w:hAnsi="Cambria Math"/>
+              <w:sz w:val="28"/>
+              <w:szCs w:val="28"/>
+            </w:rPr>
+            <m:t>=</m:t>
+          </m:r>
+          <m:nary>
+            <m:naryPr>
+              <m:chr m:val="∏"/>
+              <m:limLoc m:val="undOvr"/>
+              <m:supHide m:val="1"/>
+              <m:ctrlPr>
+                <w:rPr>
+                  <w:rFonts w:ascii="Cambria Math" w:hAnsi="Cambria Math"/>
+                  <w:i/>
+                  <w:sz w:val="28"/>
+                  <w:szCs w:val="28"/>
+                </w:rPr>
+              </m:ctrlPr>
+            </m:naryPr>
+            <m:sub>
+              <m:r>
+                <w:rPr>
+                  <w:rFonts w:ascii="Cambria Math" w:hAnsi="Cambria Math"/>
+                  <w:sz w:val="28"/>
+                  <w:szCs w:val="28"/>
+                </w:rPr>
+                <m:t>j</m:t>
+              </m:r>
+            </m:sub>
+            <m:sup/>
+            <m:e>
+              <m:r>
+                <w:rPr>
+                  <w:rFonts w:ascii="Cambria Math" w:hAnsi="Cambria Math"/>
+                  <w:sz w:val="28"/>
+                  <w:szCs w:val="28"/>
+                </w:rPr>
+                <m:t>P(</m:t>
+              </m:r>
+              <m:sSub>
+                <m:sSubPr>
+                  <m:ctrlPr>
+                    <w:rPr>
+                      <w:rFonts w:ascii="Cambria Math" w:hAnsi="Cambria Math"/>
+                      <w:i/>
+                      <w:sz w:val="28"/>
+                      <w:szCs w:val="28"/>
+                    </w:rPr>
+                  </m:ctrlPr>
+                </m:sSubPr>
+                <m:e>
+                  <m:r>
+                    <w:rPr>
+                      <w:rFonts w:ascii="Cambria Math" w:hAnsi="Cambria Math"/>
+                      <w:sz w:val="28"/>
+                      <w:szCs w:val="28"/>
+                    </w:rPr>
+                    <m:t>t</m:t>
+                  </m:r>
+                </m:e>
+                <m:sub>
+                  <m:r>
+                    <w:rPr>
+                      <w:rFonts w:ascii="Cambria Math" w:hAnsi="Cambria Math"/>
+                      <w:sz w:val="28"/>
+                      <w:szCs w:val="28"/>
+                    </w:rPr>
+                    <m:t>j</m:t>
+                  </m:r>
+                </m:sub>
+              </m:sSub>
+              <m:r>
+                <w:rPr>
+                  <w:rFonts w:ascii="Cambria Math" w:hAnsi="Cambria Math"/>
+                  <w:sz w:val="28"/>
+                  <w:szCs w:val="28"/>
+                </w:rPr>
+                <m:t>|</m:t>
+              </m:r>
+              <m:sSub>
+                <m:sSubPr>
+                  <m:ctrlPr>
+                    <w:rPr>
+                      <w:rFonts w:ascii="Cambria Math" w:hAnsi="Cambria Math"/>
+                      <w:i/>
+                      <w:sz w:val="28"/>
+                      <w:szCs w:val="28"/>
+                    </w:rPr>
+                  </m:ctrlPr>
+                </m:sSubPr>
+                <m:e>
+                  <m:r>
+                    <w:rPr>
+                      <w:rFonts w:ascii="Cambria Math" w:hAnsi="Cambria Math"/>
+                      <w:sz w:val="28"/>
+                      <w:szCs w:val="28"/>
+                    </w:rPr>
+                    <m:t>c</m:t>
+                  </m:r>
+                </m:e>
+                <m:sub>
+                  <m:r>
+                    <w:rPr>
+                      <w:rFonts w:ascii="Cambria Math" w:hAnsi="Cambria Math"/>
+                      <w:sz w:val="28"/>
+                      <w:szCs w:val="28"/>
+                    </w:rPr>
+                    <m:t>i</m:t>
+                  </m:r>
+                </m:sub>
+              </m:sSub>
+              <m:r>
+                <w:rPr>
+                  <w:rFonts w:ascii="Cambria Math" w:hAnsi="Cambria Math"/>
+                  <w:sz w:val="28"/>
+                  <w:szCs w:val="28"/>
+                </w:rPr>
+                <m:t>)</m:t>
+              </m:r>
+            </m:e>
+          </m:nary>
+        </m:oMath>
+      </m:oMathPara>
+    </w:p>
+    <w:bookmarkEnd w:id="15"/>
+    <w:p>
+      <w:pPr>
+        <w:spacing w:line="360" w:lineRule="auto"/>
+        <w:ind w:firstLine="0"/>
+        <w:jc w:val="center"/>
         <w:rPr>
           <w:rFonts w:ascii="Times New Roman" w:hAnsi="Times New Roman"/>
           <w:sz w:val="28"/>
@@ -14357,9 +14975,18 @@
           <w:rFonts w:ascii="Times New Roman" w:hAnsi="Times New Roman"/>
           <w:sz w:val="28"/>
           <w:szCs w:val="28"/>
+        </w:rPr>
+        <w:t xml:space="preserve"> (</w:t>
+      </w:r>
+      <w:r>
+        <w:rPr>
+          <w:rFonts w:ascii="Times New Roman" w:hAnsi="Times New Roman"/>
+          <w:i/>
+          <w:sz w:val="28"/>
+          <w:szCs w:val="28"/>
           <w:lang w:val="en-US"/>
         </w:rPr>
-        <w:t xml:space="preserve"> (</w:t>
+        <w:t>Intrusion</w:t>
       </w:r>
       <w:r>
         <w:rPr>
@@ -14367,16 +14994,43 @@
           <w:i/>
           <w:sz w:val="28"/>
           <w:szCs w:val="28"/>
+        </w:rPr>
+        <w:t xml:space="preserve"> </w:t>
+      </w:r>
+      <w:r>
+        <w:rPr>
+          <w:rFonts w:ascii="Times New Roman" w:hAnsi="Times New Roman"/>
+          <w:i/>
+          <w:sz w:val="28"/>
+          <w:szCs w:val="28"/>
           <w:lang w:val="en-US"/>
         </w:rPr>
-        <w:t>Intrusion Detection System</w:t>
-      </w:r>
-      <w:r>
-        <w:rPr>
-          <w:rFonts w:ascii="Times New Roman" w:hAnsi="Times New Roman"/>
+        <w:t>Detection</w:t>
+      </w:r>
+      <w:r>
+        <w:rPr>
+          <w:rFonts w:ascii="Times New Roman" w:hAnsi="Times New Roman"/>
+          <w:i/>
+          <w:sz w:val="28"/>
+          <w:szCs w:val="28"/>
+        </w:rPr>
+        <w:t xml:space="preserve"> </w:t>
+      </w:r>
+      <w:r>
+        <w:rPr>
+          <w:rFonts w:ascii="Times New Roman" w:hAnsi="Times New Roman"/>
+          <w:i/>
           <w:sz w:val="28"/>
           <w:szCs w:val="28"/>
           <w:lang w:val="en-US"/>
+        </w:rPr>
+        <w:t>System</w:t>
+      </w:r>
+      <w:r>
+        <w:rPr>
+          <w:rFonts w:ascii="Times New Roman" w:hAnsi="Times New Roman"/>
+          <w:sz w:val="28"/>
+          <w:szCs w:val="28"/>
         </w:rPr>
         <w:t xml:space="preserve">) – </w:t>
       </w:r>
@@ -14525,38 +15179,64 @@
           <w:rFonts w:ascii="Times New Roman" w:hAnsi="Times New Roman"/>
           <w:sz w:val="28"/>
           <w:szCs w:val="28"/>
+        </w:rPr>
+        <w:t xml:space="preserve"> (</w:t>
+      </w:r>
+      <w:proofErr w:type="spellStart"/>
+      <w:r>
+        <w:rPr>
+          <w:rFonts w:ascii="Times New Roman" w:hAnsi="Times New Roman"/>
+          <w:i/>
+          <w:sz w:val="28"/>
+          <w:szCs w:val="28"/>
           <w:lang w:val="en-US"/>
         </w:rPr>
-        <w:t xml:space="preserve"> (</w:t>
-      </w:r>
-      <w:proofErr w:type="spellStart"/>
+        <w:t>HyperText</w:t>
+      </w:r>
+      <w:proofErr w:type="spellEnd"/>
       <w:r>
         <w:rPr>
           <w:rFonts w:ascii="Times New Roman" w:hAnsi="Times New Roman"/>
           <w:i/>
           <w:sz w:val="28"/>
           <w:szCs w:val="28"/>
+        </w:rPr>
+        <w:t xml:space="preserve"> </w:t>
+      </w:r>
+      <w:r>
+        <w:rPr>
+          <w:rFonts w:ascii="Times New Roman" w:hAnsi="Times New Roman"/>
+          <w:i/>
+          <w:sz w:val="28"/>
+          <w:szCs w:val="28"/>
           <w:lang w:val="en-US"/>
         </w:rPr>
-        <w:t>HyperText</w:t>
-      </w:r>
-      <w:proofErr w:type="spellEnd"/>
+        <w:t>Transfer</w:t>
+      </w:r>
       <w:r>
         <w:rPr>
           <w:rFonts w:ascii="Times New Roman" w:hAnsi="Times New Roman"/>
           <w:i/>
           <w:sz w:val="28"/>
           <w:szCs w:val="28"/>
+        </w:rPr>
+        <w:t xml:space="preserve"> </w:t>
+      </w:r>
+      <w:r>
+        <w:rPr>
+          <w:rFonts w:ascii="Times New Roman" w:hAnsi="Times New Roman"/>
+          <w:i/>
+          <w:sz w:val="28"/>
+          <w:szCs w:val="28"/>
           <w:lang w:val="en-US"/>
         </w:rPr>
-        <w:t xml:space="preserve"> Transfer Protocol</w:t>
-      </w:r>
-      <w:r>
-        <w:rPr>
-          <w:rFonts w:ascii="Times New Roman" w:hAnsi="Times New Roman"/>
-          <w:sz w:val="28"/>
-          <w:szCs w:val="28"/>
-          <w:lang w:val="en-US"/>
+        <w:t>Protocol</w:t>
+      </w:r>
+      <w:r>
+        <w:rPr>
+          <w:rFonts w:ascii="Times New Roman" w:hAnsi="Times New Roman"/>
+          <w:sz w:val="28"/>
+          <w:szCs w:val="28"/>
         </w:rPr>
         <w:t>)</w:t>
       </w:r>
@@ -14565,7 +15245,6 @@
           <w:rFonts w:ascii="Times New Roman" w:hAnsi="Times New Roman"/>
           <w:sz w:val="28"/>
           <w:szCs w:val="28"/>
-          <w:lang w:val="en-US"/>
         </w:rPr>
         <w:t xml:space="preserve"> – </w:t>
       </w:r>
@@ -14582,7 +15261,6 @@
           <w:rFonts w:ascii="Times New Roman" w:hAnsi="Times New Roman"/>
           <w:sz w:val="28"/>
           <w:szCs w:val="28"/>
-          <w:lang w:val="en-US"/>
         </w:rPr>
         <w:t xml:space="preserve"> </w:t>
       </w:r>
@@ -14599,7 +15277,6 @@
           <w:rFonts w:ascii="Times New Roman" w:hAnsi="Times New Roman"/>
           <w:sz w:val="28"/>
           <w:szCs w:val="28"/>
-          <w:lang w:val="en-US"/>
         </w:rPr>
         <w:t xml:space="preserve"> </w:t>
       </w:r>
@@ -14616,7 +15293,6 @@
           <w:rFonts w:ascii="Times New Roman" w:hAnsi="Times New Roman"/>
           <w:sz w:val="28"/>
           <w:szCs w:val="28"/>
-          <w:lang w:val="en-US"/>
         </w:rPr>
         <w:t xml:space="preserve">. </w:t>
       </w:r>
@@ -15201,7 +15877,7 @@
       <w:rPr>
         <w:noProof/>
       </w:rPr>
-      <w:t>20</w:t>
+      <w:t>16</w:t>
     </w:r>
     <w:r>
       <w:fldChar w:fldCharType="end"/>
@@ -17212,7 +17888,7 @@
 </file>
 
 <file path=customXml/itemProps1.xml><?xml version="1.0" encoding="utf-8"?>
-<ds:datastoreItem xmlns:ds="http://schemas.openxmlformats.org/officeDocument/2006/customXml" ds:itemID="{113FBB2A-F13C-4BCA-9FC1-D1EB0045AD06}">
+<ds:datastoreItem xmlns:ds="http://schemas.openxmlformats.org/officeDocument/2006/customXml" ds:itemID="{999E7E20-3015-46BB-B5B5-978C88203DDC}">
   <ds:schemaRefs>
     <ds:schemaRef ds:uri="http://schemas.openxmlformats.org/officeDocument/2006/bibliography"/>
   </ds:schemaRefs>

--- a/diploma/Проектирование и разработка веб-фильтра для обеспечения контроля доступа к сетевым ресурсам.docx
+++ b/diploma/Проектирование и разработка веб-фильтра для обеспечения контроля доступа к сетевым ресурсам.docx
@@ -4,515 +4,16 @@
   <w:body>
     <w:p>
       <w:pPr>
-        <w:pStyle w:val="a3"/>
-        <w:spacing w:line="276" w:lineRule="auto"/>
+        <w:spacing w:after="200" w:line="276" w:lineRule="auto"/>
         <w:ind w:firstLine="0"/>
-        <w:rPr>
-          <w:bCs/>
-          <w:sz w:val="24"/>
-          <w:szCs w:val="24"/>
-        </w:rPr>
-      </w:pPr>
-    </w:p>
-    <w:p>
-      <w:pPr>
-        <w:pStyle w:val="a3"/>
-        <w:spacing w:line="276" w:lineRule="auto"/>
-        <w:ind w:firstLine="0"/>
-        <w:rPr>
-          <w:bCs/>
-          <w:szCs w:val="28"/>
-        </w:rPr>
-      </w:pPr>
-      <w:r>
-        <w:rPr>
-          <w:bCs/>
-          <w:szCs w:val="28"/>
-        </w:rPr>
-        <w:t>МИНИСТЕРСТВО ОБРАЗОВАНИЯ И НАУКИ</w:t>
-      </w:r>
-    </w:p>
-    <w:p>
-      <w:pPr>
-        <w:pStyle w:val="a3"/>
-        <w:spacing w:line="276" w:lineRule="auto"/>
-        <w:ind w:firstLine="0"/>
-        <w:rPr>
-          <w:szCs w:val="28"/>
-        </w:rPr>
-      </w:pPr>
-      <w:r>
-        <w:rPr>
-          <w:bCs/>
-          <w:szCs w:val="28"/>
-        </w:rPr>
-        <w:t>РОССИЙСКОЙ ФЕДЕРАЦИИ</w:t>
-      </w:r>
-    </w:p>
-    <w:p>
-      <w:pPr>
-        <w:pStyle w:val="a3"/>
-        <w:spacing w:line="276" w:lineRule="auto"/>
-        <w:ind w:firstLine="0"/>
-        <w:rPr>
-          <w:szCs w:val="28"/>
-        </w:rPr>
-      </w:pPr>
-    </w:p>
-    <w:p>
-      <w:pPr>
-        <w:pStyle w:val="a3"/>
-        <w:spacing w:line="276" w:lineRule="auto"/>
-        <w:ind w:firstLine="0"/>
-        <w:rPr>
-          <w:szCs w:val="28"/>
-        </w:rPr>
-      </w:pPr>
-      <w:r>
-        <w:rPr>
-          <w:szCs w:val="28"/>
-        </w:rPr>
-        <w:t>Ф</w:t>
-      </w:r>
-      <w:r>
-        <w:rPr>
-          <w:szCs w:val="28"/>
-        </w:rPr>
-        <w:t>едеральное государственное автономное образовательное учреждение высшего образования «</w:t>
-      </w:r>
-      <w:r>
-        <w:rPr>
-          <w:szCs w:val="28"/>
-        </w:rPr>
-        <w:t>С</w:t>
-      </w:r>
-      <w:r>
-        <w:rPr>
-          <w:szCs w:val="28"/>
-        </w:rPr>
-        <w:t xml:space="preserve">амарский национальный исследовательский университет имени академика </w:t>
-      </w:r>
-      <w:r>
-        <w:rPr>
-          <w:szCs w:val="28"/>
-        </w:rPr>
-        <w:t>С.П. К</w:t>
-      </w:r>
-      <w:r>
-        <w:rPr>
-          <w:szCs w:val="28"/>
-        </w:rPr>
-        <w:t>оролева»</w:t>
-      </w:r>
-    </w:p>
-    <w:p>
-      <w:pPr>
-        <w:pStyle w:val="a3"/>
-        <w:spacing w:line="276" w:lineRule="auto"/>
-        <w:ind w:firstLine="0"/>
-        <w:rPr>
-          <w:szCs w:val="28"/>
-        </w:rPr>
-      </w:pPr>
-      <w:r>
-        <w:rPr>
-          <w:szCs w:val="28"/>
-        </w:rPr>
-        <w:t>(Самарский университет)</w:t>
-      </w:r>
-    </w:p>
-    <w:p>
-      <w:pPr>
-        <w:ind w:firstLine="0"/>
-        <w:rPr>
-          <w:rFonts w:ascii="Times New Roman" w:hAnsi="Times New Roman"/>
-          <w:sz w:val="28"/>
-          <w:szCs w:val="28"/>
-        </w:rPr>
-      </w:pPr>
-    </w:p>
-    <w:p>
-      <w:pPr>
-        <w:spacing w:line="360" w:lineRule="auto"/>
-        <w:ind w:firstLine="0"/>
-        <w:jc w:val="center"/>
-        <w:rPr>
-          <w:rFonts w:ascii="Times New Roman" w:hAnsi="Times New Roman"/>
-          <w:sz w:val="28"/>
-          <w:szCs w:val="28"/>
-          <w:u w:val="single"/>
-        </w:rPr>
-      </w:pPr>
-      <w:r>
-        <w:rPr>
-          <w:rFonts w:ascii="Times New Roman" w:hAnsi="Times New Roman"/>
-          <w:sz w:val="28"/>
-          <w:szCs w:val="28"/>
-        </w:rPr>
-        <w:t xml:space="preserve">Институт </w:t>
-      </w:r>
-      <w:proofErr w:type="gramStart"/>
-      <w:r>
-        <w:rPr>
-          <w:rFonts w:ascii="Times New Roman" w:hAnsi="Times New Roman"/>
-          <w:sz w:val="28"/>
-          <w:szCs w:val="28"/>
-        </w:rPr>
-        <w:t>_</w:t>
-      </w:r>
-      <w:r>
-        <w:rPr>
-          <w:rFonts w:ascii="Times New Roman" w:hAnsi="Times New Roman"/>
-          <w:i/>
-          <w:sz w:val="28"/>
-          <w:szCs w:val="28"/>
-          <w:u w:val="single"/>
-        </w:rPr>
-        <w:t xml:space="preserve">  </w:t>
-      </w:r>
-      <w:r>
-        <w:rPr>
-          <w:rFonts w:ascii="Times New Roman" w:hAnsi="Times New Roman"/>
-          <w:sz w:val="28"/>
-          <w:szCs w:val="28"/>
-          <w:u w:val="single"/>
-        </w:rPr>
-        <w:t>информатики</w:t>
-      </w:r>
-      <w:proofErr w:type="gramEnd"/>
-      <w:r>
-        <w:rPr>
-          <w:rFonts w:ascii="Times New Roman" w:hAnsi="Times New Roman"/>
-          <w:sz w:val="28"/>
-          <w:szCs w:val="28"/>
-          <w:u w:val="single"/>
-        </w:rPr>
-        <w:t>, математики и электроники</w:t>
-      </w:r>
-      <w:r>
-        <w:rPr>
-          <w:rFonts w:ascii="Times New Roman" w:hAnsi="Times New Roman"/>
-          <w:sz w:val="28"/>
-          <w:szCs w:val="28"/>
-          <w:u w:val="single"/>
-        </w:rPr>
-        <w:tab/>
-      </w:r>
-    </w:p>
-    <w:p>
-      <w:pPr>
-        <w:spacing w:line="360" w:lineRule="auto"/>
-        <w:ind w:firstLine="0"/>
-        <w:rPr>
-          <w:rFonts w:ascii="Times New Roman" w:hAnsi="Times New Roman"/>
-          <w:sz w:val="28"/>
-          <w:szCs w:val="28"/>
-        </w:rPr>
-      </w:pPr>
-      <w:r>
-        <w:rPr>
-          <w:rFonts w:ascii="Times New Roman" w:hAnsi="Times New Roman"/>
-          <w:sz w:val="28"/>
-          <w:szCs w:val="28"/>
-        </w:rPr>
-        <w:t xml:space="preserve">                Факультет ____</w:t>
-      </w:r>
-      <w:proofErr w:type="gramStart"/>
-      <w:r>
-        <w:rPr>
-          <w:rFonts w:ascii="Times New Roman" w:hAnsi="Times New Roman"/>
-          <w:sz w:val="28"/>
-          <w:szCs w:val="28"/>
-        </w:rPr>
-        <w:t>_</w:t>
-      </w:r>
-      <w:r>
-        <w:rPr>
-          <w:rFonts w:ascii="Times New Roman" w:hAnsi="Times New Roman"/>
-          <w:sz w:val="28"/>
-          <w:szCs w:val="28"/>
-          <w:u w:val="single"/>
-        </w:rPr>
-        <w:t xml:space="preserve">  математики</w:t>
-      </w:r>
-      <w:proofErr w:type="gramEnd"/>
-      <w:r>
-        <w:rPr>
-          <w:rFonts w:ascii="Times New Roman" w:hAnsi="Times New Roman"/>
-          <w:sz w:val="28"/>
-          <w:szCs w:val="28"/>
-        </w:rPr>
-        <w:t>______</w:t>
-      </w:r>
-      <w:r>
-        <w:rPr>
-          <w:rFonts w:ascii="Times New Roman" w:hAnsi="Times New Roman"/>
-          <w:sz w:val="28"/>
-          <w:szCs w:val="28"/>
-          <w:u w:val="single"/>
-        </w:rPr>
-        <w:tab/>
-      </w:r>
-      <w:r>
-        <w:rPr>
-          <w:rFonts w:ascii="Times New Roman" w:hAnsi="Times New Roman"/>
-          <w:sz w:val="28"/>
-          <w:szCs w:val="28"/>
-          <w:u w:val="single"/>
-        </w:rPr>
-        <w:tab/>
-      </w:r>
-      <w:r>
-        <w:rPr>
-          <w:rFonts w:ascii="Times New Roman" w:hAnsi="Times New Roman"/>
-          <w:sz w:val="28"/>
-          <w:szCs w:val="28"/>
-          <w:u w:val="single"/>
-        </w:rPr>
-        <w:tab/>
-      </w:r>
-      <w:r>
-        <w:rPr>
-          <w:rFonts w:ascii="Times New Roman" w:hAnsi="Times New Roman"/>
-          <w:sz w:val="28"/>
-          <w:szCs w:val="28"/>
-          <w:u w:val="single"/>
-        </w:rPr>
-        <w:tab/>
-      </w:r>
-    </w:p>
-    <w:p>
-      <w:pPr>
-        <w:spacing w:line="360" w:lineRule="auto"/>
-        <w:ind w:firstLine="0"/>
-        <w:jc w:val="center"/>
-        <w:rPr>
-          <w:rFonts w:ascii="Times New Roman" w:hAnsi="Times New Roman"/>
-          <w:sz w:val="28"/>
-          <w:szCs w:val="28"/>
-        </w:rPr>
-      </w:pPr>
-      <w:r>
-        <w:rPr>
-          <w:rFonts w:ascii="Times New Roman" w:hAnsi="Times New Roman"/>
-          <w:sz w:val="28"/>
-          <w:szCs w:val="28"/>
-        </w:rPr>
-        <w:t xml:space="preserve">         Кафедра _</w:t>
-      </w:r>
-      <w:proofErr w:type="gramStart"/>
-      <w:r>
-        <w:rPr>
-          <w:rFonts w:ascii="Times New Roman" w:hAnsi="Times New Roman"/>
-          <w:sz w:val="28"/>
-          <w:szCs w:val="28"/>
-        </w:rPr>
-        <w:t>_</w:t>
-      </w:r>
-      <w:r>
-        <w:rPr>
-          <w:rFonts w:ascii="Times New Roman" w:hAnsi="Times New Roman"/>
-          <w:sz w:val="28"/>
-          <w:szCs w:val="28"/>
-          <w:u w:val="single"/>
-        </w:rPr>
-        <w:t xml:space="preserve">  </w:t>
-      </w:r>
-      <w:r>
-        <w:rPr>
-          <w:rFonts w:ascii="Times New Roman" w:hAnsi="Times New Roman"/>
-          <w:sz w:val="28"/>
-          <w:szCs w:val="28"/>
-          <w:u w:val="single"/>
-        </w:rPr>
-        <w:t>безопасности</w:t>
-      </w:r>
-      <w:proofErr w:type="gramEnd"/>
-      <w:r>
-        <w:rPr>
-          <w:rFonts w:ascii="Times New Roman" w:hAnsi="Times New Roman"/>
-          <w:sz w:val="28"/>
-          <w:szCs w:val="28"/>
-          <w:u w:val="single"/>
-        </w:rPr>
-        <w:t xml:space="preserve"> информационных систем</w:t>
-      </w:r>
-      <w:r>
-        <w:rPr>
-          <w:rFonts w:ascii="Times New Roman" w:hAnsi="Times New Roman"/>
-          <w:sz w:val="28"/>
-          <w:szCs w:val="28"/>
-        </w:rPr>
-        <w:t>__</w:t>
-      </w:r>
-    </w:p>
-    <w:p>
-      <w:pPr>
-        <w:ind w:firstLine="0"/>
-        <w:jc w:val="center"/>
-        <w:rPr>
-          <w:rFonts w:ascii="Times New Roman" w:hAnsi="Times New Roman"/>
-          <w:sz w:val="28"/>
-          <w:szCs w:val="28"/>
-        </w:rPr>
-      </w:pPr>
-    </w:p>
-    <w:p>
-      <w:pPr>
-        <w:ind w:firstLine="0"/>
-        <w:jc w:val="center"/>
-        <w:rPr>
-          <w:rFonts w:ascii="Times New Roman" w:hAnsi="Times New Roman"/>
-          <w:sz w:val="28"/>
-          <w:szCs w:val="28"/>
-        </w:rPr>
-      </w:pPr>
-    </w:p>
-    <w:p>
-      <w:pPr>
-        <w:ind w:firstLine="0"/>
-        <w:jc w:val="center"/>
-        <w:rPr>
-          <w:rFonts w:ascii="Times New Roman" w:hAnsi="Times New Roman"/>
-          <w:sz w:val="28"/>
-          <w:szCs w:val="28"/>
-        </w:rPr>
-      </w:pPr>
-    </w:p>
-    <w:p>
-      <w:pPr>
-        <w:ind w:firstLine="0"/>
-        <w:jc w:val="center"/>
-        <w:rPr>
-          <w:rFonts w:ascii="Times New Roman" w:hAnsi="Times New Roman"/>
-          <w:sz w:val="28"/>
-          <w:szCs w:val="28"/>
-        </w:rPr>
-      </w:pPr>
-      <w:r>
-        <w:rPr>
-          <w:rFonts w:ascii="Times New Roman" w:hAnsi="Times New Roman"/>
-          <w:sz w:val="28"/>
-          <w:szCs w:val="28"/>
-        </w:rPr>
-        <w:t>ВЫПУСКНАЯ КВАЛИФИКАЦИОННАЯ РАБОТА</w:t>
-      </w:r>
-    </w:p>
-    <w:p>
-      <w:pPr>
-        <w:ind w:firstLine="0"/>
-        <w:jc w:val="center"/>
-        <w:rPr>
-          <w:rFonts w:ascii="Times New Roman" w:hAnsi="Times New Roman"/>
-          <w:sz w:val="28"/>
-          <w:szCs w:val="28"/>
-        </w:rPr>
-      </w:pPr>
-    </w:p>
-    <w:p>
-      <w:pPr>
-        <w:ind w:firstLine="0"/>
-        <w:jc w:val="center"/>
-        <w:rPr>
-          <w:rFonts w:ascii="Times New Roman" w:hAnsi="Times New Roman"/>
-          <w:b/>
-          <w:sz w:val="28"/>
-          <w:szCs w:val="28"/>
-        </w:rPr>
-      </w:pPr>
-      <w:r>
-        <w:rPr>
-          <w:rFonts w:ascii="Times New Roman" w:hAnsi="Times New Roman"/>
-          <w:b/>
-          <w:sz w:val="28"/>
-          <w:szCs w:val="28"/>
-        </w:rPr>
-        <w:t xml:space="preserve">«Проектирование и разработка веб-фильтра для обеспечения контроля доступа к сетевым ресурсам» </w:t>
-      </w:r>
-    </w:p>
-    <w:p>
-      <w:pPr>
-        <w:ind w:firstLine="0"/>
-        <w:jc w:val="center"/>
-        <w:rPr>
-          <w:rFonts w:ascii="Times New Roman" w:hAnsi="Times New Roman"/>
-          <w:b/>
-          <w:sz w:val="28"/>
-          <w:szCs w:val="28"/>
-        </w:rPr>
-      </w:pPr>
-    </w:p>
-    <w:p>
-      <w:pPr>
-        <w:ind w:firstLine="0"/>
-        <w:jc w:val="center"/>
-        <w:rPr>
-          <w:rFonts w:ascii="Times New Roman" w:hAnsi="Times New Roman"/>
-          <w:sz w:val="28"/>
-          <w:szCs w:val="28"/>
-        </w:rPr>
-      </w:pPr>
-      <w:r>
-        <w:rPr>
-          <w:rFonts w:ascii="Times New Roman" w:hAnsi="Times New Roman"/>
-          <w:sz w:val="28"/>
-          <w:szCs w:val="28"/>
-        </w:rPr>
-        <w:t xml:space="preserve">по специальности </w:t>
-      </w:r>
-      <w:r>
-        <w:rPr>
-          <w:rFonts w:ascii="Times New Roman" w:hAnsi="Times New Roman"/>
-          <w:sz w:val="28"/>
-          <w:szCs w:val="28"/>
-        </w:rPr>
-        <w:t>10</w:t>
-      </w:r>
-      <w:r>
-        <w:rPr>
-          <w:rFonts w:ascii="Times New Roman" w:hAnsi="Times New Roman"/>
-          <w:sz w:val="28"/>
-          <w:szCs w:val="28"/>
-        </w:rPr>
-        <w:t>.05.01 Компьютерная безопасность</w:t>
-      </w:r>
-    </w:p>
-    <w:p>
-      <w:pPr>
-        <w:ind w:firstLine="0"/>
-        <w:jc w:val="center"/>
-        <w:rPr>
-          <w:rFonts w:ascii="Times New Roman" w:hAnsi="Times New Roman"/>
-          <w:sz w:val="28"/>
-          <w:szCs w:val="28"/>
-        </w:rPr>
-      </w:pPr>
-      <w:r>
-        <w:rPr>
-          <w:rFonts w:ascii="Times New Roman" w:hAnsi="Times New Roman"/>
-          <w:sz w:val="28"/>
-          <w:szCs w:val="28"/>
-        </w:rPr>
-        <w:t xml:space="preserve">(уровень </w:t>
-      </w:r>
-      <w:proofErr w:type="spellStart"/>
-      <w:r>
-        <w:rPr>
-          <w:rFonts w:ascii="Times New Roman" w:hAnsi="Times New Roman"/>
-          <w:sz w:val="28"/>
-          <w:szCs w:val="28"/>
-        </w:rPr>
-        <w:t>специалитета</w:t>
-      </w:r>
-      <w:proofErr w:type="spellEnd"/>
-      <w:r>
-        <w:rPr>
-          <w:rFonts w:ascii="Times New Roman" w:hAnsi="Times New Roman"/>
-          <w:sz w:val="28"/>
-          <w:szCs w:val="28"/>
-        </w:rPr>
-        <w:t>)</w:t>
-      </w:r>
+        <w:jc w:val="left"/>
+        <w:rPr>
+          <w:rFonts w:ascii="Calibri" w:eastAsia="Times New Roman" w:hAnsi="Calibri"/>
+          <w:sz w:val="22"/>
+          <w:lang w:eastAsia="ru-RU"/>
+        </w:rPr>
+      </w:pPr>
+      <w:bookmarkStart w:id="0" w:name="_Toc529451388"/>
     </w:p>
     <w:p>
       <w:pPr>
@@ -521,498 +22,1090 @@
         <w:jc w:val="center"/>
         <w:rPr>
           <w:rFonts w:ascii="Times New Roman" w:eastAsia="Times New Roman" w:hAnsi="Times New Roman"/>
-          <w:sz w:val="24"/>
-          <w:szCs w:val="24"/>
+          <w:sz w:val="28"/>
+          <w:szCs w:val="28"/>
           <w:lang w:eastAsia="ru-RU"/>
         </w:rPr>
       </w:pPr>
       <w:r>
         <w:rPr>
-          <w:rFonts w:ascii="Times New Roman" w:hAnsi="Times New Roman"/>
-          <w:sz w:val="28"/>
-          <w:szCs w:val="28"/>
-        </w:rPr>
-        <w:t xml:space="preserve">специализация  </w:t>
+          <w:rFonts w:ascii="Times New Roman" w:eastAsia="Times New Roman" w:hAnsi="Times New Roman"/>
+          <w:bCs/>
+          <w:sz w:val="28"/>
+          <w:szCs w:val="28"/>
+          <w:lang w:eastAsia="ru-RU"/>
+        </w:rPr>
+        <w:t>МИНОБРНАУКИ РОССИИ</w:t>
       </w:r>
     </w:p>
     <w:p>
       <w:pPr>
+        <w:spacing w:line="276" w:lineRule="auto"/>
         <w:ind w:firstLine="0"/>
         <w:jc w:val="center"/>
         <w:rPr>
-          <w:rFonts w:ascii="Times New Roman" w:hAnsi="Times New Roman"/>
-        </w:rPr>
-      </w:pPr>
-      <w:r>
-        <w:rPr>
           <w:rFonts w:ascii="Times New Roman" w:eastAsia="Times New Roman" w:hAnsi="Times New Roman"/>
-          <w:sz w:val="24"/>
-          <w:szCs w:val="24"/>
+          <w:sz w:val="28"/>
+          <w:szCs w:val="28"/>
           <w:lang w:eastAsia="ru-RU"/>
         </w:rPr>
-        <w:t>«Информационно-аналитическая и техническая экспертиз</w:t>
-      </w:r>
+      </w:pPr>
       <w:r>
         <w:rPr>
           <w:rFonts w:ascii="Times New Roman" w:eastAsia="Times New Roman" w:hAnsi="Times New Roman"/>
-          <w:sz w:val="24"/>
-          <w:szCs w:val="24"/>
+          <w:sz w:val="28"/>
+          <w:szCs w:val="28"/>
           <w:lang w:eastAsia="ru-RU"/>
         </w:rPr>
-        <w:t>а</w:t>
+        <w:t>Федеральное государственное автоно</w:t>
       </w:r>
       <w:r>
         <w:rPr>
           <w:rFonts w:ascii="Times New Roman" w:eastAsia="Times New Roman" w:hAnsi="Times New Roman"/>
-          <w:sz w:val="24"/>
-          <w:szCs w:val="24"/>
+          <w:sz w:val="28"/>
+          <w:szCs w:val="28"/>
           <w:lang w:eastAsia="ru-RU"/>
         </w:rPr>
-        <w:t xml:space="preserve"> компьютерных систем» </w:t>
+        <w:t xml:space="preserve">мное образовательное учреждение </w:t>
+      </w:r>
+      <w:r>
+        <w:rPr>
+          <w:rFonts w:ascii="Times New Roman" w:eastAsia="Times New Roman" w:hAnsi="Times New Roman"/>
+          <w:sz w:val="28"/>
+          <w:szCs w:val="28"/>
+          <w:lang w:eastAsia="ru-RU"/>
+        </w:rPr>
+        <w:t>высшего образования «Самарский национальный исследовательский университет имени академика С.П. Королева»</w:t>
       </w:r>
     </w:p>
     <w:p>
       <w:pPr>
+        <w:spacing w:line="276" w:lineRule="auto"/>
         <w:ind w:firstLine="0"/>
         <w:jc w:val="center"/>
         <w:rPr>
-          <w:rFonts w:ascii="Times New Roman" w:hAnsi="Times New Roman"/>
-          <w:sz w:val="28"/>
-          <w:szCs w:val="28"/>
-        </w:rPr>
-      </w:pPr>
+          <w:rFonts w:ascii="Times New Roman" w:eastAsia="Times New Roman" w:hAnsi="Times New Roman"/>
+          <w:sz w:val="28"/>
+          <w:szCs w:val="28"/>
+          <w:lang w:eastAsia="ru-RU"/>
+        </w:rPr>
+      </w:pPr>
+      <w:r>
+        <w:rPr>
+          <w:rFonts w:ascii="Times New Roman" w:eastAsia="Times New Roman" w:hAnsi="Times New Roman"/>
+          <w:sz w:val="28"/>
+          <w:szCs w:val="28"/>
+          <w:lang w:eastAsia="ru-RU"/>
+        </w:rPr>
+        <w:t>(Самарский университет)</w:t>
+      </w:r>
     </w:p>
     <w:p>
       <w:pPr>
+        <w:spacing w:line="276" w:lineRule="auto"/>
+        <w:ind w:firstLine="0"/>
+        <w:jc w:val="left"/>
+        <w:rPr>
+          <w:rFonts w:ascii="Times New Roman" w:eastAsia="Times New Roman" w:hAnsi="Times New Roman"/>
+          <w:sz w:val="28"/>
+          <w:szCs w:val="28"/>
+          <w:lang w:eastAsia="ru-RU"/>
+        </w:rPr>
+      </w:pPr>
+    </w:p>
+    <w:p>
+      <w:pPr>
+        <w:spacing w:line="276" w:lineRule="auto"/>
         <w:ind w:firstLine="0"/>
         <w:jc w:val="center"/>
         <w:rPr>
-          <w:rFonts w:ascii="Times New Roman" w:hAnsi="Times New Roman"/>
-          <w:sz w:val="28"/>
-          <w:szCs w:val="28"/>
-        </w:rPr>
-      </w:pPr>
+          <w:rFonts w:ascii="Times New Roman" w:eastAsia="Times New Roman" w:hAnsi="Times New Roman"/>
+          <w:i/>
+          <w:sz w:val="28"/>
+          <w:szCs w:val="28"/>
+          <w:u w:val="single"/>
+          <w:lang w:eastAsia="ru-RU"/>
+        </w:rPr>
+      </w:pPr>
+      <w:r>
+        <w:rPr>
+          <w:rFonts w:ascii="Times New Roman" w:eastAsia="Times New Roman" w:hAnsi="Times New Roman"/>
+          <w:sz w:val="28"/>
+          <w:szCs w:val="28"/>
+          <w:lang w:eastAsia="ru-RU"/>
+        </w:rPr>
+        <w:t xml:space="preserve">Институт </w:t>
+      </w:r>
+      <w:proofErr w:type="gramStart"/>
+      <w:r>
+        <w:rPr>
+          <w:rFonts w:ascii="Times New Roman" w:eastAsia="Times New Roman" w:hAnsi="Times New Roman"/>
+          <w:sz w:val="28"/>
+          <w:szCs w:val="28"/>
+          <w:lang w:eastAsia="ru-RU"/>
+        </w:rPr>
+        <w:t>_</w:t>
+      </w:r>
+      <w:r>
+        <w:rPr>
+          <w:rFonts w:ascii="Times New Roman" w:eastAsia="Times New Roman" w:hAnsi="Times New Roman"/>
+          <w:i/>
+          <w:sz w:val="28"/>
+          <w:szCs w:val="28"/>
+          <w:u w:val="single"/>
+          <w:lang w:eastAsia="ru-RU"/>
+        </w:rPr>
+        <w:t xml:space="preserve">  </w:t>
+      </w:r>
+      <w:r>
+        <w:rPr>
+          <w:rFonts w:ascii="Times New Roman" w:eastAsia="Times New Roman" w:hAnsi="Times New Roman"/>
+          <w:sz w:val="28"/>
+          <w:szCs w:val="28"/>
+          <w:u w:val="single"/>
+          <w:lang w:eastAsia="ru-RU"/>
+        </w:rPr>
+        <w:t>информатики</w:t>
+      </w:r>
+      <w:proofErr w:type="gramEnd"/>
+      <w:r>
+        <w:rPr>
+          <w:rFonts w:ascii="Times New Roman" w:eastAsia="Times New Roman" w:hAnsi="Times New Roman"/>
+          <w:sz w:val="28"/>
+          <w:szCs w:val="28"/>
+          <w:u w:val="single"/>
+          <w:lang w:eastAsia="ru-RU"/>
+        </w:rPr>
+        <w:t>, математики и электроники</w:t>
+      </w:r>
+      <w:r>
+        <w:rPr>
+          <w:rFonts w:ascii="Times New Roman" w:eastAsia="Times New Roman" w:hAnsi="Times New Roman"/>
+          <w:i/>
+          <w:sz w:val="28"/>
+          <w:szCs w:val="28"/>
+          <w:u w:val="single"/>
+          <w:lang w:eastAsia="ru-RU"/>
+        </w:rPr>
+        <w:tab/>
+      </w:r>
     </w:p>
     <w:p>
       <w:pPr>
+        <w:spacing w:line="276" w:lineRule="auto"/>
+        <w:ind w:firstLine="0"/>
+        <w:jc w:val="left"/>
+        <w:rPr>
+          <w:rFonts w:ascii="Times New Roman" w:eastAsia="Times New Roman" w:hAnsi="Times New Roman"/>
+          <w:sz w:val="28"/>
+          <w:szCs w:val="28"/>
+          <w:lang w:eastAsia="ru-RU"/>
+        </w:rPr>
+      </w:pPr>
+      <w:r>
+        <w:rPr>
+          <w:rFonts w:ascii="Times New Roman" w:eastAsia="Times New Roman" w:hAnsi="Times New Roman"/>
+          <w:sz w:val="28"/>
+          <w:szCs w:val="28"/>
+          <w:lang w:eastAsia="ru-RU"/>
+        </w:rPr>
+        <w:t xml:space="preserve">                    Факультет ____</w:t>
+      </w:r>
+      <w:proofErr w:type="gramStart"/>
+      <w:r>
+        <w:rPr>
+          <w:rFonts w:ascii="Times New Roman" w:eastAsia="Times New Roman" w:hAnsi="Times New Roman"/>
+          <w:sz w:val="28"/>
+          <w:szCs w:val="28"/>
+          <w:lang w:eastAsia="ru-RU"/>
+        </w:rPr>
+        <w:t>_</w:t>
+      </w:r>
+      <w:r>
+        <w:rPr>
+          <w:rFonts w:ascii="Times New Roman" w:eastAsia="Times New Roman" w:hAnsi="Times New Roman"/>
+          <w:i/>
+          <w:sz w:val="28"/>
+          <w:szCs w:val="28"/>
+          <w:u w:val="single"/>
+          <w:lang w:eastAsia="ru-RU"/>
+        </w:rPr>
+        <w:t xml:space="preserve">  </w:t>
+      </w:r>
+      <w:r>
+        <w:rPr>
+          <w:rFonts w:ascii="Times New Roman" w:eastAsia="Times New Roman" w:hAnsi="Times New Roman"/>
+          <w:sz w:val="28"/>
+          <w:szCs w:val="28"/>
+          <w:u w:val="single"/>
+          <w:lang w:eastAsia="ru-RU"/>
+        </w:rPr>
+        <w:t>математики</w:t>
+      </w:r>
+      <w:proofErr w:type="gramEnd"/>
+      <w:r>
+        <w:rPr>
+          <w:rFonts w:ascii="Times New Roman" w:eastAsia="Times New Roman" w:hAnsi="Times New Roman"/>
+          <w:sz w:val="28"/>
+          <w:szCs w:val="28"/>
+          <w:lang w:eastAsia="ru-RU"/>
+        </w:rPr>
+        <w:t>________</w:t>
+      </w:r>
+    </w:p>
+    <w:p>
+      <w:pPr>
+        <w:spacing w:line="276" w:lineRule="auto"/>
         <w:ind w:firstLine="0"/>
         <w:jc w:val="center"/>
         <w:rPr>
-          <w:rFonts w:ascii="Times New Roman" w:hAnsi="Times New Roman"/>
-          <w:sz w:val="28"/>
-          <w:szCs w:val="28"/>
-        </w:rPr>
-      </w:pPr>
+          <w:rFonts w:ascii="Times New Roman" w:eastAsia="Times New Roman" w:hAnsi="Times New Roman"/>
+          <w:sz w:val="28"/>
+          <w:szCs w:val="28"/>
+          <w:lang w:eastAsia="ru-RU"/>
+        </w:rPr>
+      </w:pPr>
+      <w:r>
+        <w:rPr>
+          <w:rFonts w:ascii="Times New Roman" w:eastAsia="Times New Roman" w:hAnsi="Times New Roman"/>
+          <w:sz w:val="28"/>
+          <w:szCs w:val="28"/>
+          <w:lang w:eastAsia="ru-RU"/>
+        </w:rPr>
+        <w:t xml:space="preserve">         Кафедра _</w:t>
+      </w:r>
+      <w:proofErr w:type="gramStart"/>
+      <w:r>
+        <w:rPr>
+          <w:rFonts w:ascii="Times New Roman" w:eastAsia="Times New Roman" w:hAnsi="Times New Roman"/>
+          <w:sz w:val="28"/>
+          <w:szCs w:val="28"/>
+          <w:lang w:eastAsia="ru-RU"/>
+        </w:rPr>
+        <w:t>_</w:t>
+      </w:r>
+      <w:r>
+        <w:rPr>
+          <w:rFonts w:ascii="Times New Roman" w:eastAsia="Times New Roman" w:hAnsi="Times New Roman"/>
+          <w:sz w:val="28"/>
+          <w:szCs w:val="28"/>
+          <w:u w:val="single"/>
+          <w:lang w:eastAsia="ru-RU"/>
+        </w:rPr>
+        <w:t xml:space="preserve">  безопасности</w:t>
+      </w:r>
+      <w:proofErr w:type="gramEnd"/>
+      <w:r>
+        <w:rPr>
+          <w:rFonts w:ascii="Times New Roman" w:eastAsia="Times New Roman" w:hAnsi="Times New Roman"/>
+          <w:sz w:val="28"/>
+          <w:szCs w:val="28"/>
+          <w:u w:val="single"/>
+          <w:lang w:eastAsia="ru-RU"/>
+        </w:rPr>
+        <w:t xml:space="preserve"> информационных систем</w:t>
+      </w:r>
+      <w:r>
+        <w:rPr>
+          <w:rFonts w:ascii="Times New Roman" w:eastAsia="Times New Roman" w:hAnsi="Times New Roman"/>
+          <w:sz w:val="28"/>
+          <w:szCs w:val="28"/>
+          <w:lang w:eastAsia="ru-RU"/>
+        </w:rPr>
+        <w:t>____</w:t>
+      </w:r>
     </w:p>
     <w:p>
       <w:pPr>
-        <w:ind w:firstLine="0"/>
-        <w:rPr>
-          <w:rFonts w:ascii="Times New Roman" w:hAnsi="Times New Roman"/>
-          <w:sz w:val="28"/>
-          <w:szCs w:val="28"/>
+        <w:spacing w:line="276" w:lineRule="auto"/>
+        <w:ind w:firstLine="142"/>
+        <w:jc w:val="center"/>
+        <w:rPr>
+          <w:rFonts w:ascii="Times New Roman" w:eastAsia="Times New Roman" w:hAnsi="Times New Roman"/>
+          <w:sz w:val="28"/>
+          <w:szCs w:val="28"/>
+          <w:lang w:eastAsia="ru-RU"/>
         </w:rPr>
       </w:pPr>
     </w:p>
     <w:p>
       <w:pPr>
-        <w:spacing w:line="360" w:lineRule="auto"/>
-        <w:ind w:firstLine="0"/>
-        <w:rPr>
-          <w:rFonts w:ascii="Times New Roman" w:hAnsi="Times New Roman"/>
-          <w:sz w:val="28"/>
-          <w:szCs w:val="28"/>
-        </w:rPr>
-      </w:pPr>
-      <w:proofErr w:type="spellStart"/>
-      <w:r>
-        <w:rPr>
-          <w:rFonts w:ascii="Times New Roman" w:hAnsi="Times New Roman"/>
-          <w:sz w:val="28"/>
-          <w:szCs w:val="28"/>
-        </w:rPr>
-        <w:t>Студент_____________________________________</w:t>
-      </w:r>
-      <w:r>
-        <w:rPr>
-          <w:rFonts w:ascii="Times New Roman" w:hAnsi="Times New Roman"/>
-          <w:sz w:val="28"/>
-          <w:szCs w:val="28"/>
-        </w:rPr>
-        <w:t>______</w:t>
-      </w:r>
-      <w:r>
-        <w:rPr>
-          <w:rFonts w:ascii="Times New Roman" w:hAnsi="Times New Roman"/>
-          <w:sz w:val="28"/>
-          <w:szCs w:val="28"/>
-        </w:rPr>
-        <w:t>Д.А</w:t>
-      </w:r>
-      <w:proofErr w:type="spellEnd"/>
-      <w:r>
-        <w:rPr>
-          <w:rFonts w:ascii="Times New Roman" w:hAnsi="Times New Roman"/>
-          <w:sz w:val="28"/>
-          <w:szCs w:val="28"/>
-        </w:rPr>
-        <w:t xml:space="preserve">. </w:t>
-      </w:r>
-      <w:proofErr w:type="spellStart"/>
-      <w:r>
-        <w:rPr>
-          <w:rFonts w:ascii="Times New Roman" w:hAnsi="Times New Roman"/>
-          <w:sz w:val="28"/>
-          <w:szCs w:val="28"/>
-        </w:rPr>
-        <w:t>Бизин</w:t>
-      </w:r>
-      <w:proofErr w:type="spellEnd"/>
+        <w:ind w:firstLine="142"/>
+        <w:jc w:val="center"/>
+        <w:rPr>
+          <w:rFonts w:ascii="Times New Roman" w:eastAsia="Times New Roman" w:hAnsi="Times New Roman"/>
+          <w:sz w:val="28"/>
+          <w:szCs w:val="28"/>
+          <w:lang w:eastAsia="ru-RU"/>
+        </w:rPr>
+      </w:pPr>
     </w:p>
     <w:p>
       <w:pPr>
-        <w:ind w:firstLine="0"/>
-        <w:rPr>
-          <w:rFonts w:ascii="Times New Roman" w:hAnsi="Times New Roman"/>
-          <w:sz w:val="28"/>
-          <w:szCs w:val="28"/>
-        </w:rPr>
-      </w:pPr>
-      <w:r>
-        <w:rPr>
-          <w:rFonts w:ascii="Times New Roman" w:hAnsi="Times New Roman"/>
-          <w:sz w:val="28"/>
-          <w:szCs w:val="28"/>
-        </w:rPr>
-        <w:t>Р</w:t>
-      </w:r>
-      <w:r>
-        <w:rPr>
-          <w:rFonts w:ascii="Times New Roman" w:hAnsi="Times New Roman"/>
-          <w:sz w:val="28"/>
-          <w:szCs w:val="28"/>
-        </w:rPr>
-        <w:t>уководитель</w:t>
-      </w:r>
-      <w:r>
-        <w:rPr>
-          <w:rFonts w:ascii="Times New Roman" w:hAnsi="Times New Roman"/>
-          <w:sz w:val="28"/>
-          <w:szCs w:val="28"/>
-        </w:rPr>
-        <w:t xml:space="preserve"> ВКР, </w:t>
-      </w:r>
+        <w:ind w:firstLine="142"/>
+        <w:jc w:val="center"/>
+        <w:rPr>
+          <w:rFonts w:ascii="Times New Roman" w:eastAsia="Times New Roman" w:hAnsi="Times New Roman"/>
+          <w:sz w:val="28"/>
+          <w:szCs w:val="28"/>
+          <w:lang w:eastAsia="ru-RU"/>
+        </w:rPr>
+      </w:pPr>
     </w:p>
     <w:p>
       <w:pPr>
-        <w:spacing w:line="360" w:lineRule="auto"/>
-        <w:ind w:firstLine="0"/>
-        <w:rPr>
-          <w:rFonts w:ascii="Times New Roman" w:hAnsi="Times New Roman"/>
-          <w:sz w:val="28"/>
-          <w:szCs w:val="28"/>
-        </w:rPr>
-      </w:pPr>
-      <w:r>
-        <w:rPr>
-          <w:rFonts w:ascii="Times New Roman" w:hAnsi="Times New Roman"/>
-          <w:sz w:val="28"/>
-          <w:szCs w:val="18"/>
-        </w:rPr>
-        <w:t>к.ф.-м.н.</w:t>
-      </w:r>
-      <w:r>
-        <w:rPr>
-          <w:rFonts w:ascii="Times New Roman" w:hAnsi="Times New Roman"/>
-          <w:sz w:val="28"/>
-          <w:szCs w:val="18"/>
-        </w:rPr>
-        <w:t xml:space="preserve">, </w:t>
-      </w:r>
-      <w:proofErr w:type="spellStart"/>
-      <w:r>
-        <w:rPr>
-          <w:rFonts w:ascii="Times New Roman" w:hAnsi="Times New Roman"/>
-          <w:sz w:val="28"/>
-          <w:szCs w:val="18"/>
-        </w:rPr>
-        <w:t>доцент</w:t>
-      </w:r>
-      <w:r>
-        <w:rPr>
-          <w:rFonts w:ascii="Times New Roman" w:hAnsi="Times New Roman"/>
-          <w:sz w:val="28"/>
-          <w:szCs w:val="28"/>
-        </w:rPr>
-        <w:t>_</w:t>
-      </w:r>
-      <w:r>
-        <w:rPr>
-          <w:rFonts w:ascii="Times New Roman" w:hAnsi="Times New Roman"/>
-          <w:sz w:val="28"/>
-          <w:szCs w:val="28"/>
-        </w:rPr>
-        <w:t>_</w:t>
-      </w:r>
-      <w:r>
-        <w:rPr>
-          <w:rFonts w:ascii="Times New Roman" w:hAnsi="Times New Roman"/>
-          <w:sz w:val="28"/>
-          <w:szCs w:val="28"/>
-        </w:rPr>
-        <w:t>__________________</w:t>
-      </w:r>
-      <w:r>
-        <w:rPr>
-          <w:rFonts w:ascii="Times New Roman" w:hAnsi="Times New Roman"/>
-          <w:sz w:val="28"/>
-          <w:szCs w:val="28"/>
-        </w:rPr>
-        <w:t>________________М.Е</w:t>
-      </w:r>
-      <w:proofErr w:type="spellEnd"/>
-      <w:r>
-        <w:rPr>
-          <w:rFonts w:ascii="Times New Roman" w:hAnsi="Times New Roman"/>
-          <w:sz w:val="28"/>
-          <w:szCs w:val="28"/>
-        </w:rPr>
-        <w:t xml:space="preserve">. </w:t>
-      </w:r>
-      <w:r>
-        <w:rPr>
-          <w:rFonts w:ascii="Times New Roman" w:hAnsi="Times New Roman"/>
-          <w:sz w:val="28"/>
-          <w:szCs w:val="28"/>
-        </w:rPr>
-        <w:t>Федина</w:t>
+        <w:ind w:firstLine="142"/>
+        <w:jc w:val="center"/>
+        <w:rPr>
+          <w:rFonts w:ascii="Times New Roman" w:eastAsia="Times New Roman" w:hAnsi="Times New Roman"/>
+          <w:sz w:val="28"/>
+          <w:szCs w:val="28"/>
+          <w:lang w:eastAsia="ru-RU"/>
+        </w:rPr>
+      </w:pPr>
+      <w:r>
+        <w:rPr>
+          <w:rFonts w:ascii="Times New Roman" w:eastAsia="Times New Roman" w:hAnsi="Times New Roman"/>
+          <w:sz w:val="28"/>
+          <w:szCs w:val="28"/>
+          <w:lang w:eastAsia="ru-RU"/>
+        </w:rPr>
+        <w:t>ВЫПУСКНАЯ КВАЛИФИКАЦИОННАЯ РАБОТА</w:t>
       </w:r>
     </w:p>
     <w:p>
       <w:pPr>
-        <w:ind w:firstLine="0"/>
-        <w:rPr>
-          <w:rFonts w:ascii="Times New Roman" w:hAnsi="Times New Roman"/>
-          <w:sz w:val="28"/>
-          <w:szCs w:val="28"/>
-        </w:rPr>
-      </w:pPr>
-      <w:r>
-        <w:rPr>
-          <w:rFonts w:ascii="Times New Roman" w:hAnsi="Times New Roman"/>
-          <w:sz w:val="28"/>
-          <w:szCs w:val="28"/>
-        </w:rPr>
-        <w:t>Консультант,</w:t>
-      </w:r>
+        <w:ind w:firstLine="142"/>
+        <w:jc w:val="center"/>
+        <w:rPr>
+          <w:rFonts w:ascii="Times New Roman" w:eastAsia="Times New Roman" w:hAnsi="Times New Roman"/>
+          <w:sz w:val="28"/>
+          <w:szCs w:val="28"/>
+          <w:lang w:eastAsia="ru-RU"/>
+        </w:rPr>
+      </w:pPr>
     </w:p>
     <w:p>
       <w:pPr>
-        <w:spacing w:line="360" w:lineRule="auto"/>
         <w:ind w:firstLine="0"/>
-        <w:rPr>
-          <w:rFonts w:ascii="Times New Roman" w:hAnsi="Times New Roman"/>
-          <w:sz w:val="28"/>
-          <w:szCs w:val="28"/>
-        </w:rPr>
-      </w:pPr>
-      <w:r>
-        <w:rPr>
-          <w:rFonts w:ascii="Times New Roman" w:hAnsi="Times New Roman"/>
-          <w:sz w:val="28"/>
-          <w:szCs w:val="18"/>
-        </w:rPr>
-        <w:t>к.ф.-м.н.</w:t>
-      </w:r>
-      <w:r>
-        <w:rPr>
-          <w:rFonts w:ascii="Times New Roman" w:hAnsi="Times New Roman"/>
-          <w:sz w:val="28"/>
-          <w:szCs w:val="18"/>
-        </w:rPr>
-        <w:t xml:space="preserve">, </w:t>
-      </w:r>
-      <w:r>
-        <w:rPr>
-          <w:rFonts w:ascii="Times New Roman" w:hAnsi="Times New Roman"/>
-          <w:sz w:val="28"/>
-          <w:szCs w:val="18"/>
-        </w:rPr>
-        <w:t xml:space="preserve">старший </w:t>
-      </w:r>
-      <w:proofErr w:type="spellStart"/>
-      <w:r>
-        <w:rPr>
-          <w:rFonts w:ascii="Times New Roman" w:hAnsi="Times New Roman"/>
-          <w:sz w:val="28"/>
-          <w:szCs w:val="18"/>
-        </w:rPr>
-        <w:t>преподаватель</w:t>
-      </w:r>
-      <w:r>
-        <w:rPr>
-          <w:rFonts w:ascii="Times New Roman" w:hAnsi="Times New Roman"/>
-          <w:sz w:val="28"/>
-          <w:szCs w:val="28"/>
-        </w:rPr>
-        <w:t>______________________</w:t>
-      </w:r>
-      <w:r>
-        <w:rPr>
-          <w:rFonts w:ascii="Times New Roman" w:hAnsi="Times New Roman"/>
-          <w:sz w:val="28"/>
-          <w:szCs w:val="28"/>
-        </w:rPr>
-        <w:t>С.А</w:t>
-      </w:r>
-      <w:proofErr w:type="spellEnd"/>
-      <w:r>
-        <w:rPr>
-          <w:rFonts w:ascii="Times New Roman" w:hAnsi="Times New Roman"/>
-          <w:sz w:val="28"/>
-          <w:szCs w:val="28"/>
-        </w:rPr>
-        <w:t xml:space="preserve">. </w:t>
-      </w:r>
-      <w:proofErr w:type="spellStart"/>
-      <w:r>
-        <w:rPr>
-          <w:rFonts w:ascii="Times New Roman" w:hAnsi="Times New Roman"/>
-          <w:sz w:val="28"/>
-          <w:szCs w:val="28"/>
-        </w:rPr>
-        <w:t>Бурлов</w:t>
-      </w:r>
-      <w:proofErr w:type="spellEnd"/>
+        <w:jc w:val="center"/>
+        <w:rPr>
+          <w:rFonts w:ascii="Times New Roman" w:eastAsia="Times New Roman" w:hAnsi="Times New Roman"/>
+          <w:b/>
+          <w:sz w:val="28"/>
+          <w:szCs w:val="28"/>
+          <w:lang w:eastAsia="ru-RU"/>
+        </w:rPr>
+      </w:pPr>
+      <w:r>
+        <w:rPr>
+          <w:rFonts w:ascii="Times New Roman" w:eastAsia="Times New Roman" w:hAnsi="Times New Roman"/>
+          <w:b/>
+          <w:sz w:val="28"/>
+          <w:szCs w:val="28"/>
+          <w:lang w:eastAsia="ru-RU"/>
+        </w:rPr>
+        <w:t>ПРОЕКТИРОВАНИЕ И РАЗРАБОТКА ВЕБ-ФИЛЬТРА ДЛЯ ОБЕСПЕЧЕНИЯ КОНТРОЛЯ ДОСТУПА К СЕТЕВЫМ РЕСУРСАМ</w:t>
+      </w:r>
     </w:p>
     <w:p>
       <w:pPr>
-        <w:spacing w:line="360" w:lineRule="auto"/>
-        <w:ind w:firstLine="0"/>
-        <w:rPr>
-          <w:rFonts w:ascii="Times New Roman" w:hAnsi="Times New Roman"/>
-          <w:sz w:val="28"/>
-          <w:szCs w:val="28"/>
-        </w:rPr>
-      </w:pPr>
-      <w:proofErr w:type="spellStart"/>
-      <w:r>
-        <w:rPr>
-          <w:rFonts w:ascii="Times New Roman" w:hAnsi="Times New Roman"/>
-          <w:sz w:val="28"/>
-          <w:szCs w:val="28"/>
-        </w:rPr>
-        <w:t>Нормоконтролер</w:t>
-      </w:r>
-      <w:proofErr w:type="spellEnd"/>
-      <w:r>
-        <w:rPr>
-          <w:rFonts w:ascii="Times New Roman" w:hAnsi="Times New Roman"/>
-          <w:sz w:val="28"/>
-          <w:szCs w:val="28"/>
-        </w:rPr>
-        <w:t>_________________________</w:t>
-      </w:r>
-      <w:r>
-        <w:rPr>
-          <w:rFonts w:ascii="Times New Roman" w:hAnsi="Times New Roman"/>
-          <w:sz w:val="28"/>
-          <w:szCs w:val="28"/>
-        </w:rPr>
-        <w:t>______</w:t>
-      </w:r>
-      <w:r>
-        <w:rPr>
-          <w:rFonts w:ascii="Times New Roman" w:hAnsi="Times New Roman"/>
-          <w:sz w:val="28"/>
-          <w:szCs w:val="28"/>
-        </w:rPr>
-        <w:t>_</w:t>
-      </w:r>
-      <w:r>
-        <w:rPr>
-          <w:rFonts w:ascii="Times New Roman" w:hAnsi="Times New Roman"/>
-          <w:sz w:val="28"/>
-          <w:szCs w:val="28"/>
-        </w:rPr>
-        <w:t>____Т.Н. Пронина</w:t>
-      </w:r>
+        <w:ind w:firstLine="142"/>
+        <w:jc w:val="center"/>
+        <w:rPr>
+          <w:rFonts w:ascii="Times New Roman" w:eastAsia="Times New Roman" w:hAnsi="Times New Roman"/>
+          <w:b/>
+          <w:sz w:val="28"/>
+          <w:szCs w:val="28"/>
+          <w:lang w:eastAsia="ru-RU"/>
+        </w:rPr>
+      </w:pPr>
     </w:p>
     <w:p>
       <w:pPr>
         <w:ind w:firstLine="0"/>
-        <w:rPr>
-          <w:rFonts w:ascii="Times New Roman" w:hAnsi="Times New Roman"/>
-          <w:sz w:val="28"/>
-          <w:szCs w:val="28"/>
-        </w:rPr>
-      </w:pPr>
+        <w:jc w:val="center"/>
+        <w:rPr>
+          <w:rFonts w:ascii="Times New Roman" w:eastAsia="Times New Roman" w:hAnsi="Times New Roman"/>
+          <w:sz w:val="28"/>
+          <w:szCs w:val="28"/>
+          <w:lang w:eastAsia="ru-RU"/>
+        </w:rPr>
+      </w:pPr>
+      <w:r>
+        <w:rPr>
+          <w:rFonts w:ascii="Times New Roman" w:eastAsia="Times New Roman" w:hAnsi="Times New Roman"/>
+          <w:sz w:val="28"/>
+          <w:szCs w:val="28"/>
+          <w:lang w:eastAsia="ru-RU"/>
+        </w:rPr>
+        <w:t xml:space="preserve">по специальности </w:t>
+      </w:r>
+      <w:r>
+        <w:rPr>
+          <w:rFonts w:ascii="Times New Roman" w:eastAsia="Times New Roman" w:hAnsi="Times New Roman"/>
+          <w:color w:val="000000"/>
+          <w:sz w:val="28"/>
+          <w:szCs w:val="28"/>
+          <w:lang w:eastAsia="ru-RU"/>
+        </w:rPr>
+        <w:t>10.05.01 Компьютерная безопасность</w:t>
+      </w:r>
     </w:p>
     <w:p>
       <w:pPr>
-        <w:spacing w:line="360" w:lineRule="auto"/>
         <w:ind w:firstLine="0"/>
         <w:jc w:val="center"/>
         <w:rPr>
-          <w:rFonts w:ascii="Times New Roman" w:hAnsi="Times New Roman"/>
-          <w:sz w:val="28"/>
-          <w:szCs w:val="28"/>
-        </w:rPr>
-      </w:pPr>
+          <w:rFonts w:ascii="Times New Roman" w:eastAsia="Times New Roman" w:hAnsi="Times New Roman"/>
+          <w:sz w:val="28"/>
+          <w:szCs w:val="28"/>
+          <w:lang w:eastAsia="ru-RU"/>
+        </w:rPr>
+      </w:pPr>
+      <w:r>
+        <w:rPr>
+          <w:rFonts w:ascii="Times New Roman" w:eastAsia="Times New Roman" w:hAnsi="Times New Roman"/>
+          <w:sz w:val="28"/>
+          <w:szCs w:val="28"/>
+          <w:lang w:eastAsia="ru-RU"/>
+        </w:rPr>
+        <w:t xml:space="preserve">(уровень </w:t>
+      </w:r>
+      <w:proofErr w:type="spellStart"/>
+      <w:r>
+        <w:rPr>
+          <w:rFonts w:ascii="Times New Roman" w:eastAsia="Times New Roman" w:hAnsi="Times New Roman"/>
+          <w:sz w:val="28"/>
+          <w:szCs w:val="28"/>
+          <w:lang w:eastAsia="ru-RU"/>
+        </w:rPr>
+        <w:t>специалитета</w:t>
+      </w:r>
+      <w:proofErr w:type="spellEnd"/>
+      <w:r>
+        <w:rPr>
+          <w:rFonts w:ascii="Times New Roman" w:eastAsia="Times New Roman" w:hAnsi="Times New Roman"/>
+          <w:sz w:val="28"/>
+          <w:szCs w:val="28"/>
+          <w:lang w:eastAsia="ru-RU"/>
+        </w:rPr>
+        <w:t>)</w:t>
+      </w:r>
     </w:p>
     <w:p>
       <w:pPr>
-        <w:spacing w:line="360" w:lineRule="auto"/>
         <w:ind w:firstLine="0"/>
         <w:jc w:val="center"/>
         <w:rPr>
-          <w:rFonts w:ascii="Times New Roman" w:hAnsi="Times New Roman"/>
-          <w:sz w:val="28"/>
-          <w:szCs w:val="28"/>
-        </w:rPr>
-      </w:pPr>
+          <w:rFonts w:ascii="Times New Roman" w:eastAsia="Times New Roman" w:hAnsi="Times New Roman"/>
+          <w:sz w:val="28"/>
+          <w:szCs w:val="28"/>
+          <w:lang w:eastAsia="ru-RU"/>
+        </w:rPr>
+      </w:pPr>
+      <w:r>
+        <w:rPr>
+          <w:rFonts w:ascii="Times New Roman" w:eastAsia="Times New Roman" w:hAnsi="Times New Roman"/>
+          <w:sz w:val="28"/>
+          <w:szCs w:val="28"/>
+          <w:lang w:eastAsia="ru-RU"/>
+        </w:rPr>
+        <w:t>специализация №7 «Информационно-аналитическая и техническая экспертиза компьютерных систем»</w:t>
+      </w:r>
     </w:p>
     <w:p>
       <w:pPr>
-        <w:spacing w:line="360" w:lineRule="auto"/>
+        <w:ind w:firstLine="0"/>
+        <w:jc w:val="left"/>
+        <w:rPr>
+          <w:rFonts w:ascii="Times New Roman" w:eastAsia="Times New Roman" w:hAnsi="Times New Roman"/>
+          <w:sz w:val="28"/>
+          <w:szCs w:val="28"/>
+          <w:lang w:eastAsia="ru-RU"/>
+        </w:rPr>
+      </w:pPr>
+    </w:p>
+    <w:p>
+      <w:pPr>
+        <w:ind w:firstLine="0"/>
+        <w:jc w:val="left"/>
+        <w:rPr>
+          <w:rFonts w:ascii="Times New Roman" w:eastAsia="Times New Roman" w:hAnsi="Times New Roman"/>
+          <w:sz w:val="28"/>
+          <w:szCs w:val="28"/>
+          <w:lang w:eastAsia="ru-RU"/>
+        </w:rPr>
+      </w:pPr>
+    </w:p>
+    <w:p>
+      <w:pPr>
+        <w:ind w:firstLine="0"/>
+        <w:jc w:val="left"/>
+        <w:rPr>
+          <w:rFonts w:ascii="Times New Roman" w:eastAsia="Times New Roman" w:hAnsi="Times New Roman"/>
+          <w:sz w:val="28"/>
+          <w:szCs w:val="28"/>
+          <w:lang w:eastAsia="ru-RU"/>
+        </w:rPr>
+      </w:pPr>
+    </w:p>
+    <w:p>
+      <w:pPr>
+        <w:ind w:firstLine="142"/>
+        <w:jc w:val="left"/>
+        <w:rPr>
+          <w:rFonts w:ascii="Times New Roman" w:eastAsia="Times New Roman" w:hAnsi="Times New Roman"/>
+          <w:sz w:val="28"/>
+          <w:szCs w:val="28"/>
+          <w:lang w:eastAsia="ru-RU"/>
+        </w:rPr>
+      </w:pPr>
+    </w:p>
+    <w:p>
+      <w:pPr>
+        <w:ind w:firstLine="0"/>
+        <w:jc w:val="left"/>
+        <w:rPr>
+          <w:rFonts w:ascii="Times New Roman" w:eastAsia="Times New Roman" w:hAnsi="Times New Roman"/>
+          <w:sz w:val="28"/>
+          <w:szCs w:val="28"/>
+          <w:lang w:eastAsia="ru-RU"/>
+        </w:rPr>
+      </w:pPr>
+    </w:p>
+    <w:p>
+      <w:pPr>
+        <w:ind w:firstLine="0"/>
+        <w:jc w:val="left"/>
+        <w:rPr>
+          <w:rFonts w:ascii="Times New Roman" w:eastAsia="Times New Roman" w:hAnsi="Times New Roman"/>
+          <w:sz w:val="28"/>
+          <w:szCs w:val="28"/>
+          <w:lang w:eastAsia="ru-RU"/>
+        </w:rPr>
+      </w:pPr>
+    </w:p>
+    <w:p>
+      <w:pPr>
+        <w:ind w:firstLine="0"/>
+        <w:jc w:val="left"/>
+        <w:rPr>
+          <w:rFonts w:ascii="Times New Roman" w:eastAsia="Times New Roman" w:hAnsi="Times New Roman"/>
+          <w:sz w:val="28"/>
+          <w:szCs w:val="28"/>
+          <w:lang w:eastAsia="ru-RU"/>
+        </w:rPr>
+      </w:pPr>
+    </w:p>
+    <w:p>
+      <w:pPr>
+        <w:ind w:firstLine="0"/>
+        <w:jc w:val="left"/>
+        <w:rPr>
+          <w:rFonts w:ascii="Times New Roman" w:eastAsia="Times New Roman" w:hAnsi="Times New Roman"/>
+          <w:sz w:val="28"/>
+          <w:szCs w:val="28"/>
+          <w:lang w:eastAsia="ru-RU"/>
+        </w:rPr>
+      </w:pPr>
+      <w:r>
+        <w:rPr>
+          <w:rFonts w:ascii="Times New Roman" w:eastAsia="Times New Roman" w:hAnsi="Times New Roman"/>
+          <w:sz w:val="28"/>
+          <w:szCs w:val="28"/>
+          <w:lang w:eastAsia="ru-RU"/>
+        </w:rPr>
+        <w:t xml:space="preserve">Студент </w:t>
+      </w:r>
+      <w:r>
+        <w:rPr>
+          <w:rFonts w:ascii="Times New Roman" w:eastAsia="Times New Roman" w:hAnsi="Times New Roman"/>
+          <w:sz w:val="28"/>
+          <w:szCs w:val="28"/>
+          <w:u w:val="single"/>
+          <w:lang w:eastAsia="ru-RU"/>
+        </w:rPr>
+        <w:tab/>
+      </w:r>
+      <w:r>
+        <w:rPr>
+          <w:rFonts w:ascii="Times New Roman" w:eastAsia="Times New Roman" w:hAnsi="Times New Roman"/>
+          <w:sz w:val="28"/>
+          <w:szCs w:val="28"/>
+          <w:u w:val="single"/>
+          <w:lang w:eastAsia="ru-RU"/>
+        </w:rPr>
+        <w:tab/>
+      </w:r>
+      <w:r>
+        <w:rPr>
+          <w:rFonts w:ascii="Times New Roman" w:eastAsia="Times New Roman" w:hAnsi="Times New Roman"/>
+          <w:sz w:val="28"/>
+          <w:szCs w:val="28"/>
+          <w:u w:val="single"/>
+          <w:lang w:eastAsia="ru-RU"/>
+        </w:rPr>
+        <w:tab/>
+      </w:r>
+      <w:r>
+        <w:rPr>
+          <w:rFonts w:ascii="Times New Roman" w:eastAsia="Times New Roman" w:hAnsi="Times New Roman"/>
+          <w:sz w:val="28"/>
+          <w:szCs w:val="28"/>
+          <w:u w:val="single"/>
+          <w:lang w:eastAsia="ru-RU"/>
+        </w:rPr>
+        <w:tab/>
+      </w:r>
+      <w:r>
+        <w:rPr>
+          <w:rFonts w:ascii="Times New Roman" w:eastAsia="Times New Roman" w:hAnsi="Times New Roman"/>
+          <w:sz w:val="28"/>
+          <w:szCs w:val="28"/>
+          <w:u w:val="single"/>
+          <w:lang w:eastAsia="ru-RU"/>
+        </w:rPr>
+        <w:tab/>
+      </w:r>
+      <w:r>
+        <w:rPr>
+          <w:rFonts w:ascii="Times New Roman" w:eastAsia="Times New Roman" w:hAnsi="Times New Roman"/>
+          <w:sz w:val="28"/>
+          <w:szCs w:val="28"/>
+          <w:u w:val="single"/>
+          <w:lang w:eastAsia="ru-RU"/>
+        </w:rPr>
+        <w:tab/>
+      </w:r>
+      <w:r>
+        <w:rPr>
+          <w:rFonts w:ascii="Times New Roman" w:eastAsia="Times New Roman" w:hAnsi="Times New Roman"/>
+          <w:sz w:val="28"/>
+          <w:szCs w:val="28"/>
+          <w:u w:val="single"/>
+          <w:lang w:eastAsia="ru-RU"/>
+        </w:rPr>
+        <w:tab/>
+      </w:r>
+      <w:r>
+        <w:rPr>
+          <w:rFonts w:ascii="Times New Roman" w:eastAsia="Times New Roman" w:hAnsi="Times New Roman"/>
+          <w:sz w:val="28"/>
+          <w:szCs w:val="28"/>
+          <w:u w:val="single"/>
+          <w:lang w:eastAsia="ru-RU"/>
+        </w:rPr>
+        <w:tab/>
+      </w:r>
+      <w:r>
+        <w:rPr>
+          <w:rFonts w:ascii="Times New Roman" w:eastAsia="Times New Roman" w:hAnsi="Times New Roman"/>
+          <w:sz w:val="28"/>
+          <w:szCs w:val="28"/>
+          <w:lang w:eastAsia="ru-RU"/>
+        </w:rPr>
+        <w:t xml:space="preserve"> </w:t>
+      </w:r>
+      <w:proofErr w:type="spellStart"/>
+      <w:r>
+        <w:rPr>
+          <w:rFonts w:ascii="Times New Roman" w:eastAsia="Times New Roman" w:hAnsi="Times New Roman"/>
+          <w:sz w:val="28"/>
+          <w:szCs w:val="28"/>
+          <w:lang w:eastAsia="ru-RU"/>
+        </w:rPr>
+        <w:t>Д.А</w:t>
+      </w:r>
+      <w:r>
+        <w:rPr>
+          <w:rFonts w:ascii="Times New Roman" w:eastAsia="Times New Roman" w:hAnsi="Times New Roman"/>
+          <w:sz w:val="28"/>
+          <w:szCs w:val="28"/>
+          <w:lang w:eastAsia="ru-RU"/>
+        </w:rPr>
+        <w:t>.</w:t>
+      </w:r>
+      <w:r>
+        <w:rPr>
+          <w:rFonts w:ascii="Times New Roman" w:eastAsia="Times New Roman" w:hAnsi="Times New Roman"/>
+          <w:sz w:val="28"/>
+          <w:szCs w:val="28"/>
+          <w:lang w:eastAsia="ru-RU"/>
+        </w:rPr>
+        <w:t>Бизин</w:t>
+      </w:r>
+      <w:proofErr w:type="spellEnd"/>
+      <w:r>
+        <w:rPr>
+          <w:rFonts w:ascii="Times New Roman" w:eastAsia="Times New Roman" w:hAnsi="Times New Roman"/>
+          <w:sz w:val="28"/>
+          <w:szCs w:val="28"/>
+          <w:lang w:eastAsia="ru-RU"/>
+        </w:rPr>
+        <w:t xml:space="preserve"> </w:t>
+      </w:r>
+    </w:p>
+    <w:p>
+      <w:pPr>
+        <w:ind w:firstLine="0"/>
+        <w:jc w:val="left"/>
+        <w:rPr>
+          <w:rFonts w:ascii="Times New Roman" w:eastAsia="Times New Roman" w:hAnsi="Times New Roman"/>
+          <w:sz w:val="28"/>
+          <w:szCs w:val="28"/>
+          <w:lang w:eastAsia="ru-RU"/>
+        </w:rPr>
+      </w:pPr>
+    </w:p>
+    <w:p>
+      <w:pPr>
+        <w:ind w:firstLine="0"/>
+        <w:jc w:val="left"/>
+        <w:rPr>
+          <w:rFonts w:ascii="Times New Roman" w:eastAsia="Times New Roman" w:hAnsi="Times New Roman"/>
+          <w:sz w:val="28"/>
+          <w:szCs w:val="28"/>
+          <w:lang w:eastAsia="ru-RU"/>
+        </w:rPr>
+      </w:pPr>
+      <w:r>
+        <w:rPr>
+          <w:rFonts w:ascii="Times New Roman" w:eastAsia="Times New Roman" w:hAnsi="Times New Roman"/>
+          <w:sz w:val="28"/>
+          <w:szCs w:val="28"/>
+          <w:lang w:eastAsia="ru-RU"/>
+        </w:rPr>
+        <w:t xml:space="preserve">Руководитель ВКР, </w:t>
+      </w:r>
+    </w:p>
+    <w:p>
+      <w:pPr>
+        <w:ind w:firstLine="0"/>
+        <w:jc w:val="left"/>
+        <w:rPr>
+          <w:rFonts w:ascii="Times New Roman" w:eastAsia="Times New Roman" w:hAnsi="Times New Roman"/>
+          <w:sz w:val="28"/>
+          <w:szCs w:val="28"/>
+          <w:lang w:eastAsia="ru-RU"/>
+        </w:rPr>
+      </w:pPr>
+      <w:r>
+        <w:rPr>
+          <w:rFonts w:ascii="Times New Roman" w:eastAsia="Times New Roman" w:hAnsi="Times New Roman"/>
+          <w:sz w:val="28"/>
+          <w:szCs w:val="28"/>
+          <w:lang w:eastAsia="ru-RU"/>
+        </w:rPr>
+        <w:t xml:space="preserve">к.ф.-м.н.   </w:t>
+      </w:r>
+      <w:r>
+        <w:rPr>
+          <w:rFonts w:ascii="Times New Roman" w:eastAsia="Times New Roman" w:hAnsi="Times New Roman"/>
+          <w:sz w:val="28"/>
+          <w:szCs w:val="28"/>
+          <w:u w:val="single"/>
+          <w:lang w:eastAsia="ru-RU"/>
+        </w:rPr>
+        <w:tab/>
+      </w:r>
+      <w:r>
+        <w:rPr>
+          <w:rFonts w:ascii="Times New Roman" w:eastAsia="Times New Roman" w:hAnsi="Times New Roman"/>
+          <w:sz w:val="28"/>
+          <w:szCs w:val="28"/>
+          <w:u w:val="single"/>
+          <w:lang w:eastAsia="ru-RU"/>
+        </w:rPr>
+        <w:tab/>
+      </w:r>
+      <w:r>
+        <w:rPr>
+          <w:rFonts w:ascii="Times New Roman" w:eastAsia="Times New Roman" w:hAnsi="Times New Roman"/>
+          <w:sz w:val="28"/>
+          <w:szCs w:val="28"/>
+          <w:u w:val="single"/>
+          <w:lang w:eastAsia="ru-RU"/>
+        </w:rPr>
+        <w:tab/>
+      </w:r>
+      <w:r>
+        <w:rPr>
+          <w:rFonts w:ascii="Times New Roman" w:eastAsia="Times New Roman" w:hAnsi="Times New Roman"/>
+          <w:sz w:val="28"/>
+          <w:szCs w:val="28"/>
+          <w:u w:val="single"/>
+          <w:lang w:eastAsia="ru-RU"/>
+        </w:rPr>
+        <w:tab/>
+      </w:r>
+      <w:r>
+        <w:rPr>
+          <w:rFonts w:ascii="Times New Roman" w:eastAsia="Times New Roman" w:hAnsi="Times New Roman"/>
+          <w:sz w:val="28"/>
+          <w:szCs w:val="28"/>
+          <w:u w:val="single"/>
+          <w:lang w:eastAsia="ru-RU"/>
+        </w:rPr>
+        <w:tab/>
+      </w:r>
+      <w:r>
+        <w:rPr>
+          <w:rFonts w:ascii="Times New Roman" w:eastAsia="Times New Roman" w:hAnsi="Times New Roman"/>
+          <w:sz w:val="28"/>
+          <w:szCs w:val="28"/>
+          <w:u w:val="single"/>
+          <w:lang w:eastAsia="ru-RU"/>
+        </w:rPr>
+        <w:tab/>
+      </w:r>
+      <w:r>
+        <w:rPr>
+          <w:rFonts w:ascii="Times New Roman" w:eastAsia="Times New Roman" w:hAnsi="Times New Roman"/>
+          <w:sz w:val="28"/>
+          <w:szCs w:val="28"/>
+          <w:u w:val="single"/>
+          <w:lang w:eastAsia="ru-RU"/>
+        </w:rPr>
+        <w:tab/>
+      </w:r>
+      <w:r>
+        <w:rPr>
+          <w:rFonts w:ascii="Times New Roman" w:eastAsia="Times New Roman" w:hAnsi="Times New Roman"/>
+          <w:sz w:val="28"/>
+          <w:szCs w:val="28"/>
+          <w:u w:val="single"/>
+          <w:lang w:eastAsia="ru-RU"/>
+        </w:rPr>
+        <w:tab/>
+      </w:r>
+      <w:proofErr w:type="spellStart"/>
+      <w:r>
+        <w:rPr>
+          <w:rFonts w:ascii="Times New Roman" w:eastAsia="Times New Roman" w:hAnsi="Times New Roman"/>
+          <w:sz w:val="28"/>
+          <w:szCs w:val="28"/>
+          <w:lang w:eastAsia="ru-RU"/>
+        </w:rPr>
+        <w:t>М.Е</w:t>
+      </w:r>
+      <w:r>
+        <w:rPr>
+          <w:rFonts w:ascii="Times New Roman" w:eastAsia="Times New Roman" w:hAnsi="Times New Roman"/>
+          <w:sz w:val="28"/>
+          <w:szCs w:val="28"/>
+          <w:lang w:eastAsia="ru-RU"/>
+        </w:rPr>
+        <w:t>.</w:t>
+      </w:r>
+      <w:r>
+        <w:rPr>
+          <w:rFonts w:ascii="Times New Roman" w:eastAsia="Times New Roman" w:hAnsi="Times New Roman"/>
+          <w:sz w:val="28"/>
+          <w:szCs w:val="28"/>
+          <w:lang w:eastAsia="ru-RU"/>
+        </w:rPr>
+        <w:t>Федина</w:t>
+      </w:r>
+      <w:proofErr w:type="spellEnd"/>
+      <w:r>
+        <w:rPr>
+          <w:rFonts w:ascii="Times New Roman" w:eastAsia="Times New Roman" w:hAnsi="Times New Roman"/>
+          <w:sz w:val="28"/>
+          <w:szCs w:val="28"/>
+          <w:lang w:eastAsia="ru-RU"/>
+        </w:rPr>
+        <w:t xml:space="preserve">  </w:t>
+      </w:r>
+    </w:p>
+    <w:p>
+      <w:pPr>
+        <w:ind w:firstLine="0"/>
+        <w:jc w:val="left"/>
+        <w:rPr>
+          <w:rFonts w:ascii="Times New Roman" w:eastAsia="Times New Roman" w:hAnsi="Times New Roman"/>
+          <w:sz w:val="28"/>
+          <w:szCs w:val="28"/>
+          <w:lang w:eastAsia="ru-RU"/>
+        </w:rPr>
+      </w:pPr>
+    </w:p>
+    <w:p>
+      <w:pPr>
+        <w:ind w:firstLine="0"/>
+        <w:jc w:val="left"/>
+        <w:rPr>
+          <w:rFonts w:ascii="Times New Roman" w:eastAsia="Times New Roman" w:hAnsi="Times New Roman"/>
+          <w:sz w:val="28"/>
+          <w:szCs w:val="28"/>
+          <w:u w:val="single"/>
+          <w:lang w:eastAsia="ru-RU"/>
+        </w:rPr>
+      </w:pPr>
+      <w:proofErr w:type="spellStart"/>
+      <w:r>
+        <w:rPr>
+          <w:rFonts w:ascii="Times New Roman" w:eastAsia="Times New Roman" w:hAnsi="Times New Roman"/>
+          <w:sz w:val="28"/>
+          <w:szCs w:val="28"/>
+          <w:lang w:eastAsia="ru-RU"/>
+        </w:rPr>
+        <w:t>Нормоконтролер</w:t>
+      </w:r>
+      <w:proofErr w:type="spellEnd"/>
+      <w:r>
+        <w:rPr>
+          <w:rFonts w:ascii="Times New Roman" w:eastAsia="Times New Roman" w:hAnsi="Times New Roman"/>
+          <w:sz w:val="28"/>
+          <w:szCs w:val="28"/>
+          <w:u w:val="single"/>
+          <w:lang w:eastAsia="ru-RU"/>
+        </w:rPr>
+        <w:tab/>
+      </w:r>
+      <w:r>
+        <w:rPr>
+          <w:rFonts w:ascii="Times New Roman" w:eastAsia="Times New Roman" w:hAnsi="Times New Roman"/>
+          <w:sz w:val="28"/>
+          <w:szCs w:val="28"/>
+          <w:u w:val="single"/>
+          <w:lang w:eastAsia="ru-RU"/>
+        </w:rPr>
+        <w:tab/>
+      </w:r>
+      <w:r>
+        <w:rPr>
+          <w:rFonts w:ascii="Times New Roman" w:eastAsia="Times New Roman" w:hAnsi="Times New Roman"/>
+          <w:sz w:val="28"/>
+          <w:szCs w:val="28"/>
+          <w:u w:val="single"/>
+          <w:lang w:eastAsia="ru-RU"/>
+        </w:rPr>
+        <w:tab/>
+      </w:r>
+      <w:r>
+        <w:rPr>
+          <w:rFonts w:ascii="Times New Roman" w:eastAsia="Times New Roman" w:hAnsi="Times New Roman"/>
+          <w:sz w:val="28"/>
+          <w:szCs w:val="28"/>
+          <w:u w:val="single"/>
+          <w:lang w:eastAsia="ru-RU"/>
+        </w:rPr>
+        <w:tab/>
+      </w:r>
+      <w:r>
+        <w:rPr>
+          <w:rFonts w:ascii="Times New Roman" w:eastAsia="Times New Roman" w:hAnsi="Times New Roman"/>
+          <w:sz w:val="28"/>
+          <w:szCs w:val="28"/>
+          <w:u w:val="single"/>
+          <w:lang w:eastAsia="ru-RU"/>
+        </w:rPr>
+        <w:tab/>
+      </w:r>
+      <w:r>
+        <w:rPr>
+          <w:rFonts w:ascii="Times New Roman" w:eastAsia="Times New Roman" w:hAnsi="Times New Roman"/>
+          <w:sz w:val="28"/>
+          <w:szCs w:val="28"/>
+          <w:u w:val="single"/>
+          <w:lang w:eastAsia="ru-RU"/>
+        </w:rPr>
+        <w:tab/>
+        <w:t>/</w:t>
+      </w:r>
+      <w:r>
+        <w:rPr>
+          <w:rFonts w:ascii="Times New Roman" w:eastAsia="Times New Roman" w:hAnsi="Times New Roman"/>
+          <w:sz w:val="28"/>
+          <w:szCs w:val="28"/>
+          <w:u w:val="single"/>
+          <w:lang w:eastAsia="ru-RU"/>
+        </w:rPr>
+        <w:tab/>
+      </w:r>
+      <w:r>
+        <w:rPr>
+          <w:rFonts w:ascii="Times New Roman" w:eastAsia="Times New Roman" w:hAnsi="Times New Roman"/>
+          <w:sz w:val="28"/>
+          <w:szCs w:val="28"/>
+          <w:u w:val="single"/>
+          <w:lang w:eastAsia="ru-RU"/>
+        </w:rPr>
+        <w:tab/>
+      </w:r>
+      <w:r>
+        <w:rPr>
+          <w:rFonts w:ascii="Times New Roman" w:eastAsia="Times New Roman" w:hAnsi="Times New Roman"/>
+          <w:sz w:val="28"/>
+          <w:szCs w:val="28"/>
+          <w:u w:val="single"/>
+          <w:lang w:eastAsia="ru-RU"/>
+        </w:rPr>
+        <w:tab/>
+        <w:t>/</w:t>
+      </w:r>
+    </w:p>
+    <w:p>
+      <w:pPr>
+        <w:ind w:firstLine="0"/>
+        <w:jc w:val="left"/>
+        <w:rPr>
+          <w:rFonts w:ascii="Times New Roman" w:eastAsia="Times New Roman" w:hAnsi="Times New Roman"/>
+          <w:sz w:val="28"/>
+          <w:szCs w:val="28"/>
+          <w:lang w:eastAsia="ru-RU"/>
+        </w:rPr>
+      </w:pPr>
+    </w:p>
+    <w:p>
+      <w:pPr>
+        <w:spacing w:after="200" w:line="360" w:lineRule="auto"/>
         <w:ind w:firstLine="0"/>
         <w:jc w:val="center"/>
         <w:rPr>
-          <w:rFonts w:ascii="Times New Roman" w:hAnsi="Times New Roman"/>
-          <w:sz w:val="28"/>
-          <w:szCs w:val="28"/>
+          <w:rFonts w:ascii="Times New Roman" w:eastAsia="Times New Roman" w:hAnsi="Times New Roman"/>
+          <w:sz w:val="28"/>
+          <w:szCs w:val="28"/>
+          <w:lang w:eastAsia="ru-RU"/>
         </w:rPr>
       </w:pPr>
     </w:p>
     <w:p>
       <w:pPr>
-        <w:spacing w:line="360" w:lineRule="auto"/>
+        <w:spacing w:after="200" w:line="360" w:lineRule="auto"/>
         <w:ind w:firstLine="0"/>
         <w:jc w:val="center"/>
         <w:rPr>
-          <w:rFonts w:ascii="Times New Roman" w:hAnsi="Times New Roman"/>
-          <w:sz w:val="28"/>
-          <w:szCs w:val="28"/>
-        </w:rPr>
-      </w:pPr>
-      <w:r>
-        <w:rPr>
-          <w:rFonts w:ascii="Times New Roman" w:hAnsi="Times New Roman"/>
-          <w:sz w:val="28"/>
-          <w:szCs w:val="28"/>
-        </w:rPr>
-        <w:t>Самара 201</w:t>
-      </w:r>
-      <w:r>
-        <w:rPr>
-          <w:rFonts w:ascii="Times New Roman" w:hAnsi="Times New Roman"/>
-          <w:sz w:val="28"/>
-          <w:szCs w:val="28"/>
-        </w:rPr>
-        <w:t>9</w:t>
-      </w:r>
+          <w:rFonts w:ascii="Times New Roman" w:eastAsia="Times New Roman" w:hAnsi="Times New Roman"/>
+          <w:sz w:val="28"/>
+          <w:szCs w:val="28"/>
+          <w:lang w:eastAsia="ru-RU"/>
+        </w:rPr>
+      </w:pPr>
     </w:p>
-    <w:p/>
+    <w:p>
+      <w:pPr>
+        <w:spacing w:after="200" w:line="360" w:lineRule="auto"/>
+        <w:ind w:firstLine="0"/>
+        <w:jc w:val="center"/>
+        <w:rPr>
+          <w:rFonts w:ascii="Times New Roman" w:eastAsia="Times New Roman" w:hAnsi="Times New Roman"/>
+          <w:sz w:val="28"/>
+          <w:szCs w:val="28"/>
+          <w:lang w:eastAsia="ru-RU"/>
+        </w:rPr>
+      </w:pPr>
+      <w:r>
+        <w:rPr>
+          <w:rFonts w:ascii="Times New Roman" w:eastAsia="Times New Roman" w:hAnsi="Times New Roman"/>
+          <w:sz w:val="28"/>
+          <w:szCs w:val="28"/>
+          <w:lang w:eastAsia="ru-RU"/>
+        </w:rPr>
+        <w:t>Самара 2019</w:t>
+      </w:r>
+    </w:p>
     <w:p>
       <w:pPr>
         <w:pStyle w:val="1"/>
@@ -1026,7 +1119,6 @@
           <w:szCs w:val="28"/>
         </w:rPr>
       </w:pPr>
-      <w:bookmarkStart w:id="0" w:name="_Toc529451388"/>
       <w:r>
         <w:rPr>
           <w:rFonts w:ascii="Times New Roman" w:hAnsi="Times New Roman"/>
@@ -1034,6 +1126,7 @@
           <w:sz w:val="28"/>
           <w:szCs w:val="28"/>
         </w:rPr>
+        <w:lastRenderedPageBreak/>
         <w:t>СОДЕ</w:t>
       </w:r>
       <w:r>
@@ -2538,8 +2631,6 @@
         </w:rPr>
         <w:fldChar w:fldCharType="end"/>
       </w:r>
-      <w:bookmarkStart w:id="1" w:name="_GoBack"/>
-      <w:bookmarkEnd w:id="1"/>
     </w:p>
     <w:p>
       <w:pPr>
@@ -2572,9 +2663,9 @@
       <w:r>
         <w:br w:type="page"/>
       </w:r>
-      <w:bookmarkStart w:id="2" w:name="_Toc526682668"/>
-      <w:bookmarkStart w:id="3" w:name="_Toc526700433"/>
-      <w:bookmarkStart w:id="4" w:name="_Toc529451389"/>
+      <w:bookmarkStart w:id="1" w:name="_Toc526682668"/>
+      <w:bookmarkStart w:id="2" w:name="_Toc526700433"/>
+      <w:bookmarkStart w:id="3" w:name="_Toc529451389"/>
       <w:r>
         <w:rPr>
           <w:rFonts w:ascii="Times New Roman" w:hAnsi="Times New Roman"/>
@@ -2585,9 +2676,9 @@
         <w:lastRenderedPageBreak/>
         <w:t>ВВЕДЕНИЕ</w:t>
       </w:r>
+      <w:bookmarkEnd w:id="1"/>
       <w:bookmarkEnd w:id="2"/>
       <w:bookmarkEnd w:id="3"/>
-      <w:bookmarkEnd w:id="4"/>
     </w:p>
     <w:p>
       <w:pPr>
@@ -3246,9 +3337,9 @@
       <w:r>
         <w:br w:type="page"/>
       </w:r>
-      <w:bookmarkStart w:id="5" w:name="_Toc526682669"/>
-      <w:bookmarkStart w:id="6" w:name="_Toc526700434"/>
-      <w:bookmarkStart w:id="7" w:name="_Toc529451390"/>
+      <w:bookmarkStart w:id="4" w:name="_Toc526682669"/>
+      <w:bookmarkStart w:id="5" w:name="_Toc526700434"/>
+      <w:bookmarkStart w:id="6" w:name="_Toc529451390"/>
       <w:r>
         <w:rPr>
           <w:rFonts w:ascii="Times New Roman" w:hAnsi="Times New Roman"/>
@@ -3258,9 +3349,9 @@
         <w:lastRenderedPageBreak/>
         <w:t>Предметная область</w:t>
       </w:r>
+      <w:bookmarkEnd w:id="4"/>
       <w:bookmarkEnd w:id="5"/>
       <w:bookmarkEnd w:id="6"/>
-      <w:bookmarkEnd w:id="7"/>
     </w:p>
     <w:p>
       <w:pPr>
@@ -3879,9 +3970,9 @@
           <w:i w:val="0"/>
         </w:rPr>
       </w:pPr>
-      <w:bookmarkStart w:id="8" w:name="_Toc526682670"/>
-      <w:bookmarkStart w:id="9" w:name="_Toc526700435"/>
-      <w:bookmarkStart w:id="10" w:name="_Toc529451391"/>
+      <w:bookmarkStart w:id="7" w:name="_Toc526682670"/>
+      <w:bookmarkStart w:id="8" w:name="_Toc526700435"/>
+      <w:bookmarkStart w:id="9" w:name="_Toc529451391"/>
       <w:r>
         <w:rPr>
           <w:rFonts w:ascii="Times New Roman" w:hAnsi="Times New Roman"/>
@@ -3889,9 +3980,9 @@
         </w:rPr>
         <w:t>Веб-фильтр</w:t>
       </w:r>
+      <w:bookmarkEnd w:id="7"/>
       <w:bookmarkEnd w:id="8"/>
       <w:bookmarkEnd w:id="9"/>
-      <w:bookmarkEnd w:id="10"/>
     </w:p>
     <w:p>
       <w:pPr>
@@ -6354,9 +6445,9 @@
           <w:i w:val="0"/>
         </w:rPr>
       </w:pPr>
-      <w:bookmarkStart w:id="11" w:name="_Toc526682671"/>
-      <w:bookmarkStart w:id="12" w:name="_Toc526700436"/>
-      <w:bookmarkStart w:id="13" w:name="_Toc529451392"/>
+      <w:bookmarkStart w:id="10" w:name="_Toc526682671"/>
+      <w:bookmarkStart w:id="11" w:name="_Toc526700436"/>
+      <w:bookmarkStart w:id="12" w:name="_Toc529451392"/>
       <w:r>
         <w:rPr>
           <w:rFonts w:ascii="Times New Roman" w:hAnsi="Times New Roman"/>
@@ -6364,9 +6455,9 @@
         </w:rPr>
         <w:t>Методы контентной фильтрации</w:t>
       </w:r>
+      <w:bookmarkEnd w:id="10"/>
       <w:bookmarkEnd w:id="11"/>
       <w:bookmarkEnd w:id="12"/>
-      <w:bookmarkEnd w:id="13"/>
     </w:p>
     <w:p>
       <w:pPr>
@@ -12296,8 +12387,8 @@
           <w:i w:val="0"/>
         </w:rPr>
       </w:pPr>
-      <w:bookmarkStart w:id="14" w:name="_Toc526700437"/>
-      <w:bookmarkStart w:id="15" w:name="_Toc529451393"/>
+      <w:bookmarkStart w:id="13" w:name="_Toc526700437"/>
+      <w:bookmarkStart w:id="14" w:name="_Toc529451393"/>
       <w:r>
         <w:rPr>
           <w:rFonts w:ascii="Times New Roman" w:hAnsi="Times New Roman"/>
@@ -12312,8 +12403,8 @@
         </w:rPr>
         <w:t xml:space="preserve"> сети интернет</w:t>
       </w:r>
+      <w:bookmarkEnd w:id="13"/>
       <w:bookmarkEnd w:id="14"/>
-      <w:bookmarkEnd w:id="15"/>
     </w:p>
     <w:p>
       <w:pPr>
@@ -13077,7 +13168,7 @@
           <w:i w:val="0"/>
         </w:rPr>
       </w:pPr>
-      <w:bookmarkStart w:id="16" w:name="_Toc529451394"/>
+      <w:bookmarkStart w:id="15" w:name="_Toc529451394"/>
       <w:r>
         <w:rPr>
           <w:rFonts w:ascii="Times New Roman" w:hAnsi="Times New Roman"/>
@@ -13085,7 +13176,7 @@
         </w:rPr>
         <w:t>Методы автоматической классификации текстов</w:t>
       </w:r>
-      <w:bookmarkEnd w:id="16"/>
+      <w:bookmarkEnd w:id="15"/>
     </w:p>
     <w:p>
       <w:pPr>
@@ -14220,7 +14311,23 @@
           <w:sz w:val="28"/>
           <w:szCs w:val="28"/>
         </w:rPr>
-        <w:t>, что важно для дальнейшей классификации.</w:t>
+        <w:t xml:space="preserve">, что </w:t>
+      </w:r>
+      <w:r>
+        <w:rPr>
+          <w:rFonts w:ascii="Times New Roman" w:hAnsi="Times New Roman"/>
+          <w:sz w:val="28"/>
+          <w:szCs w:val="28"/>
+        </w:rPr>
+        <w:t>необходимо</w:t>
+      </w:r>
+      <w:r>
+        <w:rPr>
+          <w:rFonts w:ascii="Times New Roman" w:hAnsi="Times New Roman"/>
+          <w:sz w:val="28"/>
+          <w:szCs w:val="28"/>
+        </w:rPr>
+        <w:t xml:space="preserve"> для дальнейшей классификации.</w:t>
       </w:r>
     </w:p>
     <w:p>
@@ -14439,7 +14546,23 @@
           <w:sz w:val="28"/>
           <w:szCs w:val="28"/>
         </w:rPr>
-        <w:t xml:space="preserve">, т.е. координата вектора – это номер слова в документе, а </w:t>
+        <w:t>, т.е. координата вектора – это</w:t>
+      </w:r>
+      <w:r>
+        <w:rPr>
+          <w:rFonts w:ascii="Times New Roman" w:hAnsi="Times New Roman"/>
+          <w:sz w:val="28"/>
+          <w:szCs w:val="28"/>
+        </w:rPr>
+        <w:t xml:space="preserve"> порядковый</w:t>
+      </w:r>
+      <w:r>
+        <w:rPr>
+          <w:rFonts w:ascii="Times New Roman" w:hAnsi="Times New Roman"/>
+          <w:sz w:val="28"/>
+          <w:szCs w:val="28"/>
+        </w:rPr>
+        <w:t xml:space="preserve"> номер слова в документе, а </w:t>
       </w:r>
       <w:r>
         <w:rPr>
@@ -15889,7 +16012,7 @@
           <w:i w:val="0"/>
         </w:rPr>
       </w:pPr>
-      <w:bookmarkStart w:id="17" w:name="_Toc529451395"/>
+      <w:bookmarkStart w:id="16" w:name="_Toc529451395"/>
       <w:r>
         <w:rPr>
           <w:rFonts w:ascii="Times New Roman" w:hAnsi="Times New Roman"/>
@@ -15904,7 +16027,7 @@
         </w:rPr>
         <w:t xml:space="preserve"> Наивный байесовский классификатор</w:t>
       </w:r>
-      <w:bookmarkEnd w:id="17"/>
+      <w:bookmarkEnd w:id="16"/>
     </w:p>
     <w:p>
       <w:pPr>
@@ -16203,15 +16326,7 @@
             <w:sz w:val="28"/>
             <w:szCs w:val="28"/>
           </w:rPr>
-          <m:t>C</m:t>
-        </m:r>
-        <m:r>
-          <w:rPr>
-            <w:rFonts w:ascii="Cambria Math" w:hAnsi="Cambria Math"/>
-            <w:sz w:val="28"/>
-            <w:szCs w:val="28"/>
-          </w:rPr>
-          <m:t>=</m:t>
+          <m:t>C=</m:t>
         </m:r>
         <m:d>
           <m:dPr>
@@ -16442,7 +16557,15 @@
           <w:sz w:val="28"/>
           <w:szCs w:val="28"/>
         </w:rPr>
-        <w:t xml:space="preserve">вероятности того, что документ </w:t>
+        <w:t>вероятность</w:t>
+      </w:r>
+      <w:r>
+        <w:rPr>
+          <w:rFonts w:ascii="Times New Roman" w:hAnsi="Times New Roman"/>
+          <w:sz w:val="28"/>
+          <w:szCs w:val="28"/>
+        </w:rPr>
+        <w:t xml:space="preserve"> того, что документ </w:t>
       </w:r>
       <w:r>
         <w:rPr>
@@ -16518,7 +16641,23 @@
           <w:sz w:val="28"/>
           <w:szCs w:val="28"/>
         </w:rPr>
-        <w:t>будет максимальным, т.е. следует найти:</w:t>
+        <w:t xml:space="preserve">будет максимальным, т.е. </w:t>
+      </w:r>
+      <w:r>
+        <w:rPr>
+          <w:rFonts w:ascii="Times New Roman" w:hAnsi="Times New Roman"/>
+          <w:sz w:val="28"/>
+          <w:szCs w:val="28"/>
+        </w:rPr>
+        <w:t>необходимо</w:t>
+      </w:r>
+      <w:r>
+        <w:rPr>
+          <w:rFonts w:ascii="Times New Roman" w:hAnsi="Times New Roman"/>
+          <w:sz w:val="28"/>
+          <w:szCs w:val="28"/>
+        </w:rPr>
+        <w:t xml:space="preserve"> найти:</w:t>
       </w:r>
     </w:p>
     <w:p>
@@ -18833,15 +18972,7 @@
             <w:sz w:val="28"/>
             <w:szCs w:val="28"/>
           </w:rPr>
-          <m:t>=0.</m:t>
-        </m:r>
-        <m:r>
-          <w:rPr>
-            <w:rFonts w:ascii="Cambria Math" w:hAnsi="Cambria Math"/>
-            <w:sz w:val="28"/>
-            <w:szCs w:val="28"/>
-          </w:rPr>
-          <m:t>49</m:t>
+          <m:t>=0.49</m:t>
         </m:r>
       </m:oMath>
       <w:r>
@@ -18931,15 +19062,7 @@
             <w:sz w:val="28"/>
             <w:szCs w:val="28"/>
           </w:rPr>
-          <m:t>=0.</m:t>
-        </m:r>
-        <m:r>
-          <w:rPr>
-            <w:rFonts w:ascii="Cambria Math" w:hAnsi="Cambria Math"/>
-            <w:sz w:val="28"/>
-            <w:szCs w:val="28"/>
-          </w:rPr>
-          <m:t>99</m:t>
+          <m:t>=0.99</m:t>
         </m:r>
       </m:oMath>
       <w:r>
@@ -19029,15 +19152,7 @@
             <w:sz w:val="28"/>
             <w:szCs w:val="28"/>
           </w:rPr>
-          <m:t>=0.</m:t>
-        </m:r>
-        <m:r>
-          <w:rPr>
-            <w:rFonts w:ascii="Cambria Math" w:hAnsi="Cambria Math"/>
-            <w:sz w:val="28"/>
-            <w:szCs w:val="28"/>
-          </w:rPr>
-          <m:t>01</m:t>
+          <m:t>=0.01</m:t>
         </m:r>
       </m:oMath>
       <w:r>
@@ -19139,7 +19254,7 @@
           <w:szCs w:val="28"/>
         </w:rPr>
       </w:pPr>
-      <w:bookmarkStart w:id="18" w:name="_Toc529451396"/>
+      <w:bookmarkStart w:id="17" w:name="_Toc529451396"/>
       <w:r>
         <w:rPr>
           <w:rFonts w:ascii="Times New Roman" w:hAnsi="Times New Roman"/>
@@ -19164,7 +19279,7 @@
         </w:rPr>
         <w:t xml:space="preserve"> модель</w:t>
       </w:r>
-      <w:bookmarkEnd w:id="18"/>
+      <w:bookmarkEnd w:id="17"/>
     </w:p>
     <w:p>
       <w:pPr>
@@ -19574,15 +19689,7 @@
                 <w:sz w:val="28"/>
                 <w:szCs w:val="28"/>
               </w:rPr>
-              <m:t>k</m:t>
-            </m:r>
-            <m:r>
-              <w:rPr>
-                <w:rFonts w:ascii="Cambria Math" w:hAnsi="Cambria Math"/>
-                <w:sz w:val="28"/>
-                <w:szCs w:val="28"/>
-              </w:rPr>
-              <m:t>1</m:t>
+              <m:t>k1</m:t>
             </m:r>
           </m:sub>
         </m:sSub>
@@ -19622,15 +19729,7 @@
                 <w:sz w:val="28"/>
                 <w:szCs w:val="28"/>
               </w:rPr>
-              <m:t>k</m:t>
-            </m:r>
-            <m:r>
-              <w:rPr>
-                <w:rFonts w:ascii="Cambria Math" w:hAnsi="Cambria Math"/>
-                <w:sz w:val="28"/>
-                <w:szCs w:val="28"/>
-              </w:rPr>
-              <m:t>2</m:t>
+              <m:t>k2</m:t>
             </m:r>
           </m:sub>
         </m:sSub>
@@ -19670,15 +19769,7 @@
                 <w:sz w:val="28"/>
                 <w:szCs w:val="28"/>
               </w:rPr>
-              <m:t>k</m:t>
-            </m:r>
-            <m:r>
-              <w:rPr>
-                <w:rFonts w:ascii="Cambria Math" w:hAnsi="Cambria Math"/>
-                <w:sz w:val="28"/>
-                <w:szCs w:val="28"/>
-              </w:rPr>
-              <m:t>n</m:t>
+              <m:t>kn</m:t>
             </m:r>
           </m:sub>
         </m:sSub>
@@ -19736,15 +19827,7 @@
                 <w:sz w:val="28"/>
                 <w:szCs w:val="28"/>
               </w:rPr>
-              <m:t>k</m:t>
-            </m:r>
-            <m:r>
-              <w:rPr>
-                <w:rFonts w:ascii="Cambria Math" w:hAnsi="Cambria Math"/>
-                <w:sz w:val="28"/>
-                <w:szCs w:val="28"/>
-              </w:rPr>
-              <m:t>i</m:t>
+              <m:t>ki</m:t>
             </m:r>
           </m:sub>
         </m:sSub>
@@ -19869,15 +19952,7 @@
                 <w:sz w:val="28"/>
                 <w:szCs w:val="28"/>
               </w:rPr>
-              <m:t>k</m:t>
-            </m:r>
-            <m:r>
-              <w:rPr>
-                <w:rFonts w:ascii="Cambria Math" w:hAnsi="Cambria Math"/>
-                <w:sz w:val="28"/>
-                <w:szCs w:val="28"/>
-              </w:rPr>
-              <m:t>i</m:t>
+              <m:t>ki</m:t>
             </m:r>
           </m:sub>
         </m:sSub>
@@ -19887,15 +19962,7 @@
             <w:sz w:val="28"/>
             <w:szCs w:val="28"/>
           </w:rPr>
-          <m:t>=</m:t>
-        </m:r>
-        <m:r>
-          <w:rPr>
-            <w:rFonts w:ascii="Cambria Math" w:hAnsi="Cambria Math"/>
-            <w:sz w:val="28"/>
-            <w:szCs w:val="28"/>
-          </w:rPr>
-          <m:t>0</m:t>
+          <m:t>=0</m:t>
         </m:r>
       </m:oMath>
       <w:r>
@@ -20395,30 +20462,30 @@
     <w:p>
       <w:pPr>
         <w:spacing w:line="360" w:lineRule="auto"/>
-        <w:jc w:val="right"/>
-        <w:rPr>
-          <w:rFonts w:ascii="Times New Roman" w:hAnsi="Times New Roman"/>
-          <w:sz w:val="28"/>
-          <w:szCs w:val="28"/>
-        </w:rPr>
-      </w:pPr>
-    </w:p>
-    <w:p>
-      <w:pPr>
-        <w:spacing w:line="360" w:lineRule="auto"/>
-        <w:rPr>
-          <w:rFonts w:ascii="Times New Roman" w:hAnsi="Times New Roman"/>
-          <w:sz w:val="28"/>
-          <w:szCs w:val="28"/>
-        </w:rPr>
-      </w:pPr>
-      <w:r>
-        <w:rPr>
-          <w:rFonts w:ascii="Times New Roman" w:hAnsi="Times New Roman"/>
-          <w:sz w:val="28"/>
-          <w:szCs w:val="28"/>
-        </w:rPr>
-        <w:t xml:space="preserve">Для обучения такого классификатора необходимо обучить вероятности </w:t>
+        <w:rPr>
+          <w:rFonts w:ascii="Times New Roman" w:hAnsi="Times New Roman"/>
+          <w:sz w:val="28"/>
+          <w:szCs w:val="28"/>
+        </w:rPr>
+      </w:pPr>
+      <w:r>
+        <w:rPr>
+          <w:rFonts w:ascii="Times New Roman" w:hAnsi="Times New Roman"/>
+          <w:sz w:val="28"/>
+          <w:szCs w:val="28"/>
+        </w:rPr>
+        <w:lastRenderedPageBreak/>
+        <w:t>Для обучения такого классифи</w:t>
+      </w:r>
+      <w:bookmarkStart w:id="18" w:name="_GoBack"/>
+      <w:bookmarkEnd w:id="18"/>
+      <w:r>
+        <w:rPr>
+          <w:rFonts w:ascii="Times New Roman" w:hAnsi="Times New Roman"/>
+          <w:sz w:val="28"/>
+          <w:szCs w:val="28"/>
+        </w:rPr>
+        <w:t xml:space="preserve">катора необходимо обучить вероятности </w:t>
       </w:r>
       <m:oMath>
         <m:r>
@@ -21067,15 +21134,7 @@
                         <w:sz w:val="28"/>
                         <w:szCs w:val="28"/>
                       </w:rPr>
-                      <m:t>k</m:t>
-                    </m:r>
-                    <m:r>
-                      <w:rPr>
-                        <w:rFonts w:ascii="Cambria Math" w:hAnsi="Cambria Math"/>
-                        <w:sz w:val="28"/>
-                        <w:szCs w:val="28"/>
-                      </w:rPr>
-                      <m:t>t</m:t>
+                      <m:t>kt</m:t>
                     </m:r>
                   </m:sub>
                 </m:sSub>
@@ -21177,15 +21236,7 @@
                 <w:sz w:val="28"/>
                 <w:szCs w:val="28"/>
               </w:rPr>
-              <m:t>2</m:t>
-            </m:r>
-            <m:r>
-              <w:rPr>
-                <w:rFonts w:ascii="Cambria Math" w:hAnsi="Cambria Math"/>
-                <w:sz w:val="28"/>
-                <w:szCs w:val="28"/>
-              </w:rPr>
-              <m:t>+</m:t>
+              <m:t>2+</m:t>
             </m:r>
             <m:nary>
               <m:naryPr>
@@ -24506,15 +24557,7 @@
             <w:sz w:val="28"/>
             <w:szCs w:val="28"/>
           </w:rPr>
-          <m:t>)</m:t>
-        </m:r>
-        <m:r>
-          <w:rPr>
-            <w:rFonts w:ascii="Cambria Math" w:hAnsi="Cambria Math"/>
-            <w:sz w:val="28"/>
-            <w:szCs w:val="28"/>
-          </w:rPr>
-          <m:t>∙</m:t>
+          <m:t>)∙</m:t>
         </m:r>
         <m:d>
           <m:dPr>
@@ -25109,31 +25152,7 @@
           <w:sz w:val="28"/>
           <w:szCs w:val="28"/>
         </w:rPr>
-        <w:t xml:space="preserve">. </w:t>
-      </w:r>
-      <w:r>
-        <w:rPr>
-          <w:rFonts w:ascii="Times New Roman" w:hAnsi="Times New Roman"/>
-          <w:sz w:val="28"/>
-          <w:szCs w:val="28"/>
-        </w:rPr>
-        <w:t>Пусть</w:t>
-      </w:r>
-      <w:r>
-        <w:rPr>
-          <w:rFonts w:ascii="Times New Roman" w:hAnsi="Times New Roman"/>
-          <w:sz w:val="28"/>
-          <w:szCs w:val="28"/>
-        </w:rPr>
-        <w:t xml:space="preserve"> как и предыдущем случае</w:t>
-      </w:r>
-      <w:r>
-        <w:rPr>
-          <w:rFonts w:ascii="Times New Roman" w:hAnsi="Times New Roman"/>
-          <w:sz w:val="28"/>
-          <w:szCs w:val="28"/>
-        </w:rPr>
-        <w:t xml:space="preserve"> дан набор документов </w:t>
+        <w:t xml:space="preserve">. Пусть как и предыдущем случае дан набор документов </w:t>
       </w:r>
       <m:oMath>
         <m:r>
@@ -29994,7 +30013,7 @@
       <w:rPr>
         <w:noProof/>
       </w:rPr>
-      <w:t>13</w:t>
+      <w:t>26</w:t>
     </w:r>
     <w:r>
       <w:fldChar w:fldCharType="end"/>
@@ -32582,7 +32601,7 @@
 </file>
 
 <file path=customXml/itemProps1.xml><?xml version="1.0" encoding="utf-8"?>
-<ds:datastoreItem xmlns:ds="http://schemas.openxmlformats.org/officeDocument/2006/customXml" ds:itemID="{92AA8AFC-A5D9-4573-B7C2-F47BC56C5629}">
+<ds:datastoreItem xmlns:ds="http://schemas.openxmlformats.org/officeDocument/2006/customXml" ds:itemID="{5DB47FCB-AD28-4064-ABA3-18AC37ABC86A}">
   <ds:schemaRefs>
     <ds:schemaRef ds:uri="http://schemas.openxmlformats.org/officeDocument/2006/bibliography"/>
   </ds:schemaRefs>

--- a/diploma/Проектирование и разработка веб-фильтра для обеспечения контроля доступа к сетевым ресурсам.docx
+++ b/diploma/Проектирование и разработка веб-фильтра для обеспечения контроля доступа к сетевым ресурсам.docx
@@ -1118,7 +1118,7 @@
           <w:szCs w:val="28"/>
         </w:rPr>
       </w:pPr>
-      <w:bookmarkStart w:id="0" w:name="_Toc529720894"/>
+      <w:bookmarkStart w:id="0" w:name="_Toc529826813"/>
       <w:r>
         <w:rPr>
           <w:rFonts w:ascii="Times New Roman" w:hAnsi="Times New Roman"/>
@@ -1181,7 +1181,7 @@
         </w:rPr>
         <w:fldChar w:fldCharType="separate"/>
       </w:r>
-      <w:hyperlink w:anchor="_Toc529720894" w:history="1">
+      <w:hyperlink w:anchor="_Toc529826813" w:history="1">
         <w:r>
           <w:rPr>
             <w:rStyle w:val="aa"/>
@@ -1220,7 +1220,7 @@
             <w:sz w:val="28"/>
             <w:szCs w:val="28"/>
           </w:rPr>
-          <w:instrText xml:space="preserve"> PAGEREF _Toc529720894 \h </w:instrText>
+          <w:instrText xml:space="preserve"> PAGEREF _Toc529826813 \h </w:instrText>
         </w:r>
         <w:r>
           <w:rPr>
@@ -1274,7 +1274,7 @@
           <w:lang w:eastAsia="ru-RU"/>
         </w:rPr>
       </w:pPr>
-      <w:hyperlink w:anchor="_Toc529720895" w:history="1">
+      <w:hyperlink w:anchor="_Toc529826814" w:history="1">
         <w:r>
           <w:rPr>
             <w:rStyle w:val="aa"/>
@@ -1313,7 +1313,7 @@
             <w:sz w:val="28"/>
             <w:szCs w:val="28"/>
           </w:rPr>
-          <w:instrText xml:space="preserve"> PAGEREF _Toc529720895 \h </w:instrText>
+          <w:instrText xml:space="preserve"> PAGEREF _Toc529826814 \h </w:instrText>
         </w:r>
         <w:r>
           <w:rPr>
@@ -1367,7 +1367,7 @@
           <w:lang w:eastAsia="ru-RU"/>
         </w:rPr>
       </w:pPr>
-      <w:hyperlink w:anchor="_Toc529720896" w:history="1">
+      <w:hyperlink w:anchor="_Toc529826815" w:history="1">
         <w:r>
           <w:rPr>
             <w:rStyle w:val="aa"/>
@@ -1426,7 +1426,7 @@
             <w:sz w:val="28"/>
             <w:szCs w:val="28"/>
           </w:rPr>
-          <w:instrText xml:space="preserve"> PAGEREF _Toc529720896 \h </w:instrText>
+          <w:instrText xml:space="preserve"> PAGEREF _Toc529826815 \h </w:instrText>
         </w:r>
         <w:r>
           <w:rPr>
@@ -1480,7 +1480,7 @@
           <w:lang w:eastAsia="ru-RU"/>
         </w:rPr>
       </w:pPr>
-      <w:hyperlink w:anchor="_Toc529720897" w:history="1">
+      <w:hyperlink w:anchor="_Toc529826816" w:history="1">
         <w:r>
           <w:rPr>
             <w:rStyle w:val="aa"/>
@@ -1539,7 +1539,7 @@
             <w:sz w:val="28"/>
             <w:szCs w:val="28"/>
           </w:rPr>
-          <w:instrText xml:space="preserve"> PAGEREF _Toc529720897 \h </w:instrText>
+          <w:instrText xml:space="preserve"> PAGEREF _Toc529826816 \h </w:instrText>
         </w:r>
         <w:r>
           <w:rPr>
@@ -1593,7 +1593,7 @@
           <w:lang w:eastAsia="ru-RU"/>
         </w:rPr>
       </w:pPr>
-      <w:hyperlink w:anchor="_Toc529720898" w:history="1">
+      <w:hyperlink w:anchor="_Toc529826817" w:history="1">
         <w:r>
           <w:rPr>
             <w:rStyle w:val="aa"/>
@@ -1652,7 +1652,7 @@
             <w:sz w:val="28"/>
             <w:szCs w:val="28"/>
           </w:rPr>
-          <w:instrText xml:space="preserve"> PAGEREF _Toc529720898 \h </w:instrText>
+          <w:instrText xml:space="preserve"> PAGEREF _Toc529826817 \h </w:instrText>
         </w:r>
         <w:r>
           <w:rPr>
@@ -1706,7 +1706,7 @@
           <w:lang w:eastAsia="ru-RU"/>
         </w:rPr>
       </w:pPr>
-      <w:hyperlink w:anchor="_Toc529720899" w:history="1">
+      <w:hyperlink w:anchor="_Toc529826818" w:history="1">
         <w:r>
           <w:rPr>
             <w:rStyle w:val="aa"/>
@@ -1765,7 +1765,7 @@
             <w:sz w:val="28"/>
             <w:szCs w:val="28"/>
           </w:rPr>
-          <w:instrText xml:space="preserve"> PAGEREF _Toc529720899 \h </w:instrText>
+          <w:instrText xml:space="preserve"> PAGEREF _Toc529826818 \h </w:instrText>
         </w:r>
         <w:r>
           <w:rPr>
@@ -1819,7 +1819,7 @@
           <w:lang w:eastAsia="ru-RU"/>
         </w:rPr>
       </w:pPr>
-      <w:hyperlink w:anchor="_Toc529720900" w:history="1">
+      <w:hyperlink w:anchor="_Toc529826819" w:history="1">
         <w:r>
           <w:rPr>
             <w:rStyle w:val="aa"/>
@@ -1878,7 +1878,7 @@
             <w:sz w:val="28"/>
             <w:szCs w:val="28"/>
           </w:rPr>
-          <w:instrText xml:space="preserve"> PAGEREF _Toc529720900 \h </w:instrText>
+          <w:instrText xml:space="preserve"> PAGEREF _Toc529826819 \h </w:instrText>
         </w:r>
         <w:r>
           <w:rPr>
@@ -1932,7 +1932,7 @@
           <w:lang w:eastAsia="ru-RU"/>
         </w:rPr>
       </w:pPr>
-      <w:hyperlink w:anchor="_Toc529720901" w:history="1">
+      <w:hyperlink w:anchor="_Toc529826820" w:history="1">
         <w:r>
           <w:rPr>
             <w:rStyle w:val="aa"/>
@@ -1991,7 +1991,7 @@
             <w:sz w:val="28"/>
             <w:szCs w:val="28"/>
           </w:rPr>
-          <w:instrText xml:space="preserve"> PAGEREF _Toc529720901 \h </w:instrText>
+          <w:instrText xml:space="preserve"> PAGEREF _Toc529826820 \h </w:instrText>
         </w:r>
         <w:r>
           <w:rPr>
@@ -2045,7 +2045,7 @@
           <w:lang w:eastAsia="ru-RU"/>
         </w:rPr>
       </w:pPr>
-      <w:hyperlink w:anchor="_Toc529720902" w:history="1">
+      <w:hyperlink w:anchor="_Toc529826821" w:history="1">
         <w:r>
           <w:rPr>
             <w:rStyle w:val="aa"/>
@@ -2084,7 +2084,7 @@
             <w:sz w:val="28"/>
             <w:szCs w:val="28"/>
           </w:rPr>
-          <w:instrText xml:space="preserve"> PAGEREF _Toc529720902 \h </w:instrText>
+          <w:instrText xml:space="preserve"> PAGEREF _Toc529826821 \h </w:instrText>
         </w:r>
         <w:r>
           <w:rPr>
@@ -2142,7 +2142,7 @@
           <w:lang w:eastAsia="ru-RU"/>
         </w:rPr>
       </w:pPr>
-      <w:hyperlink w:anchor="_Toc529720903" w:history="1">
+      <w:hyperlink w:anchor="_Toc529826822" w:history="1">
         <w:r>
           <w:rPr>
             <w:rStyle w:val="aa"/>
@@ -2181,7 +2181,7 @@
             <w:sz w:val="28"/>
             <w:szCs w:val="28"/>
           </w:rPr>
-          <w:instrText xml:space="preserve"> PAGEREF _Toc529720903 \h </w:instrText>
+          <w:instrText xml:space="preserve"> PAGEREF _Toc529826822 \h </w:instrText>
         </w:r>
         <w:r>
           <w:rPr>
@@ -2239,7 +2239,7 @@
           <w:lang w:eastAsia="ru-RU"/>
         </w:rPr>
       </w:pPr>
-      <w:hyperlink w:anchor="_Toc529720904" w:history="1">
+      <w:hyperlink w:anchor="_Toc529826823" w:history="1">
         <w:r>
           <w:rPr>
             <w:rStyle w:val="aa"/>
@@ -2278,7 +2278,7 @@
             <w:sz w:val="28"/>
             <w:szCs w:val="28"/>
           </w:rPr>
-          <w:instrText xml:space="preserve"> PAGEREF _Toc529720904 \h </w:instrText>
+          <w:instrText xml:space="preserve"> PAGEREF _Toc529826823 \h </w:instrText>
         </w:r>
         <w:r>
           <w:rPr>
@@ -2332,7 +2332,7 @@
           <w:lang w:eastAsia="ru-RU"/>
         </w:rPr>
       </w:pPr>
-      <w:hyperlink w:anchor="_Toc529720905" w:history="1">
+      <w:hyperlink w:anchor="_Toc529826824" w:history="1">
         <w:r>
           <w:rPr>
             <w:rStyle w:val="aa"/>
@@ -2382,7 +2382,7 @@
             <w:sz w:val="28"/>
             <w:szCs w:val="28"/>
           </w:rPr>
-          <w:instrText xml:space="preserve"> PAGEREF _Toc529720905 \h </w:instrText>
+          <w:instrText xml:space="preserve"> PAGEREF _Toc529826824 \h </w:instrText>
         </w:r>
         <w:r>
           <w:rPr>
@@ -2436,7 +2436,7 @@
           <w:lang w:eastAsia="ru-RU"/>
         </w:rPr>
       </w:pPr>
-      <w:hyperlink w:anchor="_Toc529720906" w:history="1">
+      <w:hyperlink w:anchor="_Toc529826825" w:history="1">
         <w:r>
           <w:rPr>
             <w:rStyle w:val="aa"/>
@@ -2507,7 +2507,7 @@
             <w:sz w:val="28"/>
             <w:szCs w:val="28"/>
           </w:rPr>
-          <w:instrText xml:space="preserve"> PAGEREF _Toc529720906 \h </w:instrText>
+          <w:instrText xml:space="preserve"> PAGEREF _Toc529826825 \h </w:instrText>
         </w:r>
         <w:r>
           <w:rPr>
@@ -2561,7 +2561,17 @@
           <w:lang w:eastAsia="ru-RU"/>
         </w:rPr>
       </w:pPr>
-      <w:hyperlink w:anchor="_Toc529720907" w:history="1">
+      <w:hyperlink w:anchor="_Toc529826826" w:history="1">
+        <w:r>
+          <w:rPr>
+            <w:rStyle w:val="aa"/>
+            <w:rFonts w:ascii="Times New Roman" w:hAnsi="Times New Roman"/>
+            <w:noProof/>
+            <w:sz w:val="28"/>
+            <w:szCs w:val="28"/>
+          </w:rPr>
+          <w:t xml:space="preserve">2.4 </w:t>
+        </w:r>
         <w:r>
           <w:rPr>
             <w:rStyle w:val="aa"/>
@@ -2571,7 +2581,7 @@
             <w:szCs w:val="28"/>
             <w:lang w:val="en-US"/>
           </w:rPr>
-          <w:t xml:space="preserve">2.4 Java, Jetty, Servlets, </w:t>
+          <w:t>Java</w:t>
         </w:r>
         <w:r>
           <w:rPr>
@@ -2581,7 +2591,49 @@
             <w:sz w:val="28"/>
             <w:szCs w:val="28"/>
           </w:rPr>
-          <w:t>сокеты</w:t>
+          <w:t xml:space="preserve">, </w:t>
+        </w:r>
+        <w:r>
+          <w:rPr>
+            <w:rStyle w:val="aa"/>
+            <w:rFonts w:ascii="Times New Roman" w:hAnsi="Times New Roman"/>
+            <w:noProof/>
+            <w:sz w:val="28"/>
+            <w:szCs w:val="28"/>
+            <w:lang w:val="en-US"/>
+          </w:rPr>
+          <w:t>Jetty</w:t>
+        </w:r>
+        <w:r>
+          <w:rPr>
+            <w:rStyle w:val="aa"/>
+            <w:rFonts w:ascii="Times New Roman" w:hAnsi="Times New Roman"/>
+            <w:noProof/>
+            <w:sz w:val="28"/>
+            <w:szCs w:val="28"/>
+          </w:rPr>
+          <w:t xml:space="preserve">, </w:t>
+        </w:r>
+        <w:r>
+          <w:rPr>
+            <w:rStyle w:val="aa"/>
+            <w:rFonts w:ascii="Times New Roman" w:hAnsi="Times New Roman"/>
+            <w:noProof/>
+            <w:sz w:val="28"/>
+            <w:szCs w:val="28"/>
+            <w:lang w:val="en-US"/>
+          </w:rPr>
+          <w:t>Servlets</w:t>
+        </w:r>
+        <w:r>
+          <w:rPr>
+            <w:rStyle w:val="aa"/>
+            <w:rFonts w:ascii="Times New Roman" w:hAnsi="Times New Roman"/>
+            <w:noProof/>
+            <w:sz w:val="28"/>
+            <w:szCs w:val="28"/>
+          </w:rPr>
+          <w:t>, сокеты</w:t>
         </w:r>
         <w:r>
           <w:rPr>
@@ -2611,7 +2663,7 @@
             <w:sz w:val="28"/>
             <w:szCs w:val="28"/>
           </w:rPr>
-          <w:instrText xml:space="preserve"> PAGEREF _Toc529720907 \h </w:instrText>
+          <w:instrText xml:space="preserve"> PAGEREF _Toc529826826 \h </w:instrText>
         </w:r>
         <w:r>
           <w:rPr>
@@ -2665,7 +2717,7 @@
           <w:lang w:eastAsia="ru-RU"/>
         </w:rPr>
       </w:pPr>
-      <w:hyperlink w:anchor="_Toc529720908" w:history="1">
+      <w:hyperlink w:anchor="_Toc529826827" w:history="1">
         <w:r>
           <w:rPr>
             <w:rStyle w:val="aa"/>
@@ -2736,7 +2788,7 @@
             <w:sz w:val="28"/>
             <w:szCs w:val="28"/>
           </w:rPr>
-          <w:instrText xml:space="preserve"> PAGEREF _Toc529720908 \h </w:instrText>
+          <w:instrText xml:space="preserve"> PAGEREF _Toc529826827 \h </w:instrText>
         </w:r>
         <w:r>
           <w:rPr>
@@ -2765,7 +2817,7 @@
             <w:sz w:val="28"/>
             <w:szCs w:val="28"/>
           </w:rPr>
-          <w:t>27</w:t>
+          <w:t>29</w:t>
         </w:r>
         <w:r>
           <w:rPr>
@@ -2790,7 +2842,7 @@
           <w:lang w:eastAsia="ru-RU"/>
         </w:rPr>
       </w:pPr>
-      <w:hyperlink w:anchor="_Toc529720909" w:history="1">
+      <w:hyperlink w:anchor="_Toc529826828" w:history="1">
         <w:r>
           <w:rPr>
             <w:rStyle w:val="aa"/>
@@ -2850,7 +2902,7 @@
             <w:sz w:val="28"/>
             <w:szCs w:val="28"/>
           </w:rPr>
-          <w:instrText xml:space="preserve"> PAGEREF _Toc529720909 \h </w:instrText>
+          <w:instrText xml:space="preserve"> PAGEREF _Toc529826828 \h </w:instrText>
         </w:r>
         <w:r>
           <w:rPr>
@@ -2879,7 +2931,7 @@
             <w:sz w:val="28"/>
             <w:szCs w:val="28"/>
           </w:rPr>
-          <w:t>27</w:t>
+          <w:t>29</w:t>
         </w:r>
         <w:r>
           <w:rPr>
@@ -2904,7 +2956,7 @@
           <w:lang w:eastAsia="ru-RU"/>
         </w:rPr>
       </w:pPr>
-      <w:hyperlink w:anchor="_Toc529720910" w:history="1">
+      <w:hyperlink w:anchor="_Toc529826829" w:history="1">
         <w:r>
           <w:rPr>
             <w:rStyle w:val="aa"/>
@@ -2963,7 +3015,7 @@
             <w:sz w:val="28"/>
             <w:szCs w:val="28"/>
           </w:rPr>
-          <w:instrText xml:space="preserve"> PAGEREF _Toc529720910 \h </w:instrText>
+          <w:instrText xml:space="preserve"> PAGEREF _Toc529826829 \h </w:instrText>
         </w:r>
         <w:r>
           <w:rPr>
@@ -2992,7 +3044,7 @@
             <w:sz w:val="28"/>
             <w:szCs w:val="28"/>
           </w:rPr>
-          <w:t>28</w:t>
+          <w:t>30</w:t>
         </w:r>
         <w:r>
           <w:rPr>
@@ -3017,7 +3069,7 @@
           <w:lang w:eastAsia="ru-RU"/>
         </w:rPr>
       </w:pPr>
-      <w:hyperlink w:anchor="_Toc529720911" w:history="1">
+      <w:hyperlink w:anchor="_Toc529826830" w:history="1">
         <w:r>
           <w:rPr>
             <w:rStyle w:val="aa"/>
@@ -3056,100 +3108,7 @@
             <w:sz w:val="28"/>
             <w:szCs w:val="28"/>
           </w:rPr>
-          <w:instrText xml:space="preserve"> PAGEREF _Toc529720911 \h </w:instrText>
-        </w:r>
-        <w:r>
-          <w:rPr>
-            <w:rFonts w:ascii="Times New Roman" w:hAnsi="Times New Roman"/>
-            <w:noProof/>
-            <w:webHidden/>
-            <w:sz w:val="28"/>
-            <w:szCs w:val="28"/>
-          </w:rPr>
-        </w:r>
-        <w:r>
-          <w:rPr>
-            <w:rFonts w:ascii="Times New Roman" w:hAnsi="Times New Roman"/>
-            <w:noProof/>
-            <w:webHidden/>
-            <w:sz w:val="28"/>
-            <w:szCs w:val="28"/>
-          </w:rPr>
-          <w:fldChar w:fldCharType="separate"/>
-        </w:r>
-        <w:r>
-          <w:rPr>
-            <w:rFonts w:ascii="Times New Roman" w:hAnsi="Times New Roman"/>
-            <w:noProof/>
-            <w:webHidden/>
-            <w:sz w:val="28"/>
-            <w:szCs w:val="28"/>
-          </w:rPr>
-          <w:t>29</w:t>
-        </w:r>
-        <w:r>
-          <w:rPr>
-            <w:rFonts w:ascii="Times New Roman" w:hAnsi="Times New Roman"/>
-            <w:noProof/>
-            <w:webHidden/>
-            <w:sz w:val="28"/>
-            <w:szCs w:val="28"/>
-          </w:rPr>
-          <w:fldChar w:fldCharType="end"/>
-        </w:r>
-      </w:hyperlink>
-    </w:p>
-    <w:p>
-      <w:pPr>
-        <w:pStyle w:val="11"/>
-        <w:rPr>
-          <w:rFonts w:ascii="Times New Roman" w:eastAsiaTheme="minorEastAsia" w:hAnsi="Times New Roman"/>
-          <w:noProof/>
-          <w:sz w:val="28"/>
-          <w:szCs w:val="28"/>
-          <w:lang w:eastAsia="ru-RU"/>
-        </w:rPr>
-      </w:pPr>
-      <w:hyperlink w:anchor="_Toc529720912" w:history="1">
-        <w:r>
-          <w:rPr>
-            <w:rStyle w:val="aa"/>
-            <w:rFonts w:ascii="Times New Roman" w:hAnsi="Times New Roman"/>
-            <w:noProof/>
-            <w:sz w:val="28"/>
-            <w:szCs w:val="28"/>
-          </w:rPr>
-          <w:t>СПИСОК СОКРАЩЕННЫХ ОБОЗНАЧЕНИЙ</w:t>
-        </w:r>
-        <w:r>
-          <w:rPr>
-            <w:rFonts w:ascii="Times New Roman" w:hAnsi="Times New Roman"/>
-            <w:noProof/>
-            <w:webHidden/>
-            <w:sz w:val="28"/>
-            <w:szCs w:val="28"/>
-          </w:rPr>
-          <w:tab/>
-        </w:r>
-        <w:r>
-          <w:rPr>
-            <w:rFonts w:ascii="Times New Roman" w:hAnsi="Times New Roman"/>
-            <w:noProof/>
-            <w:webHidden/>
-            <w:sz w:val="28"/>
-            <w:szCs w:val="28"/>
-          </w:rPr>
-          <w:fldChar w:fldCharType="begin"/>
-        </w:r>
-        <w:r>
-          <w:rPr>
-            <w:rFonts w:ascii="Times New Roman" w:hAnsi="Times New Roman"/>
-            <w:noProof/>
-            <w:webHidden/>
-            <w:sz w:val="28"/>
-            <w:szCs w:val="28"/>
-          </w:rPr>
-          <w:instrText xml:space="preserve"> PAGEREF _Toc529720912 \h </w:instrText>
+          <w:instrText xml:space="preserve"> PAGEREF _Toc529826830 \h </w:instrText>
         </w:r>
         <w:r>
           <w:rPr>
@@ -3194,6 +3153,99 @@
     </w:p>
     <w:p>
       <w:pPr>
+        <w:pStyle w:val="11"/>
+        <w:rPr>
+          <w:rFonts w:ascii="Times New Roman" w:eastAsiaTheme="minorEastAsia" w:hAnsi="Times New Roman"/>
+          <w:noProof/>
+          <w:sz w:val="28"/>
+          <w:szCs w:val="28"/>
+          <w:lang w:eastAsia="ru-RU"/>
+        </w:rPr>
+      </w:pPr>
+      <w:hyperlink w:anchor="_Toc529826831" w:history="1">
+        <w:r>
+          <w:rPr>
+            <w:rStyle w:val="aa"/>
+            <w:rFonts w:ascii="Times New Roman" w:hAnsi="Times New Roman"/>
+            <w:noProof/>
+            <w:sz w:val="28"/>
+            <w:szCs w:val="28"/>
+          </w:rPr>
+          <w:t>СПИСОК СОКРАЩЕННЫХ ОБОЗНАЧЕНИЙ</w:t>
+        </w:r>
+        <w:r>
+          <w:rPr>
+            <w:rFonts w:ascii="Times New Roman" w:hAnsi="Times New Roman"/>
+            <w:noProof/>
+            <w:webHidden/>
+            <w:sz w:val="28"/>
+            <w:szCs w:val="28"/>
+          </w:rPr>
+          <w:tab/>
+        </w:r>
+        <w:r>
+          <w:rPr>
+            <w:rFonts w:ascii="Times New Roman" w:hAnsi="Times New Roman"/>
+            <w:noProof/>
+            <w:webHidden/>
+            <w:sz w:val="28"/>
+            <w:szCs w:val="28"/>
+          </w:rPr>
+          <w:fldChar w:fldCharType="begin"/>
+        </w:r>
+        <w:r>
+          <w:rPr>
+            <w:rFonts w:ascii="Times New Roman" w:hAnsi="Times New Roman"/>
+            <w:noProof/>
+            <w:webHidden/>
+            <w:sz w:val="28"/>
+            <w:szCs w:val="28"/>
+          </w:rPr>
+          <w:instrText xml:space="preserve"> PAGEREF _Toc529826831 \h </w:instrText>
+        </w:r>
+        <w:r>
+          <w:rPr>
+            <w:rFonts w:ascii="Times New Roman" w:hAnsi="Times New Roman"/>
+            <w:noProof/>
+            <w:webHidden/>
+            <w:sz w:val="28"/>
+            <w:szCs w:val="28"/>
+          </w:rPr>
+        </w:r>
+        <w:r>
+          <w:rPr>
+            <w:rFonts w:ascii="Times New Roman" w:hAnsi="Times New Roman"/>
+            <w:noProof/>
+            <w:webHidden/>
+            <w:sz w:val="28"/>
+            <w:szCs w:val="28"/>
+          </w:rPr>
+          <w:fldChar w:fldCharType="separate"/>
+        </w:r>
+        <w:r>
+          <w:rPr>
+            <w:rFonts w:ascii="Times New Roman" w:hAnsi="Times New Roman"/>
+            <w:noProof/>
+            <w:webHidden/>
+            <w:sz w:val="28"/>
+            <w:szCs w:val="28"/>
+          </w:rPr>
+          <w:t>33</w:t>
+        </w:r>
+        <w:r>
+          <w:rPr>
+            <w:rFonts w:ascii="Times New Roman" w:hAnsi="Times New Roman"/>
+            <w:noProof/>
+            <w:webHidden/>
+            <w:sz w:val="28"/>
+            <w:szCs w:val="28"/>
+          </w:rPr>
+          <w:fldChar w:fldCharType="end"/>
+        </w:r>
+      </w:hyperlink>
+    </w:p>
+    <w:p>
+      <w:pPr>
         <w:spacing w:line="360" w:lineRule="auto"/>
       </w:pPr>
       <w:r>
@@ -3239,7 +3291,7 @@
       </w:r>
       <w:bookmarkStart w:id="1" w:name="_Toc526682668"/>
       <w:bookmarkStart w:id="2" w:name="_Toc526700433"/>
-      <w:bookmarkStart w:id="3" w:name="_Toc529720895"/>
+      <w:bookmarkStart w:id="3" w:name="_Toc529826814"/>
       <w:r>
         <w:rPr>
           <w:rFonts w:ascii="Times New Roman" w:hAnsi="Times New Roman"/>
@@ -3890,7 +3942,7 @@
       </w:r>
       <w:bookmarkStart w:id="4" w:name="_Toc526682669"/>
       <w:bookmarkStart w:id="5" w:name="_Toc526700434"/>
-      <w:bookmarkStart w:id="6" w:name="_Toc529720896"/>
+      <w:bookmarkStart w:id="6" w:name="_Toc529826815"/>
       <w:r>
         <w:rPr>
           <w:rFonts w:ascii="Times New Roman" w:hAnsi="Times New Roman"/>
@@ -4523,7 +4575,7 @@
       </w:pPr>
       <w:bookmarkStart w:id="7" w:name="_Toc526682670"/>
       <w:bookmarkStart w:id="8" w:name="_Toc526700435"/>
-      <w:bookmarkStart w:id="9" w:name="_Toc529720897"/>
+      <w:bookmarkStart w:id="9" w:name="_Toc529826816"/>
       <w:r>
         <w:rPr>
           <w:rFonts w:ascii="Times New Roman" w:hAnsi="Times New Roman"/>
@@ -5671,7 +5723,7 @@
       </w:pPr>
       <w:bookmarkStart w:id="10" w:name="_Toc526682671"/>
       <w:bookmarkStart w:id="11" w:name="_Toc526700436"/>
-      <w:bookmarkStart w:id="12" w:name="_Toc529720898"/>
+      <w:bookmarkStart w:id="12" w:name="_Toc529826817"/>
       <w:r>
         <w:rPr>
           <w:rFonts w:ascii="Times New Roman" w:hAnsi="Times New Roman"/>
@@ -11606,7 +11658,7 @@
         </w:rPr>
       </w:pPr>
       <w:bookmarkStart w:id="13" w:name="_Toc526700437"/>
-      <w:bookmarkStart w:id="14" w:name="_Toc529720899"/>
+      <w:bookmarkStart w:id="14" w:name="_Toc529826818"/>
       <w:r>
         <w:rPr>
           <w:rFonts w:ascii="Times New Roman" w:hAnsi="Times New Roman"/>
@@ -12385,7 +12437,7 @@
           <w:i w:val="0"/>
         </w:rPr>
       </w:pPr>
-      <w:bookmarkStart w:id="15" w:name="_Toc529720900"/>
+      <w:bookmarkStart w:id="15" w:name="_Toc529826819"/>
       <w:r>
         <w:rPr>
           <w:rFonts w:ascii="Times New Roman" w:hAnsi="Times New Roman"/>
@@ -16104,7 +16156,7 @@
       <w:r>
         <w:br w:type="page"/>
       </w:r>
-      <w:bookmarkStart w:id="16" w:name="_Toc529720901"/>
+      <w:bookmarkStart w:id="16" w:name="_Toc529826820"/>
       <w:r>
         <w:rPr>
           <w:rFonts w:ascii="Times New Roman" w:hAnsi="Times New Roman"/>
@@ -16197,7 +16249,7 @@
           <w:i w:val="0"/>
         </w:rPr>
       </w:pPr>
-      <w:bookmarkStart w:id="17" w:name="_Toc529720902"/>
+      <w:bookmarkStart w:id="17" w:name="_Toc529826821"/>
       <w:r>
         <w:rPr>
           <w:rFonts w:ascii="Times New Roman" w:hAnsi="Times New Roman"/>
@@ -19173,7 +19225,7 @@
           <w:szCs w:val="28"/>
         </w:rPr>
       </w:pPr>
-      <w:bookmarkStart w:id="18" w:name="_Toc529720903"/>
+      <w:bookmarkStart w:id="18" w:name="_Toc529826822"/>
       <w:r>
         <w:rPr>
           <w:rFonts w:ascii="Times New Roman" w:hAnsi="Times New Roman"/>
@@ -23462,7 +23514,7 @@
           <w:szCs w:val="28"/>
         </w:rPr>
       </w:pPr>
-      <w:bookmarkStart w:id="19" w:name="_Toc529720904"/>
+      <w:bookmarkStart w:id="19" w:name="_Toc529826823"/>
       <w:r>
         <w:rPr>
           <w:rFonts w:ascii="Times New Roman" w:hAnsi="Times New Roman"/>
@@ -23824,25 +23876,7 @@
           <w:sz w:val="28"/>
           <w:szCs w:val="28"/>
         </w:rPr>
-        <w:t xml:space="preserve"> – это в</w:t>
-      </w:r>
-      <w:proofErr w:type="spellStart"/>
-      <w:r>
-        <w:rPr>
-          <w:rFonts w:ascii="Times New Roman" w:hAnsi="Times New Roman"/>
-          <w:sz w:val="28"/>
-          <w:szCs w:val="28"/>
-        </w:rPr>
-        <w:t>ектор</w:t>
-      </w:r>
-      <w:proofErr w:type="spellEnd"/>
-      <w:r>
-        <w:rPr>
-          <w:rFonts w:ascii="Times New Roman" w:hAnsi="Times New Roman"/>
-          <w:sz w:val="28"/>
-          <w:szCs w:val="28"/>
-        </w:rPr>
-        <w:t xml:space="preserve"> длины </w:t>
+        <w:t xml:space="preserve"> – это вектор длины </w:t>
       </w:r>
       <m:oMath>
         <m:d>
@@ -27166,7 +27200,7 @@
           <w:i w:val="0"/>
         </w:rPr>
       </w:pPr>
-      <w:bookmarkStart w:id="20" w:name="_Toc529720905"/>
+      <w:bookmarkStart w:id="20" w:name="_Toc529826824"/>
       <w:r>
         <w:rPr>
           <w:rFonts w:ascii="Times New Roman" w:hAnsi="Times New Roman"/>
@@ -29538,7 +29572,6 @@
           <w:rFonts w:ascii="Times New Roman" w:hAnsi="Times New Roman"/>
           <w:sz w:val="28"/>
           <w:szCs w:val="28"/>
-          <w:lang w:val="en-US"/>
         </w:rPr>
         <w:t xml:space="preserve"> </w:t>
       </w:r>
@@ -30808,7 +30841,7 @@
           <w:i w:val="0"/>
         </w:rPr>
       </w:pPr>
-      <w:bookmarkStart w:id="21" w:name="_Toc529720906"/>
+      <w:bookmarkStart w:id="21" w:name="_Toc529826825"/>
       <w:r>
         <w:rPr>
           <w:rFonts w:ascii="Times New Roman" w:hAnsi="Times New Roman"/>
@@ -32208,59 +32241,66 @@
         <w:rPr>
           <w:rFonts w:ascii="Times New Roman" w:hAnsi="Times New Roman"/>
           <w:i w:val="0"/>
+        </w:rPr>
+      </w:pPr>
+      <w:bookmarkStart w:id="22" w:name="_Toc529826826"/>
+      <w:r>
+        <w:rPr>
+          <w:rFonts w:ascii="Times New Roman" w:hAnsi="Times New Roman"/>
+          <w:i w:val="0"/>
+        </w:rPr>
+        <w:t>2.4</w:t>
+      </w:r>
+      <w:r>
+        <w:rPr>
+          <w:rFonts w:ascii="Times New Roman" w:hAnsi="Times New Roman"/>
+          <w:i w:val="0"/>
+        </w:rPr>
+        <w:t xml:space="preserve"> </w:t>
+      </w:r>
+      <w:r>
+        <w:rPr>
+          <w:rFonts w:ascii="Times New Roman" w:hAnsi="Times New Roman"/>
           <w:lang w:val="en-US"/>
         </w:rPr>
-      </w:pPr>
-      <w:bookmarkStart w:id="22" w:name="_Toc529720907"/>
+        <w:t>Java</w:t>
+      </w:r>
+      <w:r>
+        <w:rPr>
+          <w:rFonts w:ascii="Times New Roman" w:hAnsi="Times New Roman"/>
+        </w:rPr>
+        <w:t xml:space="preserve">, </w:t>
+      </w:r>
+      <w:r>
+        <w:rPr>
+          <w:rFonts w:ascii="Times New Roman" w:hAnsi="Times New Roman"/>
+          <w:lang w:val="en-US"/>
+        </w:rPr>
+        <w:t>Jetty</w:t>
+      </w:r>
+      <w:r>
+        <w:rPr>
+          <w:rFonts w:ascii="Times New Roman" w:hAnsi="Times New Roman"/>
+        </w:rPr>
+        <w:t xml:space="preserve">, </w:t>
+      </w:r>
+      <w:r>
+        <w:rPr>
+          <w:rFonts w:ascii="Times New Roman" w:hAnsi="Times New Roman"/>
+          <w:lang w:val="en-US"/>
+        </w:rPr>
+        <w:t>Servlets</w:t>
+      </w:r>
+      <w:r>
+        <w:rPr>
+          <w:rFonts w:ascii="Times New Roman" w:hAnsi="Times New Roman"/>
+        </w:rPr>
+        <w:t>,</w:t>
+      </w:r>
       <w:r>
         <w:rPr>
           <w:rFonts w:ascii="Times New Roman" w:hAnsi="Times New Roman"/>
           <w:i w:val="0"/>
-          <w:lang w:val="en-US"/>
-        </w:rPr>
-        <w:t>2.4</w:t>
-      </w:r>
-      <w:r>
-        <w:rPr>
-          <w:rFonts w:ascii="Times New Roman" w:hAnsi="Times New Roman"/>
-          <w:i w:val="0"/>
-          <w:lang w:val="en-US"/>
-        </w:rPr>
-        <w:t xml:space="preserve"> </w:t>
-      </w:r>
-      <w:r>
-        <w:rPr>
-          <w:rFonts w:ascii="Times New Roman" w:hAnsi="Times New Roman"/>
-          <w:lang w:val="en-US"/>
-        </w:rPr>
-        <w:t xml:space="preserve">Java, </w:t>
-      </w:r>
-      <w:r>
-        <w:rPr>
-          <w:rFonts w:ascii="Times New Roman" w:hAnsi="Times New Roman"/>
-          <w:lang w:val="en-US"/>
-        </w:rPr>
-        <w:t xml:space="preserve">Jetty, </w:t>
-      </w:r>
-      <w:r>
-        <w:rPr>
-          <w:rFonts w:ascii="Times New Roman" w:hAnsi="Times New Roman"/>
-          <w:lang w:val="en-US"/>
-        </w:rPr>
-        <w:t>Servlets</w:t>
-      </w:r>
-      <w:r>
-        <w:rPr>
-          <w:rFonts w:ascii="Times New Roman" w:hAnsi="Times New Roman"/>
-          <w:lang w:val="en-US"/>
-        </w:rPr>
-        <w:t>,</w:t>
-      </w:r>
-      <w:r>
-        <w:rPr>
-          <w:rFonts w:ascii="Times New Roman" w:hAnsi="Times New Roman"/>
-          <w:i w:val="0"/>
-          <w:lang w:val="en-US"/>
         </w:rPr>
         <w:t xml:space="preserve"> </w:t>
       </w:r>
@@ -32280,7 +32320,6 @@
           <w:rFonts w:ascii="Times New Roman" w:hAnsi="Times New Roman"/>
           <w:sz w:val="28"/>
           <w:szCs w:val="28"/>
-          <w:lang w:val="en-US"/>
         </w:rPr>
       </w:pPr>
     </w:p>
@@ -32294,10 +32333,883 @@
           <w:szCs w:val="28"/>
         </w:rPr>
       </w:pPr>
+      <w:r>
+        <w:rPr>
+          <w:rFonts w:ascii="Times New Roman" w:hAnsi="Times New Roman"/>
+          <w:sz w:val="28"/>
+          <w:szCs w:val="28"/>
+        </w:rPr>
+        <w:tab/>
+      </w:r>
+      <w:r>
+        <w:rPr>
+          <w:rFonts w:ascii="Times New Roman" w:hAnsi="Times New Roman"/>
+          <w:sz w:val="28"/>
+          <w:szCs w:val="28"/>
+        </w:rPr>
+        <w:t xml:space="preserve">В качестве ЯП для написания веб-фильтра предлагается использовать </w:t>
+      </w:r>
+      <w:r>
+        <w:rPr>
+          <w:rFonts w:ascii="Times New Roman" w:hAnsi="Times New Roman"/>
+          <w:i/>
+          <w:sz w:val="28"/>
+          <w:szCs w:val="28"/>
+          <w:lang w:val="en-US"/>
+        </w:rPr>
+        <w:t>Java</w:t>
+      </w:r>
+      <w:r>
+        <w:rPr>
+          <w:rFonts w:ascii="Times New Roman" w:hAnsi="Times New Roman"/>
+          <w:sz w:val="28"/>
+          <w:szCs w:val="28"/>
+        </w:rPr>
+        <w:t xml:space="preserve">. </w:t>
+      </w:r>
+      <w:r>
+        <w:rPr>
+          <w:rFonts w:ascii="Times New Roman" w:hAnsi="Times New Roman"/>
+          <w:sz w:val="28"/>
+          <w:szCs w:val="28"/>
+        </w:rPr>
+        <w:t>Есть несколько причин выбора этого языка для реализации веб прокси-сервера:</w:t>
+      </w:r>
     </w:p>
     <w:p>
       <w:pPr>
+        <w:pStyle w:val="af"/>
+        <w:numPr>
+          <w:ilvl w:val="0"/>
+          <w:numId w:val="17"/>
+        </w:numPr>
         <w:spacing w:line="360" w:lineRule="auto"/>
+        <w:rPr>
+          <w:rFonts w:ascii="Times New Roman" w:hAnsi="Times New Roman"/>
+          <w:sz w:val="28"/>
+          <w:szCs w:val="28"/>
+        </w:rPr>
+      </w:pPr>
+      <w:r>
+        <w:rPr>
+          <w:rFonts w:ascii="Times New Roman" w:hAnsi="Times New Roman"/>
+          <w:sz w:val="28"/>
+          <w:szCs w:val="28"/>
+        </w:rPr>
+        <w:t xml:space="preserve">Удобное </w:t>
+      </w:r>
+      <w:r>
+        <w:rPr>
+          <w:rFonts w:ascii="Times New Roman" w:hAnsi="Times New Roman"/>
+          <w:i/>
+          <w:sz w:val="28"/>
+          <w:szCs w:val="28"/>
+          <w:lang w:val="en-US"/>
+        </w:rPr>
+        <w:t>API</w:t>
+      </w:r>
+      <w:r>
+        <w:rPr>
+          <w:rFonts w:ascii="Times New Roman" w:hAnsi="Times New Roman"/>
+          <w:sz w:val="28"/>
+          <w:szCs w:val="28"/>
+        </w:rPr>
+        <w:t xml:space="preserve"> </w:t>
+      </w:r>
+      <w:r>
+        <w:rPr>
+          <w:rFonts w:ascii="Times New Roman" w:hAnsi="Times New Roman"/>
+          <w:sz w:val="28"/>
+          <w:szCs w:val="28"/>
+        </w:rPr>
+        <w:t>для работы</w:t>
+      </w:r>
+      <w:r>
+        <w:rPr>
+          <w:rFonts w:ascii="Times New Roman" w:hAnsi="Times New Roman"/>
+          <w:sz w:val="28"/>
+          <w:szCs w:val="28"/>
+        </w:rPr>
+        <w:t xml:space="preserve"> с сетью. Язык программирования </w:t>
+      </w:r>
+      <w:r>
+        <w:rPr>
+          <w:rFonts w:ascii="Times New Roman" w:hAnsi="Times New Roman"/>
+          <w:i/>
+          <w:sz w:val="28"/>
+          <w:szCs w:val="28"/>
+          <w:lang w:val="en-US"/>
+        </w:rPr>
+        <w:t>Java</w:t>
+      </w:r>
+      <w:r>
+        <w:rPr>
+          <w:rFonts w:ascii="Times New Roman" w:hAnsi="Times New Roman"/>
+          <w:sz w:val="28"/>
+          <w:szCs w:val="28"/>
+        </w:rPr>
+        <w:t xml:space="preserve"> изначально разрабатывался с уклоном </w:t>
+      </w:r>
+      <w:r>
+        <w:rPr>
+          <w:rFonts w:ascii="Times New Roman" w:hAnsi="Times New Roman"/>
+          <w:sz w:val="28"/>
+          <w:szCs w:val="28"/>
+        </w:rPr>
+        <w:t xml:space="preserve">на сетевые технологии и </w:t>
+      </w:r>
+      <w:r>
+        <w:rPr>
+          <w:rFonts w:ascii="Times New Roman" w:hAnsi="Times New Roman"/>
+          <w:sz w:val="28"/>
+          <w:szCs w:val="28"/>
+        </w:rPr>
+        <w:t>разработку распределенных приложений</w:t>
+      </w:r>
+      <w:r>
+        <w:rPr>
+          <w:rFonts w:ascii="Times New Roman" w:hAnsi="Times New Roman"/>
+          <w:sz w:val="28"/>
+          <w:szCs w:val="28"/>
+        </w:rPr>
+        <w:t xml:space="preserve">. Примером может служить набор спецификаций </w:t>
+      </w:r>
+      <w:r>
+        <w:rPr>
+          <w:rFonts w:ascii="Times New Roman" w:hAnsi="Times New Roman"/>
+          <w:i/>
+          <w:sz w:val="28"/>
+          <w:szCs w:val="28"/>
+          <w:lang w:val="en-US"/>
+        </w:rPr>
+        <w:t>Jakarta</w:t>
+      </w:r>
+      <w:r>
+        <w:rPr>
+          <w:rFonts w:ascii="Times New Roman" w:hAnsi="Times New Roman"/>
+          <w:i/>
+          <w:sz w:val="28"/>
+          <w:szCs w:val="28"/>
+        </w:rPr>
+        <w:t xml:space="preserve"> </w:t>
+      </w:r>
+      <w:proofErr w:type="gramStart"/>
+      <w:r>
+        <w:rPr>
+          <w:rFonts w:ascii="Times New Roman" w:hAnsi="Times New Roman"/>
+          <w:i/>
+          <w:sz w:val="28"/>
+          <w:szCs w:val="28"/>
+          <w:lang w:val="en-US"/>
+        </w:rPr>
+        <w:t>EE</w:t>
+      </w:r>
+      <w:r>
+        <w:rPr>
+          <w:rFonts w:ascii="Times New Roman" w:hAnsi="Times New Roman"/>
+          <w:i/>
+          <w:sz w:val="28"/>
+          <w:szCs w:val="28"/>
+        </w:rPr>
+        <w:t xml:space="preserve"> </w:t>
+      </w:r>
+      <w:r>
+        <w:rPr>
+          <w:rFonts w:ascii="Times New Roman" w:hAnsi="Times New Roman"/>
+          <w:sz w:val="28"/>
+          <w:szCs w:val="28"/>
+        </w:rPr>
+        <w:t xml:space="preserve"> (</w:t>
+      </w:r>
+      <w:proofErr w:type="gramEnd"/>
+      <w:r>
+        <w:rPr>
+          <w:rFonts w:ascii="Times New Roman" w:hAnsi="Times New Roman"/>
+          <w:sz w:val="28"/>
+          <w:szCs w:val="28"/>
+        </w:rPr>
+        <w:t xml:space="preserve">в прошлом </w:t>
+      </w:r>
+      <w:r>
+        <w:rPr>
+          <w:rFonts w:ascii="Times New Roman" w:hAnsi="Times New Roman"/>
+          <w:i/>
+          <w:sz w:val="28"/>
+          <w:szCs w:val="28"/>
+          <w:lang w:val="en-US"/>
+        </w:rPr>
+        <w:t>Java</w:t>
+      </w:r>
+      <w:r>
+        <w:rPr>
+          <w:rFonts w:ascii="Times New Roman" w:hAnsi="Times New Roman"/>
+          <w:i/>
+          <w:sz w:val="28"/>
+          <w:szCs w:val="28"/>
+        </w:rPr>
+        <w:t xml:space="preserve"> </w:t>
+      </w:r>
+      <w:r>
+        <w:rPr>
+          <w:rFonts w:ascii="Times New Roman" w:hAnsi="Times New Roman"/>
+          <w:i/>
+          <w:sz w:val="28"/>
+          <w:szCs w:val="28"/>
+          <w:lang w:val="en-US"/>
+        </w:rPr>
+        <w:t>EE</w:t>
+      </w:r>
+      <w:r>
+        <w:rPr>
+          <w:rFonts w:ascii="Times New Roman" w:hAnsi="Times New Roman"/>
+          <w:sz w:val="28"/>
+          <w:szCs w:val="28"/>
+        </w:rPr>
+        <w:t>)</w:t>
+      </w:r>
+      <w:r>
+        <w:rPr>
+          <w:rFonts w:ascii="Times New Roman" w:hAnsi="Times New Roman"/>
+          <w:sz w:val="28"/>
+          <w:szCs w:val="28"/>
+        </w:rPr>
+        <w:t>, которые описывают архитектуру серверной части языка.</w:t>
+      </w:r>
+      <w:r>
+        <w:rPr>
+          <w:rFonts w:ascii="Times New Roman" w:hAnsi="Times New Roman"/>
+          <w:sz w:val="28"/>
+          <w:szCs w:val="28"/>
+        </w:rPr>
+        <w:t xml:space="preserve"> По этой причине </w:t>
+      </w:r>
+      <w:r>
+        <w:rPr>
+          <w:rFonts w:ascii="Times New Roman" w:hAnsi="Times New Roman"/>
+          <w:i/>
+          <w:sz w:val="28"/>
+          <w:szCs w:val="28"/>
+          <w:lang w:val="en-US"/>
+        </w:rPr>
+        <w:t>Java</w:t>
+      </w:r>
+      <w:r>
+        <w:rPr>
+          <w:rFonts w:ascii="Times New Roman" w:hAnsi="Times New Roman"/>
+          <w:sz w:val="28"/>
+          <w:szCs w:val="28"/>
+        </w:rPr>
+        <w:t xml:space="preserve"> </w:t>
+      </w:r>
+      <w:r>
+        <w:rPr>
+          <w:rFonts w:ascii="Times New Roman" w:hAnsi="Times New Roman"/>
+          <w:sz w:val="28"/>
+          <w:szCs w:val="28"/>
+        </w:rPr>
+        <w:lastRenderedPageBreak/>
+        <w:t>используется для разработки высоконагруженных и распределенных систем.</w:t>
+      </w:r>
+    </w:p>
+    <w:p>
+      <w:pPr>
+        <w:pStyle w:val="af"/>
+        <w:numPr>
+          <w:ilvl w:val="0"/>
+          <w:numId w:val="17"/>
+        </w:numPr>
+        <w:spacing w:line="360" w:lineRule="auto"/>
+        <w:rPr>
+          <w:rFonts w:ascii="Times New Roman" w:hAnsi="Times New Roman"/>
+          <w:sz w:val="28"/>
+          <w:szCs w:val="28"/>
+        </w:rPr>
+      </w:pPr>
+      <w:r>
+        <w:rPr>
+          <w:rFonts w:ascii="Times New Roman" w:hAnsi="Times New Roman"/>
+          <w:sz w:val="28"/>
+          <w:szCs w:val="28"/>
+        </w:rPr>
+        <w:t>Независимость от платформы.</w:t>
+      </w:r>
+      <w:r>
+        <w:rPr>
+          <w:rFonts w:ascii="Times New Roman" w:hAnsi="Times New Roman"/>
+          <w:sz w:val="28"/>
+          <w:szCs w:val="28"/>
+        </w:rPr>
+        <w:t xml:space="preserve"> Как известно, программы, написанные на ЯП </w:t>
+      </w:r>
+      <w:r>
+        <w:rPr>
+          <w:rFonts w:ascii="Times New Roman" w:hAnsi="Times New Roman"/>
+          <w:i/>
+          <w:sz w:val="28"/>
+          <w:szCs w:val="28"/>
+          <w:lang w:val="en-US"/>
+        </w:rPr>
+        <w:t>Java</w:t>
+      </w:r>
+      <w:r>
+        <w:rPr>
+          <w:rFonts w:ascii="Times New Roman" w:hAnsi="Times New Roman"/>
+          <w:sz w:val="28"/>
+          <w:szCs w:val="28"/>
+        </w:rPr>
+        <w:t>, при компиляции преобразуются в байт-код</w:t>
+      </w:r>
+      <w:r>
+        <w:rPr>
+          <w:rFonts w:ascii="Times New Roman" w:hAnsi="Times New Roman"/>
+          <w:sz w:val="28"/>
+          <w:szCs w:val="28"/>
+        </w:rPr>
+        <w:t xml:space="preserve">, который может исполняться виртуальной машиной </w:t>
+      </w:r>
+      <w:r>
+        <w:rPr>
+          <w:rFonts w:ascii="Times New Roman" w:hAnsi="Times New Roman"/>
+          <w:i/>
+          <w:sz w:val="28"/>
+          <w:szCs w:val="28"/>
+          <w:lang w:val="en-US"/>
+        </w:rPr>
+        <w:t>Java</w:t>
+      </w:r>
+      <w:r>
+        <w:rPr>
+          <w:rFonts w:ascii="Times New Roman" w:hAnsi="Times New Roman"/>
+          <w:i/>
+          <w:sz w:val="28"/>
+          <w:szCs w:val="28"/>
+        </w:rPr>
+        <w:t xml:space="preserve"> </w:t>
+      </w:r>
+      <w:r>
+        <w:rPr>
+          <w:rFonts w:ascii="Times New Roman" w:hAnsi="Times New Roman"/>
+          <w:sz w:val="28"/>
+          <w:szCs w:val="28"/>
+        </w:rPr>
+        <w:t>(</w:t>
+      </w:r>
+      <w:r>
+        <w:rPr>
+          <w:rFonts w:ascii="Times New Roman" w:hAnsi="Times New Roman"/>
+          <w:i/>
+          <w:sz w:val="28"/>
+          <w:szCs w:val="28"/>
+          <w:lang w:val="en-US"/>
+        </w:rPr>
+        <w:t>JVM</w:t>
+      </w:r>
+      <w:r>
+        <w:rPr>
+          <w:rFonts w:ascii="Times New Roman" w:hAnsi="Times New Roman"/>
+          <w:sz w:val="28"/>
+          <w:szCs w:val="28"/>
+        </w:rPr>
+        <w:t>)</w:t>
+      </w:r>
+      <w:r>
+        <w:rPr>
+          <w:rFonts w:ascii="Times New Roman" w:hAnsi="Times New Roman"/>
+          <w:sz w:val="28"/>
+          <w:szCs w:val="28"/>
+        </w:rPr>
+        <w:t xml:space="preserve">. Таким образом, </w:t>
+      </w:r>
+      <w:r>
+        <w:rPr>
+          <w:rFonts w:ascii="Times New Roman" w:hAnsi="Times New Roman"/>
+          <w:sz w:val="28"/>
+          <w:szCs w:val="28"/>
+        </w:rPr>
+        <w:t xml:space="preserve">один и тот же байт-код может быть исполнен на </w:t>
+      </w:r>
+      <w:r>
+        <w:rPr>
+          <w:rFonts w:ascii="Times New Roman" w:hAnsi="Times New Roman"/>
+          <w:i/>
+          <w:sz w:val="28"/>
+          <w:szCs w:val="28"/>
+          <w:lang w:val="en-US"/>
+        </w:rPr>
+        <w:t>JVM</w:t>
+      </w:r>
+      <w:r>
+        <w:rPr>
+          <w:rFonts w:ascii="Times New Roman" w:hAnsi="Times New Roman"/>
+          <w:sz w:val="28"/>
+          <w:szCs w:val="28"/>
+        </w:rPr>
+        <w:t>, установленных на разных платформах (ОС)</w:t>
+      </w:r>
+      <w:r>
+        <w:rPr>
+          <w:rFonts w:ascii="Times New Roman" w:hAnsi="Times New Roman"/>
+          <w:sz w:val="28"/>
+          <w:szCs w:val="28"/>
+        </w:rPr>
+        <w:t xml:space="preserve">. </w:t>
+      </w:r>
+      <w:r>
+        <w:rPr>
+          <w:rFonts w:ascii="Times New Roman" w:hAnsi="Times New Roman"/>
+          <w:sz w:val="28"/>
+          <w:szCs w:val="28"/>
+        </w:rPr>
+        <w:t xml:space="preserve">Поэтому программы, написанные на </w:t>
+      </w:r>
+      <w:r>
+        <w:rPr>
+          <w:rFonts w:ascii="Times New Roman" w:hAnsi="Times New Roman"/>
+          <w:i/>
+          <w:sz w:val="28"/>
+          <w:szCs w:val="28"/>
+          <w:lang w:val="en-US"/>
+        </w:rPr>
+        <w:t>Java</w:t>
+      </w:r>
+      <w:r>
+        <w:rPr>
+          <w:rFonts w:ascii="Times New Roman" w:hAnsi="Times New Roman"/>
+          <w:sz w:val="28"/>
+          <w:szCs w:val="28"/>
+        </w:rPr>
+        <w:t>, являются кроссплатформенными.</w:t>
+      </w:r>
+    </w:p>
+    <w:p>
+      <w:pPr>
+        <w:pStyle w:val="af"/>
+        <w:numPr>
+          <w:ilvl w:val="0"/>
+          <w:numId w:val="17"/>
+        </w:numPr>
+        <w:spacing w:line="360" w:lineRule="auto"/>
+        <w:rPr>
+          <w:rFonts w:ascii="Times New Roman" w:hAnsi="Times New Roman"/>
+          <w:sz w:val="28"/>
+          <w:szCs w:val="28"/>
+        </w:rPr>
+      </w:pPr>
+      <w:r>
+        <w:rPr>
+          <w:rFonts w:ascii="Times New Roman" w:hAnsi="Times New Roman"/>
+          <w:sz w:val="28"/>
+          <w:szCs w:val="28"/>
+        </w:rPr>
+        <w:t>Безопасность среды исполнения.</w:t>
+      </w:r>
+      <w:r>
+        <w:rPr>
+          <w:rFonts w:ascii="Times New Roman" w:hAnsi="Times New Roman"/>
+          <w:sz w:val="28"/>
+          <w:szCs w:val="28"/>
+        </w:rPr>
+        <w:t xml:space="preserve"> </w:t>
+      </w:r>
+      <w:r>
+        <w:rPr>
+          <w:rFonts w:ascii="Times New Roman" w:hAnsi="Times New Roman"/>
+          <w:i/>
+          <w:sz w:val="28"/>
+          <w:szCs w:val="28"/>
+          <w:lang w:val="en-US"/>
+        </w:rPr>
+        <w:t>JVM</w:t>
+      </w:r>
+      <w:r>
+        <w:rPr>
+          <w:rFonts w:ascii="Times New Roman" w:hAnsi="Times New Roman"/>
+          <w:sz w:val="28"/>
+          <w:szCs w:val="28"/>
+        </w:rPr>
+        <w:t xml:space="preserve"> </w:t>
+      </w:r>
+      <w:r>
+        <w:rPr>
+          <w:rFonts w:ascii="Times New Roman" w:hAnsi="Times New Roman"/>
+          <w:sz w:val="28"/>
+          <w:szCs w:val="28"/>
+        </w:rPr>
+        <w:t xml:space="preserve">является </w:t>
+      </w:r>
+      <w:r>
+        <w:rPr>
+          <w:rFonts w:ascii="Times New Roman" w:hAnsi="Times New Roman"/>
+          <w:sz w:val="28"/>
+          <w:szCs w:val="28"/>
+        </w:rPr>
+        <w:t>в каком-то смысле</w:t>
+      </w:r>
+      <w:r>
+        <w:rPr>
+          <w:rFonts w:ascii="Times New Roman" w:hAnsi="Times New Roman"/>
+          <w:sz w:val="28"/>
+          <w:szCs w:val="28"/>
+        </w:rPr>
+        <w:t xml:space="preserve"> песочницей</w:t>
+      </w:r>
+      <w:r>
+        <w:rPr>
+          <w:rFonts w:ascii="Times New Roman" w:hAnsi="Times New Roman"/>
+          <w:sz w:val="28"/>
+          <w:szCs w:val="28"/>
+        </w:rPr>
+        <w:t xml:space="preserve"> (безопасной средой исполнения)</w:t>
+      </w:r>
+      <w:r>
+        <w:rPr>
+          <w:rFonts w:ascii="Times New Roman" w:hAnsi="Times New Roman"/>
+          <w:sz w:val="28"/>
+          <w:szCs w:val="28"/>
+        </w:rPr>
+        <w:t xml:space="preserve"> для исполняемых ею программ</w:t>
+      </w:r>
+      <w:r>
+        <w:rPr>
+          <w:rFonts w:ascii="Times New Roman" w:hAnsi="Times New Roman"/>
+          <w:sz w:val="28"/>
+          <w:szCs w:val="28"/>
+        </w:rPr>
+        <w:t>.</w:t>
+      </w:r>
+      <w:r>
+        <w:rPr>
+          <w:rFonts w:ascii="Times New Roman" w:hAnsi="Times New Roman"/>
+          <w:sz w:val="28"/>
+          <w:szCs w:val="28"/>
+        </w:rPr>
+        <w:t xml:space="preserve"> </w:t>
+      </w:r>
+      <w:r>
+        <w:rPr>
+          <w:rFonts w:ascii="Times New Roman" w:hAnsi="Times New Roman"/>
+          <w:sz w:val="28"/>
+          <w:szCs w:val="28"/>
+        </w:rPr>
+        <w:t xml:space="preserve">Можно ограничивать часть используемых ресурсов (например, размер используемой ОП) путем задания опций запуска </w:t>
+      </w:r>
+      <w:r>
+        <w:rPr>
+          <w:rFonts w:ascii="Times New Roman" w:hAnsi="Times New Roman"/>
+          <w:i/>
+          <w:sz w:val="28"/>
+          <w:szCs w:val="28"/>
+          <w:lang w:val="en-US"/>
+        </w:rPr>
+        <w:t>JVM</w:t>
+      </w:r>
+      <w:r>
+        <w:rPr>
+          <w:rFonts w:ascii="Times New Roman" w:hAnsi="Times New Roman"/>
+          <w:sz w:val="28"/>
+          <w:szCs w:val="28"/>
+        </w:rPr>
+        <w:t xml:space="preserve">. </w:t>
+      </w:r>
+    </w:p>
+    <w:p>
+      <w:pPr>
+        <w:pStyle w:val="af"/>
+        <w:numPr>
+          <w:ilvl w:val="0"/>
+          <w:numId w:val="17"/>
+        </w:numPr>
+        <w:spacing w:line="360" w:lineRule="auto"/>
+        <w:rPr>
+          <w:rFonts w:ascii="Times New Roman" w:hAnsi="Times New Roman"/>
+          <w:sz w:val="28"/>
+          <w:szCs w:val="28"/>
+        </w:rPr>
+      </w:pPr>
+      <w:r>
+        <w:rPr>
+          <w:rFonts w:ascii="Times New Roman" w:hAnsi="Times New Roman"/>
+          <w:sz w:val="28"/>
+          <w:szCs w:val="28"/>
+        </w:rPr>
+        <w:t>Достаточная простота р</w:t>
+      </w:r>
+      <w:r>
+        <w:rPr>
+          <w:rFonts w:ascii="Times New Roman" w:hAnsi="Times New Roman"/>
+          <w:sz w:val="28"/>
+          <w:szCs w:val="28"/>
+        </w:rPr>
+        <w:t xml:space="preserve">азработки и надежность программ. </w:t>
+      </w:r>
+      <w:r>
+        <w:rPr>
+          <w:rFonts w:ascii="Times New Roman" w:hAnsi="Times New Roman"/>
+          <w:i/>
+          <w:sz w:val="28"/>
+          <w:szCs w:val="28"/>
+          <w:lang w:val="en-US"/>
+        </w:rPr>
+        <w:t>Java</w:t>
+      </w:r>
+      <w:r>
+        <w:rPr>
+          <w:rFonts w:ascii="Times New Roman" w:hAnsi="Times New Roman"/>
+          <w:sz w:val="28"/>
+          <w:szCs w:val="28"/>
+        </w:rPr>
+        <w:t xml:space="preserve"> является языком программирования со строгой типизацией</w:t>
+      </w:r>
+      <w:r>
+        <w:rPr>
+          <w:rFonts w:ascii="Times New Roman" w:hAnsi="Times New Roman"/>
+          <w:sz w:val="28"/>
+          <w:szCs w:val="28"/>
+        </w:rPr>
+        <w:t xml:space="preserve"> (типы каждых переменных должны быть известны на стадии компиляции), </w:t>
+      </w:r>
+      <w:r>
+        <w:rPr>
+          <w:rFonts w:ascii="Times New Roman" w:hAnsi="Times New Roman"/>
+          <w:sz w:val="28"/>
+          <w:szCs w:val="28"/>
+        </w:rPr>
+        <w:t>поэтому</w:t>
+      </w:r>
+      <w:r>
+        <w:rPr>
+          <w:rFonts w:ascii="Times New Roman" w:hAnsi="Times New Roman"/>
+          <w:sz w:val="28"/>
+          <w:szCs w:val="28"/>
+        </w:rPr>
+        <w:t xml:space="preserve"> предотвращает многие ошибки</w:t>
+      </w:r>
+      <w:r>
+        <w:rPr>
+          <w:rFonts w:ascii="Times New Roman" w:hAnsi="Times New Roman"/>
+          <w:sz w:val="28"/>
+          <w:szCs w:val="28"/>
+        </w:rPr>
+        <w:t xml:space="preserve"> программирования</w:t>
+      </w:r>
+      <w:r>
+        <w:rPr>
+          <w:rFonts w:ascii="Times New Roman" w:hAnsi="Times New Roman"/>
+          <w:sz w:val="28"/>
+          <w:szCs w:val="28"/>
+        </w:rPr>
+        <w:t xml:space="preserve"> на моменте компиляции программы</w:t>
+      </w:r>
+      <w:r>
+        <w:rPr>
+          <w:rFonts w:ascii="Times New Roman" w:hAnsi="Times New Roman"/>
+          <w:sz w:val="28"/>
+          <w:szCs w:val="28"/>
+        </w:rPr>
+        <w:t xml:space="preserve">. Развитый подход к обработке исключительных ситуаций добавляет надёжности написанным программам. </w:t>
+      </w:r>
+      <w:r>
+        <w:rPr>
+          <w:rFonts w:ascii="Times New Roman" w:hAnsi="Times New Roman"/>
+          <w:sz w:val="28"/>
+          <w:szCs w:val="28"/>
+        </w:rPr>
+        <w:t xml:space="preserve">Также, создавая программу на </w:t>
+      </w:r>
+      <w:r>
+        <w:rPr>
+          <w:rFonts w:ascii="Times New Roman" w:hAnsi="Times New Roman"/>
+          <w:i/>
+          <w:sz w:val="28"/>
+          <w:szCs w:val="28"/>
+          <w:lang w:val="en-US"/>
+        </w:rPr>
+        <w:t>Java</w:t>
+      </w:r>
+      <w:r>
+        <w:rPr>
+          <w:rFonts w:ascii="Times New Roman" w:hAnsi="Times New Roman"/>
+          <w:sz w:val="28"/>
+          <w:szCs w:val="28"/>
+        </w:rPr>
+        <w:t xml:space="preserve">, </w:t>
+      </w:r>
+      <w:r>
+        <w:rPr>
+          <w:rFonts w:ascii="Times New Roman" w:hAnsi="Times New Roman"/>
+          <w:sz w:val="28"/>
+          <w:szCs w:val="28"/>
+        </w:rPr>
+        <w:t>программист</w:t>
+      </w:r>
+      <w:r>
+        <w:rPr>
+          <w:rFonts w:ascii="Times New Roman" w:hAnsi="Times New Roman"/>
+          <w:sz w:val="28"/>
+          <w:szCs w:val="28"/>
+        </w:rPr>
+        <w:t xml:space="preserve"> может не заботиться о выделении и высвобождении памяти под данные – за этим автоматически следит </w:t>
+      </w:r>
+      <w:r>
+        <w:rPr>
+          <w:rFonts w:ascii="Times New Roman" w:hAnsi="Times New Roman"/>
+          <w:i/>
+          <w:sz w:val="28"/>
+          <w:szCs w:val="28"/>
+          <w:lang w:val="en-US"/>
+        </w:rPr>
+        <w:t>JVM</w:t>
+      </w:r>
+      <w:r>
+        <w:rPr>
+          <w:rFonts w:ascii="Times New Roman" w:hAnsi="Times New Roman"/>
+          <w:sz w:val="28"/>
+          <w:szCs w:val="28"/>
+        </w:rPr>
+        <w:t xml:space="preserve">. </w:t>
+      </w:r>
+      <w:r>
+        <w:rPr>
+          <w:rFonts w:ascii="Times New Roman" w:hAnsi="Times New Roman"/>
+          <w:sz w:val="28"/>
+          <w:szCs w:val="28"/>
+        </w:rPr>
+        <w:t xml:space="preserve">Поэтому в </w:t>
+      </w:r>
+      <w:r>
+        <w:rPr>
+          <w:rFonts w:ascii="Times New Roman" w:hAnsi="Times New Roman"/>
+          <w:i/>
+          <w:sz w:val="28"/>
+          <w:szCs w:val="28"/>
+          <w:lang w:val="en-US"/>
+        </w:rPr>
+        <w:t>Java</w:t>
+      </w:r>
+      <w:r>
+        <w:rPr>
+          <w:rFonts w:ascii="Times New Roman" w:hAnsi="Times New Roman"/>
+          <w:sz w:val="28"/>
+          <w:szCs w:val="28"/>
+          <w:lang w:val="en-US"/>
+        </w:rPr>
+        <w:t xml:space="preserve"> </w:t>
+      </w:r>
+      <w:r>
+        <w:rPr>
+          <w:rFonts w:ascii="Times New Roman" w:hAnsi="Times New Roman"/>
+          <w:sz w:val="28"/>
+          <w:szCs w:val="28"/>
+        </w:rPr>
+        <w:t>практически не встречается понятия «утечка памяти».</w:t>
+      </w:r>
+    </w:p>
+    <w:p>
+      <w:pPr>
+        <w:pStyle w:val="af"/>
+        <w:numPr>
+          <w:ilvl w:val="0"/>
+          <w:numId w:val="17"/>
+        </w:numPr>
+        <w:spacing w:line="360" w:lineRule="auto"/>
+        <w:rPr>
+          <w:rFonts w:ascii="Times New Roman" w:hAnsi="Times New Roman"/>
+          <w:sz w:val="28"/>
+          <w:szCs w:val="28"/>
+        </w:rPr>
+      </w:pPr>
+      <w:r>
+        <w:rPr>
+          <w:rFonts w:ascii="Times New Roman" w:hAnsi="Times New Roman"/>
+          <w:sz w:val="28"/>
+          <w:szCs w:val="28"/>
+        </w:rPr>
+        <w:t>Поддержка сообществом</w:t>
+      </w:r>
+      <w:r>
+        <w:rPr>
+          <w:rFonts w:ascii="Times New Roman" w:hAnsi="Times New Roman"/>
+          <w:sz w:val="28"/>
+          <w:szCs w:val="28"/>
+        </w:rPr>
+        <w:t>.</w:t>
+      </w:r>
+      <w:r>
+        <w:rPr>
+          <w:rFonts w:ascii="Times New Roman" w:hAnsi="Times New Roman"/>
+          <w:sz w:val="28"/>
+          <w:szCs w:val="28"/>
+        </w:rPr>
+        <w:t xml:space="preserve"> </w:t>
+      </w:r>
+      <w:r>
+        <w:rPr>
+          <w:rFonts w:ascii="Times New Roman" w:hAnsi="Times New Roman"/>
+          <w:i/>
+          <w:sz w:val="28"/>
+          <w:szCs w:val="28"/>
+          <w:lang w:val="en-US"/>
+        </w:rPr>
+        <w:t>Java</w:t>
+      </w:r>
+      <w:r>
+        <w:rPr>
+          <w:rFonts w:ascii="Times New Roman" w:hAnsi="Times New Roman"/>
+          <w:sz w:val="28"/>
+          <w:szCs w:val="28"/>
+        </w:rPr>
+        <w:t xml:space="preserve"> </w:t>
+      </w:r>
+      <w:r>
+        <w:rPr>
+          <w:rFonts w:ascii="Times New Roman" w:hAnsi="Times New Roman"/>
+          <w:sz w:val="28"/>
+          <w:szCs w:val="28"/>
+        </w:rPr>
+        <w:t>занимает высокие позиции в ежегодных рейтингах ЯП и имеет большую поддержку сообществом программистов</w:t>
+      </w:r>
+      <w:r>
+        <w:rPr>
+          <w:rFonts w:ascii="Times New Roman" w:hAnsi="Times New Roman"/>
+          <w:sz w:val="28"/>
+          <w:szCs w:val="28"/>
+        </w:rPr>
+        <w:t xml:space="preserve">: есть множество тематических форумов, проектов с открытым исходным кодом и большое разнообразие библиотек и </w:t>
+      </w:r>
+      <w:proofErr w:type="spellStart"/>
+      <w:r>
+        <w:rPr>
+          <w:rFonts w:ascii="Times New Roman" w:hAnsi="Times New Roman"/>
+          <w:sz w:val="28"/>
+          <w:szCs w:val="28"/>
+        </w:rPr>
+        <w:t>фреймворков</w:t>
+      </w:r>
+      <w:proofErr w:type="spellEnd"/>
+      <w:r>
+        <w:rPr>
+          <w:rFonts w:ascii="Times New Roman" w:hAnsi="Times New Roman"/>
+          <w:sz w:val="28"/>
+          <w:szCs w:val="28"/>
+        </w:rPr>
+        <w:t>.</w:t>
+      </w:r>
+    </w:p>
+    <w:p>
+      <w:pPr>
+        <w:spacing w:line="360" w:lineRule="auto"/>
+        <w:ind w:firstLine="0"/>
+        <w:rPr>
+          <w:rFonts w:ascii="Times New Roman" w:hAnsi="Times New Roman"/>
+          <w:sz w:val="28"/>
+          <w:szCs w:val="28"/>
+        </w:rPr>
+      </w:pPr>
+    </w:p>
+    <w:p>
+      <w:pPr>
+        <w:spacing w:line="360" w:lineRule="auto"/>
+        <w:ind w:firstLine="0"/>
         <w:rPr>
           <w:rFonts w:ascii="Times New Roman" w:hAnsi="Times New Roman"/>
           <w:sz w:val="28"/>
@@ -32316,12 +33228,13 @@
           <w:i w:val="0"/>
         </w:rPr>
       </w:pPr>
-      <w:bookmarkStart w:id="23" w:name="_Toc529720908"/>
+      <w:bookmarkStart w:id="23" w:name="_Toc529826827"/>
       <w:r>
         <w:rPr>
           <w:rFonts w:ascii="Times New Roman" w:hAnsi="Times New Roman"/>
           <w:i w:val="0"/>
         </w:rPr>
+        <w:lastRenderedPageBreak/>
         <w:t>2.</w:t>
       </w:r>
       <w:r>
@@ -32398,8 +33311,6 @@
           <w:szCs w:val="28"/>
         </w:rPr>
       </w:pPr>
-      <w:bookmarkStart w:id="24" w:name="_GoBack"/>
-      <w:bookmarkEnd w:id="24"/>
     </w:p>
     <w:p>
       <w:pPr>
@@ -32412,7 +33323,7 @@
           <w:i w:val="0"/>
         </w:rPr>
       </w:pPr>
-      <w:bookmarkStart w:id="25" w:name="_Toc529720909"/>
+      <w:bookmarkStart w:id="24" w:name="_Toc529826828"/>
       <w:r>
         <w:rPr>
           <w:rFonts w:ascii="Times New Roman" w:hAnsi="Times New Roman"/>
@@ -32454,7 +33365,7 @@
         </w:rPr>
         <w:t>2</w:t>
       </w:r>
-      <w:bookmarkEnd w:id="25"/>
+      <w:bookmarkEnd w:id="24"/>
     </w:p>
     <w:p>
       <w:pPr>
@@ -32490,7 +33401,7 @@
       <w:r>
         <w:br w:type="page"/>
       </w:r>
-      <w:bookmarkStart w:id="26" w:name="_Toc529720910"/>
+      <w:bookmarkStart w:id="25" w:name="_Toc529826829"/>
       <w:r>
         <w:rPr>
           <w:rFonts w:ascii="Times New Roman" w:hAnsi="Times New Roman"/>
@@ -32500,7 +33411,7 @@
         <w:lastRenderedPageBreak/>
         <w:t>Проектирование, разработка и тестирование работы веб-фильтра</w:t>
       </w:r>
-      <w:bookmarkEnd w:id="26"/>
+      <w:bookmarkEnd w:id="25"/>
     </w:p>
     <w:p>
       <w:pPr>
@@ -32528,9 +33439,9 @@
       <w:r>
         <w:br w:type="page"/>
       </w:r>
-      <w:bookmarkStart w:id="27" w:name="_Toc526682674"/>
-      <w:bookmarkStart w:id="28" w:name="_Toc526700440"/>
-      <w:bookmarkStart w:id="29" w:name="_Toc529720911"/>
+      <w:bookmarkStart w:id="26" w:name="_Toc526682674"/>
+      <w:bookmarkStart w:id="27" w:name="_Toc526700440"/>
+      <w:bookmarkStart w:id="28" w:name="_Toc529826830"/>
       <w:r>
         <w:rPr>
           <w:rFonts w:ascii="Times New Roman" w:hAnsi="Times New Roman"/>
@@ -32541,9 +33452,9 @@
         <w:lastRenderedPageBreak/>
         <w:t>СПИСОК ИСПОЛЬЗОВАННЫХ ИСТОЧНИКОВ</w:t>
       </w:r>
+      <w:bookmarkEnd w:id="26"/>
       <w:bookmarkEnd w:id="27"/>
       <w:bookmarkEnd w:id="28"/>
-      <w:bookmarkEnd w:id="29"/>
     </w:p>
     <w:p>
       <w:pPr>
@@ -34144,9 +35055,9 @@
       <w:r>
         <w:br w:type="page"/>
       </w:r>
-      <w:bookmarkStart w:id="30" w:name="_Toc526682675"/>
-      <w:bookmarkStart w:id="31" w:name="_Toc526700441"/>
-      <w:bookmarkStart w:id="32" w:name="_Toc529720912"/>
+      <w:bookmarkStart w:id="29" w:name="_Toc526682675"/>
+      <w:bookmarkStart w:id="30" w:name="_Toc526700441"/>
+      <w:bookmarkStart w:id="31" w:name="_Toc529826831"/>
       <w:r>
         <w:rPr>
           <w:rFonts w:ascii="Times New Roman" w:hAnsi="Times New Roman"/>
@@ -34157,9 +35068,9 @@
         <w:lastRenderedPageBreak/>
         <w:t>СПИСОК СОКРАЩЕННЫХ ОБОЗНАЧЕНИЙ</w:t>
       </w:r>
+      <w:bookmarkEnd w:id="29"/>
       <w:bookmarkEnd w:id="30"/>
       <w:bookmarkEnd w:id="31"/>
-      <w:bookmarkEnd w:id="32"/>
     </w:p>
     <w:p>
       <w:pPr>
@@ -35472,9 +36383,11 @@
           <w:szCs w:val="28"/>
         </w:rPr>
       </w:pPr>
-      <w:r>
-        <w:rPr>
-          <w:rFonts w:ascii="Times New Roman" w:hAnsi="Times New Roman"/>
+      <w:bookmarkStart w:id="32" w:name="_GoBack"/>
+      <w:r>
+        <w:rPr>
+          <w:rFonts w:ascii="Times New Roman" w:hAnsi="Times New Roman"/>
+          <w:i/>
           <w:sz w:val="28"/>
           <w:szCs w:val="28"/>
           <w:lang w:val="en-US"/>
@@ -35487,7 +36400,16 @@
           <w:sz w:val="28"/>
           <w:szCs w:val="28"/>
         </w:rPr>
-        <w:t xml:space="preserve"> (</w:t>
+        <w:t xml:space="preserve"> </w:t>
+      </w:r>
+      <w:bookmarkEnd w:id="32"/>
+      <w:r>
+        <w:rPr>
+          <w:rFonts w:ascii="Times New Roman" w:hAnsi="Times New Roman"/>
+          <w:sz w:val="28"/>
+          <w:szCs w:val="28"/>
+        </w:rPr>
+        <w:t>(</w:t>
       </w:r>
       <w:r>
         <w:rPr>
@@ -35774,9 +36696,26 @@
           <w:rFonts w:ascii="Times New Roman" w:hAnsi="Times New Roman"/>
           <w:sz w:val="28"/>
           <w:szCs w:val="28"/>
+        </w:rPr>
+      </w:pPr>
+      <w:r>
+        <w:rPr>
+          <w:rFonts w:ascii="Times New Roman" w:hAnsi="Times New Roman"/>
+          <w:i/>
+          <w:sz w:val="28"/>
+          <w:szCs w:val="28"/>
           <w:lang w:val="en-US"/>
         </w:rPr>
-      </w:pPr>
+        <w:t>JSON</w:t>
+      </w:r>
+      <w:r>
+        <w:rPr>
+          <w:rFonts w:ascii="Times New Roman" w:hAnsi="Times New Roman"/>
+          <w:sz w:val="28"/>
+          <w:szCs w:val="28"/>
+        </w:rPr>
+        <w:t xml:space="preserve"> (</w:t>
+      </w:r>
       <w:r>
         <w:rPr>
           <w:rFonts w:ascii="Times New Roman" w:hAnsi="Times New Roman"/>
@@ -35785,15 +36724,7 @@
           <w:szCs w:val="28"/>
           <w:lang w:val="en-US"/>
         </w:rPr>
-        <w:t>JSON</w:t>
-      </w:r>
-      <w:r>
-        <w:rPr>
-          <w:rFonts w:ascii="Times New Roman" w:hAnsi="Times New Roman"/>
-          <w:sz w:val="28"/>
-          <w:szCs w:val="28"/>
-        </w:rPr>
-        <w:t xml:space="preserve"> (</w:t>
+        <w:t>JavaScript</w:t>
       </w:r>
       <w:r>
         <w:rPr>
@@ -35801,107 +36732,89 @@
           <w:i/>
           <w:sz w:val="28"/>
           <w:szCs w:val="28"/>
+        </w:rPr>
+        <w:t xml:space="preserve"> </w:t>
+      </w:r>
+      <w:r>
+        <w:rPr>
+          <w:rFonts w:ascii="Times New Roman" w:hAnsi="Times New Roman"/>
+          <w:i/>
+          <w:sz w:val="28"/>
+          <w:szCs w:val="28"/>
           <w:lang w:val="en-US"/>
         </w:rPr>
+        <w:t>Object</w:t>
+      </w:r>
+      <w:r>
+        <w:rPr>
+          <w:rFonts w:ascii="Times New Roman" w:hAnsi="Times New Roman"/>
+          <w:i/>
+          <w:sz w:val="28"/>
+          <w:szCs w:val="28"/>
+        </w:rPr>
+        <w:t xml:space="preserve"> </w:t>
+      </w:r>
+      <w:r>
+        <w:rPr>
+          <w:rFonts w:ascii="Times New Roman" w:hAnsi="Times New Roman"/>
+          <w:i/>
+          <w:sz w:val="28"/>
+          <w:szCs w:val="28"/>
+          <w:lang w:val="en-US"/>
+        </w:rPr>
+        <w:t>Notation</w:t>
+      </w:r>
+      <w:r>
+        <w:rPr>
+          <w:rFonts w:ascii="Times New Roman" w:hAnsi="Times New Roman"/>
+          <w:sz w:val="28"/>
+          <w:szCs w:val="28"/>
+        </w:rPr>
+        <w:t xml:space="preserve">) – </w:t>
+      </w:r>
+      <w:r>
+        <w:rPr>
+          <w:rFonts w:ascii="Times New Roman" w:hAnsi="Times New Roman"/>
+          <w:sz w:val="28"/>
+          <w:szCs w:val="28"/>
+        </w:rPr>
+        <w:t xml:space="preserve">текстовый формат обмена данными, основанный на </w:t>
+      </w:r>
+      <w:r>
+        <w:rPr>
+          <w:rFonts w:ascii="Times New Roman" w:hAnsi="Times New Roman"/>
+          <w:sz w:val="28"/>
+          <w:szCs w:val="28"/>
+        </w:rPr>
+        <w:t xml:space="preserve">структуре объектов в ЯП </w:t>
+      </w:r>
+      <w:r>
+        <w:rPr>
+          <w:rFonts w:ascii="Times New Roman" w:hAnsi="Times New Roman"/>
+          <w:i/>
+          <w:sz w:val="28"/>
+          <w:szCs w:val="28"/>
+          <w:lang w:val="en-US"/>
+        </w:rPr>
         <w:t>JavaScript</w:t>
       </w:r>
       <w:r>
         <w:rPr>
           <w:rFonts w:ascii="Times New Roman" w:hAnsi="Times New Roman"/>
+          <w:sz w:val="28"/>
+          <w:szCs w:val="28"/>
+        </w:rPr>
+        <w:t xml:space="preserve">. По сути, является объектом </w:t>
+      </w:r>
+      <w:r>
+        <w:rPr>
+          <w:rFonts w:ascii="Times New Roman" w:hAnsi="Times New Roman"/>
           <w:i/>
           <w:sz w:val="28"/>
           <w:szCs w:val="28"/>
-        </w:rPr>
-        <w:t xml:space="preserve"> </w:t>
-      </w:r>
-      <w:r>
-        <w:rPr>
-          <w:rFonts w:ascii="Times New Roman" w:hAnsi="Times New Roman"/>
-          <w:i/>
-          <w:sz w:val="28"/>
-          <w:szCs w:val="28"/>
           <w:lang w:val="en-US"/>
         </w:rPr>
-        <w:t>Object</w:t>
-      </w:r>
-      <w:r>
-        <w:rPr>
-          <w:rFonts w:ascii="Times New Roman" w:hAnsi="Times New Roman"/>
-          <w:i/>
-          <w:sz w:val="28"/>
-          <w:szCs w:val="28"/>
-        </w:rPr>
-        <w:t xml:space="preserve"> </w:t>
-      </w:r>
-      <w:r>
-        <w:rPr>
-          <w:rFonts w:ascii="Times New Roman" w:hAnsi="Times New Roman"/>
-          <w:i/>
-          <w:sz w:val="28"/>
-          <w:szCs w:val="28"/>
-          <w:lang w:val="en-US"/>
-        </w:rPr>
-        <w:t>Notation</w:t>
-      </w:r>
-      <w:r>
-        <w:rPr>
-          <w:rFonts w:ascii="Times New Roman" w:hAnsi="Times New Roman"/>
-          <w:sz w:val="28"/>
-          <w:szCs w:val="28"/>
-        </w:rPr>
-        <w:t xml:space="preserve">) – </w:t>
-      </w:r>
-      <w:r>
-        <w:rPr>
-          <w:rFonts w:ascii="Times New Roman" w:hAnsi="Times New Roman"/>
-          <w:sz w:val="28"/>
-          <w:szCs w:val="28"/>
-        </w:rPr>
-        <w:t xml:space="preserve">текстовый формат обмена данными, основанный на </w:t>
-      </w:r>
-      <w:r>
-        <w:rPr>
-          <w:rFonts w:ascii="Times New Roman" w:hAnsi="Times New Roman"/>
-          <w:sz w:val="28"/>
-          <w:szCs w:val="28"/>
-        </w:rPr>
-        <w:t xml:space="preserve">структуре объектов в ЯП </w:t>
-      </w:r>
-      <w:r>
-        <w:rPr>
-          <w:rFonts w:ascii="Times New Roman" w:hAnsi="Times New Roman"/>
-          <w:i/>
-          <w:sz w:val="28"/>
-          <w:szCs w:val="28"/>
-          <w:lang w:val="en-US"/>
-        </w:rPr>
         <w:t>JavaScript</w:t>
-      </w:r>
-      <w:r>
-        <w:rPr>
-          <w:rFonts w:ascii="Times New Roman" w:hAnsi="Times New Roman"/>
-          <w:sz w:val="28"/>
-          <w:szCs w:val="28"/>
-        </w:rPr>
-        <w:t xml:space="preserve">. По сути, является объектом </w:t>
-      </w:r>
-      <w:r>
-        <w:rPr>
-          <w:rFonts w:ascii="Times New Roman" w:hAnsi="Times New Roman"/>
-          <w:i/>
-          <w:sz w:val="28"/>
-          <w:szCs w:val="28"/>
-          <w:lang w:val="en-US"/>
-        </w:rPr>
-        <w:t>JavaScript</w:t>
-      </w:r>
-      <w:r>
-        <w:rPr>
-          <w:rFonts w:ascii="Times New Roman" w:hAnsi="Times New Roman"/>
-          <w:sz w:val="28"/>
-          <w:szCs w:val="28"/>
-        </w:rPr>
-        <w:t>.</w:t>
       </w:r>
     </w:p>
     <w:p>
@@ -35917,10 +36830,101 @@
       <w:r>
         <w:rPr>
           <w:rFonts w:ascii="Times New Roman" w:hAnsi="Times New Roman"/>
-          <w:sz w:val="28"/>
-          <w:szCs w:val="28"/>
-        </w:rPr>
-        <w:t>БД – база данных</w:t>
+          <w:i/>
+          <w:sz w:val="28"/>
+          <w:szCs w:val="28"/>
+          <w:lang w:val="en-US"/>
+        </w:rPr>
+        <w:lastRenderedPageBreak/>
+        <w:t>API</w:t>
+      </w:r>
+      <w:r>
+        <w:rPr>
+          <w:rFonts w:ascii="Times New Roman" w:hAnsi="Times New Roman"/>
+          <w:sz w:val="28"/>
+          <w:szCs w:val="28"/>
+        </w:rPr>
+        <w:t xml:space="preserve"> (</w:t>
+      </w:r>
+      <w:r>
+        <w:rPr>
+          <w:rFonts w:ascii="Times New Roman" w:hAnsi="Times New Roman"/>
+          <w:i/>
+          <w:sz w:val="28"/>
+          <w:szCs w:val="28"/>
+          <w:lang w:val="en-US"/>
+        </w:rPr>
+        <w:t>Application</w:t>
+      </w:r>
+      <w:r>
+        <w:rPr>
+          <w:rFonts w:ascii="Times New Roman" w:hAnsi="Times New Roman"/>
+          <w:i/>
+          <w:sz w:val="28"/>
+          <w:szCs w:val="28"/>
+        </w:rPr>
+        <w:t xml:space="preserve"> </w:t>
+      </w:r>
+      <w:r>
+        <w:rPr>
+          <w:rFonts w:ascii="Times New Roman" w:hAnsi="Times New Roman"/>
+          <w:i/>
+          <w:sz w:val="28"/>
+          <w:szCs w:val="28"/>
+          <w:lang w:val="en-US"/>
+        </w:rPr>
+        <w:t>Programming</w:t>
+      </w:r>
+      <w:r>
+        <w:rPr>
+          <w:rFonts w:ascii="Times New Roman" w:hAnsi="Times New Roman"/>
+          <w:i/>
+          <w:sz w:val="28"/>
+          <w:szCs w:val="28"/>
+        </w:rPr>
+        <w:t xml:space="preserve"> </w:t>
+      </w:r>
+      <w:r>
+        <w:rPr>
+          <w:rFonts w:ascii="Times New Roman" w:hAnsi="Times New Roman"/>
+          <w:i/>
+          <w:sz w:val="28"/>
+          <w:szCs w:val="28"/>
+          <w:lang w:val="en-US"/>
+        </w:rPr>
+        <w:t>Interface</w:t>
+      </w:r>
+      <w:r>
+        <w:rPr>
+          <w:rFonts w:ascii="Times New Roman" w:hAnsi="Times New Roman"/>
+          <w:sz w:val="28"/>
+          <w:szCs w:val="28"/>
+        </w:rPr>
+        <w:t>)</w:t>
+      </w:r>
+      <w:r>
+        <w:rPr>
+          <w:rFonts w:ascii="Times New Roman" w:hAnsi="Times New Roman"/>
+          <w:sz w:val="28"/>
+          <w:szCs w:val="28"/>
+        </w:rPr>
+        <w:t xml:space="preserve"> – в широком смысле</w:t>
+      </w:r>
+      <w:r>
+        <w:rPr>
+          <w:rFonts w:ascii="Times New Roman" w:hAnsi="Times New Roman"/>
+          <w:sz w:val="28"/>
+          <w:szCs w:val="28"/>
+        </w:rPr>
+        <w:t xml:space="preserve"> интерфейс программного компонента,</w:t>
+      </w:r>
+      <w:r>
+        <w:rPr>
+          <w:rFonts w:ascii="Times New Roman" w:hAnsi="Times New Roman"/>
+          <w:sz w:val="28"/>
+          <w:szCs w:val="28"/>
+        </w:rPr>
+        <w:t xml:space="preserve"> реализации которого могут быть использованы в других программах</w:t>
       </w:r>
     </w:p>
     <w:p>
@@ -35931,15 +36935,140 @@
           <w:rFonts w:ascii="Times New Roman" w:hAnsi="Times New Roman"/>
           <w:sz w:val="28"/>
           <w:szCs w:val="28"/>
-        </w:rPr>
-      </w:pPr>
-      <w:r>
-        <w:rPr>
-          <w:rFonts w:ascii="Times New Roman" w:hAnsi="Times New Roman"/>
-          <w:sz w:val="28"/>
-          <w:szCs w:val="28"/>
-        </w:rPr>
-        <w:t>СОРМ – система оперативно-розыскных мероприятий</w:t>
+          <w:lang w:val="en-US"/>
+        </w:rPr>
+      </w:pPr>
+      <w:r>
+        <w:rPr>
+          <w:rFonts w:ascii="Times New Roman" w:hAnsi="Times New Roman"/>
+          <w:i/>
+          <w:sz w:val="28"/>
+          <w:szCs w:val="28"/>
+          <w:lang w:val="en-US"/>
+        </w:rPr>
+        <w:t>JVM</w:t>
+      </w:r>
+      <w:r>
+        <w:rPr>
+          <w:rFonts w:ascii="Times New Roman" w:hAnsi="Times New Roman"/>
+          <w:i/>
+          <w:sz w:val="28"/>
+          <w:szCs w:val="28"/>
+          <w:lang w:val="en-US"/>
+        </w:rPr>
+        <w:t xml:space="preserve"> </w:t>
+      </w:r>
+      <w:r>
+        <w:rPr>
+          <w:rFonts w:ascii="Times New Roman" w:hAnsi="Times New Roman"/>
+          <w:sz w:val="28"/>
+          <w:szCs w:val="28"/>
+          <w:lang w:val="en-US"/>
+        </w:rPr>
+        <w:t>(</w:t>
+      </w:r>
+      <w:r>
+        <w:rPr>
+          <w:rFonts w:ascii="Times New Roman" w:hAnsi="Times New Roman"/>
+          <w:i/>
+          <w:sz w:val="28"/>
+          <w:szCs w:val="28"/>
+          <w:lang w:val="en-US"/>
+        </w:rPr>
+        <w:t>Java</w:t>
+      </w:r>
+      <w:r>
+        <w:rPr>
+          <w:rFonts w:ascii="Times New Roman" w:hAnsi="Times New Roman"/>
+          <w:i/>
+          <w:sz w:val="28"/>
+          <w:szCs w:val="28"/>
+          <w:lang w:val="en-US"/>
+        </w:rPr>
+        <w:t xml:space="preserve"> </w:t>
+      </w:r>
+      <w:r>
+        <w:rPr>
+          <w:rFonts w:ascii="Times New Roman" w:hAnsi="Times New Roman"/>
+          <w:i/>
+          <w:sz w:val="28"/>
+          <w:szCs w:val="28"/>
+          <w:lang w:val="en-US"/>
+        </w:rPr>
+        <w:t>Virtual</w:t>
+      </w:r>
+      <w:r>
+        <w:rPr>
+          <w:rFonts w:ascii="Times New Roman" w:hAnsi="Times New Roman"/>
+          <w:i/>
+          <w:sz w:val="28"/>
+          <w:szCs w:val="28"/>
+          <w:lang w:val="en-US"/>
+        </w:rPr>
+        <w:t xml:space="preserve"> </w:t>
+      </w:r>
+      <w:r>
+        <w:rPr>
+          <w:rFonts w:ascii="Times New Roman" w:hAnsi="Times New Roman"/>
+          <w:i/>
+          <w:sz w:val="28"/>
+          <w:szCs w:val="28"/>
+          <w:lang w:val="en-US"/>
+        </w:rPr>
+        <w:t>Machine</w:t>
+      </w:r>
+      <w:r>
+        <w:rPr>
+          <w:rFonts w:ascii="Times New Roman" w:hAnsi="Times New Roman"/>
+          <w:sz w:val="28"/>
+          <w:szCs w:val="28"/>
+          <w:lang w:val="en-US"/>
+        </w:rPr>
+        <w:t xml:space="preserve">) – </w:t>
+      </w:r>
+      <w:r>
+        <w:rPr>
+          <w:rFonts w:ascii="Times New Roman" w:hAnsi="Times New Roman"/>
+          <w:sz w:val="28"/>
+          <w:szCs w:val="28"/>
+        </w:rPr>
+        <w:t>виртуальная</w:t>
+      </w:r>
+      <w:r>
+        <w:rPr>
+          <w:rFonts w:ascii="Times New Roman" w:hAnsi="Times New Roman"/>
+          <w:sz w:val="28"/>
+          <w:szCs w:val="28"/>
+          <w:lang w:val="en-US"/>
+        </w:rPr>
+        <w:t xml:space="preserve"> </w:t>
+      </w:r>
+      <w:r>
+        <w:rPr>
+          <w:rFonts w:ascii="Times New Roman" w:hAnsi="Times New Roman"/>
+          <w:sz w:val="28"/>
+          <w:szCs w:val="28"/>
+        </w:rPr>
+        <w:t>машина</w:t>
+      </w:r>
+      <w:r>
+        <w:rPr>
+          <w:rFonts w:ascii="Times New Roman" w:hAnsi="Times New Roman"/>
+          <w:sz w:val="28"/>
+          <w:szCs w:val="28"/>
+          <w:lang w:val="en-US"/>
+        </w:rPr>
+        <w:t xml:space="preserve"> </w:t>
+      </w:r>
+      <w:r>
+        <w:rPr>
+          <w:rFonts w:ascii="Times New Roman" w:hAnsi="Times New Roman"/>
+          <w:i/>
+          <w:sz w:val="28"/>
+          <w:szCs w:val="28"/>
+          <w:lang w:val="en-US"/>
+        </w:rPr>
+        <w:t>Java</w:t>
       </w:r>
     </w:p>
     <w:p>
@@ -35958,8 +37087,84 @@
           <w:sz w:val="28"/>
           <w:szCs w:val="28"/>
         </w:rPr>
-        <w:lastRenderedPageBreak/>
+        <w:t>БД – база данных</w:t>
+      </w:r>
+    </w:p>
+    <w:p>
+      <w:pPr>
+        <w:spacing w:line="360" w:lineRule="auto"/>
+        <w:ind w:firstLine="0"/>
+        <w:rPr>
+          <w:rFonts w:ascii="Times New Roman" w:hAnsi="Times New Roman"/>
+          <w:sz w:val="28"/>
+          <w:szCs w:val="28"/>
+        </w:rPr>
+      </w:pPr>
+      <w:r>
+        <w:rPr>
+          <w:rFonts w:ascii="Times New Roman" w:hAnsi="Times New Roman"/>
+          <w:sz w:val="28"/>
+          <w:szCs w:val="28"/>
+        </w:rPr>
+        <w:t>СОРМ – система оперативно-розыскных мероприятий</w:t>
+      </w:r>
+    </w:p>
+    <w:p>
+      <w:pPr>
+        <w:spacing w:line="360" w:lineRule="auto"/>
+        <w:ind w:firstLine="0"/>
+        <w:rPr>
+          <w:rFonts w:ascii="Times New Roman" w:hAnsi="Times New Roman"/>
+          <w:sz w:val="28"/>
+          <w:szCs w:val="28"/>
+        </w:rPr>
+      </w:pPr>
+      <w:r>
+        <w:rPr>
+          <w:rFonts w:ascii="Times New Roman" w:hAnsi="Times New Roman"/>
+          <w:sz w:val="28"/>
+          <w:szCs w:val="28"/>
+        </w:rPr>
         <w:t>ЯП – язык программирования</w:t>
+      </w:r>
+    </w:p>
+    <w:p>
+      <w:pPr>
+        <w:spacing w:line="360" w:lineRule="auto"/>
+        <w:ind w:firstLine="0"/>
+        <w:rPr>
+          <w:rFonts w:ascii="Times New Roman" w:hAnsi="Times New Roman"/>
+          <w:sz w:val="28"/>
+          <w:szCs w:val="28"/>
+        </w:rPr>
+      </w:pPr>
+      <w:r>
+        <w:rPr>
+          <w:rFonts w:ascii="Times New Roman" w:hAnsi="Times New Roman"/>
+          <w:sz w:val="28"/>
+          <w:szCs w:val="28"/>
+        </w:rPr>
+        <w:t>ОС – операционная система</w:t>
+      </w:r>
+    </w:p>
+    <w:p>
+      <w:pPr>
+        <w:spacing w:line="360" w:lineRule="auto"/>
+        <w:ind w:firstLine="0"/>
+        <w:rPr>
+          <w:rFonts w:ascii="Times New Roman" w:hAnsi="Times New Roman"/>
+          <w:sz w:val="28"/>
+          <w:szCs w:val="28"/>
+          <w:lang w:val="en-US"/>
+        </w:rPr>
+      </w:pPr>
+      <w:r>
+        <w:rPr>
+          <w:rFonts w:ascii="Times New Roman" w:hAnsi="Times New Roman"/>
+          <w:sz w:val="28"/>
+          <w:szCs w:val="28"/>
+        </w:rPr>
+        <w:t>ОП – оперативная память</w:t>
       </w:r>
     </w:p>
     <w:p>
@@ -36038,7 +37243,7 @@
       <w:rPr>
         <w:noProof/>
       </w:rPr>
-      <w:t>28</w:t>
+      <w:t>32</w:t>
     </w:r>
     <w:r>
       <w:fldChar w:fldCharType="end"/>
@@ -36386,95 +37591,9 @@
     </w:lvl>
   </w:abstractNum>
   <w:abstractNum w:abstractNumId="3" w15:restartNumberingAfterBreak="0">
-    <w:nsid w:val="2E761EA8"/>
+    <w:nsid w:val="2861453E"/>
     <w:multiLevelType w:val="hybridMultilevel"/>
-    <w:tmpl w:val="B2EA71EC"/>
-    <w:lvl w:ilvl="0" w:tplc="0419000F">
-      <w:start w:val="1"/>
-      <w:numFmt w:val="decimal"/>
-      <w:lvlText w:val="%1."/>
-      <w:lvlJc w:val="left"/>
-      <w:pPr>
-        <w:ind w:left="720" w:hanging="360"/>
-      </w:pPr>
-    </w:lvl>
-    <w:lvl w:ilvl="1" w:tplc="04190019" w:tentative="1">
-      <w:start w:val="1"/>
-      <w:numFmt w:val="lowerLetter"/>
-      <w:lvlText w:val="%2."/>
-      <w:lvlJc w:val="left"/>
-      <w:pPr>
-        <w:ind w:left="1440" w:hanging="360"/>
-      </w:pPr>
-    </w:lvl>
-    <w:lvl w:ilvl="2" w:tplc="0419001B" w:tentative="1">
-      <w:start w:val="1"/>
-      <w:numFmt w:val="lowerRoman"/>
-      <w:lvlText w:val="%3."/>
-      <w:lvlJc w:val="right"/>
-      <w:pPr>
-        <w:ind w:left="2160" w:hanging="180"/>
-      </w:pPr>
-    </w:lvl>
-    <w:lvl w:ilvl="3" w:tplc="0419000F" w:tentative="1">
-      <w:start w:val="1"/>
-      <w:numFmt w:val="decimal"/>
-      <w:lvlText w:val="%4."/>
-      <w:lvlJc w:val="left"/>
-      <w:pPr>
-        <w:ind w:left="2880" w:hanging="360"/>
-      </w:pPr>
-    </w:lvl>
-    <w:lvl w:ilvl="4" w:tplc="04190019" w:tentative="1">
-      <w:start w:val="1"/>
-      <w:numFmt w:val="lowerLetter"/>
-      <w:lvlText w:val="%5."/>
-      <w:lvlJc w:val="left"/>
-      <w:pPr>
-        <w:ind w:left="3600" w:hanging="360"/>
-      </w:pPr>
-    </w:lvl>
-    <w:lvl w:ilvl="5" w:tplc="0419001B" w:tentative="1">
-      <w:start w:val="1"/>
-      <w:numFmt w:val="lowerRoman"/>
-      <w:lvlText w:val="%6."/>
-      <w:lvlJc w:val="right"/>
-      <w:pPr>
-        <w:ind w:left="4320" w:hanging="180"/>
-      </w:pPr>
-    </w:lvl>
-    <w:lvl w:ilvl="6" w:tplc="0419000F" w:tentative="1">
-      <w:start w:val="1"/>
-      <w:numFmt w:val="decimal"/>
-      <w:lvlText w:val="%7."/>
-      <w:lvlJc w:val="left"/>
-      <w:pPr>
-        <w:ind w:left="5040" w:hanging="360"/>
-      </w:pPr>
-    </w:lvl>
-    <w:lvl w:ilvl="7" w:tplc="04190019" w:tentative="1">
-      <w:start w:val="1"/>
-      <w:numFmt w:val="lowerLetter"/>
-      <w:lvlText w:val="%8."/>
-      <w:lvlJc w:val="left"/>
-      <w:pPr>
-        <w:ind w:left="5760" w:hanging="360"/>
-      </w:pPr>
-    </w:lvl>
-    <w:lvl w:ilvl="8" w:tplc="0419001B" w:tentative="1">
-      <w:start w:val="1"/>
-      <w:numFmt w:val="lowerRoman"/>
-      <w:lvlText w:val="%9."/>
-      <w:lvlJc w:val="right"/>
-      <w:pPr>
-        <w:ind w:left="6480" w:hanging="180"/>
-      </w:pPr>
-    </w:lvl>
-  </w:abstractNum>
-  <w:abstractNum w:abstractNumId="4" w15:restartNumberingAfterBreak="0">
-    <w:nsid w:val="2E9E1D07"/>
-    <w:multiLevelType w:val="hybridMultilevel"/>
-    <w:tmpl w:val="DF9E5D0E"/>
+    <w:tmpl w:val="2EEA17FC"/>
     <w:lvl w:ilvl="0" w:tplc="35126D84">
       <w:start w:val="1"/>
       <w:numFmt w:val="bullet"/>
@@ -36584,7 +37703,206 @@
       </w:rPr>
     </w:lvl>
   </w:abstractNum>
+  <w:abstractNum w:abstractNumId="4" w15:restartNumberingAfterBreak="0">
+    <w:nsid w:val="2E761EA8"/>
+    <w:multiLevelType w:val="hybridMultilevel"/>
+    <w:tmpl w:val="B2EA71EC"/>
+    <w:lvl w:ilvl="0" w:tplc="0419000F">
+      <w:start w:val="1"/>
+      <w:numFmt w:val="decimal"/>
+      <w:lvlText w:val="%1."/>
+      <w:lvlJc w:val="left"/>
+      <w:pPr>
+        <w:ind w:left="720" w:hanging="360"/>
+      </w:pPr>
+    </w:lvl>
+    <w:lvl w:ilvl="1" w:tplc="04190019" w:tentative="1">
+      <w:start w:val="1"/>
+      <w:numFmt w:val="lowerLetter"/>
+      <w:lvlText w:val="%2."/>
+      <w:lvlJc w:val="left"/>
+      <w:pPr>
+        <w:ind w:left="1440" w:hanging="360"/>
+      </w:pPr>
+    </w:lvl>
+    <w:lvl w:ilvl="2" w:tplc="0419001B" w:tentative="1">
+      <w:start w:val="1"/>
+      <w:numFmt w:val="lowerRoman"/>
+      <w:lvlText w:val="%3."/>
+      <w:lvlJc w:val="right"/>
+      <w:pPr>
+        <w:ind w:left="2160" w:hanging="180"/>
+      </w:pPr>
+    </w:lvl>
+    <w:lvl w:ilvl="3" w:tplc="0419000F" w:tentative="1">
+      <w:start w:val="1"/>
+      <w:numFmt w:val="decimal"/>
+      <w:lvlText w:val="%4."/>
+      <w:lvlJc w:val="left"/>
+      <w:pPr>
+        <w:ind w:left="2880" w:hanging="360"/>
+      </w:pPr>
+    </w:lvl>
+    <w:lvl w:ilvl="4" w:tplc="04190019" w:tentative="1">
+      <w:start w:val="1"/>
+      <w:numFmt w:val="lowerLetter"/>
+      <w:lvlText w:val="%5."/>
+      <w:lvlJc w:val="left"/>
+      <w:pPr>
+        <w:ind w:left="3600" w:hanging="360"/>
+      </w:pPr>
+    </w:lvl>
+    <w:lvl w:ilvl="5" w:tplc="0419001B" w:tentative="1">
+      <w:start w:val="1"/>
+      <w:numFmt w:val="lowerRoman"/>
+      <w:lvlText w:val="%6."/>
+      <w:lvlJc w:val="right"/>
+      <w:pPr>
+        <w:ind w:left="4320" w:hanging="180"/>
+      </w:pPr>
+    </w:lvl>
+    <w:lvl w:ilvl="6" w:tplc="0419000F" w:tentative="1">
+      <w:start w:val="1"/>
+      <w:numFmt w:val="decimal"/>
+      <w:lvlText w:val="%7."/>
+      <w:lvlJc w:val="left"/>
+      <w:pPr>
+        <w:ind w:left="5040" w:hanging="360"/>
+      </w:pPr>
+    </w:lvl>
+    <w:lvl w:ilvl="7" w:tplc="04190019" w:tentative="1">
+      <w:start w:val="1"/>
+      <w:numFmt w:val="lowerLetter"/>
+      <w:lvlText w:val="%8."/>
+      <w:lvlJc w:val="left"/>
+      <w:pPr>
+        <w:ind w:left="5760" w:hanging="360"/>
+      </w:pPr>
+    </w:lvl>
+    <w:lvl w:ilvl="8" w:tplc="0419001B" w:tentative="1">
+      <w:start w:val="1"/>
+      <w:numFmt w:val="lowerRoman"/>
+      <w:lvlText w:val="%9."/>
+      <w:lvlJc w:val="right"/>
+      <w:pPr>
+        <w:ind w:left="6480" w:hanging="180"/>
+      </w:pPr>
+    </w:lvl>
+  </w:abstractNum>
   <w:abstractNum w:abstractNumId="5" w15:restartNumberingAfterBreak="0">
+    <w:nsid w:val="2E9E1D07"/>
+    <w:multiLevelType w:val="hybridMultilevel"/>
+    <w:tmpl w:val="DF9E5D0E"/>
+    <w:lvl w:ilvl="0" w:tplc="35126D84">
+      <w:start w:val="1"/>
+      <w:numFmt w:val="bullet"/>
+      <w:lvlText w:val=""/>
+      <w:lvlJc w:val="left"/>
+      <w:pPr>
+        <w:ind w:left="720" w:hanging="360"/>
+      </w:pPr>
+      <w:rPr>
+        <w:rFonts w:ascii="Symbol" w:hAnsi="Symbol" w:hint="default"/>
+      </w:rPr>
+    </w:lvl>
+    <w:lvl w:ilvl="1" w:tplc="04190003" w:tentative="1">
+      <w:start w:val="1"/>
+      <w:numFmt w:val="bullet"/>
+      <w:lvlText w:val="o"/>
+      <w:lvlJc w:val="left"/>
+      <w:pPr>
+        <w:ind w:left="1440" w:hanging="360"/>
+      </w:pPr>
+      <w:rPr>
+        <w:rFonts w:ascii="Courier New" w:hAnsi="Courier New" w:cs="Courier New" w:hint="default"/>
+      </w:rPr>
+    </w:lvl>
+    <w:lvl w:ilvl="2" w:tplc="04190005" w:tentative="1">
+      <w:start w:val="1"/>
+      <w:numFmt w:val="bullet"/>
+      <w:lvlText w:val=""/>
+      <w:lvlJc w:val="left"/>
+      <w:pPr>
+        <w:ind w:left="2160" w:hanging="360"/>
+      </w:pPr>
+      <w:rPr>
+        <w:rFonts w:ascii="Wingdings" w:hAnsi="Wingdings" w:hint="default"/>
+      </w:rPr>
+    </w:lvl>
+    <w:lvl w:ilvl="3" w:tplc="04190001" w:tentative="1">
+      <w:start w:val="1"/>
+      <w:numFmt w:val="bullet"/>
+      <w:lvlText w:val=""/>
+      <w:lvlJc w:val="left"/>
+      <w:pPr>
+        <w:ind w:left="2880" w:hanging="360"/>
+      </w:pPr>
+      <w:rPr>
+        <w:rFonts w:ascii="Symbol" w:hAnsi="Symbol" w:hint="default"/>
+      </w:rPr>
+    </w:lvl>
+    <w:lvl w:ilvl="4" w:tplc="04190003" w:tentative="1">
+      <w:start w:val="1"/>
+      <w:numFmt w:val="bullet"/>
+      <w:lvlText w:val="o"/>
+      <w:lvlJc w:val="left"/>
+      <w:pPr>
+        <w:ind w:left="3600" w:hanging="360"/>
+      </w:pPr>
+      <w:rPr>
+        <w:rFonts w:ascii="Courier New" w:hAnsi="Courier New" w:cs="Courier New" w:hint="default"/>
+      </w:rPr>
+    </w:lvl>
+    <w:lvl w:ilvl="5" w:tplc="04190005" w:tentative="1">
+      <w:start w:val="1"/>
+      <w:numFmt w:val="bullet"/>
+      <w:lvlText w:val=""/>
+      <w:lvlJc w:val="left"/>
+      <w:pPr>
+        <w:ind w:left="4320" w:hanging="360"/>
+      </w:pPr>
+      <w:rPr>
+        <w:rFonts w:ascii="Wingdings" w:hAnsi="Wingdings" w:hint="default"/>
+      </w:rPr>
+    </w:lvl>
+    <w:lvl w:ilvl="6" w:tplc="04190001" w:tentative="1">
+      <w:start w:val="1"/>
+      <w:numFmt w:val="bullet"/>
+      <w:lvlText w:val=""/>
+      <w:lvlJc w:val="left"/>
+      <w:pPr>
+        <w:ind w:left="5040" w:hanging="360"/>
+      </w:pPr>
+      <w:rPr>
+        <w:rFonts w:ascii="Symbol" w:hAnsi="Symbol" w:hint="default"/>
+      </w:rPr>
+    </w:lvl>
+    <w:lvl w:ilvl="7" w:tplc="04190003" w:tentative="1">
+      <w:start w:val="1"/>
+      <w:numFmt w:val="bullet"/>
+      <w:lvlText w:val="o"/>
+      <w:lvlJc w:val="left"/>
+      <w:pPr>
+        <w:ind w:left="5760" w:hanging="360"/>
+      </w:pPr>
+      <w:rPr>
+        <w:rFonts w:ascii="Courier New" w:hAnsi="Courier New" w:cs="Courier New" w:hint="default"/>
+      </w:rPr>
+    </w:lvl>
+    <w:lvl w:ilvl="8" w:tplc="04190005" w:tentative="1">
+      <w:start w:val="1"/>
+      <w:numFmt w:val="bullet"/>
+      <w:lvlText w:val=""/>
+      <w:lvlJc w:val="left"/>
+      <w:pPr>
+        <w:ind w:left="6480" w:hanging="360"/>
+      </w:pPr>
+      <w:rPr>
+        <w:rFonts w:ascii="Wingdings" w:hAnsi="Wingdings" w:hint="default"/>
+      </w:rPr>
+    </w:lvl>
+  </w:abstractNum>
+  <w:abstractNum w:abstractNumId="6" w15:restartNumberingAfterBreak="0">
     <w:nsid w:val="33D41165"/>
     <w:multiLevelType w:val="hybridMultilevel"/>
     <w:tmpl w:val="192C0F94"/>
@@ -36670,7 +37988,7 @@
       </w:pPr>
     </w:lvl>
   </w:abstractNum>
-  <w:abstractNum w:abstractNumId="6" w15:restartNumberingAfterBreak="0">
+  <w:abstractNum w:abstractNumId="7" w15:restartNumberingAfterBreak="0">
     <w:nsid w:val="36C30A9F"/>
     <w:multiLevelType w:val="multilevel"/>
     <w:tmpl w:val="E190EB72"/>
@@ -36783,7 +38101,7 @@
       </w:rPr>
     </w:lvl>
   </w:abstractNum>
-  <w:abstractNum w:abstractNumId="7" w15:restartNumberingAfterBreak="0">
+  <w:abstractNum w:abstractNumId="8" w15:restartNumberingAfterBreak="0">
     <w:nsid w:val="3BA26E7D"/>
     <w:multiLevelType w:val="hybridMultilevel"/>
     <w:tmpl w:val="23BC6A12"/>
@@ -36896,7 +38214,7 @@
       </w:rPr>
     </w:lvl>
   </w:abstractNum>
-  <w:abstractNum w:abstractNumId="8" w15:restartNumberingAfterBreak="0">
+  <w:abstractNum w:abstractNumId="9" w15:restartNumberingAfterBreak="0">
     <w:nsid w:val="3E977483"/>
     <w:multiLevelType w:val="hybridMultilevel"/>
     <w:tmpl w:val="1E1ECB56"/>
@@ -37009,7 +38327,7 @@
       </w:rPr>
     </w:lvl>
   </w:abstractNum>
-  <w:abstractNum w:abstractNumId="9" w15:restartNumberingAfterBreak="0">
+  <w:abstractNum w:abstractNumId="10" w15:restartNumberingAfterBreak="0">
     <w:nsid w:val="4A8169D9"/>
     <w:multiLevelType w:val="hybridMultilevel"/>
     <w:tmpl w:val="FAF2B6EA"/>
@@ -37122,7 +38440,7 @@
       </w:rPr>
     </w:lvl>
   </w:abstractNum>
-  <w:abstractNum w:abstractNumId="10" w15:restartNumberingAfterBreak="0">
+  <w:abstractNum w:abstractNumId="11" w15:restartNumberingAfterBreak="0">
     <w:nsid w:val="51E639DA"/>
     <w:multiLevelType w:val="hybridMultilevel"/>
     <w:tmpl w:val="40B4B2CA"/>
@@ -37235,7 +38553,7 @@
       </w:rPr>
     </w:lvl>
   </w:abstractNum>
-  <w:abstractNum w:abstractNumId="11" w15:restartNumberingAfterBreak="0">
+  <w:abstractNum w:abstractNumId="12" w15:restartNumberingAfterBreak="0">
     <w:nsid w:val="543C38AF"/>
     <w:multiLevelType w:val="hybridMultilevel"/>
     <w:tmpl w:val="A0B600EC"/>
@@ -37348,7 +38666,7 @@
       </w:rPr>
     </w:lvl>
   </w:abstractNum>
-  <w:abstractNum w:abstractNumId="12" w15:restartNumberingAfterBreak="0">
+  <w:abstractNum w:abstractNumId="13" w15:restartNumberingAfterBreak="0">
     <w:nsid w:val="6B9448AA"/>
     <w:multiLevelType w:val="hybridMultilevel"/>
     <w:tmpl w:val="D07A829C"/>
@@ -37434,7 +38752,179 @@
       </w:pPr>
     </w:lvl>
   </w:abstractNum>
-  <w:abstractNum w:abstractNumId="13" w15:restartNumberingAfterBreak="0">
+  <w:abstractNum w:abstractNumId="14" w15:restartNumberingAfterBreak="0">
+    <w:nsid w:val="6BD77767"/>
+    <w:multiLevelType w:val="hybridMultilevel"/>
+    <w:tmpl w:val="F79A7DDE"/>
+    <w:lvl w:ilvl="0" w:tplc="0419000F">
+      <w:start w:val="1"/>
+      <w:numFmt w:val="decimal"/>
+      <w:lvlText w:val="%1."/>
+      <w:lvlJc w:val="left"/>
+      <w:pPr>
+        <w:ind w:left="1440" w:hanging="360"/>
+      </w:pPr>
+    </w:lvl>
+    <w:lvl w:ilvl="1" w:tplc="04190019" w:tentative="1">
+      <w:start w:val="1"/>
+      <w:numFmt w:val="lowerLetter"/>
+      <w:lvlText w:val="%2."/>
+      <w:lvlJc w:val="left"/>
+      <w:pPr>
+        <w:ind w:left="2160" w:hanging="360"/>
+      </w:pPr>
+    </w:lvl>
+    <w:lvl w:ilvl="2" w:tplc="0419001B" w:tentative="1">
+      <w:start w:val="1"/>
+      <w:numFmt w:val="lowerRoman"/>
+      <w:lvlText w:val="%3."/>
+      <w:lvlJc w:val="right"/>
+      <w:pPr>
+        <w:ind w:left="2880" w:hanging="180"/>
+      </w:pPr>
+    </w:lvl>
+    <w:lvl w:ilvl="3" w:tplc="0419000F" w:tentative="1">
+      <w:start w:val="1"/>
+      <w:numFmt w:val="decimal"/>
+      <w:lvlText w:val="%4."/>
+      <w:lvlJc w:val="left"/>
+      <w:pPr>
+        <w:ind w:left="3600" w:hanging="360"/>
+      </w:pPr>
+    </w:lvl>
+    <w:lvl w:ilvl="4" w:tplc="04190019" w:tentative="1">
+      <w:start w:val="1"/>
+      <w:numFmt w:val="lowerLetter"/>
+      <w:lvlText w:val="%5."/>
+      <w:lvlJc w:val="left"/>
+      <w:pPr>
+        <w:ind w:left="4320" w:hanging="360"/>
+      </w:pPr>
+    </w:lvl>
+    <w:lvl w:ilvl="5" w:tplc="0419001B" w:tentative="1">
+      <w:start w:val="1"/>
+      <w:numFmt w:val="lowerRoman"/>
+      <w:lvlText w:val="%6."/>
+      <w:lvlJc w:val="right"/>
+      <w:pPr>
+        <w:ind w:left="5040" w:hanging="180"/>
+      </w:pPr>
+    </w:lvl>
+    <w:lvl w:ilvl="6" w:tplc="0419000F" w:tentative="1">
+      <w:start w:val="1"/>
+      <w:numFmt w:val="decimal"/>
+      <w:lvlText w:val="%7."/>
+      <w:lvlJc w:val="left"/>
+      <w:pPr>
+        <w:ind w:left="5760" w:hanging="360"/>
+      </w:pPr>
+    </w:lvl>
+    <w:lvl w:ilvl="7" w:tplc="04190019" w:tentative="1">
+      <w:start w:val="1"/>
+      <w:numFmt w:val="lowerLetter"/>
+      <w:lvlText w:val="%8."/>
+      <w:lvlJc w:val="left"/>
+      <w:pPr>
+        <w:ind w:left="6480" w:hanging="360"/>
+      </w:pPr>
+    </w:lvl>
+    <w:lvl w:ilvl="8" w:tplc="0419001B" w:tentative="1">
+      <w:start w:val="1"/>
+      <w:numFmt w:val="lowerRoman"/>
+      <w:lvlText w:val="%9."/>
+      <w:lvlJc w:val="right"/>
+      <w:pPr>
+        <w:ind w:left="7200" w:hanging="180"/>
+      </w:pPr>
+    </w:lvl>
+  </w:abstractNum>
+  <w:abstractNum w:abstractNumId="15" w15:restartNumberingAfterBreak="0">
+    <w:nsid w:val="743F5E7D"/>
+    <w:multiLevelType w:val="hybridMultilevel"/>
+    <w:tmpl w:val="34C00C6E"/>
+    <w:lvl w:ilvl="0" w:tplc="0419000F">
+      <w:start w:val="1"/>
+      <w:numFmt w:val="decimal"/>
+      <w:lvlText w:val="%1."/>
+      <w:lvlJc w:val="left"/>
+      <w:pPr>
+        <w:ind w:left="720" w:hanging="360"/>
+      </w:pPr>
+    </w:lvl>
+    <w:lvl w:ilvl="1" w:tplc="04190019" w:tentative="1">
+      <w:start w:val="1"/>
+      <w:numFmt w:val="lowerLetter"/>
+      <w:lvlText w:val="%2."/>
+      <w:lvlJc w:val="left"/>
+      <w:pPr>
+        <w:ind w:left="1440" w:hanging="360"/>
+      </w:pPr>
+    </w:lvl>
+    <w:lvl w:ilvl="2" w:tplc="0419001B" w:tentative="1">
+      <w:start w:val="1"/>
+      <w:numFmt w:val="lowerRoman"/>
+      <w:lvlText w:val="%3."/>
+      <w:lvlJc w:val="right"/>
+      <w:pPr>
+        <w:ind w:left="2160" w:hanging="180"/>
+      </w:pPr>
+    </w:lvl>
+    <w:lvl w:ilvl="3" w:tplc="0419000F" w:tentative="1">
+      <w:start w:val="1"/>
+      <w:numFmt w:val="decimal"/>
+      <w:lvlText w:val="%4."/>
+      <w:lvlJc w:val="left"/>
+      <w:pPr>
+        <w:ind w:left="2880" w:hanging="360"/>
+      </w:pPr>
+    </w:lvl>
+    <w:lvl w:ilvl="4" w:tplc="04190019" w:tentative="1">
+      <w:start w:val="1"/>
+      <w:numFmt w:val="lowerLetter"/>
+      <w:lvlText w:val="%5."/>
+      <w:lvlJc w:val="left"/>
+      <w:pPr>
+        <w:ind w:left="3600" w:hanging="360"/>
+      </w:pPr>
+    </w:lvl>
+    <w:lvl w:ilvl="5" w:tplc="0419001B" w:tentative="1">
+      <w:start w:val="1"/>
+      <w:numFmt w:val="lowerRoman"/>
+      <w:lvlText w:val="%6."/>
+      <w:lvlJc w:val="right"/>
+      <w:pPr>
+        <w:ind w:left="4320" w:hanging="180"/>
+      </w:pPr>
+    </w:lvl>
+    <w:lvl w:ilvl="6" w:tplc="0419000F" w:tentative="1">
+      <w:start w:val="1"/>
+      <w:numFmt w:val="decimal"/>
+      <w:lvlText w:val="%7."/>
+      <w:lvlJc w:val="left"/>
+      <w:pPr>
+        <w:ind w:left="5040" w:hanging="360"/>
+      </w:pPr>
+    </w:lvl>
+    <w:lvl w:ilvl="7" w:tplc="04190019" w:tentative="1">
+      <w:start w:val="1"/>
+      <w:numFmt w:val="lowerLetter"/>
+      <w:lvlText w:val="%8."/>
+      <w:lvlJc w:val="left"/>
+      <w:pPr>
+        <w:ind w:left="5760" w:hanging="360"/>
+      </w:pPr>
+    </w:lvl>
+    <w:lvl w:ilvl="8" w:tplc="0419001B" w:tentative="1">
+      <w:start w:val="1"/>
+      <w:numFmt w:val="lowerRoman"/>
+      <w:lvlText w:val="%9."/>
+      <w:lvlJc w:val="right"/>
+      <w:pPr>
+        <w:ind w:left="6480" w:hanging="180"/>
+      </w:pPr>
+    </w:lvl>
+  </w:abstractNum>
+  <w:abstractNum w:abstractNumId="16" w15:restartNumberingAfterBreak="0">
     <w:nsid w:val="74995328"/>
     <w:multiLevelType w:val="multilevel"/>
     <w:tmpl w:val="E190EB72"/>
@@ -37548,31 +39038,31 @@
     </w:lvl>
   </w:abstractNum>
   <w:num w:numId="1">
-    <w:abstractNumId w:val="7"/>
+    <w:abstractNumId w:val="8"/>
   </w:num>
   <w:num w:numId="2">
-    <w:abstractNumId w:val="13"/>
+    <w:abstractNumId w:val="16"/>
   </w:num>
   <w:num w:numId="3">
-    <w:abstractNumId w:val="5"/>
+    <w:abstractNumId w:val="6"/>
   </w:num>
   <w:num w:numId="4">
-    <w:abstractNumId w:val="10"/>
+    <w:abstractNumId w:val="11"/>
   </w:num>
   <w:num w:numId="5">
     <w:abstractNumId w:val="0"/>
   </w:num>
   <w:num w:numId="6">
-    <w:abstractNumId w:val="11"/>
+    <w:abstractNumId w:val="12"/>
   </w:num>
   <w:num w:numId="7">
-    <w:abstractNumId w:val="6"/>
+    <w:abstractNumId w:val="7"/>
   </w:num>
   <w:num w:numId="8">
-    <w:abstractNumId w:val="12"/>
+    <w:abstractNumId w:val="13"/>
   </w:num>
   <w:num w:numId="9">
-    <w:abstractNumId w:val="3"/>
+    <w:abstractNumId w:val="4"/>
   </w:num>
   <w:num w:numId="10">
     <w:abstractNumId w:val="2"/>
@@ -37581,13 +39071,22 @@
     <w:abstractNumId w:val="1"/>
   </w:num>
   <w:num w:numId="12">
-    <w:abstractNumId w:val="8"/>
+    <w:abstractNumId w:val="9"/>
   </w:num>
   <w:num w:numId="13">
-    <w:abstractNumId w:val="9"/>
+    <w:abstractNumId w:val="10"/>
   </w:num>
   <w:num w:numId="14">
-    <w:abstractNumId w:val="4"/>
+    <w:abstractNumId w:val="5"/>
+  </w:num>
+  <w:num w:numId="15">
+    <w:abstractNumId w:val="3"/>
+  </w:num>
+  <w:num w:numId="16">
+    <w:abstractNumId w:val="14"/>
+  </w:num>
+  <w:num w:numId="17">
+    <w:abstractNumId w:val="15"/>
   </w:num>
 </w:numbering>
 </file>
@@ -38062,6 +39561,7 @@
   <w:style w:type="character" w:default="1" w:styleId="a0">
     <w:name w:val="Default Paragraph Font"/>
     <w:uiPriority w:val="1"/>
+    <w:semiHidden/>
     <w:unhideWhenUsed/>
   </w:style>
   <w:style w:type="table" w:default="1" w:styleId="a1">
@@ -38625,7 +40125,7 @@
 </file>
 
 <file path=customXml/itemProps1.xml><?xml version="1.0" encoding="utf-8"?>
-<ds:datastoreItem xmlns:ds="http://schemas.openxmlformats.org/officeDocument/2006/customXml" ds:itemID="{4FC5D3D0-68AC-42D1-9B11-D747FA2A416B}">
+<ds:datastoreItem xmlns:ds="http://schemas.openxmlformats.org/officeDocument/2006/customXml" ds:itemID="{B2BB0E97-A178-4812-A011-1348DC6DB49B}">
   <ds:schemaRefs>
     <ds:schemaRef ds:uri="http://schemas.openxmlformats.org/officeDocument/2006/bibliography"/>
   </ds:schemaRefs>

--- a/diploma/Проектирование и разработка веб-фильтра для обеспечения контроля доступа к сетевым ресурсам.docx
+++ b/diploma/Проектирование и разработка веб-фильтра для обеспечения контроля доступа к сетевым ресурсам.docx
@@ -1118,7 +1118,7 @@
           <w:szCs w:val="28"/>
         </w:rPr>
       </w:pPr>
-      <w:bookmarkStart w:id="0" w:name="_Toc529826813"/>
+      <w:bookmarkStart w:id="0" w:name="_Toc530224817"/>
       <w:r>
         <w:rPr>
           <w:rFonts w:ascii="Times New Roman" w:hAnsi="Times New Roman"/>
@@ -1181,7 +1181,7 @@
         </w:rPr>
         <w:fldChar w:fldCharType="separate"/>
       </w:r>
-      <w:hyperlink w:anchor="_Toc529826813" w:history="1">
+      <w:hyperlink w:anchor="_Toc530224817" w:history="1">
         <w:r>
           <w:rPr>
             <w:rStyle w:val="aa"/>
@@ -1220,7 +1220,7 @@
             <w:sz w:val="28"/>
             <w:szCs w:val="28"/>
           </w:rPr>
-          <w:instrText xml:space="preserve"> PAGEREF _Toc529826813 \h </w:instrText>
+          <w:instrText xml:space="preserve"> PAGEREF _Toc530224817 \h </w:instrText>
         </w:r>
         <w:r>
           <w:rPr>
@@ -1274,7 +1274,7 @@
           <w:lang w:eastAsia="ru-RU"/>
         </w:rPr>
       </w:pPr>
-      <w:hyperlink w:anchor="_Toc529826814" w:history="1">
+      <w:hyperlink w:anchor="_Toc530224818" w:history="1">
         <w:r>
           <w:rPr>
             <w:rStyle w:val="aa"/>
@@ -1313,7 +1313,7 @@
             <w:sz w:val="28"/>
             <w:szCs w:val="28"/>
           </w:rPr>
-          <w:instrText xml:space="preserve"> PAGEREF _Toc529826814 \h </w:instrText>
+          <w:instrText xml:space="preserve"> PAGEREF _Toc530224818 \h </w:instrText>
         </w:r>
         <w:r>
           <w:rPr>
@@ -1367,7 +1367,7 @@
           <w:lang w:eastAsia="ru-RU"/>
         </w:rPr>
       </w:pPr>
-      <w:hyperlink w:anchor="_Toc529826815" w:history="1">
+      <w:hyperlink w:anchor="_Toc530224819" w:history="1">
         <w:r>
           <w:rPr>
             <w:rStyle w:val="aa"/>
@@ -1426,7 +1426,7 @@
             <w:sz w:val="28"/>
             <w:szCs w:val="28"/>
           </w:rPr>
-          <w:instrText xml:space="preserve"> PAGEREF _Toc529826815 \h </w:instrText>
+          <w:instrText xml:space="preserve"> PAGEREF _Toc530224819 \h </w:instrText>
         </w:r>
         <w:r>
           <w:rPr>
@@ -1480,7 +1480,7 @@
           <w:lang w:eastAsia="ru-RU"/>
         </w:rPr>
       </w:pPr>
-      <w:hyperlink w:anchor="_Toc529826816" w:history="1">
+      <w:hyperlink w:anchor="_Toc530224820" w:history="1">
         <w:r>
           <w:rPr>
             <w:rStyle w:val="aa"/>
@@ -1539,7 +1539,7 @@
             <w:sz w:val="28"/>
             <w:szCs w:val="28"/>
           </w:rPr>
-          <w:instrText xml:space="preserve"> PAGEREF _Toc529826816 \h </w:instrText>
+          <w:instrText xml:space="preserve"> PAGEREF _Toc530224820 \h </w:instrText>
         </w:r>
         <w:r>
           <w:rPr>
@@ -1593,7 +1593,7 @@
           <w:lang w:eastAsia="ru-RU"/>
         </w:rPr>
       </w:pPr>
-      <w:hyperlink w:anchor="_Toc529826817" w:history="1">
+      <w:hyperlink w:anchor="_Toc530224821" w:history="1">
         <w:r>
           <w:rPr>
             <w:rStyle w:val="aa"/>
@@ -1652,7 +1652,7 @@
             <w:sz w:val="28"/>
             <w:szCs w:val="28"/>
           </w:rPr>
-          <w:instrText xml:space="preserve"> PAGEREF _Toc529826817 \h </w:instrText>
+          <w:instrText xml:space="preserve"> PAGEREF _Toc530224821 \h </w:instrText>
         </w:r>
         <w:r>
           <w:rPr>
@@ -1706,7 +1706,7 @@
           <w:lang w:eastAsia="ru-RU"/>
         </w:rPr>
       </w:pPr>
-      <w:hyperlink w:anchor="_Toc529826818" w:history="1">
+      <w:hyperlink w:anchor="_Toc530224822" w:history="1">
         <w:r>
           <w:rPr>
             <w:rStyle w:val="aa"/>
@@ -1765,7 +1765,7 @@
             <w:sz w:val="28"/>
             <w:szCs w:val="28"/>
           </w:rPr>
-          <w:instrText xml:space="preserve"> PAGEREF _Toc529826818 \h </w:instrText>
+          <w:instrText xml:space="preserve"> PAGEREF _Toc530224822 \h </w:instrText>
         </w:r>
         <w:r>
           <w:rPr>
@@ -1819,7 +1819,7 @@
           <w:lang w:eastAsia="ru-RU"/>
         </w:rPr>
       </w:pPr>
-      <w:hyperlink w:anchor="_Toc529826819" w:history="1">
+      <w:hyperlink w:anchor="_Toc530224823" w:history="1">
         <w:r>
           <w:rPr>
             <w:rStyle w:val="aa"/>
@@ -1878,7 +1878,7 @@
             <w:sz w:val="28"/>
             <w:szCs w:val="28"/>
           </w:rPr>
-          <w:instrText xml:space="preserve"> PAGEREF _Toc529826819 \h </w:instrText>
+          <w:instrText xml:space="preserve"> PAGEREF _Toc530224823 \h </w:instrText>
         </w:r>
         <w:r>
           <w:rPr>
@@ -1932,7 +1932,7 @@
           <w:lang w:eastAsia="ru-RU"/>
         </w:rPr>
       </w:pPr>
-      <w:hyperlink w:anchor="_Toc529826820" w:history="1">
+      <w:hyperlink w:anchor="_Toc530224824" w:history="1">
         <w:r>
           <w:rPr>
             <w:rStyle w:val="aa"/>
@@ -1991,7 +1991,7 @@
             <w:sz w:val="28"/>
             <w:szCs w:val="28"/>
           </w:rPr>
-          <w:instrText xml:space="preserve"> PAGEREF _Toc529826820 \h </w:instrText>
+          <w:instrText xml:space="preserve"> PAGEREF _Toc530224824 \h </w:instrText>
         </w:r>
         <w:r>
           <w:rPr>
@@ -2045,7 +2045,7 @@
           <w:lang w:eastAsia="ru-RU"/>
         </w:rPr>
       </w:pPr>
-      <w:hyperlink w:anchor="_Toc529826821" w:history="1">
+      <w:hyperlink w:anchor="_Toc530224825" w:history="1">
         <w:r>
           <w:rPr>
             <w:rStyle w:val="aa"/>
@@ -2084,7 +2084,7 @@
             <w:sz w:val="28"/>
             <w:szCs w:val="28"/>
           </w:rPr>
-          <w:instrText xml:space="preserve"> PAGEREF _Toc529826821 \h </w:instrText>
+          <w:instrText xml:space="preserve"> PAGEREF _Toc530224825 \h </w:instrText>
         </w:r>
         <w:r>
           <w:rPr>
@@ -2142,7 +2142,7 @@
           <w:lang w:eastAsia="ru-RU"/>
         </w:rPr>
       </w:pPr>
-      <w:hyperlink w:anchor="_Toc529826822" w:history="1">
+      <w:hyperlink w:anchor="_Toc530224826" w:history="1">
         <w:r>
           <w:rPr>
             <w:rStyle w:val="aa"/>
@@ -2181,7 +2181,7 @@
             <w:sz w:val="28"/>
             <w:szCs w:val="28"/>
           </w:rPr>
-          <w:instrText xml:space="preserve"> PAGEREF _Toc529826822 \h </w:instrText>
+          <w:instrText xml:space="preserve"> PAGEREF _Toc530224826 \h </w:instrText>
         </w:r>
         <w:r>
           <w:rPr>
@@ -2239,7 +2239,7 @@
           <w:lang w:eastAsia="ru-RU"/>
         </w:rPr>
       </w:pPr>
-      <w:hyperlink w:anchor="_Toc529826823" w:history="1">
+      <w:hyperlink w:anchor="_Toc530224827" w:history="1">
         <w:r>
           <w:rPr>
             <w:rStyle w:val="aa"/>
@@ -2278,7 +2278,7 @@
             <w:sz w:val="28"/>
             <w:szCs w:val="28"/>
           </w:rPr>
-          <w:instrText xml:space="preserve"> PAGEREF _Toc529826823 \h </w:instrText>
+          <w:instrText xml:space="preserve"> PAGEREF _Toc530224827 \h </w:instrText>
         </w:r>
         <w:r>
           <w:rPr>
@@ -2332,7 +2332,7 @@
           <w:lang w:eastAsia="ru-RU"/>
         </w:rPr>
       </w:pPr>
-      <w:hyperlink w:anchor="_Toc529826824" w:history="1">
+      <w:hyperlink w:anchor="_Toc530224828" w:history="1">
         <w:r>
           <w:rPr>
             <w:rStyle w:val="aa"/>
@@ -2382,7 +2382,7 @@
             <w:sz w:val="28"/>
             <w:szCs w:val="28"/>
           </w:rPr>
-          <w:instrText xml:space="preserve"> PAGEREF _Toc529826824 \h </w:instrText>
+          <w:instrText xml:space="preserve"> PAGEREF _Toc530224828 \h </w:instrText>
         </w:r>
         <w:r>
           <w:rPr>
@@ -2436,7 +2436,7 @@
           <w:lang w:eastAsia="ru-RU"/>
         </w:rPr>
       </w:pPr>
-      <w:hyperlink w:anchor="_Toc529826825" w:history="1">
+      <w:hyperlink w:anchor="_Toc530224829" w:history="1">
         <w:r>
           <w:rPr>
             <w:rStyle w:val="aa"/>
@@ -2507,7 +2507,7 @@
             <w:sz w:val="28"/>
             <w:szCs w:val="28"/>
           </w:rPr>
-          <w:instrText xml:space="preserve"> PAGEREF _Toc529826825 \h </w:instrText>
+          <w:instrText xml:space="preserve"> PAGEREF _Toc530224829 \h </w:instrText>
         </w:r>
         <w:r>
           <w:rPr>
@@ -2561,7 +2561,7 @@
           <w:lang w:eastAsia="ru-RU"/>
         </w:rPr>
       </w:pPr>
-      <w:hyperlink w:anchor="_Toc529826826" w:history="1">
+      <w:hyperlink w:anchor="_Toc530224830" w:history="1">
         <w:r>
           <w:rPr>
             <w:rStyle w:val="aa"/>
@@ -2663,7 +2663,7 @@
             <w:sz w:val="28"/>
             <w:szCs w:val="28"/>
           </w:rPr>
-          <w:instrText xml:space="preserve"> PAGEREF _Toc529826826 \h </w:instrText>
+          <w:instrText xml:space="preserve"> PAGEREF _Toc530224830 \h </w:instrText>
         </w:r>
         <w:r>
           <w:rPr>
@@ -2717,7 +2717,7 @@
           <w:lang w:eastAsia="ru-RU"/>
         </w:rPr>
       </w:pPr>
-      <w:hyperlink w:anchor="_Toc529826827" w:history="1">
+      <w:hyperlink w:anchor="_Toc530224831" w:history="1">
         <w:r>
           <w:rPr>
             <w:rStyle w:val="aa"/>
@@ -2788,7 +2788,7 @@
             <w:sz w:val="28"/>
             <w:szCs w:val="28"/>
           </w:rPr>
-          <w:instrText xml:space="preserve"> PAGEREF _Toc529826827 \h </w:instrText>
+          <w:instrText xml:space="preserve"> PAGEREF _Toc530224831 \h </w:instrText>
         </w:r>
         <w:r>
           <w:rPr>
@@ -2842,7 +2842,7 @@
           <w:lang w:eastAsia="ru-RU"/>
         </w:rPr>
       </w:pPr>
-      <w:hyperlink w:anchor="_Toc529826828" w:history="1">
+      <w:hyperlink w:anchor="_Toc530224832" w:history="1">
         <w:r>
           <w:rPr>
             <w:rStyle w:val="aa"/>
@@ -2902,7 +2902,7 @@
             <w:sz w:val="28"/>
             <w:szCs w:val="28"/>
           </w:rPr>
-          <w:instrText xml:space="preserve"> PAGEREF _Toc529826828 \h </w:instrText>
+          <w:instrText xml:space="preserve"> PAGEREF _Toc530224832 \h </w:instrText>
         </w:r>
         <w:r>
           <w:rPr>
@@ -2956,7 +2956,7 @@
           <w:lang w:eastAsia="ru-RU"/>
         </w:rPr>
       </w:pPr>
-      <w:hyperlink w:anchor="_Toc529826829" w:history="1">
+      <w:hyperlink w:anchor="_Toc530224833" w:history="1">
         <w:r>
           <w:rPr>
             <w:rStyle w:val="aa"/>
@@ -3015,7 +3015,7 @@
             <w:sz w:val="28"/>
             <w:szCs w:val="28"/>
           </w:rPr>
-          <w:instrText xml:space="preserve"> PAGEREF _Toc529826829 \h </w:instrText>
+          <w:instrText xml:space="preserve"> PAGEREF _Toc530224833 \h </w:instrText>
         </w:r>
         <w:r>
           <w:rPr>
@@ -3069,7 +3069,7 @@
           <w:lang w:eastAsia="ru-RU"/>
         </w:rPr>
       </w:pPr>
-      <w:hyperlink w:anchor="_Toc529826830" w:history="1">
+      <w:hyperlink w:anchor="_Toc530224834" w:history="1">
         <w:r>
           <w:rPr>
             <w:rStyle w:val="aa"/>
@@ -3078,7 +3078,7 @@
             <w:sz w:val="28"/>
             <w:szCs w:val="28"/>
           </w:rPr>
-          <w:t>СПИСОК ИСПОЛЬЗОВАННЫХ ИСТОЧНИКОВ</w:t>
+          <w:t>ЗАКЛЮЧЕНИЕ</w:t>
         </w:r>
         <w:r>
           <w:rPr>
@@ -3108,7 +3108,7 @@
             <w:sz w:val="28"/>
             <w:szCs w:val="28"/>
           </w:rPr>
-          <w:instrText xml:space="preserve"> PAGEREF _Toc529826830 \h </w:instrText>
+          <w:instrText xml:space="preserve"> PAGEREF _Toc530224834 \h </w:instrText>
         </w:r>
         <w:r>
           <w:rPr>
@@ -3162,7 +3162,7 @@
           <w:lang w:eastAsia="ru-RU"/>
         </w:rPr>
       </w:pPr>
-      <w:hyperlink w:anchor="_Toc529826831" w:history="1">
+      <w:hyperlink w:anchor="_Toc530224835" w:history="1">
         <w:r>
           <w:rPr>
             <w:rStyle w:val="aa"/>
@@ -3201,7 +3201,7 @@
             <w:sz w:val="28"/>
             <w:szCs w:val="28"/>
           </w:rPr>
-          <w:instrText xml:space="preserve"> PAGEREF _Toc529826831 \h </w:instrText>
+          <w:instrText xml:space="preserve"> PAGEREF _Toc530224835 \h </w:instrText>
         </w:r>
         <w:r>
           <w:rPr>
@@ -3230,7 +3230,7 @@
             <w:sz w:val="28"/>
             <w:szCs w:val="28"/>
           </w:rPr>
-          <w:t>33</w:t>
+          <w:t>34</w:t>
         </w:r>
         <w:r>
           <w:rPr>
@@ -3291,7 +3291,7 @@
       </w:r>
       <w:bookmarkStart w:id="1" w:name="_Toc526682668"/>
       <w:bookmarkStart w:id="2" w:name="_Toc526700433"/>
-      <w:bookmarkStart w:id="3" w:name="_Toc529826814"/>
+      <w:bookmarkStart w:id="3" w:name="_Toc530224818"/>
       <w:r>
         <w:rPr>
           <w:rFonts w:ascii="Times New Roman" w:hAnsi="Times New Roman"/>
@@ -3460,7 +3460,23 @@
           <w:sz w:val="28"/>
           <w:szCs w:val="28"/>
         </w:rPr>
-        <w:t>-адресу ресурса</w:t>
+        <w:t xml:space="preserve">-адресу </w:t>
+      </w:r>
+      <w:r>
+        <w:rPr>
+          <w:rFonts w:ascii="Times New Roman" w:hAnsi="Times New Roman"/>
+          <w:sz w:val="28"/>
+          <w:szCs w:val="28"/>
+        </w:rPr>
+        <w:t>веб-</w:t>
+      </w:r>
+      <w:r>
+        <w:rPr>
+          <w:rFonts w:ascii="Times New Roman" w:hAnsi="Times New Roman"/>
+          <w:sz w:val="28"/>
+          <w:szCs w:val="28"/>
+        </w:rPr>
+        <w:t>ресурса</w:t>
       </w:r>
       <w:r>
         <w:rPr>
@@ -3510,12 +3526,86 @@
       </w:r>
       <w:r>
         <w:rPr>
-          <w:rFonts w:ascii="Times New Roman" w:hAnsi="Times New Roman" w:cs="Times New Roman"/>
+          <w:rFonts w:ascii="Times New Roman" w:hAnsi="Times New Roman"/>
           <w:i/>
           <w:sz w:val="28"/>
           <w:szCs w:val="28"/>
+          <w:lang w:val="en-US"/>
+        </w:rPr>
+        <w:t>Intrusion</w:t>
+      </w:r>
+      <w:r>
+        <w:rPr>
+          <w:rFonts w:ascii="Times New Roman" w:hAnsi="Times New Roman"/>
+          <w:i/>
+          <w:sz w:val="28"/>
+          <w:szCs w:val="28"/>
+        </w:rPr>
+        <w:t xml:space="preserve"> </w:t>
+      </w:r>
+      <w:r>
+        <w:rPr>
+          <w:rFonts w:ascii="Times New Roman" w:hAnsi="Times New Roman"/>
+          <w:i/>
+          <w:sz w:val="28"/>
+          <w:szCs w:val="28"/>
+          <w:lang w:val="en-US"/>
+        </w:rPr>
+        <w:t>Detection</w:t>
+      </w:r>
+      <w:r>
+        <w:rPr>
+          <w:rFonts w:ascii="Times New Roman" w:hAnsi="Times New Roman"/>
+          <w:i/>
+          <w:sz w:val="28"/>
+          <w:szCs w:val="28"/>
+        </w:rPr>
+        <w:t xml:space="preserve"> </w:t>
+      </w:r>
+      <w:r>
+        <w:rPr>
+          <w:rFonts w:ascii="Times New Roman" w:hAnsi="Times New Roman"/>
+          <w:i/>
+          <w:sz w:val="28"/>
+          <w:szCs w:val="28"/>
+          <w:lang w:val="en-US"/>
+        </w:rPr>
+        <w:t>System</w:t>
+      </w:r>
+      <w:r>
+        <w:rPr>
+          <w:rFonts w:ascii="Times New Roman" w:hAnsi="Times New Roman"/>
+          <w:i/>
+          <w:sz w:val="28"/>
+          <w:szCs w:val="28"/>
+        </w:rPr>
+        <w:t xml:space="preserve"> </w:t>
+      </w:r>
+      <w:r>
+        <w:rPr>
+          <w:rFonts w:ascii="Times New Roman" w:hAnsi="Times New Roman"/>
+          <w:sz w:val="28"/>
+          <w:szCs w:val="28"/>
+        </w:rPr>
+        <w:t>(</w:t>
+      </w:r>
+      <w:r>
+        <w:rPr>
+          <w:rFonts w:ascii="Times New Roman" w:hAnsi="Times New Roman"/>
+          <w:i/>
+          <w:sz w:val="28"/>
+          <w:szCs w:val="28"/>
+          <w:lang w:val="en-US"/>
         </w:rPr>
         <w:t>IDS</w:t>
+      </w:r>
+      <w:r>
+        <w:rPr>
+          <w:rFonts w:ascii="Times New Roman" w:hAnsi="Times New Roman"/>
+          <w:sz w:val="28"/>
+          <w:szCs w:val="28"/>
+        </w:rPr>
+        <w:t>)</w:t>
       </w:r>
       <w:r>
         <w:rPr>
@@ -3591,7 +3681,23 @@
           <w:sz w:val="28"/>
           <w:szCs w:val="28"/>
         </w:rPr>
-        <w:t xml:space="preserve"> Блокирование таких ресурсов по </w:t>
+        <w:t xml:space="preserve"> Блокирование таких </w:t>
+      </w:r>
+      <w:r>
+        <w:rPr>
+          <w:rFonts w:ascii="Times New Roman" w:hAnsi="Times New Roman"/>
+          <w:sz w:val="28"/>
+          <w:szCs w:val="28"/>
+        </w:rPr>
+        <w:t>веб-</w:t>
+      </w:r>
+      <w:r>
+        <w:rPr>
+          <w:rFonts w:ascii="Times New Roman" w:hAnsi="Times New Roman"/>
+          <w:sz w:val="28"/>
+          <w:szCs w:val="28"/>
+        </w:rPr>
+        <w:t xml:space="preserve">ресурсов по </w:t>
       </w:r>
       <w:r>
         <w:rPr>
@@ -3740,7 +3846,23 @@
           <w:sz w:val="28"/>
           <w:szCs w:val="28"/>
         </w:rPr>
-        <w:t>Таким образом, целью работы является проектирование и разработка веб-фильтра для обеспечения контроля доступа к сетевым ресурсам.</w:t>
+        <w:t xml:space="preserve">Таким образом, целью работы является проектирование и разработка веб-фильтра для обеспечения контроля доступа к </w:t>
+      </w:r>
+      <w:r>
+        <w:rPr>
+          <w:rFonts w:ascii="Times New Roman" w:hAnsi="Times New Roman"/>
+          <w:sz w:val="28"/>
+          <w:szCs w:val="28"/>
+        </w:rPr>
+        <w:t>веб-</w:t>
+      </w:r>
+      <w:r>
+        <w:rPr>
+          <w:rFonts w:ascii="Times New Roman" w:hAnsi="Times New Roman"/>
+          <w:sz w:val="28"/>
+          <w:szCs w:val="28"/>
+        </w:rPr>
+        <w:t>ресурсам.</w:t>
       </w:r>
     </w:p>
     <w:p>
@@ -3942,7 +4064,7 @@
       </w:r>
       <w:bookmarkStart w:id="4" w:name="_Toc526682669"/>
       <w:bookmarkStart w:id="5" w:name="_Toc526700434"/>
-      <w:bookmarkStart w:id="6" w:name="_Toc529826815"/>
+      <w:bookmarkStart w:id="6" w:name="_Toc530224819"/>
       <w:r>
         <w:rPr>
           <w:rFonts w:ascii="Times New Roman" w:hAnsi="Times New Roman"/>
@@ -4575,7 +4697,7 @@
       </w:pPr>
       <w:bookmarkStart w:id="7" w:name="_Toc526682670"/>
       <w:bookmarkStart w:id="8" w:name="_Toc526700435"/>
-      <w:bookmarkStart w:id="9" w:name="_Toc529826816"/>
+      <w:bookmarkStart w:id="9" w:name="_Toc530224820"/>
       <w:r>
         <w:rPr>
           <w:rFonts w:ascii="Times New Roman" w:hAnsi="Times New Roman"/>
@@ -5723,7 +5845,7 @@
       </w:pPr>
       <w:bookmarkStart w:id="10" w:name="_Toc526682671"/>
       <w:bookmarkStart w:id="11" w:name="_Toc526700436"/>
-      <w:bookmarkStart w:id="12" w:name="_Toc529826817"/>
+      <w:bookmarkStart w:id="12" w:name="_Toc530224821"/>
       <w:r>
         <w:rPr>
           <w:rFonts w:ascii="Times New Roman" w:hAnsi="Times New Roman"/>
@@ -6268,6 +6390,14 @@
           <w:sz w:val="28"/>
           <w:szCs w:val="28"/>
         </w:rPr>
+        <w:t>веб-</w:t>
+      </w:r>
+      <w:r>
+        <w:rPr>
+          <w:rFonts w:ascii="Times New Roman" w:hAnsi="Times New Roman"/>
+          <w:sz w:val="28"/>
+          <w:szCs w:val="28"/>
+        </w:rPr>
         <w:t>ресурсы, в к</w:t>
       </w:r>
       <w:r>
@@ -6376,6 +6506,14 @@
           <w:sz w:val="28"/>
           <w:szCs w:val="28"/>
         </w:rPr>
+        <w:t>веб-</w:t>
+      </w:r>
+      <w:r>
+        <w:rPr>
+          <w:rFonts w:ascii="Times New Roman" w:hAnsi="Times New Roman"/>
+          <w:sz w:val="28"/>
+          <w:szCs w:val="28"/>
+        </w:rPr>
         <w:t xml:space="preserve">ресурсы по справочнику </w:t>
       </w:r>
       <w:r>
@@ -6466,7 +6604,33 @@
           <w:sz w:val="28"/>
           <w:szCs w:val="28"/>
         </w:rPr>
-        <w:t>лиза ресурсов.</w:t>
+        <w:t xml:space="preserve">лиза </w:t>
+      </w:r>
+      <w:proofErr w:type="spellStart"/>
+      <w:r>
+        <w:rPr>
+          <w:rFonts w:ascii="Times New Roman" w:hAnsi="Times New Roman"/>
+          <w:sz w:val="28"/>
+          <w:szCs w:val="28"/>
+        </w:rPr>
+        <w:t>интернет-</w:t>
+      </w:r>
+      <w:r>
+        <w:rPr>
+          <w:rFonts w:ascii="Times New Roman" w:hAnsi="Times New Roman"/>
+          <w:sz w:val="28"/>
+          <w:szCs w:val="28"/>
+        </w:rPr>
+        <w:t>ресурсов</w:t>
+      </w:r>
+      <w:proofErr w:type="spellEnd"/>
+      <w:r>
+        <w:rPr>
+          <w:rFonts w:ascii="Times New Roman" w:hAnsi="Times New Roman"/>
+          <w:sz w:val="28"/>
+          <w:szCs w:val="28"/>
+        </w:rPr>
+        <w:t>.</w:t>
       </w:r>
       <w:r>
         <w:rPr>
@@ -6516,15 +6680,57 @@
           <w:sz w:val="28"/>
           <w:szCs w:val="28"/>
         </w:rPr>
-        <w:t>орых содержимое ресурса анализи</w:t>
-      </w:r>
-      <w:r>
-        <w:rPr>
-          <w:rFonts w:ascii="Times New Roman" w:hAnsi="Times New Roman"/>
-          <w:sz w:val="28"/>
-          <w:szCs w:val="28"/>
-        </w:rPr>
-        <w:t>руется в момент поступления запроса к ресурсу.</w:t>
+        <w:t xml:space="preserve">орых содержимое </w:t>
+      </w:r>
+      <w:proofErr w:type="spellStart"/>
+      <w:r>
+        <w:rPr>
+          <w:rFonts w:ascii="Times New Roman" w:hAnsi="Times New Roman"/>
+          <w:sz w:val="28"/>
+          <w:szCs w:val="28"/>
+        </w:rPr>
+        <w:t>интернет-</w:t>
+      </w:r>
+      <w:r>
+        <w:rPr>
+          <w:rFonts w:ascii="Times New Roman" w:hAnsi="Times New Roman"/>
+          <w:sz w:val="28"/>
+          <w:szCs w:val="28"/>
+        </w:rPr>
+        <w:t>ресурса</w:t>
+      </w:r>
+      <w:proofErr w:type="spellEnd"/>
+      <w:r>
+        <w:rPr>
+          <w:rFonts w:ascii="Times New Roman" w:hAnsi="Times New Roman"/>
+          <w:sz w:val="28"/>
+          <w:szCs w:val="28"/>
+        </w:rPr>
+        <w:t xml:space="preserve"> анализи</w:t>
+      </w:r>
+      <w:r>
+        <w:rPr>
+          <w:rFonts w:ascii="Times New Roman" w:hAnsi="Times New Roman"/>
+          <w:sz w:val="28"/>
+          <w:szCs w:val="28"/>
+        </w:rPr>
+        <w:t xml:space="preserve">руется в момент поступления </w:t>
+      </w:r>
+      <w:r>
+        <w:rPr>
+          <w:rFonts w:ascii="Times New Roman" w:hAnsi="Times New Roman"/>
+          <w:sz w:val="28"/>
+          <w:szCs w:val="28"/>
+        </w:rPr>
+        <w:t>ответа от него</w:t>
+      </w:r>
+      <w:r>
+        <w:rPr>
+          <w:rFonts w:ascii="Times New Roman" w:hAnsi="Times New Roman"/>
+          <w:sz w:val="28"/>
+          <w:szCs w:val="28"/>
+        </w:rPr>
+        <w:t>.</w:t>
       </w:r>
       <w:r>
         <w:rPr>
@@ -6650,7 +6856,23 @@
           <w:sz w:val="28"/>
           <w:szCs w:val="28"/>
         </w:rPr>
-        <w:t>имого ресурса</w:t>
+        <w:t xml:space="preserve">имого </w:t>
+      </w:r>
+      <w:r>
+        <w:rPr>
+          <w:rFonts w:ascii="Times New Roman" w:hAnsi="Times New Roman"/>
+          <w:sz w:val="28"/>
+          <w:szCs w:val="28"/>
+        </w:rPr>
+        <w:t>веб-</w:t>
+      </w:r>
+      <w:r>
+        <w:rPr>
+          <w:rFonts w:ascii="Times New Roman" w:hAnsi="Times New Roman"/>
+          <w:sz w:val="28"/>
+          <w:szCs w:val="28"/>
+        </w:rPr>
+        <w:t>ресурса</w:t>
       </w:r>
       <w:r>
         <w:rPr>
@@ -7046,15 +7268,41 @@
           <w:sz w:val="28"/>
           <w:szCs w:val="28"/>
         </w:rPr>
-        <w:t>закрытые БД ре</w:t>
-      </w:r>
-      <w:r>
-        <w:rPr>
-          <w:rFonts w:ascii="Times New Roman" w:hAnsi="Times New Roman"/>
-          <w:sz w:val="28"/>
-          <w:szCs w:val="28"/>
-        </w:rPr>
-        <w:t>сурсов, свободный доступ к кото</w:t>
+        <w:t xml:space="preserve">закрытые БД </w:t>
+      </w:r>
+      <w:proofErr w:type="spellStart"/>
+      <w:r>
+        <w:rPr>
+          <w:rFonts w:ascii="Times New Roman" w:hAnsi="Times New Roman"/>
+          <w:sz w:val="28"/>
+          <w:szCs w:val="28"/>
+        </w:rPr>
+        <w:t>интернет-</w:t>
+      </w:r>
+      <w:r>
+        <w:rPr>
+          <w:rFonts w:ascii="Times New Roman" w:hAnsi="Times New Roman"/>
+          <w:sz w:val="28"/>
+          <w:szCs w:val="28"/>
+        </w:rPr>
+        <w:t>ре</w:t>
+      </w:r>
+      <w:r>
+        <w:rPr>
+          <w:rFonts w:ascii="Times New Roman" w:hAnsi="Times New Roman"/>
+          <w:sz w:val="28"/>
+          <w:szCs w:val="28"/>
+        </w:rPr>
+        <w:t>сурсов</w:t>
+      </w:r>
+      <w:proofErr w:type="spellEnd"/>
+      <w:r>
+        <w:rPr>
+          <w:rFonts w:ascii="Times New Roman" w:hAnsi="Times New Roman"/>
+          <w:sz w:val="28"/>
+          <w:szCs w:val="28"/>
+        </w:rPr>
+        <w:t>, свободный доступ к кото</w:t>
       </w:r>
       <w:r>
         <w:rPr>
@@ -8383,6 +8631,7 @@
                 <w:sz w:val="28"/>
                 <w:szCs w:val="28"/>
               </w:rPr>
+              <w:lastRenderedPageBreak/>
               <w:t>Наличие центральной БД</w:t>
             </w:r>
           </w:p>
@@ -8550,7 +8799,6 @@
                 <w:sz w:val="28"/>
                 <w:szCs w:val="28"/>
               </w:rPr>
-              <w:lastRenderedPageBreak/>
               <w:t>Установка на рабочую станцию</w:t>
             </w:r>
           </w:p>
@@ -11204,6 +11452,7 @@
                 <w:sz w:val="28"/>
                 <w:szCs w:val="28"/>
               </w:rPr>
+              <w:lastRenderedPageBreak/>
               <w:t>Сбор статистики</w:t>
             </w:r>
           </w:p>
@@ -11345,7 +11594,6 @@
                 <w:sz w:val="28"/>
                 <w:szCs w:val="28"/>
               </w:rPr>
-              <w:lastRenderedPageBreak/>
               <w:t>Встроенная поддержка русского языка</w:t>
             </w:r>
           </w:p>
@@ -11658,7 +11906,7 @@
         </w:rPr>
       </w:pPr>
       <w:bookmarkStart w:id="13" w:name="_Toc526700437"/>
-      <w:bookmarkStart w:id="14" w:name="_Toc529826818"/>
+      <w:bookmarkStart w:id="14" w:name="_Toc530224822"/>
       <w:r>
         <w:rPr>
           <w:rFonts w:ascii="Times New Roman" w:hAnsi="Times New Roman"/>
@@ -12147,7 +12395,7 @@
           <w:sz w:val="28"/>
           <w:szCs w:val="28"/>
         </w:rPr>
-        <w:t>веб-фильтр. Г</w:t>
+        <w:t>веб-</w:t>
       </w:r>
       <w:r>
         <w:rPr>
@@ -12155,6 +12403,15 @@
           <w:sz w:val="28"/>
           <w:szCs w:val="28"/>
         </w:rPr>
+        <w:lastRenderedPageBreak/>
+        <w:t>фильтр. Г</w:t>
+      </w:r>
+      <w:r>
+        <w:rPr>
+          <w:rFonts w:ascii="Times New Roman" w:hAnsi="Times New Roman" w:cs="Times New Roman"/>
+          <w:sz w:val="28"/>
+          <w:szCs w:val="28"/>
+        </w:rPr>
         <w:t>лавный</w:t>
       </w:r>
       <w:r>
@@ -12171,16 +12428,7 @@
           <w:sz w:val="28"/>
           <w:szCs w:val="28"/>
         </w:rPr>
-        <w:t xml:space="preserve"> недостаток использования данного подхода — задержки в </w:t>
-      </w:r>
-      <w:r>
-        <w:rPr>
-          <w:rFonts w:ascii="Times New Roman" w:hAnsi="Times New Roman" w:cs="Times New Roman"/>
-          <w:sz w:val="28"/>
-          <w:szCs w:val="28"/>
-        </w:rPr>
-        <w:lastRenderedPageBreak/>
-        <w:t>обновлении баз категорий сайтов, поскольку для анализа потребуется некоторое время. Кроме того, некоторые сайты достаточно часто меняют свое наполнение, из-за чего информаци</w:t>
+        <w:t xml:space="preserve"> недостаток использования данного подхода — задержки в обновлении баз категорий сайтов, поскольку для анализа потребуется некоторое время. Кроме того, некоторые сайты достаточно часто меняют свое наполнение, из-за чего информаци</w:t>
       </w:r>
       <w:r>
         <w:rPr>
@@ -12437,7 +12685,7 @@
           <w:i w:val="0"/>
         </w:rPr>
       </w:pPr>
-      <w:bookmarkStart w:id="15" w:name="_Toc529826819"/>
+      <w:bookmarkStart w:id="15" w:name="_Toc530224823"/>
       <w:r>
         <w:rPr>
           <w:rFonts w:ascii="Times New Roman" w:hAnsi="Times New Roman"/>
@@ -12473,6 +12721,7 @@
           <w:sz w:val="28"/>
           <w:szCs w:val="28"/>
         </w:rPr>
+        <w:lastRenderedPageBreak/>
         <w:t xml:space="preserve">Следует отличать </w:t>
       </w:r>
       <w:r>
@@ -12547,7 +12796,6 @@
           <w:sz w:val="28"/>
           <w:szCs w:val="28"/>
         </w:rPr>
-        <w:lastRenderedPageBreak/>
         <w:t xml:space="preserve">Формально </w:t>
       </w:r>
       <w:r>
@@ -13709,7 +13957,16 @@
           <w:sz w:val="28"/>
           <w:szCs w:val="28"/>
         </w:rPr>
-        <w:t xml:space="preserve">– представляет каждое слово в виде вектора, который содержит информацию о </w:t>
+        <w:t xml:space="preserve">– представляет каждое слово в виде вектора, </w:t>
+      </w:r>
+      <w:r>
+        <w:rPr>
+          <w:rFonts w:ascii="Times New Roman" w:hAnsi="Times New Roman"/>
+          <w:sz w:val="28"/>
+          <w:szCs w:val="28"/>
+        </w:rPr>
+        <w:lastRenderedPageBreak/>
+        <w:t xml:space="preserve">который содержит информацию о </w:t>
       </w:r>
       <w:r>
         <w:rPr>
@@ -13847,16 +14104,7 @@
           <w:sz w:val="28"/>
           <w:szCs w:val="28"/>
         </w:rPr>
-        <w:t xml:space="preserve">значение </w:t>
-      </w:r>
-      <w:r>
-        <w:rPr>
-          <w:rFonts w:ascii="Times New Roman" w:hAnsi="Times New Roman"/>
-          <w:sz w:val="28"/>
-          <w:szCs w:val="28"/>
-        </w:rPr>
-        <w:lastRenderedPageBreak/>
-        <w:t>координаты – это вес слова.</w:t>
+        <w:t>значение координаты – это вес слова.</w:t>
       </w:r>
       <w:r>
         <w:rPr>
@@ -15102,6 +15350,7 @@
           <w:sz w:val="28"/>
           <w:szCs w:val="28"/>
         </w:rPr>
+        <w:lastRenderedPageBreak/>
         <w:tab/>
         <w:t>На последнем этапе происходит построение классификатора и его обучение</w:t>
       </w:r>
@@ -15166,7 +15415,6 @@
           <w:sz w:val="28"/>
           <w:szCs w:val="28"/>
         </w:rPr>
-        <w:lastRenderedPageBreak/>
         <w:t>метрические</w:t>
       </w:r>
       <w:r>
@@ -15594,7 +15842,16 @@
           <w:sz w:val="28"/>
           <w:szCs w:val="28"/>
         </w:rPr>
-        <w:t>В задачах со многими классами разделяющая поверхность кусочно-</w:t>
+        <w:t xml:space="preserve">В задачах со многими </w:t>
+      </w:r>
+      <w:r>
+        <w:rPr>
+          <w:rFonts w:ascii="Times New Roman" w:hAnsi="Times New Roman"/>
+          <w:sz w:val="28"/>
+          <w:szCs w:val="28"/>
+        </w:rPr>
+        <w:lastRenderedPageBreak/>
+        <w:t>классами разделяющая поверхность кусочно-</w:t>
       </w:r>
       <w:r>
         <w:rPr>
@@ -15674,7 +15931,6 @@
           <w:szCs w:val="28"/>
           <w:lang w:eastAsia="ru-RU"/>
         </w:rPr>
-        <w:lastRenderedPageBreak/>
         <w:drawing>
           <wp:inline distT="0" distB="0" distL="0" distR="0">
             <wp:extent cx="3895725" cy="3720296"/>
@@ -16156,7 +16412,7 @@
       <w:r>
         <w:br w:type="page"/>
       </w:r>
-      <w:bookmarkStart w:id="16" w:name="_Toc529826820"/>
+      <w:bookmarkStart w:id="16" w:name="_Toc530224824"/>
       <w:r>
         <w:rPr>
           <w:rFonts w:ascii="Times New Roman" w:hAnsi="Times New Roman"/>
@@ -16249,7 +16505,7 @@
           <w:i w:val="0"/>
         </w:rPr>
       </w:pPr>
-      <w:bookmarkStart w:id="17" w:name="_Toc529826821"/>
+      <w:bookmarkStart w:id="17" w:name="_Toc530224825"/>
       <w:r>
         <w:rPr>
           <w:rFonts w:ascii="Times New Roman" w:hAnsi="Times New Roman"/>
@@ -18563,6 +18819,7 @@
           <w:numId w:val="12"/>
         </w:numPr>
         <w:spacing w:line="360" w:lineRule="auto"/>
+        <w:ind w:left="709"/>
         <w:rPr>
           <w:rFonts w:ascii="Times New Roman" w:hAnsi="Times New Roman"/>
           <w:sz w:val="28"/>
@@ -18595,6 +18852,7 @@
           <w:numId w:val="12"/>
         </w:numPr>
         <w:spacing w:line="360" w:lineRule="auto"/>
+        <w:ind w:left="709"/>
         <w:rPr>
           <w:rFonts w:ascii="Times New Roman" w:hAnsi="Times New Roman"/>
           <w:sz w:val="28"/>
@@ -18644,6 +18902,7 @@
           <w:numId w:val="12"/>
         </w:numPr>
         <w:spacing w:line="360" w:lineRule="auto"/>
+        <w:ind w:left="709"/>
         <w:rPr>
           <w:rFonts w:ascii="Times New Roman" w:hAnsi="Times New Roman"/>
           <w:sz w:val="28"/>
@@ -19225,7 +19484,7 @@
           <w:szCs w:val="28"/>
         </w:rPr>
       </w:pPr>
-      <w:bookmarkStart w:id="18" w:name="_Toc529826822"/>
+      <w:bookmarkStart w:id="18" w:name="_Toc530224826"/>
       <w:r>
         <w:rPr>
           <w:rFonts w:ascii="Times New Roman" w:hAnsi="Times New Roman"/>
@@ -21835,1663 +22094,6 @@
         </w:rPr>
         <w:t xml:space="preserve"> </w:t>
       </w:r>
-      <m:oMath>
-        <m:r>
-          <w:rPr>
-            <w:rFonts w:ascii="Cambria Math" w:hAnsi="Cambria Math"/>
-            <w:sz w:val="28"/>
-            <w:szCs w:val="28"/>
-          </w:rPr>
-          <m:t>c=</m:t>
-        </m:r>
-        <m:func>
-          <m:funcPr>
-            <m:ctrlPr>
-              <w:rPr>
-                <w:rFonts w:ascii="Cambria Math" w:hAnsi="Cambria Math"/>
-                <w:sz w:val="28"/>
-                <w:szCs w:val="28"/>
-              </w:rPr>
-            </m:ctrlPr>
-          </m:funcPr>
-          <m:fName>
-            <m:r>
-              <m:rPr>
-                <m:sty m:val="p"/>
-              </m:rPr>
-              <w:rPr>
-                <w:rFonts w:ascii="Cambria Math" w:hAnsi="Cambria Math"/>
-                <w:sz w:val="28"/>
-                <w:szCs w:val="28"/>
-              </w:rPr>
-              <m:t>arg</m:t>
-            </m:r>
-            <m:ctrlPr>
-              <w:rPr>
-                <w:rFonts w:ascii="Cambria Math" w:hAnsi="Cambria Math"/>
-                <w:i/>
-                <w:sz w:val="28"/>
-                <w:szCs w:val="28"/>
-              </w:rPr>
-            </m:ctrlPr>
-          </m:fName>
-          <m:e>
-            <m:d>
-              <m:dPr>
-                <m:ctrlPr>
-                  <w:rPr>
-                    <w:rFonts w:ascii="Cambria Math" w:hAnsi="Cambria Math"/>
-                    <w:i/>
-                    <w:sz w:val="28"/>
-                    <w:szCs w:val="28"/>
-                  </w:rPr>
-                </m:ctrlPr>
-              </m:dPr>
-              <m:e>
-                <m:func>
-                  <m:funcPr>
-                    <m:ctrlPr>
-                      <w:rPr>
-                        <w:rFonts w:ascii="Cambria Math" w:hAnsi="Cambria Math"/>
-                        <w:i/>
-                        <w:sz w:val="28"/>
-                        <w:szCs w:val="28"/>
-                      </w:rPr>
-                    </m:ctrlPr>
-                  </m:funcPr>
-                  <m:fName>
-                    <m:limLow>
-                      <m:limLowPr>
-                        <m:ctrlPr>
-                          <w:rPr>
-                            <w:rFonts w:ascii="Cambria Math" w:hAnsi="Cambria Math"/>
-                            <w:i/>
-                            <w:sz w:val="28"/>
-                            <w:szCs w:val="28"/>
-                          </w:rPr>
-                        </m:ctrlPr>
-                      </m:limLowPr>
-                      <m:e>
-                        <m:r>
-                          <m:rPr>
-                            <m:sty m:val="p"/>
-                          </m:rPr>
-                          <w:rPr>
-                            <w:rFonts w:ascii="Cambria Math" w:hAnsi="Cambria Math"/>
-                            <w:sz w:val="28"/>
-                            <w:szCs w:val="28"/>
-                          </w:rPr>
-                          <m:t>max</m:t>
-                        </m:r>
-                      </m:e>
-                      <m:lim>
-                        <m:r>
-                          <w:rPr>
-                            <w:rFonts w:ascii="Cambria Math" w:hAnsi="Cambria Math"/>
-                            <w:sz w:val="28"/>
-                            <w:szCs w:val="28"/>
-                          </w:rPr>
-                          <m:t>j</m:t>
-                        </m:r>
-                        <m:ctrlPr>
-                          <w:rPr>
-                            <w:rFonts w:ascii="Cambria Math" w:hAnsi="Cambria Math"/>
-                            <w:sz w:val="28"/>
-                            <w:szCs w:val="28"/>
-                          </w:rPr>
-                        </m:ctrlPr>
-                      </m:lim>
-                    </m:limLow>
-                  </m:fName>
-                  <m:e>
-                    <m:d>
-                      <m:dPr>
-                        <m:ctrlPr>
-                          <w:rPr>
-                            <w:rFonts w:ascii="Cambria Math" w:hAnsi="Cambria Math"/>
-                            <w:i/>
-                            <w:sz w:val="28"/>
-                            <w:szCs w:val="28"/>
-                          </w:rPr>
-                        </m:ctrlPr>
-                      </m:dPr>
-                      <m:e>
-                        <m:r>
-                          <w:rPr>
-                            <w:rFonts w:ascii="Cambria Math" w:hAnsi="Cambria Math"/>
-                            <w:sz w:val="28"/>
-                            <w:szCs w:val="28"/>
-                          </w:rPr>
-                          <m:t>P</m:t>
-                        </m:r>
-                        <m:d>
-                          <m:dPr>
-                            <m:ctrlPr>
-                              <w:rPr>
-                                <w:rFonts w:ascii="Cambria Math" w:hAnsi="Cambria Math"/>
-                                <w:i/>
-                                <w:sz w:val="28"/>
-                                <w:szCs w:val="28"/>
-                              </w:rPr>
-                            </m:ctrlPr>
-                          </m:dPr>
-                          <m:e>
-                            <m:sSub>
-                              <m:sSubPr>
-                                <m:ctrlPr>
-                                  <w:rPr>
-                                    <w:rFonts w:ascii="Cambria Math" w:hAnsi="Cambria Math"/>
-                                    <w:i/>
-                                    <w:sz w:val="28"/>
-                                    <w:szCs w:val="28"/>
-                                  </w:rPr>
-                                </m:ctrlPr>
-                              </m:sSubPr>
-                              <m:e>
-                                <m:r>
-                                  <w:rPr>
-                                    <w:rFonts w:ascii="Cambria Math" w:hAnsi="Cambria Math"/>
-                                    <w:sz w:val="28"/>
-                                    <w:szCs w:val="28"/>
-                                  </w:rPr>
-                                  <m:t>c</m:t>
-                                </m:r>
-                              </m:e>
-                              <m:sub>
-                                <m:r>
-                                  <w:rPr>
-                                    <w:rFonts w:ascii="Cambria Math" w:hAnsi="Cambria Math"/>
-                                    <w:sz w:val="28"/>
-                                    <w:szCs w:val="28"/>
-                                  </w:rPr>
-                                  <m:t>j</m:t>
-                                </m:r>
-                              </m:sub>
-                            </m:sSub>
-                          </m:e>
-                        </m:d>
-                        <m:r>
-                          <w:rPr>
-                            <w:rFonts w:ascii="Cambria Math" w:hAnsi="Cambria Math"/>
-                            <w:sz w:val="28"/>
-                            <w:szCs w:val="28"/>
-                          </w:rPr>
-                          <m:t>∙P</m:t>
-                        </m:r>
-                        <m:d>
-                          <m:dPr>
-                            <m:ctrlPr>
-                              <w:rPr>
-                                <w:rFonts w:ascii="Cambria Math" w:hAnsi="Cambria Math"/>
-                                <w:i/>
-                                <w:sz w:val="28"/>
-                                <w:szCs w:val="28"/>
-                              </w:rPr>
-                            </m:ctrlPr>
-                          </m:dPr>
-                          <m:e>
-                            <m:sSub>
-                              <m:sSubPr>
-                                <m:ctrlPr>
-                                  <w:rPr>
-                                    <w:rFonts w:ascii="Cambria Math" w:hAnsi="Cambria Math"/>
-                                    <w:i/>
-                                    <w:sz w:val="28"/>
-                                    <w:szCs w:val="28"/>
-                                  </w:rPr>
-                                </m:ctrlPr>
-                              </m:sSubPr>
-                              <m:e>
-                                <m:r>
-                                  <w:rPr>
-                                    <w:rFonts w:ascii="Cambria Math" w:hAnsi="Cambria Math"/>
-                                    <w:sz w:val="28"/>
-                                    <w:szCs w:val="28"/>
-                                  </w:rPr>
-                                  <m:t>d</m:t>
-                                </m:r>
-                              </m:e>
-                              <m:sub>
-                                <m:r>
-                                  <w:rPr>
-                                    <w:rFonts w:ascii="Cambria Math" w:hAnsi="Cambria Math"/>
-                                    <w:sz w:val="28"/>
-                                    <w:szCs w:val="28"/>
-                                  </w:rPr>
-                                  <m:t>k</m:t>
-                                </m:r>
-                              </m:sub>
-                            </m:sSub>
-                          </m:e>
-                          <m:e>
-                            <m:sSub>
-                              <m:sSubPr>
-                                <m:ctrlPr>
-                                  <w:rPr>
-                                    <w:rFonts w:ascii="Cambria Math" w:hAnsi="Cambria Math"/>
-                                    <w:i/>
-                                    <w:sz w:val="28"/>
-                                    <w:szCs w:val="28"/>
-                                  </w:rPr>
-                                </m:ctrlPr>
-                              </m:sSubPr>
-                              <m:e>
-                                <m:r>
-                                  <w:rPr>
-                                    <w:rFonts w:ascii="Cambria Math" w:hAnsi="Cambria Math"/>
-                                    <w:sz w:val="28"/>
-                                    <w:szCs w:val="28"/>
-                                  </w:rPr>
-                                  <m:t>c</m:t>
-                                </m:r>
-                              </m:e>
-                              <m:sub>
-                                <m:r>
-                                  <w:rPr>
-                                    <w:rFonts w:ascii="Cambria Math" w:hAnsi="Cambria Math"/>
-                                    <w:sz w:val="28"/>
-                                    <w:szCs w:val="28"/>
-                                  </w:rPr>
-                                  <m:t>j</m:t>
-                                </m:r>
-                              </m:sub>
-                            </m:sSub>
-                          </m:e>
-                        </m:d>
-                      </m:e>
-                    </m:d>
-                  </m:e>
-                </m:func>
-              </m:e>
-            </m:d>
-          </m:e>
-        </m:func>
-        <m:r>
-          <w:rPr>
-            <w:rFonts w:ascii="Cambria Math" w:hAnsi="Cambria Math"/>
-            <w:sz w:val="28"/>
-            <w:szCs w:val="28"/>
-          </w:rPr>
-          <m:t>=</m:t>
-        </m:r>
-        <m:func>
-          <m:funcPr>
-            <m:ctrlPr>
-              <w:rPr>
-                <w:rFonts w:ascii="Cambria Math" w:hAnsi="Cambria Math"/>
-                <w:sz w:val="28"/>
-                <w:szCs w:val="28"/>
-              </w:rPr>
-            </m:ctrlPr>
-          </m:funcPr>
-          <m:fName>
-            <m:r>
-              <m:rPr>
-                <m:sty m:val="p"/>
-              </m:rPr>
-              <w:rPr>
-                <w:rFonts w:ascii="Cambria Math" w:hAnsi="Cambria Math"/>
-                <w:sz w:val="28"/>
-                <w:szCs w:val="28"/>
-              </w:rPr>
-              <m:t>arg</m:t>
-            </m:r>
-            <m:ctrlPr>
-              <w:rPr>
-                <w:rFonts w:ascii="Cambria Math" w:hAnsi="Cambria Math"/>
-                <w:i/>
-                <w:sz w:val="28"/>
-                <w:szCs w:val="28"/>
-              </w:rPr>
-            </m:ctrlPr>
-          </m:fName>
-          <m:e>
-            <m:d>
-              <m:dPr>
-                <m:ctrlPr>
-                  <w:rPr>
-                    <w:rFonts w:ascii="Cambria Math" w:hAnsi="Cambria Math"/>
-                    <w:i/>
-                    <w:sz w:val="28"/>
-                    <w:szCs w:val="28"/>
-                  </w:rPr>
-                </m:ctrlPr>
-              </m:dPr>
-              <m:e>
-                <m:func>
-                  <m:funcPr>
-                    <m:ctrlPr>
-                      <w:rPr>
-                        <w:rFonts w:ascii="Cambria Math" w:hAnsi="Cambria Math"/>
-                        <w:i/>
-                        <w:sz w:val="28"/>
-                        <w:szCs w:val="28"/>
-                      </w:rPr>
-                    </m:ctrlPr>
-                  </m:funcPr>
-                  <m:fName>
-                    <m:limLow>
-                      <m:limLowPr>
-                        <m:ctrlPr>
-                          <w:rPr>
-                            <w:rFonts w:ascii="Cambria Math" w:hAnsi="Cambria Math"/>
-                            <w:i/>
-                            <w:sz w:val="28"/>
-                            <w:szCs w:val="28"/>
-                          </w:rPr>
-                        </m:ctrlPr>
-                      </m:limLowPr>
-                      <m:e>
-                        <m:r>
-                          <m:rPr>
-                            <m:sty m:val="p"/>
-                          </m:rPr>
-                          <w:rPr>
-                            <w:rFonts w:ascii="Cambria Math" w:hAnsi="Cambria Math"/>
-                            <w:sz w:val="28"/>
-                            <w:szCs w:val="28"/>
-                          </w:rPr>
-                          <m:t>max</m:t>
-                        </m:r>
-                      </m:e>
-                      <m:lim>
-                        <m:r>
-                          <w:rPr>
-                            <w:rFonts w:ascii="Cambria Math" w:hAnsi="Cambria Math"/>
-                            <w:sz w:val="28"/>
-                            <w:szCs w:val="28"/>
-                          </w:rPr>
-                          <m:t>j</m:t>
-                        </m:r>
-                        <m:ctrlPr>
-                          <w:rPr>
-                            <w:rFonts w:ascii="Cambria Math" w:hAnsi="Cambria Math"/>
-                            <w:sz w:val="28"/>
-                            <w:szCs w:val="28"/>
-                          </w:rPr>
-                        </m:ctrlPr>
-                      </m:lim>
-                    </m:limLow>
-                  </m:fName>
-                  <m:e>
-                    <m:d>
-                      <m:dPr>
-                        <m:ctrlPr>
-                          <w:rPr>
-                            <w:rFonts w:ascii="Cambria Math" w:hAnsi="Cambria Math"/>
-                            <w:i/>
-                            <w:sz w:val="28"/>
-                            <w:szCs w:val="28"/>
-                          </w:rPr>
-                        </m:ctrlPr>
-                      </m:dPr>
-                      <m:e>
-                        <m:d>
-                          <m:dPr>
-                            <m:ctrlPr>
-                              <w:rPr>
-                                <w:rFonts w:ascii="Cambria Math" w:hAnsi="Cambria Math"/>
-                                <w:i/>
-                                <w:sz w:val="28"/>
-                                <w:szCs w:val="28"/>
-                              </w:rPr>
-                            </m:ctrlPr>
-                          </m:dPr>
-                          <m:e>
-                            <m:f>
-                              <m:fPr>
-                                <m:ctrlPr>
-                                  <w:rPr>
-                                    <w:rFonts w:ascii="Cambria Math" w:hAnsi="Cambria Math"/>
-                                    <w:i/>
-                                    <w:sz w:val="28"/>
-                                    <w:szCs w:val="28"/>
-                                  </w:rPr>
-                                </m:ctrlPr>
-                              </m:fPr>
-                              <m:num>
-                                <m:r>
-                                  <w:rPr>
-                                    <w:rFonts w:ascii="Cambria Math" w:hAnsi="Cambria Math"/>
-                                    <w:sz w:val="28"/>
-                                    <w:szCs w:val="28"/>
-                                  </w:rPr>
-                                  <m:t>1</m:t>
-                                </m:r>
-                              </m:num>
-                              <m:den>
-                                <m:d>
-                                  <m:dPr>
-                                    <m:begChr m:val="|"/>
-                                    <m:endChr m:val="|"/>
-                                    <m:ctrlPr>
-                                      <w:rPr>
-                                        <w:rFonts w:ascii="Cambria Math" w:hAnsi="Cambria Math"/>
-                                        <w:i/>
-                                        <w:sz w:val="28"/>
-                                        <w:szCs w:val="28"/>
-                                      </w:rPr>
-                                    </m:ctrlPr>
-                                  </m:dPr>
-                                  <m:e>
-                                    <m:r>
-                                      <w:rPr>
-                                        <w:rFonts w:ascii="Cambria Math" w:hAnsi="Cambria Math"/>
-                                        <w:sz w:val="28"/>
-                                        <w:szCs w:val="28"/>
-                                      </w:rPr>
-                                      <m:t>D</m:t>
-                                    </m:r>
-                                  </m:e>
-                                </m:d>
-                              </m:den>
-                            </m:f>
-                            <m:r>
-                              <w:rPr>
-                                <w:rFonts w:ascii="Cambria Math" w:hAnsi="Cambria Math"/>
-                                <w:sz w:val="28"/>
-                                <w:szCs w:val="28"/>
-                              </w:rPr>
-                              <m:t>∙</m:t>
-                            </m:r>
-                            <m:nary>
-                              <m:naryPr>
-                                <m:chr m:val="∑"/>
-                                <m:limLoc m:val="undOvr"/>
-                                <m:supHide m:val="1"/>
-                                <m:ctrlPr>
-                                  <w:rPr>
-                                    <w:rFonts w:ascii="Cambria Math" w:hAnsi="Cambria Math"/>
-                                    <w:i/>
-                                    <w:sz w:val="28"/>
-                                    <w:szCs w:val="28"/>
-                                  </w:rPr>
-                                </m:ctrlPr>
-                              </m:naryPr>
-                              <m:sub>
-                                <m:r>
-                                  <w:rPr>
-                                    <w:rFonts w:ascii="Cambria Math" w:hAnsi="Cambria Math"/>
-                                    <w:sz w:val="28"/>
-                                    <w:szCs w:val="28"/>
-                                  </w:rPr>
-                                  <m:t>k</m:t>
-                                </m:r>
-                              </m:sub>
-                              <m:sup/>
-                              <m:e>
-                                <m:r>
-                                  <w:rPr>
-                                    <w:rFonts w:ascii="Cambria Math" w:hAnsi="Cambria Math"/>
-                                    <w:sz w:val="28"/>
-                                    <w:szCs w:val="28"/>
-                                  </w:rPr>
-                                  <m:t>P</m:t>
-                                </m:r>
-                                <m:d>
-                                  <m:dPr>
-                                    <m:ctrlPr>
-                                      <w:rPr>
-                                        <w:rFonts w:ascii="Cambria Math" w:hAnsi="Cambria Math"/>
-                                        <w:i/>
-                                        <w:sz w:val="28"/>
-                                        <w:szCs w:val="28"/>
-                                      </w:rPr>
-                                    </m:ctrlPr>
-                                  </m:dPr>
-                                  <m:e>
-                                    <m:sSub>
-                                      <m:sSubPr>
-                                        <m:ctrlPr>
-                                          <w:rPr>
-                                            <w:rFonts w:ascii="Cambria Math" w:hAnsi="Cambria Math"/>
-                                            <w:i/>
-                                            <w:sz w:val="28"/>
-                                            <w:szCs w:val="28"/>
-                                          </w:rPr>
-                                        </m:ctrlPr>
-                                      </m:sSubPr>
-                                      <m:e>
-                                        <m:r>
-                                          <w:rPr>
-                                            <w:rFonts w:ascii="Cambria Math" w:hAnsi="Cambria Math"/>
-                                            <w:sz w:val="28"/>
-                                            <w:szCs w:val="28"/>
-                                          </w:rPr>
-                                          <m:t>c</m:t>
-                                        </m:r>
-                                      </m:e>
-                                      <m:sub>
-                                        <m:r>
-                                          <w:rPr>
-                                            <w:rFonts w:ascii="Cambria Math" w:hAnsi="Cambria Math"/>
-                                            <w:sz w:val="28"/>
-                                            <w:szCs w:val="28"/>
-                                          </w:rPr>
-                                          <m:t>j</m:t>
-                                        </m:r>
-                                      </m:sub>
-                                    </m:sSub>
-                                  </m:e>
-                                  <m:e>
-                                    <m:sSub>
-                                      <m:sSubPr>
-                                        <m:ctrlPr>
-                                          <w:rPr>
-                                            <w:rFonts w:ascii="Cambria Math" w:hAnsi="Cambria Math"/>
-                                            <w:i/>
-                                            <w:sz w:val="28"/>
-                                            <w:szCs w:val="28"/>
-                                          </w:rPr>
-                                        </m:ctrlPr>
-                                      </m:sSubPr>
-                                      <m:e>
-                                        <m:r>
-                                          <w:rPr>
-                                            <w:rFonts w:ascii="Cambria Math" w:hAnsi="Cambria Math"/>
-                                            <w:sz w:val="28"/>
-                                            <w:szCs w:val="28"/>
-                                          </w:rPr>
-                                          <m:t>d</m:t>
-                                        </m:r>
-                                      </m:e>
-                                      <m:sub>
-                                        <m:r>
-                                          <w:rPr>
-                                            <w:rFonts w:ascii="Cambria Math" w:hAnsi="Cambria Math"/>
-                                            <w:sz w:val="28"/>
-                                            <w:szCs w:val="28"/>
-                                          </w:rPr>
-                                          <m:t>k</m:t>
-                                        </m:r>
-                                      </m:sub>
-                                    </m:sSub>
-                                  </m:e>
-                                </m:d>
-                              </m:e>
-                            </m:nary>
-                          </m:e>
-                        </m:d>
-                        <m:r>
-                          <w:rPr>
-                            <w:rFonts w:ascii="Cambria Math" w:hAnsi="Cambria Math"/>
-                            <w:sz w:val="28"/>
-                            <w:szCs w:val="28"/>
-                          </w:rPr>
-                          <m:t>∙</m:t>
-                        </m:r>
-                        <m:nary>
-                          <m:naryPr>
-                            <m:chr m:val="∏"/>
-                            <m:limLoc m:val="undOvr"/>
-                            <m:ctrlPr>
-                              <w:rPr>
-                                <w:rFonts w:ascii="Cambria Math" w:hAnsi="Cambria Math"/>
-                                <w:i/>
-                                <w:sz w:val="28"/>
-                                <w:szCs w:val="28"/>
-                              </w:rPr>
-                            </m:ctrlPr>
-                          </m:naryPr>
-                          <m:sub>
-                            <m:r>
-                              <w:rPr>
-                                <w:rFonts w:ascii="Cambria Math" w:hAnsi="Cambria Math"/>
-                                <w:sz w:val="28"/>
-                                <w:szCs w:val="28"/>
-                              </w:rPr>
-                              <m:t>t=1</m:t>
-                            </m:r>
-                          </m:sub>
-                          <m:sup>
-                            <m:r>
-                              <w:rPr>
-                                <w:rFonts w:ascii="Cambria Math" w:hAnsi="Cambria Math"/>
-                                <w:sz w:val="28"/>
-                                <w:szCs w:val="28"/>
-                              </w:rPr>
-                              <m:t>n</m:t>
-                            </m:r>
-                          </m:sup>
-                          <m:e>
-                            <m:d>
-                              <m:dPr>
-                                <m:ctrlPr>
-                                  <w:rPr>
-                                    <w:rFonts w:ascii="Cambria Math" w:hAnsi="Cambria Math"/>
-                                    <w:i/>
-                                    <w:sz w:val="28"/>
-                                    <w:szCs w:val="28"/>
-                                  </w:rPr>
-                                </m:ctrlPr>
-                              </m:dPr>
-                              <m:e>
-                                <m:sSub>
-                                  <m:sSubPr>
-                                    <m:ctrlPr>
-                                      <w:rPr>
-                                        <w:rFonts w:ascii="Cambria Math" w:hAnsi="Cambria Math"/>
-                                        <w:i/>
-                                        <w:sz w:val="28"/>
-                                        <w:szCs w:val="28"/>
-                                      </w:rPr>
-                                    </m:ctrlPr>
-                                  </m:sSubPr>
-                                  <m:e>
-                                    <m:r>
-                                      <w:rPr>
-                                        <w:rFonts w:ascii="Cambria Math" w:hAnsi="Cambria Math"/>
-                                        <w:sz w:val="28"/>
-                                        <w:szCs w:val="28"/>
-                                      </w:rPr>
-                                      <m:t>b</m:t>
-                                    </m:r>
-                                  </m:e>
-                                  <m:sub>
-                                    <m:r>
-                                      <w:rPr>
-                                        <w:rFonts w:ascii="Cambria Math" w:hAnsi="Cambria Math"/>
-                                        <w:sz w:val="28"/>
-                                        <w:szCs w:val="28"/>
-                                      </w:rPr>
-                                      <m:t>kt</m:t>
-                                    </m:r>
-                                  </m:sub>
-                                </m:sSub>
-                                <m:r>
-                                  <w:rPr>
-                                    <w:rFonts w:ascii="Cambria Math" w:hAnsi="Cambria Math"/>
-                                    <w:sz w:val="28"/>
-                                    <w:szCs w:val="28"/>
-                                  </w:rPr>
-                                  <m:t>∙P</m:t>
-                                </m:r>
-                                <m:d>
-                                  <m:dPr>
-                                    <m:ctrlPr>
-                                      <w:rPr>
-                                        <w:rFonts w:ascii="Cambria Math" w:hAnsi="Cambria Math"/>
-                                        <w:i/>
-                                        <w:sz w:val="28"/>
-                                        <w:szCs w:val="28"/>
-                                      </w:rPr>
-                                    </m:ctrlPr>
-                                  </m:dPr>
-                                  <m:e>
-                                    <m:sSub>
-                                      <m:sSubPr>
-                                        <m:ctrlPr>
-                                          <w:rPr>
-                                            <w:rFonts w:ascii="Cambria Math" w:hAnsi="Cambria Math"/>
-                                            <w:i/>
-                                            <w:sz w:val="28"/>
-                                            <w:szCs w:val="28"/>
-                                          </w:rPr>
-                                        </m:ctrlPr>
-                                      </m:sSubPr>
-                                      <m:e>
-                                        <m:r>
-                                          <w:rPr>
-                                            <w:rFonts w:ascii="Cambria Math" w:hAnsi="Cambria Math"/>
-                                            <w:sz w:val="28"/>
-                                            <w:szCs w:val="28"/>
-                                          </w:rPr>
-                                          <m:t>w</m:t>
-                                        </m:r>
-                                      </m:e>
-                                      <m:sub>
-                                        <m:r>
-                                          <w:rPr>
-                                            <w:rFonts w:ascii="Cambria Math" w:hAnsi="Cambria Math"/>
-                                            <w:sz w:val="28"/>
-                                            <w:szCs w:val="28"/>
-                                          </w:rPr>
-                                          <m:t>t</m:t>
-                                        </m:r>
-                                      </m:sub>
-                                    </m:sSub>
-                                  </m:e>
-                                  <m:e>
-                                    <m:sSub>
-                                      <m:sSubPr>
-                                        <m:ctrlPr>
-                                          <w:rPr>
-                                            <w:rFonts w:ascii="Cambria Math" w:hAnsi="Cambria Math"/>
-                                            <w:i/>
-                                            <w:sz w:val="28"/>
-                                            <w:szCs w:val="28"/>
-                                          </w:rPr>
-                                        </m:ctrlPr>
-                                      </m:sSubPr>
-                                      <m:e>
-                                        <m:r>
-                                          <w:rPr>
-                                            <w:rFonts w:ascii="Cambria Math" w:hAnsi="Cambria Math"/>
-                                            <w:sz w:val="28"/>
-                                            <w:szCs w:val="28"/>
-                                          </w:rPr>
-                                          <m:t>c</m:t>
-                                        </m:r>
-                                      </m:e>
-                                      <m:sub>
-                                        <m:r>
-                                          <w:rPr>
-                                            <w:rFonts w:ascii="Cambria Math" w:hAnsi="Cambria Math"/>
-                                            <w:sz w:val="28"/>
-                                            <w:szCs w:val="28"/>
-                                          </w:rPr>
-                                          <m:t>j</m:t>
-                                        </m:r>
-                                      </m:sub>
-                                    </m:sSub>
-                                  </m:e>
-                                </m:d>
-                                <m:r>
-                                  <w:rPr>
-                                    <w:rFonts w:ascii="Cambria Math" w:hAnsi="Cambria Math"/>
-                                    <w:sz w:val="28"/>
-                                    <w:szCs w:val="28"/>
-                                  </w:rPr>
-                                  <m:t xml:space="preserve"> +</m:t>
-                                </m:r>
-                                <m:d>
-                                  <m:dPr>
-                                    <m:ctrlPr>
-                                      <w:rPr>
-                                        <w:rFonts w:ascii="Cambria Math" w:hAnsi="Cambria Math"/>
-                                        <w:i/>
-                                        <w:sz w:val="28"/>
-                                        <w:szCs w:val="28"/>
-                                      </w:rPr>
-                                    </m:ctrlPr>
-                                  </m:dPr>
-                                  <m:e>
-                                    <m:r>
-                                      <w:rPr>
-                                        <w:rFonts w:ascii="Cambria Math" w:hAnsi="Cambria Math"/>
-                                        <w:sz w:val="28"/>
-                                        <w:szCs w:val="28"/>
-                                      </w:rPr>
-                                      <m:t xml:space="preserve">1- </m:t>
-                                    </m:r>
-                                    <m:sSub>
-                                      <m:sSubPr>
-                                        <m:ctrlPr>
-                                          <w:rPr>
-                                            <w:rFonts w:ascii="Cambria Math" w:hAnsi="Cambria Math"/>
-                                            <w:i/>
-                                            <w:sz w:val="28"/>
-                                            <w:szCs w:val="28"/>
-                                          </w:rPr>
-                                        </m:ctrlPr>
-                                      </m:sSubPr>
-                                      <m:e>
-                                        <m:r>
-                                          <w:rPr>
-                                            <w:rFonts w:ascii="Cambria Math" w:hAnsi="Cambria Math"/>
-                                            <w:sz w:val="28"/>
-                                            <w:szCs w:val="28"/>
-                                          </w:rPr>
-                                          <m:t>b</m:t>
-                                        </m:r>
-                                      </m:e>
-                                      <m:sub>
-                                        <m:r>
-                                          <w:rPr>
-                                            <w:rFonts w:ascii="Cambria Math" w:hAnsi="Cambria Math"/>
-                                            <w:sz w:val="28"/>
-                                            <w:szCs w:val="28"/>
-                                          </w:rPr>
-                                          <m:t>kt</m:t>
-                                        </m:r>
-                                      </m:sub>
-                                    </m:sSub>
-                                  </m:e>
-                                </m:d>
-                                <m:r>
-                                  <w:rPr>
-                                    <w:rFonts w:ascii="Cambria Math" w:hAnsi="Cambria Math"/>
-                                    <w:sz w:val="28"/>
-                                    <w:szCs w:val="28"/>
-                                  </w:rPr>
-                                  <m:t>∙</m:t>
-                                </m:r>
-                                <m:d>
-                                  <m:dPr>
-                                    <m:ctrlPr>
-                                      <w:rPr>
-                                        <w:rFonts w:ascii="Cambria Math" w:hAnsi="Cambria Math"/>
-                                        <w:i/>
-                                        <w:sz w:val="28"/>
-                                        <w:szCs w:val="28"/>
-                                      </w:rPr>
-                                    </m:ctrlPr>
-                                  </m:dPr>
-                                  <m:e>
-                                    <m:r>
-                                      <w:rPr>
-                                        <w:rFonts w:ascii="Cambria Math" w:hAnsi="Cambria Math"/>
-                                        <w:sz w:val="28"/>
-                                        <w:szCs w:val="28"/>
-                                      </w:rPr>
-                                      <m:t>1- P</m:t>
-                                    </m:r>
-                                    <m:d>
-                                      <m:dPr>
-                                        <m:ctrlPr>
-                                          <w:rPr>
-                                            <w:rFonts w:ascii="Cambria Math" w:hAnsi="Cambria Math"/>
-                                            <w:i/>
-                                            <w:sz w:val="28"/>
-                                            <w:szCs w:val="28"/>
-                                          </w:rPr>
-                                        </m:ctrlPr>
-                                      </m:dPr>
-                                      <m:e>
-                                        <m:sSub>
-                                          <m:sSubPr>
-                                            <m:ctrlPr>
-                                              <w:rPr>
-                                                <w:rFonts w:ascii="Cambria Math" w:hAnsi="Cambria Math"/>
-                                                <w:i/>
-                                                <w:sz w:val="28"/>
-                                                <w:szCs w:val="28"/>
-                                              </w:rPr>
-                                            </m:ctrlPr>
-                                          </m:sSubPr>
-                                          <m:e>
-                                            <m:r>
-                                              <w:rPr>
-                                                <w:rFonts w:ascii="Cambria Math" w:hAnsi="Cambria Math"/>
-                                                <w:sz w:val="28"/>
-                                                <w:szCs w:val="28"/>
-                                              </w:rPr>
-                                              <m:t>w</m:t>
-                                            </m:r>
-                                          </m:e>
-                                          <m:sub>
-                                            <m:r>
-                                              <w:rPr>
-                                                <w:rFonts w:ascii="Cambria Math" w:hAnsi="Cambria Math"/>
-                                                <w:sz w:val="28"/>
-                                                <w:szCs w:val="28"/>
-                                              </w:rPr>
-                                              <m:t>t</m:t>
-                                            </m:r>
-                                          </m:sub>
-                                        </m:sSub>
-                                      </m:e>
-                                      <m:e>
-                                        <m:sSub>
-                                          <m:sSubPr>
-                                            <m:ctrlPr>
-                                              <w:rPr>
-                                                <w:rFonts w:ascii="Cambria Math" w:hAnsi="Cambria Math"/>
-                                                <w:i/>
-                                                <w:sz w:val="28"/>
-                                                <w:szCs w:val="28"/>
-                                              </w:rPr>
-                                            </m:ctrlPr>
-                                          </m:sSubPr>
-                                          <m:e>
-                                            <m:r>
-                                              <w:rPr>
-                                                <w:rFonts w:ascii="Cambria Math" w:hAnsi="Cambria Math"/>
-                                                <w:sz w:val="28"/>
-                                                <w:szCs w:val="28"/>
-                                              </w:rPr>
-                                              <m:t>c</m:t>
-                                            </m:r>
-                                          </m:e>
-                                          <m:sub>
-                                            <m:r>
-                                              <w:rPr>
-                                                <w:rFonts w:ascii="Cambria Math" w:hAnsi="Cambria Math"/>
-                                                <w:sz w:val="28"/>
-                                                <w:szCs w:val="28"/>
-                                              </w:rPr>
-                                              <m:t>j</m:t>
-                                            </m:r>
-                                          </m:sub>
-                                        </m:sSub>
-                                      </m:e>
-                                    </m:d>
-                                  </m:e>
-                                </m:d>
-                              </m:e>
-                            </m:d>
-                          </m:e>
-                        </m:nary>
-                      </m:e>
-                    </m:d>
-                  </m:e>
-                </m:func>
-              </m:e>
-            </m:d>
-          </m:e>
-        </m:func>
-        <m:r>
-          <w:rPr>
-            <w:rFonts w:ascii="Cambria Math" w:hAnsi="Cambria Math"/>
-            <w:sz w:val="28"/>
-            <w:szCs w:val="28"/>
-          </w:rPr>
-          <m:t>=</m:t>
-        </m:r>
-        <m:func>
-          <m:funcPr>
-            <m:ctrlPr>
-              <w:rPr>
-                <w:rFonts w:ascii="Cambria Math" w:hAnsi="Cambria Math"/>
-                <w:sz w:val="28"/>
-                <w:szCs w:val="28"/>
-                <w:lang w:val="en-US"/>
-              </w:rPr>
-            </m:ctrlPr>
-          </m:funcPr>
-          <m:fName>
-            <m:r>
-              <m:rPr>
-                <m:sty m:val="p"/>
-              </m:rPr>
-              <w:rPr>
-                <w:rFonts w:ascii="Cambria Math" w:hAnsi="Cambria Math"/>
-                <w:sz w:val="28"/>
-                <w:szCs w:val="28"/>
-                <w:lang w:val="en-US"/>
-              </w:rPr>
-              <m:t>arg</m:t>
-            </m:r>
-            <m:ctrlPr>
-              <w:rPr>
-                <w:rFonts w:ascii="Cambria Math" w:hAnsi="Cambria Math"/>
-                <w:i/>
-                <w:sz w:val="28"/>
-                <w:szCs w:val="28"/>
-              </w:rPr>
-            </m:ctrlPr>
-          </m:fName>
-          <m:e>
-            <m:d>
-              <m:dPr>
-                <m:ctrlPr>
-                  <w:rPr>
-                    <w:rFonts w:ascii="Cambria Math" w:hAnsi="Cambria Math"/>
-                    <w:i/>
-                    <w:sz w:val="28"/>
-                    <w:szCs w:val="28"/>
-                    <w:lang w:val="en-US"/>
-                  </w:rPr>
-                </m:ctrlPr>
-              </m:dPr>
-              <m:e>
-                <m:func>
-                  <m:funcPr>
-                    <m:ctrlPr>
-                      <w:rPr>
-                        <w:rFonts w:ascii="Cambria Math" w:hAnsi="Cambria Math"/>
-                        <w:i/>
-                        <w:sz w:val="28"/>
-                        <w:szCs w:val="28"/>
-                        <w:lang w:val="en-US"/>
-                      </w:rPr>
-                    </m:ctrlPr>
-                  </m:funcPr>
-                  <m:fName>
-                    <m:limLow>
-                      <m:limLowPr>
-                        <m:ctrlPr>
-                          <w:rPr>
-                            <w:rFonts w:ascii="Cambria Math" w:hAnsi="Cambria Math"/>
-                            <w:i/>
-                            <w:sz w:val="28"/>
-                            <w:szCs w:val="28"/>
-                            <w:lang w:val="en-US"/>
-                          </w:rPr>
-                        </m:ctrlPr>
-                      </m:limLowPr>
-                      <m:e>
-                        <m:r>
-                          <m:rPr>
-                            <m:sty m:val="p"/>
-                          </m:rPr>
-                          <w:rPr>
-                            <w:rFonts w:ascii="Cambria Math" w:hAnsi="Cambria Math"/>
-                            <w:sz w:val="28"/>
-                            <w:szCs w:val="28"/>
-                            <w:lang w:val="en-US"/>
-                          </w:rPr>
-                          <m:t>max</m:t>
-                        </m:r>
-                      </m:e>
-                      <m:lim>
-                        <m:r>
-                          <w:rPr>
-                            <w:rFonts w:ascii="Cambria Math" w:hAnsi="Cambria Math"/>
-                            <w:sz w:val="28"/>
-                            <w:szCs w:val="28"/>
-                            <w:lang w:val="en-US"/>
-                          </w:rPr>
-                          <m:t>j</m:t>
-                        </m:r>
-                        <m:ctrlPr>
-                          <w:rPr>
-                            <w:rFonts w:ascii="Cambria Math" w:hAnsi="Cambria Math"/>
-                            <w:sz w:val="28"/>
-                            <w:szCs w:val="28"/>
-                            <w:lang w:val="en-US"/>
-                          </w:rPr>
-                        </m:ctrlPr>
-                      </m:lim>
-                    </m:limLow>
-                  </m:fName>
-                  <m:e>
-                    <m:d>
-                      <m:dPr>
-                        <m:ctrlPr>
-                          <w:rPr>
-                            <w:rFonts w:ascii="Cambria Math" w:hAnsi="Cambria Math"/>
-                            <w:i/>
-                            <w:sz w:val="28"/>
-                            <w:szCs w:val="28"/>
-                            <w:lang w:val="en-US"/>
-                          </w:rPr>
-                        </m:ctrlPr>
-                      </m:dPr>
-                      <m:e>
-                        <m:func>
-                          <m:funcPr>
-                            <m:ctrlPr>
-                              <w:rPr>
-                                <w:rFonts w:ascii="Cambria Math" w:hAnsi="Cambria Math"/>
-                                <w:i/>
-                                <w:sz w:val="28"/>
-                                <w:szCs w:val="28"/>
-                                <w:lang w:val="en-US"/>
-                              </w:rPr>
-                            </m:ctrlPr>
-                          </m:funcPr>
-                          <m:fName>
-                            <m:r>
-                              <m:rPr>
-                                <m:sty m:val="p"/>
-                              </m:rPr>
-                              <w:rPr>
-                                <w:rFonts w:ascii="Cambria Math" w:hAnsi="Cambria Math"/>
-                                <w:sz w:val="28"/>
-                                <w:szCs w:val="28"/>
-                                <w:lang w:val="en-US"/>
-                              </w:rPr>
-                              <m:t>log</m:t>
-                            </m:r>
-                          </m:fName>
-                          <m:e>
-                            <m:d>
-                              <m:dPr>
-                                <m:ctrlPr>
-                                  <w:rPr>
-                                    <w:rFonts w:ascii="Cambria Math" w:hAnsi="Cambria Math"/>
-                                    <w:i/>
-                                    <w:sz w:val="28"/>
-                                    <w:szCs w:val="28"/>
-                                    <w:lang w:val="en-US"/>
-                                  </w:rPr>
-                                </m:ctrlPr>
-                              </m:dPr>
-                              <m:e>
-                                <m:nary>
-                                  <m:naryPr>
-                                    <m:chr m:val="∑"/>
-                                    <m:limLoc m:val="undOvr"/>
-                                    <m:supHide m:val="1"/>
-                                    <m:ctrlPr>
-                                      <w:rPr>
-                                        <w:rFonts w:ascii="Cambria Math" w:hAnsi="Cambria Math"/>
-                                        <w:i/>
-                                        <w:sz w:val="28"/>
-                                        <w:szCs w:val="28"/>
-                                      </w:rPr>
-                                    </m:ctrlPr>
-                                  </m:naryPr>
-                                  <m:sub>
-                                    <m:r>
-                                      <w:rPr>
-                                        <w:rFonts w:ascii="Cambria Math" w:hAnsi="Cambria Math"/>
-                                        <w:sz w:val="28"/>
-                                        <w:szCs w:val="28"/>
-                                      </w:rPr>
-                                      <m:t>k</m:t>
-                                    </m:r>
-                                  </m:sub>
-                                  <m:sup/>
-                                  <m:e>
-                                    <m:r>
-                                      <w:rPr>
-                                        <w:rFonts w:ascii="Cambria Math" w:hAnsi="Cambria Math"/>
-                                        <w:sz w:val="28"/>
-                                        <w:szCs w:val="28"/>
-                                      </w:rPr>
-                                      <m:t>P</m:t>
-                                    </m:r>
-                                    <m:d>
-                                      <m:dPr>
-                                        <m:ctrlPr>
-                                          <w:rPr>
-                                            <w:rFonts w:ascii="Cambria Math" w:hAnsi="Cambria Math"/>
-                                            <w:i/>
-                                            <w:sz w:val="28"/>
-                                            <w:szCs w:val="28"/>
-                                          </w:rPr>
-                                        </m:ctrlPr>
-                                      </m:dPr>
-                                      <m:e>
-                                        <m:sSub>
-                                          <m:sSubPr>
-                                            <m:ctrlPr>
-                                              <w:rPr>
-                                                <w:rFonts w:ascii="Cambria Math" w:hAnsi="Cambria Math"/>
-                                                <w:i/>
-                                                <w:sz w:val="28"/>
-                                                <w:szCs w:val="28"/>
-                                              </w:rPr>
-                                            </m:ctrlPr>
-                                          </m:sSubPr>
-                                          <m:e>
-                                            <m:r>
-                                              <w:rPr>
-                                                <w:rFonts w:ascii="Cambria Math" w:hAnsi="Cambria Math"/>
-                                                <w:sz w:val="28"/>
-                                                <w:szCs w:val="28"/>
-                                              </w:rPr>
-                                              <m:t>c</m:t>
-                                            </m:r>
-                                          </m:e>
-                                          <m:sub>
-                                            <m:r>
-                                              <w:rPr>
-                                                <w:rFonts w:ascii="Cambria Math" w:hAnsi="Cambria Math"/>
-                                                <w:sz w:val="28"/>
-                                                <w:szCs w:val="28"/>
-                                              </w:rPr>
-                                              <m:t>j</m:t>
-                                            </m:r>
-                                          </m:sub>
-                                        </m:sSub>
-                                      </m:e>
-                                      <m:e>
-                                        <m:sSub>
-                                          <m:sSubPr>
-                                            <m:ctrlPr>
-                                              <w:rPr>
-                                                <w:rFonts w:ascii="Cambria Math" w:hAnsi="Cambria Math"/>
-                                                <w:i/>
-                                                <w:sz w:val="28"/>
-                                                <w:szCs w:val="28"/>
-                                              </w:rPr>
-                                            </m:ctrlPr>
-                                          </m:sSubPr>
-                                          <m:e>
-                                            <m:r>
-                                              <w:rPr>
-                                                <w:rFonts w:ascii="Cambria Math" w:hAnsi="Cambria Math"/>
-                                                <w:sz w:val="28"/>
-                                                <w:szCs w:val="28"/>
-                                              </w:rPr>
-                                              <m:t>d</m:t>
-                                            </m:r>
-                                          </m:e>
-                                          <m:sub>
-                                            <m:r>
-                                              <w:rPr>
-                                                <w:rFonts w:ascii="Cambria Math" w:hAnsi="Cambria Math"/>
-                                                <w:sz w:val="28"/>
-                                                <w:szCs w:val="28"/>
-                                              </w:rPr>
-                                              <m:t>k</m:t>
-                                            </m:r>
-                                          </m:sub>
-                                        </m:sSub>
-                                      </m:e>
-                                    </m:d>
-                                  </m:e>
-                                </m:nary>
-                              </m:e>
-                            </m:d>
-                            <m:r>
-                              <w:rPr>
-                                <w:rFonts w:ascii="Cambria Math" w:hAnsi="Cambria Math"/>
-                                <w:sz w:val="28"/>
-                                <w:szCs w:val="28"/>
-                              </w:rPr>
-                              <m:t>+</m:t>
-                            </m:r>
-                            <m:nary>
-                              <m:naryPr>
-                                <m:chr m:val="∑"/>
-                                <m:limLoc m:val="undOvr"/>
-                                <m:ctrlPr>
-                                  <w:rPr>
-                                    <w:rFonts w:ascii="Cambria Math" w:hAnsi="Cambria Math"/>
-                                    <w:i/>
-                                    <w:sz w:val="28"/>
-                                    <w:szCs w:val="28"/>
-                                    <w:lang w:val="en-US"/>
-                                  </w:rPr>
-                                </m:ctrlPr>
-                              </m:naryPr>
-                              <m:sub>
-                                <m:r>
-                                  <w:rPr>
-                                    <w:rFonts w:ascii="Cambria Math" w:hAnsi="Cambria Math"/>
-                                    <w:sz w:val="28"/>
-                                    <w:szCs w:val="28"/>
-                                    <w:lang w:val="en-US"/>
-                                  </w:rPr>
-                                  <m:t>t</m:t>
-                                </m:r>
-                                <m:r>
-                                  <w:rPr>
-                                    <w:rFonts w:ascii="Cambria Math" w:hAnsi="Cambria Math"/>
-                                    <w:sz w:val="28"/>
-                                    <w:szCs w:val="28"/>
-                                  </w:rPr>
-                                  <m:t>=1</m:t>
-                                </m:r>
-                              </m:sub>
-                              <m:sup>
-                                <m:r>
-                                  <w:rPr>
-                                    <w:rFonts w:ascii="Cambria Math" w:hAnsi="Cambria Math"/>
-                                    <w:sz w:val="28"/>
-                                    <w:szCs w:val="28"/>
-                                    <w:lang w:val="en-US"/>
-                                  </w:rPr>
-                                  <m:t>n</m:t>
-                                </m:r>
-                              </m:sup>
-                              <m:e>
-                                <m:func>
-                                  <m:funcPr>
-                                    <m:ctrlPr>
-                                      <w:rPr>
-                                        <w:rFonts w:ascii="Cambria Math" w:hAnsi="Cambria Math"/>
-                                        <w:i/>
-                                        <w:sz w:val="28"/>
-                                        <w:szCs w:val="28"/>
-                                        <w:lang w:val="en-US"/>
-                                      </w:rPr>
-                                    </m:ctrlPr>
-                                  </m:funcPr>
-                                  <m:fName>
-                                    <m:r>
-                                      <m:rPr>
-                                        <m:sty m:val="p"/>
-                                      </m:rPr>
-                                      <w:rPr>
-                                        <w:rFonts w:ascii="Cambria Math" w:hAnsi="Cambria Math"/>
-                                        <w:sz w:val="28"/>
-                                        <w:szCs w:val="28"/>
-                                        <w:lang w:val="en-US"/>
-                                      </w:rPr>
-                                      <m:t>log</m:t>
-                                    </m:r>
-                                  </m:fName>
-                                  <m:e>
-                                    <m:d>
-                                      <m:dPr>
-                                        <m:ctrlPr>
-                                          <w:rPr>
-                                            <w:rFonts w:ascii="Cambria Math" w:hAnsi="Cambria Math"/>
-                                            <w:i/>
-                                            <w:sz w:val="28"/>
-                                            <w:szCs w:val="28"/>
-                                            <w:lang w:val="en-US"/>
-                                          </w:rPr>
-                                        </m:ctrlPr>
-                                      </m:dPr>
-                                      <m:e>
-                                        <m:sSub>
-                                          <m:sSubPr>
-                                            <m:ctrlPr>
-                                              <w:rPr>
-                                                <w:rFonts w:ascii="Cambria Math" w:hAnsi="Cambria Math"/>
-                                                <w:i/>
-                                                <w:sz w:val="28"/>
-                                                <w:szCs w:val="28"/>
-                                              </w:rPr>
-                                            </m:ctrlPr>
-                                          </m:sSubPr>
-                                          <m:e>
-                                            <m:r>
-                                              <w:rPr>
-                                                <w:rFonts w:ascii="Cambria Math" w:hAnsi="Cambria Math"/>
-                                                <w:sz w:val="28"/>
-                                                <w:szCs w:val="28"/>
-                                              </w:rPr>
-                                              <m:t>b</m:t>
-                                            </m:r>
-                                            <m:ctrlPr>
-                                              <w:rPr>
-                                                <w:rFonts w:ascii="Cambria Math" w:hAnsi="Cambria Math"/>
-                                                <w:i/>
-                                                <w:sz w:val="28"/>
-                                                <w:szCs w:val="28"/>
-                                                <w:lang w:val="en-US"/>
-                                              </w:rPr>
-                                            </m:ctrlPr>
-                                          </m:e>
-                                          <m:sub>
-                                            <m:r>
-                                              <w:rPr>
-                                                <w:rFonts w:ascii="Cambria Math" w:hAnsi="Cambria Math"/>
-                                                <w:sz w:val="28"/>
-                                                <w:szCs w:val="28"/>
-                                              </w:rPr>
-                                              <m:t>kt</m:t>
-                                            </m:r>
-                                          </m:sub>
-                                        </m:sSub>
-                                        <m:r>
-                                          <w:rPr>
-                                            <w:rFonts w:ascii="Cambria Math" w:hAnsi="Cambria Math"/>
-                                            <w:sz w:val="28"/>
-                                            <w:szCs w:val="28"/>
-                                          </w:rPr>
-                                          <m:t>∙P</m:t>
-                                        </m:r>
-                                        <m:d>
-                                          <m:dPr>
-                                            <m:ctrlPr>
-                                              <w:rPr>
-                                                <w:rFonts w:ascii="Cambria Math" w:hAnsi="Cambria Math"/>
-                                                <w:i/>
-                                                <w:sz w:val="28"/>
-                                                <w:szCs w:val="28"/>
-                                              </w:rPr>
-                                            </m:ctrlPr>
-                                          </m:dPr>
-                                          <m:e>
-                                            <m:sSub>
-                                              <m:sSubPr>
-                                                <m:ctrlPr>
-                                                  <w:rPr>
-                                                    <w:rFonts w:ascii="Cambria Math" w:hAnsi="Cambria Math"/>
-                                                    <w:i/>
-                                                    <w:sz w:val="28"/>
-                                                    <w:szCs w:val="28"/>
-                                                  </w:rPr>
-                                                </m:ctrlPr>
-                                              </m:sSubPr>
-                                              <m:e>
-                                                <m:r>
-                                                  <w:rPr>
-                                                    <w:rFonts w:ascii="Cambria Math" w:hAnsi="Cambria Math"/>
-                                                    <w:sz w:val="28"/>
-                                                    <w:szCs w:val="28"/>
-                                                  </w:rPr>
-                                                  <m:t>w</m:t>
-                                                </m:r>
-                                              </m:e>
-                                              <m:sub>
-                                                <m:r>
-                                                  <w:rPr>
-                                                    <w:rFonts w:ascii="Cambria Math" w:hAnsi="Cambria Math"/>
-                                                    <w:sz w:val="28"/>
-                                                    <w:szCs w:val="28"/>
-                                                  </w:rPr>
-                                                  <m:t>t</m:t>
-                                                </m:r>
-                                              </m:sub>
-                                            </m:sSub>
-                                          </m:e>
-                                          <m:e>
-                                            <m:sSub>
-                                              <m:sSubPr>
-                                                <m:ctrlPr>
-                                                  <w:rPr>
-                                                    <w:rFonts w:ascii="Cambria Math" w:hAnsi="Cambria Math"/>
-                                                    <w:i/>
-                                                    <w:sz w:val="28"/>
-                                                    <w:szCs w:val="28"/>
-                                                  </w:rPr>
-                                                </m:ctrlPr>
-                                              </m:sSubPr>
-                                              <m:e>
-                                                <m:r>
-                                                  <w:rPr>
-                                                    <w:rFonts w:ascii="Cambria Math" w:hAnsi="Cambria Math"/>
-                                                    <w:sz w:val="28"/>
-                                                    <w:szCs w:val="28"/>
-                                                  </w:rPr>
-                                                  <m:t>c</m:t>
-                                                </m:r>
-                                              </m:e>
-                                              <m:sub>
-                                                <m:r>
-                                                  <w:rPr>
-                                                    <w:rFonts w:ascii="Cambria Math" w:hAnsi="Cambria Math"/>
-                                                    <w:sz w:val="28"/>
-                                                    <w:szCs w:val="28"/>
-                                                  </w:rPr>
-                                                  <m:t>j</m:t>
-                                                </m:r>
-                                              </m:sub>
-                                            </m:sSub>
-                                          </m:e>
-                                        </m:d>
-                                        <m:r>
-                                          <w:rPr>
-                                            <w:rFonts w:ascii="Cambria Math" w:hAnsi="Cambria Math"/>
-                                            <w:sz w:val="28"/>
-                                            <w:szCs w:val="28"/>
-                                          </w:rPr>
-                                          <m:t xml:space="preserve"> +</m:t>
-                                        </m:r>
-                                        <m:d>
-                                          <m:dPr>
-                                            <m:ctrlPr>
-                                              <w:rPr>
-                                                <w:rFonts w:ascii="Cambria Math" w:hAnsi="Cambria Math"/>
-                                                <w:i/>
-                                                <w:sz w:val="28"/>
-                                                <w:szCs w:val="28"/>
-                                              </w:rPr>
-                                            </m:ctrlPr>
-                                          </m:dPr>
-                                          <m:e>
-                                            <m:r>
-                                              <w:rPr>
-                                                <w:rFonts w:ascii="Cambria Math" w:hAnsi="Cambria Math"/>
-                                                <w:sz w:val="28"/>
-                                                <w:szCs w:val="28"/>
-                                              </w:rPr>
-                                              <m:t xml:space="preserve">1- </m:t>
-                                            </m:r>
-                                            <m:sSub>
-                                              <m:sSubPr>
-                                                <m:ctrlPr>
-                                                  <w:rPr>
-                                                    <w:rFonts w:ascii="Cambria Math" w:hAnsi="Cambria Math"/>
-                                                    <w:i/>
-                                                    <w:sz w:val="28"/>
-                                                    <w:szCs w:val="28"/>
-                                                  </w:rPr>
-                                                </m:ctrlPr>
-                                              </m:sSubPr>
-                                              <m:e>
-                                                <m:r>
-                                                  <w:rPr>
-                                                    <w:rFonts w:ascii="Cambria Math" w:hAnsi="Cambria Math"/>
-                                                    <w:sz w:val="28"/>
-                                                    <w:szCs w:val="28"/>
-                                                  </w:rPr>
-                                                  <m:t>b</m:t>
-                                                </m:r>
-                                              </m:e>
-                                              <m:sub>
-                                                <m:r>
-                                                  <w:rPr>
-                                                    <w:rFonts w:ascii="Cambria Math" w:hAnsi="Cambria Math"/>
-                                                    <w:sz w:val="28"/>
-                                                    <w:szCs w:val="28"/>
-                                                  </w:rPr>
-                                                  <m:t>kt</m:t>
-                                                </m:r>
-                                              </m:sub>
-                                            </m:sSub>
-                                          </m:e>
-                                        </m:d>
-                                        <m:r>
-                                          <w:rPr>
-                                            <w:rFonts w:ascii="Cambria Math" w:hAnsi="Cambria Math"/>
-                                            <w:sz w:val="28"/>
-                                            <w:szCs w:val="28"/>
-                                          </w:rPr>
-                                          <m:t>∙</m:t>
-                                        </m:r>
-                                        <m:d>
-                                          <m:dPr>
-                                            <m:ctrlPr>
-                                              <w:rPr>
-                                                <w:rFonts w:ascii="Cambria Math" w:hAnsi="Cambria Math"/>
-                                                <w:i/>
-                                                <w:sz w:val="28"/>
-                                                <w:szCs w:val="28"/>
-                                              </w:rPr>
-                                            </m:ctrlPr>
-                                          </m:dPr>
-                                          <m:e>
-                                            <m:r>
-                                              <w:rPr>
-                                                <w:rFonts w:ascii="Cambria Math" w:hAnsi="Cambria Math"/>
-                                                <w:sz w:val="28"/>
-                                                <w:szCs w:val="28"/>
-                                              </w:rPr>
-                                              <m:t>1- P</m:t>
-                                            </m:r>
-                                            <m:d>
-                                              <m:dPr>
-                                                <m:ctrlPr>
-                                                  <w:rPr>
-                                                    <w:rFonts w:ascii="Cambria Math" w:hAnsi="Cambria Math"/>
-                                                    <w:i/>
-                                                    <w:sz w:val="28"/>
-                                                    <w:szCs w:val="28"/>
-                                                  </w:rPr>
-                                                </m:ctrlPr>
-                                              </m:dPr>
-                                              <m:e>
-                                                <m:sSub>
-                                                  <m:sSubPr>
-                                                    <m:ctrlPr>
-                                                      <w:rPr>
-                                                        <w:rFonts w:ascii="Cambria Math" w:hAnsi="Cambria Math"/>
-                                                        <w:i/>
-                                                        <w:sz w:val="28"/>
-                                                        <w:szCs w:val="28"/>
-                                                      </w:rPr>
-                                                    </m:ctrlPr>
-                                                  </m:sSubPr>
-                                                  <m:e>
-                                                    <m:r>
-                                                      <w:rPr>
-                                                        <w:rFonts w:ascii="Cambria Math" w:hAnsi="Cambria Math"/>
-                                                        <w:sz w:val="28"/>
-                                                        <w:szCs w:val="28"/>
-                                                      </w:rPr>
-                                                      <m:t>w</m:t>
-                                                    </m:r>
-                                                  </m:e>
-                                                  <m:sub>
-                                                    <m:r>
-                                                      <w:rPr>
-                                                        <w:rFonts w:ascii="Cambria Math" w:hAnsi="Cambria Math"/>
-                                                        <w:sz w:val="28"/>
-                                                        <w:szCs w:val="28"/>
-                                                      </w:rPr>
-                                                      <m:t>t</m:t>
-                                                    </m:r>
-                                                  </m:sub>
-                                                </m:sSub>
-                                              </m:e>
-                                              <m:e>
-                                                <m:sSub>
-                                                  <m:sSubPr>
-                                                    <m:ctrlPr>
-                                                      <w:rPr>
-                                                        <w:rFonts w:ascii="Cambria Math" w:hAnsi="Cambria Math"/>
-                                                        <w:i/>
-                                                        <w:sz w:val="28"/>
-                                                        <w:szCs w:val="28"/>
-                                                      </w:rPr>
-                                                    </m:ctrlPr>
-                                                  </m:sSubPr>
-                                                  <m:e>
-                                                    <m:r>
-                                                      <w:rPr>
-                                                        <w:rFonts w:ascii="Cambria Math" w:hAnsi="Cambria Math"/>
-                                                        <w:sz w:val="28"/>
-                                                        <w:szCs w:val="28"/>
-                                                      </w:rPr>
-                                                      <m:t>c</m:t>
-                                                    </m:r>
-                                                  </m:e>
-                                                  <m:sub>
-                                                    <m:r>
-                                                      <w:rPr>
-                                                        <w:rFonts w:ascii="Cambria Math" w:hAnsi="Cambria Math"/>
-                                                        <w:sz w:val="28"/>
-                                                        <w:szCs w:val="28"/>
-                                                      </w:rPr>
-                                                      <m:t>j</m:t>
-                                                    </m:r>
-                                                  </m:sub>
-                                                </m:sSub>
-                                              </m:e>
-                                            </m:d>
-                                          </m:e>
-                                        </m:d>
-                                      </m:e>
-                                    </m:d>
-                                  </m:e>
-                                </m:func>
-                              </m:e>
-                            </m:nary>
-                          </m:e>
-                        </m:func>
-                      </m:e>
-                    </m:d>
-                  </m:e>
-                </m:func>
-              </m:e>
-            </m:d>
-          </m:e>
-        </m:func>
-      </m:oMath>
-      <w:r>
-        <w:rPr>
-          <w:rFonts w:ascii="Times New Roman" w:hAnsi="Times New Roman"/>
-          <w:sz w:val="28"/>
-          <w:szCs w:val="28"/>
-        </w:rPr>
-        <w:t>.</w:t>
-      </w:r>
-      <w:r>
-        <w:rPr>
-          <w:rFonts w:ascii="Times New Roman" w:hAnsi="Times New Roman"/>
-          <w:sz w:val="28"/>
-          <w:szCs w:val="28"/>
-        </w:rPr>
-        <w:t xml:space="preserve"> </w:t>
-      </w:r>
-      <w:r>
-        <w:rPr>
-          <w:rFonts w:ascii="Times New Roman" w:hAnsi="Times New Roman"/>
-          <w:sz w:val="28"/>
-          <w:szCs w:val="28"/>
-        </w:rPr>
-        <w:t>Переход к логарифмам в последнем равенстве сохраняет монотонность, что не влияет на поиск максимума.</w:t>
-      </w:r>
     </w:p>
     <w:p>
       <w:pPr>
@@ -23501,11 +22103,83 @@
           <w:rFonts w:ascii="Times New Roman" w:hAnsi="Times New Roman"/>
           <w:sz w:val="28"/>
           <w:szCs w:val="28"/>
-        </w:rPr>
-      </w:pPr>
+          <w:lang w:val="en-US"/>
+        </w:rPr>
+      </w:pPr>
+      <w:r>
+        <w:rPr>
+          <w:rFonts w:ascii="Times New Roman" w:eastAsia="Times New Roman" w:hAnsi="Times New Roman"/>
+          <w:position w:val="-138"/>
+          <w:sz w:val="22"/>
+        </w:rPr>
+        <w:object w:dxaOrig="9580" w:dyaOrig="2659">
+          <v:shapetype id="_x0000_t75" coordsize="21600,21600" o:spt="75" o:preferrelative="t" path="m@4@5l@4@11@9@11@9@5xe" filled="f" stroked="f">
+            <v:stroke joinstyle="miter"/>
+            <v:formulas>
+              <v:f eqn="if lineDrawn pixelLineWidth 0"/>
+              <v:f eqn="sum @0 1 0"/>
+              <v:f eqn="sum 0 0 @1"/>
+              <v:f eqn="prod @2 1 2"/>
+              <v:f eqn="prod @3 21600 pixelWidth"/>
+              <v:f eqn="prod @3 21600 pixelHeight"/>
+              <v:f eqn="sum @0 0 1"/>
+              <v:f eqn="prod @6 1 2"/>
+              <v:f eqn="prod @7 21600 pixelWidth"/>
+              <v:f eqn="sum @8 21600 0"/>
+              <v:f eqn="prod @7 21600 pixelHeight"/>
+              <v:f eqn="sum @10 21600 0"/>
+            </v:formulas>
+            <v:path o:extrusionok="f" gradientshapeok="t" o:connecttype="rect"/>
+            <o:lock v:ext="edit" aspectratio="t"/>
+          </v:shapetype>
+          <v:shape id="_x0000_i1029" type="#_x0000_t75" style="width:441.75pt;height:132.75pt" o:ole="">
+            <v:imagedata r:id="rId10" o:title=""/>
+          </v:shape>
+          <o:OLEObject Type="Embed" ProgID="Equation.DSMT4" ShapeID="_x0000_i1029" DrawAspect="Content" ObjectID="_1604000210" r:id="rId11"/>
+        </w:object>
+      </w:r>
+      <w:r>
+        <w:rPr>
+          <w:rFonts w:ascii="Times New Roman" w:eastAsia="Times New Roman" w:hAnsi="Times New Roman"/>
+          <w:sz w:val="28"/>
+          <w:szCs w:val="28"/>
+          <w:lang w:val="en-US"/>
+        </w:rPr>
+        <w:t>(11)</w:t>
+      </w:r>
     </w:p>
     <w:p>
       <w:pPr>
+        <w:spacing w:line="360" w:lineRule="auto"/>
+        <w:ind w:firstLine="0"/>
+        <w:rPr>
+          <w:rFonts w:ascii="Times New Roman" w:hAnsi="Times New Roman"/>
+          <w:sz w:val="28"/>
+          <w:szCs w:val="28"/>
+        </w:rPr>
+      </w:pPr>
+      <w:r>
+        <w:rPr>
+          <w:rFonts w:ascii="Times New Roman" w:hAnsi="Times New Roman"/>
+          <w:sz w:val="28"/>
+          <w:szCs w:val="28"/>
+        </w:rPr>
+        <w:t>Переход к логарифмам в последнем равенстве сохраняет монотонность, что не влияет на поиск максимума.</w:t>
+      </w:r>
+    </w:p>
+    <w:p>
+      <w:pPr>
+        <w:spacing w:line="360" w:lineRule="auto"/>
+        <w:ind w:firstLine="0"/>
+        <w:rPr>
+          <w:rFonts w:ascii="Times New Roman" w:hAnsi="Times New Roman"/>
+          <w:sz w:val="28"/>
+          <w:szCs w:val="28"/>
+        </w:rPr>
+      </w:pPr>
+    </w:p>
+    <w:p>
+      <w:pPr>
         <w:pStyle w:val="3"/>
         <w:spacing w:before="0" w:after="0" w:line="360" w:lineRule="auto"/>
         <w:rPr>
@@ -23514,7 +22188,7 @@
           <w:szCs w:val="28"/>
         </w:rPr>
       </w:pPr>
-      <w:bookmarkStart w:id="19" w:name="_Toc529826823"/>
+      <w:bookmarkStart w:id="19" w:name="_Toc530224827"/>
       <w:r>
         <w:rPr>
           <w:rFonts w:ascii="Times New Roman" w:hAnsi="Times New Roman"/>
@@ -23636,6 +22310,14 @@
           <w:sz w:val="28"/>
           <w:szCs w:val="28"/>
         </w:rPr>
+        <w:t xml:space="preserve"> </w:t>
+      </w:r>
+      <w:r>
+        <w:rPr>
+          <w:rFonts w:ascii="Times New Roman" w:hAnsi="Times New Roman"/>
+          <w:sz w:val="28"/>
+          <w:szCs w:val="28"/>
+        </w:rPr>
         <w:t xml:space="preserve">классу </w:t>
       </w:r>
       <m:oMath>
@@ -23678,7 +22360,23 @@
           <w:sz w:val="28"/>
           <w:szCs w:val="28"/>
         </w:rPr>
-        <w:t xml:space="preserve"> происходит перемножение вероятностей того, что текущее слово документа принадлежит обучающей выборке, и все слова независимы между собой. Таким образом, получается модель, которая учитывает повторы слов в документе, но не учитывает, каких слов из обучающей выборки нет в документе.</w:t>
+        <w:t xml:space="preserve"> происходит перемножение вероятностей того, что текущее слово документа </w:t>
+      </w:r>
+      <w:r>
+        <w:rPr>
+          <w:rFonts w:ascii="Times New Roman" w:hAnsi="Times New Roman"/>
+          <w:sz w:val="28"/>
+          <w:szCs w:val="28"/>
+        </w:rPr>
+        <w:t>принадлежит обучающей выборке, при условии, что</w:t>
+      </w:r>
+      <w:r>
+        <w:rPr>
+          <w:rFonts w:ascii="Times New Roman" w:hAnsi="Times New Roman"/>
+          <w:sz w:val="28"/>
+          <w:szCs w:val="28"/>
+        </w:rPr>
+        <w:t xml:space="preserve"> все слова независимы между собой. Таким образом, получается модель, которая учитывает повторы слов в документе, но не учитывает, каких слов из обучающей выборки нет в документе.</w:t>
       </w:r>
     </w:p>
     <w:p>
@@ -24607,13 +23305,31 @@
           </m:e>
         </m:nary>
       </m:oMath>
-      <w:r>
-        <w:rPr>
-          <w:rFonts w:ascii="Times New Roman" w:hAnsi="Times New Roman"/>
-          <w:sz w:val="28"/>
-          <w:szCs w:val="28"/>
-        </w:rPr>
-        <w:t xml:space="preserve">                 (11)</w:t>
+      <w:proofErr w:type="gramStart"/>
+      <w:r>
+        <w:rPr>
+          <w:rFonts w:ascii="Times New Roman" w:hAnsi="Times New Roman"/>
+          <w:sz w:val="28"/>
+          <w:szCs w:val="28"/>
+        </w:rPr>
+        <w:t>,</w:t>
+      </w:r>
+      <w:r>
+        <w:rPr>
+          <w:rFonts w:ascii="Times New Roman" w:hAnsi="Times New Roman"/>
+          <w:sz w:val="28"/>
+          <w:szCs w:val="28"/>
+        </w:rPr>
+        <w:t xml:space="preserve">   </w:t>
+      </w:r>
+      <w:proofErr w:type="gramEnd"/>
+      <w:r>
+        <w:rPr>
+          <w:rFonts w:ascii="Times New Roman" w:hAnsi="Times New Roman"/>
+          <w:sz w:val="28"/>
+          <w:szCs w:val="28"/>
+        </w:rPr>
+        <w:t xml:space="preserve">              (11)</w:t>
       </w:r>
     </w:p>
     <w:p>
@@ -25820,1362 +24536,63 @@
           <w:szCs w:val="28"/>
         </w:rPr>
         <w:tab/>
-        <w:t xml:space="preserve">Тогда классификация проходит по формуле: </w:t>
-      </w:r>
-      <m:oMath>
-        <m:r>
-          <w:rPr>
-            <w:rFonts w:ascii="Cambria Math" w:hAnsi="Cambria Math"/>
-            <w:sz w:val="28"/>
-            <w:szCs w:val="28"/>
-          </w:rPr>
-          <m:t>c=arg</m:t>
-        </m:r>
-        <m:d>
-          <m:dPr>
-            <m:ctrlPr>
-              <w:rPr>
-                <w:rFonts w:ascii="Cambria Math" w:hAnsi="Cambria Math"/>
-                <w:i/>
-                <w:sz w:val="28"/>
-                <w:szCs w:val="28"/>
-              </w:rPr>
-            </m:ctrlPr>
-          </m:dPr>
-          <m:e>
-            <m:func>
-              <m:funcPr>
-                <m:ctrlPr>
-                  <w:rPr>
-                    <w:rFonts w:ascii="Cambria Math" w:hAnsi="Cambria Math"/>
-                    <w:i/>
-                    <w:sz w:val="28"/>
-                    <w:szCs w:val="28"/>
-                  </w:rPr>
-                </m:ctrlPr>
-              </m:funcPr>
-              <m:fName>
-                <m:limLow>
-                  <m:limLowPr>
-                    <m:ctrlPr>
-                      <w:rPr>
-                        <w:rFonts w:ascii="Cambria Math" w:hAnsi="Cambria Math"/>
-                        <w:i/>
-                        <w:sz w:val="28"/>
-                        <w:szCs w:val="28"/>
-                      </w:rPr>
-                    </m:ctrlPr>
-                  </m:limLowPr>
-                  <m:e>
-                    <m:r>
-                      <m:rPr>
-                        <m:sty m:val="p"/>
-                      </m:rPr>
-                      <w:rPr>
-                        <w:rFonts w:ascii="Cambria Math" w:hAnsi="Cambria Math"/>
-                        <w:sz w:val="28"/>
-                        <w:szCs w:val="28"/>
-                      </w:rPr>
-                      <m:t>max</m:t>
-                    </m:r>
-                  </m:e>
-                  <m:lim>
-                    <m:r>
-                      <w:rPr>
-                        <w:rFonts w:ascii="Cambria Math" w:hAnsi="Cambria Math"/>
-                        <w:sz w:val="28"/>
-                        <w:szCs w:val="28"/>
-                      </w:rPr>
-                      <m:t>j</m:t>
-                    </m:r>
-                  </m:lim>
-                </m:limLow>
-              </m:fName>
-              <m:e>
-                <m:d>
-                  <m:dPr>
-                    <m:ctrlPr>
-                      <w:rPr>
-                        <w:rFonts w:ascii="Cambria Math" w:hAnsi="Cambria Math"/>
-                        <w:i/>
-                        <w:sz w:val="28"/>
-                        <w:szCs w:val="28"/>
-                      </w:rPr>
-                    </m:ctrlPr>
-                  </m:dPr>
-                  <m:e>
-                    <m:r>
-                      <w:rPr>
-                        <w:rFonts w:ascii="Cambria Math" w:hAnsi="Cambria Math"/>
-                        <w:sz w:val="28"/>
-                        <w:szCs w:val="28"/>
-                      </w:rPr>
-                      <m:t>P</m:t>
-                    </m:r>
-                    <m:d>
-                      <m:dPr>
-                        <m:ctrlPr>
-                          <w:rPr>
-                            <w:rFonts w:ascii="Cambria Math" w:hAnsi="Cambria Math"/>
-                            <w:i/>
-                            <w:sz w:val="28"/>
-                            <w:szCs w:val="28"/>
-                          </w:rPr>
-                        </m:ctrlPr>
-                      </m:dPr>
-                      <m:e>
-                        <m:sSub>
-                          <m:sSubPr>
-                            <m:ctrlPr>
-                              <w:rPr>
-                                <w:rFonts w:ascii="Cambria Math" w:hAnsi="Cambria Math"/>
-                                <w:i/>
-                                <w:sz w:val="28"/>
-                                <w:szCs w:val="28"/>
-                              </w:rPr>
-                            </m:ctrlPr>
-                          </m:sSubPr>
-                          <m:e>
-                            <m:r>
-                              <w:rPr>
-                                <w:rFonts w:ascii="Cambria Math" w:hAnsi="Cambria Math"/>
-                                <w:sz w:val="28"/>
-                                <w:szCs w:val="28"/>
-                              </w:rPr>
-                              <m:t>c</m:t>
-                            </m:r>
-                          </m:e>
-                          <m:sub>
-                            <m:r>
-                              <w:rPr>
-                                <w:rFonts w:ascii="Cambria Math" w:hAnsi="Cambria Math"/>
-                                <w:sz w:val="28"/>
-                                <w:szCs w:val="28"/>
-                              </w:rPr>
-                              <m:t>j</m:t>
-                            </m:r>
-                          </m:sub>
-                        </m:sSub>
-                      </m:e>
-                    </m:d>
-                    <m:r>
-                      <w:rPr>
-                        <w:rFonts w:ascii="Cambria Math" w:hAnsi="Cambria Math"/>
-                        <w:sz w:val="28"/>
-                        <w:szCs w:val="28"/>
-                      </w:rPr>
-                      <m:t>∙P</m:t>
-                    </m:r>
-                    <m:d>
-                      <m:dPr>
-                        <m:ctrlPr>
-                          <w:rPr>
-                            <w:rFonts w:ascii="Cambria Math" w:hAnsi="Cambria Math"/>
-                            <w:i/>
-                            <w:sz w:val="28"/>
-                            <w:szCs w:val="28"/>
-                          </w:rPr>
-                        </m:ctrlPr>
-                      </m:dPr>
-                      <m:e>
-                        <m:sSub>
-                          <m:sSubPr>
-                            <m:ctrlPr>
-                              <w:rPr>
-                                <w:rFonts w:ascii="Cambria Math" w:hAnsi="Cambria Math"/>
-                                <w:i/>
-                                <w:sz w:val="28"/>
-                                <w:szCs w:val="28"/>
-                              </w:rPr>
-                            </m:ctrlPr>
-                          </m:sSubPr>
-                          <m:e>
-                            <m:r>
-                              <w:rPr>
-                                <w:rFonts w:ascii="Cambria Math" w:hAnsi="Cambria Math"/>
-                                <w:sz w:val="28"/>
-                                <w:szCs w:val="28"/>
-                              </w:rPr>
-                              <m:t>d</m:t>
-                            </m:r>
-                          </m:e>
-                          <m:sub>
-                            <m:r>
-                              <w:rPr>
-                                <w:rFonts w:ascii="Cambria Math" w:hAnsi="Cambria Math"/>
-                                <w:sz w:val="28"/>
-                                <w:szCs w:val="28"/>
-                              </w:rPr>
-                              <m:t>k</m:t>
-                            </m:r>
-                          </m:sub>
-                        </m:sSub>
-                      </m:e>
-                      <m:e>
-                        <m:sSub>
-                          <m:sSubPr>
-                            <m:ctrlPr>
-                              <w:rPr>
-                                <w:rFonts w:ascii="Cambria Math" w:hAnsi="Cambria Math"/>
-                                <w:i/>
-                                <w:sz w:val="28"/>
-                                <w:szCs w:val="28"/>
-                              </w:rPr>
-                            </m:ctrlPr>
-                          </m:sSubPr>
-                          <m:e>
-                            <m:r>
-                              <w:rPr>
-                                <w:rFonts w:ascii="Cambria Math" w:hAnsi="Cambria Math"/>
-                                <w:sz w:val="28"/>
-                                <w:szCs w:val="28"/>
-                              </w:rPr>
-                              <m:t>c</m:t>
-                            </m:r>
-                          </m:e>
-                          <m:sub>
-                            <m:r>
-                              <w:rPr>
-                                <w:rFonts w:ascii="Cambria Math" w:hAnsi="Cambria Math"/>
-                                <w:sz w:val="28"/>
-                                <w:szCs w:val="28"/>
-                              </w:rPr>
-                              <m:t>j</m:t>
-                            </m:r>
-                          </m:sub>
-                        </m:sSub>
-                      </m:e>
-                    </m:d>
-                  </m:e>
-                </m:d>
-              </m:e>
-            </m:func>
-          </m:e>
-        </m:d>
-        <m:r>
-          <w:rPr>
-            <w:rFonts w:ascii="Cambria Math" w:hAnsi="Cambria Math"/>
-            <w:sz w:val="28"/>
-            <w:szCs w:val="28"/>
-          </w:rPr>
-          <m:t>=arg</m:t>
-        </m:r>
-        <m:d>
-          <m:dPr>
-            <m:ctrlPr>
-              <w:rPr>
-                <w:rFonts w:ascii="Cambria Math" w:hAnsi="Cambria Math"/>
-                <w:i/>
-                <w:sz w:val="28"/>
-                <w:szCs w:val="28"/>
-              </w:rPr>
-            </m:ctrlPr>
-          </m:dPr>
-          <m:e>
-            <m:func>
-              <m:funcPr>
-                <m:ctrlPr>
-                  <w:rPr>
-                    <w:rFonts w:ascii="Cambria Math" w:hAnsi="Cambria Math"/>
-                    <w:i/>
-                    <w:sz w:val="28"/>
-                    <w:szCs w:val="28"/>
-                  </w:rPr>
-                </m:ctrlPr>
-              </m:funcPr>
-              <m:fName>
-                <m:limLow>
-                  <m:limLowPr>
-                    <m:ctrlPr>
-                      <w:rPr>
-                        <w:rFonts w:ascii="Cambria Math" w:hAnsi="Cambria Math"/>
-                        <w:i/>
-                        <w:sz w:val="28"/>
-                        <w:szCs w:val="28"/>
-                      </w:rPr>
-                    </m:ctrlPr>
-                  </m:limLowPr>
-                  <m:e>
-                    <m:r>
-                      <m:rPr>
-                        <m:sty m:val="p"/>
-                      </m:rPr>
-                      <w:rPr>
-                        <w:rFonts w:ascii="Cambria Math" w:hAnsi="Cambria Math"/>
-                        <w:sz w:val="28"/>
-                        <w:szCs w:val="28"/>
-                      </w:rPr>
-                      <m:t>max</m:t>
-                    </m:r>
-                  </m:e>
-                  <m:lim>
-                    <m:r>
-                      <w:rPr>
-                        <w:rFonts w:ascii="Cambria Math" w:hAnsi="Cambria Math"/>
-                        <w:sz w:val="28"/>
-                        <w:szCs w:val="28"/>
-                      </w:rPr>
-                      <m:t>j</m:t>
-                    </m:r>
-                  </m:lim>
-                </m:limLow>
-              </m:fName>
-              <m:e>
-                <m:d>
-                  <m:dPr>
-                    <m:ctrlPr>
-                      <w:rPr>
-                        <w:rFonts w:ascii="Cambria Math" w:hAnsi="Cambria Math"/>
-                        <w:i/>
-                        <w:sz w:val="28"/>
-                        <w:szCs w:val="28"/>
-                      </w:rPr>
-                    </m:ctrlPr>
-                  </m:dPr>
-                  <m:e>
-                    <m:d>
-                      <m:dPr>
-                        <m:ctrlPr>
-                          <w:rPr>
-                            <w:rFonts w:ascii="Cambria Math" w:hAnsi="Cambria Math"/>
-                            <w:i/>
-                            <w:sz w:val="28"/>
-                            <w:szCs w:val="28"/>
-                          </w:rPr>
-                        </m:ctrlPr>
-                      </m:dPr>
-                      <m:e>
-                        <m:f>
-                          <m:fPr>
-                            <m:ctrlPr>
-                              <w:rPr>
-                                <w:rFonts w:ascii="Cambria Math" w:hAnsi="Cambria Math"/>
-                                <w:i/>
-                                <w:sz w:val="28"/>
-                                <w:szCs w:val="28"/>
-                              </w:rPr>
-                            </m:ctrlPr>
-                          </m:fPr>
-                          <m:num>
-                            <m:r>
-                              <w:rPr>
-                                <w:rFonts w:ascii="Cambria Math" w:hAnsi="Cambria Math"/>
-                                <w:sz w:val="28"/>
-                                <w:szCs w:val="28"/>
-                              </w:rPr>
-                              <m:t>1</m:t>
-                            </m:r>
-                          </m:num>
-                          <m:den>
-                            <m:d>
-                              <m:dPr>
-                                <m:begChr m:val="|"/>
-                                <m:endChr m:val="|"/>
-                                <m:ctrlPr>
-                                  <w:rPr>
-                                    <w:rFonts w:ascii="Cambria Math" w:hAnsi="Cambria Math"/>
-                                    <w:i/>
-                                    <w:sz w:val="28"/>
-                                    <w:szCs w:val="28"/>
-                                  </w:rPr>
-                                </m:ctrlPr>
-                              </m:dPr>
-                              <m:e>
-                                <m:r>
-                                  <w:rPr>
-                                    <w:rFonts w:ascii="Cambria Math" w:hAnsi="Cambria Math"/>
-                                    <w:sz w:val="28"/>
-                                    <w:szCs w:val="28"/>
-                                  </w:rPr>
-                                  <m:t>D</m:t>
-                                </m:r>
-                              </m:e>
-                            </m:d>
-                          </m:den>
-                        </m:f>
-                        <m:r>
-                          <w:rPr>
-                            <w:rFonts w:ascii="Cambria Math" w:hAnsi="Cambria Math"/>
-                            <w:sz w:val="28"/>
-                            <w:szCs w:val="28"/>
-                          </w:rPr>
-                          <m:t>∙</m:t>
-                        </m:r>
-                        <m:nary>
-                          <m:naryPr>
-                            <m:chr m:val="∑"/>
-                            <m:limLoc m:val="undOvr"/>
-                            <m:supHide m:val="1"/>
-                            <m:ctrlPr>
-                              <w:rPr>
-                                <w:rFonts w:ascii="Cambria Math" w:hAnsi="Cambria Math"/>
-                                <w:i/>
-                                <w:sz w:val="28"/>
-                                <w:szCs w:val="28"/>
-                              </w:rPr>
-                            </m:ctrlPr>
-                          </m:naryPr>
-                          <m:sub>
-                            <m:r>
-                              <w:rPr>
-                                <w:rFonts w:ascii="Cambria Math" w:hAnsi="Cambria Math"/>
-                                <w:sz w:val="28"/>
-                                <w:szCs w:val="28"/>
-                              </w:rPr>
-                              <m:t>k</m:t>
-                            </m:r>
-                          </m:sub>
-                          <m:sup/>
-                          <m:e>
-                            <m:r>
-                              <w:rPr>
-                                <w:rFonts w:ascii="Cambria Math" w:hAnsi="Cambria Math"/>
-                                <w:sz w:val="28"/>
-                                <w:szCs w:val="28"/>
-                              </w:rPr>
-                              <m:t>P(</m:t>
-                            </m:r>
-                            <m:sSub>
-                              <m:sSubPr>
-                                <m:ctrlPr>
-                                  <w:rPr>
-                                    <w:rFonts w:ascii="Cambria Math" w:hAnsi="Cambria Math"/>
-                                    <w:i/>
-                                    <w:sz w:val="28"/>
-                                    <w:szCs w:val="28"/>
-                                  </w:rPr>
-                                </m:ctrlPr>
-                              </m:sSubPr>
-                              <m:e>
-                                <m:r>
-                                  <w:rPr>
-                                    <w:rFonts w:ascii="Cambria Math" w:hAnsi="Cambria Math"/>
-                                    <w:sz w:val="28"/>
-                                    <w:szCs w:val="28"/>
-                                  </w:rPr>
-                                  <m:t>c</m:t>
-                                </m:r>
-                              </m:e>
-                              <m:sub>
-                                <m:r>
-                                  <w:rPr>
-                                    <w:rFonts w:ascii="Cambria Math" w:hAnsi="Cambria Math"/>
-                                    <w:sz w:val="28"/>
-                                    <w:szCs w:val="28"/>
-                                  </w:rPr>
-                                  <m:t>j</m:t>
-                                </m:r>
-                              </m:sub>
-                            </m:sSub>
-                            <m:r>
-                              <w:rPr>
-                                <w:rFonts w:ascii="Cambria Math" w:hAnsi="Cambria Math"/>
-                                <w:sz w:val="28"/>
-                                <w:szCs w:val="28"/>
-                              </w:rPr>
-                              <m:t>|</m:t>
-                            </m:r>
-                            <m:sSub>
-                              <m:sSubPr>
-                                <m:ctrlPr>
-                                  <w:rPr>
-                                    <w:rFonts w:ascii="Cambria Math" w:hAnsi="Cambria Math"/>
-                                    <w:i/>
-                                    <w:sz w:val="28"/>
-                                    <w:szCs w:val="28"/>
-                                  </w:rPr>
-                                </m:ctrlPr>
-                              </m:sSubPr>
-                              <m:e>
-                                <m:r>
-                                  <w:rPr>
-                                    <w:rFonts w:ascii="Cambria Math" w:hAnsi="Cambria Math"/>
-                                    <w:sz w:val="28"/>
-                                    <w:szCs w:val="28"/>
-                                  </w:rPr>
-                                  <m:t>d</m:t>
-                                </m:r>
-                              </m:e>
-                              <m:sub>
-                                <m:r>
-                                  <w:rPr>
-                                    <w:rFonts w:ascii="Cambria Math" w:hAnsi="Cambria Math"/>
-                                    <w:sz w:val="28"/>
-                                    <w:szCs w:val="28"/>
-                                  </w:rPr>
-                                  <m:t>k</m:t>
-                                </m:r>
-                              </m:sub>
-                            </m:sSub>
-                            <m:r>
-                              <w:rPr>
-                                <w:rFonts w:ascii="Cambria Math" w:hAnsi="Cambria Math"/>
-                                <w:sz w:val="28"/>
-                                <w:szCs w:val="28"/>
-                              </w:rPr>
-                              <m:t>)</m:t>
-                            </m:r>
-                          </m:e>
-                        </m:nary>
-                      </m:e>
-                    </m:d>
-                    <m:r>
-                      <w:rPr>
-                        <w:rFonts w:ascii="Cambria Math" w:hAnsi="Cambria Math"/>
-                        <w:sz w:val="28"/>
-                        <w:szCs w:val="28"/>
-                      </w:rPr>
-                      <m:t>∙</m:t>
-                    </m:r>
-                    <m:d>
-                      <m:dPr>
-                        <m:ctrlPr>
-                          <w:rPr>
-                            <w:rFonts w:ascii="Cambria Math" w:hAnsi="Cambria Math"/>
-                            <w:i/>
-                            <w:sz w:val="28"/>
-                            <w:szCs w:val="28"/>
-                          </w:rPr>
-                        </m:ctrlPr>
-                      </m:dPr>
-                      <m:e>
-                        <m:r>
-                          <w:rPr>
-                            <w:rFonts w:ascii="Cambria Math" w:hAnsi="Cambria Math"/>
-                            <w:sz w:val="28"/>
-                            <w:szCs w:val="28"/>
-                          </w:rPr>
-                          <m:t>P(</m:t>
-                        </m:r>
-                        <m:d>
-                          <m:dPr>
-                            <m:begChr m:val="|"/>
-                            <m:endChr m:val="|"/>
-                            <m:ctrlPr>
-                              <w:rPr>
-                                <w:rFonts w:ascii="Cambria Math" w:hAnsi="Cambria Math"/>
-                                <w:i/>
-                                <w:sz w:val="28"/>
-                                <w:szCs w:val="28"/>
-                              </w:rPr>
-                            </m:ctrlPr>
-                          </m:dPr>
-                          <m:e>
-                            <m:sSub>
-                              <m:sSubPr>
-                                <m:ctrlPr>
-                                  <w:rPr>
-                                    <w:rFonts w:ascii="Cambria Math" w:hAnsi="Cambria Math"/>
-                                    <w:i/>
-                                    <w:sz w:val="28"/>
-                                    <w:szCs w:val="28"/>
-                                  </w:rPr>
-                                </m:ctrlPr>
-                              </m:sSubPr>
-                              <m:e>
-                                <m:r>
-                                  <w:rPr>
-                                    <w:rFonts w:ascii="Cambria Math" w:hAnsi="Cambria Math"/>
-                                    <w:sz w:val="28"/>
-                                    <w:szCs w:val="28"/>
-                                  </w:rPr>
-                                  <m:t>d</m:t>
-                                </m:r>
-                              </m:e>
-                              <m:sub>
-                                <m:r>
-                                  <w:rPr>
-                                    <w:rFonts w:ascii="Cambria Math" w:hAnsi="Cambria Math"/>
-                                    <w:sz w:val="28"/>
-                                    <w:szCs w:val="28"/>
-                                  </w:rPr>
-                                  <m:t>k</m:t>
-                                </m:r>
-                              </m:sub>
-                            </m:sSub>
-                          </m:e>
-                        </m:d>
-                        <m:r>
-                          <w:rPr>
-                            <w:rFonts w:ascii="Cambria Math" w:hAnsi="Cambria Math"/>
-                            <w:sz w:val="28"/>
-                            <w:szCs w:val="28"/>
-                          </w:rPr>
-                          <m:t>)∙</m:t>
-                        </m:r>
-                        <m:d>
-                          <m:dPr>
-                            <m:begChr m:val="|"/>
-                            <m:endChr m:val="|"/>
-                            <m:ctrlPr>
-                              <w:rPr>
-                                <w:rFonts w:ascii="Cambria Math" w:hAnsi="Cambria Math"/>
-                                <w:i/>
-                                <w:sz w:val="28"/>
-                                <w:szCs w:val="28"/>
-                              </w:rPr>
-                            </m:ctrlPr>
-                          </m:dPr>
-                          <m:e>
-                            <m:sSub>
-                              <m:sSubPr>
-                                <m:ctrlPr>
-                                  <w:rPr>
-                                    <w:rFonts w:ascii="Cambria Math" w:hAnsi="Cambria Math"/>
-                                    <w:i/>
-                                    <w:sz w:val="28"/>
-                                    <w:szCs w:val="28"/>
-                                  </w:rPr>
-                                </m:ctrlPr>
-                              </m:sSubPr>
-                              <m:e>
-                                <m:r>
-                                  <w:rPr>
-                                    <w:rFonts w:ascii="Cambria Math" w:hAnsi="Cambria Math"/>
-                                    <w:sz w:val="28"/>
-                                    <w:szCs w:val="28"/>
-                                  </w:rPr>
-                                  <m:t>d</m:t>
-                                </m:r>
-                              </m:e>
-                              <m:sub>
-                                <m:r>
-                                  <w:rPr>
-                                    <w:rFonts w:ascii="Cambria Math" w:hAnsi="Cambria Math"/>
-                                    <w:sz w:val="28"/>
-                                    <w:szCs w:val="28"/>
-                                  </w:rPr>
-                                  <m:t>k</m:t>
-                                </m:r>
-                              </m:sub>
-                            </m:sSub>
-                          </m:e>
-                        </m:d>
-                        <m:r>
-                          <w:rPr>
-                            <w:rFonts w:ascii="Cambria Math" w:hAnsi="Cambria Math"/>
-                            <w:sz w:val="28"/>
-                            <w:szCs w:val="28"/>
-                          </w:rPr>
-                          <m:t>!∙</m:t>
-                        </m:r>
-                        <m:nary>
-                          <m:naryPr>
-                            <m:chr m:val="∏"/>
-                            <m:limLoc m:val="undOvr"/>
-                            <m:ctrlPr>
-                              <w:rPr>
-                                <w:rFonts w:ascii="Cambria Math" w:hAnsi="Cambria Math"/>
-                                <w:i/>
-                                <w:sz w:val="28"/>
-                                <w:szCs w:val="28"/>
-                              </w:rPr>
-                            </m:ctrlPr>
-                          </m:naryPr>
-                          <m:sub>
-                            <m:r>
-                              <w:rPr>
-                                <w:rFonts w:ascii="Cambria Math" w:hAnsi="Cambria Math"/>
-                                <w:sz w:val="28"/>
-                                <w:szCs w:val="28"/>
-                              </w:rPr>
-                              <m:t>t=1</m:t>
-                            </m:r>
-                          </m:sub>
-                          <m:sup>
-                            <m:r>
-                              <w:rPr>
-                                <w:rFonts w:ascii="Cambria Math" w:hAnsi="Cambria Math"/>
-                                <w:sz w:val="28"/>
-                                <w:szCs w:val="28"/>
-                              </w:rPr>
-                              <m:t>n</m:t>
-                            </m:r>
-                          </m:sup>
-                          <m:e>
-                            <m:f>
-                              <m:fPr>
-                                <m:ctrlPr>
-                                  <w:rPr>
-                                    <w:rFonts w:ascii="Cambria Math" w:hAnsi="Cambria Math"/>
-                                    <w:i/>
-                                    <w:sz w:val="28"/>
-                                    <w:szCs w:val="28"/>
-                                  </w:rPr>
-                                </m:ctrlPr>
-                              </m:fPr>
-                              <m:num>
-                                <m:r>
-                                  <w:rPr>
-                                    <w:rFonts w:ascii="Cambria Math" w:hAnsi="Cambria Math"/>
-                                    <w:sz w:val="28"/>
-                                    <w:szCs w:val="28"/>
-                                  </w:rPr>
-                                  <m:t>1</m:t>
-                                </m:r>
-                              </m:num>
-                              <m:den>
-                                <m:sSub>
-                                  <m:sSubPr>
-                                    <m:ctrlPr>
-                                      <w:rPr>
-                                        <w:rFonts w:ascii="Cambria Math" w:hAnsi="Cambria Math"/>
-                                        <w:i/>
-                                        <w:sz w:val="28"/>
-                                        <w:szCs w:val="28"/>
-                                      </w:rPr>
-                                    </m:ctrlPr>
-                                  </m:sSubPr>
-                                  <m:e>
-                                    <m:r>
-                                      <w:rPr>
-                                        <w:rFonts w:ascii="Cambria Math" w:hAnsi="Cambria Math"/>
-                                        <w:sz w:val="28"/>
-                                        <w:szCs w:val="28"/>
-                                      </w:rPr>
-                                      <m:t>N</m:t>
-                                    </m:r>
-                                  </m:e>
-                                  <m:sub>
-                                    <m:r>
-                                      <w:rPr>
-                                        <w:rFonts w:ascii="Cambria Math" w:hAnsi="Cambria Math"/>
-                                        <w:sz w:val="28"/>
-                                        <w:szCs w:val="28"/>
-                                      </w:rPr>
-                                      <m:t>kt</m:t>
-                                    </m:r>
-                                  </m:sub>
-                                </m:sSub>
-                                <m:r>
-                                  <w:rPr>
-                                    <w:rFonts w:ascii="Cambria Math" w:hAnsi="Cambria Math"/>
-                                    <w:sz w:val="28"/>
-                                    <w:szCs w:val="28"/>
-                                  </w:rPr>
-                                  <m:t>!</m:t>
-                                </m:r>
-                              </m:den>
-                            </m:f>
-                            <m:r>
-                              <w:rPr>
-                                <w:rFonts w:ascii="Cambria Math" w:hAnsi="Cambria Math"/>
-                                <w:sz w:val="28"/>
-                                <w:szCs w:val="28"/>
-                              </w:rPr>
-                              <m:t>∙</m:t>
-                            </m:r>
-                            <m:sSup>
-                              <m:sSupPr>
-                                <m:ctrlPr>
-                                  <w:rPr>
-                                    <w:rFonts w:ascii="Cambria Math" w:hAnsi="Cambria Math"/>
-                                    <w:i/>
-                                    <w:sz w:val="28"/>
-                                    <w:szCs w:val="28"/>
-                                  </w:rPr>
-                                </m:ctrlPr>
-                              </m:sSupPr>
-                              <m:e>
-                                <m:d>
-                                  <m:dPr>
-                                    <m:ctrlPr>
-                                      <w:rPr>
-                                        <w:rFonts w:ascii="Cambria Math" w:hAnsi="Cambria Math"/>
-                                        <w:i/>
-                                        <w:sz w:val="28"/>
-                                        <w:szCs w:val="28"/>
-                                      </w:rPr>
-                                    </m:ctrlPr>
-                                  </m:dPr>
-                                  <m:e>
-                                    <m:r>
-                                      <w:rPr>
-                                        <w:rFonts w:ascii="Cambria Math" w:hAnsi="Cambria Math"/>
-                                        <w:sz w:val="28"/>
-                                        <w:szCs w:val="28"/>
-                                      </w:rPr>
-                                      <m:t>P(</m:t>
-                                    </m:r>
-                                    <m:sSub>
-                                      <m:sSubPr>
-                                        <m:ctrlPr>
-                                          <w:rPr>
-                                            <w:rFonts w:ascii="Cambria Math" w:hAnsi="Cambria Math"/>
-                                            <w:i/>
-                                            <w:sz w:val="28"/>
-                                            <w:szCs w:val="28"/>
-                                          </w:rPr>
-                                        </m:ctrlPr>
-                                      </m:sSubPr>
-                                      <m:e>
-                                        <m:r>
-                                          <w:rPr>
-                                            <w:rFonts w:ascii="Cambria Math" w:hAnsi="Cambria Math"/>
-                                            <w:sz w:val="28"/>
-                                            <w:szCs w:val="28"/>
-                                          </w:rPr>
-                                          <m:t>w</m:t>
-                                        </m:r>
-                                      </m:e>
-                                      <m:sub>
-                                        <m:r>
-                                          <w:rPr>
-                                            <w:rFonts w:ascii="Cambria Math" w:hAnsi="Cambria Math"/>
-                                            <w:sz w:val="28"/>
-                                            <w:szCs w:val="28"/>
-                                          </w:rPr>
-                                          <m:t>t</m:t>
-                                        </m:r>
-                                      </m:sub>
-                                    </m:sSub>
-                                    <m:r>
-                                      <w:rPr>
-                                        <w:rFonts w:ascii="Cambria Math" w:hAnsi="Cambria Math"/>
-                                        <w:sz w:val="28"/>
-                                        <w:szCs w:val="28"/>
-                                      </w:rPr>
-                                      <m:t>|</m:t>
-                                    </m:r>
-                                    <m:sSub>
-                                      <m:sSubPr>
-                                        <m:ctrlPr>
-                                          <w:rPr>
-                                            <w:rFonts w:ascii="Cambria Math" w:hAnsi="Cambria Math"/>
-                                            <w:i/>
-                                            <w:sz w:val="28"/>
-                                            <w:szCs w:val="28"/>
-                                          </w:rPr>
-                                        </m:ctrlPr>
-                                      </m:sSubPr>
-                                      <m:e>
-                                        <m:r>
-                                          <w:rPr>
-                                            <w:rFonts w:ascii="Cambria Math" w:hAnsi="Cambria Math"/>
-                                            <w:sz w:val="28"/>
-                                            <w:szCs w:val="28"/>
-                                          </w:rPr>
-                                          <m:t>c</m:t>
-                                        </m:r>
-                                      </m:e>
-                                      <m:sub>
-                                        <m:r>
-                                          <w:rPr>
-                                            <w:rFonts w:ascii="Cambria Math" w:hAnsi="Cambria Math"/>
-                                            <w:sz w:val="28"/>
-                                            <w:szCs w:val="28"/>
-                                          </w:rPr>
-                                          <m:t>j</m:t>
-                                        </m:r>
-                                      </m:sub>
-                                    </m:sSub>
-                                    <m:r>
-                                      <w:rPr>
-                                        <w:rFonts w:ascii="Cambria Math" w:hAnsi="Cambria Math"/>
-                                        <w:sz w:val="28"/>
-                                        <w:szCs w:val="28"/>
-                                      </w:rPr>
-                                      <m:t>)</m:t>
-                                    </m:r>
-                                  </m:e>
-                                </m:d>
-                              </m:e>
-                              <m:sup>
-                                <m:sSub>
-                                  <m:sSubPr>
-                                    <m:ctrlPr>
-                                      <w:rPr>
-                                        <w:rFonts w:ascii="Cambria Math" w:hAnsi="Cambria Math"/>
-                                        <w:i/>
-                                        <w:sz w:val="28"/>
-                                        <w:szCs w:val="28"/>
-                                      </w:rPr>
-                                    </m:ctrlPr>
-                                  </m:sSubPr>
-                                  <m:e>
-                                    <m:r>
-                                      <w:rPr>
-                                        <w:rFonts w:ascii="Cambria Math" w:hAnsi="Cambria Math"/>
-                                        <w:sz w:val="28"/>
-                                        <w:szCs w:val="28"/>
-                                      </w:rPr>
-                                      <m:t>N</m:t>
-                                    </m:r>
-                                  </m:e>
-                                  <m:sub>
-                                    <m:r>
-                                      <w:rPr>
-                                        <w:rFonts w:ascii="Cambria Math" w:hAnsi="Cambria Math"/>
-                                        <w:sz w:val="28"/>
-                                        <w:szCs w:val="28"/>
-                                      </w:rPr>
-                                      <m:t>kt</m:t>
-                                    </m:r>
-                                  </m:sub>
-                                </m:sSub>
-                              </m:sup>
-                            </m:sSup>
-                          </m:e>
-                        </m:nary>
-                      </m:e>
-                    </m:d>
-                  </m:e>
-                </m:d>
-              </m:e>
-            </m:func>
-          </m:e>
-        </m:d>
-        <m:r>
-          <w:rPr>
-            <w:rFonts w:ascii="Cambria Math" w:hAnsi="Cambria Math"/>
-            <w:sz w:val="28"/>
-            <w:szCs w:val="28"/>
-          </w:rPr>
-          <m:t>=arg</m:t>
-        </m:r>
-        <m:d>
-          <m:dPr>
-            <m:ctrlPr>
-              <w:rPr>
-                <w:rFonts w:ascii="Cambria Math" w:hAnsi="Cambria Math"/>
-                <w:i/>
-                <w:sz w:val="28"/>
-                <w:szCs w:val="28"/>
-              </w:rPr>
-            </m:ctrlPr>
-          </m:dPr>
-          <m:e>
-            <m:func>
-              <m:funcPr>
-                <m:ctrlPr>
-                  <w:rPr>
-                    <w:rFonts w:ascii="Cambria Math" w:hAnsi="Cambria Math"/>
-                    <w:i/>
-                    <w:sz w:val="28"/>
-                    <w:szCs w:val="28"/>
-                  </w:rPr>
-                </m:ctrlPr>
-              </m:funcPr>
-              <m:fName>
-                <m:limLow>
-                  <m:limLowPr>
-                    <m:ctrlPr>
-                      <w:rPr>
-                        <w:rFonts w:ascii="Cambria Math" w:hAnsi="Cambria Math"/>
-                        <w:i/>
-                        <w:sz w:val="28"/>
-                        <w:szCs w:val="28"/>
-                      </w:rPr>
-                    </m:ctrlPr>
-                  </m:limLowPr>
-                  <m:e>
-                    <m:r>
-                      <m:rPr>
-                        <m:sty m:val="p"/>
-                      </m:rPr>
-                      <w:rPr>
-                        <w:rFonts w:ascii="Cambria Math" w:hAnsi="Cambria Math"/>
-                        <w:sz w:val="28"/>
-                        <w:szCs w:val="28"/>
-                      </w:rPr>
-                      <m:t>max</m:t>
-                    </m:r>
-                  </m:e>
-                  <m:lim>
-                    <m:r>
-                      <w:rPr>
-                        <w:rFonts w:ascii="Cambria Math" w:hAnsi="Cambria Math"/>
-                        <w:sz w:val="28"/>
-                        <w:szCs w:val="28"/>
-                      </w:rPr>
-                      <m:t>j</m:t>
-                    </m:r>
-                  </m:lim>
-                </m:limLow>
-              </m:fName>
-              <m:e>
-                <m:d>
-                  <m:dPr>
-                    <m:ctrlPr>
-                      <w:rPr>
-                        <w:rFonts w:ascii="Cambria Math" w:hAnsi="Cambria Math"/>
-                        <w:i/>
-                        <w:sz w:val="28"/>
-                        <w:szCs w:val="28"/>
-                      </w:rPr>
-                    </m:ctrlPr>
-                  </m:dPr>
-                  <m:e>
-                    <m:func>
-                      <m:funcPr>
-                        <m:ctrlPr>
-                          <w:rPr>
-                            <w:rFonts w:ascii="Cambria Math" w:hAnsi="Cambria Math"/>
-                            <w:i/>
-                            <w:sz w:val="28"/>
-                            <w:szCs w:val="28"/>
-                          </w:rPr>
-                        </m:ctrlPr>
-                      </m:funcPr>
-                      <m:fName>
-                        <m:r>
-                          <m:rPr>
-                            <m:sty m:val="p"/>
-                          </m:rPr>
-                          <w:rPr>
-                            <w:rFonts w:ascii="Cambria Math" w:hAnsi="Cambria Math"/>
-                            <w:sz w:val="28"/>
-                            <w:szCs w:val="28"/>
-                          </w:rPr>
-                          <m:t>log</m:t>
-                        </m:r>
-                      </m:fName>
-                      <m:e>
-                        <m:d>
-                          <m:dPr>
-                            <m:ctrlPr>
-                              <w:rPr>
-                                <w:rFonts w:ascii="Cambria Math" w:hAnsi="Cambria Math"/>
-                                <w:i/>
-                                <w:sz w:val="28"/>
-                                <w:szCs w:val="28"/>
-                              </w:rPr>
-                            </m:ctrlPr>
-                          </m:dPr>
-                          <m:e>
-                            <m:nary>
-                              <m:naryPr>
-                                <m:chr m:val="∑"/>
-                                <m:limLoc m:val="undOvr"/>
-                                <m:supHide m:val="1"/>
-                                <m:ctrlPr>
-                                  <w:rPr>
-                                    <w:rFonts w:ascii="Cambria Math" w:hAnsi="Cambria Math"/>
-                                    <w:i/>
-                                    <w:sz w:val="28"/>
-                                    <w:szCs w:val="28"/>
-                                  </w:rPr>
-                                </m:ctrlPr>
-                              </m:naryPr>
-                              <m:sub>
-                                <m:r>
-                                  <w:rPr>
-                                    <w:rFonts w:ascii="Cambria Math" w:hAnsi="Cambria Math"/>
-                                    <w:sz w:val="28"/>
-                                    <w:szCs w:val="28"/>
-                                  </w:rPr>
-                                  <m:t>k</m:t>
-                                </m:r>
-                              </m:sub>
-                              <m:sup/>
-                              <m:e>
-                                <m:r>
-                                  <w:rPr>
-                                    <w:rFonts w:ascii="Cambria Math" w:hAnsi="Cambria Math"/>
-                                    <w:sz w:val="28"/>
-                                    <w:szCs w:val="28"/>
-                                  </w:rPr>
-                                  <m:t>P(</m:t>
-                                </m:r>
-                                <m:sSub>
-                                  <m:sSubPr>
-                                    <m:ctrlPr>
-                                      <w:rPr>
-                                        <w:rFonts w:ascii="Cambria Math" w:hAnsi="Cambria Math"/>
-                                        <w:i/>
-                                        <w:sz w:val="28"/>
-                                        <w:szCs w:val="28"/>
-                                      </w:rPr>
-                                    </m:ctrlPr>
-                                  </m:sSubPr>
-                                  <m:e>
-                                    <m:r>
-                                      <w:rPr>
-                                        <w:rFonts w:ascii="Cambria Math" w:hAnsi="Cambria Math"/>
-                                        <w:sz w:val="28"/>
-                                        <w:szCs w:val="28"/>
-                                      </w:rPr>
-                                      <m:t>c</m:t>
-                                    </m:r>
-                                  </m:e>
-                                  <m:sub>
-                                    <m:r>
-                                      <w:rPr>
-                                        <w:rFonts w:ascii="Cambria Math" w:hAnsi="Cambria Math"/>
-                                        <w:sz w:val="28"/>
-                                        <w:szCs w:val="28"/>
-                                      </w:rPr>
-                                      <m:t>j</m:t>
-                                    </m:r>
-                                  </m:sub>
-                                </m:sSub>
-                                <m:r>
-                                  <w:rPr>
-                                    <w:rFonts w:ascii="Cambria Math" w:hAnsi="Cambria Math"/>
-                                    <w:sz w:val="28"/>
-                                    <w:szCs w:val="28"/>
-                                  </w:rPr>
-                                  <m:t>|</m:t>
-                                </m:r>
-                                <m:sSub>
-                                  <m:sSubPr>
-                                    <m:ctrlPr>
-                                      <w:rPr>
-                                        <w:rFonts w:ascii="Cambria Math" w:hAnsi="Cambria Math"/>
-                                        <w:i/>
-                                        <w:sz w:val="28"/>
-                                        <w:szCs w:val="28"/>
-                                      </w:rPr>
-                                    </m:ctrlPr>
-                                  </m:sSubPr>
-                                  <m:e>
-                                    <m:r>
-                                      <w:rPr>
-                                        <w:rFonts w:ascii="Cambria Math" w:hAnsi="Cambria Math"/>
-                                        <w:sz w:val="28"/>
-                                        <w:szCs w:val="28"/>
-                                      </w:rPr>
-                                      <m:t>d</m:t>
-                                    </m:r>
-                                  </m:e>
-                                  <m:sub>
-                                    <m:r>
-                                      <w:rPr>
-                                        <w:rFonts w:ascii="Cambria Math" w:hAnsi="Cambria Math"/>
-                                        <w:sz w:val="28"/>
-                                        <w:szCs w:val="28"/>
-                                      </w:rPr>
-                                      <m:t>k</m:t>
-                                    </m:r>
-                                  </m:sub>
-                                </m:sSub>
-                                <m:r>
-                                  <w:rPr>
-                                    <w:rFonts w:ascii="Cambria Math" w:hAnsi="Cambria Math"/>
-                                    <w:sz w:val="28"/>
-                                    <w:szCs w:val="28"/>
-                                  </w:rPr>
-                                  <m:t>)</m:t>
-                                </m:r>
-                              </m:e>
-                            </m:nary>
-                          </m:e>
-                        </m:d>
-                      </m:e>
-                    </m:func>
-                    <m:r>
-                      <w:rPr>
-                        <w:rFonts w:ascii="Cambria Math" w:hAnsi="Cambria Math"/>
-                        <w:sz w:val="28"/>
-                        <w:szCs w:val="28"/>
-                      </w:rPr>
-                      <m:t>+</m:t>
-                    </m:r>
-                    <m:nary>
-                      <m:naryPr>
-                        <m:chr m:val="∑"/>
-                        <m:limLoc m:val="undOvr"/>
-                        <m:ctrlPr>
-                          <w:rPr>
-                            <w:rFonts w:ascii="Cambria Math" w:hAnsi="Cambria Math"/>
-                            <w:i/>
-                            <w:sz w:val="28"/>
-                            <w:szCs w:val="28"/>
-                          </w:rPr>
-                        </m:ctrlPr>
-                      </m:naryPr>
-                      <m:sub>
-                        <m:r>
-                          <w:rPr>
-                            <w:rFonts w:ascii="Cambria Math" w:hAnsi="Cambria Math"/>
-                            <w:sz w:val="28"/>
-                            <w:szCs w:val="28"/>
-                          </w:rPr>
-                          <m:t>t=1</m:t>
-                        </m:r>
-                      </m:sub>
-                      <m:sup>
-                        <m:r>
-                          <w:rPr>
-                            <w:rFonts w:ascii="Cambria Math" w:hAnsi="Cambria Math"/>
-                            <w:sz w:val="28"/>
-                            <w:szCs w:val="28"/>
-                          </w:rPr>
-                          <m:t>n</m:t>
-                        </m:r>
-                      </m:sup>
-                      <m:e>
-                        <m:sSub>
-                          <m:sSubPr>
-                            <m:ctrlPr>
-                              <w:rPr>
-                                <w:rFonts w:ascii="Cambria Math" w:hAnsi="Cambria Math"/>
-                                <w:i/>
-                                <w:sz w:val="28"/>
-                                <w:szCs w:val="28"/>
-                              </w:rPr>
-                            </m:ctrlPr>
-                          </m:sSubPr>
-                          <m:e>
-                            <m:r>
-                              <w:rPr>
-                                <w:rFonts w:ascii="Cambria Math" w:hAnsi="Cambria Math"/>
-                                <w:sz w:val="28"/>
-                                <w:szCs w:val="28"/>
-                              </w:rPr>
-                              <m:t>N</m:t>
-                            </m:r>
-                          </m:e>
-                          <m:sub>
-                            <m:r>
-                              <w:rPr>
-                                <w:rFonts w:ascii="Cambria Math" w:hAnsi="Cambria Math"/>
-                                <w:sz w:val="28"/>
-                                <w:szCs w:val="28"/>
-                              </w:rPr>
-                              <m:t>kt</m:t>
-                            </m:r>
-                          </m:sub>
-                        </m:sSub>
-                        <m:r>
-                          <w:rPr>
-                            <w:rFonts w:ascii="Cambria Math" w:hAnsi="Cambria Math"/>
-                            <w:sz w:val="28"/>
-                            <w:szCs w:val="28"/>
-                          </w:rPr>
-                          <m:t>∙</m:t>
-                        </m:r>
-                        <m:func>
-                          <m:funcPr>
-                            <m:ctrlPr>
-                              <w:rPr>
-                                <w:rFonts w:ascii="Cambria Math" w:hAnsi="Cambria Math"/>
-                                <w:i/>
-                                <w:sz w:val="28"/>
-                                <w:szCs w:val="28"/>
-                              </w:rPr>
-                            </m:ctrlPr>
-                          </m:funcPr>
-                          <m:fName>
-                            <m:r>
-                              <m:rPr>
-                                <m:sty m:val="p"/>
-                              </m:rPr>
-                              <w:rPr>
-                                <w:rFonts w:ascii="Cambria Math" w:hAnsi="Cambria Math"/>
-                                <w:sz w:val="28"/>
-                                <w:szCs w:val="28"/>
-                              </w:rPr>
-                              <m:t>log</m:t>
-                            </m:r>
-                          </m:fName>
-                          <m:e>
-                            <m:r>
-                              <w:rPr>
-                                <w:rFonts w:ascii="Cambria Math" w:hAnsi="Cambria Math"/>
-                                <w:sz w:val="28"/>
-                                <w:szCs w:val="28"/>
-                              </w:rPr>
-                              <m:t>P(</m:t>
-                            </m:r>
-                            <m:sSub>
-                              <m:sSubPr>
-                                <m:ctrlPr>
-                                  <w:rPr>
-                                    <w:rFonts w:ascii="Cambria Math" w:hAnsi="Cambria Math"/>
-                                    <w:i/>
-                                    <w:sz w:val="28"/>
-                                    <w:szCs w:val="28"/>
-                                  </w:rPr>
-                                </m:ctrlPr>
-                              </m:sSubPr>
-                              <m:e>
-                                <m:r>
-                                  <w:rPr>
-                                    <w:rFonts w:ascii="Cambria Math" w:hAnsi="Cambria Math"/>
-                                    <w:sz w:val="28"/>
-                                    <w:szCs w:val="28"/>
-                                  </w:rPr>
-                                  <m:t>w</m:t>
-                                </m:r>
-                              </m:e>
-                              <m:sub>
-                                <m:r>
-                                  <w:rPr>
-                                    <w:rFonts w:ascii="Cambria Math" w:hAnsi="Cambria Math"/>
-                                    <w:sz w:val="28"/>
-                                    <w:szCs w:val="28"/>
-                                  </w:rPr>
-                                  <m:t>t</m:t>
-                                </m:r>
-                              </m:sub>
-                            </m:sSub>
-                            <m:r>
-                              <w:rPr>
-                                <w:rFonts w:ascii="Cambria Math" w:hAnsi="Cambria Math"/>
-                                <w:sz w:val="28"/>
-                                <w:szCs w:val="28"/>
-                              </w:rPr>
-                              <m:t>|</m:t>
-                            </m:r>
-                            <m:sSub>
-                              <m:sSubPr>
-                                <m:ctrlPr>
-                                  <w:rPr>
-                                    <w:rFonts w:ascii="Cambria Math" w:hAnsi="Cambria Math"/>
-                                    <w:i/>
-                                    <w:sz w:val="28"/>
-                                    <w:szCs w:val="28"/>
-                                  </w:rPr>
-                                </m:ctrlPr>
-                              </m:sSubPr>
-                              <m:e>
-                                <m:r>
-                                  <w:rPr>
-                                    <w:rFonts w:ascii="Cambria Math" w:hAnsi="Cambria Math"/>
-                                    <w:sz w:val="28"/>
-                                    <w:szCs w:val="28"/>
-                                  </w:rPr>
-                                  <m:t>c</m:t>
-                                </m:r>
-                              </m:e>
-                              <m:sub>
-                                <m:r>
-                                  <w:rPr>
-                                    <w:rFonts w:ascii="Cambria Math" w:hAnsi="Cambria Math"/>
-                                    <w:sz w:val="28"/>
-                                    <w:szCs w:val="28"/>
-                                  </w:rPr>
-                                  <m:t>j</m:t>
-                                </m:r>
-                              </m:sub>
-                            </m:sSub>
-                            <m:r>
-                              <w:rPr>
-                                <w:rFonts w:ascii="Cambria Math" w:hAnsi="Cambria Math"/>
-                                <w:sz w:val="28"/>
-                                <w:szCs w:val="28"/>
-                              </w:rPr>
-                              <m:t>)</m:t>
-                            </m:r>
-                          </m:e>
-                        </m:func>
-                      </m:e>
-                    </m:nary>
-                  </m:e>
-                </m:d>
-              </m:e>
-            </m:func>
-          </m:e>
-        </m:d>
-      </m:oMath>
-      <w:r>
-        <w:rPr>
-          <w:rFonts w:ascii="Times New Roman" w:hAnsi="Times New Roman"/>
-          <w:sz w:val="28"/>
-          <w:szCs w:val="28"/>
-        </w:rPr>
-        <w:t xml:space="preserve">. Как и в предыдущей модели переход к логарифмам в последнем равенстве сохраняет монотонность, что не влияет на поиск максимума. </w:t>
+        <w:t>Тогда классификация проходит по формуле:</w:t>
+      </w:r>
+    </w:p>
+    <w:p>
+      <w:pPr>
+        <w:spacing w:line="360" w:lineRule="auto"/>
+        <w:ind w:firstLine="0"/>
+        <w:jc w:val="right"/>
+        <w:rPr>
+          <w:rFonts w:ascii="Times New Roman" w:hAnsi="Times New Roman"/>
+          <w:sz w:val="28"/>
+          <w:szCs w:val="28"/>
+          <w:lang w:val="en-US"/>
+        </w:rPr>
+      </w:pPr>
+      <w:r>
+        <w:rPr>
+          <w:rFonts w:ascii="Times New Roman" w:eastAsia="Times New Roman" w:hAnsi="Times New Roman"/>
+          <w:position w:val="-138"/>
+          <w:sz w:val="22"/>
+        </w:rPr>
+        <w:object w:dxaOrig="8559" w:dyaOrig="2659">
+          <v:shape id="_x0000_i1038" type="#_x0000_t75" style="width:428.25pt;height:132.75pt" o:ole="">
+            <v:imagedata r:id="rId12" o:title=""/>
+          </v:shape>
+          <o:OLEObject Type="Embed" ProgID="Equation.DSMT4" ShapeID="_x0000_i1038" DrawAspect="Content" ObjectID="_1604000211" r:id="rId13"/>
+        </w:object>
+      </w:r>
+      <w:bookmarkStart w:id="20" w:name="_GoBack"/>
+      <w:bookmarkEnd w:id="20"/>
+      <w:r>
+        <w:rPr>
+          <w:rFonts w:ascii="Times New Roman" w:eastAsia="Times New Roman" w:hAnsi="Times New Roman"/>
+          <w:sz w:val="28"/>
+          <w:szCs w:val="28"/>
+          <w:lang w:val="en-US"/>
+        </w:rPr>
+        <w:t>(13)</w:t>
+      </w:r>
+    </w:p>
+    <w:p>
+      <w:pPr>
+        <w:spacing w:line="360" w:lineRule="auto"/>
+        <w:ind w:firstLine="0"/>
+        <w:rPr>
+          <w:rFonts w:ascii="Times New Roman" w:hAnsi="Times New Roman"/>
+          <w:sz w:val="28"/>
+          <w:szCs w:val="28"/>
+        </w:rPr>
+      </w:pPr>
+      <w:r>
+        <w:rPr>
+          <w:rFonts w:ascii="Times New Roman" w:hAnsi="Times New Roman"/>
+          <w:sz w:val="28"/>
+          <w:szCs w:val="28"/>
+        </w:rPr>
+        <w:t xml:space="preserve">Как и в предыдущей модели переход к логарифмам в последнем равенстве сохраняет монотонность, что не влияет на поиск максимума. </w:t>
       </w:r>
     </w:p>
     <w:p>
@@ -27200,7 +24617,7 @@
           <w:i w:val="0"/>
         </w:rPr>
       </w:pPr>
-      <w:bookmarkStart w:id="20" w:name="_Toc529826824"/>
+      <w:bookmarkStart w:id="21" w:name="_Toc530224828"/>
       <w:r>
         <w:rPr>
           <w:rFonts w:ascii="Times New Roman" w:hAnsi="Times New Roman"/>
@@ -27215,7 +24632,7 @@
         </w:rPr>
         <w:t>HTTP</w:t>
       </w:r>
-      <w:bookmarkEnd w:id="20"/>
+      <w:bookmarkEnd w:id="21"/>
     </w:p>
     <w:p>
       <w:pPr>
@@ -27374,7 +24791,16 @@
           <w:sz w:val="28"/>
           <w:szCs w:val="28"/>
         </w:rPr>
-        <w:t xml:space="preserve">Начиная с версии 1.0 протокола, стартовая строка для запроса выглядит следующим образом: </w:t>
+        <w:t xml:space="preserve">Начиная с версии 1.0 протокола, </w:t>
+      </w:r>
+      <w:r>
+        <w:rPr>
+          <w:rFonts w:ascii="Times New Roman" w:hAnsi="Times New Roman"/>
+          <w:sz w:val="28"/>
+          <w:szCs w:val="28"/>
+        </w:rPr>
+        <w:lastRenderedPageBreak/>
+        <w:t xml:space="preserve">стартовая строка для запроса выглядит следующим образом: </w:t>
       </w:r>
       <w:r>
         <w:rPr>
@@ -27540,16 +24966,7 @@
           <w:sz w:val="28"/>
           <w:szCs w:val="28"/>
         </w:rPr>
-        <w:t xml:space="preserve"> </w:t>
-      </w:r>
-      <w:r>
-        <w:rPr>
-          <w:rFonts w:ascii="Times New Roman" w:hAnsi="Times New Roman"/>
-          <w:sz w:val="28"/>
-          <w:szCs w:val="28"/>
-        </w:rPr>
-        <w:lastRenderedPageBreak/>
-        <w:t xml:space="preserve">вместо </w:t>
+        <w:t xml:space="preserve"> вместо </w:t>
       </w:r>
       <w:r>
         <w:rPr>
@@ -28882,6 +26299,7 @@
           <w:sz w:val="28"/>
           <w:szCs w:val="28"/>
         </w:rPr>
+        <w:lastRenderedPageBreak/>
         <w:t>используется дл</w:t>
       </w:r>
       <w:r>
@@ -29018,16 +26436,7 @@
           <w:sz w:val="28"/>
           <w:szCs w:val="28"/>
         </w:rPr>
-        <w:t xml:space="preserve"> Таким образом получается, </w:t>
-      </w:r>
-      <w:r>
-        <w:rPr>
-          <w:rFonts w:ascii="Times New Roman" w:hAnsi="Times New Roman"/>
-          <w:sz w:val="28"/>
-          <w:szCs w:val="28"/>
-        </w:rPr>
-        <w:lastRenderedPageBreak/>
-        <w:t xml:space="preserve">что каждый метод используется для одной </w:t>
+        <w:t xml:space="preserve"> Таким образом получается, что каждый метод используется для одной </w:t>
       </w:r>
       <w:r>
         <w:rPr>
@@ -30378,7 +27787,16 @@
           <w:sz w:val="28"/>
           <w:szCs w:val="28"/>
         </w:rPr>
-        <w:t xml:space="preserve"> передается частями, с указанием длины каждой части в шестнадцатеричном виде. Если длина части равна 0, то это означает</w:t>
+        <w:t xml:space="preserve"> передается частями, с указанием </w:t>
+      </w:r>
+      <w:r>
+        <w:rPr>
+          <w:rFonts w:ascii="Times New Roman" w:hAnsi="Times New Roman"/>
+          <w:sz w:val="28"/>
+          <w:szCs w:val="28"/>
+        </w:rPr>
+        <w:lastRenderedPageBreak/>
+        <w:t>длины каждой части в шестнадцатеричном виде. Если длина части равна 0, то это означает</w:t>
       </w:r>
       <w:r>
         <w:rPr>
@@ -30418,16 +27836,7 @@
           <w:sz w:val="28"/>
           <w:szCs w:val="28"/>
         </w:rPr>
-        <w:t xml:space="preserve">случае </w:t>
-      </w:r>
-      <w:r>
-        <w:rPr>
-          <w:rFonts w:ascii="Times New Roman" w:hAnsi="Times New Roman"/>
-          <w:sz w:val="28"/>
-          <w:szCs w:val="28"/>
-        </w:rPr>
-        <w:lastRenderedPageBreak/>
-        <w:t>использования</w:t>
+        <w:t>случае использования</w:t>
       </w:r>
       <w:r>
         <w:rPr>
@@ -30841,7 +28250,7 @@
           <w:i w:val="0"/>
         </w:rPr>
       </w:pPr>
-      <w:bookmarkStart w:id="21" w:name="_Toc529826825"/>
+      <w:bookmarkStart w:id="22" w:name="_Toc530224829"/>
       <w:r>
         <w:rPr>
           <w:rFonts w:ascii="Times New Roman" w:hAnsi="Times New Roman"/>
@@ -30869,7 +28278,7 @@
         </w:rPr>
         <w:t>MITM</w:t>
       </w:r>
-      <w:bookmarkEnd w:id="21"/>
+      <w:bookmarkEnd w:id="22"/>
     </w:p>
     <w:p>
       <w:pPr>
@@ -31197,6 +28606,7 @@
           <w:sz w:val="28"/>
           <w:szCs w:val="28"/>
         </w:rPr>
+        <w:lastRenderedPageBreak/>
         <w:t>Веб-сервер отправляет клиенту свой открытый ключ и сертификат.</w:t>
       </w:r>
     </w:p>
@@ -31219,7 +28629,6 @@
           <w:sz w:val="28"/>
           <w:szCs w:val="28"/>
         </w:rPr>
-        <w:lastRenderedPageBreak/>
         <w:t xml:space="preserve">Браузер выполняет проверку сертификата сервера: по сроку действия, не отозван ли сертификат, совпадение поля </w:t>
       </w:r>
       <w:r>
@@ -31413,7 +28822,7 @@
                     </pic:cNvPicPr>
                   </pic:nvPicPr>
                   <pic:blipFill>
-                    <a:blip r:embed="rId10">
+                    <a:blip r:embed="rId14">
                       <a:extLst>
                         <a:ext uri="{28A0092B-C50C-407E-A947-70E740481C1C}">
                           <a14:useLocalDpi xmlns:a14="http://schemas.microsoft.com/office/drawing/2010/main" val="0"/>
@@ -31637,7 +29046,7 @@
                     </pic:cNvPicPr>
                   </pic:nvPicPr>
                   <pic:blipFill>
-                    <a:blip r:embed="rId11">
+                    <a:blip r:embed="rId15">
                       <a:extLst>
                         <a:ext uri="{28A0092B-C50C-407E-A947-70E740481C1C}">
                           <a14:useLocalDpi xmlns:a14="http://schemas.microsoft.com/office/drawing/2010/main" val="0"/>
@@ -32127,7 +29536,7 @@
                     </pic:cNvPicPr>
                   </pic:nvPicPr>
                   <pic:blipFill>
-                    <a:blip r:embed="rId12">
+                    <a:blip r:embed="rId16">
                       <a:extLst>
                         <a:ext uri="{28A0092B-C50C-407E-A947-70E740481C1C}">
                           <a14:useLocalDpi xmlns:a14="http://schemas.microsoft.com/office/drawing/2010/main" val="0"/>
@@ -32243,7 +29652,7 @@
           <w:i w:val="0"/>
         </w:rPr>
       </w:pPr>
-      <w:bookmarkStart w:id="22" w:name="_Toc529826826"/>
+      <w:bookmarkStart w:id="23" w:name="_Toc530224830"/>
       <w:r>
         <w:rPr>
           <w:rFonts w:ascii="Times New Roman" w:hAnsi="Times New Roman"/>
@@ -32311,7 +29720,7 @@
         </w:rPr>
         <w:t>сокеты</w:t>
       </w:r>
-      <w:bookmarkEnd w:id="22"/>
+      <w:bookmarkEnd w:id="23"/>
     </w:p>
     <w:p>
       <w:pPr>
@@ -33101,7 +30510,23 @@
           <w:sz w:val="28"/>
           <w:szCs w:val="28"/>
         </w:rPr>
-        <w:t>практически не встречается понятия «утечка памяти».</w:t>
+        <w:t>пр</w:t>
+      </w:r>
+      <w:r>
+        <w:rPr>
+          <w:rFonts w:ascii="Times New Roman" w:hAnsi="Times New Roman"/>
+          <w:sz w:val="28"/>
+          <w:szCs w:val="28"/>
+        </w:rPr>
+        <w:t>актически не встречается понятие</w:t>
+      </w:r>
+      <w:r>
+        <w:rPr>
+          <w:rFonts w:ascii="Times New Roman" w:hAnsi="Times New Roman"/>
+          <w:sz w:val="28"/>
+          <w:szCs w:val="28"/>
+        </w:rPr>
+        <w:t xml:space="preserve"> «утечка памяти».</w:t>
       </w:r>
     </w:p>
     <w:p>
@@ -33228,7 +30653,7 @@
           <w:i w:val="0"/>
         </w:rPr>
       </w:pPr>
-      <w:bookmarkStart w:id="23" w:name="_Toc529826827"/>
+      <w:bookmarkStart w:id="24" w:name="_Toc530224831"/>
       <w:r>
         <w:rPr>
           <w:rFonts w:ascii="Times New Roman" w:hAnsi="Times New Roman"/>
@@ -33279,7 +30704,7 @@
         </w:rPr>
         <w:t>AJAX</w:t>
       </w:r>
-      <w:bookmarkEnd w:id="23"/>
+      <w:bookmarkEnd w:id="24"/>
     </w:p>
     <w:p>
       <w:pPr>
@@ -33323,7 +30748,7 @@
           <w:i w:val="0"/>
         </w:rPr>
       </w:pPr>
-      <w:bookmarkStart w:id="24" w:name="_Toc529826828"/>
+      <w:bookmarkStart w:id="25" w:name="_Toc530224832"/>
       <w:r>
         <w:rPr>
           <w:rFonts w:ascii="Times New Roman" w:hAnsi="Times New Roman"/>
@@ -33365,7 +30790,7 @@
         </w:rPr>
         <w:t>2</w:t>
       </w:r>
-      <w:bookmarkEnd w:id="24"/>
+      <w:bookmarkEnd w:id="25"/>
     </w:p>
     <w:p>
       <w:pPr>
@@ -33401,7 +30826,7 @@
       <w:r>
         <w:br w:type="page"/>
       </w:r>
-      <w:bookmarkStart w:id="25" w:name="_Toc529826829"/>
+      <w:bookmarkStart w:id="26" w:name="_Toc530224833"/>
       <w:r>
         <w:rPr>
           <w:rFonts w:ascii="Times New Roman" w:hAnsi="Times New Roman"/>
@@ -33411,7 +30836,7 @@
         <w:lastRenderedPageBreak/>
         <w:t>Проектирование, разработка и тестирование работы веб-фильтра</w:t>
       </w:r>
-      <w:bookmarkEnd w:id="25"/>
+      <w:bookmarkEnd w:id="26"/>
     </w:p>
     <w:p>
       <w:pPr>
@@ -33429,1614 +30854,23 @@
         <w:spacing w:before="0" w:after="0" w:line="360" w:lineRule="auto"/>
         <w:ind w:firstLine="0"/>
         <w:jc w:val="center"/>
-        <w:rPr>
-          <w:rFonts w:ascii="Times New Roman" w:hAnsi="Times New Roman"/>
-          <w:b w:val="0"/>
-          <w:sz w:val="28"/>
-          <w:szCs w:val="28"/>
-        </w:rPr>
-      </w:pPr>
-      <w:r>
-        <w:br w:type="page"/>
-      </w:r>
-      <w:bookmarkStart w:id="26" w:name="_Toc526682674"/>
-      <w:bookmarkStart w:id="27" w:name="_Toc526700440"/>
-      <w:bookmarkStart w:id="28" w:name="_Toc529826830"/>
-      <w:r>
-        <w:rPr>
-          <w:rFonts w:ascii="Times New Roman" w:hAnsi="Times New Roman"/>
-          <w:b w:val="0"/>
-          <w:sz w:val="28"/>
-          <w:szCs w:val="28"/>
-        </w:rPr>
-        <w:lastRenderedPageBreak/>
-        <w:t>СПИСОК ИСПОЛЬЗОВАННЫХ ИСТОЧНИКОВ</w:t>
-      </w:r>
-      <w:bookmarkEnd w:id="26"/>
-      <w:bookmarkEnd w:id="27"/>
-      <w:bookmarkEnd w:id="28"/>
+      </w:pPr>
     </w:p>
     <w:p>
       <w:pPr>
-        <w:spacing w:line="360" w:lineRule="auto"/>
         <w:ind w:firstLine="0"/>
-        <w:rPr>
-          <w:rFonts w:ascii="Times New Roman" w:hAnsi="Times New Roman"/>
-          <w:sz w:val="28"/>
-          <w:szCs w:val="28"/>
-        </w:rPr>
-      </w:pPr>
-      <w:r>
-        <w:rPr>
-          <w:rFonts w:ascii="Times New Roman" w:hAnsi="Times New Roman"/>
-          <w:sz w:val="28"/>
-          <w:szCs w:val="28"/>
-        </w:rPr>
-        <w:t xml:space="preserve">1 </w:t>
-      </w:r>
-      <w:r>
-        <w:rPr>
-          <w:rFonts w:ascii="Times New Roman" w:hAnsi="Times New Roman"/>
-          <w:sz w:val="28"/>
-          <w:szCs w:val="28"/>
-        </w:rPr>
-        <w:t>Современные тенденции в области контентной фильтрации</w:t>
-      </w:r>
-      <w:r>
-        <w:rPr>
-          <w:rFonts w:ascii="Times New Roman" w:hAnsi="Times New Roman"/>
-          <w:sz w:val="28"/>
-          <w:szCs w:val="28"/>
-        </w:rPr>
-        <w:t xml:space="preserve"> [</w:t>
-      </w:r>
-      <w:r>
-        <w:rPr>
-          <w:rFonts w:ascii="Times New Roman" w:hAnsi="Times New Roman"/>
-          <w:sz w:val="28"/>
-          <w:szCs w:val="28"/>
-        </w:rPr>
-        <w:t>Электронный ресурс</w:t>
-      </w:r>
-      <w:r>
-        <w:rPr>
-          <w:rFonts w:ascii="Times New Roman" w:hAnsi="Times New Roman"/>
-          <w:sz w:val="28"/>
-          <w:szCs w:val="28"/>
-        </w:rPr>
-        <w:t>]</w:t>
-      </w:r>
-      <w:r>
-        <w:rPr>
-          <w:rFonts w:ascii="Times New Roman" w:hAnsi="Times New Roman"/>
-          <w:sz w:val="28"/>
-          <w:szCs w:val="28"/>
-        </w:rPr>
-        <w:t>.</w:t>
-      </w:r>
-      <w:r>
-        <w:rPr>
-          <w:rFonts w:ascii="Times New Roman" w:hAnsi="Times New Roman"/>
-          <w:sz w:val="28"/>
-          <w:szCs w:val="28"/>
-        </w:rPr>
-        <w:t xml:space="preserve"> </w:t>
-      </w:r>
-      <w:r>
-        <w:rPr>
-          <w:rFonts w:ascii="Times New Roman" w:hAnsi="Times New Roman"/>
-          <w:sz w:val="28"/>
-          <w:szCs w:val="28"/>
-        </w:rPr>
-        <w:t>– 2013</w:t>
-      </w:r>
-      <w:r>
-        <w:rPr>
-          <w:rFonts w:ascii="Times New Roman" w:hAnsi="Times New Roman"/>
-          <w:sz w:val="28"/>
-          <w:szCs w:val="28"/>
-        </w:rPr>
-        <w:t>.</w:t>
-      </w:r>
-      <w:r>
-        <w:rPr>
-          <w:rFonts w:ascii="Times New Roman" w:hAnsi="Times New Roman"/>
-          <w:sz w:val="28"/>
-          <w:szCs w:val="28"/>
-        </w:rPr>
-        <w:t xml:space="preserve"> –</w:t>
-      </w:r>
-      <w:r>
-        <w:rPr>
-          <w:rFonts w:ascii="Times New Roman" w:hAnsi="Times New Roman"/>
-          <w:sz w:val="28"/>
-          <w:szCs w:val="28"/>
-        </w:rPr>
-        <w:t xml:space="preserve"> </w:t>
-      </w:r>
-      <w:r>
-        <w:rPr>
-          <w:rFonts w:ascii="Times New Roman" w:hAnsi="Times New Roman"/>
-          <w:sz w:val="28"/>
-          <w:szCs w:val="28"/>
-        </w:rPr>
-        <w:t xml:space="preserve">Режим доступа: </w:t>
-      </w:r>
-      <w:r>
-        <w:rPr>
-          <w:rFonts w:ascii="Times New Roman" w:hAnsi="Times New Roman"/>
-          <w:sz w:val="28"/>
-          <w:szCs w:val="28"/>
-        </w:rPr>
-        <w:t>http://alexott.net/ru/writings/cf/</w:t>
-      </w:r>
-      <w:r>
-        <w:rPr>
-          <w:rFonts w:ascii="Times New Roman" w:hAnsi="Times New Roman"/>
-          <w:sz w:val="28"/>
-          <w:szCs w:val="28"/>
-        </w:rPr>
-        <w:t xml:space="preserve">, свободный. </w:t>
-      </w:r>
-      <w:r>
-        <w:rPr>
-          <w:rFonts w:ascii="Times New Roman" w:hAnsi="Times New Roman"/>
-          <w:sz w:val="28"/>
-          <w:szCs w:val="28"/>
-        </w:rPr>
-        <w:t>–</w:t>
-      </w:r>
-      <w:r>
-        <w:rPr>
-          <w:rFonts w:ascii="Times New Roman" w:hAnsi="Times New Roman"/>
-          <w:sz w:val="28"/>
-          <w:szCs w:val="28"/>
-        </w:rPr>
-        <w:t xml:space="preserve"> Яз. рус.</w:t>
-      </w:r>
-    </w:p>
-    <w:p>
-      <w:pPr>
-        <w:spacing w:line="360" w:lineRule="auto"/>
-        <w:ind w:firstLine="0"/>
-        <w:rPr>
-          <w:rFonts w:ascii="Times New Roman" w:hAnsi="Times New Roman"/>
-          <w:sz w:val="28"/>
-          <w:szCs w:val="28"/>
-        </w:rPr>
-      </w:pPr>
-      <w:r>
-        <w:rPr>
-          <w:rFonts w:ascii="Times New Roman" w:hAnsi="Times New Roman"/>
-          <w:sz w:val="28"/>
-          <w:szCs w:val="28"/>
-        </w:rPr>
-        <w:t xml:space="preserve">2 Антонов, И. Под колпаком Эшелона </w:t>
-      </w:r>
-      <w:r>
-        <w:rPr>
-          <w:rFonts w:ascii="Times New Roman" w:hAnsi="Times New Roman"/>
-          <w:sz w:val="28"/>
-          <w:szCs w:val="28"/>
-        </w:rPr>
-        <w:t>[</w:t>
-      </w:r>
-      <w:r>
-        <w:rPr>
-          <w:rFonts w:ascii="Times New Roman" w:hAnsi="Times New Roman"/>
-          <w:sz w:val="28"/>
-          <w:szCs w:val="28"/>
-        </w:rPr>
-        <w:t>Электронный ресурс</w:t>
-      </w:r>
-      <w:r>
-        <w:rPr>
-          <w:rFonts w:ascii="Times New Roman" w:hAnsi="Times New Roman"/>
-          <w:sz w:val="28"/>
-          <w:szCs w:val="28"/>
-        </w:rPr>
-        <w:t>]</w:t>
-      </w:r>
-      <w:r>
-        <w:rPr>
-          <w:rFonts w:ascii="Times New Roman" w:hAnsi="Times New Roman"/>
-          <w:sz w:val="28"/>
-          <w:szCs w:val="28"/>
-        </w:rPr>
-        <w:t xml:space="preserve">. – 2014. – Режим доступа: </w:t>
-      </w:r>
-      <w:r>
-        <w:rPr>
-          <w:rFonts w:ascii="Times New Roman" w:hAnsi="Times New Roman"/>
-          <w:sz w:val="28"/>
-          <w:szCs w:val="28"/>
-        </w:rPr>
-        <w:t>http://iantonov.me/page/pod-kolpakom-eshelona</w:t>
-      </w:r>
-      <w:r>
-        <w:rPr>
-          <w:rFonts w:ascii="Times New Roman" w:hAnsi="Times New Roman"/>
-          <w:sz w:val="28"/>
-          <w:szCs w:val="28"/>
-        </w:rPr>
-        <w:t>, свободный. – Яз. рус.</w:t>
-      </w:r>
-    </w:p>
-    <w:p>
-      <w:pPr>
-        <w:spacing w:line="360" w:lineRule="auto"/>
-        <w:ind w:firstLine="0"/>
-        <w:rPr>
-          <w:rFonts w:ascii="Times New Roman" w:hAnsi="Times New Roman"/>
-          <w:sz w:val="28"/>
-          <w:szCs w:val="28"/>
-        </w:rPr>
-      </w:pPr>
-      <w:r>
-        <w:rPr>
-          <w:rFonts w:ascii="Times New Roman" w:hAnsi="Times New Roman"/>
-          <w:sz w:val="28"/>
-          <w:szCs w:val="28"/>
-        </w:rPr>
-        <w:t xml:space="preserve">3 Хазов, В. </w:t>
-      </w:r>
-      <w:r>
-        <w:rPr>
-          <w:rFonts w:ascii="Times New Roman" w:hAnsi="Times New Roman"/>
-          <w:sz w:val="28"/>
-          <w:szCs w:val="28"/>
-        </w:rPr>
-        <w:t>СОРМ-1, СОРМ-2, СОРМ-3: особенности и отличия</w:t>
-      </w:r>
-      <w:r>
-        <w:rPr>
-          <w:rFonts w:ascii="Times New Roman" w:hAnsi="Times New Roman"/>
-          <w:sz w:val="28"/>
-          <w:szCs w:val="28"/>
-        </w:rPr>
-        <w:t xml:space="preserve"> </w:t>
-      </w:r>
-      <w:r>
-        <w:rPr>
-          <w:rFonts w:ascii="Times New Roman" w:hAnsi="Times New Roman"/>
-          <w:sz w:val="28"/>
-          <w:szCs w:val="28"/>
-        </w:rPr>
-        <w:t>[</w:t>
-      </w:r>
-      <w:r>
-        <w:rPr>
-          <w:rFonts w:ascii="Times New Roman" w:hAnsi="Times New Roman"/>
-          <w:sz w:val="28"/>
-          <w:szCs w:val="28"/>
-        </w:rPr>
-        <w:t>Электронный ресурс</w:t>
-      </w:r>
-      <w:r>
-        <w:rPr>
-          <w:rFonts w:ascii="Times New Roman" w:hAnsi="Times New Roman"/>
-          <w:sz w:val="28"/>
-          <w:szCs w:val="28"/>
-        </w:rPr>
-        <w:t>]</w:t>
-      </w:r>
-      <w:r>
-        <w:rPr>
-          <w:rFonts w:ascii="Times New Roman" w:hAnsi="Times New Roman"/>
-          <w:sz w:val="28"/>
-          <w:szCs w:val="28"/>
-        </w:rPr>
-        <w:t xml:space="preserve">. – 2016. – Режим доступа: </w:t>
-      </w:r>
-      <w:r>
-        <w:rPr>
-          <w:rFonts w:ascii="Times New Roman" w:hAnsi="Times New Roman"/>
-          <w:sz w:val="28"/>
-          <w:szCs w:val="28"/>
-        </w:rPr>
-        <w:t>https://vasexperts.ru/blog/osobennosti-i-otlichiya-sorm/</w:t>
-      </w:r>
-      <w:r>
-        <w:rPr>
-          <w:rFonts w:ascii="Times New Roman" w:hAnsi="Times New Roman"/>
-          <w:sz w:val="28"/>
-          <w:szCs w:val="28"/>
-        </w:rPr>
-        <w:t>, свободный. – Яз. рус.</w:t>
-      </w:r>
-    </w:p>
-    <w:p>
-      <w:pPr>
-        <w:spacing w:line="360" w:lineRule="auto"/>
-        <w:ind w:firstLine="0"/>
-        <w:rPr>
-          <w:rFonts w:ascii="Times New Roman" w:hAnsi="Times New Roman"/>
-          <w:sz w:val="28"/>
-          <w:szCs w:val="28"/>
-        </w:rPr>
-      </w:pPr>
-      <w:r>
-        <w:rPr>
-          <w:rFonts w:ascii="Times New Roman" w:hAnsi="Times New Roman"/>
-          <w:sz w:val="28"/>
-          <w:szCs w:val="28"/>
-        </w:rPr>
-        <w:t xml:space="preserve">4 </w:t>
-      </w:r>
-      <w:r>
-        <w:rPr>
-          <w:rFonts w:ascii="Times New Roman" w:hAnsi="Times New Roman"/>
-          <w:sz w:val="28"/>
-          <w:szCs w:val="28"/>
-        </w:rPr>
-        <w:t xml:space="preserve">Пискунов, И. Перехват и расшифровка </w:t>
-      </w:r>
-      <w:r>
-        <w:rPr>
-          <w:rFonts w:ascii="Times New Roman" w:hAnsi="Times New Roman"/>
-          <w:sz w:val="28"/>
-          <w:szCs w:val="28"/>
-          <w:lang w:val="en-US"/>
-        </w:rPr>
-        <w:t>HTTPS</w:t>
-      </w:r>
-      <w:r>
-        <w:rPr>
-          <w:rFonts w:ascii="Times New Roman" w:hAnsi="Times New Roman"/>
-          <w:sz w:val="28"/>
-          <w:szCs w:val="28"/>
-        </w:rPr>
-        <w:t xml:space="preserve"> трафика </w:t>
-      </w:r>
-      <w:r>
-        <w:rPr>
-          <w:rFonts w:ascii="Times New Roman" w:hAnsi="Times New Roman"/>
-          <w:sz w:val="28"/>
-          <w:szCs w:val="28"/>
-        </w:rPr>
-        <w:t>[</w:t>
-      </w:r>
-      <w:r>
-        <w:rPr>
-          <w:rFonts w:ascii="Times New Roman" w:hAnsi="Times New Roman"/>
-          <w:sz w:val="28"/>
-          <w:szCs w:val="28"/>
-        </w:rPr>
-        <w:t>Электронный ресурс</w:t>
-      </w:r>
-      <w:r>
-        <w:rPr>
-          <w:rFonts w:ascii="Times New Roman" w:hAnsi="Times New Roman"/>
-          <w:sz w:val="28"/>
-          <w:szCs w:val="28"/>
-        </w:rPr>
-        <w:t>]</w:t>
-      </w:r>
-      <w:r>
-        <w:rPr>
-          <w:rFonts w:ascii="Times New Roman" w:hAnsi="Times New Roman"/>
-          <w:sz w:val="28"/>
-          <w:szCs w:val="28"/>
-        </w:rPr>
-        <w:t xml:space="preserve">. – 2016. – Режим доступа: </w:t>
-      </w:r>
-      <w:r>
-        <w:rPr>
-          <w:rFonts w:ascii="Times New Roman" w:hAnsi="Times New Roman"/>
-          <w:sz w:val="28"/>
-          <w:szCs w:val="28"/>
-        </w:rPr>
-        <w:t>https://ipiskunov.blogspot.com/2016/06/https.html</w:t>
-      </w:r>
-      <w:r>
-        <w:rPr>
-          <w:rFonts w:ascii="Times New Roman" w:hAnsi="Times New Roman"/>
-          <w:sz w:val="28"/>
-          <w:szCs w:val="28"/>
-        </w:rPr>
-        <w:t>, свободный. – Яз. рус.</w:t>
-      </w:r>
-    </w:p>
-    <w:p>
-      <w:pPr>
-        <w:spacing w:line="360" w:lineRule="auto"/>
-        <w:ind w:firstLine="0"/>
-        <w:rPr>
-          <w:rFonts w:ascii="Times New Roman" w:hAnsi="Times New Roman"/>
-          <w:sz w:val="28"/>
-          <w:szCs w:val="28"/>
-        </w:rPr>
-      </w:pPr>
-      <w:r>
-        <w:rPr>
-          <w:rFonts w:ascii="Times New Roman" w:hAnsi="Times New Roman"/>
-          <w:sz w:val="28"/>
-          <w:szCs w:val="28"/>
-        </w:rPr>
-        <w:t>5</w:t>
-      </w:r>
-      <w:r>
-        <w:rPr>
-          <w:rFonts w:ascii="Times New Roman" w:hAnsi="Times New Roman"/>
-          <w:sz w:val="28"/>
-          <w:szCs w:val="28"/>
-        </w:rPr>
-        <w:t xml:space="preserve"> Масюк, А.А, </w:t>
-      </w:r>
-      <w:proofErr w:type="spellStart"/>
-      <w:r>
-        <w:rPr>
-          <w:rFonts w:ascii="Times New Roman" w:hAnsi="Times New Roman"/>
-          <w:sz w:val="28"/>
-          <w:szCs w:val="28"/>
-        </w:rPr>
-        <w:t>Сараджишвили</w:t>
-      </w:r>
-      <w:proofErr w:type="spellEnd"/>
-      <w:r>
-        <w:rPr>
-          <w:rFonts w:ascii="Times New Roman" w:hAnsi="Times New Roman"/>
-          <w:sz w:val="28"/>
-          <w:szCs w:val="28"/>
-        </w:rPr>
-        <w:t xml:space="preserve">, С.Э. Тематическая категоризация ресурсов в системах контентной фильтрации [Текст] / А.А. Масюк, С.Э. </w:t>
-      </w:r>
-      <w:proofErr w:type="spellStart"/>
-      <w:r>
-        <w:rPr>
-          <w:rFonts w:ascii="Times New Roman" w:hAnsi="Times New Roman"/>
-          <w:sz w:val="28"/>
-          <w:szCs w:val="28"/>
-        </w:rPr>
-        <w:t>Са</w:t>
-      </w:r>
-      <w:r>
-        <w:rPr>
-          <w:rFonts w:ascii="Times New Roman" w:hAnsi="Times New Roman"/>
-          <w:sz w:val="28"/>
-          <w:szCs w:val="28"/>
-        </w:rPr>
-        <w:t>раджишвили</w:t>
-      </w:r>
-      <w:proofErr w:type="spellEnd"/>
-      <w:r>
-        <w:rPr>
-          <w:rFonts w:ascii="Times New Roman" w:hAnsi="Times New Roman"/>
-          <w:sz w:val="28"/>
-          <w:szCs w:val="28"/>
-        </w:rPr>
-        <w:t xml:space="preserve"> </w:t>
-      </w:r>
-      <w:r>
-        <w:rPr>
-          <w:rFonts w:ascii="Times New Roman" w:hAnsi="Times New Roman"/>
-          <w:sz w:val="28"/>
-          <w:szCs w:val="28"/>
-        </w:rPr>
-        <w:t xml:space="preserve">// Научно-технические ведомости </w:t>
-      </w:r>
-      <w:proofErr w:type="spellStart"/>
-      <w:r>
-        <w:rPr>
-          <w:rFonts w:ascii="Times New Roman" w:hAnsi="Times New Roman"/>
-          <w:sz w:val="28"/>
-          <w:szCs w:val="28"/>
-        </w:rPr>
-        <w:t>СПбГПУ</w:t>
-      </w:r>
-      <w:proofErr w:type="spellEnd"/>
-      <w:r>
-        <w:rPr>
-          <w:rFonts w:ascii="Times New Roman" w:hAnsi="Times New Roman"/>
-          <w:sz w:val="28"/>
-          <w:szCs w:val="28"/>
-        </w:rPr>
-        <w:t>. Сер.</w:t>
-      </w:r>
-      <w:r>
-        <w:rPr>
-          <w:rFonts w:ascii="Times New Roman" w:hAnsi="Times New Roman"/>
-          <w:sz w:val="28"/>
-          <w:szCs w:val="28"/>
-        </w:rPr>
-        <w:t xml:space="preserve"> Информатика. Телекоммуникации. </w:t>
-      </w:r>
-      <w:r>
-        <w:rPr>
-          <w:rFonts w:ascii="Times New Roman" w:hAnsi="Times New Roman"/>
-          <w:sz w:val="28"/>
-          <w:szCs w:val="28"/>
-        </w:rPr>
-        <w:t>Управл</w:t>
-      </w:r>
-      <w:r>
-        <w:rPr>
-          <w:rFonts w:ascii="Times New Roman" w:hAnsi="Times New Roman"/>
-          <w:sz w:val="28"/>
-          <w:szCs w:val="28"/>
-        </w:rPr>
-        <w:t>ение. –2013. –№ 1</w:t>
-      </w:r>
-      <w:r>
-        <w:rPr>
-          <w:rFonts w:ascii="Times New Roman" w:hAnsi="Times New Roman"/>
-          <w:sz w:val="28"/>
-          <w:szCs w:val="28"/>
-        </w:rPr>
-        <w:t>.</w:t>
-      </w:r>
-    </w:p>
-    <w:p>
-      <w:pPr>
-        <w:spacing w:line="360" w:lineRule="auto"/>
-        <w:ind w:firstLine="0"/>
-        <w:rPr>
-          <w:rFonts w:ascii="Times New Roman" w:hAnsi="Times New Roman"/>
-          <w:sz w:val="28"/>
-          <w:szCs w:val="28"/>
-        </w:rPr>
-      </w:pPr>
-      <w:r>
-        <w:rPr>
-          <w:rFonts w:ascii="Times New Roman" w:hAnsi="Times New Roman"/>
-          <w:sz w:val="28"/>
-          <w:szCs w:val="28"/>
-        </w:rPr>
-        <w:t xml:space="preserve">6 </w:t>
-      </w:r>
-      <w:proofErr w:type="spellStart"/>
-      <w:r>
-        <w:rPr>
-          <w:rFonts w:ascii="Times New Roman" w:hAnsi="Times New Roman"/>
-          <w:sz w:val="28"/>
-          <w:szCs w:val="28"/>
-        </w:rPr>
-        <w:t>Батура</w:t>
-      </w:r>
-      <w:proofErr w:type="spellEnd"/>
-      <w:r>
-        <w:rPr>
-          <w:rFonts w:ascii="Times New Roman" w:hAnsi="Times New Roman"/>
-          <w:sz w:val="28"/>
-          <w:szCs w:val="28"/>
-        </w:rPr>
-        <w:t xml:space="preserve"> Т.В. Методы автоматической классификации текстов // Программные</w:t>
-      </w:r>
-    </w:p>
-    <w:p>
-      <w:pPr>
-        <w:spacing w:line="360" w:lineRule="auto"/>
-        <w:ind w:firstLine="0"/>
-        <w:rPr>
-          <w:rFonts w:ascii="Times New Roman" w:hAnsi="Times New Roman"/>
-          <w:sz w:val="28"/>
-          <w:szCs w:val="28"/>
-        </w:rPr>
-      </w:pPr>
-      <w:r>
-        <w:rPr>
-          <w:rFonts w:ascii="Times New Roman" w:hAnsi="Times New Roman"/>
-          <w:sz w:val="28"/>
-          <w:szCs w:val="28"/>
-        </w:rPr>
-        <w:t>продукты и системы. 2017. Т. 30. № 1. С. 85–99; DOI: 10.15827/0236-</w:t>
-      </w:r>
-      <w:r>
-        <w:rPr>
-          <w:rFonts w:ascii="Times New Roman" w:hAnsi="Times New Roman"/>
-          <w:sz w:val="28"/>
-          <w:szCs w:val="28"/>
-        </w:rPr>
-        <w:t>235X.030.1.085-</w:t>
-      </w:r>
-      <w:r>
-        <w:rPr>
-          <w:rFonts w:ascii="Times New Roman" w:hAnsi="Times New Roman"/>
-          <w:sz w:val="28"/>
-          <w:szCs w:val="28"/>
-        </w:rPr>
-        <w:t>099.</w:t>
-      </w:r>
-    </w:p>
-    <w:p>
-      <w:pPr>
-        <w:spacing w:line="360" w:lineRule="auto"/>
-        <w:ind w:firstLine="0"/>
-        <w:rPr>
-          <w:rFonts w:ascii="Times New Roman" w:hAnsi="Times New Roman"/>
-          <w:sz w:val="28"/>
-          <w:szCs w:val="28"/>
-          <w:lang w:val="en-US"/>
-        </w:rPr>
-      </w:pPr>
-      <w:proofErr w:type="gramStart"/>
-      <w:r>
-        <w:rPr>
-          <w:rFonts w:ascii="Times New Roman" w:hAnsi="Times New Roman"/>
-          <w:sz w:val="28"/>
-          <w:szCs w:val="28"/>
-          <w:lang w:val="en-US"/>
-        </w:rPr>
-        <w:t>7</w:t>
-      </w:r>
-      <w:proofErr w:type="gramEnd"/>
-      <w:r>
-        <w:rPr>
-          <w:rFonts w:ascii="Times New Roman" w:hAnsi="Times New Roman"/>
-          <w:sz w:val="28"/>
-          <w:szCs w:val="28"/>
-          <w:lang w:val="en-US"/>
-        </w:rPr>
-        <w:t xml:space="preserve"> </w:t>
-      </w:r>
-      <w:proofErr w:type="spellStart"/>
-      <w:r>
-        <w:rPr>
-          <w:rFonts w:ascii="Times New Roman" w:hAnsi="Times New Roman"/>
-          <w:sz w:val="28"/>
-          <w:szCs w:val="28"/>
-          <w:lang w:val="en-US"/>
-        </w:rPr>
-        <w:t>Ju</w:t>
-      </w:r>
-      <w:proofErr w:type="spellEnd"/>
-      <w:r>
-        <w:rPr>
-          <w:rFonts w:ascii="Times New Roman" w:hAnsi="Times New Roman"/>
-          <w:sz w:val="28"/>
-          <w:szCs w:val="28"/>
-          <w:lang w:val="en-US"/>
-        </w:rPr>
-        <w:t xml:space="preserve"> R. An Efficient Method for Document Categorization Based on Word2vec and</w:t>
-      </w:r>
-      <w:r>
-        <w:rPr>
-          <w:rFonts w:ascii="Times New Roman" w:hAnsi="Times New Roman"/>
-          <w:sz w:val="28"/>
-          <w:szCs w:val="28"/>
-          <w:lang w:val="en-US"/>
-        </w:rPr>
-        <w:t xml:space="preserve"> Latent Semantic Analysis. </w:t>
-      </w:r>
-      <w:proofErr w:type="gramStart"/>
-      <w:r>
-        <w:rPr>
-          <w:rFonts w:ascii="Times New Roman" w:hAnsi="Times New Roman"/>
-          <w:sz w:val="28"/>
-          <w:szCs w:val="28"/>
-          <w:lang w:val="en-US"/>
-        </w:rPr>
-        <w:t>2015</w:t>
-      </w:r>
-      <w:proofErr w:type="gramEnd"/>
-      <w:r>
-        <w:rPr>
-          <w:rFonts w:ascii="Times New Roman" w:hAnsi="Times New Roman"/>
-          <w:sz w:val="28"/>
-          <w:szCs w:val="28"/>
-          <w:lang w:val="en-US"/>
-        </w:rPr>
-        <w:t xml:space="preserve"> </w:t>
-      </w:r>
-      <w:r>
-        <w:rPr>
-          <w:rFonts w:ascii="Times New Roman" w:hAnsi="Times New Roman"/>
-          <w:sz w:val="28"/>
-          <w:szCs w:val="28"/>
-          <w:lang w:val="en-US"/>
-        </w:rPr>
-        <w:t>IEEE Int. Conf. on Computer and Information Technology; Ubiquitous Computing and Commun</w:t>
-      </w:r>
-      <w:r>
-        <w:rPr>
-          <w:rFonts w:ascii="Times New Roman" w:hAnsi="Times New Roman"/>
-          <w:sz w:val="28"/>
-          <w:szCs w:val="28"/>
-          <w:lang w:val="en-US"/>
-        </w:rPr>
-        <w:t xml:space="preserve">ications; Dependable, Autonomic </w:t>
-      </w:r>
-      <w:r>
-        <w:rPr>
-          <w:rFonts w:ascii="Times New Roman" w:hAnsi="Times New Roman"/>
-          <w:sz w:val="28"/>
-          <w:szCs w:val="28"/>
-          <w:lang w:val="en-US"/>
-        </w:rPr>
-        <w:t>and Secure Computing; Pervasive Intelligence and Computing. Liverpool, UK, 2015, pp. 2276–2283.</w:t>
-      </w:r>
-    </w:p>
-    <w:p>
-      <w:pPr>
-        <w:spacing w:line="360" w:lineRule="auto"/>
-        <w:ind w:firstLine="0"/>
-        <w:rPr>
-          <w:rFonts w:ascii="Times New Roman" w:hAnsi="Times New Roman"/>
-          <w:sz w:val="28"/>
-          <w:szCs w:val="28"/>
-          <w:lang w:val="en-US"/>
-        </w:rPr>
-      </w:pPr>
-      <w:proofErr w:type="gramStart"/>
-      <w:r>
-        <w:rPr>
-          <w:rFonts w:ascii="Times New Roman" w:hAnsi="Times New Roman"/>
-          <w:sz w:val="28"/>
-          <w:szCs w:val="28"/>
-          <w:lang w:val="en-US"/>
-        </w:rPr>
-        <w:t>8</w:t>
-      </w:r>
-      <w:proofErr w:type="gramEnd"/>
-      <w:r>
-        <w:rPr>
-          <w:rFonts w:ascii="Times New Roman" w:hAnsi="Times New Roman"/>
-          <w:sz w:val="28"/>
-          <w:szCs w:val="28"/>
-          <w:lang w:val="en-US"/>
-        </w:rPr>
-        <w:t xml:space="preserve"> </w:t>
-      </w:r>
-      <w:r>
-        <w:rPr>
-          <w:rFonts w:ascii="Times New Roman" w:hAnsi="Times New Roman"/>
-          <w:sz w:val="28"/>
-          <w:szCs w:val="28"/>
-          <w:lang w:val="en-US"/>
-        </w:rPr>
-        <w:t xml:space="preserve">Zhang X., Zhao J., </w:t>
-      </w:r>
-      <w:proofErr w:type="spellStart"/>
-      <w:r>
-        <w:rPr>
-          <w:rFonts w:ascii="Times New Roman" w:hAnsi="Times New Roman"/>
-          <w:sz w:val="28"/>
-          <w:szCs w:val="28"/>
-          <w:lang w:val="en-US"/>
-        </w:rPr>
-        <w:t>LeCun</w:t>
-      </w:r>
-      <w:proofErr w:type="spellEnd"/>
-      <w:r>
-        <w:rPr>
-          <w:rFonts w:ascii="Times New Roman" w:hAnsi="Times New Roman"/>
-          <w:sz w:val="28"/>
-          <w:szCs w:val="28"/>
-          <w:lang w:val="en-US"/>
-        </w:rPr>
-        <w:t xml:space="preserve"> Y. Character-level Convolutional Networks for Text Clas</w:t>
-      </w:r>
-      <w:r>
-        <w:rPr>
-          <w:rFonts w:ascii="Times New Roman" w:hAnsi="Times New Roman"/>
-          <w:sz w:val="28"/>
-          <w:szCs w:val="28"/>
-          <w:lang w:val="en-US"/>
-        </w:rPr>
-        <w:t xml:space="preserve">sification. Proc. of the Neural </w:t>
-      </w:r>
-      <w:r>
-        <w:rPr>
-          <w:rFonts w:ascii="Times New Roman" w:hAnsi="Times New Roman"/>
-          <w:sz w:val="28"/>
-          <w:szCs w:val="28"/>
-          <w:lang w:val="en-US"/>
-        </w:rPr>
-        <w:t xml:space="preserve">Information Processing Systems Conf. (NIPS 2015). Montreal, Canada, 2015. Available at: </w:t>
-      </w:r>
-      <w:r>
-        <w:rPr>
-          <w:rFonts w:ascii="Times New Roman" w:hAnsi="Times New Roman"/>
-          <w:sz w:val="28"/>
-          <w:szCs w:val="28"/>
-          <w:lang w:val="en-US"/>
-        </w:rPr>
-        <w:t>https://arxiv.org/abs/1509.01626</w:t>
-      </w:r>
-      <w:r>
-        <w:rPr>
-          <w:rFonts w:ascii="Times New Roman" w:hAnsi="Times New Roman"/>
-          <w:sz w:val="28"/>
-          <w:szCs w:val="28"/>
-          <w:lang w:val="en-US"/>
-        </w:rPr>
-        <w:t xml:space="preserve"> </w:t>
-      </w:r>
-      <w:r>
-        <w:rPr>
-          <w:rFonts w:ascii="Times New Roman" w:hAnsi="Times New Roman"/>
-          <w:sz w:val="28"/>
-          <w:szCs w:val="28"/>
-          <w:lang w:val="en-US"/>
-        </w:rPr>
-        <w:t>(accessed July 18, 2016).</w:t>
-      </w:r>
-    </w:p>
-    <w:p>
-      <w:pPr>
-        <w:spacing w:line="360" w:lineRule="auto"/>
-        <w:ind w:firstLine="0"/>
-        <w:rPr>
-          <w:rFonts w:ascii="Times New Roman" w:hAnsi="Times New Roman"/>
-          <w:sz w:val="28"/>
-          <w:szCs w:val="28"/>
-          <w:lang w:val="en-US"/>
-        </w:rPr>
-      </w:pPr>
-      <w:proofErr w:type="gramStart"/>
-      <w:r>
-        <w:rPr>
-          <w:rFonts w:ascii="Times New Roman" w:hAnsi="Times New Roman"/>
-          <w:sz w:val="28"/>
-          <w:szCs w:val="28"/>
-          <w:lang w:val="en-US"/>
-        </w:rPr>
-        <w:lastRenderedPageBreak/>
-        <w:t>9</w:t>
-      </w:r>
-      <w:proofErr w:type="gramEnd"/>
-      <w:r>
-        <w:rPr>
-          <w:rFonts w:ascii="Times New Roman" w:hAnsi="Times New Roman"/>
-          <w:sz w:val="28"/>
-          <w:szCs w:val="28"/>
-          <w:lang w:val="en-US"/>
-        </w:rPr>
-        <w:t xml:space="preserve"> </w:t>
-      </w:r>
-      <w:proofErr w:type="spellStart"/>
-      <w:r>
-        <w:rPr>
-          <w:rFonts w:ascii="Times New Roman" w:hAnsi="Times New Roman"/>
-          <w:sz w:val="28"/>
-          <w:szCs w:val="28"/>
-          <w:lang w:val="en-US"/>
-        </w:rPr>
-        <w:t>Moraes</w:t>
-      </w:r>
-      <w:proofErr w:type="spellEnd"/>
-      <w:r>
-        <w:rPr>
-          <w:rFonts w:ascii="Times New Roman" w:hAnsi="Times New Roman"/>
-          <w:sz w:val="28"/>
-          <w:szCs w:val="28"/>
-          <w:lang w:val="en-US"/>
-        </w:rPr>
-        <w:t xml:space="preserve"> R., </w:t>
-      </w:r>
-      <w:proofErr w:type="spellStart"/>
-      <w:r>
-        <w:rPr>
-          <w:rFonts w:ascii="Times New Roman" w:hAnsi="Times New Roman"/>
-          <w:sz w:val="28"/>
-          <w:szCs w:val="28"/>
-          <w:lang w:val="en-US"/>
-        </w:rPr>
-        <w:t>Valiati</w:t>
-      </w:r>
-      <w:proofErr w:type="spellEnd"/>
-      <w:r>
-        <w:rPr>
-          <w:rFonts w:ascii="Times New Roman" w:hAnsi="Times New Roman"/>
-          <w:sz w:val="28"/>
-          <w:szCs w:val="28"/>
-          <w:lang w:val="en-US"/>
-        </w:rPr>
-        <w:t xml:space="preserve"> J.F., </w:t>
-      </w:r>
-      <w:proofErr w:type="spellStart"/>
-      <w:r>
-        <w:rPr>
-          <w:rFonts w:ascii="Times New Roman" w:hAnsi="Times New Roman"/>
-          <w:sz w:val="28"/>
-          <w:szCs w:val="28"/>
-          <w:lang w:val="en-US"/>
-        </w:rPr>
-        <w:t>Gavião</w:t>
-      </w:r>
-      <w:proofErr w:type="spellEnd"/>
-      <w:r>
-        <w:rPr>
-          <w:rFonts w:ascii="Times New Roman" w:hAnsi="Times New Roman"/>
-          <w:sz w:val="28"/>
-          <w:szCs w:val="28"/>
-          <w:lang w:val="en-US"/>
-        </w:rPr>
-        <w:t xml:space="preserve"> </w:t>
-      </w:r>
-      <w:proofErr w:type="spellStart"/>
-      <w:r>
-        <w:rPr>
-          <w:rFonts w:ascii="Times New Roman" w:hAnsi="Times New Roman"/>
-          <w:sz w:val="28"/>
-          <w:szCs w:val="28"/>
-          <w:lang w:val="en-US"/>
-        </w:rPr>
-        <w:t>Neto</w:t>
-      </w:r>
-      <w:proofErr w:type="spellEnd"/>
-      <w:r>
-        <w:rPr>
-          <w:rFonts w:ascii="Times New Roman" w:hAnsi="Times New Roman"/>
-          <w:sz w:val="28"/>
-          <w:szCs w:val="28"/>
-          <w:lang w:val="en-US"/>
-        </w:rPr>
-        <w:t xml:space="preserve"> W.P. Document-level sentiment classification: An empirical comparison between</w:t>
-      </w:r>
-      <w:r>
-        <w:rPr>
-          <w:rFonts w:ascii="Times New Roman" w:hAnsi="Times New Roman"/>
-          <w:sz w:val="28"/>
-          <w:szCs w:val="28"/>
-          <w:lang w:val="en-US"/>
-        </w:rPr>
-        <w:t xml:space="preserve"> SVM and ANN. Expert Systems </w:t>
-      </w:r>
-      <w:r>
-        <w:rPr>
-          <w:rFonts w:ascii="Times New Roman" w:hAnsi="Times New Roman"/>
-          <w:sz w:val="28"/>
-          <w:szCs w:val="28"/>
-          <w:lang w:val="en-US"/>
-        </w:rPr>
-        <w:t xml:space="preserve">with Applications. </w:t>
-      </w:r>
-      <w:proofErr w:type="gramStart"/>
-      <w:r>
-        <w:rPr>
-          <w:rFonts w:ascii="Times New Roman" w:hAnsi="Times New Roman"/>
-          <w:sz w:val="28"/>
-          <w:szCs w:val="28"/>
-          <w:lang w:val="en-US"/>
-        </w:rPr>
-        <w:t>2013</w:t>
-      </w:r>
-      <w:proofErr w:type="gramEnd"/>
-      <w:r>
-        <w:rPr>
-          <w:rFonts w:ascii="Times New Roman" w:hAnsi="Times New Roman"/>
-          <w:sz w:val="28"/>
-          <w:szCs w:val="28"/>
-          <w:lang w:val="en-US"/>
-        </w:rPr>
-        <w:t>, no. 40, pp. 621–633.</w:t>
-      </w:r>
-    </w:p>
-    <w:p>
-      <w:pPr>
-        <w:spacing w:line="360" w:lineRule="auto"/>
-        <w:ind w:firstLine="0"/>
-        <w:rPr>
-          <w:rFonts w:ascii="Times New Roman" w:hAnsi="Times New Roman"/>
-          <w:sz w:val="28"/>
-          <w:szCs w:val="28"/>
-          <w:lang w:val="en-US"/>
-        </w:rPr>
-      </w:pPr>
-      <w:r>
-        <w:rPr>
-          <w:rFonts w:ascii="Times New Roman" w:hAnsi="Times New Roman"/>
-          <w:sz w:val="28"/>
-          <w:szCs w:val="28"/>
-          <w:lang w:val="en-US"/>
-        </w:rPr>
-        <w:t xml:space="preserve">10 </w:t>
-      </w:r>
-      <w:proofErr w:type="spellStart"/>
-      <w:r>
-        <w:rPr>
-          <w:rFonts w:ascii="Times New Roman" w:hAnsi="Times New Roman"/>
-          <w:sz w:val="28"/>
-          <w:szCs w:val="28"/>
-          <w:lang w:val="en-US"/>
-        </w:rPr>
-        <w:t>Pontiki</w:t>
-      </w:r>
-      <w:proofErr w:type="spellEnd"/>
-      <w:r>
-        <w:rPr>
-          <w:rFonts w:ascii="Times New Roman" w:hAnsi="Times New Roman"/>
-          <w:sz w:val="28"/>
-          <w:szCs w:val="28"/>
-          <w:lang w:val="en-US"/>
-        </w:rPr>
-        <w:t xml:space="preserve"> M., </w:t>
-      </w:r>
-      <w:proofErr w:type="spellStart"/>
-      <w:r>
-        <w:rPr>
-          <w:rFonts w:ascii="Times New Roman" w:hAnsi="Times New Roman"/>
-          <w:sz w:val="28"/>
-          <w:szCs w:val="28"/>
-          <w:lang w:val="en-US"/>
-        </w:rPr>
-        <w:t>Galanis</w:t>
-      </w:r>
-      <w:proofErr w:type="spellEnd"/>
-      <w:r>
-        <w:rPr>
-          <w:rFonts w:ascii="Times New Roman" w:hAnsi="Times New Roman"/>
-          <w:sz w:val="28"/>
-          <w:szCs w:val="28"/>
-          <w:lang w:val="en-US"/>
-        </w:rPr>
-        <w:t xml:space="preserve"> D., </w:t>
-      </w:r>
-      <w:proofErr w:type="spellStart"/>
-      <w:r>
-        <w:rPr>
-          <w:rFonts w:ascii="Times New Roman" w:hAnsi="Times New Roman"/>
-          <w:sz w:val="28"/>
-          <w:szCs w:val="28"/>
-          <w:lang w:val="en-US"/>
-        </w:rPr>
-        <w:t>Pavlopoulos</w:t>
-      </w:r>
-      <w:proofErr w:type="spellEnd"/>
-      <w:r>
-        <w:rPr>
-          <w:rFonts w:ascii="Times New Roman" w:hAnsi="Times New Roman"/>
-          <w:sz w:val="28"/>
-          <w:szCs w:val="28"/>
-          <w:lang w:val="en-US"/>
-        </w:rPr>
-        <w:t xml:space="preserve"> J., </w:t>
-      </w:r>
-      <w:proofErr w:type="spellStart"/>
-      <w:r>
-        <w:rPr>
-          <w:rFonts w:ascii="Times New Roman" w:hAnsi="Times New Roman"/>
-          <w:sz w:val="28"/>
-          <w:szCs w:val="28"/>
-          <w:lang w:val="en-US"/>
-        </w:rPr>
-        <w:t>Papageorgiou</w:t>
-      </w:r>
-      <w:proofErr w:type="spellEnd"/>
-      <w:r>
-        <w:rPr>
-          <w:rFonts w:ascii="Times New Roman" w:hAnsi="Times New Roman"/>
-          <w:sz w:val="28"/>
-          <w:szCs w:val="28"/>
-          <w:lang w:val="en-US"/>
-        </w:rPr>
-        <w:t xml:space="preserve"> H., </w:t>
-      </w:r>
-      <w:proofErr w:type="spellStart"/>
-      <w:r>
-        <w:rPr>
-          <w:rFonts w:ascii="Times New Roman" w:hAnsi="Times New Roman"/>
-          <w:sz w:val="28"/>
-          <w:szCs w:val="28"/>
-          <w:lang w:val="en-US"/>
-        </w:rPr>
-        <w:t>Androutsopoulos</w:t>
-      </w:r>
-      <w:proofErr w:type="spellEnd"/>
-      <w:r>
-        <w:rPr>
-          <w:rFonts w:ascii="Times New Roman" w:hAnsi="Times New Roman"/>
-          <w:sz w:val="28"/>
-          <w:szCs w:val="28"/>
-          <w:lang w:val="en-US"/>
-        </w:rPr>
-        <w:t xml:space="preserve"> I., </w:t>
-      </w:r>
-      <w:proofErr w:type="spellStart"/>
-      <w:r>
-        <w:rPr>
-          <w:rFonts w:ascii="Times New Roman" w:hAnsi="Times New Roman"/>
-          <w:sz w:val="28"/>
-          <w:szCs w:val="28"/>
-          <w:lang w:val="en-US"/>
-        </w:rPr>
-        <w:t>Ma</w:t>
-      </w:r>
-      <w:r>
-        <w:rPr>
-          <w:rFonts w:ascii="Times New Roman" w:hAnsi="Times New Roman"/>
-          <w:sz w:val="28"/>
-          <w:szCs w:val="28"/>
-          <w:lang w:val="en-US"/>
-        </w:rPr>
-        <w:t>nandhar</w:t>
-      </w:r>
-      <w:proofErr w:type="spellEnd"/>
-      <w:r>
-        <w:rPr>
-          <w:rFonts w:ascii="Times New Roman" w:hAnsi="Times New Roman"/>
-          <w:sz w:val="28"/>
-          <w:szCs w:val="28"/>
-          <w:lang w:val="en-US"/>
-        </w:rPr>
-        <w:t xml:space="preserve"> S. SemEval-2014 Task 4: </w:t>
-      </w:r>
-      <w:r>
-        <w:rPr>
-          <w:rFonts w:ascii="Times New Roman" w:hAnsi="Times New Roman"/>
-          <w:sz w:val="28"/>
-          <w:szCs w:val="28"/>
-          <w:lang w:val="en-US"/>
-        </w:rPr>
-        <w:t>Aspect based sen</w:t>
-      </w:r>
-      <w:r>
-        <w:rPr>
-          <w:rFonts w:ascii="Times New Roman" w:hAnsi="Times New Roman"/>
-          <w:sz w:val="28"/>
-          <w:szCs w:val="28"/>
-          <w:lang w:val="en-US"/>
-        </w:rPr>
-        <w:t xml:space="preserve">timent analysis. Proc. 8th Int. </w:t>
-      </w:r>
-      <w:r>
-        <w:rPr>
-          <w:rFonts w:ascii="Times New Roman" w:hAnsi="Times New Roman"/>
-          <w:sz w:val="28"/>
-          <w:szCs w:val="28"/>
-          <w:lang w:val="en-US"/>
-        </w:rPr>
-        <w:t>Workshop on Semantic Evaluation (</w:t>
-      </w:r>
-      <w:proofErr w:type="spellStart"/>
-      <w:r>
-        <w:rPr>
-          <w:rFonts w:ascii="Times New Roman" w:hAnsi="Times New Roman"/>
-          <w:sz w:val="28"/>
-          <w:szCs w:val="28"/>
-          <w:lang w:val="en-US"/>
-        </w:rPr>
-        <w:t>SemEva</w:t>
-      </w:r>
-      <w:r>
-        <w:rPr>
-          <w:rFonts w:ascii="Times New Roman" w:hAnsi="Times New Roman"/>
-          <w:sz w:val="28"/>
-          <w:szCs w:val="28"/>
-          <w:lang w:val="en-US"/>
-        </w:rPr>
-        <w:t>l</w:t>
-      </w:r>
-      <w:proofErr w:type="spellEnd"/>
-      <w:r>
-        <w:rPr>
-          <w:rFonts w:ascii="Times New Roman" w:hAnsi="Times New Roman"/>
-          <w:sz w:val="28"/>
-          <w:szCs w:val="28"/>
-          <w:lang w:val="en-US"/>
-        </w:rPr>
-        <w:t xml:space="preserve"> 2014). Dublin, Ireland, 2014</w:t>
-      </w:r>
-      <w:proofErr w:type="gramStart"/>
-      <w:r>
-        <w:rPr>
-          <w:rFonts w:ascii="Times New Roman" w:hAnsi="Times New Roman"/>
-          <w:sz w:val="28"/>
-          <w:szCs w:val="28"/>
-          <w:lang w:val="en-US"/>
-        </w:rPr>
-        <w:t>,</w:t>
-      </w:r>
-      <w:r>
-        <w:rPr>
-          <w:rFonts w:ascii="Times New Roman" w:hAnsi="Times New Roman"/>
-          <w:sz w:val="28"/>
-          <w:szCs w:val="28"/>
-          <w:lang w:val="en-US"/>
-        </w:rPr>
-        <w:t>pp</w:t>
-      </w:r>
-      <w:proofErr w:type="gramEnd"/>
-      <w:r>
-        <w:rPr>
-          <w:rFonts w:ascii="Times New Roman" w:hAnsi="Times New Roman"/>
-          <w:sz w:val="28"/>
-          <w:szCs w:val="28"/>
-          <w:lang w:val="en-US"/>
-        </w:rPr>
-        <w:t>. 27–35.</w:t>
-      </w:r>
-    </w:p>
-    <w:p>
-      <w:pPr>
-        <w:spacing w:line="360" w:lineRule="auto"/>
-        <w:ind w:firstLine="0"/>
-        <w:rPr>
-          <w:rFonts w:ascii="Times New Roman" w:hAnsi="Times New Roman"/>
-          <w:sz w:val="28"/>
-          <w:szCs w:val="28"/>
-        </w:rPr>
-      </w:pPr>
-      <w:r>
-        <w:rPr>
-          <w:rFonts w:ascii="Times New Roman" w:hAnsi="Times New Roman"/>
-          <w:sz w:val="28"/>
-          <w:szCs w:val="28"/>
-        </w:rPr>
-        <w:t xml:space="preserve">11 </w:t>
-      </w:r>
-      <w:r>
-        <w:rPr>
-          <w:rFonts w:ascii="Times New Roman" w:hAnsi="Times New Roman"/>
-          <w:sz w:val="28"/>
-          <w:szCs w:val="28"/>
-        </w:rPr>
-        <w:t>Николенко, С. Байесовские классификаторы</w:t>
-      </w:r>
-      <w:r>
-        <w:rPr>
-          <w:rFonts w:ascii="Times New Roman" w:hAnsi="Times New Roman"/>
-          <w:sz w:val="28"/>
-          <w:szCs w:val="28"/>
-        </w:rPr>
-        <w:t xml:space="preserve"> [</w:t>
-      </w:r>
-      <w:r>
-        <w:rPr>
-          <w:rFonts w:ascii="Times New Roman" w:hAnsi="Times New Roman"/>
-          <w:sz w:val="28"/>
-          <w:szCs w:val="28"/>
-        </w:rPr>
-        <w:t>Электронный ресурс</w:t>
-      </w:r>
-      <w:r>
-        <w:rPr>
-          <w:rFonts w:ascii="Times New Roman" w:hAnsi="Times New Roman"/>
-          <w:sz w:val="28"/>
-          <w:szCs w:val="28"/>
-        </w:rPr>
-        <w:t>]</w:t>
-      </w:r>
-      <w:r>
-        <w:rPr>
-          <w:rFonts w:ascii="Times New Roman" w:hAnsi="Times New Roman"/>
-          <w:sz w:val="28"/>
-          <w:szCs w:val="28"/>
-        </w:rPr>
-        <w:t xml:space="preserve">. – 2011. – Режим доступа: </w:t>
-      </w:r>
-      <w:r>
-        <w:rPr>
-          <w:rFonts w:ascii="Times New Roman" w:hAnsi="Times New Roman"/>
-          <w:sz w:val="28"/>
-          <w:szCs w:val="28"/>
-        </w:rPr>
-        <w:t>https://logic.pdmi.ras.ru/~sergey/teaching/mlaptu11/03-classifiers.pdf</w:t>
-      </w:r>
-      <w:r>
-        <w:rPr>
-          <w:rFonts w:ascii="Times New Roman" w:hAnsi="Times New Roman"/>
-          <w:sz w:val="28"/>
-          <w:szCs w:val="28"/>
-        </w:rPr>
-        <w:t>, свободный. – Яз. рус.</w:t>
-      </w:r>
-    </w:p>
-    <w:p>
-      <w:pPr>
-        <w:spacing w:line="360" w:lineRule="auto"/>
-        <w:ind w:firstLine="0"/>
-        <w:rPr>
-          <w:rFonts w:ascii="Times New Roman" w:hAnsi="Times New Roman"/>
-          <w:sz w:val="28"/>
-          <w:szCs w:val="28"/>
-        </w:rPr>
-      </w:pPr>
-      <w:r>
-        <w:rPr>
-          <w:rFonts w:ascii="Times New Roman" w:hAnsi="Times New Roman"/>
-          <w:sz w:val="28"/>
-          <w:szCs w:val="28"/>
-        </w:rPr>
-        <w:t xml:space="preserve">12 </w:t>
-      </w:r>
-      <w:r>
-        <w:rPr>
-          <w:rFonts w:ascii="Times New Roman" w:hAnsi="Times New Roman"/>
-          <w:sz w:val="28"/>
-          <w:szCs w:val="28"/>
-        </w:rPr>
-        <w:t xml:space="preserve">Баженов, Д. Наивный байесовский классификатор </w:t>
-      </w:r>
-      <w:r>
-        <w:rPr>
-          <w:rFonts w:ascii="Times New Roman" w:hAnsi="Times New Roman"/>
-          <w:sz w:val="28"/>
-          <w:szCs w:val="28"/>
-        </w:rPr>
-        <w:t>[</w:t>
-      </w:r>
-      <w:r>
-        <w:rPr>
-          <w:rFonts w:ascii="Times New Roman" w:hAnsi="Times New Roman"/>
-          <w:sz w:val="28"/>
-          <w:szCs w:val="28"/>
-        </w:rPr>
-        <w:t>Электронный ресурс</w:t>
-      </w:r>
-      <w:r>
-        <w:rPr>
-          <w:rFonts w:ascii="Times New Roman" w:hAnsi="Times New Roman"/>
-          <w:sz w:val="28"/>
-          <w:szCs w:val="28"/>
-        </w:rPr>
-        <w:t>]</w:t>
-      </w:r>
-      <w:r>
-        <w:rPr>
-          <w:rFonts w:ascii="Times New Roman" w:hAnsi="Times New Roman"/>
-          <w:sz w:val="28"/>
-          <w:szCs w:val="28"/>
-        </w:rPr>
-        <w:t xml:space="preserve">. – 2012. – Режим доступа: </w:t>
-      </w:r>
-      <w:r>
-        <w:rPr>
-          <w:rFonts w:ascii="Times New Roman" w:hAnsi="Times New Roman"/>
-          <w:sz w:val="28"/>
-          <w:szCs w:val="28"/>
-        </w:rPr>
-        <w:t>http://bazhenov.me/blog/2012/06/11/naive-bayes</w:t>
-      </w:r>
-      <w:r>
-        <w:rPr>
-          <w:rFonts w:ascii="Times New Roman" w:hAnsi="Times New Roman"/>
-          <w:sz w:val="28"/>
-          <w:szCs w:val="28"/>
-        </w:rPr>
-        <w:t>, свободный. – Яз. рус.</w:t>
-      </w:r>
-    </w:p>
-    <w:p>
-      <w:pPr>
-        <w:spacing w:line="360" w:lineRule="auto"/>
-        <w:ind w:firstLine="0"/>
-        <w:rPr>
-          <w:rFonts w:ascii="Times New Roman" w:hAnsi="Times New Roman"/>
-          <w:sz w:val="28"/>
-          <w:szCs w:val="28"/>
-        </w:rPr>
-      </w:pPr>
-      <w:r>
-        <w:rPr>
-          <w:rFonts w:ascii="Times New Roman" w:hAnsi="Times New Roman"/>
-          <w:sz w:val="28"/>
-          <w:szCs w:val="28"/>
-        </w:rPr>
-        <w:t xml:space="preserve">13 </w:t>
-      </w:r>
-      <w:r>
-        <w:rPr>
-          <w:rFonts w:ascii="Times New Roman" w:hAnsi="Times New Roman"/>
-          <w:sz w:val="28"/>
-          <w:szCs w:val="28"/>
-        </w:rPr>
-        <w:t xml:space="preserve">Архитектура </w:t>
-      </w:r>
-      <w:r>
-        <w:rPr>
-          <w:rFonts w:ascii="Times New Roman" w:hAnsi="Times New Roman"/>
-          <w:sz w:val="28"/>
-          <w:szCs w:val="28"/>
-          <w:lang w:val="en-US"/>
-        </w:rPr>
-        <w:t>REST</w:t>
-      </w:r>
-      <w:r>
-        <w:rPr>
-          <w:rFonts w:ascii="Times New Roman" w:hAnsi="Times New Roman"/>
-          <w:sz w:val="28"/>
-          <w:szCs w:val="28"/>
-        </w:rPr>
-        <w:t xml:space="preserve"> </w:t>
-      </w:r>
-      <w:r>
-        <w:rPr>
-          <w:rFonts w:ascii="Times New Roman" w:hAnsi="Times New Roman"/>
-          <w:sz w:val="28"/>
-          <w:szCs w:val="28"/>
-        </w:rPr>
-        <w:t>[</w:t>
-      </w:r>
-      <w:r>
-        <w:rPr>
-          <w:rFonts w:ascii="Times New Roman" w:hAnsi="Times New Roman"/>
-          <w:sz w:val="28"/>
-          <w:szCs w:val="28"/>
-        </w:rPr>
-        <w:t>Электронный ресурс</w:t>
-      </w:r>
-      <w:r>
-        <w:rPr>
-          <w:rFonts w:ascii="Times New Roman" w:hAnsi="Times New Roman"/>
-          <w:sz w:val="28"/>
-          <w:szCs w:val="28"/>
-        </w:rPr>
-        <w:t>]</w:t>
-      </w:r>
-      <w:r>
-        <w:rPr>
-          <w:rFonts w:ascii="Times New Roman" w:hAnsi="Times New Roman"/>
-          <w:sz w:val="28"/>
-          <w:szCs w:val="28"/>
-        </w:rPr>
-        <w:t xml:space="preserve">. – 2008. – Режим доступа: </w:t>
-      </w:r>
-      <w:r>
-        <w:rPr>
-          <w:rFonts w:ascii="Times New Roman" w:hAnsi="Times New Roman"/>
-          <w:sz w:val="28"/>
-          <w:szCs w:val="28"/>
-        </w:rPr>
-        <w:t>https://habr.com/post/38730/</w:t>
-      </w:r>
-      <w:r>
-        <w:rPr>
-          <w:rFonts w:ascii="Times New Roman" w:hAnsi="Times New Roman"/>
-          <w:sz w:val="28"/>
-          <w:szCs w:val="28"/>
-        </w:rPr>
-        <w:t xml:space="preserve">, свободный. – Яз. рус. </w:t>
-      </w:r>
-    </w:p>
-    <w:p>
-      <w:pPr>
-        <w:spacing w:line="360" w:lineRule="auto"/>
-        <w:ind w:firstLine="0"/>
-        <w:rPr>
-          <w:rFonts w:ascii="Times New Roman" w:hAnsi="Times New Roman"/>
-          <w:sz w:val="28"/>
-          <w:szCs w:val="28"/>
-        </w:rPr>
-      </w:pPr>
-      <w:r>
-        <w:rPr>
-          <w:rFonts w:ascii="Times New Roman" w:hAnsi="Times New Roman"/>
-          <w:sz w:val="28"/>
-          <w:szCs w:val="28"/>
-        </w:rPr>
-        <w:t xml:space="preserve">14 </w:t>
-      </w:r>
-      <w:r>
-        <w:rPr>
-          <w:rFonts w:ascii="Times New Roman" w:hAnsi="Times New Roman"/>
-          <w:sz w:val="28"/>
-          <w:szCs w:val="28"/>
-          <w:lang w:val="en-US"/>
-        </w:rPr>
-        <w:t>Hypertext</w:t>
-      </w:r>
-      <w:r>
-        <w:rPr>
-          <w:rFonts w:ascii="Times New Roman" w:hAnsi="Times New Roman"/>
-          <w:sz w:val="28"/>
-          <w:szCs w:val="28"/>
-        </w:rPr>
-        <w:t xml:space="preserve"> </w:t>
-      </w:r>
-      <w:r>
-        <w:rPr>
-          <w:rFonts w:ascii="Times New Roman" w:hAnsi="Times New Roman"/>
-          <w:sz w:val="28"/>
-          <w:szCs w:val="28"/>
-          <w:lang w:val="en-US"/>
-        </w:rPr>
-        <w:t>Transfer</w:t>
-      </w:r>
-      <w:r>
-        <w:rPr>
-          <w:rFonts w:ascii="Times New Roman" w:hAnsi="Times New Roman"/>
-          <w:sz w:val="28"/>
-          <w:szCs w:val="28"/>
-        </w:rPr>
-        <w:t xml:space="preserve"> </w:t>
-      </w:r>
-      <w:r>
-        <w:rPr>
-          <w:rFonts w:ascii="Times New Roman" w:hAnsi="Times New Roman"/>
-          <w:sz w:val="28"/>
-          <w:szCs w:val="28"/>
-          <w:lang w:val="en-US"/>
-        </w:rPr>
-        <w:t>Protocol</w:t>
-      </w:r>
-      <w:r>
-        <w:rPr>
-          <w:rFonts w:ascii="Times New Roman" w:hAnsi="Times New Roman"/>
-          <w:sz w:val="28"/>
-          <w:szCs w:val="28"/>
-        </w:rPr>
-        <w:t xml:space="preserve"> -- </w:t>
-      </w:r>
-      <w:r>
-        <w:rPr>
-          <w:rFonts w:ascii="Times New Roman" w:hAnsi="Times New Roman"/>
-          <w:sz w:val="28"/>
-          <w:szCs w:val="28"/>
-          <w:lang w:val="en-US"/>
-        </w:rPr>
-        <w:t>HTTP</w:t>
-      </w:r>
-      <w:r>
-        <w:rPr>
-          <w:rFonts w:ascii="Times New Roman" w:hAnsi="Times New Roman"/>
-          <w:sz w:val="28"/>
-          <w:szCs w:val="28"/>
-        </w:rPr>
-        <w:t>/1.1 [</w:t>
-      </w:r>
-      <w:r>
-        <w:rPr>
-          <w:rFonts w:ascii="Times New Roman" w:hAnsi="Times New Roman"/>
-          <w:sz w:val="28"/>
-          <w:szCs w:val="28"/>
-        </w:rPr>
-        <w:t>Электронный</w:t>
-      </w:r>
-      <w:r>
-        <w:rPr>
-          <w:rFonts w:ascii="Times New Roman" w:hAnsi="Times New Roman"/>
-          <w:sz w:val="28"/>
-          <w:szCs w:val="28"/>
-        </w:rPr>
-        <w:t xml:space="preserve"> </w:t>
-      </w:r>
-      <w:r>
-        <w:rPr>
-          <w:rFonts w:ascii="Times New Roman" w:hAnsi="Times New Roman"/>
-          <w:sz w:val="28"/>
-          <w:szCs w:val="28"/>
-        </w:rPr>
-        <w:t>ресурс</w:t>
-      </w:r>
-      <w:r>
-        <w:rPr>
-          <w:rFonts w:ascii="Times New Roman" w:hAnsi="Times New Roman"/>
-          <w:sz w:val="28"/>
-          <w:szCs w:val="28"/>
-        </w:rPr>
-        <w:t xml:space="preserve">]. – 1999. – </w:t>
-      </w:r>
-      <w:r>
-        <w:rPr>
-          <w:rFonts w:ascii="Times New Roman" w:hAnsi="Times New Roman"/>
-          <w:sz w:val="28"/>
-          <w:szCs w:val="28"/>
-        </w:rPr>
-        <w:t>Режим</w:t>
-      </w:r>
-      <w:r>
-        <w:rPr>
-          <w:rFonts w:ascii="Times New Roman" w:hAnsi="Times New Roman"/>
-          <w:sz w:val="28"/>
-          <w:szCs w:val="28"/>
-        </w:rPr>
-        <w:t xml:space="preserve"> </w:t>
-      </w:r>
-      <w:r>
-        <w:rPr>
-          <w:rFonts w:ascii="Times New Roman" w:hAnsi="Times New Roman"/>
-          <w:sz w:val="28"/>
-          <w:szCs w:val="28"/>
-        </w:rPr>
-        <w:t xml:space="preserve">доступа: </w:t>
-      </w:r>
-      <w:r>
-        <w:rPr>
-          <w:rFonts w:ascii="Times New Roman" w:hAnsi="Times New Roman"/>
-          <w:sz w:val="28"/>
-          <w:szCs w:val="28"/>
-        </w:rPr>
-        <w:t>https://tools.ietf.org/html/rfc2616#page-31</w:t>
-      </w:r>
-      <w:r>
-        <w:rPr>
-          <w:rFonts w:ascii="Times New Roman" w:hAnsi="Times New Roman"/>
-          <w:sz w:val="28"/>
-          <w:szCs w:val="28"/>
-        </w:rPr>
-        <w:t>, свободный. – Яз. англ.</w:t>
+        <w:jc w:val="left"/>
+        <w:rPr>
+          <w:rFonts w:ascii="Calibri Light" w:eastAsia="Times New Roman" w:hAnsi="Calibri Light"/>
+          <w:b/>
+          <w:bCs/>
+          <w:kern w:val="32"/>
+          <w:sz w:val="32"/>
+          <w:szCs w:val="32"/>
+        </w:rPr>
+      </w:pPr>
+      <w:r>
+        <w:br w:type="page"/>
       </w:r>
     </w:p>
     <w:p>
@@ -35052,12 +30886,1650 @@
           <w:szCs w:val="28"/>
         </w:rPr>
       </w:pPr>
+      <w:bookmarkStart w:id="27" w:name="_Toc530224834"/>
+      <w:r>
+        <w:rPr>
+          <w:rFonts w:ascii="Times New Roman" w:hAnsi="Times New Roman"/>
+          <w:b w:val="0"/>
+          <w:sz w:val="28"/>
+          <w:szCs w:val="28"/>
+        </w:rPr>
+        <w:lastRenderedPageBreak/>
+        <w:t>ЗАКЛЮЧЕНИЕ</w:t>
+      </w:r>
+      <w:bookmarkEnd w:id="27"/>
+    </w:p>
+    <w:p>
+      <w:pPr>
+        <w:spacing w:line="360" w:lineRule="auto"/>
+        <w:ind w:firstLine="0"/>
+        <w:jc w:val="center"/>
+        <w:rPr>
+          <w:rFonts w:ascii="Times New Roman" w:hAnsi="Times New Roman"/>
+          <w:b/>
+          <w:sz w:val="28"/>
+          <w:szCs w:val="28"/>
+        </w:rPr>
+      </w:pPr>
       <w:r>
         <w:br w:type="page"/>
       </w:r>
-      <w:bookmarkStart w:id="29" w:name="_Toc526682675"/>
-      <w:bookmarkStart w:id="30" w:name="_Toc526700441"/>
-      <w:bookmarkStart w:id="31" w:name="_Toc529826831"/>
+      <w:bookmarkStart w:id="28" w:name="_Toc526682674"/>
+      <w:bookmarkStart w:id="29" w:name="_Toc526700440"/>
+      <w:r>
+        <w:rPr>
+          <w:rFonts w:ascii="Times New Roman" w:hAnsi="Times New Roman"/>
+          <w:sz w:val="28"/>
+          <w:szCs w:val="28"/>
+        </w:rPr>
+        <w:lastRenderedPageBreak/>
+        <w:t>СПИСОК ИСПОЛЬЗОВАННЫХ ИСТОЧНИКОВ</w:t>
+      </w:r>
+      <w:bookmarkEnd w:id="28"/>
+      <w:bookmarkEnd w:id="29"/>
+    </w:p>
+    <w:p>
+      <w:pPr>
+        <w:spacing w:line="360" w:lineRule="auto"/>
+        <w:ind w:firstLine="0"/>
+        <w:rPr>
+          <w:rFonts w:ascii="Times New Roman" w:hAnsi="Times New Roman"/>
+          <w:sz w:val="28"/>
+          <w:szCs w:val="28"/>
+        </w:rPr>
+      </w:pPr>
+      <w:r>
+        <w:rPr>
+          <w:rFonts w:ascii="Times New Roman" w:hAnsi="Times New Roman"/>
+          <w:sz w:val="28"/>
+          <w:szCs w:val="28"/>
+        </w:rPr>
+        <w:t xml:space="preserve">1 </w:t>
+      </w:r>
+      <w:r>
+        <w:rPr>
+          <w:rFonts w:ascii="Times New Roman" w:hAnsi="Times New Roman"/>
+          <w:sz w:val="28"/>
+          <w:szCs w:val="28"/>
+        </w:rPr>
+        <w:t>Современные тенденции в области контентной фильтрации</w:t>
+      </w:r>
+      <w:r>
+        <w:rPr>
+          <w:rFonts w:ascii="Times New Roman" w:hAnsi="Times New Roman"/>
+          <w:sz w:val="28"/>
+          <w:szCs w:val="28"/>
+        </w:rPr>
+        <w:t xml:space="preserve"> [</w:t>
+      </w:r>
+      <w:r>
+        <w:rPr>
+          <w:rFonts w:ascii="Times New Roman" w:hAnsi="Times New Roman"/>
+          <w:sz w:val="28"/>
+          <w:szCs w:val="28"/>
+        </w:rPr>
+        <w:t>Электронный ресурс</w:t>
+      </w:r>
+      <w:r>
+        <w:rPr>
+          <w:rFonts w:ascii="Times New Roman" w:hAnsi="Times New Roman"/>
+          <w:sz w:val="28"/>
+          <w:szCs w:val="28"/>
+        </w:rPr>
+        <w:t>]</w:t>
+      </w:r>
+      <w:r>
+        <w:rPr>
+          <w:rFonts w:ascii="Times New Roman" w:hAnsi="Times New Roman"/>
+          <w:sz w:val="28"/>
+          <w:szCs w:val="28"/>
+        </w:rPr>
+        <w:t>.</w:t>
+      </w:r>
+      <w:r>
+        <w:rPr>
+          <w:rFonts w:ascii="Times New Roman" w:hAnsi="Times New Roman"/>
+          <w:sz w:val="28"/>
+          <w:szCs w:val="28"/>
+        </w:rPr>
+        <w:t xml:space="preserve"> </w:t>
+      </w:r>
+      <w:r>
+        <w:rPr>
+          <w:rFonts w:ascii="Times New Roman" w:hAnsi="Times New Roman"/>
+          <w:sz w:val="28"/>
+          <w:szCs w:val="28"/>
+        </w:rPr>
+        <w:t>– 2013</w:t>
+      </w:r>
+      <w:r>
+        <w:rPr>
+          <w:rFonts w:ascii="Times New Roman" w:hAnsi="Times New Roman"/>
+          <w:sz w:val="28"/>
+          <w:szCs w:val="28"/>
+        </w:rPr>
+        <w:t>.</w:t>
+      </w:r>
+      <w:r>
+        <w:rPr>
+          <w:rFonts w:ascii="Times New Roman" w:hAnsi="Times New Roman"/>
+          <w:sz w:val="28"/>
+          <w:szCs w:val="28"/>
+        </w:rPr>
+        <w:t xml:space="preserve"> –</w:t>
+      </w:r>
+      <w:r>
+        <w:rPr>
+          <w:rFonts w:ascii="Times New Roman" w:hAnsi="Times New Roman"/>
+          <w:sz w:val="28"/>
+          <w:szCs w:val="28"/>
+        </w:rPr>
+        <w:t xml:space="preserve"> </w:t>
+      </w:r>
+      <w:r>
+        <w:rPr>
+          <w:rFonts w:ascii="Times New Roman" w:hAnsi="Times New Roman"/>
+          <w:sz w:val="28"/>
+          <w:szCs w:val="28"/>
+        </w:rPr>
+        <w:t xml:space="preserve">Режим доступа: </w:t>
+      </w:r>
+      <w:r>
+        <w:rPr>
+          <w:rFonts w:ascii="Times New Roman" w:hAnsi="Times New Roman"/>
+          <w:sz w:val="28"/>
+          <w:szCs w:val="28"/>
+        </w:rPr>
+        <w:t>http://alexott.net/ru/writings/cf/</w:t>
+      </w:r>
+      <w:r>
+        <w:rPr>
+          <w:rFonts w:ascii="Times New Roman" w:hAnsi="Times New Roman"/>
+          <w:sz w:val="28"/>
+          <w:szCs w:val="28"/>
+        </w:rPr>
+        <w:t xml:space="preserve">, свободный. </w:t>
+      </w:r>
+      <w:r>
+        <w:rPr>
+          <w:rFonts w:ascii="Times New Roman" w:hAnsi="Times New Roman"/>
+          <w:sz w:val="28"/>
+          <w:szCs w:val="28"/>
+        </w:rPr>
+        <w:t>–</w:t>
+      </w:r>
+      <w:r>
+        <w:rPr>
+          <w:rFonts w:ascii="Times New Roman" w:hAnsi="Times New Roman"/>
+          <w:sz w:val="28"/>
+          <w:szCs w:val="28"/>
+        </w:rPr>
+        <w:t xml:space="preserve"> Яз. рус.</w:t>
+      </w:r>
+    </w:p>
+    <w:p>
+      <w:pPr>
+        <w:spacing w:line="360" w:lineRule="auto"/>
+        <w:ind w:firstLine="0"/>
+        <w:rPr>
+          <w:rFonts w:ascii="Times New Roman" w:hAnsi="Times New Roman"/>
+          <w:sz w:val="28"/>
+          <w:szCs w:val="28"/>
+        </w:rPr>
+      </w:pPr>
+      <w:r>
+        <w:rPr>
+          <w:rFonts w:ascii="Times New Roman" w:hAnsi="Times New Roman"/>
+          <w:sz w:val="28"/>
+          <w:szCs w:val="28"/>
+        </w:rPr>
+        <w:t xml:space="preserve">2 Антонов, И. Под колпаком Эшелона </w:t>
+      </w:r>
+      <w:r>
+        <w:rPr>
+          <w:rFonts w:ascii="Times New Roman" w:hAnsi="Times New Roman"/>
+          <w:sz w:val="28"/>
+          <w:szCs w:val="28"/>
+        </w:rPr>
+        <w:t>[</w:t>
+      </w:r>
+      <w:r>
+        <w:rPr>
+          <w:rFonts w:ascii="Times New Roman" w:hAnsi="Times New Roman"/>
+          <w:sz w:val="28"/>
+          <w:szCs w:val="28"/>
+        </w:rPr>
+        <w:t>Электронный ресурс</w:t>
+      </w:r>
+      <w:r>
+        <w:rPr>
+          <w:rFonts w:ascii="Times New Roman" w:hAnsi="Times New Roman"/>
+          <w:sz w:val="28"/>
+          <w:szCs w:val="28"/>
+        </w:rPr>
+        <w:t>]</w:t>
+      </w:r>
+      <w:r>
+        <w:rPr>
+          <w:rFonts w:ascii="Times New Roman" w:hAnsi="Times New Roman"/>
+          <w:sz w:val="28"/>
+          <w:szCs w:val="28"/>
+        </w:rPr>
+        <w:t xml:space="preserve">. – 2014. – Режим доступа: </w:t>
+      </w:r>
+      <w:r>
+        <w:rPr>
+          <w:rFonts w:ascii="Times New Roman" w:hAnsi="Times New Roman"/>
+          <w:sz w:val="28"/>
+          <w:szCs w:val="28"/>
+        </w:rPr>
+        <w:t>http://iantonov.me/page/pod-kolpakom-eshelona</w:t>
+      </w:r>
+      <w:r>
+        <w:rPr>
+          <w:rFonts w:ascii="Times New Roman" w:hAnsi="Times New Roman"/>
+          <w:sz w:val="28"/>
+          <w:szCs w:val="28"/>
+        </w:rPr>
+        <w:t>, свободный. – Яз. рус.</w:t>
+      </w:r>
+    </w:p>
+    <w:p>
+      <w:pPr>
+        <w:spacing w:line="360" w:lineRule="auto"/>
+        <w:ind w:firstLine="0"/>
+        <w:rPr>
+          <w:rFonts w:ascii="Times New Roman" w:hAnsi="Times New Roman"/>
+          <w:sz w:val="28"/>
+          <w:szCs w:val="28"/>
+        </w:rPr>
+      </w:pPr>
+      <w:r>
+        <w:rPr>
+          <w:rFonts w:ascii="Times New Roman" w:hAnsi="Times New Roman"/>
+          <w:sz w:val="28"/>
+          <w:szCs w:val="28"/>
+        </w:rPr>
+        <w:t xml:space="preserve">3 Хазов, В. </w:t>
+      </w:r>
+      <w:r>
+        <w:rPr>
+          <w:rFonts w:ascii="Times New Roman" w:hAnsi="Times New Roman"/>
+          <w:sz w:val="28"/>
+          <w:szCs w:val="28"/>
+        </w:rPr>
+        <w:t>СОРМ-1, СОРМ-2, СОРМ-3: особенности и отличия</w:t>
+      </w:r>
+      <w:r>
+        <w:rPr>
+          <w:rFonts w:ascii="Times New Roman" w:hAnsi="Times New Roman"/>
+          <w:sz w:val="28"/>
+          <w:szCs w:val="28"/>
+        </w:rPr>
+        <w:t xml:space="preserve"> </w:t>
+      </w:r>
+      <w:r>
+        <w:rPr>
+          <w:rFonts w:ascii="Times New Roman" w:hAnsi="Times New Roman"/>
+          <w:sz w:val="28"/>
+          <w:szCs w:val="28"/>
+        </w:rPr>
+        <w:t>[</w:t>
+      </w:r>
+      <w:r>
+        <w:rPr>
+          <w:rFonts w:ascii="Times New Roman" w:hAnsi="Times New Roman"/>
+          <w:sz w:val="28"/>
+          <w:szCs w:val="28"/>
+        </w:rPr>
+        <w:t>Электронный ресурс</w:t>
+      </w:r>
+      <w:r>
+        <w:rPr>
+          <w:rFonts w:ascii="Times New Roman" w:hAnsi="Times New Roman"/>
+          <w:sz w:val="28"/>
+          <w:szCs w:val="28"/>
+        </w:rPr>
+        <w:t>]</w:t>
+      </w:r>
+      <w:r>
+        <w:rPr>
+          <w:rFonts w:ascii="Times New Roman" w:hAnsi="Times New Roman"/>
+          <w:sz w:val="28"/>
+          <w:szCs w:val="28"/>
+        </w:rPr>
+        <w:t xml:space="preserve">. – 2016. – Режим доступа: </w:t>
+      </w:r>
+      <w:r>
+        <w:rPr>
+          <w:rFonts w:ascii="Times New Roman" w:hAnsi="Times New Roman"/>
+          <w:sz w:val="28"/>
+          <w:szCs w:val="28"/>
+        </w:rPr>
+        <w:t>https://vasexperts.ru/blog/osobennosti-i-otlichiya-sorm/</w:t>
+      </w:r>
+      <w:r>
+        <w:rPr>
+          <w:rFonts w:ascii="Times New Roman" w:hAnsi="Times New Roman"/>
+          <w:sz w:val="28"/>
+          <w:szCs w:val="28"/>
+        </w:rPr>
+        <w:t>, свободный. – Яз. рус.</w:t>
+      </w:r>
+    </w:p>
+    <w:p>
+      <w:pPr>
+        <w:spacing w:line="360" w:lineRule="auto"/>
+        <w:ind w:firstLine="0"/>
+        <w:rPr>
+          <w:rFonts w:ascii="Times New Roman" w:hAnsi="Times New Roman"/>
+          <w:sz w:val="28"/>
+          <w:szCs w:val="28"/>
+        </w:rPr>
+      </w:pPr>
+      <w:r>
+        <w:rPr>
+          <w:rFonts w:ascii="Times New Roman" w:hAnsi="Times New Roman"/>
+          <w:sz w:val="28"/>
+          <w:szCs w:val="28"/>
+        </w:rPr>
+        <w:t xml:space="preserve">4 </w:t>
+      </w:r>
+      <w:r>
+        <w:rPr>
+          <w:rFonts w:ascii="Times New Roman" w:hAnsi="Times New Roman"/>
+          <w:sz w:val="28"/>
+          <w:szCs w:val="28"/>
+        </w:rPr>
+        <w:t xml:space="preserve">Пискунов, И. Перехват и расшифровка </w:t>
+      </w:r>
+      <w:r>
+        <w:rPr>
+          <w:rFonts w:ascii="Times New Roman" w:hAnsi="Times New Roman"/>
+          <w:sz w:val="28"/>
+          <w:szCs w:val="28"/>
+          <w:lang w:val="en-US"/>
+        </w:rPr>
+        <w:t>HTTPS</w:t>
+      </w:r>
+      <w:r>
+        <w:rPr>
+          <w:rFonts w:ascii="Times New Roman" w:hAnsi="Times New Roman"/>
+          <w:sz w:val="28"/>
+          <w:szCs w:val="28"/>
+        </w:rPr>
+        <w:t xml:space="preserve"> трафика </w:t>
+      </w:r>
+      <w:r>
+        <w:rPr>
+          <w:rFonts w:ascii="Times New Roman" w:hAnsi="Times New Roman"/>
+          <w:sz w:val="28"/>
+          <w:szCs w:val="28"/>
+        </w:rPr>
+        <w:t>[</w:t>
+      </w:r>
+      <w:r>
+        <w:rPr>
+          <w:rFonts w:ascii="Times New Roman" w:hAnsi="Times New Roman"/>
+          <w:sz w:val="28"/>
+          <w:szCs w:val="28"/>
+        </w:rPr>
+        <w:t>Электронный ресурс</w:t>
+      </w:r>
+      <w:r>
+        <w:rPr>
+          <w:rFonts w:ascii="Times New Roman" w:hAnsi="Times New Roman"/>
+          <w:sz w:val="28"/>
+          <w:szCs w:val="28"/>
+        </w:rPr>
+        <w:t>]</w:t>
+      </w:r>
+      <w:r>
+        <w:rPr>
+          <w:rFonts w:ascii="Times New Roman" w:hAnsi="Times New Roman"/>
+          <w:sz w:val="28"/>
+          <w:szCs w:val="28"/>
+        </w:rPr>
+        <w:t xml:space="preserve">. – 2016. – Режим доступа: </w:t>
+      </w:r>
+      <w:r>
+        <w:rPr>
+          <w:rFonts w:ascii="Times New Roman" w:hAnsi="Times New Roman"/>
+          <w:sz w:val="28"/>
+          <w:szCs w:val="28"/>
+        </w:rPr>
+        <w:t>https://ipiskunov.blogspot.com/2016/06/https.html</w:t>
+      </w:r>
+      <w:r>
+        <w:rPr>
+          <w:rFonts w:ascii="Times New Roman" w:hAnsi="Times New Roman"/>
+          <w:sz w:val="28"/>
+          <w:szCs w:val="28"/>
+        </w:rPr>
+        <w:t>, свободный. – Яз. рус.</w:t>
+      </w:r>
+    </w:p>
+    <w:p>
+      <w:pPr>
+        <w:spacing w:line="360" w:lineRule="auto"/>
+        <w:ind w:firstLine="0"/>
+        <w:rPr>
+          <w:rFonts w:ascii="Times New Roman" w:hAnsi="Times New Roman"/>
+          <w:sz w:val="28"/>
+          <w:szCs w:val="28"/>
+        </w:rPr>
+      </w:pPr>
+      <w:r>
+        <w:rPr>
+          <w:rFonts w:ascii="Times New Roman" w:hAnsi="Times New Roman"/>
+          <w:sz w:val="28"/>
+          <w:szCs w:val="28"/>
+        </w:rPr>
+        <w:t>5</w:t>
+      </w:r>
+      <w:r>
+        <w:rPr>
+          <w:rFonts w:ascii="Times New Roman" w:hAnsi="Times New Roman"/>
+          <w:sz w:val="28"/>
+          <w:szCs w:val="28"/>
+        </w:rPr>
+        <w:t xml:space="preserve"> Масюк, А.А, </w:t>
+      </w:r>
+      <w:proofErr w:type="spellStart"/>
+      <w:r>
+        <w:rPr>
+          <w:rFonts w:ascii="Times New Roman" w:hAnsi="Times New Roman"/>
+          <w:sz w:val="28"/>
+          <w:szCs w:val="28"/>
+        </w:rPr>
+        <w:t>Сараджишвили</w:t>
+      </w:r>
+      <w:proofErr w:type="spellEnd"/>
+      <w:r>
+        <w:rPr>
+          <w:rFonts w:ascii="Times New Roman" w:hAnsi="Times New Roman"/>
+          <w:sz w:val="28"/>
+          <w:szCs w:val="28"/>
+        </w:rPr>
+        <w:t xml:space="preserve">, С.Э. Тематическая категоризация ресурсов в системах контентной фильтрации [Текст] / А.А. Масюк, С.Э. </w:t>
+      </w:r>
+      <w:proofErr w:type="spellStart"/>
+      <w:r>
+        <w:rPr>
+          <w:rFonts w:ascii="Times New Roman" w:hAnsi="Times New Roman"/>
+          <w:sz w:val="28"/>
+          <w:szCs w:val="28"/>
+        </w:rPr>
+        <w:t>Са</w:t>
+      </w:r>
+      <w:r>
+        <w:rPr>
+          <w:rFonts w:ascii="Times New Roman" w:hAnsi="Times New Roman"/>
+          <w:sz w:val="28"/>
+          <w:szCs w:val="28"/>
+        </w:rPr>
+        <w:t>раджишвили</w:t>
+      </w:r>
+      <w:proofErr w:type="spellEnd"/>
+      <w:r>
+        <w:rPr>
+          <w:rFonts w:ascii="Times New Roman" w:hAnsi="Times New Roman"/>
+          <w:sz w:val="28"/>
+          <w:szCs w:val="28"/>
+        </w:rPr>
+        <w:t xml:space="preserve"> </w:t>
+      </w:r>
+      <w:r>
+        <w:rPr>
+          <w:rFonts w:ascii="Times New Roman" w:hAnsi="Times New Roman"/>
+          <w:sz w:val="28"/>
+          <w:szCs w:val="28"/>
+        </w:rPr>
+        <w:t xml:space="preserve">// Научно-технические ведомости </w:t>
+      </w:r>
+      <w:proofErr w:type="spellStart"/>
+      <w:r>
+        <w:rPr>
+          <w:rFonts w:ascii="Times New Roman" w:hAnsi="Times New Roman"/>
+          <w:sz w:val="28"/>
+          <w:szCs w:val="28"/>
+        </w:rPr>
+        <w:t>СПбГПУ</w:t>
+      </w:r>
+      <w:proofErr w:type="spellEnd"/>
+      <w:r>
+        <w:rPr>
+          <w:rFonts w:ascii="Times New Roman" w:hAnsi="Times New Roman"/>
+          <w:sz w:val="28"/>
+          <w:szCs w:val="28"/>
+        </w:rPr>
+        <w:t>. Сер.</w:t>
+      </w:r>
+      <w:r>
+        <w:rPr>
+          <w:rFonts w:ascii="Times New Roman" w:hAnsi="Times New Roman"/>
+          <w:sz w:val="28"/>
+          <w:szCs w:val="28"/>
+        </w:rPr>
+        <w:t xml:space="preserve"> Информатика. Телекоммуникации. </w:t>
+      </w:r>
+      <w:r>
+        <w:rPr>
+          <w:rFonts w:ascii="Times New Roman" w:hAnsi="Times New Roman"/>
+          <w:sz w:val="28"/>
+          <w:szCs w:val="28"/>
+        </w:rPr>
+        <w:t>Управл</w:t>
+      </w:r>
+      <w:r>
+        <w:rPr>
+          <w:rFonts w:ascii="Times New Roman" w:hAnsi="Times New Roman"/>
+          <w:sz w:val="28"/>
+          <w:szCs w:val="28"/>
+        </w:rPr>
+        <w:t>ение. –2013. –№ 1</w:t>
+      </w:r>
+      <w:r>
+        <w:rPr>
+          <w:rFonts w:ascii="Times New Roman" w:hAnsi="Times New Roman"/>
+          <w:sz w:val="28"/>
+          <w:szCs w:val="28"/>
+        </w:rPr>
+        <w:t>.</w:t>
+      </w:r>
+    </w:p>
+    <w:p>
+      <w:pPr>
+        <w:spacing w:line="360" w:lineRule="auto"/>
+        <w:ind w:firstLine="0"/>
+        <w:rPr>
+          <w:rFonts w:ascii="Times New Roman" w:hAnsi="Times New Roman"/>
+          <w:sz w:val="28"/>
+          <w:szCs w:val="28"/>
+        </w:rPr>
+      </w:pPr>
+      <w:r>
+        <w:rPr>
+          <w:rFonts w:ascii="Times New Roman" w:hAnsi="Times New Roman"/>
+          <w:sz w:val="28"/>
+          <w:szCs w:val="28"/>
+        </w:rPr>
+        <w:t xml:space="preserve">6 </w:t>
+      </w:r>
+      <w:proofErr w:type="spellStart"/>
+      <w:r>
+        <w:rPr>
+          <w:rFonts w:ascii="Times New Roman" w:hAnsi="Times New Roman"/>
+          <w:sz w:val="28"/>
+          <w:szCs w:val="28"/>
+        </w:rPr>
+        <w:t>Батура</w:t>
+      </w:r>
+      <w:proofErr w:type="spellEnd"/>
+      <w:r>
+        <w:rPr>
+          <w:rFonts w:ascii="Times New Roman" w:hAnsi="Times New Roman"/>
+          <w:sz w:val="28"/>
+          <w:szCs w:val="28"/>
+        </w:rPr>
+        <w:t xml:space="preserve"> Т.В. Методы автоматической классификации текстов // Программные</w:t>
+      </w:r>
+    </w:p>
+    <w:p>
+      <w:pPr>
+        <w:spacing w:line="360" w:lineRule="auto"/>
+        <w:ind w:firstLine="0"/>
+        <w:rPr>
+          <w:rFonts w:ascii="Times New Roman" w:hAnsi="Times New Roman"/>
+          <w:sz w:val="28"/>
+          <w:szCs w:val="28"/>
+        </w:rPr>
+      </w:pPr>
+      <w:r>
+        <w:rPr>
+          <w:rFonts w:ascii="Times New Roman" w:hAnsi="Times New Roman"/>
+          <w:sz w:val="28"/>
+          <w:szCs w:val="28"/>
+        </w:rPr>
+        <w:t>продукты и системы. 2017. Т. 30. № 1. С. 85–99; DOI: 10.15827/0236-</w:t>
+      </w:r>
+      <w:r>
+        <w:rPr>
+          <w:rFonts w:ascii="Times New Roman" w:hAnsi="Times New Roman"/>
+          <w:sz w:val="28"/>
+          <w:szCs w:val="28"/>
+        </w:rPr>
+        <w:t>235X.030.1.085-</w:t>
+      </w:r>
+      <w:r>
+        <w:rPr>
+          <w:rFonts w:ascii="Times New Roman" w:hAnsi="Times New Roman"/>
+          <w:sz w:val="28"/>
+          <w:szCs w:val="28"/>
+        </w:rPr>
+        <w:t>099.</w:t>
+      </w:r>
+    </w:p>
+    <w:p>
+      <w:pPr>
+        <w:spacing w:line="360" w:lineRule="auto"/>
+        <w:ind w:firstLine="0"/>
+        <w:rPr>
+          <w:rFonts w:ascii="Times New Roman" w:hAnsi="Times New Roman"/>
+          <w:sz w:val="28"/>
+          <w:szCs w:val="28"/>
+          <w:lang w:val="en-US"/>
+        </w:rPr>
+      </w:pPr>
+      <w:proofErr w:type="gramStart"/>
+      <w:r>
+        <w:rPr>
+          <w:rFonts w:ascii="Times New Roman" w:hAnsi="Times New Roman"/>
+          <w:sz w:val="28"/>
+          <w:szCs w:val="28"/>
+          <w:lang w:val="en-US"/>
+        </w:rPr>
+        <w:t>7</w:t>
+      </w:r>
+      <w:proofErr w:type="gramEnd"/>
+      <w:r>
+        <w:rPr>
+          <w:rFonts w:ascii="Times New Roman" w:hAnsi="Times New Roman"/>
+          <w:sz w:val="28"/>
+          <w:szCs w:val="28"/>
+          <w:lang w:val="en-US"/>
+        </w:rPr>
+        <w:t xml:space="preserve"> </w:t>
+      </w:r>
+      <w:proofErr w:type="spellStart"/>
+      <w:r>
+        <w:rPr>
+          <w:rFonts w:ascii="Times New Roman" w:hAnsi="Times New Roman"/>
+          <w:sz w:val="28"/>
+          <w:szCs w:val="28"/>
+          <w:lang w:val="en-US"/>
+        </w:rPr>
+        <w:t>Ju</w:t>
+      </w:r>
+      <w:proofErr w:type="spellEnd"/>
+      <w:r>
+        <w:rPr>
+          <w:rFonts w:ascii="Times New Roman" w:hAnsi="Times New Roman"/>
+          <w:sz w:val="28"/>
+          <w:szCs w:val="28"/>
+          <w:lang w:val="en-US"/>
+        </w:rPr>
+        <w:t xml:space="preserve"> R. An Efficient Method for Document Categorization Based on Word2vec and</w:t>
+      </w:r>
+      <w:r>
+        <w:rPr>
+          <w:rFonts w:ascii="Times New Roman" w:hAnsi="Times New Roman"/>
+          <w:sz w:val="28"/>
+          <w:szCs w:val="28"/>
+          <w:lang w:val="en-US"/>
+        </w:rPr>
+        <w:t xml:space="preserve"> Latent Semantic Analysis. </w:t>
+      </w:r>
+      <w:proofErr w:type="gramStart"/>
+      <w:r>
+        <w:rPr>
+          <w:rFonts w:ascii="Times New Roman" w:hAnsi="Times New Roman"/>
+          <w:sz w:val="28"/>
+          <w:szCs w:val="28"/>
+          <w:lang w:val="en-US"/>
+        </w:rPr>
+        <w:t>2015</w:t>
+      </w:r>
+      <w:proofErr w:type="gramEnd"/>
+      <w:r>
+        <w:rPr>
+          <w:rFonts w:ascii="Times New Roman" w:hAnsi="Times New Roman"/>
+          <w:sz w:val="28"/>
+          <w:szCs w:val="28"/>
+          <w:lang w:val="en-US"/>
+        </w:rPr>
+        <w:t xml:space="preserve"> </w:t>
+      </w:r>
+      <w:r>
+        <w:rPr>
+          <w:rFonts w:ascii="Times New Roman" w:hAnsi="Times New Roman"/>
+          <w:sz w:val="28"/>
+          <w:szCs w:val="28"/>
+          <w:lang w:val="en-US"/>
+        </w:rPr>
+        <w:t>IEEE Int. Conf. on Computer and Information Technology; Ubiquitous Computing and Commun</w:t>
+      </w:r>
+      <w:r>
+        <w:rPr>
+          <w:rFonts w:ascii="Times New Roman" w:hAnsi="Times New Roman"/>
+          <w:sz w:val="28"/>
+          <w:szCs w:val="28"/>
+          <w:lang w:val="en-US"/>
+        </w:rPr>
+        <w:t xml:space="preserve">ications; Dependable, Autonomic </w:t>
+      </w:r>
+      <w:r>
+        <w:rPr>
+          <w:rFonts w:ascii="Times New Roman" w:hAnsi="Times New Roman"/>
+          <w:sz w:val="28"/>
+          <w:szCs w:val="28"/>
+          <w:lang w:val="en-US"/>
+        </w:rPr>
+        <w:t>and Secure Computing; Pervasive Intelligence and Computing. Liverpool, UK, 2015, pp. 2276–2283.</w:t>
+      </w:r>
+    </w:p>
+    <w:p>
+      <w:pPr>
+        <w:spacing w:line="360" w:lineRule="auto"/>
+        <w:ind w:firstLine="0"/>
+        <w:rPr>
+          <w:rFonts w:ascii="Times New Roman" w:hAnsi="Times New Roman"/>
+          <w:sz w:val="28"/>
+          <w:szCs w:val="28"/>
+          <w:lang w:val="en-US"/>
+        </w:rPr>
+      </w:pPr>
+      <w:proofErr w:type="gramStart"/>
+      <w:r>
+        <w:rPr>
+          <w:rFonts w:ascii="Times New Roman" w:hAnsi="Times New Roman"/>
+          <w:sz w:val="28"/>
+          <w:szCs w:val="28"/>
+          <w:lang w:val="en-US"/>
+        </w:rPr>
+        <w:t>8</w:t>
+      </w:r>
+      <w:proofErr w:type="gramEnd"/>
+      <w:r>
+        <w:rPr>
+          <w:rFonts w:ascii="Times New Roman" w:hAnsi="Times New Roman"/>
+          <w:sz w:val="28"/>
+          <w:szCs w:val="28"/>
+          <w:lang w:val="en-US"/>
+        </w:rPr>
+        <w:t xml:space="preserve"> </w:t>
+      </w:r>
+      <w:r>
+        <w:rPr>
+          <w:rFonts w:ascii="Times New Roman" w:hAnsi="Times New Roman"/>
+          <w:sz w:val="28"/>
+          <w:szCs w:val="28"/>
+          <w:lang w:val="en-US"/>
+        </w:rPr>
+        <w:t xml:space="preserve">Zhang X., Zhao J., </w:t>
+      </w:r>
+      <w:proofErr w:type="spellStart"/>
+      <w:r>
+        <w:rPr>
+          <w:rFonts w:ascii="Times New Roman" w:hAnsi="Times New Roman"/>
+          <w:sz w:val="28"/>
+          <w:szCs w:val="28"/>
+          <w:lang w:val="en-US"/>
+        </w:rPr>
+        <w:t>LeCun</w:t>
+      </w:r>
+      <w:proofErr w:type="spellEnd"/>
+      <w:r>
+        <w:rPr>
+          <w:rFonts w:ascii="Times New Roman" w:hAnsi="Times New Roman"/>
+          <w:sz w:val="28"/>
+          <w:szCs w:val="28"/>
+          <w:lang w:val="en-US"/>
+        </w:rPr>
+        <w:t xml:space="preserve"> Y. Character-level Convolutional Networks for Text Clas</w:t>
+      </w:r>
+      <w:r>
+        <w:rPr>
+          <w:rFonts w:ascii="Times New Roman" w:hAnsi="Times New Roman"/>
+          <w:sz w:val="28"/>
+          <w:szCs w:val="28"/>
+          <w:lang w:val="en-US"/>
+        </w:rPr>
+        <w:t xml:space="preserve">sification. Proc. of the Neural </w:t>
+      </w:r>
+      <w:r>
+        <w:rPr>
+          <w:rFonts w:ascii="Times New Roman" w:hAnsi="Times New Roman"/>
+          <w:sz w:val="28"/>
+          <w:szCs w:val="28"/>
+          <w:lang w:val="en-US"/>
+        </w:rPr>
+        <w:t xml:space="preserve">Information Processing Systems Conf. (NIPS 2015). Montreal, Canada, 2015. Available at: </w:t>
+      </w:r>
+      <w:r>
+        <w:rPr>
+          <w:rFonts w:ascii="Times New Roman" w:hAnsi="Times New Roman"/>
+          <w:sz w:val="28"/>
+          <w:szCs w:val="28"/>
+          <w:lang w:val="en-US"/>
+        </w:rPr>
+        <w:t>https://arxiv.org/abs/1509.01626</w:t>
+      </w:r>
+      <w:r>
+        <w:rPr>
+          <w:rFonts w:ascii="Times New Roman" w:hAnsi="Times New Roman"/>
+          <w:sz w:val="28"/>
+          <w:szCs w:val="28"/>
+          <w:lang w:val="en-US"/>
+        </w:rPr>
+        <w:t xml:space="preserve"> </w:t>
+      </w:r>
+      <w:r>
+        <w:rPr>
+          <w:rFonts w:ascii="Times New Roman" w:hAnsi="Times New Roman"/>
+          <w:sz w:val="28"/>
+          <w:szCs w:val="28"/>
+          <w:lang w:val="en-US"/>
+        </w:rPr>
+        <w:t>(accessed July 18, 2016).</w:t>
+      </w:r>
+    </w:p>
+    <w:p>
+      <w:pPr>
+        <w:spacing w:line="360" w:lineRule="auto"/>
+        <w:ind w:firstLine="0"/>
+        <w:rPr>
+          <w:rFonts w:ascii="Times New Roman" w:hAnsi="Times New Roman"/>
+          <w:sz w:val="28"/>
+          <w:szCs w:val="28"/>
+          <w:lang w:val="en-US"/>
+        </w:rPr>
+      </w:pPr>
+      <w:proofErr w:type="gramStart"/>
+      <w:r>
+        <w:rPr>
+          <w:rFonts w:ascii="Times New Roman" w:hAnsi="Times New Roman"/>
+          <w:sz w:val="28"/>
+          <w:szCs w:val="28"/>
+          <w:lang w:val="en-US"/>
+        </w:rPr>
+        <w:lastRenderedPageBreak/>
+        <w:t>9</w:t>
+      </w:r>
+      <w:proofErr w:type="gramEnd"/>
+      <w:r>
+        <w:rPr>
+          <w:rFonts w:ascii="Times New Roman" w:hAnsi="Times New Roman"/>
+          <w:sz w:val="28"/>
+          <w:szCs w:val="28"/>
+          <w:lang w:val="en-US"/>
+        </w:rPr>
+        <w:t xml:space="preserve"> </w:t>
+      </w:r>
+      <w:proofErr w:type="spellStart"/>
+      <w:r>
+        <w:rPr>
+          <w:rFonts w:ascii="Times New Roman" w:hAnsi="Times New Roman"/>
+          <w:sz w:val="28"/>
+          <w:szCs w:val="28"/>
+          <w:lang w:val="en-US"/>
+        </w:rPr>
+        <w:t>Moraes</w:t>
+      </w:r>
+      <w:proofErr w:type="spellEnd"/>
+      <w:r>
+        <w:rPr>
+          <w:rFonts w:ascii="Times New Roman" w:hAnsi="Times New Roman"/>
+          <w:sz w:val="28"/>
+          <w:szCs w:val="28"/>
+          <w:lang w:val="en-US"/>
+        </w:rPr>
+        <w:t xml:space="preserve"> R., </w:t>
+      </w:r>
+      <w:proofErr w:type="spellStart"/>
+      <w:r>
+        <w:rPr>
+          <w:rFonts w:ascii="Times New Roman" w:hAnsi="Times New Roman"/>
+          <w:sz w:val="28"/>
+          <w:szCs w:val="28"/>
+          <w:lang w:val="en-US"/>
+        </w:rPr>
+        <w:t>Valiati</w:t>
+      </w:r>
+      <w:proofErr w:type="spellEnd"/>
+      <w:r>
+        <w:rPr>
+          <w:rFonts w:ascii="Times New Roman" w:hAnsi="Times New Roman"/>
+          <w:sz w:val="28"/>
+          <w:szCs w:val="28"/>
+          <w:lang w:val="en-US"/>
+        </w:rPr>
+        <w:t xml:space="preserve"> J.F., </w:t>
+      </w:r>
+      <w:proofErr w:type="spellStart"/>
+      <w:r>
+        <w:rPr>
+          <w:rFonts w:ascii="Times New Roman" w:hAnsi="Times New Roman"/>
+          <w:sz w:val="28"/>
+          <w:szCs w:val="28"/>
+          <w:lang w:val="en-US"/>
+        </w:rPr>
+        <w:t>Gavião</w:t>
+      </w:r>
+      <w:proofErr w:type="spellEnd"/>
+      <w:r>
+        <w:rPr>
+          <w:rFonts w:ascii="Times New Roman" w:hAnsi="Times New Roman"/>
+          <w:sz w:val="28"/>
+          <w:szCs w:val="28"/>
+          <w:lang w:val="en-US"/>
+        </w:rPr>
+        <w:t xml:space="preserve"> </w:t>
+      </w:r>
+      <w:proofErr w:type="spellStart"/>
+      <w:r>
+        <w:rPr>
+          <w:rFonts w:ascii="Times New Roman" w:hAnsi="Times New Roman"/>
+          <w:sz w:val="28"/>
+          <w:szCs w:val="28"/>
+          <w:lang w:val="en-US"/>
+        </w:rPr>
+        <w:t>Neto</w:t>
+      </w:r>
+      <w:proofErr w:type="spellEnd"/>
+      <w:r>
+        <w:rPr>
+          <w:rFonts w:ascii="Times New Roman" w:hAnsi="Times New Roman"/>
+          <w:sz w:val="28"/>
+          <w:szCs w:val="28"/>
+          <w:lang w:val="en-US"/>
+        </w:rPr>
+        <w:t xml:space="preserve"> W.P. Document-level sentiment classification: An empirical comparison between</w:t>
+      </w:r>
+      <w:r>
+        <w:rPr>
+          <w:rFonts w:ascii="Times New Roman" w:hAnsi="Times New Roman"/>
+          <w:sz w:val="28"/>
+          <w:szCs w:val="28"/>
+          <w:lang w:val="en-US"/>
+        </w:rPr>
+        <w:t xml:space="preserve"> SVM and ANN. Expert Systems </w:t>
+      </w:r>
+      <w:r>
+        <w:rPr>
+          <w:rFonts w:ascii="Times New Roman" w:hAnsi="Times New Roman"/>
+          <w:sz w:val="28"/>
+          <w:szCs w:val="28"/>
+          <w:lang w:val="en-US"/>
+        </w:rPr>
+        <w:t xml:space="preserve">with Applications. </w:t>
+      </w:r>
+      <w:proofErr w:type="gramStart"/>
+      <w:r>
+        <w:rPr>
+          <w:rFonts w:ascii="Times New Roman" w:hAnsi="Times New Roman"/>
+          <w:sz w:val="28"/>
+          <w:szCs w:val="28"/>
+          <w:lang w:val="en-US"/>
+        </w:rPr>
+        <w:t>2013</w:t>
+      </w:r>
+      <w:proofErr w:type="gramEnd"/>
+      <w:r>
+        <w:rPr>
+          <w:rFonts w:ascii="Times New Roman" w:hAnsi="Times New Roman"/>
+          <w:sz w:val="28"/>
+          <w:szCs w:val="28"/>
+          <w:lang w:val="en-US"/>
+        </w:rPr>
+        <w:t>, no. 40, pp. 621–633.</w:t>
+      </w:r>
+    </w:p>
+    <w:p>
+      <w:pPr>
+        <w:spacing w:line="360" w:lineRule="auto"/>
+        <w:ind w:firstLine="0"/>
+        <w:rPr>
+          <w:rFonts w:ascii="Times New Roman" w:hAnsi="Times New Roman"/>
+          <w:sz w:val="28"/>
+          <w:szCs w:val="28"/>
+          <w:lang w:val="en-US"/>
+        </w:rPr>
+      </w:pPr>
+      <w:r>
+        <w:rPr>
+          <w:rFonts w:ascii="Times New Roman" w:hAnsi="Times New Roman"/>
+          <w:sz w:val="28"/>
+          <w:szCs w:val="28"/>
+          <w:lang w:val="en-US"/>
+        </w:rPr>
+        <w:t xml:space="preserve">10 </w:t>
+      </w:r>
+      <w:proofErr w:type="spellStart"/>
+      <w:r>
+        <w:rPr>
+          <w:rFonts w:ascii="Times New Roman" w:hAnsi="Times New Roman"/>
+          <w:sz w:val="28"/>
+          <w:szCs w:val="28"/>
+          <w:lang w:val="en-US"/>
+        </w:rPr>
+        <w:t>Pontiki</w:t>
+      </w:r>
+      <w:proofErr w:type="spellEnd"/>
+      <w:r>
+        <w:rPr>
+          <w:rFonts w:ascii="Times New Roman" w:hAnsi="Times New Roman"/>
+          <w:sz w:val="28"/>
+          <w:szCs w:val="28"/>
+          <w:lang w:val="en-US"/>
+        </w:rPr>
+        <w:t xml:space="preserve"> M., </w:t>
+      </w:r>
+      <w:proofErr w:type="spellStart"/>
+      <w:r>
+        <w:rPr>
+          <w:rFonts w:ascii="Times New Roman" w:hAnsi="Times New Roman"/>
+          <w:sz w:val="28"/>
+          <w:szCs w:val="28"/>
+          <w:lang w:val="en-US"/>
+        </w:rPr>
+        <w:t>Galanis</w:t>
+      </w:r>
+      <w:proofErr w:type="spellEnd"/>
+      <w:r>
+        <w:rPr>
+          <w:rFonts w:ascii="Times New Roman" w:hAnsi="Times New Roman"/>
+          <w:sz w:val="28"/>
+          <w:szCs w:val="28"/>
+          <w:lang w:val="en-US"/>
+        </w:rPr>
+        <w:t xml:space="preserve"> D., </w:t>
+      </w:r>
+      <w:proofErr w:type="spellStart"/>
+      <w:r>
+        <w:rPr>
+          <w:rFonts w:ascii="Times New Roman" w:hAnsi="Times New Roman"/>
+          <w:sz w:val="28"/>
+          <w:szCs w:val="28"/>
+          <w:lang w:val="en-US"/>
+        </w:rPr>
+        <w:t>Pavlopoulos</w:t>
+      </w:r>
+      <w:proofErr w:type="spellEnd"/>
+      <w:r>
+        <w:rPr>
+          <w:rFonts w:ascii="Times New Roman" w:hAnsi="Times New Roman"/>
+          <w:sz w:val="28"/>
+          <w:szCs w:val="28"/>
+          <w:lang w:val="en-US"/>
+        </w:rPr>
+        <w:t xml:space="preserve"> J., </w:t>
+      </w:r>
+      <w:proofErr w:type="spellStart"/>
+      <w:r>
+        <w:rPr>
+          <w:rFonts w:ascii="Times New Roman" w:hAnsi="Times New Roman"/>
+          <w:sz w:val="28"/>
+          <w:szCs w:val="28"/>
+          <w:lang w:val="en-US"/>
+        </w:rPr>
+        <w:t>Papageorgiou</w:t>
+      </w:r>
+      <w:proofErr w:type="spellEnd"/>
+      <w:r>
+        <w:rPr>
+          <w:rFonts w:ascii="Times New Roman" w:hAnsi="Times New Roman"/>
+          <w:sz w:val="28"/>
+          <w:szCs w:val="28"/>
+          <w:lang w:val="en-US"/>
+        </w:rPr>
+        <w:t xml:space="preserve"> H., </w:t>
+      </w:r>
+      <w:proofErr w:type="spellStart"/>
+      <w:r>
+        <w:rPr>
+          <w:rFonts w:ascii="Times New Roman" w:hAnsi="Times New Roman"/>
+          <w:sz w:val="28"/>
+          <w:szCs w:val="28"/>
+          <w:lang w:val="en-US"/>
+        </w:rPr>
+        <w:t>Androutsopoulos</w:t>
+      </w:r>
+      <w:proofErr w:type="spellEnd"/>
+      <w:r>
+        <w:rPr>
+          <w:rFonts w:ascii="Times New Roman" w:hAnsi="Times New Roman"/>
+          <w:sz w:val="28"/>
+          <w:szCs w:val="28"/>
+          <w:lang w:val="en-US"/>
+        </w:rPr>
+        <w:t xml:space="preserve"> I., </w:t>
+      </w:r>
+      <w:proofErr w:type="spellStart"/>
+      <w:r>
+        <w:rPr>
+          <w:rFonts w:ascii="Times New Roman" w:hAnsi="Times New Roman"/>
+          <w:sz w:val="28"/>
+          <w:szCs w:val="28"/>
+          <w:lang w:val="en-US"/>
+        </w:rPr>
+        <w:t>Ma</w:t>
+      </w:r>
+      <w:r>
+        <w:rPr>
+          <w:rFonts w:ascii="Times New Roman" w:hAnsi="Times New Roman"/>
+          <w:sz w:val="28"/>
+          <w:szCs w:val="28"/>
+          <w:lang w:val="en-US"/>
+        </w:rPr>
+        <w:t>nandhar</w:t>
+      </w:r>
+      <w:proofErr w:type="spellEnd"/>
+      <w:r>
+        <w:rPr>
+          <w:rFonts w:ascii="Times New Roman" w:hAnsi="Times New Roman"/>
+          <w:sz w:val="28"/>
+          <w:szCs w:val="28"/>
+          <w:lang w:val="en-US"/>
+        </w:rPr>
+        <w:t xml:space="preserve"> S. SemEval-2014 Task 4: </w:t>
+      </w:r>
+      <w:r>
+        <w:rPr>
+          <w:rFonts w:ascii="Times New Roman" w:hAnsi="Times New Roman"/>
+          <w:sz w:val="28"/>
+          <w:szCs w:val="28"/>
+          <w:lang w:val="en-US"/>
+        </w:rPr>
+        <w:t>Aspect based sen</w:t>
+      </w:r>
+      <w:r>
+        <w:rPr>
+          <w:rFonts w:ascii="Times New Roman" w:hAnsi="Times New Roman"/>
+          <w:sz w:val="28"/>
+          <w:szCs w:val="28"/>
+          <w:lang w:val="en-US"/>
+        </w:rPr>
+        <w:t xml:space="preserve">timent analysis. Proc. 8th Int. </w:t>
+      </w:r>
+      <w:r>
+        <w:rPr>
+          <w:rFonts w:ascii="Times New Roman" w:hAnsi="Times New Roman"/>
+          <w:sz w:val="28"/>
+          <w:szCs w:val="28"/>
+          <w:lang w:val="en-US"/>
+        </w:rPr>
+        <w:t>Workshop on Semantic Evaluation (</w:t>
+      </w:r>
+      <w:proofErr w:type="spellStart"/>
+      <w:r>
+        <w:rPr>
+          <w:rFonts w:ascii="Times New Roman" w:hAnsi="Times New Roman"/>
+          <w:sz w:val="28"/>
+          <w:szCs w:val="28"/>
+          <w:lang w:val="en-US"/>
+        </w:rPr>
+        <w:t>SemEva</w:t>
+      </w:r>
+      <w:r>
+        <w:rPr>
+          <w:rFonts w:ascii="Times New Roman" w:hAnsi="Times New Roman"/>
+          <w:sz w:val="28"/>
+          <w:szCs w:val="28"/>
+          <w:lang w:val="en-US"/>
+        </w:rPr>
+        <w:t>l</w:t>
+      </w:r>
+      <w:proofErr w:type="spellEnd"/>
+      <w:r>
+        <w:rPr>
+          <w:rFonts w:ascii="Times New Roman" w:hAnsi="Times New Roman"/>
+          <w:sz w:val="28"/>
+          <w:szCs w:val="28"/>
+          <w:lang w:val="en-US"/>
+        </w:rPr>
+        <w:t xml:space="preserve"> 2014). Dublin, Ireland, 2014</w:t>
+      </w:r>
+      <w:proofErr w:type="gramStart"/>
+      <w:r>
+        <w:rPr>
+          <w:rFonts w:ascii="Times New Roman" w:hAnsi="Times New Roman"/>
+          <w:sz w:val="28"/>
+          <w:szCs w:val="28"/>
+          <w:lang w:val="en-US"/>
+        </w:rPr>
+        <w:t>,</w:t>
+      </w:r>
+      <w:r>
+        <w:rPr>
+          <w:rFonts w:ascii="Times New Roman" w:hAnsi="Times New Roman"/>
+          <w:sz w:val="28"/>
+          <w:szCs w:val="28"/>
+          <w:lang w:val="en-US"/>
+        </w:rPr>
+        <w:t>pp</w:t>
+      </w:r>
+      <w:proofErr w:type="gramEnd"/>
+      <w:r>
+        <w:rPr>
+          <w:rFonts w:ascii="Times New Roman" w:hAnsi="Times New Roman"/>
+          <w:sz w:val="28"/>
+          <w:szCs w:val="28"/>
+          <w:lang w:val="en-US"/>
+        </w:rPr>
+        <w:t>. 27–35.</w:t>
+      </w:r>
+    </w:p>
+    <w:p>
+      <w:pPr>
+        <w:spacing w:line="360" w:lineRule="auto"/>
+        <w:ind w:firstLine="0"/>
+        <w:rPr>
+          <w:rFonts w:ascii="Times New Roman" w:hAnsi="Times New Roman"/>
+          <w:sz w:val="28"/>
+          <w:szCs w:val="28"/>
+        </w:rPr>
+      </w:pPr>
+      <w:r>
+        <w:rPr>
+          <w:rFonts w:ascii="Times New Roman" w:hAnsi="Times New Roman"/>
+          <w:sz w:val="28"/>
+          <w:szCs w:val="28"/>
+        </w:rPr>
+        <w:t xml:space="preserve">11 </w:t>
+      </w:r>
+      <w:r>
+        <w:rPr>
+          <w:rFonts w:ascii="Times New Roman" w:hAnsi="Times New Roman"/>
+          <w:sz w:val="28"/>
+          <w:szCs w:val="28"/>
+        </w:rPr>
+        <w:t>Николенко, С. Байесовские классификаторы</w:t>
+      </w:r>
+      <w:r>
+        <w:rPr>
+          <w:rFonts w:ascii="Times New Roman" w:hAnsi="Times New Roman"/>
+          <w:sz w:val="28"/>
+          <w:szCs w:val="28"/>
+        </w:rPr>
+        <w:t xml:space="preserve"> [</w:t>
+      </w:r>
+      <w:r>
+        <w:rPr>
+          <w:rFonts w:ascii="Times New Roman" w:hAnsi="Times New Roman"/>
+          <w:sz w:val="28"/>
+          <w:szCs w:val="28"/>
+        </w:rPr>
+        <w:t>Электронный ресурс</w:t>
+      </w:r>
+      <w:r>
+        <w:rPr>
+          <w:rFonts w:ascii="Times New Roman" w:hAnsi="Times New Roman"/>
+          <w:sz w:val="28"/>
+          <w:szCs w:val="28"/>
+        </w:rPr>
+        <w:t>]</w:t>
+      </w:r>
+      <w:r>
+        <w:rPr>
+          <w:rFonts w:ascii="Times New Roman" w:hAnsi="Times New Roman"/>
+          <w:sz w:val="28"/>
+          <w:szCs w:val="28"/>
+        </w:rPr>
+        <w:t xml:space="preserve">. – 2011. – Режим доступа: </w:t>
+      </w:r>
+      <w:r>
+        <w:rPr>
+          <w:rFonts w:ascii="Times New Roman" w:hAnsi="Times New Roman"/>
+          <w:sz w:val="28"/>
+          <w:szCs w:val="28"/>
+        </w:rPr>
+        <w:t>https://logic.pdmi.ras.ru/~sergey/teaching/mlaptu11/03-classifiers.pdf</w:t>
+      </w:r>
+      <w:r>
+        <w:rPr>
+          <w:rFonts w:ascii="Times New Roman" w:hAnsi="Times New Roman"/>
+          <w:sz w:val="28"/>
+          <w:szCs w:val="28"/>
+        </w:rPr>
+        <w:t>, свободный. – Яз. рус.</w:t>
+      </w:r>
+    </w:p>
+    <w:p>
+      <w:pPr>
+        <w:spacing w:line="360" w:lineRule="auto"/>
+        <w:ind w:firstLine="0"/>
+        <w:rPr>
+          <w:rFonts w:ascii="Times New Roman" w:hAnsi="Times New Roman"/>
+          <w:sz w:val="28"/>
+          <w:szCs w:val="28"/>
+        </w:rPr>
+      </w:pPr>
+      <w:r>
+        <w:rPr>
+          <w:rFonts w:ascii="Times New Roman" w:hAnsi="Times New Roman"/>
+          <w:sz w:val="28"/>
+          <w:szCs w:val="28"/>
+        </w:rPr>
+        <w:t xml:space="preserve">12 </w:t>
+      </w:r>
+      <w:r>
+        <w:rPr>
+          <w:rFonts w:ascii="Times New Roman" w:hAnsi="Times New Roman"/>
+          <w:sz w:val="28"/>
+          <w:szCs w:val="28"/>
+        </w:rPr>
+        <w:t xml:space="preserve">Баженов, Д. Наивный байесовский классификатор </w:t>
+      </w:r>
+      <w:r>
+        <w:rPr>
+          <w:rFonts w:ascii="Times New Roman" w:hAnsi="Times New Roman"/>
+          <w:sz w:val="28"/>
+          <w:szCs w:val="28"/>
+        </w:rPr>
+        <w:t>[</w:t>
+      </w:r>
+      <w:r>
+        <w:rPr>
+          <w:rFonts w:ascii="Times New Roman" w:hAnsi="Times New Roman"/>
+          <w:sz w:val="28"/>
+          <w:szCs w:val="28"/>
+        </w:rPr>
+        <w:t>Электронный ресурс</w:t>
+      </w:r>
+      <w:r>
+        <w:rPr>
+          <w:rFonts w:ascii="Times New Roman" w:hAnsi="Times New Roman"/>
+          <w:sz w:val="28"/>
+          <w:szCs w:val="28"/>
+        </w:rPr>
+        <w:t>]</w:t>
+      </w:r>
+      <w:r>
+        <w:rPr>
+          <w:rFonts w:ascii="Times New Roman" w:hAnsi="Times New Roman"/>
+          <w:sz w:val="28"/>
+          <w:szCs w:val="28"/>
+        </w:rPr>
+        <w:t xml:space="preserve">. – 2012. – Режим доступа: </w:t>
+      </w:r>
+      <w:r>
+        <w:rPr>
+          <w:rFonts w:ascii="Times New Roman" w:hAnsi="Times New Roman"/>
+          <w:sz w:val="28"/>
+          <w:szCs w:val="28"/>
+        </w:rPr>
+        <w:t>http://bazhenov.me/blog/2012/06/11/naive-bayes</w:t>
+      </w:r>
+      <w:r>
+        <w:rPr>
+          <w:rFonts w:ascii="Times New Roman" w:hAnsi="Times New Roman"/>
+          <w:sz w:val="28"/>
+          <w:szCs w:val="28"/>
+        </w:rPr>
+        <w:t>, свободный. – Яз. рус.</w:t>
+      </w:r>
+    </w:p>
+    <w:p>
+      <w:pPr>
+        <w:spacing w:line="360" w:lineRule="auto"/>
+        <w:ind w:firstLine="0"/>
+        <w:rPr>
+          <w:rFonts w:ascii="Times New Roman" w:hAnsi="Times New Roman"/>
+          <w:sz w:val="28"/>
+          <w:szCs w:val="28"/>
+        </w:rPr>
+      </w:pPr>
+      <w:r>
+        <w:rPr>
+          <w:rFonts w:ascii="Times New Roman" w:hAnsi="Times New Roman"/>
+          <w:sz w:val="28"/>
+          <w:szCs w:val="28"/>
+        </w:rPr>
+        <w:t xml:space="preserve">13 </w:t>
+      </w:r>
+      <w:r>
+        <w:rPr>
+          <w:rFonts w:ascii="Times New Roman" w:hAnsi="Times New Roman"/>
+          <w:sz w:val="28"/>
+          <w:szCs w:val="28"/>
+        </w:rPr>
+        <w:t xml:space="preserve">Архитектура </w:t>
+      </w:r>
+      <w:r>
+        <w:rPr>
+          <w:rFonts w:ascii="Times New Roman" w:hAnsi="Times New Roman"/>
+          <w:sz w:val="28"/>
+          <w:szCs w:val="28"/>
+          <w:lang w:val="en-US"/>
+        </w:rPr>
+        <w:t>REST</w:t>
+      </w:r>
+      <w:r>
+        <w:rPr>
+          <w:rFonts w:ascii="Times New Roman" w:hAnsi="Times New Roman"/>
+          <w:sz w:val="28"/>
+          <w:szCs w:val="28"/>
+        </w:rPr>
+        <w:t xml:space="preserve"> </w:t>
+      </w:r>
+      <w:r>
+        <w:rPr>
+          <w:rFonts w:ascii="Times New Roman" w:hAnsi="Times New Roman"/>
+          <w:sz w:val="28"/>
+          <w:szCs w:val="28"/>
+        </w:rPr>
+        <w:t>[</w:t>
+      </w:r>
+      <w:r>
+        <w:rPr>
+          <w:rFonts w:ascii="Times New Roman" w:hAnsi="Times New Roman"/>
+          <w:sz w:val="28"/>
+          <w:szCs w:val="28"/>
+        </w:rPr>
+        <w:t>Электронный ресурс</w:t>
+      </w:r>
+      <w:r>
+        <w:rPr>
+          <w:rFonts w:ascii="Times New Roman" w:hAnsi="Times New Roman"/>
+          <w:sz w:val="28"/>
+          <w:szCs w:val="28"/>
+        </w:rPr>
+        <w:t>]</w:t>
+      </w:r>
+      <w:r>
+        <w:rPr>
+          <w:rFonts w:ascii="Times New Roman" w:hAnsi="Times New Roman"/>
+          <w:sz w:val="28"/>
+          <w:szCs w:val="28"/>
+        </w:rPr>
+        <w:t xml:space="preserve">. – 2008. – Режим доступа: </w:t>
+      </w:r>
+      <w:r>
+        <w:rPr>
+          <w:rFonts w:ascii="Times New Roman" w:hAnsi="Times New Roman"/>
+          <w:sz w:val="28"/>
+          <w:szCs w:val="28"/>
+        </w:rPr>
+        <w:t>https://habr.com/post/38730/</w:t>
+      </w:r>
+      <w:r>
+        <w:rPr>
+          <w:rFonts w:ascii="Times New Roman" w:hAnsi="Times New Roman"/>
+          <w:sz w:val="28"/>
+          <w:szCs w:val="28"/>
+        </w:rPr>
+        <w:t xml:space="preserve">, свободный. – Яз. рус. </w:t>
+      </w:r>
+    </w:p>
+    <w:p>
+      <w:pPr>
+        <w:spacing w:line="360" w:lineRule="auto"/>
+        <w:ind w:firstLine="0"/>
+        <w:rPr>
+          <w:rFonts w:ascii="Times New Roman" w:hAnsi="Times New Roman"/>
+          <w:sz w:val="28"/>
+          <w:szCs w:val="28"/>
+        </w:rPr>
+      </w:pPr>
+      <w:r>
+        <w:rPr>
+          <w:rFonts w:ascii="Times New Roman" w:hAnsi="Times New Roman"/>
+          <w:sz w:val="28"/>
+          <w:szCs w:val="28"/>
+        </w:rPr>
+        <w:t xml:space="preserve">14 </w:t>
+      </w:r>
+      <w:r>
+        <w:rPr>
+          <w:rFonts w:ascii="Times New Roman" w:hAnsi="Times New Roman"/>
+          <w:sz w:val="28"/>
+          <w:szCs w:val="28"/>
+          <w:lang w:val="en-US"/>
+        </w:rPr>
+        <w:t>Hypertext</w:t>
+      </w:r>
+      <w:r>
+        <w:rPr>
+          <w:rFonts w:ascii="Times New Roman" w:hAnsi="Times New Roman"/>
+          <w:sz w:val="28"/>
+          <w:szCs w:val="28"/>
+        </w:rPr>
+        <w:t xml:space="preserve"> </w:t>
+      </w:r>
+      <w:r>
+        <w:rPr>
+          <w:rFonts w:ascii="Times New Roman" w:hAnsi="Times New Roman"/>
+          <w:sz w:val="28"/>
+          <w:szCs w:val="28"/>
+          <w:lang w:val="en-US"/>
+        </w:rPr>
+        <w:t>Transfer</w:t>
+      </w:r>
+      <w:r>
+        <w:rPr>
+          <w:rFonts w:ascii="Times New Roman" w:hAnsi="Times New Roman"/>
+          <w:sz w:val="28"/>
+          <w:szCs w:val="28"/>
+        </w:rPr>
+        <w:t xml:space="preserve"> </w:t>
+      </w:r>
+      <w:r>
+        <w:rPr>
+          <w:rFonts w:ascii="Times New Roman" w:hAnsi="Times New Roman"/>
+          <w:sz w:val="28"/>
+          <w:szCs w:val="28"/>
+          <w:lang w:val="en-US"/>
+        </w:rPr>
+        <w:t>Protocol</w:t>
+      </w:r>
+      <w:r>
+        <w:rPr>
+          <w:rFonts w:ascii="Times New Roman" w:hAnsi="Times New Roman"/>
+          <w:sz w:val="28"/>
+          <w:szCs w:val="28"/>
+        </w:rPr>
+        <w:t xml:space="preserve"> -- </w:t>
+      </w:r>
+      <w:r>
+        <w:rPr>
+          <w:rFonts w:ascii="Times New Roman" w:hAnsi="Times New Roman"/>
+          <w:sz w:val="28"/>
+          <w:szCs w:val="28"/>
+          <w:lang w:val="en-US"/>
+        </w:rPr>
+        <w:t>HTTP</w:t>
+      </w:r>
+      <w:r>
+        <w:rPr>
+          <w:rFonts w:ascii="Times New Roman" w:hAnsi="Times New Roman"/>
+          <w:sz w:val="28"/>
+          <w:szCs w:val="28"/>
+        </w:rPr>
+        <w:t>/1.1 [</w:t>
+      </w:r>
+      <w:r>
+        <w:rPr>
+          <w:rFonts w:ascii="Times New Roman" w:hAnsi="Times New Roman"/>
+          <w:sz w:val="28"/>
+          <w:szCs w:val="28"/>
+        </w:rPr>
+        <w:t>Электронный</w:t>
+      </w:r>
+      <w:r>
+        <w:rPr>
+          <w:rFonts w:ascii="Times New Roman" w:hAnsi="Times New Roman"/>
+          <w:sz w:val="28"/>
+          <w:szCs w:val="28"/>
+        </w:rPr>
+        <w:t xml:space="preserve"> </w:t>
+      </w:r>
+      <w:r>
+        <w:rPr>
+          <w:rFonts w:ascii="Times New Roman" w:hAnsi="Times New Roman"/>
+          <w:sz w:val="28"/>
+          <w:szCs w:val="28"/>
+        </w:rPr>
+        <w:t>ресурс</w:t>
+      </w:r>
+      <w:r>
+        <w:rPr>
+          <w:rFonts w:ascii="Times New Roman" w:hAnsi="Times New Roman"/>
+          <w:sz w:val="28"/>
+          <w:szCs w:val="28"/>
+        </w:rPr>
+        <w:t xml:space="preserve">]. – 1999. – </w:t>
+      </w:r>
+      <w:r>
+        <w:rPr>
+          <w:rFonts w:ascii="Times New Roman" w:hAnsi="Times New Roman"/>
+          <w:sz w:val="28"/>
+          <w:szCs w:val="28"/>
+        </w:rPr>
+        <w:t>Режим</w:t>
+      </w:r>
+      <w:r>
+        <w:rPr>
+          <w:rFonts w:ascii="Times New Roman" w:hAnsi="Times New Roman"/>
+          <w:sz w:val="28"/>
+          <w:szCs w:val="28"/>
+        </w:rPr>
+        <w:t xml:space="preserve"> </w:t>
+      </w:r>
+      <w:r>
+        <w:rPr>
+          <w:rFonts w:ascii="Times New Roman" w:hAnsi="Times New Roman"/>
+          <w:sz w:val="28"/>
+          <w:szCs w:val="28"/>
+        </w:rPr>
+        <w:t xml:space="preserve">доступа: </w:t>
+      </w:r>
+      <w:r>
+        <w:rPr>
+          <w:rFonts w:ascii="Times New Roman" w:hAnsi="Times New Roman"/>
+          <w:sz w:val="28"/>
+          <w:szCs w:val="28"/>
+        </w:rPr>
+        <w:t>https://tools.ietf.org/html/rfc2616#page-31</w:t>
+      </w:r>
+      <w:r>
+        <w:rPr>
+          <w:rFonts w:ascii="Times New Roman" w:hAnsi="Times New Roman"/>
+          <w:sz w:val="28"/>
+          <w:szCs w:val="28"/>
+        </w:rPr>
+        <w:t>, свободный. – Яз. англ.</w:t>
+      </w:r>
+    </w:p>
+    <w:p>
+      <w:pPr>
+        <w:pStyle w:val="1"/>
+        <w:spacing w:before="0" w:after="0" w:line="360" w:lineRule="auto"/>
+        <w:ind w:firstLine="0"/>
+        <w:jc w:val="center"/>
+        <w:rPr>
+          <w:rFonts w:ascii="Times New Roman" w:hAnsi="Times New Roman"/>
+          <w:b w:val="0"/>
+          <w:sz w:val="28"/>
+          <w:szCs w:val="28"/>
+        </w:rPr>
+      </w:pPr>
+      <w:r>
+        <w:br w:type="page"/>
+      </w:r>
+      <w:bookmarkStart w:id="30" w:name="_Toc526682675"/>
+      <w:bookmarkStart w:id="31" w:name="_Toc526700441"/>
+      <w:bookmarkStart w:id="32" w:name="_Toc530224835"/>
       <w:r>
         <w:rPr>
           <w:rFonts w:ascii="Times New Roman" w:hAnsi="Times New Roman"/>
@@ -35068,9 +32540,9 @@
         <w:lastRenderedPageBreak/>
         <w:t>СПИСОК СОКРАЩЕННЫХ ОБОЗНАЧЕНИЙ</w:t>
       </w:r>
-      <w:bookmarkEnd w:id="29"/>
       <w:bookmarkEnd w:id="30"/>
       <w:bookmarkEnd w:id="31"/>
+      <w:bookmarkEnd w:id="32"/>
     </w:p>
     <w:p>
       <w:pPr>
@@ -36383,7 +33855,6 @@
           <w:szCs w:val="28"/>
         </w:rPr>
       </w:pPr>
-      <w:bookmarkStart w:id="32" w:name="_GoBack"/>
       <w:r>
         <w:rPr>
           <w:rFonts w:ascii="Times New Roman" w:hAnsi="Times New Roman"/>
@@ -36400,16 +33871,7 @@
           <w:sz w:val="28"/>
           <w:szCs w:val="28"/>
         </w:rPr>
-        <w:t xml:space="preserve"> </w:t>
-      </w:r>
-      <w:bookmarkEnd w:id="32"/>
-      <w:r>
-        <w:rPr>
-          <w:rFonts w:ascii="Times New Roman" w:hAnsi="Times New Roman"/>
-          <w:sz w:val="28"/>
-          <w:szCs w:val="28"/>
-        </w:rPr>
-        <w:t>(</w:t>
+        <w:t xml:space="preserve"> (</w:t>
       </w:r>
       <w:r>
         <w:rPr>
@@ -37190,7 +34652,7 @@
       </w:pPr>
     </w:p>
     <w:sectPr>
-      <w:footerReference w:type="default" r:id="rId13"/>
+      <w:footerReference w:type="default" r:id="rId17"/>
       <w:type w:val="continuous"/>
       <w:pgSz w:w="11900" w:h="16840" w:code="9"/>
       <w:pgMar w:top="1134" w:right="850" w:bottom="1134" w:left="1701" w:header="0" w:footer="6" w:gutter="0"/>
@@ -37243,7 +34705,7 @@
       <w:rPr>
         <w:noProof/>
       </w:rPr>
-      <w:t>32</w:t>
+      <w:t>31</w:t>
     </w:r>
     <w:r>
       <w:fldChar w:fldCharType="end"/>
@@ -40125,7 +37587,7 @@
 </file>
 
 <file path=customXml/itemProps1.xml><?xml version="1.0" encoding="utf-8"?>
-<ds:datastoreItem xmlns:ds="http://schemas.openxmlformats.org/officeDocument/2006/customXml" ds:itemID="{B2BB0E97-A178-4812-A011-1348DC6DB49B}">
+<ds:datastoreItem xmlns:ds="http://schemas.openxmlformats.org/officeDocument/2006/customXml" ds:itemID="{2F452F14-DDF6-45A2-934B-1CE59695350D}">
   <ds:schemaRefs>
     <ds:schemaRef ds:uri="http://schemas.openxmlformats.org/officeDocument/2006/bibliography"/>
   </ds:schemaRefs>

--- a/diploma/Проектирование и разработка веб-фильтра для обеспечения контроля доступа к сетевым ресурсам.docx
+++ b/diploma/Проектирование и разработка веб-фильтра для обеспечения контроля доступа к сетевым ресурсам.docx
@@ -4,23 +4,12 @@
   <w:body>
     <w:p>
       <w:pPr>
-        <w:spacing w:after="200" w:line="276" w:lineRule="auto"/>
-        <w:ind w:firstLine="0"/>
-        <w:jc w:val="left"/>
-        <w:rPr>
-          <w:rFonts w:ascii="Calibri" w:eastAsia="Times New Roman" w:hAnsi="Calibri"/>
-          <w:sz w:val="22"/>
-          <w:lang w:eastAsia="ru-RU"/>
-        </w:rPr>
-      </w:pPr>
-    </w:p>
-    <w:p>
-      <w:pPr>
         <w:spacing w:line="276" w:lineRule="auto"/>
         <w:ind w:firstLine="0"/>
         <w:jc w:val="center"/>
         <w:rPr>
           <w:rFonts w:ascii="Times New Roman" w:eastAsia="Times New Roman" w:hAnsi="Times New Roman"/>
+          <w:bCs/>
           <w:sz w:val="28"/>
           <w:szCs w:val="28"/>
           <w:lang w:eastAsia="ru-RU"/>
@@ -36,6 +25,20 @@
         </w:rPr>
         <w:t>МИНОБРНАУКИ РОССИИ</w:t>
       </w:r>
+    </w:p>
+    <w:p>
+      <w:pPr>
+        <w:ind w:firstLine="0"/>
+        <w:jc w:val="center"/>
+        <w:rPr>
+          <w:rFonts w:ascii="Times New Roman" w:eastAsia="Times New Roman" w:hAnsi="Times New Roman"/>
+          <w:sz w:val="28"/>
+          <w:szCs w:val="28"/>
+          <w:lang w:eastAsia="ru-RU"/>
+        </w:rPr>
+      </w:pPr>
+      <w:bookmarkStart w:id="0" w:name="_GoBack"/>
+      <w:bookmarkEnd w:id="0"/>
     </w:p>
     <w:p>
       <w:pPr>
@@ -781,6 +784,43 @@
     <w:p>
       <w:pPr>
         <w:ind w:firstLine="0"/>
+        <w:rPr>
+          <w:rFonts w:ascii="Times New Roman" w:eastAsia="Times New Roman" w:hAnsi="Times New Roman"/>
+          <w:sz w:val="28"/>
+          <w:szCs w:val="28"/>
+          <w:lang w:eastAsia="ru-RU"/>
+        </w:rPr>
+      </w:pPr>
+      <w:r>
+        <w:rPr>
+          <w:rFonts w:ascii="Times New Roman" w:eastAsia="Times New Roman" w:hAnsi="Times New Roman"/>
+          <w:sz w:val="28"/>
+          <w:szCs w:val="28"/>
+        </w:rPr>
+        <w:t xml:space="preserve">доцент кафедры безопасности </w:t>
+      </w:r>
+    </w:p>
+    <w:p>
+      <w:pPr>
+        <w:ind w:firstLine="0"/>
+        <w:rPr>
+          <w:rFonts w:ascii="Times New Roman" w:eastAsia="Times New Roman" w:hAnsi="Times New Roman"/>
+          <w:sz w:val="28"/>
+          <w:szCs w:val="28"/>
+        </w:rPr>
+      </w:pPr>
+      <w:r>
+        <w:rPr>
+          <w:rFonts w:ascii="Times New Roman" w:eastAsia="Times New Roman" w:hAnsi="Times New Roman"/>
+          <w:sz w:val="28"/>
+          <w:szCs w:val="28"/>
+        </w:rPr>
+        <w:t>информационных систем,</w:t>
+      </w:r>
+    </w:p>
+    <w:p>
+      <w:pPr>
+        <w:ind w:firstLine="0"/>
         <w:jc w:val="left"/>
         <w:rPr>
           <w:rFonts w:ascii="Times New Roman" w:eastAsia="Times New Roman" w:hAnsi="Times New Roman"/>
@@ -794,9 +834,16 @@
           <w:rFonts w:ascii="Times New Roman" w:eastAsia="Times New Roman" w:hAnsi="Times New Roman"/>
           <w:sz w:val="28"/>
           <w:szCs w:val="28"/>
-          <w:lang w:eastAsia="ru-RU"/>
-        </w:rPr>
-        <w:t xml:space="preserve">к.ф.-м.н.   </w:t>
+        </w:rPr>
+        <w:t xml:space="preserve">к.ф.-м.н., </w:t>
+      </w:r>
+      <w:r>
+        <w:rPr>
+          <w:rFonts w:ascii="Times New Roman" w:eastAsia="Times New Roman" w:hAnsi="Times New Roman"/>
+          <w:sz w:val="28"/>
+          <w:szCs w:val="28"/>
+        </w:rPr>
+        <w:t>доцент</w:t>
       </w:r>
       <w:r>
         <w:rPr>
@@ -868,7 +915,61 @@
         </w:rPr>
         <w:tab/>
       </w:r>
-      <w:r>
+      <w:proofErr w:type="spellStart"/>
+      <w:r>
+        <w:rPr>
+          <w:rFonts w:ascii="Times New Roman" w:eastAsia="Times New Roman" w:hAnsi="Times New Roman"/>
+          <w:sz w:val="28"/>
+          <w:szCs w:val="28"/>
+          <w:lang w:eastAsia="ru-RU"/>
+        </w:rPr>
+        <w:t>М.Е</w:t>
+      </w:r>
+      <w:r>
+        <w:rPr>
+          <w:rFonts w:ascii="Times New Roman" w:eastAsia="Times New Roman" w:hAnsi="Times New Roman"/>
+          <w:sz w:val="28"/>
+          <w:szCs w:val="28"/>
+          <w:lang w:eastAsia="ru-RU"/>
+        </w:rPr>
+        <w:t>.</w:t>
+      </w:r>
+      <w:r>
+        <w:rPr>
+          <w:rFonts w:ascii="Times New Roman" w:eastAsia="Times New Roman" w:hAnsi="Times New Roman"/>
+          <w:sz w:val="28"/>
+          <w:szCs w:val="28"/>
+          <w:lang w:eastAsia="ru-RU"/>
+        </w:rPr>
+        <w:t>Федина</w:t>
+      </w:r>
+      <w:proofErr w:type="spellEnd"/>
+      <w:r>
+        <w:rPr>
+          <w:rFonts w:ascii="Times New Roman" w:eastAsia="Times New Roman" w:hAnsi="Times New Roman"/>
+          <w:sz w:val="28"/>
+          <w:szCs w:val="28"/>
+          <w:lang w:eastAsia="ru-RU"/>
+        </w:rPr>
+        <w:t xml:space="preserve">  </w:t>
+      </w:r>
+    </w:p>
+    <w:p>
+      <w:pPr>
+        <w:ind w:firstLine="0"/>
+        <w:jc w:val="left"/>
+        <w:rPr>
+          <w:rFonts w:ascii="Times New Roman" w:eastAsia="Times New Roman" w:hAnsi="Times New Roman"/>
+          <w:sz w:val="28"/>
+          <w:szCs w:val="28"/>
+          <w:lang w:eastAsia="ru-RU"/>
+        </w:rPr>
+      </w:pPr>
+    </w:p>
+    <w:p>
+      <w:pPr>
+        <w:ind w:firstLine="0"/>
+        <w:jc w:val="left"/>
         <w:rPr>
           <w:rFonts w:ascii="Times New Roman" w:eastAsia="Times New Roman" w:hAnsi="Times New Roman"/>
           <w:sz w:val="28"/>
@@ -876,45 +977,109 @@
           <w:u w:val="single"/>
           <w:lang w:eastAsia="ru-RU"/>
         </w:rPr>
+      </w:pPr>
+      <w:proofErr w:type="spellStart"/>
+      <w:r>
+        <w:rPr>
+          <w:rFonts w:ascii="Times New Roman" w:eastAsia="Times New Roman" w:hAnsi="Times New Roman"/>
+          <w:sz w:val="28"/>
+          <w:szCs w:val="28"/>
+          <w:lang w:eastAsia="ru-RU"/>
+        </w:rPr>
+        <w:t>Нормоконтролер</w:t>
+      </w:r>
+      <w:proofErr w:type="spellEnd"/>
+      <w:r>
+        <w:rPr>
+          <w:rFonts w:ascii="Times New Roman" w:eastAsia="Times New Roman" w:hAnsi="Times New Roman"/>
+          <w:sz w:val="28"/>
+          <w:szCs w:val="28"/>
+          <w:u w:val="single"/>
+          <w:lang w:eastAsia="ru-RU"/>
+        </w:rPr>
         <w:tab/>
       </w:r>
-      <w:proofErr w:type="spellStart"/>
       <w:r>
         <w:rPr>
           <w:rFonts w:ascii="Times New Roman" w:eastAsia="Times New Roman" w:hAnsi="Times New Roman"/>
           <w:sz w:val="28"/>
           <w:szCs w:val="28"/>
+          <w:u w:val="single"/>
           <w:lang w:eastAsia="ru-RU"/>
         </w:rPr>
-        <w:t>М.Е</w:t>
+        <w:tab/>
       </w:r>
       <w:r>
         <w:rPr>
           <w:rFonts w:ascii="Times New Roman" w:eastAsia="Times New Roman" w:hAnsi="Times New Roman"/>
           <w:sz w:val="28"/>
           <w:szCs w:val="28"/>
+          <w:u w:val="single"/>
           <w:lang w:eastAsia="ru-RU"/>
         </w:rPr>
-        <w:t>.</w:t>
+        <w:tab/>
       </w:r>
       <w:r>
         <w:rPr>
           <w:rFonts w:ascii="Times New Roman" w:eastAsia="Times New Roman" w:hAnsi="Times New Roman"/>
           <w:sz w:val="28"/>
           <w:szCs w:val="28"/>
+          <w:u w:val="single"/>
           <w:lang w:eastAsia="ru-RU"/>
         </w:rPr>
-        <w:t>Федина</w:t>
-      </w:r>
-      <w:proofErr w:type="spellEnd"/>
+        <w:tab/>
+      </w:r>
       <w:r>
         <w:rPr>
           <w:rFonts w:ascii="Times New Roman" w:eastAsia="Times New Roman" w:hAnsi="Times New Roman"/>
           <w:sz w:val="28"/>
           <w:szCs w:val="28"/>
+          <w:u w:val="single"/>
           <w:lang w:eastAsia="ru-RU"/>
         </w:rPr>
-        <w:t xml:space="preserve">  </w:t>
+        <w:tab/>
+      </w:r>
+      <w:r>
+        <w:rPr>
+          <w:rFonts w:ascii="Times New Roman" w:eastAsia="Times New Roman" w:hAnsi="Times New Roman"/>
+          <w:sz w:val="28"/>
+          <w:szCs w:val="28"/>
+          <w:u w:val="single"/>
+          <w:lang w:eastAsia="ru-RU"/>
+        </w:rPr>
+        <w:tab/>
+        <w:t>/</w:t>
+      </w:r>
+      <w:r>
+        <w:rPr>
+          <w:rFonts w:ascii="Times New Roman" w:eastAsia="Times New Roman" w:hAnsi="Times New Roman"/>
+          <w:sz w:val="28"/>
+          <w:szCs w:val="28"/>
+          <w:u w:val="single"/>
+          <w:lang w:eastAsia="ru-RU"/>
+        </w:rPr>
+        <w:tab/>
+      </w:r>
+      <w:r>
+        <w:rPr>
+          <w:rFonts w:ascii="Times New Roman" w:eastAsia="Times New Roman" w:hAnsi="Times New Roman"/>
+          <w:sz w:val="28"/>
+          <w:szCs w:val="28"/>
+          <w:u w:val="single"/>
+          <w:lang w:eastAsia="ru-RU"/>
+        </w:rPr>
+        <w:tab/>
+      </w:r>
+      <w:r>
+        <w:rPr>
+          <w:rFonts w:ascii="Times New Roman" w:eastAsia="Times New Roman" w:hAnsi="Times New Roman"/>
+          <w:sz w:val="28"/>
+          <w:szCs w:val="28"/>
+          <w:u w:val="single"/>
+          <w:lang w:eastAsia="ru-RU"/>
+        </w:rPr>
+        <w:tab/>
+        <w:t>/</w:t>
       </w:r>
     </w:p>
     <w:p>
@@ -931,137 +1096,8 @@
     </w:p>
     <w:p>
       <w:pPr>
-        <w:ind w:firstLine="0"/>
-        <w:jc w:val="left"/>
-        <w:rPr>
-          <w:rFonts w:ascii="Times New Roman" w:eastAsia="Times New Roman" w:hAnsi="Times New Roman"/>
-          <w:sz w:val="28"/>
-          <w:szCs w:val="28"/>
-          <w:u w:val="single"/>
-          <w:lang w:eastAsia="ru-RU"/>
-        </w:rPr>
-      </w:pPr>
-      <w:proofErr w:type="spellStart"/>
-      <w:r>
-        <w:rPr>
-          <w:rFonts w:ascii="Times New Roman" w:eastAsia="Times New Roman" w:hAnsi="Times New Roman"/>
-          <w:sz w:val="28"/>
-          <w:szCs w:val="28"/>
-          <w:lang w:eastAsia="ru-RU"/>
-        </w:rPr>
-        <w:t>Нормоконтролер</w:t>
-      </w:r>
-      <w:proofErr w:type="spellEnd"/>
-      <w:r>
-        <w:rPr>
-          <w:rFonts w:ascii="Times New Roman" w:eastAsia="Times New Roman" w:hAnsi="Times New Roman"/>
-          <w:sz w:val="28"/>
-          <w:szCs w:val="28"/>
-          <w:u w:val="single"/>
-          <w:lang w:eastAsia="ru-RU"/>
-        </w:rPr>
-        <w:tab/>
-      </w:r>
-      <w:r>
-        <w:rPr>
-          <w:rFonts w:ascii="Times New Roman" w:eastAsia="Times New Roman" w:hAnsi="Times New Roman"/>
-          <w:sz w:val="28"/>
-          <w:szCs w:val="28"/>
-          <w:u w:val="single"/>
-          <w:lang w:eastAsia="ru-RU"/>
-        </w:rPr>
-        <w:tab/>
-      </w:r>
-      <w:r>
-        <w:rPr>
-          <w:rFonts w:ascii="Times New Roman" w:eastAsia="Times New Roman" w:hAnsi="Times New Roman"/>
-          <w:sz w:val="28"/>
-          <w:szCs w:val="28"/>
-          <w:u w:val="single"/>
-          <w:lang w:eastAsia="ru-RU"/>
-        </w:rPr>
-        <w:tab/>
-      </w:r>
-      <w:r>
-        <w:rPr>
-          <w:rFonts w:ascii="Times New Roman" w:eastAsia="Times New Roman" w:hAnsi="Times New Roman"/>
-          <w:sz w:val="28"/>
-          <w:szCs w:val="28"/>
-          <w:u w:val="single"/>
-          <w:lang w:eastAsia="ru-RU"/>
-        </w:rPr>
-        <w:tab/>
-      </w:r>
-      <w:r>
-        <w:rPr>
-          <w:rFonts w:ascii="Times New Roman" w:eastAsia="Times New Roman" w:hAnsi="Times New Roman"/>
-          <w:sz w:val="28"/>
-          <w:szCs w:val="28"/>
-          <w:u w:val="single"/>
-          <w:lang w:eastAsia="ru-RU"/>
-        </w:rPr>
-        <w:tab/>
-      </w:r>
-      <w:r>
-        <w:rPr>
-          <w:rFonts w:ascii="Times New Roman" w:eastAsia="Times New Roman" w:hAnsi="Times New Roman"/>
-          <w:sz w:val="28"/>
-          <w:szCs w:val="28"/>
-          <w:u w:val="single"/>
-          <w:lang w:eastAsia="ru-RU"/>
-        </w:rPr>
-        <w:tab/>
-        <w:t>/</w:t>
-      </w:r>
-      <w:r>
-        <w:rPr>
-          <w:rFonts w:ascii="Times New Roman" w:eastAsia="Times New Roman" w:hAnsi="Times New Roman"/>
-          <w:sz w:val="28"/>
-          <w:szCs w:val="28"/>
-          <w:u w:val="single"/>
-          <w:lang w:eastAsia="ru-RU"/>
-        </w:rPr>
-        <w:tab/>
-      </w:r>
-      <w:r>
-        <w:rPr>
-          <w:rFonts w:ascii="Times New Roman" w:eastAsia="Times New Roman" w:hAnsi="Times New Roman"/>
-          <w:sz w:val="28"/>
-          <w:szCs w:val="28"/>
-          <w:u w:val="single"/>
-          <w:lang w:eastAsia="ru-RU"/>
-        </w:rPr>
-        <w:tab/>
-      </w:r>
-      <w:r>
-        <w:rPr>
-          <w:rFonts w:ascii="Times New Roman" w:eastAsia="Times New Roman" w:hAnsi="Times New Roman"/>
-          <w:sz w:val="28"/>
-          <w:szCs w:val="28"/>
-          <w:u w:val="single"/>
-          <w:lang w:eastAsia="ru-RU"/>
-        </w:rPr>
-        <w:tab/>
-        <w:t>/</w:t>
-      </w:r>
-    </w:p>
-    <w:p>
-      <w:pPr>
-        <w:ind w:firstLine="0"/>
-        <w:jc w:val="left"/>
-        <w:rPr>
-          <w:rFonts w:ascii="Times New Roman" w:eastAsia="Times New Roman" w:hAnsi="Times New Roman"/>
-          <w:sz w:val="28"/>
-          <w:szCs w:val="28"/>
-          <w:lang w:eastAsia="ru-RU"/>
-        </w:rPr>
-      </w:pPr>
-    </w:p>
-    <w:p>
-      <w:pPr>
         <w:spacing w:after="200" w:line="360" w:lineRule="auto"/>
         <w:ind w:firstLine="0"/>
-        <w:jc w:val="center"/>
         <w:rPr>
           <w:rFonts w:ascii="Times New Roman" w:eastAsia="Times New Roman" w:hAnsi="Times New Roman"/>
           <w:sz w:val="28"/>
@@ -1074,7 +1110,6 @@
       <w:pPr>
         <w:spacing w:after="200" w:line="360" w:lineRule="auto"/>
         <w:ind w:firstLine="0"/>
-        <w:jc w:val="center"/>
         <w:rPr>
           <w:rFonts w:ascii="Times New Roman" w:eastAsia="Times New Roman" w:hAnsi="Times New Roman"/>
           <w:sz w:val="28"/>
@@ -1118,7 +1153,7 @@
           <w:szCs w:val="28"/>
         </w:rPr>
       </w:pPr>
-      <w:bookmarkStart w:id="0" w:name="_Toc530329167"/>
+      <w:bookmarkStart w:id="1" w:name="_Toc530329167"/>
       <w:r>
         <w:rPr>
           <w:rFonts w:ascii="Times New Roman" w:hAnsi="Times New Roman"/>
@@ -1138,7 +1173,7 @@
         </w:rPr>
         <w:t>РЖАНИЕ</w:t>
       </w:r>
-      <w:bookmarkEnd w:id="0"/>
+      <w:bookmarkEnd w:id="1"/>
     </w:p>
     <w:p>
       <w:pPr>
@@ -3314,8 +3349,6 @@
           <w:szCs w:val="28"/>
         </w:rPr>
       </w:pPr>
-      <w:bookmarkStart w:id="1" w:name="_GoBack"/>
-      <w:bookmarkEnd w:id="1"/>
     </w:p>
     <w:p>
       <w:pPr>
@@ -13157,10 +13190,10 @@
             <v:path o:extrusionok="f" gradientshapeok="t" o:connecttype="rect"/>
             <o:lock v:ext="edit" aspectratio="t"/>
           </v:shapetype>
-          <v:shape id="_x0000_i1029" type="#_x0000_t75" style="width:49.5pt;height:21pt" o:ole="">
+          <v:shape id="_x0000_i1025" type="#_x0000_t75" style="width:49.5pt;height:21pt" o:ole="">
             <v:imagedata r:id="rId9" o:title=""/>
           </v:shape>
-          <o:OLEObject Type="Embed" ProgID="Equation.DSMT4" ShapeID="_x0000_i1029" DrawAspect="Content" ObjectID="_1604077016" r:id="rId10"/>
+          <o:OLEObject Type="Embed" ProgID="Equation.DSMT4" ShapeID="_x0000_i1025" DrawAspect="Content" ObjectID="_1604694205" r:id="rId10"/>
         </w:object>
       </w:r>
       <w:r>
@@ -13177,10 +13210,10 @@
           <w:position w:val="-18"/>
         </w:rPr>
         <w:object w:dxaOrig="999" w:dyaOrig="499">
-          <v:shape id="_x0000_i1032" type="#_x0000_t75" style="width:49.5pt;height:24.75pt" o:ole="">
+          <v:shape id="_x0000_i1026" type="#_x0000_t75" style="width:49.5pt;height:24.75pt" o:ole="">
             <v:imagedata r:id="rId11" o:title=""/>
           </v:shape>
-          <o:OLEObject Type="Embed" ProgID="Equation.DSMT4" ShapeID="_x0000_i1032" DrawAspect="Content" ObjectID="_1604077017" r:id="rId12"/>
+          <o:OLEObject Type="Embed" ProgID="Equation.DSMT4" ShapeID="_x0000_i1026" DrawAspect="Content" ObjectID="_1604694206" r:id="rId12"/>
         </w:object>
       </w:r>
       <w:r>
@@ -13197,10 +13230,10 @@
           <w:position w:val="-14"/>
         </w:rPr>
         <w:object w:dxaOrig="2020" w:dyaOrig="420">
-          <v:shape id="_x0000_i1035" type="#_x0000_t75" style="width:101.25pt;height:21pt" o:ole="">
+          <v:shape id="_x0000_i1027" type="#_x0000_t75" style="width:101.25pt;height:21pt" o:ole="">
             <v:imagedata r:id="rId13" o:title=""/>
           </v:shape>
-          <o:OLEObject Type="Embed" ProgID="Equation.DSMT4" ShapeID="_x0000_i1035" DrawAspect="Content" ObjectID="_1604077018" r:id="rId14"/>
+          <o:OLEObject Type="Embed" ProgID="Equation.DSMT4" ShapeID="_x0000_i1027" DrawAspect="Content" ObjectID="_1604694207" r:id="rId14"/>
         </w:object>
       </w:r>
       <w:r>
@@ -13216,7 +13249,6 @@
           <w:rFonts w:ascii="Times New Roman" w:hAnsi="Times New Roman"/>
           <w:sz w:val="28"/>
           <w:szCs w:val="28"/>
-          <w:lang w:val="en-US"/>
         </w:rPr>
         <w:t xml:space="preserve"> (1)</w:t>
       </w:r>
@@ -13256,10 +13288,10 @@
           <w:position w:val="-38"/>
         </w:rPr>
         <w:object w:dxaOrig="3120" w:dyaOrig="900">
-          <v:shape id="_x0000_i1038" type="#_x0000_t75" style="width:156pt;height:45pt" o:ole="">
+          <v:shape id="_x0000_i1028" type="#_x0000_t75" style="width:156pt;height:45pt" o:ole="">
             <v:imagedata r:id="rId15" o:title=""/>
           </v:shape>
-          <o:OLEObject Type="Embed" ProgID="Equation.DSMT4" ShapeID="_x0000_i1038" DrawAspect="Content" ObjectID="_1604077019" r:id="rId16"/>
+          <o:OLEObject Type="Embed" ProgID="Equation.DSMT4" ShapeID="_x0000_i1028" DrawAspect="Content" ObjectID="_1604694208" r:id="rId16"/>
         </w:object>
       </w:r>
       <w:r>
@@ -13313,10 +13345,10 @@
           <w:position w:val="-4"/>
         </w:rPr>
         <w:object w:dxaOrig="340" w:dyaOrig="300">
-          <v:shape id="_x0000_i1041" type="#_x0000_t75" style="width:17.25pt;height:15pt" o:ole="">
+          <v:shape id="_x0000_i1029" type="#_x0000_t75" style="width:17.25pt;height:15pt" o:ole="">
             <v:imagedata r:id="rId17" o:title=""/>
           </v:shape>
-          <o:OLEObject Type="Embed" ProgID="Equation.DSMT4" ShapeID="_x0000_i1041" DrawAspect="Content" ObjectID="_1604077020" r:id="rId18"/>
+          <o:OLEObject Type="Embed" ProgID="Equation.DSMT4" ShapeID="_x0000_i1029" DrawAspect="Content" ObjectID="_1604694209" r:id="rId18"/>
         </w:object>
       </w:r>
       <w:r>
@@ -13332,10 +13364,10 @@
           <w:position w:val="-4"/>
         </w:rPr>
         <w:object w:dxaOrig="279" w:dyaOrig="279">
-          <v:shape id="_x0000_i1044" type="#_x0000_t75" style="width:14.25pt;height:14.25pt" o:ole="">
+          <v:shape id="_x0000_i1030" type="#_x0000_t75" style="width:14.25pt;height:14.25pt" o:ole="">
             <v:imagedata r:id="rId19" o:title=""/>
           </v:shape>
-          <o:OLEObject Type="Embed" ProgID="Equation.DSMT4" ShapeID="_x0000_i1044" DrawAspect="Content" ObjectID="_1604077021" r:id="rId20"/>
+          <o:OLEObject Type="Embed" ProgID="Equation.DSMT4" ShapeID="_x0000_i1030" DrawAspect="Content" ObjectID="_1604694210" r:id="rId20"/>
         </w:object>
       </w:r>
       <w:r>
@@ -13403,10 +13435,10 @@
           <w:position w:val="-12"/>
         </w:rPr>
         <w:object w:dxaOrig="279" w:dyaOrig="380">
-          <v:shape id="_x0000_i1047" type="#_x0000_t75" style="width:14.25pt;height:18.75pt" o:ole="">
+          <v:shape id="_x0000_i1031" type="#_x0000_t75" style="width:14.25pt;height:18.75pt" o:ole="">
             <v:imagedata r:id="rId21" o:title=""/>
           </v:shape>
-          <o:OLEObject Type="Embed" ProgID="Equation.DSMT4" ShapeID="_x0000_i1047" DrawAspect="Content" ObjectID="_1604077022" r:id="rId22"/>
+          <o:OLEObject Type="Embed" ProgID="Equation.DSMT4" ShapeID="_x0000_i1031" DrawAspect="Content" ObjectID="_1604694211" r:id="rId22"/>
         </w:object>
       </w:r>
       <w:r>
@@ -13430,10 +13462,10 @@
           <w:position w:val="-16"/>
         </w:rPr>
         <w:object w:dxaOrig="279" w:dyaOrig="420">
-          <v:shape id="_x0000_i1050" type="#_x0000_t75" style="width:14.25pt;height:21pt" o:ole="">
+          <v:shape id="_x0000_i1032" type="#_x0000_t75" style="width:14.25pt;height:21pt" o:ole="">
             <v:imagedata r:id="rId23" o:title=""/>
           </v:shape>
-          <o:OLEObject Type="Embed" ProgID="Equation.DSMT4" ShapeID="_x0000_i1050" DrawAspect="Content" ObjectID="_1604077023" r:id="rId24"/>
+          <o:OLEObject Type="Embed" ProgID="Equation.DSMT4" ShapeID="_x0000_i1032" DrawAspect="Content" ObjectID="_1604694212" r:id="rId24"/>
         </w:object>
       </w:r>
       <w:r>
@@ -14142,10 +14174,10 @@
           <w:szCs w:val="28"/>
         </w:rPr>
         <w:object w:dxaOrig="420" w:dyaOrig="279">
-          <v:shape id="_x0000_i1458" type="#_x0000_t75" style="width:21pt;height:14.25pt" o:ole="">
+          <v:shape id="_x0000_i1033" type="#_x0000_t75" style="width:21pt;height:14.25pt" o:ole="">
             <v:imagedata r:id="rId25" o:title=""/>
           </v:shape>
-          <o:OLEObject Type="Embed" ProgID="Equation.DSMT4" ShapeID="_x0000_i1458" DrawAspect="Content" ObjectID="_1604077024" r:id="rId26"/>
+          <o:OLEObject Type="Embed" ProgID="Equation.DSMT4" ShapeID="_x0000_i1033" DrawAspect="Content" ObjectID="_1604694213" r:id="rId26"/>
         </w:object>
       </w:r>
       <w:r>
@@ -14254,10 +14286,10 @@
           <w:szCs w:val="28"/>
         </w:rPr>
         <w:object w:dxaOrig="1100" w:dyaOrig="800">
-          <v:shape id="_x0000_i1052" type="#_x0000_t75" style="width:54.75pt;height:39.75pt" o:ole="">
+          <v:shape id="_x0000_i1034" type="#_x0000_t75" style="width:54.75pt;height:39.75pt" o:ole="">
             <v:imagedata r:id="rId27" o:title=""/>
           </v:shape>
-          <o:OLEObject Type="Embed" ProgID="Equation.DSMT4" ShapeID="_x0000_i1052" DrawAspect="Content" ObjectID="_1604077025" r:id="rId28"/>
+          <o:OLEObject Type="Embed" ProgID="Equation.DSMT4" ShapeID="_x0000_i1034" DrawAspect="Content" ObjectID="_1604694214" r:id="rId28"/>
         </w:object>
       </w:r>
       <w:proofErr w:type="gramStart"/>
@@ -14332,10 +14364,10 @@
           <w:szCs w:val="28"/>
         </w:rPr>
         <w:object w:dxaOrig="420" w:dyaOrig="400">
-          <v:shape id="_x0000_i1054" type="#_x0000_t75" style="width:21pt;height:20.25pt" o:ole="">
+          <v:shape id="_x0000_i1035" type="#_x0000_t75" style="width:21pt;height:20.25pt" o:ole="">
             <v:imagedata r:id="rId29" o:title=""/>
           </v:shape>
-          <o:OLEObject Type="Embed" ProgID="Equation.DSMT4" ShapeID="_x0000_i1054" DrawAspect="Content" ObjectID="_1604077026" r:id="rId30"/>
+          <o:OLEObject Type="Embed" ProgID="Equation.DSMT4" ShapeID="_x0000_i1035" DrawAspect="Content" ObjectID="_1604694215" r:id="rId30"/>
         </w:object>
       </w:r>
       <w:r>
@@ -14425,10 +14457,10 @@
           <w:szCs w:val="28"/>
         </w:rPr>
         <w:object w:dxaOrig="320" w:dyaOrig="380">
-          <v:shape id="_x0000_i1061" type="#_x0000_t75" style="width:15.75pt;height:18.75pt" o:ole="">
+          <v:shape id="_x0000_i1036" type="#_x0000_t75" style="width:15.75pt;height:18.75pt" o:ole="">
             <v:imagedata r:id="rId31" o:title=""/>
           </v:shape>
-          <o:OLEObject Type="Embed" ProgID="Equation.DSMT4" ShapeID="_x0000_i1061" DrawAspect="Content" ObjectID="_1604077027" r:id="rId32"/>
+          <o:OLEObject Type="Embed" ProgID="Equation.DSMT4" ShapeID="_x0000_i1036" DrawAspect="Content" ObjectID="_1604694216" r:id="rId32"/>
         </w:object>
       </w:r>
       <w:r>
@@ -14492,10 +14524,10 @@
           <w:szCs w:val="28"/>
         </w:rPr>
         <w:object w:dxaOrig="580" w:dyaOrig="279">
-          <v:shape id="_x0000_i1460" type="#_x0000_t75" style="width:29.25pt;height:14.25pt" o:ole="">
+          <v:shape id="_x0000_i1037" type="#_x0000_t75" style="width:29.25pt;height:14.25pt" o:ole="">
             <v:imagedata r:id="rId33" o:title=""/>
           </v:shape>
-          <o:OLEObject Type="Embed" ProgID="Equation.DSMT4" ShapeID="_x0000_i1460" DrawAspect="Content" ObjectID="_1604077028" r:id="rId34"/>
+          <o:OLEObject Type="Embed" ProgID="Equation.DSMT4" ShapeID="_x0000_i1037" DrawAspect="Content" ObjectID="_1604694217" r:id="rId34"/>
         </w:object>
       </w:r>
       <w:r>
@@ -14617,10 +14649,10 @@
           <w:szCs w:val="28"/>
         </w:rPr>
         <w:object w:dxaOrig="1579" w:dyaOrig="820">
-          <v:shape id="_x0000_i1065" type="#_x0000_t75" style="width:78.75pt;height:41.25pt" o:ole="">
+          <v:shape id="_x0000_i1038" type="#_x0000_t75" style="width:78.75pt;height:41.25pt" o:ole="">
             <v:imagedata r:id="rId35" o:title=""/>
           </v:shape>
-          <o:OLEObject Type="Embed" ProgID="Equation.DSMT4" ShapeID="_x0000_i1065" DrawAspect="Content" ObjectID="_1604077029" r:id="rId36"/>
+          <o:OLEObject Type="Embed" ProgID="Equation.DSMT4" ShapeID="_x0000_i1038" DrawAspect="Content" ObjectID="_1604694218" r:id="rId36"/>
         </w:object>
       </w:r>
       <w:proofErr w:type="gramStart"/>
@@ -14670,7 +14702,6 @@
           <w:rFonts w:ascii="Times New Roman" w:hAnsi="Times New Roman"/>
           <w:sz w:val="28"/>
           <w:szCs w:val="28"/>
-          <w:lang w:val="en-US"/>
         </w:rPr>
         <w:t xml:space="preserve"> </w:t>
       </w:r>
@@ -14721,10 +14752,10 @@
           <w:szCs w:val="28"/>
         </w:rPr>
         <w:object w:dxaOrig="380" w:dyaOrig="420">
-          <v:shape id="_x0000_i1067" type="#_x0000_t75" style="width:18.75pt;height:21pt" o:ole="">
+          <v:shape id="_x0000_i1039" type="#_x0000_t75" style="width:18.75pt;height:21pt" o:ole="">
             <v:imagedata r:id="rId37" o:title=""/>
           </v:shape>
-          <o:OLEObject Type="Embed" ProgID="Equation.DSMT4" ShapeID="_x0000_i1067" DrawAspect="Content" ObjectID="_1604077030" r:id="rId38"/>
+          <o:OLEObject Type="Embed" ProgID="Equation.DSMT4" ShapeID="_x0000_i1039" DrawAspect="Content" ObjectID="_1604694219" r:id="rId38"/>
         </w:object>
       </w:r>
       <w:r>
@@ -14778,10 +14809,10 @@
           <w:szCs w:val="28"/>
         </w:rPr>
         <w:object w:dxaOrig="320" w:dyaOrig="380">
-          <v:shape id="_x0000_i1069" type="#_x0000_t75" style="width:15.75pt;height:18.75pt" o:ole="">
+          <v:shape id="_x0000_i1040" type="#_x0000_t75" style="width:15.75pt;height:18.75pt" o:ole="">
             <v:imagedata r:id="rId39" o:title=""/>
           </v:shape>
-          <o:OLEObject Type="Embed" ProgID="Equation.DSMT4" ShapeID="_x0000_i1069" DrawAspect="Content" ObjectID="_1604077031" r:id="rId40"/>
+          <o:OLEObject Type="Embed" ProgID="Equation.DSMT4" ShapeID="_x0000_i1040" DrawAspect="Content" ObjectID="_1604694220" r:id="rId40"/>
         </w:object>
       </w:r>
       <w:r>
@@ -14845,10 +14876,10 @@
           <w:szCs w:val="28"/>
         </w:rPr>
         <w:object w:dxaOrig="160" w:dyaOrig="260">
-          <v:shape id="_x0000_i1071" type="#_x0000_t75" style="width:8.25pt;height:12.75pt" o:ole="">
+          <v:shape id="_x0000_i1041" type="#_x0000_t75" style="width:8.25pt;height:12.75pt" o:ole="">
             <v:imagedata r:id="rId41" o:title=""/>
           </v:shape>
-          <o:OLEObject Type="Embed" ProgID="Equation.DSMT4" ShapeID="_x0000_i1071" DrawAspect="Content" ObjectID="_1604077032" r:id="rId42"/>
+          <o:OLEObject Type="Embed" ProgID="Equation.DSMT4" ShapeID="_x0000_i1041" DrawAspect="Content" ObjectID="_1604694221" r:id="rId42"/>
         </w:object>
       </w:r>
       <w:r>
@@ -14867,10 +14898,10 @@
           <w:szCs w:val="28"/>
         </w:rPr>
         <w:object w:dxaOrig="240" w:dyaOrig="300">
-          <v:shape id="_x0000_i1073" type="#_x0000_t75" style="width:12pt;height:15pt" o:ole="">
+          <v:shape id="_x0000_i1042" type="#_x0000_t75" style="width:12pt;height:15pt" o:ole="">
             <v:imagedata r:id="rId43" o:title=""/>
           </v:shape>
-          <o:OLEObject Type="Embed" ProgID="Equation.DSMT4" ShapeID="_x0000_i1073" DrawAspect="Content" ObjectID="_1604077033" r:id="rId44"/>
+          <o:OLEObject Type="Embed" ProgID="Equation.DSMT4" ShapeID="_x0000_i1042" DrawAspect="Content" ObjectID="_1604694222" r:id="rId44"/>
         </w:object>
       </w:r>
       <w:r>
@@ -14936,10 +14967,10 @@
           <w:szCs w:val="28"/>
         </w:rPr>
         <w:object w:dxaOrig="1760" w:dyaOrig="400">
-          <v:shape id="_x0000_i1075" type="#_x0000_t75" style="width:87.75pt;height:20.25pt" o:ole="">
+          <v:shape id="_x0000_i1043" type="#_x0000_t75" style="width:87.75pt;height:20.25pt" o:ole="">
             <v:imagedata r:id="rId45" o:title=""/>
           </v:shape>
-          <o:OLEObject Type="Embed" ProgID="Equation.DSMT4" ShapeID="_x0000_i1075" DrawAspect="Content" ObjectID="_1604077034" r:id="rId46"/>
+          <o:OLEObject Type="Embed" ProgID="Equation.DSMT4" ShapeID="_x0000_i1043" DrawAspect="Content" ObjectID="_1604694223" r:id="rId46"/>
         </w:object>
       </w:r>
       <w:r>
@@ -15387,10 +15418,10 @@
           <w:szCs w:val="28"/>
         </w:rPr>
         <w:object w:dxaOrig="220" w:dyaOrig="300">
-          <v:shape id="_x0000_i1077" type="#_x0000_t75" style="width:11.25pt;height:15pt" o:ole="">
+          <v:shape id="_x0000_i1044" type="#_x0000_t75" style="width:11.25pt;height:15pt" o:ole="">
             <v:imagedata r:id="rId47" o:title=""/>
           </v:shape>
-          <o:OLEObject Type="Embed" ProgID="Equation.DSMT4" ShapeID="_x0000_i1077" DrawAspect="Content" ObjectID="_1604077035" r:id="rId48"/>
+          <o:OLEObject Type="Embed" ProgID="Equation.DSMT4" ShapeID="_x0000_i1044" DrawAspect="Content" ObjectID="_1604694224" r:id="rId48"/>
         </w:object>
       </w:r>
       <w:r>
@@ -15459,10 +15490,10 @@
           <w:szCs w:val="28"/>
         </w:rPr>
         <w:object w:dxaOrig="220" w:dyaOrig="240">
-          <v:shape id="_x0000_i1079" type="#_x0000_t75" style="width:11.25pt;height:12pt" o:ole="">
+          <v:shape id="_x0000_i1045" type="#_x0000_t75" style="width:11.25pt;height:12pt" o:ole="">
             <v:imagedata r:id="rId49" o:title=""/>
           </v:shape>
-          <o:OLEObject Type="Embed" ProgID="Equation.DSMT4" ShapeID="_x0000_i1079" DrawAspect="Content" ObjectID="_1604077036" r:id="rId50"/>
+          <o:OLEObject Type="Embed" ProgID="Equation.DSMT4" ShapeID="_x0000_i1045" DrawAspect="Content" ObjectID="_1604694225" r:id="rId50"/>
         </w:object>
       </w:r>
       <w:r>
@@ -15759,10 +15790,10 @@
           <w:szCs w:val="28"/>
         </w:rPr>
         <w:object w:dxaOrig="380" w:dyaOrig="380">
-          <v:shape id="_x0000_i1081" type="#_x0000_t75" style="width:18.75pt;height:18.75pt" o:ole="">
+          <v:shape id="_x0000_i1046" type="#_x0000_t75" style="width:18.75pt;height:18.75pt" o:ole="">
             <v:imagedata r:id="rId52" o:title=""/>
           </v:shape>
-          <o:OLEObject Type="Embed" ProgID="Equation.DSMT4" ShapeID="_x0000_i1081" DrawAspect="Content" ObjectID="_1604077037" r:id="rId53"/>
+          <o:OLEObject Type="Embed" ProgID="Equation.DSMT4" ShapeID="_x0000_i1046" DrawAspect="Content" ObjectID="_1604694226" r:id="rId53"/>
         </w:object>
       </w:r>
       <w:r>
@@ -15821,10 +15852,10 @@
           <w:szCs w:val="28"/>
         </w:rPr>
         <w:object w:dxaOrig="360" w:dyaOrig="380">
-          <v:shape id="_x0000_i1083" type="#_x0000_t75" style="width:18pt;height:18.75pt" o:ole="">
+          <v:shape id="_x0000_i1047" type="#_x0000_t75" style="width:18pt;height:18.75pt" o:ole="">
             <v:imagedata r:id="rId54" o:title=""/>
           </v:shape>
-          <o:OLEObject Type="Embed" ProgID="Equation.DSMT4" ShapeID="_x0000_i1083" DrawAspect="Content" ObjectID="_1604077038" r:id="rId55"/>
+          <o:OLEObject Type="Embed" ProgID="Equation.DSMT4" ShapeID="_x0000_i1047" DrawAspect="Content" ObjectID="_1604694227" r:id="rId55"/>
         </w:object>
       </w:r>
       <w:r>
@@ -15843,10 +15874,10 @@
           <w:szCs w:val="28"/>
         </w:rPr>
         <w:object w:dxaOrig="400" w:dyaOrig="380">
-          <v:shape id="_x0000_i1085" type="#_x0000_t75" style="width:20.25pt;height:18.75pt" o:ole="">
+          <v:shape id="_x0000_i1048" type="#_x0000_t75" style="width:20.25pt;height:18.75pt" o:ole="">
             <v:imagedata r:id="rId56" o:title=""/>
           </v:shape>
-          <o:OLEObject Type="Embed" ProgID="Equation.DSMT4" ShapeID="_x0000_i1085" DrawAspect="Content" ObjectID="_1604077039" r:id="rId57"/>
+          <o:OLEObject Type="Embed" ProgID="Equation.DSMT4" ShapeID="_x0000_i1048" DrawAspect="Content" ObjectID="_1604694228" r:id="rId57"/>
         </w:object>
       </w:r>
       <w:r>
@@ -15921,10 +15952,10 @@
           <w:szCs w:val="28"/>
         </w:rPr>
         <w:object w:dxaOrig="400" w:dyaOrig="380">
-          <v:shape id="_x0000_i1086" type="#_x0000_t75" style="width:20.25pt;height:18.75pt" o:ole="">
+          <v:shape id="_x0000_i1049" type="#_x0000_t75" style="width:20.25pt;height:18.75pt" o:ole="">
             <v:imagedata r:id="rId56" o:title=""/>
           </v:shape>
-          <o:OLEObject Type="Embed" ProgID="Equation.DSMT4" ShapeID="_x0000_i1086" DrawAspect="Content" ObjectID="_1604077040" r:id="rId58"/>
+          <o:OLEObject Type="Embed" ProgID="Equation.DSMT4" ShapeID="_x0000_i1049" DrawAspect="Content" ObjectID="_1604694229" r:id="rId58"/>
         </w:object>
       </w:r>
       <w:r>
@@ -16191,10 +16222,10 @@
           <w:position w:val="-6"/>
         </w:rPr>
         <w:object w:dxaOrig="240" w:dyaOrig="300">
-          <v:shape id="_x0000_i1089" type="#_x0000_t75" style="width:12pt;height:15pt" o:ole="">
+          <v:shape id="_x0000_i1050" type="#_x0000_t75" style="width:12pt;height:15pt" o:ole="">
             <v:imagedata r:id="rId59" o:title=""/>
           </v:shape>
-          <o:OLEObject Type="Embed" ProgID="Equation.DSMT4" ShapeID="_x0000_i1089" DrawAspect="Content" ObjectID="_1604077041" r:id="rId60"/>
+          <o:OLEObject Type="Embed" ProgID="Equation.DSMT4" ShapeID="_x0000_i1050" DrawAspect="Content" ObjectID="_1604694230" r:id="rId60"/>
         </w:object>
       </w:r>
       <w:r>
@@ -16211,10 +16242,10 @@
           <w:position w:val="-14"/>
         </w:rPr>
         <w:object w:dxaOrig="1740" w:dyaOrig="420">
-          <v:shape id="_x0000_i1092" type="#_x0000_t75" style="width:87pt;height:21pt" o:ole="">
+          <v:shape id="_x0000_i1051" type="#_x0000_t75" style="width:87pt;height:21pt" o:ole="">
             <v:imagedata r:id="rId61" o:title=""/>
           </v:shape>
-          <o:OLEObject Type="Embed" ProgID="Equation.DSMT4" ShapeID="_x0000_i1092" DrawAspect="Content" ObjectID="_1604077042" r:id="rId62"/>
+          <o:OLEObject Type="Embed" ProgID="Equation.DSMT4" ShapeID="_x0000_i1051" DrawAspect="Content" ObjectID="_1604694231" r:id="rId62"/>
         </w:object>
       </w:r>
       <w:r>
@@ -16231,10 +16262,10 @@
           <w:position w:val="-16"/>
         </w:rPr>
         <w:object w:dxaOrig="1260" w:dyaOrig="499">
-          <v:shape id="_x0000_i1462" type="#_x0000_t75" style="width:63pt;height:24.75pt" o:ole="">
+          <v:shape id="_x0000_i1052" type="#_x0000_t75" style="width:63pt;height:24.75pt" o:ole="">
             <v:imagedata r:id="rId63" o:title=""/>
           </v:shape>
-          <o:OLEObject Type="Embed" ProgID="Equation.DSMT4" ShapeID="_x0000_i1462" DrawAspect="Content" ObjectID="_1604077043" r:id="rId64"/>
+          <o:OLEObject Type="Embed" ProgID="Equation.DSMT4" ShapeID="_x0000_i1052" DrawAspect="Content" ObjectID="_1604694232" r:id="rId64"/>
         </w:object>
       </w:r>
       <w:r>
@@ -16259,10 +16290,10 @@
           <w:position w:val="-6"/>
         </w:rPr>
         <w:object w:dxaOrig="240" w:dyaOrig="300">
-          <v:shape id="_x0000_i1098" type="#_x0000_t75" style="width:12pt;height:15pt" o:ole="">
+          <v:shape id="_x0000_i1053" type="#_x0000_t75" style="width:12pt;height:15pt" o:ole="">
             <v:imagedata r:id="rId59" o:title=""/>
           </v:shape>
-          <o:OLEObject Type="Embed" ProgID="Equation.DSMT4" ShapeID="_x0000_i1098" DrawAspect="Content" ObjectID="_1604077044" r:id="rId65"/>
+          <o:OLEObject Type="Embed" ProgID="Equation.DSMT4" ShapeID="_x0000_i1053" DrawAspect="Content" ObjectID="_1604694233" r:id="rId65"/>
         </w:object>
       </w:r>
       <w:r>
@@ -16295,10 +16326,10 @@
           <w:position w:val="-12"/>
         </w:rPr>
         <w:object w:dxaOrig="240" w:dyaOrig="380">
-          <v:shape id="_x0000_i1101" type="#_x0000_t75" style="width:12pt;height:18.75pt" o:ole="">
+          <v:shape id="_x0000_i1054" type="#_x0000_t75" style="width:12pt;height:18.75pt" o:ole="">
             <v:imagedata r:id="rId66" o:title=""/>
           </v:shape>
-          <o:OLEObject Type="Embed" ProgID="Equation.DSMT4" ShapeID="_x0000_i1101" DrawAspect="Content" ObjectID="_1604077045" r:id="rId67"/>
+          <o:OLEObject Type="Embed" ProgID="Equation.DSMT4" ShapeID="_x0000_i1054" DrawAspect="Content" ObjectID="_1604694234" r:id="rId67"/>
         </w:object>
       </w:r>
       <w:r>
@@ -16315,10 +16346,10 @@
           <w:position w:val="-14"/>
         </w:rPr>
         <w:object w:dxaOrig="999" w:dyaOrig="420">
-          <v:shape id="_x0000_i1104" type="#_x0000_t75" style="width:50.25pt;height:21pt" o:ole="">
+          <v:shape id="_x0000_i1055" type="#_x0000_t75" style="width:50.25pt;height:21pt" o:ole="">
             <v:imagedata r:id="rId68" o:title=""/>
           </v:shape>
-          <o:OLEObject Type="Embed" ProgID="Equation.DSMT4" ShapeID="_x0000_i1104" DrawAspect="Content" ObjectID="_1604077046" r:id="rId69"/>
+          <o:OLEObject Type="Embed" ProgID="Equation.DSMT4" ShapeID="_x0000_i1055" DrawAspect="Content" ObjectID="_1604694235" r:id="rId69"/>
         </w:object>
       </w:r>
       <w:r>
@@ -16359,10 +16390,10 @@
           <w:position w:val="-6"/>
         </w:rPr>
         <w:object w:dxaOrig="240" w:dyaOrig="300">
-          <v:shape id="_x0000_i1105" type="#_x0000_t75" style="width:12pt;height:15pt" o:ole="">
+          <v:shape id="_x0000_i1056" type="#_x0000_t75" style="width:12pt;height:15pt" o:ole="">
             <v:imagedata r:id="rId59" o:title=""/>
           </v:shape>
-          <o:OLEObject Type="Embed" ProgID="Equation.DSMT4" ShapeID="_x0000_i1105" DrawAspect="Content" ObjectID="_1604077047" r:id="rId70"/>
+          <o:OLEObject Type="Embed" ProgID="Equation.DSMT4" ShapeID="_x0000_i1056" DrawAspect="Content" ObjectID="_1604694236" r:id="rId70"/>
         </w:object>
       </w:r>
       <w:r>
@@ -16387,10 +16418,10 @@
           <w:position w:val="-12"/>
         </w:rPr>
         <w:object w:dxaOrig="240" w:dyaOrig="380">
-          <v:shape id="_x0000_i1106" type="#_x0000_t75" style="width:12pt;height:18.75pt" o:ole="">
+          <v:shape id="_x0000_i1057" type="#_x0000_t75" style="width:12pt;height:18.75pt" o:ole="">
             <v:imagedata r:id="rId66" o:title=""/>
           </v:shape>
-          <o:OLEObject Type="Embed" ProgID="Equation.DSMT4" ShapeID="_x0000_i1106" DrawAspect="Content" ObjectID="_1604077048" r:id="rId71"/>
+          <o:OLEObject Type="Embed" ProgID="Equation.DSMT4" ShapeID="_x0000_i1057" DrawAspect="Content" ObjectID="_1604694237" r:id="rId71"/>
         </w:object>
       </w:r>
       <w:r>
@@ -16446,10 +16477,10 @@
           <w:position w:val="-28"/>
         </w:rPr>
         <w:object w:dxaOrig="2340" w:dyaOrig="700">
-          <v:shape id="_x0000_i1464" type="#_x0000_t75" style="width:117.75pt;height:34.5pt" o:ole="">
+          <v:shape id="_x0000_i1058" type="#_x0000_t75" style="width:117.75pt;height:34.5pt" o:ole="">
             <v:imagedata r:id="rId72" o:title=""/>
           </v:shape>
-          <o:OLEObject Type="Embed" ProgID="Equation.DSMT4" ShapeID="_x0000_i1464" DrawAspect="Content" ObjectID="_1604077049" r:id="rId73"/>
+          <o:OLEObject Type="Embed" ProgID="Equation.DSMT4" ShapeID="_x0000_i1058" DrawAspect="Content" ObjectID="_1604694238" r:id="rId73"/>
         </w:object>
       </w:r>
       <w:r>
@@ -16496,10 +16527,10 @@
           <w:position w:val="-14"/>
         </w:rPr>
         <w:object w:dxaOrig="999" w:dyaOrig="420">
-          <v:shape id="_x0000_i1110" type="#_x0000_t75" style="width:50.25pt;height:21pt" o:ole="">
+          <v:shape id="_x0000_i1059" type="#_x0000_t75" style="width:50.25pt;height:21pt" o:ole="">
             <v:imagedata r:id="rId68" o:title=""/>
           </v:shape>
-          <o:OLEObject Type="Embed" ProgID="Equation.DSMT4" ShapeID="_x0000_i1110" DrawAspect="Content" ObjectID="_1604077050" r:id="rId74"/>
+          <o:OLEObject Type="Embed" ProgID="Equation.DSMT4" ShapeID="_x0000_i1059" DrawAspect="Content" ObjectID="_1604694239" r:id="rId74"/>
         </w:object>
       </w:r>
       <w:r>
@@ -16563,10 +16594,10 @@
           <w:position w:val="-36"/>
         </w:rPr>
         <w:object w:dxaOrig="3019" w:dyaOrig="840">
-          <v:shape id="_x0000_i1113" type="#_x0000_t75" style="width:151.5pt;height:42pt" o:ole="">
+          <v:shape id="_x0000_i1060" type="#_x0000_t75" style="width:151.5pt;height:42pt" o:ole="">
             <v:imagedata r:id="rId75" o:title=""/>
           </v:shape>
-          <o:OLEObject Type="Embed" ProgID="Equation.DSMT4" ShapeID="_x0000_i1113" DrawAspect="Content" ObjectID="_1604077051" r:id="rId76"/>
+          <o:OLEObject Type="Embed" ProgID="Equation.DSMT4" ShapeID="_x0000_i1060" DrawAspect="Content" ObjectID="_1604694240" r:id="rId76"/>
         </w:object>
       </w:r>
       <w:proofErr w:type="gramStart"/>
@@ -16632,10 +16663,10 @@
           <w:position w:val="-14"/>
         </w:rPr>
         <w:object w:dxaOrig="700" w:dyaOrig="420">
-          <v:shape id="_x0000_i1116" type="#_x0000_t75" style="width:35.25pt;height:21pt" o:ole="">
+          <v:shape id="_x0000_i1061" type="#_x0000_t75" style="width:35.25pt;height:21pt" o:ole="">
             <v:imagedata r:id="rId77" o:title=""/>
           </v:shape>
-          <o:OLEObject Type="Embed" ProgID="Equation.DSMT4" ShapeID="_x0000_i1116" DrawAspect="Content" ObjectID="_1604077052" r:id="rId78"/>
+          <o:OLEObject Type="Embed" ProgID="Equation.DSMT4" ShapeID="_x0000_i1061" DrawAspect="Content" ObjectID="_1604694241" r:id="rId78"/>
         </w:object>
       </w:r>
       <w:r>
@@ -16668,10 +16699,10 @@
           <w:position w:val="-12"/>
         </w:rPr>
         <w:object w:dxaOrig="320" w:dyaOrig="380">
-          <v:shape id="_x0000_i1125" type="#_x0000_t75" style="width:15.75pt;height:18.75pt" o:ole="">
+          <v:shape id="_x0000_i1062" type="#_x0000_t75" style="width:15.75pt;height:18.75pt" o:ole="">
             <v:imagedata r:id="rId79" o:title=""/>
           </v:shape>
-          <o:OLEObject Type="Embed" ProgID="Equation.DSMT4" ShapeID="_x0000_i1125" DrawAspect="Content" ObjectID="_1604077053" r:id="rId80"/>
+          <o:OLEObject Type="Embed" ProgID="Equation.DSMT4" ShapeID="_x0000_i1062" DrawAspect="Content" ObjectID="_1604694242" r:id="rId80"/>
         </w:object>
       </w:r>
     </w:p>
@@ -16700,10 +16731,10 @@
           <w:lang w:val="en-US"/>
         </w:rPr>
         <w:object w:dxaOrig="999" w:dyaOrig="420">
-          <v:shape id="_x0000_i1122" type="#_x0000_t75" style="width:50.25pt;height:21pt" o:ole="">
+          <v:shape id="_x0000_i1063" type="#_x0000_t75" style="width:50.25pt;height:21pt" o:ole="">
             <v:imagedata r:id="rId81" o:title=""/>
           </v:shape>
-          <o:OLEObject Type="Embed" ProgID="Equation.DSMT4" ShapeID="_x0000_i1122" DrawAspect="Content" ObjectID="_1604077054" r:id="rId82"/>
+          <o:OLEObject Type="Embed" ProgID="Equation.DSMT4" ShapeID="_x0000_i1063" DrawAspect="Content" ObjectID="_1604694243" r:id="rId82"/>
         </w:object>
       </w:r>
       <w:r>
@@ -16720,10 +16751,10 @@
           <w:position w:val="-6"/>
         </w:rPr>
         <w:object w:dxaOrig="240" w:dyaOrig="300">
-          <v:shape id="_x0000_i1123" type="#_x0000_t75" style="width:12pt;height:15pt" o:ole="">
+          <v:shape id="_x0000_i1064" type="#_x0000_t75" style="width:12pt;height:15pt" o:ole="">
             <v:imagedata r:id="rId59" o:title=""/>
           </v:shape>
-          <o:OLEObject Type="Embed" ProgID="Equation.DSMT4" ShapeID="_x0000_i1123" DrawAspect="Content" ObjectID="_1604077055" r:id="rId83"/>
+          <o:OLEObject Type="Embed" ProgID="Equation.DSMT4" ShapeID="_x0000_i1064" DrawAspect="Content" ObjectID="_1604694244" r:id="rId83"/>
         </w:object>
       </w:r>
       <w:r>
@@ -16756,10 +16787,10 @@
           <w:position w:val="-12"/>
         </w:rPr>
         <w:object w:dxaOrig="240" w:dyaOrig="380">
-          <v:shape id="_x0000_i1128" type="#_x0000_t75" style="width:12pt;height:18.75pt" o:ole="">
+          <v:shape id="_x0000_i1065" type="#_x0000_t75" style="width:12pt;height:18.75pt" o:ole="">
             <v:imagedata r:id="rId84" o:title=""/>
           </v:shape>
-          <o:OLEObject Type="Embed" ProgID="Equation.DSMT4" ShapeID="_x0000_i1128" DrawAspect="Content" ObjectID="_1604077056" r:id="rId85"/>
+          <o:OLEObject Type="Embed" ProgID="Equation.DSMT4" ShapeID="_x0000_i1065" DrawAspect="Content" ObjectID="_1604694245" r:id="rId85"/>
         </w:object>
       </w:r>
       <w:r>
@@ -16796,10 +16827,10 @@
           <w:position w:val="-14"/>
         </w:rPr>
         <w:object w:dxaOrig="680" w:dyaOrig="420">
-          <v:shape id="_x0000_i1131" type="#_x0000_t75" style="width:33.75pt;height:21pt" o:ole="">
+          <v:shape id="_x0000_i1066" type="#_x0000_t75" style="width:33.75pt;height:21pt" o:ole="">
             <v:imagedata r:id="rId86" o:title=""/>
           </v:shape>
-          <o:OLEObject Type="Embed" ProgID="Equation.DSMT4" ShapeID="_x0000_i1131" DrawAspect="Content" ObjectID="_1604077057" r:id="rId87"/>
+          <o:OLEObject Type="Embed" ProgID="Equation.DSMT4" ShapeID="_x0000_i1066" DrawAspect="Content" ObjectID="_1604694246" r:id="rId87"/>
         </w:object>
       </w:r>
       <w:r>
@@ -16816,10 +16847,10 @@
           <w:position w:val="-6"/>
         </w:rPr>
         <w:object w:dxaOrig="240" w:dyaOrig="300">
-          <v:shape id="_x0000_i1132" type="#_x0000_t75" style="width:12pt;height:15pt" o:ole="">
+          <v:shape id="_x0000_i1067" type="#_x0000_t75" style="width:12pt;height:15pt" o:ole="">
             <v:imagedata r:id="rId59" o:title=""/>
           </v:shape>
-          <o:OLEObject Type="Embed" ProgID="Equation.DSMT4" ShapeID="_x0000_i1132" DrawAspect="Content" ObjectID="_1604077058" r:id="rId88"/>
+          <o:OLEObject Type="Embed" ProgID="Equation.DSMT4" ShapeID="_x0000_i1067" DrawAspect="Content" ObjectID="_1604694247" r:id="rId88"/>
         </w:object>
       </w:r>
       <w:r>
@@ -16844,10 +16875,10 @@
           <w:position w:val="-14"/>
         </w:rPr>
         <w:object w:dxaOrig="1740" w:dyaOrig="420">
-          <v:shape id="_x0000_i1135" type="#_x0000_t75" style="width:87pt;height:21pt" o:ole="">
+          <v:shape id="_x0000_i1068" type="#_x0000_t75" style="width:87pt;height:21pt" o:ole="">
             <v:imagedata r:id="rId89" o:title=""/>
           </v:shape>
-          <o:OLEObject Type="Embed" ProgID="Equation.DSMT4" ShapeID="_x0000_i1135" DrawAspect="Content" ObjectID="_1604077059" r:id="rId90"/>
+          <o:OLEObject Type="Embed" ProgID="Equation.DSMT4" ShapeID="_x0000_i1068" DrawAspect="Content" ObjectID="_1604694248" r:id="rId90"/>
         </w:object>
       </w:r>
       <w:r>
@@ -16875,10 +16906,10 @@
           <w:position w:val="-14"/>
         </w:rPr>
         <w:object w:dxaOrig="700" w:dyaOrig="420">
-          <v:shape id="_x0000_i1136" type="#_x0000_t75" style="width:35.25pt;height:21pt" o:ole="">
+          <v:shape id="_x0000_i1069" type="#_x0000_t75" style="width:35.25pt;height:21pt" o:ole="">
             <v:imagedata r:id="rId77" o:title=""/>
           </v:shape>
-          <o:OLEObject Type="Embed" ProgID="Equation.DSMT4" ShapeID="_x0000_i1136" DrawAspect="Content" ObjectID="_1604077060" r:id="rId91"/>
+          <o:OLEObject Type="Embed" ProgID="Equation.DSMT4" ShapeID="_x0000_i1069" DrawAspect="Content" ObjectID="_1604694249" r:id="rId91"/>
         </w:object>
       </w:r>
       <w:r>
@@ -16895,10 +16926,10 @@
           <w:position w:val="-12"/>
         </w:rPr>
         <w:object w:dxaOrig="240" w:dyaOrig="380">
-          <v:shape id="_x0000_i1137" type="#_x0000_t75" style="width:12pt;height:18.75pt" o:ole="">
+          <v:shape id="_x0000_i1070" type="#_x0000_t75" style="width:12pt;height:18.75pt" o:ole="">
             <v:imagedata r:id="rId84" o:title=""/>
           </v:shape>
-          <o:OLEObject Type="Embed" ProgID="Equation.DSMT4" ShapeID="_x0000_i1137" DrawAspect="Content" ObjectID="_1604077061" r:id="rId92"/>
+          <o:OLEObject Type="Embed" ProgID="Equation.DSMT4" ShapeID="_x0000_i1070" DrawAspect="Content" ObjectID="_1604694250" r:id="rId92"/>
         </w:object>
       </w:r>
       <w:r>
@@ -16934,10 +16965,10 @@
           <w:position w:val="-14"/>
         </w:rPr>
         <w:object w:dxaOrig="680" w:dyaOrig="420">
-          <v:shape id="_x0000_i1138" type="#_x0000_t75" style="width:33.75pt;height:21pt" o:ole="">
+          <v:shape id="_x0000_i1071" type="#_x0000_t75" style="width:33.75pt;height:21pt" o:ole="">
             <v:imagedata r:id="rId86" o:title=""/>
           </v:shape>
-          <o:OLEObject Type="Embed" ProgID="Equation.DSMT4" ShapeID="_x0000_i1138" DrawAspect="Content" ObjectID="_1604077062" r:id="rId93"/>
+          <o:OLEObject Type="Embed" ProgID="Equation.DSMT4" ShapeID="_x0000_i1071" DrawAspect="Content" ObjectID="_1604694251" r:id="rId93"/>
         </w:object>
       </w:r>
       <w:r>
@@ -16962,10 +16993,10 @@
           <w:position w:val="-12"/>
         </w:rPr>
         <w:object w:dxaOrig="240" w:dyaOrig="380">
-          <v:shape id="_x0000_i1139" type="#_x0000_t75" style="width:12pt;height:18.75pt" o:ole="">
+          <v:shape id="_x0000_i1072" type="#_x0000_t75" style="width:12pt;height:18.75pt" o:ole="">
             <v:imagedata r:id="rId84" o:title=""/>
           </v:shape>
-          <o:OLEObject Type="Embed" ProgID="Equation.DSMT4" ShapeID="_x0000_i1139" DrawAspect="Content" ObjectID="_1604077063" r:id="rId94"/>
+          <o:OLEObject Type="Embed" ProgID="Equation.DSMT4" ShapeID="_x0000_i1072" DrawAspect="Content" ObjectID="_1604694252" r:id="rId94"/>
         </w:object>
       </w:r>
       <w:r>
@@ -16982,10 +17013,10 @@
           <w:position w:val="-14"/>
         </w:rPr>
         <w:object w:dxaOrig="999" w:dyaOrig="420">
-          <v:shape id="_x0000_i1140" type="#_x0000_t75" style="width:50.25pt;height:21pt" o:ole="">
+          <v:shape id="_x0000_i1073" type="#_x0000_t75" style="width:50.25pt;height:21pt" o:ole="">
             <v:imagedata r:id="rId68" o:title=""/>
           </v:shape>
-          <o:OLEObject Type="Embed" ProgID="Equation.DSMT4" ShapeID="_x0000_i1140" DrawAspect="Content" ObjectID="_1604077064" r:id="rId95"/>
+          <o:OLEObject Type="Embed" ProgID="Equation.DSMT4" ShapeID="_x0000_i1073" DrawAspect="Content" ObjectID="_1604694253" r:id="rId95"/>
         </w:object>
       </w:r>
       <w:r>
@@ -17022,10 +17053,10 @@
           <w:lang w:val="en-US"/>
         </w:rPr>
         <w:object w:dxaOrig="999" w:dyaOrig="420">
-          <v:shape id="_x0000_i1141" type="#_x0000_t75" style="width:50.25pt;height:21pt" o:ole="">
+          <v:shape id="_x0000_i1074" type="#_x0000_t75" style="width:50.25pt;height:21pt" o:ole="">
             <v:imagedata r:id="rId81" o:title=""/>
           </v:shape>
-          <o:OLEObject Type="Embed" ProgID="Equation.DSMT4" ShapeID="_x0000_i1141" DrawAspect="Content" ObjectID="_1604077065" r:id="rId96"/>
+          <o:OLEObject Type="Embed" ProgID="Equation.DSMT4" ShapeID="_x0000_i1074" DrawAspect="Content" ObjectID="_1604694254" r:id="rId96"/>
         </w:object>
       </w:r>
       <w:r>
@@ -17042,10 +17073,10 @@
           <w:position w:val="-6"/>
         </w:rPr>
         <w:object w:dxaOrig="240" w:dyaOrig="300">
-          <v:shape id="_x0000_i1142" type="#_x0000_t75" style="width:12pt;height:15pt" o:ole="">
+          <v:shape id="_x0000_i1075" type="#_x0000_t75" style="width:12pt;height:15pt" o:ole="">
             <v:imagedata r:id="rId59" o:title=""/>
           </v:shape>
-          <o:OLEObject Type="Embed" ProgID="Equation.DSMT4" ShapeID="_x0000_i1142" DrawAspect="Content" ObjectID="_1604077066" r:id="rId97"/>
+          <o:OLEObject Type="Embed" ProgID="Equation.DSMT4" ShapeID="_x0000_i1075" DrawAspect="Content" ObjectID="_1604694255" r:id="rId97"/>
         </w:object>
       </w:r>
       <w:r>
@@ -17063,10 +17094,10 @@
           <w:lang w:val="en-US"/>
         </w:rPr>
         <w:object w:dxaOrig="999" w:dyaOrig="420">
-          <v:shape id="_x0000_i1143" type="#_x0000_t75" style="width:50.25pt;height:21pt" o:ole="">
+          <v:shape id="_x0000_i1076" type="#_x0000_t75" style="width:50.25pt;height:21pt" o:ole="">
             <v:imagedata r:id="rId81" o:title=""/>
           </v:shape>
-          <o:OLEObject Type="Embed" ProgID="Equation.DSMT4" ShapeID="_x0000_i1143" DrawAspect="Content" ObjectID="_1604077067" r:id="rId98"/>
+          <o:OLEObject Type="Embed" ProgID="Equation.DSMT4" ShapeID="_x0000_i1076" DrawAspect="Content" ObjectID="_1604694256" r:id="rId98"/>
         </w:object>
       </w:r>
       <w:r>
@@ -17122,10 +17153,10 @@
           <w:position w:val="-36"/>
         </w:rPr>
         <w:object w:dxaOrig="2600" w:dyaOrig="820">
-          <v:shape id="_x0000_i1146" type="#_x0000_t75" style="width:130.5pt;height:41.25pt" o:ole="">
+          <v:shape id="_x0000_i1077" type="#_x0000_t75" style="width:130.5pt;height:41.25pt" o:ole="">
             <v:imagedata r:id="rId99" o:title=""/>
           </v:shape>
-          <o:OLEObject Type="Embed" ProgID="Equation.DSMT4" ShapeID="_x0000_i1146" DrawAspect="Content" ObjectID="_1604077068" r:id="rId100"/>
+          <o:OLEObject Type="Embed" ProgID="Equation.DSMT4" ShapeID="_x0000_i1077" DrawAspect="Content" ObjectID="_1604694257" r:id="rId100"/>
         </w:object>
       </w:r>
       <w:r>
@@ -17141,7 +17172,6 @@
           <w:rFonts w:ascii="Times New Roman" w:hAnsi="Times New Roman"/>
           <w:sz w:val="28"/>
           <w:szCs w:val="28"/>
-          <w:lang w:val="en-US"/>
         </w:rPr>
         <w:t xml:space="preserve">  </w:t>
       </w:r>
@@ -17429,10 +17459,10 @@
           <w:position w:val="-14"/>
         </w:rPr>
         <w:object w:dxaOrig="2260" w:dyaOrig="420">
-          <v:shape id="_x0000_i1149" type="#_x0000_t75" style="width:113.25pt;height:21pt" o:ole="">
+          <v:shape id="_x0000_i1078" type="#_x0000_t75" style="width:113.25pt;height:21pt" o:ole="">
             <v:imagedata r:id="rId101" o:title=""/>
           </v:shape>
-          <o:OLEObject Type="Embed" ProgID="Equation.DSMT4" ShapeID="_x0000_i1149" DrawAspect="Content" ObjectID="_1604077069" r:id="rId102"/>
+          <o:OLEObject Type="Embed" ProgID="Equation.DSMT4" ShapeID="_x0000_i1078" DrawAspect="Content" ObjectID="_1604694258" r:id="rId102"/>
         </w:object>
       </w:r>
       <w:r>
@@ -17457,10 +17487,10 @@
           <w:position w:val="-14"/>
         </w:rPr>
         <w:object w:dxaOrig="2260" w:dyaOrig="420">
-          <v:shape id="_x0000_i1152" type="#_x0000_t75" style="width:113.25pt;height:21pt" o:ole="">
+          <v:shape id="_x0000_i1079" type="#_x0000_t75" style="width:113.25pt;height:21pt" o:ole="">
             <v:imagedata r:id="rId103" o:title=""/>
           </v:shape>
-          <o:OLEObject Type="Embed" ProgID="Equation.DSMT4" ShapeID="_x0000_i1152" DrawAspect="Content" ObjectID="_1604077070" r:id="rId104"/>
+          <o:OLEObject Type="Embed" ProgID="Equation.DSMT4" ShapeID="_x0000_i1079" DrawAspect="Content" ObjectID="_1604694259" r:id="rId104"/>
         </w:object>
       </w:r>
       <w:r>
@@ -17477,10 +17507,10 @@
           <w:position w:val="-14"/>
         </w:rPr>
         <w:object w:dxaOrig="2280" w:dyaOrig="420">
-          <v:shape id="_x0000_i1155" type="#_x0000_t75" style="width:114pt;height:21pt" o:ole="">
+          <v:shape id="_x0000_i1080" type="#_x0000_t75" style="width:114pt;height:21pt" o:ole="">
             <v:imagedata r:id="rId105" o:title=""/>
           </v:shape>
-          <o:OLEObject Type="Embed" ProgID="Equation.DSMT4" ShapeID="_x0000_i1155" DrawAspect="Content" ObjectID="_1604077071" r:id="rId106"/>
+          <o:OLEObject Type="Embed" ProgID="Equation.DSMT4" ShapeID="_x0000_i1080" DrawAspect="Content" ObjectID="_1604694260" r:id="rId106"/>
         </w:object>
       </w:r>
       <w:r>
@@ -17513,10 +17543,10 @@
           <w:position w:val="-14"/>
         </w:rPr>
         <w:object w:dxaOrig="2240" w:dyaOrig="420">
-          <v:shape id="_x0000_i1158" type="#_x0000_t75" style="width:112.5pt;height:21pt" o:ole="">
+          <v:shape id="_x0000_i1081" type="#_x0000_t75" style="width:112.5pt;height:21pt" o:ole="">
             <v:imagedata r:id="rId107" o:title=""/>
           </v:shape>
-          <o:OLEObject Type="Embed" ProgID="Equation.DSMT4" ShapeID="_x0000_i1158" DrawAspect="Content" ObjectID="_1604077072" r:id="rId108"/>
+          <o:OLEObject Type="Embed" ProgID="Equation.DSMT4" ShapeID="_x0000_i1081" DrawAspect="Content" ObjectID="_1604694261" r:id="rId108"/>
         </w:object>
       </w:r>
       <w:r>
@@ -17671,10 +17701,10 @@
           <w:lang w:val="en-US"/>
         </w:rPr>
         <w:object w:dxaOrig="2060" w:dyaOrig="420">
-          <v:shape id="_x0000_i1161" type="#_x0000_t75" style="width:103.5pt;height:21pt" o:ole="">
+          <v:shape id="_x0000_i1082" type="#_x0000_t75" style="width:103.5pt;height:21pt" o:ole="">
             <v:imagedata r:id="rId109" o:title=""/>
           </v:shape>
-          <o:OLEObject Type="Embed" ProgID="Equation.DSMT4" ShapeID="_x0000_i1161" DrawAspect="Content" ObjectID="_1604077073" r:id="rId110"/>
+          <o:OLEObject Type="Embed" ProgID="Equation.DSMT4" ShapeID="_x0000_i1082" DrawAspect="Content" ObjectID="_1604694262" r:id="rId110"/>
         </w:object>
       </w:r>
       <w:r>
@@ -17693,10 +17723,10 @@
           <w:szCs w:val="28"/>
         </w:rPr>
         <w:object w:dxaOrig="260" w:dyaOrig="300">
-          <v:shape id="_x0000_i1163" type="#_x0000_t75" style="width:12.75pt;height:15pt" o:ole="">
+          <v:shape id="_x0000_i1083" type="#_x0000_t75" style="width:12.75pt;height:15pt" o:ole="">
             <v:imagedata r:id="rId111" o:title=""/>
           </v:shape>
-          <o:OLEObject Type="Embed" ProgID="Equation.DSMT4" ShapeID="_x0000_i1163" DrawAspect="Content" ObjectID="_1604077074" r:id="rId112"/>
+          <o:OLEObject Type="Embed" ProgID="Equation.DSMT4" ShapeID="_x0000_i1083" DrawAspect="Content" ObjectID="_1604694263" r:id="rId112"/>
         </w:object>
       </w:r>
       <w:r>
@@ -17729,10 +17759,10 @@
           <w:position w:val="-22"/>
         </w:rPr>
         <w:object w:dxaOrig="760" w:dyaOrig="600">
-          <v:shape id="_x0000_i1466" type="#_x0000_t75" style="width:37.5pt;height:30pt" o:ole="">
+          <v:shape id="_x0000_i1084" type="#_x0000_t75" style="width:37.5pt;height:30pt" o:ole="">
             <v:imagedata r:id="rId113" o:title=""/>
           </v:shape>
-          <o:OLEObject Type="Embed" ProgID="Equation.DSMT4" ShapeID="_x0000_i1466" DrawAspect="Content" ObjectID="_1604077075" r:id="rId114"/>
+          <o:OLEObject Type="Embed" ProgID="Equation.DSMT4" ShapeID="_x0000_i1084" DrawAspect="Content" ObjectID="_1604694264" r:id="rId114"/>
         </w:object>
       </w:r>
       <w:r>
@@ -17749,10 +17779,10 @@
           <w:position w:val="-12"/>
         </w:rPr>
         <w:object w:dxaOrig="320" w:dyaOrig="380">
-          <v:shape id="_x0000_i1169" type="#_x0000_t75" style="width:15.75pt;height:18.75pt" o:ole="">
+          <v:shape id="_x0000_i1085" type="#_x0000_t75" style="width:15.75pt;height:18.75pt" o:ole="">
             <v:imagedata r:id="rId115" o:title=""/>
           </v:shape>
-          <o:OLEObject Type="Embed" ProgID="Equation.DSMT4" ShapeID="_x0000_i1169" DrawAspect="Content" ObjectID="_1604077076" r:id="rId116"/>
+          <o:OLEObject Type="Embed" ProgID="Equation.DSMT4" ShapeID="_x0000_i1085" DrawAspect="Content" ObjectID="_1604694265" r:id="rId116"/>
         </w:object>
       </w:r>
       <w:r>
@@ -17777,10 +17807,10 @@
           <w:position w:val="-14"/>
         </w:rPr>
         <w:object w:dxaOrig="2220" w:dyaOrig="420">
-          <v:shape id="_x0000_i1172" type="#_x0000_t75" style="width:111pt;height:21pt" o:ole="">
+          <v:shape id="_x0000_i1086" type="#_x0000_t75" style="width:111pt;height:21pt" o:ole="">
             <v:imagedata r:id="rId117" o:title=""/>
           </v:shape>
-          <o:OLEObject Type="Embed" ProgID="Equation.DSMT4" ShapeID="_x0000_i1172" DrawAspect="Content" ObjectID="_1604077077" r:id="rId118"/>
+          <o:OLEObject Type="Embed" ProgID="Equation.DSMT4" ShapeID="_x0000_i1086" DrawAspect="Content" ObjectID="_1604694266" r:id="rId118"/>
         </w:object>
       </w:r>
       <w:r>
@@ -17805,10 +17835,10 @@
           <w:position w:val="-12"/>
         </w:rPr>
         <w:object w:dxaOrig="700" w:dyaOrig="380">
-          <v:shape id="_x0000_i1175" type="#_x0000_t75" style="width:35.25pt;height:18.75pt" o:ole="">
+          <v:shape id="_x0000_i1087" type="#_x0000_t75" style="width:35.25pt;height:18.75pt" o:ole="">
             <v:imagedata r:id="rId119" o:title=""/>
           </v:shape>
-          <o:OLEObject Type="Embed" ProgID="Equation.DSMT4" ShapeID="_x0000_i1175" DrawAspect="Content" ObjectID="_1604077078" r:id="rId120"/>
+          <o:OLEObject Type="Embed" ProgID="Equation.DSMT4" ShapeID="_x0000_i1087" DrawAspect="Content" ObjectID="_1604694267" r:id="rId120"/>
         </w:object>
       </w:r>
       <w:r>
@@ -17825,10 +17855,10 @@
           <w:position w:val="-12"/>
         </w:rPr>
         <w:object w:dxaOrig="300" w:dyaOrig="380">
-          <v:shape id="_x0000_i1178" type="#_x0000_t75" style="width:15pt;height:18.75pt" o:ole="">
+          <v:shape id="_x0000_i1088" type="#_x0000_t75" style="width:15pt;height:18.75pt" o:ole="">
             <v:imagedata r:id="rId121" o:title=""/>
           </v:shape>
-          <o:OLEObject Type="Embed" ProgID="Equation.DSMT4" ShapeID="_x0000_i1178" DrawAspect="Content" ObjectID="_1604077079" r:id="rId122"/>
+          <o:OLEObject Type="Embed" ProgID="Equation.DSMT4" ShapeID="_x0000_i1088" DrawAspect="Content" ObjectID="_1604694268" r:id="rId122"/>
         </w:object>
       </w:r>
       <w:r>
@@ -17845,10 +17875,10 @@
           <w:position w:val="-12"/>
         </w:rPr>
         <w:object w:dxaOrig="740" w:dyaOrig="380">
-          <v:shape id="_x0000_i1181" type="#_x0000_t75" style="width:37.5pt;height:18.75pt" o:ole="">
+          <v:shape id="_x0000_i1089" type="#_x0000_t75" style="width:37.5pt;height:18.75pt" o:ole="">
             <v:imagedata r:id="rId123" o:title=""/>
           </v:shape>
-          <o:OLEObject Type="Embed" ProgID="Equation.DSMT4" ShapeID="_x0000_i1181" DrawAspect="Content" ObjectID="_1604077080" r:id="rId124"/>
+          <o:OLEObject Type="Embed" ProgID="Equation.DSMT4" ShapeID="_x0000_i1089" DrawAspect="Content" ObjectID="_1604694269" r:id="rId124"/>
         </w:object>
       </w:r>
       <w:r>
@@ -17903,10 +17933,10 @@
           <w:position w:val="-32"/>
         </w:rPr>
         <w:object w:dxaOrig="6320" w:dyaOrig="780">
-          <v:shape id="_x0000_i1184" type="#_x0000_t75" style="width:315.75pt;height:39pt" o:ole="">
+          <v:shape id="_x0000_i1090" type="#_x0000_t75" style="width:315.75pt;height:39pt" o:ole="">
             <v:imagedata r:id="rId125" o:title=""/>
           </v:shape>
-          <o:OLEObject Type="Embed" ProgID="Equation.DSMT4" ShapeID="_x0000_i1184" DrawAspect="Content" ObjectID="_1604077081" r:id="rId126"/>
+          <o:OLEObject Type="Embed" ProgID="Equation.DSMT4" ShapeID="_x0000_i1090" DrawAspect="Content" ObjectID="_1604694270" r:id="rId126"/>
         </w:object>
       </w:r>
       <w:r>
@@ -17984,10 +18014,10 @@
           <w:position w:val="-18"/>
         </w:rPr>
         <w:object w:dxaOrig="1140" w:dyaOrig="499">
-          <v:shape id="_x0000_i1187" type="#_x0000_t75" style="width:57pt;height:24.75pt" o:ole="">
+          <v:shape id="_x0000_i1091" type="#_x0000_t75" style="width:57pt;height:24.75pt" o:ole="">
             <v:imagedata r:id="rId127" o:title=""/>
           </v:shape>
-          <o:OLEObject Type="Embed" ProgID="Equation.DSMT4" ShapeID="_x0000_i1187" DrawAspect="Content" ObjectID="_1604077082" r:id="rId128"/>
+          <o:OLEObject Type="Embed" ProgID="Equation.DSMT4" ShapeID="_x0000_i1091" DrawAspect="Content" ObjectID="_1604694271" r:id="rId128"/>
         </w:object>
       </w:r>
       <w:r>
@@ -18012,10 +18042,10 @@
           <w:position w:val="-16"/>
         </w:rPr>
         <w:object w:dxaOrig="1300" w:dyaOrig="499">
-          <v:shape id="_x0000_i1470" type="#_x0000_t75" style="width:64.5pt;height:24.75pt" o:ole="">
+          <v:shape id="_x0000_i1092" type="#_x0000_t75" style="width:64.5pt;height:24.75pt" o:ole="">
             <v:imagedata r:id="rId129" o:title=""/>
           </v:shape>
-          <o:OLEObject Type="Embed" ProgID="Equation.DSMT4" ShapeID="_x0000_i1470" DrawAspect="Content" ObjectID="_1604077083" r:id="rId130"/>
+          <o:OLEObject Type="Embed" ProgID="Equation.DSMT4" ShapeID="_x0000_i1092" DrawAspect="Content" ObjectID="_1604694272" r:id="rId130"/>
         </w:object>
       </w:r>
       <w:r>
@@ -18029,7 +18059,6 @@
       <w:r>
         <w:rPr>
           <w:rFonts w:ascii="Times New Roman" w:hAnsi="Times New Roman"/>
-          <w:lang w:val="en-US"/>
         </w:rPr>
         <w:t xml:space="preserve"> </w:t>
       </w:r>
@@ -18039,10 +18068,10 @@
           <w:position w:val="-22"/>
         </w:rPr>
         <w:object w:dxaOrig="760" w:dyaOrig="600">
-          <v:shape id="_x0000_i1468" type="#_x0000_t75" style="width:37.5pt;height:30pt" o:ole="">
+          <v:shape id="_x0000_i1093" type="#_x0000_t75" style="width:37.5pt;height:30pt" o:ole="">
             <v:imagedata r:id="rId113" o:title=""/>
           </v:shape>
-          <o:OLEObject Type="Embed" ProgID="Equation.DSMT4" ShapeID="_x0000_i1468" DrawAspect="Content" ObjectID="_1604077084" r:id="rId131"/>
+          <o:OLEObject Type="Embed" ProgID="Equation.DSMT4" ShapeID="_x0000_i1093" DrawAspect="Content" ObjectID="_1604694273" r:id="rId131"/>
         </w:object>
       </w:r>
       <w:r>
@@ -18061,10 +18090,10 @@
           <w:szCs w:val="28"/>
         </w:rPr>
         <w:object w:dxaOrig="260" w:dyaOrig="300">
-          <v:shape id="_x0000_i1194" type="#_x0000_t75" style="width:12.75pt;height:15pt" o:ole="">
+          <v:shape id="_x0000_i1094" type="#_x0000_t75" style="width:12.75pt;height:15pt" o:ole="">
             <v:imagedata r:id="rId111" o:title=""/>
           </v:shape>
-          <o:OLEObject Type="Embed" ProgID="Equation.DSMT4" ShapeID="_x0000_i1194" DrawAspect="Content" ObjectID="_1604077085" r:id="rId132"/>
+          <o:OLEObject Type="Embed" ProgID="Equation.DSMT4" ShapeID="_x0000_i1094" DrawAspect="Content" ObjectID="_1604694274" r:id="rId132"/>
         </w:object>
       </w:r>
       <w:r>
@@ -18091,10 +18120,10 @@
           <w:szCs w:val="28"/>
         </w:rPr>
         <w:object w:dxaOrig="260" w:dyaOrig="300">
-          <v:shape id="_x0000_i1195" type="#_x0000_t75" style="width:12.75pt;height:15pt" o:ole="">
+          <v:shape id="_x0000_i1095" type="#_x0000_t75" style="width:12.75pt;height:15pt" o:ole="">
             <v:imagedata r:id="rId111" o:title=""/>
           </v:shape>
-          <o:OLEObject Type="Embed" ProgID="Equation.DSMT4" ShapeID="_x0000_i1195" DrawAspect="Content" ObjectID="_1604077086" r:id="rId133"/>
+          <o:OLEObject Type="Embed" ProgID="Equation.DSMT4" ShapeID="_x0000_i1095" DrawAspect="Content" ObjectID="_1604694275" r:id="rId133"/>
         </w:object>
       </w:r>
       <w:r>
@@ -18127,10 +18156,10 @@
           <w:position w:val="-16"/>
         </w:rPr>
         <w:object w:dxaOrig="900" w:dyaOrig="499">
-          <v:shape id="_x0000_i1474" type="#_x0000_t75" style="width:45.75pt;height:24.75pt" o:ole="">
+          <v:shape id="_x0000_i1096" type="#_x0000_t75" style="width:45.75pt;height:24.75pt" o:ole="">
             <v:imagedata r:id="rId134" o:title=""/>
           </v:shape>
-          <o:OLEObject Type="Embed" ProgID="Equation.DSMT4" ShapeID="_x0000_i1474" DrawAspect="Content" ObjectID="_1604077087" r:id="rId135"/>
+          <o:OLEObject Type="Embed" ProgID="Equation.DSMT4" ShapeID="_x0000_i1096" DrawAspect="Content" ObjectID="_1604694276" r:id="rId135"/>
         </w:object>
       </w:r>
       <w:r>
@@ -18147,10 +18176,10 @@
           <w:position w:val="-18"/>
         </w:rPr>
         <w:object w:dxaOrig="1140" w:dyaOrig="499">
-          <v:shape id="_x0000_i1199" type="#_x0000_t75" style="width:57pt;height:24.75pt" o:ole="">
+          <v:shape id="_x0000_i1097" type="#_x0000_t75" style="width:57pt;height:24.75pt" o:ole="">
             <v:imagedata r:id="rId127" o:title=""/>
           </v:shape>
-          <o:OLEObject Type="Embed" ProgID="Equation.DSMT4" ShapeID="_x0000_i1199" DrawAspect="Content" ObjectID="_1604077088" r:id="rId136"/>
+          <o:OLEObject Type="Embed" ProgID="Equation.DSMT4" ShapeID="_x0000_i1097" DrawAspect="Content" ObjectID="_1604694277" r:id="rId136"/>
         </w:object>
       </w:r>
       <w:r>
@@ -18205,10 +18234,10 @@
           <w:lang w:val="en-US"/>
         </w:rPr>
         <w:object w:dxaOrig="3620" w:dyaOrig="1500">
-          <v:shape id="_x0000_i1476" type="#_x0000_t75" style="width:180.75pt;height:75.75pt" o:ole="">
+          <v:shape id="_x0000_i1098" type="#_x0000_t75" style="width:180.75pt;height:75.75pt" o:ole="">
             <v:imagedata r:id="rId137" o:title=""/>
           </v:shape>
-          <o:OLEObject Type="Embed" ProgID="Equation.DSMT4" ShapeID="_x0000_i1476" DrawAspect="Content" ObjectID="_1604077089" r:id="rId138"/>
+          <o:OLEObject Type="Embed" ProgID="Equation.DSMT4" ShapeID="_x0000_i1098" DrawAspect="Content" ObjectID="_1604694278" r:id="rId138"/>
         </w:object>
       </w:r>
       <w:proofErr w:type="gramStart"/>
@@ -18297,10 +18326,10 @@
           <w:position w:val="-12"/>
         </w:rPr>
         <w:object w:dxaOrig="320" w:dyaOrig="380">
-          <v:shape id="_x0000_i1205" type="#_x0000_t75" style="width:16.5pt;height:18.75pt" o:ole="">
+          <v:shape id="_x0000_i1099" type="#_x0000_t75" style="width:16.5pt;height:18.75pt" o:ole="">
             <v:imagedata r:id="rId139" o:title=""/>
           </v:shape>
-          <o:OLEObject Type="Embed" ProgID="Equation.DSMT4" ShapeID="_x0000_i1205" DrawAspect="Content" ObjectID="_1604077090" r:id="rId140"/>
+          <o:OLEObject Type="Embed" ProgID="Equation.DSMT4" ShapeID="_x0000_i1099" DrawAspect="Content" ObjectID="_1604694279" r:id="rId140"/>
         </w:object>
       </w:r>
       <w:r>
@@ -18317,10 +18346,10 @@
           <w:position w:val="-12"/>
         </w:rPr>
         <w:object w:dxaOrig="240" w:dyaOrig="380">
-          <v:shape id="_x0000_i1208" type="#_x0000_t75" style="width:12pt;height:18.75pt" o:ole="">
+          <v:shape id="_x0000_i1100" type="#_x0000_t75" style="width:12pt;height:18.75pt" o:ole="">
             <v:imagedata r:id="rId141" o:title=""/>
           </v:shape>
-          <o:OLEObject Type="Embed" ProgID="Equation.DSMT4" ShapeID="_x0000_i1208" DrawAspect="Content" ObjectID="_1604077091" r:id="rId142"/>
+          <o:OLEObject Type="Embed" ProgID="Equation.DSMT4" ShapeID="_x0000_i1100" DrawAspect="Content" ObjectID="_1604694280" r:id="rId142"/>
         </w:object>
       </w:r>
       <w:r>
@@ -18353,10 +18382,10 @@
           <w:position w:val="-12"/>
         </w:rPr>
         <w:object w:dxaOrig="320" w:dyaOrig="380">
-          <v:shape id="_x0000_i1211" type="#_x0000_t75" style="width:15.75pt;height:18.75pt" o:ole="">
+          <v:shape id="_x0000_i1101" type="#_x0000_t75" style="width:15.75pt;height:18.75pt" o:ole="">
             <v:imagedata r:id="rId143" o:title=""/>
           </v:shape>
-          <o:OLEObject Type="Embed" ProgID="Equation.DSMT4" ShapeID="_x0000_i1211" DrawAspect="Content" ObjectID="_1604077092" r:id="rId144"/>
+          <o:OLEObject Type="Embed" ProgID="Equation.DSMT4" ShapeID="_x0000_i1101" DrawAspect="Content" ObjectID="_1604694281" r:id="rId144"/>
         </w:object>
       </w:r>
       <w:r>
@@ -18435,10 +18464,10 @@
           <w:position w:val="-18"/>
         </w:rPr>
         <w:object w:dxaOrig="720" w:dyaOrig="499">
-          <v:shape id="_x0000_i1214" type="#_x0000_t75" style="width:36pt;height:24.75pt" o:ole="">
+          <v:shape id="_x0000_i1102" type="#_x0000_t75" style="width:36pt;height:24.75pt" o:ole="">
             <v:imagedata r:id="rId145" o:title=""/>
           </v:shape>
-          <o:OLEObject Type="Embed" ProgID="Equation.DSMT4" ShapeID="_x0000_i1214" DrawAspect="Content" ObjectID="_1604077093" r:id="rId146"/>
+          <o:OLEObject Type="Embed" ProgID="Equation.DSMT4" ShapeID="_x0000_i1102" DrawAspect="Content" ObjectID="_1604694282" r:id="rId146"/>
         </w:object>
       </w:r>
       <w:r>
@@ -18494,10 +18523,10 @@
           <w:position w:val="-36"/>
         </w:rPr>
         <w:object w:dxaOrig="2900" w:dyaOrig="820">
-          <v:shape id="_x0000_i1478" type="#_x0000_t75" style="width:145.5pt;height:41.25pt" o:ole="">
+          <v:shape id="_x0000_i1103" type="#_x0000_t75" style="width:145.5pt;height:41.25pt" o:ole="">
             <v:imagedata r:id="rId147" o:title=""/>
           </v:shape>
-          <o:OLEObject Type="Embed" ProgID="Equation.DSMT4" ShapeID="_x0000_i1478" DrawAspect="Content" ObjectID="_1604077094" r:id="rId148"/>
+          <o:OLEObject Type="Embed" ProgID="Equation.DSMT4" ShapeID="_x0000_i1103" DrawAspect="Content" ObjectID="_1604694283" r:id="rId148"/>
         </w:object>
       </w:r>
       <w:r>
@@ -18554,10 +18583,10 @@
           <w:position w:val="-12"/>
         </w:rPr>
         <w:object w:dxaOrig="320" w:dyaOrig="380">
-          <v:shape id="_x0000_i1483" type="#_x0000_t75" style="width:15.75pt;height:18.75pt" o:ole="">
+          <v:shape id="_x0000_i1104" type="#_x0000_t75" style="width:15.75pt;height:18.75pt" o:ole="">
             <v:imagedata r:id="rId143" o:title=""/>
           </v:shape>
-          <o:OLEObject Type="Embed" ProgID="Equation.DSMT4" ShapeID="_x0000_i1483" DrawAspect="Content" ObjectID="_1604077095" r:id="rId149"/>
+          <o:OLEObject Type="Embed" ProgID="Equation.DSMT4" ShapeID="_x0000_i1104" DrawAspect="Content" ObjectID="_1604694284" r:id="rId149"/>
         </w:object>
       </w:r>
       <w:r>
@@ -18621,10 +18650,10 @@
           <w:sz w:val="22"/>
         </w:rPr>
         <w:object w:dxaOrig="9580" w:dyaOrig="2740">
-          <v:shape id="_x0000_i1482" type="#_x0000_t75" style="width:441.75pt;height:136.5pt" o:ole="">
+          <v:shape id="_x0000_i1105" type="#_x0000_t75" style="width:441.75pt;height:136.5pt" o:ole="">
             <v:imagedata r:id="rId150" o:title=""/>
           </v:shape>
-          <o:OLEObject Type="Embed" ProgID="Equation.DSMT4" ShapeID="_x0000_i1482" DrawAspect="Content" ObjectID="_1604077096" r:id="rId151"/>
+          <o:OLEObject Type="Embed" ProgID="Equation.DSMT4" ShapeID="_x0000_i1105" DrawAspect="Content" ObjectID="_1604694285" r:id="rId151"/>
         </w:object>
       </w:r>
       <w:r>
@@ -18776,10 +18805,10 @@
           <w:position w:val="-12"/>
         </w:rPr>
         <w:object w:dxaOrig="320" w:dyaOrig="380">
-          <v:shape id="_x0000_i1218" type="#_x0000_t75" style="width:15.75pt;height:18.75pt" o:ole="">
+          <v:shape id="_x0000_i1106" type="#_x0000_t75" style="width:15.75pt;height:18.75pt" o:ole="">
             <v:imagedata r:id="rId115" o:title=""/>
           </v:shape>
-          <o:OLEObject Type="Embed" ProgID="Equation.DSMT4" ShapeID="_x0000_i1218" DrawAspect="Content" ObjectID="_1604077097" r:id="rId152"/>
+          <o:OLEObject Type="Embed" ProgID="Equation.DSMT4" ShapeID="_x0000_i1106" DrawAspect="Content" ObjectID="_1604694286" r:id="rId152"/>
         </w:object>
       </w:r>
       <w:r>
@@ -18804,10 +18833,10 @@
           <w:position w:val="-16"/>
         </w:rPr>
         <w:object w:dxaOrig="279" w:dyaOrig="420">
-          <v:shape id="_x0000_i1226" type="#_x0000_t75" style="width:14.25pt;height:21pt" o:ole="">
+          <v:shape id="_x0000_i1107" type="#_x0000_t75" style="width:14.25pt;height:21pt" o:ole="">
             <v:imagedata r:id="rId153" o:title=""/>
           </v:shape>
-          <o:OLEObject Type="Embed" ProgID="Equation.DSMT4" ShapeID="_x0000_i1226" DrawAspect="Content" ObjectID="_1604077098" r:id="rId154"/>
+          <o:OLEObject Type="Embed" ProgID="Equation.DSMT4" ShapeID="_x0000_i1107" DrawAspect="Content" ObjectID="_1604694287" r:id="rId154"/>
         </w:object>
       </w:r>
       <w:r>
@@ -18859,10 +18888,10 @@
           <w:lang w:val="en-US"/>
         </w:rPr>
         <w:object w:dxaOrig="2060" w:dyaOrig="420">
-          <v:shape id="_x0000_i1227" type="#_x0000_t75" style="width:103.5pt;height:21pt" o:ole="">
+          <v:shape id="_x0000_i1108" type="#_x0000_t75" style="width:103.5pt;height:21pt" o:ole="">
             <v:imagedata r:id="rId109" o:title=""/>
           </v:shape>
-          <o:OLEObject Type="Embed" ProgID="Equation.DSMT4" ShapeID="_x0000_i1227" DrawAspect="Content" ObjectID="_1604077099" r:id="rId155"/>
+          <o:OLEObject Type="Embed" ProgID="Equation.DSMT4" ShapeID="_x0000_i1108" DrawAspect="Content" ObjectID="_1604694288" r:id="rId155"/>
         </w:object>
       </w:r>
       <w:r>
@@ -18887,10 +18916,10 @@
           <w:position w:val="-12"/>
         </w:rPr>
         <w:object w:dxaOrig="320" w:dyaOrig="380">
-          <v:shape id="_x0000_i1228" type="#_x0000_t75" style="width:15.75pt;height:18.75pt" o:ole="">
+          <v:shape id="_x0000_i1109" type="#_x0000_t75" style="width:15.75pt;height:18.75pt" o:ole="">
             <v:imagedata r:id="rId115" o:title=""/>
           </v:shape>
-          <o:OLEObject Type="Embed" ProgID="Equation.DSMT4" ShapeID="_x0000_i1228" DrawAspect="Content" ObjectID="_1604077100" r:id="rId156"/>
+          <o:OLEObject Type="Embed" ProgID="Equation.DSMT4" ShapeID="_x0000_i1109" DrawAspect="Content" ObjectID="_1604694289" r:id="rId156"/>
         </w:object>
       </w:r>
       <w:r>
@@ -18915,10 +18944,10 @@
           <w:position w:val="-14"/>
         </w:rPr>
         <w:object w:dxaOrig="420" w:dyaOrig="420">
-          <v:shape id="_x0000_i1232" type="#_x0000_t75" style="width:21pt;height:21pt" o:ole="">
+          <v:shape id="_x0000_i1110" type="#_x0000_t75" style="width:21pt;height:21pt" o:ole="">
             <v:imagedata r:id="rId157" o:title=""/>
           </v:shape>
-          <o:OLEObject Type="Embed" ProgID="Equation.DSMT4" ShapeID="_x0000_i1232" DrawAspect="Content" ObjectID="_1604077101" r:id="rId158"/>
+          <o:OLEObject Type="Embed" ProgID="Equation.DSMT4" ShapeID="_x0000_i1110" DrawAspect="Content" ObjectID="_1604694290" r:id="rId158"/>
         </w:object>
       </w:r>
       <w:r>
@@ -18935,10 +18964,10 @@
           <w:position w:val="-18"/>
         </w:rPr>
         <w:object w:dxaOrig="1140" w:dyaOrig="499">
-          <v:shape id="_x0000_i1233" type="#_x0000_t75" style="width:57pt;height:24.75pt" o:ole="">
+          <v:shape id="_x0000_i1111" type="#_x0000_t75" style="width:57pt;height:24.75pt" o:ole="">
             <v:imagedata r:id="rId127" o:title=""/>
           </v:shape>
-          <o:OLEObject Type="Embed" ProgID="Equation.DSMT4" ShapeID="_x0000_i1233" DrawAspect="Content" ObjectID="_1604077102" r:id="rId159"/>
+          <o:OLEObject Type="Embed" ProgID="Equation.DSMT4" ShapeID="_x0000_i1111" DrawAspect="Content" ObjectID="_1604694291" r:id="rId159"/>
         </w:object>
       </w:r>
       <w:r>
@@ -18955,10 +18984,10 @@
           <w:position w:val="-12"/>
         </w:rPr>
         <w:object w:dxaOrig="320" w:dyaOrig="380">
-          <v:shape id="_x0000_i1234" type="#_x0000_t75" style="width:15.75pt;height:18.75pt" o:ole="">
+          <v:shape id="_x0000_i1112" type="#_x0000_t75" style="width:15.75pt;height:18.75pt" o:ole="">
             <v:imagedata r:id="rId115" o:title=""/>
           </v:shape>
-          <o:OLEObject Type="Embed" ProgID="Equation.DSMT4" ShapeID="_x0000_i1234" DrawAspect="Content" ObjectID="_1604077103" r:id="rId160"/>
+          <o:OLEObject Type="Embed" ProgID="Equation.DSMT4" ShapeID="_x0000_i1112" DrawAspect="Content" ObjectID="_1604694292" r:id="rId160"/>
         </w:object>
       </w:r>
       <w:r>
@@ -18975,10 +19004,10 @@
           <w:position w:val="-16"/>
         </w:rPr>
         <w:object w:dxaOrig="279" w:dyaOrig="420">
-          <v:shape id="_x0000_i1235" type="#_x0000_t75" style="width:14.25pt;height:21pt" o:ole="">
+          <v:shape id="_x0000_i1113" type="#_x0000_t75" style="width:14.25pt;height:21pt" o:ole="">
             <v:imagedata r:id="rId153" o:title=""/>
           </v:shape>
-          <o:OLEObject Type="Embed" ProgID="Equation.DSMT4" ShapeID="_x0000_i1235" DrawAspect="Content" ObjectID="_1604077104" r:id="rId161"/>
+          <o:OLEObject Type="Embed" ProgID="Equation.DSMT4" ShapeID="_x0000_i1113" DrawAspect="Content" ObjectID="_1604694293" r:id="rId161"/>
         </w:object>
       </w:r>
       <w:r>
@@ -19048,10 +19077,10 @@
           <w:position w:val="-34"/>
         </w:rPr>
         <w:object w:dxaOrig="5640" w:dyaOrig="800">
-          <v:shape id="_x0000_i1238" type="#_x0000_t75" style="width:282pt;height:39.75pt" o:ole="">
+          <v:shape id="_x0000_i1114" type="#_x0000_t75" style="width:282pt;height:39.75pt" o:ole="">
             <v:imagedata r:id="rId162" o:title=""/>
           </v:shape>
-          <o:OLEObject Type="Embed" ProgID="Equation.DSMT4" ShapeID="_x0000_i1238" DrawAspect="Content" ObjectID="_1604077105" r:id="rId163"/>
+          <o:OLEObject Type="Embed" ProgID="Equation.DSMT4" ShapeID="_x0000_i1114" DrawAspect="Content" ObjectID="_1604694294" r:id="rId163"/>
         </w:object>
       </w:r>
       <w:proofErr w:type="gramStart"/>
@@ -19124,10 +19153,10 @@
           <w:position w:val="-12"/>
         </w:rPr>
         <w:object w:dxaOrig="420" w:dyaOrig="380">
-          <v:shape id="_x0000_i1241" type="#_x0000_t75" style="width:21pt;height:18.75pt" o:ole="">
+          <v:shape id="_x0000_i1115" type="#_x0000_t75" style="width:21pt;height:18.75pt" o:ole="">
             <v:imagedata r:id="rId164" o:title=""/>
           </v:shape>
-          <o:OLEObject Type="Embed" ProgID="Equation.DSMT4" ShapeID="_x0000_i1241" DrawAspect="Content" ObjectID="_1604077106" r:id="rId165"/>
+          <o:OLEObject Type="Embed" ProgID="Equation.DSMT4" ShapeID="_x0000_i1115" DrawAspect="Content" ObjectID="_1604694295" r:id="rId165"/>
         </w:object>
       </w:r>
       <w:r>
@@ -19144,10 +19173,10 @@
           <w:position w:val="-12"/>
         </w:rPr>
         <w:object w:dxaOrig="300" w:dyaOrig="380">
-          <v:shape id="_x0000_i1244" type="#_x0000_t75" style="width:15pt;height:18.75pt" o:ole="">
+          <v:shape id="_x0000_i1116" type="#_x0000_t75" style="width:15pt;height:18.75pt" o:ole="">
             <v:imagedata r:id="rId166" o:title=""/>
           </v:shape>
-          <o:OLEObject Type="Embed" ProgID="Equation.DSMT4" ShapeID="_x0000_i1244" DrawAspect="Content" ObjectID="_1604077107" r:id="rId167"/>
+          <o:OLEObject Type="Embed" ProgID="Equation.DSMT4" ShapeID="_x0000_i1116" DrawAspect="Content" ObjectID="_1604694296" r:id="rId167"/>
         </w:object>
       </w:r>
       <w:r>
@@ -19172,10 +19201,10 @@
           <w:position w:val="-12"/>
         </w:rPr>
         <w:object w:dxaOrig="320" w:dyaOrig="380">
-          <v:shape id="_x0000_i1245" type="#_x0000_t75" style="width:15.75pt;height:18.75pt" o:ole="">
+          <v:shape id="_x0000_i1117" type="#_x0000_t75" style="width:15.75pt;height:18.75pt" o:ole="">
             <v:imagedata r:id="rId115" o:title=""/>
           </v:shape>
-          <o:OLEObject Type="Embed" ProgID="Equation.DSMT4" ShapeID="_x0000_i1245" DrawAspect="Content" ObjectID="_1604077108" r:id="rId168"/>
+          <o:OLEObject Type="Embed" ProgID="Equation.DSMT4" ShapeID="_x0000_i1117" DrawAspect="Content" ObjectID="_1604694297" r:id="rId168"/>
         </w:object>
       </w:r>
       <w:r>
@@ -19210,10 +19239,10 @@
           <w:position w:val="-18"/>
         </w:rPr>
         <w:object w:dxaOrig="1140" w:dyaOrig="499">
-          <v:shape id="_x0000_i1246" type="#_x0000_t75" style="width:57pt;height:24.75pt" o:ole="">
+          <v:shape id="_x0000_i1118" type="#_x0000_t75" style="width:57pt;height:24.75pt" o:ole="">
             <v:imagedata r:id="rId127" o:title=""/>
           </v:shape>
-          <o:OLEObject Type="Embed" ProgID="Equation.DSMT4" ShapeID="_x0000_i1246" DrawAspect="Content" ObjectID="_1604077109" r:id="rId169"/>
+          <o:OLEObject Type="Embed" ProgID="Equation.DSMT4" ShapeID="_x0000_i1118" DrawAspect="Content" ObjectID="_1604694298" r:id="rId169"/>
         </w:object>
       </w:r>
       <w:r>
@@ -19236,10 +19265,10 @@
           <w:position w:val="-16"/>
         </w:rPr>
         <w:object w:dxaOrig="1300" w:dyaOrig="499">
-          <v:shape id="_x0000_i1486" type="#_x0000_t75" style="width:64.5pt;height:24.75pt" o:ole="">
+          <v:shape id="_x0000_i1119" type="#_x0000_t75" style="width:64.5pt;height:24.75pt" o:ole="">
             <v:imagedata r:id="rId129" o:title=""/>
           </v:shape>
-          <o:OLEObject Type="Embed" ProgID="Equation.DSMT4" ShapeID="_x0000_i1486" DrawAspect="Content" ObjectID="_1604077110" r:id="rId170"/>
+          <o:OLEObject Type="Embed" ProgID="Equation.DSMT4" ShapeID="_x0000_i1119" DrawAspect="Content" ObjectID="_1604694299" r:id="rId170"/>
         </w:object>
       </w:r>
       <w:r>
@@ -19262,10 +19291,10 @@
           <w:position w:val="-22"/>
         </w:rPr>
         <w:object w:dxaOrig="760" w:dyaOrig="600">
-          <v:shape id="_x0000_i1488" type="#_x0000_t75" style="width:37.5pt;height:30pt" o:ole="">
+          <v:shape id="_x0000_i1120" type="#_x0000_t75" style="width:37.5pt;height:30pt" o:ole="">
             <v:imagedata r:id="rId113" o:title=""/>
           </v:shape>
-          <o:OLEObject Type="Embed" ProgID="Equation.DSMT4" ShapeID="_x0000_i1488" DrawAspect="Content" ObjectID="_1604077111" r:id="rId171"/>
+          <o:OLEObject Type="Embed" ProgID="Equation.DSMT4" ShapeID="_x0000_i1120" DrawAspect="Content" ObjectID="_1604694300" r:id="rId171"/>
         </w:object>
       </w:r>
       <w:r>
@@ -19284,10 +19313,10 @@
           <w:szCs w:val="28"/>
         </w:rPr>
         <w:object w:dxaOrig="260" w:dyaOrig="300">
-          <v:shape id="_x0000_i1249" type="#_x0000_t75" style="width:12.75pt;height:15pt" o:ole="">
+          <v:shape id="_x0000_i1121" type="#_x0000_t75" style="width:12.75pt;height:15pt" o:ole="">
             <v:imagedata r:id="rId111" o:title=""/>
           </v:shape>
-          <o:OLEObject Type="Embed" ProgID="Equation.DSMT4" ShapeID="_x0000_i1249" DrawAspect="Content" ObjectID="_1604077112" r:id="rId172"/>
+          <o:OLEObject Type="Embed" ProgID="Equation.DSMT4" ShapeID="_x0000_i1121" DrawAspect="Content" ObjectID="_1604694301" r:id="rId172"/>
         </w:object>
       </w:r>
       <w:r>
@@ -19314,10 +19343,10 @@
           <w:szCs w:val="28"/>
         </w:rPr>
         <w:object w:dxaOrig="260" w:dyaOrig="300">
-          <v:shape id="_x0000_i1250" type="#_x0000_t75" style="width:12.75pt;height:15pt" o:ole="">
+          <v:shape id="_x0000_i1122" type="#_x0000_t75" style="width:12.75pt;height:15pt" o:ole="">
             <v:imagedata r:id="rId111" o:title=""/>
           </v:shape>
-          <o:OLEObject Type="Embed" ProgID="Equation.DSMT4" ShapeID="_x0000_i1250" DrawAspect="Content" ObjectID="_1604077113" r:id="rId173"/>
+          <o:OLEObject Type="Embed" ProgID="Equation.DSMT4" ShapeID="_x0000_i1122" DrawAspect="Content" ObjectID="_1604694302" r:id="rId173"/>
         </w:object>
       </w:r>
       <w:r>
@@ -19350,10 +19379,10 @@
           <w:position w:val="-16"/>
         </w:rPr>
         <w:object w:dxaOrig="800" w:dyaOrig="499">
-          <v:shape id="_x0000_i1490" type="#_x0000_t75" style="width:40.5pt;height:24.75pt" o:ole="">
+          <v:shape id="_x0000_i1123" type="#_x0000_t75" style="width:40.5pt;height:24.75pt" o:ole="">
             <v:imagedata r:id="rId174" o:title=""/>
           </v:shape>
-          <o:OLEObject Type="Embed" ProgID="Equation.DSMT4" ShapeID="_x0000_i1490" DrawAspect="Content" ObjectID="_1604077114" r:id="rId175"/>
+          <o:OLEObject Type="Embed" ProgID="Equation.DSMT4" ShapeID="_x0000_i1123" DrawAspect="Content" ObjectID="_1604694303" r:id="rId175"/>
         </w:object>
       </w:r>
       <w:r>
@@ -19370,10 +19399,10 @@
           <w:position w:val="-18"/>
         </w:rPr>
         <w:object w:dxaOrig="1140" w:dyaOrig="499">
-          <v:shape id="_x0000_i1252" type="#_x0000_t75" style="width:57pt;height:24.75pt" o:ole="">
+          <v:shape id="_x0000_i1124" type="#_x0000_t75" style="width:57pt;height:24.75pt" o:ole="">
             <v:imagedata r:id="rId127" o:title=""/>
           </v:shape>
-          <o:OLEObject Type="Embed" ProgID="Equation.DSMT4" ShapeID="_x0000_i1252" DrawAspect="Content" ObjectID="_1604077115" r:id="rId176"/>
+          <o:OLEObject Type="Embed" ProgID="Equation.DSMT4" ShapeID="_x0000_i1124" DrawAspect="Content" ObjectID="_1604694304" r:id="rId176"/>
         </w:object>
       </w:r>
       <w:r>
@@ -19430,10 +19459,10 @@
           <w:lang w:val="en-US"/>
         </w:rPr>
         <w:object w:dxaOrig="4099" w:dyaOrig="1500">
-          <v:shape id="_x0000_i1492" type="#_x0000_t75" style="width:205.5pt;height:75pt" o:ole="">
+          <v:shape id="_x0000_i1125" type="#_x0000_t75" style="width:205.5pt;height:75pt" o:ole="">
             <v:imagedata r:id="rId177" o:title=""/>
           </v:shape>
-          <o:OLEObject Type="Embed" ProgID="Equation.DSMT4" ShapeID="_x0000_i1492" DrawAspect="Content" ObjectID="_1604077116" r:id="rId178"/>
+          <o:OLEObject Type="Embed" ProgID="Equation.DSMT4" ShapeID="_x0000_i1125" DrawAspect="Content" ObjectID="_1604694305" r:id="rId178"/>
         </w:object>
       </w:r>
       <w:r>
@@ -19506,10 +19535,10 @@
           <w:position w:val="-18"/>
         </w:rPr>
         <w:object w:dxaOrig="720" w:dyaOrig="499">
-          <v:shape id="_x0000_i1256" type="#_x0000_t75" style="width:36pt;height:24.75pt" o:ole="">
+          <v:shape id="_x0000_i1126" type="#_x0000_t75" style="width:36pt;height:24.75pt" o:ole="">
             <v:imagedata r:id="rId145" o:title=""/>
           </v:shape>
-          <o:OLEObject Type="Embed" ProgID="Equation.DSMT4" ShapeID="_x0000_i1256" DrawAspect="Content" ObjectID="_1604077117" r:id="rId179"/>
+          <o:OLEObject Type="Embed" ProgID="Equation.DSMT4" ShapeID="_x0000_i1126" DrawAspect="Content" ObjectID="_1604694306" r:id="rId179"/>
         </w:object>
       </w:r>
       <w:r>
@@ -19554,10 +19583,10 @@
           <w:position w:val="-12"/>
         </w:rPr>
         <w:object w:dxaOrig="320" w:dyaOrig="380">
-          <v:shape id="_x0000_i1484" type="#_x0000_t75" style="width:15.75pt;height:18.75pt" o:ole="">
+          <v:shape id="_x0000_i1127" type="#_x0000_t75" style="width:15.75pt;height:18.75pt" o:ole="">
             <v:imagedata r:id="rId143" o:title=""/>
           </v:shape>
-          <o:OLEObject Type="Embed" ProgID="Equation.DSMT4" ShapeID="_x0000_i1484" DrawAspect="Content" ObjectID="_1604077118" r:id="rId180"/>
+          <o:OLEObject Type="Embed" ProgID="Equation.DSMT4" ShapeID="_x0000_i1127" DrawAspect="Content" ObjectID="_1604694307" r:id="rId180"/>
         </w:object>
       </w:r>
       <w:r>
@@ -19614,17 +19643,16 @@
           <w:sz w:val="22"/>
         </w:rPr>
         <w:object w:dxaOrig="8559" w:dyaOrig="2659">
-          <v:shape id="_x0000_i1494" type="#_x0000_t75" style="width:428.25pt;height:132.75pt" o:ole="">
+          <v:shape id="_x0000_i1128" type="#_x0000_t75" style="width:428.25pt;height:132.75pt" o:ole="">
             <v:imagedata r:id="rId181" o:title=""/>
           </v:shape>
-          <o:OLEObject Type="Embed" ProgID="Equation.DSMT4" ShapeID="_x0000_i1494" DrawAspect="Content" ObjectID="_1604077119" r:id="rId182"/>
+          <o:OLEObject Type="Embed" ProgID="Equation.DSMT4" ShapeID="_x0000_i1128" DrawAspect="Content" ObjectID="_1604694308" r:id="rId182"/>
         </w:object>
       </w:r>
       <w:r>
         <w:rPr>
           <w:rFonts w:ascii="Times New Roman" w:eastAsia="Times New Roman" w:hAnsi="Times New Roman"/>
           <w:sz w:val="22"/>
-          <w:lang w:val="en-US"/>
         </w:rPr>
         <w:t xml:space="preserve">   </w:t>
       </w:r>
@@ -19695,7 +19723,6 @@
         <w:jc w:val="center"/>
         <w:rPr>
           <w:rFonts w:ascii="Times New Roman" w:hAnsi="Times New Roman"/>
-          <w:lang w:val="en-US"/>
         </w:rPr>
       </w:pPr>
       <w:bookmarkStart w:id="21" w:name="_Toc530329178"/>
@@ -19716,7 +19743,6 @@
       <w:r>
         <w:rPr>
           <w:rFonts w:ascii="Times New Roman" w:hAnsi="Times New Roman"/>
-          <w:lang w:val="en-US"/>
         </w:rPr>
         <w:t xml:space="preserve"> </w:t>
       </w:r>
@@ -23554,6 +23580,23 @@
           <w:lang w:val="en-US"/>
         </w:rPr>
         <w:t>TLS</w:t>
+      </w:r>
+      <w:r>
+        <w:rPr>
+          <w:rFonts w:ascii="Times New Roman" w:hAnsi="Times New Roman"/>
+          <w:i/>
+          <w:sz w:val="28"/>
+          <w:szCs w:val="28"/>
+        </w:rPr>
+        <w:t xml:space="preserve"> </w:t>
+      </w:r>
+      <w:r>
+        <w:rPr>
+          <w:rFonts w:ascii="Times New Roman" w:hAnsi="Times New Roman"/>
+          <w:sz w:val="28"/>
+          <w:szCs w:val="28"/>
+        </w:rPr>
+        <w:t>[16]</w:t>
       </w:r>
       <w:r>
         <w:rPr>
@@ -25020,7 +25063,6 @@
         <w:rPr>
           <w:rFonts w:ascii="Times New Roman" w:hAnsi="Times New Roman"/>
           <w:i w:val="0"/>
-          <w:lang w:val="en-US"/>
         </w:rPr>
       </w:pPr>
       <w:bookmarkStart w:id="23" w:name="_Toc530329180"/>
@@ -28649,6 +28691,116 @@
     </w:p>
     <w:p>
       <w:pPr>
+        <w:spacing w:line="360" w:lineRule="auto"/>
+        <w:ind w:firstLine="0"/>
+        <w:rPr>
+          <w:rFonts w:ascii="Times New Roman" w:hAnsi="Times New Roman"/>
+          <w:sz w:val="28"/>
+          <w:szCs w:val="28"/>
+        </w:rPr>
+      </w:pPr>
+      <w:r>
+        <w:rPr>
+          <w:rFonts w:ascii="Times New Roman" w:hAnsi="Times New Roman"/>
+          <w:sz w:val="28"/>
+          <w:szCs w:val="28"/>
+        </w:rPr>
+        <w:t xml:space="preserve">16 </w:t>
+      </w:r>
+      <w:r>
+        <w:rPr>
+          <w:rFonts w:ascii="Times New Roman" w:hAnsi="Times New Roman"/>
+          <w:sz w:val="28"/>
+          <w:szCs w:val="28"/>
+          <w:lang w:val="en-US"/>
+        </w:rPr>
+        <w:t>HTTP</w:t>
+      </w:r>
+      <w:r>
+        <w:rPr>
+          <w:rFonts w:ascii="Times New Roman" w:hAnsi="Times New Roman"/>
+          <w:sz w:val="28"/>
+          <w:szCs w:val="28"/>
+        </w:rPr>
+        <w:t xml:space="preserve"> </w:t>
+      </w:r>
+      <w:r>
+        <w:rPr>
+          <w:rFonts w:ascii="Times New Roman" w:hAnsi="Times New Roman"/>
+          <w:sz w:val="28"/>
+          <w:szCs w:val="28"/>
+          <w:lang w:val="en-US"/>
+        </w:rPr>
+        <w:t>Over</w:t>
+      </w:r>
+      <w:r>
+        <w:rPr>
+          <w:rFonts w:ascii="Times New Roman" w:hAnsi="Times New Roman"/>
+          <w:sz w:val="28"/>
+          <w:szCs w:val="28"/>
+        </w:rPr>
+        <w:t xml:space="preserve"> </w:t>
+      </w:r>
+      <w:r>
+        <w:rPr>
+          <w:rFonts w:ascii="Times New Roman" w:hAnsi="Times New Roman"/>
+          <w:sz w:val="28"/>
+          <w:szCs w:val="28"/>
+          <w:lang w:val="en-US"/>
+        </w:rPr>
+        <w:t>TLS</w:t>
+      </w:r>
+      <w:r>
+        <w:rPr>
+          <w:rFonts w:ascii="Times New Roman" w:hAnsi="Times New Roman"/>
+          <w:sz w:val="28"/>
+          <w:szCs w:val="28"/>
+        </w:rPr>
+        <w:t xml:space="preserve"> [</w:t>
+      </w:r>
+      <w:r>
+        <w:rPr>
+          <w:rFonts w:ascii="Times New Roman" w:hAnsi="Times New Roman"/>
+          <w:sz w:val="28"/>
+          <w:szCs w:val="28"/>
+        </w:rPr>
+        <w:t>Электронный ресурс</w:t>
+      </w:r>
+      <w:r>
+        <w:rPr>
+          <w:rFonts w:ascii="Times New Roman" w:hAnsi="Times New Roman"/>
+          <w:sz w:val="28"/>
+          <w:szCs w:val="28"/>
+        </w:rPr>
+        <w:t>]</w:t>
+      </w:r>
+      <w:r>
+        <w:rPr>
+          <w:rFonts w:ascii="Times New Roman" w:hAnsi="Times New Roman"/>
+          <w:sz w:val="28"/>
+          <w:szCs w:val="28"/>
+        </w:rPr>
+        <w:t xml:space="preserve">. – 2000. – Режим доступа: </w:t>
+      </w:r>
+      <w:r>
+        <w:rPr>
+          <w:rFonts w:ascii="Times New Roman" w:hAnsi="Times New Roman"/>
+          <w:sz w:val="28"/>
+          <w:szCs w:val="28"/>
+        </w:rPr>
+        <w:t>https://tools.ietf.org/html/rfc2818</w:t>
+      </w:r>
+      <w:r>
+        <w:rPr>
+          <w:rFonts w:ascii="Times New Roman" w:hAnsi="Times New Roman"/>
+          <w:sz w:val="28"/>
+          <w:szCs w:val="28"/>
+        </w:rPr>
+        <w:t xml:space="preserve">, свободный. – Яз. англ. </w:t>
+      </w:r>
+    </w:p>
+    <w:p>
+      <w:pPr>
         <w:pStyle w:val="1"/>
         <w:spacing w:before="0" w:after="0" w:line="360" w:lineRule="auto"/>
         <w:ind w:firstLine="0"/>
@@ -30765,25 +30917,32 @@
           <w:rFonts w:ascii="Times New Roman" w:hAnsi="Times New Roman"/>
           <w:sz w:val="28"/>
           <w:szCs w:val="28"/>
-          <w:lang w:val="en-US"/>
-        </w:rPr>
-      </w:pPr>
-      <w:r>
-        <w:rPr>
-          <w:rFonts w:ascii="Times New Roman" w:hAnsi="Times New Roman"/>
-          <w:i/>
-          <w:sz w:val="28"/>
-          <w:szCs w:val="28"/>
-          <w:lang w:val="en-US"/>
-        </w:rPr>
-        <w:t xml:space="preserve">SSL </w:t>
-      </w:r>
-      <w:r>
-        <w:rPr>
-          <w:rFonts w:ascii="Times New Roman" w:hAnsi="Times New Roman"/>
-          <w:sz w:val="28"/>
-          <w:szCs w:val="28"/>
-          <w:lang w:val="en-US"/>
+        </w:rPr>
+      </w:pPr>
+      <w:r>
+        <w:rPr>
+          <w:rFonts w:ascii="Times New Roman" w:hAnsi="Times New Roman"/>
+          <w:i/>
+          <w:sz w:val="28"/>
+          <w:szCs w:val="28"/>
+          <w:lang w:val="en-US"/>
+        </w:rPr>
+        <w:t>SSL</w:t>
+      </w:r>
+      <w:r>
+        <w:rPr>
+          <w:rFonts w:ascii="Times New Roman" w:hAnsi="Times New Roman"/>
+          <w:i/>
+          <w:sz w:val="28"/>
+          <w:szCs w:val="28"/>
+        </w:rPr>
+        <w:t xml:space="preserve"> </w:t>
+      </w:r>
+      <w:r>
+        <w:rPr>
+          <w:rFonts w:ascii="Times New Roman" w:hAnsi="Times New Roman"/>
+          <w:sz w:val="28"/>
+          <w:szCs w:val="28"/>
         </w:rPr>
         <w:t>(</w:t>
       </w:r>
@@ -30795,25 +30954,53 @@
           <w:szCs w:val="28"/>
           <w:lang w:val="en-US"/>
         </w:rPr>
-        <w:t>Secure Sockets Layer</w:t>
-      </w:r>
-      <w:r>
-        <w:rPr>
-          <w:rFonts w:ascii="Times New Roman" w:hAnsi="Times New Roman"/>
-          <w:sz w:val="28"/>
-          <w:szCs w:val="28"/>
-          <w:lang w:val="en-US"/>
-        </w:rPr>
-        <w:t>)</w:t>
-      </w:r>
-      <w:r>
-        <w:rPr>
-          <w:rFonts w:ascii="Times New Roman" w:hAnsi="Times New Roman"/>
-          <w:sz w:val="28"/>
-          <w:szCs w:val="28"/>
-          <w:lang w:val="en-US"/>
-        </w:rPr>
-        <w:t xml:space="preserve"> – </w:t>
+        <w:t>Secure</w:t>
+      </w:r>
+      <w:r>
+        <w:rPr>
+          <w:rFonts w:ascii="Times New Roman" w:hAnsi="Times New Roman"/>
+          <w:i/>
+          <w:sz w:val="28"/>
+          <w:szCs w:val="28"/>
+        </w:rPr>
+        <w:t xml:space="preserve"> </w:t>
+      </w:r>
+      <w:r>
+        <w:rPr>
+          <w:rFonts w:ascii="Times New Roman" w:hAnsi="Times New Roman"/>
+          <w:i/>
+          <w:sz w:val="28"/>
+          <w:szCs w:val="28"/>
+          <w:lang w:val="en-US"/>
+        </w:rPr>
+        <w:t>Sockets</w:t>
+      </w:r>
+      <w:r>
+        <w:rPr>
+          <w:rFonts w:ascii="Times New Roman" w:hAnsi="Times New Roman"/>
+          <w:i/>
+          <w:sz w:val="28"/>
+          <w:szCs w:val="28"/>
+        </w:rPr>
+        <w:t xml:space="preserve"> </w:t>
+      </w:r>
+      <w:r>
+        <w:rPr>
+          <w:rFonts w:ascii="Times New Roman" w:hAnsi="Times New Roman"/>
+          <w:i/>
+          <w:sz w:val="28"/>
+          <w:szCs w:val="28"/>
+          <w:lang w:val="en-US"/>
+        </w:rPr>
+        <w:t>Layer</w:t>
+      </w:r>
+      <w:r>
+        <w:rPr>
+          <w:rFonts w:ascii="Times New Roman" w:hAnsi="Times New Roman"/>
+          <w:sz w:val="28"/>
+          <w:szCs w:val="28"/>
+        </w:rPr>
+        <w:t xml:space="preserve">) – </w:t>
       </w:r>
       <w:r>
         <w:rPr>
@@ -30828,7 +31015,6 @@
           <w:rFonts w:ascii="Times New Roman" w:hAnsi="Times New Roman"/>
           <w:sz w:val="28"/>
           <w:szCs w:val="28"/>
-          <w:lang w:val="en-US"/>
         </w:rPr>
         <w:t xml:space="preserve"> </w:t>
       </w:r>
@@ -30845,7 +31031,6 @@
           <w:rFonts w:ascii="Times New Roman" w:hAnsi="Times New Roman"/>
           <w:sz w:val="28"/>
           <w:szCs w:val="28"/>
-          <w:lang w:val="en-US"/>
         </w:rPr>
         <w:t>.</w:t>
       </w:r>
@@ -31136,7 +31321,6 @@
           <w:rFonts w:ascii="Times New Roman" w:hAnsi="Times New Roman"/>
           <w:sz w:val="28"/>
           <w:szCs w:val="28"/>
-          <w:lang w:val="en-US"/>
         </w:rPr>
       </w:pPr>
       <w:r>
@@ -31152,7 +31336,6 @@
           <w:rFonts w:ascii="Times New Roman" w:hAnsi="Times New Roman"/>
           <w:sz w:val="28"/>
           <w:szCs w:val="28"/>
-          <w:lang w:val="en-US"/>
         </w:rPr>
         <w:t xml:space="preserve"> – </w:t>
       </w:r>
@@ -31169,7 +31352,6 @@
           <w:rFonts w:ascii="Times New Roman" w:hAnsi="Times New Roman"/>
           <w:sz w:val="28"/>
           <w:szCs w:val="28"/>
-          <w:lang w:val="en-US"/>
         </w:rPr>
         <w:t xml:space="preserve"> </w:t>
       </w:r>
@@ -31335,7 +31517,7 @@
       <w:rPr>
         <w:noProof/>
       </w:rPr>
-      <w:t>3</w:t>
+      <w:t>20</w:t>
     </w:r>
     <w:r>
       <w:fldChar w:fldCharType="end"/>
@@ -34217,7 +34399,7 @@
 </file>
 
 <file path=customXml/itemProps1.xml><?xml version="1.0" encoding="utf-8"?>
-<ds:datastoreItem xmlns:ds="http://schemas.openxmlformats.org/officeDocument/2006/customXml" ds:itemID="{35BDD04F-C3A8-4CEE-A310-BA03B5B04E98}">
+<ds:datastoreItem xmlns:ds="http://schemas.openxmlformats.org/officeDocument/2006/customXml" ds:itemID="{7DD4957B-B747-4920-8492-EBBE2010775B}">
   <ds:schemaRefs>
     <ds:schemaRef ds:uri="http://schemas.openxmlformats.org/officeDocument/2006/bibliography"/>
   </ds:schemaRefs>

--- a/diploma/Проектирование и разработка веб-фильтра для обеспечения контроля доступа к сетевым ресурсам.docx
+++ b/diploma/Проектирование и разработка веб-фильтра для обеспечения контроля доступа к сетевым ресурсам.docx
@@ -37,8 +37,6 @@
           <w:lang w:eastAsia="ru-RU"/>
         </w:rPr>
       </w:pPr>
-      <w:bookmarkStart w:id="0" w:name="_GoBack"/>
-      <w:bookmarkEnd w:id="0"/>
     </w:p>
     <w:p>
       <w:pPr>
@@ -136,17 +134,7 @@
           <w:szCs w:val="28"/>
           <w:lang w:eastAsia="ru-RU"/>
         </w:rPr>
-        <w:t xml:space="preserve">Институт </w:t>
-      </w:r>
-      <w:proofErr w:type="gramStart"/>
-      <w:r>
-        <w:rPr>
-          <w:rFonts w:ascii="Times New Roman" w:eastAsia="Times New Roman" w:hAnsi="Times New Roman"/>
-          <w:sz w:val="28"/>
-          <w:szCs w:val="28"/>
-          <w:lang w:eastAsia="ru-RU"/>
-        </w:rPr>
-        <w:t>_</w:t>
+        <w:t>Институт _</w:t>
       </w:r>
       <w:r>
         <w:rPr>
@@ -167,18 +155,7 @@
           <w:u w:val="single"/>
           <w:lang w:eastAsia="ru-RU"/>
         </w:rPr>
-        <w:t>информатики</w:t>
-      </w:r>
-      <w:proofErr w:type="gramEnd"/>
-      <w:r>
-        <w:rPr>
-          <w:rFonts w:ascii="Times New Roman" w:eastAsia="Times New Roman" w:hAnsi="Times New Roman"/>
-          <w:sz w:val="28"/>
-          <w:szCs w:val="28"/>
-          <w:u w:val="single"/>
-          <w:lang w:eastAsia="ru-RU"/>
-        </w:rPr>
-        <w:t>, математики и электроники</w:t>
+        <w:t>информатики, математики и электроники</w:t>
       </w:r>
       <w:r>
         <w:rPr>
@@ -211,17 +188,7 @@
           <w:szCs w:val="28"/>
           <w:lang w:eastAsia="ru-RU"/>
         </w:rPr>
-        <w:t xml:space="preserve">                    Факультет ____</w:t>
-      </w:r>
-      <w:proofErr w:type="gramStart"/>
-      <w:r>
-        <w:rPr>
-          <w:rFonts w:ascii="Times New Roman" w:eastAsia="Times New Roman" w:hAnsi="Times New Roman"/>
-          <w:sz w:val="28"/>
-          <w:szCs w:val="28"/>
-          <w:lang w:eastAsia="ru-RU"/>
-        </w:rPr>
-        <w:t>_</w:t>
+        <w:t xml:space="preserve">                    Факультет _____</w:t>
       </w:r>
       <w:r>
         <w:rPr>
@@ -244,7 +211,6 @@
         </w:rPr>
         <w:t>математики</w:t>
       </w:r>
-      <w:proofErr w:type="gramEnd"/>
       <w:r>
         <w:rPr>
           <w:rFonts w:ascii="Times New Roman" w:eastAsia="Times New Roman" w:hAnsi="Times New Roman"/>
@@ -274,17 +240,7 @@
           <w:szCs w:val="28"/>
           <w:lang w:eastAsia="ru-RU"/>
         </w:rPr>
-        <w:t xml:space="preserve">         Кафедра _</w:t>
-      </w:r>
-      <w:proofErr w:type="gramStart"/>
-      <w:r>
-        <w:rPr>
-          <w:rFonts w:ascii="Times New Roman" w:eastAsia="Times New Roman" w:hAnsi="Times New Roman"/>
-          <w:sz w:val="28"/>
-          <w:szCs w:val="28"/>
-          <w:lang w:eastAsia="ru-RU"/>
-        </w:rPr>
-        <w:t>_</w:t>
+        <w:t xml:space="preserve">         Кафедра __</w:t>
       </w:r>
       <w:r>
         <w:rPr>
@@ -294,18 +250,7 @@
           <w:u w:val="single"/>
           <w:lang w:eastAsia="ru-RU"/>
         </w:rPr>
-        <w:t xml:space="preserve">  безопасности</w:t>
-      </w:r>
-      <w:proofErr w:type="gramEnd"/>
-      <w:r>
-        <w:rPr>
-          <w:rFonts w:ascii="Times New Roman" w:eastAsia="Times New Roman" w:hAnsi="Times New Roman"/>
-          <w:sz w:val="28"/>
-          <w:szCs w:val="28"/>
-          <w:u w:val="single"/>
-          <w:lang w:eastAsia="ru-RU"/>
-        </w:rPr>
-        <w:t xml:space="preserve"> информационных систем</w:t>
+        <w:t xml:space="preserve">  безопасности информационных систем</w:t>
       </w:r>
       <w:r>
         <w:rPr>
@@ -472,27 +417,7 @@
           <w:szCs w:val="28"/>
           <w:lang w:eastAsia="ru-RU"/>
         </w:rPr>
-        <w:t xml:space="preserve">(уровень </w:t>
-      </w:r>
-      <w:proofErr w:type="spellStart"/>
-      <w:r>
-        <w:rPr>
-          <w:rFonts w:ascii="Times New Roman" w:eastAsia="Times New Roman" w:hAnsi="Times New Roman"/>
-          <w:sz w:val="28"/>
-          <w:szCs w:val="28"/>
-          <w:lang w:eastAsia="ru-RU"/>
-        </w:rPr>
-        <w:t>специалитета</w:t>
-      </w:r>
-      <w:proofErr w:type="spellEnd"/>
-      <w:r>
-        <w:rPr>
-          <w:rFonts w:ascii="Times New Roman" w:eastAsia="Times New Roman" w:hAnsi="Times New Roman"/>
-          <w:sz w:val="28"/>
-          <w:szCs w:val="28"/>
-          <w:lang w:eastAsia="ru-RU"/>
-        </w:rPr>
-        <w:t>)</w:t>
+        <w:t>(уровень специалитета)</w:t>
       </w:r>
     </w:p>
     <w:p>
@@ -709,7 +634,6 @@
         </w:rPr>
         <w:t xml:space="preserve"> </w:t>
       </w:r>
-      <w:proofErr w:type="spellStart"/>
       <w:r>
         <w:rPr>
           <w:rFonts w:ascii="Times New Roman" w:eastAsia="Times New Roman" w:hAnsi="Times New Roman"/>
@@ -737,7 +661,6 @@
         </w:rPr>
         <w:t>Бизин</w:t>
       </w:r>
-      <w:proofErr w:type="spellEnd"/>
       <w:r>
         <w:rPr>
           <w:rFonts w:ascii="Times New Roman" w:eastAsia="Times New Roman" w:hAnsi="Times New Roman"/>
@@ -835,15 +758,7 @@
           <w:sz w:val="28"/>
           <w:szCs w:val="28"/>
         </w:rPr>
-        <w:t xml:space="preserve">к.ф.-м.н., </w:t>
-      </w:r>
-      <w:r>
-        <w:rPr>
-          <w:rFonts w:ascii="Times New Roman" w:eastAsia="Times New Roman" w:hAnsi="Times New Roman"/>
-          <w:sz w:val="28"/>
-          <w:szCs w:val="28"/>
-        </w:rPr>
-        <w:t>доцент</w:t>
+        <w:t>к.ф.-м.н., доцент</w:t>
       </w:r>
       <w:r>
         <w:rPr>
@@ -915,7 +830,6 @@
         </w:rPr>
         <w:tab/>
       </w:r>
-      <w:proofErr w:type="spellStart"/>
       <w:r>
         <w:rPr>
           <w:rFonts w:ascii="Times New Roman" w:eastAsia="Times New Roman" w:hAnsi="Times New Roman"/>
@@ -943,7 +857,6 @@
         </w:rPr>
         <w:t>Федина</w:t>
       </w:r>
-      <w:proofErr w:type="spellEnd"/>
       <w:r>
         <w:rPr>
           <w:rFonts w:ascii="Times New Roman" w:eastAsia="Times New Roman" w:hAnsi="Times New Roman"/>
@@ -978,7 +891,6 @@
           <w:lang w:eastAsia="ru-RU"/>
         </w:rPr>
       </w:pPr>
-      <w:proofErr w:type="spellStart"/>
       <w:r>
         <w:rPr>
           <w:rFonts w:ascii="Times New Roman" w:eastAsia="Times New Roman" w:hAnsi="Times New Roman"/>
@@ -988,7 +900,6 @@
         </w:rPr>
         <w:t>Нормоконтролер</w:t>
       </w:r>
-      <w:proofErr w:type="spellEnd"/>
       <w:r>
         <w:rPr>
           <w:rFonts w:ascii="Times New Roman" w:eastAsia="Times New Roman" w:hAnsi="Times New Roman"/>
@@ -1153,7 +1064,7 @@
           <w:szCs w:val="28"/>
         </w:rPr>
       </w:pPr>
-      <w:bookmarkStart w:id="1" w:name="_Toc530329167"/>
+      <w:bookmarkStart w:id="0" w:name="_Toc530329167"/>
       <w:r>
         <w:rPr>
           <w:rFonts w:ascii="Times New Roman" w:hAnsi="Times New Roman"/>
@@ -1173,7 +1084,7 @@
         </w:rPr>
         <w:t>РЖАНИЕ</w:t>
       </w:r>
-      <w:bookmarkEnd w:id="1"/>
+      <w:bookmarkEnd w:id="0"/>
     </w:p>
     <w:p>
       <w:pPr>
@@ -3366,9 +3277,9 @@
       <w:r>
         <w:br w:type="page"/>
       </w:r>
-      <w:bookmarkStart w:id="2" w:name="_Toc526682668"/>
-      <w:bookmarkStart w:id="3" w:name="_Toc526700433"/>
-      <w:bookmarkStart w:id="4" w:name="_Toc530329168"/>
+      <w:bookmarkStart w:id="1" w:name="_Toc526682668"/>
+      <w:bookmarkStart w:id="2" w:name="_Toc526700433"/>
+      <w:bookmarkStart w:id="3" w:name="_Toc530329168"/>
       <w:r>
         <w:rPr>
           <w:rFonts w:ascii="Times New Roman" w:hAnsi="Times New Roman"/>
@@ -3379,9 +3290,9 @@
         <w:lastRenderedPageBreak/>
         <w:t>ВВЕДЕНИЕ</w:t>
       </w:r>
+      <w:bookmarkEnd w:id="1"/>
       <w:bookmarkEnd w:id="2"/>
       <w:bookmarkEnd w:id="3"/>
-      <w:bookmarkEnd w:id="4"/>
     </w:p>
     <w:p>
       <w:pPr>
@@ -4109,40 +4020,34 @@
           <w:sz w:val="28"/>
           <w:szCs w:val="28"/>
         </w:rPr>
-        <w:t>разработка веб-фильтра</w:t>
-      </w:r>
-      <w:r>
-        <w:rPr>
-          <w:rFonts w:ascii="Times New Roman" w:hAnsi="Times New Roman"/>
-          <w:sz w:val="28"/>
-          <w:szCs w:val="28"/>
-          <w:lang w:val="en-US"/>
-        </w:rPr>
-        <w:t>;</w:t>
-      </w:r>
-    </w:p>
-    <w:p>
-      <w:pPr>
-        <w:numPr>
-          <w:ilvl w:val="0"/>
-          <w:numId w:val="1"/>
-        </w:numPr>
-        <w:spacing w:line="360" w:lineRule="auto"/>
-        <w:ind w:left="709"/>
-        <w:rPr>
-          <w:rFonts w:ascii="Times New Roman" w:hAnsi="Times New Roman"/>
-          <w:sz w:val="28"/>
-          <w:szCs w:val="28"/>
-        </w:rPr>
-      </w:pPr>
-      <w:r>
-        <w:rPr>
-          <w:rFonts w:ascii="Times New Roman" w:hAnsi="Times New Roman"/>
-          <w:sz w:val="28"/>
-          <w:szCs w:val="28"/>
-        </w:rPr>
-        <w:t>тестирование работы веб-фильтра</w:t>
-      </w:r>
+        <w:t>разработка</w:t>
+      </w:r>
+      <w:r>
+        <w:rPr>
+          <w:rFonts w:ascii="Times New Roman" w:hAnsi="Times New Roman"/>
+          <w:sz w:val="28"/>
+          <w:szCs w:val="28"/>
+        </w:rPr>
+        <w:t xml:space="preserve"> веб-фильтра</w:t>
+      </w:r>
+      <w:r>
+        <w:rPr>
+          <w:rFonts w:ascii="Times New Roman" w:hAnsi="Times New Roman"/>
+          <w:sz w:val="28"/>
+          <w:szCs w:val="28"/>
+        </w:rPr>
+        <w:t xml:space="preserve"> и тестирование </w:t>
+      </w:r>
+      <w:r>
+        <w:rPr>
+          <w:rFonts w:ascii="Times New Roman" w:hAnsi="Times New Roman"/>
+          <w:sz w:val="28"/>
+          <w:szCs w:val="28"/>
+        </w:rPr>
+        <w:t>его работы</w:t>
+      </w:r>
+      <w:bookmarkStart w:id="4" w:name="_GoBack"/>
+      <w:bookmarkEnd w:id="4"/>
       <w:r>
         <w:rPr>
           <w:rFonts w:ascii="Times New Roman" w:hAnsi="Times New Roman"/>
@@ -4307,33 +4212,15 @@
           <w:sz w:val="28"/>
           <w:szCs w:val="28"/>
         </w:rPr>
-        <w:t xml:space="preserve">В продуктах для контроля почтового обмена стала выходить на первый план функция защиты от </w:t>
-      </w:r>
-      <w:proofErr w:type="spellStart"/>
+        <w:t>В продуктах для контроля почтового обмена стала выходить на первый план функция защиты от фишин</w:t>
+      </w:r>
       <w:r>
         <w:rPr>
           <w:rFonts w:ascii="Times New Roman" w:hAnsi="Times New Roman" w:cs="Times New Roman"/>
           <w:sz w:val="28"/>
           <w:szCs w:val="28"/>
         </w:rPr>
-        <w:t>фишин</w:t>
-      </w:r>
-      <w:r>
-        <w:rPr>
-          <w:rFonts w:ascii="Times New Roman" w:hAnsi="Times New Roman" w:cs="Times New Roman"/>
-          <w:sz w:val="28"/>
-          <w:szCs w:val="28"/>
-        </w:rPr>
-        <w:t>га</w:t>
-      </w:r>
-      <w:proofErr w:type="spellEnd"/>
-      <w:r>
-        <w:rPr>
-          <w:rFonts w:ascii="Times New Roman" w:hAnsi="Times New Roman" w:cs="Times New Roman"/>
-          <w:sz w:val="28"/>
-          <w:szCs w:val="28"/>
-        </w:rPr>
-        <w:t>. А в продуктах для контроля и</w:t>
+        <w:t>га. А в продуктах для контроля и</w:t>
       </w:r>
       <w:r>
         <w:rPr>
@@ -4481,7 +4368,6 @@
         </w:rPr>
         <w:t>Кроме двух указанных выше областей, возникают и новые области применения контентной фильтрации — некоторое время назад начали появляться продукты для контроля за передачей мгновенных сообщений (</w:t>
       </w:r>
-      <w:proofErr w:type="spellStart"/>
       <w:r>
         <w:rPr>
           <w:rFonts w:ascii="Times New Roman" w:hAnsi="Times New Roman" w:cs="Times New Roman"/>
@@ -4489,19 +4375,16 @@
           <w:sz w:val="28"/>
           <w:szCs w:val="28"/>
         </w:rPr>
-        <w:t>instant</w:t>
-      </w:r>
-      <w:proofErr w:type="spellEnd"/>
+        <w:t>instant messaging</w:t>
+      </w:r>
       <w:r>
         <w:rPr>
           <w:rFonts w:ascii="Times New Roman" w:hAnsi="Times New Roman" w:cs="Times New Roman"/>
-          <w:i/>
-          <w:sz w:val="28"/>
-          <w:szCs w:val="28"/>
-        </w:rPr>
-        <w:t xml:space="preserve"> </w:t>
-      </w:r>
-      <w:proofErr w:type="spellStart"/>
+          <w:sz w:val="28"/>
+          <w:szCs w:val="28"/>
+        </w:rPr>
+        <w:t xml:space="preserve">) и </w:t>
+      </w:r>
       <w:r>
         <w:rPr>
           <w:rFonts w:ascii="Times New Roman" w:hAnsi="Times New Roman" w:cs="Times New Roman"/>
@@ -4509,18 +4392,16 @@
           <w:sz w:val="28"/>
           <w:szCs w:val="28"/>
         </w:rPr>
-        <w:t>messaging</w:t>
-      </w:r>
-      <w:proofErr w:type="spellEnd"/>
+        <w:t>peer-to-peer</w:t>
+      </w:r>
       <w:r>
         <w:rPr>
           <w:rFonts w:ascii="Times New Roman" w:hAnsi="Times New Roman" w:cs="Times New Roman"/>
           <w:sz w:val="28"/>
           <w:szCs w:val="28"/>
         </w:rPr>
-        <w:t xml:space="preserve">) и </w:t>
-      </w:r>
-      <w:proofErr w:type="spellStart"/>
+        <w:t xml:space="preserve"> (</w:t>
+      </w:r>
       <w:r>
         <w:rPr>
           <w:rFonts w:ascii="Times New Roman" w:hAnsi="Times New Roman" w:cs="Times New Roman"/>
@@ -4528,16 +4409,15 @@
           <w:sz w:val="28"/>
           <w:szCs w:val="28"/>
         </w:rPr>
-        <w:t>peer-to-peer</w:t>
-      </w:r>
-      <w:proofErr w:type="spellEnd"/>
+        <w:t>p</w:t>
+      </w:r>
       <w:r>
         <w:rPr>
           <w:rFonts w:ascii="Times New Roman" w:hAnsi="Times New Roman" w:cs="Times New Roman"/>
           <w:sz w:val="28"/>
           <w:szCs w:val="28"/>
         </w:rPr>
-        <w:t xml:space="preserve"> (</w:t>
+        <w:t>2</w:t>
       </w:r>
       <w:r>
         <w:rPr>
@@ -4554,16 +4434,15 @@
           <w:sz w:val="28"/>
           <w:szCs w:val="28"/>
         </w:rPr>
-        <w:t>2</w:t>
+        <w:t>) соединений</w:t>
       </w:r>
       <w:r>
         <w:rPr>
           <w:rFonts w:ascii="Times New Roman" w:hAnsi="Times New Roman" w:cs="Times New Roman"/>
-          <w:i/>
-          <w:sz w:val="28"/>
-          <w:szCs w:val="28"/>
-        </w:rPr>
-        <w:t>p</w:t>
+          <w:sz w:val="28"/>
+          <w:szCs w:val="28"/>
+        </w:rPr>
+        <w:t xml:space="preserve"> [1]</w:t>
       </w:r>
       <w:r>
         <w:rPr>
@@ -4571,7 +4450,7 @@
           <w:sz w:val="28"/>
           <w:szCs w:val="28"/>
         </w:rPr>
-        <w:t>) соединений</w:t>
+        <w:t xml:space="preserve">. В настоящее время </w:t>
       </w:r>
       <w:r>
         <w:rPr>
@@ -4579,7 +4458,7 @@
           <w:sz w:val="28"/>
           <w:szCs w:val="28"/>
         </w:rPr>
-        <w:t xml:space="preserve"> [1]</w:t>
+        <w:t xml:space="preserve">также </w:t>
       </w:r>
       <w:r>
         <w:rPr>
@@ -4587,35 +4466,17 @@
           <w:sz w:val="28"/>
           <w:szCs w:val="28"/>
         </w:rPr>
-        <w:t xml:space="preserve">. В настоящее время </w:t>
+        <w:t xml:space="preserve">активно разрабатываются продукты для контроля за </w:t>
       </w:r>
       <w:r>
         <w:rPr>
           <w:rFonts w:ascii="Times New Roman" w:hAnsi="Times New Roman" w:cs="Times New Roman"/>
-          <w:sz w:val="28"/>
-          <w:szCs w:val="28"/>
-        </w:rPr>
-        <w:t xml:space="preserve">также </w:t>
-      </w:r>
-      <w:r>
-        <w:rPr>
-          <w:rFonts w:ascii="Times New Roman" w:hAnsi="Times New Roman" w:cs="Times New Roman"/>
-          <w:sz w:val="28"/>
-          <w:szCs w:val="28"/>
-        </w:rPr>
-        <w:t xml:space="preserve">активно разрабатываются продукты для контроля за </w:t>
-      </w:r>
-      <w:proofErr w:type="spellStart"/>
-      <w:r>
-        <w:rPr>
-          <w:rFonts w:ascii="Times New Roman" w:hAnsi="Times New Roman" w:cs="Times New Roman"/>
           <w:i/>
           <w:sz w:val="28"/>
           <w:szCs w:val="28"/>
         </w:rPr>
         <w:t>VoIP</w:t>
       </w:r>
-      <w:proofErr w:type="spellEnd"/>
       <w:r>
         <w:rPr>
           <w:rFonts w:ascii="Times New Roman" w:hAnsi="Times New Roman" w:cs="Times New Roman"/>
@@ -4719,7 +4580,6 @@
         </w:rPr>
         <w:t xml:space="preserve">нтернет, но также и по другим видам связи — телефонным линиям, радиоканалам и т.п. Наиболее известной системой для перехвата информации является </w:t>
       </w:r>
-      <w:proofErr w:type="spellStart"/>
       <w:r>
         <w:rPr>
           <w:rFonts w:ascii="Times New Roman" w:hAnsi="Times New Roman" w:cs="Times New Roman"/>
@@ -4729,7 +4589,6 @@
         </w:rPr>
         <w:t>Echelon</w:t>
       </w:r>
-      <w:proofErr w:type="spellEnd"/>
       <w:r>
         <w:rPr>
           <w:rFonts w:ascii="Times New Roman" w:hAnsi="Times New Roman" w:cs="Times New Roman"/>
@@ -5077,18 +4936,8 @@
           <w:sz w:val="28"/>
           <w:szCs w:val="28"/>
         </w:rPr>
-        <w:t xml:space="preserve">запроса пользователя к </w:t>
-      </w:r>
-      <w:proofErr w:type="spellStart"/>
-      <w:r>
-        <w:rPr>
-          <w:rFonts w:ascii="Times New Roman" w:hAnsi="Times New Roman"/>
-          <w:sz w:val="28"/>
-          <w:szCs w:val="28"/>
-        </w:rPr>
-        <w:t>интернет-ресурсу</w:t>
-      </w:r>
-      <w:proofErr w:type="spellEnd"/>
+        <w:t>запроса пользователя к интернет-ресурсу</w:t>
+      </w:r>
       <w:r>
         <w:rPr>
           <w:rFonts w:ascii="Times New Roman" w:hAnsi="Times New Roman"/>
@@ -5136,25 +4985,7 @@
           <w:sz w:val="28"/>
           <w:szCs w:val="28"/>
         </w:rPr>
-        <w:t xml:space="preserve">-адреса </w:t>
-      </w:r>
-      <w:proofErr w:type="spellStart"/>
-      <w:r>
-        <w:rPr>
-          <w:rFonts w:ascii="Times New Roman" w:hAnsi="Times New Roman"/>
-          <w:sz w:val="28"/>
-          <w:szCs w:val="28"/>
-        </w:rPr>
-        <w:t>интернет-ресурса</w:t>
-      </w:r>
-      <w:proofErr w:type="spellEnd"/>
-      <w:r>
-        <w:rPr>
-          <w:rFonts w:ascii="Times New Roman" w:hAnsi="Times New Roman"/>
-          <w:sz w:val="28"/>
-          <w:szCs w:val="28"/>
-        </w:rPr>
-        <w:t xml:space="preserve">, анализ самого </w:t>
+        <w:t xml:space="preserve">-адреса интернет-ресурса, анализ самого </w:t>
       </w:r>
       <w:r>
         <w:rPr>
@@ -5231,25 +5062,7 @@
           <w:sz w:val="28"/>
           <w:szCs w:val="28"/>
         </w:rPr>
-        <w:t xml:space="preserve">На основании анализа принять решение: позволить осуществить запрос к </w:t>
-      </w:r>
-      <w:proofErr w:type="spellStart"/>
-      <w:r>
-        <w:rPr>
-          <w:rFonts w:ascii="Times New Roman" w:hAnsi="Times New Roman"/>
-          <w:sz w:val="28"/>
-          <w:szCs w:val="28"/>
-        </w:rPr>
-        <w:t>интернет-ресурсу</w:t>
-      </w:r>
-      <w:proofErr w:type="spellEnd"/>
-      <w:r>
-        <w:rPr>
-          <w:rFonts w:ascii="Times New Roman" w:hAnsi="Times New Roman"/>
-          <w:sz w:val="28"/>
-          <w:szCs w:val="28"/>
-        </w:rPr>
-        <w:t xml:space="preserve"> или отклонить его.</w:t>
+        <w:t>На основании анализа принять решение: позволить осуществить запрос к интернет-ресурсу или отклонить его.</w:t>
       </w:r>
     </w:p>
     <w:p>
@@ -5351,18 +5164,8 @@
           <w:sz w:val="28"/>
           <w:szCs w:val="28"/>
         </w:rPr>
-        <w:t xml:space="preserve">Перехват ответа от </w:t>
-      </w:r>
-      <w:proofErr w:type="spellStart"/>
-      <w:r>
-        <w:rPr>
-          <w:rFonts w:ascii="Times New Roman" w:hAnsi="Times New Roman"/>
-          <w:sz w:val="28"/>
-          <w:szCs w:val="28"/>
-        </w:rPr>
-        <w:t>интернет-ресурса</w:t>
-      </w:r>
-      <w:proofErr w:type="spellEnd"/>
+        <w:t>Перехват ответа от интернет-ресурса</w:t>
+      </w:r>
       <w:r>
         <w:rPr>
           <w:rFonts w:ascii="Times New Roman" w:hAnsi="Times New Roman"/>
@@ -5487,25 +5290,7 @@
           <w:sz w:val="28"/>
           <w:szCs w:val="28"/>
         </w:rPr>
-        <w:t xml:space="preserve">(например, веб-страница). Если же было решено пропустить ответ, то веб-фильтр возвращает ответ от </w:t>
-      </w:r>
-      <w:proofErr w:type="spellStart"/>
-      <w:r>
-        <w:rPr>
-          <w:rFonts w:ascii="Times New Roman" w:hAnsi="Times New Roman"/>
-          <w:sz w:val="28"/>
-          <w:szCs w:val="28"/>
-        </w:rPr>
-        <w:t>интернет-ресурса</w:t>
-      </w:r>
-      <w:proofErr w:type="spellEnd"/>
-      <w:r>
-        <w:rPr>
-          <w:rFonts w:ascii="Times New Roman" w:hAnsi="Times New Roman"/>
-          <w:sz w:val="28"/>
-          <w:szCs w:val="28"/>
-        </w:rPr>
-        <w:t xml:space="preserve"> пользователю.</w:t>
+        <w:t>(например, веб-страница). Если же было решено пропустить ответ, то веб-фильтр возвращает ответ от интернет-ресурса пользователю.</w:t>
       </w:r>
     </w:p>
     <w:p>
@@ -5697,25 +5482,7 @@
           <w:sz w:val="28"/>
           <w:szCs w:val="28"/>
         </w:rPr>
-        <w:t xml:space="preserve">Поэтому анализировать его без </w:t>
-      </w:r>
-      <w:proofErr w:type="spellStart"/>
-      <w:r>
-        <w:rPr>
-          <w:rFonts w:ascii="Times New Roman" w:hAnsi="Times New Roman"/>
-          <w:sz w:val="28"/>
-          <w:szCs w:val="28"/>
-        </w:rPr>
-        <w:t>расшифрования</w:t>
-      </w:r>
-      <w:proofErr w:type="spellEnd"/>
-      <w:r>
-        <w:rPr>
-          <w:rFonts w:ascii="Times New Roman" w:hAnsi="Times New Roman"/>
-          <w:sz w:val="28"/>
-          <w:szCs w:val="28"/>
-        </w:rPr>
-        <w:t xml:space="preserve"> не представляется возможным.</w:t>
+        <w:t>Поэтому анализировать его без расшифрования не представляется возможным.</w:t>
       </w:r>
       <w:r>
         <w:rPr>
@@ -6852,7 +6619,6 @@
         </w:rPr>
         <w:t xml:space="preserve">лиза </w:t>
       </w:r>
-      <w:proofErr w:type="spellStart"/>
       <w:r>
         <w:rPr>
           <w:rFonts w:ascii="Times New Roman" w:hAnsi="Times New Roman"/>
@@ -6867,16 +6633,7 @@
           <w:sz w:val="28"/>
           <w:szCs w:val="28"/>
         </w:rPr>
-        <w:t>ресурсов</w:t>
-      </w:r>
-      <w:proofErr w:type="spellEnd"/>
-      <w:r>
-        <w:rPr>
-          <w:rFonts w:ascii="Times New Roman" w:hAnsi="Times New Roman"/>
-          <w:sz w:val="28"/>
-          <w:szCs w:val="28"/>
-        </w:rPr>
-        <w:t>.</w:t>
+        <w:t>ресурсов.</w:t>
       </w:r>
       <w:r>
         <w:rPr>
@@ -6928,7 +6685,6 @@
         </w:rPr>
         <w:t xml:space="preserve">орых содержимое </w:t>
       </w:r>
-      <w:proofErr w:type="spellStart"/>
       <w:r>
         <w:rPr>
           <w:rFonts w:ascii="Times New Roman" w:hAnsi="Times New Roman"/>
@@ -6943,16 +6699,7 @@
           <w:sz w:val="28"/>
           <w:szCs w:val="28"/>
         </w:rPr>
-        <w:t>ресурса</w:t>
-      </w:r>
-      <w:proofErr w:type="spellEnd"/>
-      <w:r>
-        <w:rPr>
-          <w:rFonts w:ascii="Times New Roman" w:hAnsi="Times New Roman"/>
-          <w:sz w:val="28"/>
-          <w:szCs w:val="28"/>
-        </w:rPr>
-        <w:t xml:space="preserve"> анализи</w:t>
+        <w:t>ресурса анализи</w:t>
       </w:r>
       <w:r>
         <w:rPr>
@@ -7349,33 +7096,15 @@
           <w:sz w:val="28"/>
           <w:szCs w:val="28"/>
         </w:rPr>
-        <w:t xml:space="preserve">тегоризации </w:t>
-      </w:r>
-      <w:proofErr w:type="spellStart"/>
-      <w:r>
-        <w:rPr>
-          <w:rFonts w:ascii="Times New Roman" w:hAnsi="Times New Roman"/>
-          <w:sz w:val="28"/>
-          <w:szCs w:val="28"/>
-        </w:rPr>
-        <w:t>и</w:t>
-      </w:r>
-      <w:r>
-        <w:rPr>
-          <w:rFonts w:ascii="Times New Roman" w:hAnsi="Times New Roman"/>
-          <w:sz w:val="28"/>
-          <w:szCs w:val="28"/>
-        </w:rPr>
-        <w:t>нтернет-ресурсов</w:t>
-      </w:r>
-      <w:proofErr w:type="spellEnd"/>
-      <w:r>
-        <w:rPr>
-          <w:rFonts w:ascii="Times New Roman" w:hAnsi="Times New Roman"/>
-          <w:sz w:val="28"/>
-          <w:szCs w:val="28"/>
-        </w:rPr>
-        <w:t xml:space="preserve">, что признано наиболее эффективным методом фильтрации </w:t>
+        <w:t>тегоризации и</w:t>
+      </w:r>
+      <w:r>
+        <w:rPr>
+          <w:rFonts w:ascii="Times New Roman" w:hAnsi="Times New Roman"/>
+          <w:sz w:val="28"/>
+          <w:szCs w:val="28"/>
+        </w:rPr>
+        <w:t xml:space="preserve">нтернет-ресурсов, что признано наиболее эффективным методом фильтрации </w:t>
       </w:r>
       <w:r>
         <w:rPr>
@@ -7540,7 +7269,6 @@
         </w:rPr>
         <w:t xml:space="preserve">закрытые БД </w:t>
       </w:r>
-      <w:proofErr w:type="spellStart"/>
       <w:r>
         <w:rPr>
           <w:rFonts w:ascii="Times New Roman" w:hAnsi="Times New Roman"/>
@@ -7563,16 +7291,7 @@
           <w:sz w:val="28"/>
           <w:szCs w:val="28"/>
         </w:rPr>
-        <w:t>сурсов</w:t>
-      </w:r>
-      <w:proofErr w:type="spellEnd"/>
-      <w:r>
-        <w:rPr>
-          <w:rFonts w:ascii="Times New Roman" w:hAnsi="Times New Roman"/>
-          <w:sz w:val="28"/>
-          <w:szCs w:val="28"/>
-        </w:rPr>
-        <w:t>, свободный доступ к кото</w:t>
+        <w:t>сурсов, свободный доступ к кото</w:t>
       </w:r>
       <w:r>
         <w:rPr>
@@ -7762,18 +7481,8 @@
                 <w:sz w:val="28"/>
                 <w:szCs w:val="28"/>
               </w:rPr>
-              <w:t>Дозор-</w:t>
+              <w:t>Дозор-Джет</w:t>
             </w:r>
-            <w:proofErr w:type="spellStart"/>
-            <w:r>
-              <w:rPr>
-                <w:rFonts w:ascii="Times New Roman" w:hAnsi="Times New Roman"/>
-                <w:sz w:val="28"/>
-                <w:szCs w:val="28"/>
-              </w:rPr>
-              <w:t>Джет</w:t>
-            </w:r>
-            <w:proofErr w:type="spellEnd"/>
           </w:p>
         </w:tc>
         <w:tc>
@@ -7793,23 +7502,13 @@
                 <w:szCs w:val="28"/>
               </w:rPr>
             </w:pPr>
-            <w:proofErr w:type="spellStart"/>
             <w:r>
               <w:rPr>
                 <w:rFonts w:ascii="Times New Roman" w:hAnsi="Times New Roman"/>
                 <w:sz w:val="28"/>
                 <w:szCs w:val="28"/>
               </w:rPr>
-              <w:t>Dans</w:t>
-            </w:r>
-            <w:proofErr w:type="spellEnd"/>
-            <w:r>
-              <w:rPr>
-                <w:rFonts w:ascii="Times New Roman" w:hAnsi="Times New Roman"/>
-                <w:sz w:val="28"/>
-                <w:szCs w:val="28"/>
-              </w:rPr>
-              <w:t>-</w:t>
+              <w:t>Dans-</w:t>
             </w:r>
           </w:p>
           <w:p>
@@ -7823,7 +7522,6 @@
                 <w:szCs w:val="28"/>
               </w:rPr>
             </w:pPr>
-            <w:proofErr w:type="spellStart"/>
             <w:r>
               <w:rPr>
                 <w:rFonts w:ascii="Times New Roman" w:hAnsi="Times New Roman"/>
@@ -7832,7 +7530,6 @@
               </w:rPr>
               <w:t>Guardian</w:t>
             </w:r>
-            <w:proofErr w:type="spellEnd"/>
           </w:p>
         </w:tc>
         <w:tc>
@@ -7852,23 +7549,13 @@
                 <w:szCs w:val="28"/>
               </w:rPr>
             </w:pPr>
-            <w:proofErr w:type="spellStart"/>
             <w:r>
               <w:rPr>
                 <w:rFonts w:ascii="Times New Roman" w:hAnsi="Times New Roman"/>
                 <w:sz w:val="28"/>
                 <w:szCs w:val="28"/>
               </w:rPr>
-              <w:t>Smooth</w:t>
-            </w:r>
-            <w:proofErr w:type="spellEnd"/>
-            <w:r>
-              <w:rPr>
-                <w:rFonts w:ascii="Times New Roman" w:hAnsi="Times New Roman"/>
-                <w:sz w:val="28"/>
-                <w:szCs w:val="28"/>
-              </w:rPr>
-              <w:t>-</w:t>
+              <w:t>Smooth-</w:t>
             </w:r>
           </w:p>
           <w:p>
@@ -7882,7 +7569,6 @@
                 <w:szCs w:val="28"/>
               </w:rPr>
             </w:pPr>
-            <w:proofErr w:type="spellStart"/>
             <w:r>
               <w:rPr>
                 <w:rFonts w:ascii="Times New Roman" w:hAnsi="Times New Roman"/>
@@ -7891,7 +7577,6 @@
               </w:rPr>
               <w:t>Guardian</w:t>
             </w:r>
-            <w:proofErr w:type="spellEnd"/>
           </w:p>
         </w:tc>
         <w:tc>
@@ -7911,7 +7596,6 @@
                 <w:szCs w:val="28"/>
               </w:rPr>
             </w:pPr>
-            <w:proofErr w:type="spellStart"/>
             <w:r>
               <w:rPr>
                 <w:rFonts w:ascii="Times New Roman" w:hAnsi="Times New Roman"/>
@@ -7920,7 +7604,6 @@
               </w:rPr>
               <w:t>Cyber</w:t>
             </w:r>
-            <w:proofErr w:type="spellEnd"/>
           </w:p>
           <w:p>
             <w:pPr>
@@ -7933,7 +7616,6 @@
                 <w:szCs w:val="28"/>
               </w:rPr>
             </w:pPr>
-            <w:proofErr w:type="spellStart"/>
             <w:r>
               <w:rPr>
                 <w:rFonts w:ascii="Times New Roman" w:hAnsi="Times New Roman"/>
@@ -7942,7 +7624,6 @@
               </w:rPr>
               <w:t>Patrol</w:t>
             </w:r>
-            <w:proofErr w:type="spellEnd"/>
           </w:p>
         </w:tc>
         <w:tc>
@@ -7962,7 +7643,6 @@
                 <w:szCs w:val="28"/>
               </w:rPr>
             </w:pPr>
-            <w:proofErr w:type="spellStart"/>
             <w:r>
               <w:rPr>
                 <w:rFonts w:ascii="Times New Roman" w:hAnsi="Times New Roman"/>
@@ -7971,7 +7651,6 @@
               </w:rPr>
               <w:t>Cyber</w:t>
             </w:r>
-            <w:proofErr w:type="spellEnd"/>
           </w:p>
           <w:p>
             <w:pPr>
@@ -7984,7 +7663,6 @@
                 <w:szCs w:val="28"/>
               </w:rPr>
             </w:pPr>
-            <w:proofErr w:type="spellStart"/>
             <w:r>
               <w:rPr>
                 <w:rFonts w:ascii="Times New Roman" w:hAnsi="Times New Roman"/>
@@ -7993,7 +7671,6 @@
               </w:rPr>
               <w:t>Snoop</w:t>
             </w:r>
-            <w:proofErr w:type="spellEnd"/>
           </w:p>
         </w:tc>
       </w:tr>
@@ -9452,7 +9129,6 @@
                 <w:lang w:val="en-US"/>
               </w:rPr>
             </w:pPr>
-            <w:proofErr w:type="spellStart"/>
             <w:r>
               <w:rPr>
                 <w:rFonts w:ascii="Times New Roman" w:hAnsi="Times New Roman"/>
@@ -9462,7 +9138,6 @@
               </w:rPr>
               <w:t>Нет</w:t>
             </w:r>
-            <w:proofErr w:type="spellEnd"/>
           </w:p>
         </w:tc>
         <w:tc>
@@ -9538,7 +9213,6 @@
                 <w:lang w:val="en-US"/>
               </w:rPr>
             </w:pPr>
-            <w:proofErr w:type="spellStart"/>
             <w:r>
               <w:rPr>
                 <w:rFonts w:ascii="Times New Roman" w:hAnsi="Times New Roman"/>
@@ -9548,7 +9222,6 @@
               </w:rPr>
               <w:t>Нет</w:t>
             </w:r>
-            <w:proofErr w:type="spellEnd"/>
           </w:p>
         </w:tc>
       </w:tr>
@@ -9628,7 +9301,6 @@
                 <w:lang w:val="en-US"/>
               </w:rPr>
             </w:pPr>
-            <w:proofErr w:type="spellStart"/>
             <w:r>
               <w:rPr>
                 <w:rFonts w:ascii="Times New Roman" w:hAnsi="Times New Roman"/>
@@ -9638,7 +9310,6 @@
               </w:rPr>
               <w:t>Нет</w:t>
             </w:r>
-            <w:proofErr w:type="spellEnd"/>
           </w:p>
         </w:tc>
         <w:tc>
@@ -9799,7 +9470,6 @@
                 <w:lang w:val="en-US"/>
               </w:rPr>
             </w:pPr>
-            <w:proofErr w:type="spellStart"/>
             <w:r>
               <w:rPr>
                 <w:rFonts w:ascii="Times New Roman" w:hAnsi="Times New Roman"/>
@@ -9809,7 +9479,6 @@
               </w:rPr>
               <w:t>Нет</w:t>
             </w:r>
-            <w:proofErr w:type="spellEnd"/>
           </w:p>
         </w:tc>
         <w:tc>
@@ -9857,7 +9526,6 @@
                 <w:lang w:val="en-US"/>
               </w:rPr>
             </w:pPr>
-            <w:proofErr w:type="spellStart"/>
             <w:r>
               <w:rPr>
                 <w:rFonts w:ascii="Times New Roman" w:hAnsi="Times New Roman"/>
@@ -9867,7 +9535,6 @@
               </w:rPr>
               <w:t>Нет</w:t>
             </w:r>
-            <w:proofErr w:type="spellEnd"/>
           </w:p>
         </w:tc>
         <w:tc>
@@ -9888,7 +9555,6 @@
                 <w:lang w:val="en-US"/>
               </w:rPr>
             </w:pPr>
-            <w:proofErr w:type="spellStart"/>
             <w:r>
               <w:rPr>
                 <w:rFonts w:ascii="Times New Roman" w:hAnsi="Times New Roman"/>
@@ -9898,7 +9564,6 @@
               </w:rPr>
               <w:t>Нет</w:t>
             </w:r>
-            <w:proofErr w:type="spellEnd"/>
           </w:p>
         </w:tc>
       </w:tr>
@@ -9951,7 +9616,6 @@
                 <w:lang w:val="en-US"/>
               </w:rPr>
             </w:pPr>
-            <w:proofErr w:type="spellStart"/>
             <w:r>
               <w:rPr>
                 <w:rFonts w:ascii="Times New Roman" w:hAnsi="Times New Roman"/>
@@ -9961,7 +9625,6 @@
               </w:rPr>
               <w:t>Нет</w:t>
             </w:r>
-            <w:proofErr w:type="spellEnd"/>
           </w:p>
         </w:tc>
         <w:tc>
@@ -9982,7 +9645,6 @@
                 <w:lang w:val="en-US"/>
               </w:rPr>
             </w:pPr>
-            <w:proofErr w:type="spellStart"/>
             <w:r>
               <w:rPr>
                 <w:rFonts w:ascii="Times New Roman" w:hAnsi="Times New Roman"/>
@@ -9992,7 +9654,6 @@
               </w:rPr>
               <w:t>Нет</w:t>
             </w:r>
-            <w:proofErr w:type="spellEnd"/>
           </w:p>
         </w:tc>
         <w:tc>
@@ -10013,7 +9674,6 @@
                 <w:lang w:val="en-US"/>
               </w:rPr>
             </w:pPr>
-            <w:proofErr w:type="spellStart"/>
             <w:r>
               <w:rPr>
                 <w:rFonts w:ascii="Times New Roman" w:hAnsi="Times New Roman"/>
@@ -10023,7 +9683,6 @@
               </w:rPr>
               <w:t>Нет</w:t>
             </w:r>
-            <w:proofErr w:type="spellEnd"/>
           </w:p>
         </w:tc>
         <w:tc>
@@ -10238,7 +9897,6 @@
                 <w:szCs w:val="28"/>
               </w:rPr>
             </w:pPr>
-            <w:proofErr w:type="spellStart"/>
             <w:r>
               <w:rPr>
                 <w:rFonts w:ascii="Times New Roman" w:hAnsi="Times New Roman"/>
@@ -10247,7 +9905,6 @@
               </w:rPr>
               <w:t>Net</w:t>
             </w:r>
-            <w:proofErr w:type="spellEnd"/>
           </w:p>
           <w:p>
             <w:pPr>
@@ -10260,7 +9917,6 @@
                 <w:szCs w:val="28"/>
               </w:rPr>
             </w:pPr>
-            <w:proofErr w:type="spellStart"/>
             <w:r>
               <w:rPr>
                 <w:rFonts w:ascii="Times New Roman" w:hAnsi="Times New Roman"/>
@@ -10269,7 +9925,6 @@
               </w:rPr>
               <w:t>Nanny</w:t>
             </w:r>
-            <w:proofErr w:type="spellEnd"/>
           </w:p>
         </w:tc>
         <w:tc>
@@ -10289,7 +9944,6 @@
                 <w:szCs w:val="28"/>
               </w:rPr>
             </w:pPr>
-            <w:proofErr w:type="spellStart"/>
             <w:r>
               <w:rPr>
                 <w:rFonts w:ascii="Times New Roman" w:hAnsi="Times New Roman"/>
@@ -10298,7 +9952,6 @@
               </w:rPr>
               <w:t>Cyber</w:t>
             </w:r>
-            <w:proofErr w:type="spellEnd"/>
           </w:p>
           <w:p>
             <w:pPr>
@@ -10311,7 +9964,6 @@
                 <w:szCs w:val="28"/>
               </w:rPr>
             </w:pPr>
-            <w:proofErr w:type="spellStart"/>
             <w:r>
               <w:rPr>
                 <w:rFonts w:ascii="Times New Roman" w:hAnsi="Times New Roman"/>
@@ -10320,7 +9972,6 @@
               </w:rPr>
               <w:t>Sitter</w:t>
             </w:r>
-            <w:proofErr w:type="spellEnd"/>
           </w:p>
         </w:tc>
         <w:tc>
@@ -10340,7 +9991,6 @@
                 <w:szCs w:val="28"/>
               </w:rPr>
             </w:pPr>
-            <w:proofErr w:type="spellStart"/>
             <w:r>
               <w:rPr>
                 <w:rFonts w:ascii="Times New Roman" w:hAnsi="Times New Roman"/>
@@ -10349,7 +9999,6 @@
               </w:rPr>
               <w:t>Wizguard</w:t>
             </w:r>
-            <w:proofErr w:type="spellEnd"/>
           </w:p>
         </w:tc>
         <w:tc>
@@ -10369,7 +10018,6 @@
                 <w:szCs w:val="28"/>
               </w:rPr>
             </w:pPr>
-            <w:proofErr w:type="spellStart"/>
             <w:r>
               <w:rPr>
                 <w:rFonts w:ascii="Times New Roman" w:hAnsi="Times New Roman"/>
@@ -10378,7 +10026,6 @@
               </w:rPr>
               <w:t>Cyber</w:t>
             </w:r>
-            <w:proofErr w:type="spellEnd"/>
           </w:p>
           <w:p>
             <w:pPr>
@@ -10391,7 +10038,6 @@
                 <w:szCs w:val="28"/>
               </w:rPr>
             </w:pPr>
-            <w:proofErr w:type="spellStart"/>
             <w:r>
               <w:rPr>
                 <w:rFonts w:ascii="Times New Roman" w:hAnsi="Times New Roman"/>
@@ -10400,7 +10046,6 @@
               </w:rPr>
               <w:t>Sentinel</w:t>
             </w:r>
-            <w:proofErr w:type="spellEnd"/>
           </w:p>
         </w:tc>
       </w:tr>
@@ -11626,7 +11271,6 @@
                 <w:lang w:val="en-US"/>
               </w:rPr>
             </w:pPr>
-            <w:proofErr w:type="spellStart"/>
             <w:r>
               <w:rPr>
                 <w:rFonts w:ascii="Times New Roman" w:hAnsi="Times New Roman"/>
@@ -11636,7 +11280,6 @@
               </w:rPr>
               <w:t>Нет</w:t>
             </w:r>
-            <w:proofErr w:type="spellEnd"/>
           </w:p>
         </w:tc>
         <w:tc>
@@ -11913,7 +11556,6 @@
                 <w:lang w:val="en-US"/>
               </w:rPr>
             </w:pPr>
-            <w:proofErr w:type="spellStart"/>
             <w:r>
               <w:rPr>
                 <w:rFonts w:ascii="Times New Roman" w:hAnsi="Times New Roman"/>
@@ -11923,7 +11565,6 @@
               </w:rPr>
               <w:t>Нет</w:t>
             </w:r>
-            <w:proofErr w:type="spellEnd"/>
           </w:p>
         </w:tc>
         <w:tc>
@@ -11971,7 +11612,6 @@
                 <w:lang w:val="en-US"/>
               </w:rPr>
             </w:pPr>
-            <w:proofErr w:type="spellStart"/>
             <w:r>
               <w:rPr>
                 <w:rFonts w:ascii="Times New Roman" w:hAnsi="Times New Roman"/>
@@ -11981,7 +11621,6 @@
               </w:rPr>
               <w:t>Нет</w:t>
             </w:r>
-            <w:proofErr w:type="spellEnd"/>
           </w:p>
         </w:tc>
       </w:tr>
@@ -12297,25 +11936,7 @@
           <w:sz w:val="28"/>
           <w:szCs w:val="28"/>
         </w:rPr>
-        <w:t xml:space="preserve">данных </w:t>
-      </w:r>
-      <w:proofErr w:type="spellStart"/>
-      <w:r>
-        <w:rPr>
-          <w:rFonts w:ascii="Times New Roman" w:hAnsi="Times New Roman"/>
-          <w:sz w:val="28"/>
-          <w:szCs w:val="28"/>
-        </w:rPr>
-        <w:t>категоризированных</w:t>
-      </w:r>
-      <w:proofErr w:type="spellEnd"/>
-      <w:r>
-        <w:rPr>
-          <w:rFonts w:ascii="Times New Roman" w:hAnsi="Times New Roman"/>
-          <w:sz w:val="28"/>
-          <w:szCs w:val="28"/>
-        </w:rPr>
-        <w:t xml:space="preserve"> ресурсов (система</w:t>
+        <w:t>данных категоризированных ресурсов (система</w:t>
       </w:r>
       <w:r>
         <w:rPr>
@@ -12341,23 +11962,13 @@
         </w:rPr>
         <w:t xml:space="preserve"> </w:t>
       </w:r>
-      <w:proofErr w:type="spellStart"/>
-      <w:r>
-        <w:rPr>
-          <w:rFonts w:ascii="Times New Roman" w:hAnsi="Times New Roman"/>
-          <w:sz w:val="28"/>
-          <w:szCs w:val="28"/>
-        </w:rPr>
-        <w:t>категоризирует</w:t>
-      </w:r>
-      <w:proofErr w:type="spellEnd"/>
-      <w:r>
-        <w:rPr>
-          <w:rFonts w:ascii="Times New Roman" w:hAnsi="Times New Roman"/>
-          <w:sz w:val="28"/>
-          <w:szCs w:val="28"/>
-        </w:rPr>
-        <w:t xml:space="preserve"> новые ресурсы и обновляет связи</w:t>
+      <w:r>
+        <w:rPr>
+          <w:rFonts w:ascii="Times New Roman" w:hAnsi="Times New Roman"/>
+          <w:sz w:val="28"/>
+          <w:szCs w:val="28"/>
+        </w:rPr>
+        <w:t>категоризирует новые ресурсы и обновляет связи</w:t>
       </w:r>
       <w:r>
         <w:rPr>
@@ -12830,7 +12441,6 @@
         </w:rPr>
         <w:t xml:space="preserve"> категорий сайтов. Сюда можно отнести использование </w:t>
       </w:r>
-      <w:proofErr w:type="spellStart"/>
       <w:r>
         <w:rPr>
           <w:rFonts w:ascii="Times New Roman" w:hAnsi="Times New Roman" w:cs="Times New Roman"/>
@@ -12838,19 +12448,16 @@
           <w:sz w:val="28"/>
           <w:szCs w:val="28"/>
         </w:rPr>
-        <w:t>Virtual</w:t>
-      </w:r>
-      <w:proofErr w:type="spellEnd"/>
+        <w:t>Virtual Control Agent</w:t>
+      </w:r>
       <w:r>
         <w:rPr>
           <w:rFonts w:ascii="Times New Roman" w:hAnsi="Times New Roman" w:cs="Times New Roman"/>
-          <w:i/>
-          <w:sz w:val="28"/>
-          <w:szCs w:val="28"/>
-        </w:rPr>
-        <w:t xml:space="preserve"> </w:t>
-      </w:r>
-      <w:proofErr w:type="spellStart"/>
+          <w:sz w:val="28"/>
+          <w:szCs w:val="28"/>
+        </w:rPr>
+        <w:t xml:space="preserve"> в продуктах компании </w:t>
+      </w:r>
       <w:r>
         <w:rPr>
           <w:rFonts w:ascii="Times New Roman" w:hAnsi="Times New Roman" w:cs="Times New Roman"/>
@@ -12858,73 +12465,15 @@
           <w:sz w:val="28"/>
           <w:szCs w:val="28"/>
         </w:rPr>
-        <w:t>Control</w:t>
-      </w:r>
-      <w:proofErr w:type="spellEnd"/>
+        <w:t>SurfControl</w:t>
+      </w:r>
       <w:r>
         <w:rPr>
           <w:rFonts w:ascii="Times New Roman" w:hAnsi="Times New Roman" w:cs="Times New Roman"/>
-          <w:i/>
-          <w:sz w:val="28"/>
-          <w:szCs w:val="28"/>
-        </w:rPr>
-        <w:t xml:space="preserve"> </w:t>
-      </w:r>
-      <w:proofErr w:type="spellStart"/>
-      <w:r>
-        <w:rPr>
-          <w:rFonts w:ascii="Times New Roman" w:hAnsi="Times New Roman" w:cs="Times New Roman"/>
-          <w:i/>
-          <w:sz w:val="28"/>
-          <w:szCs w:val="28"/>
-        </w:rPr>
-        <w:t>Agent</w:t>
-      </w:r>
-      <w:proofErr w:type="spellEnd"/>
-      <w:r>
-        <w:rPr>
-          <w:rFonts w:ascii="Times New Roman" w:hAnsi="Times New Roman" w:cs="Times New Roman"/>
-          <w:sz w:val="28"/>
-          <w:szCs w:val="28"/>
-        </w:rPr>
-        <w:t xml:space="preserve"> в продуктах компании </w:t>
-      </w:r>
-      <w:proofErr w:type="spellStart"/>
-      <w:r>
-        <w:rPr>
-          <w:rFonts w:ascii="Times New Roman" w:hAnsi="Times New Roman" w:cs="Times New Roman"/>
-          <w:i/>
-          <w:sz w:val="28"/>
-          <w:szCs w:val="28"/>
-        </w:rPr>
-        <w:t>SurfControl</w:t>
-      </w:r>
-      <w:proofErr w:type="spellEnd"/>
-      <w:r>
-        <w:rPr>
-          <w:rFonts w:ascii="Times New Roman" w:hAnsi="Times New Roman" w:cs="Times New Roman"/>
-          <w:sz w:val="28"/>
-          <w:szCs w:val="28"/>
-        </w:rPr>
-        <w:t>, механизмы определения категорий данных в "Дозор-</w:t>
-      </w:r>
-      <w:proofErr w:type="spellStart"/>
-      <w:r>
-        <w:rPr>
-          <w:rFonts w:ascii="Times New Roman" w:hAnsi="Times New Roman" w:cs="Times New Roman"/>
-          <w:sz w:val="28"/>
-          <w:szCs w:val="28"/>
-        </w:rPr>
-        <w:t>Джет</w:t>
-      </w:r>
-      <w:proofErr w:type="spellEnd"/>
-      <w:r>
-        <w:rPr>
-          <w:rFonts w:ascii="Times New Roman" w:hAnsi="Times New Roman" w:cs="Times New Roman"/>
-          <w:sz w:val="28"/>
-          <w:szCs w:val="28"/>
-        </w:rPr>
-        <w:t>".</w:t>
+          <w:sz w:val="28"/>
+          <w:szCs w:val="28"/>
+        </w:rPr>
+        <w:t>, механизмы определения категорий данных в "Дозор-Джет".</w:t>
       </w:r>
     </w:p>
     <w:p>
@@ -13193,7 +12742,7 @@
           <v:shape id="_x0000_i1025" type="#_x0000_t75" style="width:49.5pt;height:21pt" o:ole="">
             <v:imagedata r:id="rId9" o:title=""/>
           </v:shape>
-          <o:OLEObject Type="Embed" ProgID="Equation.DSMT4" ShapeID="_x0000_i1025" DrawAspect="Content" ObjectID="_1604694205" r:id="rId10"/>
+          <o:OLEObject Type="Embed" ProgID="Equation.DSMT4" ShapeID="_x0000_i1025" DrawAspect="Content" ObjectID="_1605274443" r:id="rId10"/>
         </w:object>
       </w:r>
       <w:r>
@@ -13213,7 +12762,7 @@
           <v:shape id="_x0000_i1026" type="#_x0000_t75" style="width:49.5pt;height:24.75pt" o:ole="">
             <v:imagedata r:id="rId11" o:title=""/>
           </v:shape>
-          <o:OLEObject Type="Embed" ProgID="Equation.DSMT4" ShapeID="_x0000_i1026" DrawAspect="Content" ObjectID="_1604694206" r:id="rId12"/>
+          <o:OLEObject Type="Embed" ProgID="Equation.DSMT4" ShapeID="_x0000_i1026" DrawAspect="Content" ObjectID="_1605274444" r:id="rId12"/>
         </w:object>
       </w:r>
       <w:r>
@@ -13233,7 +12782,7 @@
           <v:shape id="_x0000_i1027" type="#_x0000_t75" style="width:101.25pt;height:21pt" o:ole="">
             <v:imagedata r:id="rId13" o:title=""/>
           </v:shape>
-          <o:OLEObject Type="Embed" ProgID="Equation.DSMT4" ShapeID="_x0000_i1027" DrawAspect="Content" ObjectID="_1604694207" r:id="rId14"/>
+          <o:OLEObject Type="Embed" ProgID="Equation.DSMT4" ShapeID="_x0000_i1027" DrawAspect="Content" ObjectID="_1605274445" r:id="rId14"/>
         </w:object>
       </w:r>
       <w:r>
@@ -13291,7 +12840,7 @@
           <v:shape id="_x0000_i1028" type="#_x0000_t75" style="width:156pt;height:45pt" o:ole="">
             <v:imagedata r:id="rId15" o:title=""/>
           </v:shape>
-          <o:OLEObject Type="Embed" ProgID="Equation.DSMT4" ShapeID="_x0000_i1028" DrawAspect="Content" ObjectID="_1604694208" r:id="rId16"/>
+          <o:OLEObject Type="Embed" ProgID="Equation.DSMT4" ShapeID="_x0000_i1028" DrawAspect="Content" ObjectID="_1605274446" r:id="rId16"/>
         </w:object>
       </w:r>
       <w:r>
@@ -13348,7 +12897,7 @@
           <v:shape id="_x0000_i1029" type="#_x0000_t75" style="width:17.25pt;height:15pt" o:ole="">
             <v:imagedata r:id="rId17" o:title=""/>
           </v:shape>
-          <o:OLEObject Type="Embed" ProgID="Equation.DSMT4" ShapeID="_x0000_i1029" DrawAspect="Content" ObjectID="_1604694209" r:id="rId18"/>
+          <o:OLEObject Type="Embed" ProgID="Equation.DSMT4" ShapeID="_x0000_i1029" DrawAspect="Content" ObjectID="_1605274447" r:id="rId18"/>
         </w:object>
       </w:r>
       <w:r>
@@ -13367,7 +12916,7 @@
           <v:shape id="_x0000_i1030" type="#_x0000_t75" style="width:14.25pt;height:14.25pt" o:ole="">
             <v:imagedata r:id="rId19" o:title=""/>
           </v:shape>
-          <o:OLEObject Type="Embed" ProgID="Equation.DSMT4" ShapeID="_x0000_i1030" DrawAspect="Content" ObjectID="_1604694210" r:id="rId20"/>
+          <o:OLEObject Type="Embed" ProgID="Equation.DSMT4" ShapeID="_x0000_i1030" DrawAspect="Content" ObjectID="_1605274448" r:id="rId20"/>
         </w:object>
       </w:r>
       <w:r>
@@ -13438,7 +12987,7 @@
           <v:shape id="_x0000_i1031" type="#_x0000_t75" style="width:14.25pt;height:18.75pt" o:ole="">
             <v:imagedata r:id="rId21" o:title=""/>
           </v:shape>
-          <o:OLEObject Type="Embed" ProgID="Equation.DSMT4" ShapeID="_x0000_i1031" DrawAspect="Content" ObjectID="_1604694211" r:id="rId22"/>
+          <o:OLEObject Type="Embed" ProgID="Equation.DSMT4" ShapeID="_x0000_i1031" DrawAspect="Content" ObjectID="_1605274449" r:id="rId22"/>
         </w:object>
       </w:r>
       <w:r>
@@ -13465,7 +13014,7 @@
           <v:shape id="_x0000_i1032" type="#_x0000_t75" style="width:14.25pt;height:21pt" o:ole="">
             <v:imagedata r:id="rId23" o:title=""/>
           </v:shape>
-          <o:OLEObject Type="Embed" ProgID="Equation.DSMT4" ShapeID="_x0000_i1032" DrawAspect="Content" ObjectID="_1604694212" r:id="rId24"/>
+          <o:OLEObject Type="Embed" ProgID="Equation.DSMT4" ShapeID="_x0000_i1032" DrawAspect="Content" ObjectID="_1605274450" r:id="rId24"/>
         </w:object>
       </w:r>
       <w:r>
@@ -13636,43 +13185,7 @@
           <w:sz w:val="28"/>
           <w:szCs w:val="28"/>
         </w:rPr>
-        <w:t xml:space="preserve"> и </w:t>
-      </w:r>
-      <w:proofErr w:type="spellStart"/>
-      <w:r>
-        <w:rPr>
-          <w:rFonts w:ascii="Times New Roman" w:hAnsi="Times New Roman"/>
-          <w:sz w:val="28"/>
-          <w:szCs w:val="28"/>
-        </w:rPr>
-        <w:t>стемминг</w:t>
-      </w:r>
-      <w:proofErr w:type="spellEnd"/>
-      <w:r>
-        <w:rPr>
-          <w:rFonts w:ascii="Times New Roman" w:hAnsi="Times New Roman"/>
-          <w:sz w:val="28"/>
-          <w:szCs w:val="28"/>
-        </w:rPr>
-        <w:t xml:space="preserve">. </w:t>
-      </w:r>
-      <w:proofErr w:type="spellStart"/>
-      <w:r>
-        <w:rPr>
-          <w:rFonts w:ascii="Times New Roman" w:hAnsi="Times New Roman"/>
-          <w:sz w:val="28"/>
-          <w:szCs w:val="28"/>
-        </w:rPr>
-        <w:t>Стемминг</w:t>
-      </w:r>
-      <w:proofErr w:type="spellEnd"/>
-      <w:r>
-        <w:rPr>
-          <w:rFonts w:ascii="Times New Roman" w:hAnsi="Times New Roman"/>
-          <w:sz w:val="28"/>
-          <w:szCs w:val="28"/>
-        </w:rPr>
-        <w:t xml:space="preserve"> – это процесс нахождения основы слова. Таким образом, </w:t>
+        <w:t xml:space="preserve"> и стемминг. Стемминг – это процесс нахождения основы слова. Таким образом, </w:t>
       </w:r>
       <w:r>
         <w:rPr>
@@ -13783,7 +13296,6 @@
         </w:rPr>
         <w:t>2</w:t>
       </w:r>
-      <w:proofErr w:type="spellStart"/>
       <w:r>
         <w:rPr>
           <w:rFonts w:ascii="Times New Roman" w:hAnsi="Times New Roman"/>
@@ -13794,7 +13306,6 @@
         </w:rPr>
         <w:t>Vec</w:t>
       </w:r>
-      <w:proofErr w:type="spellEnd"/>
       <w:r>
         <w:rPr>
           <w:rFonts w:ascii="Times New Roman" w:hAnsi="Times New Roman"/>
@@ -14177,7 +13688,7 @@
           <v:shape id="_x0000_i1033" type="#_x0000_t75" style="width:21pt;height:14.25pt" o:ole="">
             <v:imagedata r:id="rId25" o:title=""/>
           </v:shape>
-          <o:OLEObject Type="Embed" ProgID="Equation.DSMT4" ShapeID="_x0000_i1033" DrawAspect="Content" ObjectID="_1604694213" r:id="rId26"/>
+          <o:OLEObject Type="Embed" ProgID="Equation.DSMT4" ShapeID="_x0000_i1033" DrawAspect="Content" ObjectID="_1605274451" r:id="rId26"/>
         </w:object>
       </w:r>
       <w:r>
@@ -14289,10 +13800,9 @@
           <v:shape id="_x0000_i1034" type="#_x0000_t75" style="width:54.75pt;height:39.75pt" o:ole="">
             <v:imagedata r:id="rId27" o:title=""/>
           </v:shape>
-          <o:OLEObject Type="Embed" ProgID="Equation.DSMT4" ShapeID="_x0000_i1034" DrawAspect="Content" ObjectID="_1604694214" r:id="rId28"/>
+          <o:OLEObject Type="Embed" ProgID="Equation.DSMT4" ShapeID="_x0000_i1034" DrawAspect="Content" ObjectID="_1605274452" r:id="rId28"/>
         </w:object>
       </w:r>
-      <w:proofErr w:type="gramStart"/>
       <w:r>
         <w:rPr>
           <w:rFonts w:ascii="Times New Roman" w:hAnsi="Times New Roman"/>
@@ -14307,16 +13817,7 @@
           <w:sz w:val="28"/>
           <w:szCs w:val="28"/>
         </w:rPr>
-        <w:t xml:space="preserve"> </w:t>
-      </w:r>
-      <w:proofErr w:type="gramEnd"/>
-      <w:r>
-        <w:rPr>
-          <w:rFonts w:ascii="Times New Roman" w:hAnsi="Times New Roman"/>
-          <w:sz w:val="28"/>
-          <w:szCs w:val="28"/>
-        </w:rPr>
-        <w:t xml:space="preserve">                                                   </w:t>
+        <w:t xml:space="preserve">                                                    </w:t>
       </w:r>
       <w:r>
         <w:rPr>
@@ -14367,7 +13868,7 @@
           <v:shape id="_x0000_i1035" type="#_x0000_t75" style="width:21pt;height:20.25pt" o:ole="">
             <v:imagedata r:id="rId29" o:title=""/>
           </v:shape>
-          <o:OLEObject Type="Embed" ProgID="Equation.DSMT4" ShapeID="_x0000_i1035" DrawAspect="Content" ObjectID="_1604694215" r:id="rId30"/>
+          <o:OLEObject Type="Embed" ProgID="Equation.DSMT4" ShapeID="_x0000_i1035" DrawAspect="Content" ObjectID="_1605274453" r:id="rId30"/>
         </w:object>
       </w:r>
       <w:r>
@@ -14460,7 +13961,7 @@
           <v:shape id="_x0000_i1036" type="#_x0000_t75" style="width:15.75pt;height:18.75pt" o:ole="">
             <v:imagedata r:id="rId31" o:title=""/>
           </v:shape>
-          <o:OLEObject Type="Embed" ProgID="Equation.DSMT4" ShapeID="_x0000_i1036" DrawAspect="Content" ObjectID="_1604694216" r:id="rId32"/>
+          <o:OLEObject Type="Embed" ProgID="Equation.DSMT4" ShapeID="_x0000_i1036" DrawAspect="Content" ObjectID="_1605274454" r:id="rId32"/>
         </w:object>
       </w:r>
       <w:r>
@@ -14527,7 +14028,7 @@
           <v:shape id="_x0000_i1037" type="#_x0000_t75" style="width:29.25pt;height:14.25pt" o:ole="">
             <v:imagedata r:id="rId33" o:title=""/>
           </v:shape>
-          <o:OLEObject Type="Embed" ProgID="Equation.DSMT4" ShapeID="_x0000_i1037" DrawAspect="Content" ObjectID="_1604694217" r:id="rId34"/>
+          <o:OLEObject Type="Embed" ProgID="Equation.DSMT4" ShapeID="_x0000_i1037" DrawAspect="Content" ObjectID="_1605274455" r:id="rId34"/>
         </w:object>
       </w:r>
       <w:r>
@@ -14652,10 +14153,9 @@
           <v:shape id="_x0000_i1038" type="#_x0000_t75" style="width:78.75pt;height:41.25pt" o:ole="">
             <v:imagedata r:id="rId35" o:title=""/>
           </v:shape>
-          <o:OLEObject Type="Embed" ProgID="Equation.DSMT4" ShapeID="_x0000_i1038" DrawAspect="Content" ObjectID="_1604694218" r:id="rId36"/>
+          <o:OLEObject Type="Embed" ProgID="Equation.DSMT4" ShapeID="_x0000_i1038" DrawAspect="Content" ObjectID="_1605274456" r:id="rId36"/>
         </w:object>
       </w:r>
-      <w:proofErr w:type="gramStart"/>
       <w:r>
         <w:rPr>
           <w:rFonts w:ascii="Times New Roman" w:hAnsi="Times New Roman"/>
@@ -14678,16 +14178,7 @@
           <w:sz w:val="28"/>
           <w:szCs w:val="28"/>
         </w:rPr>
-        <w:t xml:space="preserve">  </w:t>
-      </w:r>
-      <w:proofErr w:type="gramEnd"/>
-      <w:r>
-        <w:rPr>
-          <w:rFonts w:ascii="Times New Roman" w:hAnsi="Times New Roman"/>
-          <w:sz w:val="28"/>
-          <w:szCs w:val="28"/>
-        </w:rPr>
-        <w:t xml:space="preserve">         </w:t>
+        <w:t xml:space="preserve">           </w:t>
       </w:r>
       <w:r>
         <w:rPr>
@@ -14755,7 +14246,7 @@
           <v:shape id="_x0000_i1039" type="#_x0000_t75" style="width:18.75pt;height:21pt" o:ole="">
             <v:imagedata r:id="rId37" o:title=""/>
           </v:shape>
-          <o:OLEObject Type="Embed" ProgID="Equation.DSMT4" ShapeID="_x0000_i1039" DrawAspect="Content" ObjectID="_1604694219" r:id="rId38"/>
+          <o:OLEObject Type="Embed" ProgID="Equation.DSMT4" ShapeID="_x0000_i1039" DrawAspect="Content" ObjectID="_1605274457" r:id="rId38"/>
         </w:object>
       </w:r>
       <w:r>
@@ -14812,7 +14303,7 @@
           <v:shape id="_x0000_i1040" type="#_x0000_t75" style="width:15.75pt;height:18.75pt" o:ole="">
             <v:imagedata r:id="rId39" o:title=""/>
           </v:shape>
-          <o:OLEObject Type="Embed" ProgID="Equation.DSMT4" ShapeID="_x0000_i1040" DrawAspect="Content" ObjectID="_1604694220" r:id="rId40"/>
+          <o:OLEObject Type="Embed" ProgID="Equation.DSMT4" ShapeID="_x0000_i1040" DrawAspect="Content" ObjectID="_1605274458" r:id="rId40"/>
         </w:object>
       </w:r>
       <w:r>
@@ -14879,7 +14370,7 @@
           <v:shape id="_x0000_i1041" type="#_x0000_t75" style="width:8.25pt;height:12.75pt" o:ole="">
             <v:imagedata r:id="rId41" o:title=""/>
           </v:shape>
-          <o:OLEObject Type="Embed" ProgID="Equation.DSMT4" ShapeID="_x0000_i1041" DrawAspect="Content" ObjectID="_1604694221" r:id="rId42"/>
+          <o:OLEObject Type="Embed" ProgID="Equation.DSMT4" ShapeID="_x0000_i1041" DrawAspect="Content" ObjectID="_1605274459" r:id="rId42"/>
         </w:object>
       </w:r>
       <w:r>
@@ -14901,7 +14392,7 @@
           <v:shape id="_x0000_i1042" type="#_x0000_t75" style="width:12pt;height:15pt" o:ole="">
             <v:imagedata r:id="rId43" o:title=""/>
           </v:shape>
-          <o:OLEObject Type="Embed" ProgID="Equation.DSMT4" ShapeID="_x0000_i1042" DrawAspect="Content" ObjectID="_1604694222" r:id="rId44"/>
+          <o:OLEObject Type="Embed" ProgID="Equation.DSMT4" ShapeID="_x0000_i1042" DrawAspect="Content" ObjectID="_1605274460" r:id="rId44"/>
         </w:object>
       </w:r>
       <w:r>
@@ -14970,7 +14461,7 @@
           <v:shape id="_x0000_i1043" type="#_x0000_t75" style="width:87.75pt;height:20.25pt" o:ole="">
             <v:imagedata r:id="rId45" o:title=""/>
           </v:shape>
-          <o:OLEObject Type="Embed" ProgID="Equation.DSMT4" ShapeID="_x0000_i1043" DrawAspect="Content" ObjectID="_1604694223" r:id="rId46"/>
+          <o:OLEObject Type="Embed" ProgID="Equation.DSMT4" ShapeID="_x0000_i1043" DrawAspect="Content" ObjectID="_1605274461" r:id="rId46"/>
         </w:object>
       </w:r>
       <w:r>
@@ -15421,7 +14912,7 @@
           <v:shape id="_x0000_i1044" type="#_x0000_t75" style="width:11.25pt;height:15pt" o:ole="">
             <v:imagedata r:id="rId47" o:title=""/>
           </v:shape>
-          <o:OLEObject Type="Embed" ProgID="Equation.DSMT4" ShapeID="_x0000_i1044" DrawAspect="Content" ObjectID="_1604694224" r:id="rId48"/>
+          <o:OLEObject Type="Embed" ProgID="Equation.DSMT4" ShapeID="_x0000_i1044" DrawAspect="Content" ObjectID="_1605274462" r:id="rId48"/>
         </w:object>
       </w:r>
       <w:r>
@@ -15493,7 +14984,7 @@
           <v:shape id="_x0000_i1045" type="#_x0000_t75" style="width:11.25pt;height:12pt" o:ole="">
             <v:imagedata r:id="rId49" o:title=""/>
           </v:shape>
-          <o:OLEObject Type="Embed" ProgID="Equation.DSMT4" ShapeID="_x0000_i1045" DrawAspect="Content" ObjectID="_1604694225" r:id="rId50"/>
+          <o:OLEObject Type="Embed" ProgID="Equation.DSMT4" ShapeID="_x0000_i1045" DrawAspect="Content" ObjectID="_1605274463" r:id="rId50"/>
         </w:object>
       </w:r>
       <w:r>
@@ -15793,7 +15284,7 @@
           <v:shape id="_x0000_i1046" type="#_x0000_t75" style="width:18.75pt;height:18.75pt" o:ole="">
             <v:imagedata r:id="rId52" o:title=""/>
           </v:shape>
-          <o:OLEObject Type="Embed" ProgID="Equation.DSMT4" ShapeID="_x0000_i1046" DrawAspect="Content" ObjectID="_1604694226" r:id="rId53"/>
+          <o:OLEObject Type="Embed" ProgID="Equation.DSMT4" ShapeID="_x0000_i1046" DrawAspect="Content" ObjectID="_1605274464" r:id="rId53"/>
         </w:object>
       </w:r>
       <w:r>
@@ -15855,7 +15346,7 @@
           <v:shape id="_x0000_i1047" type="#_x0000_t75" style="width:18pt;height:18.75pt" o:ole="">
             <v:imagedata r:id="rId54" o:title=""/>
           </v:shape>
-          <o:OLEObject Type="Embed" ProgID="Equation.DSMT4" ShapeID="_x0000_i1047" DrawAspect="Content" ObjectID="_1604694227" r:id="rId55"/>
+          <o:OLEObject Type="Embed" ProgID="Equation.DSMT4" ShapeID="_x0000_i1047" DrawAspect="Content" ObjectID="_1605274465" r:id="rId55"/>
         </w:object>
       </w:r>
       <w:r>
@@ -15877,7 +15368,7 @@
           <v:shape id="_x0000_i1048" type="#_x0000_t75" style="width:20.25pt;height:18.75pt" o:ole="">
             <v:imagedata r:id="rId56" o:title=""/>
           </v:shape>
-          <o:OLEObject Type="Embed" ProgID="Equation.DSMT4" ShapeID="_x0000_i1048" DrawAspect="Content" ObjectID="_1604694228" r:id="rId57"/>
+          <o:OLEObject Type="Embed" ProgID="Equation.DSMT4" ShapeID="_x0000_i1048" DrawAspect="Content" ObjectID="_1605274466" r:id="rId57"/>
         </w:object>
       </w:r>
       <w:r>
@@ -15955,7 +15446,7 @@
           <v:shape id="_x0000_i1049" type="#_x0000_t75" style="width:20.25pt;height:18.75pt" o:ole="">
             <v:imagedata r:id="rId56" o:title=""/>
           </v:shape>
-          <o:OLEObject Type="Embed" ProgID="Equation.DSMT4" ShapeID="_x0000_i1049" DrawAspect="Content" ObjectID="_1604694229" r:id="rId58"/>
+          <o:OLEObject Type="Embed" ProgID="Equation.DSMT4" ShapeID="_x0000_i1049" DrawAspect="Content" ObjectID="_1605274467" r:id="rId58"/>
         </w:object>
       </w:r>
       <w:r>
@@ -16225,7 +15716,7 @@
           <v:shape id="_x0000_i1050" type="#_x0000_t75" style="width:12pt;height:15pt" o:ole="">
             <v:imagedata r:id="rId59" o:title=""/>
           </v:shape>
-          <o:OLEObject Type="Embed" ProgID="Equation.DSMT4" ShapeID="_x0000_i1050" DrawAspect="Content" ObjectID="_1604694230" r:id="rId60"/>
+          <o:OLEObject Type="Embed" ProgID="Equation.DSMT4" ShapeID="_x0000_i1050" DrawAspect="Content" ObjectID="_1605274468" r:id="rId60"/>
         </w:object>
       </w:r>
       <w:r>
@@ -16245,7 +15736,7 @@
           <v:shape id="_x0000_i1051" type="#_x0000_t75" style="width:87pt;height:21pt" o:ole="">
             <v:imagedata r:id="rId61" o:title=""/>
           </v:shape>
-          <o:OLEObject Type="Embed" ProgID="Equation.DSMT4" ShapeID="_x0000_i1051" DrawAspect="Content" ObjectID="_1604694231" r:id="rId62"/>
+          <o:OLEObject Type="Embed" ProgID="Equation.DSMT4" ShapeID="_x0000_i1051" DrawAspect="Content" ObjectID="_1605274469" r:id="rId62"/>
         </w:object>
       </w:r>
       <w:r>
@@ -16265,7 +15756,7 @@
           <v:shape id="_x0000_i1052" type="#_x0000_t75" style="width:63pt;height:24.75pt" o:ole="">
             <v:imagedata r:id="rId63" o:title=""/>
           </v:shape>
-          <o:OLEObject Type="Embed" ProgID="Equation.DSMT4" ShapeID="_x0000_i1052" DrawAspect="Content" ObjectID="_1604694232" r:id="rId64"/>
+          <o:OLEObject Type="Embed" ProgID="Equation.DSMT4" ShapeID="_x0000_i1052" DrawAspect="Content" ObjectID="_1605274470" r:id="rId64"/>
         </w:object>
       </w:r>
       <w:r>
@@ -16293,7 +15784,7 @@
           <v:shape id="_x0000_i1053" type="#_x0000_t75" style="width:12pt;height:15pt" o:ole="">
             <v:imagedata r:id="rId59" o:title=""/>
           </v:shape>
-          <o:OLEObject Type="Embed" ProgID="Equation.DSMT4" ShapeID="_x0000_i1053" DrawAspect="Content" ObjectID="_1604694233" r:id="rId65"/>
+          <o:OLEObject Type="Embed" ProgID="Equation.DSMT4" ShapeID="_x0000_i1053" DrawAspect="Content" ObjectID="_1605274471" r:id="rId65"/>
         </w:object>
       </w:r>
       <w:r>
@@ -16329,7 +15820,7 @@
           <v:shape id="_x0000_i1054" type="#_x0000_t75" style="width:12pt;height:18.75pt" o:ole="">
             <v:imagedata r:id="rId66" o:title=""/>
           </v:shape>
-          <o:OLEObject Type="Embed" ProgID="Equation.DSMT4" ShapeID="_x0000_i1054" DrawAspect="Content" ObjectID="_1604694234" r:id="rId67"/>
+          <o:OLEObject Type="Embed" ProgID="Equation.DSMT4" ShapeID="_x0000_i1054" DrawAspect="Content" ObjectID="_1605274472" r:id="rId67"/>
         </w:object>
       </w:r>
       <w:r>
@@ -16349,7 +15840,7 @@
           <v:shape id="_x0000_i1055" type="#_x0000_t75" style="width:50.25pt;height:21pt" o:ole="">
             <v:imagedata r:id="rId68" o:title=""/>
           </v:shape>
-          <o:OLEObject Type="Embed" ProgID="Equation.DSMT4" ShapeID="_x0000_i1055" DrawAspect="Content" ObjectID="_1604694235" r:id="rId69"/>
+          <o:OLEObject Type="Embed" ProgID="Equation.DSMT4" ShapeID="_x0000_i1055" DrawAspect="Content" ObjectID="_1605274473" r:id="rId69"/>
         </w:object>
       </w:r>
       <w:r>
@@ -16393,7 +15884,7 @@
           <v:shape id="_x0000_i1056" type="#_x0000_t75" style="width:12pt;height:15pt" o:ole="">
             <v:imagedata r:id="rId59" o:title=""/>
           </v:shape>
-          <o:OLEObject Type="Embed" ProgID="Equation.DSMT4" ShapeID="_x0000_i1056" DrawAspect="Content" ObjectID="_1604694236" r:id="rId70"/>
+          <o:OLEObject Type="Embed" ProgID="Equation.DSMT4" ShapeID="_x0000_i1056" DrawAspect="Content" ObjectID="_1605274474" r:id="rId70"/>
         </w:object>
       </w:r>
       <w:r>
@@ -16421,7 +15912,7 @@
           <v:shape id="_x0000_i1057" type="#_x0000_t75" style="width:12pt;height:18.75pt" o:ole="">
             <v:imagedata r:id="rId66" o:title=""/>
           </v:shape>
-          <o:OLEObject Type="Embed" ProgID="Equation.DSMT4" ShapeID="_x0000_i1057" DrawAspect="Content" ObjectID="_1604694237" r:id="rId71"/>
+          <o:OLEObject Type="Embed" ProgID="Equation.DSMT4" ShapeID="_x0000_i1057" DrawAspect="Content" ObjectID="_1605274475" r:id="rId71"/>
         </w:object>
       </w:r>
       <w:r>
@@ -16480,7 +15971,7 @@
           <v:shape id="_x0000_i1058" type="#_x0000_t75" style="width:117.75pt;height:34.5pt" o:ole="">
             <v:imagedata r:id="rId72" o:title=""/>
           </v:shape>
-          <o:OLEObject Type="Embed" ProgID="Equation.DSMT4" ShapeID="_x0000_i1058" DrawAspect="Content" ObjectID="_1604694238" r:id="rId73"/>
+          <o:OLEObject Type="Embed" ProgID="Equation.DSMT4" ShapeID="_x0000_i1058" DrawAspect="Content" ObjectID="_1605274476" r:id="rId73"/>
         </w:object>
       </w:r>
       <w:r>
@@ -16530,7 +16021,7 @@
           <v:shape id="_x0000_i1059" type="#_x0000_t75" style="width:50.25pt;height:21pt" o:ole="">
             <v:imagedata r:id="rId68" o:title=""/>
           </v:shape>
-          <o:OLEObject Type="Embed" ProgID="Equation.DSMT4" ShapeID="_x0000_i1059" DrawAspect="Content" ObjectID="_1604694239" r:id="rId74"/>
+          <o:OLEObject Type="Embed" ProgID="Equation.DSMT4" ShapeID="_x0000_i1059" DrawAspect="Content" ObjectID="_1605274477" r:id="rId74"/>
         </w:object>
       </w:r>
       <w:r>
@@ -16597,26 +16088,16 @@
           <v:shape id="_x0000_i1060" type="#_x0000_t75" style="width:151.5pt;height:42pt" o:ole="">
             <v:imagedata r:id="rId75" o:title=""/>
           </v:shape>
-          <o:OLEObject Type="Embed" ProgID="Equation.DSMT4" ShapeID="_x0000_i1060" DrawAspect="Content" ObjectID="_1604694240" r:id="rId76"/>
+          <o:OLEObject Type="Embed" ProgID="Equation.DSMT4" ShapeID="_x0000_i1060" DrawAspect="Content" ObjectID="_1605274478" r:id="rId76"/>
         </w:object>
       </w:r>
-      <w:proofErr w:type="gramStart"/>
-      <w:r>
-        <w:rPr>
-          <w:rFonts w:ascii="Times New Roman" w:hAnsi="Times New Roman"/>
-          <w:sz w:val="28"/>
-          <w:szCs w:val="28"/>
-        </w:rPr>
-        <w:t xml:space="preserve">,   </w:t>
-      </w:r>
-      <w:proofErr w:type="gramEnd"/>
-      <w:r>
-        <w:rPr>
-          <w:rFonts w:ascii="Times New Roman" w:hAnsi="Times New Roman"/>
-          <w:sz w:val="28"/>
-          <w:szCs w:val="28"/>
-        </w:rPr>
-        <w:t xml:space="preserve">              </w:t>
+      <w:r>
+        <w:rPr>
+          <w:rFonts w:ascii="Times New Roman" w:hAnsi="Times New Roman"/>
+          <w:sz w:val="28"/>
+          <w:szCs w:val="28"/>
+        </w:rPr>
+        <w:t xml:space="preserve">,                 </w:t>
       </w:r>
       <w:r>
         <w:rPr>
@@ -16666,7 +16147,7 @@
           <v:shape id="_x0000_i1061" type="#_x0000_t75" style="width:35.25pt;height:21pt" o:ole="">
             <v:imagedata r:id="rId77" o:title=""/>
           </v:shape>
-          <o:OLEObject Type="Embed" ProgID="Equation.DSMT4" ShapeID="_x0000_i1061" DrawAspect="Content" ObjectID="_1604694241" r:id="rId78"/>
+          <o:OLEObject Type="Embed" ProgID="Equation.DSMT4" ShapeID="_x0000_i1061" DrawAspect="Content" ObjectID="_1605274479" r:id="rId78"/>
         </w:object>
       </w:r>
       <w:r>
@@ -16702,7 +16183,7 @@
           <v:shape id="_x0000_i1062" type="#_x0000_t75" style="width:15.75pt;height:18.75pt" o:ole="">
             <v:imagedata r:id="rId79" o:title=""/>
           </v:shape>
-          <o:OLEObject Type="Embed" ProgID="Equation.DSMT4" ShapeID="_x0000_i1062" DrawAspect="Content" ObjectID="_1604694242" r:id="rId80"/>
+          <o:OLEObject Type="Embed" ProgID="Equation.DSMT4" ShapeID="_x0000_i1062" DrawAspect="Content" ObjectID="_1605274480" r:id="rId80"/>
         </w:object>
       </w:r>
     </w:p>
@@ -16734,7 +16215,7 @@
           <v:shape id="_x0000_i1063" type="#_x0000_t75" style="width:50.25pt;height:21pt" o:ole="">
             <v:imagedata r:id="rId81" o:title=""/>
           </v:shape>
-          <o:OLEObject Type="Embed" ProgID="Equation.DSMT4" ShapeID="_x0000_i1063" DrawAspect="Content" ObjectID="_1604694243" r:id="rId82"/>
+          <o:OLEObject Type="Embed" ProgID="Equation.DSMT4" ShapeID="_x0000_i1063" DrawAspect="Content" ObjectID="_1605274481" r:id="rId82"/>
         </w:object>
       </w:r>
       <w:r>
@@ -16754,7 +16235,7 @@
           <v:shape id="_x0000_i1064" type="#_x0000_t75" style="width:12pt;height:15pt" o:ole="">
             <v:imagedata r:id="rId59" o:title=""/>
           </v:shape>
-          <o:OLEObject Type="Embed" ProgID="Equation.DSMT4" ShapeID="_x0000_i1064" DrawAspect="Content" ObjectID="_1604694244" r:id="rId83"/>
+          <o:OLEObject Type="Embed" ProgID="Equation.DSMT4" ShapeID="_x0000_i1064" DrawAspect="Content" ObjectID="_1605274482" r:id="rId83"/>
         </w:object>
       </w:r>
       <w:r>
@@ -16790,7 +16271,7 @@
           <v:shape id="_x0000_i1065" type="#_x0000_t75" style="width:12pt;height:18.75pt" o:ole="">
             <v:imagedata r:id="rId84" o:title=""/>
           </v:shape>
-          <o:OLEObject Type="Embed" ProgID="Equation.DSMT4" ShapeID="_x0000_i1065" DrawAspect="Content" ObjectID="_1604694245" r:id="rId85"/>
+          <o:OLEObject Type="Embed" ProgID="Equation.DSMT4" ShapeID="_x0000_i1065" DrawAspect="Content" ObjectID="_1605274483" r:id="rId85"/>
         </w:object>
       </w:r>
       <w:r>
@@ -16830,7 +16311,7 @@
           <v:shape id="_x0000_i1066" type="#_x0000_t75" style="width:33.75pt;height:21pt" o:ole="">
             <v:imagedata r:id="rId86" o:title=""/>
           </v:shape>
-          <o:OLEObject Type="Embed" ProgID="Equation.DSMT4" ShapeID="_x0000_i1066" DrawAspect="Content" ObjectID="_1604694246" r:id="rId87"/>
+          <o:OLEObject Type="Embed" ProgID="Equation.DSMT4" ShapeID="_x0000_i1066" DrawAspect="Content" ObjectID="_1605274484" r:id="rId87"/>
         </w:object>
       </w:r>
       <w:r>
@@ -16850,7 +16331,7 @@
           <v:shape id="_x0000_i1067" type="#_x0000_t75" style="width:12pt;height:15pt" o:ole="">
             <v:imagedata r:id="rId59" o:title=""/>
           </v:shape>
-          <o:OLEObject Type="Embed" ProgID="Equation.DSMT4" ShapeID="_x0000_i1067" DrawAspect="Content" ObjectID="_1604694247" r:id="rId88"/>
+          <o:OLEObject Type="Embed" ProgID="Equation.DSMT4" ShapeID="_x0000_i1067" DrawAspect="Content" ObjectID="_1605274485" r:id="rId88"/>
         </w:object>
       </w:r>
       <w:r>
@@ -16878,7 +16359,7 @@
           <v:shape id="_x0000_i1068" type="#_x0000_t75" style="width:87pt;height:21pt" o:ole="">
             <v:imagedata r:id="rId89" o:title=""/>
           </v:shape>
-          <o:OLEObject Type="Embed" ProgID="Equation.DSMT4" ShapeID="_x0000_i1068" DrawAspect="Content" ObjectID="_1604694248" r:id="rId90"/>
+          <o:OLEObject Type="Embed" ProgID="Equation.DSMT4" ShapeID="_x0000_i1068" DrawAspect="Content" ObjectID="_1605274486" r:id="rId90"/>
         </w:object>
       </w:r>
       <w:r>
@@ -16909,7 +16390,7 @@
           <v:shape id="_x0000_i1069" type="#_x0000_t75" style="width:35.25pt;height:21pt" o:ole="">
             <v:imagedata r:id="rId77" o:title=""/>
           </v:shape>
-          <o:OLEObject Type="Embed" ProgID="Equation.DSMT4" ShapeID="_x0000_i1069" DrawAspect="Content" ObjectID="_1604694249" r:id="rId91"/>
+          <o:OLEObject Type="Embed" ProgID="Equation.DSMT4" ShapeID="_x0000_i1069" DrawAspect="Content" ObjectID="_1605274487" r:id="rId91"/>
         </w:object>
       </w:r>
       <w:r>
@@ -16929,7 +16410,7 @@
           <v:shape id="_x0000_i1070" type="#_x0000_t75" style="width:12pt;height:18.75pt" o:ole="">
             <v:imagedata r:id="rId84" o:title=""/>
           </v:shape>
-          <o:OLEObject Type="Embed" ProgID="Equation.DSMT4" ShapeID="_x0000_i1070" DrawAspect="Content" ObjectID="_1604694250" r:id="rId92"/>
+          <o:OLEObject Type="Embed" ProgID="Equation.DSMT4" ShapeID="_x0000_i1070" DrawAspect="Content" ObjectID="_1605274488" r:id="rId92"/>
         </w:object>
       </w:r>
       <w:r>
@@ -16968,7 +16449,7 @@
           <v:shape id="_x0000_i1071" type="#_x0000_t75" style="width:33.75pt;height:21pt" o:ole="">
             <v:imagedata r:id="rId86" o:title=""/>
           </v:shape>
-          <o:OLEObject Type="Embed" ProgID="Equation.DSMT4" ShapeID="_x0000_i1071" DrawAspect="Content" ObjectID="_1604694251" r:id="rId93"/>
+          <o:OLEObject Type="Embed" ProgID="Equation.DSMT4" ShapeID="_x0000_i1071" DrawAspect="Content" ObjectID="_1605274489" r:id="rId93"/>
         </w:object>
       </w:r>
       <w:r>
@@ -16996,7 +16477,7 @@
           <v:shape id="_x0000_i1072" type="#_x0000_t75" style="width:12pt;height:18.75pt" o:ole="">
             <v:imagedata r:id="rId84" o:title=""/>
           </v:shape>
-          <o:OLEObject Type="Embed" ProgID="Equation.DSMT4" ShapeID="_x0000_i1072" DrawAspect="Content" ObjectID="_1604694252" r:id="rId94"/>
+          <o:OLEObject Type="Embed" ProgID="Equation.DSMT4" ShapeID="_x0000_i1072" DrawAspect="Content" ObjectID="_1605274490" r:id="rId94"/>
         </w:object>
       </w:r>
       <w:r>
@@ -17016,7 +16497,7 @@
           <v:shape id="_x0000_i1073" type="#_x0000_t75" style="width:50.25pt;height:21pt" o:ole="">
             <v:imagedata r:id="rId68" o:title=""/>
           </v:shape>
-          <o:OLEObject Type="Embed" ProgID="Equation.DSMT4" ShapeID="_x0000_i1073" DrawAspect="Content" ObjectID="_1604694253" r:id="rId95"/>
+          <o:OLEObject Type="Embed" ProgID="Equation.DSMT4" ShapeID="_x0000_i1073" DrawAspect="Content" ObjectID="_1605274491" r:id="rId95"/>
         </w:object>
       </w:r>
       <w:r>
@@ -17056,7 +16537,7 @@
           <v:shape id="_x0000_i1074" type="#_x0000_t75" style="width:50.25pt;height:21pt" o:ole="">
             <v:imagedata r:id="rId81" o:title=""/>
           </v:shape>
-          <o:OLEObject Type="Embed" ProgID="Equation.DSMT4" ShapeID="_x0000_i1074" DrawAspect="Content" ObjectID="_1604694254" r:id="rId96"/>
+          <o:OLEObject Type="Embed" ProgID="Equation.DSMT4" ShapeID="_x0000_i1074" DrawAspect="Content" ObjectID="_1605274492" r:id="rId96"/>
         </w:object>
       </w:r>
       <w:r>
@@ -17076,7 +16557,7 @@
           <v:shape id="_x0000_i1075" type="#_x0000_t75" style="width:12pt;height:15pt" o:ole="">
             <v:imagedata r:id="rId59" o:title=""/>
           </v:shape>
-          <o:OLEObject Type="Embed" ProgID="Equation.DSMT4" ShapeID="_x0000_i1075" DrawAspect="Content" ObjectID="_1604694255" r:id="rId97"/>
+          <o:OLEObject Type="Embed" ProgID="Equation.DSMT4" ShapeID="_x0000_i1075" DrawAspect="Content" ObjectID="_1605274493" r:id="rId97"/>
         </w:object>
       </w:r>
       <w:r>
@@ -17097,7 +16578,7 @@
           <v:shape id="_x0000_i1076" type="#_x0000_t75" style="width:50.25pt;height:21pt" o:ole="">
             <v:imagedata r:id="rId81" o:title=""/>
           </v:shape>
-          <o:OLEObject Type="Embed" ProgID="Equation.DSMT4" ShapeID="_x0000_i1076" DrawAspect="Content" ObjectID="_1604694256" r:id="rId98"/>
+          <o:OLEObject Type="Embed" ProgID="Equation.DSMT4" ShapeID="_x0000_i1076" DrawAspect="Content" ObjectID="_1605274494" r:id="rId98"/>
         </w:object>
       </w:r>
       <w:r>
@@ -17156,7 +16637,7 @@
           <v:shape id="_x0000_i1077" type="#_x0000_t75" style="width:130.5pt;height:41.25pt" o:ole="">
             <v:imagedata r:id="rId99" o:title=""/>
           </v:shape>
-          <o:OLEObject Type="Embed" ProgID="Equation.DSMT4" ShapeID="_x0000_i1077" DrawAspect="Content" ObjectID="_1604694257" r:id="rId100"/>
+          <o:OLEObject Type="Embed" ProgID="Equation.DSMT4" ShapeID="_x0000_i1077" DrawAspect="Content" ObjectID="_1605274495" r:id="rId100"/>
         </w:object>
       </w:r>
       <w:r>
@@ -17462,7 +16943,7 @@
           <v:shape id="_x0000_i1078" type="#_x0000_t75" style="width:113.25pt;height:21pt" o:ole="">
             <v:imagedata r:id="rId101" o:title=""/>
           </v:shape>
-          <o:OLEObject Type="Embed" ProgID="Equation.DSMT4" ShapeID="_x0000_i1078" DrawAspect="Content" ObjectID="_1604694258" r:id="rId102"/>
+          <o:OLEObject Type="Embed" ProgID="Equation.DSMT4" ShapeID="_x0000_i1078" DrawAspect="Content" ObjectID="_1605274496" r:id="rId102"/>
         </w:object>
       </w:r>
       <w:r>
@@ -17490,7 +16971,7 @@
           <v:shape id="_x0000_i1079" type="#_x0000_t75" style="width:113.25pt;height:21pt" o:ole="">
             <v:imagedata r:id="rId103" o:title=""/>
           </v:shape>
-          <o:OLEObject Type="Embed" ProgID="Equation.DSMT4" ShapeID="_x0000_i1079" DrawAspect="Content" ObjectID="_1604694259" r:id="rId104"/>
+          <o:OLEObject Type="Embed" ProgID="Equation.DSMT4" ShapeID="_x0000_i1079" DrawAspect="Content" ObjectID="_1605274497" r:id="rId104"/>
         </w:object>
       </w:r>
       <w:r>
@@ -17510,7 +16991,7 @@
           <v:shape id="_x0000_i1080" type="#_x0000_t75" style="width:114pt;height:21pt" o:ole="">
             <v:imagedata r:id="rId105" o:title=""/>
           </v:shape>
-          <o:OLEObject Type="Embed" ProgID="Equation.DSMT4" ShapeID="_x0000_i1080" DrawAspect="Content" ObjectID="_1604694260" r:id="rId106"/>
+          <o:OLEObject Type="Embed" ProgID="Equation.DSMT4" ShapeID="_x0000_i1080" DrawAspect="Content" ObjectID="_1605274498" r:id="rId106"/>
         </w:object>
       </w:r>
       <w:r>
@@ -17546,7 +17027,7 @@
           <v:shape id="_x0000_i1081" type="#_x0000_t75" style="width:112.5pt;height:21pt" o:ole="">
             <v:imagedata r:id="rId107" o:title=""/>
           </v:shape>
-          <o:OLEObject Type="Embed" ProgID="Equation.DSMT4" ShapeID="_x0000_i1081" DrawAspect="Content" ObjectID="_1604694261" r:id="rId108"/>
+          <o:OLEObject Type="Embed" ProgID="Equation.DSMT4" ShapeID="_x0000_i1081" DrawAspect="Content" ObjectID="_1605274499" r:id="rId108"/>
         </w:object>
       </w:r>
       <w:r>
@@ -17600,23 +17081,13 @@
         </w:rPr>
         <w:t xml:space="preserve"> при реализации наивного байесовского классификатора, которые дают разные результаты: </w:t>
       </w:r>
-      <w:proofErr w:type="spellStart"/>
-      <w:r>
-        <w:rPr>
-          <w:rFonts w:ascii="Times New Roman" w:hAnsi="Times New Roman"/>
-          <w:sz w:val="28"/>
-          <w:szCs w:val="28"/>
-        </w:rPr>
-        <w:t>мультиномиальный</w:t>
-      </w:r>
-      <w:proofErr w:type="spellEnd"/>
-      <w:r>
-        <w:rPr>
-          <w:rFonts w:ascii="Times New Roman" w:hAnsi="Times New Roman"/>
-          <w:sz w:val="28"/>
-          <w:szCs w:val="28"/>
-        </w:rPr>
-        <w:t xml:space="preserve"> и многомерный.</w:t>
+      <w:r>
+        <w:rPr>
+          <w:rFonts w:ascii="Times New Roman" w:hAnsi="Times New Roman"/>
+          <w:sz w:val="28"/>
+          <w:szCs w:val="28"/>
+        </w:rPr>
+        <w:t>мультиномиальный и многомерный.</w:t>
       </w:r>
     </w:p>
     <w:p>
@@ -17704,7 +17175,7 @@
           <v:shape id="_x0000_i1082" type="#_x0000_t75" style="width:103.5pt;height:21pt" o:ole="">
             <v:imagedata r:id="rId109" o:title=""/>
           </v:shape>
-          <o:OLEObject Type="Embed" ProgID="Equation.DSMT4" ShapeID="_x0000_i1082" DrawAspect="Content" ObjectID="_1604694262" r:id="rId110"/>
+          <o:OLEObject Type="Embed" ProgID="Equation.DSMT4" ShapeID="_x0000_i1082" DrawAspect="Content" ObjectID="_1605274500" r:id="rId110"/>
         </w:object>
       </w:r>
       <w:r>
@@ -17726,7 +17197,7 @@
           <v:shape id="_x0000_i1083" type="#_x0000_t75" style="width:12.75pt;height:15pt" o:ole="">
             <v:imagedata r:id="rId111" o:title=""/>
           </v:shape>
-          <o:OLEObject Type="Embed" ProgID="Equation.DSMT4" ShapeID="_x0000_i1083" DrawAspect="Content" ObjectID="_1604694263" r:id="rId112"/>
+          <o:OLEObject Type="Embed" ProgID="Equation.DSMT4" ShapeID="_x0000_i1083" DrawAspect="Content" ObjectID="_1605274501" r:id="rId112"/>
         </w:object>
       </w:r>
       <w:r>
@@ -17762,7 +17233,7 @@
           <v:shape id="_x0000_i1084" type="#_x0000_t75" style="width:37.5pt;height:30pt" o:ole="">
             <v:imagedata r:id="rId113" o:title=""/>
           </v:shape>
-          <o:OLEObject Type="Embed" ProgID="Equation.DSMT4" ShapeID="_x0000_i1084" DrawAspect="Content" ObjectID="_1604694264" r:id="rId114"/>
+          <o:OLEObject Type="Embed" ProgID="Equation.DSMT4" ShapeID="_x0000_i1084" DrawAspect="Content" ObjectID="_1605274502" r:id="rId114"/>
         </w:object>
       </w:r>
       <w:r>
@@ -17782,7 +17253,7 @@
           <v:shape id="_x0000_i1085" type="#_x0000_t75" style="width:15.75pt;height:18.75pt" o:ole="">
             <v:imagedata r:id="rId115" o:title=""/>
           </v:shape>
-          <o:OLEObject Type="Embed" ProgID="Equation.DSMT4" ShapeID="_x0000_i1085" DrawAspect="Content" ObjectID="_1604694265" r:id="rId116"/>
+          <o:OLEObject Type="Embed" ProgID="Equation.DSMT4" ShapeID="_x0000_i1085" DrawAspect="Content" ObjectID="_1605274503" r:id="rId116"/>
         </w:object>
       </w:r>
       <w:r>
@@ -17810,7 +17281,7 @@
           <v:shape id="_x0000_i1086" type="#_x0000_t75" style="width:111pt;height:21pt" o:ole="">
             <v:imagedata r:id="rId117" o:title=""/>
           </v:shape>
-          <o:OLEObject Type="Embed" ProgID="Equation.DSMT4" ShapeID="_x0000_i1086" DrawAspect="Content" ObjectID="_1604694266" r:id="rId118"/>
+          <o:OLEObject Type="Embed" ProgID="Equation.DSMT4" ShapeID="_x0000_i1086" DrawAspect="Content" ObjectID="_1605274504" r:id="rId118"/>
         </w:object>
       </w:r>
       <w:r>
@@ -17838,7 +17309,7 @@
           <v:shape id="_x0000_i1087" type="#_x0000_t75" style="width:35.25pt;height:18.75pt" o:ole="">
             <v:imagedata r:id="rId119" o:title=""/>
           </v:shape>
-          <o:OLEObject Type="Embed" ProgID="Equation.DSMT4" ShapeID="_x0000_i1087" DrawAspect="Content" ObjectID="_1604694267" r:id="rId120"/>
+          <o:OLEObject Type="Embed" ProgID="Equation.DSMT4" ShapeID="_x0000_i1087" DrawAspect="Content" ObjectID="_1605274505" r:id="rId120"/>
         </w:object>
       </w:r>
       <w:r>
@@ -17858,7 +17329,7 @@
           <v:shape id="_x0000_i1088" type="#_x0000_t75" style="width:15pt;height:18.75pt" o:ole="">
             <v:imagedata r:id="rId121" o:title=""/>
           </v:shape>
-          <o:OLEObject Type="Embed" ProgID="Equation.DSMT4" ShapeID="_x0000_i1088" DrawAspect="Content" ObjectID="_1604694268" r:id="rId122"/>
+          <o:OLEObject Type="Embed" ProgID="Equation.DSMT4" ShapeID="_x0000_i1088" DrawAspect="Content" ObjectID="_1605274506" r:id="rId122"/>
         </w:object>
       </w:r>
       <w:r>
@@ -17878,7 +17349,7 @@
           <v:shape id="_x0000_i1089" type="#_x0000_t75" style="width:37.5pt;height:18.75pt" o:ole="">
             <v:imagedata r:id="rId123" o:title=""/>
           </v:shape>
-          <o:OLEObject Type="Embed" ProgID="Equation.DSMT4" ShapeID="_x0000_i1089" DrawAspect="Content" ObjectID="_1604694269" r:id="rId124"/>
+          <o:OLEObject Type="Embed" ProgID="Equation.DSMT4" ShapeID="_x0000_i1089" DrawAspect="Content" ObjectID="_1605274507" r:id="rId124"/>
         </w:object>
       </w:r>
       <w:r>
@@ -17936,7 +17407,7 @@
           <v:shape id="_x0000_i1090" type="#_x0000_t75" style="width:315.75pt;height:39pt" o:ole="">
             <v:imagedata r:id="rId125" o:title=""/>
           </v:shape>
-          <o:OLEObject Type="Embed" ProgID="Equation.DSMT4" ShapeID="_x0000_i1090" DrawAspect="Content" ObjectID="_1604694270" r:id="rId126"/>
+          <o:OLEObject Type="Embed" ProgID="Equation.DSMT4" ShapeID="_x0000_i1090" DrawAspect="Content" ObjectID="_1605274508" r:id="rId126"/>
         </w:object>
       </w:r>
       <w:r>
@@ -18017,7 +17488,7 @@
           <v:shape id="_x0000_i1091" type="#_x0000_t75" style="width:57pt;height:24.75pt" o:ole="">
             <v:imagedata r:id="rId127" o:title=""/>
           </v:shape>
-          <o:OLEObject Type="Embed" ProgID="Equation.DSMT4" ShapeID="_x0000_i1091" DrawAspect="Content" ObjectID="_1604694271" r:id="rId128"/>
+          <o:OLEObject Type="Embed" ProgID="Equation.DSMT4" ShapeID="_x0000_i1091" DrawAspect="Content" ObjectID="_1605274509" r:id="rId128"/>
         </w:object>
       </w:r>
       <w:r>
@@ -18045,7 +17516,7 @@
           <v:shape id="_x0000_i1092" type="#_x0000_t75" style="width:64.5pt;height:24.75pt" o:ole="">
             <v:imagedata r:id="rId129" o:title=""/>
           </v:shape>
-          <o:OLEObject Type="Embed" ProgID="Equation.DSMT4" ShapeID="_x0000_i1092" DrawAspect="Content" ObjectID="_1604694272" r:id="rId130"/>
+          <o:OLEObject Type="Embed" ProgID="Equation.DSMT4" ShapeID="_x0000_i1092" DrawAspect="Content" ObjectID="_1605274510" r:id="rId130"/>
         </w:object>
       </w:r>
       <w:r>
@@ -18071,7 +17542,7 @@
           <v:shape id="_x0000_i1093" type="#_x0000_t75" style="width:37.5pt;height:30pt" o:ole="">
             <v:imagedata r:id="rId113" o:title=""/>
           </v:shape>
-          <o:OLEObject Type="Embed" ProgID="Equation.DSMT4" ShapeID="_x0000_i1093" DrawAspect="Content" ObjectID="_1604694273" r:id="rId131"/>
+          <o:OLEObject Type="Embed" ProgID="Equation.DSMT4" ShapeID="_x0000_i1093" DrawAspect="Content" ObjectID="_1605274511" r:id="rId131"/>
         </w:object>
       </w:r>
       <w:r>
@@ -18093,7 +17564,7 @@
           <v:shape id="_x0000_i1094" type="#_x0000_t75" style="width:12.75pt;height:15pt" o:ole="">
             <v:imagedata r:id="rId111" o:title=""/>
           </v:shape>
-          <o:OLEObject Type="Embed" ProgID="Equation.DSMT4" ShapeID="_x0000_i1094" DrawAspect="Content" ObjectID="_1604694274" r:id="rId132"/>
+          <o:OLEObject Type="Embed" ProgID="Equation.DSMT4" ShapeID="_x0000_i1094" DrawAspect="Content" ObjectID="_1605274512" r:id="rId132"/>
         </w:object>
       </w:r>
       <w:r>
@@ -18123,7 +17594,7 @@
           <v:shape id="_x0000_i1095" type="#_x0000_t75" style="width:12.75pt;height:15pt" o:ole="">
             <v:imagedata r:id="rId111" o:title=""/>
           </v:shape>
-          <o:OLEObject Type="Embed" ProgID="Equation.DSMT4" ShapeID="_x0000_i1095" DrawAspect="Content" ObjectID="_1604694275" r:id="rId133"/>
+          <o:OLEObject Type="Embed" ProgID="Equation.DSMT4" ShapeID="_x0000_i1095" DrawAspect="Content" ObjectID="_1605274513" r:id="rId133"/>
         </w:object>
       </w:r>
       <w:r>
@@ -18159,7 +17630,7 @@
           <v:shape id="_x0000_i1096" type="#_x0000_t75" style="width:45.75pt;height:24.75pt" o:ole="">
             <v:imagedata r:id="rId134" o:title=""/>
           </v:shape>
-          <o:OLEObject Type="Embed" ProgID="Equation.DSMT4" ShapeID="_x0000_i1096" DrawAspect="Content" ObjectID="_1604694276" r:id="rId135"/>
+          <o:OLEObject Type="Embed" ProgID="Equation.DSMT4" ShapeID="_x0000_i1096" DrawAspect="Content" ObjectID="_1605274514" r:id="rId135"/>
         </w:object>
       </w:r>
       <w:r>
@@ -18179,7 +17650,7 @@
           <v:shape id="_x0000_i1097" type="#_x0000_t75" style="width:57pt;height:24.75pt" o:ole="">
             <v:imagedata r:id="rId127" o:title=""/>
           </v:shape>
-          <o:OLEObject Type="Embed" ProgID="Equation.DSMT4" ShapeID="_x0000_i1097" DrawAspect="Content" ObjectID="_1604694277" r:id="rId136"/>
+          <o:OLEObject Type="Embed" ProgID="Equation.DSMT4" ShapeID="_x0000_i1097" DrawAspect="Content" ObjectID="_1605274515" r:id="rId136"/>
         </w:object>
       </w:r>
       <w:r>
@@ -18237,10 +17708,9 @@
           <v:shape id="_x0000_i1098" type="#_x0000_t75" style="width:180.75pt;height:75.75pt" o:ole="">
             <v:imagedata r:id="rId137" o:title=""/>
           </v:shape>
-          <o:OLEObject Type="Embed" ProgID="Equation.DSMT4" ShapeID="_x0000_i1098" DrawAspect="Content" ObjectID="_1604694278" r:id="rId138"/>
+          <o:OLEObject Type="Embed" ProgID="Equation.DSMT4" ShapeID="_x0000_i1098" DrawAspect="Content" ObjectID="_1605274516" r:id="rId138"/>
         </w:object>
       </w:r>
-      <w:proofErr w:type="gramStart"/>
       <w:r>
         <w:rPr>
           <w:rFonts w:ascii="Times New Roman" w:hAnsi="Times New Roman"/>
@@ -18255,16 +17725,7 @@
           <w:sz w:val="28"/>
           <w:szCs w:val="28"/>
         </w:rPr>
-        <w:t xml:space="preserve">  </w:t>
-      </w:r>
-      <w:proofErr w:type="gramEnd"/>
-      <w:r>
-        <w:rPr>
-          <w:rFonts w:ascii="Times New Roman" w:hAnsi="Times New Roman"/>
-          <w:sz w:val="28"/>
-          <w:szCs w:val="28"/>
-        </w:rPr>
-        <w:t xml:space="preserve">                                   </w:t>
+        <w:t xml:space="preserve">                                     </w:t>
       </w:r>
       <w:r>
         <w:rPr>
@@ -18329,7 +17790,7 @@
           <v:shape id="_x0000_i1099" type="#_x0000_t75" style="width:16.5pt;height:18.75pt" o:ole="">
             <v:imagedata r:id="rId139" o:title=""/>
           </v:shape>
-          <o:OLEObject Type="Embed" ProgID="Equation.DSMT4" ShapeID="_x0000_i1099" DrawAspect="Content" ObjectID="_1604694279" r:id="rId140"/>
+          <o:OLEObject Type="Embed" ProgID="Equation.DSMT4" ShapeID="_x0000_i1099" DrawAspect="Content" ObjectID="_1605274517" r:id="rId140"/>
         </w:object>
       </w:r>
       <w:r>
@@ -18349,7 +17810,7 @@
           <v:shape id="_x0000_i1100" type="#_x0000_t75" style="width:12pt;height:18.75pt" o:ole="">
             <v:imagedata r:id="rId141" o:title=""/>
           </v:shape>
-          <o:OLEObject Type="Embed" ProgID="Equation.DSMT4" ShapeID="_x0000_i1100" DrawAspect="Content" ObjectID="_1604694280" r:id="rId142"/>
+          <o:OLEObject Type="Embed" ProgID="Equation.DSMT4" ShapeID="_x0000_i1100" DrawAspect="Content" ObjectID="_1605274518" r:id="rId142"/>
         </w:object>
       </w:r>
       <w:r>
@@ -18385,7 +17846,7 @@
           <v:shape id="_x0000_i1101" type="#_x0000_t75" style="width:15.75pt;height:18.75pt" o:ole="">
             <v:imagedata r:id="rId143" o:title=""/>
           </v:shape>
-          <o:OLEObject Type="Embed" ProgID="Equation.DSMT4" ShapeID="_x0000_i1101" DrawAspect="Content" ObjectID="_1604694281" r:id="rId144"/>
+          <o:OLEObject Type="Embed" ProgID="Equation.DSMT4" ShapeID="_x0000_i1101" DrawAspect="Content" ObjectID="_1605274519" r:id="rId144"/>
         </w:object>
       </w:r>
       <w:r>
@@ -18467,7 +17928,7 @@
           <v:shape id="_x0000_i1102" type="#_x0000_t75" style="width:36pt;height:24.75pt" o:ole="">
             <v:imagedata r:id="rId145" o:title=""/>
           </v:shape>
-          <o:OLEObject Type="Embed" ProgID="Equation.DSMT4" ShapeID="_x0000_i1102" DrawAspect="Content" ObjectID="_1604694282" r:id="rId146"/>
+          <o:OLEObject Type="Embed" ProgID="Equation.DSMT4" ShapeID="_x0000_i1102" DrawAspect="Content" ObjectID="_1605274520" r:id="rId146"/>
         </w:object>
       </w:r>
       <w:r>
@@ -18526,7 +17987,7 @@
           <v:shape id="_x0000_i1103" type="#_x0000_t75" style="width:145.5pt;height:41.25pt" o:ole="">
             <v:imagedata r:id="rId147" o:title=""/>
           </v:shape>
-          <o:OLEObject Type="Embed" ProgID="Equation.DSMT4" ShapeID="_x0000_i1103" DrawAspect="Content" ObjectID="_1604694283" r:id="rId148"/>
+          <o:OLEObject Type="Embed" ProgID="Equation.DSMT4" ShapeID="_x0000_i1103" DrawAspect="Content" ObjectID="_1605274521" r:id="rId148"/>
         </w:object>
       </w:r>
       <w:r>
@@ -18586,7 +18047,7 @@
           <v:shape id="_x0000_i1104" type="#_x0000_t75" style="width:15.75pt;height:18.75pt" o:ole="">
             <v:imagedata r:id="rId143" o:title=""/>
           </v:shape>
-          <o:OLEObject Type="Embed" ProgID="Equation.DSMT4" ShapeID="_x0000_i1104" DrawAspect="Content" ObjectID="_1604694284" r:id="rId149"/>
+          <o:OLEObject Type="Embed" ProgID="Equation.DSMT4" ShapeID="_x0000_i1104" DrawAspect="Content" ObjectID="_1605274522" r:id="rId149"/>
         </w:object>
       </w:r>
       <w:r>
@@ -18653,7 +18114,7 @@
           <v:shape id="_x0000_i1105" type="#_x0000_t75" style="width:441.75pt;height:136.5pt" o:ole="">
             <v:imagedata r:id="rId150" o:title=""/>
           </v:shape>
-          <o:OLEObject Type="Embed" ProgID="Equation.DSMT4" ShapeID="_x0000_i1105" DrawAspect="Content" ObjectID="_1604694285" r:id="rId151"/>
+          <o:OLEObject Type="Embed" ProgID="Equation.DSMT4" ShapeID="_x0000_i1105" DrawAspect="Content" ObjectID="_1605274523" r:id="rId151"/>
         </w:object>
       </w:r>
       <w:r>
@@ -18731,25 +18192,7 @@
           <w:sz w:val="28"/>
           <w:szCs w:val="28"/>
         </w:rPr>
-        <w:t xml:space="preserve">.2 </w:t>
-      </w:r>
-      <w:proofErr w:type="spellStart"/>
-      <w:r>
-        <w:rPr>
-          <w:rFonts w:ascii="Times New Roman" w:hAnsi="Times New Roman"/>
-          <w:sz w:val="28"/>
-          <w:szCs w:val="28"/>
-        </w:rPr>
-        <w:t>Мультиномиальная</w:t>
-      </w:r>
-      <w:proofErr w:type="spellEnd"/>
-      <w:r>
-        <w:rPr>
-          <w:rFonts w:ascii="Times New Roman" w:hAnsi="Times New Roman"/>
-          <w:sz w:val="28"/>
-          <w:szCs w:val="28"/>
-        </w:rPr>
-        <w:t xml:space="preserve"> модель</w:t>
+        <w:t>.2 Мультиномиальная модель</w:t>
       </w:r>
       <w:bookmarkEnd w:id="20"/>
     </w:p>
@@ -18779,25 +18222,7 @@
           <w:szCs w:val="28"/>
         </w:rPr>
         <w:lastRenderedPageBreak/>
-        <w:t xml:space="preserve">В </w:t>
-      </w:r>
-      <w:proofErr w:type="spellStart"/>
-      <w:r>
-        <w:rPr>
-          <w:rFonts w:ascii="Times New Roman" w:hAnsi="Times New Roman"/>
-          <w:sz w:val="28"/>
-          <w:szCs w:val="28"/>
-        </w:rPr>
-        <w:t>мультиномиальной</w:t>
-      </w:r>
-      <w:proofErr w:type="spellEnd"/>
-      <w:r>
-        <w:rPr>
-          <w:rFonts w:ascii="Times New Roman" w:hAnsi="Times New Roman"/>
-          <w:sz w:val="28"/>
-          <w:szCs w:val="28"/>
-        </w:rPr>
-        <w:t xml:space="preserve"> модели документ – это последовательность независимых событий. При подсчете вероятности принадлежности документа </w:t>
+        <w:t xml:space="preserve">В мультиномиальной модели документ – это последовательность независимых событий. При подсчете вероятности принадлежности документа </w:t>
       </w:r>
       <w:r>
         <w:rPr>
@@ -18808,7 +18233,7 @@
           <v:shape id="_x0000_i1106" type="#_x0000_t75" style="width:15.75pt;height:18.75pt" o:ole="">
             <v:imagedata r:id="rId115" o:title=""/>
           </v:shape>
-          <o:OLEObject Type="Embed" ProgID="Equation.DSMT4" ShapeID="_x0000_i1106" DrawAspect="Content" ObjectID="_1604694286" r:id="rId152"/>
+          <o:OLEObject Type="Embed" ProgID="Equation.DSMT4" ShapeID="_x0000_i1106" DrawAspect="Content" ObjectID="_1605274524" r:id="rId152"/>
         </w:object>
       </w:r>
       <w:r>
@@ -18836,7 +18261,7 @@
           <v:shape id="_x0000_i1107" type="#_x0000_t75" style="width:14.25pt;height:21pt" o:ole="">
             <v:imagedata r:id="rId153" o:title=""/>
           </v:shape>
-          <o:OLEObject Type="Embed" ProgID="Equation.DSMT4" ShapeID="_x0000_i1107" DrawAspect="Content" ObjectID="_1604694287" r:id="rId154"/>
+          <o:OLEObject Type="Embed" ProgID="Equation.DSMT4" ShapeID="_x0000_i1107" DrawAspect="Content" ObjectID="_1605274525" r:id="rId154"/>
         </w:object>
       </w:r>
       <w:r>
@@ -18891,7 +18316,7 @@
           <v:shape id="_x0000_i1108" type="#_x0000_t75" style="width:103.5pt;height:21pt" o:ole="">
             <v:imagedata r:id="rId109" o:title=""/>
           </v:shape>
-          <o:OLEObject Type="Embed" ProgID="Equation.DSMT4" ShapeID="_x0000_i1108" DrawAspect="Content" ObjectID="_1604694288" r:id="rId155"/>
+          <o:OLEObject Type="Embed" ProgID="Equation.DSMT4" ShapeID="_x0000_i1108" DrawAspect="Content" ObjectID="_1605274526" r:id="rId155"/>
         </w:object>
       </w:r>
       <w:r>
@@ -18919,7 +18344,7 @@
           <v:shape id="_x0000_i1109" type="#_x0000_t75" style="width:15.75pt;height:18.75pt" o:ole="">
             <v:imagedata r:id="rId115" o:title=""/>
           </v:shape>
-          <o:OLEObject Type="Embed" ProgID="Equation.DSMT4" ShapeID="_x0000_i1109" DrawAspect="Content" ObjectID="_1604694289" r:id="rId156"/>
+          <o:OLEObject Type="Embed" ProgID="Equation.DSMT4" ShapeID="_x0000_i1109" DrawAspect="Content" ObjectID="_1605274527" r:id="rId156"/>
         </w:object>
       </w:r>
       <w:r>
@@ -18947,7 +18372,7 @@
           <v:shape id="_x0000_i1110" type="#_x0000_t75" style="width:21pt;height:21pt" o:ole="">
             <v:imagedata r:id="rId157" o:title=""/>
           </v:shape>
-          <o:OLEObject Type="Embed" ProgID="Equation.DSMT4" ShapeID="_x0000_i1110" DrawAspect="Content" ObjectID="_1604694290" r:id="rId158"/>
+          <o:OLEObject Type="Embed" ProgID="Equation.DSMT4" ShapeID="_x0000_i1110" DrawAspect="Content" ObjectID="_1605274528" r:id="rId158"/>
         </w:object>
       </w:r>
       <w:r>
@@ -18967,7 +18392,7 @@
           <v:shape id="_x0000_i1111" type="#_x0000_t75" style="width:57pt;height:24.75pt" o:ole="">
             <v:imagedata r:id="rId127" o:title=""/>
           </v:shape>
-          <o:OLEObject Type="Embed" ProgID="Equation.DSMT4" ShapeID="_x0000_i1111" DrawAspect="Content" ObjectID="_1604694291" r:id="rId159"/>
+          <o:OLEObject Type="Embed" ProgID="Equation.DSMT4" ShapeID="_x0000_i1111" DrawAspect="Content" ObjectID="_1605274529" r:id="rId159"/>
         </w:object>
       </w:r>
       <w:r>
@@ -18987,7 +18412,7 @@
           <v:shape id="_x0000_i1112" type="#_x0000_t75" style="width:15.75pt;height:18.75pt" o:ole="">
             <v:imagedata r:id="rId115" o:title=""/>
           </v:shape>
-          <o:OLEObject Type="Embed" ProgID="Equation.DSMT4" ShapeID="_x0000_i1112" DrawAspect="Content" ObjectID="_1604694292" r:id="rId160"/>
+          <o:OLEObject Type="Embed" ProgID="Equation.DSMT4" ShapeID="_x0000_i1112" DrawAspect="Content" ObjectID="_1605274530" r:id="rId160"/>
         </w:object>
       </w:r>
       <w:r>
@@ -19007,7 +18432,7 @@
           <v:shape id="_x0000_i1113" type="#_x0000_t75" style="width:14.25pt;height:21pt" o:ole="">
             <v:imagedata r:id="rId153" o:title=""/>
           </v:shape>
-          <o:OLEObject Type="Embed" ProgID="Equation.DSMT4" ShapeID="_x0000_i1113" DrawAspect="Content" ObjectID="_1604694293" r:id="rId161"/>
+          <o:OLEObject Type="Embed" ProgID="Equation.DSMT4" ShapeID="_x0000_i1113" DrawAspect="Content" ObjectID="_1605274531" r:id="rId161"/>
         </w:object>
       </w:r>
       <w:r>
@@ -19080,10 +18505,9 @@
           <v:shape id="_x0000_i1114" type="#_x0000_t75" style="width:282pt;height:39.75pt" o:ole="">
             <v:imagedata r:id="rId162" o:title=""/>
           </v:shape>
-          <o:OLEObject Type="Embed" ProgID="Equation.DSMT4" ShapeID="_x0000_i1114" DrawAspect="Content" ObjectID="_1604694294" r:id="rId163"/>
+          <o:OLEObject Type="Embed" ProgID="Equation.DSMT4" ShapeID="_x0000_i1114" DrawAspect="Content" ObjectID="_1605274532" r:id="rId163"/>
         </w:object>
       </w:r>
-      <w:proofErr w:type="gramStart"/>
       <w:r>
         <w:rPr>
           <w:rFonts w:ascii="Times New Roman" w:hAnsi="Times New Roman"/>
@@ -19098,16 +18522,7 @@
           <w:sz w:val="28"/>
           <w:szCs w:val="28"/>
         </w:rPr>
-        <w:t xml:space="preserve">   </w:t>
-      </w:r>
-      <w:proofErr w:type="gramEnd"/>
-      <w:r>
-        <w:rPr>
-          <w:rFonts w:ascii="Times New Roman" w:hAnsi="Times New Roman"/>
-          <w:sz w:val="28"/>
-          <w:szCs w:val="28"/>
-        </w:rPr>
-        <w:t xml:space="preserve">              (12</w:t>
+        <w:t xml:space="preserve">                 (12</w:t>
       </w:r>
       <w:r>
         <w:rPr>
@@ -19156,7 +18571,7 @@
           <v:shape id="_x0000_i1115" type="#_x0000_t75" style="width:21pt;height:18.75pt" o:ole="">
             <v:imagedata r:id="rId164" o:title=""/>
           </v:shape>
-          <o:OLEObject Type="Embed" ProgID="Equation.DSMT4" ShapeID="_x0000_i1115" DrawAspect="Content" ObjectID="_1604694295" r:id="rId165"/>
+          <o:OLEObject Type="Embed" ProgID="Equation.DSMT4" ShapeID="_x0000_i1115" DrawAspect="Content" ObjectID="_1605274533" r:id="rId165"/>
         </w:object>
       </w:r>
       <w:r>
@@ -19176,7 +18591,7 @@
           <v:shape id="_x0000_i1116" type="#_x0000_t75" style="width:15pt;height:18.75pt" o:ole="">
             <v:imagedata r:id="rId166" o:title=""/>
           </v:shape>
-          <o:OLEObject Type="Embed" ProgID="Equation.DSMT4" ShapeID="_x0000_i1116" DrawAspect="Content" ObjectID="_1604694296" r:id="rId167"/>
+          <o:OLEObject Type="Embed" ProgID="Equation.DSMT4" ShapeID="_x0000_i1116" DrawAspect="Content" ObjectID="_1605274534" r:id="rId167"/>
         </w:object>
       </w:r>
       <w:r>
@@ -19204,7 +18619,7 @@
           <v:shape id="_x0000_i1117" type="#_x0000_t75" style="width:15.75pt;height:18.75pt" o:ole="">
             <v:imagedata r:id="rId115" o:title=""/>
           </v:shape>
-          <o:OLEObject Type="Embed" ProgID="Equation.DSMT4" ShapeID="_x0000_i1117" DrawAspect="Content" ObjectID="_1604694297" r:id="rId168"/>
+          <o:OLEObject Type="Embed" ProgID="Equation.DSMT4" ShapeID="_x0000_i1117" DrawAspect="Content" ObjectID="_1605274535" r:id="rId168"/>
         </w:object>
       </w:r>
       <w:r>
@@ -19242,7 +18657,7 @@
           <v:shape id="_x0000_i1118" type="#_x0000_t75" style="width:57pt;height:24.75pt" o:ole="">
             <v:imagedata r:id="rId127" o:title=""/>
           </v:shape>
-          <o:OLEObject Type="Embed" ProgID="Equation.DSMT4" ShapeID="_x0000_i1118" DrawAspect="Content" ObjectID="_1604694298" r:id="rId169"/>
+          <o:OLEObject Type="Embed" ProgID="Equation.DSMT4" ShapeID="_x0000_i1118" DrawAspect="Content" ObjectID="_1605274536" r:id="rId169"/>
         </w:object>
       </w:r>
       <w:r>
@@ -19268,7 +18683,7 @@
           <v:shape id="_x0000_i1119" type="#_x0000_t75" style="width:64.5pt;height:24.75pt" o:ole="">
             <v:imagedata r:id="rId129" o:title=""/>
           </v:shape>
-          <o:OLEObject Type="Embed" ProgID="Equation.DSMT4" ShapeID="_x0000_i1119" DrawAspect="Content" ObjectID="_1604694299" r:id="rId170"/>
+          <o:OLEObject Type="Embed" ProgID="Equation.DSMT4" ShapeID="_x0000_i1119" DrawAspect="Content" ObjectID="_1605274537" r:id="rId170"/>
         </w:object>
       </w:r>
       <w:r>
@@ -19294,7 +18709,7 @@
           <v:shape id="_x0000_i1120" type="#_x0000_t75" style="width:37.5pt;height:30pt" o:ole="">
             <v:imagedata r:id="rId113" o:title=""/>
           </v:shape>
-          <o:OLEObject Type="Embed" ProgID="Equation.DSMT4" ShapeID="_x0000_i1120" DrawAspect="Content" ObjectID="_1604694300" r:id="rId171"/>
+          <o:OLEObject Type="Embed" ProgID="Equation.DSMT4" ShapeID="_x0000_i1120" DrawAspect="Content" ObjectID="_1605274538" r:id="rId171"/>
         </w:object>
       </w:r>
       <w:r>
@@ -19316,7 +18731,7 @@
           <v:shape id="_x0000_i1121" type="#_x0000_t75" style="width:12.75pt;height:15pt" o:ole="">
             <v:imagedata r:id="rId111" o:title=""/>
           </v:shape>
-          <o:OLEObject Type="Embed" ProgID="Equation.DSMT4" ShapeID="_x0000_i1121" DrawAspect="Content" ObjectID="_1604694301" r:id="rId172"/>
+          <o:OLEObject Type="Embed" ProgID="Equation.DSMT4" ShapeID="_x0000_i1121" DrawAspect="Content" ObjectID="_1605274539" r:id="rId172"/>
         </w:object>
       </w:r>
       <w:r>
@@ -19346,7 +18761,7 @@
           <v:shape id="_x0000_i1122" type="#_x0000_t75" style="width:12.75pt;height:15pt" o:ole="">
             <v:imagedata r:id="rId111" o:title=""/>
           </v:shape>
-          <o:OLEObject Type="Embed" ProgID="Equation.DSMT4" ShapeID="_x0000_i1122" DrawAspect="Content" ObjectID="_1604694302" r:id="rId173"/>
+          <o:OLEObject Type="Embed" ProgID="Equation.DSMT4" ShapeID="_x0000_i1122" DrawAspect="Content" ObjectID="_1605274540" r:id="rId173"/>
         </w:object>
       </w:r>
       <w:r>
@@ -19382,7 +18797,7 @@
           <v:shape id="_x0000_i1123" type="#_x0000_t75" style="width:40.5pt;height:24.75pt" o:ole="">
             <v:imagedata r:id="rId174" o:title=""/>
           </v:shape>
-          <o:OLEObject Type="Embed" ProgID="Equation.DSMT4" ShapeID="_x0000_i1123" DrawAspect="Content" ObjectID="_1604694303" r:id="rId175"/>
+          <o:OLEObject Type="Embed" ProgID="Equation.DSMT4" ShapeID="_x0000_i1123" DrawAspect="Content" ObjectID="_1605274541" r:id="rId175"/>
         </w:object>
       </w:r>
       <w:r>
@@ -19402,7 +18817,7 @@
           <v:shape id="_x0000_i1124" type="#_x0000_t75" style="width:57pt;height:24.75pt" o:ole="">
             <v:imagedata r:id="rId127" o:title=""/>
           </v:shape>
-          <o:OLEObject Type="Embed" ProgID="Equation.DSMT4" ShapeID="_x0000_i1124" DrawAspect="Content" ObjectID="_1604694304" r:id="rId176"/>
+          <o:OLEObject Type="Embed" ProgID="Equation.DSMT4" ShapeID="_x0000_i1124" DrawAspect="Content" ObjectID="_1605274542" r:id="rId176"/>
         </w:object>
       </w:r>
       <w:r>
@@ -19462,7 +18877,7 @@
           <v:shape id="_x0000_i1125" type="#_x0000_t75" style="width:205.5pt;height:75pt" o:ole="">
             <v:imagedata r:id="rId177" o:title=""/>
           </v:shape>
-          <o:OLEObject Type="Embed" ProgID="Equation.DSMT4" ShapeID="_x0000_i1125" DrawAspect="Content" ObjectID="_1604694305" r:id="rId178"/>
+          <o:OLEObject Type="Embed" ProgID="Equation.DSMT4" ShapeID="_x0000_i1125" DrawAspect="Content" ObjectID="_1605274543" r:id="rId178"/>
         </w:object>
       </w:r>
       <w:r>
@@ -19538,7 +18953,7 @@
           <v:shape id="_x0000_i1126" type="#_x0000_t75" style="width:36pt;height:24.75pt" o:ole="">
             <v:imagedata r:id="rId145" o:title=""/>
           </v:shape>
-          <o:OLEObject Type="Embed" ProgID="Equation.DSMT4" ShapeID="_x0000_i1126" DrawAspect="Content" ObjectID="_1604694306" r:id="rId179"/>
+          <o:OLEObject Type="Embed" ProgID="Equation.DSMT4" ShapeID="_x0000_i1126" DrawAspect="Content" ObjectID="_1605274544" r:id="rId179"/>
         </w:object>
       </w:r>
       <w:r>
@@ -19586,7 +19001,7 @@
           <v:shape id="_x0000_i1127" type="#_x0000_t75" style="width:15.75pt;height:18.75pt" o:ole="">
             <v:imagedata r:id="rId143" o:title=""/>
           </v:shape>
-          <o:OLEObject Type="Embed" ProgID="Equation.DSMT4" ShapeID="_x0000_i1127" DrawAspect="Content" ObjectID="_1604694307" r:id="rId180"/>
+          <o:OLEObject Type="Embed" ProgID="Equation.DSMT4" ShapeID="_x0000_i1127" DrawAspect="Content" ObjectID="_1605274545" r:id="rId180"/>
         </w:object>
       </w:r>
       <w:r>
@@ -19646,7 +19061,7 @@
           <v:shape id="_x0000_i1128" type="#_x0000_t75" style="width:428.25pt;height:132.75pt" o:ole="">
             <v:imagedata r:id="rId181" o:title=""/>
           </v:shape>
-          <o:OLEObject Type="Embed" ProgID="Equation.DSMT4" ShapeID="_x0000_i1128" DrawAspect="Content" ObjectID="_1604694308" r:id="rId182"/>
+          <o:OLEObject Type="Embed" ProgID="Equation.DSMT4" ShapeID="_x0000_i1128" DrawAspect="Content" ObjectID="_1605274546" r:id="rId182"/>
         </w:object>
       </w:r>
       <w:r>
@@ -20884,7 +20299,6 @@
         </w:rPr>
         <w:t xml:space="preserve">: </w:t>
       </w:r>
-      <w:proofErr w:type="gramStart"/>
       <w:r>
         <w:rPr>
           <w:rFonts w:ascii="Times New Roman" w:hAnsi="Times New Roman"/>
@@ -20895,7 +20309,6 @@
         </w:rPr>
         <w:t>GET</w:t>
       </w:r>
-      <w:proofErr w:type="gramEnd"/>
       <w:r>
         <w:rPr>
           <w:rFonts w:ascii="Times New Roman" w:hAnsi="Times New Roman"/>
@@ -21453,7 +20866,6 @@
         </w:rPr>
         <w:t xml:space="preserve">метод </w:t>
       </w:r>
-      <w:proofErr w:type="gramStart"/>
       <w:r>
         <w:rPr>
           <w:rFonts w:ascii="Times New Roman" w:hAnsi="Times New Roman"/>
@@ -21478,16 +20890,7 @@
           <w:sz w:val="28"/>
           <w:szCs w:val="28"/>
         </w:rPr>
-        <w:t xml:space="preserve"> –</w:t>
-      </w:r>
-      <w:proofErr w:type="gramEnd"/>
-      <w:r>
-        <w:rPr>
-          <w:rFonts w:ascii="Times New Roman" w:hAnsi="Times New Roman"/>
-          <w:sz w:val="28"/>
-          <w:szCs w:val="28"/>
-        </w:rPr>
-        <w:t xml:space="preserve"> для создания, </w:t>
+        <w:t xml:space="preserve"> – для создания, </w:t>
       </w:r>
       <w:r>
         <w:rPr>
@@ -21674,16 +21077,7 @@
           <w:sz w:val="28"/>
           <w:szCs w:val="28"/>
         </w:rPr>
-        <w:t xml:space="preserve"> после </w:t>
-      </w:r>
-      <w:proofErr w:type="gramStart"/>
-      <w:r>
-        <w:rPr>
-          <w:rFonts w:ascii="Times New Roman" w:hAnsi="Times New Roman"/>
-          <w:sz w:val="28"/>
-          <w:szCs w:val="28"/>
-        </w:rPr>
-        <w:t xml:space="preserve">символа </w:t>
+        <w:t xml:space="preserve"> после символа </w:t>
       </w:r>
       <w:r>
         <w:rPr>
@@ -21693,7 +21087,6 @@
         </w:rPr>
         <w:t>?</w:t>
       </w:r>
-      <w:proofErr w:type="gramEnd"/>
       <w:r>
         <w:rPr>
           <w:rFonts w:ascii="Times New Roman" w:hAnsi="Times New Roman"/>
@@ -21746,7 +21139,6 @@
         </w:rPr>
         <w:t xml:space="preserve"> /</w:t>
       </w:r>
-      <w:proofErr w:type="gramStart"/>
       <w:r>
         <w:rPr>
           <w:rFonts w:ascii="Times New Roman" w:hAnsi="Times New Roman"/>
@@ -21776,7 +21168,6 @@
         </w:rPr>
         <w:t>p</w:t>
       </w:r>
-      <w:proofErr w:type="gramEnd"/>
       <w:r>
         <w:rPr>
           <w:rFonts w:ascii="Times New Roman" w:hAnsi="Times New Roman"/>
@@ -22483,25 +21874,14 @@
         </w:rPr>
         <w:t xml:space="preserve"> </w:t>
       </w:r>
-      <w:proofErr w:type="spellStart"/>
-      <w:r>
-        <w:rPr>
-          <w:rFonts w:ascii="Times New Roman" w:hAnsi="Times New Roman"/>
-          <w:i/>
-          <w:sz w:val="28"/>
-          <w:szCs w:val="28"/>
-        </w:rPr>
-        <w:t>Content-Type</w:t>
-      </w:r>
-      <w:proofErr w:type="spellEnd"/>
-      <w:r>
-        <w:rPr>
-          <w:rFonts w:ascii="Times New Roman" w:hAnsi="Times New Roman"/>
-          <w:i/>
-          <w:sz w:val="28"/>
-          <w:szCs w:val="28"/>
-        </w:rPr>
-        <w:t xml:space="preserve">: </w:t>
+      <w:r>
+        <w:rPr>
+          <w:rFonts w:ascii="Times New Roman" w:hAnsi="Times New Roman"/>
+          <w:i/>
+          <w:sz w:val="28"/>
+          <w:szCs w:val="28"/>
+        </w:rPr>
+        <w:t xml:space="preserve">Content-Type: </w:t>
       </w:r>
       <w:r>
         <w:rPr>
@@ -22522,8 +21902,6 @@
         </w:rPr>
         <w:t>/</w:t>
       </w:r>
-      <w:proofErr w:type="spellStart"/>
-      <w:proofErr w:type="gramStart"/>
       <w:r>
         <w:rPr>
           <w:rFonts w:ascii="Times New Roman" w:hAnsi="Times New Roman"/>
@@ -22534,36 +21912,14 @@
         </w:rPr>
         <w:t>json</w:t>
       </w:r>
-      <w:proofErr w:type="spellEnd"/>
-      <w:r>
-        <w:rPr>
-          <w:rFonts w:ascii="Times New Roman" w:hAnsi="Times New Roman"/>
-          <w:i/>
-          <w:sz w:val="28"/>
-          <w:szCs w:val="28"/>
-        </w:rPr>
-        <w:t>;</w:t>
-      </w:r>
-      <w:proofErr w:type="spellStart"/>
-      <w:r>
-        <w:rPr>
-          <w:rFonts w:ascii="Times New Roman" w:hAnsi="Times New Roman"/>
-          <w:i/>
-          <w:sz w:val="28"/>
-          <w:szCs w:val="28"/>
-        </w:rPr>
-        <w:t>charset</w:t>
-      </w:r>
-      <w:proofErr w:type="spellEnd"/>
-      <w:proofErr w:type="gramEnd"/>
-      <w:r>
-        <w:rPr>
-          <w:rFonts w:ascii="Times New Roman" w:hAnsi="Times New Roman"/>
-          <w:i/>
-          <w:sz w:val="28"/>
-          <w:szCs w:val="28"/>
-        </w:rPr>
-        <w:t>=utf-8</w:t>
+      <w:r>
+        <w:rPr>
+          <w:rFonts w:ascii="Times New Roman" w:hAnsi="Times New Roman"/>
+          <w:i/>
+          <w:sz w:val="28"/>
+          <w:szCs w:val="28"/>
+        </w:rPr>
+        <w:t>;charset=utf-8</w:t>
       </w:r>
       <w:r>
         <w:rPr>
@@ -22753,7 +22109,6 @@
         </w:rPr>
         <w:t xml:space="preserve">Заголовок </w:t>
       </w:r>
-      <w:proofErr w:type="spellStart"/>
       <w:r>
         <w:rPr>
           <w:rFonts w:ascii="Times New Roman" w:hAnsi="Times New Roman"/>
@@ -22763,7 +22118,6 @@
         </w:rPr>
         <w:t>Content-Length</w:t>
       </w:r>
-      <w:proofErr w:type="spellEnd"/>
       <w:r>
         <w:rPr>
           <w:rFonts w:ascii="Times New Roman" w:hAnsi="Times New Roman"/>
@@ -22780,25 +22134,14 @@
         </w:rPr>
         <w:t xml:space="preserve">размер содержимого тела в байтах. Пример: </w:t>
       </w:r>
-      <w:proofErr w:type="spellStart"/>
-      <w:r>
-        <w:rPr>
-          <w:rFonts w:ascii="Times New Roman" w:hAnsi="Times New Roman"/>
-          <w:i/>
-          <w:sz w:val="28"/>
-          <w:szCs w:val="28"/>
-        </w:rPr>
-        <w:t>Content-Length</w:t>
-      </w:r>
-      <w:proofErr w:type="spellEnd"/>
-      <w:r>
-        <w:rPr>
-          <w:rFonts w:ascii="Times New Roman" w:hAnsi="Times New Roman"/>
-          <w:i/>
-          <w:sz w:val="28"/>
-          <w:szCs w:val="28"/>
-        </w:rPr>
-        <w:t>: 2353</w:t>
+      <w:r>
+        <w:rPr>
+          <w:rFonts w:ascii="Times New Roman" w:hAnsi="Times New Roman"/>
+          <w:i/>
+          <w:sz w:val="28"/>
+          <w:szCs w:val="28"/>
+        </w:rPr>
+        <w:t>Content-Length: 2353</w:t>
       </w:r>
       <w:r>
         <w:rPr>
@@ -22827,7 +22170,6 @@
         </w:rPr>
         <w:t xml:space="preserve">Заголовок </w:t>
       </w:r>
-      <w:proofErr w:type="spellStart"/>
       <w:r>
         <w:rPr>
           <w:rFonts w:ascii="Times New Roman" w:hAnsi="Times New Roman"/>
@@ -22837,7 +22179,6 @@
         </w:rPr>
         <w:t>Transfer-Encoding</w:t>
       </w:r>
-      <w:proofErr w:type="spellEnd"/>
       <w:r>
         <w:rPr>
           <w:rFonts w:ascii="Times New Roman" w:hAnsi="Times New Roman"/>
@@ -22956,7 +22297,6 @@
         </w:rPr>
         <w:t xml:space="preserve">, </w:t>
       </w:r>
-      <w:proofErr w:type="spellStart"/>
       <w:r>
         <w:rPr>
           <w:rFonts w:ascii="Times New Roman" w:hAnsi="Times New Roman"/>
@@ -22967,7 +22307,6 @@
         </w:rPr>
         <w:t>gzip</w:t>
       </w:r>
-      <w:proofErr w:type="spellEnd"/>
       <w:r>
         <w:rPr>
           <w:rFonts w:ascii="Times New Roman" w:hAnsi="Times New Roman"/>
@@ -23291,7 +22630,6 @@
         </w:rPr>
         <w:t xml:space="preserve">Содержимое тела может быть закодировано согласно значению, указанному в заголовке </w:t>
       </w:r>
-      <w:proofErr w:type="spellStart"/>
       <w:r>
         <w:rPr>
           <w:rFonts w:ascii="Times New Roman" w:hAnsi="Times New Roman"/>
@@ -23301,7 +22639,6 @@
         </w:rPr>
         <w:t>Transfer-Encoding</w:t>
       </w:r>
-      <w:proofErr w:type="spellEnd"/>
       <w:r>
         <w:rPr>
           <w:rFonts w:ascii="Times New Roman" w:hAnsi="Times New Roman"/>
@@ -24629,33 +23966,41 @@
           <w:sz w:val="28"/>
           <w:szCs w:val="28"/>
         </w:rPr>
-        <w:t>Веб п</w:t>
-      </w:r>
-      <w:r>
-        <w:rPr>
-          <w:rFonts w:ascii="Times New Roman" w:hAnsi="Times New Roman"/>
-          <w:sz w:val="28"/>
-          <w:szCs w:val="28"/>
-        </w:rPr>
-        <w:t xml:space="preserve">рокси-сервер делает запрос из шага 1 к веб-серверу по протоколу </w:t>
-      </w:r>
-      <w:r>
-        <w:rPr>
-          <w:rFonts w:ascii="Times New Roman" w:hAnsi="Times New Roman"/>
-          <w:i/>
-          <w:sz w:val="28"/>
-          <w:szCs w:val="28"/>
-          <w:lang w:val="en-US"/>
-        </w:rPr>
-        <w:t>HTTPS</w:t>
-      </w:r>
-      <w:r>
-        <w:rPr>
-          <w:rFonts w:ascii="Times New Roman" w:hAnsi="Times New Roman"/>
-          <w:sz w:val="28"/>
-          <w:szCs w:val="28"/>
-        </w:rPr>
-        <w:t>.</w:t>
+        <w:t xml:space="preserve">Прокси-сервер генерирует ключевую пару (открытый и закрытый ключи) и сертификат для запрашиваемого браузером доменного имени (в поля </w:t>
+      </w:r>
+      <w:r>
+        <w:rPr>
+          <w:rFonts w:ascii="Times New Roman" w:hAnsi="Times New Roman"/>
+          <w:i/>
+          <w:sz w:val="28"/>
+          <w:szCs w:val="28"/>
+        </w:rPr>
+        <w:t>Common Name</w:t>
+      </w:r>
+      <w:r>
+        <w:rPr>
+          <w:rFonts w:ascii="Times New Roman" w:hAnsi="Times New Roman"/>
+          <w:sz w:val="28"/>
+          <w:szCs w:val="28"/>
+        </w:rPr>
+        <w:t xml:space="preserve"> и </w:t>
+      </w:r>
+      <w:r>
+        <w:rPr>
+          <w:rFonts w:ascii="Times New Roman" w:hAnsi="Times New Roman"/>
+          <w:i/>
+          <w:sz w:val="28"/>
+          <w:szCs w:val="28"/>
+        </w:rPr>
+        <w:t>Subject Alternative Name</w:t>
+      </w:r>
+      <w:r>
+        <w:rPr>
+          <w:rFonts w:ascii="Times New Roman" w:hAnsi="Times New Roman"/>
+          <w:sz w:val="28"/>
+          <w:szCs w:val="28"/>
+        </w:rPr>
+        <w:t xml:space="preserve"> сертификата проставляется доменное имя). Сгенерированный сертификат подписывается доверенным корневым сертификатом (которому доверяет браузер). Веб-фильтр отправляет сгенерированный сертификат клиенту.</w:t>
       </w:r>
     </w:p>
     <w:p>
@@ -24677,7 +24022,7 @@
           <w:sz w:val="28"/>
           <w:szCs w:val="28"/>
         </w:rPr>
-        <w:t>Веб-сервер отправляет прокси-серверу свой открытый ключ и сертификат.</w:t>
+        <w:t>Браузер проверяет сгенерированный сертификат веб-фильтра. В случае прохождения проверок, браузер генерирует симметричный ключ, шифрует его открытым ключом из сертификата прокси-сервера и отправляет обратно.</w:t>
       </w:r>
     </w:p>
     <w:p>
@@ -24699,7 +24044,7 @@
           <w:sz w:val="28"/>
           <w:szCs w:val="28"/>
         </w:rPr>
-        <w:t>Веб-фильтр генерирует симметричный ключ, зашифровывает его открытым ключом сервера и отправляет обратно веб-серверу.</w:t>
+        <w:t>Веб-фильтр расшифровывает симметричный ключ, используя закрытую часть ключа, и сохраняет его.</w:t>
       </w:r>
     </w:p>
     <w:p>
@@ -24721,7 +24066,24 @@
           <w:sz w:val="28"/>
           <w:szCs w:val="28"/>
         </w:rPr>
-        <w:t>Веб-сервер расшифровывает симметричный ключ, используя закрытую часть, и отправляет прокси-серверу контент, зашифрованный симметричным ключом.</w:t>
+        <w:t xml:space="preserve">Веб прокси-сервер делает запрос из шага 1 к веб-серверу по протоколу </w:t>
+      </w:r>
+      <w:r>
+        <w:rPr>
+          <w:rFonts w:ascii="Times New Roman" w:hAnsi="Times New Roman"/>
+          <w:i/>
+          <w:sz w:val="28"/>
+          <w:szCs w:val="28"/>
+        </w:rPr>
+        <w:t>HTTPS</w:t>
+      </w:r>
+      <w:r>
+        <w:rPr>
+          <w:rFonts w:ascii="Times New Roman" w:hAnsi="Times New Roman"/>
+          <w:sz w:val="28"/>
+          <w:szCs w:val="28"/>
+        </w:rPr>
+        <w:t>.</w:t>
       </w:r>
     </w:p>
     <w:p>
@@ -24743,61 +24105,8 @@
           <w:sz w:val="28"/>
           <w:szCs w:val="28"/>
         </w:rPr>
-        <w:t xml:space="preserve">Веб-фильтр расшифровывает контент при помощи симметричного ключа и сохраняет его. Затем прокси-сервер генерирует ключевую пару (открытый и закрытый ключи) и сертификат для запрашиваемого браузером доменного имени (в поле </w:t>
-      </w:r>
-      <w:r>
-        <w:rPr>
-          <w:rFonts w:ascii="Times New Roman" w:hAnsi="Times New Roman"/>
-          <w:i/>
-          <w:sz w:val="28"/>
-          <w:szCs w:val="28"/>
-          <w:lang w:val="en-US"/>
-        </w:rPr>
-        <w:t>Common</w:t>
-      </w:r>
-      <w:r>
-        <w:rPr>
-          <w:rFonts w:ascii="Times New Roman" w:hAnsi="Times New Roman"/>
-          <w:i/>
-          <w:sz w:val="28"/>
-          <w:szCs w:val="28"/>
-        </w:rPr>
-        <w:t xml:space="preserve"> </w:t>
-      </w:r>
-      <w:r>
-        <w:rPr>
-          <w:rFonts w:ascii="Times New Roman" w:hAnsi="Times New Roman"/>
-          <w:i/>
-          <w:sz w:val="28"/>
-          <w:szCs w:val="28"/>
-          <w:lang w:val="en-US"/>
-        </w:rPr>
-        <w:t>Name</w:t>
-      </w:r>
-      <w:r>
-        <w:rPr>
-          <w:rFonts w:ascii="Times New Roman" w:hAnsi="Times New Roman"/>
-          <w:sz w:val="28"/>
-          <w:szCs w:val="28"/>
-        </w:rPr>
-        <w:t xml:space="preserve"> </w:t>
-      </w:r>
-      <w:r>
-        <w:rPr>
-          <w:rFonts w:ascii="Times New Roman" w:hAnsi="Times New Roman"/>
-          <w:sz w:val="28"/>
-          <w:szCs w:val="28"/>
-        </w:rPr>
-        <w:t xml:space="preserve">сертификата проставляется доменное имя). Сгенерированный сертификат подписывается доверенным корневым сертификатом (которому </w:t>
-      </w:r>
-      <w:r>
-        <w:rPr>
-          <w:rFonts w:ascii="Times New Roman" w:hAnsi="Times New Roman"/>
-          <w:sz w:val="28"/>
-          <w:szCs w:val="28"/>
-        </w:rPr>
         <w:lastRenderedPageBreak/>
-        <w:t>доверяет браузер). Веб-фильтр отправляет сгенерированный открытый ключ и сгенерированный сертификат клиенту.</w:t>
+        <w:t>Веб-сервер отправляет прокси-серверу свой сертификат.</w:t>
       </w:r>
     </w:p>
     <w:p>
@@ -24819,11 +24128,12 @@
           <w:sz w:val="28"/>
           <w:szCs w:val="28"/>
         </w:rPr>
-        <w:t>Браузер проверяет сгенерированный сертификат веб-фильтра. В случае прохождения проверок, браузер генерирует симметричный ключ, шифрует его открытым ключом прокси-сервера и отправляет обратно.</w:t>
-      </w:r>
-    </w:p>
-    <w:p>
-      <w:pPr>
+        <w:t>Веб-фильтр проверяет сертификат и, в случае прохождения проверок, генерирует симметричный ключ, зашифровывает его открытым ключом из сертификата сервера и отправляет обратно веб-серверу.</w:t>
+      </w:r>
+    </w:p>
+    <w:p>
+      <w:pPr>
+        <w:pStyle w:val="af"/>
         <w:numPr>
           <w:ilvl w:val="0"/>
           <w:numId w:val="9"/>
@@ -24841,7 +24151,7 @@
           <w:sz w:val="28"/>
           <w:szCs w:val="28"/>
         </w:rPr>
-        <w:t>Веб-фильтр расшифровывает симметричный ключ, используя закрытую часть ключа. Затем шифрует сохраненный контент симметричным ключом и отправляет его клиенту.</w:t>
+        <w:t>Веб-сервер расшифровывает симметричный ключ, используя закрытую часть, и отправляет прокси-серверу контент, зашифрованный симметричным ключом.</w:t>
       </w:r>
     </w:p>
     <w:p>
@@ -24863,6 +24173,36 @@
           <w:sz w:val="28"/>
           <w:szCs w:val="28"/>
         </w:rPr>
+        <w:t>Веб-фильтр расшифровывает контент при помощи симметричного ключа и затем шифрует сохраненный контент симметричным ключом, сохраненным на шаге 4, и отправляет его клиенту.</w:t>
+      </w:r>
+    </w:p>
+    <w:p>
+      <w:pPr>
+        <w:numPr>
+          <w:ilvl w:val="0"/>
+          <w:numId w:val="9"/>
+        </w:numPr>
+        <w:spacing w:line="360" w:lineRule="auto"/>
+        <w:rPr>
+          <w:rFonts w:ascii="Times New Roman" w:hAnsi="Times New Roman"/>
+          <w:sz w:val="28"/>
+          <w:szCs w:val="28"/>
+        </w:rPr>
+      </w:pPr>
+      <w:r>
+        <w:rPr>
+          <w:rFonts w:ascii="Times New Roman" w:hAnsi="Times New Roman"/>
+          <w:sz w:val="28"/>
+          <w:szCs w:val="28"/>
+        </w:rPr>
+        <w:t xml:space="preserve"> </w:t>
+      </w:r>
+      <w:r>
+        <w:rPr>
+          <w:rFonts w:ascii="Times New Roman" w:hAnsi="Times New Roman"/>
+          <w:sz w:val="28"/>
+          <w:szCs w:val="28"/>
+        </w:rPr>
         <w:t>Браузер расшифровывает контент при помощи симметричного ключа и отображает его.</w:t>
       </w:r>
     </w:p>
@@ -24921,6 +24261,7 @@
           <w:rFonts w:ascii="Times New Roman" w:hAnsi="Times New Roman"/>
           <w:sz w:val="28"/>
           <w:szCs w:val="28"/>
+          <w:lang w:val="en-US"/>
         </w:rPr>
       </w:pPr>
       <w:r>
@@ -24932,10 +24273,10 @@
           <w:lang w:eastAsia="ru-RU"/>
         </w:rPr>
         <w:drawing>
-          <wp:inline distT="0" distB="0" distL="0" distR="0" wp14:anchorId="2E4B565F" wp14:editId="1B3D370E">
-            <wp:extent cx="5934075" cy="1447800"/>
-            <wp:effectExtent l="0" t="0" r="0" b="0"/>
-            <wp:docPr id="4" name="Рисунок 4" descr="Снимок3"/>
+          <wp:inline distT="0" distB="0" distL="0" distR="0">
+            <wp:extent cx="5936615" cy="1188720"/>
+            <wp:effectExtent l="0" t="0" r="6985" b="0"/>
+            <wp:docPr id="6" name="Рисунок 6"/>
             <wp:cNvGraphicFramePr>
               <a:graphicFrameLocks xmlns:a="http://schemas.openxmlformats.org/drawingml/2006/main" noChangeAspect="1"/>
             </wp:cNvGraphicFramePr>
@@ -24943,10 +24284,8 @@
               <a:graphicData uri="http://schemas.openxmlformats.org/drawingml/2006/picture">
                 <pic:pic xmlns:pic="http://schemas.openxmlformats.org/drawingml/2006/picture">
                   <pic:nvPicPr>
-                    <pic:cNvPr id="0" name="Picture 4" descr="Снимок3"/>
-                    <pic:cNvPicPr>
-                      <a:picLocks noChangeAspect="1" noChangeArrowheads="1"/>
-                    </pic:cNvPicPr>
+                    <pic:cNvPr id="6" name="Снимок2.PNG"/>
+                    <pic:cNvPicPr/>
                   </pic:nvPicPr>
                   <pic:blipFill>
                     <a:blip r:embed="rId185">
@@ -24956,23 +24295,18 @@
                         </a:ext>
                       </a:extLst>
                     </a:blip>
-                    <a:srcRect/>
                     <a:stretch>
                       <a:fillRect/>
                     </a:stretch>
                   </pic:blipFill>
-                  <pic:spPr bwMode="auto">
+                  <pic:spPr>
                     <a:xfrm>
                       <a:off x="0" y="0"/>
-                      <a:ext cx="5934075" cy="1447800"/>
+                      <a:ext cx="5936615" cy="1188720"/>
                     </a:xfrm>
                     <a:prstGeom prst="rect">
                       <a:avLst/>
                     </a:prstGeom>
-                    <a:noFill/>
-                    <a:ln>
-                      <a:noFill/>
-                    </a:ln>
                   </pic:spPr>
                 </pic:pic>
               </a:graphicData>
@@ -25428,7 +24762,6 @@
         </w:rPr>
         <w:t xml:space="preserve"> </w:t>
       </w:r>
-      <w:proofErr w:type="gramStart"/>
       <w:r>
         <w:rPr>
           <w:rFonts w:ascii="Times New Roman" w:hAnsi="Times New Roman"/>
@@ -25456,7 +24789,6 @@
         </w:rPr>
         <w:t xml:space="preserve"> (</w:t>
       </w:r>
-      <w:proofErr w:type="gramEnd"/>
       <w:r>
         <w:rPr>
           <w:rFonts w:ascii="Times New Roman" w:hAnsi="Times New Roman"/>
@@ -26238,25 +25570,7 @@
           <w:sz w:val="28"/>
           <w:szCs w:val="28"/>
         </w:rPr>
-        <w:t xml:space="preserve">: есть множество тематических форумов, проектов с открытым исходным кодом и большое разнообразие библиотек и </w:t>
-      </w:r>
-      <w:proofErr w:type="spellStart"/>
-      <w:r>
-        <w:rPr>
-          <w:rFonts w:ascii="Times New Roman" w:hAnsi="Times New Roman"/>
-          <w:sz w:val="28"/>
-          <w:szCs w:val="28"/>
-        </w:rPr>
-        <w:t>фреймворков</w:t>
-      </w:r>
-      <w:proofErr w:type="spellEnd"/>
-      <w:r>
-        <w:rPr>
-          <w:rFonts w:ascii="Times New Roman" w:hAnsi="Times New Roman"/>
-          <w:sz w:val="28"/>
-          <w:szCs w:val="28"/>
-        </w:rPr>
-        <w:t>.</w:t>
+        <w:t>: есть множество тематических форумов, проектов с открытым исходным кодом и большое разнообразие библиотек и фреймворков.</w:t>
       </w:r>
     </w:p>
     <w:p>
@@ -27182,7 +26496,6 @@
         </w:rPr>
         <w:t>://</w:t>
       </w:r>
-      <w:proofErr w:type="spellStart"/>
       <w:r>
         <w:rPr>
           <w:rFonts w:ascii="Times New Roman" w:hAnsi="Times New Roman"/>
@@ -27192,7 +26505,6 @@
         </w:rPr>
         <w:t>webos</w:t>
       </w:r>
-      <w:proofErr w:type="spellEnd"/>
       <w:r>
         <w:rPr>
           <w:rFonts w:ascii="Times New Roman" w:hAnsi="Times New Roman"/>
@@ -27453,51 +26765,15 @@
           <w:sz w:val="28"/>
           <w:szCs w:val="28"/>
         </w:rPr>
-        <w:t xml:space="preserve"> Масюк, А.А, </w:t>
-      </w:r>
-      <w:proofErr w:type="spellStart"/>
-      <w:r>
-        <w:rPr>
-          <w:rFonts w:ascii="Times New Roman" w:hAnsi="Times New Roman"/>
-          <w:sz w:val="28"/>
-          <w:szCs w:val="28"/>
-        </w:rPr>
-        <w:t>Сараджишвили</w:t>
-      </w:r>
-      <w:proofErr w:type="spellEnd"/>
-      <w:r>
-        <w:rPr>
-          <w:rFonts w:ascii="Times New Roman" w:hAnsi="Times New Roman"/>
-          <w:sz w:val="28"/>
-          <w:szCs w:val="28"/>
-        </w:rPr>
-        <w:t xml:space="preserve">, С.Э. Тематическая категоризация ресурсов в системах контентной фильтрации [Текст] / А.А. Масюк, С.Э. </w:t>
-      </w:r>
-      <w:proofErr w:type="spellStart"/>
-      <w:r>
-        <w:rPr>
-          <w:rFonts w:ascii="Times New Roman" w:hAnsi="Times New Roman"/>
-          <w:sz w:val="28"/>
-          <w:szCs w:val="28"/>
-        </w:rPr>
-        <w:t>Са</w:t>
-      </w:r>
-      <w:r>
-        <w:rPr>
-          <w:rFonts w:ascii="Times New Roman" w:hAnsi="Times New Roman"/>
-          <w:sz w:val="28"/>
-          <w:szCs w:val="28"/>
-        </w:rPr>
-        <w:t>раджишвили</w:t>
-      </w:r>
-      <w:proofErr w:type="spellEnd"/>
-      <w:r>
-        <w:rPr>
-          <w:rFonts w:ascii="Times New Roman" w:hAnsi="Times New Roman"/>
-          <w:sz w:val="28"/>
-          <w:szCs w:val="28"/>
-        </w:rPr>
-        <w:t xml:space="preserve"> </w:t>
+        <w:t xml:space="preserve"> Масюк, А.А, Сараджишвили, С.Э. Тематическая категоризация ресурсов в системах контентной фильтрации [Текст] / А.А. Масюк, С.Э. Са</w:t>
+      </w:r>
+      <w:r>
+        <w:rPr>
+          <w:rFonts w:ascii="Times New Roman" w:hAnsi="Times New Roman"/>
+          <w:sz w:val="28"/>
+          <w:szCs w:val="28"/>
+        </w:rPr>
+        <w:t xml:space="preserve">раджишвили </w:t>
       </w:r>
       <w:r>
         <w:rPr>
@@ -27507,23 +26783,13 @@
         </w:rPr>
         <w:t xml:space="preserve">// Научно-технические ведомости </w:t>
       </w:r>
-      <w:proofErr w:type="spellStart"/>
-      <w:r>
-        <w:rPr>
-          <w:rFonts w:ascii="Times New Roman" w:hAnsi="Times New Roman"/>
-          <w:sz w:val="28"/>
-          <w:szCs w:val="28"/>
-        </w:rPr>
-        <w:t>СПбГПУ</w:t>
-      </w:r>
-      <w:proofErr w:type="spellEnd"/>
-      <w:r>
-        <w:rPr>
-          <w:rFonts w:ascii="Times New Roman" w:hAnsi="Times New Roman"/>
-          <w:sz w:val="28"/>
-          <w:szCs w:val="28"/>
-        </w:rPr>
-        <w:t>. Сер.</w:t>
+      <w:r>
+        <w:rPr>
+          <w:rFonts w:ascii="Times New Roman" w:hAnsi="Times New Roman"/>
+          <w:sz w:val="28"/>
+          <w:szCs w:val="28"/>
+        </w:rPr>
+        <w:t>СПбГПУ. Сер.</w:t>
       </w:r>
       <w:r>
         <w:rPr>
@@ -27582,25 +26848,7 @@
           <w:sz w:val="28"/>
           <w:szCs w:val="28"/>
         </w:rPr>
-        <w:t xml:space="preserve"> </w:t>
-      </w:r>
-      <w:proofErr w:type="spellStart"/>
-      <w:r>
-        <w:rPr>
-          <w:rFonts w:ascii="Times New Roman" w:hAnsi="Times New Roman"/>
-          <w:sz w:val="28"/>
-          <w:szCs w:val="28"/>
-        </w:rPr>
-        <w:t>Батура</w:t>
-      </w:r>
-      <w:proofErr w:type="spellEnd"/>
-      <w:r>
-        <w:rPr>
-          <w:rFonts w:ascii="Times New Roman" w:hAnsi="Times New Roman"/>
-          <w:sz w:val="28"/>
-          <w:szCs w:val="28"/>
-        </w:rPr>
-        <w:t xml:space="preserve"> Т.В. Методы автоматической классификации текстов // Программные</w:t>
+        <w:t xml:space="preserve"> Батура Т.В. Методы автоматической классификации текстов // Программные</w:t>
       </w:r>
     </w:p>
     <w:p>
@@ -27649,7 +26897,6 @@
           <w:lang w:val="en-US"/>
         </w:rPr>
       </w:pPr>
-      <w:proofErr w:type="gramStart"/>
       <w:r>
         <w:rPr>
           <w:rFonts w:ascii="Times New Roman" w:hAnsi="Times New Roman"/>
@@ -27659,64 +26906,23 @@
         </w:rPr>
         <w:t>8</w:t>
       </w:r>
-      <w:proofErr w:type="gramEnd"/>
-      <w:r>
-        <w:rPr>
-          <w:rFonts w:ascii="Times New Roman" w:hAnsi="Times New Roman"/>
-          <w:sz w:val="28"/>
-          <w:szCs w:val="28"/>
-          <w:lang w:val="en-US"/>
-        </w:rPr>
-        <w:t xml:space="preserve"> </w:t>
-      </w:r>
-      <w:proofErr w:type="spellStart"/>
-      <w:r>
-        <w:rPr>
-          <w:rFonts w:ascii="Times New Roman" w:hAnsi="Times New Roman"/>
-          <w:sz w:val="28"/>
-          <w:szCs w:val="28"/>
-          <w:lang w:val="en-US"/>
-        </w:rPr>
-        <w:t>Ju</w:t>
-      </w:r>
-      <w:proofErr w:type="spellEnd"/>
-      <w:r>
-        <w:rPr>
-          <w:rFonts w:ascii="Times New Roman" w:hAnsi="Times New Roman"/>
-          <w:sz w:val="28"/>
-          <w:szCs w:val="28"/>
-          <w:lang w:val="en-US"/>
-        </w:rPr>
-        <w:t xml:space="preserve"> R. An Efficient Method for Document Categorization Based on Word2vec and</w:t>
-      </w:r>
-      <w:r>
-        <w:rPr>
-          <w:rFonts w:ascii="Times New Roman" w:hAnsi="Times New Roman"/>
-          <w:sz w:val="28"/>
-          <w:szCs w:val="28"/>
-          <w:lang w:val="en-US"/>
-        </w:rPr>
-        <w:t xml:space="preserve"> Latent Semantic Analysis. </w:t>
-      </w:r>
-      <w:proofErr w:type="gramStart"/>
-      <w:r>
-        <w:rPr>
-          <w:rFonts w:ascii="Times New Roman" w:hAnsi="Times New Roman"/>
-          <w:sz w:val="28"/>
-          <w:szCs w:val="28"/>
-          <w:lang w:val="en-US"/>
-        </w:rPr>
-        <w:t>2015</w:t>
-      </w:r>
-      <w:proofErr w:type="gramEnd"/>
-      <w:r>
-        <w:rPr>
-          <w:rFonts w:ascii="Times New Roman" w:hAnsi="Times New Roman"/>
-          <w:sz w:val="28"/>
-          <w:szCs w:val="28"/>
-          <w:lang w:val="en-US"/>
-        </w:rPr>
-        <w:t xml:space="preserve"> </w:t>
+      <w:r>
+        <w:rPr>
+          <w:rFonts w:ascii="Times New Roman" w:hAnsi="Times New Roman"/>
+          <w:sz w:val="28"/>
+          <w:szCs w:val="28"/>
+          <w:lang w:val="en-US"/>
+        </w:rPr>
+        <w:t xml:space="preserve"> Ju R. An Efficient Method for Document Categorization Based on Word2vec and</w:t>
+      </w:r>
+      <w:r>
+        <w:rPr>
+          <w:rFonts w:ascii="Times New Roman" w:hAnsi="Times New Roman"/>
+          <w:sz w:val="28"/>
+          <w:szCs w:val="28"/>
+          <w:lang w:val="en-US"/>
+        </w:rPr>
+        <w:t xml:space="preserve"> Latent Semantic Analysis. 2015 </w:t>
       </w:r>
       <w:r>
         <w:rPr>
@@ -27757,7 +26963,6 @@
           <w:lang w:val="en-US"/>
         </w:rPr>
       </w:pPr>
-      <w:proofErr w:type="gramStart"/>
       <w:r>
         <w:rPr>
           <w:rFonts w:ascii="Times New Roman" w:hAnsi="Times New Roman"/>
@@ -27767,7 +26972,6 @@
         </w:rPr>
         <w:t>9</w:t>
       </w:r>
-      <w:proofErr w:type="gramEnd"/>
       <w:r>
         <w:rPr>
           <w:rFonts w:ascii="Times New Roman" w:hAnsi="Times New Roman"/>
@@ -27784,27 +26988,7 @@
           <w:szCs w:val="28"/>
           <w:lang w:val="en-US"/>
         </w:rPr>
-        <w:t xml:space="preserve">Zhang X., Zhao J., </w:t>
-      </w:r>
-      <w:proofErr w:type="spellStart"/>
-      <w:r>
-        <w:rPr>
-          <w:rFonts w:ascii="Times New Roman" w:hAnsi="Times New Roman"/>
-          <w:sz w:val="28"/>
-          <w:szCs w:val="28"/>
-          <w:lang w:val="en-US"/>
-        </w:rPr>
-        <w:t>LeCun</w:t>
-      </w:r>
-      <w:proofErr w:type="spellEnd"/>
-      <w:r>
-        <w:rPr>
-          <w:rFonts w:ascii="Times New Roman" w:hAnsi="Times New Roman"/>
-          <w:sz w:val="28"/>
-          <w:szCs w:val="28"/>
-          <w:lang w:val="en-US"/>
-        </w:rPr>
-        <w:t xml:space="preserve"> Y. Character-level Convolutional Networks for Text Clas</w:t>
+        <w:t>Zhang X., Zhao J., LeCun Y. Character-level Convolutional Networks for Text Clas</w:t>
       </w:r>
       <w:r>
         <w:rPr>
@@ -27873,7 +27057,6 @@
           <w:lang w:val="en-US"/>
         </w:rPr>
       </w:pPr>
-      <w:proofErr w:type="gramStart"/>
       <w:r>
         <w:rPr>
           <w:rFonts w:ascii="Times New Roman" w:hAnsi="Times New Roman"/>
@@ -27883,7 +27066,6 @@
         </w:rPr>
         <w:t>10</w:t>
       </w:r>
-      <w:proofErr w:type="gramEnd"/>
       <w:r>
         <w:rPr>
           <w:rFonts w:ascii="Times New Roman" w:hAnsi="Times New Roman"/>
@@ -27893,85 +27075,14 @@
         </w:rPr>
         <w:t xml:space="preserve"> </w:t>
       </w:r>
-      <w:proofErr w:type="spellStart"/>
-      <w:r>
-        <w:rPr>
-          <w:rFonts w:ascii="Times New Roman" w:hAnsi="Times New Roman"/>
-          <w:sz w:val="28"/>
-          <w:szCs w:val="28"/>
-          <w:lang w:val="en-US"/>
-        </w:rPr>
-        <w:t>Moraes</w:t>
-      </w:r>
-      <w:proofErr w:type="spellEnd"/>
-      <w:r>
-        <w:rPr>
-          <w:rFonts w:ascii="Times New Roman" w:hAnsi="Times New Roman"/>
-          <w:sz w:val="28"/>
-          <w:szCs w:val="28"/>
-          <w:lang w:val="en-US"/>
-        </w:rPr>
-        <w:t xml:space="preserve"> R., </w:t>
-      </w:r>
-      <w:proofErr w:type="spellStart"/>
-      <w:r>
-        <w:rPr>
-          <w:rFonts w:ascii="Times New Roman" w:hAnsi="Times New Roman"/>
-          <w:sz w:val="28"/>
-          <w:szCs w:val="28"/>
-          <w:lang w:val="en-US"/>
-        </w:rPr>
-        <w:t>Valiati</w:t>
-      </w:r>
-      <w:proofErr w:type="spellEnd"/>
-      <w:r>
-        <w:rPr>
-          <w:rFonts w:ascii="Times New Roman" w:hAnsi="Times New Roman"/>
-          <w:sz w:val="28"/>
-          <w:szCs w:val="28"/>
-          <w:lang w:val="en-US"/>
-        </w:rPr>
-        <w:t xml:space="preserve"> J.F., </w:t>
-      </w:r>
-      <w:proofErr w:type="spellStart"/>
-      <w:r>
-        <w:rPr>
-          <w:rFonts w:ascii="Times New Roman" w:hAnsi="Times New Roman"/>
-          <w:sz w:val="28"/>
-          <w:szCs w:val="28"/>
-          <w:lang w:val="en-US"/>
-        </w:rPr>
-        <w:t>Gavião</w:t>
-      </w:r>
-      <w:proofErr w:type="spellEnd"/>
-      <w:r>
-        <w:rPr>
-          <w:rFonts w:ascii="Times New Roman" w:hAnsi="Times New Roman"/>
-          <w:sz w:val="28"/>
-          <w:szCs w:val="28"/>
-          <w:lang w:val="en-US"/>
-        </w:rPr>
-        <w:t xml:space="preserve"> </w:t>
-      </w:r>
-      <w:proofErr w:type="spellStart"/>
-      <w:r>
-        <w:rPr>
-          <w:rFonts w:ascii="Times New Roman" w:hAnsi="Times New Roman"/>
-          <w:sz w:val="28"/>
-          <w:szCs w:val="28"/>
-          <w:lang w:val="en-US"/>
-        </w:rPr>
-        <w:t>Neto</w:t>
-      </w:r>
-      <w:proofErr w:type="spellEnd"/>
-      <w:r>
-        <w:rPr>
-          <w:rFonts w:ascii="Times New Roman" w:hAnsi="Times New Roman"/>
-          <w:sz w:val="28"/>
-          <w:szCs w:val="28"/>
-          <w:lang w:val="en-US"/>
-        </w:rPr>
-        <w:t xml:space="preserve"> W.P. Document-level sentiment classification: An empirical comparison between</w:t>
+      <w:r>
+        <w:rPr>
+          <w:rFonts w:ascii="Times New Roman" w:hAnsi="Times New Roman"/>
+          <w:sz w:val="28"/>
+          <w:szCs w:val="28"/>
+          <w:lang w:val="en-US"/>
+        </w:rPr>
+        <w:t>Moraes R., Valiati J.F., Gavião Neto W.P. Document-level sentiment classification: An empirical comparison between</w:t>
       </w:r>
       <w:r>
         <w:rPr>
@@ -27989,27 +27100,7 @@
           <w:szCs w:val="28"/>
           <w:lang w:val="en-US"/>
         </w:rPr>
-        <w:t xml:space="preserve">with Applications. </w:t>
-      </w:r>
-      <w:proofErr w:type="gramStart"/>
-      <w:r>
-        <w:rPr>
-          <w:rFonts w:ascii="Times New Roman" w:hAnsi="Times New Roman"/>
-          <w:sz w:val="28"/>
-          <w:szCs w:val="28"/>
-          <w:lang w:val="en-US"/>
-        </w:rPr>
-        <w:t>2013</w:t>
-      </w:r>
-      <w:proofErr w:type="gramEnd"/>
-      <w:r>
-        <w:rPr>
-          <w:rFonts w:ascii="Times New Roman" w:hAnsi="Times New Roman"/>
-          <w:sz w:val="28"/>
-          <w:szCs w:val="28"/>
-          <w:lang w:val="en-US"/>
-        </w:rPr>
-        <w:t>, no. 40, pp. 621–633.</w:t>
+        <w:t>with Applications. 2013, no. 40, pp. 621–633.</w:t>
       </w:r>
     </w:p>
     <w:p>
@@ -28041,134 +27132,23 @@
         </w:rPr>
         <w:t xml:space="preserve"> </w:t>
       </w:r>
-      <w:proofErr w:type="spellStart"/>
-      <w:r>
-        <w:rPr>
-          <w:rFonts w:ascii="Times New Roman" w:hAnsi="Times New Roman"/>
-          <w:sz w:val="28"/>
-          <w:szCs w:val="28"/>
-          <w:lang w:val="en-US"/>
-        </w:rPr>
-        <w:t>Pontiki</w:t>
-      </w:r>
-      <w:proofErr w:type="spellEnd"/>
-      <w:r>
-        <w:rPr>
-          <w:rFonts w:ascii="Times New Roman" w:hAnsi="Times New Roman"/>
-          <w:sz w:val="28"/>
-          <w:szCs w:val="28"/>
-          <w:lang w:val="en-US"/>
-        </w:rPr>
-        <w:t xml:space="preserve"> M., </w:t>
-      </w:r>
-      <w:proofErr w:type="spellStart"/>
-      <w:r>
-        <w:rPr>
-          <w:rFonts w:ascii="Times New Roman" w:hAnsi="Times New Roman"/>
-          <w:sz w:val="28"/>
-          <w:szCs w:val="28"/>
-          <w:lang w:val="en-US"/>
-        </w:rPr>
-        <w:t>Galanis</w:t>
-      </w:r>
-      <w:proofErr w:type="spellEnd"/>
-      <w:r>
-        <w:rPr>
-          <w:rFonts w:ascii="Times New Roman" w:hAnsi="Times New Roman"/>
-          <w:sz w:val="28"/>
-          <w:szCs w:val="28"/>
-          <w:lang w:val="en-US"/>
-        </w:rPr>
-        <w:t xml:space="preserve"> D., </w:t>
-      </w:r>
-      <w:proofErr w:type="spellStart"/>
-      <w:r>
-        <w:rPr>
-          <w:rFonts w:ascii="Times New Roman" w:hAnsi="Times New Roman"/>
-          <w:sz w:val="28"/>
-          <w:szCs w:val="28"/>
-          <w:lang w:val="en-US"/>
-        </w:rPr>
-        <w:t>Pavlopoulos</w:t>
-      </w:r>
-      <w:proofErr w:type="spellEnd"/>
-      <w:r>
-        <w:rPr>
-          <w:rFonts w:ascii="Times New Roman" w:hAnsi="Times New Roman"/>
-          <w:sz w:val="28"/>
-          <w:szCs w:val="28"/>
-          <w:lang w:val="en-US"/>
-        </w:rPr>
-        <w:t xml:space="preserve"> J., </w:t>
-      </w:r>
-      <w:proofErr w:type="spellStart"/>
-      <w:r>
-        <w:rPr>
-          <w:rFonts w:ascii="Times New Roman" w:hAnsi="Times New Roman"/>
-          <w:sz w:val="28"/>
-          <w:szCs w:val="28"/>
-          <w:lang w:val="en-US"/>
-        </w:rPr>
-        <w:t>Papageorgiou</w:t>
-      </w:r>
-      <w:proofErr w:type="spellEnd"/>
-      <w:r>
-        <w:rPr>
-          <w:rFonts w:ascii="Times New Roman" w:hAnsi="Times New Roman"/>
-          <w:sz w:val="28"/>
-          <w:szCs w:val="28"/>
-          <w:lang w:val="en-US"/>
-        </w:rPr>
-        <w:t xml:space="preserve"> H., </w:t>
-      </w:r>
-      <w:proofErr w:type="spellStart"/>
-      <w:r>
-        <w:rPr>
-          <w:rFonts w:ascii="Times New Roman" w:hAnsi="Times New Roman"/>
-          <w:sz w:val="28"/>
-          <w:szCs w:val="28"/>
-          <w:lang w:val="en-US"/>
-        </w:rPr>
-        <w:t>Androutsopoulos</w:t>
-      </w:r>
-      <w:proofErr w:type="spellEnd"/>
-      <w:r>
-        <w:rPr>
-          <w:rFonts w:ascii="Times New Roman" w:hAnsi="Times New Roman"/>
-          <w:sz w:val="28"/>
-          <w:szCs w:val="28"/>
-          <w:lang w:val="en-US"/>
-        </w:rPr>
-        <w:t xml:space="preserve"> I., </w:t>
-      </w:r>
-      <w:proofErr w:type="spellStart"/>
-      <w:r>
-        <w:rPr>
-          <w:rFonts w:ascii="Times New Roman" w:hAnsi="Times New Roman"/>
-          <w:sz w:val="28"/>
-          <w:szCs w:val="28"/>
-          <w:lang w:val="en-US"/>
-        </w:rPr>
-        <w:t>Ma</w:t>
-      </w:r>
-      <w:r>
-        <w:rPr>
-          <w:rFonts w:ascii="Times New Roman" w:hAnsi="Times New Roman"/>
-          <w:sz w:val="28"/>
-          <w:szCs w:val="28"/>
-          <w:lang w:val="en-US"/>
-        </w:rPr>
-        <w:t>nandhar</w:t>
-      </w:r>
-      <w:proofErr w:type="spellEnd"/>
-      <w:r>
-        <w:rPr>
-          <w:rFonts w:ascii="Times New Roman" w:hAnsi="Times New Roman"/>
-          <w:sz w:val="28"/>
-          <w:szCs w:val="28"/>
-          <w:lang w:val="en-US"/>
-        </w:rPr>
-        <w:t xml:space="preserve"> S. SemEval-2014 Task 4: </w:t>
+      <w:r>
+        <w:rPr>
+          <w:rFonts w:ascii="Times New Roman" w:hAnsi="Times New Roman"/>
+          <w:sz w:val="28"/>
+          <w:szCs w:val="28"/>
+          <w:lang w:val="en-US"/>
+        </w:rPr>
+        <w:t>Pontiki M., Galanis D., Pavlopoulos J., Papageorgiou H., Androutsopoulos I., Ma</w:t>
+      </w:r>
+      <w:r>
+        <w:rPr>
+          <w:rFonts w:ascii="Times New Roman" w:hAnsi="Times New Roman"/>
+          <w:sz w:val="28"/>
+          <w:szCs w:val="28"/>
+          <w:lang w:val="en-US"/>
+        </w:rPr>
+        <w:t xml:space="preserve">nandhar S. SemEval-2014 Task 4: </w:t>
       </w:r>
       <w:r>
         <w:rPr>
@@ -28195,65 +27175,25 @@
           <w:szCs w:val="28"/>
           <w:lang w:val="en-US"/>
         </w:rPr>
-        <w:t>Workshop on Semantic Evaluation (</w:t>
-      </w:r>
-      <w:proofErr w:type="spellStart"/>
-      <w:r>
-        <w:rPr>
-          <w:rFonts w:ascii="Times New Roman" w:hAnsi="Times New Roman"/>
-          <w:sz w:val="28"/>
-          <w:szCs w:val="28"/>
-          <w:lang w:val="en-US"/>
-        </w:rPr>
-        <w:t>SemEva</w:t>
-      </w:r>
-      <w:r>
-        <w:rPr>
-          <w:rFonts w:ascii="Times New Roman" w:hAnsi="Times New Roman"/>
-          <w:sz w:val="28"/>
-          <w:szCs w:val="28"/>
-          <w:lang w:val="en-US"/>
-        </w:rPr>
-        <w:t>l</w:t>
-      </w:r>
-      <w:proofErr w:type="spellEnd"/>
-      <w:r>
-        <w:rPr>
-          <w:rFonts w:ascii="Times New Roman" w:hAnsi="Times New Roman"/>
-          <w:sz w:val="28"/>
-          <w:szCs w:val="28"/>
-          <w:lang w:val="en-US"/>
-        </w:rPr>
-        <w:t xml:space="preserve"> 2014). Dublin, Ireland, 2014</w:t>
-      </w:r>
-      <w:proofErr w:type="gramStart"/>
-      <w:r>
-        <w:rPr>
-          <w:rFonts w:ascii="Times New Roman" w:hAnsi="Times New Roman"/>
-          <w:sz w:val="28"/>
-          <w:szCs w:val="28"/>
-          <w:lang w:val="en-US"/>
-        </w:rPr>
-        <w:t>,</w:t>
-      </w:r>
-      <w:r>
-        <w:rPr>
-          <w:rFonts w:ascii="Times New Roman" w:hAnsi="Times New Roman"/>
-          <w:sz w:val="28"/>
-          <w:szCs w:val="28"/>
-          <w:lang w:val="en-US"/>
-        </w:rPr>
-        <w:t>pp</w:t>
-      </w:r>
-      <w:proofErr w:type="gramEnd"/>
-      <w:r>
-        <w:rPr>
-          <w:rFonts w:ascii="Times New Roman" w:hAnsi="Times New Roman"/>
-          <w:sz w:val="28"/>
-          <w:szCs w:val="28"/>
-          <w:lang w:val="en-US"/>
-        </w:rPr>
-        <w:t>. 27–35.</w:t>
+        <w:t>Workshop on Semantic Evaluation (SemEva</w:t>
+      </w:r>
+      <w:r>
+        <w:rPr>
+          <w:rFonts w:ascii="Times New Roman" w:hAnsi="Times New Roman"/>
+          <w:sz w:val="28"/>
+          <w:szCs w:val="28"/>
+          <w:lang w:val="en-US"/>
+        </w:rPr>
+        <w:t>l 2014). Dublin, Ireland, 2014,</w:t>
+      </w:r>
+      <w:r>
+        <w:rPr>
+          <w:rFonts w:ascii="Times New Roman" w:hAnsi="Times New Roman"/>
+          <w:sz w:val="28"/>
+          <w:szCs w:val="28"/>
+          <w:lang w:val="en-US"/>
+        </w:rPr>
+        <w:t>pp. 27–35.</w:t>
       </w:r>
     </w:p>
     <w:p>
@@ -29174,7 +28114,6 @@
         </w:rPr>
         <w:t xml:space="preserve"> (</w:t>
       </w:r>
-      <w:proofErr w:type="spellStart"/>
       <w:r>
         <w:rPr>
           <w:rFonts w:ascii="Times New Roman" w:hAnsi="Times New Roman"/>
@@ -29185,7 +28124,6 @@
         </w:rPr>
         <w:t>HyperText</w:t>
       </w:r>
-      <w:proofErr w:type="spellEnd"/>
       <w:r>
         <w:rPr>
           <w:rFonts w:ascii="Times New Roman" w:hAnsi="Times New Roman"/>
@@ -29334,65 +28272,14 @@
         </w:rPr>
         <w:t>(</w:t>
       </w:r>
-      <w:proofErr w:type="spellStart"/>
-      <w:r>
-        <w:rPr>
-          <w:rFonts w:ascii="Times New Roman" w:hAnsi="Times New Roman"/>
-          <w:i/>
-          <w:sz w:val="28"/>
-          <w:szCs w:val="28"/>
-        </w:rPr>
-        <w:t>HyperText</w:t>
-      </w:r>
-      <w:proofErr w:type="spellEnd"/>
-      <w:r>
-        <w:rPr>
-          <w:rFonts w:ascii="Times New Roman" w:hAnsi="Times New Roman"/>
-          <w:i/>
-          <w:sz w:val="28"/>
-          <w:szCs w:val="28"/>
-        </w:rPr>
-        <w:t xml:space="preserve"> </w:t>
-      </w:r>
-      <w:proofErr w:type="spellStart"/>
-      <w:r>
-        <w:rPr>
-          <w:rFonts w:ascii="Times New Roman" w:hAnsi="Times New Roman"/>
-          <w:i/>
-          <w:sz w:val="28"/>
-          <w:szCs w:val="28"/>
-        </w:rPr>
-        <w:t>Transfer</w:t>
-      </w:r>
-      <w:proofErr w:type="spellEnd"/>
-      <w:r>
-        <w:rPr>
-          <w:rFonts w:ascii="Times New Roman" w:hAnsi="Times New Roman"/>
-          <w:i/>
-          <w:sz w:val="28"/>
-          <w:szCs w:val="28"/>
-        </w:rPr>
-        <w:t xml:space="preserve"> </w:t>
-      </w:r>
-      <w:proofErr w:type="spellStart"/>
-      <w:r>
-        <w:rPr>
-          <w:rFonts w:ascii="Times New Roman" w:hAnsi="Times New Roman"/>
-          <w:i/>
-          <w:sz w:val="28"/>
-          <w:szCs w:val="28"/>
-        </w:rPr>
-        <w:t>Protocol</w:t>
-      </w:r>
-      <w:proofErr w:type="spellEnd"/>
-      <w:r>
-        <w:rPr>
-          <w:rFonts w:ascii="Times New Roman" w:hAnsi="Times New Roman"/>
-          <w:i/>
-          <w:sz w:val="28"/>
-          <w:szCs w:val="28"/>
-        </w:rPr>
-        <w:t xml:space="preserve"> </w:t>
+      <w:r>
+        <w:rPr>
+          <w:rFonts w:ascii="Times New Roman" w:hAnsi="Times New Roman"/>
+          <w:i/>
+          <w:sz w:val="28"/>
+          <w:szCs w:val="28"/>
+        </w:rPr>
+        <w:t xml:space="preserve">HyperText Transfer Protocol </w:t>
       </w:r>
       <w:r>
         <w:rPr>
@@ -29876,57 +28763,15 @@
         </w:rPr>
         <w:t xml:space="preserve"> (</w:t>
       </w:r>
-      <w:proofErr w:type="spellStart"/>
-      <w:r>
-        <w:rPr>
-          <w:rFonts w:ascii="Times New Roman" w:hAnsi="Times New Roman"/>
-          <w:i/>
-          <w:sz w:val="28"/>
-          <w:szCs w:val="28"/>
-        </w:rPr>
-        <w:t>Representational</w:t>
-      </w:r>
-      <w:proofErr w:type="spellEnd"/>
-      <w:r>
-        <w:rPr>
-          <w:rFonts w:ascii="Times New Roman" w:hAnsi="Times New Roman"/>
-          <w:i/>
-          <w:sz w:val="28"/>
-          <w:szCs w:val="28"/>
-        </w:rPr>
-        <w:t xml:space="preserve"> </w:t>
-      </w:r>
-      <w:proofErr w:type="spellStart"/>
-      <w:r>
-        <w:rPr>
-          <w:rFonts w:ascii="Times New Roman" w:hAnsi="Times New Roman"/>
-          <w:i/>
-          <w:sz w:val="28"/>
-          <w:szCs w:val="28"/>
-        </w:rPr>
-        <w:t>State</w:t>
-      </w:r>
-      <w:proofErr w:type="spellEnd"/>
-      <w:r>
-        <w:rPr>
-          <w:rFonts w:ascii="Times New Roman" w:hAnsi="Times New Roman"/>
-          <w:i/>
-          <w:sz w:val="28"/>
-          <w:szCs w:val="28"/>
-        </w:rPr>
-        <w:t xml:space="preserve"> </w:t>
-      </w:r>
-      <w:proofErr w:type="spellStart"/>
-      <w:r>
-        <w:rPr>
-          <w:rFonts w:ascii="Times New Roman" w:hAnsi="Times New Roman"/>
-          <w:i/>
-          <w:sz w:val="28"/>
-          <w:szCs w:val="28"/>
-        </w:rPr>
-        <w:t>Transfer</w:t>
-      </w:r>
-      <w:proofErr w:type="spellEnd"/>
+      <w:r>
+        <w:rPr>
+          <w:rFonts w:ascii="Times New Roman" w:hAnsi="Times New Roman"/>
+          <w:i/>
+          <w:sz w:val="28"/>
+          <w:szCs w:val="28"/>
+        </w:rPr>
+        <w:t>Representational State Transfer</w:t>
+      </w:r>
       <w:r>
         <w:rPr>
           <w:rFonts w:ascii="Times New Roman" w:hAnsi="Times New Roman"/>
@@ -31517,7 +30362,7 @@
       <w:rPr>
         <w:noProof/>
       </w:rPr>
-      <w:t>20</w:t>
+      <w:t>4</w:t>
     </w:r>
     <w:r>
       <w:fldChar w:fldCharType="end"/>
@@ -34399,7 +33244,7 @@
 </file>
 
 <file path=customXml/itemProps1.xml><?xml version="1.0" encoding="utf-8"?>
-<ds:datastoreItem xmlns:ds="http://schemas.openxmlformats.org/officeDocument/2006/customXml" ds:itemID="{7DD4957B-B747-4920-8492-EBBE2010775B}">
+<ds:datastoreItem xmlns:ds="http://schemas.openxmlformats.org/officeDocument/2006/customXml" ds:itemID="{0576C647-2C28-454D-B2A3-08198A37A730}">
   <ds:schemaRefs>
     <ds:schemaRef ds:uri="http://schemas.openxmlformats.org/officeDocument/2006/bibliography"/>
   </ds:schemaRefs>

--- a/diploma/Проектирование и разработка веб-фильтра для обеспечения контроля доступа к сетевым ресурсам.docx
+++ b/diploma/Проектирование и разработка веб-фильтра для обеспечения контроля доступа к сетевым ресурсам.docx
@@ -143,7 +143,17 @@
           <w:szCs w:val="28"/>
           <w:lang w:eastAsia="ru-RU"/>
         </w:rPr>
-        <w:t>Институт _</w:t>
+        <w:t xml:space="preserve">Институт </w:t>
+      </w:r>
+      <w:proofErr w:type="gramStart"/>
+      <w:r>
+        <w:rPr>
+          <w:rFonts w:ascii="Times New Roman" w:eastAsia="Times New Roman" w:hAnsi="Times New Roman"/>
+          <w:sz w:val="28"/>
+          <w:szCs w:val="28"/>
+          <w:lang w:eastAsia="ru-RU"/>
+        </w:rPr>
+        <w:t>_</w:t>
       </w:r>
       <w:r>
         <w:rPr>
@@ -164,7 +174,18 @@
           <w:u w:val="single"/>
           <w:lang w:eastAsia="ru-RU"/>
         </w:rPr>
-        <w:t>информатики, математики и электроники</w:t>
+        <w:t>информатики</w:t>
+      </w:r>
+      <w:proofErr w:type="gramEnd"/>
+      <w:r>
+        <w:rPr>
+          <w:rFonts w:ascii="Times New Roman" w:eastAsia="Times New Roman" w:hAnsi="Times New Roman"/>
+          <w:sz w:val="28"/>
+          <w:szCs w:val="28"/>
+          <w:u w:val="single"/>
+          <w:lang w:eastAsia="ru-RU"/>
+        </w:rPr>
+        <w:t>, математики и электроники</w:t>
       </w:r>
       <w:r>
         <w:rPr>
@@ -197,7 +218,17 @@
           <w:szCs w:val="28"/>
           <w:lang w:eastAsia="ru-RU"/>
         </w:rPr>
-        <w:t xml:space="preserve">                    Факультет _____</w:t>
+        <w:t xml:space="preserve">                    Факультет ____</w:t>
+      </w:r>
+      <w:proofErr w:type="gramStart"/>
+      <w:r>
+        <w:rPr>
+          <w:rFonts w:ascii="Times New Roman" w:eastAsia="Times New Roman" w:hAnsi="Times New Roman"/>
+          <w:sz w:val="28"/>
+          <w:szCs w:val="28"/>
+          <w:lang w:eastAsia="ru-RU"/>
+        </w:rPr>
+        <w:t>_</w:t>
       </w:r>
       <w:r>
         <w:rPr>
@@ -220,6 +251,7 @@
         </w:rPr>
         <w:t>математики</w:t>
       </w:r>
+      <w:proofErr w:type="gramEnd"/>
       <w:r>
         <w:rPr>
           <w:rFonts w:ascii="Times New Roman" w:eastAsia="Times New Roman" w:hAnsi="Times New Roman"/>
@@ -249,7 +281,17 @@
           <w:szCs w:val="28"/>
           <w:lang w:eastAsia="ru-RU"/>
         </w:rPr>
-        <w:t xml:space="preserve">         Кафедра __</w:t>
+        <w:t xml:space="preserve">         Кафедра _</w:t>
+      </w:r>
+      <w:proofErr w:type="gramStart"/>
+      <w:r>
+        <w:rPr>
+          <w:rFonts w:ascii="Times New Roman" w:eastAsia="Times New Roman" w:hAnsi="Times New Roman"/>
+          <w:sz w:val="28"/>
+          <w:szCs w:val="28"/>
+          <w:lang w:eastAsia="ru-RU"/>
+        </w:rPr>
+        <w:t>_</w:t>
       </w:r>
       <w:r>
         <w:rPr>
@@ -259,7 +301,18 @@
           <w:u w:val="single"/>
           <w:lang w:eastAsia="ru-RU"/>
         </w:rPr>
-        <w:t xml:space="preserve">  безопасности информационных систем</w:t>
+        <w:t xml:space="preserve">  безопасности</w:t>
+      </w:r>
+      <w:proofErr w:type="gramEnd"/>
+      <w:r>
+        <w:rPr>
+          <w:rFonts w:ascii="Times New Roman" w:eastAsia="Times New Roman" w:hAnsi="Times New Roman"/>
+          <w:sz w:val="28"/>
+          <w:szCs w:val="28"/>
+          <w:u w:val="single"/>
+          <w:lang w:eastAsia="ru-RU"/>
+        </w:rPr>
+        <w:t xml:space="preserve"> информационных систем</w:t>
       </w:r>
       <w:r>
         <w:rPr>
@@ -426,7 +479,27 @@
           <w:szCs w:val="28"/>
           <w:lang w:eastAsia="ru-RU"/>
         </w:rPr>
-        <w:t>(уровень специалитета)</w:t>
+        <w:t xml:space="preserve">(уровень </w:t>
+      </w:r>
+      <w:proofErr w:type="spellStart"/>
+      <w:r>
+        <w:rPr>
+          <w:rFonts w:ascii="Times New Roman" w:eastAsia="Times New Roman" w:hAnsi="Times New Roman"/>
+          <w:sz w:val="28"/>
+          <w:szCs w:val="28"/>
+          <w:lang w:eastAsia="ru-RU"/>
+        </w:rPr>
+        <w:t>специалитета</w:t>
+      </w:r>
+      <w:proofErr w:type="spellEnd"/>
+      <w:r>
+        <w:rPr>
+          <w:rFonts w:ascii="Times New Roman" w:eastAsia="Times New Roman" w:hAnsi="Times New Roman"/>
+          <w:sz w:val="28"/>
+          <w:szCs w:val="28"/>
+          <w:lang w:eastAsia="ru-RU"/>
+        </w:rPr>
+        <w:t>)</w:t>
       </w:r>
     </w:p>
     <w:p>
@@ -642,6 +715,7 @@
         </w:rPr>
         <w:t xml:space="preserve">лексеевич </w:t>
       </w:r>
+      <w:proofErr w:type="spellStart"/>
       <w:r>
         <w:rPr>
           <w:rFonts w:ascii="Times New Roman" w:eastAsia="Times New Roman" w:hAnsi="Times New Roman"/>
@@ -651,6 +725,7 @@
         </w:rPr>
         <w:t>Бизин</w:t>
       </w:r>
+      <w:proofErr w:type="spellEnd"/>
       <w:r>
         <w:rPr>
           <w:rFonts w:ascii="Times New Roman" w:eastAsia="Times New Roman" w:hAnsi="Times New Roman"/>
@@ -864,7 +939,7 @@
           <w:rFonts w:ascii="Times New Roman" w:eastAsia="Times New Roman" w:hAnsi="Times New Roman"/>
           <w:sz w:val="28"/>
           <w:szCs w:val="28"/>
-          <w:lang w:val="en-US" w:eastAsia="ru-RU"/>
+          <w:lang w:eastAsia="ru-RU"/>
         </w:rPr>
       </w:pPr>
     </w:p>
@@ -880,6 +955,7 @@
           <w:lang w:eastAsia="ru-RU"/>
         </w:rPr>
       </w:pPr>
+      <w:proofErr w:type="spellStart"/>
       <w:r>
         <w:rPr>
           <w:rFonts w:ascii="Times New Roman" w:eastAsia="Times New Roman" w:hAnsi="Times New Roman"/>
@@ -889,6 +965,7 @@
         </w:rPr>
         <w:t>Нормоконтролер</w:t>
       </w:r>
+      <w:proofErr w:type="spellEnd"/>
       <w:r>
         <w:rPr>
           <w:rFonts w:ascii="Times New Roman" w:eastAsia="Times New Roman" w:hAnsi="Times New Roman"/>
@@ -1054,8 +1131,6 @@
         </w:rPr>
       </w:pPr>
       <w:bookmarkStart w:id="0" w:name="_Toc533370770"/>
-      <w:bookmarkStart w:id="1" w:name="_GoBack"/>
-      <w:bookmarkEnd w:id="1"/>
       <w:r>
         <w:rPr>
           <w:rFonts w:ascii="Times New Roman" w:hAnsi="Times New Roman"/>
@@ -3618,9 +3693,9 @@
       <w:r>
         <w:br w:type="page"/>
       </w:r>
-      <w:bookmarkStart w:id="2" w:name="_Toc526682668"/>
-      <w:bookmarkStart w:id="3" w:name="_Toc526700433"/>
-      <w:bookmarkStart w:id="4" w:name="_Toc533370771"/>
+      <w:bookmarkStart w:id="1" w:name="_Toc526682668"/>
+      <w:bookmarkStart w:id="2" w:name="_Toc526700433"/>
+      <w:bookmarkStart w:id="3" w:name="_Toc533370771"/>
       <w:r>
         <w:rPr>
           <w:rFonts w:ascii="Times New Roman" w:hAnsi="Times New Roman"/>
@@ -3631,9 +3706,9 @@
         <w:lastRenderedPageBreak/>
         <w:t>ВВЕДЕНИЕ</w:t>
       </w:r>
+      <w:bookmarkEnd w:id="1"/>
       <w:bookmarkEnd w:id="2"/>
       <w:bookmarkEnd w:id="3"/>
-      <w:bookmarkEnd w:id="4"/>
     </w:p>
     <w:p>
       <w:pPr>
@@ -4414,9 +4489,9 @@
       <w:r>
         <w:br w:type="page"/>
       </w:r>
-      <w:bookmarkStart w:id="5" w:name="_Toc526682669"/>
-      <w:bookmarkStart w:id="6" w:name="_Toc526700434"/>
-      <w:bookmarkStart w:id="7" w:name="_Toc533370772"/>
+      <w:bookmarkStart w:id="4" w:name="_Toc526682669"/>
+      <w:bookmarkStart w:id="5" w:name="_Toc526700434"/>
+      <w:bookmarkStart w:id="6" w:name="_Toc533370772"/>
       <w:r>
         <w:rPr>
           <w:rFonts w:ascii="Times New Roman" w:hAnsi="Times New Roman"/>
@@ -4434,17 +4509,17 @@
         </w:rPr>
         <w:t xml:space="preserve"> област</w:t>
       </w:r>
+      <w:bookmarkEnd w:id="4"/>
       <w:bookmarkEnd w:id="5"/>
+      <w:r>
+        <w:rPr>
+          <w:rFonts w:ascii="Times New Roman" w:hAnsi="Times New Roman"/>
+          <w:sz w:val="28"/>
+          <w:szCs w:val="28"/>
+        </w:rPr>
+        <w:t>и</w:t>
+      </w:r>
       <w:bookmarkEnd w:id="6"/>
-      <w:r>
-        <w:rPr>
-          <w:rFonts w:ascii="Times New Roman" w:hAnsi="Times New Roman"/>
-          <w:sz w:val="28"/>
-          <w:szCs w:val="28"/>
-        </w:rPr>
-        <w:t>и</w:t>
-      </w:r>
-      <w:bookmarkEnd w:id="7"/>
     </w:p>
     <w:p>
       <w:pPr>
@@ -4551,15 +4626,33 @@
           <w:sz w:val="28"/>
           <w:szCs w:val="28"/>
         </w:rPr>
-        <w:t>В продуктах для контроля почтового обмена стала выходить на первый план функция защиты от фишин</w:t>
-      </w:r>
+        <w:t xml:space="preserve">В продуктах для контроля почтового обмена стала выходить на первый план функция защиты от </w:t>
+      </w:r>
+      <w:proofErr w:type="spellStart"/>
       <w:r>
         <w:rPr>
           <w:rFonts w:ascii="Times New Roman" w:hAnsi="Times New Roman" w:cs="Times New Roman"/>
           <w:sz w:val="28"/>
           <w:szCs w:val="28"/>
         </w:rPr>
-        <w:t>га. А в продуктах для контроля и</w:t>
+        <w:t>фишин</w:t>
+      </w:r>
+      <w:r>
+        <w:rPr>
+          <w:rFonts w:ascii="Times New Roman" w:hAnsi="Times New Roman" w:cs="Times New Roman"/>
+          <w:sz w:val="28"/>
+          <w:szCs w:val="28"/>
+        </w:rPr>
+        <w:t>га</w:t>
+      </w:r>
+      <w:proofErr w:type="spellEnd"/>
+      <w:r>
+        <w:rPr>
+          <w:rFonts w:ascii="Times New Roman" w:hAnsi="Times New Roman" w:cs="Times New Roman"/>
+          <w:sz w:val="28"/>
+          <w:szCs w:val="28"/>
+        </w:rPr>
+        <w:t>. А в продуктах для контроля и</w:t>
       </w:r>
       <w:r>
         <w:rPr>
@@ -4707,6 +4800,7 @@
         </w:rPr>
         <w:t>Кроме двух указанных выше областей, возникают и новые области применения контентной фильтрации — некоторое время назад начали появляться продукты для контроля за передачей мгновенных сообщений (</w:t>
       </w:r>
+      <w:proofErr w:type="spellStart"/>
       <w:r>
         <w:rPr>
           <w:rFonts w:ascii="Times New Roman" w:hAnsi="Times New Roman" w:cs="Times New Roman"/>
@@ -4714,16 +4808,38 @@
           <w:sz w:val="28"/>
           <w:szCs w:val="28"/>
         </w:rPr>
-        <w:t>instant messaging</w:t>
-      </w:r>
+        <w:t>instant</w:t>
+      </w:r>
+      <w:proofErr w:type="spellEnd"/>
       <w:r>
         <w:rPr>
           <w:rFonts w:ascii="Times New Roman" w:hAnsi="Times New Roman" w:cs="Times New Roman"/>
+          <w:i/>
+          <w:sz w:val="28"/>
+          <w:szCs w:val="28"/>
+        </w:rPr>
+        <w:t xml:space="preserve"> </w:t>
+      </w:r>
+      <w:proofErr w:type="spellStart"/>
+      <w:r>
+        <w:rPr>
+          <w:rFonts w:ascii="Times New Roman" w:hAnsi="Times New Roman" w:cs="Times New Roman"/>
+          <w:i/>
+          <w:sz w:val="28"/>
+          <w:szCs w:val="28"/>
+        </w:rPr>
+        <w:t>messaging</w:t>
+      </w:r>
+      <w:proofErr w:type="spellEnd"/>
+      <w:r>
+        <w:rPr>
+          <w:rFonts w:ascii="Times New Roman" w:hAnsi="Times New Roman" w:cs="Times New Roman"/>
           <w:sz w:val="28"/>
           <w:szCs w:val="28"/>
         </w:rPr>
         <w:t xml:space="preserve">) и </w:t>
       </w:r>
+      <w:proofErr w:type="spellStart"/>
       <w:r>
         <w:rPr>
           <w:rFonts w:ascii="Times New Roman" w:hAnsi="Times New Roman" w:cs="Times New Roman"/>
@@ -4733,6 +4849,7 @@
         </w:rPr>
         <w:t>peer-to-peer</w:t>
       </w:r>
+      <w:proofErr w:type="spellEnd"/>
       <w:r>
         <w:rPr>
           <w:rFonts w:ascii="Times New Roman" w:hAnsi="Times New Roman" w:cs="Times New Roman"/>
@@ -4807,6 +4924,7 @@
         </w:rPr>
         <w:t xml:space="preserve">активно разрабатываются продукты для контроля за </w:t>
       </w:r>
+      <w:proofErr w:type="spellStart"/>
       <w:r>
         <w:rPr>
           <w:rFonts w:ascii="Times New Roman" w:hAnsi="Times New Roman" w:cs="Times New Roman"/>
@@ -4816,6 +4934,7 @@
         </w:rPr>
         <w:t>VoIP</w:t>
       </w:r>
+      <w:proofErr w:type="spellEnd"/>
       <w:r>
         <w:rPr>
           <w:rFonts w:ascii="Times New Roman" w:hAnsi="Times New Roman" w:cs="Times New Roman"/>
@@ -4919,6 +5038,7 @@
         </w:rPr>
         <w:t xml:space="preserve">нтернет, но также и по другим видам связи — телефонным линиям, радиоканалам и т.п. Наиболее известной системой для перехвата информации является </w:t>
       </w:r>
+      <w:proofErr w:type="spellStart"/>
       <w:r>
         <w:rPr>
           <w:rFonts w:ascii="Times New Roman" w:hAnsi="Times New Roman" w:cs="Times New Roman"/>
@@ -4928,6 +5048,7 @@
         </w:rPr>
         <w:t>Echelon</w:t>
       </w:r>
+      <w:proofErr w:type="spellEnd"/>
       <w:r>
         <w:rPr>
           <w:rFonts w:ascii="Times New Roman" w:hAnsi="Times New Roman" w:cs="Times New Roman"/>
@@ -5033,9 +5154,9 @@
           <w:i w:val="0"/>
         </w:rPr>
       </w:pPr>
-      <w:bookmarkStart w:id="8" w:name="_Toc526682670"/>
-      <w:bookmarkStart w:id="9" w:name="_Toc526700435"/>
-      <w:bookmarkStart w:id="10" w:name="_Toc533370773"/>
+      <w:bookmarkStart w:id="7" w:name="_Toc526682670"/>
+      <w:bookmarkStart w:id="8" w:name="_Toc526700435"/>
+      <w:bookmarkStart w:id="9" w:name="_Toc533370773"/>
       <w:r>
         <w:rPr>
           <w:rFonts w:ascii="Times New Roman" w:hAnsi="Times New Roman"/>
@@ -5043,9 +5164,9 @@
         </w:rPr>
         <w:t>Веб-фильтр</w:t>
       </w:r>
+      <w:bookmarkEnd w:id="7"/>
       <w:bookmarkEnd w:id="8"/>
       <w:bookmarkEnd w:id="9"/>
-      <w:bookmarkEnd w:id="10"/>
     </w:p>
     <w:p>
       <w:pPr>
@@ -5275,8 +5396,18 @@
           <w:sz w:val="28"/>
           <w:szCs w:val="28"/>
         </w:rPr>
-        <w:t>запроса пользователя к интернет-ресурсу</w:t>
-      </w:r>
+        <w:t xml:space="preserve">запроса пользователя к </w:t>
+      </w:r>
+      <w:proofErr w:type="spellStart"/>
+      <w:r>
+        <w:rPr>
+          <w:rFonts w:ascii="Times New Roman" w:hAnsi="Times New Roman"/>
+          <w:sz w:val="28"/>
+          <w:szCs w:val="28"/>
+        </w:rPr>
+        <w:t>интернет-ресурсу</w:t>
+      </w:r>
+      <w:proofErr w:type="spellEnd"/>
       <w:r>
         <w:rPr>
           <w:rFonts w:ascii="Times New Roman" w:hAnsi="Times New Roman"/>
@@ -5324,7 +5455,25 @@
           <w:sz w:val="28"/>
           <w:szCs w:val="28"/>
         </w:rPr>
-        <w:t xml:space="preserve">-адреса интернет-ресурса, анализ самого </w:t>
+        <w:t xml:space="preserve">-адреса </w:t>
+      </w:r>
+      <w:proofErr w:type="spellStart"/>
+      <w:r>
+        <w:rPr>
+          <w:rFonts w:ascii="Times New Roman" w:hAnsi="Times New Roman"/>
+          <w:sz w:val="28"/>
+          <w:szCs w:val="28"/>
+        </w:rPr>
+        <w:t>интернет-ресурса</w:t>
+      </w:r>
+      <w:proofErr w:type="spellEnd"/>
+      <w:r>
+        <w:rPr>
+          <w:rFonts w:ascii="Times New Roman" w:hAnsi="Times New Roman"/>
+          <w:sz w:val="28"/>
+          <w:szCs w:val="28"/>
+        </w:rPr>
+        <w:t xml:space="preserve">, анализ самого </w:t>
       </w:r>
       <w:r>
         <w:rPr>
@@ -5401,7 +5550,25 @@
           <w:sz w:val="28"/>
           <w:szCs w:val="28"/>
         </w:rPr>
-        <w:t>На основании анализа принять решение: позволить осуществить запрос к интернет-ресурсу или отклонить его.</w:t>
+        <w:t xml:space="preserve">На основании анализа принять решение: позволить осуществить запрос к </w:t>
+      </w:r>
+      <w:proofErr w:type="spellStart"/>
+      <w:r>
+        <w:rPr>
+          <w:rFonts w:ascii="Times New Roman" w:hAnsi="Times New Roman"/>
+          <w:sz w:val="28"/>
+          <w:szCs w:val="28"/>
+        </w:rPr>
+        <w:t>интернет-ресурсу</w:t>
+      </w:r>
+      <w:proofErr w:type="spellEnd"/>
+      <w:r>
+        <w:rPr>
+          <w:rFonts w:ascii="Times New Roman" w:hAnsi="Times New Roman"/>
+          <w:sz w:val="28"/>
+          <w:szCs w:val="28"/>
+        </w:rPr>
+        <w:t xml:space="preserve"> или отклонить его.</w:t>
       </w:r>
     </w:p>
     <w:p>
@@ -5503,8 +5670,18 @@
           <w:sz w:val="28"/>
           <w:szCs w:val="28"/>
         </w:rPr>
-        <w:t>Перехват ответа от интернет-ресурса</w:t>
-      </w:r>
+        <w:t xml:space="preserve">Перехват ответа от </w:t>
+      </w:r>
+      <w:proofErr w:type="spellStart"/>
+      <w:r>
+        <w:rPr>
+          <w:rFonts w:ascii="Times New Roman" w:hAnsi="Times New Roman"/>
+          <w:sz w:val="28"/>
+          <w:szCs w:val="28"/>
+        </w:rPr>
+        <w:t>интернет-ресурса</w:t>
+      </w:r>
+      <w:proofErr w:type="spellEnd"/>
       <w:r>
         <w:rPr>
           <w:rFonts w:ascii="Times New Roman" w:hAnsi="Times New Roman"/>
@@ -5629,7 +5806,25 @@
           <w:sz w:val="28"/>
           <w:szCs w:val="28"/>
         </w:rPr>
-        <w:t>(например, веб-страница). Если же было решено пропустить ответ, то веб-фильтр возвращает ответ от интернет-ресурса пользователю.</w:t>
+        <w:t xml:space="preserve">(например, веб-страница). Если же было решено пропустить ответ, то веб-фильтр возвращает ответ от </w:t>
+      </w:r>
+      <w:proofErr w:type="spellStart"/>
+      <w:r>
+        <w:rPr>
+          <w:rFonts w:ascii="Times New Roman" w:hAnsi="Times New Roman"/>
+          <w:sz w:val="28"/>
+          <w:szCs w:val="28"/>
+        </w:rPr>
+        <w:t>интернет-ресурса</w:t>
+      </w:r>
+      <w:proofErr w:type="spellEnd"/>
+      <w:r>
+        <w:rPr>
+          <w:rFonts w:ascii="Times New Roman" w:hAnsi="Times New Roman"/>
+          <w:sz w:val="28"/>
+          <w:szCs w:val="28"/>
+        </w:rPr>
+        <w:t xml:space="preserve"> пользователю.</w:t>
       </w:r>
     </w:p>
     <w:p>
@@ -5821,7 +6016,25 @@
           <w:sz w:val="28"/>
           <w:szCs w:val="28"/>
         </w:rPr>
-        <w:t>Поэтому анализировать его без расшифрования не представляется возможным.</w:t>
+        <w:t xml:space="preserve">Поэтому анализировать его без </w:t>
+      </w:r>
+      <w:proofErr w:type="spellStart"/>
+      <w:r>
+        <w:rPr>
+          <w:rFonts w:ascii="Times New Roman" w:hAnsi="Times New Roman"/>
+          <w:sz w:val="28"/>
+          <w:szCs w:val="28"/>
+        </w:rPr>
+        <w:t>расшифрования</w:t>
+      </w:r>
+      <w:proofErr w:type="spellEnd"/>
+      <w:r>
+        <w:rPr>
+          <w:rFonts w:ascii="Times New Roman" w:hAnsi="Times New Roman"/>
+          <w:sz w:val="28"/>
+          <w:szCs w:val="28"/>
+        </w:rPr>
+        <w:t xml:space="preserve"> не представляется возможным.</w:t>
       </w:r>
       <w:r>
         <w:rPr>
@@ -6206,9 +6419,9 @@
           <w:i w:val="0"/>
         </w:rPr>
       </w:pPr>
-      <w:bookmarkStart w:id="11" w:name="_Toc526682671"/>
-      <w:bookmarkStart w:id="12" w:name="_Toc526700436"/>
-      <w:bookmarkStart w:id="13" w:name="_Toc533370774"/>
+      <w:bookmarkStart w:id="10" w:name="_Toc526682671"/>
+      <w:bookmarkStart w:id="11" w:name="_Toc526700436"/>
+      <w:bookmarkStart w:id="12" w:name="_Toc533370774"/>
       <w:r>
         <w:rPr>
           <w:rFonts w:ascii="Times New Roman" w:hAnsi="Times New Roman"/>
@@ -6217,9 +6430,9 @@
         <w:lastRenderedPageBreak/>
         <w:t>Методы контентной фильтрации</w:t>
       </w:r>
+      <w:bookmarkEnd w:id="10"/>
       <w:bookmarkEnd w:id="11"/>
       <w:bookmarkEnd w:id="12"/>
-      <w:bookmarkEnd w:id="13"/>
     </w:p>
     <w:p>
       <w:pPr>
@@ -6969,6 +7182,7 @@
         </w:rPr>
         <w:t xml:space="preserve">лиза </w:t>
       </w:r>
+      <w:proofErr w:type="spellStart"/>
       <w:r>
         <w:rPr>
           <w:rFonts w:ascii="Times New Roman" w:hAnsi="Times New Roman"/>
@@ -6983,7 +7197,16 @@
           <w:sz w:val="28"/>
           <w:szCs w:val="28"/>
         </w:rPr>
-        <w:t>ресурсов.</w:t>
+        <w:t>ресурсов</w:t>
+      </w:r>
+      <w:proofErr w:type="spellEnd"/>
+      <w:r>
+        <w:rPr>
+          <w:rFonts w:ascii="Times New Roman" w:hAnsi="Times New Roman"/>
+          <w:sz w:val="28"/>
+          <w:szCs w:val="28"/>
+        </w:rPr>
+        <w:t>.</w:t>
       </w:r>
       <w:r>
         <w:rPr>
@@ -7035,6 +7258,7 @@
         </w:rPr>
         <w:t xml:space="preserve">орых содержимое </w:t>
       </w:r>
+      <w:proofErr w:type="spellStart"/>
       <w:r>
         <w:rPr>
           <w:rFonts w:ascii="Times New Roman" w:hAnsi="Times New Roman"/>
@@ -7049,7 +7273,16 @@
           <w:sz w:val="28"/>
           <w:szCs w:val="28"/>
         </w:rPr>
-        <w:t>ресурса анализи</w:t>
+        <w:t>ресурса</w:t>
+      </w:r>
+      <w:proofErr w:type="spellEnd"/>
+      <w:r>
+        <w:rPr>
+          <w:rFonts w:ascii="Times New Roman" w:hAnsi="Times New Roman"/>
+          <w:sz w:val="28"/>
+          <w:szCs w:val="28"/>
+        </w:rPr>
+        <w:t xml:space="preserve"> анализи</w:t>
       </w:r>
       <w:r>
         <w:rPr>
@@ -7438,15 +7671,33 @@
           <w:sz w:val="28"/>
           <w:szCs w:val="28"/>
         </w:rPr>
-        <w:t>тегоризации и</w:t>
-      </w:r>
-      <w:r>
-        <w:rPr>
-          <w:rFonts w:ascii="Times New Roman" w:hAnsi="Times New Roman"/>
-          <w:sz w:val="28"/>
-          <w:szCs w:val="28"/>
-        </w:rPr>
-        <w:t xml:space="preserve">нтернет-ресурсов, что признано наиболее эффективным методом фильтрации </w:t>
+        <w:t xml:space="preserve">тегоризации </w:t>
+      </w:r>
+      <w:proofErr w:type="spellStart"/>
+      <w:r>
+        <w:rPr>
+          <w:rFonts w:ascii="Times New Roman" w:hAnsi="Times New Roman"/>
+          <w:sz w:val="28"/>
+          <w:szCs w:val="28"/>
+        </w:rPr>
+        <w:t>и</w:t>
+      </w:r>
+      <w:r>
+        <w:rPr>
+          <w:rFonts w:ascii="Times New Roman" w:hAnsi="Times New Roman"/>
+          <w:sz w:val="28"/>
+          <w:szCs w:val="28"/>
+        </w:rPr>
+        <w:t>нтернет-ресурсов</w:t>
+      </w:r>
+      <w:proofErr w:type="spellEnd"/>
+      <w:r>
+        <w:rPr>
+          <w:rFonts w:ascii="Times New Roman" w:hAnsi="Times New Roman"/>
+          <w:sz w:val="28"/>
+          <w:szCs w:val="28"/>
+        </w:rPr>
+        <w:t xml:space="preserve">, что признано наиболее эффективным методом фильтрации </w:t>
       </w:r>
       <w:r>
         <w:rPr>
@@ -7611,6 +7862,7 @@
         </w:rPr>
         <w:t xml:space="preserve">закрытые БД </w:t>
       </w:r>
+      <w:proofErr w:type="spellStart"/>
       <w:r>
         <w:rPr>
           <w:rFonts w:ascii="Times New Roman" w:hAnsi="Times New Roman"/>
@@ -7633,7 +7885,16 @@
           <w:sz w:val="28"/>
           <w:szCs w:val="28"/>
         </w:rPr>
-        <w:t>сурсов, свободный доступ к кото</w:t>
+        <w:t>сурсов</w:t>
+      </w:r>
+      <w:proofErr w:type="spellEnd"/>
+      <w:r>
+        <w:rPr>
+          <w:rFonts w:ascii="Times New Roman" w:hAnsi="Times New Roman"/>
+          <w:sz w:val="28"/>
+          <w:szCs w:val="28"/>
+        </w:rPr>
+        <w:t>, свободный доступ к кото</w:t>
       </w:r>
       <w:r>
         <w:rPr>
@@ -7823,8 +8084,18 @@
                 <w:sz w:val="28"/>
                 <w:szCs w:val="28"/>
               </w:rPr>
-              <w:t>Дозор-Джет</w:t>
+              <w:t>Дозор-</w:t>
             </w:r>
+            <w:proofErr w:type="spellStart"/>
+            <w:r>
+              <w:rPr>
+                <w:rFonts w:ascii="Times New Roman" w:hAnsi="Times New Roman"/>
+                <w:sz w:val="28"/>
+                <w:szCs w:val="28"/>
+              </w:rPr>
+              <w:t>Джет</w:t>
+            </w:r>
+            <w:proofErr w:type="spellEnd"/>
           </w:p>
         </w:tc>
         <w:tc>
@@ -7844,13 +8115,23 @@
                 <w:szCs w:val="28"/>
               </w:rPr>
             </w:pPr>
+            <w:proofErr w:type="spellStart"/>
             <w:r>
               <w:rPr>
                 <w:rFonts w:ascii="Times New Roman" w:hAnsi="Times New Roman"/>
                 <w:sz w:val="28"/>
                 <w:szCs w:val="28"/>
               </w:rPr>
-              <w:t>Dans-</w:t>
+              <w:t>Dans</w:t>
+            </w:r>
+            <w:proofErr w:type="spellEnd"/>
+            <w:r>
+              <w:rPr>
+                <w:rFonts w:ascii="Times New Roman" w:hAnsi="Times New Roman"/>
+                <w:sz w:val="28"/>
+                <w:szCs w:val="28"/>
+              </w:rPr>
+              <w:t>-</w:t>
             </w:r>
           </w:p>
           <w:p>
@@ -7864,6 +8145,7 @@
                 <w:szCs w:val="28"/>
               </w:rPr>
             </w:pPr>
+            <w:proofErr w:type="spellStart"/>
             <w:r>
               <w:rPr>
                 <w:rFonts w:ascii="Times New Roman" w:hAnsi="Times New Roman"/>
@@ -7872,6 +8154,7 @@
               </w:rPr>
               <w:t>Guardian</w:t>
             </w:r>
+            <w:proofErr w:type="spellEnd"/>
           </w:p>
         </w:tc>
         <w:tc>
@@ -7891,13 +8174,23 @@
                 <w:szCs w:val="28"/>
               </w:rPr>
             </w:pPr>
+            <w:proofErr w:type="spellStart"/>
             <w:r>
               <w:rPr>
                 <w:rFonts w:ascii="Times New Roman" w:hAnsi="Times New Roman"/>
                 <w:sz w:val="28"/>
                 <w:szCs w:val="28"/>
               </w:rPr>
-              <w:t>Smooth-</w:t>
+              <w:t>Smooth</w:t>
+            </w:r>
+            <w:proofErr w:type="spellEnd"/>
+            <w:r>
+              <w:rPr>
+                <w:rFonts w:ascii="Times New Roman" w:hAnsi="Times New Roman"/>
+                <w:sz w:val="28"/>
+                <w:szCs w:val="28"/>
+              </w:rPr>
+              <w:t>-</w:t>
             </w:r>
           </w:p>
           <w:p>
@@ -7911,6 +8204,7 @@
                 <w:szCs w:val="28"/>
               </w:rPr>
             </w:pPr>
+            <w:proofErr w:type="spellStart"/>
             <w:r>
               <w:rPr>
                 <w:rFonts w:ascii="Times New Roman" w:hAnsi="Times New Roman"/>
@@ -7919,6 +8213,7 @@
               </w:rPr>
               <w:t>Guardian</w:t>
             </w:r>
+            <w:proofErr w:type="spellEnd"/>
           </w:p>
         </w:tc>
         <w:tc>
@@ -7938,6 +8233,7 @@
                 <w:szCs w:val="28"/>
               </w:rPr>
             </w:pPr>
+            <w:proofErr w:type="spellStart"/>
             <w:r>
               <w:rPr>
                 <w:rFonts w:ascii="Times New Roman" w:hAnsi="Times New Roman"/>
@@ -7946,6 +8242,7 @@
               </w:rPr>
               <w:t>Cyber</w:t>
             </w:r>
+            <w:proofErr w:type="spellEnd"/>
           </w:p>
           <w:p>
             <w:pPr>
@@ -7958,6 +8255,7 @@
                 <w:szCs w:val="28"/>
               </w:rPr>
             </w:pPr>
+            <w:proofErr w:type="spellStart"/>
             <w:r>
               <w:rPr>
                 <w:rFonts w:ascii="Times New Roman" w:hAnsi="Times New Roman"/>
@@ -7966,6 +8264,7 @@
               </w:rPr>
               <w:t>Patrol</w:t>
             </w:r>
+            <w:proofErr w:type="spellEnd"/>
           </w:p>
         </w:tc>
         <w:tc>
@@ -7985,6 +8284,7 @@
                 <w:szCs w:val="28"/>
               </w:rPr>
             </w:pPr>
+            <w:proofErr w:type="spellStart"/>
             <w:r>
               <w:rPr>
                 <w:rFonts w:ascii="Times New Roman" w:hAnsi="Times New Roman"/>
@@ -7993,6 +8293,7 @@
               </w:rPr>
               <w:t>Cyber</w:t>
             </w:r>
+            <w:proofErr w:type="spellEnd"/>
           </w:p>
           <w:p>
             <w:pPr>
@@ -8005,6 +8306,7 @@
                 <w:szCs w:val="28"/>
               </w:rPr>
             </w:pPr>
+            <w:proofErr w:type="spellStart"/>
             <w:r>
               <w:rPr>
                 <w:rFonts w:ascii="Times New Roman" w:hAnsi="Times New Roman"/>
@@ -8013,6 +8315,7 @@
               </w:rPr>
               <w:t>Snoop</w:t>
             </w:r>
+            <w:proofErr w:type="spellEnd"/>
           </w:p>
         </w:tc>
       </w:tr>
@@ -9471,6 +9774,7 @@
                 <w:lang w:val="en-US"/>
               </w:rPr>
             </w:pPr>
+            <w:proofErr w:type="spellStart"/>
             <w:r>
               <w:rPr>
                 <w:rFonts w:ascii="Times New Roman" w:hAnsi="Times New Roman"/>
@@ -9480,6 +9784,7 @@
               </w:rPr>
               <w:t>Нет</w:t>
             </w:r>
+            <w:proofErr w:type="spellEnd"/>
           </w:p>
         </w:tc>
         <w:tc>
@@ -9555,6 +9860,7 @@
                 <w:lang w:val="en-US"/>
               </w:rPr>
             </w:pPr>
+            <w:proofErr w:type="spellStart"/>
             <w:r>
               <w:rPr>
                 <w:rFonts w:ascii="Times New Roman" w:hAnsi="Times New Roman"/>
@@ -9564,6 +9870,7 @@
               </w:rPr>
               <w:t>Нет</w:t>
             </w:r>
+            <w:proofErr w:type="spellEnd"/>
           </w:p>
         </w:tc>
       </w:tr>
@@ -9643,6 +9950,7 @@
                 <w:lang w:val="en-US"/>
               </w:rPr>
             </w:pPr>
+            <w:proofErr w:type="spellStart"/>
             <w:r>
               <w:rPr>
                 <w:rFonts w:ascii="Times New Roman" w:hAnsi="Times New Roman"/>
@@ -9652,6 +9960,7 @@
               </w:rPr>
               <w:t>Нет</w:t>
             </w:r>
+            <w:proofErr w:type="spellEnd"/>
           </w:p>
         </w:tc>
         <w:tc>
@@ -9812,6 +10121,7 @@
                 <w:lang w:val="en-US"/>
               </w:rPr>
             </w:pPr>
+            <w:proofErr w:type="spellStart"/>
             <w:r>
               <w:rPr>
                 <w:rFonts w:ascii="Times New Roman" w:hAnsi="Times New Roman"/>
@@ -9821,6 +10131,7 @@
               </w:rPr>
               <w:t>Нет</w:t>
             </w:r>
+            <w:proofErr w:type="spellEnd"/>
           </w:p>
         </w:tc>
         <w:tc>
@@ -9868,6 +10179,7 @@
                 <w:lang w:val="en-US"/>
               </w:rPr>
             </w:pPr>
+            <w:proofErr w:type="spellStart"/>
             <w:r>
               <w:rPr>
                 <w:rFonts w:ascii="Times New Roman" w:hAnsi="Times New Roman"/>
@@ -9877,6 +10189,7 @@
               </w:rPr>
               <w:t>Нет</w:t>
             </w:r>
+            <w:proofErr w:type="spellEnd"/>
           </w:p>
         </w:tc>
         <w:tc>
@@ -9897,6 +10210,7 @@
                 <w:lang w:val="en-US"/>
               </w:rPr>
             </w:pPr>
+            <w:proofErr w:type="spellStart"/>
             <w:r>
               <w:rPr>
                 <w:rFonts w:ascii="Times New Roman" w:hAnsi="Times New Roman"/>
@@ -9906,6 +10220,7 @@
               </w:rPr>
               <w:t>Нет</w:t>
             </w:r>
+            <w:proofErr w:type="spellEnd"/>
           </w:p>
         </w:tc>
       </w:tr>
@@ -9958,6 +10273,7 @@
                 <w:lang w:val="en-US"/>
               </w:rPr>
             </w:pPr>
+            <w:proofErr w:type="spellStart"/>
             <w:r>
               <w:rPr>
                 <w:rFonts w:ascii="Times New Roman" w:hAnsi="Times New Roman"/>
@@ -9967,6 +10283,7 @@
               </w:rPr>
               <w:t>Нет</w:t>
             </w:r>
+            <w:proofErr w:type="spellEnd"/>
           </w:p>
         </w:tc>
         <w:tc>
@@ -9987,6 +10304,7 @@
                 <w:lang w:val="en-US"/>
               </w:rPr>
             </w:pPr>
+            <w:proofErr w:type="spellStart"/>
             <w:r>
               <w:rPr>
                 <w:rFonts w:ascii="Times New Roman" w:hAnsi="Times New Roman"/>
@@ -9996,6 +10314,7 @@
               </w:rPr>
               <w:t>Нет</w:t>
             </w:r>
+            <w:proofErr w:type="spellEnd"/>
           </w:p>
         </w:tc>
         <w:tc>
@@ -10016,6 +10335,7 @@
                 <w:lang w:val="en-US"/>
               </w:rPr>
             </w:pPr>
+            <w:proofErr w:type="spellStart"/>
             <w:r>
               <w:rPr>
                 <w:rFonts w:ascii="Times New Roman" w:hAnsi="Times New Roman"/>
@@ -10025,6 +10345,7 @@
               </w:rPr>
               <w:t>Нет</w:t>
             </w:r>
+            <w:proofErr w:type="spellEnd"/>
           </w:p>
         </w:tc>
         <w:tc>
@@ -10239,6 +10560,7 @@
                 <w:szCs w:val="28"/>
               </w:rPr>
             </w:pPr>
+            <w:proofErr w:type="spellStart"/>
             <w:r>
               <w:rPr>
                 <w:rFonts w:ascii="Times New Roman" w:hAnsi="Times New Roman"/>
@@ -10247,6 +10569,7 @@
               </w:rPr>
               <w:t>Net</w:t>
             </w:r>
+            <w:proofErr w:type="spellEnd"/>
           </w:p>
           <w:p>
             <w:pPr>
@@ -10259,6 +10582,7 @@
                 <w:szCs w:val="28"/>
               </w:rPr>
             </w:pPr>
+            <w:proofErr w:type="spellStart"/>
             <w:r>
               <w:rPr>
                 <w:rFonts w:ascii="Times New Roman" w:hAnsi="Times New Roman"/>
@@ -10267,6 +10591,7 @@
               </w:rPr>
               <w:t>Nanny</w:t>
             </w:r>
+            <w:proofErr w:type="spellEnd"/>
           </w:p>
         </w:tc>
         <w:tc>
@@ -10286,6 +10611,7 @@
                 <w:szCs w:val="28"/>
               </w:rPr>
             </w:pPr>
+            <w:proofErr w:type="spellStart"/>
             <w:r>
               <w:rPr>
                 <w:rFonts w:ascii="Times New Roman" w:hAnsi="Times New Roman"/>
@@ -10294,6 +10620,7 @@
               </w:rPr>
               <w:t>Cyber</w:t>
             </w:r>
+            <w:proofErr w:type="spellEnd"/>
           </w:p>
           <w:p>
             <w:pPr>
@@ -10306,6 +10633,7 @@
                 <w:szCs w:val="28"/>
               </w:rPr>
             </w:pPr>
+            <w:proofErr w:type="spellStart"/>
             <w:r>
               <w:rPr>
                 <w:rFonts w:ascii="Times New Roman" w:hAnsi="Times New Roman"/>
@@ -10314,6 +10642,7 @@
               </w:rPr>
               <w:t>Sitter</w:t>
             </w:r>
+            <w:proofErr w:type="spellEnd"/>
           </w:p>
         </w:tc>
         <w:tc>
@@ -10333,6 +10662,7 @@
                 <w:szCs w:val="28"/>
               </w:rPr>
             </w:pPr>
+            <w:proofErr w:type="spellStart"/>
             <w:r>
               <w:rPr>
                 <w:rFonts w:ascii="Times New Roman" w:hAnsi="Times New Roman"/>
@@ -10341,6 +10671,7 @@
               </w:rPr>
               <w:t>Wizguard</w:t>
             </w:r>
+            <w:proofErr w:type="spellEnd"/>
           </w:p>
         </w:tc>
         <w:tc>
@@ -10360,6 +10691,7 @@
                 <w:szCs w:val="28"/>
               </w:rPr>
             </w:pPr>
+            <w:proofErr w:type="spellStart"/>
             <w:r>
               <w:rPr>
                 <w:rFonts w:ascii="Times New Roman" w:hAnsi="Times New Roman"/>
@@ -10368,6 +10700,7 @@
               </w:rPr>
               <w:t>Cyber</w:t>
             </w:r>
+            <w:proofErr w:type="spellEnd"/>
           </w:p>
           <w:p>
             <w:pPr>
@@ -10380,6 +10713,7 @@
                 <w:szCs w:val="28"/>
               </w:rPr>
             </w:pPr>
+            <w:proofErr w:type="spellStart"/>
             <w:r>
               <w:rPr>
                 <w:rFonts w:ascii="Times New Roman" w:hAnsi="Times New Roman"/>
@@ -10388,6 +10722,7 @@
               </w:rPr>
               <w:t>Sentinel</w:t>
             </w:r>
+            <w:proofErr w:type="spellEnd"/>
           </w:p>
         </w:tc>
       </w:tr>
@@ -11613,6 +11948,7 @@
                 <w:lang w:val="en-US"/>
               </w:rPr>
             </w:pPr>
+            <w:proofErr w:type="spellStart"/>
             <w:r>
               <w:rPr>
                 <w:rFonts w:ascii="Times New Roman" w:hAnsi="Times New Roman"/>
@@ -11622,6 +11958,7 @@
               </w:rPr>
               <w:t>Нет</w:t>
             </w:r>
+            <w:proofErr w:type="spellEnd"/>
           </w:p>
         </w:tc>
         <w:tc>
@@ -11898,6 +12235,7 @@
                 <w:lang w:val="en-US"/>
               </w:rPr>
             </w:pPr>
+            <w:proofErr w:type="spellStart"/>
             <w:r>
               <w:rPr>
                 <w:rFonts w:ascii="Times New Roman" w:hAnsi="Times New Roman"/>
@@ -11907,6 +12245,7 @@
               </w:rPr>
               <w:t>Нет</w:t>
             </w:r>
+            <w:proofErr w:type="spellEnd"/>
           </w:p>
         </w:tc>
         <w:tc>
@@ -11954,6 +12293,7 @@
                 <w:lang w:val="en-US"/>
               </w:rPr>
             </w:pPr>
+            <w:proofErr w:type="spellStart"/>
             <w:r>
               <w:rPr>
                 <w:rFonts w:ascii="Times New Roman" w:hAnsi="Times New Roman"/>
@@ -11963,6 +12303,7 @@
               </w:rPr>
               <w:t>Нет</w:t>
             </w:r>
+            <w:proofErr w:type="spellEnd"/>
           </w:p>
         </w:tc>
       </w:tr>
@@ -12225,6 +12566,7 @@
         </w:rPr>
         <w:t xml:space="preserve"> </w:t>
       </w:r>
+      <w:proofErr w:type="spellStart"/>
       <w:r>
         <w:rPr>
           <w:rFonts w:ascii="Times New Roman" w:hAnsi="Times New Roman"/>
@@ -12235,6 +12577,7 @@
         </w:rPr>
         <w:t>Dr</w:t>
       </w:r>
+      <w:proofErr w:type="spellEnd"/>
       <w:r>
         <w:rPr>
           <w:rFonts w:ascii="Times New Roman" w:hAnsi="Times New Roman"/>
@@ -12360,6 +12703,7 @@
         </w:rPr>
         <w:t xml:space="preserve"> </w:t>
       </w:r>
+      <w:proofErr w:type="spellStart"/>
       <w:r>
         <w:rPr>
           <w:rFonts w:ascii="Times New Roman" w:hAnsi="Times New Roman"/>
@@ -12370,6 +12714,7 @@
         </w:rPr>
         <w:t>Dr</w:t>
       </w:r>
+      <w:proofErr w:type="spellEnd"/>
       <w:r>
         <w:rPr>
           <w:rFonts w:ascii="Times New Roman" w:hAnsi="Times New Roman"/>
@@ -12570,15 +12915,37 @@
         </w:rPr>
         <w:t xml:space="preserve">входит модуль </w:t>
       </w:r>
-      <w:r>
-        <w:rPr>
-          <w:rFonts w:ascii="Times New Roman" w:hAnsi="Times New Roman"/>
-          <w:i/>
-          <w:sz w:val="28"/>
-          <w:szCs w:val="28"/>
-        </w:rPr>
-        <w:t>Kaspersky Anti-Virus</w:t>
-      </w:r>
+      <w:proofErr w:type="spellStart"/>
+      <w:r>
+        <w:rPr>
+          <w:rFonts w:ascii="Times New Roman" w:hAnsi="Times New Roman"/>
+          <w:i/>
+          <w:sz w:val="28"/>
+          <w:szCs w:val="28"/>
+        </w:rPr>
+        <w:t>Kaspersky</w:t>
+      </w:r>
+      <w:proofErr w:type="spellEnd"/>
+      <w:r>
+        <w:rPr>
+          <w:rFonts w:ascii="Times New Roman" w:hAnsi="Times New Roman"/>
+          <w:i/>
+          <w:sz w:val="28"/>
+          <w:szCs w:val="28"/>
+        </w:rPr>
+        <w:t xml:space="preserve"> </w:t>
+      </w:r>
+      <w:proofErr w:type="spellStart"/>
+      <w:r>
+        <w:rPr>
+          <w:rFonts w:ascii="Times New Roman" w:hAnsi="Times New Roman"/>
+          <w:i/>
+          <w:sz w:val="28"/>
+          <w:szCs w:val="28"/>
+        </w:rPr>
+        <w:t>Anti-Virus</w:t>
+      </w:r>
+      <w:proofErr w:type="spellEnd"/>
       <w:r>
         <w:rPr>
           <w:rFonts w:ascii="Times New Roman" w:hAnsi="Times New Roman"/>
@@ -12598,6 +12965,7 @@
         </w:rPr>
         <w:t xml:space="preserve">ИКС полностью соответствует требованиям законодательства: решение имеет сертификат ФСТЭК, содержит встроенные категории трафика </w:t>
       </w:r>
+      <w:proofErr w:type="spellStart"/>
       <w:r>
         <w:rPr>
           <w:rFonts w:ascii="Times New Roman" w:hAnsi="Times New Roman"/>
@@ -12607,14 +12975,34 @@
         </w:rPr>
         <w:t>SkyDNS</w:t>
       </w:r>
-      <w:r>
-        <w:rPr>
-          <w:rFonts w:ascii="Times New Roman" w:hAnsi="Times New Roman"/>
-          <w:sz w:val="28"/>
-          <w:szCs w:val="28"/>
-        </w:rPr>
-        <w:t xml:space="preserve">, списки Минюста, Госнаркоконтроля и специальный профиль для школ. Готовый набор правил для образовательных учреждений включает в себя запрет доступа к заведомо опасным ресурсам, сканирование трафика контент-фильтром, выдачу результатов запроса в поисковиках через поисковый запрос </w:t>
-      </w:r>
+      <w:proofErr w:type="spellEnd"/>
+      <w:r>
+        <w:rPr>
+          <w:rFonts w:ascii="Times New Roman" w:hAnsi="Times New Roman"/>
+          <w:sz w:val="28"/>
+          <w:szCs w:val="28"/>
+        </w:rPr>
+        <w:t xml:space="preserve">, списки Минюста, </w:t>
+      </w:r>
+      <w:proofErr w:type="spellStart"/>
+      <w:r>
+        <w:rPr>
+          <w:rFonts w:ascii="Times New Roman" w:hAnsi="Times New Roman"/>
+          <w:sz w:val="28"/>
+          <w:szCs w:val="28"/>
+        </w:rPr>
+        <w:t>Госнаркоконтроля</w:t>
+      </w:r>
+      <w:proofErr w:type="spellEnd"/>
+      <w:r>
+        <w:rPr>
+          <w:rFonts w:ascii="Times New Roman" w:hAnsi="Times New Roman"/>
+          <w:sz w:val="28"/>
+          <w:szCs w:val="28"/>
+        </w:rPr>
+        <w:t xml:space="preserve"> и специальный профиль для школ. Готовый набор правил для образовательных учреждений включает в себя запрет доступа к заведомо опасным ресурсам, сканирование трафика контент-фильтром, выдачу результатов запроса в поисковиках через поисковый запрос </w:t>
+      </w:r>
+      <w:proofErr w:type="spellStart"/>
       <w:r>
         <w:rPr>
           <w:rFonts w:ascii="Times New Roman" w:hAnsi="Times New Roman"/>
@@ -12624,6 +13012,7 @@
         </w:rPr>
         <w:t>SkyDNS</w:t>
       </w:r>
+      <w:proofErr w:type="spellEnd"/>
       <w:r>
         <w:rPr>
           <w:rFonts w:ascii="Times New Roman" w:hAnsi="Times New Roman"/>
@@ -12729,8 +13118,8 @@
           <w:i w:val="0"/>
         </w:rPr>
       </w:pPr>
-      <w:bookmarkStart w:id="14" w:name="_Toc526700437"/>
-      <w:bookmarkStart w:id="15" w:name="_Toc533370775"/>
+      <w:bookmarkStart w:id="13" w:name="_Toc526700437"/>
+      <w:bookmarkStart w:id="14" w:name="_Toc533370775"/>
       <w:r>
         <w:rPr>
           <w:rFonts w:ascii="Times New Roman" w:hAnsi="Times New Roman"/>
@@ -12746,8 +13135,8 @@
         </w:rPr>
         <w:t xml:space="preserve"> сети интернет</w:t>
       </w:r>
+      <w:bookmarkEnd w:id="13"/>
       <w:bookmarkEnd w:id="14"/>
-      <w:bookmarkEnd w:id="15"/>
     </w:p>
     <w:p>
       <w:pPr>
@@ -12852,7 +13241,25 @@
           <w:sz w:val="28"/>
           <w:szCs w:val="28"/>
         </w:rPr>
-        <w:t>данных категоризированных ресурсов (система</w:t>
+        <w:t xml:space="preserve">данных </w:t>
+      </w:r>
+      <w:proofErr w:type="spellStart"/>
+      <w:r>
+        <w:rPr>
+          <w:rFonts w:ascii="Times New Roman" w:hAnsi="Times New Roman"/>
+          <w:sz w:val="28"/>
+          <w:szCs w:val="28"/>
+        </w:rPr>
+        <w:t>категоризированных</w:t>
+      </w:r>
+      <w:proofErr w:type="spellEnd"/>
+      <w:r>
+        <w:rPr>
+          <w:rFonts w:ascii="Times New Roman" w:hAnsi="Times New Roman"/>
+          <w:sz w:val="28"/>
+          <w:szCs w:val="28"/>
+        </w:rPr>
+        <w:t xml:space="preserve"> ресурсов (система</w:t>
       </w:r>
       <w:r>
         <w:rPr>
@@ -12878,13 +13285,23 @@
         </w:rPr>
         <w:t xml:space="preserve"> </w:t>
       </w:r>
-      <w:r>
-        <w:rPr>
-          <w:rFonts w:ascii="Times New Roman" w:hAnsi="Times New Roman"/>
-          <w:sz w:val="28"/>
-          <w:szCs w:val="28"/>
-        </w:rPr>
-        <w:t>категоризирует новые ресурсы и обновляет связи</w:t>
+      <w:proofErr w:type="spellStart"/>
+      <w:r>
+        <w:rPr>
+          <w:rFonts w:ascii="Times New Roman" w:hAnsi="Times New Roman"/>
+          <w:sz w:val="28"/>
+          <w:szCs w:val="28"/>
+        </w:rPr>
+        <w:t>категоризирует</w:t>
+      </w:r>
+      <w:proofErr w:type="spellEnd"/>
+      <w:r>
+        <w:rPr>
+          <w:rFonts w:ascii="Times New Roman" w:hAnsi="Times New Roman"/>
+          <w:sz w:val="28"/>
+          <w:szCs w:val="28"/>
+        </w:rPr>
+        <w:t xml:space="preserve"> новые ресурсы и обновляет связи</w:t>
       </w:r>
       <w:r>
         <w:rPr>
@@ -13357,6 +13774,7 @@
         </w:rPr>
         <w:t xml:space="preserve"> категорий сайтов. Сюда можно отнести использование </w:t>
       </w:r>
+      <w:proofErr w:type="spellStart"/>
       <w:r>
         <w:rPr>
           <w:rFonts w:ascii="Times New Roman" w:hAnsi="Times New Roman" w:cs="Times New Roman"/>
@@ -13364,16 +13782,58 @@
           <w:sz w:val="28"/>
           <w:szCs w:val="28"/>
         </w:rPr>
-        <w:t>Virtual Control Agent</w:t>
-      </w:r>
+        <w:t>Virtual</w:t>
+      </w:r>
+      <w:proofErr w:type="spellEnd"/>
       <w:r>
         <w:rPr>
           <w:rFonts w:ascii="Times New Roman" w:hAnsi="Times New Roman" w:cs="Times New Roman"/>
+          <w:i/>
+          <w:sz w:val="28"/>
+          <w:szCs w:val="28"/>
+        </w:rPr>
+        <w:t xml:space="preserve"> </w:t>
+      </w:r>
+      <w:proofErr w:type="spellStart"/>
+      <w:r>
+        <w:rPr>
+          <w:rFonts w:ascii="Times New Roman" w:hAnsi="Times New Roman" w:cs="Times New Roman"/>
+          <w:i/>
+          <w:sz w:val="28"/>
+          <w:szCs w:val="28"/>
+        </w:rPr>
+        <w:t>Control</w:t>
+      </w:r>
+      <w:proofErr w:type="spellEnd"/>
+      <w:r>
+        <w:rPr>
+          <w:rFonts w:ascii="Times New Roman" w:hAnsi="Times New Roman" w:cs="Times New Roman"/>
+          <w:i/>
+          <w:sz w:val="28"/>
+          <w:szCs w:val="28"/>
+        </w:rPr>
+        <w:t xml:space="preserve"> </w:t>
+      </w:r>
+      <w:proofErr w:type="spellStart"/>
+      <w:r>
+        <w:rPr>
+          <w:rFonts w:ascii="Times New Roman" w:hAnsi="Times New Roman" w:cs="Times New Roman"/>
+          <w:i/>
+          <w:sz w:val="28"/>
+          <w:szCs w:val="28"/>
+        </w:rPr>
+        <w:t>Agent</w:t>
+      </w:r>
+      <w:proofErr w:type="spellEnd"/>
+      <w:r>
+        <w:rPr>
+          <w:rFonts w:ascii="Times New Roman" w:hAnsi="Times New Roman" w:cs="Times New Roman"/>
           <w:sz w:val="28"/>
           <w:szCs w:val="28"/>
         </w:rPr>
         <w:t xml:space="preserve"> в продуктах компании </w:t>
       </w:r>
+      <w:proofErr w:type="spellStart"/>
       <w:r>
         <w:rPr>
           <w:rFonts w:ascii="Times New Roman" w:hAnsi="Times New Roman" w:cs="Times New Roman"/>
@@ -13383,13 +13843,32 @@
         </w:rPr>
         <w:t>SurfControl</w:t>
       </w:r>
+      <w:proofErr w:type="spellEnd"/>
       <w:r>
         <w:rPr>
           <w:rFonts w:ascii="Times New Roman" w:hAnsi="Times New Roman" w:cs="Times New Roman"/>
           <w:sz w:val="28"/>
           <w:szCs w:val="28"/>
         </w:rPr>
-        <w:t>, механизмы определения категорий данных в "Дозор-Джет".</w:t>
+        <w:t>, механизмы определения категорий данных в "Дозор-</w:t>
+      </w:r>
+      <w:proofErr w:type="spellStart"/>
+      <w:r>
+        <w:rPr>
+          <w:rFonts w:ascii="Times New Roman" w:hAnsi="Times New Roman" w:cs="Times New Roman"/>
+          <w:sz w:val="28"/>
+          <w:szCs w:val="28"/>
+        </w:rPr>
+        <w:t>Джет</w:t>
+      </w:r>
+      <w:proofErr w:type="spellEnd"/>
+      <w:r>
+        <w:rPr>
+          <w:rFonts w:ascii="Times New Roman" w:hAnsi="Times New Roman" w:cs="Times New Roman"/>
+          <w:sz w:val="28"/>
+          <w:szCs w:val="28"/>
+        </w:rPr>
+        <w:t>".</w:t>
       </w:r>
     </w:p>
     <w:p>
@@ -13420,7 +13899,7 @@
           <w:i w:val="0"/>
         </w:rPr>
       </w:pPr>
-      <w:bookmarkStart w:id="16" w:name="_Toc533370776"/>
+      <w:bookmarkStart w:id="15" w:name="_Toc533370776"/>
       <w:r>
         <w:rPr>
           <w:rFonts w:ascii="Times New Roman" w:hAnsi="Times New Roman"/>
@@ -13428,7 +13907,7 @@
         </w:rPr>
         <w:t>Методы автоматической классификации текстов</w:t>
       </w:r>
-      <w:bookmarkEnd w:id="16"/>
+      <w:bookmarkEnd w:id="15"/>
     </w:p>
     <w:p>
       <w:pPr>
@@ -13657,7 +14136,7 @@
           <v:shape id="_x0000_i1025" type="#_x0000_t75" style="width:49.5pt;height:21pt" o:ole="">
             <v:imagedata r:id="rId9" o:title=""/>
           </v:shape>
-          <o:OLEObject Type="Embed" ProgID="Equation.DSMT4" ShapeID="_x0000_i1025" DrawAspect="Content" ObjectID="_1607112717" r:id="rId10"/>
+          <o:OLEObject Type="Embed" ProgID="Equation.DSMT4" ShapeID="_x0000_i1025" DrawAspect="Content" ObjectID="_1607199572" r:id="rId10"/>
         </w:object>
       </w:r>
       <w:r>
@@ -13677,7 +14156,7 @@
           <v:shape id="_x0000_i1026" type="#_x0000_t75" style="width:49.5pt;height:24.75pt" o:ole="">
             <v:imagedata r:id="rId11" o:title=""/>
           </v:shape>
-          <o:OLEObject Type="Embed" ProgID="Equation.DSMT4" ShapeID="_x0000_i1026" DrawAspect="Content" ObjectID="_1607112718" r:id="rId12"/>
+          <o:OLEObject Type="Embed" ProgID="Equation.DSMT4" ShapeID="_x0000_i1026" DrawAspect="Content" ObjectID="_1607199573" r:id="rId12"/>
         </w:object>
       </w:r>
       <w:r>
@@ -13697,7 +14176,7 @@
           <v:shape id="_x0000_i1027" type="#_x0000_t75" style="width:101.25pt;height:21pt" o:ole="">
             <v:imagedata r:id="rId13" o:title=""/>
           </v:shape>
-          <o:OLEObject Type="Embed" ProgID="Equation.DSMT4" ShapeID="_x0000_i1027" DrawAspect="Content" ObjectID="_1607112719" r:id="rId14"/>
+          <o:OLEObject Type="Embed" ProgID="Equation.DSMT4" ShapeID="_x0000_i1027" DrawAspect="Content" ObjectID="_1607199574" r:id="rId14"/>
         </w:object>
       </w:r>
       <w:r>
@@ -13755,7 +14234,7 @@
           <v:shape id="_x0000_i1028" type="#_x0000_t75" style="width:156pt;height:45pt" o:ole="">
             <v:imagedata r:id="rId15" o:title=""/>
           </v:shape>
-          <o:OLEObject Type="Embed" ProgID="Equation.DSMT4" ShapeID="_x0000_i1028" DrawAspect="Content" ObjectID="_1607112720" r:id="rId16"/>
+          <o:OLEObject Type="Embed" ProgID="Equation.DSMT4" ShapeID="_x0000_i1028" DrawAspect="Content" ObjectID="_1607199575" r:id="rId16"/>
         </w:object>
       </w:r>
       <w:r>
@@ -13812,7 +14291,7 @@
           <v:shape id="_x0000_i1029" type="#_x0000_t75" style="width:17.25pt;height:15pt" o:ole="">
             <v:imagedata r:id="rId17" o:title=""/>
           </v:shape>
-          <o:OLEObject Type="Embed" ProgID="Equation.DSMT4" ShapeID="_x0000_i1029" DrawAspect="Content" ObjectID="_1607112721" r:id="rId18"/>
+          <o:OLEObject Type="Embed" ProgID="Equation.DSMT4" ShapeID="_x0000_i1029" DrawAspect="Content" ObjectID="_1607199576" r:id="rId18"/>
         </w:object>
       </w:r>
       <w:r>
@@ -13831,7 +14310,7 @@
           <v:shape id="_x0000_i1030" type="#_x0000_t75" style="width:14.25pt;height:14.25pt" o:ole="">
             <v:imagedata r:id="rId19" o:title=""/>
           </v:shape>
-          <o:OLEObject Type="Embed" ProgID="Equation.DSMT4" ShapeID="_x0000_i1030" DrawAspect="Content" ObjectID="_1607112722" r:id="rId20"/>
+          <o:OLEObject Type="Embed" ProgID="Equation.DSMT4" ShapeID="_x0000_i1030" DrawAspect="Content" ObjectID="_1607199577" r:id="rId20"/>
         </w:object>
       </w:r>
       <w:r>
@@ -13902,7 +14381,7 @@
           <v:shape id="_x0000_i1031" type="#_x0000_t75" style="width:14.25pt;height:18.75pt" o:ole="">
             <v:imagedata r:id="rId21" o:title=""/>
           </v:shape>
-          <o:OLEObject Type="Embed" ProgID="Equation.DSMT4" ShapeID="_x0000_i1031" DrawAspect="Content" ObjectID="_1607112723" r:id="rId22"/>
+          <o:OLEObject Type="Embed" ProgID="Equation.DSMT4" ShapeID="_x0000_i1031" DrawAspect="Content" ObjectID="_1607199578" r:id="rId22"/>
         </w:object>
       </w:r>
       <w:r>
@@ -13929,7 +14408,7 @@
           <v:shape id="_x0000_i1032" type="#_x0000_t75" style="width:14.25pt;height:21pt" o:ole="">
             <v:imagedata r:id="rId23" o:title=""/>
           </v:shape>
-          <o:OLEObject Type="Embed" ProgID="Equation.DSMT4" ShapeID="_x0000_i1032" DrawAspect="Content" ObjectID="_1607112724" r:id="rId24"/>
+          <o:OLEObject Type="Embed" ProgID="Equation.DSMT4" ShapeID="_x0000_i1032" DrawAspect="Content" ObjectID="_1607199579" r:id="rId24"/>
         </w:object>
       </w:r>
       <w:r>
@@ -14100,7 +14579,43 @@
           <w:sz w:val="28"/>
           <w:szCs w:val="28"/>
         </w:rPr>
-        <w:t xml:space="preserve"> и стемминг. Стемминг – это процесс нахождения основы слова. Таким образом, </w:t>
+        <w:t xml:space="preserve"> и </w:t>
+      </w:r>
+      <w:proofErr w:type="spellStart"/>
+      <w:r>
+        <w:rPr>
+          <w:rFonts w:ascii="Times New Roman" w:hAnsi="Times New Roman"/>
+          <w:sz w:val="28"/>
+          <w:szCs w:val="28"/>
+        </w:rPr>
+        <w:t>стемминг</w:t>
+      </w:r>
+      <w:proofErr w:type="spellEnd"/>
+      <w:r>
+        <w:rPr>
+          <w:rFonts w:ascii="Times New Roman" w:hAnsi="Times New Roman"/>
+          <w:sz w:val="28"/>
+          <w:szCs w:val="28"/>
+        </w:rPr>
+        <w:t xml:space="preserve">. </w:t>
+      </w:r>
+      <w:proofErr w:type="spellStart"/>
+      <w:r>
+        <w:rPr>
+          <w:rFonts w:ascii="Times New Roman" w:hAnsi="Times New Roman"/>
+          <w:sz w:val="28"/>
+          <w:szCs w:val="28"/>
+        </w:rPr>
+        <w:t>Стемминг</w:t>
+      </w:r>
+      <w:proofErr w:type="spellEnd"/>
+      <w:r>
+        <w:rPr>
+          <w:rFonts w:ascii="Times New Roman" w:hAnsi="Times New Roman"/>
+          <w:sz w:val="28"/>
+          <w:szCs w:val="28"/>
+        </w:rPr>
+        <w:t xml:space="preserve"> – это процесс нахождения основы слова. Таким образом, </w:t>
       </w:r>
       <w:r>
         <w:rPr>
@@ -14211,6 +14726,7 @@
         </w:rPr>
         <w:t>2</w:t>
       </w:r>
+      <w:proofErr w:type="spellStart"/>
       <w:r>
         <w:rPr>
           <w:rFonts w:ascii="Times New Roman" w:hAnsi="Times New Roman"/>
@@ -14221,6 +14737,7 @@
         </w:rPr>
         <w:t>Vec</w:t>
       </w:r>
+      <w:proofErr w:type="spellEnd"/>
       <w:r>
         <w:rPr>
           <w:rFonts w:ascii="Times New Roman" w:hAnsi="Times New Roman"/>
@@ -14603,7 +15120,7 @@
           <v:shape id="_x0000_i1033" type="#_x0000_t75" style="width:21pt;height:14.25pt" o:ole="">
             <v:imagedata r:id="rId25" o:title=""/>
           </v:shape>
-          <o:OLEObject Type="Embed" ProgID="Equation.DSMT4" ShapeID="_x0000_i1033" DrawAspect="Content" ObjectID="_1607112725" r:id="rId26"/>
+          <o:OLEObject Type="Embed" ProgID="Equation.DSMT4" ShapeID="_x0000_i1033" DrawAspect="Content" ObjectID="_1607199580" r:id="rId26"/>
         </w:object>
       </w:r>
       <w:r>
@@ -14715,9 +15232,10 @@
           <v:shape id="_x0000_i1034" type="#_x0000_t75" style="width:54.75pt;height:39.75pt" o:ole="">
             <v:imagedata r:id="rId27" o:title=""/>
           </v:shape>
-          <o:OLEObject Type="Embed" ProgID="Equation.DSMT4" ShapeID="_x0000_i1034" DrawAspect="Content" ObjectID="_1607112726" r:id="rId28"/>
+          <o:OLEObject Type="Embed" ProgID="Equation.DSMT4" ShapeID="_x0000_i1034" DrawAspect="Content" ObjectID="_1607199581" r:id="rId28"/>
         </w:object>
       </w:r>
+      <w:proofErr w:type="gramStart"/>
       <w:r>
         <w:rPr>
           <w:rFonts w:ascii="Times New Roman" w:hAnsi="Times New Roman"/>
@@ -14732,7 +15250,16 @@
           <w:sz w:val="28"/>
           <w:szCs w:val="28"/>
         </w:rPr>
-        <w:t xml:space="preserve">                                                    </w:t>
+        <w:t xml:space="preserve"> </w:t>
+      </w:r>
+      <w:proofErr w:type="gramEnd"/>
+      <w:r>
+        <w:rPr>
+          <w:rFonts w:ascii="Times New Roman" w:hAnsi="Times New Roman"/>
+          <w:sz w:val="28"/>
+          <w:szCs w:val="28"/>
+        </w:rPr>
+        <w:t xml:space="preserve">                                                   </w:t>
       </w:r>
       <w:r>
         <w:rPr>
@@ -14783,7 +15310,7 @@
           <v:shape id="_x0000_i1035" type="#_x0000_t75" style="width:21pt;height:20.25pt" o:ole="">
             <v:imagedata r:id="rId29" o:title=""/>
           </v:shape>
-          <o:OLEObject Type="Embed" ProgID="Equation.DSMT4" ShapeID="_x0000_i1035" DrawAspect="Content" ObjectID="_1607112727" r:id="rId30"/>
+          <o:OLEObject Type="Embed" ProgID="Equation.DSMT4" ShapeID="_x0000_i1035" DrawAspect="Content" ObjectID="_1607199582" r:id="rId30"/>
         </w:object>
       </w:r>
       <w:r>
@@ -14876,7 +15403,7 @@
           <v:shape id="_x0000_i1036" type="#_x0000_t75" style="width:15.75pt;height:18.75pt" o:ole="">
             <v:imagedata r:id="rId31" o:title=""/>
           </v:shape>
-          <o:OLEObject Type="Embed" ProgID="Equation.DSMT4" ShapeID="_x0000_i1036" DrawAspect="Content" ObjectID="_1607112728" r:id="rId32"/>
+          <o:OLEObject Type="Embed" ProgID="Equation.DSMT4" ShapeID="_x0000_i1036" DrawAspect="Content" ObjectID="_1607199583" r:id="rId32"/>
         </w:object>
       </w:r>
       <w:r>
@@ -14943,7 +15470,7 @@
           <v:shape id="_x0000_i1037" type="#_x0000_t75" style="width:29.25pt;height:14.25pt" o:ole="">
             <v:imagedata r:id="rId33" o:title=""/>
           </v:shape>
-          <o:OLEObject Type="Embed" ProgID="Equation.DSMT4" ShapeID="_x0000_i1037" DrawAspect="Content" ObjectID="_1607112729" r:id="rId34"/>
+          <o:OLEObject Type="Embed" ProgID="Equation.DSMT4" ShapeID="_x0000_i1037" DrawAspect="Content" ObjectID="_1607199584" r:id="rId34"/>
         </w:object>
       </w:r>
       <w:r>
@@ -15068,9 +15595,10 @@
           <v:shape id="_x0000_i1038" type="#_x0000_t75" style="width:78.75pt;height:41.25pt" o:ole="">
             <v:imagedata r:id="rId35" o:title=""/>
           </v:shape>
-          <o:OLEObject Type="Embed" ProgID="Equation.DSMT4" ShapeID="_x0000_i1038" DrawAspect="Content" ObjectID="_1607112730" r:id="rId36"/>
+          <o:OLEObject Type="Embed" ProgID="Equation.DSMT4" ShapeID="_x0000_i1038" DrawAspect="Content" ObjectID="_1607199585" r:id="rId36"/>
         </w:object>
       </w:r>
+      <w:proofErr w:type="gramStart"/>
       <w:r>
         <w:rPr>
           <w:rFonts w:ascii="Times New Roman" w:hAnsi="Times New Roman"/>
@@ -15093,7 +15621,16 @@
           <w:sz w:val="28"/>
           <w:szCs w:val="28"/>
         </w:rPr>
-        <w:t xml:space="preserve">           </w:t>
+        <w:t xml:space="preserve">  </w:t>
+      </w:r>
+      <w:proofErr w:type="gramEnd"/>
+      <w:r>
+        <w:rPr>
+          <w:rFonts w:ascii="Times New Roman" w:hAnsi="Times New Roman"/>
+          <w:sz w:val="28"/>
+          <w:szCs w:val="28"/>
+        </w:rPr>
+        <w:t xml:space="preserve">         </w:t>
       </w:r>
       <w:r>
         <w:rPr>
@@ -15161,7 +15698,7 @@
           <v:shape id="_x0000_i1039" type="#_x0000_t75" style="width:18.75pt;height:21pt" o:ole="">
             <v:imagedata r:id="rId37" o:title=""/>
           </v:shape>
-          <o:OLEObject Type="Embed" ProgID="Equation.DSMT4" ShapeID="_x0000_i1039" DrawAspect="Content" ObjectID="_1607112731" r:id="rId38"/>
+          <o:OLEObject Type="Embed" ProgID="Equation.DSMT4" ShapeID="_x0000_i1039" DrawAspect="Content" ObjectID="_1607199586" r:id="rId38"/>
         </w:object>
       </w:r>
       <w:r>
@@ -15218,7 +15755,7 @@
           <v:shape id="_x0000_i1040" type="#_x0000_t75" style="width:15.75pt;height:18.75pt" o:ole="">
             <v:imagedata r:id="rId39" o:title=""/>
           </v:shape>
-          <o:OLEObject Type="Embed" ProgID="Equation.DSMT4" ShapeID="_x0000_i1040" DrawAspect="Content" ObjectID="_1607112732" r:id="rId40"/>
+          <o:OLEObject Type="Embed" ProgID="Equation.DSMT4" ShapeID="_x0000_i1040" DrawAspect="Content" ObjectID="_1607199587" r:id="rId40"/>
         </w:object>
       </w:r>
       <w:r>
@@ -15285,7 +15822,7 @@
           <v:shape id="_x0000_i1041" type="#_x0000_t75" style="width:8.25pt;height:12.75pt" o:ole="">
             <v:imagedata r:id="rId41" o:title=""/>
           </v:shape>
-          <o:OLEObject Type="Embed" ProgID="Equation.DSMT4" ShapeID="_x0000_i1041" DrawAspect="Content" ObjectID="_1607112733" r:id="rId42"/>
+          <o:OLEObject Type="Embed" ProgID="Equation.DSMT4" ShapeID="_x0000_i1041" DrawAspect="Content" ObjectID="_1607199588" r:id="rId42"/>
         </w:object>
       </w:r>
       <w:r>
@@ -15307,7 +15844,7 @@
           <v:shape id="_x0000_i1042" type="#_x0000_t75" style="width:12pt;height:15pt" o:ole="">
             <v:imagedata r:id="rId43" o:title=""/>
           </v:shape>
-          <o:OLEObject Type="Embed" ProgID="Equation.DSMT4" ShapeID="_x0000_i1042" DrawAspect="Content" ObjectID="_1607112734" r:id="rId44"/>
+          <o:OLEObject Type="Embed" ProgID="Equation.DSMT4" ShapeID="_x0000_i1042" DrawAspect="Content" ObjectID="_1607199589" r:id="rId44"/>
         </w:object>
       </w:r>
       <w:r>
@@ -15376,7 +15913,7 @@
           <v:shape id="_x0000_i1043" type="#_x0000_t75" style="width:87.75pt;height:20.25pt" o:ole="">
             <v:imagedata r:id="rId45" o:title=""/>
           </v:shape>
-          <o:OLEObject Type="Embed" ProgID="Equation.DSMT4" ShapeID="_x0000_i1043" DrawAspect="Content" ObjectID="_1607112735" r:id="rId46"/>
+          <o:OLEObject Type="Embed" ProgID="Equation.DSMT4" ShapeID="_x0000_i1043" DrawAspect="Content" ObjectID="_1607199590" r:id="rId46"/>
         </w:object>
       </w:r>
       <w:r>
@@ -15827,7 +16364,7 @@
           <v:shape id="_x0000_i1044" type="#_x0000_t75" style="width:11.25pt;height:15pt" o:ole="">
             <v:imagedata r:id="rId47" o:title=""/>
           </v:shape>
-          <o:OLEObject Type="Embed" ProgID="Equation.DSMT4" ShapeID="_x0000_i1044" DrawAspect="Content" ObjectID="_1607112736" r:id="rId48"/>
+          <o:OLEObject Type="Embed" ProgID="Equation.DSMT4" ShapeID="_x0000_i1044" DrawAspect="Content" ObjectID="_1607199591" r:id="rId48"/>
         </w:object>
       </w:r>
       <w:r>
@@ -15899,7 +16436,7 @@
           <v:shape id="_x0000_i1045" type="#_x0000_t75" style="width:11.25pt;height:12pt" o:ole="">
             <v:imagedata r:id="rId49" o:title=""/>
           </v:shape>
-          <o:OLEObject Type="Embed" ProgID="Equation.DSMT4" ShapeID="_x0000_i1045" DrawAspect="Content" ObjectID="_1607112737" r:id="rId50"/>
+          <o:OLEObject Type="Embed" ProgID="Equation.DSMT4" ShapeID="_x0000_i1045" DrawAspect="Content" ObjectID="_1607199592" r:id="rId50"/>
         </w:object>
       </w:r>
       <w:r>
@@ -16191,7 +16728,7 @@
           <v:shape id="_x0000_i1046" type="#_x0000_t75" style="width:18.75pt;height:18.75pt" o:ole="">
             <v:imagedata r:id="rId52" o:title=""/>
           </v:shape>
-          <o:OLEObject Type="Embed" ProgID="Equation.DSMT4" ShapeID="_x0000_i1046" DrawAspect="Content" ObjectID="_1607112738" r:id="rId53"/>
+          <o:OLEObject Type="Embed" ProgID="Equation.DSMT4" ShapeID="_x0000_i1046" DrawAspect="Content" ObjectID="_1607199593" r:id="rId53"/>
         </w:object>
       </w:r>
       <w:r>
@@ -16253,7 +16790,7 @@
           <v:shape id="_x0000_i1047" type="#_x0000_t75" style="width:18pt;height:18.75pt" o:ole="">
             <v:imagedata r:id="rId54" o:title=""/>
           </v:shape>
-          <o:OLEObject Type="Embed" ProgID="Equation.DSMT4" ShapeID="_x0000_i1047" DrawAspect="Content" ObjectID="_1607112739" r:id="rId55"/>
+          <o:OLEObject Type="Embed" ProgID="Equation.DSMT4" ShapeID="_x0000_i1047" DrawAspect="Content" ObjectID="_1607199594" r:id="rId55"/>
         </w:object>
       </w:r>
       <w:r>
@@ -16275,7 +16812,7 @@
           <v:shape id="_x0000_i1048" type="#_x0000_t75" style="width:20.25pt;height:18.75pt" o:ole="">
             <v:imagedata r:id="rId56" o:title=""/>
           </v:shape>
-          <o:OLEObject Type="Embed" ProgID="Equation.DSMT4" ShapeID="_x0000_i1048" DrawAspect="Content" ObjectID="_1607112740" r:id="rId57"/>
+          <o:OLEObject Type="Embed" ProgID="Equation.DSMT4" ShapeID="_x0000_i1048" DrawAspect="Content" ObjectID="_1607199595" r:id="rId57"/>
         </w:object>
       </w:r>
       <w:r>
@@ -16353,7 +16890,7 @@
           <v:shape id="_x0000_i1049" type="#_x0000_t75" style="width:20.25pt;height:18.75pt" o:ole="">
             <v:imagedata r:id="rId56" o:title=""/>
           </v:shape>
-          <o:OLEObject Type="Embed" ProgID="Equation.DSMT4" ShapeID="_x0000_i1049" DrawAspect="Content" ObjectID="_1607112741" r:id="rId58"/>
+          <o:OLEObject Type="Embed" ProgID="Equation.DSMT4" ShapeID="_x0000_i1049" DrawAspect="Content" ObjectID="_1607199596" r:id="rId58"/>
         </w:object>
       </w:r>
       <w:r>
@@ -16459,7 +16996,7 @@
       <w:r>
         <w:br w:type="page"/>
       </w:r>
-      <w:bookmarkStart w:id="17" w:name="_Toc533370777"/>
+      <w:bookmarkStart w:id="16" w:name="_Toc533370777"/>
       <w:r>
         <w:rPr>
           <w:rFonts w:ascii="Times New Roman" w:hAnsi="Times New Roman"/>
@@ -16469,7 +17006,7 @@
         <w:lastRenderedPageBreak/>
         <w:t>Используемые технологии и алгоритмы</w:t>
       </w:r>
-      <w:bookmarkEnd w:id="17"/>
+      <w:bookmarkEnd w:id="16"/>
     </w:p>
     <w:p>
       <w:pPr>
@@ -16552,7 +17089,7 @@
           <w:i w:val="0"/>
         </w:rPr>
       </w:pPr>
-      <w:bookmarkStart w:id="18" w:name="_Toc533370778"/>
+      <w:bookmarkStart w:id="17" w:name="_Toc533370778"/>
       <w:r>
         <w:rPr>
           <w:rFonts w:ascii="Times New Roman" w:hAnsi="Times New Roman"/>
@@ -16567,7 +17104,7 @@
         </w:rPr>
         <w:t>Наивный байесовский классификатор</w:t>
       </w:r>
-      <w:bookmarkEnd w:id="18"/>
+      <w:bookmarkEnd w:id="17"/>
     </w:p>
     <w:p>
       <w:pPr>
@@ -16623,7 +17160,7 @@
           <v:shape id="_x0000_i1050" type="#_x0000_t75" style="width:12pt;height:15pt" o:ole="">
             <v:imagedata r:id="rId59" o:title=""/>
           </v:shape>
-          <o:OLEObject Type="Embed" ProgID="Equation.DSMT4" ShapeID="_x0000_i1050" DrawAspect="Content" ObjectID="_1607112742" r:id="rId60"/>
+          <o:OLEObject Type="Embed" ProgID="Equation.DSMT4" ShapeID="_x0000_i1050" DrawAspect="Content" ObjectID="_1607199597" r:id="rId60"/>
         </w:object>
       </w:r>
       <w:r>
@@ -16643,7 +17180,7 @@
           <v:shape id="_x0000_i1051" type="#_x0000_t75" style="width:87pt;height:21pt" o:ole="">
             <v:imagedata r:id="rId61" o:title=""/>
           </v:shape>
-          <o:OLEObject Type="Embed" ProgID="Equation.DSMT4" ShapeID="_x0000_i1051" DrawAspect="Content" ObjectID="_1607112743" r:id="rId62"/>
+          <o:OLEObject Type="Embed" ProgID="Equation.DSMT4" ShapeID="_x0000_i1051" DrawAspect="Content" ObjectID="_1607199598" r:id="rId62"/>
         </w:object>
       </w:r>
       <w:r>
@@ -16663,7 +17200,7 @@
           <v:shape id="_x0000_i1052" type="#_x0000_t75" style="width:63pt;height:24.75pt" o:ole="">
             <v:imagedata r:id="rId63" o:title=""/>
           </v:shape>
-          <o:OLEObject Type="Embed" ProgID="Equation.DSMT4" ShapeID="_x0000_i1052" DrawAspect="Content" ObjectID="_1607112744" r:id="rId64"/>
+          <o:OLEObject Type="Embed" ProgID="Equation.DSMT4" ShapeID="_x0000_i1052" DrawAspect="Content" ObjectID="_1607199599" r:id="rId64"/>
         </w:object>
       </w:r>
       <w:r>
@@ -16691,7 +17228,7 @@
           <v:shape id="_x0000_i1053" type="#_x0000_t75" style="width:12pt;height:15pt" o:ole="">
             <v:imagedata r:id="rId59" o:title=""/>
           </v:shape>
-          <o:OLEObject Type="Embed" ProgID="Equation.DSMT4" ShapeID="_x0000_i1053" DrawAspect="Content" ObjectID="_1607112745" r:id="rId65"/>
+          <o:OLEObject Type="Embed" ProgID="Equation.DSMT4" ShapeID="_x0000_i1053" DrawAspect="Content" ObjectID="_1607199600" r:id="rId65"/>
         </w:object>
       </w:r>
       <w:r>
@@ -16727,7 +17264,7 @@
           <v:shape id="_x0000_i1054" type="#_x0000_t75" style="width:12pt;height:18.75pt" o:ole="">
             <v:imagedata r:id="rId66" o:title=""/>
           </v:shape>
-          <o:OLEObject Type="Embed" ProgID="Equation.DSMT4" ShapeID="_x0000_i1054" DrawAspect="Content" ObjectID="_1607112746" r:id="rId67"/>
+          <o:OLEObject Type="Embed" ProgID="Equation.DSMT4" ShapeID="_x0000_i1054" DrawAspect="Content" ObjectID="_1607199601" r:id="rId67"/>
         </w:object>
       </w:r>
       <w:r>
@@ -16747,7 +17284,7 @@
           <v:shape id="_x0000_i1055" type="#_x0000_t75" style="width:50.25pt;height:21pt" o:ole="">
             <v:imagedata r:id="rId68" o:title=""/>
           </v:shape>
-          <o:OLEObject Type="Embed" ProgID="Equation.DSMT4" ShapeID="_x0000_i1055" DrawAspect="Content" ObjectID="_1607112747" r:id="rId69"/>
+          <o:OLEObject Type="Embed" ProgID="Equation.DSMT4" ShapeID="_x0000_i1055" DrawAspect="Content" ObjectID="_1607199602" r:id="rId69"/>
         </w:object>
       </w:r>
       <w:r>
@@ -16791,7 +17328,7 @@
           <v:shape id="_x0000_i1056" type="#_x0000_t75" style="width:12pt;height:15pt" o:ole="">
             <v:imagedata r:id="rId59" o:title=""/>
           </v:shape>
-          <o:OLEObject Type="Embed" ProgID="Equation.DSMT4" ShapeID="_x0000_i1056" DrawAspect="Content" ObjectID="_1607112748" r:id="rId70"/>
+          <o:OLEObject Type="Embed" ProgID="Equation.DSMT4" ShapeID="_x0000_i1056" DrawAspect="Content" ObjectID="_1607199603" r:id="rId70"/>
         </w:object>
       </w:r>
       <w:r>
@@ -16819,7 +17356,7 @@
           <v:shape id="_x0000_i1057" type="#_x0000_t75" style="width:12pt;height:18.75pt" o:ole="">
             <v:imagedata r:id="rId66" o:title=""/>
           </v:shape>
-          <o:OLEObject Type="Embed" ProgID="Equation.DSMT4" ShapeID="_x0000_i1057" DrawAspect="Content" ObjectID="_1607112749" r:id="rId71"/>
+          <o:OLEObject Type="Embed" ProgID="Equation.DSMT4" ShapeID="_x0000_i1057" DrawAspect="Content" ObjectID="_1607199604" r:id="rId71"/>
         </w:object>
       </w:r>
       <w:r>
@@ -16878,7 +17415,7 @@
           <v:shape id="_x0000_i1058" type="#_x0000_t75" style="width:117.75pt;height:34.5pt" o:ole="">
             <v:imagedata r:id="rId72" o:title=""/>
           </v:shape>
-          <o:OLEObject Type="Embed" ProgID="Equation.DSMT4" ShapeID="_x0000_i1058" DrawAspect="Content" ObjectID="_1607112750" r:id="rId73"/>
+          <o:OLEObject Type="Embed" ProgID="Equation.DSMT4" ShapeID="_x0000_i1058" DrawAspect="Content" ObjectID="_1607199605" r:id="rId73"/>
         </w:object>
       </w:r>
       <w:r>
@@ -16928,7 +17465,7 @@
           <v:shape id="_x0000_i1059" type="#_x0000_t75" style="width:50.25pt;height:21pt" o:ole="">
             <v:imagedata r:id="rId68" o:title=""/>
           </v:shape>
-          <o:OLEObject Type="Embed" ProgID="Equation.DSMT4" ShapeID="_x0000_i1059" DrawAspect="Content" ObjectID="_1607112751" r:id="rId74"/>
+          <o:OLEObject Type="Embed" ProgID="Equation.DSMT4" ShapeID="_x0000_i1059" DrawAspect="Content" ObjectID="_1607199606" r:id="rId74"/>
         </w:object>
       </w:r>
       <w:r>
@@ -16995,16 +17532,26 @@
           <v:shape id="_x0000_i1060" type="#_x0000_t75" style="width:151.5pt;height:42pt" o:ole="">
             <v:imagedata r:id="rId75" o:title=""/>
           </v:shape>
-          <o:OLEObject Type="Embed" ProgID="Equation.DSMT4" ShapeID="_x0000_i1060" DrawAspect="Content" ObjectID="_1607112752" r:id="rId76"/>
+          <o:OLEObject Type="Embed" ProgID="Equation.DSMT4" ShapeID="_x0000_i1060" DrawAspect="Content" ObjectID="_1607199607" r:id="rId76"/>
         </w:object>
       </w:r>
-      <w:r>
-        <w:rPr>
-          <w:rFonts w:ascii="Times New Roman" w:hAnsi="Times New Roman"/>
-          <w:sz w:val="28"/>
-          <w:szCs w:val="28"/>
-        </w:rPr>
-        <w:t xml:space="preserve">,                 </w:t>
+      <w:proofErr w:type="gramStart"/>
+      <w:r>
+        <w:rPr>
+          <w:rFonts w:ascii="Times New Roman" w:hAnsi="Times New Roman"/>
+          <w:sz w:val="28"/>
+          <w:szCs w:val="28"/>
+        </w:rPr>
+        <w:t xml:space="preserve">,   </w:t>
+      </w:r>
+      <w:proofErr w:type="gramEnd"/>
+      <w:r>
+        <w:rPr>
+          <w:rFonts w:ascii="Times New Roman" w:hAnsi="Times New Roman"/>
+          <w:sz w:val="28"/>
+          <w:szCs w:val="28"/>
+        </w:rPr>
+        <w:t xml:space="preserve">              </w:t>
       </w:r>
       <w:r>
         <w:rPr>
@@ -17054,7 +17601,7 @@
           <v:shape id="_x0000_i1061" type="#_x0000_t75" style="width:35.25pt;height:21pt" o:ole="">
             <v:imagedata r:id="rId77" o:title=""/>
           </v:shape>
-          <o:OLEObject Type="Embed" ProgID="Equation.DSMT4" ShapeID="_x0000_i1061" DrawAspect="Content" ObjectID="_1607112753" r:id="rId78"/>
+          <o:OLEObject Type="Embed" ProgID="Equation.DSMT4" ShapeID="_x0000_i1061" DrawAspect="Content" ObjectID="_1607199608" r:id="rId78"/>
         </w:object>
       </w:r>
       <w:r>
@@ -17090,7 +17637,7 @@
           <v:shape id="_x0000_i1062" type="#_x0000_t75" style="width:15.75pt;height:18.75pt" o:ole="">
             <v:imagedata r:id="rId79" o:title=""/>
           </v:shape>
-          <o:OLEObject Type="Embed" ProgID="Equation.DSMT4" ShapeID="_x0000_i1062" DrawAspect="Content" ObjectID="_1607112754" r:id="rId80"/>
+          <o:OLEObject Type="Embed" ProgID="Equation.DSMT4" ShapeID="_x0000_i1062" DrawAspect="Content" ObjectID="_1607199609" r:id="rId80"/>
         </w:object>
       </w:r>
     </w:p>
@@ -17122,7 +17669,7 @@
           <v:shape id="_x0000_i1063" type="#_x0000_t75" style="width:50.25pt;height:21pt" o:ole="">
             <v:imagedata r:id="rId81" o:title=""/>
           </v:shape>
-          <o:OLEObject Type="Embed" ProgID="Equation.DSMT4" ShapeID="_x0000_i1063" DrawAspect="Content" ObjectID="_1607112755" r:id="rId82"/>
+          <o:OLEObject Type="Embed" ProgID="Equation.DSMT4" ShapeID="_x0000_i1063" DrawAspect="Content" ObjectID="_1607199610" r:id="rId82"/>
         </w:object>
       </w:r>
       <w:r>
@@ -17142,7 +17689,7 @@
           <v:shape id="_x0000_i1064" type="#_x0000_t75" style="width:12pt;height:15pt" o:ole="">
             <v:imagedata r:id="rId59" o:title=""/>
           </v:shape>
-          <o:OLEObject Type="Embed" ProgID="Equation.DSMT4" ShapeID="_x0000_i1064" DrawAspect="Content" ObjectID="_1607112756" r:id="rId83"/>
+          <o:OLEObject Type="Embed" ProgID="Equation.DSMT4" ShapeID="_x0000_i1064" DrawAspect="Content" ObjectID="_1607199611" r:id="rId83"/>
         </w:object>
       </w:r>
       <w:r>
@@ -17178,7 +17725,7 @@
           <v:shape id="_x0000_i1065" type="#_x0000_t75" style="width:12pt;height:18.75pt" o:ole="">
             <v:imagedata r:id="rId84" o:title=""/>
           </v:shape>
-          <o:OLEObject Type="Embed" ProgID="Equation.DSMT4" ShapeID="_x0000_i1065" DrawAspect="Content" ObjectID="_1607112757" r:id="rId85"/>
+          <o:OLEObject Type="Embed" ProgID="Equation.DSMT4" ShapeID="_x0000_i1065" DrawAspect="Content" ObjectID="_1607199612" r:id="rId85"/>
         </w:object>
       </w:r>
       <w:r>
@@ -17218,7 +17765,7 @@
           <v:shape id="_x0000_i1066" type="#_x0000_t75" style="width:33.75pt;height:21pt" o:ole="">
             <v:imagedata r:id="rId86" o:title=""/>
           </v:shape>
-          <o:OLEObject Type="Embed" ProgID="Equation.DSMT4" ShapeID="_x0000_i1066" DrawAspect="Content" ObjectID="_1607112758" r:id="rId87"/>
+          <o:OLEObject Type="Embed" ProgID="Equation.DSMT4" ShapeID="_x0000_i1066" DrawAspect="Content" ObjectID="_1607199613" r:id="rId87"/>
         </w:object>
       </w:r>
       <w:r>
@@ -17238,7 +17785,7 @@
           <v:shape id="_x0000_i1067" type="#_x0000_t75" style="width:12pt;height:15pt" o:ole="">
             <v:imagedata r:id="rId59" o:title=""/>
           </v:shape>
-          <o:OLEObject Type="Embed" ProgID="Equation.DSMT4" ShapeID="_x0000_i1067" DrawAspect="Content" ObjectID="_1607112759" r:id="rId88"/>
+          <o:OLEObject Type="Embed" ProgID="Equation.DSMT4" ShapeID="_x0000_i1067" DrawAspect="Content" ObjectID="_1607199614" r:id="rId88"/>
         </w:object>
       </w:r>
       <w:r>
@@ -17266,7 +17813,7 @@
           <v:shape id="_x0000_i1068" type="#_x0000_t75" style="width:87pt;height:21pt" o:ole="">
             <v:imagedata r:id="rId89" o:title=""/>
           </v:shape>
-          <o:OLEObject Type="Embed" ProgID="Equation.DSMT4" ShapeID="_x0000_i1068" DrawAspect="Content" ObjectID="_1607112760" r:id="rId90"/>
+          <o:OLEObject Type="Embed" ProgID="Equation.DSMT4" ShapeID="_x0000_i1068" DrawAspect="Content" ObjectID="_1607199615" r:id="rId90"/>
         </w:object>
       </w:r>
       <w:r>
@@ -17297,7 +17844,7 @@
           <v:shape id="_x0000_i1069" type="#_x0000_t75" style="width:35.25pt;height:21pt" o:ole="">
             <v:imagedata r:id="rId77" o:title=""/>
           </v:shape>
-          <o:OLEObject Type="Embed" ProgID="Equation.DSMT4" ShapeID="_x0000_i1069" DrawAspect="Content" ObjectID="_1607112761" r:id="rId91"/>
+          <o:OLEObject Type="Embed" ProgID="Equation.DSMT4" ShapeID="_x0000_i1069" DrawAspect="Content" ObjectID="_1607199616" r:id="rId91"/>
         </w:object>
       </w:r>
       <w:r>
@@ -17317,7 +17864,7 @@
           <v:shape id="_x0000_i1070" type="#_x0000_t75" style="width:12pt;height:18.75pt" o:ole="">
             <v:imagedata r:id="rId84" o:title=""/>
           </v:shape>
-          <o:OLEObject Type="Embed" ProgID="Equation.DSMT4" ShapeID="_x0000_i1070" DrawAspect="Content" ObjectID="_1607112762" r:id="rId92"/>
+          <o:OLEObject Type="Embed" ProgID="Equation.DSMT4" ShapeID="_x0000_i1070" DrawAspect="Content" ObjectID="_1607199617" r:id="rId92"/>
         </w:object>
       </w:r>
       <w:r>
@@ -17356,7 +17903,7 @@
           <v:shape id="_x0000_i1071" type="#_x0000_t75" style="width:33.75pt;height:21pt" o:ole="">
             <v:imagedata r:id="rId86" o:title=""/>
           </v:shape>
-          <o:OLEObject Type="Embed" ProgID="Equation.DSMT4" ShapeID="_x0000_i1071" DrawAspect="Content" ObjectID="_1607112763" r:id="rId93"/>
+          <o:OLEObject Type="Embed" ProgID="Equation.DSMT4" ShapeID="_x0000_i1071" DrawAspect="Content" ObjectID="_1607199618" r:id="rId93"/>
         </w:object>
       </w:r>
       <w:r>
@@ -17384,7 +17931,7 @@
           <v:shape id="_x0000_i1072" type="#_x0000_t75" style="width:12pt;height:18.75pt" o:ole="">
             <v:imagedata r:id="rId84" o:title=""/>
           </v:shape>
-          <o:OLEObject Type="Embed" ProgID="Equation.DSMT4" ShapeID="_x0000_i1072" DrawAspect="Content" ObjectID="_1607112764" r:id="rId94"/>
+          <o:OLEObject Type="Embed" ProgID="Equation.DSMT4" ShapeID="_x0000_i1072" DrawAspect="Content" ObjectID="_1607199619" r:id="rId94"/>
         </w:object>
       </w:r>
       <w:r>
@@ -17404,7 +17951,7 @@
           <v:shape id="_x0000_i1073" type="#_x0000_t75" style="width:50.25pt;height:21pt" o:ole="">
             <v:imagedata r:id="rId68" o:title=""/>
           </v:shape>
-          <o:OLEObject Type="Embed" ProgID="Equation.DSMT4" ShapeID="_x0000_i1073" DrawAspect="Content" ObjectID="_1607112765" r:id="rId95"/>
+          <o:OLEObject Type="Embed" ProgID="Equation.DSMT4" ShapeID="_x0000_i1073" DrawAspect="Content" ObjectID="_1607199620" r:id="rId95"/>
         </w:object>
       </w:r>
       <w:r>
@@ -17444,7 +17991,7 @@
           <v:shape id="_x0000_i1074" type="#_x0000_t75" style="width:50.25pt;height:21pt" o:ole="">
             <v:imagedata r:id="rId81" o:title=""/>
           </v:shape>
-          <o:OLEObject Type="Embed" ProgID="Equation.DSMT4" ShapeID="_x0000_i1074" DrawAspect="Content" ObjectID="_1607112766" r:id="rId96"/>
+          <o:OLEObject Type="Embed" ProgID="Equation.DSMT4" ShapeID="_x0000_i1074" DrawAspect="Content" ObjectID="_1607199621" r:id="rId96"/>
         </w:object>
       </w:r>
       <w:r>
@@ -17464,7 +18011,7 @@
           <v:shape id="_x0000_i1075" type="#_x0000_t75" style="width:12pt;height:15pt" o:ole="">
             <v:imagedata r:id="rId59" o:title=""/>
           </v:shape>
-          <o:OLEObject Type="Embed" ProgID="Equation.DSMT4" ShapeID="_x0000_i1075" DrawAspect="Content" ObjectID="_1607112767" r:id="rId97"/>
+          <o:OLEObject Type="Embed" ProgID="Equation.DSMT4" ShapeID="_x0000_i1075" DrawAspect="Content" ObjectID="_1607199622" r:id="rId97"/>
         </w:object>
       </w:r>
       <w:r>
@@ -17485,7 +18032,7 @@
           <v:shape id="_x0000_i1076" type="#_x0000_t75" style="width:50.25pt;height:21pt" o:ole="">
             <v:imagedata r:id="rId81" o:title=""/>
           </v:shape>
-          <o:OLEObject Type="Embed" ProgID="Equation.DSMT4" ShapeID="_x0000_i1076" DrawAspect="Content" ObjectID="_1607112768" r:id="rId98"/>
+          <o:OLEObject Type="Embed" ProgID="Equation.DSMT4" ShapeID="_x0000_i1076" DrawAspect="Content" ObjectID="_1607199623" r:id="rId98"/>
         </w:object>
       </w:r>
       <w:r>
@@ -17544,7 +18091,7 @@
           <v:shape id="_x0000_i1077" type="#_x0000_t75" style="width:130.5pt;height:41.25pt" o:ole="">
             <v:imagedata r:id="rId99" o:title=""/>
           </v:shape>
-          <o:OLEObject Type="Embed" ProgID="Equation.DSMT4" ShapeID="_x0000_i1077" DrawAspect="Content" ObjectID="_1607112769" r:id="rId100"/>
+          <o:OLEObject Type="Embed" ProgID="Equation.DSMT4" ShapeID="_x0000_i1077" DrawAspect="Content" ObjectID="_1607199624" r:id="rId100"/>
         </w:object>
       </w:r>
       <w:r>
@@ -17850,7 +18397,7 @@
           <v:shape id="_x0000_i1078" type="#_x0000_t75" style="width:113.25pt;height:21pt" o:ole="">
             <v:imagedata r:id="rId101" o:title=""/>
           </v:shape>
-          <o:OLEObject Type="Embed" ProgID="Equation.DSMT4" ShapeID="_x0000_i1078" DrawAspect="Content" ObjectID="_1607112770" r:id="rId102"/>
+          <o:OLEObject Type="Embed" ProgID="Equation.DSMT4" ShapeID="_x0000_i1078" DrawAspect="Content" ObjectID="_1607199625" r:id="rId102"/>
         </w:object>
       </w:r>
       <w:r>
@@ -17878,7 +18425,7 @@
           <v:shape id="_x0000_i1079" type="#_x0000_t75" style="width:113.25pt;height:21pt" o:ole="">
             <v:imagedata r:id="rId103" o:title=""/>
           </v:shape>
-          <o:OLEObject Type="Embed" ProgID="Equation.DSMT4" ShapeID="_x0000_i1079" DrawAspect="Content" ObjectID="_1607112771" r:id="rId104"/>
+          <o:OLEObject Type="Embed" ProgID="Equation.DSMT4" ShapeID="_x0000_i1079" DrawAspect="Content" ObjectID="_1607199626" r:id="rId104"/>
         </w:object>
       </w:r>
       <w:r>
@@ -17898,7 +18445,7 @@
           <v:shape id="_x0000_i1080" type="#_x0000_t75" style="width:114pt;height:21pt" o:ole="">
             <v:imagedata r:id="rId105" o:title=""/>
           </v:shape>
-          <o:OLEObject Type="Embed" ProgID="Equation.DSMT4" ShapeID="_x0000_i1080" DrawAspect="Content" ObjectID="_1607112772" r:id="rId106"/>
+          <o:OLEObject Type="Embed" ProgID="Equation.DSMT4" ShapeID="_x0000_i1080" DrawAspect="Content" ObjectID="_1607199627" r:id="rId106"/>
         </w:object>
       </w:r>
       <w:r>
@@ -17934,7 +18481,7 @@
           <v:shape id="_x0000_i1081" type="#_x0000_t75" style="width:112.5pt;height:21pt" o:ole="">
             <v:imagedata r:id="rId107" o:title=""/>
           </v:shape>
-          <o:OLEObject Type="Embed" ProgID="Equation.DSMT4" ShapeID="_x0000_i1081" DrawAspect="Content" ObjectID="_1607112773" r:id="rId108"/>
+          <o:OLEObject Type="Embed" ProgID="Equation.DSMT4" ShapeID="_x0000_i1081" DrawAspect="Content" ObjectID="_1607199628" r:id="rId108"/>
         </w:object>
       </w:r>
       <w:r>
@@ -17988,13 +18535,23 @@
         </w:rPr>
         <w:t xml:space="preserve"> при реализации наивного байесовского классификатора, которые дают разные результаты: </w:t>
       </w:r>
-      <w:r>
-        <w:rPr>
-          <w:rFonts w:ascii="Times New Roman" w:hAnsi="Times New Roman"/>
-          <w:sz w:val="28"/>
-          <w:szCs w:val="28"/>
-        </w:rPr>
-        <w:t>мультиномиальный и многомерный.</w:t>
+      <w:proofErr w:type="spellStart"/>
+      <w:r>
+        <w:rPr>
+          <w:rFonts w:ascii="Times New Roman" w:hAnsi="Times New Roman"/>
+          <w:sz w:val="28"/>
+          <w:szCs w:val="28"/>
+        </w:rPr>
+        <w:t>мультиномиальный</w:t>
+      </w:r>
+      <w:proofErr w:type="spellEnd"/>
+      <w:r>
+        <w:rPr>
+          <w:rFonts w:ascii="Times New Roman" w:hAnsi="Times New Roman"/>
+          <w:sz w:val="28"/>
+          <w:szCs w:val="28"/>
+        </w:rPr>
+        <w:t xml:space="preserve"> и многомерный.</w:t>
       </w:r>
     </w:p>
     <w:p>
@@ -18018,7 +18575,7 @@
           <w:szCs w:val="28"/>
         </w:rPr>
       </w:pPr>
-      <w:bookmarkStart w:id="19" w:name="_Toc533370779"/>
+      <w:bookmarkStart w:id="18" w:name="_Toc533370779"/>
       <w:r>
         <w:rPr>
           <w:rFonts w:ascii="Times New Roman" w:hAnsi="Times New Roman"/>
@@ -18035,7 +18592,7 @@
         </w:rPr>
         <w:t>.1 Многомерная модель</w:t>
       </w:r>
-      <w:bookmarkEnd w:id="19"/>
+      <w:bookmarkEnd w:id="18"/>
     </w:p>
     <w:p>
       <w:pPr>
@@ -18082,7 +18639,7 @@
           <v:shape id="_x0000_i1082" type="#_x0000_t75" style="width:103.5pt;height:21pt" o:ole="">
             <v:imagedata r:id="rId109" o:title=""/>
           </v:shape>
-          <o:OLEObject Type="Embed" ProgID="Equation.DSMT4" ShapeID="_x0000_i1082" DrawAspect="Content" ObjectID="_1607112774" r:id="rId110"/>
+          <o:OLEObject Type="Embed" ProgID="Equation.DSMT4" ShapeID="_x0000_i1082" DrawAspect="Content" ObjectID="_1607199629" r:id="rId110"/>
         </w:object>
       </w:r>
       <w:r>
@@ -18104,7 +18661,7 @@
           <v:shape id="_x0000_i1083" type="#_x0000_t75" style="width:12.75pt;height:15pt" o:ole="">
             <v:imagedata r:id="rId111" o:title=""/>
           </v:shape>
-          <o:OLEObject Type="Embed" ProgID="Equation.DSMT4" ShapeID="_x0000_i1083" DrawAspect="Content" ObjectID="_1607112775" r:id="rId112"/>
+          <o:OLEObject Type="Embed" ProgID="Equation.DSMT4" ShapeID="_x0000_i1083" DrawAspect="Content" ObjectID="_1607199630" r:id="rId112"/>
         </w:object>
       </w:r>
       <w:r>
@@ -18140,7 +18697,7 @@
           <v:shape id="_x0000_i1084" type="#_x0000_t75" style="width:37.5pt;height:30pt" o:ole="">
             <v:imagedata r:id="rId113" o:title=""/>
           </v:shape>
-          <o:OLEObject Type="Embed" ProgID="Equation.DSMT4" ShapeID="_x0000_i1084" DrawAspect="Content" ObjectID="_1607112776" r:id="rId114"/>
+          <o:OLEObject Type="Embed" ProgID="Equation.DSMT4" ShapeID="_x0000_i1084" DrawAspect="Content" ObjectID="_1607199631" r:id="rId114"/>
         </w:object>
       </w:r>
       <w:r>
@@ -18160,7 +18717,7 @@
           <v:shape id="_x0000_i1085" type="#_x0000_t75" style="width:15.75pt;height:18.75pt" o:ole="">
             <v:imagedata r:id="rId115" o:title=""/>
           </v:shape>
-          <o:OLEObject Type="Embed" ProgID="Equation.DSMT4" ShapeID="_x0000_i1085" DrawAspect="Content" ObjectID="_1607112777" r:id="rId116"/>
+          <o:OLEObject Type="Embed" ProgID="Equation.DSMT4" ShapeID="_x0000_i1085" DrawAspect="Content" ObjectID="_1607199632" r:id="rId116"/>
         </w:object>
       </w:r>
       <w:r>
@@ -18188,7 +18745,7 @@
           <v:shape id="_x0000_i1086" type="#_x0000_t75" style="width:111pt;height:21pt" o:ole="">
             <v:imagedata r:id="rId117" o:title=""/>
           </v:shape>
-          <o:OLEObject Type="Embed" ProgID="Equation.DSMT4" ShapeID="_x0000_i1086" DrawAspect="Content" ObjectID="_1607112778" r:id="rId118"/>
+          <o:OLEObject Type="Embed" ProgID="Equation.DSMT4" ShapeID="_x0000_i1086" DrawAspect="Content" ObjectID="_1607199633" r:id="rId118"/>
         </w:object>
       </w:r>
       <w:r>
@@ -18216,7 +18773,7 @@
           <v:shape id="_x0000_i1087" type="#_x0000_t75" style="width:35.25pt;height:18.75pt" o:ole="">
             <v:imagedata r:id="rId119" o:title=""/>
           </v:shape>
-          <o:OLEObject Type="Embed" ProgID="Equation.DSMT4" ShapeID="_x0000_i1087" DrawAspect="Content" ObjectID="_1607112779" r:id="rId120"/>
+          <o:OLEObject Type="Embed" ProgID="Equation.DSMT4" ShapeID="_x0000_i1087" DrawAspect="Content" ObjectID="_1607199634" r:id="rId120"/>
         </w:object>
       </w:r>
       <w:r>
@@ -18236,7 +18793,7 @@
           <v:shape id="_x0000_i1088" type="#_x0000_t75" style="width:15pt;height:18.75pt" o:ole="">
             <v:imagedata r:id="rId121" o:title=""/>
           </v:shape>
-          <o:OLEObject Type="Embed" ProgID="Equation.DSMT4" ShapeID="_x0000_i1088" DrawAspect="Content" ObjectID="_1607112780" r:id="rId122"/>
+          <o:OLEObject Type="Embed" ProgID="Equation.DSMT4" ShapeID="_x0000_i1088" DrawAspect="Content" ObjectID="_1607199635" r:id="rId122"/>
         </w:object>
       </w:r>
       <w:r>
@@ -18256,7 +18813,7 @@
           <v:shape id="_x0000_i1089" type="#_x0000_t75" style="width:37.5pt;height:18.75pt" o:ole="">
             <v:imagedata r:id="rId123" o:title=""/>
           </v:shape>
-          <o:OLEObject Type="Embed" ProgID="Equation.DSMT4" ShapeID="_x0000_i1089" DrawAspect="Content" ObjectID="_1607112781" r:id="rId124"/>
+          <o:OLEObject Type="Embed" ProgID="Equation.DSMT4" ShapeID="_x0000_i1089" DrawAspect="Content" ObjectID="_1607199636" r:id="rId124"/>
         </w:object>
       </w:r>
       <w:r>
@@ -18314,7 +18871,7 @@
           <v:shape id="_x0000_i1090" type="#_x0000_t75" style="width:315.75pt;height:39pt" o:ole="">
             <v:imagedata r:id="rId125" o:title=""/>
           </v:shape>
-          <o:OLEObject Type="Embed" ProgID="Equation.DSMT4" ShapeID="_x0000_i1090" DrawAspect="Content" ObjectID="_1607112782" r:id="rId126"/>
+          <o:OLEObject Type="Embed" ProgID="Equation.DSMT4" ShapeID="_x0000_i1090" DrawAspect="Content" ObjectID="_1607199637" r:id="rId126"/>
         </w:object>
       </w:r>
       <w:r>
@@ -18395,7 +18952,7 @@
           <v:shape id="_x0000_i1091" type="#_x0000_t75" style="width:57pt;height:24.75pt" o:ole="">
             <v:imagedata r:id="rId127" o:title=""/>
           </v:shape>
-          <o:OLEObject Type="Embed" ProgID="Equation.DSMT4" ShapeID="_x0000_i1091" DrawAspect="Content" ObjectID="_1607112783" r:id="rId128"/>
+          <o:OLEObject Type="Embed" ProgID="Equation.DSMT4" ShapeID="_x0000_i1091" DrawAspect="Content" ObjectID="_1607199638" r:id="rId128"/>
         </w:object>
       </w:r>
       <w:r>
@@ -18423,7 +18980,7 @@
           <v:shape id="_x0000_i1092" type="#_x0000_t75" style="width:64.5pt;height:24.75pt" o:ole="">
             <v:imagedata r:id="rId129" o:title=""/>
           </v:shape>
-          <o:OLEObject Type="Embed" ProgID="Equation.DSMT4" ShapeID="_x0000_i1092" DrawAspect="Content" ObjectID="_1607112784" r:id="rId130"/>
+          <o:OLEObject Type="Embed" ProgID="Equation.DSMT4" ShapeID="_x0000_i1092" DrawAspect="Content" ObjectID="_1607199639" r:id="rId130"/>
         </w:object>
       </w:r>
       <w:r>
@@ -18449,7 +19006,7 @@
           <v:shape id="_x0000_i1093" type="#_x0000_t75" style="width:37.5pt;height:30pt" o:ole="">
             <v:imagedata r:id="rId113" o:title=""/>
           </v:shape>
-          <o:OLEObject Type="Embed" ProgID="Equation.DSMT4" ShapeID="_x0000_i1093" DrawAspect="Content" ObjectID="_1607112785" r:id="rId131"/>
+          <o:OLEObject Type="Embed" ProgID="Equation.DSMT4" ShapeID="_x0000_i1093" DrawAspect="Content" ObjectID="_1607199640" r:id="rId131"/>
         </w:object>
       </w:r>
       <w:r>
@@ -18471,7 +19028,7 @@
           <v:shape id="_x0000_i1094" type="#_x0000_t75" style="width:12.75pt;height:15pt" o:ole="">
             <v:imagedata r:id="rId111" o:title=""/>
           </v:shape>
-          <o:OLEObject Type="Embed" ProgID="Equation.DSMT4" ShapeID="_x0000_i1094" DrawAspect="Content" ObjectID="_1607112786" r:id="rId132"/>
+          <o:OLEObject Type="Embed" ProgID="Equation.DSMT4" ShapeID="_x0000_i1094" DrawAspect="Content" ObjectID="_1607199641" r:id="rId132"/>
         </w:object>
       </w:r>
       <w:r>
@@ -18501,7 +19058,7 @@
           <v:shape id="_x0000_i1095" type="#_x0000_t75" style="width:12.75pt;height:15pt" o:ole="">
             <v:imagedata r:id="rId111" o:title=""/>
           </v:shape>
-          <o:OLEObject Type="Embed" ProgID="Equation.DSMT4" ShapeID="_x0000_i1095" DrawAspect="Content" ObjectID="_1607112787" r:id="rId133"/>
+          <o:OLEObject Type="Embed" ProgID="Equation.DSMT4" ShapeID="_x0000_i1095" DrawAspect="Content" ObjectID="_1607199642" r:id="rId133"/>
         </w:object>
       </w:r>
       <w:r>
@@ -18537,7 +19094,7 @@
           <v:shape id="_x0000_i1096" type="#_x0000_t75" style="width:45.75pt;height:24.75pt" o:ole="">
             <v:imagedata r:id="rId134" o:title=""/>
           </v:shape>
-          <o:OLEObject Type="Embed" ProgID="Equation.DSMT4" ShapeID="_x0000_i1096" DrawAspect="Content" ObjectID="_1607112788" r:id="rId135"/>
+          <o:OLEObject Type="Embed" ProgID="Equation.DSMT4" ShapeID="_x0000_i1096" DrawAspect="Content" ObjectID="_1607199643" r:id="rId135"/>
         </w:object>
       </w:r>
       <w:r>
@@ -18557,7 +19114,7 @@
           <v:shape id="_x0000_i1097" type="#_x0000_t75" style="width:57pt;height:24.75pt" o:ole="">
             <v:imagedata r:id="rId127" o:title=""/>
           </v:shape>
-          <o:OLEObject Type="Embed" ProgID="Equation.DSMT4" ShapeID="_x0000_i1097" DrawAspect="Content" ObjectID="_1607112789" r:id="rId136"/>
+          <o:OLEObject Type="Embed" ProgID="Equation.DSMT4" ShapeID="_x0000_i1097" DrawAspect="Content" ObjectID="_1607199644" r:id="rId136"/>
         </w:object>
       </w:r>
       <w:r>
@@ -18615,9 +19172,10 @@
           <v:shape id="_x0000_i1098" type="#_x0000_t75" style="width:180.75pt;height:75.75pt" o:ole="">
             <v:imagedata r:id="rId137" o:title=""/>
           </v:shape>
-          <o:OLEObject Type="Embed" ProgID="Equation.DSMT4" ShapeID="_x0000_i1098" DrawAspect="Content" ObjectID="_1607112790" r:id="rId138"/>
+          <o:OLEObject Type="Embed" ProgID="Equation.DSMT4" ShapeID="_x0000_i1098" DrawAspect="Content" ObjectID="_1607199645" r:id="rId138"/>
         </w:object>
       </w:r>
+      <w:proofErr w:type="gramStart"/>
       <w:r>
         <w:rPr>
           <w:rFonts w:ascii="Times New Roman" w:hAnsi="Times New Roman"/>
@@ -18632,7 +19190,16 @@
           <w:sz w:val="28"/>
           <w:szCs w:val="28"/>
         </w:rPr>
-        <w:t xml:space="preserve">                                     </w:t>
+        <w:t xml:space="preserve">  </w:t>
+      </w:r>
+      <w:proofErr w:type="gramEnd"/>
+      <w:r>
+        <w:rPr>
+          <w:rFonts w:ascii="Times New Roman" w:hAnsi="Times New Roman"/>
+          <w:sz w:val="28"/>
+          <w:szCs w:val="28"/>
+        </w:rPr>
+        <w:t xml:space="preserve">                                   </w:t>
       </w:r>
       <w:r>
         <w:rPr>
@@ -18697,7 +19264,7 @@
           <v:shape id="_x0000_i1099" type="#_x0000_t75" style="width:16.5pt;height:18.75pt" o:ole="">
             <v:imagedata r:id="rId139" o:title=""/>
           </v:shape>
-          <o:OLEObject Type="Embed" ProgID="Equation.DSMT4" ShapeID="_x0000_i1099" DrawAspect="Content" ObjectID="_1607112791" r:id="rId140"/>
+          <o:OLEObject Type="Embed" ProgID="Equation.DSMT4" ShapeID="_x0000_i1099" DrawAspect="Content" ObjectID="_1607199646" r:id="rId140"/>
         </w:object>
       </w:r>
       <w:r>
@@ -18717,7 +19284,7 @@
           <v:shape id="_x0000_i1100" type="#_x0000_t75" style="width:12pt;height:18.75pt" o:ole="">
             <v:imagedata r:id="rId141" o:title=""/>
           </v:shape>
-          <o:OLEObject Type="Embed" ProgID="Equation.DSMT4" ShapeID="_x0000_i1100" DrawAspect="Content" ObjectID="_1607112792" r:id="rId142"/>
+          <o:OLEObject Type="Embed" ProgID="Equation.DSMT4" ShapeID="_x0000_i1100" DrawAspect="Content" ObjectID="_1607199647" r:id="rId142"/>
         </w:object>
       </w:r>
       <w:r>
@@ -18753,7 +19320,7 @@
           <v:shape id="_x0000_i1101" type="#_x0000_t75" style="width:15.75pt;height:18.75pt" o:ole="">
             <v:imagedata r:id="rId143" o:title=""/>
           </v:shape>
-          <o:OLEObject Type="Embed" ProgID="Equation.DSMT4" ShapeID="_x0000_i1101" DrawAspect="Content" ObjectID="_1607112793" r:id="rId144"/>
+          <o:OLEObject Type="Embed" ProgID="Equation.DSMT4" ShapeID="_x0000_i1101" DrawAspect="Content" ObjectID="_1607199648" r:id="rId144"/>
         </w:object>
       </w:r>
       <w:r>
@@ -18835,7 +19402,7 @@
           <v:shape id="_x0000_i1102" type="#_x0000_t75" style="width:36pt;height:24.75pt" o:ole="">
             <v:imagedata r:id="rId145" o:title=""/>
           </v:shape>
-          <o:OLEObject Type="Embed" ProgID="Equation.DSMT4" ShapeID="_x0000_i1102" DrawAspect="Content" ObjectID="_1607112794" r:id="rId146"/>
+          <o:OLEObject Type="Embed" ProgID="Equation.DSMT4" ShapeID="_x0000_i1102" DrawAspect="Content" ObjectID="_1607199649" r:id="rId146"/>
         </w:object>
       </w:r>
       <w:r>
@@ -18894,7 +19461,7 @@
           <v:shape id="_x0000_i1103" type="#_x0000_t75" style="width:145.5pt;height:41.25pt" o:ole="">
             <v:imagedata r:id="rId147" o:title=""/>
           </v:shape>
-          <o:OLEObject Type="Embed" ProgID="Equation.DSMT4" ShapeID="_x0000_i1103" DrawAspect="Content" ObjectID="_1607112795" r:id="rId148"/>
+          <o:OLEObject Type="Embed" ProgID="Equation.DSMT4" ShapeID="_x0000_i1103" DrawAspect="Content" ObjectID="_1607199650" r:id="rId148"/>
         </w:object>
       </w:r>
       <w:r>
@@ -18954,7 +19521,7 @@
           <v:shape id="_x0000_i1104" type="#_x0000_t75" style="width:15.75pt;height:18.75pt" o:ole="">
             <v:imagedata r:id="rId143" o:title=""/>
           </v:shape>
-          <o:OLEObject Type="Embed" ProgID="Equation.DSMT4" ShapeID="_x0000_i1104" DrawAspect="Content" ObjectID="_1607112796" r:id="rId149"/>
+          <o:OLEObject Type="Embed" ProgID="Equation.DSMT4" ShapeID="_x0000_i1104" DrawAspect="Content" ObjectID="_1607199651" r:id="rId149"/>
         </w:object>
       </w:r>
       <w:r>
@@ -19021,7 +19588,7 @@
           <v:shape id="_x0000_i1105" type="#_x0000_t75" style="width:441.75pt;height:136.5pt" o:ole="">
             <v:imagedata r:id="rId150" o:title=""/>
           </v:shape>
-          <o:OLEObject Type="Embed" ProgID="Equation.DSMT4" ShapeID="_x0000_i1105" DrawAspect="Content" ObjectID="_1607112797" r:id="rId151"/>
+          <o:OLEObject Type="Embed" ProgID="Equation.DSMT4" ShapeID="_x0000_i1105" DrawAspect="Content" ObjectID="_1607199652" r:id="rId151"/>
         </w:object>
       </w:r>
       <w:r>
@@ -19084,7 +19651,7 @@
           <w:szCs w:val="28"/>
         </w:rPr>
       </w:pPr>
-      <w:bookmarkStart w:id="20" w:name="_Toc533370780"/>
+      <w:bookmarkStart w:id="19" w:name="_Toc533370780"/>
       <w:r>
         <w:rPr>
           <w:rFonts w:ascii="Times New Roman" w:hAnsi="Times New Roman"/>
@@ -19099,9 +19666,27 @@
           <w:sz w:val="28"/>
           <w:szCs w:val="28"/>
         </w:rPr>
-        <w:t>.2 Мультиномиальная модель</w:t>
-      </w:r>
-      <w:bookmarkEnd w:id="20"/>
+        <w:t xml:space="preserve">.2 </w:t>
+      </w:r>
+      <w:proofErr w:type="spellStart"/>
+      <w:r>
+        <w:rPr>
+          <w:rFonts w:ascii="Times New Roman" w:hAnsi="Times New Roman"/>
+          <w:sz w:val="28"/>
+          <w:szCs w:val="28"/>
+        </w:rPr>
+        <w:t>Мультиномиальная</w:t>
+      </w:r>
+      <w:proofErr w:type="spellEnd"/>
+      <w:r>
+        <w:rPr>
+          <w:rFonts w:ascii="Times New Roman" w:hAnsi="Times New Roman"/>
+          <w:sz w:val="28"/>
+          <w:szCs w:val="28"/>
+        </w:rPr>
+        <w:t xml:space="preserve"> модель</w:t>
+      </w:r>
+      <w:bookmarkEnd w:id="19"/>
     </w:p>
     <w:p>
       <w:pPr>
@@ -19129,7 +19714,25 @@
           <w:szCs w:val="28"/>
         </w:rPr>
         <w:lastRenderedPageBreak/>
-        <w:t xml:space="preserve">В мультиномиальной модели документ – это последовательность независимых событий. При подсчете вероятности принадлежности документа </w:t>
+        <w:t xml:space="preserve">В </w:t>
+      </w:r>
+      <w:proofErr w:type="spellStart"/>
+      <w:r>
+        <w:rPr>
+          <w:rFonts w:ascii="Times New Roman" w:hAnsi="Times New Roman"/>
+          <w:sz w:val="28"/>
+          <w:szCs w:val="28"/>
+        </w:rPr>
+        <w:t>мультиномиальной</w:t>
+      </w:r>
+      <w:proofErr w:type="spellEnd"/>
+      <w:r>
+        <w:rPr>
+          <w:rFonts w:ascii="Times New Roman" w:hAnsi="Times New Roman"/>
+          <w:sz w:val="28"/>
+          <w:szCs w:val="28"/>
+        </w:rPr>
+        <w:t xml:space="preserve"> модели документ – это последовательность независимых событий. При подсчете вероятности принадлежности документа </w:t>
       </w:r>
       <w:r>
         <w:rPr>
@@ -19140,7 +19743,7 @@
           <v:shape id="_x0000_i1106" type="#_x0000_t75" style="width:15.75pt;height:18.75pt" o:ole="">
             <v:imagedata r:id="rId115" o:title=""/>
           </v:shape>
-          <o:OLEObject Type="Embed" ProgID="Equation.DSMT4" ShapeID="_x0000_i1106" DrawAspect="Content" ObjectID="_1607112798" r:id="rId152"/>
+          <o:OLEObject Type="Embed" ProgID="Equation.DSMT4" ShapeID="_x0000_i1106" DrawAspect="Content" ObjectID="_1607199653" r:id="rId152"/>
         </w:object>
       </w:r>
       <w:r>
@@ -19168,7 +19771,7 @@
           <v:shape id="_x0000_i1107" type="#_x0000_t75" style="width:14.25pt;height:21pt" o:ole="">
             <v:imagedata r:id="rId153" o:title=""/>
           </v:shape>
-          <o:OLEObject Type="Embed" ProgID="Equation.DSMT4" ShapeID="_x0000_i1107" DrawAspect="Content" ObjectID="_1607112799" r:id="rId154"/>
+          <o:OLEObject Type="Embed" ProgID="Equation.DSMT4" ShapeID="_x0000_i1107" DrawAspect="Content" ObjectID="_1607199654" r:id="rId154"/>
         </w:object>
       </w:r>
       <w:r>
@@ -19223,7 +19826,7 @@
           <v:shape id="_x0000_i1108" type="#_x0000_t75" style="width:103.5pt;height:21pt" o:ole="">
             <v:imagedata r:id="rId109" o:title=""/>
           </v:shape>
-          <o:OLEObject Type="Embed" ProgID="Equation.DSMT4" ShapeID="_x0000_i1108" DrawAspect="Content" ObjectID="_1607112800" r:id="rId155"/>
+          <o:OLEObject Type="Embed" ProgID="Equation.DSMT4" ShapeID="_x0000_i1108" DrawAspect="Content" ObjectID="_1607199655" r:id="rId155"/>
         </w:object>
       </w:r>
       <w:r>
@@ -19251,7 +19854,7 @@
           <v:shape id="_x0000_i1109" type="#_x0000_t75" style="width:15.75pt;height:18.75pt" o:ole="">
             <v:imagedata r:id="rId115" o:title=""/>
           </v:shape>
-          <o:OLEObject Type="Embed" ProgID="Equation.DSMT4" ShapeID="_x0000_i1109" DrawAspect="Content" ObjectID="_1607112801" r:id="rId156"/>
+          <o:OLEObject Type="Embed" ProgID="Equation.DSMT4" ShapeID="_x0000_i1109" DrawAspect="Content" ObjectID="_1607199656" r:id="rId156"/>
         </w:object>
       </w:r>
       <w:r>
@@ -19279,7 +19882,7 @@
           <v:shape id="_x0000_i1110" type="#_x0000_t75" style="width:21pt;height:21pt" o:ole="">
             <v:imagedata r:id="rId157" o:title=""/>
           </v:shape>
-          <o:OLEObject Type="Embed" ProgID="Equation.DSMT4" ShapeID="_x0000_i1110" DrawAspect="Content" ObjectID="_1607112802" r:id="rId158"/>
+          <o:OLEObject Type="Embed" ProgID="Equation.DSMT4" ShapeID="_x0000_i1110" DrawAspect="Content" ObjectID="_1607199657" r:id="rId158"/>
         </w:object>
       </w:r>
       <w:r>
@@ -19299,7 +19902,7 @@
           <v:shape id="_x0000_i1111" type="#_x0000_t75" style="width:57pt;height:24.75pt" o:ole="">
             <v:imagedata r:id="rId127" o:title=""/>
           </v:shape>
-          <o:OLEObject Type="Embed" ProgID="Equation.DSMT4" ShapeID="_x0000_i1111" DrawAspect="Content" ObjectID="_1607112803" r:id="rId159"/>
+          <o:OLEObject Type="Embed" ProgID="Equation.DSMT4" ShapeID="_x0000_i1111" DrawAspect="Content" ObjectID="_1607199658" r:id="rId159"/>
         </w:object>
       </w:r>
       <w:r>
@@ -19319,7 +19922,7 @@
           <v:shape id="_x0000_i1112" type="#_x0000_t75" style="width:15.75pt;height:18.75pt" o:ole="">
             <v:imagedata r:id="rId115" o:title=""/>
           </v:shape>
-          <o:OLEObject Type="Embed" ProgID="Equation.DSMT4" ShapeID="_x0000_i1112" DrawAspect="Content" ObjectID="_1607112804" r:id="rId160"/>
+          <o:OLEObject Type="Embed" ProgID="Equation.DSMT4" ShapeID="_x0000_i1112" DrawAspect="Content" ObjectID="_1607199659" r:id="rId160"/>
         </w:object>
       </w:r>
       <w:r>
@@ -19339,7 +19942,7 @@
           <v:shape id="_x0000_i1113" type="#_x0000_t75" style="width:14.25pt;height:21pt" o:ole="">
             <v:imagedata r:id="rId153" o:title=""/>
           </v:shape>
-          <o:OLEObject Type="Embed" ProgID="Equation.DSMT4" ShapeID="_x0000_i1113" DrawAspect="Content" ObjectID="_1607112805" r:id="rId161"/>
+          <o:OLEObject Type="Embed" ProgID="Equation.DSMT4" ShapeID="_x0000_i1113" DrawAspect="Content" ObjectID="_1607199660" r:id="rId161"/>
         </w:object>
       </w:r>
       <w:r>
@@ -19412,9 +20015,10 @@
           <v:shape id="_x0000_i1114" type="#_x0000_t75" style="width:282pt;height:39.75pt" o:ole="">
             <v:imagedata r:id="rId162" o:title=""/>
           </v:shape>
-          <o:OLEObject Type="Embed" ProgID="Equation.DSMT4" ShapeID="_x0000_i1114" DrawAspect="Content" ObjectID="_1607112806" r:id="rId163"/>
+          <o:OLEObject Type="Embed" ProgID="Equation.DSMT4" ShapeID="_x0000_i1114" DrawAspect="Content" ObjectID="_1607199661" r:id="rId163"/>
         </w:object>
       </w:r>
+      <w:proofErr w:type="gramStart"/>
       <w:r>
         <w:rPr>
           <w:rFonts w:ascii="Times New Roman" w:hAnsi="Times New Roman"/>
@@ -19429,7 +20033,16 @@
           <w:sz w:val="28"/>
           <w:szCs w:val="28"/>
         </w:rPr>
-        <w:t xml:space="preserve">                 (12</w:t>
+        <w:t xml:space="preserve">   </w:t>
+      </w:r>
+      <w:proofErr w:type="gramEnd"/>
+      <w:r>
+        <w:rPr>
+          <w:rFonts w:ascii="Times New Roman" w:hAnsi="Times New Roman"/>
+          <w:sz w:val="28"/>
+          <w:szCs w:val="28"/>
+        </w:rPr>
+        <w:t xml:space="preserve">              (12</w:t>
       </w:r>
       <w:r>
         <w:rPr>
@@ -19478,7 +20091,7 @@
           <v:shape id="_x0000_i1115" type="#_x0000_t75" style="width:21pt;height:18.75pt" o:ole="">
             <v:imagedata r:id="rId164" o:title=""/>
           </v:shape>
-          <o:OLEObject Type="Embed" ProgID="Equation.DSMT4" ShapeID="_x0000_i1115" DrawAspect="Content" ObjectID="_1607112807" r:id="rId165"/>
+          <o:OLEObject Type="Embed" ProgID="Equation.DSMT4" ShapeID="_x0000_i1115" DrawAspect="Content" ObjectID="_1607199662" r:id="rId165"/>
         </w:object>
       </w:r>
       <w:r>
@@ -19498,7 +20111,7 @@
           <v:shape id="_x0000_i1116" type="#_x0000_t75" style="width:15pt;height:18.75pt" o:ole="">
             <v:imagedata r:id="rId166" o:title=""/>
           </v:shape>
-          <o:OLEObject Type="Embed" ProgID="Equation.DSMT4" ShapeID="_x0000_i1116" DrawAspect="Content" ObjectID="_1607112808" r:id="rId167"/>
+          <o:OLEObject Type="Embed" ProgID="Equation.DSMT4" ShapeID="_x0000_i1116" DrawAspect="Content" ObjectID="_1607199663" r:id="rId167"/>
         </w:object>
       </w:r>
       <w:r>
@@ -19526,7 +20139,7 @@
           <v:shape id="_x0000_i1117" type="#_x0000_t75" style="width:15.75pt;height:18.75pt" o:ole="">
             <v:imagedata r:id="rId115" o:title=""/>
           </v:shape>
-          <o:OLEObject Type="Embed" ProgID="Equation.DSMT4" ShapeID="_x0000_i1117" DrawAspect="Content" ObjectID="_1607112809" r:id="rId168"/>
+          <o:OLEObject Type="Embed" ProgID="Equation.DSMT4" ShapeID="_x0000_i1117" DrawAspect="Content" ObjectID="_1607199664" r:id="rId168"/>
         </w:object>
       </w:r>
       <w:r>
@@ -19564,7 +20177,7 @@
           <v:shape id="_x0000_i1118" type="#_x0000_t75" style="width:57pt;height:24.75pt" o:ole="">
             <v:imagedata r:id="rId127" o:title=""/>
           </v:shape>
-          <o:OLEObject Type="Embed" ProgID="Equation.DSMT4" ShapeID="_x0000_i1118" DrawAspect="Content" ObjectID="_1607112810" r:id="rId169"/>
+          <o:OLEObject Type="Embed" ProgID="Equation.DSMT4" ShapeID="_x0000_i1118" DrawAspect="Content" ObjectID="_1607199665" r:id="rId169"/>
         </w:object>
       </w:r>
       <w:r>
@@ -19590,7 +20203,7 @@
           <v:shape id="_x0000_i1119" type="#_x0000_t75" style="width:64.5pt;height:24.75pt" o:ole="">
             <v:imagedata r:id="rId129" o:title=""/>
           </v:shape>
-          <o:OLEObject Type="Embed" ProgID="Equation.DSMT4" ShapeID="_x0000_i1119" DrawAspect="Content" ObjectID="_1607112811" r:id="rId170"/>
+          <o:OLEObject Type="Embed" ProgID="Equation.DSMT4" ShapeID="_x0000_i1119" DrawAspect="Content" ObjectID="_1607199666" r:id="rId170"/>
         </w:object>
       </w:r>
       <w:r>
@@ -19616,7 +20229,7 @@
           <v:shape id="_x0000_i1120" type="#_x0000_t75" style="width:37.5pt;height:30pt" o:ole="">
             <v:imagedata r:id="rId113" o:title=""/>
           </v:shape>
-          <o:OLEObject Type="Embed" ProgID="Equation.DSMT4" ShapeID="_x0000_i1120" DrawAspect="Content" ObjectID="_1607112812" r:id="rId171"/>
+          <o:OLEObject Type="Embed" ProgID="Equation.DSMT4" ShapeID="_x0000_i1120" DrawAspect="Content" ObjectID="_1607199667" r:id="rId171"/>
         </w:object>
       </w:r>
       <w:r>
@@ -19638,7 +20251,7 @@
           <v:shape id="_x0000_i1121" type="#_x0000_t75" style="width:12.75pt;height:15pt" o:ole="">
             <v:imagedata r:id="rId111" o:title=""/>
           </v:shape>
-          <o:OLEObject Type="Embed" ProgID="Equation.DSMT4" ShapeID="_x0000_i1121" DrawAspect="Content" ObjectID="_1607112813" r:id="rId172"/>
+          <o:OLEObject Type="Embed" ProgID="Equation.DSMT4" ShapeID="_x0000_i1121" DrawAspect="Content" ObjectID="_1607199668" r:id="rId172"/>
         </w:object>
       </w:r>
       <w:r>
@@ -19668,7 +20281,7 @@
           <v:shape id="_x0000_i1122" type="#_x0000_t75" style="width:12.75pt;height:15pt" o:ole="">
             <v:imagedata r:id="rId111" o:title=""/>
           </v:shape>
-          <o:OLEObject Type="Embed" ProgID="Equation.DSMT4" ShapeID="_x0000_i1122" DrawAspect="Content" ObjectID="_1607112814" r:id="rId173"/>
+          <o:OLEObject Type="Embed" ProgID="Equation.DSMT4" ShapeID="_x0000_i1122" DrawAspect="Content" ObjectID="_1607199669" r:id="rId173"/>
         </w:object>
       </w:r>
       <w:r>
@@ -19704,7 +20317,7 @@
           <v:shape id="_x0000_i1123" type="#_x0000_t75" style="width:40.5pt;height:24.75pt" o:ole="">
             <v:imagedata r:id="rId174" o:title=""/>
           </v:shape>
-          <o:OLEObject Type="Embed" ProgID="Equation.DSMT4" ShapeID="_x0000_i1123" DrawAspect="Content" ObjectID="_1607112815" r:id="rId175"/>
+          <o:OLEObject Type="Embed" ProgID="Equation.DSMT4" ShapeID="_x0000_i1123" DrawAspect="Content" ObjectID="_1607199670" r:id="rId175"/>
         </w:object>
       </w:r>
       <w:r>
@@ -19724,7 +20337,7 @@
           <v:shape id="_x0000_i1124" type="#_x0000_t75" style="width:57pt;height:24.75pt" o:ole="">
             <v:imagedata r:id="rId127" o:title=""/>
           </v:shape>
-          <o:OLEObject Type="Embed" ProgID="Equation.DSMT4" ShapeID="_x0000_i1124" DrawAspect="Content" ObjectID="_1607112816" r:id="rId176"/>
+          <o:OLEObject Type="Embed" ProgID="Equation.DSMT4" ShapeID="_x0000_i1124" DrawAspect="Content" ObjectID="_1607199671" r:id="rId176"/>
         </w:object>
       </w:r>
       <w:r>
@@ -19784,7 +20397,7 @@
           <v:shape id="_x0000_i1125" type="#_x0000_t75" style="width:205.5pt;height:75pt" o:ole="">
             <v:imagedata r:id="rId177" o:title=""/>
           </v:shape>
-          <o:OLEObject Type="Embed" ProgID="Equation.DSMT4" ShapeID="_x0000_i1125" DrawAspect="Content" ObjectID="_1607112817" r:id="rId178"/>
+          <o:OLEObject Type="Embed" ProgID="Equation.DSMT4" ShapeID="_x0000_i1125" DrawAspect="Content" ObjectID="_1607199672" r:id="rId178"/>
         </w:object>
       </w:r>
       <w:r>
@@ -19860,7 +20473,7 @@
           <v:shape id="_x0000_i1126" type="#_x0000_t75" style="width:36pt;height:24.75pt" o:ole="">
             <v:imagedata r:id="rId145" o:title=""/>
           </v:shape>
-          <o:OLEObject Type="Embed" ProgID="Equation.DSMT4" ShapeID="_x0000_i1126" DrawAspect="Content" ObjectID="_1607112818" r:id="rId179"/>
+          <o:OLEObject Type="Embed" ProgID="Equation.DSMT4" ShapeID="_x0000_i1126" DrawAspect="Content" ObjectID="_1607199673" r:id="rId179"/>
         </w:object>
       </w:r>
       <w:r>
@@ -19908,7 +20521,7 @@
           <v:shape id="_x0000_i1127" type="#_x0000_t75" style="width:15.75pt;height:18.75pt" o:ole="">
             <v:imagedata r:id="rId143" o:title=""/>
           </v:shape>
-          <o:OLEObject Type="Embed" ProgID="Equation.DSMT4" ShapeID="_x0000_i1127" DrawAspect="Content" ObjectID="_1607112819" r:id="rId180"/>
+          <o:OLEObject Type="Embed" ProgID="Equation.DSMT4" ShapeID="_x0000_i1127" DrawAspect="Content" ObjectID="_1607199674" r:id="rId180"/>
         </w:object>
       </w:r>
       <w:r>
@@ -19968,7 +20581,7 @@
           <v:shape id="_x0000_i1128" type="#_x0000_t75" style="width:428.25pt;height:132.75pt" o:ole="">
             <v:imagedata r:id="rId181" o:title=""/>
           </v:shape>
-          <o:OLEObject Type="Embed" ProgID="Equation.DSMT4" ShapeID="_x0000_i1128" DrawAspect="Content" ObjectID="_1607112820" r:id="rId182"/>
+          <o:OLEObject Type="Embed" ProgID="Equation.DSMT4" ShapeID="_x0000_i1128" DrawAspect="Content" ObjectID="_1607199675" r:id="rId182"/>
         </w:object>
       </w:r>
       <w:r>
@@ -20047,7 +20660,7 @@
           <w:rFonts w:ascii="Times New Roman" w:hAnsi="Times New Roman"/>
         </w:rPr>
       </w:pPr>
-      <w:bookmarkStart w:id="21" w:name="_Toc533370781"/>
+      <w:bookmarkStart w:id="20" w:name="_Toc533370781"/>
       <w:r>
         <w:rPr>
           <w:rFonts w:ascii="Times New Roman" w:hAnsi="Times New Roman"/>
@@ -20082,7 +20695,7 @@
         </w:rPr>
         <w:t>HTTPS</w:t>
       </w:r>
-      <w:bookmarkEnd w:id="21"/>
+      <w:bookmarkEnd w:id="20"/>
     </w:p>
     <w:p>
       <w:pPr>
@@ -21206,6 +21819,7 @@
         </w:rPr>
         <w:t xml:space="preserve">: </w:t>
       </w:r>
+      <w:proofErr w:type="gramStart"/>
       <w:r>
         <w:rPr>
           <w:rFonts w:ascii="Times New Roman" w:hAnsi="Times New Roman"/>
@@ -21216,6 +21830,7 @@
         </w:rPr>
         <w:t>GET</w:t>
       </w:r>
+      <w:proofErr w:type="gramEnd"/>
       <w:r>
         <w:rPr>
           <w:rFonts w:ascii="Times New Roman" w:hAnsi="Times New Roman"/>
@@ -21773,6 +22388,7 @@
         </w:rPr>
         <w:t xml:space="preserve">метод </w:t>
       </w:r>
+      <w:proofErr w:type="gramStart"/>
       <w:r>
         <w:rPr>
           <w:rFonts w:ascii="Times New Roman" w:hAnsi="Times New Roman"/>
@@ -21797,7 +22413,16 @@
           <w:sz w:val="28"/>
           <w:szCs w:val="28"/>
         </w:rPr>
-        <w:t xml:space="preserve"> – для создания, </w:t>
+        <w:t xml:space="preserve"> –</w:t>
+      </w:r>
+      <w:proofErr w:type="gramEnd"/>
+      <w:r>
+        <w:rPr>
+          <w:rFonts w:ascii="Times New Roman" w:hAnsi="Times New Roman"/>
+          <w:sz w:val="28"/>
+          <w:szCs w:val="28"/>
+        </w:rPr>
+        <w:t xml:space="preserve"> для создания, </w:t>
       </w:r>
       <w:r>
         <w:rPr>
@@ -21984,7 +22609,16 @@
           <w:sz w:val="28"/>
           <w:szCs w:val="28"/>
         </w:rPr>
-        <w:t xml:space="preserve"> после символа </w:t>
+        <w:t xml:space="preserve"> после </w:t>
+      </w:r>
+      <w:proofErr w:type="gramStart"/>
+      <w:r>
+        <w:rPr>
+          <w:rFonts w:ascii="Times New Roman" w:hAnsi="Times New Roman"/>
+          <w:sz w:val="28"/>
+          <w:szCs w:val="28"/>
+        </w:rPr>
+        <w:t xml:space="preserve">символа </w:t>
       </w:r>
       <w:r>
         <w:rPr>
@@ -21994,6 +22628,7 @@
         </w:rPr>
         <w:t>?</w:t>
       </w:r>
+      <w:proofErr w:type="gramEnd"/>
       <w:r>
         <w:rPr>
           <w:rFonts w:ascii="Times New Roman" w:hAnsi="Times New Roman"/>
@@ -22046,6 +22681,7 @@
         </w:rPr>
         <w:t xml:space="preserve"> /</w:t>
       </w:r>
+      <w:proofErr w:type="gramStart"/>
       <w:r>
         <w:rPr>
           <w:rFonts w:ascii="Times New Roman" w:hAnsi="Times New Roman"/>
@@ -22075,6 +22711,7 @@
         </w:rPr>
         <w:t>p</w:t>
       </w:r>
+      <w:proofErr w:type="gramEnd"/>
       <w:r>
         <w:rPr>
           <w:rFonts w:ascii="Times New Roman" w:hAnsi="Times New Roman"/>
@@ -22781,14 +23418,25 @@
         </w:rPr>
         <w:t xml:space="preserve"> </w:t>
       </w:r>
-      <w:r>
-        <w:rPr>
-          <w:rFonts w:ascii="Times New Roman" w:hAnsi="Times New Roman"/>
-          <w:i/>
-          <w:sz w:val="28"/>
-          <w:szCs w:val="28"/>
-        </w:rPr>
-        <w:t xml:space="preserve">Content-Type: </w:t>
+      <w:proofErr w:type="spellStart"/>
+      <w:r>
+        <w:rPr>
+          <w:rFonts w:ascii="Times New Roman" w:hAnsi="Times New Roman"/>
+          <w:i/>
+          <w:sz w:val="28"/>
+          <w:szCs w:val="28"/>
+        </w:rPr>
+        <w:t>Content-Type</w:t>
+      </w:r>
+      <w:proofErr w:type="spellEnd"/>
+      <w:r>
+        <w:rPr>
+          <w:rFonts w:ascii="Times New Roman" w:hAnsi="Times New Roman"/>
+          <w:i/>
+          <w:sz w:val="28"/>
+          <w:szCs w:val="28"/>
+        </w:rPr>
+        <w:t xml:space="preserve">: </w:t>
       </w:r>
       <w:r>
         <w:rPr>
@@ -22809,6 +23457,8 @@
         </w:rPr>
         <w:t>/</w:t>
       </w:r>
+      <w:proofErr w:type="spellStart"/>
+      <w:proofErr w:type="gramStart"/>
       <w:r>
         <w:rPr>
           <w:rFonts w:ascii="Times New Roman" w:hAnsi="Times New Roman"/>
@@ -22819,14 +23469,36 @@
         </w:rPr>
         <w:t>json</w:t>
       </w:r>
-      <w:r>
-        <w:rPr>
-          <w:rFonts w:ascii="Times New Roman" w:hAnsi="Times New Roman"/>
-          <w:i/>
-          <w:sz w:val="28"/>
-          <w:szCs w:val="28"/>
-        </w:rPr>
-        <w:t>;charset=utf-8</w:t>
+      <w:proofErr w:type="spellEnd"/>
+      <w:r>
+        <w:rPr>
+          <w:rFonts w:ascii="Times New Roman" w:hAnsi="Times New Roman"/>
+          <w:i/>
+          <w:sz w:val="28"/>
+          <w:szCs w:val="28"/>
+        </w:rPr>
+        <w:t>;</w:t>
+      </w:r>
+      <w:proofErr w:type="spellStart"/>
+      <w:r>
+        <w:rPr>
+          <w:rFonts w:ascii="Times New Roman" w:hAnsi="Times New Roman"/>
+          <w:i/>
+          <w:sz w:val="28"/>
+          <w:szCs w:val="28"/>
+        </w:rPr>
+        <w:t>charset</w:t>
+      </w:r>
+      <w:proofErr w:type="spellEnd"/>
+      <w:proofErr w:type="gramEnd"/>
+      <w:r>
+        <w:rPr>
+          <w:rFonts w:ascii="Times New Roman" w:hAnsi="Times New Roman"/>
+          <w:i/>
+          <w:sz w:val="28"/>
+          <w:szCs w:val="28"/>
+        </w:rPr>
+        <w:t>=utf-8</w:t>
       </w:r>
       <w:r>
         <w:rPr>
@@ -23016,6 +23688,7 @@
         </w:rPr>
         <w:t xml:space="preserve">Заголовок </w:t>
       </w:r>
+      <w:proofErr w:type="spellStart"/>
       <w:r>
         <w:rPr>
           <w:rFonts w:ascii="Times New Roman" w:hAnsi="Times New Roman"/>
@@ -23025,6 +23698,7 @@
         </w:rPr>
         <w:t>Content-Length</w:t>
       </w:r>
+      <w:proofErr w:type="spellEnd"/>
       <w:r>
         <w:rPr>
           <w:rFonts w:ascii="Times New Roman" w:hAnsi="Times New Roman"/>
@@ -23041,14 +23715,25 @@
         </w:rPr>
         <w:t xml:space="preserve">размер содержимого тела в байтах. Пример: </w:t>
       </w:r>
-      <w:r>
-        <w:rPr>
-          <w:rFonts w:ascii="Times New Roman" w:hAnsi="Times New Roman"/>
-          <w:i/>
-          <w:sz w:val="28"/>
-          <w:szCs w:val="28"/>
-        </w:rPr>
-        <w:t>Content-Length: 2353</w:t>
+      <w:proofErr w:type="spellStart"/>
+      <w:r>
+        <w:rPr>
+          <w:rFonts w:ascii="Times New Roman" w:hAnsi="Times New Roman"/>
+          <w:i/>
+          <w:sz w:val="28"/>
+          <w:szCs w:val="28"/>
+        </w:rPr>
+        <w:t>Content-Length</w:t>
+      </w:r>
+      <w:proofErr w:type="spellEnd"/>
+      <w:r>
+        <w:rPr>
+          <w:rFonts w:ascii="Times New Roman" w:hAnsi="Times New Roman"/>
+          <w:i/>
+          <w:sz w:val="28"/>
+          <w:szCs w:val="28"/>
+        </w:rPr>
+        <w:t>: 2353</w:t>
       </w:r>
       <w:r>
         <w:rPr>
@@ -23077,6 +23762,7 @@
         </w:rPr>
         <w:t xml:space="preserve">Заголовок </w:t>
       </w:r>
+      <w:proofErr w:type="spellStart"/>
       <w:r>
         <w:rPr>
           <w:rFonts w:ascii="Times New Roman" w:hAnsi="Times New Roman"/>
@@ -23086,6 +23772,7 @@
         </w:rPr>
         <w:t>Transfer-Encoding</w:t>
       </w:r>
+      <w:proofErr w:type="spellEnd"/>
       <w:r>
         <w:rPr>
           <w:rFonts w:ascii="Times New Roman" w:hAnsi="Times New Roman"/>
@@ -23204,6 +23891,7 @@
         </w:rPr>
         <w:t xml:space="preserve">, </w:t>
       </w:r>
+      <w:proofErr w:type="spellStart"/>
       <w:r>
         <w:rPr>
           <w:rFonts w:ascii="Times New Roman" w:hAnsi="Times New Roman"/>
@@ -23214,6 +23902,7 @@
         </w:rPr>
         <w:t>gzip</w:t>
       </w:r>
+      <w:proofErr w:type="spellEnd"/>
       <w:r>
         <w:rPr>
           <w:rFonts w:ascii="Times New Roman" w:hAnsi="Times New Roman"/>
@@ -23537,6 +24226,7 @@
         </w:rPr>
         <w:t xml:space="preserve">Содержимое тела может быть закодировано согласно значению, указанному в заголовке </w:t>
       </w:r>
+      <w:proofErr w:type="spellStart"/>
       <w:r>
         <w:rPr>
           <w:rFonts w:ascii="Times New Roman" w:hAnsi="Times New Roman"/>
@@ -23546,6 +24236,7 @@
         </w:rPr>
         <w:t>Transfer-Encoding</w:t>
       </w:r>
+      <w:proofErr w:type="spellEnd"/>
       <w:r>
         <w:rPr>
           <w:rFonts w:ascii="Times New Roman" w:hAnsi="Times New Roman"/>
@@ -23923,7 +24614,7 @@
           <w:i w:val="0"/>
         </w:rPr>
       </w:pPr>
-      <w:bookmarkStart w:id="22" w:name="_Toc533370782"/>
+      <w:bookmarkStart w:id="21" w:name="_Toc533370782"/>
       <w:r>
         <w:rPr>
           <w:rFonts w:ascii="Times New Roman" w:hAnsi="Times New Roman"/>
@@ -23951,7 +24642,7 @@
         </w:rPr>
         <w:t>MITM</w:t>
       </w:r>
-      <w:bookmarkEnd w:id="22"/>
+      <w:bookmarkEnd w:id="21"/>
     </w:p>
     <w:p>
       <w:pPr>
@@ -24947,15 +25638,37 @@
         </w:rPr>
         <w:t xml:space="preserve">Прокси-сервер генерирует ключевую пару (открытый и закрытый ключи) и сертификат для запрашиваемого браузером доменного имени (в поля </w:t>
       </w:r>
-      <w:r>
-        <w:rPr>
-          <w:rFonts w:ascii="Times New Roman" w:hAnsi="Times New Roman"/>
-          <w:i/>
-          <w:sz w:val="28"/>
-          <w:szCs w:val="28"/>
-        </w:rPr>
-        <w:t>Common Name</w:t>
-      </w:r>
+      <w:proofErr w:type="spellStart"/>
+      <w:r>
+        <w:rPr>
+          <w:rFonts w:ascii="Times New Roman" w:hAnsi="Times New Roman"/>
+          <w:i/>
+          <w:sz w:val="28"/>
+          <w:szCs w:val="28"/>
+        </w:rPr>
+        <w:t>Common</w:t>
+      </w:r>
+      <w:proofErr w:type="spellEnd"/>
+      <w:r>
+        <w:rPr>
+          <w:rFonts w:ascii="Times New Roman" w:hAnsi="Times New Roman"/>
+          <w:i/>
+          <w:sz w:val="28"/>
+          <w:szCs w:val="28"/>
+        </w:rPr>
+        <w:t xml:space="preserve"> </w:t>
+      </w:r>
+      <w:proofErr w:type="spellStart"/>
+      <w:r>
+        <w:rPr>
+          <w:rFonts w:ascii="Times New Roman" w:hAnsi="Times New Roman"/>
+          <w:i/>
+          <w:sz w:val="28"/>
+          <w:szCs w:val="28"/>
+        </w:rPr>
+        <w:t>Name</w:t>
+      </w:r>
+      <w:proofErr w:type="spellEnd"/>
       <w:r>
         <w:rPr>
           <w:rFonts w:ascii="Times New Roman" w:hAnsi="Times New Roman"/>
@@ -24964,15 +25677,57 @@
         </w:rPr>
         <w:t xml:space="preserve"> и </w:t>
       </w:r>
-      <w:r>
-        <w:rPr>
-          <w:rFonts w:ascii="Times New Roman" w:hAnsi="Times New Roman"/>
-          <w:i/>
-          <w:sz w:val="28"/>
-          <w:szCs w:val="28"/>
-        </w:rPr>
-        <w:t>Subject Alternative Name</w:t>
-      </w:r>
+      <w:proofErr w:type="spellStart"/>
+      <w:r>
+        <w:rPr>
+          <w:rFonts w:ascii="Times New Roman" w:hAnsi="Times New Roman"/>
+          <w:i/>
+          <w:sz w:val="28"/>
+          <w:szCs w:val="28"/>
+        </w:rPr>
+        <w:t>Subject</w:t>
+      </w:r>
+      <w:proofErr w:type="spellEnd"/>
+      <w:r>
+        <w:rPr>
+          <w:rFonts w:ascii="Times New Roman" w:hAnsi="Times New Roman"/>
+          <w:i/>
+          <w:sz w:val="28"/>
+          <w:szCs w:val="28"/>
+        </w:rPr>
+        <w:t xml:space="preserve"> </w:t>
+      </w:r>
+      <w:proofErr w:type="spellStart"/>
+      <w:r>
+        <w:rPr>
+          <w:rFonts w:ascii="Times New Roman" w:hAnsi="Times New Roman"/>
+          <w:i/>
+          <w:sz w:val="28"/>
+          <w:szCs w:val="28"/>
+        </w:rPr>
+        <w:t>Alternative</w:t>
+      </w:r>
+      <w:proofErr w:type="spellEnd"/>
+      <w:r>
+        <w:rPr>
+          <w:rFonts w:ascii="Times New Roman" w:hAnsi="Times New Roman"/>
+          <w:i/>
+          <w:sz w:val="28"/>
+          <w:szCs w:val="28"/>
+        </w:rPr>
+        <w:t xml:space="preserve"> </w:t>
+      </w:r>
+      <w:proofErr w:type="spellStart"/>
+      <w:r>
+        <w:rPr>
+          <w:rFonts w:ascii="Times New Roman" w:hAnsi="Times New Roman"/>
+          <w:i/>
+          <w:sz w:val="28"/>
+          <w:szCs w:val="28"/>
+        </w:rPr>
+        <w:t>Name</w:t>
+      </w:r>
+      <w:proofErr w:type="spellEnd"/>
       <w:r>
         <w:rPr>
           <w:rFonts w:ascii="Times New Roman" w:hAnsi="Times New Roman"/>
@@ -25394,7 +26149,7 @@
           <w:i w:val="0"/>
         </w:rPr>
       </w:pPr>
-      <w:bookmarkStart w:id="23" w:name="_Toc533370783"/>
+      <w:bookmarkStart w:id="22" w:name="_Toc533370783"/>
       <w:r>
         <w:rPr>
           <w:rFonts w:ascii="Times New Roman" w:hAnsi="Times New Roman"/>
@@ -25469,7 +26224,7 @@
         </w:rPr>
         <w:t>-сокеты</w:t>
       </w:r>
-      <w:bookmarkEnd w:id="23"/>
+      <w:bookmarkEnd w:id="22"/>
     </w:p>
     <w:p>
       <w:pPr>
@@ -26597,7 +27352,25 @@
           <w:sz w:val="28"/>
           <w:szCs w:val="28"/>
         </w:rPr>
-        <w:t xml:space="preserve"> и большое разнообразие библиотек и фреймворков.</w:t>
+        <w:t xml:space="preserve"> и большое разнообразие библиотек и </w:t>
+      </w:r>
+      <w:proofErr w:type="spellStart"/>
+      <w:r>
+        <w:rPr>
+          <w:rFonts w:ascii="Times New Roman" w:hAnsi="Times New Roman"/>
+          <w:sz w:val="28"/>
+          <w:szCs w:val="28"/>
+        </w:rPr>
+        <w:t>фреймворков</w:t>
+      </w:r>
+      <w:proofErr w:type="spellEnd"/>
+      <w:r>
+        <w:rPr>
+          <w:rFonts w:ascii="Times New Roman" w:hAnsi="Times New Roman"/>
+          <w:sz w:val="28"/>
+          <w:szCs w:val="28"/>
+        </w:rPr>
+        <w:t>.</w:t>
       </w:r>
     </w:p>
     <w:p>
@@ -26708,7 +27481,25 @@
           <w:sz w:val="28"/>
           <w:szCs w:val="28"/>
         </w:rPr>
-        <w:t>реализацию спецификации сервлетов (</w:t>
+        <w:t xml:space="preserve">реализацию спецификации </w:t>
+      </w:r>
+      <w:proofErr w:type="spellStart"/>
+      <w:r>
+        <w:rPr>
+          <w:rFonts w:ascii="Times New Roman" w:hAnsi="Times New Roman"/>
+          <w:sz w:val="28"/>
+          <w:szCs w:val="28"/>
+        </w:rPr>
+        <w:t>сервлетов</w:t>
+      </w:r>
+      <w:proofErr w:type="spellEnd"/>
+      <w:r>
+        <w:rPr>
+          <w:rFonts w:ascii="Times New Roman" w:hAnsi="Times New Roman"/>
+          <w:sz w:val="28"/>
+          <w:szCs w:val="28"/>
+        </w:rPr>
+        <w:t xml:space="preserve"> (</w:t>
       </w:r>
       <w:r>
         <w:rPr>
@@ -26753,15 +27544,51 @@
           <w:sz w:val="28"/>
           <w:szCs w:val="28"/>
         </w:rPr>
-        <w:t xml:space="preserve"> и поддержку их жизненного цикла при помощи контейнера сервлетов.</w:t>
-      </w:r>
-      <w:r>
-        <w:rPr>
-          <w:rFonts w:ascii="Times New Roman" w:hAnsi="Times New Roman"/>
-          <w:sz w:val="28"/>
-          <w:szCs w:val="28"/>
-        </w:rPr>
-        <w:t xml:space="preserve"> Сервлет представляет собой класс с реализацией методов обработки </w:t>
+        <w:t xml:space="preserve"> и поддержку их жизненного цикла при помощи контейнера </w:t>
+      </w:r>
+      <w:proofErr w:type="spellStart"/>
+      <w:r>
+        <w:rPr>
+          <w:rFonts w:ascii="Times New Roman" w:hAnsi="Times New Roman"/>
+          <w:sz w:val="28"/>
+          <w:szCs w:val="28"/>
+        </w:rPr>
+        <w:t>сервлетов</w:t>
+      </w:r>
+      <w:proofErr w:type="spellEnd"/>
+      <w:r>
+        <w:rPr>
+          <w:rFonts w:ascii="Times New Roman" w:hAnsi="Times New Roman"/>
+          <w:sz w:val="28"/>
+          <w:szCs w:val="28"/>
+        </w:rPr>
+        <w:t>.</w:t>
+      </w:r>
+      <w:r>
+        <w:rPr>
+          <w:rFonts w:ascii="Times New Roman" w:hAnsi="Times New Roman"/>
+          <w:sz w:val="28"/>
+          <w:szCs w:val="28"/>
+        </w:rPr>
+        <w:t xml:space="preserve"> </w:t>
+      </w:r>
+      <w:proofErr w:type="spellStart"/>
+      <w:r>
+        <w:rPr>
+          <w:rFonts w:ascii="Times New Roman" w:hAnsi="Times New Roman"/>
+          <w:sz w:val="28"/>
+          <w:szCs w:val="28"/>
+        </w:rPr>
+        <w:t>Сервлет</w:t>
+      </w:r>
+      <w:proofErr w:type="spellEnd"/>
+      <w:r>
+        <w:rPr>
+          <w:rFonts w:ascii="Times New Roman" w:hAnsi="Times New Roman"/>
+          <w:sz w:val="28"/>
+          <w:szCs w:val="28"/>
+        </w:rPr>
+        <w:t xml:space="preserve"> представляет собой класс с реализацией методов обработки </w:t>
       </w:r>
       <w:r>
         <w:rPr>
@@ -26797,6 +27624,7 @@
         </w:rPr>
         <w:t xml:space="preserve">етоды </w:t>
       </w:r>
+      <w:proofErr w:type="spellStart"/>
       <w:r>
         <w:rPr>
           <w:rFonts w:ascii="Times New Roman" w:hAnsi="Times New Roman"/>
@@ -26807,6 +27635,7 @@
         </w:rPr>
         <w:t>doGet</w:t>
       </w:r>
+      <w:proofErr w:type="spellEnd"/>
       <w:r>
         <w:rPr>
           <w:rFonts w:ascii="Times New Roman" w:hAnsi="Times New Roman"/>
@@ -26815,6 +27644,7 @@
         </w:rPr>
         <w:t xml:space="preserve">, </w:t>
       </w:r>
+      <w:proofErr w:type="spellStart"/>
       <w:r>
         <w:rPr>
           <w:rFonts w:ascii="Times New Roman" w:hAnsi="Times New Roman"/>
@@ -26825,6 +27655,7 @@
         </w:rPr>
         <w:t>doPost</w:t>
       </w:r>
+      <w:proofErr w:type="spellEnd"/>
       <w:r>
         <w:rPr>
           <w:rFonts w:ascii="Times New Roman" w:hAnsi="Times New Roman"/>
@@ -26833,6 +27664,7 @@
         </w:rPr>
         <w:t xml:space="preserve">, </w:t>
       </w:r>
+      <w:proofErr w:type="spellStart"/>
       <w:r>
         <w:rPr>
           <w:rFonts w:ascii="Times New Roman" w:hAnsi="Times New Roman"/>
@@ -26843,6 +27675,7 @@
         </w:rPr>
         <w:t>doPut</w:t>
       </w:r>
+      <w:proofErr w:type="spellEnd"/>
       <w:r>
         <w:rPr>
           <w:rFonts w:ascii="Times New Roman" w:hAnsi="Times New Roman"/>
@@ -26851,6 +27684,7 @@
         </w:rPr>
         <w:t xml:space="preserve">, </w:t>
       </w:r>
+      <w:proofErr w:type="spellStart"/>
       <w:r>
         <w:rPr>
           <w:rFonts w:ascii="Times New Roman" w:hAnsi="Times New Roman"/>
@@ -26861,6 +27695,7 @@
         </w:rPr>
         <w:t>doDelete</w:t>
       </w:r>
+      <w:proofErr w:type="spellEnd"/>
       <w:r>
         <w:rPr>
           <w:rFonts w:ascii="Times New Roman" w:hAnsi="Times New Roman"/>
@@ -26875,7 +27710,25 @@
           <w:sz w:val="28"/>
           <w:szCs w:val="28"/>
         </w:rPr>
-        <w:t>. Каждому сервлету сопоставляется ресурс</w:t>
+        <w:t xml:space="preserve">. Каждому </w:t>
+      </w:r>
+      <w:proofErr w:type="spellStart"/>
+      <w:r>
+        <w:rPr>
+          <w:rFonts w:ascii="Times New Roman" w:hAnsi="Times New Roman"/>
+          <w:sz w:val="28"/>
+          <w:szCs w:val="28"/>
+        </w:rPr>
+        <w:t>сервлету</w:t>
+      </w:r>
+      <w:proofErr w:type="spellEnd"/>
+      <w:r>
+        <w:rPr>
+          <w:rFonts w:ascii="Times New Roman" w:hAnsi="Times New Roman"/>
+          <w:sz w:val="28"/>
+          <w:szCs w:val="28"/>
+        </w:rPr>
+        <w:t xml:space="preserve"> сопоставляется ресурс</w:t>
       </w:r>
       <w:r>
         <w:rPr>
@@ -26951,7 +27804,25 @@
           <w:sz w:val="28"/>
           <w:szCs w:val="28"/>
         </w:rPr>
-        <w:t xml:space="preserve">-запросов сервлета принимают в качестве параметров объекты </w:t>
+        <w:t xml:space="preserve">-запросов </w:t>
+      </w:r>
+      <w:proofErr w:type="spellStart"/>
+      <w:r>
+        <w:rPr>
+          <w:rFonts w:ascii="Times New Roman" w:hAnsi="Times New Roman"/>
+          <w:sz w:val="28"/>
+          <w:szCs w:val="28"/>
+        </w:rPr>
+        <w:t>сервлета</w:t>
+      </w:r>
+      <w:proofErr w:type="spellEnd"/>
+      <w:r>
+        <w:rPr>
+          <w:rFonts w:ascii="Times New Roman" w:hAnsi="Times New Roman"/>
+          <w:sz w:val="28"/>
+          <w:szCs w:val="28"/>
+        </w:rPr>
+        <w:t xml:space="preserve"> принимают в качестве параметров объекты </w:t>
       </w:r>
       <w:r>
         <w:rPr>
@@ -26961,13 +27832,23 @@
         </w:rPr>
         <w:t xml:space="preserve">с информацией о запросе и ответе. Таким образом, каждый метод </w:t>
       </w:r>
-      <w:r>
-        <w:rPr>
-          <w:rFonts w:ascii="Times New Roman" w:hAnsi="Times New Roman"/>
-          <w:sz w:val="28"/>
-          <w:szCs w:val="28"/>
-        </w:rPr>
-        <w:t xml:space="preserve">сервлета </w:t>
+      <w:proofErr w:type="spellStart"/>
+      <w:r>
+        <w:rPr>
+          <w:rFonts w:ascii="Times New Roman" w:hAnsi="Times New Roman"/>
+          <w:sz w:val="28"/>
+          <w:szCs w:val="28"/>
+        </w:rPr>
+        <w:t>сервлета</w:t>
+      </w:r>
+      <w:proofErr w:type="spellEnd"/>
+      <w:r>
+        <w:rPr>
+          <w:rFonts w:ascii="Times New Roman" w:hAnsi="Times New Roman"/>
+          <w:sz w:val="28"/>
+          <w:szCs w:val="28"/>
+        </w:rPr>
+        <w:t xml:space="preserve"> </w:t>
       </w:r>
       <w:r>
         <w:rPr>
@@ -27097,7 +27978,25 @@
           <w:sz w:val="28"/>
           <w:szCs w:val="28"/>
         </w:rPr>
-        <w:t xml:space="preserve"> запроса методы сервлета получают информацию о клиенте</w:t>
+        <w:t xml:space="preserve"> запроса методы </w:t>
+      </w:r>
+      <w:proofErr w:type="spellStart"/>
+      <w:r>
+        <w:rPr>
+          <w:rFonts w:ascii="Times New Roman" w:hAnsi="Times New Roman"/>
+          <w:sz w:val="28"/>
+          <w:szCs w:val="28"/>
+        </w:rPr>
+        <w:t>сервлета</w:t>
+      </w:r>
+      <w:proofErr w:type="spellEnd"/>
+      <w:r>
+        <w:rPr>
+          <w:rFonts w:ascii="Times New Roman" w:hAnsi="Times New Roman"/>
+          <w:sz w:val="28"/>
+          <w:szCs w:val="28"/>
+        </w:rPr>
+        <w:t xml:space="preserve"> получают информацию о клиенте</w:t>
       </w:r>
       <w:r>
         <w:rPr>
@@ -27192,8 +28091,18 @@
           <w:sz w:val="28"/>
           <w:szCs w:val="28"/>
         </w:rPr>
-        <w:t>. Через объект ответа методы сервлета</w:t>
-      </w:r>
+        <w:t xml:space="preserve">. Через объект ответа методы </w:t>
+      </w:r>
+      <w:proofErr w:type="spellStart"/>
+      <w:r>
+        <w:rPr>
+          <w:rFonts w:ascii="Times New Roman" w:hAnsi="Times New Roman"/>
+          <w:sz w:val="28"/>
+          <w:szCs w:val="28"/>
+        </w:rPr>
+        <w:t>сервлета</w:t>
+      </w:r>
+      <w:proofErr w:type="spellEnd"/>
       <w:r>
         <w:rPr>
           <w:rFonts w:ascii="Times New Roman" w:hAnsi="Times New Roman"/>
@@ -27226,7 +28135,25 @@
           <w:sz w:val="28"/>
           <w:szCs w:val="28"/>
         </w:rPr>
-        <w:t xml:space="preserve">Контейнер сервлетов </w:t>
+        <w:t xml:space="preserve">Контейнер </w:t>
+      </w:r>
+      <w:proofErr w:type="spellStart"/>
+      <w:r>
+        <w:rPr>
+          <w:rFonts w:ascii="Times New Roman" w:hAnsi="Times New Roman"/>
+          <w:sz w:val="28"/>
+          <w:szCs w:val="28"/>
+        </w:rPr>
+        <w:t>сервлетов</w:t>
+      </w:r>
+      <w:proofErr w:type="spellEnd"/>
+      <w:r>
+        <w:rPr>
+          <w:rFonts w:ascii="Times New Roman" w:hAnsi="Times New Roman"/>
+          <w:sz w:val="28"/>
+          <w:szCs w:val="28"/>
+        </w:rPr>
+        <w:t xml:space="preserve"> </w:t>
       </w:r>
       <w:r>
         <w:rPr>
@@ -27250,7 +28177,61 @@
           <w:sz w:val="28"/>
           <w:szCs w:val="28"/>
         </w:rPr>
-        <w:t xml:space="preserve"> объектов сервлетов. Каждый запрос клиента обрабатывается в отдельном потоке. Принимая запрос, контейнер сервлетов выбирает подходящий обработчик запроса (объект сервлета)</w:t>
+        <w:t xml:space="preserve"> объектов </w:t>
+      </w:r>
+      <w:proofErr w:type="spellStart"/>
+      <w:r>
+        <w:rPr>
+          <w:rFonts w:ascii="Times New Roman" w:hAnsi="Times New Roman"/>
+          <w:sz w:val="28"/>
+          <w:szCs w:val="28"/>
+        </w:rPr>
+        <w:t>сервлетов</w:t>
+      </w:r>
+      <w:proofErr w:type="spellEnd"/>
+      <w:r>
+        <w:rPr>
+          <w:rFonts w:ascii="Times New Roman" w:hAnsi="Times New Roman"/>
+          <w:sz w:val="28"/>
+          <w:szCs w:val="28"/>
+        </w:rPr>
+        <w:t xml:space="preserve">. Каждый запрос клиента обрабатывается в отдельном потоке. Принимая запрос, контейнер </w:t>
+      </w:r>
+      <w:proofErr w:type="spellStart"/>
+      <w:r>
+        <w:rPr>
+          <w:rFonts w:ascii="Times New Roman" w:hAnsi="Times New Roman"/>
+          <w:sz w:val="28"/>
+          <w:szCs w:val="28"/>
+        </w:rPr>
+        <w:t>сервлетов</w:t>
+      </w:r>
+      <w:proofErr w:type="spellEnd"/>
+      <w:r>
+        <w:rPr>
+          <w:rFonts w:ascii="Times New Roman" w:hAnsi="Times New Roman"/>
+          <w:sz w:val="28"/>
+          <w:szCs w:val="28"/>
+        </w:rPr>
+        <w:t xml:space="preserve"> выбирает подходящий обработчик запроса (объект </w:t>
+      </w:r>
+      <w:proofErr w:type="spellStart"/>
+      <w:r>
+        <w:rPr>
+          <w:rFonts w:ascii="Times New Roman" w:hAnsi="Times New Roman"/>
+          <w:sz w:val="28"/>
+          <w:szCs w:val="28"/>
+        </w:rPr>
+        <w:t>сервлета</w:t>
+      </w:r>
+      <w:proofErr w:type="spellEnd"/>
+      <w:r>
+        <w:rPr>
+          <w:rFonts w:ascii="Times New Roman" w:hAnsi="Times New Roman"/>
+          <w:sz w:val="28"/>
+          <w:szCs w:val="28"/>
+        </w:rPr>
+        <w:t>)</w:t>
       </w:r>
       <w:r>
         <w:rPr>
@@ -27266,7 +28247,25 @@
           <w:sz w:val="28"/>
           <w:szCs w:val="28"/>
         </w:rPr>
-        <w:t xml:space="preserve"> Если же подходящего сервлета не находится, то клиенту будет возвращен ответ с кодом ошибки </w:t>
+        <w:t xml:space="preserve"> Если же подходящего </w:t>
+      </w:r>
+      <w:proofErr w:type="spellStart"/>
+      <w:r>
+        <w:rPr>
+          <w:rFonts w:ascii="Times New Roman" w:hAnsi="Times New Roman"/>
+          <w:sz w:val="28"/>
+          <w:szCs w:val="28"/>
+        </w:rPr>
+        <w:t>сервлета</w:t>
+      </w:r>
+      <w:proofErr w:type="spellEnd"/>
+      <w:r>
+        <w:rPr>
+          <w:rFonts w:ascii="Times New Roman" w:hAnsi="Times New Roman"/>
+          <w:sz w:val="28"/>
+          <w:szCs w:val="28"/>
+        </w:rPr>
+        <w:t xml:space="preserve"> не находится, то клиенту будет возвращен ответ с кодом ошибки </w:t>
       </w:r>
       <w:r>
         <w:rPr>
@@ -27294,7 +28293,24 @@
           <w:szCs w:val="28"/>
         </w:rPr>
         <w:tab/>
-        <w:t xml:space="preserve">Сервлеты будут обеспечивать </w:t>
+      </w:r>
+      <w:proofErr w:type="spellStart"/>
+      <w:r>
+        <w:rPr>
+          <w:rFonts w:ascii="Times New Roman" w:hAnsi="Times New Roman"/>
+          <w:sz w:val="28"/>
+          <w:szCs w:val="28"/>
+        </w:rPr>
+        <w:t>Сервлеты</w:t>
+      </w:r>
+      <w:proofErr w:type="spellEnd"/>
+      <w:r>
+        <w:rPr>
+          <w:rFonts w:ascii="Times New Roman" w:hAnsi="Times New Roman"/>
+          <w:sz w:val="28"/>
+          <w:szCs w:val="28"/>
+        </w:rPr>
+        <w:t xml:space="preserve"> будут обеспечивать </w:t>
       </w:r>
       <w:r>
         <w:rPr>
@@ -27665,7 +28681,7 @@
           <w:i w:val="0"/>
         </w:rPr>
       </w:pPr>
-      <w:bookmarkStart w:id="24" w:name="_Toc533370784"/>
+      <w:bookmarkStart w:id="23" w:name="_Toc533370784"/>
       <w:r>
         <w:rPr>
           <w:rFonts w:ascii="Times New Roman" w:hAnsi="Times New Roman"/>
@@ -27715,7 +28731,7 @@
         </w:rPr>
         <w:t>AJAX</w:t>
       </w:r>
-      <w:bookmarkEnd w:id="24"/>
+      <w:bookmarkEnd w:id="23"/>
     </w:p>
     <w:p>
       <w:pPr>
@@ -27993,7 +29009,16 @@
           <w:sz w:val="28"/>
           <w:szCs w:val="28"/>
         </w:rPr>
-        <w:t xml:space="preserve"> и большую поддержку сообществом: количество библиотек и фре</w:t>
+        <w:t xml:space="preserve"> и большую поддержку сообществом: количество библиотек и </w:t>
+      </w:r>
+      <w:proofErr w:type="spellStart"/>
+      <w:r>
+        <w:rPr>
+          <w:rFonts w:ascii="Times New Roman" w:hAnsi="Times New Roman"/>
+          <w:sz w:val="28"/>
+          <w:szCs w:val="28"/>
+        </w:rPr>
+        <w:t>фре</w:t>
       </w:r>
       <w:r>
         <w:rPr>
@@ -28011,6 +29036,7 @@
         </w:rPr>
         <w:t>мворков</w:t>
       </w:r>
+      <w:proofErr w:type="spellEnd"/>
       <w:r>
         <w:rPr>
           <w:rFonts w:ascii="Times New Roman" w:hAnsi="Times New Roman"/>
@@ -28145,14 +29171,65 @@
         </w:rPr>
         <w:t xml:space="preserve">логия асинхронных запросов </w:t>
       </w:r>
-      <w:r>
-        <w:rPr>
-          <w:rFonts w:ascii="Times New Roman" w:hAnsi="Times New Roman"/>
-          <w:i/>
-          <w:sz w:val="28"/>
-          <w:szCs w:val="28"/>
-        </w:rPr>
-        <w:t>Asynchronous Javascript and XML</w:t>
+      <w:proofErr w:type="spellStart"/>
+      <w:r>
+        <w:rPr>
+          <w:rFonts w:ascii="Times New Roman" w:hAnsi="Times New Roman"/>
+          <w:i/>
+          <w:sz w:val="28"/>
+          <w:szCs w:val="28"/>
+        </w:rPr>
+        <w:t>Asynchronous</w:t>
+      </w:r>
+      <w:proofErr w:type="spellEnd"/>
+      <w:r>
+        <w:rPr>
+          <w:rFonts w:ascii="Times New Roman" w:hAnsi="Times New Roman"/>
+          <w:i/>
+          <w:sz w:val="28"/>
+          <w:szCs w:val="28"/>
+        </w:rPr>
+        <w:t xml:space="preserve"> </w:t>
+      </w:r>
+      <w:proofErr w:type="spellStart"/>
+      <w:r>
+        <w:rPr>
+          <w:rFonts w:ascii="Times New Roman" w:hAnsi="Times New Roman"/>
+          <w:i/>
+          <w:sz w:val="28"/>
+          <w:szCs w:val="28"/>
+        </w:rPr>
+        <w:t>Javascript</w:t>
+      </w:r>
+      <w:proofErr w:type="spellEnd"/>
+      <w:r>
+        <w:rPr>
+          <w:rFonts w:ascii="Times New Roman" w:hAnsi="Times New Roman"/>
+          <w:i/>
+          <w:sz w:val="28"/>
+          <w:szCs w:val="28"/>
+        </w:rPr>
+        <w:t xml:space="preserve"> </w:t>
+      </w:r>
+      <w:proofErr w:type="spellStart"/>
+      <w:r>
+        <w:rPr>
+          <w:rFonts w:ascii="Times New Roman" w:hAnsi="Times New Roman"/>
+          <w:i/>
+          <w:sz w:val="28"/>
+          <w:szCs w:val="28"/>
+        </w:rPr>
+        <w:t>and</w:t>
+      </w:r>
+      <w:proofErr w:type="spellEnd"/>
+      <w:r>
+        <w:rPr>
+          <w:rFonts w:ascii="Times New Roman" w:hAnsi="Times New Roman"/>
+          <w:i/>
+          <w:sz w:val="28"/>
+          <w:szCs w:val="28"/>
+        </w:rPr>
+        <w:t xml:space="preserve"> XML</w:t>
       </w:r>
       <w:r>
         <w:rPr>
@@ -28322,7 +29399,25 @@
           <w:sz w:val="28"/>
           <w:szCs w:val="28"/>
         </w:rPr>
-        <w:t>-запросы будут обрабатываться на сервере сервлетами.</w:t>
+        <w:t xml:space="preserve">-запросы будут обрабатываться на сервере </w:t>
+      </w:r>
+      <w:proofErr w:type="spellStart"/>
+      <w:r>
+        <w:rPr>
+          <w:rFonts w:ascii="Times New Roman" w:hAnsi="Times New Roman"/>
+          <w:sz w:val="28"/>
+          <w:szCs w:val="28"/>
+        </w:rPr>
+        <w:t>сервлетами</w:t>
+      </w:r>
+      <w:proofErr w:type="spellEnd"/>
+      <w:r>
+        <w:rPr>
+          <w:rFonts w:ascii="Times New Roman" w:hAnsi="Times New Roman"/>
+          <w:sz w:val="28"/>
+          <w:szCs w:val="28"/>
+        </w:rPr>
+        <w:t>.</w:t>
       </w:r>
       <w:r>
         <w:rPr>
@@ -28387,7 +29482,7 @@
           <w:rFonts w:ascii="Times New Roman" w:hAnsi="Times New Roman"/>
         </w:rPr>
       </w:pPr>
-      <w:bookmarkStart w:id="25" w:name="_Toc533370785"/>
+      <w:bookmarkStart w:id="24" w:name="_Toc533370785"/>
       <w:r>
         <w:rPr>
           <w:rFonts w:ascii="Times New Roman" w:hAnsi="Times New Roman"/>
@@ -28444,7 +29539,7 @@
         </w:rPr>
         <w:t>JDBC</w:t>
       </w:r>
-      <w:bookmarkEnd w:id="25"/>
+      <w:bookmarkEnd w:id="24"/>
     </w:p>
     <w:p>
       <w:pPr>
@@ -28721,15 +29816,57 @@
         </w:rPr>
         <w:t xml:space="preserve"> спецификации </w:t>
       </w:r>
-      <w:r>
-        <w:rPr>
-          <w:rFonts w:ascii="Times New Roman" w:hAnsi="Times New Roman"/>
-          <w:i/>
-          <w:sz w:val="28"/>
-          <w:szCs w:val="28"/>
-        </w:rPr>
-        <w:t>Java Database Connectivity</w:t>
-      </w:r>
+      <w:proofErr w:type="spellStart"/>
+      <w:r>
+        <w:rPr>
+          <w:rFonts w:ascii="Times New Roman" w:hAnsi="Times New Roman"/>
+          <w:i/>
+          <w:sz w:val="28"/>
+          <w:szCs w:val="28"/>
+        </w:rPr>
+        <w:t>Java</w:t>
+      </w:r>
+      <w:proofErr w:type="spellEnd"/>
+      <w:r>
+        <w:rPr>
+          <w:rFonts w:ascii="Times New Roman" w:hAnsi="Times New Roman"/>
+          <w:i/>
+          <w:sz w:val="28"/>
+          <w:szCs w:val="28"/>
+        </w:rPr>
+        <w:t xml:space="preserve"> </w:t>
+      </w:r>
+      <w:proofErr w:type="spellStart"/>
+      <w:r>
+        <w:rPr>
+          <w:rFonts w:ascii="Times New Roman" w:hAnsi="Times New Roman"/>
+          <w:i/>
+          <w:sz w:val="28"/>
+          <w:szCs w:val="28"/>
+        </w:rPr>
+        <w:t>Database</w:t>
+      </w:r>
+      <w:proofErr w:type="spellEnd"/>
+      <w:r>
+        <w:rPr>
+          <w:rFonts w:ascii="Times New Roman" w:hAnsi="Times New Roman"/>
+          <w:i/>
+          <w:sz w:val="28"/>
+          <w:szCs w:val="28"/>
+        </w:rPr>
+        <w:t xml:space="preserve"> </w:t>
+      </w:r>
+      <w:proofErr w:type="spellStart"/>
+      <w:r>
+        <w:rPr>
+          <w:rFonts w:ascii="Times New Roman" w:hAnsi="Times New Roman"/>
+          <w:i/>
+          <w:sz w:val="28"/>
+          <w:szCs w:val="28"/>
+        </w:rPr>
+        <w:t>Connectivity</w:t>
+      </w:r>
+      <w:proofErr w:type="spellEnd"/>
       <w:r>
         <w:rPr>
           <w:rFonts w:ascii="Times New Roman" w:hAnsi="Times New Roman"/>
@@ -29013,7 +30150,7 @@
       <w:r>
         <w:br w:type="page"/>
       </w:r>
-      <w:bookmarkStart w:id="26" w:name="_Toc533370786"/>
+      <w:bookmarkStart w:id="25" w:name="_Toc533370786"/>
       <w:r>
         <w:rPr>
           <w:rFonts w:ascii="Times New Roman" w:hAnsi="Times New Roman"/>
@@ -29023,7 +30160,7 @@
         <w:lastRenderedPageBreak/>
         <w:t>Проектирование, разработка и тестирование работы веб-фильтра</w:t>
       </w:r>
-      <w:bookmarkEnd w:id="26"/>
+      <w:bookmarkEnd w:id="25"/>
     </w:p>
     <w:p>
       <w:pPr>
@@ -29313,7 +30450,7 @@
           <w:i w:val="0"/>
         </w:rPr>
       </w:pPr>
-      <w:bookmarkStart w:id="27" w:name="_Toc533370787"/>
+      <w:bookmarkStart w:id="26" w:name="_Toc533370787"/>
       <w:r>
         <w:rPr>
           <w:rFonts w:ascii="Times New Roman" w:hAnsi="Times New Roman"/>
@@ -29321,7 +30458,7 @@
         </w:rPr>
         <w:t>Проектирование</w:t>
       </w:r>
-      <w:bookmarkEnd w:id="27"/>
+      <w:bookmarkEnd w:id="26"/>
     </w:p>
     <w:p>
       <w:pPr>
@@ -29758,9 +30895,9 @@
         <w:lastRenderedPageBreak/>
         <w:drawing>
           <wp:inline distT="0" distB="0" distL="0" distR="0">
-            <wp:extent cx="5936615" cy="2976245"/>
-            <wp:effectExtent l="0" t="0" r="6985" b="0"/>
-            <wp:docPr id="4" name="Рисунок 4"/>
+            <wp:extent cx="5936615" cy="3058795"/>
+            <wp:effectExtent l="0" t="0" r="6985" b="8255"/>
+            <wp:docPr id="7" name="Рисунок 7"/>
             <wp:cNvGraphicFramePr>
               <a:graphicFrameLocks xmlns:a="http://schemas.openxmlformats.org/drawingml/2006/main" noChangeAspect="1"/>
             </wp:cNvGraphicFramePr>
@@ -29768,7 +30905,7 @@
               <a:graphicData uri="http://schemas.openxmlformats.org/drawingml/2006/picture">
                 <pic:pic xmlns:pic="http://schemas.openxmlformats.org/drawingml/2006/picture">
                   <pic:nvPicPr>
-                    <pic:cNvPr id="4" name="DeploymentDiagram.jpg"/>
+                    <pic:cNvPr id="7" name="DeploymentDiagram.jpg"/>
                     <pic:cNvPicPr/>
                   </pic:nvPicPr>
                   <pic:blipFill>
@@ -29786,7 +30923,7 @@
                   <pic:spPr>
                     <a:xfrm>
                       <a:off x="0" y="0"/>
-                      <a:ext cx="5936615" cy="2976245"/>
+                      <a:ext cx="5936615" cy="3058795"/>
                     </a:xfrm>
                     <a:prstGeom prst="rect">
                       <a:avLst/>
@@ -29839,7 +30976,6 @@
           <w:rFonts w:ascii="Times New Roman" w:hAnsi="Times New Roman"/>
           <w:sz w:val="28"/>
           <w:szCs w:val="28"/>
-          <w:lang w:val="en-US"/>
         </w:rPr>
       </w:pPr>
       <w:r>
@@ -29874,7 +31010,6 @@
           <w:rFonts w:ascii="Times New Roman" w:hAnsi="Times New Roman"/>
           <w:sz w:val="28"/>
           <w:szCs w:val="28"/>
-          <w:lang w:val="en-US"/>
         </w:rPr>
         <w:tab/>
       </w:r>
@@ -30029,8 +31164,18 @@
           <w:sz w:val="28"/>
           <w:szCs w:val="28"/>
         </w:rPr>
-        <w:t>Компонентами взаимодействия на сервере являются классы-сервлеты</w:t>
-      </w:r>
+        <w:t>Компонентами взаимодействия на сервере являются классы-</w:t>
+      </w:r>
+      <w:proofErr w:type="spellStart"/>
+      <w:r>
+        <w:rPr>
+          <w:rFonts w:ascii="Times New Roman" w:hAnsi="Times New Roman"/>
+          <w:sz w:val="28"/>
+          <w:szCs w:val="28"/>
+        </w:rPr>
+        <w:t>сервлеты</w:t>
+      </w:r>
+      <w:proofErr w:type="spellEnd"/>
       <w:r>
         <w:rPr>
           <w:rFonts w:ascii="Times New Roman" w:hAnsi="Times New Roman"/>
@@ -30055,6 +31200,7 @@
           <w:szCs w:val="28"/>
         </w:rPr>
       </w:pPr>
+      <w:proofErr w:type="spellStart"/>
       <w:r>
         <w:rPr>
           <w:rFonts w:ascii="Times New Roman" w:hAnsi="Times New Roman"/>
@@ -30065,6 +31211,7 @@
         </w:rPr>
         <w:t>BlacklistProxyServlet</w:t>
       </w:r>
+      <w:proofErr w:type="spellEnd"/>
       <w:r>
         <w:rPr>
           <w:rFonts w:ascii="Times New Roman" w:hAnsi="Times New Roman"/>
@@ -30179,8 +31326,39 @@
           <w:sz w:val="28"/>
           <w:szCs w:val="28"/>
         </w:rPr>
-        <w:t>/proxy/blacklist</w:t>
-      </w:r>
+        <w:t>/</w:t>
+      </w:r>
+      <w:proofErr w:type="spellStart"/>
+      <w:r>
+        <w:rPr>
+          <w:rFonts w:ascii="Times New Roman" w:hAnsi="Times New Roman"/>
+          <w:i/>
+          <w:sz w:val="28"/>
+          <w:szCs w:val="28"/>
+        </w:rPr>
+        <w:t>proxy</w:t>
+      </w:r>
+      <w:proofErr w:type="spellEnd"/>
+      <w:r>
+        <w:rPr>
+          <w:rFonts w:ascii="Times New Roman" w:hAnsi="Times New Roman"/>
+          <w:i/>
+          <w:sz w:val="28"/>
+          <w:szCs w:val="28"/>
+        </w:rPr>
+        <w:t>/</w:t>
+      </w:r>
+      <w:proofErr w:type="spellStart"/>
+      <w:r>
+        <w:rPr>
+          <w:rFonts w:ascii="Times New Roman" w:hAnsi="Times New Roman"/>
+          <w:i/>
+          <w:sz w:val="28"/>
+          <w:szCs w:val="28"/>
+        </w:rPr>
+        <w:t>blacklist</w:t>
+      </w:r>
+      <w:proofErr w:type="spellEnd"/>
       <w:r>
         <w:rPr>
           <w:rFonts w:ascii="Times New Roman" w:hAnsi="Times New Roman"/>
@@ -30312,6 +31490,7 @@
           <w:szCs w:val="28"/>
         </w:rPr>
       </w:pPr>
+      <w:proofErr w:type="spellStart"/>
       <w:r>
         <w:rPr>
           <w:rFonts w:ascii="Times New Roman" w:hAnsi="Times New Roman"/>
@@ -30322,6 +31501,7 @@
         </w:rPr>
         <w:t>DownloadRootCertificateServlet</w:t>
       </w:r>
+      <w:proofErr w:type="spellEnd"/>
       <w:r>
         <w:rPr>
           <w:rFonts w:ascii="Times New Roman" w:hAnsi="Times New Roman"/>
@@ -30383,8 +31563,39 @@
           <w:sz w:val="28"/>
           <w:szCs w:val="28"/>
         </w:rPr>
-        <w:t>/proxy/downloadRootCertificate</w:t>
-      </w:r>
+        <w:t>/</w:t>
+      </w:r>
+      <w:proofErr w:type="spellStart"/>
+      <w:r>
+        <w:rPr>
+          <w:rFonts w:ascii="Times New Roman" w:hAnsi="Times New Roman"/>
+          <w:i/>
+          <w:sz w:val="28"/>
+          <w:szCs w:val="28"/>
+        </w:rPr>
+        <w:t>proxy</w:t>
+      </w:r>
+      <w:proofErr w:type="spellEnd"/>
+      <w:r>
+        <w:rPr>
+          <w:rFonts w:ascii="Times New Roman" w:hAnsi="Times New Roman"/>
+          <w:i/>
+          <w:sz w:val="28"/>
+          <w:szCs w:val="28"/>
+        </w:rPr>
+        <w:t>/</w:t>
+      </w:r>
+      <w:proofErr w:type="spellStart"/>
+      <w:r>
+        <w:rPr>
+          <w:rFonts w:ascii="Times New Roman" w:hAnsi="Times New Roman"/>
+          <w:i/>
+          <w:sz w:val="28"/>
+          <w:szCs w:val="28"/>
+        </w:rPr>
+        <w:t>downloadRootCertificate</w:t>
+      </w:r>
+      <w:proofErr w:type="spellEnd"/>
       <w:r>
         <w:rPr>
           <w:rFonts w:ascii="Times New Roman" w:hAnsi="Times New Roman"/>
@@ -30427,6 +31638,7 @@
           <w:szCs w:val="28"/>
         </w:rPr>
       </w:pPr>
+      <w:proofErr w:type="spellStart"/>
       <w:r>
         <w:rPr>
           <w:rFonts w:ascii="Times New Roman" w:hAnsi="Times New Roman"/>
@@ -30438,6 +31650,7 @@
         <w:lastRenderedPageBreak/>
         <w:t>SettingsProxyServlet</w:t>
       </w:r>
+      <w:proofErr w:type="spellEnd"/>
       <w:r>
         <w:rPr>
           <w:rFonts w:ascii="Times New Roman" w:hAnsi="Times New Roman"/>
@@ -30526,8 +31739,39 @@
           <w:sz w:val="28"/>
           <w:szCs w:val="28"/>
         </w:rPr>
-        <w:t>/proxy/settings</w:t>
-      </w:r>
+        <w:t>/</w:t>
+      </w:r>
+      <w:proofErr w:type="spellStart"/>
+      <w:r>
+        <w:rPr>
+          <w:rFonts w:ascii="Times New Roman" w:hAnsi="Times New Roman"/>
+          <w:i/>
+          <w:sz w:val="28"/>
+          <w:szCs w:val="28"/>
+        </w:rPr>
+        <w:t>proxy</w:t>
+      </w:r>
+      <w:proofErr w:type="spellEnd"/>
+      <w:r>
+        <w:rPr>
+          <w:rFonts w:ascii="Times New Roman" w:hAnsi="Times New Roman"/>
+          <w:i/>
+          <w:sz w:val="28"/>
+          <w:szCs w:val="28"/>
+        </w:rPr>
+        <w:t>/</w:t>
+      </w:r>
+      <w:proofErr w:type="spellStart"/>
+      <w:r>
+        <w:rPr>
+          <w:rFonts w:ascii="Times New Roman" w:hAnsi="Times New Roman"/>
+          <w:i/>
+          <w:sz w:val="28"/>
+          <w:szCs w:val="28"/>
+        </w:rPr>
+        <w:t>settings</w:t>
+      </w:r>
+      <w:proofErr w:type="spellEnd"/>
       <w:r>
         <w:rPr>
           <w:rFonts w:ascii="Times New Roman" w:hAnsi="Times New Roman"/>
@@ -30587,7 +31831,6 @@
           <w:rFonts w:ascii="Times New Roman" w:hAnsi="Times New Roman"/>
           <w:sz w:val="28"/>
           <w:szCs w:val="28"/>
-          <w:lang w:val="en-US"/>
         </w:rPr>
         <w:t>/</w:t>
       </w:r>
@@ -30631,6 +31874,7 @@
           <w:szCs w:val="28"/>
         </w:rPr>
       </w:pPr>
+      <w:proofErr w:type="spellStart"/>
       <w:r>
         <w:rPr>
           <w:rFonts w:ascii="Times New Roman" w:hAnsi="Times New Roman"/>
@@ -30641,6 +31885,7 @@
         </w:rPr>
         <w:t>StatusProxyServlet</w:t>
       </w:r>
+      <w:proofErr w:type="spellEnd"/>
       <w:r>
         <w:rPr>
           <w:rFonts w:ascii="Times New Roman" w:hAnsi="Times New Roman"/>
@@ -30844,6 +32089,7 @@
           <w:szCs w:val="28"/>
         </w:rPr>
       </w:pPr>
+      <w:proofErr w:type="spellStart"/>
       <w:r>
         <w:rPr>
           <w:rFonts w:ascii="Times New Roman" w:hAnsi="Times New Roman"/>
@@ -30854,6 +32100,7 @@
         </w:rPr>
         <w:t>StartHttpProxyServlet</w:t>
       </w:r>
+      <w:proofErr w:type="spellEnd"/>
       <w:r>
         <w:rPr>
           <w:rFonts w:ascii="Times New Roman" w:hAnsi="Times New Roman"/>
@@ -30923,8 +32170,39 @@
           <w:sz w:val="28"/>
           <w:szCs w:val="28"/>
         </w:rPr>
-        <w:t>/proxy/startHttp</w:t>
-      </w:r>
+        <w:t>/</w:t>
+      </w:r>
+      <w:proofErr w:type="spellStart"/>
+      <w:r>
+        <w:rPr>
+          <w:rFonts w:ascii="Times New Roman" w:hAnsi="Times New Roman"/>
+          <w:i/>
+          <w:sz w:val="28"/>
+          <w:szCs w:val="28"/>
+        </w:rPr>
+        <w:t>proxy</w:t>
+      </w:r>
+      <w:proofErr w:type="spellEnd"/>
+      <w:r>
+        <w:rPr>
+          <w:rFonts w:ascii="Times New Roman" w:hAnsi="Times New Roman"/>
+          <w:i/>
+          <w:sz w:val="28"/>
+          <w:szCs w:val="28"/>
+        </w:rPr>
+        <w:t>/</w:t>
+      </w:r>
+      <w:proofErr w:type="spellStart"/>
+      <w:r>
+        <w:rPr>
+          <w:rFonts w:ascii="Times New Roman" w:hAnsi="Times New Roman"/>
+          <w:i/>
+          <w:sz w:val="28"/>
+          <w:szCs w:val="28"/>
+        </w:rPr>
+        <w:t>startHttp</w:t>
+      </w:r>
+      <w:proofErr w:type="spellEnd"/>
       <w:r>
         <w:rPr>
           <w:rFonts w:ascii="Times New Roman" w:hAnsi="Times New Roman"/>
@@ -30993,6 +32271,7 @@
           <w:szCs w:val="28"/>
         </w:rPr>
       </w:pPr>
+      <w:proofErr w:type="spellStart"/>
       <w:r>
         <w:rPr>
           <w:rFonts w:ascii="Times New Roman" w:hAnsi="Times New Roman"/>
@@ -31003,6 +32282,7 @@
         </w:rPr>
         <w:t>StartHttpsProxyServlet</w:t>
       </w:r>
+      <w:proofErr w:type="spellEnd"/>
       <w:r>
         <w:rPr>
           <w:rFonts w:ascii="Times New Roman" w:hAnsi="Times New Roman"/>
@@ -31072,8 +32352,39 @@
           <w:sz w:val="28"/>
           <w:szCs w:val="28"/>
         </w:rPr>
-        <w:t>/proxy/startHttp</w:t>
-      </w:r>
+        <w:t>/</w:t>
+      </w:r>
+      <w:proofErr w:type="spellStart"/>
+      <w:r>
+        <w:rPr>
+          <w:rFonts w:ascii="Times New Roman" w:hAnsi="Times New Roman"/>
+          <w:i/>
+          <w:sz w:val="28"/>
+          <w:szCs w:val="28"/>
+        </w:rPr>
+        <w:t>proxy</w:t>
+      </w:r>
+      <w:proofErr w:type="spellEnd"/>
+      <w:r>
+        <w:rPr>
+          <w:rFonts w:ascii="Times New Roman" w:hAnsi="Times New Roman"/>
+          <w:i/>
+          <w:sz w:val="28"/>
+          <w:szCs w:val="28"/>
+        </w:rPr>
+        <w:t>/</w:t>
+      </w:r>
+      <w:proofErr w:type="spellStart"/>
+      <w:r>
+        <w:rPr>
+          <w:rFonts w:ascii="Times New Roman" w:hAnsi="Times New Roman"/>
+          <w:i/>
+          <w:sz w:val="28"/>
+          <w:szCs w:val="28"/>
+        </w:rPr>
+        <w:t>startHttp</w:t>
+      </w:r>
+      <w:proofErr w:type="spellEnd"/>
       <w:r>
         <w:rPr>
           <w:rFonts w:ascii="Times New Roman" w:hAnsi="Times New Roman"/>
@@ -31152,6 +32463,7 @@
           <w:szCs w:val="28"/>
         </w:rPr>
       </w:pPr>
+      <w:proofErr w:type="spellStart"/>
       <w:r>
         <w:rPr>
           <w:rFonts w:ascii="Times New Roman" w:hAnsi="Times New Roman"/>
@@ -31162,6 +32474,7 @@
         </w:rPr>
         <w:t>StopHttpProxyServlet</w:t>
       </w:r>
+      <w:proofErr w:type="spellEnd"/>
       <w:r>
         <w:rPr>
           <w:rFonts w:ascii="Times New Roman" w:hAnsi="Times New Roman"/>
@@ -31231,7 +32544,37 @@
           <w:sz w:val="28"/>
           <w:szCs w:val="28"/>
         </w:rPr>
-        <w:t>/proxy/stop</w:t>
+        <w:t>/</w:t>
+      </w:r>
+      <w:proofErr w:type="spellStart"/>
+      <w:r>
+        <w:rPr>
+          <w:rFonts w:ascii="Times New Roman" w:hAnsi="Times New Roman"/>
+          <w:i/>
+          <w:sz w:val="28"/>
+          <w:szCs w:val="28"/>
+        </w:rPr>
+        <w:t>proxy</w:t>
+      </w:r>
+      <w:proofErr w:type="spellEnd"/>
+      <w:r>
+        <w:rPr>
+          <w:rFonts w:ascii="Times New Roman" w:hAnsi="Times New Roman"/>
+          <w:i/>
+          <w:sz w:val="28"/>
+          <w:szCs w:val="28"/>
+        </w:rPr>
+        <w:t>/</w:t>
+      </w:r>
+      <w:proofErr w:type="spellStart"/>
+      <w:r>
+        <w:rPr>
+          <w:rFonts w:ascii="Times New Roman" w:hAnsi="Times New Roman"/>
+          <w:i/>
+          <w:sz w:val="28"/>
+          <w:szCs w:val="28"/>
+        </w:rPr>
+        <w:t>stop</w:t>
       </w:r>
       <w:r>
         <w:rPr>
@@ -31242,6 +32585,7 @@
         </w:rPr>
         <w:t>Http</w:t>
       </w:r>
+      <w:proofErr w:type="spellEnd"/>
       <w:r>
         <w:rPr>
           <w:rFonts w:ascii="Times New Roman" w:hAnsi="Times New Roman"/>
@@ -31310,6 +32654,7 @@
           <w:szCs w:val="28"/>
         </w:rPr>
       </w:pPr>
+      <w:proofErr w:type="spellStart"/>
       <w:r>
         <w:rPr>
           <w:rFonts w:ascii="Times New Roman" w:hAnsi="Times New Roman"/>
@@ -31320,6 +32665,7 @@
         </w:rPr>
         <w:t>StopHttp</w:t>
       </w:r>
+      <w:proofErr w:type="spellEnd"/>
       <w:r>
         <w:rPr>
           <w:rFonts w:ascii="Times New Roman" w:hAnsi="Times New Roman"/>
@@ -31329,6 +32675,7 @@
         </w:rPr>
         <w:t>s</w:t>
       </w:r>
+      <w:proofErr w:type="spellStart"/>
       <w:r>
         <w:rPr>
           <w:rFonts w:ascii="Times New Roman" w:hAnsi="Times New Roman"/>
@@ -31339,6 +32686,7 @@
         </w:rPr>
         <w:t>ProxyServlet</w:t>
       </w:r>
+      <w:proofErr w:type="spellEnd"/>
       <w:r>
         <w:rPr>
           <w:rFonts w:ascii="Times New Roman" w:hAnsi="Times New Roman"/>
@@ -31408,7 +32756,37 @@
           <w:sz w:val="28"/>
           <w:szCs w:val="28"/>
         </w:rPr>
-        <w:t>/proxy/stop</w:t>
+        <w:t>/</w:t>
+      </w:r>
+      <w:proofErr w:type="spellStart"/>
+      <w:r>
+        <w:rPr>
+          <w:rFonts w:ascii="Times New Roman" w:hAnsi="Times New Roman"/>
+          <w:i/>
+          <w:sz w:val="28"/>
+          <w:szCs w:val="28"/>
+        </w:rPr>
+        <w:t>proxy</w:t>
+      </w:r>
+      <w:proofErr w:type="spellEnd"/>
+      <w:r>
+        <w:rPr>
+          <w:rFonts w:ascii="Times New Roman" w:hAnsi="Times New Roman"/>
+          <w:i/>
+          <w:sz w:val="28"/>
+          <w:szCs w:val="28"/>
+        </w:rPr>
+        <w:t>/</w:t>
+      </w:r>
+      <w:proofErr w:type="spellStart"/>
+      <w:r>
+        <w:rPr>
+          <w:rFonts w:ascii="Times New Roman" w:hAnsi="Times New Roman"/>
+          <w:i/>
+          <w:sz w:val="28"/>
+          <w:szCs w:val="28"/>
+        </w:rPr>
+        <w:t>stop</w:t>
       </w:r>
       <w:r>
         <w:rPr>
@@ -31419,6 +32797,7 @@
         </w:rPr>
         <w:t>Http</w:t>
       </w:r>
+      <w:proofErr w:type="spellEnd"/>
       <w:r>
         <w:rPr>
           <w:rFonts w:ascii="Times New Roman" w:hAnsi="Times New Roman"/>
@@ -31744,8 +33123,18 @@
           <w:sz w:val="28"/>
           <w:szCs w:val="28"/>
         </w:rPr>
-        <w:t>оформлен в виде поля в сервлетах</w:t>
-      </w:r>
+        <w:t xml:space="preserve">оформлен в виде поля в </w:t>
+      </w:r>
+      <w:proofErr w:type="spellStart"/>
+      <w:r>
+        <w:rPr>
+          <w:rFonts w:ascii="Times New Roman" w:hAnsi="Times New Roman"/>
+          <w:sz w:val="28"/>
+          <w:szCs w:val="28"/>
+        </w:rPr>
+        <w:t>сервлетах</w:t>
+      </w:r>
+      <w:proofErr w:type="spellEnd"/>
       <w:r>
         <w:rPr>
           <w:rFonts w:ascii="Times New Roman" w:hAnsi="Times New Roman"/>
@@ -31813,6 +33202,7 @@
           <w:szCs w:val="28"/>
         </w:rPr>
       </w:pPr>
+      <w:proofErr w:type="gramStart"/>
       <w:r>
         <w:rPr>
           <w:rFonts w:ascii="Times New Roman" w:hAnsi="Times New Roman"/>
@@ -31832,6 +33222,7 @@
         </w:rPr>
         <w:t>.</w:t>
       </w:r>
+      <w:proofErr w:type="spellStart"/>
       <w:r>
         <w:rPr>
           <w:rFonts w:ascii="Times New Roman" w:hAnsi="Times New Roman"/>
@@ -31842,6 +33233,8 @@
         </w:rPr>
         <w:t>js</w:t>
       </w:r>
+      <w:proofErr w:type="spellEnd"/>
+      <w:proofErr w:type="gramEnd"/>
       <w:r>
         <w:rPr>
           <w:rFonts w:ascii="Times New Roman" w:hAnsi="Times New Roman"/>
@@ -31981,8 +33374,39 @@
           <w:sz w:val="28"/>
           <w:szCs w:val="28"/>
         </w:rPr>
-        <w:t>/proxy/blacklist</w:t>
-      </w:r>
+        <w:t>/</w:t>
+      </w:r>
+      <w:proofErr w:type="spellStart"/>
+      <w:r>
+        <w:rPr>
+          <w:rFonts w:ascii="Times New Roman" w:hAnsi="Times New Roman"/>
+          <w:i/>
+          <w:sz w:val="28"/>
+          <w:szCs w:val="28"/>
+        </w:rPr>
+        <w:t>proxy</w:t>
+      </w:r>
+      <w:proofErr w:type="spellEnd"/>
+      <w:r>
+        <w:rPr>
+          <w:rFonts w:ascii="Times New Roman" w:hAnsi="Times New Roman"/>
+          <w:i/>
+          <w:sz w:val="28"/>
+          <w:szCs w:val="28"/>
+        </w:rPr>
+        <w:t>/</w:t>
+      </w:r>
+      <w:proofErr w:type="spellStart"/>
+      <w:r>
+        <w:rPr>
+          <w:rFonts w:ascii="Times New Roman" w:hAnsi="Times New Roman"/>
+          <w:i/>
+          <w:sz w:val="28"/>
+          <w:szCs w:val="28"/>
+        </w:rPr>
+        <w:t>blacklist</w:t>
+      </w:r>
+      <w:proofErr w:type="spellEnd"/>
       <w:r>
         <w:rPr>
           <w:rFonts w:ascii="Times New Roman" w:hAnsi="Times New Roman"/>
@@ -32059,8 +33483,39 @@
           <w:sz w:val="28"/>
           <w:szCs w:val="28"/>
         </w:rPr>
-        <w:t>/proxy/blacklist</w:t>
-      </w:r>
+        <w:t>/</w:t>
+      </w:r>
+      <w:proofErr w:type="spellStart"/>
+      <w:r>
+        <w:rPr>
+          <w:rFonts w:ascii="Times New Roman" w:hAnsi="Times New Roman"/>
+          <w:i/>
+          <w:sz w:val="28"/>
+          <w:szCs w:val="28"/>
+        </w:rPr>
+        <w:t>proxy</w:t>
+      </w:r>
+      <w:proofErr w:type="spellEnd"/>
+      <w:r>
+        <w:rPr>
+          <w:rFonts w:ascii="Times New Roman" w:hAnsi="Times New Roman"/>
+          <w:i/>
+          <w:sz w:val="28"/>
+          <w:szCs w:val="28"/>
+        </w:rPr>
+        <w:t>/</w:t>
+      </w:r>
+      <w:proofErr w:type="spellStart"/>
+      <w:r>
+        <w:rPr>
+          <w:rFonts w:ascii="Times New Roman" w:hAnsi="Times New Roman"/>
+          <w:i/>
+          <w:sz w:val="28"/>
+          <w:szCs w:val="28"/>
+        </w:rPr>
+        <w:t>blacklist</w:t>
+      </w:r>
+      <w:proofErr w:type="spellEnd"/>
       <w:r>
         <w:rPr>
           <w:rFonts w:ascii="Times New Roman" w:hAnsi="Times New Roman"/>
@@ -32148,8 +33603,39 @@
           <w:sz w:val="28"/>
           <w:szCs w:val="28"/>
         </w:rPr>
-        <w:t>/proxy/blacklist</w:t>
-      </w:r>
+        <w:t>/</w:t>
+      </w:r>
+      <w:proofErr w:type="spellStart"/>
+      <w:r>
+        <w:rPr>
+          <w:rFonts w:ascii="Times New Roman" w:hAnsi="Times New Roman"/>
+          <w:i/>
+          <w:sz w:val="28"/>
+          <w:szCs w:val="28"/>
+        </w:rPr>
+        <w:t>proxy</w:t>
+      </w:r>
+      <w:proofErr w:type="spellEnd"/>
+      <w:r>
+        <w:rPr>
+          <w:rFonts w:ascii="Times New Roman" w:hAnsi="Times New Roman"/>
+          <w:i/>
+          <w:sz w:val="28"/>
+          <w:szCs w:val="28"/>
+        </w:rPr>
+        <w:t>/</w:t>
+      </w:r>
+      <w:proofErr w:type="spellStart"/>
+      <w:r>
+        <w:rPr>
+          <w:rFonts w:ascii="Times New Roman" w:hAnsi="Times New Roman"/>
+          <w:i/>
+          <w:sz w:val="28"/>
+          <w:szCs w:val="28"/>
+        </w:rPr>
+        <w:t>blacklist</w:t>
+      </w:r>
+      <w:proofErr w:type="spellEnd"/>
       <w:r>
         <w:rPr>
           <w:rFonts w:ascii="Times New Roman" w:hAnsi="Times New Roman"/>
@@ -32218,6 +33704,7 @@
           <w:szCs w:val="28"/>
         </w:rPr>
       </w:pPr>
+      <w:proofErr w:type="gramStart"/>
       <w:r>
         <w:rPr>
           <w:rFonts w:ascii="Times New Roman" w:hAnsi="Times New Roman"/>
@@ -32237,6 +33724,7 @@
         </w:rPr>
         <w:t>.</w:t>
       </w:r>
+      <w:proofErr w:type="spellStart"/>
       <w:r>
         <w:rPr>
           <w:rFonts w:ascii="Times New Roman" w:hAnsi="Times New Roman"/>
@@ -32247,6 +33735,8 @@
         </w:rPr>
         <w:t>js</w:t>
       </w:r>
+      <w:proofErr w:type="spellEnd"/>
+      <w:proofErr w:type="gramEnd"/>
       <w:r>
         <w:rPr>
           <w:rFonts w:ascii="Times New Roman" w:hAnsi="Times New Roman"/>
@@ -32375,8 +33865,39 @@
           <w:sz w:val="28"/>
           <w:szCs w:val="28"/>
         </w:rPr>
-        <w:t>/proxy/downloadRootCertificate</w:t>
-      </w:r>
+        <w:t>/</w:t>
+      </w:r>
+      <w:proofErr w:type="spellStart"/>
+      <w:r>
+        <w:rPr>
+          <w:rFonts w:ascii="Times New Roman" w:hAnsi="Times New Roman"/>
+          <w:i/>
+          <w:sz w:val="28"/>
+          <w:szCs w:val="28"/>
+        </w:rPr>
+        <w:t>proxy</w:t>
+      </w:r>
+      <w:proofErr w:type="spellEnd"/>
+      <w:r>
+        <w:rPr>
+          <w:rFonts w:ascii="Times New Roman" w:hAnsi="Times New Roman"/>
+          <w:i/>
+          <w:sz w:val="28"/>
+          <w:szCs w:val="28"/>
+        </w:rPr>
+        <w:t>/</w:t>
+      </w:r>
+      <w:proofErr w:type="spellStart"/>
+      <w:r>
+        <w:rPr>
+          <w:rFonts w:ascii="Times New Roman" w:hAnsi="Times New Roman"/>
+          <w:i/>
+          <w:sz w:val="28"/>
+          <w:szCs w:val="28"/>
+        </w:rPr>
+        <w:t>downloadRootCertificate</w:t>
+      </w:r>
+      <w:proofErr w:type="spellEnd"/>
       <w:r>
         <w:rPr>
           <w:rFonts w:ascii="Times New Roman" w:hAnsi="Times New Roman"/>
@@ -32470,8 +33991,39 @@
           <w:sz w:val="28"/>
           <w:szCs w:val="28"/>
         </w:rPr>
-        <w:t>/proxy/settings</w:t>
-      </w:r>
+        <w:t>/</w:t>
+      </w:r>
+      <w:proofErr w:type="spellStart"/>
+      <w:r>
+        <w:rPr>
+          <w:rFonts w:ascii="Times New Roman" w:hAnsi="Times New Roman"/>
+          <w:i/>
+          <w:sz w:val="28"/>
+          <w:szCs w:val="28"/>
+        </w:rPr>
+        <w:t>proxy</w:t>
+      </w:r>
+      <w:proofErr w:type="spellEnd"/>
+      <w:r>
+        <w:rPr>
+          <w:rFonts w:ascii="Times New Roman" w:hAnsi="Times New Roman"/>
+          <w:i/>
+          <w:sz w:val="28"/>
+          <w:szCs w:val="28"/>
+        </w:rPr>
+        <w:t>/</w:t>
+      </w:r>
+      <w:proofErr w:type="spellStart"/>
+      <w:r>
+        <w:rPr>
+          <w:rFonts w:ascii="Times New Roman" w:hAnsi="Times New Roman"/>
+          <w:i/>
+          <w:sz w:val="28"/>
+          <w:szCs w:val="28"/>
+        </w:rPr>
+        <w:t>settings</w:t>
+      </w:r>
+      <w:proofErr w:type="spellEnd"/>
       <w:r>
         <w:rPr>
           <w:rFonts w:ascii="Times New Roman" w:hAnsi="Times New Roman"/>
@@ -32683,8 +34235,39 @@
           <w:sz w:val="28"/>
           <w:szCs w:val="28"/>
         </w:rPr>
-        <w:t>/proxy/settings</w:t>
-      </w:r>
+        <w:t>/</w:t>
+      </w:r>
+      <w:proofErr w:type="spellStart"/>
+      <w:r>
+        <w:rPr>
+          <w:rFonts w:ascii="Times New Roman" w:hAnsi="Times New Roman"/>
+          <w:i/>
+          <w:sz w:val="28"/>
+          <w:szCs w:val="28"/>
+        </w:rPr>
+        <w:t>proxy</w:t>
+      </w:r>
+      <w:proofErr w:type="spellEnd"/>
+      <w:r>
+        <w:rPr>
+          <w:rFonts w:ascii="Times New Roman" w:hAnsi="Times New Roman"/>
+          <w:i/>
+          <w:sz w:val="28"/>
+          <w:szCs w:val="28"/>
+        </w:rPr>
+        <w:t>/</w:t>
+      </w:r>
+      <w:proofErr w:type="spellStart"/>
+      <w:r>
+        <w:rPr>
+          <w:rFonts w:ascii="Times New Roman" w:hAnsi="Times New Roman"/>
+          <w:i/>
+          <w:sz w:val="28"/>
+          <w:szCs w:val="28"/>
+        </w:rPr>
+        <w:t>settings</w:t>
+      </w:r>
+      <w:proofErr w:type="spellEnd"/>
       <w:r>
         <w:rPr>
           <w:rFonts w:ascii="Times New Roman" w:hAnsi="Times New Roman"/>
@@ -32732,6 +34315,7 @@
           <w:szCs w:val="28"/>
         </w:rPr>
       </w:pPr>
+      <w:proofErr w:type="gramStart"/>
       <w:r>
         <w:rPr>
           <w:rFonts w:ascii="Times New Roman" w:hAnsi="Times New Roman"/>
@@ -32752,6 +34336,7 @@
         </w:rPr>
         <w:t>.</w:t>
       </w:r>
+      <w:proofErr w:type="spellStart"/>
       <w:r>
         <w:rPr>
           <w:rFonts w:ascii="Times New Roman" w:hAnsi="Times New Roman"/>
@@ -32762,6 +34347,8 @@
         </w:rPr>
         <w:t>js</w:t>
       </w:r>
+      <w:proofErr w:type="spellEnd"/>
+      <w:proofErr w:type="gramEnd"/>
       <w:r>
         <w:rPr>
           <w:rFonts w:ascii="Times New Roman" w:hAnsi="Times New Roman"/>
@@ -33026,6 +34613,7 @@
           <w:szCs w:val="28"/>
         </w:rPr>
       </w:pPr>
+      <w:proofErr w:type="gramStart"/>
       <w:r>
         <w:rPr>
           <w:rFonts w:ascii="Times New Roman" w:hAnsi="Times New Roman"/>
@@ -33045,6 +34633,7 @@
         </w:rPr>
         <w:t>.</w:t>
       </w:r>
+      <w:proofErr w:type="spellStart"/>
       <w:r>
         <w:rPr>
           <w:rFonts w:ascii="Times New Roman" w:hAnsi="Times New Roman"/>
@@ -33055,6 +34644,8 @@
         </w:rPr>
         <w:t>js</w:t>
       </w:r>
+      <w:proofErr w:type="spellEnd"/>
+      <w:proofErr w:type="gramEnd"/>
       <w:r>
         <w:rPr>
           <w:rFonts w:ascii="Times New Roman" w:hAnsi="Times New Roman"/>
@@ -33262,8 +34853,39 @@
           <w:sz w:val="28"/>
           <w:szCs w:val="28"/>
         </w:rPr>
-        <w:t>/proxy/startHttp</w:t>
-      </w:r>
+        <w:t>/</w:t>
+      </w:r>
+      <w:proofErr w:type="spellStart"/>
+      <w:r>
+        <w:rPr>
+          <w:rFonts w:ascii="Times New Roman" w:hAnsi="Times New Roman"/>
+          <w:i/>
+          <w:sz w:val="28"/>
+          <w:szCs w:val="28"/>
+        </w:rPr>
+        <w:t>proxy</w:t>
+      </w:r>
+      <w:proofErr w:type="spellEnd"/>
+      <w:r>
+        <w:rPr>
+          <w:rFonts w:ascii="Times New Roman" w:hAnsi="Times New Roman"/>
+          <w:i/>
+          <w:sz w:val="28"/>
+          <w:szCs w:val="28"/>
+        </w:rPr>
+        <w:t>/</w:t>
+      </w:r>
+      <w:proofErr w:type="spellStart"/>
+      <w:r>
+        <w:rPr>
+          <w:rFonts w:ascii="Times New Roman" w:hAnsi="Times New Roman"/>
+          <w:i/>
+          <w:sz w:val="28"/>
+          <w:szCs w:val="28"/>
+        </w:rPr>
+        <w:t>startHttp</w:t>
+      </w:r>
+      <w:proofErr w:type="spellEnd"/>
       <w:r>
         <w:rPr>
           <w:rFonts w:ascii="Times New Roman" w:hAnsi="Times New Roman"/>
@@ -33279,7 +34901,37 @@
           <w:sz w:val="28"/>
           <w:szCs w:val="28"/>
         </w:rPr>
-        <w:t>/proxy/stop</w:t>
+        <w:t>/</w:t>
+      </w:r>
+      <w:proofErr w:type="spellStart"/>
+      <w:r>
+        <w:rPr>
+          <w:rFonts w:ascii="Times New Roman" w:hAnsi="Times New Roman"/>
+          <w:i/>
+          <w:sz w:val="28"/>
+          <w:szCs w:val="28"/>
+        </w:rPr>
+        <w:t>proxy</w:t>
+      </w:r>
+      <w:proofErr w:type="spellEnd"/>
+      <w:r>
+        <w:rPr>
+          <w:rFonts w:ascii="Times New Roman" w:hAnsi="Times New Roman"/>
+          <w:i/>
+          <w:sz w:val="28"/>
+          <w:szCs w:val="28"/>
+        </w:rPr>
+        <w:t>/</w:t>
+      </w:r>
+      <w:proofErr w:type="spellStart"/>
+      <w:r>
+        <w:rPr>
+          <w:rFonts w:ascii="Times New Roman" w:hAnsi="Times New Roman"/>
+          <w:i/>
+          <w:sz w:val="28"/>
+          <w:szCs w:val="28"/>
+        </w:rPr>
+        <w:t>stop</w:t>
       </w:r>
       <w:r>
         <w:rPr>
@@ -33290,6 +34942,7 @@
         </w:rPr>
         <w:t>Http</w:t>
       </w:r>
+      <w:proofErr w:type="spellEnd"/>
       <w:r>
         <w:rPr>
           <w:rFonts w:ascii="Times New Roman" w:hAnsi="Times New Roman"/>
@@ -33305,8 +34958,39 @@
           <w:sz w:val="28"/>
           <w:szCs w:val="28"/>
         </w:rPr>
-        <w:t>/proxy/startHttp</w:t>
-      </w:r>
+        <w:t>/</w:t>
+      </w:r>
+      <w:proofErr w:type="spellStart"/>
+      <w:r>
+        <w:rPr>
+          <w:rFonts w:ascii="Times New Roman" w:hAnsi="Times New Roman"/>
+          <w:i/>
+          <w:sz w:val="28"/>
+          <w:szCs w:val="28"/>
+        </w:rPr>
+        <w:t>proxy</w:t>
+      </w:r>
+      <w:proofErr w:type="spellEnd"/>
+      <w:r>
+        <w:rPr>
+          <w:rFonts w:ascii="Times New Roman" w:hAnsi="Times New Roman"/>
+          <w:i/>
+          <w:sz w:val="28"/>
+          <w:szCs w:val="28"/>
+        </w:rPr>
+        <w:t>/</w:t>
+      </w:r>
+      <w:proofErr w:type="spellStart"/>
+      <w:r>
+        <w:rPr>
+          <w:rFonts w:ascii="Times New Roman" w:hAnsi="Times New Roman"/>
+          <w:i/>
+          <w:sz w:val="28"/>
+          <w:szCs w:val="28"/>
+        </w:rPr>
+        <w:t>startHttp</w:t>
+      </w:r>
+      <w:proofErr w:type="spellEnd"/>
       <w:r>
         <w:rPr>
           <w:rFonts w:ascii="Times New Roman" w:hAnsi="Times New Roman"/>
@@ -33332,7 +35016,37 @@
           <w:sz w:val="28"/>
           <w:szCs w:val="28"/>
         </w:rPr>
-        <w:t>/proxy/stop</w:t>
+        <w:t>/</w:t>
+      </w:r>
+      <w:proofErr w:type="spellStart"/>
+      <w:r>
+        <w:rPr>
+          <w:rFonts w:ascii="Times New Roman" w:hAnsi="Times New Roman"/>
+          <w:i/>
+          <w:sz w:val="28"/>
+          <w:szCs w:val="28"/>
+        </w:rPr>
+        <w:t>proxy</w:t>
+      </w:r>
+      <w:proofErr w:type="spellEnd"/>
+      <w:r>
+        <w:rPr>
+          <w:rFonts w:ascii="Times New Roman" w:hAnsi="Times New Roman"/>
+          <w:i/>
+          <w:sz w:val="28"/>
+          <w:szCs w:val="28"/>
+        </w:rPr>
+        <w:t>/</w:t>
+      </w:r>
+      <w:proofErr w:type="spellStart"/>
+      <w:r>
+        <w:rPr>
+          <w:rFonts w:ascii="Times New Roman" w:hAnsi="Times New Roman"/>
+          <w:i/>
+          <w:sz w:val="28"/>
+          <w:szCs w:val="28"/>
+        </w:rPr>
+        <w:t>stop</w:t>
       </w:r>
       <w:r>
         <w:rPr>
@@ -33343,6 +35057,7 @@
         </w:rPr>
         <w:t>Http</w:t>
       </w:r>
+      <w:proofErr w:type="spellEnd"/>
       <w:r>
         <w:rPr>
           <w:rFonts w:ascii="Times New Roman" w:hAnsi="Times New Roman"/>
@@ -33555,7 +35270,23 @@
           <w:sz w:val="28"/>
           <w:szCs w:val="28"/>
         </w:rPr>
-        <w:t>Диаграмма компонентов веб-сервера</w:t>
+        <w:t>Диаграмма компонентов</w:t>
+      </w:r>
+      <w:r>
+        <w:rPr>
+          <w:rFonts w:ascii="Times New Roman" w:hAnsi="Times New Roman"/>
+          <w:sz w:val="28"/>
+          <w:szCs w:val="28"/>
+        </w:rPr>
+        <w:t xml:space="preserve"> (единиц компиляции программы)</w:t>
+      </w:r>
+      <w:r>
+        <w:rPr>
+          <w:rFonts w:ascii="Times New Roman" w:hAnsi="Times New Roman"/>
+          <w:sz w:val="28"/>
+          <w:szCs w:val="28"/>
+        </w:rPr>
+        <w:t xml:space="preserve"> веб-сервера</w:t>
       </w:r>
       <w:r>
         <w:rPr>
@@ -33875,6 +35606,219 @@
         <w:lastRenderedPageBreak/>
         <w:tab/>
       </w:r>
+      <w:r>
+        <w:rPr>
+          <w:rFonts w:ascii="Times New Roman" w:hAnsi="Times New Roman"/>
+          <w:sz w:val="28"/>
+          <w:szCs w:val="28"/>
+        </w:rPr>
+        <w:t>На рисунке 8 показаны компоненты прокси-сервера. В данном случае компонент</w:t>
+      </w:r>
+      <w:r>
+        <w:rPr>
+          <w:rFonts w:ascii="Times New Roman" w:hAnsi="Times New Roman"/>
+          <w:sz w:val="28"/>
+          <w:szCs w:val="28"/>
+        </w:rPr>
+        <w:t>ы</w:t>
+      </w:r>
+      <w:r>
+        <w:rPr>
+          <w:rFonts w:ascii="Times New Roman" w:hAnsi="Times New Roman"/>
+          <w:sz w:val="28"/>
+          <w:szCs w:val="28"/>
+        </w:rPr>
+        <w:t xml:space="preserve"> – это </w:t>
+      </w:r>
+      <w:r>
+        <w:rPr>
+          <w:rFonts w:ascii="Times New Roman" w:hAnsi="Times New Roman"/>
+          <w:sz w:val="28"/>
+          <w:szCs w:val="28"/>
+        </w:rPr>
+        <w:t>единицы компиляции программы (</w:t>
+      </w:r>
+      <w:r>
+        <w:rPr>
+          <w:rFonts w:ascii="Times New Roman" w:hAnsi="Times New Roman"/>
+          <w:i/>
+          <w:sz w:val="28"/>
+          <w:szCs w:val="28"/>
+          <w:lang w:val="en-US"/>
+        </w:rPr>
+        <w:t>Java</w:t>
+      </w:r>
+      <w:r>
+        <w:rPr>
+          <w:rFonts w:ascii="Times New Roman" w:hAnsi="Times New Roman"/>
+          <w:sz w:val="28"/>
+          <w:szCs w:val="28"/>
+        </w:rPr>
+        <w:t xml:space="preserve"> </w:t>
+      </w:r>
+      <w:r>
+        <w:rPr>
+          <w:rFonts w:ascii="Times New Roman" w:hAnsi="Times New Roman"/>
+          <w:sz w:val="28"/>
+          <w:szCs w:val="28"/>
+        </w:rPr>
+        <w:t>классы).</w:t>
+      </w:r>
+      <w:r>
+        <w:rPr>
+          <w:rFonts w:ascii="Times New Roman" w:hAnsi="Times New Roman"/>
+          <w:sz w:val="28"/>
+          <w:szCs w:val="28"/>
+        </w:rPr>
+        <w:t xml:space="preserve"> Класс </w:t>
+      </w:r>
+      <w:r>
+        <w:rPr>
+          <w:rFonts w:ascii="Times New Roman" w:hAnsi="Times New Roman"/>
+          <w:i/>
+          <w:sz w:val="28"/>
+          <w:szCs w:val="28"/>
+          <w:lang w:val="en-US"/>
+        </w:rPr>
+        <w:t>Proxy</w:t>
+      </w:r>
+      <w:r>
+        <w:rPr>
+          <w:rFonts w:ascii="Times New Roman" w:hAnsi="Times New Roman"/>
+          <w:i/>
+          <w:sz w:val="28"/>
+          <w:szCs w:val="28"/>
+        </w:rPr>
+        <w:t>.</w:t>
+      </w:r>
+      <w:r>
+        <w:rPr>
+          <w:rFonts w:ascii="Times New Roman" w:hAnsi="Times New Roman"/>
+          <w:i/>
+          <w:sz w:val="28"/>
+          <w:szCs w:val="28"/>
+          <w:lang w:val="en-US"/>
+        </w:rPr>
+        <w:t>java</w:t>
+      </w:r>
+      <w:r>
+        <w:rPr>
+          <w:rFonts w:ascii="Times New Roman" w:hAnsi="Times New Roman"/>
+          <w:sz w:val="28"/>
+          <w:szCs w:val="28"/>
+        </w:rPr>
+        <w:t xml:space="preserve">, про который было написано выше, содержит в себе два объекта серверных </w:t>
+      </w:r>
+      <w:r>
+        <w:rPr>
+          <w:rFonts w:ascii="Times New Roman" w:hAnsi="Times New Roman"/>
+          <w:i/>
+          <w:sz w:val="28"/>
+          <w:szCs w:val="28"/>
+          <w:lang w:val="en-US"/>
+        </w:rPr>
+        <w:t>TCP</w:t>
+      </w:r>
+      <w:r>
+        <w:rPr>
+          <w:rFonts w:ascii="Times New Roman" w:hAnsi="Times New Roman"/>
+          <w:sz w:val="28"/>
+          <w:szCs w:val="28"/>
+        </w:rPr>
+        <w:t>-</w:t>
+      </w:r>
+      <w:r>
+        <w:rPr>
+          <w:rFonts w:ascii="Times New Roman" w:hAnsi="Times New Roman"/>
+          <w:sz w:val="28"/>
+          <w:szCs w:val="28"/>
+        </w:rPr>
+        <w:t>сокетов</w:t>
+      </w:r>
+      <w:r>
+        <w:rPr>
+          <w:rFonts w:ascii="Times New Roman" w:hAnsi="Times New Roman"/>
+          <w:sz w:val="28"/>
+          <w:szCs w:val="28"/>
+        </w:rPr>
+        <w:t xml:space="preserve"> – для обработки </w:t>
+      </w:r>
+      <w:r>
+        <w:rPr>
+          <w:rFonts w:ascii="Times New Roman" w:hAnsi="Times New Roman"/>
+          <w:i/>
+          <w:sz w:val="28"/>
+          <w:szCs w:val="28"/>
+          <w:lang w:val="en-US"/>
+        </w:rPr>
+        <w:t>HTTP</w:t>
+      </w:r>
+      <w:r>
+        <w:rPr>
+          <w:rFonts w:ascii="Times New Roman" w:hAnsi="Times New Roman"/>
+          <w:sz w:val="28"/>
+          <w:szCs w:val="28"/>
+        </w:rPr>
+        <w:t xml:space="preserve"> </w:t>
+      </w:r>
+      <w:r>
+        <w:rPr>
+          <w:rFonts w:ascii="Times New Roman" w:hAnsi="Times New Roman"/>
+          <w:sz w:val="28"/>
+          <w:szCs w:val="28"/>
+        </w:rPr>
+        <w:t xml:space="preserve">и </w:t>
+      </w:r>
+      <w:r>
+        <w:rPr>
+          <w:rFonts w:ascii="Times New Roman" w:hAnsi="Times New Roman"/>
+          <w:i/>
+          <w:sz w:val="28"/>
+          <w:szCs w:val="28"/>
+          <w:lang w:val="en-US"/>
+        </w:rPr>
+        <w:t>HTTPS</w:t>
+      </w:r>
+      <w:r>
+        <w:rPr>
+          <w:rFonts w:ascii="Times New Roman" w:hAnsi="Times New Roman"/>
+          <w:sz w:val="28"/>
+          <w:szCs w:val="28"/>
+        </w:rPr>
+        <w:t xml:space="preserve"> </w:t>
+      </w:r>
+      <w:r>
+        <w:rPr>
+          <w:rFonts w:ascii="Times New Roman" w:hAnsi="Times New Roman"/>
+          <w:sz w:val="28"/>
+          <w:szCs w:val="28"/>
+        </w:rPr>
+        <w:t xml:space="preserve">соединений. </w:t>
+      </w:r>
+      <w:bookmarkStart w:id="27" w:name="_GoBack"/>
+      <w:bookmarkEnd w:id="27"/>
+    </w:p>
+    <w:p>
+      <w:pPr>
+        <w:spacing w:line="360" w:lineRule="auto"/>
+        <w:ind w:firstLine="0"/>
+        <w:rPr>
+          <w:rFonts w:ascii="Times New Roman" w:hAnsi="Times New Roman"/>
+          <w:sz w:val="28"/>
+          <w:szCs w:val="28"/>
+        </w:rPr>
+      </w:pPr>
+    </w:p>
+    <w:p>
+      <w:pPr>
+        <w:spacing w:line="360" w:lineRule="auto"/>
+        <w:ind w:firstLine="0"/>
+        <w:rPr>
+          <w:rFonts w:ascii="Times New Roman" w:hAnsi="Times New Roman"/>
+          <w:sz w:val="28"/>
+          <w:szCs w:val="28"/>
+        </w:rPr>
+      </w:pPr>
     </w:p>
     <w:p>
       <w:pPr>
@@ -34009,7 +35953,25 @@
           <w:sz w:val="28"/>
           <w:szCs w:val="28"/>
         </w:rPr>
-        <w:t xml:space="preserve">-трафика между веб-сервером и браузером через веб-фильтр с использованием многопоточности, т.е. каждый запрос браузера выполнялся в отдельном потоке. </w:t>
+        <w:t xml:space="preserve">-трафика между веб-сервером и браузером через веб-фильтр с использованием </w:t>
+      </w:r>
+      <w:proofErr w:type="spellStart"/>
+      <w:r>
+        <w:rPr>
+          <w:rFonts w:ascii="Times New Roman" w:eastAsia="Times New Roman" w:hAnsi="Times New Roman"/>
+          <w:sz w:val="28"/>
+          <w:szCs w:val="28"/>
+        </w:rPr>
+        <w:t>многопоточности</w:t>
+      </w:r>
+      <w:proofErr w:type="spellEnd"/>
+      <w:r>
+        <w:rPr>
+          <w:rFonts w:ascii="Times New Roman" w:eastAsia="Times New Roman" w:hAnsi="Times New Roman"/>
+          <w:sz w:val="28"/>
+          <w:szCs w:val="28"/>
+        </w:rPr>
+        <w:t xml:space="preserve">, т.е. каждый запрос браузера выполнялся в отдельном потоке. </w:t>
       </w:r>
     </w:p>
     <w:p>
@@ -34067,11 +36029,22 @@
           <w:sz w:val="28"/>
           <w:szCs w:val="28"/>
         </w:rPr>
-        <w:t xml:space="preserve"> Servlets</w:t>
-      </w:r>
+        <w:t xml:space="preserve"> </w:t>
+      </w:r>
+      <w:proofErr w:type="spellStart"/>
       <w:r>
         <w:rPr>
           <w:rFonts w:ascii="Times New Roman" w:eastAsia="Times New Roman" w:hAnsi="Times New Roman"/>
+          <w:i/>
+          <w:sz w:val="28"/>
+          <w:szCs w:val="28"/>
+        </w:rPr>
+        <w:t>Servlets</w:t>
+      </w:r>
+      <w:proofErr w:type="spellEnd"/>
+      <w:r>
+        <w:rPr>
+          <w:rFonts w:ascii="Times New Roman" w:eastAsia="Times New Roman" w:hAnsi="Times New Roman"/>
           <w:sz w:val="28"/>
           <w:szCs w:val="28"/>
         </w:rPr>
@@ -34085,6 +36058,7 @@
         </w:rPr>
         <w:t xml:space="preserve">библиотеки для создания веб-сервера </w:t>
       </w:r>
+      <w:proofErr w:type="spellStart"/>
       <w:r>
         <w:rPr>
           <w:rFonts w:ascii="Times New Roman" w:eastAsia="Times New Roman" w:hAnsi="Times New Roman"/>
@@ -34094,6 +36068,7 @@
         </w:rPr>
         <w:t>Jetty</w:t>
       </w:r>
+      <w:proofErr w:type="spellEnd"/>
       <w:r>
         <w:rPr>
           <w:rFonts w:ascii="Times New Roman" w:eastAsia="Times New Roman" w:hAnsi="Times New Roman"/>
@@ -34277,6 +36252,7 @@
           <w:sz w:val="28"/>
           <w:szCs w:val="28"/>
         </w:rPr>
+        <w:lastRenderedPageBreak/>
         <w:t>На четвертом этапе проводилась р</w:t>
       </w:r>
       <w:r>
@@ -34319,6 +36295,7 @@
         </w:rPr>
         <w:t xml:space="preserve">с использованием </w:t>
       </w:r>
+      <w:proofErr w:type="spellStart"/>
       <w:r>
         <w:rPr>
           <w:rFonts w:ascii="Times New Roman" w:eastAsia="Times New Roman" w:hAnsi="Times New Roman"/>
@@ -34328,6 +36305,7 @@
         </w:rPr>
         <w:t>JavaScript</w:t>
       </w:r>
+      <w:proofErr w:type="spellEnd"/>
       <w:r>
         <w:rPr>
           <w:rFonts w:ascii="Times New Roman" w:eastAsia="Times New Roman" w:hAnsi="Times New Roman"/>
@@ -34336,6 +36314,7 @@
         </w:rPr>
         <w:t xml:space="preserve">, библиотек </w:t>
       </w:r>
+      <w:proofErr w:type="spellStart"/>
       <w:r>
         <w:rPr>
           <w:rFonts w:ascii="Times New Roman" w:eastAsia="Times New Roman" w:hAnsi="Times New Roman"/>
@@ -34345,6 +36324,7 @@
         </w:rPr>
         <w:t>jQuery</w:t>
       </w:r>
+      <w:proofErr w:type="spellEnd"/>
       <w:r>
         <w:rPr>
           <w:rFonts w:ascii="Times New Roman" w:eastAsia="Times New Roman" w:hAnsi="Times New Roman"/>
@@ -34353,6 +36333,7 @@
         </w:rPr>
         <w:t xml:space="preserve">, </w:t>
       </w:r>
+      <w:proofErr w:type="spellStart"/>
       <w:r>
         <w:rPr>
           <w:rFonts w:ascii="Times New Roman" w:eastAsia="Times New Roman" w:hAnsi="Times New Roman"/>
@@ -34362,6 +36343,7 @@
         </w:rPr>
         <w:t>Bootstrap</w:t>
       </w:r>
+      <w:proofErr w:type="spellEnd"/>
       <w:r>
         <w:rPr>
           <w:rFonts w:ascii="Times New Roman" w:eastAsia="Times New Roman" w:hAnsi="Times New Roman"/>
@@ -34518,7 +36500,6 @@
           <w:sz w:val="28"/>
           <w:szCs w:val="28"/>
         </w:rPr>
-        <w:lastRenderedPageBreak/>
         <w:t>На пятом этапе проводилась р</w:t>
       </w:r>
       <w:r>
@@ -34543,14 +36524,32 @@
           <w:sz w:val="28"/>
           <w:szCs w:val="28"/>
         </w:rPr>
-        <w:t>, отвечающих за обучение классификатора, разбор, обработку (стемминг) и классификацию текста.</w:t>
-      </w:r>
+        <w:t>, отвечающих за обучение классификатора, разбор, обработку (</w:t>
+      </w:r>
+      <w:proofErr w:type="spellStart"/>
       <w:r>
         <w:rPr>
           <w:rFonts w:ascii="Times New Roman" w:eastAsia="Times New Roman" w:hAnsi="Times New Roman"/>
           <w:sz w:val="28"/>
           <w:szCs w:val="28"/>
         </w:rPr>
+        <w:t>стемминг</w:t>
+      </w:r>
+      <w:proofErr w:type="spellEnd"/>
+      <w:r>
+        <w:rPr>
+          <w:rFonts w:ascii="Times New Roman" w:eastAsia="Times New Roman" w:hAnsi="Times New Roman"/>
+          <w:sz w:val="28"/>
+          <w:szCs w:val="28"/>
+        </w:rPr>
+        <w:t>) и классификацию текста.</w:t>
+      </w:r>
+      <w:r>
+        <w:rPr>
+          <w:rFonts w:ascii="Times New Roman" w:eastAsia="Times New Roman" w:hAnsi="Times New Roman"/>
+          <w:sz w:val="28"/>
+          <w:szCs w:val="28"/>
+        </w:rPr>
         <w:t xml:space="preserve"> На данном этапе был реализован байесовский классификатор, на вход которому подается список обработанных слов (текст страницы) и который возвращает карту категория </w:t>
       </w:r>
       <w:r>
@@ -34588,6 +36587,7 @@
         </w:rPr>
         <w:t xml:space="preserve"> </w:t>
       </w:r>
+      <w:proofErr w:type="spellStart"/>
       <w:r>
         <w:rPr>
           <w:rFonts w:ascii="Times New Roman" w:eastAsia="Times New Roman" w:hAnsi="Times New Roman"/>
@@ -34598,6 +36598,7 @@
         </w:rPr>
         <w:t>Lucene</w:t>
       </w:r>
+      <w:proofErr w:type="spellEnd"/>
       <w:r>
         <w:rPr>
           <w:rFonts w:ascii="Times New Roman" w:eastAsia="Times New Roman" w:hAnsi="Times New Roman"/>
@@ -34633,6 +36634,7 @@
         </w:rPr>
         <w:t xml:space="preserve">и </w:t>
       </w:r>
+      <w:proofErr w:type="spellStart"/>
       <w:r>
         <w:rPr>
           <w:rFonts w:ascii="Times New Roman" w:eastAsia="Times New Roman" w:hAnsi="Times New Roman"/>
@@ -34643,6 +36645,7 @@
         </w:rPr>
         <w:t>Jsoup</w:t>
       </w:r>
+      <w:proofErr w:type="spellEnd"/>
       <w:r>
         <w:rPr>
           <w:rFonts w:ascii="Times New Roman" w:eastAsia="Times New Roman" w:hAnsi="Times New Roman"/>
@@ -34748,11 +36751,29 @@
           <w:sz w:val="28"/>
           <w:szCs w:val="28"/>
         </w:rPr>
-        <w:t xml:space="preserve">и обработки процедуры хэндшейков в протоколе </w:t>
-      </w:r>
+        <w:t xml:space="preserve">и обработки процедуры </w:t>
+      </w:r>
+      <w:proofErr w:type="spellStart"/>
       <w:r>
         <w:rPr>
           <w:rFonts w:ascii="Times New Roman" w:eastAsia="Times New Roman" w:hAnsi="Times New Roman"/>
+          <w:sz w:val="28"/>
+          <w:szCs w:val="28"/>
+        </w:rPr>
+        <w:t>хэндшейков</w:t>
+      </w:r>
+      <w:proofErr w:type="spellEnd"/>
+      <w:r>
+        <w:rPr>
+          <w:rFonts w:ascii="Times New Roman" w:eastAsia="Times New Roman" w:hAnsi="Times New Roman"/>
+          <w:sz w:val="28"/>
+          <w:szCs w:val="28"/>
+        </w:rPr>
+        <w:t xml:space="preserve"> в протоколе </w:t>
+      </w:r>
+      <w:r>
+        <w:rPr>
+          <w:rFonts w:ascii="Times New Roman" w:eastAsia="Times New Roman" w:hAnsi="Times New Roman"/>
           <w:i/>
           <w:sz w:val="28"/>
           <w:szCs w:val="28"/>
@@ -34776,6 +36797,7 @@
         </w:rPr>
         <w:t xml:space="preserve"> Для разработки использовалась криптографическая библиотека </w:t>
       </w:r>
+      <w:proofErr w:type="spellStart"/>
       <w:r>
         <w:rPr>
           <w:rFonts w:ascii="Times New Roman" w:eastAsia="Times New Roman" w:hAnsi="Times New Roman"/>
@@ -34786,6 +36808,7 @@
         </w:rPr>
         <w:t>BouncyCastle</w:t>
       </w:r>
+      <w:proofErr w:type="spellEnd"/>
       <w:r>
         <w:rPr>
           <w:rFonts w:ascii="Times New Roman" w:eastAsia="Times New Roman" w:hAnsi="Times New Roman"/>
@@ -35562,6 +37585,7 @@
         </w:rPr>
         <w:t>://</w:t>
       </w:r>
+      <w:proofErr w:type="spellStart"/>
       <w:r>
         <w:rPr>
           <w:rFonts w:ascii="Times New Roman" w:hAnsi="Times New Roman"/>
@@ -35571,6 +37595,7 @@
         </w:rPr>
         <w:t>webos</w:t>
       </w:r>
+      <w:proofErr w:type="spellEnd"/>
       <w:r>
         <w:rPr>
           <w:rFonts w:ascii="Times New Roman" w:hAnsi="Times New Roman"/>
@@ -35831,15 +37856,51 @@
           <w:sz w:val="28"/>
           <w:szCs w:val="28"/>
         </w:rPr>
-        <w:t xml:space="preserve"> Масюк, А.А, Сараджишвили, С.Э. Тематическая категоризация ресурсов в системах контентной фильтрации [Текст] / А.А. Масюк, С.Э. Са</w:t>
-      </w:r>
-      <w:r>
-        <w:rPr>
-          <w:rFonts w:ascii="Times New Roman" w:hAnsi="Times New Roman"/>
-          <w:sz w:val="28"/>
-          <w:szCs w:val="28"/>
-        </w:rPr>
-        <w:t xml:space="preserve">раджишвили </w:t>
+        <w:t xml:space="preserve"> Масюк, А.А, </w:t>
+      </w:r>
+      <w:proofErr w:type="spellStart"/>
+      <w:r>
+        <w:rPr>
+          <w:rFonts w:ascii="Times New Roman" w:hAnsi="Times New Roman"/>
+          <w:sz w:val="28"/>
+          <w:szCs w:val="28"/>
+        </w:rPr>
+        <w:t>Сараджишвили</w:t>
+      </w:r>
+      <w:proofErr w:type="spellEnd"/>
+      <w:r>
+        <w:rPr>
+          <w:rFonts w:ascii="Times New Roman" w:hAnsi="Times New Roman"/>
+          <w:sz w:val="28"/>
+          <w:szCs w:val="28"/>
+        </w:rPr>
+        <w:t xml:space="preserve">, С.Э. Тематическая категоризация ресурсов в системах контентной фильтрации [Текст] / А.А. Масюк, С.Э. </w:t>
+      </w:r>
+      <w:proofErr w:type="spellStart"/>
+      <w:r>
+        <w:rPr>
+          <w:rFonts w:ascii="Times New Roman" w:hAnsi="Times New Roman"/>
+          <w:sz w:val="28"/>
+          <w:szCs w:val="28"/>
+        </w:rPr>
+        <w:t>Са</w:t>
+      </w:r>
+      <w:r>
+        <w:rPr>
+          <w:rFonts w:ascii="Times New Roman" w:hAnsi="Times New Roman"/>
+          <w:sz w:val="28"/>
+          <w:szCs w:val="28"/>
+        </w:rPr>
+        <w:t>раджишвили</w:t>
+      </w:r>
+      <w:proofErr w:type="spellEnd"/>
+      <w:r>
+        <w:rPr>
+          <w:rFonts w:ascii="Times New Roman" w:hAnsi="Times New Roman"/>
+          <w:sz w:val="28"/>
+          <w:szCs w:val="28"/>
+        </w:rPr>
+        <w:t xml:space="preserve"> </w:t>
       </w:r>
       <w:r>
         <w:rPr>
@@ -35849,13 +37910,23 @@
         </w:rPr>
         <w:t xml:space="preserve">// Научно-технические ведомости </w:t>
       </w:r>
-      <w:r>
-        <w:rPr>
-          <w:rFonts w:ascii="Times New Roman" w:hAnsi="Times New Roman"/>
-          <w:sz w:val="28"/>
-          <w:szCs w:val="28"/>
-        </w:rPr>
-        <w:t>СПбГПУ. Сер.</w:t>
+      <w:proofErr w:type="spellStart"/>
+      <w:r>
+        <w:rPr>
+          <w:rFonts w:ascii="Times New Roman" w:hAnsi="Times New Roman"/>
+          <w:sz w:val="28"/>
+          <w:szCs w:val="28"/>
+        </w:rPr>
+        <w:t>СПбГПУ</w:t>
+      </w:r>
+      <w:proofErr w:type="spellEnd"/>
+      <w:r>
+        <w:rPr>
+          <w:rFonts w:ascii="Times New Roman" w:hAnsi="Times New Roman"/>
+          <w:sz w:val="28"/>
+          <w:szCs w:val="28"/>
+        </w:rPr>
+        <w:t>. Сер.</w:t>
       </w:r>
       <w:r>
         <w:rPr>
@@ -35914,7 +37985,25 @@
           <w:sz w:val="28"/>
           <w:szCs w:val="28"/>
         </w:rPr>
-        <w:t xml:space="preserve"> Батура Т.В. Методы автоматической классификации текстов // Программные</w:t>
+        <w:t xml:space="preserve"> </w:t>
+      </w:r>
+      <w:proofErr w:type="spellStart"/>
+      <w:r>
+        <w:rPr>
+          <w:rFonts w:ascii="Times New Roman" w:hAnsi="Times New Roman"/>
+          <w:sz w:val="28"/>
+          <w:szCs w:val="28"/>
+        </w:rPr>
+        <w:t>Батура</w:t>
+      </w:r>
+      <w:proofErr w:type="spellEnd"/>
+      <w:r>
+        <w:rPr>
+          <w:rFonts w:ascii="Times New Roman" w:hAnsi="Times New Roman"/>
+          <w:sz w:val="28"/>
+          <w:szCs w:val="28"/>
+        </w:rPr>
+        <w:t xml:space="preserve"> Т.В. Методы автоматической классификации текстов // Программные</w:t>
       </w:r>
     </w:p>
     <w:p>
@@ -35963,6 +38052,7 @@
           <w:lang w:val="en-US"/>
         </w:rPr>
       </w:pPr>
+      <w:proofErr w:type="gramStart"/>
       <w:r>
         <w:rPr>
           <w:rFonts w:ascii="Times New Roman" w:hAnsi="Times New Roman"/>
@@ -35972,23 +38062,64 @@
         </w:rPr>
         <w:t>8</w:t>
       </w:r>
-      <w:r>
-        <w:rPr>
-          <w:rFonts w:ascii="Times New Roman" w:hAnsi="Times New Roman"/>
-          <w:sz w:val="28"/>
-          <w:szCs w:val="28"/>
-          <w:lang w:val="en-US"/>
-        </w:rPr>
-        <w:t xml:space="preserve"> Ju R. An Efficient Method for Document Categorization Based on Word2vec and</w:t>
-      </w:r>
-      <w:r>
-        <w:rPr>
-          <w:rFonts w:ascii="Times New Roman" w:hAnsi="Times New Roman"/>
-          <w:sz w:val="28"/>
-          <w:szCs w:val="28"/>
-          <w:lang w:val="en-US"/>
-        </w:rPr>
-        <w:t xml:space="preserve"> Latent Semantic Analysis. 2015 </w:t>
+      <w:proofErr w:type="gramEnd"/>
+      <w:r>
+        <w:rPr>
+          <w:rFonts w:ascii="Times New Roman" w:hAnsi="Times New Roman"/>
+          <w:sz w:val="28"/>
+          <w:szCs w:val="28"/>
+          <w:lang w:val="en-US"/>
+        </w:rPr>
+        <w:t xml:space="preserve"> </w:t>
+      </w:r>
+      <w:proofErr w:type="spellStart"/>
+      <w:r>
+        <w:rPr>
+          <w:rFonts w:ascii="Times New Roman" w:hAnsi="Times New Roman"/>
+          <w:sz w:val="28"/>
+          <w:szCs w:val="28"/>
+          <w:lang w:val="en-US"/>
+        </w:rPr>
+        <w:t>Ju</w:t>
+      </w:r>
+      <w:proofErr w:type="spellEnd"/>
+      <w:r>
+        <w:rPr>
+          <w:rFonts w:ascii="Times New Roman" w:hAnsi="Times New Roman"/>
+          <w:sz w:val="28"/>
+          <w:szCs w:val="28"/>
+          <w:lang w:val="en-US"/>
+        </w:rPr>
+        <w:t xml:space="preserve"> R. An Efficient Method for Document Categorization Based on Word2vec and</w:t>
+      </w:r>
+      <w:r>
+        <w:rPr>
+          <w:rFonts w:ascii="Times New Roman" w:hAnsi="Times New Roman"/>
+          <w:sz w:val="28"/>
+          <w:szCs w:val="28"/>
+          <w:lang w:val="en-US"/>
+        </w:rPr>
+        <w:t xml:space="preserve"> Latent Semantic Analysis. </w:t>
+      </w:r>
+      <w:proofErr w:type="gramStart"/>
+      <w:r>
+        <w:rPr>
+          <w:rFonts w:ascii="Times New Roman" w:hAnsi="Times New Roman"/>
+          <w:sz w:val="28"/>
+          <w:szCs w:val="28"/>
+          <w:lang w:val="en-US"/>
+        </w:rPr>
+        <w:t>2015</w:t>
+      </w:r>
+      <w:proofErr w:type="gramEnd"/>
+      <w:r>
+        <w:rPr>
+          <w:rFonts w:ascii="Times New Roman" w:hAnsi="Times New Roman"/>
+          <w:sz w:val="28"/>
+          <w:szCs w:val="28"/>
+          <w:lang w:val="en-US"/>
+        </w:rPr>
+        <w:t xml:space="preserve"> </w:t>
       </w:r>
       <w:r>
         <w:rPr>
@@ -36029,6 +38160,7 @@
           <w:lang w:val="en-US"/>
         </w:rPr>
       </w:pPr>
+      <w:proofErr w:type="gramStart"/>
       <w:r>
         <w:rPr>
           <w:rFonts w:ascii="Times New Roman" w:hAnsi="Times New Roman"/>
@@ -36038,6 +38170,7 @@
         </w:rPr>
         <w:t>9</w:t>
       </w:r>
+      <w:proofErr w:type="gramEnd"/>
       <w:r>
         <w:rPr>
           <w:rFonts w:ascii="Times New Roman" w:hAnsi="Times New Roman"/>
@@ -36054,7 +38187,27 @@
           <w:szCs w:val="28"/>
           <w:lang w:val="en-US"/>
         </w:rPr>
-        <w:t>Zhang X., Zhao J., LeCun Y. Character-level Convolutional Networks for Text Clas</w:t>
+        <w:t xml:space="preserve">Zhang X., Zhao J., </w:t>
+      </w:r>
+      <w:proofErr w:type="spellStart"/>
+      <w:r>
+        <w:rPr>
+          <w:rFonts w:ascii="Times New Roman" w:hAnsi="Times New Roman"/>
+          <w:sz w:val="28"/>
+          <w:szCs w:val="28"/>
+          <w:lang w:val="en-US"/>
+        </w:rPr>
+        <w:t>LeCun</w:t>
+      </w:r>
+      <w:proofErr w:type="spellEnd"/>
+      <w:r>
+        <w:rPr>
+          <w:rFonts w:ascii="Times New Roman" w:hAnsi="Times New Roman"/>
+          <w:sz w:val="28"/>
+          <w:szCs w:val="28"/>
+          <w:lang w:val="en-US"/>
+        </w:rPr>
+        <w:t xml:space="preserve"> Y. Character-level Convolutional Networks for Text Clas</w:t>
       </w:r>
       <w:r>
         <w:rPr>
@@ -36123,6 +38276,7 @@
           <w:lang w:val="en-US"/>
         </w:rPr>
       </w:pPr>
+      <w:proofErr w:type="gramStart"/>
       <w:r>
         <w:rPr>
           <w:rFonts w:ascii="Times New Roman" w:hAnsi="Times New Roman"/>
@@ -36132,6 +38286,7 @@
         </w:rPr>
         <w:t>10</w:t>
       </w:r>
+      <w:proofErr w:type="gramEnd"/>
       <w:r>
         <w:rPr>
           <w:rFonts w:ascii="Times New Roman" w:hAnsi="Times New Roman"/>
@@ -36141,14 +38296,85 @@
         </w:rPr>
         <w:t xml:space="preserve"> </w:t>
       </w:r>
-      <w:r>
-        <w:rPr>
-          <w:rFonts w:ascii="Times New Roman" w:hAnsi="Times New Roman"/>
-          <w:sz w:val="28"/>
-          <w:szCs w:val="28"/>
-          <w:lang w:val="en-US"/>
-        </w:rPr>
-        <w:t>Moraes R., Valiati J.F., Gavião Neto W.P. Document-level sentiment classification: An empirical comparison between</w:t>
+      <w:proofErr w:type="spellStart"/>
+      <w:r>
+        <w:rPr>
+          <w:rFonts w:ascii="Times New Roman" w:hAnsi="Times New Roman"/>
+          <w:sz w:val="28"/>
+          <w:szCs w:val="28"/>
+          <w:lang w:val="en-US"/>
+        </w:rPr>
+        <w:t>Moraes</w:t>
+      </w:r>
+      <w:proofErr w:type="spellEnd"/>
+      <w:r>
+        <w:rPr>
+          <w:rFonts w:ascii="Times New Roman" w:hAnsi="Times New Roman"/>
+          <w:sz w:val="28"/>
+          <w:szCs w:val="28"/>
+          <w:lang w:val="en-US"/>
+        </w:rPr>
+        <w:t xml:space="preserve"> R., </w:t>
+      </w:r>
+      <w:proofErr w:type="spellStart"/>
+      <w:r>
+        <w:rPr>
+          <w:rFonts w:ascii="Times New Roman" w:hAnsi="Times New Roman"/>
+          <w:sz w:val="28"/>
+          <w:szCs w:val="28"/>
+          <w:lang w:val="en-US"/>
+        </w:rPr>
+        <w:t>Valiati</w:t>
+      </w:r>
+      <w:proofErr w:type="spellEnd"/>
+      <w:r>
+        <w:rPr>
+          <w:rFonts w:ascii="Times New Roman" w:hAnsi="Times New Roman"/>
+          <w:sz w:val="28"/>
+          <w:szCs w:val="28"/>
+          <w:lang w:val="en-US"/>
+        </w:rPr>
+        <w:t xml:space="preserve"> J.F., </w:t>
+      </w:r>
+      <w:proofErr w:type="spellStart"/>
+      <w:r>
+        <w:rPr>
+          <w:rFonts w:ascii="Times New Roman" w:hAnsi="Times New Roman"/>
+          <w:sz w:val="28"/>
+          <w:szCs w:val="28"/>
+          <w:lang w:val="en-US"/>
+        </w:rPr>
+        <w:t>Gavião</w:t>
+      </w:r>
+      <w:proofErr w:type="spellEnd"/>
+      <w:r>
+        <w:rPr>
+          <w:rFonts w:ascii="Times New Roman" w:hAnsi="Times New Roman"/>
+          <w:sz w:val="28"/>
+          <w:szCs w:val="28"/>
+          <w:lang w:val="en-US"/>
+        </w:rPr>
+        <w:t xml:space="preserve"> </w:t>
+      </w:r>
+      <w:proofErr w:type="spellStart"/>
+      <w:r>
+        <w:rPr>
+          <w:rFonts w:ascii="Times New Roman" w:hAnsi="Times New Roman"/>
+          <w:sz w:val="28"/>
+          <w:szCs w:val="28"/>
+          <w:lang w:val="en-US"/>
+        </w:rPr>
+        <w:t>Neto</w:t>
+      </w:r>
+      <w:proofErr w:type="spellEnd"/>
+      <w:r>
+        <w:rPr>
+          <w:rFonts w:ascii="Times New Roman" w:hAnsi="Times New Roman"/>
+          <w:sz w:val="28"/>
+          <w:szCs w:val="28"/>
+          <w:lang w:val="en-US"/>
+        </w:rPr>
+        <w:t xml:space="preserve"> W.P. Document-level sentiment classification: An empirical comparison between</w:t>
       </w:r>
       <w:r>
         <w:rPr>
@@ -36166,7 +38392,27 @@
           <w:szCs w:val="28"/>
           <w:lang w:val="en-US"/>
         </w:rPr>
-        <w:t>with Applications. 2013, no. 40, pp. 621–633.</w:t>
+        <w:t xml:space="preserve">with Applications. </w:t>
+      </w:r>
+      <w:proofErr w:type="gramStart"/>
+      <w:r>
+        <w:rPr>
+          <w:rFonts w:ascii="Times New Roman" w:hAnsi="Times New Roman"/>
+          <w:sz w:val="28"/>
+          <w:szCs w:val="28"/>
+          <w:lang w:val="en-US"/>
+        </w:rPr>
+        <w:t>2013</w:t>
+      </w:r>
+      <w:proofErr w:type="gramEnd"/>
+      <w:r>
+        <w:rPr>
+          <w:rFonts w:ascii="Times New Roman" w:hAnsi="Times New Roman"/>
+          <w:sz w:val="28"/>
+          <w:szCs w:val="28"/>
+          <w:lang w:val="en-US"/>
+        </w:rPr>
+        <w:t>, no. 40, pp. 621–633.</w:t>
       </w:r>
     </w:p>
     <w:p>
@@ -36177,6 +38423,7 @@
           <w:rFonts w:ascii="Times New Roman" w:hAnsi="Times New Roman"/>
           <w:sz w:val="28"/>
           <w:szCs w:val="28"/>
+          <w:lang w:val="en-US"/>
         </w:rPr>
       </w:pPr>
       <w:r>
@@ -36197,23 +38444,134 @@
         </w:rPr>
         <w:t xml:space="preserve"> </w:t>
       </w:r>
-      <w:r>
-        <w:rPr>
-          <w:rFonts w:ascii="Times New Roman" w:hAnsi="Times New Roman"/>
-          <w:sz w:val="28"/>
-          <w:szCs w:val="28"/>
-          <w:lang w:val="en-US"/>
-        </w:rPr>
-        <w:t>Pontiki M., Galanis D., Pavlopoulos J., Papageorgiou H., Androutsopoulos I., Ma</w:t>
-      </w:r>
-      <w:r>
-        <w:rPr>
-          <w:rFonts w:ascii="Times New Roman" w:hAnsi="Times New Roman"/>
-          <w:sz w:val="28"/>
-          <w:szCs w:val="28"/>
-          <w:lang w:val="en-US"/>
-        </w:rPr>
-        <w:t xml:space="preserve">nandhar S. SemEval-2014 Task 4: </w:t>
+      <w:proofErr w:type="spellStart"/>
+      <w:r>
+        <w:rPr>
+          <w:rFonts w:ascii="Times New Roman" w:hAnsi="Times New Roman"/>
+          <w:sz w:val="28"/>
+          <w:szCs w:val="28"/>
+          <w:lang w:val="en-US"/>
+        </w:rPr>
+        <w:t>Pontiki</w:t>
+      </w:r>
+      <w:proofErr w:type="spellEnd"/>
+      <w:r>
+        <w:rPr>
+          <w:rFonts w:ascii="Times New Roman" w:hAnsi="Times New Roman"/>
+          <w:sz w:val="28"/>
+          <w:szCs w:val="28"/>
+          <w:lang w:val="en-US"/>
+        </w:rPr>
+        <w:t xml:space="preserve"> M., </w:t>
+      </w:r>
+      <w:proofErr w:type="spellStart"/>
+      <w:r>
+        <w:rPr>
+          <w:rFonts w:ascii="Times New Roman" w:hAnsi="Times New Roman"/>
+          <w:sz w:val="28"/>
+          <w:szCs w:val="28"/>
+          <w:lang w:val="en-US"/>
+        </w:rPr>
+        <w:t>Galanis</w:t>
+      </w:r>
+      <w:proofErr w:type="spellEnd"/>
+      <w:r>
+        <w:rPr>
+          <w:rFonts w:ascii="Times New Roman" w:hAnsi="Times New Roman"/>
+          <w:sz w:val="28"/>
+          <w:szCs w:val="28"/>
+          <w:lang w:val="en-US"/>
+        </w:rPr>
+        <w:t xml:space="preserve"> D., </w:t>
+      </w:r>
+      <w:proofErr w:type="spellStart"/>
+      <w:r>
+        <w:rPr>
+          <w:rFonts w:ascii="Times New Roman" w:hAnsi="Times New Roman"/>
+          <w:sz w:val="28"/>
+          <w:szCs w:val="28"/>
+          <w:lang w:val="en-US"/>
+        </w:rPr>
+        <w:t>Pavlopoulos</w:t>
+      </w:r>
+      <w:proofErr w:type="spellEnd"/>
+      <w:r>
+        <w:rPr>
+          <w:rFonts w:ascii="Times New Roman" w:hAnsi="Times New Roman"/>
+          <w:sz w:val="28"/>
+          <w:szCs w:val="28"/>
+          <w:lang w:val="en-US"/>
+        </w:rPr>
+        <w:t xml:space="preserve"> J., </w:t>
+      </w:r>
+      <w:proofErr w:type="spellStart"/>
+      <w:r>
+        <w:rPr>
+          <w:rFonts w:ascii="Times New Roman" w:hAnsi="Times New Roman"/>
+          <w:sz w:val="28"/>
+          <w:szCs w:val="28"/>
+          <w:lang w:val="en-US"/>
+        </w:rPr>
+        <w:t>Papageorgiou</w:t>
+      </w:r>
+      <w:proofErr w:type="spellEnd"/>
+      <w:r>
+        <w:rPr>
+          <w:rFonts w:ascii="Times New Roman" w:hAnsi="Times New Roman"/>
+          <w:sz w:val="28"/>
+          <w:szCs w:val="28"/>
+          <w:lang w:val="en-US"/>
+        </w:rPr>
+        <w:t xml:space="preserve"> H., </w:t>
+      </w:r>
+      <w:proofErr w:type="spellStart"/>
+      <w:r>
+        <w:rPr>
+          <w:rFonts w:ascii="Times New Roman" w:hAnsi="Times New Roman"/>
+          <w:sz w:val="28"/>
+          <w:szCs w:val="28"/>
+          <w:lang w:val="en-US"/>
+        </w:rPr>
+        <w:t>Androutsopoulos</w:t>
+      </w:r>
+      <w:proofErr w:type="spellEnd"/>
+      <w:r>
+        <w:rPr>
+          <w:rFonts w:ascii="Times New Roman" w:hAnsi="Times New Roman"/>
+          <w:sz w:val="28"/>
+          <w:szCs w:val="28"/>
+          <w:lang w:val="en-US"/>
+        </w:rPr>
+        <w:t xml:space="preserve"> I., </w:t>
+      </w:r>
+      <w:proofErr w:type="spellStart"/>
+      <w:r>
+        <w:rPr>
+          <w:rFonts w:ascii="Times New Roman" w:hAnsi="Times New Roman"/>
+          <w:sz w:val="28"/>
+          <w:szCs w:val="28"/>
+          <w:lang w:val="en-US"/>
+        </w:rPr>
+        <w:t>Ma</w:t>
+      </w:r>
+      <w:r>
+        <w:rPr>
+          <w:rFonts w:ascii="Times New Roman" w:hAnsi="Times New Roman"/>
+          <w:sz w:val="28"/>
+          <w:szCs w:val="28"/>
+          <w:lang w:val="en-US"/>
+        </w:rPr>
+        <w:t>nandhar</w:t>
+      </w:r>
+      <w:proofErr w:type="spellEnd"/>
+      <w:r>
+        <w:rPr>
+          <w:rFonts w:ascii="Times New Roman" w:hAnsi="Times New Roman"/>
+          <w:sz w:val="28"/>
+          <w:szCs w:val="28"/>
+          <w:lang w:val="en-US"/>
+        </w:rPr>
+        <w:t xml:space="preserve"> S. SemEval-2014 Task 4: </w:t>
       </w:r>
       <w:r>
         <w:rPr>
@@ -36240,22 +38598,43 @@
           <w:szCs w:val="28"/>
           <w:lang w:val="en-US"/>
         </w:rPr>
-        <w:t>Workshop on Semantic Evaluation (SemEva</w:t>
-      </w:r>
-      <w:r>
-        <w:rPr>
-          <w:rFonts w:ascii="Times New Roman" w:hAnsi="Times New Roman"/>
-          <w:sz w:val="28"/>
-          <w:szCs w:val="28"/>
-          <w:lang w:val="en-US"/>
-        </w:rPr>
-        <w:t>l 2014). Dublin</w:t>
-      </w:r>
-      <w:r>
-        <w:rPr>
-          <w:rFonts w:ascii="Times New Roman" w:hAnsi="Times New Roman"/>
-          <w:sz w:val="28"/>
-          <w:szCs w:val="28"/>
+        <w:t>Workshop on Semantic Evaluation (</w:t>
+      </w:r>
+      <w:proofErr w:type="spellStart"/>
+      <w:r>
+        <w:rPr>
+          <w:rFonts w:ascii="Times New Roman" w:hAnsi="Times New Roman"/>
+          <w:sz w:val="28"/>
+          <w:szCs w:val="28"/>
+          <w:lang w:val="en-US"/>
+        </w:rPr>
+        <w:t>SemEva</w:t>
+      </w:r>
+      <w:r>
+        <w:rPr>
+          <w:rFonts w:ascii="Times New Roman" w:hAnsi="Times New Roman"/>
+          <w:sz w:val="28"/>
+          <w:szCs w:val="28"/>
+          <w:lang w:val="en-US"/>
+        </w:rPr>
+        <w:t>l</w:t>
+      </w:r>
+      <w:proofErr w:type="spellEnd"/>
+      <w:r>
+        <w:rPr>
+          <w:rFonts w:ascii="Times New Roman" w:hAnsi="Times New Roman"/>
+          <w:sz w:val="28"/>
+          <w:szCs w:val="28"/>
+          <w:lang w:val="en-US"/>
+        </w:rPr>
+        <w:t xml:space="preserve"> 2014). Dublin</w:t>
+      </w:r>
+      <w:r>
+        <w:rPr>
+          <w:rFonts w:ascii="Times New Roman" w:hAnsi="Times New Roman"/>
+          <w:sz w:val="28"/>
+          <w:szCs w:val="28"/>
+          <w:lang w:val="en-US"/>
         </w:rPr>
         <w:t xml:space="preserve">, </w:t>
       </w:r>
@@ -36273,8 +38652,19 @@
           <w:rFonts w:ascii="Times New Roman" w:hAnsi="Times New Roman"/>
           <w:sz w:val="28"/>
           <w:szCs w:val="28"/>
-        </w:rPr>
-        <w:t>, 2014,</w:t>
+          <w:lang w:val="en-US"/>
+        </w:rPr>
+        <w:t>, 2014</w:t>
+      </w:r>
+      <w:proofErr w:type="gramStart"/>
+      <w:r>
+        <w:rPr>
+          <w:rFonts w:ascii="Times New Roman" w:hAnsi="Times New Roman"/>
+          <w:sz w:val="28"/>
+          <w:szCs w:val="28"/>
+          <w:lang w:val="en-US"/>
+        </w:rPr>
+        <w:t>,</w:t>
       </w:r>
       <w:r>
         <w:rPr>
@@ -36285,11 +38675,13 @@
         </w:rPr>
         <w:t>pp</w:t>
       </w:r>
-      <w:r>
-        <w:rPr>
-          <w:rFonts w:ascii="Times New Roman" w:hAnsi="Times New Roman"/>
-          <w:sz w:val="28"/>
-          <w:szCs w:val="28"/>
+      <w:proofErr w:type="gramEnd"/>
+      <w:r>
+        <w:rPr>
+          <w:rFonts w:ascii="Times New Roman" w:hAnsi="Times New Roman"/>
+          <w:sz w:val="28"/>
+          <w:szCs w:val="28"/>
+          <w:lang w:val="en-US"/>
         </w:rPr>
         <w:t>. 27–35.</w:t>
       </w:r>
@@ -36861,7 +39253,25 @@
           <w:sz w:val="28"/>
           <w:szCs w:val="28"/>
         </w:rPr>
-        <w:t>Библиотека Jetty [Электронный ресурс]. – Режим доступа: http://www.eclipse.org/jetty/</w:t>
+        <w:t xml:space="preserve">Библиотека </w:t>
+      </w:r>
+      <w:proofErr w:type="spellStart"/>
+      <w:r>
+        <w:rPr>
+          <w:rFonts w:ascii="Times New Roman" w:hAnsi="Times New Roman"/>
+          <w:sz w:val="28"/>
+          <w:szCs w:val="28"/>
+        </w:rPr>
+        <w:t>Jetty</w:t>
+      </w:r>
+      <w:proofErr w:type="spellEnd"/>
+      <w:r>
+        <w:rPr>
+          <w:rFonts w:ascii="Times New Roman" w:hAnsi="Times New Roman"/>
+          <w:sz w:val="28"/>
+          <w:szCs w:val="28"/>
+        </w:rPr>
+        <w:t xml:space="preserve"> [Электронный ресурс]. – Режим доступа: http://www.eclipse.org/jetty/</w:t>
       </w:r>
       <w:r>
         <w:rPr>
@@ -37366,6 +39776,7 @@
         </w:rPr>
         <w:t xml:space="preserve"> (</w:t>
       </w:r>
+      <w:proofErr w:type="spellStart"/>
       <w:r>
         <w:rPr>
           <w:rFonts w:ascii="Times New Roman" w:hAnsi="Times New Roman"/>
@@ -37376,6 +39787,7 @@
         </w:rPr>
         <w:t>HyperText</w:t>
       </w:r>
+      <w:proofErr w:type="spellEnd"/>
       <w:r>
         <w:rPr>
           <w:rFonts w:ascii="Times New Roman" w:hAnsi="Times New Roman"/>
@@ -37532,14 +39944,65 @@
         </w:rPr>
         <w:t>(</w:t>
       </w:r>
-      <w:r>
-        <w:rPr>
-          <w:rFonts w:ascii="Times New Roman" w:hAnsi="Times New Roman"/>
-          <w:i/>
-          <w:sz w:val="28"/>
-          <w:szCs w:val="28"/>
-        </w:rPr>
-        <w:t xml:space="preserve">HyperText Transfer Protocol </w:t>
+      <w:proofErr w:type="spellStart"/>
+      <w:r>
+        <w:rPr>
+          <w:rFonts w:ascii="Times New Roman" w:hAnsi="Times New Roman"/>
+          <w:i/>
+          <w:sz w:val="28"/>
+          <w:szCs w:val="28"/>
+        </w:rPr>
+        <w:t>HyperText</w:t>
+      </w:r>
+      <w:proofErr w:type="spellEnd"/>
+      <w:r>
+        <w:rPr>
+          <w:rFonts w:ascii="Times New Roman" w:hAnsi="Times New Roman"/>
+          <w:i/>
+          <w:sz w:val="28"/>
+          <w:szCs w:val="28"/>
+        </w:rPr>
+        <w:t xml:space="preserve"> </w:t>
+      </w:r>
+      <w:proofErr w:type="spellStart"/>
+      <w:r>
+        <w:rPr>
+          <w:rFonts w:ascii="Times New Roman" w:hAnsi="Times New Roman"/>
+          <w:i/>
+          <w:sz w:val="28"/>
+          <w:szCs w:val="28"/>
+        </w:rPr>
+        <w:t>Transfer</w:t>
+      </w:r>
+      <w:proofErr w:type="spellEnd"/>
+      <w:r>
+        <w:rPr>
+          <w:rFonts w:ascii="Times New Roman" w:hAnsi="Times New Roman"/>
+          <w:i/>
+          <w:sz w:val="28"/>
+          <w:szCs w:val="28"/>
+        </w:rPr>
+        <w:t xml:space="preserve"> </w:t>
+      </w:r>
+      <w:proofErr w:type="spellStart"/>
+      <w:r>
+        <w:rPr>
+          <w:rFonts w:ascii="Times New Roman" w:hAnsi="Times New Roman"/>
+          <w:i/>
+          <w:sz w:val="28"/>
+          <w:szCs w:val="28"/>
+        </w:rPr>
+        <w:t>Protocol</w:t>
+      </w:r>
+      <w:proofErr w:type="spellEnd"/>
+      <w:r>
+        <w:rPr>
+          <w:rFonts w:ascii="Times New Roman" w:hAnsi="Times New Roman"/>
+          <w:i/>
+          <w:sz w:val="28"/>
+          <w:szCs w:val="28"/>
+        </w:rPr>
+        <w:t xml:space="preserve"> </w:t>
       </w:r>
       <w:r>
         <w:rPr>
@@ -38055,15 +40518,57 @@
         </w:rPr>
         <w:t xml:space="preserve"> (</w:t>
       </w:r>
-      <w:r>
-        <w:rPr>
-          <w:rFonts w:ascii="Times New Roman" w:hAnsi="Times New Roman"/>
-          <w:i/>
-          <w:sz w:val="28"/>
-          <w:szCs w:val="28"/>
-        </w:rPr>
-        <w:t>Representational State Transfer</w:t>
-      </w:r>
+      <w:proofErr w:type="spellStart"/>
+      <w:r>
+        <w:rPr>
+          <w:rFonts w:ascii="Times New Roman" w:hAnsi="Times New Roman"/>
+          <w:i/>
+          <w:sz w:val="28"/>
+          <w:szCs w:val="28"/>
+        </w:rPr>
+        <w:t>Representational</w:t>
+      </w:r>
+      <w:proofErr w:type="spellEnd"/>
+      <w:r>
+        <w:rPr>
+          <w:rFonts w:ascii="Times New Roman" w:hAnsi="Times New Roman"/>
+          <w:i/>
+          <w:sz w:val="28"/>
+          <w:szCs w:val="28"/>
+        </w:rPr>
+        <w:t xml:space="preserve"> </w:t>
+      </w:r>
+      <w:proofErr w:type="spellStart"/>
+      <w:r>
+        <w:rPr>
+          <w:rFonts w:ascii="Times New Roman" w:hAnsi="Times New Roman"/>
+          <w:i/>
+          <w:sz w:val="28"/>
+          <w:szCs w:val="28"/>
+        </w:rPr>
+        <w:t>State</w:t>
+      </w:r>
+      <w:proofErr w:type="spellEnd"/>
+      <w:r>
+        <w:rPr>
+          <w:rFonts w:ascii="Times New Roman" w:hAnsi="Times New Roman"/>
+          <w:i/>
+          <w:sz w:val="28"/>
+          <w:szCs w:val="28"/>
+        </w:rPr>
+        <w:t xml:space="preserve"> </w:t>
+      </w:r>
+      <w:proofErr w:type="spellStart"/>
+      <w:r>
+        <w:rPr>
+          <w:rFonts w:ascii="Times New Roman" w:hAnsi="Times New Roman"/>
+          <w:i/>
+          <w:sz w:val="28"/>
+          <w:szCs w:val="28"/>
+        </w:rPr>
+        <w:t>Transfer</w:t>
+      </w:r>
+      <w:proofErr w:type="spellEnd"/>
       <w:r>
         <w:rPr>
           <w:rFonts w:ascii="Times New Roman" w:hAnsi="Times New Roman"/>
@@ -39562,6 +42067,7 @@
         </w:rPr>
         <w:t xml:space="preserve"> </w:t>
       </w:r>
+      <w:proofErr w:type="spellStart"/>
       <w:r>
         <w:rPr>
           <w:rFonts w:ascii="Times New Roman" w:hAnsi="Times New Roman"/>
@@ -39575,6 +42081,7 @@
         </w:rPr>
         <w:t>Javascript</w:t>
       </w:r>
+      <w:proofErr w:type="spellEnd"/>
       <w:r>
         <w:rPr>
           <w:rFonts w:ascii="Times New Roman" w:hAnsi="Times New Roman"/>
@@ -40146,7 +42653,7 @@
       <w:rPr>
         <w:noProof/>
       </w:rPr>
-      <w:t>2</w:t>
+      <w:t>44</w:t>
     </w:r>
     <w:r>
       <w:fldChar w:fldCharType="end"/>
@@ -43482,7 +45989,7 @@
 </file>
 
 <file path=customXml/itemProps1.xml><?xml version="1.0" encoding="utf-8"?>
-<ds:datastoreItem xmlns:ds="http://schemas.openxmlformats.org/officeDocument/2006/customXml" ds:itemID="{362746DE-603D-466B-8C27-A02A4AE8A330}">
+<ds:datastoreItem xmlns:ds="http://schemas.openxmlformats.org/officeDocument/2006/customXml" ds:itemID="{EC5FF003-6AC1-46B3-A945-A6C075485B15}">
   <ds:schemaRefs>
     <ds:schemaRef ds:uri="http://schemas.openxmlformats.org/officeDocument/2006/bibliography"/>
   </ds:schemaRefs>

--- a/diploma/Проектирование и разработка веб-фильтра для обеспечения контроля доступа к сетевым ресурсам.docx
+++ b/diploma/Проектирование и разработка веб-фильтра для обеспечения контроля доступа к сетевым ресурсам.docx
@@ -15765,7 +15765,7 @@
           <v:shape id="_x0000_i1025" type="#_x0000_t75" style="width:49.5pt;height:21pt" o:ole="">
             <v:imagedata r:id="rId9" o:title=""/>
           </v:shape>
-          <o:OLEObject Type="Embed" ProgID="Equation.DSMT4" ShapeID="_x0000_i1025" DrawAspect="Content" ObjectID="_1608377759" r:id="rId10"/>
+          <o:OLEObject Type="Embed" ProgID="Equation.DSMT4" ShapeID="_x0000_i1025" DrawAspect="Content" ObjectID="_1608379804" r:id="rId10"/>
         </w:object>
       </w:r>
       <w:r>
@@ -15785,7 +15785,7 @@
           <v:shape id="_x0000_i1026" type="#_x0000_t75" style="width:49.5pt;height:24.75pt" o:ole="">
             <v:imagedata r:id="rId11" o:title=""/>
           </v:shape>
-          <o:OLEObject Type="Embed" ProgID="Equation.DSMT4" ShapeID="_x0000_i1026" DrawAspect="Content" ObjectID="_1608377760" r:id="rId12"/>
+          <o:OLEObject Type="Embed" ProgID="Equation.DSMT4" ShapeID="_x0000_i1026" DrawAspect="Content" ObjectID="_1608379805" r:id="rId12"/>
         </w:object>
       </w:r>
       <w:r>
@@ -15805,7 +15805,7 @@
           <v:shape id="_x0000_i1027" type="#_x0000_t75" style="width:101.25pt;height:21pt" o:ole="">
             <v:imagedata r:id="rId13" o:title=""/>
           </v:shape>
-          <o:OLEObject Type="Embed" ProgID="Equation.DSMT4" ShapeID="_x0000_i1027" DrawAspect="Content" ObjectID="_1608377761" r:id="rId14"/>
+          <o:OLEObject Type="Embed" ProgID="Equation.DSMT4" ShapeID="_x0000_i1027" DrawAspect="Content" ObjectID="_1608379806" r:id="rId14"/>
         </w:object>
       </w:r>
       <w:r>
@@ -15863,7 +15863,7 @@
           <v:shape id="_x0000_i1028" type="#_x0000_t75" style="width:156pt;height:45pt" o:ole="">
             <v:imagedata r:id="rId15" o:title=""/>
           </v:shape>
-          <o:OLEObject Type="Embed" ProgID="Equation.DSMT4" ShapeID="_x0000_i1028" DrawAspect="Content" ObjectID="_1608377762" r:id="rId16"/>
+          <o:OLEObject Type="Embed" ProgID="Equation.DSMT4" ShapeID="_x0000_i1028" DrawAspect="Content" ObjectID="_1608379807" r:id="rId16"/>
         </w:object>
       </w:r>
       <w:r>
@@ -15920,7 +15920,7 @@
           <v:shape id="_x0000_i1029" type="#_x0000_t75" style="width:17.25pt;height:15pt" o:ole="">
             <v:imagedata r:id="rId17" o:title=""/>
           </v:shape>
-          <o:OLEObject Type="Embed" ProgID="Equation.DSMT4" ShapeID="_x0000_i1029" DrawAspect="Content" ObjectID="_1608377763" r:id="rId18"/>
+          <o:OLEObject Type="Embed" ProgID="Equation.DSMT4" ShapeID="_x0000_i1029" DrawAspect="Content" ObjectID="_1608379808" r:id="rId18"/>
         </w:object>
       </w:r>
       <w:r>
@@ -15939,7 +15939,7 @@
           <v:shape id="_x0000_i1030" type="#_x0000_t75" style="width:14.25pt;height:14.25pt" o:ole="">
             <v:imagedata r:id="rId19" o:title=""/>
           </v:shape>
-          <o:OLEObject Type="Embed" ProgID="Equation.DSMT4" ShapeID="_x0000_i1030" DrawAspect="Content" ObjectID="_1608377764" r:id="rId20"/>
+          <o:OLEObject Type="Embed" ProgID="Equation.DSMT4" ShapeID="_x0000_i1030" DrawAspect="Content" ObjectID="_1608379809" r:id="rId20"/>
         </w:object>
       </w:r>
       <w:r>
@@ -16011,7 +16011,7 @@
           <v:shape id="_x0000_i1031" type="#_x0000_t75" style="width:14.25pt;height:18.75pt" o:ole="">
             <v:imagedata r:id="rId21" o:title=""/>
           </v:shape>
-          <o:OLEObject Type="Embed" ProgID="Equation.DSMT4" ShapeID="_x0000_i1031" DrawAspect="Content" ObjectID="_1608377765" r:id="rId22"/>
+          <o:OLEObject Type="Embed" ProgID="Equation.DSMT4" ShapeID="_x0000_i1031" DrawAspect="Content" ObjectID="_1608379810" r:id="rId22"/>
         </w:object>
       </w:r>
       <w:r>
@@ -16038,7 +16038,7 @@
           <v:shape id="_x0000_i1032" type="#_x0000_t75" style="width:14.25pt;height:21pt" o:ole="">
             <v:imagedata r:id="rId23" o:title=""/>
           </v:shape>
-          <o:OLEObject Type="Embed" ProgID="Equation.DSMT4" ShapeID="_x0000_i1032" DrawAspect="Content" ObjectID="_1608377766" r:id="rId24"/>
+          <o:OLEObject Type="Embed" ProgID="Equation.DSMT4" ShapeID="_x0000_i1032" DrawAspect="Content" ObjectID="_1608379811" r:id="rId24"/>
         </w:object>
       </w:r>
       <w:r>
@@ -16789,7 +16789,7 @@
           <v:shape id="_x0000_i1033" type="#_x0000_t75" style="width:21pt;height:14.25pt" o:ole="">
             <v:imagedata r:id="rId25" o:title=""/>
           </v:shape>
-          <o:OLEObject Type="Embed" ProgID="Equation.DSMT4" ShapeID="_x0000_i1033" DrawAspect="Content" ObjectID="_1608377767" r:id="rId26"/>
+          <o:OLEObject Type="Embed" ProgID="Equation.DSMT4" ShapeID="_x0000_i1033" DrawAspect="Content" ObjectID="_1608379812" r:id="rId26"/>
         </w:object>
       </w:r>
       <w:r>
@@ -16880,7 +16880,6 @@
         </w:rPr>
       </w:pPr>
     </w:p>
-    <w:proofErr w:type="gramStart"/>
     <w:p>
       <w:pPr>
         <w:spacing w:line="360" w:lineRule="auto"/>
@@ -16902,9 +16901,10 @@
           <v:shape id="_x0000_i1034" type="#_x0000_t75" style="width:54.75pt;height:39.75pt" o:ole="">
             <v:imagedata r:id="rId27" o:title=""/>
           </v:shape>
-          <o:OLEObject Type="Embed" ProgID="Equation.DSMT4" ShapeID="_x0000_i1034" DrawAspect="Content" ObjectID="_1608377768" r:id="rId28"/>
+          <o:OLEObject Type="Embed" ProgID="Equation.DSMT4" ShapeID="_x0000_i1034" DrawAspect="Content" ObjectID="_1608379813" r:id="rId28"/>
         </w:object>
       </w:r>
+      <w:proofErr w:type="gramStart"/>
       <w:r>
         <w:rPr>
           <w:rFonts w:ascii="Times New Roman" w:hAnsi="Times New Roman"/>
@@ -16979,7 +16979,7 @@
           <v:shape id="_x0000_i1035" type="#_x0000_t75" style="width:21pt;height:20.25pt" o:ole="">
             <v:imagedata r:id="rId29" o:title=""/>
           </v:shape>
-          <o:OLEObject Type="Embed" ProgID="Equation.DSMT4" ShapeID="_x0000_i1035" DrawAspect="Content" ObjectID="_1608377769" r:id="rId30"/>
+          <o:OLEObject Type="Embed" ProgID="Equation.DSMT4" ShapeID="_x0000_i1035" DrawAspect="Content" ObjectID="_1608379814" r:id="rId30"/>
         </w:object>
       </w:r>
       <w:r>
@@ -17072,7 +17072,7 @@
           <v:shape id="_x0000_i1036" type="#_x0000_t75" style="width:15.75pt;height:18.75pt" o:ole="">
             <v:imagedata r:id="rId31" o:title=""/>
           </v:shape>
-          <o:OLEObject Type="Embed" ProgID="Equation.DSMT4" ShapeID="_x0000_i1036" DrawAspect="Content" ObjectID="_1608377770" r:id="rId32"/>
+          <o:OLEObject Type="Embed" ProgID="Equation.DSMT4" ShapeID="_x0000_i1036" DrawAspect="Content" ObjectID="_1608379815" r:id="rId32"/>
         </w:object>
       </w:r>
       <w:r>
@@ -17139,7 +17139,7 @@
           <v:shape id="_x0000_i1037" type="#_x0000_t75" style="width:29.25pt;height:14.25pt" o:ole="">
             <v:imagedata r:id="rId33" o:title=""/>
           </v:shape>
-          <o:OLEObject Type="Embed" ProgID="Equation.DSMT4" ShapeID="_x0000_i1037" DrawAspect="Content" ObjectID="_1608377771" r:id="rId34"/>
+          <o:OLEObject Type="Embed" ProgID="Equation.DSMT4" ShapeID="_x0000_i1037" DrawAspect="Content" ObjectID="_1608379816" r:id="rId34"/>
         </w:object>
       </w:r>
       <w:r>
@@ -17242,7 +17242,6 @@
         </w:rPr>
       </w:pPr>
     </w:p>
-    <w:proofErr w:type="gramStart"/>
     <w:p>
       <w:pPr>
         <w:spacing w:line="360" w:lineRule="auto"/>
@@ -17265,9 +17264,10 @@
           <v:shape id="_x0000_i1038" type="#_x0000_t75" style="width:78.75pt;height:41.25pt" o:ole="">
             <v:imagedata r:id="rId35" o:title=""/>
           </v:shape>
-          <o:OLEObject Type="Embed" ProgID="Equation.DSMT4" ShapeID="_x0000_i1038" DrawAspect="Content" ObjectID="_1608377772" r:id="rId36"/>
+          <o:OLEObject Type="Embed" ProgID="Equation.DSMT4" ShapeID="_x0000_i1038" DrawAspect="Content" ObjectID="_1608379817" r:id="rId36"/>
         </w:object>
       </w:r>
+      <w:proofErr w:type="gramStart"/>
       <w:r>
         <w:rPr>
           <w:rFonts w:ascii="Times New Roman" w:hAnsi="Times New Roman"/>
@@ -17367,7 +17367,7 @@
           <v:shape id="_x0000_i1039" type="#_x0000_t75" style="width:18.75pt;height:21pt" o:ole="">
             <v:imagedata r:id="rId37" o:title=""/>
           </v:shape>
-          <o:OLEObject Type="Embed" ProgID="Equation.DSMT4" ShapeID="_x0000_i1039" DrawAspect="Content" ObjectID="_1608377773" r:id="rId38"/>
+          <o:OLEObject Type="Embed" ProgID="Equation.DSMT4" ShapeID="_x0000_i1039" DrawAspect="Content" ObjectID="_1608379818" r:id="rId38"/>
         </w:object>
       </w:r>
       <w:r>
@@ -17424,7 +17424,7 @@
           <v:shape id="_x0000_i1040" type="#_x0000_t75" style="width:15.75pt;height:18.75pt" o:ole="">
             <v:imagedata r:id="rId39" o:title=""/>
           </v:shape>
-          <o:OLEObject Type="Embed" ProgID="Equation.DSMT4" ShapeID="_x0000_i1040" DrawAspect="Content" ObjectID="_1608377774" r:id="rId40"/>
+          <o:OLEObject Type="Embed" ProgID="Equation.DSMT4" ShapeID="_x0000_i1040" DrawAspect="Content" ObjectID="_1608379819" r:id="rId40"/>
         </w:object>
       </w:r>
       <w:r>
@@ -17491,7 +17491,7 @@
           <v:shape id="_x0000_i1041" type="#_x0000_t75" style="width:8.25pt;height:12.75pt" o:ole="">
             <v:imagedata r:id="rId41" o:title=""/>
           </v:shape>
-          <o:OLEObject Type="Embed" ProgID="Equation.DSMT4" ShapeID="_x0000_i1041" DrawAspect="Content" ObjectID="_1608377775" r:id="rId42"/>
+          <o:OLEObject Type="Embed" ProgID="Equation.DSMT4" ShapeID="_x0000_i1041" DrawAspect="Content" ObjectID="_1608379820" r:id="rId42"/>
         </w:object>
       </w:r>
       <w:r>
@@ -17513,7 +17513,7 @@
           <v:shape id="_x0000_i1042" type="#_x0000_t75" style="width:12pt;height:15pt" o:ole="">
             <v:imagedata r:id="rId43" o:title=""/>
           </v:shape>
-          <o:OLEObject Type="Embed" ProgID="Equation.DSMT4" ShapeID="_x0000_i1042" DrawAspect="Content" ObjectID="_1608377776" r:id="rId44"/>
+          <o:OLEObject Type="Embed" ProgID="Equation.DSMT4" ShapeID="_x0000_i1042" DrawAspect="Content" ObjectID="_1608379821" r:id="rId44"/>
         </w:object>
       </w:r>
       <w:r>
@@ -17582,7 +17582,7 @@
           <v:shape id="_x0000_i1043" type="#_x0000_t75" style="width:87.75pt;height:20.25pt" o:ole="">
             <v:imagedata r:id="rId45" o:title=""/>
           </v:shape>
-          <o:OLEObject Type="Embed" ProgID="Equation.DSMT4" ShapeID="_x0000_i1043" DrawAspect="Content" ObjectID="_1608377777" r:id="rId46"/>
+          <o:OLEObject Type="Embed" ProgID="Equation.DSMT4" ShapeID="_x0000_i1043" DrawAspect="Content" ObjectID="_1608379822" r:id="rId46"/>
         </w:object>
       </w:r>
       <w:r>
@@ -17986,7 +17986,7 @@
           <v:shape id="_x0000_i1044" type="#_x0000_t75" style="width:11.25pt;height:15pt" o:ole="">
             <v:imagedata r:id="rId47" o:title=""/>
           </v:shape>
-          <o:OLEObject Type="Embed" ProgID="Equation.DSMT4" ShapeID="_x0000_i1044" DrawAspect="Content" ObjectID="_1608377778" r:id="rId48"/>
+          <o:OLEObject Type="Embed" ProgID="Equation.DSMT4" ShapeID="_x0000_i1044" DrawAspect="Content" ObjectID="_1608379823" r:id="rId48"/>
         </w:object>
       </w:r>
       <w:r>
@@ -18074,7 +18074,7 @@
           <v:shape id="_x0000_i1045" type="#_x0000_t75" style="width:11.25pt;height:12pt" o:ole="">
             <v:imagedata r:id="rId49" o:title=""/>
           </v:shape>
-          <o:OLEObject Type="Embed" ProgID="Equation.DSMT4" ShapeID="_x0000_i1045" DrawAspect="Content" ObjectID="_1608377779" r:id="rId50"/>
+          <o:OLEObject Type="Embed" ProgID="Equation.DSMT4" ShapeID="_x0000_i1045" DrawAspect="Content" ObjectID="_1608379824" r:id="rId50"/>
         </w:object>
       </w:r>
       <w:r>
@@ -18426,7 +18426,7 @@
           <v:shape id="_x0000_i1046" type="#_x0000_t75" style="width:18.75pt;height:18.75pt" o:ole="">
             <v:imagedata r:id="rId52" o:title=""/>
           </v:shape>
-          <o:OLEObject Type="Embed" ProgID="Equation.DSMT4" ShapeID="_x0000_i1046" DrawAspect="Content" ObjectID="_1608377780" r:id="rId53"/>
+          <o:OLEObject Type="Embed" ProgID="Equation.DSMT4" ShapeID="_x0000_i1046" DrawAspect="Content" ObjectID="_1608379825" r:id="rId53"/>
         </w:object>
       </w:r>
       <w:r>
@@ -18496,7 +18496,7 @@
           <v:shape id="_x0000_i1047" type="#_x0000_t75" style="width:18pt;height:18.75pt" o:ole="">
             <v:imagedata r:id="rId54" o:title=""/>
           </v:shape>
-          <o:OLEObject Type="Embed" ProgID="Equation.DSMT4" ShapeID="_x0000_i1047" DrawAspect="Content" ObjectID="_1608377781" r:id="rId55"/>
+          <o:OLEObject Type="Embed" ProgID="Equation.DSMT4" ShapeID="_x0000_i1047" DrawAspect="Content" ObjectID="_1608379826" r:id="rId55"/>
         </w:object>
       </w:r>
       <w:r>
@@ -18518,7 +18518,7 @@
           <v:shape id="_x0000_i1048" type="#_x0000_t75" style="width:20.25pt;height:18.75pt" o:ole="">
             <v:imagedata r:id="rId56" o:title=""/>
           </v:shape>
-          <o:OLEObject Type="Embed" ProgID="Equation.DSMT4" ShapeID="_x0000_i1048" DrawAspect="Content" ObjectID="_1608377782" r:id="rId57"/>
+          <o:OLEObject Type="Embed" ProgID="Equation.DSMT4" ShapeID="_x0000_i1048" DrawAspect="Content" ObjectID="_1608379827" r:id="rId57"/>
         </w:object>
       </w:r>
       <w:r>
@@ -18596,7 +18596,7 @@
           <v:shape id="_x0000_i1049" type="#_x0000_t75" style="width:20.25pt;height:18.75pt" o:ole="">
             <v:imagedata r:id="rId56" o:title=""/>
           </v:shape>
-          <o:OLEObject Type="Embed" ProgID="Equation.DSMT4" ShapeID="_x0000_i1049" DrawAspect="Content" ObjectID="_1608377783" r:id="rId58"/>
+          <o:OLEObject Type="Embed" ProgID="Equation.DSMT4" ShapeID="_x0000_i1049" DrawAspect="Content" ObjectID="_1608379828" r:id="rId58"/>
         </w:object>
       </w:r>
       <w:r>
@@ -18882,7 +18882,7 @@
           <v:shape id="_x0000_i1050" type="#_x0000_t75" style="width:12pt;height:15pt" o:ole="">
             <v:imagedata r:id="rId59" o:title=""/>
           </v:shape>
-          <o:OLEObject Type="Embed" ProgID="Equation.DSMT4" ShapeID="_x0000_i1050" DrawAspect="Content" ObjectID="_1608377784" r:id="rId60"/>
+          <o:OLEObject Type="Embed" ProgID="Equation.DSMT4" ShapeID="_x0000_i1050" DrawAspect="Content" ObjectID="_1608379829" r:id="rId60"/>
         </w:object>
       </w:r>
       <w:r>
@@ -18902,7 +18902,7 @@
           <v:shape id="_x0000_i1051" type="#_x0000_t75" style="width:87pt;height:21pt" o:ole="">
             <v:imagedata r:id="rId61" o:title=""/>
           </v:shape>
-          <o:OLEObject Type="Embed" ProgID="Equation.DSMT4" ShapeID="_x0000_i1051" DrawAspect="Content" ObjectID="_1608377785" r:id="rId62"/>
+          <o:OLEObject Type="Embed" ProgID="Equation.DSMT4" ShapeID="_x0000_i1051" DrawAspect="Content" ObjectID="_1608379830" r:id="rId62"/>
         </w:object>
       </w:r>
       <w:r>
@@ -18922,7 +18922,7 @@
           <v:shape id="_x0000_i1052" type="#_x0000_t75" style="width:63pt;height:24.75pt" o:ole="">
             <v:imagedata r:id="rId63" o:title=""/>
           </v:shape>
-          <o:OLEObject Type="Embed" ProgID="Equation.DSMT4" ShapeID="_x0000_i1052" DrawAspect="Content" ObjectID="_1608377786" r:id="rId64"/>
+          <o:OLEObject Type="Embed" ProgID="Equation.DSMT4" ShapeID="_x0000_i1052" DrawAspect="Content" ObjectID="_1608379831" r:id="rId64"/>
         </w:object>
       </w:r>
       <w:r>
@@ -18950,7 +18950,7 @@
           <v:shape id="_x0000_i1053" type="#_x0000_t75" style="width:12pt;height:15pt" o:ole="">
             <v:imagedata r:id="rId59" o:title=""/>
           </v:shape>
-          <o:OLEObject Type="Embed" ProgID="Equation.DSMT4" ShapeID="_x0000_i1053" DrawAspect="Content" ObjectID="_1608377787" r:id="rId65"/>
+          <o:OLEObject Type="Embed" ProgID="Equation.DSMT4" ShapeID="_x0000_i1053" DrawAspect="Content" ObjectID="_1608379832" r:id="rId65"/>
         </w:object>
       </w:r>
       <w:r>
@@ -18986,7 +18986,7 @@
           <v:shape id="_x0000_i1054" type="#_x0000_t75" style="width:12pt;height:18.75pt" o:ole="">
             <v:imagedata r:id="rId66" o:title=""/>
           </v:shape>
-          <o:OLEObject Type="Embed" ProgID="Equation.DSMT4" ShapeID="_x0000_i1054" DrawAspect="Content" ObjectID="_1608377788" r:id="rId67"/>
+          <o:OLEObject Type="Embed" ProgID="Equation.DSMT4" ShapeID="_x0000_i1054" DrawAspect="Content" ObjectID="_1608379833" r:id="rId67"/>
         </w:object>
       </w:r>
       <w:r>
@@ -19006,7 +19006,7 @@
           <v:shape id="_x0000_i1055" type="#_x0000_t75" style="width:50.25pt;height:21pt" o:ole="">
             <v:imagedata r:id="rId68" o:title=""/>
           </v:shape>
-          <o:OLEObject Type="Embed" ProgID="Equation.DSMT4" ShapeID="_x0000_i1055" DrawAspect="Content" ObjectID="_1608377789" r:id="rId69"/>
+          <o:OLEObject Type="Embed" ProgID="Equation.DSMT4" ShapeID="_x0000_i1055" DrawAspect="Content" ObjectID="_1608379834" r:id="rId69"/>
         </w:object>
       </w:r>
       <w:r>
@@ -19050,7 +19050,7 @@
           <v:shape id="_x0000_i1056" type="#_x0000_t75" style="width:12pt;height:15pt" o:ole="">
             <v:imagedata r:id="rId59" o:title=""/>
           </v:shape>
-          <o:OLEObject Type="Embed" ProgID="Equation.DSMT4" ShapeID="_x0000_i1056" DrawAspect="Content" ObjectID="_1608377790" r:id="rId70"/>
+          <o:OLEObject Type="Embed" ProgID="Equation.DSMT4" ShapeID="_x0000_i1056" DrawAspect="Content" ObjectID="_1608379835" r:id="rId70"/>
         </w:object>
       </w:r>
       <w:r>
@@ -19078,7 +19078,7 @@
           <v:shape id="_x0000_i1057" type="#_x0000_t75" style="width:12pt;height:18.75pt" o:ole="">
             <v:imagedata r:id="rId66" o:title=""/>
           </v:shape>
-          <o:OLEObject Type="Embed" ProgID="Equation.DSMT4" ShapeID="_x0000_i1057" DrawAspect="Content" ObjectID="_1608377791" r:id="rId71"/>
+          <o:OLEObject Type="Embed" ProgID="Equation.DSMT4" ShapeID="_x0000_i1057" DrawAspect="Content" ObjectID="_1608379836" r:id="rId71"/>
         </w:object>
       </w:r>
       <w:r>
@@ -19153,7 +19153,7 @@
           <v:shape id="_x0000_i1058" type="#_x0000_t75" style="width:117.75pt;height:34.5pt" o:ole="">
             <v:imagedata r:id="rId72" o:title=""/>
           </v:shape>
-          <o:OLEObject Type="Embed" ProgID="Equation.DSMT4" ShapeID="_x0000_i1058" DrawAspect="Content" ObjectID="_1608377792" r:id="rId73"/>
+          <o:OLEObject Type="Embed" ProgID="Equation.DSMT4" ShapeID="_x0000_i1058" DrawAspect="Content" ObjectID="_1608379837" r:id="rId73"/>
         </w:object>
       </w:r>
       <w:r>
@@ -19203,7 +19203,7 @@
           <v:shape id="_x0000_i1059" type="#_x0000_t75" style="width:50.25pt;height:21pt" o:ole="">
             <v:imagedata r:id="rId68" o:title=""/>
           </v:shape>
-          <o:OLEObject Type="Embed" ProgID="Equation.DSMT4" ShapeID="_x0000_i1059" DrawAspect="Content" ObjectID="_1608377793" r:id="rId74"/>
+          <o:OLEObject Type="Embed" ProgID="Equation.DSMT4" ShapeID="_x0000_i1059" DrawAspect="Content" ObjectID="_1608379838" r:id="rId74"/>
         </w:object>
       </w:r>
       <w:r>
@@ -19250,7 +19250,6 @@
         </w:rPr>
       </w:pPr>
     </w:p>
-    <w:proofErr w:type="gramStart"/>
     <w:p>
       <w:pPr>
         <w:spacing w:line="360" w:lineRule="auto"/>
@@ -19271,9 +19270,10 @@
           <v:shape id="_x0000_i1060" type="#_x0000_t75" style="width:151.5pt;height:42pt" o:ole="">
             <v:imagedata r:id="rId75" o:title=""/>
           </v:shape>
-          <o:OLEObject Type="Embed" ProgID="Equation.DSMT4" ShapeID="_x0000_i1060" DrawAspect="Content" ObjectID="_1608377794" r:id="rId76"/>
+          <o:OLEObject Type="Embed" ProgID="Equation.DSMT4" ShapeID="_x0000_i1060" DrawAspect="Content" ObjectID="_1608379839" r:id="rId76"/>
         </w:object>
       </w:r>
+      <w:proofErr w:type="gramStart"/>
       <w:r>
         <w:rPr>
           <w:rFonts w:ascii="Times New Roman" w:hAnsi="Times New Roman"/>
@@ -19339,7 +19339,7 @@
           <v:shape id="_x0000_i1061" type="#_x0000_t75" style="width:35.25pt;height:21pt" o:ole="">
             <v:imagedata r:id="rId77" o:title=""/>
           </v:shape>
-          <o:OLEObject Type="Embed" ProgID="Equation.DSMT4" ShapeID="_x0000_i1061" DrawAspect="Content" ObjectID="_1608377795" r:id="rId78"/>
+          <o:OLEObject Type="Embed" ProgID="Equation.DSMT4" ShapeID="_x0000_i1061" DrawAspect="Content" ObjectID="_1608379840" r:id="rId78"/>
         </w:object>
       </w:r>
       <w:r>
@@ -19375,7 +19375,7 @@
           <v:shape id="_x0000_i1062" type="#_x0000_t75" style="width:15.75pt;height:18.75pt" o:ole="">
             <v:imagedata r:id="rId79" o:title=""/>
           </v:shape>
-          <o:OLEObject Type="Embed" ProgID="Equation.DSMT4" ShapeID="_x0000_i1062" DrawAspect="Content" ObjectID="_1608377796" r:id="rId80"/>
+          <o:OLEObject Type="Embed" ProgID="Equation.DSMT4" ShapeID="_x0000_i1062" DrawAspect="Content" ObjectID="_1608379841" r:id="rId80"/>
         </w:object>
       </w:r>
     </w:p>
@@ -19407,7 +19407,7 @@
           <v:shape id="_x0000_i1063" type="#_x0000_t75" style="width:50.25pt;height:21pt" o:ole="">
             <v:imagedata r:id="rId81" o:title=""/>
           </v:shape>
-          <o:OLEObject Type="Embed" ProgID="Equation.DSMT4" ShapeID="_x0000_i1063" DrawAspect="Content" ObjectID="_1608377797" r:id="rId82"/>
+          <o:OLEObject Type="Embed" ProgID="Equation.DSMT4" ShapeID="_x0000_i1063" DrawAspect="Content" ObjectID="_1608379842" r:id="rId82"/>
         </w:object>
       </w:r>
       <w:r>
@@ -19427,7 +19427,7 @@
           <v:shape id="_x0000_i1064" type="#_x0000_t75" style="width:12pt;height:15pt" o:ole="">
             <v:imagedata r:id="rId59" o:title=""/>
           </v:shape>
-          <o:OLEObject Type="Embed" ProgID="Equation.DSMT4" ShapeID="_x0000_i1064" DrawAspect="Content" ObjectID="_1608377798" r:id="rId83"/>
+          <o:OLEObject Type="Embed" ProgID="Equation.DSMT4" ShapeID="_x0000_i1064" DrawAspect="Content" ObjectID="_1608379843" r:id="rId83"/>
         </w:object>
       </w:r>
       <w:r>
@@ -19463,7 +19463,7 @@
           <v:shape id="_x0000_i1065" type="#_x0000_t75" style="width:12pt;height:18.75pt" o:ole="">
             <v:imagedata r:id="rId84" o:title=""/>
           </v:shape>
-          <o:OLEObject Type="Embed" ProgID="Equation.DSMT4" ShapeID="_x0000_i1065" DrawAspect="Content" ObjectID="_1608377799" r:id="rId85"/>
+          <o:OLEObject Type="Embed" ProgID="Equation.DSMT4" ShapeID="_x0000_i1065" DrawAspect="Content" ObjectID="_1608379844" r:id="rId85"/>
         </w:object>
       </w:r>
       <w:r>
@@ -19503,7 +19503,7 @@
           <v:shape id="_x0000_i1066" type="#_x0000_t75" style="width:33.75pt;height:21pt" o:ole="">
             <v:imagedata r:id="rId86" o:title=""/>
           </v:shape>
-          <o:OLEObject Type="Embed" ProgID="Equation.DSMT4" ShapeID="_x0000_i1066" DrawAspect="Content" ObjectID="_1608377800" r:id="rId87"/>
+          <o:OLEObject Type="Embed" ProgID="Equation.DSMT4" ShapeID="_x0000_i1066" DrawAspect="Content" ObjectID="_1608379845" r:id="rId87"/>
         </w:object>
       </w:r>
       <w:r>
@@ -19523,7 +19523,7 @@
           <v:shape id="_x0000_i1067" type="#_x0000_t75" style="width:12pt;height:15pt" o:ole="">
             <v:imagedata r:id="rId59" o:title=""/>
           </v:shape>
-          <o:OLEObject Type="Embed" ProgID="Equation.DSMT4" ShapeID="_x0000_i1067" DrawAspect="Content" ObjectID="_1608377801" r:id="rId88"/>
+          <o:OLEObject Type="Embed" ProgID="Equation.DSMT4" ShapeID="_x0000_i1067" DrawAspect="Content" ObjectID="_1608379846" r:id="rId88"/>
         </w:object>
       </w:r>
       <w:r>
@@ -19551,7 +19551,7 @@
           <v:shape id="_x0000_i1068" type="#_x0000_t75" style="width:87pt;height:21pt" o:ole="">
             <v:imagedata r:id="rId89" o:title=""/>
           </v:shape>
-          <o:OLEObject Type="Embed" ProgID="Equation.DSMT4" ShapeID="_x0000_i1068" DrawAspect="Content" ObjectID="_1608377802" r:id="rId90"/>
+          <o:OLEObject Type="Embed" ProgID="Equation.DSMT4" ShapeID="_x0000_i1068" DrawAspect="Content" ObjectID="_1608379847" r:id="rId90"/>
         </w:object>
       </w:r>
       <w:r>
@@ -19582,7 +19582,7 @@
           <v:shape id="_x0000_i1069" type="#_x0000_t75" style="width:35.25pt;height:21pt" o:ole="">
             <v:imagedata r:id="rId77" o:title=""/>
           </v:shape>
-          <o:OLEObject Type="Embed" ProgID="Equation.DSMT4" ShapeID="_x0000_i1069" DrawAspect="Content" ObjectID="_1608377803" r:id="rId91"/>
+          <o:OLEObject Type="Embed" ProgID="Equation.DSMT4" ShapeID="_x0000_i1069" DrawAspect="Content" ObjectID="_1608379848" r:id="rId91"/>
         </w:object>
       </w:r>
       <w:r>
@@ -19602,7 +19602,7 @@
           <v:shape id="_x0000_i1070" type="#_x0000_t75" style="width:12pt;height:18.75pt" o:ole="">
             <v:imagedata r:id="rId84" o:title=""/>
           </v:shape>
-          <o:OLEObject Type="Embed" ProgID="Equation.DSMT4" ShapeID="_x0000_i1070" DrawAspect="Content" ObjectID="_1608377804" r:id="rId92"/>
+          <o:OLEObject Type="Embed" ProgID="Equation.DSMT4" ShapeID="_x0000_i1070" DrawAspect="Content" ObjectID="_1608379849" r:id="rId92"/>
         </w:object>
       </w:r>
       <w:r>
@@ -19641,7 +19641,7 @@
           <v:shape id="_x0000_i1071" type="#_x0000_t75" style="width:33.75pt;height:21pt" o:ole="">
             <v:imagedata r:id="rId86" o:title=""/>
           </v:shape>
-          <o:OLEObject Type="Embed" ProgID="Equation.DSMT4" ShapeID="_x0000_i1071" DrawAspect="Content" ObjectID="_1608377805" r:id="rId93"/>
+          <o:OLEObject Type="Embed" ProgID="Equation.DSMT4" ShapeID="_x0000_i1071" DrawAspect="Content" ObjectID="_1608379850" r:id="rId93"/>
         </w:object>
       </w:r>
       <w:r>
@@ -19669,7 +19669,7 @@
           <v:shape id="_x0000_i1072" type="#_x0000_t75" style="width:12pt;height:18.75pt" o:ole="">
             <v:imagedata r:id="rId84" o:title=""/>
           </v:shape>
-          <o:OLEObject Type="Embed" ProgID="Equation.DSMT4" ShapeID="_x0000_i1072" DrawAspect="Content" ObjectID="_1608377806" r:id="rId94"/>
+          <o:OLEObject Type="Embed" ProgID="Equation.DSMT4" ShapeID="_x0000_i1072" DrawAspect="Content" ObjectID="_1608379851" r:id="rId94"/>
         </w:object>
       </w:r>
       <w:r>
@@ -19689,7 +19689,7 @@
           <v:shape id="_x0000_i1073" type="#_x0000_t75" style="width:50.25pt;height:21pt" o:ole="">
             <v:imagedata r:id="rId68" o:title=""/>
           </v:shape>
-          <o:OLEObject Type="Embed" ProgID="Equation.DSMT4" ShapeID="_x0000_i1073" DrawAspect="Content" ObjectID="_1608377807" r:id="rId95"/>
+          <o:OLEObject Type="Embed" ProgID="Equation.DSMT4" ShapeID="_x0000_i1073" DrawAspect="Content" ObjectID="_1608379852" r:id="rId95"/>
         </w:object>
       </w:r>
       <w:r>
@@ -19737,7 +19737,7 @@
           <v:shape id="_x0000_i1074" type="#_x0000_t75" style="width:50.25pt;height:21pt" o:ole="">
             <v:imagedata r:id="rId81" o:title=""/>
           </v:shape>
-          <o:OLEObject Type="Embed" ProgID="Equation.DSMT4" ShapeID="_x0000_i1074" DrawAspect="Content" ObjectID="_1608377808" r:id="rId96"/>
+          <o:OLEObject Type="Embed" ProgID="Equation.DSMT4" ShapeID="_x0000_i1074" DrawAspect="Content" ObjectID="_1608379853" r:id="rId96"/>
         </w:object>
       </w:r>
       <w:r>
@@ -19757,7 +19757,7 @@
           <v:shape id="_x0000_i1075" type="#_x0000_t75" style="width:12pt;height:15pt" o:ole="">
             <v:imagedata r:id="rId59" o:title=""/>
           </v:shape>
-          <o:OLEObject Type="Embed" ProgID="Equation.DSMT4" ShapeID="_x0000_i1075" DrawAspect="Content" ObjectID="_1608377809" r:id="rId97"/>
+          <o:OLEObject Type="Embed" ProgID="Equation.DSMT4" ShapeID="_x0000_i1075" DrawAspect="Content" ObjectID="_1608379854" r:id="rId97"/>
         </w:object>
       </w:r>
       <w:r>
@@ -19778,7 +19778,7 @@
           <v:shape id="_x0000_i1076" type="#_x0000_t75" style="width:50.25pt;height:21pt" o:ole="">
             <v:imagedata r:id="rId81" o:title=""/>
           </v:shape>
-          <o:OLEObject Type="Embed" ProgID="Equation.DSMT4" ShapeID="_x0000_i1076" DrawAspect="Content" ObjectID="_1608377810" r:id="rId98"/>
+          <o:OLEObject Type="Embed" ProgID="Equation.DSMT4" ShapeID="_x0000_i1076" DrawAspect="Content" ObjectID="_1608379855" r:id="rId98"/>
         </w:object>
       </w:r>
       <w:r>
@@ -19837,7 +19837,7 @@
           <v:shape id="_x0000_i1077" type="#_x0000_t75" style="width:130.5pt;height:41.25pt" o:ole="">
             <v:imagedata r:id="rId99" o:title=""/>
           </v:shape>
-          <o:OLEObject Type="Embed" ProgID="Equation.DSMT4" ShapeID="_x0000_i1077" DrawAspect="Content" ObjectID="_1608377811" r:id="rId100"/>
+          <o:OLEObject Type="Embed" ProgID="Equation.DSMT4" ShapeID="_x0000_i1077" DrawAspect="Content" ObjectID="_1608379856" r:id="rId100"/>
         </w:object>
       </w:r>
       <w:r>
@@ -20143,7 +20143,7 @@
           <v:shape id="_x0000_i1078" type="#_x0000_t75" style="width:113.25pt;height:21pt" o:ole="">
             <v:imagedata r:id="rId101" o:title=""/>
           </v:shape>
-          <o:OLEObject Type="Embed" ProgID="Equation.DSMT4" ShapeID="_x0000_i1078" DrawAspect="Content" ObjectID="_1608377812" r:id="rId102"/>
+          <o:OLEObject Type="Embed" ProgID="Equation.DSMT4" ShapeID="_x0000_i1078" DrawAspect="Content" ObjectID="_1608379857" r:id="rId102"/>
         </w:object>
       </w:r>
       <w:r>
@@ -20171,7 +20171,7 @@
           <v:shape id="_x0000_i1079" type="#_x0000_t75" style="width:113.25pt;height:21pt" o:ole="">
             <v:imagedata r:id="rId103" o:title=""/>
           </v:shape>
-          <o:OLEObject Type="Embed" ProgID="Equation.DSMT4" ShapeID="_x0000_i1079" DrawAspect="Content" ObjectID="_1608377813" r:id="rId104"/>
+          <o:OLEObject Type="Embed" ProgID="Equation.DSMT4" ShapeID="_x0000_i1079" DrawAspect="Content" ObjectID="_1608379858" r:id="rId104"/>
         </w:object>
       </w:r>
       <w:r>
@@ -20191,7 +20191,7 @@
           <v:shape id="_x0000_i1080" type="#_x0000_t75" style="width:114pt;height:21pt" o:ole="">
             <v:imagedata r:id="rId105" o:title=""/>
           </v:shape>
-          <o:OLEObject Type="Embed" ProgID="Equation.DSMT4" ShapeID="_x0000_i1080" DrawAspect="Content" ObjectID="_1608377814" r:id="rId106"/>
+          <o:OLEObject Type="Embed" ProgID="Equation.DSMT4" ShapeID="_x0000_i1080" DrawAspect="Content" ObjectID="_1608379859" r:id="rId106"/>
         </w:object>
       </w:r>
       <w:r>
@@ -20227,7 +20227,7 @@
           <v:shape id="_x0000_i1081" type="#_x0000_t75" style="width:112.5pt;height:21pt" o:ole="">
             <v:imagedata r:id="rId107" o:title=""/>
           </v:shape>
-          <o:OLEObject Type="Embed" ProgID="Equation.DSMT4" ShapeID="_x0000_i1081" DrawAspect="Content" ObjectID="_1608377815" r:id="rId108"/>
+          <o:OLEObject Type="Embed" ProgID="Equation.DSMT4" ShapeID="_x0000_i1081" DrawAspect="Content" ObjectID="_1608379860" r:id="rId108"/>
         </w:object>
       </w:r>
       <w:r>
@@ -20375,7 +20375,7 @@
           <v:shape id="_x0000_i1082" type="#_x0000_t75" style="width:103.5pt;height:21pt" o:ole="">
             <v:imagedata r:id="rId109" o:title=""/>
           </v:shape>
-          <o:OLEObject Type="Embed" ProgID="Equation.DSMT4" ShapeID="_x0000_i1082" DrawAspect="Content" ObjectID="_1608377816" r:id="rId110"/>
+          <o:OLEObject Type="Embed" ProgID="Equation.DSMT4" ShapeID="_x0000_i1082" DrawAspect="Content" ObjectID="_1608379861" r:id="rId110"/>
         </w:object>
       </w:r>
       <w:r>
@@ -20397,7 +20397,7 @@
           <v:shape id="_x0000_i1083" type="#_x0000_t75" style="width:12.75pt;height:15pt" o:ole="">
             <v:imagedata r:id="rId111" o:title=""/>
           </v:shape>
-          <o:OLEObject Type="Embed" ProgID="Equation.DSMT4" ShapeID="_x0000_i1083" DrawAspect="Content" ObjectID="_1608377817" r:id="rId112"/>
+          <o:OLEObject Type="Embed" ProgID="Equation.DSMT4" ShapeID="_x0000_i1083" DrawAspect="Content" ObjectID="_1608379862" r:id="rId112"/>
         </w:object>
       </w:r>
       <w:r>
@@ -20433,7 +20433,7 @@
           <v:shape id="_x0000_i1084" type="#_x0000_t75" style="width:37.5pt;height:30pt" o:ole="">
             <v:imagedata r:id="rId113" o:title=""/>
           </v:shape>
-          <o:OLEObject Type="Embed" ProgID="Equation.DSMT4" ShapeID="_x0000_i1084" DrawAspect="Content" ObjectID="_1608377818" r:id="rId114"/>
+          <o:OLEObject Type="Embed" ProgID="Equation.DSMT4" ShapeID="_x0000_i1084" DrawAspect="Content" ObjectID="_1608379863" r:id="rId114"/>
         </w:object>
       </w:r>
       <w:r>
@@ -20453,7 +20453,7 @@
           <v:shape id="_x0000_i1085" type="#_x0000_t75" style="width:15.75pt;height:18.75pt" o:ole="">
             <v:imagedata r:id="rId115" o:title=""/>
           </v:shape>
-          <o:OLEObject Type="Embed" ProgID="Equation.DSMT4" ShapeID="_x0000_i1085" DrawAspect="Content" ObjectID="_1608377819" r:id="rId116"/>
+          <o:OLEObject Type="Embed" ProgID="Equation.DSMT4" ShapeID="_x0000_i1085" DrawAspect="Content" ObjectID="_1608379864" r:id="rId116"/>
         </w:object>
       </w:r>
       <w:r>
@@ -20481,7 +20481,7 @@
           <v:shape id="_x0000_i1086" type="#_x0000_t75" style="width:111pt;height:21pt" o:ole="">
             <v:imagedata r:id="rId117" o:title=""/>
           </v:shape>
-          <o:OLEObject Type="Embed" ProgID="Equation.DSMT4" ShapeID="_x0000_i1086" DrawAspect="Content" ObjectID="_1608377820" r:id="rId118"/>
+          <o:OLEObject Type="Embed" ProgID="Equation.DSMT4" ShapeID="_x0000_i1086" DrawAspect="Content" ObjectID="_1608379865" r:id="rId118"/>
         </w:object>
       </w:r>
       <w:r>
@@ -20509,7 +20509,7 @@
           <v:shape id="_x0000_i1087" type="#_x0000_t75" style="width:35.25pt;height:18.75pt" o:ole="">
             <v:imagedata r:id="rId119" o:title=""/>
           </v:shape>
-          <o:OLEObject Type="Embed" ProgID="Equation.DSMT4" ShapeID="_x0000_i1087" DrawAspect="Content" ObjectID="_1608377821" r:id="rId120"/>
+          <o:OLEObject Type="Embed" ProgID="Equation.DSMT4" ShapeID="_x0000_i1087" DrawAspect="Content" ObjectID="_1608379866" r:id="rId120"/>
         </w:object>
       </w:r>
       <w:r>
@@ -20529,7 +20529,7 @@
           <v:shape id="_x0000_i1088" type="#_x0000_t75" style="width:15pt;height:18.75pt" o:ole="">
             <v:imagedata r:id="rId121" o:title=""/>
           </v:shape>
-          <o:OLEObject Type="Embed" ProgID="Equation.DSMT4" ShapeID="_x0000_i1088" DrawAspect="Content" ObjectID="_1608377822" r:id="rId122"/>
+          <o:OLEObject Type="Embed" ProgID="Equation.DSMT4" ShapeID="_x0000_i1088" DrawAspect="Content" ObjectID="_1608379867" r:id="rId122"/>
         </w:object>
       </w:r>
       <w:r>
@@ -20549,7 +20549,7 @@
           <v:shape id="_x0000_i1089" type="#_x0000_t75" style="width:37.5pt;height:18.75pt" o:ole="">
             <v:imagedata r:id="rId123" o:title=""/>
           </v:shape>
-          <o:OLEObject Type="Embed" ProgID="Equation.DSMT4" ShapeID="_x0000_i1089" DrawAspect="Content" ObjectID="_1608377823" r:id="rId124"/>
+          <o:OLEObject Type="Embed" ProgID="Equation.DSMT4" ShapeID="_x0000_i1089" DrawAspect="Content" ObjectID="_1608379868" r:id="rId124"/>
         </w:object>
       </w:r>
       <w:r>
@@ -20607,7 +20607,7 @@
           <v:shape id="_x0000_i1090" type="#_x0000_t75" style="width:315.75pt;height:39pt" o:ole="">
             <v:imagedata r:id="rId125" o:title=""/>
           </v:shape>
-          <o:OLEObject Type="Embed" ProgID="Equation.DSMT4" ShapeID="_x0000_i1090" DrawAspect="Content" ObjectID="_1608377824" r:id="rId126"/>
+          <o:OLEObject Type="Embed" ProgID="Equation.DSMT4" ShapeID="_x0000_i1090" DrawAspect="Content" ObjectID="_1608379869" r:id="rId126"/>
         </w:object>
       </w:r>
       <w:r>
@@ -20688,7 +20688,7 @@
           <v:shape id="_x0000_i1091" type="#_x0000_t75" style="width:57pt;height:24.75pt" o:ole="">
             <v:imagedata r:id="rId127" o:title=""/>
           </v:shape>
-          <o:OLEObject Type="Embed" ProgID="Equation.DSMT4" ShapeID="_x0000_i1091" DrawAspect="Content" ObjectID="_1608377825" r:id="rId128"/>
+          <o:OLEObject Type="Embed" ProgID="Equation.DSMT4" ShapeID="_x0000_i1091" DrawAspect="Content" ObjectID="_1608379870" r:id="rId128"/>
         </w:object>
       </w:r>
       <w:r>
@@ -20716,7 +20716,7 @@
           <v:shape id="_x0000_i1092" type="#_x0000_t75" style="width:64.5pt;height:24.75pt" o:ole="">
             <v:imagedata r:id="rId129" o:title=""/>
           </v:shape>
-          <o:OLEObject Type="Embed" ProgID="Equation.DSMT4" ShapeID="_x0000_i1092" DrawAspect="Content" ObjectID="_1608377826" r:id="rId130"/>
+          <o:OLEObject Type="Embed" ProgID="Equation.DSMT4" ShapeID="_x0000_i1092" DrawAspect="Content" ObjectID="_1608379871" r:id="rId130"/>
         </w:object>
       </w:r>
       <w:r>
@@ -20742,7 +20742,7 @@
           <v:shape id="_x0000_i1093" type="#_x0000_t75" style="width:37.5pt;height:30pt" o:ole="">
             <v:imagedata r:id="rId113" o:title=""/>
           </v:shape>
-          <o:OLEObject Type="Embed" ProgID="Equation.DSMT4" ShapeID="_x0000_i1093" DrawAspect="Content" ObjectID="_1608377827" r:id="rId131"/>
+          <o:OLEObject Type="Embed" ProgID="Equation.DSMT4" ShapeID="_x0000_i1093" DrawAspect="Content" ObjectID="_1608379872" r:id="rId131"/>
         </w:object>
       </w:r>
       <w:r>
@@ -20764,7 +20764,7 @@
           <v:shape id="_x0000_i1094" type="#_x0000_t75" style="width:12.75pt;height:15pt" o:ole="">
             <v:imagedata r:id="rId111" o:title=""/>
           </v:shape>
-          <o:OLEObject Type="Embed" ProgID="Equation.DSMT4" ShapeID="_x0000_i1094" DrawAspect="Content" ObjectID="_1608377828" r:id="rId132"/>
+          <o:OLEObject Type="Embed" ProgID="Equation.DSMT4" ShapeID="_x0000_i1094" DrawAspect="Content" ObjectID="_1608379873" r:id="rId132"/>
         </w:object>
       </w:r>
       <w:r>
@@ -20802,7 +20802,7 @@
           <v:shape id="_x0000_i1095" type="#_x0000_t75" style="width:12.75pt;height:15pt" o:ole="">
             <v:imagedata r:id="rId111" o:title=""/>
           </v:shape>
-          <o:OLEObject Type="Embed" ProgID="Equation.DSMT4" ShapeID="_x0000_i1095" DrawAspect="Content" ObjectID="_1608377829" r:id="rId133"/>
+          <o:OLEObject Type="Embed" ProgID="Equation.DSMT4" ShapeID="_x0000_i1095" DrawAspect="Content" ObjectID="_1608379874" r:id="rId133"/>
         </w:object>
       </w:r>
       <w:r>
@@ -20838,7 +20838,7 @@
           <v:shape id="_x0000_i1096" type="#_x0000_t75" style="width:45.75pt;height:24.75pt" o:ole="">
             <v:imagedata r:id="rId134" o:title=""/>
           </v:shape>
-          <o:OLEObject Type="Embed" ProgID="Equation.DSMT4" ShapeID="_x0000_i1096" DrawAspect="Content" ObjectID="_1608377830" r:id="rId135"/>
+          <o:OLEObject Type="Embed" ProgID="Equation.DSMT4" ShapeID="_x0000_i1096" DrawAspect="Content" ObjectID="_1608379875" r:id="rId135"/>
         </w:object>
       </w:r>
       <w:r>
@@ -20858,7 +20858,7 @@
           <v:shape id="_x0000_i1097" type="#_x0000_t75" style="width:57pt;height:24.75pt" o:ole="">
             <v:imagedata r:id="rId127" o:title=""/>
           </v:shape>
-          <o:OLEObject Type="Embed" ProgID="Equation.DSMT4" ShapeID="_x0000_i1097" DrawAspect="Content" ObjectID="_1608377831" r:id="rId136"/>
+          <o:OLEObject Type="Embed" ProgID="Equation.DSMT4" ShapeID="_x0000_i1097" DrawAspect="Content" ObjectID="_1608379876" r:id="rId136"/>
         </w:object>
       </w:r>
       <w:r>
@@ -20896,7 +20896,6 @@
         </w:rPr>
       </w:pPr>
     </w:p>
-    <w:proofErr w:type="gramStart"/>
     <w:p>
       <w:pPr>
         <w:spacing w:line="360" w:lineRule="auto"/>
@@ -20917,9 +20916,10 @@
           <v:shape id="_x0000_i1098" type="#_x0000_t75" style="width:180.75pt;height:75.75pt" o:ole="">
             <v:imagedata r:id="rId137" o:title=""/>
           </v:shape>
-          <o:OLEObject Type="Embed" ProgID="Equation.DSMT4" ShapeID="_x0000_i1098" DrawAspect="Content" ObjectID="_1608377832" r:id="rId138"/>
+          <o:OLEObject Type="Embed" ProgID="Equation.DSMT4" ShapeID="_x0000_i1098" DrawAspect="Content" ObjectID="_1608379877" r:id="rId138"/>
         </w:object>
       </w:r>
+      <w:proofErr w:type="gramStart"/>
       <w:r>
         <w:rPr>
           <w:rFonts w:ascii="Times New Roman" w:hAnsi="Times New Roman"/>
@@ -21008,7 +21008,7 @@
           <v:shape id="_x0000_i1099" type="#_x0000_t75" style="width:16.5pt;height:18.75pt" o:ole="">
             <v:imagedata r:id="rId139" o:title=""/>
           </v:shape>
-          <o:OLEObject Type="Embed" ProgID="Equation.DSMT4" ShapeID="_x0000_i1099" DrawAspect="Content" ObjectID="_1608377833" r:id="rId140"/>
+          <o:OLEObject Type="Embed" ProgID="Equation.DSMT4" ShapeID="_x0000_i1099" DrawAspect="Content" ObjectID="_1608379878" r:id="rId140"/>
         </w:object>
       </w:r>
       <w:r>
@@ -21028,7 +21028,7 @@
           <v:shape id="_x0000_i1100" type="#_x0000_t75" style="width:12pt;height:18.75pt" o:ole="">
             <v:imagedata r:id="rId141" o:title=""/>
           </v:shape>
-          <o:OLEObject Type="Embed" ProgID="Equation.DSMT4" ShapeID="_x0000_i1100" DrawAspect="Content" ObjectID="_1608377834" r:id="rId142"/>
+          <o:OLEObject Type="Embed" ProgID="Equation.DSMT4" ShapeID="_x0000_i1100" DrawAspect="Content" ObjectID="_1608379879" r:id="rId142"/>
         </w:object>
       </w:r>
       <w:r>
@@ -21064,7 +21064,7 @@
           <v:shape id="_x0000_i1101" type="#_x0000_t75" style="width:15.75pt;height:18.75pt" o:ole="">
             <v:imagedata r:id="rId143" o:title=""/>
           </v:shape>
-          <o:OLEObject Type="Embed" ProgID="Equation.DSMT4" ShapeID="_x0000_i1101" DrawAspect="Content" ObjectID="_1608377835" r:id="rId144"/>
+          <o:OLEObject Type="Embed" ProgID="Equation.DSMT4" ShapeID="_x0000_i1101" DrawAspect="Content" ObjectID="_1608379880" r:id="rId144"/>
         </w:object>
       </w:r>
       <w:r>
@@ -21146,7 +21146,7 @@
           <v:shape id="_x0000_i1102" type="#_x0000_t75" style="width:36pt;height:24.75pt" o:ole="">
             <v:imagedata r:id="rId145" o:title=""/>
           </v:shape>
-          <o:OLEObject Type="Embed" ProgID="Equation.DSMT4" ShapeID="_x0000_i1102" DrawAspect="Content" ObjectID="_1608377836" r:id="rId146"/>
+          <o:OLEObject Type="Embed" ProgID="Equation.DSMT4" ShapeID="_x0000_i1102" DrawAspect="Content" ObjectID="_1608379881" r:id="rId146"/>
         </w:object>
       </w:r>
       <w:r>
@@ -21205,7 +21205,7 @@
           <v:shape id="_x0000_i1103" type="#_x0000_t75" style="width:145.5pt;height:41.25pt" o:ole="">
             <v:imagedata r:id="rId147" o:title=""/>
           </v:shape>
-          <o:OLEObject Type="Embed" ProgID="Equation.DSMT4" ShapeID="_x0000_i1103" DrawAspect="Content" ObjectID="_1608377837" r:id="rId148"/>
+          <o:OLEObject Type="Embed" ProgID="Equation.DSMT4" ShapeID="_x0000_i1103" DrawAspect="Content" ObjectID="_1608379882" r:id="rId148"/>
         </w:object>
       </w:r>
       <w:r>
@@ -21265,7 +21265,7 @@
           <v:shape id="_x0000_i1104" type="#_x0000_t75" style="width:15.75pt;height:18.75pt" o:ole="">
             <v:imagedata r:id="rId143" o:title=""/>
           </v:shape>
-          <o:OLEObject Type="Embed" ProgID="Equation.DSMT4" ShapeID="_x0000_i1104" DrawAspect="Content" ObjectID="_1608377838" r:id="rId149"/>
+          <o:OLEObject Type="Embed" ProgID="Equation.DSMT4" ShapeID="_x0000_i1104" DrawAspect="Content" ObjectID="_1608379883" r:id="rId149"/>
         </w:object>
       </w:r>
       <w:r>
@@ -21340,7 +21340,7 @@
           <v:shape id="_x0000_i1105" type="#_x0000_t75" style="width:432.75pt;height:45pt" o:ole="">
             <v:imagedata r:id="rId150" o:title=""/>
           </v:shape>
-          <o:OLEObject Type="Embed" ProgID="Equation.DSMT4" ShapeID="_x0000_i1105" DrawAspect="Content" ObjectID="_1608377839" r:id="rId151"/>
+          <o:OLEObject Type="Embed" ProgID="Equation.DSMT4" ShapeID="_x0000_i1105" DrawAspect="Content" ObjectID="_1608379884" r:id="rId151"/>
         </w:object>
       </w:r>
       <w:r>
@@ -21518,7 +21518,7 @@
           <v:shape id="_x0000_i1106" type="#_x0000_t75" style="width:15.75pt;height:18.75pt" o:ole="">
             <v:imagedata r:id="rId115" o:title=""/>
           </v:shape>
-          <o:OLEObject Type="Embed" ProgID="Equation.DSMT4" ShapeID="_x0000_i1106" DrawAspect="Content" ObjectID="_1608377840" r:id="rId152"/>
+          <o:OLEObject Type="Embed" ProgID="Equation.DSMT4" ShapeID="_x0000_i1106" DrawAspect="Content" ObjectID="_1608379885" r:id="rId152"/>
         </w:object>
       </w:r>
       <w:r>
@@ -21546,7 +21546,7 @@
           <v:shape id="_x0000_i1107" type="#_x0000_t75" style="width:14.25pt;height:21pt" o:ole="">
             <v:imagedata r:id="rId153" o:title=""/>
           </v:shape>
-          <o:OLEObject Type="Embed" ProgID="Equation.DSMT4" ShapeID="_x0000_i1107" DrawAspect="Content" ObjectID="_1608377841" r:id="rId154"/>
+          <o:OLEObject Type="Embed" ProgID="Equation.DSMT4" ShapeID="_x0000_i1107" DrawAspect="Content" ObjectID="_1608379886" r:id="rId154"/>
         </w:object>
       </w:r>
       <w:r>
@@ -21610,7 +21610,7 @@
           <v:shape id="_x0000_i1108" type="#_x0000_t75" style="width:103.5pt;height:21pt" o:ole="">
             <v:imagedata r:id="rId109" o:title=""/>
           </v:shape>
-          <o:OLEObject Type="Embed" ProgID="Equation.DSMT4" ShapeID="_x0000_i1108" DrawAspect="Content" ObjectID="_1608377842" r:id="rId155"/>
+          <o:OLEObject Type="Embed" ProgID="Equation.DSMT4" ShapeID="_x0000_i1108" DrawAspect="Content" ObjectID="_1608379887" r:id="rId155"/>
         </w:object>
       </w:r>
       <w:r>
@@ -21638,7 +21638,7 @@
           <v:shape id="_x0000_i1109" type="#_x0000_t75" style="width:15.75pt;height:18.75pt" o:ole="">
             <v:imagedata r:id="rId115" o:title=""/>
           </v:shape>
-          <o:OLEObject Type="Embed" ProgID="Equation.DSMT4" ShapeID="_x0000_i1109" DrawAspect="Content" ObjectID="_1608377843" r:id="rId156"/>
+          <o:OLEObject Type="Embed" ProgID="Equation.DSMT4" ShapeID="_x0000_i1109" DrawAspect="Content" ObjectID="_1608379888" r:id="rId156"/>
         </w:object>
       </w:r>
       <w:r>
@@ -21666,7 +21666,7 @@
           <v:shape id="_x0000_i1110" type="#_x0000_t75" style="width:21pt;height:21pt" o:ole="">
             <v:imagedata r:id="rId157" o:title=""/>
           </v:shape>
-          <o:OLEObject Type="Embed" ProgID="Equation.DSMT4" ShapeID="_x0000_i1110" DrawAspect="Content" ObjectID="_1608377844" r:id="rId158"/>
+          <o:OLEObject Type="Embed" ProgID="Equation.DSMT4" ShapeID="_x0000_i1110" DrawAspect="Content" ObjectID="_1608379889" r:id="rId158"/>
         </w:object>
       </w:r>
       <w:r>
@@ -21686,7 +21686,7 @@
           <v:shape id="_x0000_i1111" type="#_x0000_t75" style="width:57pt;height:24.75pt" o:ole="">
             <v:imagedata r:id="rId127" o:title=""/>
           </v:shape>
-          <o:OLEObject Type="Embed" ProgID="Equation.DSMT4" ShapeID="_x0000_i1111" DrawAspect="Content" ObjectID="_1608377845" r:id="rId159"/>
+          <o:OLEObject Type="Embed" ProgID="Equation.DSMT4" ShapeID="_x0000_i1111" DrawAspect="Content" ObjectID="_1608379890" r:id="rId159"/>
         </w:object>
       </w:r>
       <w:r>
@@ -21706,7 +21706,7 @@
           <v:shape id="_x0000_i1112" type="#_x0000_t75" style="width:15.75pt;height:18.75pt" o:ole="">
             <v:imagedata r:id="rId115" o:title=""/>
           </v:shape>
-          <o:OLEObject Type="Embed" ProgID="Equation.DSMT4" ShapeID="_x0000_i1112" DrawAspect="Content" ObjectID="_1608377846" r:id="rId160"/>
+          <o:OLEObject Type="Embed" ProgID="Equation.DSMT4" ShapeID="_x0000_i1112" DrawAspect="Content" ObjectID="_1608379891" r:id="rId160"/>
         </w:object>
       </w:r>
       <w:r>
@@ -21726,7 +21726,7 @@
           <v:shape id="_x0000_i1113" type="#_x0000_t75" style="width:14.25pt;height:21pt" o:ole="">
             <v:imagedata r:id="rId153" o:title=""/>
           </v:shape>
-          <o:OLEObject Type="Embed" ProgID="Equation.DSMT4" ShapeID="_x0000_i1113" DrawAspect="Content" ObjectID="_1608377847" r:id="rId161"/>
+          <o:OLEObject Type="Embed" ProgID="Equation.DSMT4" ShapeID="_x0000_i1113" DrawAspect="Content" ObjectID="_1608379892" r:id="rId161"/>
         </w:object>
       </w:r>
       <w:r>
@@ -21780,7 +21780,6 @@
         </w:rPr>
       </w:pPr>
     </w:p>
-    <w:proofErr w:type="gramStart"/>
     <w:p>
       <w:pPr>
         <w:spacing w:line="360" w:lineRule="auto"/>
@@ -21800,9 +21799,10 @@
           <v:shape id="_x0000_i1114" type="#_x0000_t75" style="width:282pt;height:39.75pt" o:ole="">
             <v:imagedata r:id="rId162" o:title=""/>
           </v:shape>
-          <o:OLEObject Type="Embed" ProgID="Equation.DSMT4" ShapeID="_x0000_i1114" DrawAspect="Content" ObjectID="_1608377848" r:id="rId163"/>
+          <o:OLEObject Type="Embed" ProgID="Equation.DSMT4" ShapeID="_x0000_i1114" DrawAspect="Content" ObjectID="_1608379893" r:id="rId163"/>
         </w:object>
       </w:r>
+      <w:proofErr w:type="gramStart"/>
       <w:r>
         <w:rPr>
           <w:rFonts w:ascii="Times New Roman" w:hAnsi="Times New Roman"/>
@@ -21875,7 +21875,7 @@
           <v:shape id="_x0000_i1115" type="#_x0000_t75" style="width:21pt;height:18.75pt" o:ole="">
             <v:imagedata r:id="rId164" o:title=""/>
           </v:shape>
-          <o:OLEObject Type="Embed" ProgID="Equation.DSMT4" ShapeID="_x0000_i1115" DrawAspect="Content" ObjectID="_1608377849" r:id="rId165"/>
+          <o:OLEObject Type="Embed" ProgID="Equation.DSMT4" ShapeID="_x0000_i1115" DrawAspect="Content" ObjectID="_1608379894" r:id="rId165"/>
         </w:object>
       </w:r>
       <w:r>
@@ -21895,7 +21895,7 @@
           <v:shape id="_x0000_i1116" type="#_x0000_t75" style="width:15pt;height:18.75pt" o:ole="">
             <v:imagedata r:id="rId166" o:title=""/>
           </v:shape>
-          <o:OLEObject Type="Embed" ProgID="Equation.DSMT4" ShapeID="_x0000_i1116" DrawAspect="Content" ObjectID="_1608377850" r:id="rId167"/>
+          <o:OLEObject Type="Embed" ProgID="Equation.DSMT4" ShapeID="_x0000_i1116" DrawAspect="Content" ObjectID="_1608379895" r:id="rId167"/>
         </w:object>
       </w:r>
       <w:r>
@@ -21923,7 +21923,7 @@
           <v:shape id="_x0000_i1117" type="#_x0000_t75" style="width:15.75pt;height:18.75pt" o:ole="">
             <v:imagedata r:id="rId115" o:title=""/>
           </v:shape>
-          <o:OLEObject Type="Embed" ProgID="Equation.DSMT4" ShapeID="_x0000_i1117" DrawAspect="Content" ObjectID="_1608377851" r:id="rId168"/>
+          <o:OLEObject Type="Embed" ProgID="Equation.DSMT4" ShapeID="_x0000_i1117" DrawAspect="Content" ObjectID="_1608379896" r:id="rId168"/>
         </w:object>
       </w:r>
       <w:r>
@@ -21961,7 +21961,7 @@
           <v:shape id="_x0000_i1118" type="#_x0000_t75" style="width:57pt;height:24.75pt" o:ole="">
             <v:imagedata r:id="rId127" o:title=""/>
           </v:shape>
-          <o:OLEObject Type="Embed" ProgID="Equation.DSMT4" ShapeID="_x0000_i1118" DrawAspect="Content" ObjectID="_1608377852" r:id="rId169"/>
+          <o:OLEObject Type="Embed" ProgID="Equation.DSMT4" ShapeID="_x0000_i1118" DrawAspect="Content" ObjectID="_1608379897" r:id="rId169"/>
         </w:object>
       </w:r>
       <w:r>
@@ -21987,7 +21987,7 @@
           <v:shape id="_x0000_i1119" type="#_x0000_t75" style="width:64.5pt;height:24.75pt" o:ole="">
             <v:imagedata r:id="rId129" o:title=""/>
           </v:shape>
-          <o:OLEObject Type="Embed" ProgID="Equation.DSMT4" ShapeID="_x0000_i1119" DrawAspect="Content" ObjectID="_1608377853" r:id="rId170"/>
+          <o:OLEObject Type="Embed" ProgID="Equation.DSMT4" ShapeID="_x0000_i1119" DrawAspect="Content" ObjectID="_1608379898" r:id="rId170"/>
         </w:object>
       </w:r>
       <w:r>
@@ -22013,7 +22013,7 @@
           <v:shape id="_x0000_i1120" type="#_x0000_t75" style="width:37.5pt;height:30pt" o:ole="">
             <v:imagedata r:id="rId113" o:title=""/>
           </v:shape>
-          <o:OLEObject Type="Embed" ProgID="Equation.DSMT4" ShapeID="_x0000_i1120" DrawAspect="Content" ObjectID="_1608377854" r:id="rId171"/>
+          <o:OLEObject Type="Embed" ProgID="Equation.DSMT4" ShapeID="_x0000_i1120" DrawAspect="Content" ObjectID="_1608379899" r:id="rId171"/>
         </w:object>
       </w:r>
       <w:r>
@@ -22035,7 +22035,7 @@
           <v:shape id="_x0000_i1121" type="#_x0000_t75" style="width:12.75pt;height:15pt" o:ole="">
             <v:imagedata r:id="rId111" o:title=""/>
           </v:shape>
-          <o:OLEObject Type="Embed" ProgID="Equation.DSMT4" ShapeID="_x0000_i1121" DrawAspect="Content" ObjectID="_1608377855" r:id="rId172"/>
+          <o:OLEObject Type="Embed" ProgID="Equation.DSMT4" ShapeID="_x0000_i1121" DrawAspect="Content" ObjectID="_1608379900" r:id="rId172"/>
         </w:object>
       </w:r>
       <w:r>
@@ -22073,7 +22073,7 @@
           <v:shape id="_x0000_i1122" type="#_x0000_t75" style="width:12.75pt;height:15pt" o:ole="">
             <v:imagedata r:id="rId111" o:title=""/>
           </v:shape>
-          <o:OLEObject Type="Embed" ProgID="Equation.DSMT4" ShapeID="_x0000_i1122" DrawAspect="Content" ObjectID="_1608377856" r:id="rId173"/>
+          <o:OLEObject Type="Embed" ProgID="Equation.DSMT4" ShapeID="_x0000_i1122" DrawAspect="Content" ObjectID="_1608379901" r:id="rId173"/>
         </w:object>
       </w:r>
       <w:r>
@@ -22109,7 +22109,7 @@
           <v:shape id="_x0000_i1123" type="#_x0000_t75" style="width:40.5pt;height:24.75pt" o:ole="">
             <v:imagedata r:id="rId174" o:title=""/>
           </v:shape>
-          <o:OLEObject Type="Embed" ProgID="Equation.DSMT4" ShapeID="_x0000_i1123" DrawAspect="Content" ObjectID="_1608377857" r:id="rId175"/>
+          <o:OLEObject Type="Embed" ProgID="Equation.DSMT4" ShapeID="_x0000_i1123" DrawAspect="Content" ObjectID="_1608379902" r:id="rId175"/>
         </w:object>
       </w:r>
       <w:r>
@@ -22129,7 +22129,7 @@
           <v:shape id="_x0000_i1124" type="#_x0000_t75" style="width:57pt;height:24.75pt" o:ole="">
             <v:imagedata r:id="rId127" o:title=""/>
           </v:shape>
-          <o:OLEObject Type="Embed" ProgID="Equation.DSMT4" ShapeID="_x0000_i1124" DrawAspect="Content" ObjectID="_1608377858" r:id="rId176"/>
+          <o:OLEObject Type="Embed" ProgID="Equation.DSMT4" ShapeID="_x0000_i1124" DrawAspect="Content" ObjectID="_1608379903" r:id="rId176"/>
         </w:object>
       </w:r>
       <w:r>
@@ -22189,7 +22189,7 @@
           <v:shape id="_x0000_i1125" type="#_x0000_t75" style="width:205.5pt;height:75pt" o:ole="">
             <v:imagedata r:id="rId177" o:title=""/>
           </v:shape>
-          <o:OLEObject Type="Embed" ProgID="Equation.DSMT4" ShapeID="_x0000_i1125" DrawAspect="Content" ObjectID="_1608377859" r:id="rId178"/>
+          <o:OLEObject Type="Embed" ProgID="Equation.DSMT4" ShapeID="_x0000_i1125" DrawAspect="Content" ObjectID="_1608379904" r:id="rId178"/>
         </w:object>
       </w:r>
       <w:r>
@@ -22264,7 +22264,7 @@
           <v:shape id="_x0000_i1126" type="#_x0000_t75" style="width:36pt;height:24.75pt" o:ole="">
             <v:imagedata r:id="rId145" o:title=""/>
           </v:shape>
-          <o:OLEObject Type="Embed" ProgID="Equation.DSMT4" ShapeID="_x0000_i1126" DrawAspect="Content" ObjectID="_1608377860" r:id="rId179"/>
+          <o:OLEObject Type="Embed" ProgID="Equation.DSMT4" ShapeID="_x0000_i1126" DrawAspect="Content" ObjectID="_1608379905" r:id="rId179"/>
         </w:object>
       </w:r>
       <w:r>
@@ -22312,7 +22312,7 @@
           <v:shape id="_x0000_i1127" type="#_x0000_t75" style="width:15.75pt;height:18.75pt" o:ole="">
             <v:imagedata r:id="rId143" o:title=""/>
           </v:shape>
-          <o:OLEObject Type="Embed" ProgID="Equation.DSMT4" ShapeID="_x0000_i1127" DrawAspect="Content" ObjectID="_1608377861" r:id="rId180"/>
+          <o:OLEObject Type="Embed" ProgID="Equation.DSMT4" ShapeID="_x0000_i1127" DrawAspect="Content" ObjectID="_1608379906" r:id="rId180"/>
         </w:object>
       </w:r>
       <w:r>
@@ -22361,7 +22361,7 @@
           <v:shape id="_x0000_i1128" type="#_x0000_t75" style="width:317.25pt;height:45pt" o:ole="">
             <v:imagedata r:id="rId181" o:title=""/>
           </v:shape>
-          <o:OLEObject Type="Embed" ProgID="Equation.DSMT4" ShapeID="_x0000_i1128" DrawAspect="Content" ObjectID="_1608377862" r:id="rId182"/>
+          <o:OLEObject Type="Embed" ProgID="Equation.DSMT4" ShapeID="_x0000_i1128" DrawAspect="Content" ObjectID="_1608379907" r:id="rId182"/>
         </w:object>
       </w:r>
       <w:r>
@@ -43136,6 +43136,40 @@
           <w:sz w:val="28"/>
           <w:szCs w:val="28"/>
         </w:rPr>
+        <w:t xml:space="preserve">. Данные для обучения берутся из файлов, которые должны располагаться в директории </w:t>
+      </w:r>
+      <w:r>
+        <w:rPr>
+          <w:rFonts w:ascii="Times New Roman" w:eastAsia="Times New Roman" w:hAnsi="Times New Roman"/>
+          <w:i/>
+          <w:sz w:val="28"/>
+          <w:szCs w:val="28"/>
+          <w:lang w:val="en-US"/>
+        </w:rPr>
+        <w:t>learn</w:t>
+      </w:r>
+      <w:r>
+        <w:rPr>
+          <w:rFonts w:ascii="Times New Roman" w:eastAsia="Times New Roman" w:hAnsi="Times New Roman"/>
+          <w:sz w:val="28"/>
+          <w:szCs w:val="28"/>
+        </w:rPr>
+        <w:t>. Название файла интерпретируется веб-фильтром как название категории.</w:t>
+      </w:r>
+      <w:r>
+        <w:rPr>
+          <w:rFonts w:ascii="Times New Roman" w:eastAsia="Times New Roman" w:hAnsi="Times New Roman"/>
+          <w:sz w:val="28"/>
+          <w:szCs w:val="28"/>
+        </w:rPr>
+        <w:t xml:space="preserve"> Внутри файла должны располагаться ключевые слова для данной категории по одному слову на строку</w:t>
+      </w:r>
+      <w:r>
+        <w:rPr>
+          <w:rFonts w:ascii="Times New Roman" w:eastAsia="Times New Roman" w:hAnsi="Times New Roman"/>
+          <w:sz w:val="28"/>
+          <w:szCs w:val="28"/>
+        </w:rPr>
         <w:t>;</w:t>
       </w:r>
     </w:p>
@@ -43427,50 +43461,6 @@
         </w:rPr>
         <w:t xml:space="preserve"> были добавлены в веб-консоль.</w:t>
       </w:r>
-    </w:p>
-    <w:p>
-      <w:pPr>
-        <w:spacing w:line="360" w:lineRule="auto"/>
-        <w:ind w:firstLine="0"/>
-        <w:rPr>
-          <w:rFonts w:ascii="Times New Roman" w:hAnsi="Times New Roman"/>
-          <w:sz w:val="28"/>
-          <w:szCs w:val="28"/>
-        </w:rPr>
-      </w:pPr>
-    </w:p>
-    <w:p>
-      <w:pPr>
-        <w:spacing w:line="360" w:lineRule="auto"/>
-        <w:ind w:firstLine="0"/>
-        <w:rPr>
-          <w:rFonts w:ascii="Times New Roman" w:hAnsi="Times New Roman"/>
-          <w:sz w:val="28"/>
-          <w:szCs w:val="28"/>
-        </w:rPr>
-      </w:pPr>
-    </w:p>
-    <w:p>
-      <w:pPr>
-        <w:spacing w:line="360" w:lineRule="auto"/>
-        <w:ind w:firstLine="0"/>
-        <w:rPr>
-          <w:rFonts w:ascii="Times New Roman" w:hAnsi="Times New Roman"/>
-          <w:sz w:val="28"/>
-          <w:szCs w:val="28"/>
-        </w:rPr>
-      </w:pPr>
-    </w:p>
-    <w:p>
-      <w:pPr>
-        <w:spacing w:line="360" w:lineRule="auto"/>
-        <w:ind w:firstLine="0"/>
-        <w:rPr>
-          <w:rFonts w:ascii="Times New Roman" w:hAnsi="Times New Roman"/>
-          <w:sz w:val="28"/>
-          <w:szCs w:val="28"/>
-        </w:rPr>
-      </w:pPr>
     </w:p>
     <w:p>
       <w:pPr>
@@ -43493,7 +43483,16 @@
           <w:i w:val="0"/>
         </w:rPr>
         <w:lastRenderedPageBreak/>
-        <w:t>Тестирование</w:t>
+        <w:t>Тестиров</w:t>
+      </w:r>
+      <w:bookmarkStart w:id="28" w:name="_GoBack"/>
+      <w:bookmarkEnd w:id="28"/>
+      <w:r>
+        <w:rPr>
+          <w:rFonts w:ascii="Times New Roman" w:hAnsi="Times New Roman"/>
+          <w:i w:val="0"/>
+        </w:rPr>
+        <w:t>ание</w:t>
       </w:r>
       <w:r>
         <w:rPr>
@@ -44011,17 +44010,7 @@
           <w:sz w:val="28"/>
           <w:szCs w:val="28"/>
         </w:rPr>
-        <w:t>. В одном случае запросы делались без использования веб-фильтра, а в другом случае использовался веб-фильтр, причем в двух режимах: с кэшированием сертифи</w:t>
-      </w:r>
-      <w:bookmarkStart w:id="28" w:name="_GoBack"/>
-      <w:bookmarkEnd w:id="28"/>
-      <w:r>
-        <w:rPr>
-          <w:rFonts w:ascii="Times New Roman" w:hAnsi="Times New Roman"/>
-          <w:sz w:val="28"/>
-          <w:szCs w:val="28"/>
-        </w:rPr>
-        <w:t>катов и без кэширования.</w:t>
+        <w:t>. В одном случае запросы делались без использования веб-фильтра, а в другом случае использовался веб-фильтр, причем в двух режимах: с кэшированием сертификатов и без кэширования.</w:t>
       </w:r>
       <w:r>
         <w:rPr>
@@ -44903,7 +44892,7 @@
           <v:shape id="_x0000_i1129" type="#_x0000_t75" style="width:14.25pt;height:12pt" o:ole="">
             <v:imagedata r:id="rId196" o:title=""/>
           </v:shape>
-          <o:OLEObject Type="Embed" ProgID="Equation.DSMT4" ShapeID="_x0000_i1129" DrawAspect="Content" ObjectID="_1608377863" r:id="rId197"/>
+          <o:OLEObject Type="Embed" ProgID="Equation.DSMT4" ShapeID="_x0000_i1129" DrawAspect="Content" ObjectID="_1608379908" r:id="rId197"/>
         </w:object>
       </w:r>
       <w:r>
@@ -44941,7 +44930,7 @@
           <v:shape id="_x0000_i1130" type="#_x0000_t75" style="width:11.25pt;height:15pt" o:ole="">
             <v:imagedata r:id="rId198" o:title=""/>
           </v:shape>
-          <o:OLEObject Type="Embed" ProgID="Equation.DSMT4" ShapeID="_x0000_i1130" DrawAspect="Content" ObjectID="_1608377864" r:id="rId199"/>
+          <o:OLEObject Type="Embed" ProgID="Equation.DSMT4" ShapeID="_x0000_i1130" DrawAspect="Content" ObjectID="_1608379909" r:id="rId199"/>
         </w:object>
       </w:r>
       <w:r>
@@ -44979,7 +44968,7 @@
           <v:shape id="_x0000_i1131" type="#_x0000_t75" style="width:11.25pt;height:12pt" o:ole="">
             <v:imagedata r:id="rId200" o:title=""/>
           </v:shape>
-          <o:OLEObject Type="Embed" ProgID="Equation.DSMT4" ShapeID="_x0000_i1131" DrawAspect="Content" ObjectID="_1608377865" r:id="rId201"/>
+          <o:OLEObject Type="Embed" ProgID="Equation.DSMT4" ShapeID="_x0000_i1131" DrawAspect="Content" ObjectID="_1608379910" r:id="rId201"/>
         </w:object>
       </w:r>
       <w:r>
@@ -45025,7 +45014,7 @@
           <v:shape id="_x0000_i1132" type="#_x0000_t75" style="width:111.75pt;height:21pt" o:ole="">
             <v:imagedata r:id="rId202" o:title=""/>
           </v:shape>
-          <o:OLEObject Type="Embed" ProgID="Equation.DSMT4" ShapeID="_x0000_i1132" DrawAspect="Content" ObjectID="_1608377866" r:id="rId203"/>
+          <o:OLEObject Type="Embed" ProgID="Equation.DSMT4" ShapeID="_x0000_i1132" DrawAspect="Content" ObjectID="_1608379911" r:id="rId203"/>
         </w:object>
       </w:r>
       <w:r>
@@ -45047,7 +45036,7 @@
           <v:shape id="_x0000_i1133" type="#_x0000_t75" style="width:75pt;height:21pt" o:ole="">
             <v:imagedata r:id="rId204" o:title=""/>
           </v:shape>
-          <o:OLEObject Type="Embed" ProgID="Equation.DSMT4" ShapeID="_x0000_i1133" DrawAspect="Content" ObjectID="_1608377867" r:id="rId205"/>
+          <o:OLEObject Type="Embed" ProgID="Equation.DSMT4" ShapeID="_x0000_i1133" DrawAspect="Content" ObjectID="_1608379912" r:id="rId205"/>
         </w:object>
       </w:r>
       <w:r>
@@ -57593,7 +57582,7 @@
       <w:rPr>
         <w:noProof/>
       </w:rPr>
-      <w:t>19</w:t>
+      <w:t>49</w:t>
     </w:r>
     <w:r>
       <w:fldChar w:fldCharType="end"/>
@@ -61491,7 +61480,7 @@
 </file>
 
 <file path=customXml/itemProps1.xml><?xml version="1.0" encoding="utf-8"?>
-<ds:datastoreItem xmlns:ds="http://schemas.openxmlformats.org/officeDocument/2006/customXml" ds:itemID="{892956FC-CCE3-4224-B396-D8D2000470CA}">
+<ds:datastoreItem xmlns:ds="http://schemas.openxmlformats.org/officeDocument/2006/customXml" ds:itemID="{332ED4E1-8E08-404E-BF8D-1291EAE26E94}">
   <ds:schemaRefs>
     <ds:schemaRef ds:uri="http://schemas.openxmlformats.org/officeDocument/2006/bibliography"/>
   </ds:schemaRefs>

--- a/diploma/Проектирование и разработка веб-фильтра для обеспечения контроля доступа к сетевым ресурсам.docx
+++ b/diploma/Проектирование и разработка веб-фильтра для обеспечения контроля доступа к сетевым ресурсам.docx
@@ -4399,6 +4399,8 @@
           <w:lang w:val="en-US"/>
         </w:rPr>
       </w:pPr>
+      <w:bookmarkStart w:id="0" w:name="_GoBack"/>
+      <w:bookmarkEnd w:id="0"/>
     </w:p>
     <w:p>
       <w:pPr>
@@ -4416,9 +4418,9 @@
       <w:r>
         <w:br w:type="page"/>
       </w:r>
-      <w:bookmarkStart w:id="0" w:name="_Toc526682668"/>
-      <w:bookmarkStart w:id="1" w:name="_Toc526700433"/>
-      <w:bookmarkStart w:id="2" w:name="_Toc534634666"/>
+      <w:bookmarkStart w:id="1" w:name="_Toc526682668"/>
+      <w:bookmarkStart w:id="2" w:name="_Toc526700433"/>
+      <w:bookmarkStart w:id="3" w:name="_Toc534634666"/>
       <w:r>
         <w:rPr>
           <w:rFonts w:ascii="Times New Roman" w:hAnsi="Times New Roman"/>
@@ -4429,9 +4431,9 @@
         <w:lastRenderedPageBreak/>
         <w:t>ВВЕДЕНИЕ</w:t>
       </w:r>
-      <w:bookmarkEnd w:id="0"/>
       <w:bookmarkEnd w:id="1"/>
       <w:bookmarkEnd w:id="2"/>
+      <w:bookmarkEnd w:id="3"/>
     </w:p>
     <w:p>
       <w:pPr>
@@ -5481,9 +5483,9 @@
       <w:r>
         <w:br w:type="page"/>
       </w:r>
-      <w:bookmarkStart w:id="3" w:name="_Toc526682669"/>
-      <w:bookmarkStart w:id="4" w:name="_Toc526700434"/>
-      <w:bookmarkStart w:id="5" w:name="_Toc534634667"/>
+      <w:bookmarkStart w:id="4" w:name="_Toc526682669"/>
+      <w:bookmarkStart w:id="5" w:name="_Toc526700434"/>
+      <w:bookmarkStart w:id="6" w:name="_Toc534634667"/>
       <w:r>
         <w:rPr>
           <w:rFonts w:ascii="Times New Roman" w:hAnsi="Times New Roman"/>
@@ -5501,8 +5503,8 @@
         </w:rPr>
         <w:t xml:space="preserve"> област</w:t>
       </w:r>
-      <w:bookmarkEnd w:id="3"/>
       <w:bookmarkEnd w:id="4"/>
+      <w:bookmarkEnd w:id="5"/>
       <w:r>
         <w:rPr>
           <w:rFonts w:ascii="Times New Roman" w:hAnsi="Times New Roman"/>
@@ -5511,7 +5513,7 @@
         </w:rPr>
         <w:t>и</w:t>
       </w:r>
-      <w:bookmarkEnd w:id="5"/>
+      <w:bookmarkEnd w:id="6"/>
     </w:p>
     <w:p>
       <w:pPr>
@@ -6610,9 +6612,9 @@
           <w:i w:val="0"/>
         </w:rPr>
       </w:pPr>
-      <w:bookmarkStart w:id="6" w:name="_Toc526682670"/>
-      <w:bookmarkStart w:id="7" w:name="_Toc526700435"/>
-      <w:bookmarkStart w:id="8" w:name="_Toc534634668"/>
+      <w:bookmarkStart w:id="7" w:name="_Toc526682670"/>
+      <w:bookmarkStart w:id="8" w:name="_Toc526700435"/>
+      <w:bookmarkStart w:id="9" w:name="_Toc534634668"/>
       <w:r>
         <w:rPr>
           <w:rFonts w:ascii="Times New Roman" w:hAnsi="Times New Roman"/>
@@ -6620,9 +6622,9 @@
         </w:rPr>
         <w:t>Веб-фильтр</w:t>
       </w:r>
-      <w:bookmarkEnd w:id="6"/>
       <w:bookmarkEnd w:id="7"/>
       <w:bookmarkEnd w:id="8"/>
+      <w:bookmarkEnd w:id="9"/>
     </w:p>
     <w:p>
       <w:pPr>
@@ -7941,9 +7943,9 @@
           <w:i w:val="0"/>
         </w:rPr>
       </w:pPr>
-      <w:bookmarkStart w:id="9" w:name="_Toc526682671"/>
-      <w:bookmarkStart w:id="10" w:name="_Toc526700436"/>
-      <w:bookmarkStart w:id="11" w:name="_Toc534634669"/>
+      <w:bookmarkStart w:id="10" w:name="_Toc526682671"/>
+      <w:bookmarkStart w:id="11" w:name="_Toc526700436"/>
+      <w:bookmarkStart w:id="12" w:name="_Toc534634669"/>
       <w:r>
         <w:rPr>
           <w:rFonts w:ascii="Times New Roman" w:hAnsi="Times New Roman"/>
@@ -7952,9 +7954,9 @@
         <w:lastRenderedPageBreak/>
         <w:t>Методы контентной фильтрации</w:t>
       </w:r>
-      <w:bookmarkEnd w:id="9"/>
       <w:bookmarkEnd w:id="10"/>
       <w:bookmarkEnd w:id="11"/>
+      <w:bookmarkEnd w:id="12"/>
     </w:p>
     <w:p>
       <w:pPr>
@@ -14655,8 +14657,8 @@
           <w:i w:val="0"/>
         </w:rPr>
       </w:pPr>
-      <w:bookmarkStart w:id="12" w:name="_Toc526700437"/>
-      <w:bookmarkStart w:id="13" w:name="_Toc534634670"/>
+      <w:bookmarkStart w:id="13" w:name="_Toc526700437"/>
+      <w:bookmarkStart w:id="14" w:name="_Toc534634670"/>
       <w:r>
         <w:rPr>
           <w:rFonts w:ascii="Times New Roman" w:hAnsi="Times New Roman"/>
@@ -14671,8 +14673,8 @@
         </w:rPr>
         <w:t xml:space="preserve"> сети интернет</w:t>
       </w:r>
-      <w:bookmarkEnd w:id="12"/>
       <w:bookmarkEnd w:id="13"/>
+      <w:bookmarkEnd w:id="14"/>
     </w:p>
     <w:p>
       <w:pPr>
@@ -15528,7 +15530,7 @@
           <w:i w:val="0"/>
         </w:rPr>
       </w:pPr>
-      <w:bookmarkStart w:id="14" w:name="_Toc534634671"/>
+      <w:bookmarkStart w:id="15" w:name="_Toc534634671"/>
       <w:r>
         <w:rPr>
           <w:rFonts w:ascii="Times New Roman" w:hAnsi="Times New Roman"/>
@@ -15536,7 +15538,7 @@
         </w:rPr>
         <w:t>Методы автоматической классификации текстов</w:t>
       </w:r>
-      <w:bookmarkEnd w:id="14"/>
+      <w:bookmarkEnd w:id="15"/>
     </w:p>
     <w:p>
       <w:pPr>
@@ -15765,7 +15767,7 @@
           <v:shape id="_x0000_i1025" type="#_x0000_t75" style="width:49.5pt;height:21pt" o:ole="">
             <v:imagedata r:id="rId9" o:title=""/>
           </v:shape>
-          <o:OLEObject Type="Embed" ProgID="Equation.DSMT4" ShapeID="_x0000_i1025" DrawAspect="Content" ObjectID="_1608379804" r:id="rId10"/>
+          <o:OLEObject Type="Embed" ProgID="Equation.DSMT4" ShapeID="_x0000_i1025" DrawAspect="Content" ObjectID="_1608380128" r:id="rId10"/>
         </w:object>
       </w:r>
       <w:r>
@@ -15785,7 +15787,7 @@
           <v:shape id="_x0000_i1026" type="#_x0000_t75" style="width:49.5pt;height:24.75pt" o:ole="">
             <v:imagedata r:id="rId11" o:title=""/>
           </v:shape>
-          <o:OLEObject Type="Embed" ProgID="Equation.DSMT4" ShapeID="_x0000_i1026" DrawAspect="Content" ObjectID="_1608379805" r:id="rId12"/>
+          <o:OLEObject Type="Embed" ProgID="Equation.DSMT4" ShapeID="_x0000_i1026" DrawAspect="Content" ObjectID="_1608380129" r:id="rId12"/>
         </w:object>
       </w:r>
       <w:r>
@@ -15805,7 +15807,7 @@
           <v:shape id="_x0000_i1027" type="#_x0000_t75" style="width:101.25pt;height:21pt" o:ole="">
             <v:imagedata r:id="rId13" o:title=""/>
           </v:shape>
-          <o:OLEObject Type="Embed" ProgID="Equation.DSMT4" ShapeID="_x0000_i1027" DrawAspect="Content" ObjectID="_1608379806" r:id="rId14"/>
+          <o:OLEObject Type="Embed" ProgID="Equation.DSMT4" ShapeID="_x0000_i1027" DrawAspect="Content" ObjectID="_1608380130" r:id="rId14"/>
         </w:object>
       </w:r>
       <w:r>
@@ -15863,7 +15865,7 @@
           <v:shape id="_x0000_i1028" type="#_x0000_t75" style="width:156pt;height:45pt" o:ole="">
             <v:imagedata r:id="rId15" o:title=""/>
           </v:shape>
-          <o:OLEObject Type="Embed" ProgID="Equation.DSMT4" ShapeID="_x0000_i1028" DrawAspect="Content" ObjectID="_1608379807" r:id="rId16"/>
+          <o:OLEObject Type="Embed" ProgID="Equation.DSMT4" ShapeID="_x0000_i1028" DrawAspect="Content" ObjectID="_1608380131" r:id="rId16"/>
         </w:object>
       </w:r>
       <w:r>
@@ -15920,7 +15922,7 @@
           <v:shape id="_x0000_i1029" type="#_x0000_t75" style="width:17.25pt;height:15pt" o:ole="">
             <v:imagedata r:id="rId17" o:title=""/>
           </v:shape>
-          <o:OLEObject Type="Embed" ProgID="Equation.DSMT4" ShapeID="_x0000_i1029" DrawAspect="Content" ObjectID="_1608379808" r:id="rId18"/>
+          <o:OLEObject Type="Embed" ProgID="Equation.DSMT4" ShapeID="_x0000_i1029" DrawAspect="Content" ObjectID="_1608380132" r:id="rId18"/>
         </w:object>
       </w:r>
       <w:r>
@@ -15939,7 +15941,7 @@
           <v:shape id="_x0000_i1030" type="#_x0000_t75" style="width:14.25pt;height:14.25pt" o:ole="">
             <v:imagedata r:id="rId19" o:title=""/>
           </v:shape>
-          <o:OLEObject Type="Embed" ProgID="Equation.DSMT4" ShapeID="_x0000_i1030" DrawAspect="Content" ObjectID="_1608379809" r:id="rId20"/>
+          <o:OLEObject Type="Embed" ProgID="Equation.DSMT4" ShapeID="_x0000_i1030" DrawAspect="Content" ObjectID="_1608380133" r:id="rId20"/>
         </w:object>
       </w:r>
       <w:r>
@@ -16011,7 +16013,7 @@
           <v:shape id="_x0000_i1031" type="#_x0000_t75" style="width:14.25pt;height:18.75pt" o:ole="">
             <v:imagedata r:id="rId21" o:title=""/>
           </v:shape>
-          <o:OLEObject Type="Embed" ProgID="Equation.DSMT4" ShapeID="_x0000_i1031" DrawAspect="Content" ObjectID="_1608379810" r:id="rId22"/>
+          <o:OLEObject Type="Embed" ProgID="Equation.DSMT4" ShapeID="_x0000_i1031" DrawAspect="Content" ObjectID="_1608380134" r:id="rId22"/>
         </w:object>
       </w:r>
       <w:r>
@@ -16038,7 +16040,7 @@
           <v:shape id="_x0000_i1032" type="#_x0000_t75" style="width:14.25pt;height:21pt" o:ole="">
             <v:imagedata r:id="rId23" o:title=""/>
           </v:shape>
-          <o:OLEObject Type="Embed" ProgID="Equation.DSMT4" ShapeID="_x0000_i1032" DrawAspect="Content" ObjectID="_1608379811" r:id="rId24"/>
+          <o:OLEObject Type="Embed" ProgID="Equation.DSMT4" ShapeID="_x0000_i1032" DrawAspect="Content" ObjectID="_1608380135" r:id="rId24"/>
         </w:object>
       </w:r>
       <w:r>
@@ -16789,7 +16791,7 @@
           <v:shape id="_x0000_i1033" type="#_x0000_t75" style="width:21pt;height:14.25pt" o:ole="">
             <v:imagedata r:id="rId25" o:title=""/>
           </v:shape>
-          <o:OLEObject Type="Embed" ProgID="Equation.DSMT4" ShapeID="_x0000_i1033" DrawAspect="Content" ObjectID="_1608379812" r:id="rId26"/>
+          <o:OLEObject Type="Embed" ProgID="Equation.DSMT4" ShapeID="_x0000_i1033" DrawAspect="Content" ObjectID="_1608380136" r:id="rId26"/>
         </w:object>
       </w:r>
       <w:r>
@@ -16901,7 +16903,7 @@
           <v:shape id="_x0000_i1034" type="#_x0000_t75" style="width:54.75pt;height:39.75pt" o:ole="">
             <v:imagedata r:id="rId27" o:title=""/>
           </v:shape>
-          <o:OLEObject Type="Embed" ProgID="Equation.DSMT4" ShapeID="_x0000_i1034" DrawAspect="Content" ObjectID="_1608379813" r:id="rId28"/>
+          <o:OLEObject Type="Embed" ProgID="Equation.DSMT4" ShapeID="_x0000_i1034" DrawAspect="Content" ObjectID="_1608380137" r:id="rId28"/>
         </w:object>
       </w:r>
       <w:proofErr w:type="gramStart"/>
@@ -16979,7 +16981,7 @@
           <v:shape id="_x0000_i1035" type="#_x0000_t75" style="width:21pt;height:20.25pt" o:ole="">
             <v:imagedata r:id="rId29" o:title=""/>
           </v:shape>
-          <o:OLEObject Type="Embed" ProgID="Equation.DSMT4" ShapeID="_x0000_i1035" DrawAspect="Content" ObjectID="_1608379814" r:id="rId30"/>
+          <o:OLEObject Type="Embed" ProgID="Equation.DSMT4" ShapeID="_x0000_i1035" DrawAspect="Content" ObjectID="_1608380138" r:id="rId30"/>
         </w:object>
       </w:r>
       <w:r>
@@ -17072,7 +17074,7 @@
           <v:shape id="_x0000_i1036" type="#_x0000_t75" style="width:15.75pt;height:18.75pt" o:ole="">
             <v:imagedata r:id="rId31" o:title=""/>
           </v:shape>
-          <o:OLEObject Type="Embed" ProgID="Equation.DSMT4" ShapeID="_x0000_i1036" DrawAspect="Content" ObjectID="_1608379815" r:id="rId32"/>
+          <o:OLEObject Type="Embed" ProgID="Equation.DSMT4" ShapeID="_x0000_i1036" DrawAspect="Content" ObjectID="_1608380139" r:id="rId32"/>
         </w:object>
       </w:r>
       <w:r>
@@ -17139,7 +17141,7 @@
           <v:shape id="_x0000_i1037" type="#_x0000_t75" style="width:29.25pt;height:14.25pt" o:ole="">
             <v:imagedata r:id="rId33" o:title=""/>
           </v:shape>
-          <o:OLEObject Type="Embed" ProgID="Equation.DSMT4" ShapeID="_x0000_i1037" DrawAspect="Content" ObjectID="_1608379816" r:id="rId34"/>
+          <o:OLEObject Type="Embed" ProgID="Equation.DSMT4" ShapeID="_x0000_i1037" DrawAspect="Content" ObjectID="_1608380140" r:id="rId34"/>
         </w:object>
       </w:r>
       <w:r>
@@ -17264,7 +17266,7 @@
           <v:shape id="_x0000_i1038" type="#_x0000_t75" style="width:78.75pt;height:41.25pt" o:ole="">
             <v:imagedata r:id="rId35" o:title=""/>
           </v:shape>
-          <o:OLEObject Type="Embed" ProgID="Equation.DSMT4" ShapeID="_x0000_i1038" DrawAspect="Content" ObjectID="_1608379817" r:id="rId36"/>
+          <o:OLEObject Type="Embed" ProgID="Equation.DSMT4" ShapeID="_x0000_i1038" DrawAspect="Content" ObjectID="_1608380141" r:id="rId36"/>
         </w:object>
       </w:r>
       <w:proofErr w:type="gramStart"/>
@@ -17367,7 +17369,7 @@
           <v:shape id="_x0000_i1039" type="#_x0000_t75" style="width:18.75pt;height:21pt" o:ole="">
             <v:imagedata r:id="rId37" o:title=""/>
           </v:shape>
-          <o:OLEObject Type="Embed" ProgID="Equation.DSMT4" ShapeID="_x0000_i1039" DrawAspect="Content" ObjectID="_1608379818" r:id="rId38"/>
+          <o:OLEObject Type="Embed" ProgID="Equation.DSMT4" ShapeID="_x0000_i1039" DrawAspect="Content" ObjectID="_1608380142" r:id="rId38"/>
         </w:object>
       </w:r>
       <w:r>
@@ -17424,7 +17426,7 @@
           <v:shape id="_x0000_i1040" type="#_x0000_t75" style="width:15.75pt;height:18.75pt" o:ole="">
             <v:imagedata r:id="rId39" o:title=""/>
           </v:shape>
-          <o:OLEObject Type="Embed" ProgID="Equation.DSMT4" ShapeID="_x0000_i1040" DrawAspect="Content" ObjectID="_1608379819" r:id="rId40"/>
+          <o:OLEObject Type="Embed" ProgID="Equation.DSMT4" ShapeID="_x0000_i1040" DrawAspect="Content" ObjectID="_1608380143" r:id="rId40"/>
         </w:object>
       </w:r>
       <w:r>
@@ -17491,7 +17493,7 @@
           <v:shape id="_x0000_i1041" type="#_x0000_t75" style="width:8.25pt;height:12.75pt" o:ole="">
             <v:imagedata r:id="rId41" o:title=""/>
           </v:shape>
-          <o:OLEObject Type="Embed" ProgID="Equation.DSMT4" ShapeID="_x0000_i1041" DrawAspect="Content" ObjectID="_1608379820" r:id="rId42"/>
+          <o:OLEObject Type="Embed" ProgID="Equation.DSMT4" ShapeID="_x0000_i1041" DrawAspect="Content" ObjectID="_1608380144" r:id="rId42"/>
         </w:object>
       </w:r>
       <w:r>
@@ -17513,7 +17515,7 @@
           <v:shape id="_x0000_i1042" type="#_x0000_t75" style="width:12pt;height:15pt" o:ole="">
             <v:imagedata r:id="rId43" o:title=""/>
           </v:shape>
-          <o:OLEObject Type="Embed" ProgID="Equation.DSMT4" ShapeID="_x0000_i1042" DrawAspect="Content" ObjectID="_1608379821" r:id="rId44"/>
+          <o:OLEObject Type="Embed" ProgID="Equation.DSMT4" ShapeID="_x0000_i1042" DrawAspect="Content" ObjectID="_1608380145" r:id="rId44"/>
         </w:object>
       </w:r>
       <w:r>
@@ -17582,7 +17584,7 @@
           <v:shape id="_x0000_i1043" type="#_x0000_t75" style="width:87.75pt;height:20.25pt" o:ole="">
             <v:imagedata r:id="rId45" o:title=""/>
           </v:shape>
-          <o:OLEObject Type="Embed" ProgID="Equation.DSMT4" ShapeID="_x0000_i1043" DrawAspect="Content" ObjectID="_1608379822" r:id="rId46"/>
+          <o:OLEObject Type="Embed" ProgID="Equation.DSMT4" ShapeID="_x0000_i1043" DrawAspect="Content" ObjectID="_1608380146" r:id="rId46"/>
         </w:object>
       </w:r>
       <w:r>
@@ -17986,7 +17988,7 @@
           <v:shape id="_x0000_i1044" type="#_x0000_t75" style="width:11.25pt;height:15pt" o:ole="">
             <v:imagedata r:id="rId47" o:title=""/>
           </v:shape>
-          <o:OLEObject Type="Embed" ProgID="Equation.DSMT4" ShapeID="_x0000_i1044" DrawAspect="Content" ObjectID="_1608379823" r:id="rId48"/>
+          <o:OLEObject Type="Embed" ProgID="Equation.DSMT4" ShapeID="_x0000_i1044" DrawAspect="Content" ObjectID="_1608380147" r:id="rId48"/>
         </w:object>
       </w:r>
       <w:r>
@@ -18074,7 +18076,7 @@
           <v:shape id="_x0000_i1045" type="#_x0000_t75" style="width:11.25pt;height:12pt" o:ole="">
             <v:imagedata r:id="rId49" o:title=""/>
           </v:shape>
-          <o:OLEObject Type="Embed" ProgID="Equation.DSMT4" ShapeID="_x0000_i1045" DrawAspect="Content" ObjectID="_1608379824" r:id="rId50"/>
+          <o:OLEObject Type="Embed" ProgID="Equation.DSMT4" ShapeID="_x0000_i1045" DrawAspect="Content" ObjectID="_1608380148" r:id="rId50"/>
         </w:object>
       </w:r>
       <w:r>
@@ -18426,7 +18428,7 @@
           <v:shape id="_x0000_i1046" type="#_x0000_t75" style="width:18.75pt;height:18.75pt" o:ole="">
             <v:imagedata r:id="rId52" o:title=""/>
           </v:shape>
-          <o:OLEObject Type="Embed" ProgID="Equation.DSMT4" ShapeID="_x0000_i1046" DrawAspect="Content" ObjectID="_1608379825" r:id="rId53"/>
+          <o:OLEObject Type="Embed" ProgID="Equation.DSMT4" ShapeID="_x0000_i1046" DrawAspect="Content" ObjectID="_1608380149" r:id="rId53"/>
         </w:object>
       </w:r>
       <w:r>
@@ -18496,7 +18498,7 @@
           <v:shape id="_x0000_i1047" type="#_x0000_t75" style="width:18pt;height:18.75pt" o:ole="">
             <v:imagedata r:id="rId54" o:title=""/>
           </v:shape>
-          <o:OLEObject Type="Embed" ProgID="Equation.DSMT4" ShapeID="_x0000_i1047" DrawAspect="Content" ObjectID="_1608379826" r:id="rId55"/>
+          <o:OLEObject Type="Embed" ProgID="Equation.DSMT4" ShapeID="_x0000_i1047" DrawAspect="Content" ObjectID="_1608380150" r:id="rId55"/>
         </w:object>
       </w:r>
       <w:r>
@@ -18518,7 +18520,7 @@
           <v:shape id="_x0000_i1048" type="#_x0000_t75" style="width:20.25pt;height:18.75pt" o:ole="">
             <v:imagedata r:id="rId56" o:title=""/>
           </v:shape>
-          <o:OLEObject Type="Embed" ProgID="Equation.DSMT4" ShapeID="_x0000_i1048" DrawAspect="Content" ObjectID="_1608379827" r:id="rId57"/>
+          <o:OLEObject Type="Embed" ProgID="Equation.DSMT4" ShapeID="_x0000_i1048" DrawAspect="Content" ObjectID="_1608380151" r:id="rId57"/>
         </w:object>
       </w:r>
       <w:r>
@@ -18596,7 +18598,7 @@
           <v:shape id="_x0000_i1049" type="#_x0000_t75" style="width:20.25pt;height:18.75pt" o:ole="">
             <v:imagedata r:id="rId56" o:title=""/>
           </v:shape>
-          <o:OLEObject Type="Embed" ProgID="Equation.DSMT4" ShapeID="_x0000_i1049" DrawAspect="Content" ObjectID="_1608379828" r:id="rId58"/>
+          <o:OLEObject Type="Embed" ProgID="Equation.DSMT4" ShapeID="_x0000_i1049" DrawAspect="Content" ObjectID="_1608380152" r:id="rId58"/>
         </w:object>
       </w:r>
       <w:r>
@@ -18718,7 +18720,7 @@
       <w:r>
         <w:br w:type="page"/>
       </w:r>
-      <w:bookmarkStart w:id="15" w:name="_Toc534634672"/>
+      <w:bookmarkStart w:id="16" w:name="_Toc534634672"/>
       <w:r>
         <w:rPr>
           <w:rFonts w:ascii="Times New Roman" w:hAnsi="Times New Roman"/>
@@ -18728,7 +18730,7 @@
         <w:lastRenderedPageBreak/>
         <w:t>Используемые технологии и алгоритмы</w:t>
       </w:r>
-      <w:bookmarkEnd w:id="15"/>
+      <w:bookmarkEnd w:id="16"/>
     </w:p>
     <w:p>
       <w:pPr>
@@ -18811,7 +18813,7 @@
           <w:i w:val="0"/>
         </w:rPr>
       </w:pPr>
-      <w:bookmarkStart w:id="16" w:name="_Toc534634673"/>
+      <w:bookmarkStart w:id="17" w:name="_Toc534634673"/>
       <w:r>
         <w:rPr>
           <w:rFonts w:ascii="Times New Roman" w:hAnsi="Times New Roman"/>
@@ -18826,7 +18828,7 @@
         </w:rPr>
         <w:t>Наивный байесовский классификатор</w:t>
       </w:r>
-      <w:bookmarkEnd w:id="16"/>
+      <w:bookmarkEnd w:id="17"/>
     </w:p>
     <w:p>
       <w:pPr>
@@ -18882,7 +18884,7 @@
           <v:shape id="_x0000_i1050" type="#_x0000_t75" style="width:12pt;height:15pt" o:ole="">
             <v:imagedata r:id="rId59" o:title=""/>
           </v:shape>
-          <o:OLEObject Type="Embed" ProgID="Equation.DSMT4" ShapeID="_x0000_i1050" DrawAspect="Content" ObjectID="_1608379829" r:id="rId60"/>
+          <o:OLEObject Type="Embed" ProgID="Equation.DSMT4" ShapeID="_x0000_i1050" DrawAspect="Content" ObjectID="_1608380153" r:id="rId60"/>
         </w:object>
       </w:r>
       <w:r>
@@ -18902,7 +18904,7 @@
           <v:shape id="_x0000_i1051" type="#_x0000_t75" style="width:87pt;height:21pt" o:ole="">
             <v:imagedata r:id="rId61" o:title=""/>
           </v:shape>
-          <o:OLEObject Type="Embed" ProgID="Equation.DSMT4" ShapeID="_x0000_i1051" DrawAspect="Content" ObjectID="_1608379830" r:id="rId62"/>
+          <o:OLEObject Type="Embed" ProgID="Equation.DSMT4" ShapeID="_x0000_i1051" DrawAspect="Content" ObjectID="_1608380154" r:id="rId62"/>
         </w:object>
       </w:r>
       <w:r>
@@ -18922,7 +18924,7 @@
           <v:shape id="_x0000_i1052" type="#_x0000_t75" style="width:63pt;height:24.75pt" o:ole="">
             <v:imagedata r:id="rId63" o:title=""/>
           </v:shape>
-          <o:OLEObject Type="Embed" ProgID="Equation.DSMT4" ShapeID="_x0000_i1052" DrawAspect="Content" ObjectID="_1608379831" r:id="rId64"/>
+          <o:OLEObject Type="Embed" ProgID="Equation.DSMT4" ShapeID="_x0000_i1052" DrawAspect="Content" ObjectID="_1608380155" r:id="rId64"/>
         </w:object>
       </w:r>
       <w:r>
@@ -18950,7 +18952,7 @@
           <v:shape id="_x0000_i1053" type="#_x0000_t75" style="width:12pt;height:15pt" o:ole="">
             <v:imagedata r:id="rId59" o:title=""/>
           </v:shape>
-          <o:OLEObject Type="Embed" ProgID="Equation.DSMT4" ShapeID="_x0000_i1053" DrawAspect="Content" ObjectID="_1608379832" r:id="rId65"/>
+          <o:OLEObject Type="Embed" ProgID="Equation.DSMT4" ShapeID="_x0000_i1053" DrawAspect="Content" ObjectID="_1608380156" r:id="rId65"/>
         </w:object>
       </w:r>
       <w:r>
@@ -18986,7 +18988,7 @@
           <v:shape id="_x0000_i1054" type="#_x0000_t75" style="width:12pt;height:18.75pt" o:ole="">
             <v:imagedata r:id="rId66" o:title=""/>
           </v:shape>
-          <o:OLEObject Type="Embed" ProgID="Equation.DSMT4" ShapeID="_x0000_i1054" DrawAspect="Content" ObjectID="_1608379833" r:id="rId67"/>
+          <o:OLEObject Type="Embed" ProgID="Equation.DSMT4" ShapeID="_x0000_i1054" DrawAspect="Content" ObjectID="_1608380157" r:id="rId67"/>
         </w:object>
       </w:r>
       <w:r>
@@ -19006,7 +19008,7 @@
           <v:shape id="_x0000_i1055" type="#_x0000_t75" style="width:50.25pt;height:21pt" o:ole="">
             <v:imagedata r:id="rId68" o:title=""/>
           </v:shape>
-          <o:OLEObject Type="Embed" ProgID="Equation.DSMT4" ShapeID="_x0000_i1055" DrawAspect="Content" ObjectID="_1608379834" r:id="rId69"/>
+          <o:OLEObject Type="Embed" ProgID="Equation.DSMT4" ShapeID="_x0000_i1055" DrawAspect="Content" ObjectID="_1608380158" r:id="rId69"/>
         </w:object>
       </w:r>
       <w:r>
@@ -19050,7 +19052,7 @@
           <v:shape id="_x0000_i1056" type="#_x0000_t75" style="width:12pt;height:15pt" o:ole="">
             <v:imagedata r:id="rId59" o:title=""/>
           </v:shape>
-          <o:OLEObject Type="Embed" ProgID="Equation.DSMT4" ShapeID="_x0000_i1056" DrawAspect="Content" ObjectID="_1608379835" r:id="rId70"/>
+          <o:OLEObject Type="Embed" ProgID="Equation.DSMT4" ShapeID="_x0000_i1056" DrawAspect="Content" ObjectID="_1608380159" r:id="rId70"/>
         </w:object>
       </w:r>
       <w:r>
@@ -19078,7 +19080,7 @@
           <v:shape id="_x0000_i1057" type="#_x0000_t75" style="width:12pt;height:18.75pt" o:ole="">
             <v:imagedata r:id="rId66" o:title=""/>
           </v:shape>
-          <o:OLEObject Type="Embed" ProgID="Equation.DSMT4" ShapeID="_x0000_i1057" DrawAspect="Content" ObjectID="_1608379836" r:id="rId71"/>
+          <o:OLEObject Type="Embed" ProgID="Equation.DSMT4" ShapeID="_x0000_i1057" DrawAspect="Content" ObjectID="_1608380160" r:id="rId71"/>
         </w:object>
       </w:r>
       <w:r>
@@ -19153,7 +19155,7 @@
           <v:shape id="_x0000_i1058" type="#_x0000_t75" style="width:117.75pt;height:34.5pt" o:ole="">
             <v:imagedata r:id="rId72" o:title=""/>
           </v:shape>
-          <o:OLEObject Type="Embed" ProgID="Equation.DSMT4" ShapeID="_x0000_i1058" DrawAspect="Content" ObjectID="_1608379837" r:id="rId73"/>
+          <o:OLEObject Type="Embed" ProgID="Equation.DSMT4" ShapeID="_x0000_i1058" DrawAspect="Content" ObjectID="_1608380161" r:id="rId73"/>
         </w:object>
       </w:r>
       <w:r>
@@ -19203,7 +19205,7 @@
           <v:shape id="_x0000_i1059" type="#_x0000_t75" style="width:50.25pt;height:21pt" o:ole="">
             <v:imagedata r:id="rId68" o:title=""/>
           </v:shape>
-          <o:OLEObject Type="Embed" ProgID="Equation.DSMT4" ShapeID="_x0000_i1059" DrawAspect="Content" ObjectID="_1608379838" r:id="rId74"/>
+          <o:OLEObject Type="Embed" ProgID="Equation.DSMT4" ShapeID="_x0000_i1059" DrawAspect="Content" ObjectID="_1608380162" r:id="rId74"/>
         </w:object>
       </w:r>
       <w:r>
@@ -19270,7 +19272,7 @@
           <v:shape id="_x0000_i1060" type="#_x0000_t75" style="width:151.5pt;height:42pt" o:ole="">
             <v:imagedata r:id="rId75" o:title=""/>
           </v:shape>
-          <o:OLEObject Type="Embed" ProgID="Equation.DSMT4" ShapeID="_x0000_i1060" DrawAspect="Content" ObjectID="_1608379839" r:id="rId76"/>
+          <o:OLEObject Type="Embed" ProgID="Equation.DSMT4" ShapeID="_x0000_i1060" DrawAspect="Content" ObjectID="_1608380163" r:id="rId76"/>
         </w:object>
       </w:r>
       <w:proofErr w:type="gramStart"/>
@@ -19339,7 +19341,7 @@
           <v:shape id="_x0000_i1061" type="#_x0000_t75" style="width:35.25pt;height:21pt" o:ole="">
             <v:imagedata r:id="rId77" o:title=""/>
           </v:shape>
-          <o:OLEObject Type="Embed" ProgID="Equation.DSMT4" ShapeID="_x0000_i1061" DrawAspect="Content" ObjectID="_1608379840" r:id="rId78"/>
+          <o:OLEObject Type="Embed" ProgID="Equation.DSMT4" ShapeID="_x0000_i1061" DrawAspect="Content" ObjectID="_1608380164" r:id="rId78"/>
         </w:object>
       </w:r>
       <w:r>
@@ -19375,7 +19377,7 @@
           <v:shape id="_x0000_i1062" type="#_x0000_t75" style="width:15.75pt;height:18.75pt" o:ole="">
             <v:imagedata r:id="rId79" o:title=""/>
           </v:shape>
-          <o:OLEObject Type="Embed" ProgID="Equation.DSMT4" ShapeID="_x0000_i1062" DrawAspect="Content" ObjectID="_1608379841" r:id="rId80"/>
+          <o:OLEObject Type="Embed" ProgID="Equation.DSMT4" ShapeID="_x0000_i1062" DrawAspect="Content" ObjectID="_1608380165" r:id="rId80"/>
         </w:object>
       </w:r>
     </w:p>
@@ -19407,7 +19409,7 @@
           <v:shape id="_x0000_i1063" type="#_x0000_t75" style="width:50.25pt;height:21pt" o:ole="">
             <v:imagedata r:id="rId81" o:title=""/>
           </v:shape>
-          <o:OLEObject Type="Embed" ProgID="Equation.DSMT4" ShapeID="_x0000_i1063" DrawAspect="Content" ObjectID="_1608379842" r:id="rId82"/>
+          <o:OLEObject Type="Embed" ProgID="Equation.DSMT4" ShapeID="_x0000_i1063" DrawAspect="Content" ObjectID="_1608380166" r:id="rId82"/>
         </w:object>
       </w:r>
       <w:r>
@@ -19427,7 +19429,7 @@
           <v:shape id="_x0000_i1064" type="#_x0000_t75" style="width:12pt;height:15pt" o:ole="">
             <v:imagedata r:id="rId59" o:title=""/>
           </v:shape>
-          <o:OLEObject Type="Embed" ProgID="Equation.DSMT4" ShapeID="_x0000_i1064" DrawAspect="Content" ObjectID="_1608379843" r:id="rId83"/>
+          <o:OLEObject Type="Embed" ProgID="Equation.DSMT4" ShapeID="_x0000_i1064" DrawAspect="Content" ObjectID="_1608380167" r:id="rId83"/>
         </w:object>
       </w:r>
       <w:r>
@@ -19463,7 +19465,7 @@
           <v:shape id="_x0000_i1065" type="#_x0000_t75" style="width:12pt;height:18.75pt" o:ole="">
             <v:imagedata r:id="rId84" o:title=""/>
           </v:shape>
-          <o:OLEObject Type="Embed" ProgID="Equation.DSMT4" ShapeID="_x0000_i1065" DrawAspect="Content" ObjectID="_1608379844" r:id="rId85"/>
+          <o:OLEObject Type="Embed" ProgID="Equation.DSMT4" ShapeID="_x0000_i1065" DrawAspect="Content" ObjectID="_1608380168" r:id="rId85"/>
         </w:object>
       </w:r>
       <w:r>
@@ -19503,7 +19505,7 @@
           <v:shape id="_x0000_i1066" type="#_x0000_t75" style="width:33.75pt;height:21pt" o:ole="">
             <v:imagedata r:id="rId86" o:title=""/>
           </v:shape>
-          <o:OLEObject Type="Embed" ProgID="Equation.DSMT4" ShapeID="_x0000_i1066" DrawAspect="Content" ObjectID="_1608379845" r:id="rId87"/>
+          <o:OLEObject Type="Embed" ProgID="Equation.DSMT4" ShapeID="_x0000_i1066" DrawAspect="Content" ObjectID="_1608380169" r:id="rId87"/>
         </w:object>
       </w:r>
       <w:r>
@@ -19523,7 +19525,7 @@
           <v:shape id="_x0000_i1067" type="#_x0000_t75" style="width:12pt;height:15pt" o:ole="">
             <v:imagedata r:id="rId59" o:title=""/>
           </v:shape>
-          <o:OLEObject Type="Embed" ProgID="Equation.DSMT4" ShapeID="_x0000_i1067" DrawAspect="Content" ObjectID="_1608379846" r:id="rId88"/>
+          <o:OLEObject Type="Embed" ProgID="Equation.DSMT4" ShapeID="_x0000_i1067" DrawAspect="Content" ObjectID="_1608380170" r:id="rId88"/>
         </w:object>
       </w:r>
       <w:r>
@@ -19551,7 +19553,7 @@
           <v:shape id="_x0000_i1068" type="#_x0000_t75" style="width:87pt;height:21pt" o:ole="">
             <v:imagedata r:id="rId89" o:title=""/>
           </v:shape>
-          <o:OLEObject Type="Embed" ProgID="Equation.DSMT4" ShapeID="_x0000_i1068" DrawAspect="Content" ObjectID="_1608379847" r:id="rId90"/>
+          <o:OLEObject Type="Embed" ProgID="Equation.DSMT4" ShapeID="_x0000_i1068" DrawAspect="Content" ObjectID="_1608380171" r:id="rId90"/>
         </w:object>
       </w:r>
       <w:r>
@@ -19582,7 +19584,7 @@
           <v:shape id="_x0000_i1069" type="#_x0000_t75" style="width:35.25pt;height:21pt" o:ole="">
             <v:imagedata r:id="rId77" o:title=""/>
           </v:shape>
-          <o:OLEObject Type="Embed" ProgID="Equation.DSMT4" ShapeID="_x0000_i1069" DrawAspect="Content" ObjectID="_1608379848" r:id="rId91"/>
+          <o:OLEObject Type="Embed" ProgID="Equation.DSMT4" ShapeID="_x0000_i1069" DrawAspect="Content" ObjectID="_1608380172" r:id="rId91"/>
         </w:object>
       </w:r>
       <w:r>
@@ -19602,7 +19604,7 @@
           <v:shape id="_x0000_i1070" type="#_x0000_t75" style="width:12pt;height:18.75pt" o:ole="">
             <v:imagedata r:id="rId84" o:title=""/>
           </v:shape>
-          <o:OLEObject Type="Embed" ProgID="Equation.DSMT4" ShapeID="_x0000_i1070" DrawAspect="Content" ObjectID="_1608379849" r:id="rId92"/>
+          <o:OLEObject Type="Embed" ProgID="Equation.DSMT4" ShapeID="_x0000_i1070" DrawAspect="Content" ObjectID="_1608380173" r:id="rId92"/>
         </w:object>
       </w:r>
       <w:r>
@@ -19641,7 +19643,7 @@
           <v:shape id="_x0000_i1071" type="#_x0000_t75" style="width:33.75pt;height:21pt" o:ole="">
             <v:imagedata r:id="rId86" o:title=""/>
           </v:shape>
-          <o:OLEObject Type="Embed" ProgID="Equation.DSMT4" ShapeID="_x0000_i1071" DrawAspect="Content" ObjectID="_1608379850" r:id="rId93"/>
+          <o:OLEObject Type="Embed" ProgID="Equation.DSMT4" ShapeID="_x0000_i1071" DrawAspect="Content" ObjectID="_1608380174" r:id="rId93"/>
         </w:object>
       </w:r>
       <w:r>
@@ -19669,7 +19671,7 @@
           <v:shape id="_x0000_i1072" type="#_x0000_t75" style="width:12pt;height:18.75pt" o:ole="">
             <v:imagedata r:id="rId84" o:title=""/>
           </v:shape>
-          <o:OLEObject Type="Embed" ProgID="Equation.DSMT4" ShapeID="_x0000_i1072" DrawAspect="Content" ObjectID="_1608379851" r:id="rId94"/>
+          <o:OLEObject Type="Embed" ProgID="Equation.DSMT4" ShapeID="_x0000_i1072" DrawAspect="Content" ObjectID="_1608380175" r:id="rId94"/>
         </w:object>
       </w:r>
       <w:r>
@@ -19689,7 +19691,7 @@
           <v:shape id="_x0000_i1073" type="#_x0000_t75" style="width:50.25pt;height:21pt" o:ole="">
             <v:imagedata r:id="rId68" o:title=""/>
           </v:shape>
-          <o:OLEObject Type="Embed" ProgID="Equation.DSMT4" ShapeID="_x0000_i1073" DrawAspect="Content" ObjectID="_1608379852" r:id="rId95"/>
+          <o:OLEObject Type="Embed" ProgID="Equation.DSMT4" ShapeID="_x0000_i1073" DrawAspect="Content" ObjectID="_1608380176" r:id="rId95"/>
         </w:object>
       </w:r>
       <w:r>
@@ -19737,7 +19739,7 @@
           <v:shape id="_x0000_i1074" type="#_x0000_t75" style="width:50.25pt;height:21pt" o:ole="">
             <v:imagedata r:id="rId81" o:title=""/>
           </v:shape>
-          <o:OLEObject Type="Embed" ProgID="Equation.DSMT4" ShapeID="_x0000_i1074" DrawAspect="Content" ObjectID="_1608379853" r:id="rId96"/>
+          <o:OLEObject Type="Embed" ProgID="Equation.DSMT4" ShapeID="_x0000_i1074" DrawAspect="Content" ObjectID="_1608380177" r:id="rId96"/>
         </w:object>
       </w:r>
       <w:r>
@@ -19757,7 +19759,7 @@
           <v:shape id="_x0000_i1075" type="#_x0000_t75" style="width:12pt;height:15pt" o:ole="">
             <v:imagedata r:id="rId59" o:title=""/>
           </v:shape>
-          <o:OLEObject Type="Embed" ProgID="Equation.DSMT4" ShapeID="_x0000_i1075" DrawAspect="Content" ObjectID="_1608379854" r:id="rId97"/>
+          <o:OLEObject Type="Embed" ProgID="Equation.DSMT4" ShapeID="_x0000_i1075" DrawAspect="Content" ObjectID="_1608380178" r:id="rId97"/>
         </w:object>
       </w:r>
       <w:r>
@@ -19778,7 +19780,7 @@
           <v:shape id="_x0000_i1076" type="#_x0000_t75" style="width:50.25pt;height:21pt" o:ole="">
             <v:imagedata r:id="rId81" o:title=""/>
           </v:shape>
-          <o:OLEObject Type="Embed" ProgID="Equation.DSMT4" ShapeID="_x0000_i1076" DrawAspect="Content" ObjectID="_1608379855" r:id="rId98"/>
+          <o:OLEObject Type="Embed" ProgID="Equation.DSMT4" ShapeID="_x0000_i1076" DrawAspect="Content" ObjectID="_1608380179" r:id="rId98"/>
         </w:object>
       </w:r>
       <w:r>
@@ -19837,7 +19839,7 @@
           <v:shape id="_x0000_i1077" type="#_x0000_t75" style="width:130.5pt;height:41.25pt" o:ole="">
             <v:imagedata r:id="rId99" o:title=""/>
           </v:shape>
-          <o:OLEObject Type="Embed" ProgID="Equation.DSMT4" ShapeID="_x0000_i1077" DrawAspect="Content" ObjectID="_1608379856" r:id="rId100"/>
+          <o:OLEObject Type="Embed" ProgID="Equation.DSMT4" ShapeID="_x0000_i1077" DrawAspect="Content" ObjectID="_1608380180" r:id="rId100"/>
         </w:object>
       </w:r>
       <w:r>
@@ -20143,7 +20145,7 @@
           <v:shape id="_x0000_i1078" type="#_x0000_t75" style="width:113.25pt;height:21pt" o:ole="">
             <v:imagedata r:id="rId101" o:title=""/>
           </v:shape>
-          <o:OLEObject Type="Embed" ProgID="Equation.DSMT4" ShapeID="_x0000_i1078" DrawAspect="Content" ObjectID="_1608379857" r:id="rId102"/>
+          <o:OLEObject Type="Embed" ProgID="Equation.DSMT4" ShapeID="_x0000_i1078" DrawAspect="Content" ObjectID="_1608380181" r:id="rId102"/>
         </w:object>
       </w:r>
       <w:r>
@@ -20171,7 +20173,7 @@
           <v:shape id="_x0000_i1079" type="#_x0000_t75" style="width:113.25pt;height:21pt" o:ole="">
             <v:imagedata r:id="rId103" o:title=""/>
           </v:shape>
-          <o:OLEObject Type="Embed" ProgID="Equation.DSMT4" ShapeID="_x0000_i1079" DrawAspect="Content" ObjectID="_1608379858" r:id="rId104"/>
+          <o:OLEObject Type="Embed" ProgID="Equation.DSMT4" ShapeID="_x0000_i1079" DrawAspect="Content" ObjectID="_1608380182" r:id="rId104"/>
         </w:object>
       </w:r>
       <w:r>
@@ -20191,7 +20193,7 @@
           <v:shape id="_x0000_i1080" type="#_x0000_t75" style="width:114pt;height:21pt" o:ole="">
             <v:imagedata r:id="rId105" o:title=""/>
           </v:shape>
-          <o:OLEObject Type="Embed" ProgID="Equation.DSMT4" ShapeID="_x0000_i1080" DrawAspect="Content" ObjectID="_1608379859" r:id="rId106"/>
+          <o:OLEObject Type="Embed" ProgID="Equation.DSMT4" ShapeID="_x0000_i1080" DrawAspect="Content" ObjectID="_1608380183" r:id="rId106"/>
         </w:object>
       </w:r>
       <w:r>
@@ -20227,7 +20229,7 @@
           <v:shape id="_x0000_i1081" type="#_x0000_t75" style="width:112.5pt;height:21pt" o:ole="">
             <v:imagedata r:id="rId107" o:title=""/>
           </v:shape>
-          <o:OLEObject Type="Embed" ProgID="Equation.DSMT4" ShapeID="_x0000_i1081" DrawAspect="Content" ObjectID="_1608379860" r:id="rId108"/>
+          <o:OLEObject Type="Embed" ProgID="Equation.DSMT4" ShapeID="_x0000_i1081" DrawAspect="Content" ObjectID="_1608380184" r:id="rId108"/>
         </w:object>
       </w:r>
       <w:r>
@@ -20321,7 +20323,7 @@
           <w:szCs w:val="28"/>
         </w:rPr>
       </w:pPr>
-      <w:bookmarkStart w:id="17" w:name="_Toc534634674"/>
+      <w:bookmarkStart w:id="18" w:name="_Toc534634674"/>
       <w:r>
         <w:rPr>
           <w:rFonts w:ascii="Times New Roman" w:hAnsi="Times New Roman"/>
@@ -20338,7 +20340,7 @@
         </w:rPr>
         <w:t>.1 Многомерная модель</w:t>
       </w:r>
-      <w:bookmarkEnd w:id="17"/>
+      <w:bookmarkEnd w:id="18"/>
     </w:p>
     <w:p>
       <w:pPr>
@@ -20375,7 +20377,7 @@
           <v:shape id="_x0000_i1082" type="#_x0000_t75" style="width:103.5pt;height:21pt" o:ole="">
             <v:imagedata r:id="rId109" o:title=""/>
           </v:shape>
-          <o:OLEObject Type="Embed" ProgID="Equation.DSMT4" ShapeID="_x0000_i1082" DrawAspect="Content" ObjectID="_1608379861" r:id="rId110"/>
+          <o:OLEObject Type="Embed" ProgID="Equation.DSMT4" ShapeID="_x0000_i1082" DrawAspect="Content" ObjectID="_1608380185" r:id="rId110"/>
         </w:object>
       </w:r>
       <w:r>
@@ -20397,7 +20399,7 @@
           <v:shape id="_x0000_i1083" type="#_x0000_t75" style="width:12.75pt;height:15pt" o:ole="">
             <v:imagedata r:id="rId111" o:title=""/>
           </v:shape>
-          <o:OLEObject Type="Embed" ProgID="Equation.DSMT4" ShapeID="_x0000_i1083" DrawAspect="Content" ObjectID="_1608379862" r:id="rId112"/>
+          <o:OLEObject Type="Embed" ProgID="Equation.DSMT4" ShapeID="_x0000_i1083" DrawAspect="Content" ObjectID="_1608380186" r:id="rId112"/>
         </w:object>
       </w:r>
       <w:r>
@@ -20433,7 +20435,7 @@
           <v:shape id="_x0000_i1084" type="#_x0000_t75" style="width:37.5pt;height:30pt" o:ole="">
             <v:imagedata r:id="rId113" o:title=""/>
           </v:shape>
-          <o:OLEObject Type="Embed" ProgID="Equation.DSMT4" ShapeID="_x0000_i1084" DrawAspect="Content" ObjectID="_1608379863" r:id="rId114"/>
+          <o:OLEObject Type="Embed" ProgID="Equation.DSMT4" ShapeID="_x0000_i1084" DrawAspect="Content" ObjectID="_1608380187" r:id="rId114"/>
         </w:object>
       </w:r>
       <w:r>
@@ -20453,7 +20455,7 @@
           <v:shape id="_x0000_i1085" type="#_x0000_t75" style="width:15.75pt;height:18.75pt" o:ole="">
             <v:imagedata r:id="rId115" o:title=""/>
           </v:shape>
-          <o:OLEObject Type="Embed" ProgID="Equation.DSMT4" ShapeID="_x0000_i1085" DrawAspect="Content" ObjectID="_1608379864" r:id="rId116"/>
+          <o:OLEObject Type="Embed" ProgID="Equation.DSMT4" ShapeID="_x0000_i1085" DrawAspect="Content" ObjectID="_1608380188" r:id="rId116"/>
         </w:object>
       </w:r>
       <w:r>
@@ -20481,7 +20483,7 @@
           <v:shape id="_x0000_i1086" type="#_x0000_t75" style="width:111pt;height:21pt" o:ole="">
             <v:imagedata r:id="rId117" o:title=""/>
           </v:shape>
-          <o:OLEObject Type="Embed" ProgID="Equation.DSMT4" ShapeID="_x0000_i1086" DrawAspect="Content" ObjectID="_1608379865" r:id="rId118"/>
+          <o:OLEObject Type="Embed" ProgID="Equation.DSMT4" ShapeID="_x0000_i1086" DrawAspect="Content" ObjectID="_1608380189" r:id="rId118"/>
         </w:object>
       </w:r>
       <w:r>
@@ -20509,7 +20511,7 @@
           <v:shape id="_x0000_i1087" type="#_x0000_t75" style="width:35.25pt;height:18.75pt" o:ole="">
             <v:imagedata r:id="rId119" o:title=""/>
           </v:shape>
-          <o:OLEObject Type="Embed" ProgID="Equation.DSMT4" ShapeID="_x0000_i1087" DrawAspect="Content" ObjectID="_1608379866" r:id="rId120"/>
+          <o:OLEObject Type="Embed" ProgID="Equation.DSMT4" ShapeID="_x0000_i1087" DrawAspect="Content" ObjectID="_1608380190" r:id="rId120"/>
         </w:object>
       </w:r>
       <w:r>
@@ -20529,7 +20531,7 @@
           <v:shape id="_x0000_i1088" type="#_x0000_t75" style="width:15pt;height:18.75pt" o:ole="">
             <v:imagedata r:id="rId121" o:title=""/>
           </v:shape>
-          <o:OLEObject Type="Embed" ProgID="Equation.DSMT4" ShapeID="_x0000_i1088" DrawAspect="Content" ObjectID="_1608379867" r:id="rId122"/>
+          <o:OLEObject Type="Embed" ProgID="Equation.DSMT4" ShapeID="_x0000_i1088" DrawAspect="Content" ObjectID="_1608380191" r:id="rId122"/>
         </w:object>
       </w:r>
       <w:r>
@@ -20549,7 +20551,7 @@
           <v:shape id="_x0000_i1089" type="#_x0000_t75" style="width:37.5pt;height:18.75pt" o:ole="">
             <v:imagedata r:id="rId123" o:title=""/>
           </v:shape>
-          <o:OLEObject Type="Embed" ProgID="Equation.DSMT4" ShapeID="_x0000_i1089" DrawAspect="Content" ObjectID="_1608379868" r:id="rId124"/>
+          <o:OLEObject Type="Embed" ProgID="Equation.DSMT4" ShapeID="_x0000_i1089" DrawAspect="Content" ObjectID="_1608380192" r:id="rId124"/>
         </w:object>
       </w:r>
       <w:r>
@@ -20607,7 +20609,7 @@
           <v:shape id="_x0000_i1090" type="#_x0000_t75" style="width:315.75pt;height:39pt" o:ole="">
             <v:imagedata r:id="rId125" o:title=""/>
           </v:shape>
-          <o:OLEObject Type="Embed" ProgID="Equation.DSMT4" ShapeID="_x0000_i1090" DrawAspect="Content" ObjectID="_1608379869" r:id="rId126"/>
+          <o:OLEObject Type="Embed" ProgID="Equation.DSMT4" ShapeID="_x0000_i1090" DrawAspect="Content" ObjectID="_1608380193" r:id="rId126"/>
         </w:object>
       </w:r>
       <w:r>
@@ -20688,7 +20690,7 @@
           <v:shape id="_x0000_i1091" type="#_x0000_t75" style="width:57pt;height:24.75pt" o:ole="">
             <v:imagedata r:id="rId127" o:title=""/>
           </v:shape>
-          <o:OLEObject Type="Embed" ProgID="Equation.DSMT4" ShapeID="_x0000_i1091" DrawAspect="Content" ObjectID="_1608379870" r:id="rId128"/>
+          <o:OLEObject Type="Embed" ProgID="Equation.DSMT4" ShapeID="_x0000_i1091" DrawAspect="Content" ObjectID="_1608380194" r:id="rId128"/>
         </w:object>
       </w:r>
       <w:r>
@@ -20716,7 +20718,7 @@
           <v:shape id="_x0000_i1092" type="#_x0000_t75" style="width:64.5pt;height:24.75pt" o:ole="">
             <v:imagedata r:id="rId129" o:title=""/>
           </v:shape>
-          <o:OLEObject Type="Embed" ProgID="Equation.DSMT4" ShapeID="_x0000_i1092" DrawAspect="Content" ObjectID="_1608379871" r:id="rId130"/>
+          <o:OLEObject Type="Embed" ProgID="Equation.DSMT4" ShapeID="_x0000_i1092" DrawAspect="Content" ObjectID="_1608380195" r:id="rId130"/>
         </w:object>
       </w:r>
       <w:r>
@@ -20742,7 +20744,7 @@
           <v:shape id="_x0000_i1093" type="#_x0000_t75" style="width:37.5pt;height:30pt" o:ole="">
             <v:imagedata r:id="rId113" o:title=""/>
           </v:shape>
-          <o:OLEObject Type="Embed" ProgID="Equation.DSMT4" ShapeID="_x0000_i1093" DrawAspect="Content" ObjectID="_1608379872" r:id="rId131"/>
+          <o:OLEObject Type="Embed" ProgID="Equation.DSMT4" ShapeID="_x0000_i1093" DrawAspect="Content" ObjectID="_1608380196" r:id="rId131"/>
         </w:object>
       </w:r>
       <w:r>
@@ -20764,7 +20766,7 @@
           <v:shape id="_x0000_i1094" type="#_x0000_t75" style="width:12.75pt;height:15pt" o:ole="">
             <v:imagedata r:id="rId111" o:title=""/>
           </v:shape>
-          <o:OLEObject Type="Embed" ProgID="Equation.DSMT4" ShapeID="_x0000_i1094" DrawAspect="Content" ObjectID="_1608379873" r:id="rId132"/>
+          <o:OLEObject Type="Embed" ProgID="Equation.DSMT4" ShapeID="_x0000_i1094" DrawAspect="Content" ObjectID="_1608380197" r:id="rId132"/>
         </w:object>
       </w:r>
       <w:r>
@@ -20802,7 +20804,7 @@
           <v:shape id="_x0000_i1095" type="#_x0000_t75" style="width:12.75pt;height:15pt" o:ole="">
             <v:imagedata r:id="rId111" o:title=""/>
           </v:shape>
-          <o:OLEObject Type="Embed" ProgID="Equation.DSMT4" ShapeID="_x0000_i1095" DrawAspect="Content" ObjectID="_1608379874" r:id="rId133"/>
+          <o:OLEObject Type="Embed" ProgID="Equation.DSMT4" ShapeID="_x0000_i1095" DrawAspect="Content" ObjectID="_1608380198" r:id="rId133"/>
         </w:object>
       </w:r>
       <w:r>
@@ -20838,7 +20840,7 @@
           <v:shape id="_x0000_i1096" type="#_x0000_t75" style="width:45.75pt;height:24.75pt" o:ole="">
             <v:imagedata r:id="rId134" o:title=""/>
           </v:shape>
-          <o:OLEObject Type="Embed" ProgID="Equation.DSMT4" ShapeID="_x0000_i1096" DrawAspect="Content" ObjectID="_1608379875" r:id="rId135"/>
+          <o:OLEObject Type="Embed" ProgID="Equation.DSMT4" ShapeID="_x0000_i1096" DrawAspect="Content" ObjectID="_1608380199" r:id="rId135"/>
         </w:object>
       </w:r>
       <w:r>
@@ -20858,7 +20860,7 @@
           <v:shape id="_x0000_i1097" type="#_x0000_t75" style="width:57pt;height:24.75pt" o:ole="">
             <v:imagedata r:id="rId127" o:title=""/>
           </v:shape>
-          <o:OLEObject Type="Embed" ProgID="Equation.DSMT4" ShapeID="_x0000_i1097" DrawAspect="Content" ObjectID="_1608379876" r:id="rId136"/>
+          <o:OLEObject Type="Embed" ProgID="Equation.DSMT4" ShapeID="_x0000_i1097" DrawAspect="Content" ObjectID="_1608380200" r:id="rId136"/>
         </w:object>
       </w:r>
       <w:r>
@@ -20916,7 +20918,7 @@
           <v:shape id="_x0000_i1098" type="#_x0000_t75" style="width:180.75pt;height:75.75pt" o:ole="">
             <v:imagedata r:id="rId137" o:title=""/>
           </v:shape>
-          <o:OLEObject Type="Embed" ProgID="Equation.DSMT4" ShapeID="_x0000_i1098" DrawAspect="Content" ObjectID="_1608379877" r:id="rId138"/>
+          <o:OLEObject Type="Embed" ProgID="Equation.DSMT4" ShapeID="_x0000_i1098" DrawAspect="Content" ObjectID="_1608380201" r:id="rId138"/>
         </w:object>
       </w:r>
       <w:proofErr w:type="gramStart"/>
@@ -21008,7 +21010,7 @@
           <v:shape id="_x0000_i1099" type="#_x0000_t75" style="width:16.5pt;height:18.75pt" o:ole="">
             <v:imagedata r:id="rId139" o:title=""/>
           </v:shape>
-          <o:OLEObject Type="Embed" ProgID="Equation.DSMT4" ShapeID="_x0000_i1099" DrawAspect="Content" ObjectID="_1608379878" r:id="rId140"/>
+          <o:OLEObject Type="Embed" ProgID="Equation.DSMT4" ShapeID="_x0000_i1099" DrawAspect="Content" ObjectID="_1608380202" r:id="rId140"/>
         </w:object>
       </w:r>
       <w:r>
@@ -21028,7 +21030,7 @@
           <v:shape id="_x0000_i1100" type="#_x0000_t75" style="width:12pt;height:18.75pt" o:ole="">
             <v:imagedata r:id="rId141" o:title=""/>
           </v:shape>
-          <o:OLEObject Type="Embed" ProgID="Equation.DSMT4" ShapeID="_x0000_i1100" DrawAspect="Content" ObjectID="_1608379879" r:id="rId142"/>
+          <o:OLEObject Type="Embed" ProgID="Equation.DSMT4" ShapeID="_x0000_i1100" DrawAspect="Content" ObjectID="_1608380203" r:id="rId142"/>
         </w:object>
       </w:r>
       <w:r>
@@ -21064,7 +21066,7 @@
           <v:shape id="_x0000_i1101" type="#_x0000_t75" style="width:15.75pt;height:18.75pt" o:ole="">
             <v:imagedata r:id="rId143" o:title=""/>
           </v:shape>
-          <o:OLEObject Type="Embed" ProgID="Equation.DSMT4" ShapeID="_x0000_i1101" DrawAspect="Content" ObjectID="_1608379880" r:id="rId144"/>
+          <o:OLEObject Type="Embed" ProgID="Equation.DSMT4" ShapeID="_x0000_i1101" DrawAspect="Content" ObjectID="_1608380204" r:id="rId144"/>
         </w:object>
       </w:r>
       <w:r>
@@ -21146,7 +21148,7 @@
           <v:shape id="_x0000_i1102" type="#_x0000_t75" style="width:36pt;height:24.75pt" o:ole="">
             <v:imagedata r:id="rId145" o:title=""/>
           </v:shape>
-          <o:OLEObject Type="Embed" ProgID="Equation.DSMT4" ShapeID="_x0000_i1102" DrawAspect="Content" ObjectID="_1608379881" r:id="rId146"/>
+          <o:OLEObject Type="Embed" ProgID="Equation.DSMT4" ShapeID="_x0000_i1102" DrawAspect="Content" ObjectID="_1608380205" r:id="rId146"/>
         </w:object>
       </w:r>
       <w:r>
@@ -21205,7 +21207,7 @@
           <v:shape id="_x0000_i1103" type="#_x0000_t75" style="width:145.5pt;height:41.25pt" o:ole="">
             <v:imagedata r:id="rId147" o:title=""/>
           </v:shape>
-          <o:OLEObject Type="Embed" ProgID="Equation.DSMT4" ShapeID="_x0000_i1103" DrawAspect="Content" ObjectID="_1608379882" r:id="rId148"/>
+          <o:OLEObject Type="Embed" ProgID="Equation.DSMT4" ShapeID="_x0000_i1103" DrawAspect="Content" ObjectID="_1608380206" r:id="rId148"/>
         </w:object>
       </w:r>
       <w:r>
@@ -21265,7 +21267,7 @@
           <v:shape id="_x0000_i1104" type="#_x0000_t75" style="width:15.75pt;height:18.75pt" o:ole="">
             <v:imagedata r:id="rId143" o:title=""/>
           </v:shape>
-          <o:OLEObject Type="Embed" ProgID="Equation.DSMT4" ShapeID="_x0000_i1104" DrawAspect="Content" ObjectID="_1608379883" r:id="rId149"/>
+          <o:OLEObject Type="Embed" ProgID="Equation.DSMT4" ShapeID="_x0000_i1104" DrawAspect="Content" ObjectID="_1608380207" r:id="rId149"/>
         </w:object>
       </w:r>
       <w:r>
@@ -21340,7 +21342,7 @@
           <v:shape id="_x0000_i1105" type="#_x0000_t75" style="width:432.75pt;height:45pt" o:ole="">
             <v:imagedata r:id="rId150" o:title=""/>
           </v:shape>
-          <o:OLEObject Type="Embed" ProgID="Equation.DSMT4" ShapeID="_x0000_i1105" DrawAspect="Content" ObjectID="_1608379884" r:id="rId151"/>
+          <o:OLEObject Type="Embed" ProgID="Equation.DSMT4" ShapeID="_x0000_i1105" DrawAspect="Content" ObjectID="_1608380208" r:id="rId151"/>
         </w:object>
       </w:r>
       <w:r>
@@ -21437,7 +21439,7 @@
           <w:szCs w:val="28"/>
         </w:rPr>
       </w:pPr>
-      <w:bookmarkStart w:id="18" w:name="_Toc534634675"/>
+      <w:bookmarkStart w:id="19" w:name="_Toc534634675"/>
       <w:r>
         <w:rPr>
           <w:rFonts w:ascii="Times New Roman" w:hAnsi="Times New Roman"/>
@@ -21472,7 +21474,7 @@
         </w:rPr>
         <w:t xml:space="preserve"> модель</w:t>
       </w:r>
-      <w:bookmarkEnd w:id="18"/>
+      <w:bookmarkEnd w:id="19"/>
     </w:p>
     <w:p>
       <w:pPr>
@@ -21518,7 +21520,7 @@
           <v:shape id="_x0000_i1106" type="#_x0000_t75" style="width:15.75pt;height:18.75pt" o:ole="">
             <v:imagedata r:id="rId115" o:title=""/>
           </v:shape>
-          <o:OLEObject Type="Embed" ProgID="Equation.DSMT4" ShapeID="_x0000_i1106" DrawAspect="Content" ObjectID="_1608379885" r:id="rId152"/>
+          <o:OLEObject Type="Embed" ProgID="Equation.DSMT4" ShapeID="_x0000_i1106" DrawAspect="Content" ObjectID="_1608380209" r:id="rId152"/>
         </w:object>
       </w:r>
       <w:r>
@@ -21546,7 +21548,7 @@
           <v:shape id="_x0000_i1107" type="#_x0000_t75" style="width:14.25pt;height:21pt" o:ole="">
             <v:imagedata r:id="rId153" o:title=""/>
           </v:shape>
-          <o:OLEObject Type="Embed" ProgID="Equation.DSMT4" ShapeID="_x0000_i1107" DrawAspect="Content" ObjectID="_1608379886" r:id="rId154"/>
+          <o:OLEObject Type="Embed" ProgID="Equation.DSMT4" ShapeID="_x0000_i1107" DrawAspect="Content" ObjectID="_1608380210" r:id="rId154"/>
         </w:object>
       </w:r>
       <w:r>
@@ -21610,7 +21612,7 @@
           <v:shape id="_x0000_i1108" type="#_x0000_t75" style="width:103.5pt;height:21pt" o:ole="">
             <v:imagedata r:id="rId109" o:title=""/>
           </v:shape>
-          <o:OLEObject Type="Embed" ProgID="Equation.DSMT4" ShapeID="_x0000_i1108" DrawAspect="Content" ObjectID="_1608379887" r:id="rId155"/>
+          <o:OLEObject Type="Embed" ProgID="Equation.DSMT4" ShapeID="_x0000_i1108" DrawAspect="Content" ObjectID="_1608380211" r:id="rId155"/>
         </w:object>
       </w:r>
       <w:r>
@@ -21638,7 +21640,7 @@
           <v:shape id="_x0000_i1109" type="#_x0000_t75" style="width:15.75pt;height:18.75pt" o:ole="">
             <v:imagedata r:id="rId115" o:title=""/>
           </v:shape>
-          <o:OLEObject Type="Embed" ProgID="Equation.DSMT4" ShapeID="_x0000_i1109" DrawAspect="Content" ObjectID="_1608379888" r:id="rId156"/>
+          <o:OLEObject Type="Embed" ProgID="Equation.DSMT4" ShapeID="_x0000_i1109" DrawAspect="Content" ObjectID="_1608380212" r:id="rId156"/>
         </w:object>
       </w:r>
       <w:r>
@@ -21666,7 +21668,7 @@
           <v:shape id="_x0000_i1110" type="#_x0000_t75" style="width:21pt;height:21pt" o:ole="">
             <v:imagedata r:id="rId157" o:title=""/>
           </v:shape>
-          <o:OLEObject Type="Embed" ProgID="Equation.DSMT4" ShapeID="_x0000_i1110" DrawAspect="Content" ObjectID="_1608379889" r:id="rId158"/>
+          <o:OLEObject Type="Embed" ProgID="Equation.DSMT4" ShapeID="_x0000_i1110" DrawAspect="Content" ObjectID="_1608380213" r:id="rId158"/>
         </w:object>
       </w:r>
       <w:r>
@@ -21686,7 +21688,7 @@
           <v:shape id="_x0000_i1111" type="#_x0000_t75" style="width:57pt;height:24.75pt" o:ole="">
             <v:imagedata r:id="rId127" o:title=""/>
           </v:shape>
-          <o:OLEObject Type="Embed" ProgID="Equation.DSMT4" ShapeID="_x0000_i1111" DrawAspect="Content" ObjectID="_1608379890" r:id="rId159"/>
+          <o:OLEObject Type="Embed" ProgID="Equation.DSMT4" ShapeID="_x0000_i1111" DrawAspect="Content" ObjectID="_1608380214" r:id="rId159"/>
         </w:object>
       </w:r>
       <w:r>
@@ -21706,7 +21708,7 @@
           <v:shape id="_x0000_i1112" type="#_x0000_t75" style="width:15.75pt;height:18.75pt" o:ole="">
             <v:imagedata r:id="rId115" o:title=""/>
           </v:shape>
-          <o:OLEObject Type="Embed" ProgID="Equation.DSMT4" ShapeID="_x0000_i1112" DrawAspect="Content" ObjectID="_1608379891" r:id="rId160"/>
+          <o:OLEObject Type="Embed" ProgID="Equation.DSMT4" ShapeID="_x0000_i1112" DrawAspect="Content" ObjectID="_1608380215" r:id="rId160"/>
         </w:object>
       </w:r>
       <w:r>
@@ -21726,7 +21728,7 @@
           <v:shape id="_x0000_i1113" type="#_x0000_t75" style="width:14.25pt;height:21pt" o:ole="">
             <v:imagedata r:id="rId153" o:title=""/>
           </v:shape>
-          <o:OLEObject Type="Embed" ProgID="Equation.DSMT4" ShapeID="_x0000_i1113" DrawAspect="Content" ObjectID="_1608379892" r:id="rId161"/>
+          <o:OLEObject Type="Embed" ProgID="Equation.DSMT4" ShapeID="_x0000_i1113" DrawAspect="Content" ObjectID="_1608380216" r:id="rId161"/>
         </w:object>
       </w:r>
       <w:r>
@@ -21799,7 +21801,7 @@
           <v:shape id="_x0000_i1114" type="#_x0000_t75" style="width:282pt;height:39.75pt" o:ole="">
             <v:imagedata r:id="rId162" o:title=""/>
           </v:shape>
-          <o:OLEObject Type="Embed" ProgID="Equation.DSMT4" ShapeID="_x0000_i1114" DrawAspect="Content" ObjectID="_1608379893" r:id="rId163"/>
+          <o:OLEObject Type="Embed" ProgID="Equation.DSMT4" ShapeID="_x0000_i1114" DrawAspect="Content" ObjectID="_1608380217" r:id="rId163"/>
         </w:object>
       </w:r>
       <w:proofErr w:type="gramStart"/>
@@ -21875,7 +21877,7 @@
           <v:shape id="_x0000_i1115" type="#_x0000_t75" style="width:21pt;height:18.75pt" o:ole="">
             <v:imagedata r:id="rId164" o:title=""/>
           </v:shape>
-          <o:OLEObject Type="Embed" ProgID="Equation.DSMT4" ShapeID="_x0000_i1115" DrawAspect="Content" ObjectID="_1608379894" r:id="rId165"/>
+          <o:OLEObject Type="Embed" ProgID="Equation.DSMT4" ShapeID="_x0000_i1115" DrawAspect="Content" ObjectID="_1608380218" r:id="rId165"/>
         </w:object>
       </w:r>
       <w:r>
@@ -21895,7 +21897,7 @@
           <v:shape id="_x0000_i1116" type="#_x0000_t75" style="width:15pt;height:18.75pt" o:ole="">
             <v:imagedata r:id="rId166" o:title=""/>
           </v:shape>
-          <o:OLEObject Type="Embed" ProgID="Equation.DSMT4" ShapeID="_x0000_i1116" DrawAspect="Content" ObjectID="_1608379895" r:id="rId167"/>
+          <o:OLEObject Type="Embed" ProgID="Equation.DSMT4" ShapeID="_x0000_i1116" DrawAspect="Content" ObjectID="_1608380219" r:id="rId167"/>
         </w:object>
       </w:r>
       <w:r>
@@ -21923,7 +21925,7 @@
           <v:shape id="_x0000_i1117" type="#_x0000_t75" style="width:15.75pt;height:18.75pt" o:ole="">
             <v:imagedata r:id="rId115" o:title=""/>
           </v:shape>
-          <o:OLEObject Type="Embed" ProgID="Equation.DSMT4" ShapeID="_x0000_i1117" DrawAspect="Content" ObjectID="_1608379896" r:id="rId168"/>
+          <o:OLEObject Type="Embed" ProgID="Equation.DSMT4" ShapeID="_x0000_i1117" DrawAspect="Content" ObjectID="_1608380220" r:id="rId168"/>
         </w:object>
       </w:r>
       <w:r>
@@ -21961,7 +21963,7 @@
           <v:shape id="_x0000_i1118" type="#_x0000_t75" style="width:57pt;height:24.75pt" o:ole="">
             <v:imagedata r:id="rId127" o:title=""/>
           </v:shape>
-          <o:OLEObject Type="Embed" ProgID="Equation.DSMT4" ShapeID="_x0000_i1118" DrawAspect="Content" ObjectID="_1608379897" r:id="rId169"/>
+          <o:OLEObject Type="Embed" ProgID="Equation.DSMT4" ShapeID="_x0000_i1118" DrawAspect="Content" ObjectID="_1608380221" r:id="rId169"/>
         </w:object>
       </w:r>
       <w:r>
@@ -21987,7 +21989,7 @@
           <v:shape id="_x0000_i1119" type="#_x0000_t75" style="width:64.5pt;height:24.75pt" o:ole="">
             <v:imagedata r:id="rId129" o:title=""/>
           </v:shape>
-          <o:OLEObject Type="Embed" ProgID="Equation.DSMT4" ShapeID="_x0000_i1119" DrawAspect="Content" ObjectID="_1608379898" r:id="rId170"/>
+          <o:OLEObject Type="Embed" ProgID="Equation.DSMT4" ShapeID="_x0000_i1119" DrawAspect="Content" ObjectID="_1608380222" r:id="rId170"/>
         </w:object>
       </w:r>
       <w:r>
@@ -22013,7 +22015,7 @@
           <v:shape id="_x0000_i1120" type="#_x0000_t75" style="width:37.5pt;height:30pt" o:ole="">
             <v:imagedata r:id="rId113" o:title=""/>
           </v:shape>
-          <o:OLEObject Type="Embed" ProgID="Equation.DSMT4" ShapeID="_x0000_i1120" DrawAspect="Content" ObjectID="_1608379899" r:id="rId171"/>
+          <o:OLEObject Type="Embed" ProgID="Equation.DSMT4" ShapeID="_x0000_i1120" DrawAspect="Content" ObjectID="_1608380223" r:id="rId171"/>
         </w:object>
       </w:r>
       <w:r>
@@ -22035,7 +22037,7 @@
           <v:shape id="_x0000_i1121" type="#_x0000_t75" style="width:12.75pt;height:15pt" o:ole="">
             <v:imagedata r:id="rId111" o:title=""/>
           </v:shape>
-          <o:OLEObject Type="Embed" ProgID="Equation.DSMT4" ShapeID="_x0000_i1121" DrawAspect="Content" ObjectID="_1608379900" r:id="rId172"/>
+          <o:OLEObject Type="Embed" ProgID="Equation.DSMT4" ShapeID="_x0000_i1121" DrawAspect="Content" ObjectID="_1608380224" r:id="rId172"/>
         </w:object>
       </w:r>
       <w:r>
@@ -22073,7 +22075,7 @@
           <v:shape id="_x0000_i1122" type="#_x0000_t75" style="width:12.75pt;height:15pt" o:ole="">
             <v:imagedata r:id="rId111" o:title=""/>
           </v:shape>
-          <o:OLEObject Type="Embed" ProgID="Equation.DSMT4" ShapeID="_x0000_i1122" DrawAspect="Content" ObjectID="_1608379901" r:id="rId173"/>
+          <o:OLEObject Type="Embed" ProgID="Equation.DSMT4" ShapeID="_x0000_i1122" DrawAspect="Content" ObjectID="_1608380225" r:id="rId173"/>
         </w:object>
       </w:r>
       <w:r>
@@ -22109,7 +22111,7 @@
           <v:shape id="_x0000_i1123" type="#_x0000_t75" style="width:40.5pt;height:24.75pt" o:ole="">
             <v:imagedata r:id="rId174" o:title=""/>
           </v:shape>
-          <o:OLEObject Type="Embed" ProgID="Equation.DSMT4" ShapeID="_x0000_i1123" DrawAspect="Content" ObjectID="_1608379902" r:id="rId175"/>
+          <o:OLEObject Type="Embed" ProgID="Equation.DSMT4" ShapeID="_x0000_i1123" DrawAspect="Content" ObjectID="_1608380226" r:id="rId175"/>
         </w:object>
       </w:r>
       <w:r>
@@ -22129,7 +22131,7 @@
           <v:shape id="_x0000_i1124" type="#_x0000_t75" style="width:57pt;height:24.75pt" o:ole="">
             <v:imagedata r:id="rId127" o:title=""/>
           </v:shape>
-          <o:OLEObject Type="Embed" ProgID="Equation.DSMT4" ShapeID="_x0000_i1124" DrawAspect="Content" ObjectID="_1608379903" r:id="rId176"/>
+          <o:OLEObject Type="Embed" ProgID="Equation.DSMT4" ShapeID="_x0000_i1124" DrawAspect="Content" ObjectID="_1608380227" r:id="rId176"/>
         </w:object>
       </w:r>
       <w:r>
@@ -22189,7 +22191,7 @@
           <v:shape id="_x0000_i1125" type="#_x0000_t75" style="width:205.5pt;height:75pt" o:ole="">
             <v:imagedata r:id="rId177" o:title=""/>
           </v:shape>
-          <o:OLEObject Type="Embed" ProgID="Equation.DSMT4" ShapeID="_x0000_i1125" DrawAspect="Content" ObjectID="_1608379904" r:id="rId178"/>
+          <o:OLEObject Type="Embed" ProgID="Equation.DSMT4" ShapeID="_x0000_i1125" DrawAspect="Content" ObjectID="_1608380228" r:id="rId178"/>
         </w:object>
       </w:r>
       <w:r>
@@ -22264,7 +22266,7 @@
           <v:shape id="_x0000_i1126" type="#_x0000_t75" style="width:36pt;height:24.75pt" o:ole="">
             <v:imagedata r:id="rId145" o:title=""/>
           </v:shape>
-          <o:OLEObject Type="Embed" ProgID="Equation.DSMT4" ShapeID="_x0000_i1126" DrawAspect="Content" ObjectID="_1608379905" r:id="rId179"/>
+          <o:OLEObject Type="Embed" ProgID="Equation.DSMT4" ShapeID="_x0000_i1126" DrawAspect="Content" ObjectID="_1608380229" r:id="rId179"/>
         </w:object>
       </w:r>
       <w:r>
@@ -22312,7 +22314,7 @@
           <v:shape id="_x0000_i1127" type="#_x0000_t75" style="width:15.75pt;height:18.75pt" o:ole="">
             <v:imagedata r:id="rId143" o:title=""/>
           </v:shape>
-          <o:OLEObject Type="Embed" ProgID="Equation.DSMT4" ShapeID="_x0000_i1127" DrawAspect="Content" ObjectID="_1608379906" r:id="rId180"/>
+          <o:OLEObject Type="Embed" ProgID="Equation.DSMT4" ShapeID="_x0000_i1127" DrawAspect="Content" ObjectID="_1608380230" r:id="rId180"/>
         </w:object>
       </w:r>
       <w:r>
@@ -22361,7 +22363,7 @@
           <v:shape id="_x0000_i1128" type="#_x0000_t75" style="width:317.25pt;height:45pt" o:ole="">
             <v:imagedata r:id="rId181" o:title=""/>
           </v:shape>
-          <o:OLEObject Type="Embed" ProgID="Equation.DSMT4" ShapeID="_x0000_i1128" DrawAspect="Content" ObjectID="_1608379907" r:id="rId182"/>
+          <o:OLEObject Type="Embed" ProgID="Equation.DSMT4" ShapeID="_x0000_i1128" DrawAspect="Content" ObjectID="_1608380231" r:id="rId182"/>
         </w:object>
       </w:r>
       <w:r>
@@ -22471,7 +22473,7 @@
           <w:rFonts w:ascii="Times New Roman" w:hAnsi="Times New Roman"/>
         </w:rPr>
       </w:pPr>
-      <w:bookmarkStart w:id="19" w:name="_Toc534634676"/>
+      <w:bookmarkStart w:id="20" w:name="_Toc534634676"/>
       <w:r>
         <w:rPr>
           <w:rFonts w:ascii="Times New Roman" w:hAnsi="Times New Roman"/>
@@ -22513,7 +22515,7 @@
         </w:rPr>
         <w:t>HTTPS</w:t>
       </w:r>
-      <w:bookmarkEnd w:id="19"/>
+      <w:bookmarkEnd w:id="20"/>
     </w:p>
     <w:p>
       <w:pPr>
@@ -26597,7 +26599,7 @@
           <w:i w:val="0"/>
         </w:rPr>
       </w:pPr>
-      <w:bookmarkStart w:id="20" w:name="_Toc534634677"/>
+      <w:bookmarkStart w:id="21" w:name="_Toc534634677"/>
       <w:r>
         <w:rPr>
           <w:rFonts w:ascii="Times New Roman" w:hAnsi="Times New Roman"/>
@@ -26632,7 +26634,7 @@
         </w:rPr>
         <w:t>MITM</w:t>
       </w:r>
-      <w:bookmarkEnd w:id="20"/>
+      <w:bookmarkEnd w:id="21"/>
     </w:p>
     <w:p>
       <w:pPr>
@@ -28408,7 +28410,7 @@
           <w:i w:val="0"/>
         </w:rPr>
       </w:pPr>
-      <w:bookmarkStart w:id="21" w:name="_Toc534634678"/>
+      <w:bookmarkStart w:id="22" w:name="_Toc534634678"/>
       <w:r>
         <w:rPr>
           <w:rFonts w:ascii="Times New Roman" w:hAnsi="Times New Roman"/>
@@ -28443,7 +28445,7 @@
         </w:rPr>
         <w:t>для разработки серверной части</w:t>
       </w:r>
-      <w:bookmarkEnd w:id="21"/>
+      <w:bookmarkEnd w:id="22"/>
     </w:p>
     <w:p>
       <w:pPr>
@@ -30942,7 +30944,7 @@
           <w:i w:val="0"/>
         </w:rPr>
       </w:pPr>
-      <w:bookmarkStart w:id="22" w:name="_Toc534634679"/>
+      <w:bookmarkStart w:id="23" w:name="_Toc534634679"/>
       <w:r>
         <w:rPr>
           <w:rFonts w:ascii="Times New Roman" w:hAnsi="Times New Roman"/>
@@ -30978,7 +30980,7 @@
         </w:rPr>
         <w:t xml:space="preserve"> для разработки клиентской части</w:t>
       </w:r>
-      <w:bookmarkEnd w:id="22"/>
+      <w:bookmarkEnd w:id="23"/>
     </w:p>
     <w:p>
       <w:pPr>
@@ -31829,7 +31831,7 @@
           <w:i w:val="0"/>
         </w:rPr>
       </w:pPr>
-      <w:bookmarkStart w:id="23" w:name="_Toc534634680"/>
+      <w:bookmarkStart w:id="24" w:name="_Toc534634680"/>
       <w:r>
         <w:rPr>
           <w:rFonts w:ascii="Times New Roman" w:hAnsi="Times New Roman"/>
@@ -31865,7 +31867,7 @@
         </w:rPr>
         <w:t xml:space="preserve"> данных</w:t>
       </w:r>
-      <w:bookmarkEnd w:id="23"/>
+      <w:bookmarkEnd w:id="24"/>
     </w:p>
     <w:p>
       <w:pPr>
@@ -32476,7 +32478,7 @@
       <w:r>
         <w:br w:type="page"/>
       </w:r>
-      <w:bookmarkStart w:id="24" w:name="_Toc534634681"/>
+      <w:bookmarkStart w:id="25" w:name="_Toc534634681"/>
       <w:r>
         <w:rPr>
           <w:rFonts w:ascii="Times New Roman" w:hAnsi="Times New Roman"/>
@@ -32494,7 +32496,7 @@
         </w:rPr>
         <w:t xml:space="preserve"> веб-фильтра</w:t>
       </w:r>
-      <w:bookmarkEnd w:id="24"/>
+      <w:bookmarkEnd w:id="25"/>
     </w:p>
     <w:p>
       <w:pPr>
@@ -32849,7 +32851,7 @@
           <w:i w:val="0"/>
         </w:rPr>
       </w:pPr>
-      <w:bookmarkStart w:id="25" w:name="_Toc534634682"/>
+      <w:bookmarkStart w:id="26" w:name="_Toc534634682"/>
       <w:r>
         <w:rPr>
           <w:rFonts w:ascii="Times New Roman" w:hAnsi="Times New Roman"/>
@@ -32857,7 +32859,7 @@
         </w:rPr>
         <w:t>Проектирование</w:t>
       </w:r>
-      <w:bookmarkEnd w:id="25"/>
+      <w:bookmarkEnd w:id="26"/>
     </w:p>
     <w:p>
       <w:pPr>
@@ -41558,7 +41560,7 @@
           <w:i w:val="0"/>
         </w:rPr>
       </w:pPr>
-      <w:bookmarkStart w:id="26" w:name="_Toc534634683"/>
+      <w:bookmarkStart w:id="27" w:name="_Toc534634683"/>
       <w:r>
         <w:rPr>
           <w:rFonts w:ascii="Times New Roman" w:hAnsi="Times New Roman"/>
@@ -41567,7 +41569,7 @@
         <w:lastRenderedPageBreak/>
         <w:t>Разработка</w:t>
       </w:r>
-      <w:bookmarkEnd w:id="26"/>
+      <w:bookmarkEnd w:id="27"/>
     </w:p>
     <w:p>
       <w:pPr>
@@ -43476,32 +43478,23 @@
           <w:i w:val="0"/>
         </w:rPr>
       </w:pPr>
-      <w:bookmarkStart w:id="27" w:name="_Toc534634684"/>
+      <w:bookmarkStart w:id="28" w:name="_Toc534634684"/>
       <w:r>
         <w:rPr>
           <w:rFonts w:ascii="Times New Roman" w:hAnsi="Times New Roman"/>
           <w:i w:val="0"/>
         </w:rPr>
         <w:lastRenderedPageBreak/>
-        <w:t>Тестиров</w:t>
-      </w:r>
-      <w:bookmarkStart w:id="28" w:name="_GoBack"/>
+        <w:t>Тестирование</w:t>
+      </w:r>
+      <w:r>
+        <w:rPr>
+          <w:rFonts w:ascii="Times New Roman" w:hAnsi="Times New Roman"/>
+          <w:i w:val="0"/>
+        </w:rPr>
+        <w:t xml:space="preserve"> производительности</w:t>
+      </w:r>
       <w:bookmarkEnd w:id="28"/>
-      <w:r>
-        <w:rPr>
-          <w:rFonts w:ascii="Times New Roman" w:hAnsi="Times New Roman"/>
-          <w:i w:val="0"/>
-        </w:rPr>
-        <w:t>ание</w:t>
-      </w:r>
-      <w:r>
-        <w:rPr>
-          <w:rFonts w:ascii="Times New Roman" w:hAnsi="Times New Roman"/>
-          <w:i w:val="0"/>
-        </w:rPr>
-        <w:t xml:space="preserve"> производительности</w:t>
-      </w:r>
-      <w:bookmarkEnd w:id="27"/>
     </w:p>
     <w:p>
       <w:pPr>
@@ -44892,7 +44885,7 @@
           <v:shape id="_x0000_i1129" type="#_x0000_t75" style="width:14.25pt;height:12pt" o:ole="">
             <v:imagedata r:id="rId196" o:title=""/>
           </v:shape>
-          <o:OLEObject Type="Embed" ProgID="Equation.DSMT4" ShapeID="_x0000_i1129" DrawAspect="Content" ObjectID="_1608379908" r:id="rId197"/>
+          <o:OLEObject Type="Embed" ProgID="Equation.DSMT4" ShapeID="_x0000_i1129" DrawAspect="Content" ObjectID="_1608380232" r:id="rId197"/>
         </w:object>
       </w:r>
       <w:r>
@@ -44930,7 +44923,7 @@
           <v:shape id="_x0000_i1130" type="#_x0000_t75" style="width:11.25pt;height:15pt" o:ole="">
             <v:imagedata r:id="rId198" o:title=""/>
           </v:shape>
-          <o:OLEObject Type="Embed" ProgID="Equation.DSMT4" ShapeID="_x0000_i1130" DrawAspect="Content" ObjectID="_1608379909" r:id="rId199"/>
+          <o:OLEObject Type="Embed" ProgID="Equation.DSMT4" ShapeID="_x0000_i1130" DrawAspect="Content" ObjectID="_1608380233" r:id="rId199"/>
         </w:object>
       </w:r>
       <w:r>
@@ -44968,7 +44961,7 @@
           <v:shape id="_x0000_i1131" type="#_x0000_t75" style="width:11.25pt;height:12pt" o:ole="">
             <v:imagedata r:id="rId200" o:title=""/>
           </v:shape>
-          <o:OLEObject Type="Embed" ProgID="Equation.DSMT4" ShapeID="_x0000_i1131" DrawAspect="Content" ObjectID="_1608379910" r:id="rId201"/>
+          <o:OLEObject Type="Embed" ProgID="Equation.DSMT4" ShapeID="_x0000_i1131" DrawAspect="Content" ObjectID="_1608380234" r:id="rId201"/>
         </w:object>
       </w:r>
       <w:r>
@@ -45014,7 +45007,7 @@
           <v:shape id="_x0000_i1132" type="#_x0000_t75" style="width:111.75pt;height:21pt" o:ole="">
             <v:imagedata r:id="rId202" o:title=""/>
           </v:shape>
-          <o:OLEObject Type="Embed" ProgID="Equation.DSMT4" ShapeID="_x0000_i1132" DrawAspect="Content" ObjectID="_1608379911" r:id="rId203"/>
+          <o:OLEObject Type="Embed" ProgID="Equation.DSMT4" ShapeID="_x0000_i1132" DrawAspect="Content" ObjectID="_1608380235" r:id="rId203"/>
         </w:object>
       </w:r>
       <w:r>
@@ -45036,7 +45029,7 @@
           <v:shape id="_x0000_i1133" type="#_x0000_t75" style="width:75pt;height:21pt" o:ole="">
             <v:imagedata r:id="rId204" o:title=""/>
           </v:shape>
-          <o:OLEObject Type="Embed" ProgID="Equation.DSMT4" ShapeID="_x0000_i1133" DrawAspect="Content" ObjectID="_1608379912" r:id="rId205"/>
+          <o:OLEObject Type="Embed" ProgID="Equation.DSMT4" ShapeID="_x0000_i1133" DrawAspect="Content" ObjectID="_1608380236" r:id="rId205"/>
         </w:object>
       </w:r>
       <w:r>
@@ -57582,7 +57575,7 @@
       <w:rPr>
         <w:noProof/>
       </w:rPr>
-      <w:t>49</w:t>
+      <w:t>54</w:t>
     </w:r>
     <w:r>
       <w:fldChar w:fldCharType="end"/>
@@ -61480,7 +61473,7 @@
 </file>
 
 <file path=customXml/itemProps1.xml><?xml version="1.0" encoding="utf-8"?>
-<ds:datastoreItem xmlns:ds="http://schemas.openxmlformats.org/officeDocument/2006/customXml" ds:itemID="{332ED4E1-8E08-404E-BF8D-1291EAE26E94}">
+<ds:datastoreItem xmlns:ds="http://schemas.openxmlformats.org/officeDocument/2006/customXml" ds:itemID="{D6459AE9-2EF5-4BF8-BF9B-AD0EF252D880}">
   <ds:schemaRefs>
     <ds:schemaRef ds:uri="http://schemas.openxmlformats.org/officeDocument/2006/bibliography"/>
   </ds:schemaRefs>

--- a/diploma/Проектирование и разработка веб-фильтра для обеспечения контроля доступа к сетевым ресурсам.docx
+++ b/diploma/Проектирование и разработка веб-фильтра для обеспечения контроля доступа к сетевым ресурсам.docx
@@ -4399,8 +4399,6 @@
           <w:lang w:val="en-US"/>
         </w:rPr>
       </w:pPr>
-      <w:bookmarkStart w:id="0" w:name="_GoBack"/>
-      <w:bookmarkEnd w:id="0"/>
     </w:p>
     <w:p>
       <w:pPr>
@@ -4418,9 +4416,9 @@
       <w:r>
         <w:br w:type="page"/>
       </w:r>
-      <w:bookmarkStart w:id="1" w:name="_Toc526682668"/>
-      <w:bookmarkStart w:id="2" w:name="_Toc526700433"/>
-      <w:bookmarkStart w:id="3" w:name="_Toc534634666"/>
+      <w:bookmarkStart w:id="0" w:name="_Toc526682668"/>
+      <w:bookmarkStart w:id="1" w:name="_Toc526700433"/>
+      <w:bookmarkStart w:id="2" w:name="_Toc534634666"/>
       <w:r>
         <w:rPr>
           <w:rFonts w:ascii="Times New Roman" w:hAnsi="Times New Roman"/>
@@ -4431,9 +4429,9 @@
         <w:lastRenderedPageBreak/>
         <w:t>ВВЕДЕНИЕ</w:t>
       </w:r>
+      <w:bookmarkEnd w:id="0"/>
       <w:bookmarkEnd w:id="1"/>
       <w:bookmarkEnd w:id="2"/>
-      <w:bookmarkEnd w:id="3"/>
     </w:p>
     <w:p>
       <w:pPr>
@@ -5483,9 +5481,9 @@
       <w:r>
         <w:br w:type="page"/>
       </w:r>
-      <w:bookmarkStart w:id="4" w:name="_Toc526682669"/>
-      <w:bookmarkStart w:id="5" w:name="_Toc526700434"/>
-      <w:bookmarkStart w:id="6" w:name="_Toc534634667"/>
+      <w:bookmarkStart w:id="3" w:name="_Toc526682669"/>
+      <w:bookmarkStart w:id="4" w:name="_Toc526700434"/>
+      <w:bookmarkStart w:id="5" w:name="_Toc534634667"/>
       <w:r>
         <w:rPr>
           <w:rFonts w:ascii="Times New Roman" w:hAnsi="Times New Roman"/>
@@ -5503,17 +5501,17 @@
         </w:rPr>
         <w:t xml:space="preserve"> област</w:t>
       </w:r>
+      <w:bookmarkEnd w:id="3"/>
       <w:bookmarkEnd w:id="4"/>
+      <w:r>
+        <w:rPr>
+          <w:rFonts w:ascii="Times New Roman" w:hAnsi="Times New Roman"/>
+          <w:sz w:val="28"/>
+          <w:szCs w:val="28"/>
+        </w:rPr>
+        <w:t>и</w:t>
+      </w:r>
       <w:bookmarkEnd w:id="5"/>
-      <w:r>
-        <w:rPr>
-          <w:rFonts w:ascii="Times New Roman" w:hAnsi="Times New Roman"/>
-          <w:sz w:val="28"/>
-          <w:szCs w:val="28"/>
-        </w:rPr>
-        <w:t>и</w:t>
-      </w:r>
-      <w:bookmarkEnd w:id="6"/>
     </w:p>
     <w:p>
       <w:pPr>
@@ -6612,9 +6610,9 @@
           <w:i w:val="0"/>
         </w:rPr>
       </w:pPr>
-      <w:bookmarkStart w:id="7" w:name="_Toc526682670"/>
-      <w:bookmarkStart w:id="8" w:name="_Toc526700435"/>
-      <w:bookmarkStart w:id="9" w:name="_Toc534634668"/>
+      <w:bookmarkStart w:id="6" w:name="_Toc526682670"/>
+      <w:bookmarkStart w:id="7" w:name="_Toc526700435"/>
+      <w:bookmarkStart w:id="8" w:name="_Toc534634668"/>
       <w:r>
         <w:rPr>
           <w:rFonts w:ascii="Times New Roman" w:hAnsi="Times New Roman"/>
@@ -6622,9 +6620,9 @@
         </w:rPr>
         <w:t>Веб-фильтр</w:t>
       </w:r>
+      <w:bookmarkEnd w:id="6"/>
       <w:bookmarkEnd w:id="7"/>
       <w:bookmarkEnd w:id="8"/>
-      <w:bookmarkEnd w:id="9"/>
     </w:p>
     <w:p>
       <w:pPr>
@@ -7943,9 +7941,9 @@
           <w:i w:val="0"/>
         </w:rPr>
       </w:pPr>
-      <w:bookmarkStart w:id="10" w:name="_Toc526682671"/>
-      <w:bookmarkStart w:id="11" w:name="_Toc526700436"/>
-      <w:bookmarkStart w:id="12" w:name="_Toc534634669"/>
+      <w:bookmarkStart w:id="9" w:name="_Toc526682671"/>
+      <w:bookmarkStart w:id="10" w:name="_Toc526700436"/>
+      <w:bookmarkStart w:id="11" w:name="_Toc534634669"/>
       <w:r>
         <w:rPr>
           <w:rFonts w:ascii="Times New Roman" w:hAnsi="Times New Roman"/>
@@ -7954,9 +7952,9 @@
         <w:lastRenderedPageBreak/>
         <w:t>Методы контентной фильтрации</w:t>
       </w:r>
+      <w:bookmarkEnd w:id="9"/>
       <w:bookmarkEnd w:id="10"/>
       <w:bookmarkEnd w:id="11"/>
-      <w:bookmarkEnd w:id="12"/>
     </w:p>
     <w:p>
       <w:pPr>
@@ -11673,23 +11671,13 @@
           <w:szCs w:val="28"/>
         </w:rPr>
       </w:pPr>
-    </w:p>
-    <w:p>
-      <w:pPr>
-        <w:spacing w:line="360" w:lineRule="auto"/>
-        <w:ind w:firstLine="0"/>
-        <w:rPr>
-          <w:rFonts w:ascii="Times New Roman" w:hAnsi="Times New Roman"/>
-          <w:sz w:val="28"/>
-          <w:szCs w:val="28"/>
-        </w:rPr>
-      </w:pPr>
-      <w:r>
-        <w:rPr>
-          <w:rFonts w:ascii="Times New Roman" w:hAnsi="Times New Roman"/>
-          <w:sz w:val="28"/>
-          <w:szCs w:val="28"/>
-        </w:rPr>
+      <w:r>
+        <w:rPr>
+          <w:rFonts w:ascii="Times New Roman" w:hAnsi="Times New Roman"/>
+          <w:sz w:val="28"/>
+          <w:szCs w:val="28"/>
+        </w:rPr>
+        <w:lastRenderedPageBreak/>
         <w:t>Продолжение таблицы 1</w:t>
       </w:r>
     </w:p>
@@ -13836,7 +13824,23 @@
           <w:sz w:val="28"/>
           <w:szCs w:val="28"/>
         </w:rPr>
-        <w:t xml:space="preserve">, что </w:t>
+        <w:t xml:space="preserve">, что признано наиболее эффективным методом фильтрации </w:t>
+      </w:r>
+      <w:r>
+        <w:rPr>
+          <w:rFonts w:ascii="Times New Roman" w:hAnsi="Times New Roman"/>
+          <w:sz w:val="28"/>
+          <w:szCs w:val="28"/>
+        </w:rPr>
+        <w:t>нежелательного</w:t>
+      </w:r>
+      <w:r>
+        <w:rPr>
+          <w:rFonts w:ascii="Times New Roman" w:hAnsi="Times New Roman"/>
+          <w:sz w:val="28"/>
+          <w:szCs w:val="28"/>
+        </w:rPr>
+        <w:t xml:space="preserve"> </w:t>
       </w:r>
       <w:r>
         <w:rPr>
@@ -13845,30 +13849,6 @@
           <w:szCs w:val="28"/>
         </w:rPr>
         <w:lastRenderedPageBreak/>
-        <w:t xml:space="preserve">признано наиболее эффективным методом фильтрации </w:t>
-      </w:r>
-      <w:r>
-        <w:rPr>
-          <w:rFonts w:ascii="Times New Roman" w:hAnsi="Times New Roman"/>
-          <w:sz w:val="28"/>
-          <w:szCs w:val="28"/>
-        </w:rPr>
-        <w:t>нежелательного</w:t>
-      </w:r>
-      <w:r>
-        <w:rPr>
-          <w:rFonts w:ascii="Times New Roman" w:hAnsi="Times New Roman"/>
-          <w:sz w:val="28"/>
-          <w:szCs w:val="28"/>
-        </w:rPr>
-        <w:t xml:space="preserve"> </w:t>
-      </w:r>
-      <w:r>
-        <w:rPr>
-          <w:rFonts w:ascii="Times New Roman" w:hAnsi="Times New Roman"/>
-          <w:sz w:val="28"/>
-          <w:szCs w:val="28"/>
-        </w:rPr>
         <w:t>контента</w:t>
       </w:r>
       <w:r>
@@ -14602,7 +14582,23 @@
           <w:sz w:val="28"/>
           <w:szCs w:val="28"/>
         </w:rPr>
-        <w:t>Также имеется возможность задавать свои правила разрешения/запрета доступа к веб-ресурсам</w:t>
+        <w:t>Также имеется возможность з</w:t>
+      </w:r>
+      <w:r>
+        <w:rPr>
+          <w:rFonts w:ascii="Times New Roman" w:hAnsi="Times New Roman"/>
+          <w:sz w:val="28"/>
+          <w:szCs w:val="28"/>
+        </w:rPr>
+        <w:t xml:space="preserve">адавать свои правила разрешения и </w:t>
+      </w:r>
+      <w:r>
+        <w:rPr>
+          <w:rFonts w:ascii="Times New Roman" w:hAnsi="Times New Roman"/>
+          <w:sz w:val="28"/>
+          <w:szCs w:val="28"/>
+        </w:rPr>
+        <w:t>запрета доступа к веб-ресурсам</w:t>
       </w:r>
       <w:r>
         <w:rPr>
@@ -14657,8 +14653,8 @@
           <w:i w:val="0"/>
         </w:rPr>
       </w:pPr>
-      <w:bookmarkStart w:id="13" w:name="_Toc526700437"/>
-      <w:bookmarkStart w:id="14" w:name="_Toc534634670"/>
+      <w:bookmarkStart w:id="12" w:name="_Toc526700437"/>
+      <w:bookmarkStart w:id="13" w:name="_Toc534634670"/>
       <w:r>
         <w:rPr>
           <w:rFonts w:ascii="Times New Roman" w:hAnsi="Times New Roman"/>
@@ -14673,8 +14669,8 @@
         </w:rPr>
         <w:t xml:space="preserve"> сети интернет</w:t>
       </w:r>
+      <w:bookmarkEnd w:id="12"/>
       <w:bookmarkEnd w:id="13"/>
-      <w:bookmarkEnd w:id="14"/>
     </w:p>
     <w:p>
       <w:pPr>
@@ -15530,7 +15526,7 @@
           <w:i w:val="0"/>
         </w:rPr>
       </w:pPr>
-      <w:bookmarkStart w:id="15" w:name="_Toc534634671"/>
+      <w:bookmarkStart w:id="14" w:name="_Toc534634671"/>
       <w:r>
         <w:rPr>
           <w:rFonts w:ascii="Times New Roman" w:hAnsi="Times New Roman"/>
@@ -15538,7 +15534,7 @@
         </w:rPr>
         <w:t>Методы автоматической классификации текстов</w:t>
       </w:r>
-      <w:bookmarkEnd w:id="15"/>
+      <w:bookmarkEnd w:id="14"/>
     </w:p>
     <w:p>
       <w:pPr>
@@ -15767,7 +15763,7 @@
           <v:shape id="_x0000_i1025" type="#_x0000_t75" style="width:49.5pt;height:21pt" o:ole="">
             <v:imagedata r:id="rId9" o:title=""/>
           </v:shape>
-          <o:OLEObject Type="Embed" ProgID="Equation.DSMT4" ShapeID="_x0000_i1025" DrawAspect="Content" ObjectID="_1608380128" r:id="rId10"/>
+          <o:OLEObject Type="Embed" ProgID="Equation.DSMT4" ShapeID="_x0000_i1025" DrawAspect="Content" ObjectID="_1608482933" r:id="rId10"/>
         </w:object>
       </w:r>
       <w:r>
@@ -15787,7 +15783,7 @@
           <v:shape id="_x0000_i1026" type="#_x0000_t75" style="width:49.5pt;height:24.75pt" o:ole="">
             <v:imagedata r:id="rId11" o:title=""/>
           </v:shape>
-          <o:OLEObject Type="Embed" ProgID="Equation.DSMT4" ShapeID="_x0000_i1026" DrawAspect="Content" ObjectID="_1608380129" r:id="rId12"/>
+          <o:OLEObject Type="Embed" ProgID="Equation.DSMT4" ShapeID="_x0000_i1026" DrawAspect="Content" ObjectID="_1608482934" r:id="rId12"/>
         </w:object>
       </w:r>
       <w:r>
@@ -15807,7 +15803,7 @@
           <v:shape id="_x0000_i1027" type="#_x0000_t75" style="width:101.25pt;height:21pt" o:ole="">
             <v:imagedata r:id="rId13" o:title=""/>
           </v:shape>
-          <o:OLEObject Type="Embed" ProgID="Equation.DSMT4" ShapeID="_x0000_i1027" DrawAspect="Content" ObjectID="_1608380130" r:id="rId14"/>
+          <o:OLEObject Type="Embed" ProgID="Equation.DSMT4" ShapeID="_x0000_i1027" DrawAspect="Content" ObjectID="_1608482935" r:id="rId14"/>
         </w:object>
       </w:r>
       <w:r>
@@ -15865,7 +15861,7 @@
           <v:shape id="_x0000_i1028" type="#_x0000_t75" style="width:156pt;height:45pt" o:ole="">
             <v:imagedata r:id="rId15" o:title=""/>
           </v:shape>
-          <o:OLEObject Type="Embed" ProgID="Equation.DSMT4" ShapeID="_x0000_i1028" DrawAspect="Content" ObjectID="_1608380131" r:id="rId16"/>
+          <o:OLEObject Type="Embed" ProgID="Equation.DSMT4" ShapeID="_x0000_i1028" DrawAspect="Content" ObjectID="_1608482936" r:id="rId16"/>
         </w:object>
       </w:r>
       <w:r>
@@ -15922,7 +15918,7 @@
           <v:shape id="_x0000_i1029" type="#_x0000_t75" style="width:17.25pt;height:15pt" o:ole="">
             <v:imagedata r:id="rId17" o:title=""/>
           </v:shape>
-          <o:OLEObject Type="Embed" ProgID="Equation.DSMT4" ShapeID="_x0000_i1029" DrawAspect="Content" ObjectID="_1608380132" r:id="rId18"/>
+          <o:OLEObject Type="Embed" ProgID="Equation.DSMT4" ShapeID="_x0000_i1029" DrawAspect="Content" ObjectID="_1608482937" r:id="rId18"/>
         </w:object>
       </w:r>
       <w:r>
@@ -15941,7 +15937,7 @@
           <v:shape id="_x0000_i1030" type="#_x0000_t75" style="width:14.25pt;height:14.25pt" o:ole="">
             <v:imagedata r:id="rId19" o:title=""/>
           </v:shape>
-          <o:OLEObject Type="Embed" ProgID="Equation.DSMT4" ShapeID="_x0000_i1030" DrawAspect="Content" ObjectID="_1608380133" r:id="rId20"/>
+          <o:OLEObject Type="Embed" ProgID="Equation.DSMT4" ShapeID="_x0000_i1030" DrawAspect="Content" ObjectID="_1608482938" r:id="rId20"/>
         </w:object>
       </w:r>
       <w:r>
@@ -16013,7 +16009,7 @@
           <v:shape id="_x0000_i1031" type="#_x0000_t75" style="width:14.25pt;height:18.75pt" o:ole="">
             <v:imagedata r:id="rId21" o:title=""/>
           </v:shape>
-          <o:OLEObject Type="Embed" ProgID="Equation.DSMT4" ShapeID="_x0000_i1031" DrawAspect="Content" ObjectID="_1608380134" r:id="rId22"/>
+          <o:OLEObject Type="Embed" ProgID="Equation.DSMT4" ShapeID="_x0000_i1031" DrawAspect="Content" ObjectID="_1608482939" r:id="rId22"/>
         </w:object>
       </w:r>
       <w:r>
@@ -16040,7 +16036,7 @@
           <v:shape id="_x0000_i1032" type="#_x0000_t75" style="width:14.25pt;height:21pt" o:ole="">
             <v:imagedata r:id="rId23" o:title=""/>
           </v:shape>
-          <o:OLEObject Type="Embed" ProgID="Equation.DSMT4" ShapeID="_x0000_i1032" DrawAspect="Content" ObjectID="_1608380135" r:id="rId24"/>
+          <o:OLEObject Type="Embed" ProgID="Equation.DSMT4" ShapeID="_x0000_i1032" DrawAspect="Content" ObjectID="_1608482940" r:id="rId24"/>
         </w:object>
       </w:r>
       <w:r>
@@ -16791,7 +16787,7 @@
           <v:shape id="_x0000_i1033" type="#_x0000_t75" style="width:21pt;height:14.25pt" o:ole="">
             <v:imagedata r:id="rId25" o:title=""/>
           </v:shape>
-          <o:OLEObject Type="Embed" ProgID="Equation.DSMT4" ShapeID="_x0000_i1033" DrawAspect="Content" ObjectID="_1608380136" r:id="rId26"/>
+          <o:OLEObject Type="Embed" ProgID="Equation.DSMT4" ShapeID="_x0000_i1033" DrawAspect="Content" ObjectID="_1608482941" r:id="rId26"/>
         </w:object>
       </w:r>
       <w:r>
@@ -16903,7 +16899,7 @@
           <v:shape id="_x0000_i1034" type="#_x0000_t75" style="width:54.75pt;height:39.75pt" o:ole="">
             <v:imagedata r:id="rId27" o:title=""/>
           </v:shape>
-          <o:OLEObject Type="Embed" ProgID="Equation.DSMT4" ShapeID="_x0000_i1034" DrawAspect="Content" ObjectID="_1608380137" r:id="rId28"/>
+          <o:OLEObject Type="Embed" ProgID="Equation.DSMT4" ShapeID="_x0000_i1034" DrawAspect="Content" ObjectID="_1608482942" r:id="rId28"/>
         </w:object>
       </w:r>
       <w:proofErr w:type="gramStart"/>
@@ -16981,7 +16977,7 @@
           <v:shape id="_x0000_i1035" type="#_x0000_t75" style="width:21pt;height:20.25pt" o:ole="">
             <v:imagedata r:id="rId29" o:title=""/>
           </v:shape>
-          <o:OLEObject Type="Embed" ProgID="Equation.DSMT4" ShapeID="_x0000_i1035" DrawAspect="Content" ObjectID="_1608380138" r:id="rId30"/>
+          <o:OLEObject Type="Embed" ProgID="Equation.DSMT4" ShapeID="_x0000_i1035" DrawAspect="Content" ObjectID="_1608482943" r:id="rId30"/>
         </w:object>
       </w:r>
       <w:r>
@@ -17074,7 +17070,7 @@
           <v:shape id="_x0000_i1036" type="#_x0000_t75" style="width:15.75pt;height:18.75pt" o:ole="">
             <v:imagedata r:id="rId31" o:title=""/>
           </v:shape>
-          <o:OLEObject Type="Embed" ProgID="Equation.DSMT4" ShapeID="_x0000_i1036" DrawAspect="Content" ObjectID="_1608380139" r:id="rId32"/>
+          <o:OLEObject Type="Embed" ProgID="Equation.DSMT4" ShapeID="_x0000_i1036" DrawAspect="Content" ObjectID="_1608482944" r:id="rId32"/>
         </w:object>
       </w:r>
       <w:r>
@@ -17141,7 +17137,7 @@
           <v:shape id="_x0000_i1037" type="#_x0000_t75" style="width:29.25pt;height:14.25pt" o:ole="">
             <v:imagedata r:id="rId33" o:title=""/>
           </v:shape>
-          <o:OLEObject Type="Embed" ProgID="Equation.DSMT4" ShapeID="_x0000_i1037" DrawAspect="Content" ObjectID="_1608380140" r:id="rId34"/>
+          <o:OLEObject Type="Embed" ProgID="Equation.DSMT4" ShapeID="_x0000_i1037" DrawAspect="Content" ObjectID="_1608482945" r:id="rId34"/>
         </w:object>
       </w:r>
       <w:r>
@@ -17266,7 +17262,7 @@
           <v:shape id="_x0000_i1038" type="#_x0000_t75" style="width:78.75pt;height:41.25pt" o:ole="">
             <v:imagedata r:id="rId35" o:title=""/>
           </v:shape>
-          <o:OLEObject Type="Embed" ProgID="Equation.DSMT4" ShapeID="_x0000_i1038" DrawAspect="Content" ObjectID="_1608380141" r:id="rId36"/>
+          <o:OLEObject Type="Embed" ProgID="Equation.DSMT4" ShapeID="_x0000_i1038" DrawAspect="Content" ObjectID="_1608482946" r:id="rId36"/>
         </w:object>
       </w:r>
       <w:proofErr w:type="gramStart"/>
@@ -17369,7 +17365,7 @@
           <v:shape id="_x0000_i1039" type="#_x0000_t75" style="width:18.75pt;height:21pt" o:ole="">
             <v:imagedata r:id="rId37" o:title=""/>
           </v:shape>
-          <o:OLEObject Type="Embed" ProgID="Equation.DSMT4" ShapeID="_x0000_i1039" DrawAspect="Content" ObjectID="_1608380142" r:id="rId38"/>
+          <o:OLEObject Type="Embed" ProgID="Equation.DSMT4" ShapeID="_x0000_i1039" DrawAspect="Content" ObjectID="_1608482947" r:id="rId38"/>
         </w:object>
       </w:r>
       <w:r>
@@ -17426,7 +17422,7 @@
           <v:shape id="_x0000_i1040" type="#_x0000_t75" style="width:15.75pt;height:18.75pt" o:ole="">
             <v:imagedata r:id="rId39" o:title=""/>
           </v:shape>
-          <o:OLEObject Type="Embed" ProgID="Equation.DSMT4" ShapeID="_x0000_i1040" DrawAspect="Content" ObjectID="_1608380143" r:id="rId40"/>
+          <o:OLEObject Type="Embed" ProgID="Equation.DSMT4" ShapeID="_x0000_i1040" DrawAspect="Content" ObjectID="_1608482948" r:id="rId40"/>
         </w:object>
       </w:r>
       <w:r>
@@ -17493,7 +17489,7 @@
           <v:shape id="_x0000_i1041" type="#_x0000_t75" style="width:8.25pt;height:12.75pt" o:ole="">
             <v:imagedata r:id="rId41" o:title=""/>
           </v:shape>
-          <o:OLEObject Type="Embed" ProgID="Equation.DSMT4" ShapeID="_x0000_i1041" DrawAspect="Content" ObjectID="_1608380144" r:id="rId42"/>
+          <o:OLEObject Type="Embed" ProgID="Equation.DSMT4" ShapeID="_x0000_i1041" DrawAspect="Content" ObjectID="_1608482949" r:id="rId42"/>
         </w:object>
       </w:r>
       <w:r>
@@ -17515,7 +17511,7 @@
           <v:shape id="_x0000_i1042" type="#_x0000_t75" style="width:12pt;height:15pt" o:ole="">
             <v:imagedata r:id="rId43" o:title=""/>
           </v:shape>
-          <o:OLEObject Type="Embed" ProgID="Equation.DSMT4" ShapeID="_x0000_i1042" DrawAspect="Content" ObjectID="_1608380145" r:id="rId44"/>
+          <o:OLEObject Type="Embed" ProgID="Equation.DSMT4" ShapeID="_x0000_i1042" DrawAspect="Content" ObjectID="_1608482950" r:id="rId44"/>
         </w:object>
       </w:r>
       <w:r>
@@ -17584,7 +17580,7 @@
           <v:shape id="_x0000_i1043" type="#_x0000_t75" style="width:87.75pt;height:20.25pt" o:ole="">
             <v:imagedata r:id="rId45" o:title=""/>
           </v:shape>
-          <o:OLEObject Type="Embed" ProgID="Equation.DSMT4" ShapeID="_x0000_i1043" DrawAspect="Content" ObjectID="_1608380146" r:id="rId46"/>
+          <o:OLEObject Type="Embed" ProgID="Equation.DSMT4" ShapeID="_x0000_i1043" DrawAspect="Content" ObjectID="_1608482951" r:id="rId46"/>
         </w:object>
       </w:r>
       <w:r>
@@ -17988,7 +17984,7 @@
           <v:shape id="_x0000_i1044" type="#_x0000_t75" style="width:11.25pt;height:15pt" o:ole="">
             <v:imagedata r:id="rId47" o:title=""/>
           </v:shape>
-          <o:OLEObject Type="Embed" ProgID="Equation.DSMT4" ShapeID="_x0000_i1044" DrawAspect="Content" ObjectID="_1608380147" r:id="rId48"/>
+          <o:OLEObject Type="Embed" ProgID="Equation.DSMT4" ShapeID="_x0000_i1044" DrawAspect="Content" ObjectID="_1608482952" r:id="rId48"/>
         </w:object>
       </w:r>
       <w:r>
@@ -18076,7 +18072,7 @@
           <v:shape id="_x0000_i1045" type="#_x0000_t75" style="width:11.25pt;height:12pt" o:ole="">
             <v:imagedata r:id="rId49" o:title=""/>
           </v:shape>
-          <o:OLEObject Type="Embed" ProgID="Equation.DSMT4" ShapeID="_x0000_i1045" DrawAspect="Content" ObjectID="_1608380148" r:id="rId50"/>
+          <o:OLEObject Type="Embed" ProgID="Equation.DSMT4" ShapeID="_x0000_i1045" DrawAspect="Content" ObjectID="_1608482953" r:id="rId50"/>
         </w:object>
       </w:r>
       <w:r>
@@ -18281,7 +18277,7 @@
         </w:rPr>
         <w:drawing>
           <wp:inline distT="0" distB="0" distL="0" distR="0">
-            <wp:extent cx="3261547" cy="3114675"/>
+            <wp:extent cx="3219450" cy="3074473"/>
             <wp:effectExtent l="0" t="0" r="0" b="0"/>
             <wp:docPr id="5" name="Рисунок 5"/>
             <wp:cNvGraphicFramePr>
@@ -18309,7 +18305,7 @@
                   <pic:spPr>
                     <a:xfrm>
                       <a:off x="0" y="0"/>
-                      <a:ext cx="3270347" cy="3123078"/>
+                      <a:ext cx="3230443" cy="3084970"/>
                     </a:xfrm>
                     <a:prstGeom prst="rect">
                       <a:avLst/>
@@ -18428,7 +18424,7 @@
           <v:shape id="_x0000_i1046" type="#_x0000_t75" style="width:18.75pt;height:18.75pt" o:ole="">
             <v:imagedata r:id="rId52" o:title=""/>
           </v:shape>
-          <o:OLEObject Type="Embed" ProgID="Equation.DSMT4" ShapeID="_x0000_i1046" DrawAspect="Content" ObjectID="_1608380149" r:id="rId53"/>
+          <o:OLEObject Type="Embed" ProgID="Equation.DSMT4" ShapeID="_x0000_i1046" DrawAspect="Content" ObjectID="_1608482954" r:id="rId53"/>
         </w:object>
       </w:r>
       <w:r>
@@ -18498,7 +18494,7 @@
           <v:shape id="_x0000_i1047" type="#_x0000_t75" style="width:18pt;height:18.75pt" o:ole="">
             <v:imagedata r:id="rId54" o:title=""/>
           </v:shape>
-          <o:OLEObject Type="Embed" ProgID="Equation.DSMT4" ShapeID="_x0000_i1047" DrawAspect="Content" ObjectID="_1608380150" r:id="rId55"/>
+          <o:OLEObject Type="Embed" ProgID="Equation.DSMT4" ShapeID="_x0000_i1047" DrawAspect="Content" ObjectID="_1608482955" r:id="rId55"/>
         </w:object>
       </w:r>
       <w:r>
@@ -18520,7 +18516,7 @@
           <v:shape id="_x0000_i1048" type="#_x0000_t75" style="width:20.25pt;height:18.75pt" o:ole="">
             <v:imagedata r:id="rId56" o:title=""/>
           </v:shape>
-          <o:OLEObject Type="Embed" ProgID="Equation.DSMT4" ShapeID="_x0000_i1048" DrawAspect="Content" ObjectID="_1608380151" r:id="rId57"/>
+          <o:OLEObject Type="Embed" ProgID="Equation.DSMT4" ShapeID="_x0000_i1048" DrawAspect="Content" ObjectID="_1608482956" r:id="rId57"/>
         </w:object>
       </w:r>
       <w:r>
@@ -18598,7 +18594,7 @@
           <v:shape id="_x0000_i1049" type="#_x0000_t75" style="width:20.25pt;height:18.75pt" o:ole="">
             <v:imagedata r:id="rId56" o:title=""/>
           </v:shape>
-          <o:OLEObject Type="Embed" ProgID="Equation.DSMT4" ShapeID="_x0000_i1049" DrawAspect="Content" ObjectID="_1608380152" r:id="rId58"/>
+          <o:OLEObject Type="Embed" ProgID="Equation.DSMT4" ShapeID="_x0000_i1049" DrawAspect="Content" ObjectID="_1608482957" r:id="rId58"/>
         </w:object>
       </w:r>
       <w:r>
@@ -18720,7 +18716,7 @@
       <w:r>
         <w:br w:type="page"/>
       </w:r>
-      <w:bookmarkStart w:id="16" w:name="_Toc534634672"/>
+      <w:bookmarkStart w:id="15" w:name="_Toc534634672"/>
       <w:r>
         <w:rPr>
           <w:rFonts w:ascii="Times New Roman" w:hAnsi="Times New Roman"/>
@@ -18730,7 +18726,7 @@
         <w:lastRenderedPageBreak/>
         <w:t>Используемые технологии и алгоритмы</w:t>
       </w:r>
-      <w:bookmarkEnd w:id="16"/>
+      <w:bookmarkEnd w:id="15"/>
     </w:p>
     <w:p>
       <w:pPr>
@@ -18813,7 +18809,7 @@
           <w:i w:val="0"/>
         </w:rPr>
       </w:pPr>
-      <w:bookmarkStart w:id="17" w:name="_Toc534634673"/>
+      <w:bookmarkStart w:id="16" w:name="_Toc534634673"/>
       <w:r>
         <w:rPr>
           <w:rFonts w:ascii="Times New Roman" w:hAnsi="Times New Roman"/>
@@ -18828,7 +18824,7 @@
         </w:rPr>
         <w:t>Наивный байесовский классификатор</w:t>
       </w:r>
-      <w:bookmarkEnd w:id="17"/>
+      <w:bookmarkEnd w:id="16"/>
     </w:p>
     <w:p>
       <w:pPr>
@@ -18884,7 +18880,7 @@
           <v:shape id="_x0000_i1050" type="#_x0000_t75" style="width:12pt;height:15pt" o:ole="">
             <v:imagedata r:id="rId59" o:title=""/>
           </v:shape>
-          <o:OLEObject Type="Embed" ProgID="Equation.DSMT4" ShapeID="_x0000_i1050" DrawAspect="Content" ObjectID="_1608380153" r:id="rId60"/>
+          <o:OLEObject Type="Embed" ProgID="Equation.DSMT4" ShapeID="_x0000_i1050" DrawAspect="Content" ObjectID="_1608482958" r:id="rId60"/>
         </w:object>
       </w:r>
       <w:r>
@@ -18904,7 +18900,7 @@
           <v:shape id="_x0000_i1051" type="#_x0000_t75" style="width:87pt;height:21pt" o:ole="">
             <v:imagedata r:id="rId61" o:title=""/>
           </v:shape>
-          <o:OLEObject Type="Embed" ProgID="Equation.DSMT4" ShapeID="_x0000_i1051" DrawAspect="Content" ObjectID="_1608380154" r:id="rId62"/>
+          <o:OLEObject Type="Embed" ProgID="Equation.DSMT4" ShapeID="_x0000_i1051" DrawAspect="Content" ObjectID="_1608482959" r:id="rId62"/>
         </w:object>
       </w:r>
       <w:r>
@@ -18924,7 +18920,7 @@
           <v:shape id="_x0000_i1052" type="#_x0000_t75" style="width:63pt;height:24.75pt" o:ole="">
             <v:imagedata r:id="rId63" o:title=""/>
           </v:shape>
-          <o:OLEObject Type="Embed" ProgID="Equation.DSMT4" ShapeID="_x0000_i1052" DrawAspect="Content" ObjectID="_1608380155" r:id="rId64"/>
+          <o:OLEObject Type="Embed" ProgID="Equation.DSMT4" ShapeID="_x0000_i1052" DrawAspect="Content" ObjectID="_1608482960" r:id="rId64"/>
         </w:object>
       </w:r>
       <w:r>
@@ -18952,7 +18948,7 @@
           <v:shape id="_x0000_i1053" type="#_x0000_t75" style="width:12pt;height:15pt" o:ole="">
             <v:imagedata r:id="rId59" o:title=""/>
           </v:shape>
-          <o:OLEObject Type="Embed" ProgID="Equation.DSMT4" ShapeID="_x0000_i1053" DrawAspect="Content" ObjectID="_1608380156" r:id="rId65"/>
+          <o:OLEObject Type="Embed" ProgID="Equation.DSMT4" ShapeID="_x0000_i1053" DrawAspect="Content" ObjectID="_1608482961" r:id="rId65"/>
         </w:object>
       </w:r>
       <w:r>
@@ -18988,7 +18984,7 @@
           <v:shape id="_x0000_i1054" type="#_x0000_t75" style="width:12pt;height:18.75pt" o:ole="">
             <v:imagedata r:id="rId66" o:title=""/>
           </v:shape>
-          <o:OLEObject Type="Embed" ProgID="Equation.DSMT4" ShapeID="_x0000_i1054" DrawAspect="Content" ObjectID="_1608380157" r:id="rId67"/>
+          <o:OLEObject Type="Embed" ProgID="Equation.DSMT4" ShapeID="_x0000_i1054" DrawAspect="Content" ObjectID="_1608482962" r:id="rId67"/>
         </w:object>
       </w:r>
       <w:r>
@@ -19008,7 +19004,7 @@
           <v:shape id="_x0000_i1055" type="#_x0000_t75" style="width:50.25pt;height:21pt" o:ole="">
             <v:imagedata r:id="rId68" o:title=""/>
           </v:shape>
-          <o:OLEObject Type="Embed" ProgID="Equation.DSMT4" ShapeID="_x0000_i1055" DrawAspect="Content" ObjectID="_1608380158" r:id="rId69"/>
+          <o:OLEObject Type="Embed" ProgID="Equation.DSMT4" ShapeID="_x0000_i1055" DrawAspect="Content" ObjectID="_1608482963" r:id="rId69"/>
         </w:object>
       </w:r>
       <w:r>
@@ -19052,7 +19048,7 @@
           <v:shape id="_x0000_i1056" type="#_x0000_t75" style="width:12pt;height:15pt" o:ole="">
             <v:imagedata r:id="rId59" o:title=""/>
           </v:shape>
-          <o:OLEObject Type="Embed" ProgID="Equation.DSMT4" ShapeID="_x0000_i1056" DrawAspect="Content" ObjectID="_1608380159" r:id="rId70"/>
+          <o:OLEObject Type="Embed" ProgID="Equation.DSMT4" ShapeID="_x0000_i1056" DrawAspect="Content" ObjectID="_1608482964" r:id="rId70"/>
         </w:object>
       </w:r>
       <w:r>
@@ -19080,7 +19076,7 @@
           <v:shape id="_x0000_i1057" type="#_x0000_t75" style="width:12pt;height:18.75pt" o:ole="">
             <v:imagedata r:id="rId66" o:title=""/>
           </v:shape>
-          <o:OLEObject Type="Embed" ProgID="Equation.DSMT4" ShapeID="_x0000_i1057" DrawAspect="Content" ObjectID="_1608380160" r:id="rId71"/>
+          <o:OLEObject Type="Embed" ProgID="Equation.DSMT4" ShapeID="_x0000_i1057" DrawAspect="Content" ObjectID="_1608482965" r:id="rId71"/>
         </w:object>
       </w:r>
       <w:r>
@@ -19155,7 +19151,7 @@
           <v:shape id="_x0000_i1058" type="#_x0000_t75" style="width:117.75pt;height:34.5pt" o:ole="">
             <v:imagedata r:id="rId72" o:title=""/>
           </v:shape>
-          <o:OLEObject Type="Embed" ProgID="Equation.DSMT4" ShapeID="_x0000_i1058" DrawAspect="Content" ObjectID="_1608380161" r:id="rId73"/>
+          <o:OLEObject Type="Embed" ProgID="Equation.DSMT4" ShapeID="_x0000_i1058" DrawAspect="Content" ObjectID="_1608482966" r:id="rId73"/>
         </w:object>
       </w:r>
       <w:r>
@@ -19205,7 +19201,7 @@
           <v:shape id="_x0000_i1059" type="#_x0000_t75" style="width:50.25pt;height:21pt" o:ole="">
             <v:imagedata r:id="rId68" o:title=""/>
           </v:shape>
-          <o:OLEObject Type="Embed" ProgID="Equation.DSMT4" ShapeID="_x0000_i1059" DrawAspect="Content" ObjectID="_1608380162" r:id="rId74"/>
+          <o:OLEObject Type="Embed" ProgID="Equation.DSMT4" ShapeID="_x0000_i1059" DrawAspect="Content" ObjectID="_1608482967" r:id="rId74"/>
         </w:object>
       </w:r>
       <w:r>
@@ -19272,7 +19268,7 @@
           <v:shape id="_x0000_i1060" type="#_x0000_t75" style="width:151.5pt;height:42pt" o:ole="">
             <v:imagedata r:id="rId75" o:title=""/>
           </v:shape>
-          <o:OLEObject Type="Embed" ProgID="Equation.DSMT4" ShapeID="_x0000_i1060" DrawAspect="Content" ObjectID="_1608380163" r:id="rId76"/>
+          <o:OLEObject Type="Embed" ProgID="Equation.DSMT4" ShapeID="_x0000_i1060" DrawAspect="Content" ObjectID="_1608482968" r:id="rId76"/>
         </w:object>
       </w:r>
       <w:proofErr w:type="gramStart"/>
@@ -19341,7 +19337,7 @@
           <v:shape id="_x0000_i1061" type="#_x0000_t75" style="width:35.25pt;height:21pt" o:ole="">
             <v:imagedata r:id="rId77" o:title=""/>
           </v:shape>
-          <o:OLEObject Type="Embed" ProgID="Equation.DSMT4" ShapeID="_x0000_i1061" DrawAspect="Content" ObjectID="_1608380164" r:id="rId78"/>
+          <o:OLEObject Type="Embed" ProgID="Equation.DSMT4" ShapeID="_x0000_i1061" DrawAspect="Content" ObjectID="_1608482969" r:id="rId78"/>
         </w:object>
       </w:r>
       <w:r>
@@ -19377,7 +19373,7 @@
           <v:shape id="_x0000_i1062" type="#_x0000_t75" style="width:15.75pt;height:18.75pt" o:ole="">
             <v:imagedata r:id="rId79" o:title=""/>
           </v:shape>
-          <o:OLEObject Type="Embed" ProgID="Equation.DSMT4" ShapeID="_x0000_i1062" DrawAspect="Content" ObjectID="_1608380165" r:id="rId80"/>
+          <o:OLEObject Type="Embed" ProgID="Equation.DSMT4" ShapeID="_x0000_i1062" DrawAspect="Content" ObjectID="_1608482970" r:id="rId80"/>
         </w:object>
       </w:r>
     </w:p>
@@ -19409,7 +19405,7 @@
           <v:shape id="_x0000_i1063" type="#_x0000_t75" style="width:50.25pt;height:21pt" o:ole="">
             <v:imagedata r:id="rId81" o:title=""/>
           </v:shape>
-          <o:OLEObject Type="Embed" ProgID="Equation.DSMT4" ShapeID="_x0000_i1063" DrawAspect="Content" ObjectID="_1608380166" r:id="rId82"/>
+          <o:OLEObject Type="Embed" ProgID="Equation.DSMT4" ShapeID="_x0000_i1063" DrawAspect="Content" ObjectID="_1608482971" r:id="rId82"/>
         </w:object>
       </w:r>
       <w:r>
@@ -19429,7 +19425,7 @@
           <v:shape id="_x0000_i1064" type="#_x0000_t75" style="width:12pt;height:15pt" o:ole="">
             <v:imagedata r:id="rId59" o:title=""/>
           </v:shape>
-          <o:OLEObject Type="Embed" ProgID="Equation.DSMT4" ShapeID="_x0000_i1064" DrawAspect="Content" ObjectID="_1608380167" r:id="rId83"/>
+          <o:OLEObject Type="Embed" ProgID="Equation.DSMT4" ShapeID="_x0000_i1064" DrawAspect="Content" ObjectID="_1608482972" r:id="rId83"/>
         </w:object>
       </w:r>
       <w:r>
@@ -19465,7 +19461,7 @@
           <v:shape id="_x0000_i1065" type="#_x0000_t75" style="width:12pt;height:18.75pt" o:ole="">
             <v:imagedata r:id="rId84" o:title=""/>
           </v:shape>
-          <o:OLEObject Type="Embed" ProgID="Equation.DSMT4" ShapeID="_x0000_i1065" DrawAspect="Content" ObjectID="_1608380168" r:id="rId85"/>
+          <o:OLEObject Type="Embed" ProgID="Equation.DSMT4" ShapeID="_x0000_i1065" DrawAspect="Content" ObjectID="_1608482973" r:id="rId85"/>
         </w:object>
       </w:r>
       <w:r>
@@ -19505,7 +19501,7 @@
           <v:shape id="_x0000_i1066" type="#_x0000_t75" style="width:33.75pt;height:21pt" o:ole="">
             <v:imagedata r:id="rId86" o:title=""/>
           </v:shape>
-          <o:OLEObject Type="Embed" ProgID="Equation.DSMT4" ShapeID="_x0000_i1066" DrawAspect="Content" ObjectID="_1608380169" r:id="rId87"/>
+          <o:OLEObject Type="Embed" ProgID="Equation.DSMT4" ShapeID="_x0000_i1066" DrawAspect="Content" ObjectID="_1608482974" r:id="rId87"/>
         </w:object>
       </w:r>
       <w:r>
@@ -19525,7 +19521,7 @@
           <v:shape id="_x0000_i1067" type="#_x0000_t75" style="width:12pt;height:15pt" o:ole="">
             <v:imagedata r:id="rId59" o:title=""/>
           </v:shape>
-          <o:OLEObject Type="Embed" ProgID="Equation.DSMT4" ShapeID="_x0000_i1067" DrawAspect="Content" ObjectID="_1608380170" r:id="rId88"/>
+          <o:OLEObject Type="Embed" ProgID="Equation.DSMT4" ShapeID="_x0000_i1067" DrawAspect="Content" ObjectID="_1608482975" r:id="rId88"/>
         </w:object>
       </w:r>
       <w:r>
@@ -19553,7 +19549,7 @@
           <v:shape id="_x0000_i1068" type="#_x0000_t75" style="width:87pt;height:21pt" o:ole="">
             <v:imagedata r:id="rId89" o:title=""/>
           </v:shape>
-          <o:OLEObject Type="Embed" ProgID="Equation.DSMT4" ShapeID="_x0000_i1068" DrawAspect="Content" ObjectID="_1608380171" r:id="rId90"/>
+          <o:OLEObject Type="Embed" ProgID="Equation.DSMT4" ShapeID="_x0000_i1068" DrawAspect="Content" ObjectID="_1608482976" r:id="rId90"/>
         </w:object>
       </w:r>
       <w:r>
@@ -19584,7 +19580,7 @@
           <v:shape id="_x0000_i1069" type="#_x0000_t75" style="width:35.25pt;height:21pt" o:ole="">
             <v:imagedata r:id="rId77" o:title=""/>
           </v:shape>
-          <o:OLEObject Type="Embed" ProgID="Equation.DSMT4" ShapeID="_x0000_i1069" DrawAspect="Content" ObjectID="_1608380172" r:id="rId91"/>
+          <o:OLEObject Type="Embed" ProgID="Equation.DSMT4" ShapeID="_x0000_i1069" DrawAspect="Content" ObjectID="_1608482977" r:id="rId91"/>
         </w:object>
       </w:r>
       <w:r>
@@ -19604,7 +19600,7 @@
           <v:shape id="_x0000_i1070" type="#_x0000_t75" style="width:12pt;height:18.75pt" o:ole="">
             <v:imagedata r:id="rId84" o:title=""/>
           </v:shape>
-          <o:OLEObject Type="Embed" ProgID="Equation.DSMT4" ShapeID="_x0000_i1070" DrawAspect="Content" ObjectID="_1608380173" r:id="rId92"/>
+          <o:OLEObject Type="Embed" ProgID="Equation.DSMT4" ShapeID="_x0000_i1070" DrawAspect="Content" ObjectID="_1608482978" r:id="rId92"/>
         </w:object>
       </w:r>
       <w:r>
@@ -19643,7 +19639,7 @@
           <v:shape id="_x0000_i1071" type="#_x0000_t75" style="width:33.75pt;height:21pt" o:ole="">
             <v:imagedata r:id="rId86" o:title=""/>
           </v:shape>
-          <o:OLEObject Type="Embed" ProgID="Equation.DSMT4" ShapeID="_x0000_i1071" DrawAspect="Content" ObjectID="_1608380174" r:id="rId93"/>
+          <o:OLEObject Type="Embed" ProgID="Equation.DSMT4" ShapeID="_x0000_i1071" DrawAspect="Content" ObjectID="_1608482979" r:id="rId93"/>
         </w:object>
       </w:r>
       <w:r>
@@ -19671,7 +19667,7 @@
           <v:shape id="_x0000_i1072" type="#_x0000_t75" style="width:12pt;height:18.75pt" o:ole="">
             <v:imagedata r:id="rId84" o:title=""/>
           </v:shape>
-          <o:OLEObject Type="Embed" ProgID="Equation.DSMT4" ShapeID="_x0000_i1072" DrawAspect="Content" ObjectID="_1608380175" r:id="rId94"/>
+          <o:OLEObject Type="Embed" ProgID="Equation.DSMT4" ShapeID="_x0000_i1072" DrawAspect="Content" ObjectID="_1608482980" r:id="rId94"/>
         </w:object>
       </w:r>
       <w:r>
@@ -19691,7 +19687,7 @@
           <v:shape id="_x0000_i1073" type="#_x0000_t75" style="width:50.25pt;height:21pt" o:ole="">
             <v:imagedata r:id="rId68" o:title=""/>
           </v:shape>
-          <o:OLEObject Type="Embed" ProgID="Equation.DSMT4" ShapeID="_x0000_i1073" DrawAspect="Content" ObjectID="_1608380176" r:id="rId95"/>
+          <o:OLEObject Type="Embed" ProgID="Equation.DSMT4" ShapeID="_x0000_i1073" DrawAspect="Content" ObjectID="_1608482981" r:id="rId95"/>
         </w:object>
       </w:r>
       <w:r>
@@ -19739,7 +19735,7 @@
           <v:shape id="_x0000_i1074" type="#_x0000_t75" style="width:50.25pt;height:21pt" o:ole="">
             <v:imagedata r:id="rId81" o:title=""/>
           </v:shape>
-          <o:OLEObject Type="Embed" ProgID="Equation.DSMT4" ShapeID="_x0000_i1074" DrawAspect="Content" ObjectID="_1608380177" r:id="rId96"/>
+          <o:OLEObject Type="Embed" ProgID="Equation.DSMT4" ShapeID="_x0000_i1074" DrawAspect="Content" ObjectID="_1608482982" r:id="rId96"/>
         </w:object>
       </w:r>
       <w:r>
@@ -19759,7 +19755,7 @@
           <v:shape id="_x0000_i1075" type="#_x0000_t75" style="width:12pt;height:15pt" o:ole="">
             <v:imagedata r:id="rId59" o:title=""/>
           </v:shape>
-          <o:OLEObject Type="Embed" ProgID="Equation.DSMT4" ShapeID="_x0000_i1075" DrawAspect="Content" ObjectID="_1608380178" r:id="rId97"/>
+          <o:OLEObject Type="Embed" ProgID="Equation.DSMT4" ShapeID="_x0000_i1075" DrawAspect="Content" ObjectID="_1608482983" r:id="rId97"/>
         </w:object>
       </w:r>
       <w:r>
@@ -19780,7 +19776,7 @@
           <v:shape id="_x0000_i1076" type="#_x0000_t75" style="width:50.25pt;height:21pt" o:ole="">
             <v:imagedata r:id="rId81" o:title=""/>
           </v:shape>
-          <o:OLEObject Type="Embed" ProgID="Equation.DSMT4" ShapeID="_x0000_i1076" DrawAspect="Content" ObjectID="_1608380179" r:id="rId98"/>
+          <o:OLEObject Type="Embed" ProgID="Equation.DSMT4" ShapeID="_x0000_i1076" DrawAspect="Content" ObjectID="_1608482984" r:id="rId98"/>
         </w:object>
       </w:r>
       <w:r>
@@ -19839,7 +19835,7 @@
           <v:shape id="_x0000_i1077" type="#_x0000_t75" style="width:130.5pt;height:41.25pt" o:ole="">
             <v:imagedata r:id="rId99" o:title=""/>
           </v:shape>
-          <o:OLEObject Type="Embed" ProgID="Equation.DSMT4" ShapeID="_x0000_i1077" DrawAspect="Content" ObjectID="_1608380180" r:id="rId100"/>
+          <o:OLEObject Type="Embed" ProgID="Equation.DSMT4" ShapeID="_x0000_i1077" DrawAspect="Content" ObjectID="_1608482985" r:id="rId100"/>
         </w:object>
       </w:r>
       <w:r>
@@ -20145,7 +20141,7 @@
           <v:shape id="_x0000_i1078" type="#_x0000_t75" style="width:113.25pt;height:21pt" o:ole="">
             <v:imagedata r:id="rId101" o:title=""/>
           </v:shape>
-          <o:OLEObject Type="Embed" ProgID="Equation.DSMT4" ShapeID="_x0000_i1078" DrawAspect="Content" ObjectID="_1608380181" r:id="rId102"/>
+          <o:OLEObject Type="Embed" ProgID="Equation.DSMT4" ShapeID="_x0000_i1078" DrawAspect="Content" ObjectID="_1608482986" r:id="rId102"/>
         </w:object>
       </w:r>
       <w:r>
@@ -20173,7 +20169,7 @@
           <v:shape id="_x0000_i1079" type="#_x0000_t75" style="width:113.25pt;height:21pt" o:ole="">
             <v:imagedata r:id="rId103" o:title=""/>
           </v:shape>
-          <o:OLEObject Type="Embed" ProgID="Equation.DSMT4" ShapeID="_x0000_i1079" DrawAspect="Content" ObjectID="_1608380182" r:id="rId104"/>
+          <o:OLEObject Type="Embed" ProgID="Equation.DSMT4" ShapeID="_x0000_i1079" DrawAspect="Content" ObjectID="_1608482987" r:id="rId104"/>
         </w:object>
       </w:r>
       <w:r>
@@ -20193,7 +20189,7 @@
           <v:shape id="_x0000_i1080" type="#_x0000_t75" style="width:114pt;height:21pt" o:ole="">
             <v:imagedata r:id="rId105" o:title=""/>
           </v:shape>
-          <o:OLEObject Type="Embed" ProgID="Equation.DSMT4" ShapeID="_x0000_i1080" DrawAspect="Content" ObjectID="_1608380183" r:id="rId106"/>
+          <o:OLEObject Type="Embed" ProgID="Equation.DSMT4" ShapeID="_x0000_i1080" DrawAspect="Content" ObjectID="_1608482988" r:id="rId106"/>
         </w:object>
       </w:r>
       <w:r>
@@ -20229,7 +20225,7 @@
           <v:shape id="_x0000_i1081" type="#_x0000_t75" style="width:112.5pt;height:21pt" o:ole="">
             <v:imagedata r:id="rId107" o:title=""/>
           </v:shape>
-          <o:OLEObject Type="Embed" ProgID="Equation.DSMT4" ShapeID="_x0000_i1081" DrawAspect="Content" ObjectID="_1608380184" r:id="rId108"/>
+          <o:OLEObject Type="Embed" ProgID="Equation.DSMT4" ShapeID="_x0000_i1081" DrawAspect="Content" ObjectID="_1608482989" r:id="rId108"/>
         </w:object>
       </w:r>
       <w:r>
@@ -20323,7 +20319,7 @@
           <w:szCs w:val="28"/>
         </w:rPr>
       </w:pPr>
-      <w:bookmarkStart w:id="18" w:name="_Toc534634674"/>
+      <w:bookmarkStart w:id="17" w:name="_Toc534634674"/>
       <w:r>
         <w:rPr>
           <w:rFonts w:ascii="Times New Roman" w:hAnsi="Times New Roman"/>
@@ -20340,7 +20336,7 @@
         </w:rPr>
         <w:t>.1 Многомерная модель</w:t>
       </w:r>
-      <w:bookmarkEnd w:id="18"/>
+      <w:bookmarkEnd w:id="17"/>
     </w:p>
     <w:p>
       <w:pPr>
@@ -20377,7 +20373,7 @@
           <v:shape id="_x0000_i1082" type="#_x0000_t75" style="width:103.5pt;height:21pt" o:ole="">
             <v:imagedata r:id="rId109" o:title=""/>
           </v:shape>
-          <o:OLEObject Type="Embed" ProgID="Equation.DSMT4" ShapeID="_x0000_i1082" DrawAspect="Content" ObjectID="_1608380185" r:id="rId110"/>
+          <o:OLEObject Type="Embed" ProgID="Equation.DSMT4" ShapeID="_x0000_i1082" DrawAspect="Content" ObjectID="_1608482990" r:id="rId110"/>
         </w:object>
       </w:r>
       <w:r>
@@ -20399,7 +20395,7 @@
           <v:shape id="_x0000_i1083" type="#_x0000_t75" style="width:12.75pt;height:15pt" o:ole="">
             <v:imagedata r:id="rId111" o:title=""/>
           </v:shape>
-          <o:OLEObject Type="Embed" ProgID="Equation.DSMT4" ShapeID="_x0000_i1083" DrawAspect="Content" ObjectID="_1608380186" r:id="rId112"/>
+          <o:OLEObject Type="Embed" ProgID="Equation.DSMT4" ShapeID="_x0000_i1083" DrawAspect="Content" ObjectID="_1608482991" r:id="rId112"/>
         </w:object>
       </w:r>
       <w:r>
@@ -20435,7 +20431,7 @@
           <v:shape id="_x0000_i1084" type="#_x0000_t75" style="width:37.5pt;height:30pt" o:ole="">
             <v:imagedata r:id="rId113" o:title=""/>
           </v:shape>
-          <o:OLEObject Type="Embed" ProgID="Equation.DSMT4" ShapeID="_x0000_i1084" DrawAspect="Content" ObjectID="_1608380187" r:id="rId114"/>
+          <o:OLEObject Type="Embed" ProgID="Equation.DSMT4" ShapeID="_x0000_i1084" DrawAspect="Content" ObjectID="_1608482992" r:id="rId114"/>
         </w:object>
       </w:r>
       <w:r>
@@ -20455,7 +20451,7 @@
           <v:shape id="_x0000_i1085" type="#_x0000_t75" style="width:15.75pt;height:18.75pt" o:ole="">
             <v:imagedata r:id="rId115" o:title=""/>
           </v:shape>
-          <o:OLEObject Type="Embed" ProgID="Equation.DSMT4" ShapeID="_x0000_i1085" DrawAspect="Content" ObjectID="_1608380188" r:id="rId116"/>
+          <o:OLEObject Type="Embed" ProgID="Equation.DSMT4" ShapeID="_x0000_i1085" DrawAspect="Content" ObjectID="_1608482993" r:id="rId116"/>
         </w:object>
       </w:r>
       <w:r>
@@ -20483,7 +20479,7 @@
           <v:shape id="_x0000_i1086" type="#_x0000_t75" style="width:111pt;height:21pt" o:ole="">
             <v:imagedata r:id="rId117" o:title=""/>
           </v:shape>
-          <o:OLEObject Type="Embed" ProgID="Equation.DSMT4" ShapeID="_x0000_i1086" DrawAspect="Content" ObjectID="_1608380189" r:id="rId118"/>
+          <o:OLEObject Type="Embed" ProgID="Equation.DSMT4" ShapeID="_x0000_i1086" DrawAspect="Content" ObjectID="_1608482994" r:id="rId118"/>
         </w:object>
       </w:r>
       <w:r>
@@ -20511,7 +20507,7 @@
           <v:shape id="_x0000_i1087" type="#_x0000_t75" style="width:35.25pt;height:18.75pt" o:ole="">
             <v:imagedata r:id="rId119" o:title=""/>
           </v:shape>
-          <o:OLEObject Type="Embed" ProgID="Equation.DSMT4" ShapeID="_x0000_i1087" DrawAspect="Content" ObjectID="_1608380190" r:id="rId120"/>
+          <o:OLEObject Type="Embed" ProgID="Equation.DSMT4" ShapeID="_x0000_i1087" DrawAspect="Content" ObjectID="_1608482995" r:id="rId120"/>
         </w:object>
       </w:r>
       <w:r>
@@ -20531,7 +20527,7 @@
           <v:shape id="_x0000_i1088" type="#_x0000_t75" style="width:15pt;height:18.75pt" o:ole="">
             <v:imagedata r:id="rId121" o:title=""/>
           </v:shape>
-          <o:OLEObject Type="Embed" ProgID="Equation.DSMT4" ShapeID="_x0000_i1088" DrawAspect="Content" ObjectID="_1608380191" r:id="rId122"/>
+          <o:OLEObject Type="Embed" ProgID="Equation.DSMT4" ShapeID="_x0000_i1088" DrawAspect="Content" ObjectID="_1608482996" r:id="rId122"/>
         </w:object>
       </w:r>
       <w:r>
@@ -20551,7 +20547,7 @@
           <v:shape id="_x0000_i1089" type="#_x0000_t75" style="width:37.5pt;height:18.75pt" o:ole="">
             <v:imagedata r:id="rId123" o:title=""/>
           </v:shape>
-          <o:OLEObject Type="Embed" ProgID="Equation.DSMT4" ShapeID="_x0000_i1089" DrawAspect="Content" ObjectID="_1608380192" r:id="rId124"/>
+          <o:OLEObject Type="Embed" ProgID="Equation.DSMT4" ShapeID="_x0000_i1089" DrawAspect="Content" ObjectID="_1608482997" r:id="rId124"/>
         </w:object>
       </w:r>
       <w:r>
@@ -20609,7 +20605,7 @@
           <v:shape id="_x0000_i1090" type="#_x0000_t75" style="width:315.75pt;height:39pt" o:ole="">
             <v:imagedata r:id="rId125" o:title=""/>
           </v:shape>
-          <o:OLEObject Type="Embed" ProgID="Equation.DSMT4" ShapeID="_x0000_i1090" DrawAspect="Content" ObjectID="_1608380193" r:id="rId126"/>
+          <o:OLEObject Type="Embed" ProgID="Equation.DSMT4" ShapeID="_x0000_i1090" DrawAspect="Content" ObjectID="_1608482998" r:id="rId126"/>
         </w:object>
       </w:r>
       <w:r>
@@ -20690,7 +20686,7 @@
           <v:shape id="_x0000_i1091" type="#_x0000_t75" style="width:57pt;height:24.75pt" o:ole="">
             <v:imagedata r:id="rId127" o:title=""/>
           </v:shape>
-          <o:OLEObject Type="Embed" ProgID="Equation.DSMT4" ShapeID="_x0000_i1091" DrawAspect="Content" ObjectID="_1608380194" r:id="rId128"/>
+          <o:OLEObject Type="Embed" ProgID="Equation.DSMT4" ShapeID="_x0000_i1091" DrawAspect="Content" ObjectID="_1608482999" r:id="rId128"/>
         </w:object>
       </w:r>
       <w:r>
@@ -20718,7 +20714,7 @@
           <v:shape id="_x0000_i1092" type="#_x0000_t75" style="width:64.5pt;height:24.75pt" o:ole="">
             <v:imagedata r:id="rId129" o:title=""/>
           </v:shape>
-          <o:OLEObject Type="Embed" ProgID="Equation.DSMT4" ShapeID="_x0000_i1092" DrawAspect="Content" ObjectID="_1608380195" r:id="rId130"/>
+          <o:OLEObject Type="Embed" ProgID="Equation.DSMT4" ShapeID="_x0000_i1092" DrawAspect="Content" ObjectID="_1608483000" r:id="rId130"/>
         </w:object>
       </w:r>
       <w:r>
@@ -20744,7 +20740,7 @@
           <v:shape id="_x0000_i1093" type="#_x0000_t75" style="width:37.5pt;height:30pt" o:ole="">
             <v:imagedata r:id="rId113" o:title=""/>
           </v:shape>
-          <o:OLEObject Type="Embed" ProgID="Equation.DSMT4" ShapeID="_x0000_i1093" DrawAspect="Content" ObjectID="_1608380196" r:id="rId131"/>
+          <o:OLEObject Type="Embed" ProgID="Equation.DSMT4" ShapeID="_x0000_i1093" DrawAspect="Content" ObjectID="_1608483001" r:id="rId131"/>
         </w:object>
       </w:r>
       <w:r>
@@ -20766,7 +20762,7 @@
           <v:shape id="_x0000_i1094" type="#_x0000_t75" style="width:12.75pt;height:15pt" o:ole="">
             <v:imagedata r:id="rId111" o:title=""/>
           </v:shape>
-          <o:OLEObject Type="Embed" ProgID="Equation.DSMT4" ShapeID="_x0000_i1094" DrawAspect="Content" ObjectID="_1608380197" r:id="rId132"/>
+          <o:OLEObject Type="Embed" ProgID="Equation.DSMT4" ShapeID="_x0000_i1094" DrawAspect="Content" ObjectID="_1608483002" r:id="rId132"/>
         </w:object>
       </w:r>
       <w:r>
@@ -20804,7 +20800,7 @@
           <v:shape id="_x0000_i1095" type="#_x0000_t75" style="width:12.75pt;height:15pt" o:ole="">
             <v:imagedata r:id="rId111" o:title=""/>
           </v:shape>
-          <o:OLEObject Type="Embed" ProgID="Equation.DSMT4" ShapeID="_x0000_i1095" DrawAspect="Content" ObjectID="_1608380198" r:id="rId133"/>
+          <o:OLEObject Type="Embed" ProgID="Equation.DSMT4" ShapeID="_x0000_i1095" DrawAspect="Content" ObjectID="_1608483003" r:id="rId133"/>
         </w:object>
       </w:r>
       <w:r>
@@ -20840,7 +20836,7 @@
           <v:shape id="_x0000_i1096" type="#_x0000_t75" style="width:45.75pt;height:24.75pt" o:ole="">
             <v:imagedata r:id="rId134" o:title=""/>
           </v:shape>
-          <o:OLEObject Type="Embed" ProgID="Equation.DSMT4" ShapeID="_x0000_i1096" DrawAspect="Content" ObjectID="_1608380199" r:id="rId135"/>
+          <o:OLEObject Type="Embed" ProgID="Equation.DSMT4" ShapeID="_x0000_i1096" DrawAspect="Content" ObjectID="_1608483004" r:id="rId135"/>
         </w:object>
       </w:r>
       <w:r>
@@ -20860,7 +20856,7 @@
           <v:shape id="_x0000_i1097" type="#_x0000_t75" style="width:57pt;height:24.75pt" o:ole="">
             <v:imagedata r:id="rId127" o:title=""/>
           </v:shape>
-          <o:OLEObject Type="Embed" ProgID="Equation.DSMT4" ShapeID="_x0000_i1097" DrawAspect="Content" ObjectID="_1608380200" r:id="rId136"/>
+          <o:OLEObject Type="Embed" ProgID="Equation.DSMT4" ShapeID="_x0000_i1097" DrawAspect="Content" ObjectID="_1608483005" r:id="rId136"/>
         </w:object>
       </w:r>
       <w:r>
@@ -20918,7 +20914,7 @@
           <v:shape id="_x0000_i1098" type="#_x0000_t75" style="width:180.75pt;height:75.75pt" o:ole="">
             <v:imagedata r:id="rId137" o:title=""/>
           </v:shape>
-          <o:OLEObject Type="Embed" ProgID="Equation.DSMT4" ShapeID="_x0000_i1098" DrawAspect="Content" ObjectID="_1608380201" r:id="rId138"/>
+          <o:OLEObject Type="Embed" ProgID="Equation.DSMT4" ShapeID="_x0000_i1098" DrawAspect="Content" ObjectID="_1608483006" r:id="rId138"/>
         </w:object>
       </w:r>
       <w:proofErr w:type="gramStart"/>
@@ -21010,7 +21006,7 @@
           <v:shape id="_x0000_i1099" type="#_x0000_t75" style="width:16.5pt;height:18.75pt" o:ole="">
             <v:imagedata r:id="rId139" o:title=""/>
           </v:shape>
-          <o:OLEObject Type="Embed" ProgID="Equation.DSMT4" ShapeID="_x0000_i1099" DrawAspect="Content" ObjectID="_1608380202" r:id="rId140"/>
+          <o:OLEObject Type="Embed" ProgID="Equation.DSMT4" ShapeID="_x0000_i1099" DrawAspect="Content" ObjectID="_1608483007" r:id="rId140"/>
         </w:object>
       </w:r>
       <w:r>
@@ -21030,7 +21026,7 @@
           <v:shape id="_x0000_i1100" type="#_x0000_t75" style="width:12pt;height:18.75pt" o:ole="">
             <v:imagedata r:id="rId141" o:title=""/>
           </v:shape>
-          <o:OLEObject Type="Embed" ProgID="Equation.DSMT4" ShapeID="_x0000_i1100" DrawAspect="Content" ObjectID="_1608380203" r:id="rId142"/>
+          <o:OLEObject Type="Embed" ProgID="Equation.DSMT4" ShapeID="_x0000_i1100" DrawAspect="Content" ObjectID="_1608483008" r:id="rId142"/>
         </w:object>
       </w:r>
       <w:r>
@@ -21066,7 +21062,7 @@
           <v:shape id="_x0000_i1101" type="#_x0000_t75" style="width:15.75pt;height:18.75pt" o:ole="">
             <v:imagedata r:id="rId143" o:title=""/>
           </v:shape>
-          <o:OLEObject Type="Embed" ProgID="Equation.DSMT4" ShapeID="_x0000_i1101" DrawAspect="Content" ObjectID="_1608380204" r:id="rId144"/>
+          <o:OLEObject Type="Embed" ProgID="Equation.DSMT4" ShapeID="_x0000_i1101" DrawAspect="Content" ObjectID="_1608483009" r:id="rId144"/>
         </w:object>
       </w:r>
       <w:r>
@@ -21148,7 +21144,7 @@
           <v:shape id="_x0000_i1102" type="#_x0000_t75" style="width:36pt;height:24.75pt" o:ole="">
             <v:imagedata r:id="rId145" o:title=""/>
           </v:shape>
-          <o:OLEObject Type="Embed" ProgID="Equation.DSMT4" ShapeID="_x0000_i1102" DrawAspect="Content" ObjectID="_1608380205" r:id="rId146"/>
+          <o:OLEObject Type="Embed" ProgID="Equation.DSMT4" ShapeID="_x0000_i1102" DrawAspect="Content" ObjectID="_1608483010" r:id="rId146"/>
         </w:object>
       </w:r>
       <w:r>
@@ -21207,7 +21203,7 @@
           <v:shape id="_x0000_i1103" type="#_x0000_t75" style="width:145.5pt;height:41.25pt" o:ole="">
             <v:imagedata r:id="rId147" o:title=""/>
           </v:shape>
-          <o:OLEObject Type="Embed" ProgID="Equation.DSMT4" ShapeID="_x0000_i1103" DrawAspect="Content" ObjectID="_1608380206" r:id="rId148"/>
+          <o:OLEObject Type="Embed" ProgID="Equation.DSMT4" ShapeID="_x0000_i1103" DrawAspect="Content" ObjectID="_1608483011" r:id="rId148"/>
         </w:object>
       </w:r>
       <w:r>
@@ -21267,7 +21263,7 @@
           <v:shape id="_x0000_i1104" type="#_x0000_t75" style="width:15.75pt;height:18.75pt" o:ole="">
             <v:imagedata r:id="rId143" o:title=""/>
           </v:shape>
-          <o:OLEObject Type="Embed" ProgID="Equation.DSMT4" ShapeID="_x0000_i1104" DrawAspect="Content" ObjectID="_1608380207" r:id="rId149"/>
+          <o:OLEObject Type="Embed" ProgID="Equation.DSMT4" ShapeID="_x0000_i1104" DrawAspect="Content" ObjectID="_1608483012" r:id="rId149"/>
         </w:object>
       </w:r>
       <w:r>
@@ -21342,7 +21338,7 @@
           <v:shape id="_x0000_i1105" type="#_x0000_t75" style="width:432.75pt;height:45pt" o:ole="">
             <v:imagedata r:id="rId150" o:title=""/>
           </v:shape>
-          <o:OLEObject Type="Embed" ProgID="Equation.DSMT4" ShapeID="_x0000_i1105" DrawAspect="Content" ObjectID="_1608380208" r:id="rId151"/>
+          <o:OLEObject Type="Embed" ProgID="Equation.DSMT4" ShapeID="_x0000_i1105" DrawAspect="Content" ObjectID="_1608483013" r:id="rId151"/>
         </w:object>
       </w:r>
       <w:r>
@@ -21439,7 +21435,7 @@
           <w:szCs w:val="28"/>
         </w:rPr>
       </w:pPr>
-      <w:bookmarkStart w:id="19" w:name="_Toc534634675"/>
+      <w:bookmarkStart w:id="18" w:name="_Toc534634675"/>
       <w:r>
         <w:rPr>
           <w:rFonts w:ascii="Times New Roman" w:hAnsi="Times New Roman"/>
@@ -21474,7 +21470,7 @@
         </w:rPr>
         <w:t xml:space="preserve"> модель</w:t>
       </w:r>
-      <w:bookmarkEnd w:id="19"/>
+      <w:bookmarkEnd w:id="18"/>
     </w:p>
     <w:p>
       <w:pPr>
@@ -21520,7 +21516,7 @@
           <v:shape id="_x0000_i1106" type="#_x0000_t75" style="width:15.75pt;height:18.75pt" o:ole="">
             <v:imagedata r:id="rId115" o:title=""/>
           </v:shape>
-          <o:OLEObject Type="Embed" ProgID="Equation.DSMT4" ShapeID="_x0000_i1106" DrawAspect="Content" ObjectID="_1608380209" r:id="rId152"/>
+          <o:OLEObject Type="Embed" ProgID="Equation.DSMT4" ShapeID="_x0000_i1106" DrawAspect="Content" ObjectID="_1608483014" r:id="rId152"/>
         </w:object>
       </w:r>
       <w:r>
@@ -21548,7 +21544,7 @@
           <v:shape id="_x0000_i1107" type="#_x0000_t75" style="width:14.25pt;height:21pt" o:ole="">
             <v:imagedata r:id="rId153" o:title=""/>
           </v:shape>
-          <o:OLEObject Type="Embed" ProgID="Equation.DSMT4" ShapeID="_x0000_i1107" DrawAspect="Content" ObjectID="_1608380210" r:id="rId154"/>
+          <o:OLEObject Type="Embed" ProgID="Equation.DSMT4" ShapeID="_x0000_i1107" DrawAspect="Content" ObjectID="_1608483015" r:id="rId154"/>
         </w:object>
       </w:r>
       <w:r>
@@ -21612,7 +21608,7 @@
           <v:shape id="_x0000_i1108" type="#_x0000_t75" style="width:103.5pt;height:21pt" o:ole="">
             <v:imagedata r:id="rId109" o:title=""/>
           </v:shape>
-          <o:OLEObject Type="Embed" ProgID="Equation.DSMT4" ShapeID="_x0000_i1108" DrawAspect="Content" ObjectID="_1608380211" r:id="rId155"/>
+          <o:OLEObject Type="Embed" ProgID="Equation.DSMT4" ShapeID="_x0000_i1108" DrawAspect="Content" ObjectID="_1608483016" r:id="rId155"/>
         </w:object>
       </w:r>
       <w:r>
@@ -21640,7 +21636,7 @@
           <v:shape id="_x0000_i1109" type="#_x0000_t75" style="width:15.75pt;height:18.75pt" o:ole="">
             <v:imagedata r:id="rId115" o:title=""/>
           </v:shape>
-          <o:OLEObject Type="Embed" ProgID="Equation.DSMT4" ShapeID="_x0000_i1109" DrawAspect="Content" ObjectID="_1608380212" r:id="rId156"/>
+          <o:OLEObject Type="Embed" ProgID="Equation.DSMT4" ShapeID="_x0000_i1109" DrawAspect="Content" ObjectID="_1608483017" r:id="rId156"/>
         </w:object>
       </w:r>
       <w:r>
@@ -21668,7 +21664,7 @@
           <v:shape id="_x0000_i1110" type="#_x0000_t75" style="width:21pt;height:21pt" o:ole="">
             <v:imagedata r:id="rId157" o:title=""/>
           </v:shape>
-          <o:OLEObject Type="Embed" ProgID="Equation.DSMT4" ShapeID="_x0000_i1110" DrawAspect="Content" ObjectID="_1608380213" r:id="rId158"/>
+          <o:OLEObject Type="Embed" ProgID="Equation.DSMT4" ShapeID="_x0000_i1110" DrawAspect="Content" ObjectID="_1608483018" r:id="rId158"/>
         </w:object>
       </w:r>
       <w:r>
@@ -21688,7 +21684,7 @@
           <v:shape id="_x0000_i1111" type="#_x0000_t75" style="width:57pt;height:24.75pt" o:ole="">
             <v:imagedata r:id="rId127" o:title=""/>
           </v:shape>
-          <o:OLEObject Type="Embed" ProgID="Equation.DSMT4" ShapeID="_x0000_i1111" DrawAspect="Content" ObjectID="_1608380214" r:id="rId159"/>
+          <o:OLEObject Type="Embed" ProgID="Equation.DSMT4" ShapeID="_x0000_i1111" DrawAspect="Content" ObjectID="_1608483019" r:id="rId159"/>
         </w:object>
       </w:r>
       <w:r>
@@ -21708,7 +21704,7 @@
           <v:shape id="_x0000_i1112" type="#_x0000_t75" style="width:15.75pt;height:18.75pt" o:ole="">
             <v:imagedata r:id="rId115" o:title=""/>
           </v:shape>
-          <o:OLEObject Type="Embed" ProgID="Equation.DSMT4" ShapeID="_x0000_i1112" DrawAspect="Content" ObjectID="_1608380215" r:id="rId160"/>
+          <o:OLEObject Type="Embed" ProgID="Equation.DSMT4" ShapeID="_x0000_i1112" DrawAspect="Content" ObjectID="_1608483020" r:id="rId160"/>
         </w:object>
       </w:r>
       <w:r>
@@ -21728,7 +21724,7 @@
           <v:shape id="_x0000_i1113" type="#_x0000_t75" style="width:14.25pt;height:21pt" o:ole="">
             <v:imagedata r:id="rId153" o:title=""/>
           </v:shape>
-          <o:OLEObject Type="Embed" ProgID="Equation.DSMT4" ShapeID="_x0000_i1113" DrawAspect="Content" ObjectID="_1608380216" r:id="rId161"/>
+          <o:OLEObject Type="Embed" ProgID="Equation.DSMT4" ShapeID="_x0000_i1113" DrawAspect="Content" ObjectID="_1608483021" r:id="rId161"/>
         </w:object>
       </w:r>
       <w:r>
@@ -21801,7 +21797,7 @@
           <v:shape id="_x0000_i1114" type="#_x0000_t75" style="width:282pt;height:39.75pt" o:ole="">
             <v:imagedata r:id="rId162" o:title=""/>
           </v:shape>
-          <o:OLEObject Type="Embed" ProgID="Equation.DSMT4" ShapeID="_x0000_i1114" DrawAspect="Content" ObjectID="_1608380217" r:id="rId163"/>
+          <o:OLEObject Type="Embed" ProgID="Equation.DSMT4" ShapeID="_x0000_i1114" DrawAspect="Content" ObjectID="_1608483022" r:id="rId163"/>
         </w:object>
       </w:r>
       <w:proofErr w:type="gramStart"/>
@@ -21877,7 +21873,7 @@
           <v:shape id="_x0000_i1115" type="#_x0000_t75" style="width:21pt;height:18.75pt" o:ole="">
             <v:imagedata r:id="rId164" o:title=""/>
           </v:shape>
-          <o:OLEObject Type="Embed" ProgID="Equation.DSMT4" ShapeID="_x0000_i1115" DrawAspect="Content" ObjectID="_1608380218" r:id="rId165"/>
+          <o:OLEObject Type="Embed" ProgID="Equation.DSMT4" ShapeID="_x0000_i1115" DrawAspect="Content" ObjectID="_1608483023" r:id="rId165"/>
         </w:object>
       </w:r>
       <w:r>
@@ -21897,7 +21893,7 @@
           <v:shape id="_x0000_i1116" type="#_x0000_t75" style="width:15pt;height:18.75pt" o:ole="">
             <v:imagedata r:id="rId166" o:title=""/>
           </v:shape>
-          <o:OLEObject Type="Embed" ProgID="Equation.DSMT4" ShapeID="_x0000_i1116" DrawAspect="Content" ObjectID="_1608380219" r:id="rId167"/>
+          <o:OLEObject Type="Embed" ProgID="Equation.DSMT4" ShapeID="_x0000_i1116" DrawAspect="Content" ObjectID="_1608483024" r:id="rId167"/>
         </w:object>
       </w:r>
       <w:r>
@@ -21925,7 +21921,7 @@
           <v:shape id="_x0000_i1117" type="#_x0000_t75" style="width:15.75pt;height:18.75pt" o:ole="">
             <v:imagedata r:id="rId115" o:title=""/>
           </v:shape>
-          <o:OLEObject Type="Embed" ProgID="Equation.DSMT4" ShapeID="_x0000_i1117" DrawAspect="Content" ObjectID="_1608380220" r:id="rId168"/>
+          <o:OLEObject Type="Embed" ProgID="Equation.DSMT4" ShapeID="_x0000_i1117" DrawAspect="Content" ObjectID="_1608483025" r:id="rId168"/>
         </w:object>
       </w:r>
       <w:r>
@@ -21963,7 +21959,7 @@
           <v:shape id="_x0000_i1118" type="#_x0000_t75" style="width:57pt;height:24.75pt" o:ole="">
             <v:imagedata r:id="rId127" o:title=""/>
           </v:shape>
-          <o:OLEObject Type="Embed" ProgID="Equation.DSMT4" ShapeID="_x0000_i1118" DrawAspect="Content" ObjectID="_1608380221" r:id="rId169"/>
+          <o:OLEObject Type="Embed" ProgID="Equation.DSMT4" ShapeID="_x0000_i1118" DrawAspect="Content" ObjectID="_1608483026" r:id="rId169"/>
         </w:object>
       </w:r>
       <w:r>
@@ -21989,7 +21985,7 @@
           <v:shape id="_x0000_i1119" type="#_x0000_t75" style="width:64.5pt;height:24.75pt" o:ole="">
             <v:imagedata r:id="rId129" o:title=""/>
           </v:shape>
-          <o:OLEObject Type="Embed" ProgID="Equation.DSMT4" ShapeID="_x0000_i1119" DrawAspect="Content" ObjectID="_1608380222" r:id="rId170"/>
+          <o:OLEObject Type="Embed" ProgID="Equation.DSMT4" ShapeID="_x0000_i1119" DrawAspect="Content" ObjectID="_1608483027" r:id="rId170"/>
         </w:object>
       </w:r>
       <w:r>
@@ -22015,7 +22011,7 @@
           <v:shape id="_x0000_i1120" type="#_x0000_t75" style="width:37.5pt;height:30pt" o:ole="">
             <v:imagedata r:id="rId113" o:title=""/>
           </v:shape>
-          <o:OLEObject Type="Embed" ProgID="Equation.DSMT4" ShapeID="_x0000_i1120" DrawAspect="Content" ObjectID="_1608380223" r:id="rId171"/>
+          <o:OLEObject Type="Embed" ProgID="Equation.DSMT4" ShapeID="_x0000_i1120" DrawAspect="Content" ObjectID="_1608483028" r:id="rId171"/>
         </w:object>
       </w:r>
       <w:r>
@@ -22037,7 +22033,7 @@
           <v:shape id="_x0000_i1121" type="#_x0000_t75" style="width:12.75pt;height:15pt" o:ole="">
             <v:imagedata r:id="rId111" o:title=""/>
           </v:shape>
-          <o:OLEObject Type="Embed" ProgID="Equation.DSMT4" ShapeID="_x0000_i1121" DrawAspect="Content" ObjectID="_1608380224" r:id="rId172"/>
+          <o:OLEObject Type="Embed" ProgID="Equation.DSMT4" ShapeID="_x0000_i1121" DrawAspect="Content" ObjectID="_1608483029" r:id="rId172"/>
         </w:object>
       </w:r>
       <w:r>
@@ -22075,7 +22071,7 @@
           <v:shape id="_x0000_i1122" type="#_x0000_t75" style="width:12.75pt;height:15pt" o:ole="">
             <v:imagedata r:id="rId111" o:title=""/>
           </v:shape>
-          <o:OLEObject Type="Embed" ProgID="Equation.DSMT4" ShapeID="_x0000_i1122" DrawAspect="Content" ObjectID="_1608380225" r:id="rId173"/>
+          <o:OLEObject Type="Embed" ProgID="Equation.DSMT4" ShapeID="_x0000_i1122" DrawAspect="Content" ObjectID="_1608483030" r:id="rId173"/>
         </w:object>
       </w:r>
       <w:r>
@@ -22111,7 +22107,7 @@
           <v:shape id="_x0000_i1123" type="#_x0000_t75" style="width:40.5pt;height:24.75pt" o:ole="">
             <v:imagedata r:id="rId174" o:title=""/>
           </v:shape>
-          <o:OLEObject Type="Embed" ProgID="Equation.DSMT4" ShapeID="_x0000_i1123" DrawAspect="Content" ObjectID="_1608380226" r:id="rId175"/>
+          <o:OLEObject Type="Embed" ProgID="Equation.DSMT4" ShapeID="_x0000_i1123" DrawAspect="Content" ObjectID="_1608483031" r:id="rId175"/>
         </w:object>
       </w:r>
       <w:r>
@@ -22131,7 +22127,7 @@
           <v:shape id="_x0000_i1124" type="#_x0000_t75" style="width:57pt;height:24.75pt" o:ole="">
             <v:imagedata r:id="rId127" o:title=""/>
           </v:shape>
-          <o:OLEObject Type="Embed" ProgID="Equation.DSMT4" ShapeID="_x0000_i1124" DrawAspect="Content" ObjectID="_1608380227" r:id="rId176"/>
+          <o:OLEObject Type="Embed" ProgID="Equation.DSMT4" ShapeID="_x0000_i1124" DrawAspect="Content" ObjectID="_1608483032" r:id="rId176"/>
         </w:object>
       </w:r>
       <w:r>
@@ -22191,7 +22187,7 @@
           <v:shape id="_x0000_i1125" type="#_x0000_t75" style="width:205.5pt;height:75pt" o:ole="">
             <v:imagedata r:id="rId177" o:title=""/>
           </v:shape>
-          <o:OLEObject Type="Embed" ProgID="Equation.DSMT4" ShapeID="_x0000_i1125" DrawAspect="Content" ObjectID="_1608380228" r:id="rId178"/>
+          <o:OLEObject Type="Embed" ProgID="Equation.DSMT4" ShapeID="_x0000_i1125" DrawAspect="Content" ObjectID="_1608483033" r:id="rId178"/>
         </w:object>
       </w:r>
       <w:r>
@@ -22266,7 +22262,7 @@
           <v:shape id="_x0000_i1126" type="#_x0000_t75" style="width:36pt;height:24.75pt" o:ole="">
             <v:imagedata r:id="rId145" o:title=""/>
           </v:shape>
-          <o:OLEObject Type="Embed" ProgID="Equation.DSMT4" ShapeID="_x0000_i1126" DrawAspect="Content" ObjectID="_1608380229" r:id="rId179"/>
+          <o:OLEObject Type="Embed" ProgID="Equation.DSMT4" ShapeID="_x0000_i1126" DrawAspect="Content" ObjectID="_1608483034" r:id="rId179"/>
         </w:object>
       </w:r>
       <w:r>
@@ -22314,7 +22310,7 @@
           <v:shape id="_x0000_i1127" type="#_x0000_t75" style="width:15.75pt;height:18.75pt" o:ole="">
             <v:imagedata r:id="rId143" o:title=""/>
           </v:shape>
-          <o:OLEObject Type="Embed" ProgID="Equation.DSMT4" ShapeID="_x0000_i1127" DrawAspect="Content" ObjectID="_1608380230" r:id="rId180"/>
+          <o:OLEObject Type="Embed" ProgID="Equation.DSMT4" ShapeID="_x0000_i1127" DrawAspect="Content" ObjectID="_1608483035" r:id="rId180"/>
         </w:object>
       </w:r>
       <w:r>
@@ -22363,7 +22359,7 @@
           <v:shape id="_x0000_i1128" type="#_x0000_t75" style="width:317.25pt;height:45pt" o:ole="">
             <v:imagedata r:id="rId181" o:title=""/>
           </v:shape>
-          <o:OLEObject Type="Embed" ProgID="Equation.DSMT4" ShapeID="_x0000_i1128" DrawAspect="Content" ObjectID="_1608380231" r:id="rId182"/>
+          <o:OLEObject Type="Embed" ProgID="Equation.DSMT4" ShapeID="_x0000_i1128" DrawAspect="Content" ObjectID="_1608483036" r:id="rId182"/>
         </w:object>
       </w:r>
       <w:r>
@@ -22473,7 +22469,7 @@
           <w:rFonts w:ascii="Times New Roman" w:hAnsi="Times New Roman"/>
         </w:rPr>
       </w:pPr>
-      <w:bookmarkStart w:id="20" w:name="_Toc534634676"/>
+      <w:bookmarkStart w:id="19" w:name="_Toc534634676"/>
       <w:r>
         <w:rPr>
           <w:rFonts w:ascii="Times New Roman" w:hAnsi="Times New Roman"/>
@@ -22515,7 +22511,7 @@
         </w:rPr>
         <w:t>HTTPS</w:t>
       </w:r>
-      <w:bookmarkEnd w:id="20"/>
+      <w:bookmarkEnd w:id="19"/>
     </w:p>
     <w:p>
       <w:pPr>
@@ -26350,7 +26346,23 @@
           <w:sz w:val="28"/>
           <w:szCs w:val="28"/>
         </w:rPr>
-        <w:t xml:space="preserve"> которого с веб прокси-сервером происходит </w:t>
+        <w:t xml:space="preserve"> которого с веб</w:t>
+      </w:r>
+      <w:r>
+        <w:rPr>
+          <w:rFonts w:ascii="Times New Roman" w:hAnsi="Times New Roman"/>
+          <w:sz w:val="28"/>
+          <w:szCs w:val="28"/>
+        </w:rPr>
+        <w:t>-фильтром</w:t>
+      </w:r>
+      <w:r>
+        <w:rPr>
+          <w:rFonts w:ascii="Times New Roman" w:hAnsi="Times New Roman"/>
+          <w:sz w:val="28"/>
+          <w:szCs w:val="28"/>
+        </w:rPr>
+        <w:t xml:space="preserve"> происходит </w:t>
       </w:r>
       <w:r>
         <w:rPr>
@@ -26599,7 +26611,7 @@
           <w:i w:val="0"/>
         </w:rPr>
       </w:pPr>
-      <w:bookmarkStart w:id="21" w:name="_Toc534634677"/>
+      <w:bookmarkStart w:id="20" w:name="_Toc534634677"/>
       <w:r>
         <w:rPr>
           <w:rFonts w:ascii="Times New Roman" w:hAnsi="Times New Roman"/>
@@ -26634,7 +26646,7 @@
         </w:rPr>
         <w:t>MITM</w:t>
       </w:r>
-      <w:bookmarkEnd w:id="21"/>
+      <w:bookmarkEnd w:id="20"/>
     </w:p>
     <w:p>
       <w:pPr>
@@ -28410,7 +28422,7 @@
           <w:i w:val="0"/>
         </w:rPr>
       </w:pPr>
-      <w:bookmarkStart w:id="22" w:name="_Toc534634678"/>
+      <w:bookmarkStart w:id="21" w:name="_Toc534634678"/>
       <w:r>
         <w:rPr>
           <w:rFonts w:ascii="Times New Roman" w:hAnsi="Times New Roman"/>
@@ -28445,7 +28457,7 @@
         </w:rPr>
         <w:t>для разработки серверной части</w:t>
       </w:r>
-      <w:bookmarkEnd w:id="22"/>
+      <w:bookmarkEnd w:id="21"/>
     </w:p>
     <w:p>
       <w:pPr>
@@ -29882,7 +29894,23 @@
           <w:sz w:val="28"/>
           <w:szCs w:val="28"/>
         </w:rPr>
-        <w:t xml:space="preserve">етоды </w:t>
+        <w:t>етоды</w:t>
+      </w:r>
+      <w:r>
+        <w:rPr>
+          <w:rFonts w:ascii="Times New Roman" w:hAnsi="Times New Roman"/>
+          <w:sz w:val="28"/>
+          <w:szCs w:val="28"/>
+        </w:rPr>
+        <w:t>:</w:t>
+      </w:r>
+      <w:r>
+        <w:rPr>
+          <w:rFonts w:ascii="Times New Roman" w:hAnsi="Times New Roman"/>
+          <w:sz w:val="28"/>
+          <w:szCs w:val="28"/>
+        </w:rPr>
+        <w:t xml:space="preserve"> </w:t>
       </w:r>
       <w:proofErr w:type="spellStart"/>
       <w:r>
@@ -30579,7 +30607,31 @@
           <w:sz w:val="28"/>
           <w:szCs w:val="28"/>
         </w:rPr>
-        <w:t xml:space="preserve">взаимодействие с веб-фильтром через веб-консоль. </w:t>
+        <w:t>взаимодействие между веб-фильтром</w:t>
+      </w:r>
+      <w:r>
+        <w:rPr>
+          <w:rFonts w:ascii="Times New Roman" w:hAnsi="Times New Roman"/>
+          <w:sz w:val="28"/>
+          <w:szCs w:val="28"/>
+        </w:rPr>
+        <w:t xml:space="preserve"> </w:t>
+      </w:r>
+      <w:r>
+        <w:rPr>
+          <w:rFonts w:ascii="Times New Roman" w:hAnsi="Times New Roman"/>
+          <w:sz w:val="28"/>
+          <w:szCs w:val="28"/>
+        </w:rPr>
+        <w:t>и веб-консолью</w:t>
+      </w:r>
+      <w:r>
+        <w:rPr>
+          <w:rFonts w:ascii="Times New Roman" w:hAnsi="Times New Roman"/>
+          <w:sz w:val="28"/>
+          <w:szCs w:val="28"/>
+        </w:rPr>
+        <w:t xml:space="preserve">. </w:t>
       </w:r>
       <w:r>
         <w:rPr>
@@ -30603,7 +30655,31 @@
           <w:sz w:val="28"/>
           <w:szCs w:val="28"/>
         </w:rPr>
-        <w:t xml:space="preserve"> получение и сохранение настроек, получение статуса веб-фильтра, запуск и остановка веб прокси-сервера, управление черным списком</w:t>
+        <w:t xml:space="preserve"> получение и сохранение настроек, получение статуса веб-фильтра, запус</w:t>
+      </w:r>
+      <w:r>
+        <w:rPr>
+          <w:rFonts w:ascii="Times New Roman" w:hAnsi="Times New Roman"/>
+          <w:sz w:val="28"/>
+          <w:szCs w:val="28"/>
+        </w:rPr>
+        <w:t xml:space="preserve">к и остановка </w:t>
+      </w:r>
+      <w:r>
+        <w:rPr>
+          <w:rFonts w:ascii="Times New Roman" w:hAnsi="Times New Roman"/>
+          <w:sz w:val="28"/>
+          <w:szCs w:val="28"/>
+        </w:rPr>
+        <w:t>прокси-серверов</w:t>
+      </w:r>
+      <w:r>
+        <w:rPr>
+          <w:rFonts w:ascii="Times New Roman" w:hAnsi="Times New Roman"/>
+          <w:sz w:val="28"/>
+          <w:szCs w:val="28"/>
+        </w:rPr>
+        <w:t>, управление черным списком</w:t>
       </w:r>
       <w:r>
         <w:rPr>
@@ -30613,6 +30689,32 @@
         </w:rPr>
         <w:t xml:space="preserve"> будут</w:t>
       </w:r>
+      <w:r>
+        <w:rPr>
+          <w:rFonts w:ascii="Times New Roman" w:hAnsi="Times New Roman"/>
+          <w:sz w:val="28"/>
+          <w:szCs w:val="28"/>
+        </w:rPr>
+        <w:t xml:space="preserve"> </w:t>
+      </w:r>
+      <w:r>
+        <w:rPr>
+          <w:rFonts w:ascii="Times New Roman" w:hAnsi="Times New Roman"/>
+          <w:sz w:val="28"/>
+          <w:szCs w:val="28"/>
+        </w:rPr>
+        <w:t xml:space="preserve">использовать технологию </w:t>
+      </w:r>
+      <w:proofErr w:type="spellStart"/>
+      <w:r>
+        <w:rPr>
+          <w:rFonts w:ascii="Times New Roman" w:hAnsi="Times New Roman"/>
+          <w:sz w:val="28"/>
+          <w:szCs w:val="28"/>
+        </w:rPr>
+        <w:t>сервлетов</w:t>
+      </w:r>
+      <w:proofErr w:type="spellEnd"/>
       <w:r>
         <w:rPr>
           <w:rFonts w:ascii="Times New Roman" w:hAnsi="Times New Roman"/>
@@ -30944,7 +31046,7 @@
           <w:i w:val="0"/>
         </w:rPr>
       </w:pPr>
-      <w:bookmarkStart w:id="23" w:name="_Toc534634679"/>
+      <w:bookmarkStart w:id="22" w:name="_Toc534634679"/>
       <w:r>
         <w:rPr>
           <w:rFonts w:ascii="Times New Roman" w:hAnsi="Times New Roman"/>
@@ -30980,7 +31082,7 @@
         </w:rPr>
         <w:t xml:space="preserve"> для разработки клиентской части</w:t>
       </w:r>
-      <w:bookmarkEnd w:id="23"/>
+      <w:bookmarkEnd w:id="22"/>
     </w:p>
     <w:p>
       <w:pPr>
@@ -31414,7 +31516,16 @@
           <w:sz w:val="28"/>
           <w:szCs w:val="28"/>
         </w:rPr>
-        <w:t xml:space="preserve"> с динамической типизацией. Последнее оз</w:t>
+        <w:t xml:space="preserve"> с динамической типизацией. Последнее </w:t>
+      </w:r>
+      <w:r>
+        <w:rPr>
+          <w:rFonts w:ascii="Times New Roman" w:hAnsi="Times New Roman"/>
+          <w:sz w:val="28"/>
+          <w:szCs w:val="28"/>
+        </w:rPr>
+        <w:lastRenderedPageBreak/>
+        <w:t>оз</w:t>
       </w:r>
       <w:r>
         <w:rPr>
@@ -31430,16 +31541,7 @@
           <w:sz w:val="28"/>
           <w:szCs w:val="28"/>
         </w:rPr>
-        <w:t xml:space="preserve">в различных участках программы одна и та же переменная может </w:t>
-      </w:r>
-      <w:r>
-        <w:rPr>
-          <w:rFonts w:ascii="Times New Roman" w:hAnsi="Times New Roman"/>
-          <w:sz w:val="28"/>
-          <w:szCs w:val="28"/>
-        </w:rPr>
-        <w:lastRenderedPageBreak/>
-        <w:t>принимать значения разных типов</w:t>
+        <w:t>в различных участках программы одна и та же переменная может принимать значения разных типов</w:t>
       </w:r>
       <w:r>
         <w:rPr>
@@ -31831,7 +31933,7 @@
           <w:i w:val="0"/>
         </w:rPr>
       </w:pPr>
-      <w:bookmarkStart w:id="24" w:name="_Toc534634680"/>
+      <w:bookmarkStart w:id="23" w:name="_Toc534634680"/>
       <w:r>
         <w:rPr>
           <w:rFonts w:ascii="Times New Roman" w:hAnsi="Times New Roman"/>
@@ -31867,7 +31969,7 @@
         </w:rPr>
         <w:t xml:space="preserve"> данных</w:t>
       </w:r>
-      <w:bookmarkEnd w:id="24"/>
+      <w:bookmarkEnd w:id="23"/>
     </w:p>
     <w:p>
       <w:pPr>
@@ -32242,7 +32344,16 @@
           <w:sz w:val="28"/>
           <w:szCs w:val="28"/>
         </w:rPr>
-        <w:t>База данных поддерживает транзакции, шифрование данных</w:t>
+        <w:t xml:space="preserve">База данных </w:t>
+      </w:r>
+      <w:r>
+        <w:rPr>
+          <w:rFonts w:ascii="Times New Roman" w:hAnsi="Times New Roman"/>
+          <w:sz w:val="28"/>
+          <w:szCs w:val="28"/>
+        </w:rPr>
+        <w:lastRenderedPageBreak/>
+        <w:t>поддерживает транзакции, шифрование данных</w:t>
       </w:r>
       <w:r>
         <w:rPr>
@@ -32317,7 +32428,6 @@
           <w:sz w:val="28"/>
           <w:szCs w:val="28"/>
         </w:rPr>
-        <w:lastRenderedPageBreak/>
         <w:tab/>
         <w:t xml:space="preserve">Встроенный режим работы баз данных редко используется в промышленной разработке, так как </w:t>
       </w:r>
@@ -32478,7 +32588,7 @@
       <w:r>
         <w:br w:type="page"/>
       </w:r>
-      <w:bookmarkStart w:id="25" w:name="_Toc534634681"/>
+      <w:bookmarkStart w:id="24" w:name="_Toc534634681"/>
       <w:r>
         <w:rPr>
           <w:rFonts w:ascii="Times New Roman" w:hAnsi="Times New Roman"/>
@@ -32496,7 +32606,7 @@
         </w:rPr>
         <w:t xml:space="preserve"> веб-фильтра</w:t>
       </w:r>
-      <w:bookmarkEnd w:id="25"/>
+      <w:bookmarkEnd w:id="24"/>
     </w:p>
     <w:p>
       <w:pPr>
@@ -32823,7 +32933,23 @@
           <w:sz w:val="28"/>
           <w:szCs w:val="28"/>
         </w:rPr>
-        <w:t xml:space="preserve"> выше. Также будет проведено тестирование работы разработанного веб-фильтра.</w:t>
+        <w:t xml:space="preserve"> выше. Также будет проведено тестирование </w:t>
+      </w:r>
+      <w:r>
+        <w:rPr>
+          <w:rFonts w:ascii="Times New Roman" w:hAnsi="Times New Roman"/>
+          <w:sz w:val="28"/>
+          <w:szCs w:val="28"/>
+        </w:rPr>
+        <w:t>производительности</w:t>
+      </w:r>
+      <w:r>
+        <w:rPr>
+          <w:rFonts w:ascii="Times New Roman" w:hAnsi="Times New Roman"/>
+          <w:sz w:val="28"/>
+          <w:szCs w:val="28"/>
+        </w:rPr>
+        <w:t xml:space="preserve"> разработанного веб-фильтра.</w:t>
       </w:r>
     </w:p>
     <w:p>
@@ -32851,7 +32977,7 @@
           <w:i w:val="0"/>
         </w:rPr>
       </w:pPr>
-      <w:bookmarkStart w:id="26" w:name="_Toc534634682"/>
+      <w:bookmarkStart w:id="25" w:name="_Toc534634682"/>
       <w:r>
         <w:rPr>
           <w:rFonts w:ascii="Times New Roman" w:hAnsi="Times New Roman"/>
@@ -32859,7 +32985,7 @@
         </w:rPr>
         <w:t>Проектирование</w:t>
       </w:r>
-      <w:bookmarkEnd w:id="26"/>
+      <w:bookmarkEnd w:id="25"/>
     </w:p>
     <w:p>
       <w:pPr>
@@ -35347,7 +35473,7 @@
           <w:sz w:val="28"/>
           <w:szCs w:val="28"/>
         </w:rPr>
-        <w:t>/</w:t>
+        <w:t xml:space="preserve"> и </w:t>
       </w:r>
       <w:r>
         <w:rPr>
@@ -37635,8 +37761,10 @@
           <w:sz w:val="28"/>
           <w:szCs w:val="28"/>
         </w:rPr>
-        <w:t>типы</w:t>
-      </w:r>
+        <w:t>методы</w:t>
+      </w:r>
+      <w:bookmarkStart w:id="26" w:name="_GoBack"/>
+      <w:bookmarkEnd w:id="26"/>
       <w:r>
         <w:rPr>
           <w:rFonts w:ascii="Times New Roman" w:hAnsi="Times New Roman"/>
@@ -44885,7 +45013,7 @@
           <v:shape id="_x0000_i1129" type="#_x0000_t75" style="width:14.25pt;height:12pt" o:ole="">
             <v:imagedata r:id="rId196" o:title=""/>
           </v:shape>
-          <o:OLEObject Type="Embed" ProgID="Equation.DSMT4" ShapeID="_x0000_i1129" DrawAspect="Content" ObjectID="_1608380232" r:id="rId197"/>
+          <o:OLEObject Type="Embed" ProgID="Equation.DSMT4" ShapeID="_x0000_i1129" DrawAspect="Content" ObjectID="_1608483037" r:id="rId197"/>
         </w:object>
       </w:r>
       <w:r>
@@ -44923,7 +45051,7 @@
           <v:shape id="_x0000_i1130" type="#_x0000_t75" style="width:11.25pt;height:15pt" o:ole="">
             <v:imagedata r:id="rId198" o:title=""/>
           </v:shape>
-          <o:OLEObject Type="Embed" ProgID="Equation.DSMT4" ShapeID="_x0000_i1130" DrawAspect="Content" ObjectID="_1608380233" r:id="rId199"/>
+          <o:OLEObject Type="Embed" ProgID="Equation.DSMT4" ShapeID="_x0000_i1130" DrawAspect="Content" ObjectID="_1608483038" r:id="rId199"/>
         </w:object>
       </w:r>
       <w:r>
@@ -44961,7 +45089,7 @@
           <v:shape id="_x0000_i1131" type="#_x0000_t75" style="width:11.25pt;height:12pt" o:ole="">
             <v:imagedata r:id="rId200" o:title=""/>
           </v:shape>
-          <o:OLEObject Type="Embed" ProgID="Equation.DSMT4" ShapeID="_x0000_i1131" DrawAspect="Content" ObjectID="_1608380234" r:id="rId201"/>
+          <o:OLEObject Type="Embed" ProgID="Equation.DSMT4" ShapeID="_x0000_i1131" DrawAspect="Content" ObjectID="_1608483039" r:id="rId201"/>
         </w:object>
       </w:r>
       <w:r>
@@ -45007,7 +45135,7 @@
           <v:shape id="_x0000_i1132" type="#_x0000_t75" style="width:111.75pt;height:21pt" o:ole="">
             <v:imagedata r:id="rId202" o:title=""/>
           </v:shape>
-          <o:OLEObject Type="Embed" ProgID="Equation.DSMT4" ShapeID="_x0000_i1132" DrawAspect="Content" ObjectID="_1608380235" r:id="rId203"/>
+          <o:OLEObject Type="Embed" ProgID="Equation.DSMT4" ShapeID="_x0000_i1132" DrawAspect="Content" ObjectID="_1608483040" r:id="rId203"/>
         </w:object>
       </w:r>
       <w:r>
@@ -45029,7 +45157,7 @@
           <v:shape id="_x0000_i1133" type="#_x0000_t75" style="width:75pt;height:21pt" o:ole="">
             <v:imagedata r:id="rId204" o:title=""/>
           </v:shape>
-          <o:OLEObject Type="Embed" ProgID="Equation.DSMT4" ShapeID="_x0000_i1133" DrawAspect="Content" ObjectID="_1608380236" r:id="rId205"/>
+          <o:OLEObject Type="Embed" ProgID="Equation.DSMT4" ShapeID="_x0000_i1133" DrawAspect="Content" ObjectID="_1608483041" r:id="rId205"/>
         </w:object>
       </w:r>
       <w:r>
@@ -57575,7 +57703,7 @@
       <w:rPr>
         <w:noProof/>
       </w:rPr>
-      <w:t>54</w:t>
+      <w:t>40</w:t>
     </w:r>
     <w:r>
       <w:fldChar w:fldCharType="end"/>
@@ -61473,7 +61601,7 @@
 </file>
 
 <file path=customXml/itemProps1.xml><?xml version="1.0" encoding="utf-8"?>
-<ds:datastoreItem xmlns:ds="http://schemas.openxmlformats.org/officeDocument/2006/customXml" ds:itemID="{D6459AE9-2EF5-4BF8-BF9B-AD0EF252D880}">
+<ds:datastoreItem xmlns:ds="http://schemas.openxmlformats.org/officeDocument/2006/customXml" ds:itemID="{1D3CA8D6-DE54-4F99-8251-4F8B0634D78E}">
   <ds:schemaRefs>
     <ds:schemaRef ds:uri="http://schemas.openxmlformats.org/officeDocument/2006/bibliography"/>
   </ds:schemaRefs>

--- a/diploma/Проектирование и разработка веб-фильтра для обеспечения контроля доступа к сетевым ресурсам.docx
+++ b/diploma/Проектирование и разработка веб-фильтра для обеспечения контроля доступа к сетевым ресурсам.docx
@@ -1876,7 +1876,7 @@
         </w:rPr>
         <w:fldChar w:fldCharType="separate"/>
       </w:r>
-      <w:hyperlink w:anchor="_Toc534634666" w:history="1">
+      <w:hyperlink w:anchor="_Toc534740865" w:history="1">
         <w:r>
           <w:rPr>
             <w:rStyle w:val="aa"/>
@@ -1885,7 +1885,17 @@
             <w:sz w:val="28"/>
             <w:szCs w:val="28"/>
           </w:rPr>
-          <w:t>Введение</w:t>
+          <w:t>В</w:t>
+        </w:r>
+        <w:r>
+          <w:rPr>
+            <w:rStyle w:val="aa"/>
+            <w:rFonts w:ascii="Times New Roman" w:hAnsi="Times New Roman"/>
+            <w:noProof/>
+            <w:sz w:val="28"/>
+            <w:szCs w:val="28"/>
+          </w:rPr>
+          <w:t>ведение</w:t>
         </w:r>
         <w:r>
           <w:rPr>
@@ -1915,7 +1925,7 @@
             <w:sz w:val="28"/>
             <w:szCs w:val="28"/>
           </w:rPr>
-          <w:instrText xml:space="preserve"> PAGEREF _Toc534634666 \h </w:instrText>
+          <w:instrText xml:space="preserve"> PAGEREF _Toc534740865 \h </w:instrText>
         </w:r>
         <w:r>
           <w:rPr>
@@ -1969,7 +1979,7 @@
           <w:lang w:eastAsia="ru-RU"/>
         </w:rPr>
       </w:pPr>
-      <w:hyperlink w:anchor="_Toc534634667" w:history="1">
+      <w:hyperlink w:anchor="_Toc534740866" w:history="1">
         <w:r>
           <w:rPr>
             <w:rStyle w:val="aa"/>
@@ -2028,7 +2038,7 @@
             <w:sz w:val="28"/>
             <w:szCs w:val="28"/>
           </w:rPr>
-          <w:instrText xml:space="preserve"> PAGEREF _Toc534634667 \h </w:instrText>
+          <w:instrText xml:space="preserve"> PAGEREF _Toc534740866 \h </w:instrText>
         </w:r>
         <w:r>
           <w:rPr>
@@ -2082,7 +2092,7 @@
           <w:lang w:eastAsia="ru-RU"/>
         </w:rPr>
       </w:pPr>
-      <w:hyperlink w:anchor="_Toc534634668" w:history="1">
+      <w:hyperlink w:anchor="_Toc534740867" w:history="1">
         <w:r>
           <w:rPr>
             <w:rStyle w:val="aa"/>
@@ -2141,7 +2151,7 @@
             <w:sz w:val="28"/>
             <w:szCs w:val="28"/>
           </w:rPr>
-          <w:instrText xml:space="preserve"> PAGEREF _Toc534634668 \h </w:instrText>
+          <w:instrText xml:space="preserve"> PAGEREF _Toc534740867 \h </w:instrText>
         </w:r>
         <w:r>
           <w:rPr>
@@ -2195,7 +2205,7 @@
           <w:lang w:eastAsia="ru-RU"/>
         </w:rPr>
       </w:pPr>
-      <w:hyperlink w:anchor="_Toc534634669" w:history="1">
+      <w:hyperlink w:anchor="_Toc534740868" w:history="1">
         <w:r>
           <w:rPr>
             <w:rStyle w:val="aa"/>
@@ -2254,7 +2264,7 @@
             <w:sz w:val="28"/>
             <w:szCs w:val="28"/>
           </w:rPr>
-          <w:instrText xml:space="preserve"> PAGEREF _Toc534634669 \h </w:instrText>
+          <w:instrText xml:space="preserve"> PAGEREF _Toc534740868 \h </w:instrText>
         </w:r>
         <w:r>
           <w:rPr>
@@ -2308,7 +2318,7 @@
           <w:lang w:eastAsia="ru-RU"/>
         </w:rPr>
       </w:pPr>
-      <w:hyperlink w:anchor="_Toc534634670" w:history="1">
+      <w:hyperlink w:anchor="_Toc534740869" w:history="1">
         <w:r>
           <w:rPr>
             <w:rStyle w:val="aa"/>
@@ -2367,7 +2377,7 @@
             <w:sz w:val="28"/>
             <w:szCs w:val="28"/>
           </w:rPr>
-          <w:instrText xml:space="preserve"> PAGEREF _Toc534634670 \h </w:instrText>
+          <w:instrText xml:space="preserve"> PAGEREF _Toc534740869 \h </w:instrText>
         </w:r>
         <w:r>
           <w:rPr>
@@ -2421,7 +2431,7 @@
           <w:lang w:eastAsia="ru-RU"/>
         </w:rPr>
       </w:pPr>
-      <w:hyperlink w:anchor="_Toc534634671" w:history="1">
+      <w:hyperlink w:anchor="_Toc534740870" w:history="1">
         <w:r>
           <w:rPr>
             <w:rStyle w:val="aa"/>
@@ -2480,7 +2490,7 @@
             <w:sz w:val="28"/>
             <w:szCs w:val="28"/>
           </w:rPr>
-          <w:instrText xml:space="preserve"> PAGEREF _Toc534634671 \h </w:instrText>
+          <w:instrText xml:space="preserve"> PAGEREF _Toc534740870 \h </w:instrText>
         </w:r>
         <w:r>
           <w:rPr>
@@ -2534,7 +2544,7 @@
           <w:lang w:eastAsia="ru-RU"/>
         </w:rPr>
       </w:pPr>
-      <w:hyperlink w:anchor="_Toc534634672" w:history="1">
+      <w:hyperlink w:anchor="_Toc534740871" w:history="1">
         <w:r>
           <w:rPr>
             <w:rStyle w:val="aa"/>
@@ -2593,7 +2603,7 @@
             <w:sz w:val="28"/>
             <w:szCs w:val="28"/>
           </w:rPr>
-          <w:instrText xml:space="preserve"> PAGEREF _Toc534634672 \h </w:instrText>
+          <w:instrText xml:space="preserve"> PAGEREF _Toc534740871 \h </w:instrText>
         </w:r>
         <w:r>
           <w:rPr>
@@ -2647,7 +2657,7 @@
           <w:lang w:eastAsia="ru-RU"/>
         </w:rPr>
       </w:pPr>
-      <w:hyperlink w:anchor="_Toc534634673" w:history="1">
+      <w:hyperlink w:anchor="_Toc534740872" w:history="1">
         <w:r>
           <w:rPr>
             <w:rStyle w:val="aa"/>
@@ -2686,7 +2696,7 @@
             <w:sz w:val="28"/>
             <w:szCs w:val="28"/>
           </w:rPr>
-          <w:instrText xml:space="preserve"> PAGEREF _Toc534634673 \h </w:instrText>
+          <w:instrText xml:space="preserve"> PAGEREF _Toc534740872 \h </w:instrText>
         </w:r>
         <w:r>
           <w:rPr>
@@ -2744,7 +2754,7 @@
           <w:lang w:eastAsia="ru-RU"/>
         </w:rPr>
       </w:pPr>
-      <w:hyperlink w:anchor="_Toc534634674" w:history="1">
+      <w:hyperlink w:anchor="_Toc534740873" w:history="1">
         <w:r>
           <w:rPr>
             <w:rStyle w:val="aa"/>
@@ -2783,7 +2793,7 @@
             <w:sz w:val="28"/>
             <w:szCs w:val="28"/>
           </w:rPr>
-          <w:instrText xml:space="preserve"> PAGEREF _Toc534634674 \h </w:instrText>
+          <w:instrText xml:space="preserve"> PAGEREF _Toc534740873 \h </w:instrText>
         </w:r>
         <w:r>
           <w:rPr>
@@ -2841,7 +2851,7 @@
           <w:lang w:eastAsia="ru-RU"/>
         </w:rPr>
       </w:pPr>
-      <w:hyperlink w:anchor="_Toc534634675" w:history="1">
+      <w:hyperlink w:anchor="_Toc534740874" w:history="1">
         <w:r>
           <w:rPr>
             <w:rStyle w:val="aa"/>
@@ -2880,7 +2890,7 @@
             <w:sz w:val="28"/>
             <w:szCs w:val="28"/>
           </w:rPr>
-          <w:instrText xml:space="preserve"> PAGEREF _Toc534634675 \h </w:instrText>
+          <w:instrText xml:space="preserve"> PAGEREF _Toc534740874 \h </w:instrText>
         </w:r>
         <w:r>
           <w:rPr>
@@ -2934,7 +2944,7 @@
           <w:lang w:eastAsia="ru-RU"/>
         </w:rPr>
       </w:pPr>
-      <w:hyperlink w:anchor="_Toc534634676" w:history="1">
+      <w:hyperlink w:anchor="_Toc534740875" w:history="1">
         <w:r>
           <w:rPr>
             <w:rStyle w:val="aa"/>
@@ -3007,7 +3017,7 @@
             <w:sz w:val="28"/>
             <w:szCs w:val="28"/>
           </w:rPr>
-          <w:instrText xml:space="preserve"> PAGEREF _Toc534634676 \h </w:instrText>
+          <w:instrText xml:space="preserve"> PAGEREF _Toc534740875 \h </w:instrText>
         </w:r>
         <w:r>
           <w:rPr>
@@ -3061,7 +3071,7 @@
           <w:lang w:eastAsia="ru-RU"/>
         </w:rPr>
       </w:pPr>
-      <w:hyperlink w:anchor="_Toc534634677" w:history="1">
+      <w:hyperlink w:anchor="_Toc534740876" w:history="1">
         <w:r>
           <w:rPr>
             <w:rStyle w:val="aa"/>
@@ -3135,7 +3145,7 @@
             <w:sz w:val="28"/>
             <w:szCs w:val="28"/>
           </w:rPr>
-          <w:instrText xml:space="preserve"> PAGEREF _Toc534634677 \h </w:instrText>
+          <w:instrText xml:space="preserve"> PAGEREF _Toc534740876 \h </w:instrText>
         </w:r>
         <w:r>
           <w:rPr>
@@ -3189,7 +3199,7 @@
           <w:lang w:eastAsia="ru-RU"/>
         </w:rPr>
       </w:pPr>
-      <w:hyperlink w:anchor="_Toc534634678" w:history="1">
+      <w:hyperlink w:anchor="_Toc534740877" w:history="1">
         <w:r>
           <w:rPr>
             <w:rStyle w:val="aa"/>
@@ -3228,7 +3238,7 @@
             <w:sz w:val="28"/>
             <w:szCs w:val="28"/>
           </w:rPr>
-          <w:instrText xml:space="preserve"> PAGEREF _Toc534634678 \h </w:instrText>
+          <w:instrText xml:space="preserve"> PAGEREF _Toc534740877 \h </w:instrText>
         </w:r>
         <w:r>
           <w:rPr>
@@ -3282,7 +3292,7 @@
           <w:lang w:eastAsia="ru-RU"/>
         </w:rPr>
       </w:pPr>
-      <w:hyperlink w:anchor="_Toc534634679" w:history="1">
+      <w:hyperlink w:anchor="_Toc534740878" w:history="1">
         <w:r>
           <w:rPr>
             <w:rStyle w:val="aa"/>
@@ -3321,7 +3331,7 @@
             <w:sz w:val="28"/>
             <w:szCs w:val="28"/>
           </w:rPr>
-          <w:instrText xml:space="preserve"> PAGEREF _Toc534634679 \h </w:instrText>
+          <w:instrText xml:space="preserve"> PAGEREF _Toc534740878 \h </w:instrText>
         </w:r>
         <w:r>
           <w:rPr>
@@ -3375,7 +3385,7 @@
           <w:lang w:eastAsia="ru-RU"/>
         </w:rPr>
       </w:pPr>
-      <w:hyperlink w:anchor="_Toc534634680" w:history="1">
+      <w:hyperlink w:anchor="_Toc534740879" w:history="1">
         <w:r>
           <w:rPr>
             <w:rStyle w:val="aa"/>
@@ -3414,7 +3424,7 @@
             <w:sz w:val="28"/>
             <w:szCs w:val="28"/>
           </w:rPr>
-          <w:instrText xml:space="preserve"> PAGEREF _Toc534634680 \h </w:instrText>
+          <w:instrText xml:space="preserve"> PAGEREF _Toc534740879 \h </w:instrText>
         </w:r>
         <w:r>
           <w:rPr>
@@ -3468,7 +3478,7 @@
           <w:lang w:eastAsia="ru-RU"/>
         </w:rPr>
       </w:pPr>
-      <w:hyperlink w:anchor="_Toc534634681" w:history="1">
+      <w:hyperlink w:anchor="_Toc534740880" w:history="1">
         <w:r>
           <w:rPr>
             <w:rStyle w:val="aa"/>
@@ -3527,7 +3537,7 @@
             <w:sz w:val="28"/>
             <w:szCs w:val="28"/>
           </w:rPr>
-          <w:instrText xml:space="preserve"> PAGEREF _Toc534634681 \h </w:instrText>
+          <w:instrText xml:space="preserve"> PAGEREF _Toc534740880 \h </w:instrText>
         </w:r>
         <w:r>
           <w:rPr>
@@ -3581,7 +3591,7 @@
           <w:lang w:eastAsia="ru-RU"/>
         </w:rPr>
       </w:pPr>
-      <w:hyperlink w:anchor="_Toc534634682" w:history="1">
+      <w:hyperlink w:anchor="_Toc534740881" w:history="1">
         <w:r>
           <w:rPr>
             <w:rStyle w:val="aa"/>
@@ -3640,7 +3650,7 @@
             <w:sz w:val="28"/>
             <w:szCs w:val="28"/>
           </w:rPr>
-          <w:instrText xml:space="preserve"> PAGEREF _Toc534634682 \h </w:instrText>
+          <w:instrText xml:space="preserve"> PAGEREF _Toc534740881 \h </w:instrText>
         </w:r>
         <w:r>
           <w:rPr>
@@ -3694,7 +3704,7 @@
           <w:lang w:eastAsia="ru-RU"/>
         </w:rPr>
       </w:pPr>
-      <w:hyperlink w:anchor="_Toc534634683" w:history="1">
+      <w:hyperlink w:anchor="_Toc534740882" w:history="1">
         <w:r>
           <w:rPr>
             <w:rStyle w:val="aa"/>
@@ -3753,7 +3763,7 @@
             <w:sz w:val="28"/>
             <w:szCs w:val="28"/>
           </w:rPr>
-          <w:instrText xml:space="preserve"> PAGEREF _Toc534634683 \h </w:instrText>
+          <w:instrText xml:space="preserve"> PAGEREF _Toc534740882 \h </w:instrText>
         </w:r>
         <w:r>
           <w:rPr>
@@ -3807,7 +3817,7 @@
           <w:lang w:eastAsia="ru-RU"/>
         </w:rPr>
       </w:pPr>
-      <w:hyperlink w:anchor="_Toc534634684" w:history="1">
+      <w:hyperlink w:anchor="_Toc534740883" w:history="1">
         <w:r>
           <w:rPr>
             <w:rStyle w:val="aa"/>
@@ -3866,7 +3876,7 @@
             <w:sz w:val="28"/>
             <w:szCs w:val="28"/>
           </w:rPr>
-          <w:instrText xml:space="preserve"> PAGEREF _Toc534634684 \h </w:instrText>
+          <w:instrText xml:space="preserve"> PAGEREF _Toc534740883 \h </w:instrText>
         </w:r>
         <w:r>
           <w:rPr>
@@ -3920,7 +3930,7 @@
           <w:lang w:eastAsia="ru-RU"/>
         </w:rPr>
       </w:pPr>
-      <w:hyperlink w:anchor="_Toc534634685" w:history="1">
+      <w:hyperlink w:anchor="_Toc534740884" w:history="1">
         <w:r>
           <w:rPr>
             <w:rStyle w:val="aa"/>
@@ -3969,7 +3979,7 @@
             <w:sz w:val="28"/>
             <w:szCs w:val="28"/>
           </w:rPr>
-          <w:instrText xml:space="preserve"> PAGEREF _Toc534634685 \h </w:instrText>
+          <w:instrText xml:space="preserve"> PAGEREF _Toc534740884 \h </w:instrText>
         </w:r>
         <w:r>
           <w:rPr>
@@ -4023,7 +4033,7 @@
           <w:lang w:eastAsia="ru-RU"/>
         </w:rPr>
       </w:pPr>
-      <w:hyperlink w:anchor="_Toc534634686" w:history="1">
+      <w:hyperlink w:anchor="_Toc534740885" w:history="1">
         <w:r>
           <w:rPr>
             <w:rStyle w:val="aa"/>
@@ -4082,7 +4092,27 @@
             <w:sz w:val="28"/>
             <w:szCs w:val="28"/>
           </w:rPr>
-          <w:t>и сокращения</w:t>
+          <w:t>и</w:t>
+        </w:r>
+        <w:r>
+          <w:rPr>
+            <w:rStyle w:val="aa"/>
+            <w:rFonts w:ascii="Times New Roman" w:hAnsi="Times New Roman"/>
+            <w:noProof/>
+            <w:sz w:val="28"/>
+            <w:szCs w:val="28"/>
+          </w:rPr>
+          <w:t xml:space="preserve"> </w:t>
+        </w:r>
+        <w:r>
+          <w:rPr>
+            <w:rStyle w:val="aa"/>
+            <w:rFonts w:ascii="Times New Roman" w:hAnsi="Times New Roman"/>
+            <w:noProof/>
+            <w:sz w:val="28"/>
+            <w:szCs w:val="28"/>
+          </w:rPr>
+          <w:t>сокращения</w:t>
         </w:r>
         <w:r>
           <w:rPr>
@@ -4112,7 +4142,7 @@
             <w:sz w:val="28"/>
             <w:szCs w:val="28"/>
           </w:rPr>
-          <w:instrText xml:space="preserve"> PAGEREF _Toc534634686 \h </w:instrText>
+          <w:instrText xml:space="preserve"> PAGEREF _Toc534740885 \h </w:instrText>
         </w:r>
         <w:r>
           <w:rPr>
@@ -4166,7 +4196,7 @@
           <w:lang w:eastAsia="ru-RU"/>
         </w:rPr>
       </w:pPr>
-      <w:hyperlink w:anchor="_Toc534634687" w:history="1">
+      <w:hyperlink w:anchor="_Toc534740886" w:history="1">
         <w:r>
           <w:rPr>
             <w:rStyle w:val="aa"/>
@@ -4185,7 +4215,47 @@
             <w:sz w:val="28"/>
             <w:szCs w:val="28"/>
           </w:rPr>
-          <w:t>писок использованных источников</w:t>
+          <w:t>писок</w:t>
+        </w:r>
+        <w:r>
+          <w:rPr>
+            <w:rStyle w:val="aa"/>
+            <w:rFonts w:ascii="Times New Roman" w:hAnsi="Times New Roman"/>
+            <w:noProof/>
+            <w:sz w:val="28"/>
+            <w:szCs w:val="28"/>
+          </w:rPr>
+          <w:t xml:space="preserve"> </w:t>
+        </w:r>
+        <w:r>
+          <w:rPr>
+            <w:rStyle w:val="aa"/>
+            <w:rFonts w:ascii="Times New Roman" w:hAnsi="Times New Roman"/>
+            <w:noProof/>
+            <w:sz w:val="28"/>
+            <w:szCs w:val="28"/>
+          </w:rPr>
+          <w:t>использованных</w:t>
+        </w:r>
+        <w:r>
+          <w:rPr>
+            <w:rStyle w:val="aa"/>
+            <w:rFonts w:ascii="Times New Roman" w:hAnsi="Times New Roman"/>
+            <w:noProof/>
+            <w:sz w:val="28"/>
+            <w:szCs w:val="28"/>
+          </w:rPr>
+          <w:t xml:space="preserve"> </w:t>
+        </w:r>
+        <w:r>
+          <w:rPr>
+            <w:rStyle w:val="aa"/>
+            <w:rFonts w:ascii="Times New Roman" w:hAnsi="Times New Roman"/>
+            <w:noProof/>
+            <w:sz w:val="28"/>
+            <w:szCs w:val="28"/>
+          </w:rPr>
+          <w:t>источников</w:t>
         </w:r>
         <w:r>
           <w:rPr>
@@ -4215,7 +4285,7 @@
             <w:sz w:val="28"/>
             <w:szCs w:val="28"/>
           </w:rPr>
-          <w:instrText xml:space="preserve"> PAGEREF _Toc534634687 \h </w:instrText>
+          <w:instrText xml:space="preserve"> PAGEREF _Toc534740886 \h </w:instrText>
         </w:r>
         <w:r>
           <w:rPr>
@@ -4268,7 +4338,7 @@
           <w:lang w:eastAsia="ru-RU"/>
         </w:rPr>
       </w:pPr>
-      <w:hyperlink w:anchor="_Toc534634688" w:history="1">
+      <w:hyperlink w:anchor="_Toc534740887" w:history="1">
         <w:r>
           <w:rPr>
             <w:rStyle w:val="aa"/>
@@ -4289,6 +4359,8 @@
           </w:rPr>
           <w:t>риложение</w:t>
         </w:r>
+        <w:bookmarkStart w:id="0" w:name="_GoBack"/>
+        <w:bookmarkEnd w:id="0"/>
         <w:r>
           <w:rPr>
             <w:rStyle w:val="aa"/>
@@ -4327,7 +4399,7 @@
             <w:sz w:val="28"/>
             <w:szCs w:val="28"/>
           </w:rPr>
-          <w:instrText xml:space="preserve"> PAGEREF _Toc534634688 \h </w:instrText>
+          <w:instrText xml:space="preserve"> PAGEREF _Toc534740887 \h </w:instrText>
         </w:r>
         <w:r>
           <w:rPr>
@@ -4416,9 +4488,9 @@
       <w:r>
         <w:br w:type="page"/>
       </w:r>
-      <w:bookmarkStart w:id="0" w:name="_Toc526682668"/>
-      <w:bookmarkStart w:id="1" w:name="_Toc526700433"/>
-      <w:bookmarkStart w:id="2" w:name="_Toc534634666"/>
+      <w:bookmarkStart w:id="1" w:name="_Toc526682668"/>
+      <w:bookmarkStart w:id="2" w:name="_Toc526700433"/>
+      <w:bookmarkStart w:id="3" w:name="_Toc534740865"/>
       <w:r>
         <w:rPr>
           <w:rFonts w:ascii="Times New Roman" w:hAnsi="Times New Roman"/>
@@ -4429,9 +4501,9 @@
         <w:lastRenderedPageBreak/>
         <w:t>ВВЕДЕНИЕ</w:t>
       </w:r>
-      <w:bookmarkEnd w:id="0"/>
       <w:bookmarkEnd w:id="1"/>
       <w:bookmarkEnd w:id="2"/>
+      <w:bookmarkEnd w:id="3"/>
     </w:p>
     <w:p>
       <w:pPr>
@@ -5481,9 +5553,9 @@
       <w:r>
         <w:br w:type="page"/>
       </w:r>
-      <w:bookmarkStart w:id="3" w:name="_Toc526682669"/>
-      <w:bookmarkStart w:id="4" w:name="_Toc526700434"/>
-      <w:bookmarkStart w:id="5" w:name="_Toc534634667"/>
+      <w:bookmarkStart w:id="4" w:name="_Toc526682669"/>
+      <w:bookmarkStart w:id="5" w:name="_Toc526700434"/>
+      <w:bookmarkStart w:id="6" w:name="_Toc534740866"/>
       <w:r>
         <w:rPr>
           <w:rFonts w:ascii="Times New Roman" w:hAnsi="Times New Roman"/>
@@ -5501,8 +5573,8 @@
         </w:rPr>
         <w:t xml:space="preserve"> област</w:t>
       </w:r>
-      <w:bookmarkEnd w:id="3"/>
       <w:bookmarkEnd w:id="4"/>
+      <w:bookmarkEnd w:id="5"/>
       <w:r>
         <w:rPr>
           <w:rFonts w:ascii="Times New Roman" w:hAnsi="Times New Roman"/>
@@ -5511,7 +5583,7 @@
         </w:rPr>
         <w:t>и</w:t>
       </w:r>
-      <w:bookmarkEnd w:id="5"/>
+      <w:bookmarkEnd w:id="6"/>
     </w:p>
     <w:p>
       <w:pPr>
@@ -6610,9 +6682,9 @@
           <w:i w:val="0"/>
         </w:rPr>
       </w:pPr>
-      <w:bookmarkStart w:id="6" w:name="_Toc526682670"/>
-      <w:bookmarkStart w:id="7" w:name="_Toc526700435"/>
-      <w:bookmarkStart w:id="8" w:name="_Toc534634668"/>
+      <w:bookmarkStart w:id="7" w:name="_Toc526682670"/>
+      <w:bookmarkStart w:id="8" w:name="_Toc526700435"/>
+      <w:bookmarkStart w:id="9" w:name="_Toc534740867"/>
       <w:r>
         <w:rPr>
           <w:rFonts w:ascii="Times New Roman" w:hAnsi="Times New Roman"/>
@@ -6620,9 +6692,9 @@
         </w:rPr>
         <w:t>Веб-фильтр</w:t>
       </w:r>
-      <w:bookmarkEnd w:id="6"/>
       <w:bookmarkEnd w:id="7"/>
       <w:bookmarkEnd w:id="8"/>
+      <w:bookmarkEnd w:id="9"/>
     </w:p>
     <w:p>
       <w:pPr>
@@ -7941,9 +8013,9 @@
           <w:i w:val="0"/>
         </w:rPr>
       </w:pPr>
-      <w:bookmarkStart w:id="9" w:name="_Toc526682671"/>
-      <w:bookmarkStart w:id="10" w:name="_Toc526700436"/>
-      <w:bookmarkStart w:id="11" w:name="_Toc534634669"/>
+      <w:bookmarkStart w:id="10" w:name="_Toc526682671"/>
+      <w:bookmarkStart w:id="11" w:name="_Toc526700436"/>
+      <w:bookmarkStart w:id="12" w:name="_Toc534740868"/>
       <w:r>
         <w:rPr>
           <w:rFonts w:ascii="Times New Roman" w:hAnsi="Times New Roman"/>
@@ -7952,9 +8024,9 @@
         <w:lastRenderedPageBreak/>
         <w:t>Методы контентной фильтрации</w:t>
       </w:r>
-      <w:bookmarkEnd w:id="9"/>
       <w:bookmarkEnd w:id="10"/>
       <w:bookmarkEnd w:id="11"/>
+      <w:bookmarkEnd w:id="12"/>
     </w:p>
     <w:p>
       <w:pPr>
@@ -14653,8 +14725,8 @@
           <w:i w:val="0"/>
         </w:rPr>
       </w:pPr>
-      <w:bookmarkStart w:id="12" w:name="_Toc526700437"/>
-      <w:bookmarkStart w:id="13" w:name="_Toc534634670"/>
+      <w:bookmarkStart w:id="13" w:name="_Toc526700437"/>
+      <w:bookmarkStart w:id="14" w:name="_Toc534740869"/>
       <w:r>
         <w:rPr>
           <w:rFonts w:ascii="Times New Roman" w:hAnsi="Times New Roman"/>
@@ -14669,8 +14741,8 @@
         </w:rPr>
         <w:t xml:space="preserve"> сети интернет</w:t>
       </w:r>
-      <w:bookmarkEnd w:id="12"/>
       <w:bookmarkEnd w:id="13"/>
+      <w:bookmarkEnd w:id="14"/>
     </w:p>
     <w:p>
       <w:pPr>
@@ -15526,7 +15598,7 @@
           <w:i w:val="0"/>
         </w:rPr>
       </w:pPr>
-      <w:bookmarkStart w:id="14" w:name="_Toc534634671"/>
+      <w:bookmarkStart w:id="15" w:name="_Toc534740870"/>
       <w:r>
         <w:rPr>
           <w:rFonts w:ascii="Times New Roman" w:hAnsi="Times New Roman"/>
@@ -15534,7 +15606,7 @@
         </w:rPr>
         <w:t>Методы автоматической классификации текстов</w:t>
       </w:r>
-      <w:bookmarkEnd w:id="14"/>
+      <w:bookmarkEnd w:id="15"/>
     </w:p>
     <w:p>
       <w:pPr>
@@ -15763,7 +15835,7 @@
           <v:shape id="_x0000_i1025" type="#_x0000_t75" style="width:49.5pt;height:21pt" o:ole="">
             <v:imagedata r:id="rId9" o:title=""/>
           </v:shape>
-          <o:OLEObject Type="Embed" ProgID="Equation.DSMT4" ShapeID="_x0000_i1025" DrawAspect="Content" ObjectID="_1608482933" r:id="rId10"/>
+          <o:OLEObject Type="Embed" ProgID="Equation.DSMT4" ShapeID="_x0000_i1025" DrawAspect="Content" ObjectID="_1608483093" r:id="rId10"/>
         </w:object>
       </w:r>
       <w:r>
@@ -15783,7 +15855,7 @@
           <v:shape id="_x0000_i1026" type="#_x0000_t75" style="width:49.5pt;height:24.75pt" o:ole="">
             <v:imagedata r:id="rId11" o:title=""/>
           </v:shape>
-          <o:OLEObject Type="Embed" ProgID="Equation.DSMT4" ShapeID="_x0000_i1026" DrawAspect="Content" ObjectID="_1608482934" r:id="rId12"/>
+          <o:OLEObject Type="Embed" ProgID="Equation.DSMT4" ShapeID="_x0000_i1026" DrawAspect="Content" ObjectID="_1608483094" r:id="rId12"/>
         </w:object>
       </w:r>
       <w:r>
@@ -15803,7 +15875,7 @@
           <v:shape id="_x0000_i1027" type="#_x0000_t75" style="width:101.25pt;height:21pt" o:ole="">
             <v:imagedata r:id="rId13" o:title=""/>
           </v:shape>
-          <o:OLEObject Type="Embed" ProgID="Equation.DSMT4" ShapeID="_x0000_i1027" DrawAspect="Content" ObjectID="_1608482935" r:id="rId14"/>
+          <o:OLEObject Type="Embed" ProgID="Equation.DSMT4" ShapeID="_x0000_i1027" DrawAspect="Content" ObjectID="_1608483095" r:id="rId14"/>
         </w:object>
       </w:r>
       <w:r>
@@ -15861,7 +15933,7 @@
           <v:shape id="_x0000_i1028" type="#_x0000_t75" style="width:156pt;height:45pt" o:ole="">
             <v:imagedata r:id="rId15" o:title=""/>
           </v:shape>
-          <o:OLEObject Type="Embed" ProgID="Equation.DSMT4" ShapeID="_x0000_i1028" DrawAspect="Content" ObjectID="_1608482936" r:id="rId16"/>
+          <o:OLEObject Type="Embed" ProgID="Equation.DSMT4" ShapeID="_x0000_i1028" DrawAspect="Content" ObjectID="_1608483096" r:id="rId16"/>
         </w:object>
       </w:r>
       <w:r>
@@ -15918,7 +15990,7 @@
           <v:shape id="_x0000_i1029" type="#_x0000_t75" style="width:17.25pt;height:15pt" o:ole="">
             <v:imagedata r:id="rId17" o:title=""/>
           </v:shape>
-          <o:OLEObject Type="Embed" ProgID="Equation.DSMT4" ShapeID="_x0000_i1029" DrawAspect="Content" ObjectID="_1608482937" r:id="rId18"/>
+          <o:OLEObject Type="Embed" ProgID="Equation.DSMT4" ShapeID="_x0000_i1029" DrawAspect="Content" ObjectID="_1608483097" r:id="rId18"/>
         </w:object>
       </w:r>
       <w:r>
@@ -15937,7 +16009,7 @@
           <v:shape id="_x0000_i1030" type="#_x0000_t75" style="width:14.25pt;height:14.25pt" o:ole="">
             <v:imagedata r:id="rId19" o:title=""/>
           </v:shape>
-          <o:OLEObject Type="Embed" ProgID="Equation.DSMT4" ShapeID="_x0000_i1030" DrawAspect="Content" ObjectID="_1608482938" r:id="rId20"/>
+          <o:OLEObject Type="Embed" ProgID="Equation.DSMT4" ShapeID="_x0000_i1030" DrawAspect="Content" ObjectID="_1608483098" r:id="rId20"/>
         </w:object>
       </w:r>
       <w:r>
@@ -16009,7 +16081,7 @@
           <v:shape id="_x0000_i1031" type="#_x0000_t75" style="width:14.25pt;height:18.75pt" o:ole="">
             <v:imagedata r:id="rId21" o:title=""/>
           </v:shape>
-          <o:OLEObject Type="Embed" ProgID="Equation.DSMT4" ShapeID="_x0000_i1031" DrawAspect="Content" ObjectID="_1608482939" r:id="rId22"/>
+          <o:OLEObject Type="Embed" ProgID="Equation.DSMT4" ShapeID="_x0000_i1031" DrawAspect="Content" ObjectID="_1608483099" r:id="rId22"/>
         </w:object>
       </w:r>
       <w:r>
@@ -16036,7 +16108,7 @@
           <v:shape id="_x0000_i1032" type="#_x0000_t75" style="width:14.25pt;height:21pt" o:ole="">
             <v:imagedata r:id="rId23" o:title=""/>
           </v:shape>
-          <o:OLEObject Type="Embed" ProgID="Equation.DSMT4" ShapeID="_x0000_i1032" DrawAspect="Content" ObjectID="_1608482940" r:id="rId24"/>
+          <o:OLEObject Type="Embed" ProgID="Equation.DSMT4" ShapeID="_x0000_i1032" DrawAspect="Content" ObjectID="_1608483100" r:id="rId24"/>
         </w:object>
       </w:r>
       <w:r>
@@ -16787,7 +16859,7 @@
           <v:shape id="_x0000_i1033" type="#_x0000_t75" style="width:21pt;height:14.25pt" o:ole="">
             <v:imagedata r:id="rId25" o:title=""/>
           </v:shape>
-          <o:OLEObject Type="Embed" ProgID="Equation.DSMT4" ShapeID="_x0000_i1033" DrawAspect="Content" ObjectID="_1608482941" r:id="rId26"/>
+          <o:OLEObject Type="Embed" ProgID="Equation.DSMT4" ShapeID="_x0000_i1033" DrawAspect="Content" ObjectID="_1608483101" r:id="rId26"/>
         </w:object>
       </w:r>
       <w:r>
@@ -16899,7 +16971,7 @@
           <v:shape id="_x0000_i1034" type="#_x0000_t75" style="width:54.75pt;height:39.75pt" o:ole="">
             <v:imagedata r:id="rId27" o:title=""/>
           </v:shape>
-          <o:OLEObject Type="Embed" ProgID="Equation.DSMT4" ShapeID="_x0000_i1034" DrawAspect="Content" ObjectID="_1608482942" r:id="rId28"/>
+          <o:OLEObject Type="Embed" ProgID="Equation.DSMT4" ShapeID="_x0000_i1034" DrawAspect="Content" ObjectID="_1608483102" r:id="rId28"/>
         </w:object>
       </w:r>
       <w:proofErr w:type="gramStart"/>
@@ -16977,7 +17049,7 @@
           <v:shape id="_x0000_i1035" type="#_x0000_t75" style="width:21pt;height:20.25pt" o:ole="">
             <v:imagedata r:id="rId29" o:title=""/>
           </v:shape>
-          <o:OLEObject Type="Embed" ProgID="Equation.DSMT4" ShapeID="_x0000_i1035" DrawAspect="Content" ObjectID="_1608482943" r:id="rId30"/>
+          <o:OLEObject Type="Embed" ProgID="Equation.DSMT4" ShapeID="_x0000_i1035" DrawAspect="Content" ObjectID="_1608483103" r:id="rId30"/>
         </w:object>
       </w:r>
       <w:r>
@@ -17070,7 +17142,7 @@
           <v:shape id="_x0000_i1036" type="#_x0000_t75" style="width:15.75pt;height:18.75pt" o:ole="">
             <v:imagedata r:id="rId31" o:title=""/>
           </v:shape>
-          <o:OLEObject Type="Embed" ProgID="Equation.DSMT4" ShapeID="_x0000_i1036" DrawAspect="Content" ObjectID="_1608482944" r:id="rId32"/>
+          <o:OLEObject Type="Embed" ProgID="Equation.DSMT4" ShapeID="_x0000_i1036" DrawAspect="Content" ObjectID="_1608483104" r:id="rId32"/>
         </w:object>
       </w:r>
       <w:r>
@@ -17137,7 +17209,7 @@
           <v:shape id="_x0000_i1037" type="#_x0000_t75" style="width:29.25pt;height:14.25pt" o:ole="">
             <v:imagedata r:id="rId33" o:title=""/>
           </v:shape>
-          <o:OLEObject Type="Embed" ProgID="Equation.DSMT4" ShapeID="_x0000_i1037" DrawAspect="Content" ObjectID="_1608482945" r:id="rId34"/>
+          <o:OLEObject Type="Embed" ProgID="Equation.DSMT4" ShapeID="_x0000_i1037" DrawAspect="Content" ObjectID="_1608483105" r:id="rId34"/>
         </w:object>
       </w:r>
       <w:r>
@@ -17262,7 +17334,7 @@
           <v:shape id="_x0000_i1038" type="#_x0000_t75" style="width:78.75pt;height:41.25pt" o:ole="">
             <v:imagedata r:id="rId35" o:title=""/>
           </v:shape>
-          <o:OLEObject Type="Embed" ProgID="Equation.DSMT4" ShapeID="_x0000_i1038" DrawAspect="Content" ObjectID="_1608482946" r:id="rId36"/>
+          <o:OLEObject Type="Embed" ProgID="Equation.DSMT4" ShapeID="_x0000_i1038" DrawAspect="Content" ObjectID="_1608483106" r:id="rId36"/>
         </w:object>
       </w:r>
       <w:proofErr w:type="gramStart"/>
@@ -17365,7 +17437,7 @@
           <v:shape id="_x0000_i1039" type="#_x0000_t75" style="width:18.75pt;height:21pt" o:ole="">
             <v:imagedata r:id="rId37" o:title=""/>
           </v:shape>
-          <o:OLEObject Type="Embed" ProgID="Equation.DSMT4" ShapeID="_x0000_i1039" DrawAspect="Content" ObjectID="_1608482947" r:id="rId38"/>
+          <o:OLEObject Type="Embed" ProgID="Equation.DSMT4" ShapeID="_x0000_i1039" DrawAspect="Content" ObjectID="_1608483107" r:id="rId38"/>
         </w:object>
       </w:r>
       <w:r>
@@ -17422,7 +17494,7 @@
           <v:shape id="_x0000_i1040" type="#_x0000_t75" style="width:15.75pt;height:18.75pt" o:ole="">
             <v:imagedata r:id="rId39" o:title=""/>
           </v:shape>
-          <o:OLEObject Type="Embed" ProgID="Equation.DSMT4" ShapeID="_x0000_i1040" DrawAspect="Content" ObjectID="_1608482948" r:id="rId40"/>
+          <o:OLEObject Type="Embed" ProgID="Equation.DSMT4" ShapeID="_x0000_i1040" DrawAspect="Content" ObjectID="_1608483108" r:id="rId40"/>
         </w:object>
       </w:r>
       <w:r>
@@ -17489,7 +17561,7 @@
           <v:shape id="_x0000_i1041" type="#_x0000_t75" style="width:8.25pt;height:12.75pt" o:ole="">
             <v:imagedata r:id="rId41" o:title=""/>
           </v:shape>
-          <o:OLEObject Type="Embed" ProgID="Equation.DSMT4" ShapeID="_x0000_i1041" DrawAspect="Content" ObjectID="_1608482949" r:id="rId42"/>
+          <o:OLEObject Type="Embed" ProgID="Equation.DSMT4" ShapeID="_x0000_i1041" DrawAspect="Content" ObjectID="_1608483109" r:id="rId42"/>
         </w:object>
       </w:r>
       <w:r>
@@ -17511,7 +17583,7 @@
           <v:shape id="_x0000_i1042" type="#_x0000_t75" style="width:12pt;height:15pt" o:ole="">
             <v:imagedata r:id="rId43" o:title=""/>
           </v:shape>
-          <o:OLEObject Type="Embed" ProgID="Equation.DSMT4" ShapeID="_x0000_i1042" DrawAspect="Content" ObjectID="_1608482950" r:id="rId44"/>
+          <o:OLEObject Type="Embed" ProgID="Equation.DSMT4" ShapeID="_x0000_i1042" DrawAspect="Content" ObjectID="_1608483110" r:id="rId44"/>
         </w:object>
       </w:r>
       <w:r>
@@ -17580,7 +17652,7 @@
           <v:shape id="_x0000_i1043" type="#_x0000_t75" style="width:87.75pt;height:20.25pt" o:ole="">
             <v:imagedata r:id="rId45" o:title=""/>
           </v:shape>
-          <o:OLEObject Type="Embed" ProgID="Equation.DSMT4" ShapeID="_x0000_i1043" DrawAspect="Content" ObjectID="_1608482951" r:id="rId46"/>
+          <o:OLEObject Type="Embed" ProgID="Equation.DSMT4" ShapeID="_x0000_i1043" DrawAspect="Content" ObjectID="_1608483111" r:id="rId46"/>
         </w:object>
       </w:r>
       <w:r>
@@ -17742,39 +17814,23 @@
           <w:sz w:val="28"/>
           <w:szCs w:val="28"/>
         </w:rPr>
-        <w:t>л</w:t>
-      </w:r>
-      <w:r>
-        <w:rPr>
-          <w:rFonts w:ascii="Times New Roman" w:hAnsi="Times New Roman"/>
-          <w:sz w:val="28"/>
-          <w:szCs w:val="28"/>
-        </w:rPr>
-        <w:t>огические</w:t>
-      </w:r>
-      <w:r>
-        <w:rPr>
-          <w:rFonts w:ascii="Times New Roman" w:hAnsi="Times New Roman"/>
-          <w:sz w:val="28"/>
-          <w:szCs w:val="28"/>
-        </w:rPr>
-        <w:t>,</w:t>
-      </w:r>
-      <w:r>
-        <w:rPr>
-          <w:rFonts w:ascii="Times New Roman" w:hAnsi="Times New Roman"/>
-          <w:sz w:val="28"/>
-          <w:szCs w:val="28"/>
-        </w:rPr>
-        <w:t xml:space="preserve"> </w:t>
-      </w:r>
-      <w:r>
-        <w:rPr>
-          <w:rFonts w:ascii="Times New Roman" w:hAnsi="Times New Roman"/>
-          <w:sz w:val="28"/>
-          <w:szCs w:val="28"/>
-        </w:rPr>
         <w:t>линейные</w:t>
+      </w:r>
+      <w:r>
+        <w:rPr>
+          <w:rFonts w:ascii="Times New Roman" w:hAnsi="Times New Roman"/>
+          <w:sz w:val="28"/>
+          <w:szCs w:val="28"/>
+        </w:rPr>
+        <w:t xml:space="preserve">, </w:t>
+      </w:r>
+      <w:r>
+        <w:rPr>
+          <w:rFonts w:ascii="Times New Roman" w:hAnsi="Times New Roman"/>
+          <w:sz w:val="28"/>
+          <w:szCs w:val="28"/>
+        </w:rPr>
+        <w:t>логические</w:t>
       </w:r>
       <w:r>
         <w:rPr>
@@ -17984,7 +18040,7 @@
           <v:shape id="_x0000_i1044" type="#_x0000_t75" style="width:11.25pt;height:15pt" o:ole="">
             <v:imagedata r:id="rId47" o:title=""/>
           </v:shape>
-          <o:OLEObject Type="Embed" ProgID="Equation.DSMT4" ShapeID="_x0000_i1044" DrawAspect="Content" ObjectID="_1608482952" r:id="rId48"/>
+          <o:OLEObject Type="Embed" ProgID="Equation.DSMT4" ShapeID="_x0000_i1044" DrawAspect="Content" ObjectID="_1608483112" r:id="rId48"/>
         </w:object>
       </w:r>
       <w:r>
@@ -18018,118 +18074,6 @@
           <w:szCs w:val="28"/>
         </w:rPr>
         <w:t>.</w:t>
-      </w:r>
-    </w:p>
-    <w:p>
-      <w:pPr>
-        <w:spacing w:line="360" w:lineRule="auto"/>
-        <w:rPr>
-          <w:rFonts w:ascii="Times New Roman" w:hAnsi="Times New Roman"/>
-          <w:sz w:val="28"/>
-          <w:szCs w:val="28"/>
-        </w:rPr>
-      </w:pPr>
-      <w:r>
-        <w:rPr>
-          <w:rFonts w:ascii="Times New Roman" w:hAnsi="Times New Roman"/>
-          <w:sz w:val="28"/>
-          <w:szCs w:val="28"/>
-        </w:rPr>
-        <w:t>Логические методы строят процесс классификации по</w:t>
-      </w:r>
-      <w:r>
-        <w:rPr>
-          <w:rFonts w:ascii="Times New Roman" w:hAnsi="Times New Roman"/>
-          <w:sz w:val="28"/>
-          <w:szCs w:val="28"/>
-        </w:rPr>
-        <w:t>шагово</w:t>
-      </w:r>
-      <w:r>
-        <w:rPr>
-          <w:rFonts w:ascii="Times New Roman" w:hAnsi="Times New Roman"/>
-          <w:sz w:val="28"/>
-          <w:szCs w:val="28"/>
-        </w:rPr>
-        <w:t xml:space="preserve"> –</w:t>
-      </w:r>
-      <w:r>
-        <w:rPr>
-          <w:rFonts w:ascii="Times New Roman" w:hAnsi="Times New Roman"/>
-          <w:sz w:val="28"/>
-          <w:szCs w:val="28"/>
-        </w:rPr>
-        <w:t xml:space="preserve"> на каждом шаге происходит проверка, обладает ли текущее слово каким-либо признаком. В результате </w:t>
-      </w:r>
-      <w:r>
-        <w:rPr>
-          <w:rFonts w:ascii="Times New Roman" w:hAnsi="Times New Roman"/>
-          <w:position w:val="-6"/>
-          <w:sz w:val="28"/>
-          <w:szCs w:val="28"/>
-        </w:rPr>
-        <w:object w:dxaOrig="220" w:dyaOrig="240">
-          <v:shape id="_x0000_i1045" type="#_x0000_t75" style="width:11.25pt;height:12pt" o:ole="">
-            <v:imagedata r:id="rId49" o:title=""/>
-          </v:shape>
-          <o:OLEObject Type="Embed" ProgID="Equation.DSMT4" ShapeID="_x0000_i1045" DrawAspect="Content" ObjectID="_1608482953" r:id="rId50"/>
-        </w:object>
-      </w:r>
-      <w:r>
-        <w:rPr>
-          <w:rFonts w:ascii="Times New Roman" w:hAnsi="Times New Roman"/>
-          <w:sz w:val="28"/>
-          <w:szCs w:val="28"/>
-        </w:rPr>
-        <w:t xml:space="preserve"> </w:t>
-      </w:r>
-      <w:r>
-        <w:rPr>
-          <w:rFonts w:ascii="Times New Roman" w:hAnsi="Times New Roman"/>
-          <w:sz w:val="28"/>
-          <w:szCs w:val="28"/>
-        </w:rPr>
-        <w:t>проверок слово поп</w:t>
-      </w:r>
-      <w:r>
-        <w:rPr>
-          <w:rFonts w:ascii="Times New Roman" w:hAnsi="Times New Roman"/>
-          <w:sz w:val="28"/>
-          <w:szCs w:val="28"/>
-        </w:rPr>
-        <w:t>адает в какую-то категорию. Одним</w:t>
-      </w:r>
-      <w:r>
-        <w:rPr>
-          <w:rFonts w:ascii="Times New Roman" w:hAnsi="Times New Roman"/>
-          <w:sz w:val="28"/>
-          <w:szCs w:val="28"/>
-        </w:rPr>
-        <w:t xml:space="preserve"> из популяр</w:t>
-      </w:r>
-      <w:r>
-        <w:rPr>
-          <w:rFonts w:ascii="Times New Roman" w:hAnsi="Times New Roman"/>
-          <w:sz w:val="28"/>
-          <w:szCs w:val="28"/>
-        </w:rPr>
-        <w:t>ных алгоритмов данного метода является</w:t>
-      </w:r>
-      <w:r>
-        <w:rPr>
-          <w:rFonts w:ascii="Times New Roman" w:hAnsi="Times New Roman"/>
-          <w:sz w:val="28"/>
-          <w:szCs w:val="28"/>
-        </w:rPr>
-        <w:t xml:space="preserve"> дерево принятия решений. В каждом узле дерева происходят те самые проверки</w:t>
-      </w:r>
-      <w:r>
-        <w:rPr>
-          <w:rFonts w:ascii="Times New Roman" w:hAnsi="Times New Roman"/>
-          <w:sz w:val="28"/>
-          <w:szCs w:val="28"/>
-        </w:rPr>
-        <w:t>. Листы дерева представляют из себя категории.</w:t>
       </w:r>
     </w:p>
     <w:p>
@@ -18277,9 +18221,9 @@
         </w:rPr>
         <w:drawing>
           <wp:inline distT="0" distB="0" distL="0" distR="0">
-            <wp:extent cx="3219450" cy="3074473"/>
+            <wp:extent cx="5067300" cy="4839112"/>
             <wp:effectExtent l="0" t="0" r="0" b="0"/>
-            <wp:docPr id="5" name="Рисунок 5"/>
+            <wp:docPr id="7" name="Рисунок 7"/>
             <wp:cNvGraphicFramePr>
               <a:graphicFrameLocks xmlns:a="http://schemas.openxmlformats.org/drawingml/2006/main" noChangeAspect="1"/>
             </wp:cNvGraphicFramePr>
@@ -18287,11 +18231,11 @@
               <a:graphicData uri="http://schemas.openxmlformats.org/drawingml/2006/picture">
                 <pic:pic xmlns:pic="http://schemas.openxmlformats.org/drawingml/2006/picture">
                   <pic:nvPicPr>
-                    <pic:cNvPr id="5" name="800px-Svm_separating_hyperplanes.png"/>
+                    <pic:cNvPr id="7" name="800px-Svm_separating_hyperplanes.png"/>
                     <pic:cNvPicPr/>
                   </pic:nvPicPr>
                   <pic:blipFill>
-                    <a:blip r:embed="rId51" cstate="print">
+                    <a:blip r:embed="rId49">
                       <a:extLst>
                         <a:ext uri="{28A0092B-C50C-407E-A947-70E740481C1C}">
                           <a14:useLocalDpi xmlns:a14="http://schemas.microsoft.com/office/drawing/2010/main" val="0"/>
@@ -18305,7 +18249,7 @@
                   <pic:spPr>
                     <a:xfrm>
                       <a:off x="0" y="0"/>
-                      <a:ext cx="3230443" cy="3084970"/>
+                      <a:ext cx="5073662" cy="4845188"/>
                     </a:xfrm>
                     <a:prstGeom prst="rect">
                       <a:avLst/>
@@ -18422,9 +18366,87 @@
         </w:rPr>
         <w:object w:dxaOrig="380" w:dyaOrig="380">
           <v:shape id="_x0000_i1046" type="#_x0000_t75" style="width:18.75pt;height:18.75pt" o:ole="">
+            <v:imagedata r:id="rId50" o:title=""/>
+          </v:shape>
+          <o:OLEObject Type="Embed" ProgID="Equation.DSMT4" ShapeID="_x0000_i1046" DrawAspect="Content" ObjectID="_1608483113" r:id="rId51"/>
+        </w:object>
+      </w:r>
+      <w:r>
+        <w:rPr>
+          <w:rFonts w:ascii="Times New Roman" w:hAnsi="Times New Roman"/>
+          <w:sz w:val="28"/>
+          <w:szCs w:val="28"/>
+        </w:rPr>
+        <w:t xml:space="preserve"> не является линейным классификатором, </w:t>
+      </w:r>
+      <w:r>
+        <w:rPr>
+          <w:rFonts w:ascii="Times New Roman" w:hAnsi="Times New Roman"/>
+          <w:sz w:val="28"/>
+          <w:szCs w:val="28"/>
+        </w:rPr>
+        <w:t>по</w:t>
+      </w:r>
+      <w:r>
+        <w:rPr>
+          <w:rFonts w:ascii="Times New Roman" w:hAnsi="Times New Roman"/>
+          <w:sz w:val="28"/>
+          <w:szCs w:val="28"/>
+        </w:rPr>
+        <w:t>скольку</w:t>
+      </w:r>
+      <w:r>
+        <w:rPr>
+          <w:rFonts w:ascii="Times New Roman" w:hAnsi="Times New Roman"/>
+          <w:sz w:val="28"/>
+          <w:szCs w:val="28"/>
+        </w:rPr>
+        <w:t xml:space="preserve"> она</w:t>
+      </w:r>
+      <w:r>
+        <w:rPr>
+          <w:rFonts w:ascii="Times New Roman" w:hAnsi="Times New Roman"/>
+          <w:sz w:val="28"/>
+          <w:szCs w:val="28"/>
+        </w:rPr>
+        <w:t xml:space="preserve"> н</w:t>
+      </w:r>
+      <w:r>
+        <w:rPr>
+          <w:rFonts w:ascii="Times New Roman" w:hAnsi="Times New Roman"/>
+          <w:sz w:val="28"/>
+          <w:szCs w:val="28"/>
+        </w:rPr>
+        <w:t>е</w:t>
+      </w:r>
+      <w:r>
+        <w:rPr>
+          <w:rFonts w:ascii="Times New Roman" w:hAnsi="Times New Roman"/>
+          <w:sz w:val="28"/>
+          <w:szCs w:val="28"/>
+        </w:rPr>
+        <w:t xml:space="preserve">правильно разделяет множества на два класса. </w:t>
+      </w:r>
+      <w:r>
+        <w:rPr>
+          <w:rFonts w:ascii="Times New Roman" w:hAnsi="Times New Roman"/>
+          <w:sz w:val="28"/>
+          <w:szCs w:val="28"/>
+        </w:rPr>
+        <w:t xml:space="preserve">Прямые </w:t>
+      </w:r>
+      <w:r>
+        <w:rPr>
+          <w:rFonts w:ascii="Times New Roman" w:hAnsi="Times New Roman"/>
+          <w:position w:val="-12"/>
+          <w:sz w:val="28"/>
+          <w:szCs w:val="28"/>
+        </w:rPr>
+        <w:object w:dxaOrig="360" w:dyaOrig="380">
+          <v:shape id="_x0000_i1047" type="#_x0000_t75" style="width:18pt;height:18.75pt" o:ole="">
             <v:imagedata r:id="rId52" o:title=""/>
           </v:shape>
-          <o:OLEObject Type="Embed" ProgID="Equation.DSMT4" ShapeID="_x0000_i1046" DrawAspect="Content" ObjectID="_1608482954" r:id="rId53"/>
+          <o:OLEObject Type="Embed" ProgID="Equation.DSMT4" ShapeID="_x0000_i1047" DrawAspect="Content" ObjectID="_1608483114" r:id="rId53"/>
         </w:object>
       </w:r>
       <w:r>
@@ -18433,55 +18455,7 @@
           <w:sz w:val="28"/>
           <w:szCs w:val="28"/>
         </w:rPr>
-        <w:t xml:space="preserve"> не является линейным классификатором, </w:t>
-      </w:r>
-      <w:r>
-        <w:rPr>
-          <w:rFonts w:ascii="Times New Roman" w:hAnsi="Times New Roman"/>
-          <w:sz w:val="28"/>
-          <w:szCs w:val="28"/>
-        </w:rPr>
-        <w:t>потому что</w:t>
-      </w:r>
-      <w:r>
-        <w:rPr>
-          <w:rFonts w:ascii="Times New Roman" w:hAnsi="Times New Roman"/>
-          <w:sz w:val="28"/>
-          <w:szCs w:val="28"/>
-        </w:rPr>
-        <w:t xml:space="preserve"> она</w:t>
-      </w:r>
-      <w:r>
-        <w:rPr>
-          <w:rFonts w:ascii="Times New Roman" w:hAnsi="Times New Roman"/>
-          <w:sz w:val="28"/>
-          <w:szCs w:val="28"/>
-        </w:rPr>
-        <w:t xml:space="preserve"> н</w:t>
-      </w:r>
-      <w:r>
-        <w:rPr>
-          <w:rFonts w:ascii="Times New Roman" w:hAnsi="Times New Roman"/>
-          <w:sz w:val="28"/>
-          <w:szCs w:val="28"/>
-        </w:rPr>
-        <w:t>е</w:t>
-      </w:r>
-      <w:r>
-        <w:rPr>
-          <w:rFonts w:ascii="Times New Roman" w:hAnsi="Times New Roman"/>
-          <w:sz w:val="28"/>
-          <w:szCs w:val="28"/>
-        </w:rPr>
-        <w:t xml:space="preserve">правильно разделяет множества на два класса. </w:t>
-      </w:r>
-      <w:r>
-        <w:rPr>
-          <w:rFonts w:ascii="Times New Roman" w:hAnsi="Times New Roman"/>
-          <w:sz w:val="28"/>
-          <w:szCs w:val="28"/>
-        </w:rPr>
-        <w:t xml:space="preserve">Прямые </w:t>
+        <w:t xml:space="preserve"> и </w:t>
       </w:r>
       <w:r>
         <w:rPr>
@@ -18490,33 +18464,11 @@
           <w:sz w:val="28"/>
           <w:szCs w:val="28"/>
         </w:rPr>
-        <w:object w:dxaOrig="360" w:dyaOrig="380">
-          <v:shape id="_x0000_i1047" type="#_x0000_t75" style="width:18pt;height:18.75pt" o:ole="">
+        <w:object w:dxaOrig="400" w:dyaOrig="380">
+          <v:shape id="_x0000_i1048" type="#_x0000_t75" style="width:20.25pt;height:18.75pt" o:ole="">
             <v:imagedata r:id="rId54" o:title=""/>
           </v:shape>
-          <o:OLEObject Type="Embed" ProgID="Equation.DSMT4" ShapeID="_x0000_i1047" DrawAspect="Content" ObjectID="_1608482955" r:id="rId55"/>
-        </w:object>
-      </w:r>
-      <w:r>
-        <w:rPr>
-          <w:rFonts w:ascii="Times New Roman" w:hAnsi="Times New Roman"/>
-          <w:sz w:val="28"/>
-          <w:szCs w:val="28"/>
-        </w:rPr>
-        <w:t xml:space="preserve"> и </w:t>
-      </w:r>
-      <w:r>
-        <w:rPr>
-          <w:rFonts w:ascii="Times New Roman" w:hAnsi="Times New Roman"/>
-          <w:position w:val="-12"/>
-          <w:sz w:val="28"/>
-          <w:szCs w:val="28"/>
-        </w:rPr>
-        <w:object w:dxaOrig="400" w:dyaOrig="380">
-          <v:shape id="_x0000_i1048" type="#_x0000_t75" style="width:20.25pt;height:18.75pt" o:ole="">
-            <v:imagedata r:id="rId56" o:title=""/>
-          </v:shape>
-          <o:OLEObject Type="Embed" ProgID="Equation.DSMT4" ShapeID="_x0000_i1048" DrawAspect="Content" ObjectID="_1608482956" r:id="rId57"/>
+          <o:OLEObject Type="Embed" ProgID="Equation.DSMT4" ShapeID="_x0000_i1048" DrawAspect="Content" ObjectID="_1608483115" r:id="rId55"/>
         </w:object>
       </w:r>
       <w:r>
@@ -18592,9 +18544,9 @@
         </w:rPr>
         <w:object w:dxaOrig="400" w:dyaOrig="380">
           <v:shape id="_x0000_i1049" type="#_x0000_t75" style="width:20.25pt;height:18.75pt" o:ole="">
-            <v:imagedata r:id="rId56" o:title=""/>
+            <v:imagedata r:id="rId54" o:title=""/>
           </v:shape>
-          <o:OLEObject Type="Embed" ProgID="Equation.DSMT4" ShapeID="_x0000_i1049" DrawAspect="Content" ObjectID="_1608482957" r:id="rId58"/>
+          <o:OLEObject Type="Embed" ProgID="Equation.DSMT4" ShapeID="_x0000_i1049" DrawAspect="Content" ObjectID="_1608483116" r:id="rId56"/>
         </w:object>
       </w:r>
       <w:r>
@@ -18625,20 +18577,66 @@
     <w:p>
       <w:pPr>
         <w:spacing w:line="360" w:lineRule="auto"/>
-        <w:ind w:firstLine="0"/>
-        <w:rPr>
-          <w:rFonts w:ascii="Times New Roman" w:hAnsi="Times New Roman"/>
-          <w:sz w:val="28"/>
-          <w:szCs w:val="28"/>
-        </w:rPr>
-      </w:pPr>
-      <w:r>
-        <w:rPr>
-          <w:rFonts w:ascii="Times New Roman" w:hAnsi="Times New Roman"/>
-          <w:sz w:val="28"/>
-          <w:szCs w:val="28"/>
-        </w:rPr>
-        <w:tab/>
+        <w:rPr>
+          <w:rFonts w:ascii="Times New Roman" w:hAnsi="Times New Roman"/>
+          <w:sz w:val="28"/>
+          <w:szCs w:val="28"/>
+        </w:rPr>
+      </w:pPr>
+      <w:r>
+        <w:rPr>
+          <w:rFonts w:ascii="Times New Roman" w:hAnsi="Times New Roman"/>
+          <w:sz w:val="28"/>
+          <w:szCs w:val="28"/>
+        </w:rPr>
+        <w:t xml:space="preserve">Логические методы строят процесс классификации пошагово – на каждом шаге происходит проверка, обладает ли текущее слово каким-либо признаком. В результате </w:t>
+      </w:r>
+      <w:r>
+        <w:rPr>
+          <w:rFonts w:ascii="Times New Roman" w:hAnsi="Times New Roman"/>
+          <w:position w:val="-6"/>
+          <w:sz w:val="28"/>
+          <w:szCs w:val="28"/>
+        </w:rPr>
+        <w:object w:dxaOrig="220" w:dyaOrig="240">
+          <v:shape id="_x0000_i1137" type="#_x0000_t75" style="width:11.25pt;height:12pt" o:ole="">
+            <v:imagedata r:id="rId57" o:title=""/>
+          </v:shape>
+          <o:OLEObject Type="Embed" ProgID="Equation.DSMT4" ShapeID="_x0000_i1137" DrawAspect="Content" ObjectID="_1608483117" r:id="rId58"/>
+        </w:object>
+      </w:r>
+      <w:r>
+        <w:rPr>
+          <w:rFonts w:ascii="Times New Roman" w:hAnsi="Times New Roman"/>
+          <w:sz w:val="28"/>
+          <w:szCs w:val="28"/>
+        </w:rPr>
+        <w:t xml:space="preserve"> </w:t>
+      </w:r>
+      <w:r>
+        <w:rPr>
+          <w:rFonts w:ascii="Times New Roman" w:hAnsi="Times New Roman"/>
+          <w:sz w:val="28"/>
+          <w:szCs w:val="28"/>
+        </w:rPr>
+        <w:t>проверок слово попадает в какую-то категорию. Одним из популярных алгоритмов данного метода является дерево принятия решений. В каждом узле дерева происходят те самые проверки. Листы дерева представляют из себя категории.</w:t>
+      </w:r>
+    </w:p>
+    <w:p>
+      <w:pPr>
+        <w:spacing w:line="360" w:lineRule="auto"/>
+        <w:rPr>
+          <w:rFonts w:ascii="Times New Roman" w:hAnsi="Times New Roman"/>
+          <w:sz w:val="28"/>
+          <w:szCs w:val="28"/>
+        </w:rPr>
+      </w:pPr>
+      <w:r>
+        <w:rPr>
+          <w:rFonts w:ascii="Times New Roman" w:hAnsi="Times New Roman"/>
+          <w:sz w:val="28"/>
+          <w:szCs w:val="28"/>
+        </w:rPr>
         <w:t>Методы на основе искусственных нейронных сетей используют нейронные сети для</w:t>
       </w:r>
       <w:r>
@@ -18716,7 +18714,7 @@
       <w:r>
         <w:br w:type="page"/>
       </w:r>
-      <w:bookmarkStart w:id="15" w:name="_Toc534634672"/>
+      <w:bookmarkStart w:id="16" w:name="_Toc534740871"/>
       <w:r>
         <w:rPr>
           <w:rFonts w:ascii="Times New Roman" w:hAnsi="Times New Roman"/>
@@ -18726,7 +18724,7 @@
         <w:lastRenderedPageBreak/>
         <w:t>Используемые технологии и алгоритмы</w:t>
       </w:r>
-      <w:bookmarkEnd w:id="15"/>
+      <w:bookmarkEnd w:id="16"/>
     </w:p>
     <w:p>
       <w:pPr>
@@ -18809,7 +18807,7 @@
           <w:i w:val="0"/>
         </w:rPr>
       </w:pPr>
-      <w:bookmarkStart w:id="16" w:name="_Toc534634673"/>
+      <w:bookmarkStart w:id="17" w:name="_Toc534740872"/>
       <w:r>
         <w:rPr>
           <w:rFonts w:ascii="Times New Roman" w:hAnsi="Times New Roman"/>
@@ -18824,7 +18822,7 @@
         </w:rPr>
         <w:t>Наивный байесовский классификатор</w:t>
       </w:r>
-      <w:bookmarkEnd w:id="16"/>
+      <w:bookmarkEnd w:id="17"/>
     </w:p>
     <w:p>
       <w:pPr>
@@ -18880,7 +18878,7 @@
           <v:shape id="_x0000_i1050" type="#_x0000_t75" style="width:12pt;height:15pt" o:ole="">
             <v:imagedata r:id="rId59" o:title=""/>
           </v:shape>
-          <o:OLEObject Type="Embed" ProgID="Equation.DSMT4" ShapeID="_x0000_i1050" DrawAspect="Content" ObjectID="_1608482958" r:id="rId60"/>
+          <o:OLEObject Type="Embed" ProgID="Equation.DSMT4" ShapeID="_x0000_i1050" DrawAspect="Content" ObjectID="_1608483118" r:id="rId60"/>
         </w:object>
       </w:r>
       <w:r>
@@ -18900,7 +18898,7 @@
           <v:shape id="_x0000_i1051" type="#_x0000_t75" style="width:87pt;height:21pt" o:ole="">
             <v:imagedata r:id="rId61" o:title=""/>
           </v:shape>
-          <o:OLEObject Type="Embed" ProgID="Equation.DSMT4" ShapeID="_x0000_i1051" DrawAspect="Content" ObjectID="_1608482959" r:id="rId62"/>
+          <o:OLEObject Type="Embed" ProgID="Equation.DSMT4" ShapeID="_x0000_i1051" DrawAspect="Content" ObjectID="_1608483119" r:id="rId62"/>
         </w:object>
       </w:r>
       <w:r>
@@ -18920,7 +18918,7 @@
           <v:shape id="_x0000_i1052" type="#_x0000_t75" style="width:63pt;height:24.75pt" o:ole="">
             <v:imagedata r:id="rId63" o:title=""/>
           </v:shape>
-          <o:OLEObject Type="Embed" ProgID="Equation.DSMT4" ShapeID="_x0000_i1052" DrawAspect="Content" ObjectID="_1608482960" r:id="rId64"/>
+          <o:OLEObject Type="Embed" ProgID="Equation.DSMT4" ShapeID="_x0000_i1052" DrawAspect="Content" ObjectID="_1608483120" r:id="rId64"/>
         </w:object>
       </w:r>
       <w:r>
@@ -18948,7 +18946,7 @@
           <v:shape id="_x0000_i1053" type="#_x0000_t75" style="width:12pt;height:15pt" o:ole="">
             <v:imagedata r:id="rId59" o:title=""/>
           </v:shape>
-          <o:OLEObject Type="Embed" ProgID="Equation.DSMT4" ShapeID="_x0000_i1053" DrawAspect="Content" ObjectID="_1608482961" r:id="rId65"/>
+          <o:OLEObject Type="Embed" ProgID="Equation.DSMT4" ShapeID="_x0000_i1053" DrawAspect="Content" ObjectID="_1608483121" r:id="rId65"/>
         </w:object>
       </w:r>
       <w:r>
@@ -18984,7 +18982,7 @@
           <v:shape id="_x0000_i1054" type="#_x0000_t75" style="width:12pt;height:18.75pt" o:ole="">
             <v:imagedata r:id="rId66" o:title=""/>
           </v:shape>
-          <o:OLEObject Type="Embed" ProgID="Equation.DSMT4" ShapeID="_x0000_i1054" DrawAspect="Content" ObjectID="_1608482962" r:id="rId67"/>
+          <o:OLEObject Type="Embed" ProgID="Equation.DSMT4" ShapeID="_x0000_i1054" DrawAspect="Content" ObjectID="_1608483122" r:id="rId67"/>
         </w:object>
       </w:r>
       <w:r>
@@ -19004,7 +19002,7 @@
           <v:shape id="_x0000_i1055" type="#_x0000_t75" style="width:50.25pt;height:21pt" o:ole="">
             <v:imagedata r:id="rId68" o:title=""/>
           </v:shape>
-          <o:OLEObject Type="Embed" ProgID="Equation.DSMT4" ShapeID="_x0000_i1055" DrawAspect="Content" ObjectID="_1608482963" r:id="rId69"/>
+          <o:OLEObject Type="Embed" ProgID="Equation.DSMT4" ShapeID="_x0000_i1055" DrawAspect="Content" ObjectID="_1608483123" r:id="rId69"/>
         </w:object>
       </w:r>
       <w:r>
@@ -19048,7 +19046,7 @@
           <v:shape id="_x0000_i1056" type="#_x0000_t75" style="width:12pt;height:15pt" o:ole="">
             <v:imagedata r:id="rId59" o:title=""/>
           </v:shape>
-          <o:OLEObject Type="Embed" ProgID="Equation.DSMT4" ShapeID="_x0000_i1056" DrawAspect="Content" ObjectID="_1608482964" r:id="rId70"/>
+          <o:OLEObject Type="Embed" ProgID="Equation.DSMT4" ShapeID="_x0000_i1056" DrawAspect="Content" ObjectID="_1608483124" r:id="rId70"/>
         </w:object>
       </w:r>
       <w:r>
@@ -19076,7 +19074,7 @@
           <v:shape id="_x0000_i1057" type="#_x0000_t75" style="width:12pt;height:18.75pt" o:ole="">
             <v:imagedata r:id="rId66" o:title=""/>
           </v:shape>
-          <o:OLEObject Type="Embed" ProgID="Equation.DSMT4" ShapeID="_x0000_i1057" DrawAspect="Content" ObjectID="_1608482965" r:id="rId71"/>
+          <o:OLEObject Type="Embed" ProgID="Equation.DSMT4" ShapeID="_x0000_i1057" DrawAspect="Content" ObjectID="_1608483125" r:id="rId71"/>
         </w:object>
       </w:r>
       <w:r>
@@ -19151,7 +19149,7 @@
           <v:shape id="_x0000_i1058" type="#_x0000_t75" style="width:117.75pt;height:34.5pt" o:ole="">
             <v:imagedata r:id="rId72" o:title=""/>
           </v:shape>
-          <o:OLEObject Type="Embed" ProgID="Equation.DSMT4" ShapeID="_x0000_i1058" DrawAspect="Content" ObjectID="_1608482966" r:id="rId73"/>
+          <o:OLEObject Type="Embed" ProgID="Equation.DSMT4" ShapeID="_x0000_i1058" DrawAspect="Content" ObjectID="_1608483126" r:id="rId73"/>
         </w:object>
       </w:r>
       <w:r>
@@ -19201,7 +19199,7 @@
           <v:shape id="_x0000_i1059" type="#_x0000_t75" style="width:50.25pt;height:21pt" o:ole="">
             <v:imagedata r:id="rId68" o:title=""/>
           </v:shape>
-          <o:OLEObject Type="Embed" ProgID="Equation.DSMT4" ShapeID="_x0000_i1059" DrawAspect="Content" ObjectID="_1608482967" r:id="rId74"/>
+          <o:OLEObject Type="Embed" ProgID="Equation.DSMT4" ShapeID="_x0000_i1059" DrawAspect="Content" ObjectID="_1608483127" r:id="rId74"/>
         </w:object>
       </w:r>
       <w:r>
@@ -19268,7 +19266,7 @@
           <v:shape id="_x0000_i1060" type="#_x0000_t75" style="width:151.5pt;height:42pt" o:ole="">
             <v:imagedata r:id="rId75" o:title=""/>
           </v:shape>
-          <o:OLEObject Type="Embed" ProgID="Equation.DSMT4" ShapeID="_x0000_i1060" DrawAspect="Content" ObjectID="_1608482968" r:id="rId76"/>
+          <o:OLEObject Type="Embed" ProgID="Equation.DSMT4" ShapeID="_x0000_i1060" DrawAspect="Content" ObjectID="_1608483128" r:id="rId76"/>
         </w:object>
       </w:r>
       <w:proofErr w:type="gramStart"/>
@@ -19337,7 +19335,7 @@
           <v:shape id="_x0000_i1061" type="#_x0000_t75" style="width:35.25pt;height:21pt" o:ole="">
             <v:imagedata r:id="rId77" o:title=""/>
           </v:shape>
-          <o:OLEObject Type="Embed" ProgID="Equation.DSMT4" ShapeID="_x0000_i1061" DrawAspect="Content" ObjectID="_1608482969" r:id="rId78"/>
+          <o:OLEObject Type="Embed" ProgID="Equation.DSMT4" ShapeID="_x0000_i1061" DrawAspect="Content" ObjectID="_1608483129" r:id="rId78"/>
         </w:object>
       </w:r>
       <w:r>
@@ -19373,7 +19371,7 @@
           <v:shape id="_x0000_i1062" type="#_x0000_t75" style="width:15.75pt;height:18.75pt" o:ole="">
             <v:imagedata r:id="rId79" o:title=""/>
           </v:shape>
-          <o:OLEObject Type="Embed" ProgID="Equation.DSMT4" ShapeID="_x0000_i1062" DrawAspect="Content" ObjectID="_1608482970" r:id="rId80"/>
+          <o:OLEObject Type="Embed" ProgID="Equation.DSMT4" ShapeID="_x0000_i1062" DrawAspect="Content" ObjectID="_1608483130" r:id="rId80"/>
         </w:object>
       </w:r>
     </w:p>
@@ -19405,7 +19403,7 @@
           <v:shape id="_x0000_i1063" type="#_x0000_t75" style="width:50.25pt;height:21pt" o:ole="">
             <v:imagedata r:id="rId81" o:title=""/>
           </v:shape>
-          <o:OLEObject Type="Embed" ProgID="Equation.DSMT4" ShapeID="_x0000_i1063" DrawAspect="Content" ObjectID="_1608482971" r:id="rId82"/>
+          <o:OLEObject Type="Embed" ProgID="Equation.DSMT4" ShapeID="_x0000_i1063" DrawAspect="Content" ObjectID="_1608483131" r:id="rId82"/>
         </w:object>
       </w:r>
       <w:r>
@@ -19425,7 +19423,7 @@
           <v:shape id="_x0000_i1064" type="#_x0000_t75" style="width:12pt;height:15pt" o:ole="">
             <v:imagedata r:id="rId59" o:title=""/>
           </v:shape>
-          <o:OLEObject Type="Embed" ProgID="Equation.DSMT4" ShapeID="_x0000_i1064" DrawAspect="Content" ObjectID="_1608482972" r:id="rId83"/>
+          <o:OLEObject Type="Embed" ProgID="Equation.DSMT4" ShapeID="_x0000_i1064" DrawAspect="Content" ObjectID="_1608483132" r:id="rId83"/>
         </w:object>
       </w:r>
       <w:r>
@@ -19461,7 +19459,7 @@
           <v:shape id="_x0000_i1065" type="#_x0000_t75" style="width:12pt;height:18.75pt" o:ole="">
             <v:imagedata r:id="rId84" o:title=""/>
           </v:shape>
-          <o:OLEObject Type="Embed" ProgID="Equation.DSMT4" ShapeID="_x0000_i1065" DrawAspect="Content" ObjectID="_1608482973" r:id="rId85"/>
+          <o:OLEObject Type="Embed" ProgID="Equation.DSMT4" ShapeID="_x0000_i1065" DrawAspect="Content" ObjectID="_1608483133" r:id="rId85"/>
         </w:object>
       </w:r>
       <w:r>
@@ -19501,7 +19499,7 @@
           <v:shape id="_x0000_i1066" type="#_x0000_t75" style="width:33.75pt;height:21pt" o:ole="">
             <v:imagedata r:id="rId86" o:title=""/>
           </v:shape>
-          <o:OLEObject Type="Embed" ProgID="Equation.DSMT4" ShapeID="_x0000_i1066" DrawAspect="Content" ObjectID="_1608482974" r:id="rId87"/>
+          <o:OLEObject Type="Embed" ProgID="Equation.DSMT4" ShapeID="_x0000_i1066" DrawAspect="Content" ObjectID="_1608483134" r:id="rId87"/>
         </w:object>
       </w:r>
       <w:r>
@@ -19521,7 +19519,7 @@
           <v:shape id="_x0000_i1067" type="#_x0000_t75" style="width:12pt;height:15pt" o:ole="">
             <v:imagedata r:id="rId59" o:title=""/>
           </v:shape>
-          <o:OLEObject Type="Embed" ProgID="Equation.DSMT4" ShapeID="_x0000_i1067" DrawAspect="Content" ObjectID="_1608482975" r:id="rId88"/>
+          <o:OLEObject Type="Embed" ProgID="Equation.DSMT4" ShapeID="_x0000_i1067" DrawAspect="Content" ObjectID="_1608483135" r:id="rId88"/>
         </w:object>
       </w:r>
       <w:r>
@@ -19549,7 +19547,7 @@
           <v:shape id="_x0000_i1068" type="#_x0000_t75" style="width:87pt;height:21pt" o:ole="">
             <v:imagedata r:id="rId89" o:title=""/>
           </v:shape>
-          <o:OLEObject Type="Embed" ProgID="Equation.DSMT4" ShapeID="_x0000_i1068" DrawAspect="Content" ObjectID="_1608482976" r:id="rId90"/>
+          <o:OLEObject Type="Embed" ProgID="Equation.DSMT4" ShapeID="_x0000_i1068" DrawAspect="Content" ObjectID="_1608483136" r:id="rId90"/>
         </w:object>
       </w:r>
       <w:r>
@@ -19580,7 +19578,7 @@
           <v:shape id="_x0000_i1069" type="#_x0000_t75" style="width:35.25pt;height:21pt" o:ole="">
             <v:imagedata r:id="rId77" o:title=""/>
           </v:shape>
-          <o:OLEObject Type="Embed" ProgID="Equation.DSMT4" ShapeID="_x0000_i1069" DrawAspect="Content" ObjectID="_1608482977" r:id="rId91"/>
+          <o:OLEObject Type="Embed" ProgID="Equation.DSMT4" ShapeID="_x0000_i1069" DrawAspect="Content" ObjectID="_1608483137" r:id="rId91"/>
         </w:object>
       </w:r>
       <w:r>
@@ -19600,7 +19598,7 @@
           <v:shape id="_x0000_i1070" type="#_x0000_t75" style="width:12pt;height:18.75pt" o:ole="">
             <v:imagedata r:id="rId84" o:title=""/>
           </v:shape>
-          <o:OLEObject Type="Embed" ProgID="Equation.DSMT4" ShapeID="_x0000_i1070" DrawAspect="Content" ObjectID="_1608482978" r:id="rId92"/>
+          <o:OLEObject Type="Embed" ProgID="Equation.DSMT4" ShapeID="_x0000_i1070" DrawAspect="Content" ObjectID="_1608483138" r:id="rId92"/>
         </w:object>
       </w:r>
       <w:r>
@@ -19639,7 +19637,7 @@
           <v:shape id="_x0000_i1071" type="#_x0000_t75" style="width:33.75pt;height:21pt" o:ole="">
             <v:imagedata r:id="rId86" o:title=""/>
           </v:shape>
-          <o:OLEObject Type="Embed" ProgID="Equation.DSMT4" ShapeID="_x0000_i1071" DrawAspect="Content" ObjectID="_1608482979" r:id="rId93"/>
+          <o:OLEObject Type="Embed" ProgID="Equation.DSMT4" ShapeID="_x0000_i1071" DrawAspect="Content" ObjectID="_1608483139" r:id="rId93"/>
         </w:object>
       </w:r>
       <w:r>
@@ -19667,7 +19665,7 @@
           <v:shape id="_x0000_i1072" type="#_x0000_t75" style="width:12pt;height:18.75pt" o:ole="">
             <v:imagedata r:id="rId84" o:title=""/>
           </v:shape>
-          <o:OLEObject Type="Embed" ProgID="Equation.DSMT4" ShapeID="_x0000_i1072" DrawAspect="Content" ObjectID="_1608482980" r:id="rId94"/>
+          <o:OLEObject Type="Embed" ProgID="Equation.DSMT4" ShapeID="_x0000_i1072" DrawAspect="Content" ObjectID="_1608483140" r:id="rId94"/>
         </w:object>
       </w:r>
       <w:r>
@@ -19687,7 +19685,7 @@
           <v:shape id="_x0000_i1073" type="#_x0000_t75" style="width:50.25pt;height:21pt" o:ole="">
             <v:imagedata r:id="rId68" o:title=""/>
           </v:shape>
-          <o:OLEObject Type="Embed" ProgID="Equation.DSMT4" ShapeID="_x0000_i1073" DrawAspect="Content" ObjectID="_1608482981" r:id="rId95"/>
+          <o:OLEObject Type="Embed" ProgID="Equation.DSMT4" ShapeID="_x0000_i1073" DrawAspect="Content" ObjectID="_1608483141" r:id="rId95"/>
         </w:object>
       </w:r>
       <w:r>
@@ -19735,7 +19733,7 @@
           <v:shape id="_x0000_i1074" type="#_x0000_t75" style="width:50.25pt;height:21pt" o:ole="">
             <v:imagedata r:id="rId81" o:title=""/>
           </v:shape>
-          <o:OLEObject Type="Embed" ProgID="Equation.DSMT4" ShapeID="_x0000_i1074" DrawAspect="Content" ObjectID="_1608482982" r:id="rId96"/>
+          <o:OLEObject Type="Embed" ProgID="Equation.DSMT4" ShapeID="_x0000_i1074" DrawAspect="Content" ObjectID="_1608483142" r:id="rId96"/>
         </w:object>
       </w:r>
       <w:r>
@@ -19755,7 +19753,7 @@
           <v:shape id="_x0000_i1075" type="#_x0000_t75" style="width:12pt;height:15pt" o:ole="">
             <v:imagedata r:id="rId59" o:title=""/>
           </v:shape>
-          <o:OLEObject Type="Embed" ProgID="Equation.DSMT4" ShapeID="_x0000_i1075" DrawAspect="Content" ObjectID="_1608482983" r:id="rId97"/>
+          <o:OLEObject Type="Embed" ProgID="Equation.DSMT4" ShapeID="_x0000_i1075" DrawAspect="Content" ObjectID="_1608483143" r:id="rId97"/>
         </w:object>
       </w:r>
       <w:r>
@@ -19776,7 +19774,7 @@
           <v:shape id="_x0000_i1076" type="#_x0000_t75" style="width:50.25pt;height:21pt" o:ole="">
             <v:imagedata r:id="rId81" o:title=""/>
           </v:shape>
-          <o:OLEObject Type="Embed" ProgID="Equation.DSMT4" ShapeID="_x0000_i1076" DrawAspect="Content" ObjectID="_1608482984" r:id="rId98"/>
+          <o:OLEObject Type="Embed" ProgID="Equation.DSMT4" ShapeID="_x0000_i1076" DrawAspect="Content" ObjectID="_1608483144" r:id="rId98"/>
         </w:object>
       </w:r>
       <w:r>
@@ -19835,7 +19833,7 @@
           <v:shape id="_x0000_i1077" type="#_x0000_t75" style="width:130.5pt;height:41.25pt" o:ole="">
             <v:imagedata r:id="rId99" o:title=""/>
           </v:shape>
-          <o:OLEObject Type="Embed" ProgID="Equation.DSMT4" ShapeID="_x0000_i1077" DrawAspect="Content" ObjectID="_1608482985" r:id="rId100"/>
+          <o:OLEObject Type="Embed" ProgID="Equation.DSMT4" ShapeID="_x0000_i1077" DrawAspect="Content" ObjectID="_1608483145" r:id="rId100"/>
         </w:object>
       </w:r>
       <w:r>
@@ -20141,7 +20139,7 @@
           <v:shape id="_x0000_i1078" type="#_x0000_t75" style="width:113.25pt;height:21pt" o:ole="">
             <v:imagedata r:id="rId101" o:title=""/>
           </v:shape>
-          <o:OLEObject Type="Embed" ProgID="Equation.DSMT4" ShapeID="_x0000_i1078" DrawAspect="Content" ObjectID="_1608482986" r:id="rId102"/>
+          <o:OLEObject Type="Embed" ProgID="Equation.DSMT4" ShapeID="_x0000_i1078" DrawAspect="Content" ObjectID="_1608483146" r:id="rId102"/>
         </w:object>
       </w:r>
       <w:r>
@@ -20169,7 +20167,7 @@
           <v:shape id="_x0000_i1079" type="#_x0000_t75" style="width:113.25pt;height:21pt" o:ole="">
             <v:imagedata r:id="rId103" o:title=""/>
           </v:shape>
-          <o:OLEObject Type="Embed" ProgID="Equation.DSMT4" ShapeID="_x0000_i1079" DrawAspect="Content" ObjectID="_1608482987" r:id="rId104"/>
+          <o:OLEObject Type="Embed" ProgID="Equation.DSMT4" ShapeID="_x0000_i1079" DrawAspect="Content" ObjectID="_1608483147" r:id="rId104"/>
         </w:object>
       </w:r>
       <w:r>
@@ -20189,7 +20187,7 @@
           <v:shape id="_x0000_i1080" type="#_x0000_t75" style="width:114pt;height:21pt" o:ole="">
             <v:imagedata r:id="rId105" o:title=""/>
           </v:shape>
-          <o:OLEObject Type="Embed" ProgID="Equation.DSMT4" ShapeID="_x0000_i1080" DrawAspect="Content" ObjectID="_1608482988" r:id="rId106"/>
+          <o:OLEObject Type="Embed" ProgID="Equation.DSMT4" ShapeID="_x0000_i1080" DrawAspect="Content" ObjectID="_1608483148" r:id="rId106"/>
         </w:object>
       </w:r>
       <w:r>
@@ -20225,7 +20223,7 @@
           <v:shape id="_x0000_i1081" type="#_x0000_t75" style="width:112.5pt;height:21pt" o:ole="">
             <v:imagedata r:id="rId107" o:title=""/>
           </v:shape>
-          <o:OLEObject Type="Embed" ProgID="Equation.DSMT4" ShapeID="_x0000_i1081" DrawAspect="Content" ObjectID="_1608482989" r:id="rId108"/>
+          <o:OLEObject Type="Embed" ProgID="Equation.DSMT4" ShapeID="_x0000_i1081" DrawAspect="Content" ObjectID="_1608483149" r:id="rId108"/>
         </w:object>
       </w:r>
       <w:r>
@@ -20319,7 +20317,7 @@
           <w:szCs w:val="28"/>
         </w:rPr>
       </w:pPr>
-      <w:bookmarkStart w:id="17" w:name="_Toc534634674"/>
+      <w:bookmarkStart w:id="18" w:name="_Toc534740873"/>
       <w:r>
         <w:rPr>
           <w:rFonts w:ascii="Times New Roman" w:hAnsi="Times New Roman"/>
@@ -20336,7 +20334,7 @@
         </w:rPr>
         <w:t>.1 Многомерная модель</w:t>
       </w:r>
-      <w:bookmarkEnd w:id="17"/>
+      <w:bookmarkEnd w:id="18"/>
     </w:p>
     <w:p>
       <w:pPr>
@@ -20373,7 +20371,7 @@
           <v:shape id="_x0000_i1082" type="#_x0000_t75" style="width:103.5pt;height:21pt" o:ole="">
             <v:imagedata r:id="rId109" o:title=""/>
           </v:shape>
-          <o:OLEObject Type="Embed" ProgID="Equation.DSMT4" ShapeID="_x0000_i1082" DrawAspect="Content" ObjectID="_1608482990" r:id="rId110"/>
+          <o:OLEObject Type="Embed" ProgID="Equation.DSMT4" ShapeID="_x0000_i1082" DrawAspect="Content" ObjectID="_1608483150" r:id="rId110"/>
         </w:object>
       </w:r>
       <w:r>
@@ -20395,7 +20393,7 @@
           <v:shape id="_x0000_i1083" type="#_x0000_t75" style="width:12.75pt;height:15pt" o:ole="">
             <v:imagedata r:id="rId111" o:title=""/>
           </v:shape>
-          <o:OLEObject Type="Embed" ProgID="Equation.DSMT4" ShapeID="_x0000_i1083" DrawAspect="Content" ObjectID="_1608482991" r:id="rId112"/>
+          <o:OLEObject Type="Embed" ProgID="Equation.DSMT4" ShapeID="_x0000_i1083" DrawAspect="Content" ObjectID="_1608483151" r:id="rId112"/>
         </w:object>
       </w:r>
       <w:r>
@@ -20431,7 +20429,7 @@
           <v:shape id="_x0000_i1084" type="#_x0000_t75" style="width:37.5pt;height:30pt" o:ole="">
             <v:imagedata r:id="rId113" o:title=""/>
           </v:shape>
-          <o:OLEObject Type="Embed" ProgID="Equation.DSMT4" ShapeID="_x0000_i1084" DrawAspect="Content" ObjectID="_1608482992" r:id="rId114"/>
+          <o:OLEObject Type="Embed" ProgID="Equation.DSMT4" ShapeID="_x0000_i1084" DrawAspect="Content" ObjectID="_1608483152" r:id="rId114"/>
         </w:object>
       </w:r>
       <w:r>
@@ -20451,7 +20449,7 @@
           <v:shape id="_x0000_i1085" type="#_x0000_t75" style="width:15.75pt;height:18.75pt" o:ole="">
             <v:imagedata r:id="rId115" o:title=""/>
           </v:shape>
-          <o:OLEObject Type="Embed" ProgID="Equation.DSMT4" ShapeID="_x0000_i1085" DrawAspect="Content" ObjectID="_1608482993" r:id="rId116"/>
+          <o:OLEObject Type="Embed" ProgID="Equation.DSMT4" ShapeID="_x0000_i1085" DrawAspect="Content" ObjectID="_1608483153" r:id="rId116"/>
         </w:object>
       </w:r>
       <w:r>
@@ -20479,7 +20477,7 @@
           <v:shape id="_x0000_i1086" type="#_x0000_t75" style="width:111pt;height:21pt" o:ole="">
             <v:imagedata r:id="rId117" o:title=""/>
           </v:shape>
-          <o:OLEObject Type="Embed" ProgID="Equation.DSMT4" ShapeID="_x0000_i1086" DrawAspect="Content" ObjectID="_1608482994" r:id="rId118"/>
+          <o:OLEObject Type="Embed" ProgID="Equation.DSMT4" ShapeID="_x0000_i1086" DrawAspect="Content" ObjectID="_1608483154" r:id="rId118"/>
         </w:object>
       </w:r>
       <w:r>
@@ -20507,7 +20505,7 @@
           <v:shape id="_x0000_i1087" type="#_x0000_t75" style="width:35.25pt;height:18.75pt" o:ole="">
             <v:imagedata r:id="rId119" o:title=""/>
           </v:shape>
-          <o:OLEObject Type="Embed" ProgID="Equation.DSMT4" ShapeID="_x0000_i1087" DrawAspect="Content" ObjectID="_1608482995" r:id="rId120"/>
+          <o:OLEObject Type="Embed" ProgID="Equation.DSMT4" ShapeID="_x0000_i1087" DrawAspect="Content" ObjectID="_1608483155" r:id="rId120"/>
         </w:object>
       </w:r>
       <w:r>
@@ -20527,7 +20525,7 @@
           <v:shape id="_x0000_i1088" type="#_x0000_t75" style="width:15pt;height:18.75pt" o:ole="">
             <v:imagedata r:id="rId121" o:title=""/>
           </v:shape>
-          <o:OLEObject Type="Embed" ProgID="Equation.DSMT4" ShapeID="_x0000_i1088" DrawAspect="Content" ObjectID="_1608482996" r:id="rId122"/>
+          <o:OLEObject Type="Embed" ProgID="Equation.DSMT4" ShapeID="_x0000_i1088" DrawAspect="Content" ObjectID="_1608483156" r:id="rId122"/>
         </w:object>
       </w:r>
       <w:r>
@@ -20547,7 +20545,7 @@
           <v:shape id="_x0000_i1089" type="#_x0000_t75" style="width:37.5pt;height:18.75pt" o:ole="">
             <v:imagedata r:id="rId123" o:title=""/>
           </v:shape>
-          <o:OLEObject Type="Embed" ProgID="Equation.DSMT4" ShapeID="_x0000_i1089" DrawAspect="Content" ObjectID="_1608482997" r:id="rId124"/>
+          <o:OLEObject Type="Embed" ProgID="Equation.DSMT4" ShapeID="_x0000_i1089" DrawAspect="Content" ObjectID="_1608483157" r:id="rId124"/>
         </w:object>
       </w:r>
       <w:r>
@@ -20605,7 +20603,7 @@
           <v:shape id="_x0000_i1090" type="#_x0000_t75" style="width:315.75pt;height:39pt" o:ole="">
             <v:imagedata r:id="rId125" o:title=""/>
           </v:shape>
-          <o:OLEObject Type="Embed" ProgID="Equation.DSMT4" ShapeID="_x0000_i1090" DrawAspect="Content" ObjectID="_1608482998" r:id="rId126"/>
+          <o:OLEObject Type="Embed" ProgID="Equation.DSMT4" ShapeID="_x0000_i1090" DrawAspect="Content" ObjectID="_1608483158" r:id="rId126"/>
         </w:object>
       </w:r>
       <w:r>
@@ -20686,7 +20684,7 @@
           <v:shape id="_x0000_i1091" type="#_x0000_t75" style="width:57pt;height:24.75pt" o:ole="">
             <v:imagedata r:id="rId127" o:title=""/>
           </v:shape>
-          <o:OLEObject Type="Embed" ProgID="Equation.DSMT4" ShapeID="_x0000_i1091" DrawAspect="Content" ObjectID="_1608482999" r:id="rId128"/>
+          <o:OLEObject Type="Embed" ProgID="Equation.DSMT4" ShapeID="_x0000_i1091" DrawAspect="Content" ObjectID="_1608483159" r:id="rId128"/>
         </w:object>
       </w:r>
       <w:r>
@@ -20714,7 +20712,7 @@
           <v:shape id="_x0000_i1092" type="#_x0000_t75" style="width:64.5pt;height:24.75pt" o:ole="">
             <v:imagedata r:id="rId129" o:title=""/>
           </v:shape>
-          <o:OLEObject Type="Embed" ProgID="Equation.DSMT4" ShapeID="_x0000_i1092" DrawAspect="Content" ObjectID="_1608483000" r:id="rId130"/>
+          <o:OLEObject Type="Embed" ProgID="Equation.DSMT4" ShapeID="_x0000_i1092" DrawAspect="Content" ObjectID="_1608483160" r:id="rId130"/>
         </w:object>
       </w:r>
       <w:r>
@@ -20740,7 +20738,7 @@
           <v:shape id="_x0000_i1093" type="#_x0000_t75" style="width:37.5pt;height:30pt" o:ole="">
             <v:imagedata r:id="rId113" o:title=""/>
           </v:shape>
-          <o:OLEObject Type="Embed" ProgID="Equation.DSMT4" ShapeID="_x0000_i1093" DrawAspect="Content" ObjectID="_1608483001" r:id="rId131"/>
+          <o:OLEObject Type="Embed" ProgID="Equation.DSMT4" ShapeID="_x0000_i1093" DrawAspect="Content" ObjectID="_1608483161" r:id="rId131"/>
         </w:object>
       </w:r>
       <w:r>
@@ -20762,7 +20760,7 @@
           <v:shape id="_x0000_i1094" type="#_x0000_t75" style="width:12.75pt;height:15pt" o:ole="">
             <v:imagedata r:id="rId111" o:title=""/>
           </v:shape>
-          <o:OLEObject Type="Embed" ProgID="Equation.DSMT4" ShapeID="_x0000_i1094" DrawAspect="Content" ObjectID="_1608483002" r:id="rId132"/>
+          <o:OLEObject Type="Embed" ProgID="Equation.DSMT4" ShapeID="_x0000_i1094" DrawAspect="Content" ObjectID="_1608483162" r:id="rId132"/>
         </w:object>
       </w:r>
       <w:r>
@@ -20800,7 +20798,7 @@
           <v:shape id="_x0000_i1095" type="#_x0000_t75" style="width:12.75pt;height:15pt" o:ole="">
             <v:imagedata r:id="rId111" o:title=""/>
           </v:shape>
-          <o:OLEObject Type="Embed" ProgID="Equation.DSMT4" ShapeID="_x0000_i1095" DrawAspect="Content" ObjectID="_1608483003" r:id="rId133"/>
+          <o:OLEObject Type="Embed" ProgID="Equation.DSMT4" ShapeID="_x0000_i1095" DrawAspect="Content" ObjectID="_1608483163" r:id="rId133"/>
         </w:object>
       </w:r>
       <w:r>
@@ -20836,7 +20834,7 @@
           <v:shape id="_x0000_i1096" type="#_x0000_t75" style="width:45.75pt;height:24.75pt" o:ole="">
             <v:imagedata r:id="rId134" o:title=""/>
           </v:shape>
-          <o:OLEObject Type="Embed" ProgID="Equation.DSMT4" ShapeID="_x0000_i1096" DrawAspect="Content" ObjectID="_1608483004" r:id="rId135"/>
+          <o:OLEObject Type="Embed" ProgID="Equation.DSMT4" ShapeID="_x0000_i1096" DrawAspect="Content" ObjectID="_1608483164" r:id="rId135"/>
         </w:object>
       </w:r>
       <w:r>
@@ -20856,7 +20854,7 @@
           <v:shape id="_x0000_i1097" type="#_x0000_t75" style="width:57pt;height:24.75pt" o:ole="">
             <v:imagedata r:id="rId127" o:title=""/>
           </v:shape>
-          <o:OLEObject Type="Embed" ProgID="Equation.DSMT4" ShapeID="_x0000_i1097" DrawAspect="Content" ObjectID="_1608483005" r:id="rId136"/>
+          <o:OLEObject Type="Embed" ProgID="Equation.DSMT4" ShapeID="_x0000_i1097" DrawAspect="Content" ObjectID="_1608483165" r:id="rId136"/>
         </w:object>
       </w:r>
       <w:r>
@@ -20914,7 +20912,7 @@
           <v:shape id="_x0000_i1098" type="#_x0000_t75" style="width:180.75pt;height:75.75pt" o:ole="">
             <v:imagedata r:id="rId137" o:title=""/>
           </v:shape>
-          <o:OLEObject Type="Embed" ProgID="Equation.DSMT4" ShapeID="_x0000_i1098" DrawAspect="Content" ObjectID="_1608483006" r:id="rId138"/>
+          <o:OLEObject Type="Embed" ProgID="Equation.DSMT4" ShapeID="_x0000_i1098" DrawAspect="Content" ObjectID="_1608483166" r:id="rId138"/>
         </w:object>
       </w:r>
       <w:proofErr w:type="gramStart"/>
@@ -21006,7 +21004,7 @@
           <v:shape id="_x0000_i1099" type="#_x0000_t75" style="width:16.5pt;height:18.75pt" o:ole="">
             <v:imagedata r:id="rId139" o:title=""/>
           </v:shape>
-          <o:OLEObject Type="Embed" ProgID="Equation.DSMT4" ShapeID="_x0000_i1099" DrawAspect="Content" ObjectID="_1608483007" r:id="rId140"/>
+          <o:OLEObject Type="Embed" ProgID="Equation.DSMT4" ShapeID="_x0000_i1099" DrawAspect="Content" ObjectID="_1608483167" r:id="rId140"/>
         </w:object>
       </w:r>
       <w:r>
@@ -21026,7 +21024,7 @@
           <v:shape id="_x0000_i1100" type="#_x0000_t75" style="width:12pt;height:18.75pt" o:ole="">
             <v:imagedata r:id="rId141" o:title=""/>
           </v:shape>
-          <o:OLEObject Type="Embed" ProgID="Equation.DSMT4" ShapeID="_x0000_i1100" DrawAspect="Content" ObjectID="_1608483008" r:id="rId142"/>
+          <o:OLEObject Type="Embed" ProgID="Equation.DSMT4" ShapeID="_x0000_i1100" DrawAspect="Content" ObjectID="_1608483168" r:id="rId142"/>
         </w:object>
       </w:r>
       <w:r>
@@ -21062,7 +21060,7 @@
           <v:shape id="_x0000_i1101" type="#_x0000_t75" style="width:15.75pt;height:18.75pt" o:ole="">
             <v:imagedata r:id="rId143" o:title=""/>
           </v:shape>
-          <o:OLEObject Type="Embed" ProgID="Equation.DSMT4" ShapeID="_x0000_i1101" DrawAspect="Content" ObjectID="_1608483009" r:id="rId144"/>
+          <o:OLEObject Type="Embed" ProgID="Equation.DSMT4" ShapeID="_x0000_i1101" DrawAspect="Content" ObjectID="_1608483169" r:id="rId144"/>
         </w:object>
       </w:r>
       <w:r>
@@ -21144,7 +21142,7 @@
           <v:shape id="_x0000_i1102" type="#_x0000_t75" style="width:36pt;height:24.75pt" o:ole="">
             <v:imagedata r:id="rId145" o:title=""/>
           </v:shape>
-          <o:OLEObject Type="Embed" ProgID="Equation.DSMT4" ShapeID="_x0000_i1102" DrawAspect="Content" ObjectID="_1608483010" r:id="rId146"/>
+          <o:OLEObject Type="Embed" ProgID="Equation.DSMT4" ShapeID="_x0000_i1102" DrawAspect="Content" ObjectID="_1608483170" r:id="rId146"/>
         </w:object>
       </w:r>
       <w:r>
@@ -21203,7 +21201,7 @@
           <v:shape id="_x0000_i1103" type="#_x0000_t75" style="width:145.5pt;height:41.25pt" o:ole="">
             <v:imagedata r:id="rId147" o:title=""/>
           </v:shape>
-          <o:OLEObject Type="Embed" ProgID="Equation.DSMT4" ShapeID="_x0000_i1103" DrawAspect="Content" ObjectID="_1608483011" r:id="rId148"/>
+          <o:OLEObject Type="Embed" ProgID="Equation.DSMT4" ShapeID="_x0000_i1103" DrawAspect="Content" ObjectID="_1608483171" r:id="rId148"/>
         </w:object>
       </w:r>
       <w:r>
@@ -21263,7 +21261,7 @@
           <v:shape id="_x0000_i1104" type="#_x0000_t75" style="width:15.75pt;height:18.75pt" o:ole="">
             <v:imagedata r:id="rId143" o:title=""/>
           </v:shape>
-          <o:OLEObject Type="Embed" ProgID="Equation.DSMT4" ShapeID="_x0000_i1104" DrawAspect="Content" ObjectID="_1608483012" r:id="rId149"/>
+          <o:OLEObject Type="Embed" ProgID="Equation.DSMT4" ShapeID="_x0000_i1104" DrawAspect="Content" ObjectID="_1608483172" r:id="rId149"/>
         </w:object>
       </w:r>
       <w:r>
@@ -21338,7 +21336,7 @@
           <v:shape id="_x0000_i1105" type="#_x0000_t75" style="width:432.75pt;height:45pt" o:ole="">
             <v:imagedata r:id="rId150" o:title=""/>
           </v:shape>
-          <o:OLEObject Type="Embed" ProgID="Equation.DSMT4" ShapeID="_x0000_i1105" DrawAspect="Content" ObjectID="_1608483013" r:id="rId151"/>
+          <o:OLEObject Type="Embed" ProgID="Equation.DSMT4" ShapeID="_x0000_i1105" DrawAspect="Content" ObjectID="_1608483173" r:id="rId151"/>
         </w:object>
       </w:r>
       <w:r>
@@ -21435,7 +21433,7 @@
           <w:szCs w:val="28"/>
         </w:rPr>
       </w:pPr>
-      <w:bookmarkStart w:id="18" w:name="_Toc534634675"/>
+      <w:bookmarkStart w:id="19" w:name="_Toc534740874"/>
       <w:r>
         <w:rPr>
           <w:rFonts w:ascii="Times New Roman" w:hAnsi="Times New Roman"/>
@@ -21470,7 +21468,7 @@
         </w:rPr>
         <w:t xml:space="preserve"> модель</w:t>
       </w:r>
-      <w:bookmarkEnd w:id="18"/>
+      <w:bookmarkEnd w:id="19"/>
     </w:p>
     <w:p>
       <w:pPr>
@@ -21516,7 +21514,7 @@
           <v:shape id="_x0000_i1106" type="#_x0000_t75" style="width:15.75pt;height:18.75pt" o:ole="">
             <v:imagedata r:id="rId115" o:title=""/>
           </v:shape>
-          <o:OLEObject Type="Embed" ProgID="Equation.DSMT4" ShapeID="_x0000_i1106" DrawAspect="Content" ObjectID="_1608483014" r:id="rId152"/>
+          <o:OLEObject Type="Embed" ProgID="Equation.DSMT4" ShapeID="_x0000_i1106" DrawAspect="Content" ObjectID="_1608483174" r:id="rId152"/>
         </w:object>
       </w:r>
       <w:r>
@@ -21544,7 +21542,7 @@
           <v:shape id="_x0000_i1107" type="#_x0000_t75" style="width:14.25pt;height:21pt" o:ole="">
             <v:imagedata r:id="rId153" o:title=""/>
           </v:shape>
-          <o:OLEObject Type="Embed" ProgID="Equation.DSMT4" ShapeID="_x0000_i1107" DrawAspect="Content" ObjectID="_1608483015" r:id="rId154"/>
+          <o:OLEObject Type="Embed" ProgID="Equation.DSMT4" ShapeID="_x0000_i1107" DrawAspect="Content" ObjectID="_1608483175" r:id="rId154"/>
         </w:object>
       </w:r>
       <w:r>
@@ -21608,7 +21606,7 @@
           <v:shape id="_x0000_i1108" type="#_x0000_t75" style="width:103.5pt;height:21pt" o:ole="">
             <v:imagedata r:id="rId109" o:title=""/>
           </v:shape>
-          <o:OLEObject Type="Embed" ProgID="Equation.DSMT4" ShapeID="_x0000_i1108" DrawAspect="Content" ObjectID="_1608483016" r:id="rId155"/>
+          <o:OLEObject Type="Embed" ProgID="Equation.DSMT4" ShapeID="_x0000_i1108" DrawAspect="Content" ObjectID="_1608483176" r:id="rId155"/>
         </w:object>
       </w:r>
       <w:r>
@@ -21636,7 +21634,7 @@
           <v:shape id="_x0000_i1109" type="#_x0000_t75" style="width:15.75pt;height:18.75pt" o:ole="">
             <v:imagedata r:id="rId115" o:title=""/>
           </v:shape>
-          <o:OLEObject Type="Embed" ProgID="Equation.DSMT4" ShapeID="_x0000_i1109" DrawAspect="Content" ObjectID="_1608483017" r:id="rId156"/>
+          <o:OLEObject Type="Embed" ProgID="Equation.DSMT4" ShapeID="_x0000_i1109" DrawAspect="Content" ObjectID="_1608483177" r:id="rId156"/>
         </w:object>
       </w:r>
       <w:r>
@@ -21664,7 +21662,7 @@
           <v:shape id="_x0000_i1110" type="#_x0000_t75" style="width:21pt;height:21pt" o:ole="">
             <v:imagedata r:id="rId157" o:title=""/>
           </v:shape>
-          <o:OLEObject Type="Embed" ProgID="Equation.DSMT4" ShapeID="_x0000_i1110" DrawAspect="Content" ObjectID="_1608483018" r:id="rId158"/>
+          <o:OLEObject Type="Embed" ProgID="Equation.DSMT4" ShapeID="_x0000_i1110" DrawAspect="Content" ObjectID="_1608483178" r:id="rId158"/>
         </w:object>
       </w:r>
       <w:r>
@@ -21684,7 +21682,7 @@
           <v:shape id="_x0000_i1111" type="#_x0000_t75" style="width:57pt;height:24.75pt" o:ole="">
             <v:imagedata r:id="rId127" o:title=""/>
           </v:shape>
-          <o:OLEObject Type="Embed" ProgID="Equation.DSMT4" ShapeID="_x0000_i1111" DrawAspect="Content" ObjectID="_1608483019" r:id="rId159"/>
+          <o:OLEObject Type="Embed" ProgID="Equation.DSMT4" ShapeID="_x0000_i1111" DrawAspect="Content" ObjectID="_1608483179" r:id="rId159"/>
         </w:object>
       </w:r>
       <w:r>
@@ -21704,7 +21702,7 @@
           <v:shape id="_x0000_i1112" type="#_x0000_t75" style="width:15.75pt;height:18.75pt" o:ole="">
             <v:imagedata r:id="rId115" o:title=""/>
           </v:shape>
-          <o:OLEObject Type="Embed" ProgID="Equation.DSMT4" ShapeID="_x0000_i1112" DrawAspect="Content" ObjectID="_1608483020" r:id="rId160"/>
+          <o:OLEObject Type="Embed" ProgID="Equation.DSMT4" ShapeID="_x0000_i1112" DrawAspect="Content" ObjectID="_1608483180" r:id="rId160"/>
         </w:object>
       </w:r>
       <w:r>
@@ -21724,7 +21722,7 @@
           <v:shape id="_x0000_i1113" type="#_x0000_t75" style="width:14.25pt;height:21pt" o:ole="">
             <v:imagedata r:id="rId153" o:title=""/>
           </v:shape>
-          <o:OLEObject Type="Embed" ProgID="Equation.DSMT4" ShapeID="_x0000_i1113" DrawAspect="Content" ObjectID="_1608483021" r:id="rId161"/>
+          <o:OLEObject Type="Embed" ProgID="Equation.DSMT4" ShapeID="_x0000_i1113" DrawAspect="Content" ObjectID="_1608483181" r:id="rId161"/>
         </w:object>
       </w:r>
       <w:r>
@@ -21797,7 +21795,7 @@
           <v:shape id="_x0000_i1114" type="#_x0000_t75" style="width:282pt;height:39.75pt" o:ole="">
             <v:imagedata r:id="rId162" o:title=""/>
           </v:shape>
-          <o:OLEObject Type="Embed" ProgID="Equation.DSMT4" ShapeID="_x0000_i1114" DrawAspect="Content" ObjectID="_1608483022" r:id="rId163"/>
+          <o:OLEObject Type="Embed" ProgID="Equation.DSMT4" ShapeID="_x0000_i1114" DrawAspect="Content" ObjectID="_1608483182" r:id="rId163"/>
         </w:object>
       </w:r>
       <w:proofErr w:type="gramStart"/>
@@ -21873,7 +21871,7 @@
           <v:shape id="_x0000_i1115" type="#_x0000_t75" style="width:21pt;height:18.75pt" o:ole="">
             <v:imagedata r:id="rId164" o:title=""/>
           </v:shape>
-          <o:OLEObject Type="Embed" ProgID="Equation.DSMT4" ShapeID="_x0000_i1115" DrawAspect="Content" ObjectID="_1608483023" r:id="rId165"/>
+          <o:OLEObject Type="Embed" ProgID="Equation.DSMT4" ShapeID="_x0000_i1115" DrawAspect="Content" ObjectID="_1608483183" r:id="rId165"/>
         </w:object>
       </w:r>
       <w:r>
@@ -21893,7 +21891,7 @@
           <v:shape id="_x0000_i1116" type="#_x0000_t75" style="width:15pt;height:18.75pt" o:ole="">
             <v:imagedata r:id="rId166" o:title=""/>
           </v:shape>
-          <o:OLEObject Type="Embed" ProgID="Equation.DSMT4" ShapeID="_x0000_i1116" DrawAspect="Content" ObjectID="_1608483024" r:id="rId167"/>
+          <o:OLEObject Type="Embed" ProgID="Equation.DSMT4" ShapeID="_x0000_i1116" DrawAspect="Content" ObjectID="_1608483184" r:id="rId167"/>
         </w:object>
       </w:r>
       <w:r>
@@ -21921,7 +21919,7 @@
           <v:shape id="_x0000_i1117" type="#_x0000_t75" style="width:15.75pt;height:18.75pt" o:ole="">
             <v:imagedata r:id="rId115" o:title=""/>
           </v:shape>
-          <o:OLEObject Type="Embed" ProgID="Equation.DSMT4" ShapeID="_x0000_i1117" DrawAspect="Content" ObjectID="_1608483025" r:id="rId168"/>
+          <o:OLEObject Type="Embed" ProgID="Equation.DSMT4" ShapeID="_x0000_i1117" DrawAspect="Content" ObjectID="_1608483185" r:id="rId168"/>
         </w:object>
       </w:r>
       <w:r>
@@ -21959,7 +21957,7 @@
           <v:shape id="_x0000_i1118" type="#_x0000_t75" style="width:57pt;height:24.75pt" o:ole="">
             <v:imagedata r:id="rId127" o:title=""/>
           </v:shape>
-          <o:OLEObject Type="Embed" ProgID="Equation.DSMT4" ShapeID="_x0000_i1118" DrawAspect="Content" ObjectID="_1608483026" r:id="rId169"/>
+          <o:OLEObject Type="Embed" ProgID="Equation.DSMT4" ShapeID="_x0000_i1118" DrawAspect="Content" ObjectID="_1608483186" r:id="rId169"/>
         </w:object>
       </w:r>
       <w:r>
@@ -21985,7 +21983,7 @@
           <v:shape id="_x0000_i1119" type="#_x0000_t75" style="width:64.5pt;height:24.75pt" o:ole="">
             <v:imagedata r:id="rId129" o:title=""/>
           </v:shape>
-          <o:OLEObject Type="Embed" ProgID="Equation.DSMT4" ShapeID="_x0000_i1119" DrawAspect="Content" ObjectID="_1608483027" r:id="rId170"/>
+          <o:OLEObject Type="Embed" ProgID="Equation.DSMT4" ShapeID="_x0000_i1119" DrawAspect="Content" ObjectID="_1608483187" r:id="rId170"/>
         </w:object>
       </w:r>
       <w:r>
@@ -22011,7 +22009,7 @@
           <v:shape id="_x0000_i1120" type="#_x0000_t75" style="width:37.5pt;height:30pt" o:ole="">
             <v:imagedata r:id="rId113" o:title=""/>
           </v:shape>
-          <o:OLEObject Type="Embed" ProgID="Equation.DSMT4" ShapeID="_x0000_i1120" DrawAspect="Content" ObjectID="_1608483028" r:id="rId171"/>
+          <o:OLEObject Type="Embed" ProgID="Equation.DSMT4" ShapeID="_x0000_i1120" DrawAspect="Content" ObjectID="_1608483188" r:id="rId171"/>
         </w:object>
       </w:r>
       <w:r>
@@ -22033,7 +22031,7 @@
           <v:shape id="_x0000_i1121" type="#_x0000_t75" style="width:12.75pt;height:15pt" o:ole="">
             <v:imagedata r:id="rId111" o:title=""/>
           </v:shape>
-          <o:OLEObject Type="Embed" ProgID="Equation.DSMT4" ShapeID="_x0000_i1121" DrawAspect="Content" ObjectID="_1608483029" r:id="rId172"/>
+          <o:OLEObject Type="Embed" ProgID="Equation.DSMT4" ShapeID="_x0000_i1121" DrawAspect="Content" ObjectID="_1608483189" r:id="rId172"/>
         </w:object>
       </w:r>
       <w:r>
@@ -22071,7 +22069,7 @@
           <v:shape id="_x0000_i1122" type="#_x0000_t75" style="width:12.75pt;height:15pt" o:ole="">
             <v:imagedata r:id="rId111" o:title=""/>
           </v:shape>
-          <o:OLEObject Type="Embed" ProgID="Equation.DSMT4" ShapeID="_x0000_i1122" DrawAspect="Content" ObjectID="_1608483030" r:id="rId173"/>
+          <o:OLEObject Type="Embed" ProgID="Equation.DSMT4" ShapeID="_x0000_i1122" DrawAspect="Content" ObjectID="_1608483190" r:id="rId173"/>
         </w:object>
       </w:r>
       <w:r>
@@ -22107,7 +22105,7 @@
           <v:shape id="_x0000_i1123" type="#_x0000_t75" style="width:40.5pt;height:24.75pt" o:ole="">
             <v:imagedata r:id="rId174" o:title=""/>
           </v:shape>
-          <o:OLEObject Type="Embed" ProgID="Equation.DSMT4" ShapeID="_x0000_i1123" DrawAspect="Content" ObjectID="_1608483031" r:id="rId175"/>
+          <o:OLEObject Type="Embed" ProgID="Equation.DSMT4" ShapeID="_x0000_i1123" DrawAspect="Content" ObjectID="_1608483191" r:id="rId175"/>
         </w:object>
       </w:r>
       <w:r>
@@ -22127,7 +22125,7 @@
           <v:shape id="_x0000_i1124" type="#_x0000_t75" style="width:57pt;height:24.75pt" o:ole="">
             <v:imagedata r:id="rId127" o:title=""/>
           </v:shape>
-          <o:OLEObject Type="Embed" ProgID="Equation.DSMT4" ShapeID="_x0000_i1124" DrawAspect="Content" ObjectID="_1608483032" r:id="rId176"/>
+          <o:OLEObject Type="Embed" ProgID="Equation.DSMT4" ShapeID="_x0000_i1124" DrawAspect="Content" ObjectID="_1608483192" r:id="rId176"/>
         </w:object>
       </w:r>
       <w:r>
@@ -22187,7 +22185,7 @@
           <v:shape id="_x0000_i1125" type="#_x0000_t75" style="width:205.5pt;height:75pt" o:ole="">
             <v:imagedata r:id="rId177" o:title=""/>
           </v:shape>
-          <o:OLEObject Type="Embed" ProgID="Equation.DSMT4" ShapeID="_x0000_i1125" DrawAspect="Content" ObjectID="_1608483033" r:id="rId178"/>
+          <o:OLEObject Type="Embed" ProgID="Equation.DSMT4" ShapeID="_x0000_i1125" DrawAspect="Content" ObjectID="_1608483193" r:id="rId178"/>
         </w:object>
       </w:r>
       <w:r>
@@ -22262,7 +22260,7 @@
           <v:shape id="_x0000_i1126" type="#_x0000_t75" style="width:36pt;height:24.75pt" o:ole="">
             <v:imagedata r:id="rId145" o:title=""/>
           </v:shape>
-          <o:OLEObject Type="Embed" ProgID="Equation.DSMT4" ShapeID="_x0000_i1126" DrawAspect="Content" ObjectID="_1608483034" r:id="rId179"/>
+          <o:OLEObject Type="Embed" ProgID="Equation.DSMT4" ShapeID="_x0000_i1126" DrawAspect="Content" ObjectID="_1608483194" r:id="rId179"/>
         </w:object>
       </w:r>
       <w:r>
@@ -22310,7 +22308,7 @@
           <v:shape id="_x0000_i1127" type="#_x0000_t75" style="width:15.75pt;height:18.75pt" o:ole="">
             <v:imagedata r:id="rId143" o:title=""/>
           </v:shape>
-          <o:OLEObject Type="Embed" ProgID="Equation.DSMT4" ShapeID="_x0000_i1127" DrawAspect="Content" ObjectID="_1608483035" r:id="rId180"/>
+          <o:OLEObject Type="Embed" ProgID="Equation.DSMT4" ShapeID="_x0000_i1127" DrawAspect="Content" ObjectID="_1608483195" r:id="rId180"/>
         </w:object>
       </w:r>
       <w:r>
@@ -22359,7 +22357,7 @@
           <v:shape id="_x0000_i1128" type="#_x0000_t75" style="width:317.25pt;height:45pt" o:ole="">
             <v:imagedata r:id="rId181" o:title=""/>
           </v:shape>
-          <o:OLEObject Type="Embed" ProgID="Equation.DSMT4" ShapeID="_x0000_i1128" DrawAspect="Content" ObjectID="_1608483036" r:id="rId182"/>
+          <o:OLEObject Type="Embed" ProgID="Equation.DSMT4" ShapeID="_x0000_i1128" DrawAspect="Content" ObjectID="_1608483196" r:id="rId182"/>
         </w:object>
       </w:r>
       <w:r>
@@ -22469,7 +22467,7 @@
           <w:rFonts w:ascii="Times New Roman" w:hAnsi="Times New Roman"/>
         </w:rPr>
       </w:pPr>
-      <w:bookmarkStart w:id="19" w:name="_Toc534634676"/>
+      <w:bookmarkStart w:id="20" w:name="_Toc534740875"/>
       <w:r>
         <w:rPr>
           <w:rFonts w:ascii="Times New Roman" w:hAnsi="Times New Roman"/>
@@ -22511,7 +22509,7 @@
         </w:rPr>
         <w:t>HTTPS</w:t>
       </w:r>
-      <w:bookmarkEnd w:id="19"/>
+      <w:bookmarkEnd w:id="20"/>
     </w:p>
     <w:p>
       <w:pPr>
@@ -26611,7 +26609,7 @@
           <w:i w:val="0"/>
         </w:rPr>
       </w:pPr>
-      <w:bookmarkStart w:id="20" w:name="_Toc534634677"/>
+      <w:bookmarkStart w:id="21" w:name="_Toc534740876"/>
       <w:r>
         <w:rPr>
           <w:rFonts w:ascii="Times New Roman" w:hAnsi="Times New Roman"/>
@@ -26646,7 +26644,7 @@
         </w:rPr>
         <w:t>MITM</w:t>
       </w:r>
-      <w:bookmarkEnd w:id="20"/>
+      <w:bookmarkEnd w:id="21"/>
     </w:p>
     <w:p>
       <w:pPr>
@@ -28422,7 +28420,7 @@
           <w:i w:val="0"/>
         </w:rPr>
       </w:pPr>
-      <w:bookmarkStart w:id="21" w:name="_Toc534634678"/>
+      <w:bookmarkStart w:id="22" w:name="_Toc534740877"/>
       <w:r>
         <w:rPr>
           <w:rFonts w:ascii="Times New Roman" w:hAnsi="Times New Roman"/>
@@ -28457,7 +28455,7 @@
         </w:rPr>
         <w:t>для разработки серверной части</w:t>
       </w:r>
-      <w:bookmarkEnd w:id="21"/>
+      <w:bookmarkEnd w:id="22"/>
     </w:p>
     <w:p>
       <w:pPr>
@@ -31046,7 +31044,7 @@
           <w:i w:val="0"/>
         </w:rPr>
       </w:pPr>
-      <w:bookmarkStart w:id="22" w:name="_Toc534634679"/>
+      <w:bookmarkStart w:id="23" w:name="_Toc534740878"/>
       <w:r>
         <w:rPr>
           <w:rFonts w:ascii="Times New Roman" w:hAnsi="Times New Roman"/>
@@ -31082,7 +31080,7 @@
         </w:rPr>
         <w:t xml:space="preserve"> для разработки клиентской части</w:t>
       </w:r>
-      <w:bookmarkEnd w:id="22"/>
+      <w:bookmarkEnd w:id="23"/>
     </w:p>
     <w:p>
       <w:pPr>
@@ -31933,7 +31931,7 @@
           <w:i w:val="0"/>
         </w:rPr>
       </w:pPr>
-      <w:bookmarkStart w:id="23" w:name="_Toc534634680"/>
+      <w:bookmarkStart w:id="24" w:name="_Toc534740879"/>
       <w:r>
         <w:rPr>
           <w:rFonts w:ascii="Times New Roman" w:hAnsi="Times New Roman"/>
@@ -31969,7 +31967,7 @@
         </w:rPr>
         <w:t xml:space="preserve"> данных</w:t>
       </w:r>
-      <w:bookmarkEnd w:id="23"/>
+      <w:bookmarkEnd w:id="24"/>
     </w:p>
     <w:p>
       <w:pPr>
@@ -32588,7 +32586,7 @@
       <w:r>
         <w:br w:type="page"/>
       </w:r>
-      <w:bookmarkStart w:id="24" w:name="_Toc534634681"/>
+      <w:bookmarkStart w:id="25" w:name="_Toc534740880"/>
       <w:r>
         <w:rPr>
           <w:rFonts w:ascii="Times New Roman" w:hAnsi="Times New Roman"/>
@@ -32606,7 +32604,7 @@
         </w:rPr>
         <w:t xml:space="preserve"> веб-фильтра</w:t>
       </w:r>
-      <w:bookmarkEnd w:id="24"/>
+      <w:bookmarkEnd w:id="25"/>
     </w:p>
     <w:p>
       <w:pPr>
@@ -32977,7 +32975,7 @@
           <w:i w:val="0"/>
         </w:rPr>
       </w:pPr>
-      <w:bookmarkStart w:id="25" w:name="_Toc534634682"/>
+      <w:bookmarkStart w:id="26" w:name="_Toc534740881"/>
       <w:r>
         <w:rPr>
           <w:rFonts w:ascii="Times New Roman" w:hAnsi="Times New Roman"/>
@@ -32985,7 +32983,7 @@
         </w:rPr>
         <w:t>Проектирование</w:t>
       </w:r>
-      <w:bookmarkEnd w:id="25"/>
+      <w:bookmarkEnd w:id="26"/>
     </w:p>
     <w:p>
       <w:pPr>
@@ -37763,8 +37761,6 @@
         </w:rPr>
         <w:t>методы</w:t>
       </w:r>
-      <w:bookmarkStart w:id="26" w:name="_GoBack"/>
-      <w:bookmarkEnd w:id="26"/>
       <w:r>
         <w:rPr>
           <w:rFonts w:ascii="Times New Roman" w:hAnsi="Times New Roman"/>
@@ -41688,7 +41684,7 @@
           <w:i w:val="0"/>
         </w:rPr>
       </w:pPr>
-      <w:bookmarkStart w:id="27" w:name="_Toc534634683"/>
+      <w:bookmarkStart w:id="27" w:name="_Toc534740882"/>
       <w:r>
         <w:rPr>
           <w:rFonts w:ascii="Times New Roman" w:hAnsi="Times New Roman"/>
@@ -43606,7 +43602,7 @@
           <w:i w:val="0"/>
         </w:rPr>
       </w:pPr>
-      <w:bookmarkStart w:id="28" w:name="_Toc534634684"/>
+      <w:bookmarkStart w:id="28" w:name="_Toc534740883"/>
       <w:r>
         <w:rPr>
           <w:rFonts w:ascii="Times New Roman" w:hAnsi="Times New Roman"/>
@@ -45013,7 +45009,7 @@
           <v:shape id="_x0000_i1129" type="#_x0000_t75" style="width:14.25pt;height:12pt" o:ole="">
             <v:imagedata r:id="rId196" o:title=""/>
           </v:shape>
-          <o:OLEObject Type="Embed" ProgID="Equation.DSMT4" ShapeID="_x0000_i1129" DrawAspect="Content" ObjectID="_1608483037" r:id="rId197"/>
+          <o:OLEObject Type="Embed" ProgID="Equation.DSMT4" ShapeID="_x0000_i1129" DrawAspect="Content" ObjectID="_1608483197" r:id="rId197"/>
         </w:object>
       </w:r>
       <w:r>
@@ -45051,7 +45047,7 @@
           <v:shape id="_x0000_i1130" type="#_x0000_t75" style="width:11.25pt;height:15pt" o:ole="">
             <v:imagedata r:id="rId198" o:title=""/>
           </v:shape>
-          <o:OLEObject Type="Embed" ProgID="Equation.DSMT4" ShapeID="_x0000_i1130" DrawAspect="Content" ObjectID="_1608483038" r:id="rId199"/>
+          <o:OLEObject Type="Embed" ProgID="Equation.DSMT4" ShapeID="_x0000_i1130" DrawAspect="Content" ObjectID="_1608483198" r:id="rId199"/>
         </w:object>
       </w:r>
       <w:r>
@@ -45089,7 +45085,7 @@
           <v:shape id="_x0000_i1131" type="#_x0000_t75" style="width:11.25pt;height:12pt" o:ole="">
             <v:imagedata r:id="rId200" o:title=""/>
           </v:shape>
-          <o:OLEObject Type="Embed" ProgID="Equation.DSMT4" ShapeID="_x0000_i1131" DrawAspect="Content" ObjectID="_1608483039" r:id="rId201"/>
+          <o:OLEObject Type="Embed" ProgID="Equation.DSMT4" ShapeID="_x0000_i1131" DrawAspect="Content" ObjectID="_1608483199" r:id="rId201"/>
         </w:object>
       </w:r>
       <w:r>
@@ -45135,7 +45131,7 @@
           <v:shape id="_x0000_i1132" type="#_x0000_t75" style="width:111.75pt;height:21pt" o:ole="">
             <v:imagedata r:id="rId202" o:title=""/>
           </v:shape>
-          <o:OLEObject Type="Embed" ProgID="Equation.DSMT4" ShapeID="_x0000_i1132" DrawAspect="Content" ObjectID="_1608483040" r:id="rId203"/>
+          <o:OLEObject Type="Embed" ProgID="Equation.DSMT4" ShapeID="_x0000_i1132" DrawAspect="Content" ObjectID="_1608483200" r:id="rId203"/>
         </w:object>
       </w:r>
       <w:r>
@@ -45157,7 +45153,7 @@
           <v:shape id="_x0000_i1133" type="#_x0000_t75" style="width:75pt;height:21pt" o:ole="">
             <v:imagedata r:id="rId204" o:title=""/>
           </v:shape>
-          <o:OLEObject Type="Embed" ProgID="Equation.DSMT4" ShapeID="_x0000_i1133" DrawAspect="Content" ObjectID="_1608483041" r:id="rId205"/>
+          <o:OLEObject Type="Embed" ProgID="Equation.DSMT4" ShapeID="_x0000_i1133" DrawAspect="Content" ObjectID="_1608483201" r:id="rId205"/>
         </w:object>
       </w:r>
       <w:r>
@@ -45217,7 +45213,7 @@
           <w:szCs w:val="28"/>
         </w:rPr>
       </w:pPr>
-      <w:bookmarkStart w:id="29" w:name="_Toc534634685"/>
+      <w:bookmarkStart w:id="29" w:name="_Toc534740884"/>
       <w:r>
         <w:rPr>
           <w:rFonts w:ascii="Times New Roman" w:hAnsi="Times New Roman"/>
@@ -45818,9 +45814,9 @@
       <w:r>
         <w:br w:type="page"/>
       </w:r>
-      <w:bookmarkStart w:id="30" w:name="_Toc534634686"/>
-      <w:bookmarkStart w:id="31" w:name="_Toc526682674"/>
-      <w:bookmarkStart w:id="32" w:name="_Toc526700440"/>
+      <w:bookmarkStart w:id="30" w:name="_Toc526682674"/>
+      <w:bookmarkStart w:id="31" w:name="_Toc526700440"/>
+      <w:bookmarkStart w:id="32" w:name="_Toc534740885"/>
       <w:r>
         <w:rPr>
           <w:rFonts w:ascii="Times New Roman" w:hAnsi="Times New Roman"/>
@@ -45831,7 +45827,7 @@
         <w:lastRenderedPageBreak/>
         <w:t>ОПРЕДЕЛЕНИЯ, ОБОЗНАЧЕНИЯ И СОКРАЩЕНИЯ</w:t>
       </w:r>
-      <w:bookmarkEnd w:id="30"/>
+      <w:bookmarkEnd w:id="32"/>
     </w:p>
     <w:p>
       <w:pPr>
@@ -49033,7 +49029,7 @@
           <w:szCs w:val="28"/>
         </w:rPr>
       </w:pPr>
-      <w:bookmarkStart w:id="33" w:name="_Toc534634687"/>
+      <w:bookmarkStart w:id="33" w:name="_Toc534740886"/>
       <w:r>
         <w:rPr>
           <w:rFonts w:ascii="Times New Roman" w:hAnsi="Times New Roman"/>
@@ -49044,8 +49040,8 @@
         <w:lastRenderedPageBreak/>
         <w:t>СПИСОК ИСПОЛЬЗОВАННЫХ ИСТОЧНИКОВ</w:t>
       </w:r>
+      <w:bookmarkEnd w:id="30"/>
       <w:bookmarkEnd w:id="31"/>
-      <w:bookmarkEnd w:id="32"/>
       <w:bookmarkEnd w:id="33"/>
     </w:p>
     <w:p>
@@ -52568,7 +52564,7 @@
           <w:szCs w:val="28"/>
         </w:rPr>
       </w:pPr>
-      <w:bookmarkStart w:id="34" w:name="_Toc534634688"/>
+      <w:bookmarkStart w:id="34" w:name="_Toc534740887"/>
       <w:r>
         <w:rPr>
           <w:rFonts w:ascii="Times New Roman" w:hAnsi="Times New Roman"/>
@@ -57703,7 +57699,7 @@
       <w:rPr>
         <w:noProof/>
       </w:rPr>
-      <w:t>40</w:t>
+      <w:t>3</w:t>
     </w:r>
     <w:r>
       <w:fldChar w:fldCharType="end"/>
@@ -61601,7 +61597,7 @@
 </file>
 
 <file path=customXml/itemProps1.xml><?xml version="1.0" encoding="utf-8"?>
-<ds:datastoreItem xmlns:ds="http://schemas.openxmlformats.org/officeDocument/2006/customXml" ds:itemID="{1D3CA8D6-DE54-4F99-8251-4F8B0634D78E}">
+<ds:datastoreItem xmlns:ds="http://schemas.openxmlformats.org/officeDocument/2006/customXml" ds:itemID="{FC8B339C-6AD8-44DD-B230-25E414EA372B}">
   <ds:schemaRefs>
     <ds:schemaRef ds:uri="http://schemas.openxmlformats.org/officeDocument/2006/bibliography"/>
   </ds:schemaRefs>

--- a/diploma/Проектирование и разработка веб-фильтра для обеспечения контроля доступа к сетевым ресурсам.docx
+++ b/diploma/Проектирование и разработка веб-фильтра для обеспечения контроля доступа к сетевым ресурсам.docx
@@ -1804,7 +1804,7 @@
         </w:rPr>
         <w:fldChar w:fldCharType="separate"/>
       </w:r>
-      <w:hyperlink w:anchor="_Toc534740865" w:history="1">
+      <w:hyperlink w:anchor="_Toc534745065" w:history="1">
         <w:r>
           <w:rPr>
             <w:rStyle w:val="aa"/>
@@ -1853,7 +1853,7 @@
             <w:sz w:val="28"/>
             <w:szCs w:val="28"/>
           </w:rPr>
-          <w:instrText xml:space="preserve"> PAGEREF _Toc534740865 \h </w:instrText>
+          <w:instrText xml:space="preserve"> PAGEREF _Toc534745065 \h </w:instrText>
         </w:r>
         <w:r>
           <w:rPr>
@@ -1907,7 +1907,7 @@
           <w:lang w:eastAsia="ru-RU"/>
         </w:rPr>
       </w:pPr>
-      <w:hyperlink w:anchor="_Toc534740866" w:history="1">
+      <w:hyperlink w:anchor="_Toc534745066" w:history="1">
         <w:r>
           <w:rPr>
             <w:rStyle w:val="aa"/>
@@ -1966,7 +1966,7 @@
             <w:sz w:val="28"/>
             <w:szCs w:val="28"/>
           </w:rPr>
-          <w:instrText xml:space="preserve"> PAGEREF _Toc534740866 \h </w:instrText>
+          <w:instrText xml:space="preserve"> PAGEREF _Toc534745066 \h </w:instrText>
         </w:r>
         <w:r>
           <w:rPr>
@@ -2020,7 +2020,7 @@
           <w:lang w:eastAsia="ru-RU"/>
         </w:rPr>
       </w:pPr>
-      <w:hyperlink w:anchor="_Toc534740867" w:history="1">
+      <w:hyperlink w:anchor="_Toc534745067" w:history="1">
         <w:r>
           <w:rPr>
             <w:rStyle w:val="aa"/>
@@ -2079,7 +2079,7 @@
             <w:sz w:val="28"/>
             <w:szCs w:val="28"/>
           </w:rPr>
-          <w:instrText xml:space="preserve"> PAGEREF _Toc534740867 \h </w:instrText>
+          <w:instrText xml:space="preserve"> PAGEREF _Toc534745067 \h </w:instrText>
         </w:r>
         <w:r>
           <w:rPr>
@@ -2133,7 +2133,7 @@
           <w:lang w:eastAsia="ru-RU"/>
         </w:rPr>
       </w:pPr>
-      <w:hyperlink w:anchor="_Toc534740868" w:history="1">
+      <w:hyperlink w:anchor="_Toc534745068" w:history="1">
         <w:r>
           <w:rPr>
             <w:rStyle w:val="aa"/>
@@ -2192,7 +2192,7 @@
             <w:sz w:val="28"/>
             <w:szCs w:val="28"/>
           </w:rPr>
-          <w:instrText xml:space="preserve"> PAGEREF _Toc534740868 \h </w:instrText>
+          <w:instrText xml:space="preserve"> PAGEREF _Toc534745068 \h </w:instrText>
         </w:r>
         <w:r>
           <w:rPr>
@@ -2246,7 +2246,7 @@
           <w:lang w:eastAsia="ru-RU"/>
         </w:rPr>
       </w:pPr>
-      <w:hyperlink w:anchor="_Toc534740869" w:history="1">
+      <w:hyperlink w:anchor="_Toc534745069" w:history="1">
         <w:r>
           <w:rPr>
             <w:rStyle w:val="aa"/>
@@ -2305,7 +2305,7 @@
             <w:sz w:val="28"/>
             <w:szCs w:val="28"/>
           </w:rPr>
-          <w:instrText xml:space="preserve"> PAGEREF _Toc534740869 \h </w:instrText>
+          <w:instrText xml:space="preserve"> PAGEREF _Toc534745069 \h </w:instrText>
         </w:r>
         <w:r>
           <w:rPr>
@@ -2359,7 +2359,7 @@
           <w:lang w:eastAsia="ru-RU"/>
         </w:rPr>
       </w:pPr>
-      <w:hyperlink w:anchor="_Toc534740870" w:history="1">
+      <w:hyperlink w:anchor="_Toc534745070" w:history="1">
         <w:r>
           <w:rPr>
             <w:rStyle w:val="aa"/>
@@ -2418,7 +2418,7 @@
             <w:sz w:val="28"/>
             <w:szCs w:val="28"/>
           </w:rPr>
-          <w:instrText xml:space="preserve"> PAGEREF _Toc534740870 \h </w:instrText>
+          <w:instrText xml:space="preserve"> PAGEREF _Toc534745070 \h </w:instrText>
         </w:r>
         <w:r>
           <w:rPr>
@@ -2472,7 +2472,7 @@
           <w:lang w:eastAsia="ru-RU"/>
         </w:rPr>
       </w:pPr>
-      <w:hyperlink w:anchor="_Toc534740871" w:history="1">
+      <w:hyperlink w:anchor="_Toc534745071" w:history="1">
         <w:r>
           <w:rPr>
             <w:rStyle w:val="aa"/>
@@ -2531,7 +2531,7 @@
             <w:sz w:val="28"/>
             <w:szCs w:val="28"/>
           </w:rPr>
-          <w:instrText xml:space="preserve"> PAGEREF _Toc534740871 \h </w:instrText>
+          <w:instrText xml:space="preserve"> PAGEREF _Toc534745071 \h </w:instrText>
         </w:r>
         <w:r>
           <w:rPr>
@@ -2585,7 +2585,7 @@
           <w:lang w:eastAsia="ru-RU"/>
         </w:rPr>
       </w:pPr>
-      <w:hyperlink w:anchor="_Toc534740872" w:history="1">
+      <w:hyperlink w:anchor="_Toc534745072" w:history="1">
         <w:r>
           <w:rPr>
             <w:rStyle w:val="aa"/>
@@ -2624,7 +2624,7 @@
             <w:sz w:val="28"/>
             <w:szCs w:val="28"/>
           </w:rPr>
-          <w:instrText xml:space="preserve"> PAGEREF _Toc534740872 \h </w:instrText>
+          <w:instrText xml:space="preserve"> PAGEREF _Toc534745072 \h </w:instrText>
         </w:r>
         <w:r>
           <w:rPr>
@@ -2682,7 +2682,7 @@
           <w:lang w:eastAsia="ru-RU"/>
         </w:rPr>
       </w:pPr>
-      <w:hyperlink w:anchor="_Toc534740873" w:history="1">
+      <w:hyperlink w:anchor="_Toc534745073" w:history="1">
         <w:r>
           <w:rPr>
             <w:rStyle w:val="aa"/>
@@ -2721,7 +2721,7 @@
             <w:sz w:val="28"/>
             <w:szCs w:val="28"/>
           </w:rPr>
-          <w:instrText xml:space="preserve"> PAGEREF _Toc534740873 \h </w:instrText>
+          <w:instrText xml:space="preserve"> PAGEREF _Toc534745073 \h </w:instrText>
         </w:r>
         <w:r>
           <w:rPr>
@@ -2779,7 +2779,7 @@
           <w:lang w:eastAsia="ru-RU"/>
         </w:rPr>
       </w:pPr>
-      <w:hyperlink w:anchor="_Toc534740874" w:history="1">
+      <w:hyperlink w:anchor="_Toc534745074" w:history="1">
         <w:r>
           <w:rPr>
             <w:rStyle w:val="aa"/>
@@ -2818,7 +2818,7 @@
             <w:sz w:val="28"/>
             <w:szCs w:val="28"/>
           </w:rPr>
-          <w:instrText xml:space="preserve"> PAGEREF _Toc534740874 \h </w:instrText>
+          <w:instrText xml:space="preserve"> PAGEREF _Toc534745074 \h </w:instrText>
         </w:r>
         <w:r>
           <w:rPr>
@@ -2872,7 +2872,7 @@
           <w:lang w:eastAsia="ru-RU"/>
         </w:rPr>
       </w:pPr>
-      <w:hyperlink w:anchor="_Toc534740875" w:history="1">
+      <w:hyperlink w:anchor="_Toc534745075" w:history="1">
         <w:r>
           <w:rPr>
             <w:rStyle w:val="aa"/>
@@ -2945,7 +2945,7 @@
             <w:sz w:val="28"/>
             <w:szCs w:val="28"/>
           </w:rPr>
-          <w:instrText xml:space="preserve"> PAGEREF _Toc534740875 \h </w:instrText>
+          <w:instrText xml:space="preserve"> PAGEREF _Toc534745075 \h </w:instrText>
         </w:r>
         <w:r>
           <w:rPr>
@@ -2999,7 +2999,7 @@
           <w:lang w:eastAsia="ru-RU"/>
         </w:rPr>
       </w:pPr>
-      <w:hyperlink w:anchor="_Toc534740876" w:history="1">
+      <w:hyperlink w:anchor="_Toc534745076" w:history="1">
         <w:r>
           <w:rPr>
             <w:rStyle w:val="aa"/>
@@ -3073,7 +3073,7 @@
             <w:sz w:val="28"/>
             <w:szCs w:val="28"/>
           </w:rPr>
-          <w:instrText xml:space="preserve"> PAGEREF _Toc534740876 \h </w:instrText>
+          <w:instrText xml:space="preserve"> PAGEREF _Toc534745076 \h </w:instrText>
         </w:r>
         <w:r>
           <w:rPr>
@@ -3127,7 +3127,7 @@
           <w:lang w:eastAsia="ru-RU"/>
         </w:rPr>
       </w:pPr>
-      <w:hyperlink w:anchor="_Toc534740877" w:history="1">
+      <w:hyperlink w:anchor="_Toc534745077" w:history="1">
         <w:r>
           <w:rPr>
             <w:rStyle w:val="aa"/>
@@ -3166,7 +3166,7 @@
             <w:sz w:val="28"/>
             <w:szCs w:val="28"/>
           </w:rPr>
-          <w:instrText xml:space="preserve"> PAGEREF _Toc534740877 \h </w:instrText>
+          <w:instrText xml:space="preserve"> PAGEREF _Toc534745077 \h </w:instrText>
         </w:r>
         <w:r>
           <w:rPr>
@@ -3220,7 +3220,7 @@
           <w:lang w:eastAsia="ru-RU"/>
         </w:rPr>
       </w:pPr>
-      <w:hyperlink w:anchor="_Toc534740878" w:history="1">
+      <w:hyperlink w:anchor="_Toc534745078" w:history="1">
         <w:r>
           <w:rPr>
             <w:rStyle w:val="aa"/>
@@ -3259,7 +3259,7 @@
             <w:sz w:val="28"/>
             <w:szCs w:val="28"/>
           </w:rPr>
-          <w:instrText xml:space="preserve"> PAGEREF _Toc534740878 \h </w:instrText>
+          <w:instrText xml:space="preserve"> PAGEREF _Toc534745078 \h </w:instrText>
         </w:r>
         <w:r>
           <w:rPr>
@@ -3313,7 +3313,7 @@
           <w:lang w:eastAsia="ru-RU"/>
         </w:rPr>
       </w:pPr>
-      <w:hyperlink w:anchor="_Toc534740879" w:history="1">
+      <w:hyperlink w:anchor="_Toc534745079" w:history="1">
         <w:r>
           <w:rPr>
             <w:rStyle w:val="aa"/>
@@ -3352,7 +3352,7 @@
             <w:sz w:val="28"/>
             <w:szCs w:val="28"/>
           </w:rPr>
-          <w:instrText xml:space="preserve"> PAGEREF _Toc534740879 \h </w:instrText>
+          <w:instrText xml:space="preserve"> PAGEREF _Toc534745079 \h </w:instrText>
         </w:r>
         <w:r>
           <w:rPr>
@@ -3406,7 +3406,7 @@
           <w:lang w:eastAsia="ru-RU"/>
         </w:rPr>
       </w:pPr>
-      <w:hyperlink w:anchor="_Toc534740880" w:history="1">
+      <w:hyperlink w:anchor="_Toc534745080" w:history="1">
         <w:r>
           <w:rPr>
             <w:rStyle w:val="aa"/>
@@ -3465,7 +3465,7 @@
             <w:sz w:val="28"/>
             <w:szCs w:val="28"/>
           </w:rPr>
-          <w:instrText xml:space="preserve"> PAGEREF _Toc534740880 \h </w:instrText>
+          <w:instrText xml:space="preserve"> PAGEREF _Toc534745080 \h </w:instrText>
         </w:r>
         <w:r>
           <w:rPr>
@@ -3519,7 +3519,7 @@
           <w:lang w:eastAsia="ru-RU"/>
         </w:rPr>
       </w:pPr>
-      <w:hyperlink w:anchor="_Toc534740881" w:history="1">
+      <w:hyperlink w:anchor="_Toc534745081" w:history="1">
         <w:r>
           <w:rPr>
             <w:rStyle w:val="aa"/>
@@ -3578,7 +3578,7 @@
             <w:sz w:val="28"/>
             <w:szCs w:val="28"/>
           </w:rPr>
-          <w:instrText xml:space="preserve"> PAGEREF _Toc534740881 \h </w:instrText>
+          <w:instrText xml:space="preserve"> PAGEREF _Toc534745081 \h </w:instrText>
         </w:r>
         <w:r>
           <w:rPr>
@@ -3632,7 +3632,7 @@
           <w:lang w:eastAsia="ru-RU"/>
         </w:rPr>
       </w:pPr>
-      <w:hyperlink w:anchor="_Toc534740882" w:history="1">
+      <w:hyperlink w:anchor="_Toc534745082" w:history="1">
         <w:r>
           <w:rPr>
             <w:rStyle w:val="aa"/>
@@ -3691,7 +3691,7 @@
             <w:sz w:val="28"/>
             <w:szCs w:val="28"/>
           </w:rPr>
-          <w:instrText xml:space="preserve"> PAGEREF _Toc534740882 \h </w:instrText>
+          <w:instrText xml:space="preserve"> PAGEREF _Toc534745082 \h </w:instrText>
         </w:r>
         <w:r>
           <w:rPr>
@@ -3745,7 +3745,7 @@
           <w:lang w:eastAsia="ru-RU"/>
         </w:rPr>
       </w:pPr>
-      <w:hyperlink w:anchor="_Toc534740883" w:history="1">
+      <w:hyperlink w:anchor="_Toc534745083" w:history="1">
         <w:r>
           <w:rPr>
             <w:rStyle w:val="aa"/>
@@ -3804,7 +3804,7 @@
             <w:sz w:val="28"/>
             <w:szCs w:val="28"/>
           </w:rPr>
-          <w:instrText xml:space="preserve"> PAGEREF _Toc534740883 \h </w:instrText>
+          <w:instrText xml:space="preserve"> PAGEREF _Toc534745083 \h </w:instrText>
         </w:r>
         <w:r>
           <w:rPr>
@@ -3858,7 +3858,7 @@
           <w:lang w:eastAsia="ru-RU"/>
         </w:rPr>
       </w:pPr>
-      <w:hyperlink w:anchor="_Toc534740884" w:history="1">
+      <w:hyperlink w:anchor="_Toc534745084" w:history="1">
         <w:r>
           <w:rPr>
             <w:rStyle w:val="aa"/>
@@ -3907,7 +3907,7 @@
             <w:sz w:val="28"/>
             <w:szCs w:val="28"/>
           </w:rPr>
-          <w:instrText xml:space="preserve"> PAGEREF _Toc534740884 \h </w:instrText>
+          <w:instrText xml:space="preserve"> PAGEREF _Toc534745084 \h </w:instrText>
         </w:r>
         <w:r>
           <w:rPr>
@@ -3961,7 +3961,7 @@
           <w:lang w:eastAsia="ru-RU"/>
         </w:rPr>
       </w:pPr>
-      <w:hyperlink w:anchor="_Toc534740885" w:history="1">
+      <w:hyperlink w:anchor="_Toc534745085" w:history="1">
         <w:r>
           <w:rPr>
             <w:rStyle w:val="aa"/>
@@ -4070,7 +4070,7 @@
             <w:sz w:val="28"/>
             <w:szCs w:val="28"/>
           </w:rPr>
-          <w:instrText xml:space="preserve"> PAGEREF _Toc534740885 \h </w:instrText>
+          <w:instrText xml:space="preserve"> PAGEREF _Toc534745085 \h </w:instrText>
         </w:r>
         <w:r>
           <w:rPr>
@@ -4124,7 +4124,7 @@
           <w:lang w:eastAsia="ru-RU"/>
         </w:rPr>
       </w:pPr>
-      <w:hyperlink w:anchor="_Toc534740886" w:history="1">
+      <w:hyperlink w:anchor="_Toc534745086" w:history="1">
         <w:r>
           <w:rPr>
             <w:rStyle w:val="aa"/>
@@ -4213,7 +4213,7 @@
             <w:sz w:val="28"/>
             <w:szCs w:val="28"/>
           </w:rPr>
-          <w:instrText xml:space="preserve"> PAGEREF _Toc534740886 \h </w:instrText>
+          <w:instrText xml:space="preserve"> PAGEREF _Toc534745086 \h </w:instrText>
         </w:r>
         <w:r>
           <w:rPr>
@@ -4266,7 +4266,7 @@
           <w:lang w:eastAsia="ru-RU"/>
         </w:rPr>
       </w:pPr>
-      <w:hyperlink w:anchor="_Toc534740887" w:history="1">
+      <w:hyperlink w:anchor="_Toc534745087" w:history="1">
         <w:r>
           <w:rPr>
             <w:rStyle w:val="aa"/>
@@ -4287,8 +4287,6 @@
           </w:rPr>
           <w:t>риложение</w:t>
         </w:r>
-        <w:bookmarkStart w:id="0" w:name="_GoBack"/>
-        <w:bookmarkEnd w:id="0"/>
         <w:r>
           <w:rPr>
             <w:rStyle w:val="aa"/>
@@ -4327,7 +4325,7 @@
             <w:sz w:val="28"/>
             <w:szCs w:val="28"/>
           </w:rPr>
-          <w:instrText xml:space="preserve"> PAGEREF _Toc534740887 \h </w:instrText>
+          <w:instrText xml:space="preserve"> PAGEREF _Toc534745087 \h </w:instrText>
         </w:r>
         <w:r>
           <w:rPr>
@@ -4416,9 +4414,9 @@
       <w:r>
         <w:br w:type="page"/>
       </w:r>
-      <w:bookmarkStart w:id="1" w:name="_Toc526682668"/>
-      <w:bookmarkStart w:id="2" w:name="_Toc526700433"/>
-      <w:bookmarkStart w:id="3" w:name="_Toc534740865"/>
+      <w:bookmarkStart w:id="0" w:name="_Toc526682668"/>
+      <w:bookmarkStart w:id="1" w:name="_Toc526700433"/>
+      <w:bookmarkStart w:id="2" w:name="_Toc534745065"/>
       <w:r>
         <w:rPr>
           <w:rFonts w:ascii="Times New Roman" w:hAnsi="Times New Roman"/>
@@ -4429,9 +4427,9 @@
         <w:lastRenderedPageBreak/>
         <w:t>ВВЕДЕНИЕ</w:t>
       </w:r>
+      <w:bookmarkEnd w:id="0"/>
       <w:bookmarkEnd w:id="1"/>
       <w:bookmarkEnd w:id="2"/>
-      <w:bookmarkEnd w:id="3"/>
     </w:p>
     <w:p>
       <w:pPr>
@@ -5473,9 +5471,9 @@
       <w:r>
         <w:br w:type="page"/>
       </w:r>
-      <w:bookmarkStart w:id="4" w:name="_Toc526682669"/>
-      <w:bookmarkStart w:id="5" w:name="_Toc526700434"/>
-      <w:bookmarkStart w:id="6" w:name="_Toc534740866"/>
+      <w:bookmarkStart w:id="3" w:name="_Toc526682669"/>
+      <w:bookmarkStart w:id="4" w:name="_Toc526700434"/>
+      <w:bookmarkStart w:id="5" w:name="_Toc534745066"/>
       <w:r>
         <w:rPr>
           <w:rFonts w:ascii="Times New Roman" w:hAnsi="Times New Roman"/>
@@ -5493,17 +5491,17 @@
         </w:rPr>
         <w:t xml:space="preserve"> област</w:t>
       </w:r>
+      <w:bookmarkEnd w:id="3"/>
       <w:bookmarkEnd w:id="4"/>
+      <w:r>
+        <w:rPr>
+          <w:rFonts w:ascii="Times New Roman" w:hAnsi="Times New Roman"/>
+          <w:sz w:val="28"/>
+          <w:szCs w:val="28"/>
+        </w:rPr>
+        <w:t>и</w:t>
+      </w:r>
       <w:bookmarkEnd w:id="5"/>
-      <w:r>
-        <w:rPr>
-          <w:rFonts w:ascii="Times New Roman" w:hAnsi="Times New Roman"/>
-          <w:sz w:val="28"/>
-          <w:szCs w:val="28"/>
-        </w:rPr>
-        <w:t>и</w:t>
-      </w:r>
-      <w:bookmarkEnd w:id="6"/>
     </w:p>
     <w:p>
       <w:pPr>
@@ -6566,9 +6564,9 @@
           <w:i w:val="0"/>
         </w:rPr>
       </w:pPr>
-      <w:bookmarkStart w:id="7" w:name="_Toc526682670"/>
-      <w:bookmarkStart w:id="8" w:name="_Toc526700435"/>
-      <w:bookmarkStart w:id="9" w:name="_Toc534740867"/>
+      <w:bookmarkStart w:id="6" w:name="_Toc526682670"/>
+      <w:bookmarkStart w:id="7" w:name="_Toc526700435"/>
+      <w:bookmarkStart w:id="8" w:name="_Toc534745067"/>
       <w:r>
         <w:rPr>
           <w:rFonts w:ascii="Times New Roman" w:hAnsi="Times New Roman"/>
@@ -6576,9 +6574,9 @@
         </w:rPr>
         <w:t>Веб-фильтр</w:t>
       </w:r>
+      <w:bookmarkEnd w:id="6"/>
       <w:bookmarkEnd w:id="7"/>
       <w:bookmarkEnd w:id="8"/>
-      <w:bookmarkEnd w:id="9"/>
     </w:p>
     <w:p>
       <w:pPr>
@@ -7315,7 +7313,7 @@
                     <a:blip r:embed="rId8" cstate="print">
                       <a:extLst>
                         <a:ext uri="{28A0092B-C50C-407E-A947-70E740481C1C}">
-                          <a14:useLocalDpi xmlns:a14="http://schemas.microsoft.com/office/drawing/2010/main" xmlns:wps="http://schemas.microsoft.com/office/word/2010/wordprocessingShape" xmlns:wpi="http://schemas.microsoft.com/office/word/2010/wordprocessingInk" xmlns:wpg="http://schemas.microsoft.com/office/word/2010/wordprocessingGroup" xmlns:w16se="http://schemas.microsoft.com/office/word/2015/wordml/symex" xmlns:w15="http://schemas.microsoft.com/office/word/2012/wordml" xmlns:w14="http://schemas.microsoft.com/office/word/2010/wordml" xmlns:w="http://schemas.openxmlformats.org/wordprocessingml/2006/main" xmlns:w10="urn:schemas-microsoft-com:office:word" xmlns:wp14="http://schemas.microsoft.com/office/word/2010/wordprocessingDrawing" xmlns:v="urn:schemas-microsoft-com:vml" xmlns:o="urn:schemas-microsoft-com:office:office" xmlns:mc="http://schemas.openxmlformats.org/markup-compatibility/2006" xmlns:cx1="http://schemas.microsoft.com/office/drawing/2015/9/8/chartex" xmlns:cx="http://schemas.microsoft.com/office/drawing/2014/chartex" xmlns:wpc="http://schemas.microsoft.com/office/word/2010/wordprocessingCanvas" xmlns="" val="0"/>
+                          <a14:useLocalDpi xmlns="" xmlns:wpc="http://schemas.microsoft.com/office/word/2010/wordprocessingCanvas" xmlns:cx="http://schemas.microsoft.com/office/drawing/2014/chartex" xmlns:cx1="http://schemas.microsoft.com/office/drawing/2015/9/8/chartex" xmlns:mc="http://schemas.openxmlformats.org/markup-compatibility/2006" xmlns:o="urn:schemas-microsoft-com:office:office" xmlns:v="urn:schemas-microsoft-com:vml" xmlns:wp14="http://schemas.microsoft.com/office/word/2010/wordprocessingDrawing" xmlns:w10="urn:schemas-microsoft-com:office:word" xmlns:w="http://schemas.openxmlformats.org/wordprocessingml/2006/main" xmlns:w14="http://schemas.microsoft.com/office/word/2010/wordml" xmlns:w15="http://schemas.microsoft.com/office/word/2012/wordml" xmlns:w16se="http://schemas.microsoft.com/office/word/2015/wordml/symex" xmlns:wpg="http://schemas.microsoft.com/office/word/2010/wordprocessingGroup" xmlns:wpi="http://schemas.microsoft.com/office/word/2010/wordprocessingInk" xmlns:wps="http://schemas.microsoft.com/office/word/2010/wordprocessingShape" xmlns:a14="http://schemas.microsoft.com/office/drawing/2010/main" val="0"/>
                         </a:ext>
                       </a:extLst>
                     </a:blip>
@@ -7805,9 +7803,9 @@
           <w:i w:val="0"/>
         </w:rPr>
       </w:pPr>
-      <w:bookmarkStart w:id="10" w:name="_Toc526682671"/>
-      <w:bookmarkStart w:id="11" w:name="_Toc526700436"/>
-      <w:bookmarkStart w:id="12" w:name="_Toc534740868"/>
+      <w:bookmarkStart w:id="9" w:name="_Toc526682671"/>
+      <w:bookmarkStart w:id="10" w:name="_Toc526700436"/>
+      <w:bookmarkStart w:id="11" w:name="_Toc534745068"/>
       <w:r>
         <w:rPr>
           <w:rFonts w:ascii="Times New Roman" w:hAnsi="Times New Roman"/>
@@ -7816,9 +7814,9 @@
         <w:lastRenderedPageBreak/>
         <w:t>Методы контентной фильтрации</w:t>
       </w:r>
+      <w:bookmarkEnd w:id="9"/>
       <w:bookmarkEnd w:id="10"/>
       <w:bookmarkEnd w:id="11"/>
-      <w:bookmarkEnd w:id="12"/>
     </w:p>
     <w:p>
       <w:pPr>
@@ -14324,8 +14322,8 @@
           <w:i w:val="0"/>
         </w:rPr>
       </w:pPr>
-      <w:bookmarkStart w:id="13" w:name="_Toc526700437"/>
-      <w:bookmarkStart w:id="14" w:name="_Toc534740869"/>
+      <w:bookmarkStart w:id="12" w:name="_Toc526700437"/>
+      <w:bookmarkStart w:id="13" w:name="_Toc534745069"/>
       <w:r>
         <w:rPr>
           <w:rFonts w:ascii="Times New Roman" w:hAnsi="Times New Roman"/>
@@ -14340,8 +14338,8 @@
         </w:rPr>
         <w:t xml:space="preserve"> сети интернет</w:t>
       </w:r>
+      <w:bookmarkEnd w:id="12"/>
       <w:bookmarkEnd w:id="13"/>
-      <w:bookmarkEnd w:id="14"/>
     </w:p>
     <w:p>
       <w:pPr>
@@ -15135,7 +15133,7 @@
           <w:i w:val="0"/>
         </w:rPr>
       </w:pPr>
-      <w:bookmarkStart w:id="15" w:name="_Toc534740870"/>
+      <w:bookmarkStart w:id="14" w:name="_Toc534745070"/>
       <w:r>
         <w:rPr>
           <w:rFonts w:ascii="Times New Roman" w:hAnsi="Times New Roman"/>
@@ -15143,7 +15141,7 @@
         </w:rPr>
         <w:t>Методы автоматической классификации текстов</w:t>
       </w:r>
-      <w:bookmarkEnd w:id="15"/>
+      <w:bookmarkEnd w:id="14"/>
     </w:p>
     <w:p>
       <w:pPr>
@@ -15372,7 +15370,7 @@
           <v:shape id="_x0000_i1025" type="#_x0000_t75" style="width:49.5pt;height:21pt" o:ole="">
             <v:imagedata r:id="rId9" o:title=""/>
           </v:shape>
-          <o:OLEObject Type="Embed" ProgID="Equation.DSMT4" ShapeID="_x0000_i1025" DrawAspect="Content" ObjectID="_1608487087" r:id="rId10"/>
+          <o:OLEObject Type="Embed" ProgID="Equation.DSMT4" ShapeID="_x0000_i1025" DrawAspect="Content" ObjectID="_1608487353" r:id="rId10"/>
         </w:object>
       </w:r>
       <w:r>
@@ -15392,7 +15390,7 @@
           <v:shape id="_x0000_i1026" type="#_x0000_t75" style="width:49.5pt;height:24.75pt" o:ole="">
             <v:imagedata r:id="rId11" o:title=""/>
           </v:shape>
-          <o:OLEObject Type="Embed" ProgID="Equation.DSMT4" ShapeID="_x0000_i1026" DrawAspect="Content" ObjectID="_1608487088" r:id="rId12"/>
+          <o:OLEObject Type="Embed" ProgID="Equation.DSMT4" ShapeID="_x0000_i1026" DrawAspect="Content" ObjectID="_1608487354" r:id="rId12"/>
         </w:object>
       </w:r>
       <w:r>
@@ -15412,7 +15410,7 @@
           <v:shape id="_x0000_i1027" type="#_x0000_t75" style="width:101.25pt;height:21pt" o:ole="">
             <v:imagedata r:id="rId13" o:title=""/>
           </v:shape>
-          <o:OLEObject Type="Embed" ProgID="Equation.DSMT4" ShapeID="_x0000_i1027" DrawAspect="Content" ObjectID="_1608487089" r:id="rId14"/>
+          <o:OLEObject Type="Embed" ProgID="Equation.DSMT4" ShapeID="_x0000_i1027" DrawAspect="Content" ObjectID="_1608487355" r:id="rId14"/>
         </w:object>
       </w:r>
       <w:r>
@@ -15470,7 +15468,7 @@
           <v:shape id="_x0000_i1028" type="#_x0000_t75" style="width:156pt;height:45pt" o:ole="">
             <v:imagedata r:id="rId15" o:title=""/>
           </v:shape>
-          <o:OLEObject Type="Embed" ProgID="Equation.DSMT4" ShapeID="_x0000_i1028" DrawAspect="Content" ObjectID="_1608487090" r:id="rId16"/>
+          <o:OLEObject Type="Embed" ProgID="Equation.DSMT4" ShapeID="_x0000_i1028" DrawAspect="Content" ObjectID="_1608487356" r:id="rId16"/>
         </w:object>
       </w:r>
       <w:r>
@@ -15528,7 +15526,7 @@
           <v:shape id="_x0000_i1029" type="#_x0000_t75" style="width:17.25pt;height:15pt" o:ole="">
             <v:imagedata r:id="rId17" o:title=""/>
           </v:shape>
-          <o:OLEObject Type="Embed" ProgID="Equation.DSMT4" ShapeID="_x0000_i1029" DrawAspect="Content" ObjectID="_1608487091" r:id="rId18"/>
+          <o:OLEObject Type="Embed" ProgID="Equation.DSMT4" ShapeID="_x0000_i1029" DrawAspect="Content" ObjectID="_1608487357" r:id="rId18"/>
         </w:object>
       </w:r>
       <w:r>
@@ -15547,7 +15545,7 @@
           <v:shape id="_x0000_i1030" type="#_x0000_t75" style="width:14.25pt;height:14.25pt" o:ole="">
             <v:imagedata r:id="rId19" o:title=""/>
           </v:shape>
-          <o:OLEObject Type="Embed" ProgID="Equation.DSMT4" ShapeID="_x0000_i1030" DrawAspect="Content" ObjectID="_1608487092" r:id="rId20"/>
+          <o:OLEObject Type="Embed" ProgID="Equation.DSMT4" ShapeID="_x0000_i1030" DrawAspect="Content" ObjectID="_1608487358" r:id="rId20"/>
         </w:object>
       </w:r>
       <w:r>
@@ -15618,7 +15616,7 @@
           <v:shape id="_x0000_i1031" type="#_x0000_t75" style="width:14.25pt;height:18.75pt" o:ole="">
             <v:imagedata r:id="rId21" o:title=""/>
           </v:shape>
-          <o:OLEObject Type="Embed" ProgID="Equation.DSMT4" ShapeID="_x0000_i1031" DrawAspect="Content" ObjectID="_1608487093" r:id="rId22"/>
+          <o:OLEObject Type="Embed" ProgID="Equation.DSMT4" ShapeID="_x0000_i1031" DrawAspect="Content" ObjectID="_1608487359" r:id="rId22"/>
         </w:object>
       </w:r>
       <w:r>
@@ -15645,7 +15643,7 @@
           <v:shape id="_x0000_i1032" type="#_x0000_t75" style="width:14.25pt;height:21pt" o:ole="">
             <v:imagedata r:id="rId23" o:title=""/>
           </v:shape>
-          <o:OLEObject Type="Embed" ProgID="Equation.DSMT4" ShapeID="_x0000_i1032" DrawAspect="Content" ObjectID="_1608487094" r:id="rId24"/>
+          <o:OLEObject Type="Embed" ProgID="Equation.DSMT4" ShapeID="_x0000_i1032" DrawAspect="Content" ObjectID="_1608487360" r:id="rId24"/>
         </w:object>
       </w:r>
       <w:r>
@@ -16358,7 +16356,7 @@
           <v:shape id="_x0000_i1033" type="#_x0000_t75" style="width:21pt;height:14.25pt" o:ole="">
             <v:imagedata r:id="rId25" o:title=""/>
           </v:shape>
-          <o:OLEObject Type="Embed" ProgID="Equation.DSMT4" ShapeID="_x0000_i1033" DrawAspect="Content" ObjectID="_1608487095" r:id="rId26"/>
+          <o:OLEObject Type="Embed" ProgID="Equation.DSMT4" ShapeID="_x0000_i1033" DrawAspect="Content" ObjectID="_1608487361" r:id="rId26"/>
         </w:object>
       </w:r>
       <w:r>
@@ -16471,7 +16469,7 @@
           <v:shape id="_x0000_i1034" type="#_x0000_t75" style="width:54.75pt;height:39.75pt" o:ole="">
             <v:imagedata r:id="rId27" o:title=""/>
           </v:shape>
-          <o:OLEObject Type="Embed" ProgID="Equation.DSMT4" ShapeID="_x0000_i1034" DrawAspect="Content" ObjectID="_1608487096" r:id="rId28"/>
+          <o:OLEObject Type="Embed" ProgID="Equation.DSMT4" ShapeID="_x0000_i1034" DrawAspect="Content" ObjectID="_1608487362" r:id="rId28"/>
         </w:object>
       </w:r>
       <w:r>
@@ -16539,7 +16537,7 @@
           <v:shape id="_x0000_i1035" type="#_x0000_t75" style="width:21pt;height:20.25pt" o:ole="">
             <v:imagedata r:id="rId29" o:title=""/>
           </v:shape>
-          <o:OLEObject Type="Embed" ProgID="Equation.DSMT4" ShapeID="_x0000_i1035" DrawAspect="Content" ObjectID="_1608487097" r:id="rId30"/>
+          <o:OLEObject Type="Embed" ProgID="Equation.DSMT4" ShapeID="_x0000_i1035" DrawAspect="Content" ObjectID="_1608487363" r:id="rId30"/>
         </w:object>
       </w:r>
       <w:r>
@@ -16632,7 +16630,7 @@
           <v:shape id="_x0000_i1036" type="#_x0000_t75" style="width:15.75pt;height:18.75pt" o:ole="">
             <v:imagedata r:id="rId31" o:title=""/>
           </v:shape>
-          <o:OLEObject Type="Embed" ProgID="Equation.DSMT4" ShapeID="_x0000_i1036" DrawAspect="Content" ObjectID="_1608487098" r:id="rId32"/>
+          <o:OLEObject Type="Embed" ProgID="Equation.DSMT4" ShapeID="_x0000_i1036" DrawAspect="Content" ObjectID="_1608487364" r:id="rId32"/>
         </w:object>
       </w:r>
       <w:r>
@@ -16699,7 +16697,7 @@
           <v:shape id="_x0000_i1037" type="#_x0000_t75" style="width:29.25pt;height:14.25pt" o:ole="">
             <v:imagedata r:id="rId33" o:title=""/>
           </v:shape>
-          <o:OLEObject Type="Embed" ProgID="Equation.DSMT4" ShapeID="_x0000_i1037" DrawAspect="Content" ObjectID="_1608487099" r:id="rId34"/>
+          <o:OLEObject Type="Embed" ProgID="Equation.DSMT4" ShapeID="_x0000_i1037" DrawAspect="Content" ObjectID="_1608487365" r:id="rId34"/>
         </w:object>
       </w:r>
       <w:r>
@@ -16824,7 +16822,7 @@
           <v:shape id="_x0000_i1038" type="#_x0000_t75" style="width:78.75pt;height:41.25pt" o:ole="">
             <v:imagedata r:id="rId35" o:title=""/>
           </v:shape>
-          <o:OLEObject Type="Embed" ProgID="Equation.DSMT4" ShapeID="_x0000_i1038" DrawAspect="Content" ObjectID="_1608487100" r:id="rId36"/>
+          <o:OLEObject Type="Embed" ProgID="Equation.DSMT4" ShapeID="_x0000_i1038" DrawAspect="Content" ObjectID="_1608487366" r:id="rId36"/>
         </w:object>
       </w:r>
       <w:r>
@@ -16917,7 +16915,7 @@
           <v:shape id="_x0000_i1039" type="#_x0000_t75" style="width:18.75pt;height:21pt" o:ole="">
             <v:imagedata r:id="rId37" o:title=""/>
           </v:shape>
-          <o:OLEObject Type="Embed" ProgID="Equation.DSMT4" ShapeID="_x0000_i1039" DrawAspect="Content" ObjectID="_1608487101" r:id="rId38"/>
+          <o:OLEObject Type="Embed" ProgID="Equation.DSMT4" ShapeID="_x0000_i1039" DrawAspect="Content" ObjectID="_1608487367" r:id="rId38"/>
         </w:object>
       </w:r>
       <w:r>
@@ -16974,7 +16972,7 @@
           <v:shape id="_x0000_i1040" type="#_x0000_t75" style="width:15.75pt;height:18.75pt" o:ole="">
             <v:imagedata r:id="rId39" o:title=""/>
           </v:shape>
-          <o:OLEObject Type="Embed" ProgID="Equation.DSMT4" ShapeID="_x0000_i1040" DrawAspect="Content" ObjectID="_1608487102" r:id="rId40"/>
+          <o:OLEObject Type="Embed" ProgID="Equation.DSMT4" ShapeID="_x0000_i1040" DrawAspect="Content" ObjectID="_1608487368" r:id="rId40"/>
         </w:object>
       </w:r>
       <w:r>
@@ -17041,7 +17039,7 @@
           <v:shape id="_x0000_i1041" type="#_x0000_t75" style="width:8.25pt;height:12.75pt" o:ole="">
             <v:imagedata r:id="rId41" o:title=""/>
           </v:shape>
-          <o:OLEObject Type="Embed" ProgID="Equation.DSMT4" ShapeID="_x0000_i1041" DrawAspect="Content" ObjectID="_1608487103" r:id="rId42"/>
+          <o:OLEObject Type="Embed" ProgID="Equation.DSMT4" ShapeID="_x0000_i1041" DrawAspect="Content" ObjectID="_1608487369" r:id="rId42"/>
         </w:object>
       </w:r>
       <w:r>
@@ -17063,7 +17061,7 @@
           <v:shape id="_x0000_i1042" type="#_x0000_t75" style="width:12pt;height:15pt" o:ole="">
             <v:imagedata r:id="rId43" o:title=""/>
           </v:shape>
-          <o:OLEObject Type="Embed" ProgID="Equation.DSMT4" ShapeID="_x0000_i1042" DrawAspect="Content" ObjectID="_1608487104" r:id="rId44"/>
+          <o:OLEObject Type="Embed" ProgID="Equation.DSMT4" ShapeID="_x0000_i1042" DrawAspect="Content" ObjectID="_1608487370" r:id="rId44"/>
         </w:object>
       </w:r>
       <w:r>
@@ -17132,7 +17130,7 @@
           <v:shape id="_x0000_i1043" type="#_x0000_t75" style="width:87.75pt;height:20.25pt" o:ole="">
             <v:imagedata r:id="rId45" o:title=""/>
           </v:shape>
-          <o:OLEObject Type="Embed" ProgID="Equation.DSMT4" ShapeID="_x0000_i1043" DrawAspect="Content" ObjectID="_1608487105" r:id="rId46"/>
+          <o:OLEObject Type="Embed" ProgID="Equation.DSMT4" ShapeID="_x0000_i1043" DrawAspect="Content" ObjectID="_1608487371" r:id="rId46"/>
         </w:object>
       </w:r>
       <w:r>
@@ -17528,7 +17526,7 @@
           <v:shape id="_x0000_i1044" type="#_x0000_t75" style="width:11.25pt;height:15pt" o:ole="">
             <v:imagedata r:id="rId47" o:title=""/>
           </v:shape>
-          <o:OLEObject Type="Embed" ProgID="Equation.DSMT4" ShapeID="_x0000_i1044" DrawAspect="Content" ObjectID="_1608487106" r:id="rId48"/>
+          <o:OLEObject Type="Embed" ProgID="Equation.DSMT4" ShapeID="_x0000_i1044" DrawAspect="Content" ObjectID="_1608487372" r:id="rId48"/>
         </w:object>
       </w:r>
       <w:r>
@@ -17726,7 +17724,7 @@
                     <a:blip r:embed="rId49" cstate="print">
                       <a:extLst>
                         <a:ext uri="{28A0092B-C50C-407E-A947-70E740481C1C}">
-                          <a14:useLocalDpi xmlns:a14="http://schemas.microsoft.com/office/drawing/2010/main" xmlns:wps="http://schemas.microsoft.com/office/word/2010/wordprocessingShape" xmlns:wpi="http://schemas.microsoft.com/office/word/2010/wordprocessingInk" xmlns:wpg="http://schemas.microsoft.com/office/word/2010/wordprocessingGroup" xmlns:w16se="http://schemas.microsoft.com/office/word/2015/wordml/symex" xmlns:w15="http://schemas.microsoft.com/office/word/2012/wordml" xmlns:w14="http://schemas.microsoft.com/office/word/2010/wordml" xmlns:w="http://schemas.openxmlformats.org/wordprocessingml/2006/main" xmlns:w10="urn:schemas-microsoft-com:office:word" xmlns:wp14="http://schemas.microsoft.com/office/word/2010/wordprocessingDrawing" xmlns:v="urn:schemas-microsoft-com:vml" xmlns:o="urn:schemas-microsoft-com:office:office" xmlns:mc="http://schemas.openxmlformats.org/markup-compatibility/2006" xmlns:cx1="http://schemas.microsoft.com/office/drawing/2015/9/8/chartex" xmlns:cx="http://schemas.microsoft.com/office/drawing/2014/chartex" xmlns:wpc="http://schemas.microsoft.com/office/word/2010/wordprocessingCanvas" xmlns="" val="0"/>
+                          <a14:useLocalDpi xmlns="" xmlns:wpc="http://schemas.microsoft.com/office/word/2010/wordprocessingCanvas" xmlns:cx="http://schemas.microsoft.com/office/drawing/2014/chartex" xmlns:cx1="http://schemas.microsoft.com/office/drawing/2015/9/8/chartex" xmlns:mc="http://schemas.openxmlformats.org/markup-compatibility/2006" xmlns:o="urn:schemas-microsoft-com:office:office" xmlns:v="urn:schemas-microsoft-com:vml" xmlns:wp14="http://schemas.microsoft.com/office/word/2010/wordprocessingDrawing" xmlns:w10="urn:schemas-microsoft-com:office:word" xmlns:w="http://schemas.openxmlformats.org/wordprocessingml/2006/main" xmlns:w14="http://schemas.microsoft.com/office/word/2010/wordml" xmlns:w15="http://schemas.microsoft.com/office/word/2012/wordml" xmlns:w16se="http://schemas.microsoft.com/office/word/2015/wordml/symex" xmlns:wpg="http://schemas.microsoft.com/office/word/2010/wordprocessingGroup" xmlns:wpi="http://schemas.microsoft.com/office/word/2010/wordprocessingInk" xmlns:wps="http://schemas.microsoft.com/office/word/2010/wordprocessingShape" xmlns:a14="http://schemas.microsoft.com/office/drawing/2010/main" val="0"/>
                         </a:ext>
                       </a:extLst>
                     </a:blip>
@@ -17856,7 +17854,7 @@
           <v:shape id="_x0000_i1045" type="#_x0000_t75" style="width:18.75pt;height:18.75pt" o:ole="">
             <v:imagedata r:id="rId50" o:title=""/>
           </v:shape>
-          <o:OLEObject Type="Embed" ProgID="Equation.DSMT4" ShapeID="_x0000_i1045" DrawAspect="Content" ObjectID="_1608487107" r:id="rId51"/>
+          <o:OLEObject Type="Embed" ProgID="Equation.DSMT4" ShapeID="_x0000_i1045" DrawAspect="Content" ObjectID="_1608487373" r:id="rId51"/>
         </w:object>
       </w:r>
       <w:r>
@@ -17934,7 +17932,7 @@
           <v:shape id="_x0000_i1046" type="#_x0000_t75" style="width:18pt;height:18.75pt" o:ole="">
             <v:imagedata r:id="rId52" o:title=""/>
           </v:shape>
-          <o:OLEObject Type="Embed" ProgID="Equation.DSMT4" ShapeID="_x0000_i1046" DrawAspect="Content" ObjectID="_1608487108" r:id="rId53"/>
+          <o:OLEObject Type="Embed" ProgID="Equation.DSMT4" ShapeID="_x0000_i1046" DrawAspect="Content" ObjectID="_1608487374" r:id="rId53"/>
         </w:object>
       </w:r>
       <w:r>
@@ -17956,7 +17954,7 @@
           <v:shape id="_x0000_i1047" type="#_x0000_t75" style="width:20.25pt;height:18.75pt" o:ole="">
             <v:imagedata r:id="rId54" o:title=""/>
           </v:shape>
-          <o:OLEObject Type="Embed" ProgID="Equation.DSMT4" ShapeID="_x0000_i1047" DrawAspect="Content" ObjectID="_1608487109" r:id="rId55"/>
+          <o:OLEObject Type="Embed" ProgID="Equation.DSMT4" ShapeID="_x0000_i1047" DrawAspect="Content" ObjectID="_1608487375" r:id="rId55"/>
         </w:object>
       </w:r>
       <w:r>
@@ -18034,7 +18032,7 @@
           <v:shape id="_x0000_i1048" type="#_x0000_t75" style="width:20.25pt;height:18.75pt" o:ole="">
             <v:imagedata r:id="rId54" o:title=""/>
           </v:shape>
-          <o:OLEObject Type="Embed" ProgID="Equation.DSMT4" ShapeID="_x0000_i1048" DrawAspect="Content" ObjectID="_1608487110" r:id="rId56"/>
+          <o:OLEObject Type="Embed" ProgID="Equation.DSMT4" ShapeID="_x0000_i1048" DrawAspect="Content" ObjectID="_1608487376" r:id="rId56"/>
         </w:object>
       </w:r>
       <w:r>
@@ -18090,7 +18088,7 @@
           <v:shape id="_x0000_i1049" type="#_x0000_t75" style="width:11.25pt;height:12pt" o:ole="">
             <v:imagedata r:id="rId57" o:title=""/>
           </v:shape>
-          <o:OLEObject Type="Embed" ProgID="Equation.DSMT4" ShapeID="_x0000_i1049" DrawAspect="Content" ObjectID="_1608487111" r:id="rId58"/>
+          <o:OLEObject Type="Embed" ProgID="Equation.DSMT4" ShapeID="_x0000_i1049" DrawAspect="Content" ObjectID="_1608487377" r:id="rId58"/>
         </w:object>
       </w:r>
       <w:r>
@@ -18202,7 +18200,7 @@
       <w:r>
         <w:br w:type="page"/>
       </w:r>
-      <w:bookmarkStart w:id="16" w:name="_Toc534740871"/>
+      <w:bookmarkStart w:id="15" w:name="_Toc534745071"/>
       <w:r>
         <w:rPr>
           <w:rFonts w:ascii="Times New Roman" w:hAnsi="Times New Roman"/>
@@ -18212,7 +18210,7 @@
         <w:lastRenderedPageBreak/>
         <w:t>Используемые технологии и алгоритмы</w:t>
       </w:r>
-      <w:bookmarkEnd w:id="16"/>
+      <w:bookmarkEnd w:id="15"/>
     </w:p>
     <w:p>
       <w:pPr>
@@ -18295,7 +18293,7 @@
           <w:i w:val="0"/>
         </w:rPr>
       </w:pPr>
-      <w:bookmarkStart w:id="17" w:name="_Toc534740872"/>
+      <w:bookmarkStart w:id="16" w:name="_Toc534745072"/>
       <w:r>
         <w:rPr>
           <w:rFonts w:ascii="Times New Roman" w:hAnsi="Times New Roman"/>
@@ -18310,7 +18308,7 @@
         </w:rPr>
         <w:t>Наивный байесовский классификатор</w:t>
       </w:r>
-      <w:bookmarkEnd w:id="17"/>
+      <w:bookmarkEnd w:id="16"/>
     </w:p>
     <w:p>
       <w:pPr>
@@ -18366,7 +18364,7 @@
           <v:shape id="_x0000_i1050" type="#_x0000_t75" style="width:12pt;height:15pt" o:ole="">
             <v:imagedata r:id="rId59" o:title=""/>
           </v:shape>
-          <o:OLEObject Type="Embed" ProgID="Equation.DSMT4" ShapeID="_x0000_i1050" DrawAspect="Content" ObjectID="_1608487112" r:id="rId60"/>
+          <o:OLEObject Type="Embed" ProgID="Equation.DSMT4" ShapeID="_x0000_i1050" DrawAspect="Content" ObjectID="_1608487378" r:id="rId60"/>
         </w:object>
       </w:r>
       <w:r>
@@ -18386,7 +18384,7 @@
           <v:shape id="_x0000_i1051" type="#_x0000_t75" style="width:87pt;height:21pt" o:ole="">
             <v:imagedata r:id="rId61" o:title=""/>
           </v:shape>
-          <o:OLEObject Type="Embed" ProgID="Equation.DSMT4" ShapeID="_x0000_i1051" DrawAspect="Content" ObjectID="_1608487113" r:id="rId62"/>
+          <o:OLEObject Type="Embed" ProgID="Equation.DSMT4" ShapeID="_x0000_i1051" DrawAspect="Content" ObjectID="_1608487379" r:id="rId62"/>
         </w:object>
       </w:r>
       <w:r>
@@ -18406,7 +18404,7 @@
           <v:shape id="_x0000_i1052" type="#_x0000_t75" style="width:63pt;height:24.75pt" o:ole="">
             <v:imagedata r:id="rId63" o:title=""/>
           </v:shape>
-          <o:OLEObject Type="Embed" ProgID="Equation.DSMT4" ShapeID="_x0000_i1052" DrawAspect="Content" ObjectID="_1608487114" r:id="rId64"/>
+          <o:OLEObject Type="Embed" ProgID="Equation.DSMT4" ShapeID="_x0000_i1052" DrawAspect="Content" ObjectID="_1608487380" r:id="rId64"/>
         </w:object>
       </w:r>
       <w:r>
@@ -18434,7 +18432,7 @@
           <v:shape id="_x0000_i1053" type="#_x0000_t75" style="width:12pt;height:15pt" o:ole="">
             <v:imagedata r:id="rId59" o:title=""/>
           </v:shape>
-          <o:OLEObject Type="Embed" ProgID="Equation.DSMT4" ShapeID="_x0000_i1053" DrawAspect="Content" ObjectID="_1608487115" r:id="rId65"/>
+          <o:OLEObject Type="Embed" ProgID="Equation.DSMT4" ShapeID="_x0000_i1053" DrawAspect="Content" ObjectID="_1608487381" r:id="rId65"/>
         </w:object>
       </w:r>
       <w:r>
@@ -18470,7 +18468,7 @@
           <v:shape id="_x0000_i1054" type="#_x0000_t75" style="width:12pt;height:18.75pt" o:ole="">
             <v:imagedata r:id="rId66" o:title=""/>
           </v:shape>
-          <o:OLEObject Type="Embed" ProgID="Equation.DSMT4" ShapeID="_x0000_i1054" DrawAspect="Content" ObjectID="_1608487116" r:id="rId67"/>
+          <o:OLEObject Type="Embed" ProgID="Equation.DSMT4" ShapeID="_x0000_i1054" DrawAspect="Content" ObjectID="_1608487382" r:id="rId67"/>
         </w:object>
       </w:r>
       <w:r>
@@ -18490,7 +18488,7 @@
           <v:shape id="_x0000_i1055" type="#_x0000_t75" style="width:50.25pt;height:21pt" o:ole="">
             <v:imagedata r:id="rId68" o:title=""/>
           </v:shape>
-          <o:OLEObject Type="Embed" ProgID="Equation.DSMT4" ShapeID="_x0000_i1055" DrawAspect="Content" ObjectID="_1608487117" r:id="rId69"/>
+          <o:OLEObject Type="Embed" ProgID="Equation.DSMT4" ShapeID="_x0000_i1055" DrawAspect="Content" ObjectID="_1608487383" r:id="rId69"/>
         </w:object>
       </w:r>
       <w:r>
@@ -18534,7 +18532,7 @@
           <v:shape id="_x0000_i1056" type="#_x0000_t75" style="width:12pt;height:15pt" o:ole="">
             <v:imagedata r:id="rId59" o:title=""/>
           </v:shape>
-          <o:OLEObject Type="Embed" ProgID="Equation.DSMT4" ShapeID="_x0000_i1056" DrawAspect="Content" ObjectID="_1608487118" r:id="rId70"/>
+          <o:OLEObject Type="Embed" ProgID="Equation.DSMT4" ShapeID="_x0000_i1056" DrawAspect="Content" ObjectID="_1608487384" r:id="rId70"/>
         </w:object>
       </w:r>
       <w:r>
@@ -18562,7 +18560,7 @@
           <v:shape id="_x0000_i1057" type="#_x0000_t75" style="width:12pt;height:18.75pt" o:ole="">
             <v:imagedata r:id="rId66" o:title=""/>
           </v:shape>
-          <o:OLEObject Type="Embed" ProgID="Equation.DSMT4" ShapeID="_x0000_i1057" DrawAspect="Content" ObjectID="_1608487119" r:id="rId71"/>
+          <o:OLEObject Type="Embed" ProgID="Equation.DSMT4" ShapeID="_x0000_i1057" DrawAspect="Content" ObjectID="_1608487385" r:id="rId71"/>
         </w:object>
       </w:r>
       <w:r>
@@ -18637,7 +18635,7 @@
           <v:shape id="_x0000_i1058" type="#_x0000_t75" style="width:117.75pt;height:34.5pt" o:ole="">
             <v:imagedata r:id="rId72" o:title=""/>
           </v:shape>
-          <o:OLEObject Type="Embed" ProgID="Equation.DSMT4" ShapeID="_x0000_i1058" DrawAspect="Content" ObjectID="_1608487120" r:id="rId73"/>
+          <o:OLEObject Type="Embed" ProgID="Equation.DSMT4" ShapeID="_x0000_i1058" DrawAspect="Content" ObjectID="_1608487386" r:id="rId73"/>
         </w:object>
       </w:r>
       <w:r>
@@ -18687,7 +18685,7 @@
           <v:shape id="_x0000_i1059" type="#_x0000_t75" style="width:50.25pt;height:21pt" o:ole="">
             <v:imagedata r:id="rId68" o:title=""/>
           </v:shape>
-          <o:OLEObject Type="Embed" ProgID="Equation.DSMT4" ShapeID="_x0000_i1059" DrawAspect="Content" ObjectID="_1608487121" r:id="rId74"/>
+          <o:OLEObject Type="Embed" ProgID="Equation.DSMT4" ShapeID="_x0000_i1059" DrawAspect="Content" ObjectID="_1608487387" r:id="rId74"/>
         </w:object>
       </w:r>
       <w:r>
@@ -18754,7 +18752,7 @@
           <v:shape id="_x0000_i1060" type="#_x0000_t75" style="width:151.5pt;height:42pt" o:ole="">
             <v:imagedata r:id="rId75" o:title=""/>
           </v:shape>
-          <o:OLEObject Type="Embed" ProgID="Equation.DSMT4" ShapeID="_x0000_i1060" DrawAspect="Content" ObjectID="_1608487122" r:id="rId76"/>
+          <o:OLEObject Type="Embed" ProgID="Equation.DSMT4" ShapeID="_x0000_i1060" DrawAspect="Content" ObjectID="_1608487388" r:id="rId76"/>
         </w:object>
       </w:r>
       <w:r>
@@ -18813,7 +18811,7 @@
           <v:shape id="_x0000_i1061" type="#_x0000_t75" style="width:35.25pt;height:21pt" o:ole="">
             <v:imagedata r:id="rId77" o:title=""/>
           </v:shape>
-          <o:OLEObject Type="Embed" ProgID="Equation.DSMT4" ShapeID="_x0000_i1061" DrawAspect="Content" ObjectID="_1608487123" r:id="rId78"/>
+          <o:OLEObject Type="Embed" ProgID="Equation.DSMT4" ShapeID="_x0000_i1061" DrawAspect="Content" ObjectID="_1608487389" r:id="rId78"/>
         </w:object>
       </w:r>
       <w:r>
@@ -18849,7 +18847,7 @@
           <v:shape id="_x0000_i1062" type="#_x0000_t75" style="width:15.75pt;height:18.75pt" o:ole="">
             <v:imagedata r:id="rId79" o:title=""/>
           </v:shape>
-          <o:OLEObject Type="Embed" ProgID="Equation.DSMT4" ShapeID="_x0000_i1062" DrawAspect="Content" ObjectID="_1608487124" r:id="rId80"/>
+          <o:OLEObject Type="Embed" ProgID="Equation.DSMT4" ShapeID="_x0000_i1062" DrawAspect="Content" ObjectID="_1608487390" r:id="rId80"/>
         </w:object>
       </w:r>
     </w:p>
@@ -18881,7 +18879,7 @@
           <v:shape id="_x0000_i1063" type="#_x0000_t75" style="width:50.25pt;height:21pt" o:ole="">
             <v:imagedata r:id="rId81" o:title=""/>
           </v:shape>
-          <o:OLEObject Type="Embed" ProgID="Equation.DSMT4" ShapeID="_x0000_i1063" DrawAspect="Content" ObjectID="_1608487125" r:id="rId82"/>
+          <o:OLEObject Type="Embed" ProgID="Equation.DSMT4" ShapeID="_x0000_i1063" DrawAspect="Content" ObjectID="_1608487391" r:id="rId82"/>
         </w:object>
       </w:r>
       <w:r>
@@ -18901,7 +18899,7 @@
           <v:shape id="_x0000_i1064" type="#_x0000_t75" style="width:12pt;height:15pt" o:ole="">
             <v:imagedata r:id="rId59" o:title=""/>
           </v:shape>
-          <o:OLEObject Type="Embed" ProgID="Equation.DSMT4" ShapeID="_x0000_i1064" DrawAspect="Content" ObjectID="_1608487126" r:id="rId83"/>
+          <o:OLEObject Type="Embed" ProgID="Equation.DSMT4" ShapeID="_x0000_i1064" DrawAspect="Content" ObjectID="_1608487392" r:id="rId83"/>
         </w:object>
       </w:r>
       <w:r>
@@ -18937,7 +18935,7 @@
           <v:shape id="_x0000_i1065" type="#_x0000_t75" style="width:12pt;height:18.75pt" o:ole="">
             <v:imagedata r:id="rId84" o:title=""/>
           </v:shape>
-          <o:OLEObject Type="Embed" ProgID="Equation.DSMT4" ShapeID="_x0000_i1065" DrawAspect="Content" ObjectID="_1608487127" r:id="rId85"/>
+          <o:OLEObject Type="Embed" ProgID="Equation.DSMT4" ShapeID="_x0000_i1065" DrawAspect="Content" ObjectID="_1608487393" r:id="rId85"/>
         </w:object>
       </w:r>
       <w:r>
@@ -18977,7 +18975,7 @@
           <v:shape id="_x0000_i1066" type="#_x0000_t75" style="width:33.75pt;height:21pt" o:ole="">
             <v:imagedata r:id="rId86" o:title=""/>
           </v:shape>
-          <o:OLEObject Type="Embed" ProgID="Equation.DSMT4" ShapeID="_x0000_i1066" DrawAspect="Content" ObjectID="_1608487128" r:id="rId87"/>
+          <o:OLEObject Type="Embed" ProgID="Equation.DSMT4" ShapeID="_x0000_i1066" DrawAspect="Content" ObjectID="_1608487394" r:id="rId87"/>
         </w:object>
       </w:r>
       <w:r>
@@ -18997,7 +18995,7 @@
           <v:shape id="_x0000_i1067" type="#_x0000_t75" style="width:12pt;height:15pt" o:ole="">
             <v:imagedata r:id="rId59" o:title=""/>
           </v:shape>
-          <o:OLEObject Type="Embed" ProgID="Equation.DSMT4" ShapeID="_x0000_i1067" DrawAspect="Content" ObjectID="_1608487129" r:id="rId88"/>
+          <o:OLEObject Type="Embed" ProgID="Equation.DSMT4" ShapeID="_x0000_i1067" DrawAspect="Content" ObjectID="_1608487395" r:id="rId88"/>
         </w:object>
       </w:r>
       <w:r>
@@ -19025,7 +19023,7 @@
           <v:shape id="_x0000_i1068" type="#_x0000_t75" style="width:87pt;height:21pt" o:ole="">
             <v:imagedata r:id="rId89" o:title=""/>
           </v:shape>
-          <o:OLEObject Type="Embed" ProgID="Equation.DSMT4" ShapeID="_x0000_i1068" DrawAspect="Content" ObjectID="_1608487130" r:id="rId90"/>
+          <o:OLEObject Type="Embed" ProgID="Equation.DSMT4" ShapeID="_x0000_i1068" DrawAspect="Content" ObjectID="_1608487396" r:id="rId90"/>
         </w:object>
       </w:r>
       <w:r>
@@ -19056,7 +19054,7 @@
           <v:shape id="_x0000_i1069" type="#_x0000_t75" style="width:35.25pt;height:21pt" o:ole="">
             <v:imagedata r:id="rId77" o:title=""/>
           </v:shape>
-          <o:OLEObject Type="Embed" ProgID="Equation.DSMT4" ShapeID="_x0000_i1069" DrawAspect="Content" ObjectID="_1608487131" r:id="rId91"/>
+          <o:OLEObject Type="Embed" ProgID="Equation.DSMT4" ShapeID="_x0000_i1069" DrawAspect="Content" ObjectID="_1608487397" r:id="rId91"/>
         </w:object>
       </w:r>
       <w:r>
@@ -19076,7 +19074,7 @@
           <v:shape id="_x0000_i1070" type="#_x0000_t75" style="width:12pt;height:18.75pt" o:ole="">
             <v:imagedata r:id="rId84" o:title=""/>
           </v:shape>
-          <o:OLEObject Type="Embed" ProgID="Equation.DSMT4" ShapeID="_x0000_i1070" DrawAspect="Content" ObjectID="_1608487132" r:id="rId92"/>
+          <o:OLEObject Type="Embed" ProgID="Equation.DSMT4" ShapeID="_x0000_i1070" DrawAspect="Content" ObjectID="_1608487398" r:id="rId92"/>
         </w:object>
       </w:r>
       <w:r>
@@ -19115,7 +19113,7 @@
           <v:shape id="_x0000_i1071" type="#_x0000_t75" style="width:33.75pt;height:21pt" o:ole="">
             <v:imagedata r:id="rId86" o:title=""/>
           </v:shape>
-          <o:OLEObject Type="Embed" ProgID="Equation.DSMT4" ShapeID="_x0000_i1071" DrawAspect="Content" ObjectID="_1608487133" r:id="rId93"/>
+          <o:OLEObject Type="Embed" ProgID="Equation.DSMT4" ShapeID="_x0000_i1071" DrawAspect="Content" ObjectID="_1608487399" r:id="rId93"/>
         </w:object>
       </w:r>
       <w:r>
@@ -19143,7 +19141,7 @@
           <v:shape id="_x0000_i1072" type="#_x0000_t75" style="width:12pt;height:18.75pt" o:ole="">
             <v:imagedata r:id="rId84" o:title=""/>
           </v:shape>
-          <o:OLEObject Type="Embed" ProgID="Equation.DSMT4" ShapeID="_x0000_i1072" DrawAspect="Content" ObjectID="_1608487134" r:id="rId94"/>
+          <o:OLEObject Type="Embed" ProgID="Equation.DSMT4" ShapeID="_x0000_i1072" DrawAspect="Content" ObjectID="_1608487400" r:id="rId94"/>
         </w:object>
       </w:r>
       <w:r>
@@ -19163,7 +19161,7 @@
           <v:shape id="_x0000_i1073" type="#_x0000_t75" style="width:50.25pt;height:21pt" o:ole="">
             <v:imagedata r:id="rId68" o:title=""/>
           </v:shape>
-          <o:OLEObject Type="Embed" ProgID="Equation.DSMT4" ShapeID="_x0000_i1073" DrawAspect="Content" ObjectID="_1608487135" r:id="rId95"/>
+          <o:OLEObject Type="Embed" ProgID="Equation.DSMT4" ShapeID="_x0000_i1073" DrawAspect="Content" ObjectID="_1608487401" r:id="rId95"/>
         </w:object>
       </w:r>
       <w:r>
@@ -19211,7 +19209,7 @@
           <v:shape id="_x0000_i1074" type="#_x0000_t75" style="width:50.25pt;height:21pt" o:ole="">
             <v:imagedata r:id="rId81" o:title=""/>
           </v:shape>
-          <o:OLEObject Type="Embed" ProgID="Equation.DSMT4" ShapeID="_x0000_i1074" DrawAspect="Content" ObjectID="_1608487136" r:id="rId96"/>
+          <o:OLEObject Type="Embed" ProgID="Equation.DSMT4" ShapeID="_x0000_i1074" DrawAspect="Content" ObjectID="_1608487402" r:id="rId96"/>
         </w:object>
       </w:r>
       <w:r>
@@ -19231,7 +19229,7 @@
           <v:shape id="_x0000_i1075" type="#_x0000_t75" style="width:12pt;height:15pt" o:ole="">
             <v:imagedata r:id="rId59" o:title=""/>
           </v:shape>
-          <o:OLEObject Type="Embed" ProgID="Equation.DSMT4" ShapeID="_x0000_i1075" DrawAspect="Content" ObjectID="_1608487137" r:id="rId97"/>
+          <o:OLEObject Type="Embed" ProgID="Equation.DSMT4" ShapeID="_x0000_i1075" DrawAspect="Content" ObjectID="_1608487403" r:id="rId97"/>
         </w:object>
       </w:r>
       <w:r>
@@ -19252,7 +19250,7 @@
           <v:shape id="_x0000_i1076" type="#_x0000_t75" style="width:50.25pt;height:21pt" o:ole="">
             <v:imagedata r:id="rId81" o:title=""/>
           </v:shape>
-          <o:OLEObject Type="Embed" ProgID="Equation.DSMT4" ShapeID="_x0000_i1076" DrawAspect="Content" ObjectID="_1608487138" r:id="rId98"/>
+          <o:OLEObject Type="Embed" ProgID="Equation.DSMT4" ShapeID="_x0000_i1076" DrawAspect="Content" ObjectID="_1608487404" r:id="rId98"/>
         </w:object>
       </w:r>
       <w:r>
@@ -19311,7 +19309,7 @@
           <v:shape id="_x0000_i1077" type="#_x0000_t75" style="width:130.5pt;height:41.25pt" o:ole="">
             <v:imagedata r:id="rId99" o:title=""/>
           </v:shape>
-          <o:OLEObject Type="Embed" ProgID="Equation.DSMT4" ShapeID="_x0000_i1077" DrawAspect="Content" ObjectID="_1608487139" r:id="rId100"/>
+          <o:OLEObject Type="Embed" ProgID="Equation.DSMT4" ShapeID="_x0000_i1077" DrawAspect="Content" ObjectID="_1608487405" r:id="rId100"/>
         </w:object>
       </w:r>
       <w:r>
@@ -19617,7 +19615,7 @@
           <v:shape id="_x0000_i1078" type="#_x0000_t75" style="width:113.25pt;height:21pt" o:ole="">
             <v:imagedata r:id="rId101" o:title=""/>
           </v:shape>
-          <o:OLEObject Type="Embed" ProgID="Equation.DSMT4" ShapeID="_x0000_i1078" DrawAspect="Content" ObjectID="_1608487140" r:id="rId102"/>
+          <o:OLEObject Type="Embed" ProgID="Equation.DSMT4" ShapeID="_x0000_i1078" DrawAspect="Content" ObjectID="_1608487406" r:id="rId102"/>
         </w:object>
       </w:r>
       <w:r>
@@ -19645,7 +19643,7 @@
           <v:shape id="_x0000_i1079" type="#_x0000_t75" style="width:113.25pt;height:21pt" o:ole="">
             <v:imagedata r:id="rId103" o:title=""/>
           </v:shape>
-          <o:OLEObject Type="Embed" ProgID="Equation.DSMT4" ShapeID="_x0000_i1079" DrawAspect="Content" ObjectID="_1608487141" r:id="rId104"/>
+          <o:OLEObject Type="Embed" ProgID="Equation.DSMT4" ShapeID="_x0000_i1079" DrawAspect="Content" ObjectID="_1608487407" r:id="rId104"/>
         </w:object>
       </w:r>
       <w:r>
@@ -19665,7 +19663,7 @@
           <v:shape id="_x0000_i1080" type="#_x0000_t75" style="width:114pt;height:21pt" o:ole="">
             <v:imagedata r:id="rId105" o:title=""/>
           </v:shape>
-          <o:OLEObject Type="Embed" ProgID="Equation.DSMT4" ShapeID="_x0000_i1080" DrawAspect="Content" ObjectID="_1608487142" r:id="rId106"/>
+          <o:OLEObject Type="Embed" ProgID="Equation.DSMT4" ShapeID="_x0000_i1080" DrawAspect="Content" ObjectID="_1608487408" r:id="rId106"/>
         </w:object>
       </w:r>
       <w:r>
@@ -19701,7 +19699,7 @@
           <v:shape id="_x0000_i1081" type="#_x0000_t75" style="width:112.5pt;height:21pt" o:ole="">
             <v:imagedata r:id="rId107" o:title=""/>
           </v:shape>
-          <o:OLEObject Type="Embed" ProgID="Equation.DSMT4" ShapeID="_x0000_i1081" DrawAspect="Content" ObjectID="_1608487143" r:id="rId108"/>
+          <o:OLEObject Type="Embed" ProgID="Equation.DSMT4" ShapeID="_x0000_i1081" DrawAspect="Content" ObjectID="_1608487409" r:id="rId108"/>
         </w:object>
       </w:r>
       <w:r>
@@ -19785,7 +19783,7 @@
           <w:szCs w:val="28"/>
         </w:rPr>
       </w:pPr>
-      <w:bookmarkStart w:id="18" w:name="_Toc534740873"/>
+      <w:bookmarkStart w:id="17" w:name="_Toc534745073"/>
       <w:r>
         <w:rPr>
           <w:rFonts w:ascii="Times New Roman" w:hAnsi="Times New Roman"/>
@@ -19802,7 +19800,7 @@
         </w:rPr>
         <w:t>.1 Многомерная модель</w:t>
       </w:r>
-      <w:bookmarkEnd w:id="18"/>
+      <w:bookmarkEnd w:id="17"/>
     </w:p>
     <w:p>
       <w:pPr>
@@ -19839,7 +19837,7 @@
           <v:shape id="_x0000_i1082" type="#_x0000_t75" style="width:103.5pt;height:21pt" o:ole="">
             <v:imagedata r:id="rId109" o:title=""/>
           </v:shape>
-          <o:OLEObject Type="Embed" ProgID="Equation.DSMT4" ShapeID="_x0000_i1082" DrawAspect="Content" ObjectID="_1608487144" r:id="rId110"/>
+          <o:OLEObject Type="Embed" ProgID="Equation.DSMT4" ShapeID="_x0000_i1082" DrawAspect="Content" ObjectID="_1608487410" r:id="rId110"/>
         </w:object>
       </w:r>
       <w:r>
@@ -19861,7 +19859,7 @@
           <v:shape id="_x0000_i1083" type="#_x0000_t75" style="width:12.75pt;height:15pt" o:ole="">
             <v:imagedata r:id="rId111" o:title=""/>
           </v:shape>
-          <o:OLEObject Type="Embed" ProgID="Equation.DSMT4" ShapeID="_x0000_i1083" DrawAspect="Content" ObjectID="_1608487145" r:id="rId112"/>
+          <o:OLEObject Type="Embed" ProgID="Equation.DSMT4" ShapeID="_x0000_i1083" DrawAspect="Content" ObjectID="_1608487411" r:id="rId112"/>
         </w:object>
       </w:r>
       <w:r>
@@ -19897,7 +19895,7 @@
           <v:shape id="_x0000_i1084" type="#_x0000_t75" style="width:37.5pt;height:30pt" o:ole="">
             <v:imagedata r:id="rId113" o:title=""/>
           </v:shape>
-          <o:OLEObject Type="Embed" ProgID="Equation.DSMT4" ShapeID="_x0000_i1084" DrawAspect="Content" ObjectID="_1608487146" r:id="rId114"/>
+          <o:OLEObject Type="Embed" ProgID="Equation.DSMT4" ShapeID="_x0000_i1084" DrawAspect="Content" ObjectID="_1608487412" r:id="rId114"/>
         </w:object>
       </w:r>
       <w:r>
@@ -19917,7 +19915,7 @@
           <v:shape id="_x0000_i1085" type="#_x0000_t75" style="width:15.75pt;height:18.75pt" o:ole="">
             <v:imagedata r:id="rId115" o:title=""/>
           </v:shape>
-          <o:OLEObject Type="Embed" ProgID="Equation.DSMT4" ShapeID="_x0000_i1085" DrawAspect="Content" ObjectID="_1608487147" r:id="rId116"/>
+          <o:OLEObject Type="Embed" ProgID="Equation.DSMT4" ShapeID="_x0000_i1085" DrawAspect="Content" ObjectID="_1608487413" r:id="rId116"/>
         </w:object>
       </w:r>
       <w:r>
@@ -19945,7 +19943,7 @@
           <v:shape id="_x0000_i1086" type="#_x0000_t75" style="width:111pt;height:21pt" o:ole="">
             <v:imagedata r:id="rId117" o:title=""/>
           </v:shape>
-          <o:OLEObject Type="Embed" ProgID="Equation.DSMT4" ShapeID="_x0000_i1086" DrawAspect="Content" ObjectID="_1608487148" r:id="rId118"/>
+          <o:OLEObject Type="Embed" ProgID="Equation.DSMT4" ShapeID="_x0000_i1086" DrawAspect="Content" ObjectID="_1608487414" r:id="rId118"/>
         </w:object>
       </w:r>
       <w:r>
@@ -19973,7 +19971,7 @@
           <v:shape id="_x0000_i1087" type="#_x0000_t75" style="width:35.25pt;height:18.75pt" o:ole="">
             <v:imagedata r:id="rId119" o:title=""/>
           </v:shape>
-          <o:OLEObject Type="Embed" ProgID="Equation.DSMT4" ShapeID="_x0000_i1087" DrawAspect="Content" ObjectID="_1608487149" r:id="rId120"/>
+          <o:OLEObject Type="Embed" ProgID="Equation.DSMT4" ShapeID="_x0000_i1087" DrawAspect="Content" ObjectID="_1608487415" r:id="rId120"/>
         </w:object>
       </w:r>
       <w:r>
@@ -19993,7 +19991,7 @@
           <v:shape id="_x0000_i1088" type="#_x0000_t75" style="width:15pt;height:18.75pt" o:ole="">
             <v:imagedata r:id="rId121" o:title=""/>
           </v:shape>
-          <o:OLEObject Type="Embed" ProgID="Equation.DSMT4" ShapeID="_x0000_i1088" DrawAspect="Content" ObjectID="_1608487150" r:id="rId122"/>
+          <o:OLEObject Type="Embed" ProgID="Equation.DSMT4" ShapeID="_x0000_i1088" DrawAspect="Content" ObjectID="_1608487416" r:id="rId122"/>
         </w:object>
       </w:r>
       <w:r>
@@ -20013,7 +20011,7 @@
           <v:shape id="_x0000_i1089" type="#_x0000_t75" style="width:37.5pt;height:18.75pt" o:ole="">
             <v:imagedata r:id="rId123" o:title=""/>
           </v:shape>
-          <o:OLEObject Type="Embed" ProgID="Equation.DSMT4" ShapeID="_x0000_i1089" DrawAspect="Content" ObjectID="_1608487151" r:id="rId124"/>
+          <o:OLEObject Type="Embed" ProgID="Equation.DSMT4" ShapeID="_x0000_i1089" DrawAspect="Content" ObjectID="_1608487417" r:id="rId124"/>
         </w:object>
       </w:r>
       <w:r>
@@ -20071,7 +20069,7 @@
           <v:shape id="_x0000_i1090" type="#_x0000_t75" style="width:315.75pt;height:39pt" o:ole="">
             <v:imagedata r:id="rId125" o:title=""/>
           </v:shape>
-          <o:OLEObject Type="Embed" ProgID="Equation.DSMT4" ShapeID="_x0000_i1090" DrawAspect="Content" ObjectID="_1608487152" r:id="rId126"/>
+          <o:OLEObject Type="Embed" ProgID="Equation.DSMT4" ShapeID="_x0000_i1090" DrawAspect="Content" ObjectID="_1608487418" r:id="rId126"/>
         </w:object>
       </w:r>
       <w:r>
@@ -20152,7 +20150,7 @@
           <v:shape id="_x0000_i1091" type="#_x0000_t75" style="width:57pt;height:24.75pt" o:ole="">
             <v:imagedata r:id="rId127" o:title=""/>
           </v:shape>
-          <o:OLEObject Type="Embed" ProgID="Equation.DSMT4" ShapeID="_x0000_i1091" DrawAspect="Content" ObjectID="_1608487153" r:id="rId128"/>
+          <o:OLEObject Type="Embed" ProgID="Equation.DSMT4" ShapeID="_x0000_i1091" DrawAspect="Content" ObjectID="_1608487419" r:id="rId128"/>
         </w:object>
       </w:r>
       <w:r>
@@ -20180,7 +20178,7 @@
           <v:shape id="_x0000_i1092" type="#_x0000_t75" style="width:64.5pt;height:24.75pt" o:ole="">
             <v:imagedata r:id="rId129" o:title=""/>
           </v:shape>
-          <o:OLEObject Type="Embed" ProgID="Equation.DSMT4" ShapeID="_x0000_i1092" DrawAspect="Content" ObjectID="_1608487154" r:id="rId130"/>
+          <o:OLEObject Type="Embed" ProgID="Equation.DSMT4" ShapeID="_x0000_i1092" DrawAspect="Content" ObjectID="_1608487420" r:id="rId130"/>
         </w:object>
       </w:r>
       <w:r>
@@ -20206,7 +20204,7 @@
           <v:shape id="_x0000_i1093" type="#_x0000_t75" style="width:37.5pt;height:30pt" o:ole="">
             <v:imagedata r:id="rId113" o:title=""/>
           </v:shape>
-          <o:OLEObject Type="Embed" ProgID="Equation.DSMT4" ShapeID="_x0000_i1093" DrawAspect="Content" ObjectID="_1608487155" r:id="rId131"/>
+          <o:OLEObject Type="Embed" ProgID="Equation.DSMT4" ShapeID="_x0000_i1093" DrawAspect="Content" ObjectID="_1608487421" r:id="rId131"/>
         </w:object>
       </w:r>
       <w:r>
@@ -20228,7 +20226,7 @@
           <v:shape id="_x0000_i1094" type="#_x0000_t75" style="width:12.75pt;height:15pt" o:ole="">
             <v:imagedata r:id="rId111" o:title=""/>
           </v:shape>
-          <o:OLEObject Type="Embed" ProgID="Equation.DSMT4" ShapeID="_x0000_i1094" DrawAspect="Content" ObjectID="_1608487156" r:id="rId132"/>
+          <o:OLEObject Type="Embed" ProgID="Equation.DSMT4" ShapeID="_x0000_i1094" DrawAspect="Content" ObjectID="_1608487422" r:id="rId132"/>
         </w:object>
       </w:r>
       <w:r>
@@ -20266,7 +20264,7 @@
           <v:shape id="_x0000_i1095" type="#_x0000_t75" style="width:12.75pt;height:15pt" o:ole="">
             <v:imagedata r:id="rId111" o:title=""/>
           </v:shape>
-          <o:OLEObject Type="Embed" ProgID="Equation.DSMT4" ShapeID="_x0000_i1095" DrawAspect="Content" ObjectID="_1608487157" r:id="rId133"/>
+          <o:OLEObject Type="Embed" ProgID="Equation.DSMT4" ShapeID="_x0000_i1095" DrawAspect="Content" ObjectID="_1608487423" r:id="rId133"/>
         </w:object>
       </w:r>
       <w:r>
@@ -20299,10 +20297,10 @@
           <w:position w:val="-16"/>
         </w:rPr>
         <w:object w:dxaOrig="800" w:dyaOrig="499">
-          <v:shape id="_x0000_i1133" type="#_x0000_t75" style="width:40.5pt;height:24.75pt" o:ole="">
+          <v:shape id="_x0000_i1096" type="#_x0000_t75" style="width:40.5pt;height:24.75pt" o:ole="">
             <v:imagedata r:id="rId134" o:title=""/>
           </v:shape>
-          <o:OLEObject Type="Embed" ProgID="Equation.DSMT4" ShapeID="_x0000_i1133" DrawAspect="Content" ObjectID="_1608487158" r:id="rId135"/>
+          <o:OLEObject Type="Embed" ProgID="Equation.DSMT4" ShapeID="_x0000_i1096" DrawAspect="Content" ObjectID="_1608487424" r:id="rId135"/>
         </w:object>
       </w:r>
       <w:r>
@@ -20327,10 +20325,10 @@
           <w:position w:val="-18"/>
         </w:rPr>
         <w:object w:dxaOrig="1140" w:dyaOrig="499">
-          <v:shape id="_x0000_i1096" type="#_x0000_t75" style="width:57pt;height:24.75pt" o:ole="">
+          <v:shape id="_x0000_i1097" type="#_x0000_t75" style="width:57pt;height:24.75pt" o:ole="">
             <v:imagedata r:id="rId127" o:title=""/>
           </v:shape>
-          <o:OLEObject Type="Embed" ProgID="Equation.DSMT4" ShapeID="_x0000_i1096" DrawAspect="Content" ObjectID="_1608487159" r:id="rId136"/>
+          <o:OLEObject Type="Embed" ProgID="Equation.DSMT4" ShapeID="_x0000_i1097" DrawAspect="Content" ObjectID="_1608487425" r:id="rId136"/>
         </w:object>
       </w:r>
       <w:r>
@@ -20385,10 +20383,10 @@
           <w:lang w:val="en-US"/>
         </w:rPr>
         <w:object w:dxaOrig="3620" w:dyaOrig="1500">
-          <v:shape id="_x0000_i1097" type="#_x0000_t75" style="width:180.75pt;height:75.75pt" o:ole="">
+          <v:shape id="_x0000_i1098" type="#_x0000_t75" style="width:180.75pt;height:75.75pt" o:ole="">
             <v:imagedata r:id="rId137" o:title=""/>
           </v:shape>
-          <o:OLEObject Type="Embed" ProgID="Equation.DSMT4" ShapeID="_x0000_i1097" DrawAspect="Content" ObjectID="_1608487160" r:id="rId138"/>
+          <o:OLEObject Type="Embed" ProgID="Equation.DSMT4" ShapeID="_x0000_i1098" DrawAspect="Content" ObjectID="_1608487426" r:id="rId138"/>
         </w:object>
       </w:r>
       <w:r>
@@ -20467,10 +20465,10 @@
           <w:position w:val="-12"/>
         </w:rPr>
         <w:object w:dxaOrig="320" w:dyaOrig="380">
-          <v:shape id="_x0000_i1098" type="#_x0000_t75" style="width:16.5pt;height:18.75pt" o:ole="">
+          <v:shape id="_x0000_i1099" type="#_x0000_t75" style="width:16.5pt;height:18.75pt" o:ole="">
             <v:imagedata r:id="rId139" o:title=""/>
           </v:shape>
-          <o:OLEObject Type="Embed" ProgID="Equation.DSMT4" ShapeID="_x0000_i1098" DrawAspect="Content" ObjectID="_1608487161" r:id="rId140"/>
+          <o:OLEObject Type="Embed" ProgID="Equation.DSMT4" ShapeID="_x0000_i1099" DrawAspect="Content" ObjectID="_1608487427" r:id="rId140"/>
         </w:object>
       </w:r>
       <w:r>
@@ -20487,10 +20485,10 @@
           <w:position w:val="-12"/>
         </w:rPr>
         <w:object w:dxaOrig="240" w:dyaOrig="380">
-          <v:shape id="_x0000_i1099" type="#_x0000_t75" style="width:12pt;height:18.75pt" o:ole="">
+          <v:shape id="_x0000_i1100" type="#_x0000_t75" style="width:12pt;height:18.75pt" o:ole="">
             <v:imagedata r:id="rId141" o:title=""/>
           </v:shape>
-          <o:OLEObject Type="Embed" ProgID="Equation.DSMT4" ShapeID="_x0000_i1099" DrawAspect="Content" ObjectID="_1608487162" r:id="rId142"/>
+          <o:OLEObject Type="Embed" ProgID="Equation.DSMT4" ShapeID="_x0000_i1100" DrawAspect="Content" ObjectID="_1608487428" r:id="rId142"/>
         </w:object>
       </w:r>
       <w:r>
@@ -20523,10 +20521,10 @@
           <w:position w:val="-12"/>
         </w:rPr>
         <w:object w:dxaOrig="320" w:dyaOrig="380">
-          <v:shape id="_x0000_i1100" type="#_x0000_t75" style="width:15.75pt;height:18.75pt" o:ole="">
+          <v:shape id="_x0000_i1101" type="#_x0000_t75" style="width:15.75pt;height:18.75pt" o:ole="">
             <v:imagedata r:id="rId143" o:title=""/>
           </v:shape>
-          <o:OLEObject Type="Embed" ProgID="Equation.DSMT4" ShapeID="_x0000_i1100" DrawAspect="Content" ObjectID="_1608487163" r:id="rId144"/>
+          <o:OLEObject Type="Embed" ProgID="Equation.DSMT4" ShapeID="_x0000_i1101" DrawAspect="Content" ObjectID="_1608487429" r:id="rId144"/>
         </w:object>
       </w:r>
       <w:r>
@@ -20605,10 +20603,10 @@
           <w:position w:val="-18"/>
         </w:rPr>
         <w:object w:dxaOrig="720" w:dyaOrig="499">
-          <v:shape id="_x0000_i1101" type="#_x0000_t75" style="width:36pt;height:24.75pt" o:ole="">
+          <v:shape id="_x0000_i1102" type="#_x0000_t75" style="width:36pt;height:24.75pt" o:ole="">
             <v:imagedata r:id="rId145" o:title=""/>
           </v:shape>
-          <o:OLEObject Type="Embed" ProgID="Equation.DSMT4" ShapeID="_x0000_i1101" DrawAspect="Content" ObjectID="_1608487164" r:id="rId146"/>
+          <o:OLEObject Type="Embed" ProgID="Equation.DSMT4" ShapeID="_x0000_i1102" DrawAspect="Content" ObjectID="_1608487430" r:id="rId146"/>
         </w:object>
       </w:r>
       <w:r>
@@ -20664,10 +20662,10 @@
           <w:position w:val="-36"/>
         </w:rPr>
         <w:object w:dxaOrig="2900" w:dyaOrig="820">
-          <v:shape id="_x0000_i1102" type="#_x0000_t75" style="width:145.5pt;height:41.25pt" o:ole="">
+          <v:shape id="_x0000_i1103" type="#_x0000_t75" style="width:145.5pt;height:41.25pt" o:ole="">
             <v:imagedata r:id="rId147" o:title=""/>
           </v:shape>
-          <o:OLEObject Type="Embed" ProgID="Equation.DSMT4" ShapeID="_x0000_i1102" DrawAspect="Content" ObjectID="_1608487165" r:id="rId148"/>
+          <o:OLEObject Type="Embed" ProgID="Equation.DSMT4" ShapeID="_x0000_i1103" DrawAspect="Content" ObjectID="_1608487431" r:id="rId148"/>
         </w:object>
       </w:r>
       <w:r>
@@ -20724,10 +20722,10 @@
           <w:position w:val="-12"/>
         </w:rPr>
         <w:object w:dxaOrig="320" w:dyaOrig="380">
-          <v:shape id="_x0000_i1103" type="#_x0000_t75" style="width:15.75pt;height:18.75pt" o:ole="">
+          <v:shape id="_x0000_i1104" type="#_x0000_t75" style="width:15.75pt;height:18.75pt" o:ole="">
             <v:imagedata r:id="rId143" o:title=""/>
           </v:shape>
-          <o:OLEObject Type="Embed" ProgID="Equation.DSMT4" ShapeID="_x0000_i1103" DrawAspect="Content" ObjectID="_1608487166" r:id="rId149"/>
+          <o:OLEObject Type="Embed" ProgID="Equation.DSMT4" ShapeID="_x0000_i1104" DrawAspect="Content" ObjectID="_1608487432" r:id="rId149"/>
         </w:object>
       </w:r>
       <w:r>
@@ -20799,10 +20797,10 @@
           <w:sz w:val="22"/>
         </w:rPr>
         <w:object w:dxaOrig="9380" w:dyaOrig="900">
-          <v:shape id="_x0000_i1104" type="#_x0000_t75" style="width:432.75pt;height:45pt" o:ole="">
+          <v:shape id="_x0000_i1105" type="#_x0000_t75" style="width:432.75pt;height:45pt" o:ole="">
             <v:imagedata r:id="rId150" o:title=""/>
           </v:shape>
-          <o:OLEObject Type="Embed" ProgID="Equation.DSMT4" ShapeID="_x0000_i1104" DrawAspect="Content" ObjectID="_1608487167" r:id="rId151"/>
+          <o:OLEObject Type="Embed" ProgID="Equation.DSMT4" ShapeID="_x0000_i1105" DrawAspect="Content" ObjectID="_1608487433" r:id="rId151"/>
         </w:object>
       </w:r>
       <w:r>
@@ -20899,7 +20897,7 @@
           <w:szCs w:val="28"/>
         </w:rPr>
       </w:pPr>
-      <w:bookmarkStart w:id="19" w:name="_Toc534740874"/>
+      <w:bookmarkStart w:id="18" w:name="_Toc534745074"/>
       <w:r>
         <w:rPr>
           <w:rFonts w:ascii="Times New Roman" w:hAnsi="Times New Roman"/>
@@ -20916,7 +20914,7 @@
         </w:rPr>
         <w:t>.2 Мультиномиальная модель</w:t>
       </w:r>
-      <w:bookmarkEnd w:id="19"/>
+      <w:bookmarkEnd w:id="18"/>
     </w:p>
     <w:p>
       <w:pPr>
@@ -20941,10 +20939,10 @@
           <w:position w:val="-12"/>
         </w:rPr>
         <w:object w:dxaOrig="320" w:dyaOrig="380">
-          <v:shape id="_x0000_i1105" type="#_x0000_t75" style="width:15.75pt;height:18.75pt" o:ole="">
+          <v:shape id="_x0000_i1106" type="#_x0000_t75" style="width:15.75pt;height:18.75pt" o:ole="">
             <v:imagedata r:id="rId115" o:title=""/>
           </v:shape>
-          <o:OLEObject Type="Embed" ProgID="Equation.DSMT4" ShapeID="_x0000_i1105" DrawAspect="Content" ObjectID="_1608487168" r:id="rId152"/>
+          <o:OLEObject Type="Embed" ProgID="Equation.DSMT4" ShapeID="_x0000_i1106" DrawAspect="Content" ObjectID="_1608487434" r:id="rId152"/>
         </w:object>
       </w:r>
       <w:r>
@@ -20969,10 +20967,10 @@
           <w:position w:val="-16"/>
         </w:rPr>
         <w:object w:dxaOrig="279" w:dyaOrig="420">
-          <v:shape id="_x0000_i1106" type="#_x0000_t75" style="width:14.25pt;height:21pt" o:ole="">
+          <v:shape id="_x0000_i1107" type="#_x0000_t75" style="width:14.25pt;height:21pt" o:ole="">
             <v:imagedata r:id="rId153" o:title=""/>
           </v:shape>
-          <o:OLEObject Type="Embed" ProgID="Equation.DSMT4" ShapeID="_x0000_i1106" DrawAspect="Content" ObjectID="_1608487169" r:id="rId154"/>
+          <o:OLEObject Type="Embed" ProgID="Equation.DSMT4" ShapeID="_x0000_i1107" DrawAspect="Content" ObjectID="_1608487435" r:id="rId154"/>
         </w:object>
       </w:r>
       <w:r>
@@ -21033,10 +21031,10 @@
           <w:lang w:val="en-US"/>
         </w:rPr>
         <w:object w:dxaOrig="2060" w:dyaOrig="420">
-          <v:shape id="_x0000_i1107" type="#_x0000_t75" style="width:103.5pt;height:21pt" o:ole="">
+          <v:shape id="_x0000_i1108" type="#_x0000_t75" style="width:103.5pt;height:21pt" o:ole="">
             <v:imagedata r:id="rId109" o:title=""/>
           </v:shape>
-          <o:OLEObject Type="Embed" ProgID="Equation.DSMT4" ShapeID="_x0000_i1107" DrawAspect="Content" ObjectID="_1608487170" r:id="rId155"/>
+          <o:OLEObject Type="Embed" ProgID="Equation.DSMT4" ShapeID="_x0000_i1108" DrawAspect="Content" ObjectID="_1608487436" r:id="rId155"/>
         </w:object>
       </w:r>
       <w:r>
@@ -21061,10 +21059,10 @@
           <w:position w:val="-12"/>
         </w:rPr>
         <w:object w:dxaOrig="320" w:dyaOrig="380">
-          <v:shape id="_x0000_i1108" type="#_x0000_t75" style="width:15.75pt;height:18.75pt" o:ole="">
+          <v:shape id="_x0000_i1109" type="#_x0000_t75" style="width:15.75pt;height:18.75pt" o:ole="">
             <v:imagedata r:id="rId115" o:title=""/>
           </v:shape>
-          <o:OLEObject Type="Embed" ProgID="Equation.DSMT4" ShapeID="_x0000_i1108" DrawAspect="Content" ObjectID="_1608487171" r:id="rId156"/>
+          <o:OLEObject Type="Embed" ProgID="Equation.DSMT4" ShapeID="_x0000_i1109" DrawAspect="Content" ObjectID="_1608487437" r:id="rId156"/>
         </w:object>
       </w:r>
       <w:r>
@@ -21089,10 +21087,10 @@
           <w:position w:val="-14"/>
         </w:rPr>
         <w:object w:dxaOrig="420" w:dyaOrig="420">
-          <v:shape id="_x0000_i1109" type="#_x0000_t75" style="width:21pt;height:21pt" o:ole="">
+          <v:shape id="_x0000_i1110" type="#_x0000_t75" style="width:21pt;height:21pt" o:ole="">
             <v:imagedata r:id="rId157" o:title=""/>
           </v:shape>
-          <o:OLEObject Type="Embed" ProgID="Equation.DSMT4" ShapeID="_x0000_i1109" DrawAspect="Content" ObjectID="_1608487172" r:id="rId158"/>
+          <o:OLEObject Type="Embed" ProgID="Equation.DSMT4" ShapeID="_x0000_i1110" DrawAspect="Content" ObjectID="_1608487438" r:id="rId158"/>
         </w:object>
       </w:r>
       <w:r>
@@ -21109,10 +21107,10 @@
           <w:position w:val="-18"/>
         </w:rPr>
         <w:object w:dxaOrig="1140" w:dyaOrig="499">
-          <v:shape id="_x0000_i1110" type="#_x0000_t75" style="width:57pt;height:24.75pt" o:ole="">
+          <v:shape id="_x0000_i1111" type="#_x0000_t75" style="width:57pt;height:24.75pt" o:ole="">
             <v:imagedata r:id="rId127" o:title=""/>
           </v:shape>
-          <o:OLEObject Type="Embed" ProgID="Equation.DSMT4" ShapeID="_x0000_i1110" DrawAspect="Content" ObjectID="_1608487173" r:id="rId159"/>
+          <o:OLEObject Type="Embed" ProgID="Equation.DSMT4" ShapeID="_x0000_i1111" DrawAspect="Content" ObjectID="_1608487439" r:id="rId159"/>
         </w:object>
       </w:r>
       <w:r>
@@ -21129,10 +21127,10 @@
           <w:position w:val="-12"/>
         </w:rPr>
         <w:object w:dxaOrig="320" w:dyaOrig="380">
-          <v:shape id="_x0000_i1111" type="#_x0000_t75" style="width:15.75pt;height:18.75pt" o:ole="">
+          <v:shape id="_x0000_i1112" type="#_x0000_t75" style="width:15.75pt;height:18.75pt" o:ole="">
             <v:imagedata r:id="rId115" o:title=""/>
           </v:shape>
-          <o:OLEObject Type="Embed" ProgID="Equation.DSMT4" ShapeID="_x0000_i1111" DrawAspect="Content" ObjectID="_1608487174" r:id="rId160"/>
+          <o:OLEObject Type="Embed" ProgID="Equation.DSMT4" ShapeID="_x0000_i1112" DrawAspect="Content" ObjectID="_1608487440" r:id="rId160"/>
         </w:object>
       </w:r>
       <w:r>
@@ -21149,10 +21147,10 @@
           <w:position w:val="-16"/>
         </w:rPr>
         <w:object w:dxaOrig="279" w:dyaOrig="420">
-          <v:shape id="_x0000_i1112" type="#_x0000_t75" style="width:14.25pt;height:21pt" o:ole="">
+          <v:shape id="_x0000_i1113" type="#_x0000_t75" style="width:14.25pt;height:21pt" o:ole="">
             <v:imagedata r:id="rId153" o:title=""/>
           </v:shape>
-          <o:OLEObject Type="Embed" ProgID="Equation.DSMT4" ShapeID="_x0000_i1112" DrawAspect="Content" ObjectID="_1608487175" r:id="rId161"/>
+          <o:OLEObject Type="Embed" ProgID="Equation.DSMT4" ShapeID="_x0000_i1113" DrawAspect="Content" ObjectID="_1608487441" r:id="rId161"/>
         </w:object>
       </w:r>
       <w:r>
@@ -21222,10 +21220,10 @@
           <w:position w:val="-34"/>
         </w:rPr>
         <w:object w:dxaOrig="5640" w:dyaOrig="800">
-          <v:shape id="_x0000_i1113" type="#_x0000_t75" style="width:282pt;height:39.75pt" o:ole="">
+          <v:shape id="_x0000_i1114" type="#_x0000_t75" style="width:282pt;height:39.75pt" o:ole="">
             <v:imagedata r:id="rId162" o:title=""/>
           </v:shape>
-          <o:OLEObject Type="Embed" ProgID="Equation.DSMT4" ShapeID="_x0000_i1113" DrawAspect="Content" ObjectID="_1608487176" r:id="rId163"/>
+          <o:OLEObject Type="Embed" ProgID="Equation.DSMT4" ShapeID="_x0000_i1114" DrawAspect="Content" ObjectID="_1608487442" r:id="rId163"/>
         </w:object>
       </w:r>
       <w:r>
@@ -21288,10 +21286,10 @@
           <w:position w:val="-12"/>
         </w:rPr>
         <w:object w:dxaOrig="420" w:dyaOrig="380">
-          <v:shape id="_x0000_i1114" type="#_x0000_t75" style="width:21pt;height:18.75pt" o:ole="">
+          <v:shape id="_x0000_i1115" type="#_x0000_t75" style="width:21pt;height:18.75pt" o:ole="">
             <v:imagedata r:id="rId164" o:title=""/>
           </v:shape>
-          <o:OLEObject Type="Embed" ProgID="Equation.DSMT4" ShapeID="_x0000_i1114" DrawAspect="Content" ObjectID="_1608487177" r:id="rId165"/>
+          <o:OLEObject Type="Embed" ProgID="Equation.DSMT4" ShapeID="_x0000_i1115" DrawAspect="Content" ObjectID="_1608487443" r:id="rId165"/>
         </w:object>
       </w:r>
       <w:r>
@@ -21308,10 +21306,10 @@
           <w:position w:val="-12"/>
         </w:rPr>
         <w:object w:dxaOrig="300" w:dyaOrig="380">
-          <v:shape id="_x0000_i1115" type="#_x0000_t75" style="width:15pt;height:18.75pt" o:ole="">
+          <v:shape id="_x0000_i1116" type="#_x0000_t75" style="width:15pt;height:18.75pt" o:ole="">
             <v:imagedata r:id="rId166" o:title=""/>
           </v:shape>
-          <o:OLEObject Type="Embed" ProgID="Equation.DSMT4" ShapeID="_x0000_i1115" DrawAspect="Content" ObjectID="_1608487178" r:id="rId167"/>
+          <o:OLEObject Type="Embed" ProgID="Equation.DSMT4" ShapeID="_x0000_i1116" DrawAspect="Content" ObjectID="_1608487444" r:id="rId167"/>
         </w:object>
       </w:r>
       <w:r>
@@ -21336,10 +21334,10 @@
           <w:position w:val="-12"/>
         </w:rPr>
         <w:object w:dxaOrig="320" w:dyaOrig="380">
-          <v:shape id="_x0000_i1116" type="#_x0000_t75" style="width:15.75pt;height:18.75pt" o:ole="">
+          <v:shape id="_x0000_i1117" type="#_x0000_t75" style="width:15.75pt;height:18.75pt" o:ole="">
             <v:imagedata r:id="rId115" o:title=""/>
           </v:shape>
-          <o:OLEObject Type="Embed" ProgID="Equation.DSMT4" ShapeID="_x0000_i1116" DrawAspect="Content" ObjectID="_1608487179" r:id="rId168"/>
+          <o:OLEObject Type="Embed" ProgID="Equation.DSMT4" ShapeID="_x0000_i1117" DrawAspect="Content" ObjectID="_1608487445" r:id="rId168"/>
         </w:object>
       </w:r>
       <w:r>
@@ -21374,10 +21372,10 @@
           <w:position w:val="-18"/>
         </w:rPr>
         <w:object w:dxaOrig="1140" w:dyaOrig="499">
-          <v:shape id="_x0000_i1117" type="#_x0000_t75" style="width:57pt;height:24.75pt" o:ole="">
+          <v:shape id="_x0000_i1118" type="#_x0000_t75" style="width:57pt;height:24.75pt" o:ole="">
             <v:imagedata r:id="rId127" o:title=""/>
           </v:shape>
-          <o:OLEObject Type="Embed" ProgID="Equation.DSMT4" ShapeID="_x0000_i1117" DrawAspect="Content" ObjectID="_1608487180" r:id="rId169"/>
+          <o:OLEObject Type="Embed" ProgID="Equation.DSMT4" ShapeID="_x0000_i1118" DrawAspect="Content" ObjectID="_1608487446" r:id="rId169"/>
         </w:object>
       </w:r>
       <w:r>
@@ -21432,10 +21430,10 @@
           <w:position w:val="-16"/>
         </w:rPr>
         <w:object w:dxaOrig="1300" w:dyaOrig="499">
-          <v:shape id="_x0000_i1118" type="#_x0000_t75" style="width:64.5pt;height:24.75pt" o:ole="">
+          <v:shape id="_x0000_i1119" type="#_x0000_t75" style="width:64.5pt;height:24.75pt" o:ole="">
             <v:imagedata r:id="rId129" o:title=""/>
           </v:shape>
-          <o:OLEObject Type="Embed" ProgID="Equation.DSMT4" ShapeID="_x0000_i1118" DrawAspect="Content" ObjectID="_1608487181" r:id="rId170"/>
+          <o:OLEObject Type="Embed" ProgID="Equation.DSMT4" ShapeID="_x0000_i1119" DrawAspect="Content" ObjectID="_1608487447" r:id="rId170"/>
         </w:object>
       </w:r>
       <w:r>
@@ -21458,10 +21456,10 @@
           <w:position w:val="-22"/>
         </w:rPr>
         <w:object w:dxaOrig="760" w:dyaOrig="600">
-          <v:shape id="_x0000_i1119" type="#_x0000_t75" style="width:37.5pt;height:30pt" o:ole="">
+          <v:shape id="_x0000_i1120" type="#_x0000_t75" style="width:37.5pt;height:30pt" o:ole="">
             <v:imagedata r:id="rId113" o:title=""/>
           </v:shape>
-          <o:OLEObject Type="Embed" ProgID="Equation.DSMT4" ShapeID="_x0000_i1119" DrawAspect="Content" ObjectID="_1608487182" r:id="rId171"/>
+          <o:OLEObject Type="Embed" ProgID="Equation.DSMT4" ShapeID="_x0000_i1120" DrawAspect="Content" ObjectID="_1608487448" r:id="rId171"/>
         </w:object>
       </w:r>
       <w:r>
@@ -21471,44 +21469,6 @@
           <w:szCs w:val="28"/>
         </w:rPr>
         <w:t xml:space="preserve">. Также имеется обучающая выборка слов </w:t>
-      </w:r>
-      <w:r>
-        <w:rPr>
-          <w:rFonts w:ascii="Times New Roman" w:hAnsi="Times New Roman"/>
-          <w:position w:val="-6"/>
-          <w:sz w:val="28"/>
-          <w:szCs w:val="28"/>
-        </w:rPr>
-        <w:object w:dxaOrig="260" w:dyaOrig="300">
-          <v:shape id="_x0000_i1120" type="#_x0000_t75" style="width:12.75pt;height:15pt" o:ole="">
-            <v:imagedata r:id="rId111" o:title=""/>
-          </v:shape>
-          <o:OLEObject Type="Embed" ProgID="Equation.DSMT4" ShapeID="_x0000_i1120" DrawAspect="Content" ObjectID="_1608487183" r:id="rId172"/>
-        </w:object>
-      </w:r>
-      <w:r>
-        <w:rPr>
-          <w:rFonts w:ascii="Times New Roman" w:hAnsi="Times New Roman"/>
-          <w:sz w:val="28"/>
-          <w:szCs w:val="28"/>
-        </w:rPr>
-        <w:t xml:space="preserve">. </w:t>
-      </w:r>
-      <w:r>
-        <w:rPr>
-          <w:rFonts w:ascii="Times New Roman" w:hAnsi="Times New Roman"/>
-          <w:sz w:val="28"/>
-          <w:szCs w:val="28"/>
-        </w:rPr>
-        <w:t>М</w:t>
-      </w:r>
-      <w:r>
-        <w:rPr>
-          <w:rFonts w:ascii="Times New Roman" w:hAnsi="Times New Roman"/>
-          <w:sz w:val="28"/>
-          <w:szCs w:val="28"/>
-        </w:rPr>
-        <w:t xml:space="preserve">ножество </w:t>
       </w:r>
       <w:r>
         <w:rPr>
@@ -21521,7 +21481,7 @@
           <v:shape id="_x0000_i1121" type="#_x0000_t75" style="width:12.75pt;height:15pt" o:ole="">
             <v:imagedata r:id="rId111" o:title=""/>
           </v:shape>
-          <o:OLEObject Type="Embed" ProgID="Equation.DSMT4" ShapeID="_x0000_i1121" DrawAspect="Content" ObjectID="_1608487184" r:id="rId173"/>
+          <o:OLEObject Type="Embed" ProgID="Equation.DSMT4" ShapeID="_x0000_i1121" DrawAspect="Content" ObjectID="_1608487449" r:id="rId172"/>
         </w:object>
       </w:r>
       <w:r>
@@ -21530,6 +21490,44 @@
           <w:sz w:val="28"/>
           <w:szCs w:val="28"/>
         </w:rPr>
+        <w:t xml:space="preserve">. </w:t>
+      </w:r>
+      <w:r>
+        <w:rPr>
+          <w:rFonts w:ascii="Times New Roman" w:hAnsi="Times New Roman"/>
+          <w:sz w:val="28"/>
+          <w:szCs w:val="28"/>
+        </w:rPr>
+        <w:t>М</w:t>
+      </w:r>
+      <w:r>
+        <w:rPr>
+          <w:rFonts w:ascii="Times New Roman" w:hAnsi="Times New Roman"/>
+          <w:sz w:val="28"/>
+          <w:szCs w:val="28"/>
+        </w:rPr>
+        <w:t xml:space="preserve">ножество </w:t>
+      </w:r>
+      <w:r>
+        <w:rPr>
+          <w:rFonts w:ascii="Times New Roman" w:hAnsi="Times New Roman"/>
+          <w:position w:val="-6"/>
+          <w:sz w:val="28"/>
+          <w:szCs w:val="28"/>
+        </w:rPr>
+        <w:object w:dxaOrig="260" w:dyaOrig="300">
+          <v:shape id="_x0000_i1122" type="#_x0000_t75" style="width:12.75pt;height:15pt" o:ole="">
+            <v:imagedata r:id="rId111" o:title=""/>
+          </v:shape>
+          <o:OLEObject Type="Embed" ProgID="Equation.DSMT4" ShapeID="_x0000_i1122" DrawAspect="Content" ObjectID="_1608487450" r:id="rId173"/>
+        </w:object>
+      </w:r>
+      <w:r>
+        <w:rPr>
+          <w:rFonts w:ascii="Times New Roman" w:hAnsi="Times New Roman"/>
+          <w:sz w:val="28"/>
+          <w:szCs w:val="28"/>
+        </w:rPr>
         <w:t xml:space="preserve"> </w:t>
       </w:r>
       <w:r>
@@ -21554,10 +21552,10 @@
           <w:position w:val="-16"/>
         </w:rPr>
         <w:object w:dxaOrig="800" w:dyaOrig="499">
-          <v:shape id="_x0000_i1122" type="#_x0000_t75" style="width:40.5pt;height:24.75pt" o:ole="">
+          <v:shape id="_x0000_i1123" type="#_x0000_t75" style="width:40.5pt;height:24.75pt" o:ole="">
             <v:imagedata r:id="rId174" o:title=""/>
           </v:shape>
-          <o:OLEObject Type="Embed" ProgID="Equation.DSMT4" ShapeID="_x0000_i1122" DrawAspect="Content" ObjectID="_1608487185" r:id="rId175"/>
+          <o:OLEObject Type="Embed" ProgID="Equation.DSMT4" ShapeID="_x0000_i1123" DrawAspect="Content" ObjectID="_1608487451" r:id="rId175"/>
         </w:object>
       </w:r>
       <w:r>
@@ -21574,10 +21572,10 @@
           <w:position w:val="-18"/>
         </w:rPr>
         <w:object w:dxaOrig="1140" w:dyaOrig="499">
-          <v:shape id="_x0000_i1123" type="#_x0000_t75" style="width:57pt;height:24.75pt" o:ole="">
+          <v:shape id="_x0000_i1124" type="#_x0000_t75" style="width:57pt;height:24.75pt" o:ole="">
             <v:imagedata r:id="rId127" o:title=""/>
           </v:shape>
-          <o:OLEObject Type="Embed" ProgID="Equation.DSMT4" ShapeID="_x0000_i1123" DrawAspect="Content" ObjectID="_1608487186" r:id="rId176"/>
+          <o:OLEObject Type="Embed" ProgID="Equation.DSMT4" ShapeID="_x0000_i1124" DrawAspect="Content" ObjectID="_1608487452" r:id="rId176"/>
         </w:object>
       </w:r>
       <w:r>
@@ -21634,10 +21632,10 @@
           <w:lang w:val="en-US"/>
         </w:rPr>
         <w:object w:dxaOrig="4099" w:dyaOrig="1500">
-          <v:shape id="_x0000_i1124" type="#_x0000_t75" style="width:205.5pt;height:75pt" o:ole="">
+          <v:shape id="_x0000_i1125" type="#_x0000_t75" style="width:205.5pt;height:75pt" o:ole="">
             <v:imagedata r:id="rId177" o:title=""/>
           </v:shape>
-          <o:OLEObject Type="Embed" ProgID="Equation.DSMT4" ShapeID="_x0000_i1124" DrawAspect="Content" ObjectID="_1608487187" r:id="rId178"/>
+          <o:OLEObject Type="Embed" ProgID="Equation.DSMT4" ShapeID="_x0000_i1125" DrawAspect="Content" ObjectID="_1608487453" r:id="rId178"/>
         </w:object>
       </w:r>
       <w:r>
@@ -21709,10 +21707,10 @@
           <w:position w:val="-18"/>
         </w:rPr>
         <w:object w:dxaOrig="720" w:dyaOrig="499">
-          <v:shape id="_x0000_i1125" type="#_x0000_t75" style="width:36pt;height:24.75pt" o:ole="">
+          <v:shape id="_x0000_i1126" type="#_x0000_t75" style="width:36pt;height:24.75pt" o:ole="">
             <v:imagedata r:id="rId145" o:title=""/>
           </v:shape>
-          <o:OLEObject Type="Embed" ProgID="Equation.DSMT4" ShapeID="_x0000_i1125" DrawAspect="Content" ObjectID="_1608487188" r:id="rId179"/>
+          <o:OLEObject Type="Embed" ProgID="Equation.DSMT4" ShapeID="_x0000_i1126" DrawAspect="Content" ObjectID="_1608487454" r:id="rId179"/>
         </w:object>
       </w:r>
       <w:r>
@@ -21789,10 +21787,10 @@
           <w:position w:val="-12"/>
         </w:rPr>
         <w:object w:dxaOrig="320" w:dyaOrig="380">
-          <v:shape id="_x0000_i1126" type="#_x0000_t75" style="width:15.75pt;height:18.75pt" o:ole="">
+          <v:shape id="_x0000_i1127" type="#_x0000_t75" style="width:15.75pt;height:18.75pt" o:ole="">
             <v:imagedata r:id="rId143" o:title=""/>
           </v:shape>
-          <o:OLEObject Type="Embed" ProgID="Equation.DSMT4" ShapeID="_x0000_i1126" DrawAspect="Content" ObjectID="_1608487189" r:id="rId180"/>
+          <o:OLEObject Type="Embed" ProgID="Equation.DSMT4" ShapeID="_x0000_i1127" DrawAspect="Content" ObjectID="_1608487455" r:id="rId180"/>
         </w:object>
       </w:r>
       <w:r>
@@ -21838,10 +21836,10 @@
           <w:sz w:val="22"/>
         </w:rPr>
         <w:object w:dxaOrig="6340" w:dyaOrig="900">
-          <v:shape id="_x0000_i1127" type="#_x0000_t75" style="width:317.25pt;height:45pt" o:ole="">
+          <v:shape id="_x0000_i1128" type="#_x0000_t75" style="width:317.25pt;height:45pt" o:ole="">
             <v:imagedata r:id="rId181" o:title=""/>
           </v:shape>
-          <o:OLEObject Type="Embed" ProgID="Equation.DSMT4" ShapeID="_x0000_i1127" DrawAspect="Content" ObjectID="_1608487190" r:id="rId182"/>
+          <o:OLEObject Type="Embed" ProgID="Equation.DSMT4" ShapeID="_x0000_i1128" DrawAspect="Content" ObjectID="_1608487456" r:id="rId182"/>
         </w:object>
       </w:r>
       <w:r>
@@ -21951,7 +21949,7 @@
           <w:rFonts w:ascii="Times New Roman" w:hAnsi="Times New Roman"/>
         </w:rPr>
       </w:pPr>
-      <w:bookmarkStart w:id="20" w:name="_Toc534740875"/>
+      <w:bookmarkStart w:id="19" w:name="_Toc534745075"/>
       <w:r>
         <w:rPr>
           <w:rFonts w:ascii="Times New Roman" w:hAnsi="Times New Roman"/>
@@ -21993,7 +21991,7 @@
         </w:rPr>
         <w:t>HTTPS</w:t>
       </w:r>
-      <w:bookmarkEnd w:id="20"/>
+      <w:bookmarkEnd w:id="19"/>
     </w:p>
     <w:p>
       <w:pPr>
@@ -26035,7 +26033,7 @@
           <w:i w:val="0"/>
         </w:rPr>
       </w:pPr>
-      <w:bookmarkStart w:id="21" w:name="_Toc534740876"/>
+      <w:bookmarkStart w:id="20" w:name="_Toc534745076"/>
       <w:r>
         <w:rPr>
           <w:rFonts w:ascii="Times New Roman" w:hAnsi="Times New Roman"/>
@@ -26070,7 +26068,7 @@
         </w:rPr>
         <w:t>MITM</w:t>
       </w:r>
-      <w:bookmarkEnd w:id="21"/>
+      <w:bookmarkEnd w:id="20"/>
     </w:p>
     <w:p>
       <w:pPr>
@@ -26745,7 +26743,7 @@
                     <a:blip r:embed="rId183" cstate="print">
                       <a:extLst>
                         <a:ext uri="{28A0092B-C50C-407E-A947-70E740481C1C}">
-                          <a14:useLocalDpi xmlns:a14="http://schemas.microsoft.com/office/drawing/2010/main" xmlns:wps="http://schemas.microsoft.com/office/word/2010/wordprocessingShape" xmlns:wpi="http://schemas.microsoft.com/office/word/2010/wordprocessingInk" xmlns:wpg="http://schemas.microsoft.com/office/word/2010/wordprocessingGroup" xmlns:w16se="http://schemas.microsoft.com/office/word/2015/wordml/symex" xmlns:w15="http://schemas.microsoft.com/office/word/2012/wordml" xmlns:w14="http://schemas.microsoft.com/office/word/2010/wordml" xmlns:w="http://schemas.openxmlformats.org/wordprocessingml/2006/main" xmlns:w10="urn:schemas-microsoft-com:office:word" xmlns:wp14="http://schemas.microsoft.com/office/word/2010/wordprocessingDrawing" xmlns:v="urn:schemas-microsoft-com:vml" xmlns:o="urn:schemas-microsoft-com:office:office" xmlns:mc="http://schemas.openxmlformats.org/markup-compatibility/2006" xmlns:cx1="http://schemas.microsoft.com/office/drawing/2015/9/8/chartex" xmlns:cx="http://schemas.microsoft.com/office/drawing/2014/chartex" xmlns:wpc="http://schemas.microsoft.com/office/word/2010/wordprocessingCanvas" xmlns="" val="0"/>
+                          <a14:useLocalDpi xmlns="" xmlns:wpc="http://schemas.microsoft.com/office/word/2010/wordprocessingCanvas" xmlns:cx="http://schemas.microsoft.com/office/drawing/2014/chartex" xmlns:cx1="http://schemas.microsoft.com/office/drawing/2015/9/8/chartex" xmlns:mc="http://schemas.openxmlformats.org/markup-compatibility/2006" xmlns:o="urn:schemas-microsoft-com:office:office" xmlns:v="urn:schemas-microsoft-com:vml" xmlns:wp14="http://schemas.microsoft.com/office/word/2010/wordprocessingDrawing" xmlns:w10="urn:schemas-microsoft-com:office:word" xmlns:w="http://schemas.openxmlformats.org/wordprocessingml/2006/main" xmlns:w14="http://schemas.microsoft.com/office/word/2010/wordml" xmlns:w15="http://schemas.microsoft.com/office/word/2012/wordml" xmlns:w16se="http://schemas.microsoft.com/office/word/2015/wordml/symex" xmlns:wpg="http://schemas.microsoft.com/office/word/2010/wordprocessingGroup" xmlns:wpi="http://schemas.microsoft.com/office/word/2010/wordprocessingInk" xmlns:wps="http://schemas.microsoft.com/office/word/2010/wordprocessingShape" xmlns:a14="http://schemas.microsoft.com/office/drawing/2010/main" val="0"/>
                         </a:ext>
                       </a:extLst>
                     </a:blip>
@@ -26976,7 +26974,7 @@
                     <a:blip r:embed="rId184" cstate="print">
                       <a:extLst>
                         <a:ext uri="{28A0092B-C50C-407E-A947-70E740481C1C}">
-                          <a14:useLocalDpi xmlns:a14="http://schemas.microsoft.com/office/drawing/2010/main" xmlns:wps="http://schemas.microsoft.com/office/word/2010/wordprocessingShape" xmlns:wpi="http://schemas.microsoft.com/office/word/2010/wordprocessingInk" xmlns:wpg="http://schemas.microsoft.com/office/word/2010/wordprocessingGroup" xmlns:w16se="http://schemas.microsoft.com/office/word/2015/wordml/symex" xmlns:w15="http://schemas.microsoft.com/office/word/2012/wordml" xmlns:w14="http://schemas.microsoft.com/office/word/2010/wordml" xmlns:w="http://schemas.openxmlformats.org/wordprocessingml/2006/main" xmlns:w10="urn:schemas-microsoft-com:office:word" xmlns:wp14="http://schemas.microsoft.com/office/word/2010/wordprocessingDrawing" xmlns:v="urn:schemas-microsoft-com:vml" xmlns:o="urn:schemas-microsoft-com:office:office" xmlns:mc="http://schemas.openxmlformats.org/markup-compatibility/2006" xmlns:cx1="http://schemas.microsoft.com/office/drawing/2015/9/8/chartex" xmlns:cx="http://schemas.microsoft.com/office/drawing/2014/chartex" xmlns:wpc="http://schemas.microsoft.com/office/word/2010/wordprocessingCanvas" xmlns="" val="0"/>
+                          <a14:useLocalDpi xmlns="" xmlns:wpc="http://schemas.microsoft.com/office/word/2010/wordprocessingCanvas" xmlns:cx="http://schemas.microsoft.com/office/drawing/2014/chartex" xmlns:cx1="http://schemas.microsoft.com/office/drawing/2015/9/8/chartex" xmlns:mc="http://schemas.openxmlformats.org/markup-compatibility/2006" xmlns:o="urn:schemas-microsoft-com:office:office" xmlns:v="urn:schemas-microsoft-com:vml" xmlns:wp14="http://schemas.microsoft.com/office/word/2010/wordprocessingDrawing" xmlns:w10="urn:schemas-microsoft-com:office:word" xmlns:w="http://schemas.openxmlformats.org/wordprocessingml/2006/main" xmlns:w14="http://schemas.microsoft.com/office/word/2010/wordml" xmlns:w15="http://schemas.microsoft.com/office/word/2012/wordml" xmlns:w16se="http://schemas.microsoft.com/office/word/2015/wordml/symex" xmlns:wpg="http://schemas.microsoft.com/office/word/2010/wordprocessingGroup" xmlns:wpi="http://schemas.microsoft.com/office/word/2010/wordprocessingInk" xmlns:wps="http://schemas.microsoft.com/office/word/2010/wordprocessingShape" xmlns:a14="http://schemas.microsoft.com/office/drawing/2010/main" val="0"/>
                         </a:ext>
                       </a:extLst>
                     </a:blip>
@@ -27666,7 +27664,7 @@
                     <a:blip r:embed="rId185" cstate="print">
                       <a:extLst>
                         <a:ext uri="{28A0092B-C50C-407E-A947-70E740481C1C}">
-                          <a14:useLocalDpi xmlns:a14="http://schemas.microsoft.com/office/drawing/2010/main" xmlns:wps="http://schemas.microsoft.com/office/word/2010/wordprocessingShape" xmlns:wpi="http://schemas.microsoft.com/office/word/2010/wordprocessingInk" xmlns:wpg="http://schemas.microsoft.com/office/word/2010/wordprocessingGroup" xmlns:w16se="http://schemas.microsoft.com/office/word/2015/wordml/symex" xmlns:w15="http://schemas.microsoft.com/office/word/2012/wordml" xmlns:w14="http://schemas.microsoft.com/office/word/2010/wordml" xmlns:w="http://schemas.openxmlformats.org/wordprocessingml/2006/main" xmlns:w10="urn:schemas-microsoft-com:office:word" xmlns:wp14="http://schemas.microsoft.com/office/word/2010/wordprocessingDrawing" xmlns:v="urn:schemas-microsoft-com:vml" xmlns:o="urn:schemas-microsoft-com:office:office" xmlns:mc="http://schemas.openxmlformats.org/markup-compatibility/2006" xmlns:cx1="http://schemas.microsoft.com/office/drawing/2015/9/8/chartex" xmlns:cx="http://schemas.microsoft.com/office/drawing/2014/chartex" xmlns:wpc="http://schemas.microsoft.com/office/word/2010/wordprocessingCanvas" xmlns="" val="0"/>
+                          <a14:useLocalDpi xmlns="" xmlns:wpc="http://schemas.microsoft.com/office/word/2010/wordprocessingCanvas" xmlns:cx="http://schemas.microsoft.com/office/drawing/2014/chartex" xmlns:cx1="http://schemas.microsoft.com/office/drawing/2015/9/8/chartex" xmlns:mc="http://schemas.openxmlformats.org/markup-compatibility/2006" xmlns:o="urn:schemas-microsoft-com:office:office" xmlns:v="urn:schemas-microsoft-com:vml" xmlns:wp14="http://schemas.microsoft.com/office/word/2010/wordprocessingDrawing" xmlns:w10="urn:schemas-microsoft-com:office:word" xmlns:w="http://schemas.openxmlformats.org/wordprocessingml/2006/main" xmlns:w14="http://schemas.microsoft.com/office/word/2010/wordml" xmlns:w15="http://schemas.microsoft.com/office/word/2012/wordml" xmlns:w16se="http://schemas.microsoft.com/office/word/2015/wordml/symex" xmlns:wpg="http://schemas.microsoft.com/office/word/2010/wordprocessingGroup" xmlns:wpi="http://schemas.microsoft.com/office/word/2010/wordprocessingInk" xmlns:wps="http://schemas.microsoft.com/office/word/2010/wordprocessingShape" xmlns:a14="http://schemas.microsoft.com/office/drawing/2010/main" val="0"/>
                         </a:ext>
                       </a:extLst>
                     </a:blip>
@@ -27782,7 +27780,7 @@
           <w:i w:val="0"/>
         </w:rPr>
       </w:pPr>
-      <w:bookmarkStart w:id="22" w:name="_Toc534740877"/>
+      <w:bookmarkStart w:id="21" w:name="_Toc534745077"/>
       <w:r>
         <w:rPr>
           <w:rFonts w:ascii="Times New Roman" w:hAnsi="Times New Roman"/>
@@ -27817,7 +27815,7 @@
         </w:rPr>
         <w:t>для разработки серверной части</w:t>
       </w:r>
-      <w:bookmarkEnd w:id="22"/>
+      <w:bookmarkEnd w:id="21"/>
     </w:p>
     <w:p>
       <w:pPr>
@@ -30135,7 +30133,7 @@
           <w:i w:val="0"/>
         </w:rPr>
       </w:pPr>
-      <w:bookmarkStart w:id="23" w:name="_Toc534740878"/>
+      <w:bookmarkStart w:id="22" w:name="_Toc534745078"/>
       <w:r>
         <w:rPr>
           <w:rFonts w:ascii="Times New Roman" w:hAnsi="Times New Roman"/>
@@ -30171,7 +30169,7 @@
         </w:rPr>
         <w:t xml:space="preserve"> для разработки клиентской части</w:t>
       </w:r>
-      <w:bookmarkEnd w:id="23"/>
+      <w:bookmarkEnd w:id="22"/>
     </w:p>
     <w:p>
       <w:pPr>
@@ -30943,7 +30941,7 @@
           <w:i w:val="0"/>
         </w:rPr>
       </w:pPr>
-      <w:bookmarkStart w:id="24" w:name="_Toc534740879"/>
+      <w:bookmarkStart w:id="23" w:name="_Toc534745079"/>
       <w:r>
         <w:rPr>
           <w:rFonts w:ascii="Times New Roman" w:hAnsi="Times New Roman"/>
@@ -30979,7 +30977,7 @@
         </w:rPr>
         <w:t xml:space="preserve"> данных</w:t>
       </w:r>
-      <w:bookmarkEnd w:id="24"/>
+      <w:bookmarkEnd w:id="23"/>
     </w:p>
     <w:p>
       <w:pPr>
@@ -31548,7 +31546,7 @@
       <w:r>
         <w:br w:type="page"/>
       </w:r>
-      <w:bookmarkStart w:id="25" w:name="_Toc534740880"/>
+      <w:bookmarkStart w:id="24" w:name="_Toc534745080"/>
       <w:r>
         <w:rPr>
           <w:rFonts w:ascii="Times New Roman" w:hAnsi="Times New Roman"/>
@@ -31566,7 +31564,7 @@
         </w:rPr>
         <w:t xml:space="preserve"> веб-фильтра</w:t>
       </w:r>
-      <w:bookmarkEnd w:id="25"/>
+      <w:bookmarkEnd w:id="24"/>
     </w:p>
     <w:p>
       <w:pPr>
@@ -31937,7 +31935,7 @@
           <w:i w:val="0"/>
         </w:rPr>
       </w:pPr>
-      <w:bookmarkStart w:id="26" w:name="_Toc534740881"/>
+      <w:bookmarkStart w:id="25" w:name="_Toc534745081"/>
       <w:r>
         <w:rPr>
           <w:rFonts w:ascii="Times New Roman" w:hAnsi="Times New Roman"/>
@@ -31945,7 +31943,7 @@
         </w:rPr>
         <w:t>Проектирование</w:t>
       </w:r>
-      <w:bookmarkEnd w:id="26"/>
+      <w:bookmarkEnd w:id="25"/>
     </w:p>
     <w:p>
       <w:pPr>
@@ -32399,7 +32397,7 @@
                     <a:blip r:embed="rId186" cstate="print">
                       <a:extLst>
                         <a:ext uri="{28A0092B-C50C-407E-A947-70E740481C1C}">
-                          <a14:useLocalDpi xmlns:a14="http://schemas.microsoft.com/office/drawing/2010/main" xmlns:wps="http://schemas.microsoft.com/office/word/2010/wordprocessingShape" xmlns:wpi="http://schemas.microsoft.com/office/word/2010/wordprocessingInk" xmlns:wpg="http://schemas.microsoft.com/office/word/2010/wordprocessingGroup" xmlns:w16se="http://schemas.microsoft.com/office/word/2015/wordml/symex" xmlns:w15="http://schemas.microsoft.com/office/word/2012/wordml" xmlns:w14="http://schemas.microsoft.com/office/word/2010/wordml" xmlns:w="http://schemas.openxmlformats.org/wordprocessingml/2006/main" xmlns:w10="urn:schemas-microsoft-com:office:word" xmlns:wp14="http://schemas.microsoft.com/office/word/2010/wordprocessingDrawing" xmlns:v="urn:schemas-microsoft-com:vml" xmlns:o="urn:schemas-microsoft-com:office:office" xmlns:mc="http://schemas.openxmlformats.org/markup-compatibility/2006" xmlns:cx1="http://schemas.microsoft.com/office/drawing/2015/9/8/chartex" xmlns:cx="http://schemas.microsoft.com/office/drawing/2014/chartex" xmlns:wpc="http://schemas.microsoft.com/office/word/2010/wordprocessingCanvas" xmlns="" val="0"/>
+                          <a14:useLocalDpi xmlns="" xmlns:wpc="http://schemas.microsoft.com/office/word/2010/wordprocessingCanvas" xmlns:cx="http://schemas.microsoft.com/office/drawing/2014/chartex" xmlns:cx1="http://schemas.microsoft.com/office/drawing/2015/9/8/chartex" xmlns:mc="http://schemas.openxmlformats.org/markup-compatibility/2006" xmlns:o="urn:schemas-microsoft-com:office:office" xmlns:v="urn:schemas-microsoft-com:vml" xmlns:wp14="http://schemas.microsoft.com/office/word/2010/wordprocessingDrawing" xmlns:w10="urn:schemas-microsoft-com:office:word" xmlns:w="http://schemas.openxmlformats.org/wordprocessingml/2006/main" xmlns:w14="http://schemas.microsoft.com/office/word/2010/wordml" xmlns:w15="http://schemas.microsoft.com/office/word/2012/wordml" xmlns:w16se="http://schemas.microsoft.com/office/word/2015/wordml/symex" xmlns:wpg="http://schemas.microsoft.com/office/word/2010/wordprocessingGroup" xmlns:wpi="http://schemas.microsoft.com/office/word/2010/wordprocessingInk" xmlns:wps="http://schemas.microsoft.com/office/word/2010/wordprocessingShape" xmlns:a14="http://schemas.microsoft.com/office/drawing/2010/main" val="0"/>
                         </a:ext>
                       </a:extLst>
                     </a:blip>
@@ -36322,7 +36320,7 @@
                     <a:blip r:embed="rId187" cstate="print">
                       <a:extLst>
                         <a:ext uri="{28A0092B-C50C-407E-A947-70E740481C1C}">
-                          <a14:useLocalDpi xmlns:a14="http://schemas.microsoft.com/office/drawing/2010/main" xmlns:wps="http://schemas.microsoft.com/office/word/2010/wordprocessingShape" xmlns:wpi="http://schemas.microsoft.com/office/word/2010/wordprocessingInk" xmlns:wpg="http://schemas.microsoft.com/office/word/2010/wordprocessingGroup" xmlns:w16se="http://schemas.microsoft.com/office/word/2015/wordml/symex" xmlns:w15="http://schemas.microsoft.com/office/word/2012/wordml" xmlns:w14="http://schemas.microsoft.com/office/word/2010/wordml" xmlns:w="http://schemas.openxmlformats.org/wordprocessingml/2006/main" xmlns:w10="urn:schemas-microsoft-com:office:word" xmlns:wp14="http://schemas.microsoft.com/office/word/2010/wordprocessingDrawing" xmlns:v="urn:schemas-microsoft-com:vml" xmlns:o="urn:schemas-microsoft-com:office:office" xmlns:mc="http://schemas.openxmlformats.org/markup-compatibility/2006" xmlns:cx1="http://schemas.microsoft.com/office/drawing/2015/9/8/chartex" xmlns:cx="http://schemas.microsoft.com/office/drawing/2014/chartex" xmlns:wpc="http://schemas.microsoft.com/office/word/2010/wordprocessingCanvas" xmlns="" val="0"/>
+                          <a14:useLocalDpi xmlns="" xmlns:wpc="http://schemas.microsoft.com/office/word/2010/wordprocessingCanvas" xmlns:cx="http://schemas.microsoft.com/office/drawing/2014/chartex" xmlns:cx1="http://schemas.microsoft.com/office/drawing/2015/9/8/chartex" xmlns:mc="http://schemas.openxmlformats.org/markup-compatibility/2006" xmlns:o="urn:schemas-microsoft-com:office:office" xmlns:v="urn:schemas-microsoft-com:vml" xmlns:wp14="http://schemas.microsoft.com/office/word/2010/wordprocessingDrawing" xmlns:w10="urn:schemas-microsoft-com:office:word" xmlns:w="http://schemas.openxmlformats.org/wordprocessingml/2006/main" xmlns:w14="http://schemas.microsoft.com/office/word/2010/wordml" xmlns:w15="http://schemas.microsoft.com/office/word/2012/wordml" xmlns:w16se="http://schemas.microsoft.com/office/word/2015/wordml/symex" xmlns:wpg="http://schemas.microsoft.com/office/word/2010/wordprocessingGroup" xmlns:wpi="http://schemas.microsoft.com/office/word/2010/wordprocessingInk" xmlns:wps="http://schemas.microsoft.com/office/word/2010/wordprocessingShape" xmlns:a14="http://schemas.microsoft.com/office/drawing/2010/main" val="0"/>
                         </a:ext>
                       </a:extLst>
                     </a:blip>
@@ -36536,7 +36534,7 @@
                     <a:blip r:embed="rId188" cstate="print">
                       <a:extLst>
                         <a:ext uri="{28A0092B-C50C-407E-A947-70E740481C1C}">
-                          <a14:useLocalDpi xmlns:a14="http://schemas.microsoft.com/office/drawing/2010/main" xmlns:wps="http://schemas.microsoft.com/office/word/2010/wordprocessingShape" xmlns:wpi="http://schemas.microsoft.com/office/word/2010/wordprocessingInk" xmlns:wpg="http://schemas.microsoft.com/office/word/2010/wordprocessingGroup" xmlns:w16se="http://schemas.microsoft.com/office/word/2015/wordml/symex" xmlns:w15="http://schemas.microsoft.com/office/word/2012/wordml" xmlns:w14="http://schemas.microsoft.com/office/word/2010/wordml" xmlns:w="http://schemas.openxmlformats.org/wordprocessingml/2006/main" xmlns:w10="urn:schemas-microsoft-com:office:word" xmlns:wp14="http://schemas.microsoft.com/office/word/2010/wordprocessingDrawing" xmlns:v="urn:schemas-microsoft-com:vml" xmlns:o="urn:schemas-microsoft-com:office:office" xmlns:mc="http://schemas.openxmlformats.org/markup-compatibility/2006" xmlns:cx1="http://schemas.microsoft.com/office/drawing/2015/9/8/chartex" xmlns:cx="http://schemas.microsoft.com/office/drawing/2014/chartex" xmlns:wpc="http://schemas.microsoft.com/office/word/2010/wordprocessingCanvas" xmlns="" val="0"/>
+                          <a14:useLocalDpi xmlns="" xmlns:wpc="http://schemas.microsoft.com/office/word/2010/wordprocessingCanvas" xmlns:cx="http://schemas.microsoft.com/office/drawing/2014/chartex" xmlns:cx1="http://schemas.microsoft.com/office/drawing/2015/9/8/chartex" xmlns:mc="http://schemas.openxmlformats.org/markup-compatibility/2006" xmlns:o="urn:schemas-microsoft-com:office:office" xmlns:v="urn:schemas-microsoft-com:vml" xmlns:wp14="http://schemas.microsoft.com/office/word/2010/wordprocessingDrawing" xmlns:w10="urn:schemas-microsoft-com:office:word" xmlns:w="http://schemas.openxmlformats.org/wordprocessingml/2006/main" xmlns:w14="http://schemas.microsoft.com/office/word/2010/wordml" xmlns:w15="http://schemas.microsoft.com/office/word/2012/wordml" xmlns:w16se="http://schemas.microsoft.com/office/word/2015/wordml/symex" xmlns:wpg="http://schemas.microsoft.com/office/word/2010/wordprocessingGroup" xmlns:wpi="http://schemas.microsoft.com/office/word/2010/wordprocessingInk" xmlns:wps="http://schemas.microsoft.com/office/word/2010/wordprocessingShape" xmlns:a14="http://schemas.microsoft.com/office/drawing/2010/main" val="0"/>
                         </a:ext>
                       </a:extLst>
                     </a:blip>
@@ -37793,7 +37791,7 @@
                     <a:blip r:embed="rId189" cstate="print">
                       <a:extLst>
                         <a:ext uri="{28A0092B-C50C-407E-A947-70E740481C1C}">
-                          <a14:useLocalDpi xmlns:a14="http://schemas.microsoft.com/office/drawing/2010/main" xmlns:wps="http://schemas.microsoft.com/office/word/2010/wordprocessingShape" xmlns:wpi="http://schemas.microsoft.com/office/word/2010/wordprocessingInk" xmlns:wpg="http://schemas.microsoft.com/office/word/2010/wordprocessingGroup" xmlns:w16se="http://schemas.microsoft.com/office/word/2015/wordml/symex" xmlns:w15="http://schemas.microsoft.com/office/word/2012/wordml" xmlns:w14="http://schemas.microsoft.com/office/word/2010/wordml" xmlns:w="http://schemas.openxmlformats.org/wordprocessingml/2006/main" xmlns:w10="urn:schemas-microsoft-com:office:word" xmlns:wp14="http://schemas.microsoft.com/office/word/2010/wordprocessingDrawing" xmlns:v="urn:schemas-microsoft-com:vml" xmlns:o="urn:schemas-microsoft-com:office:office" xmlns:mc="http://schemas.openxmlformats.org/markup-compatibility/2006" xmlns:cx1="http://schemas.microsoft.com/office/drawing/2015/9/8/chartex" xmlns:cx="http://schemas.microsoft.com/office/drawing/2014/chartex" xmlns:wpc="http://schemas.microsoft.com/office/word/2010/wordprocessingCanvas" xmlns="" val="0"/>
+                          <a14:useLocalDpi xmlns="" xmlns:wpc="http://schemas.microsoft.com/office/word/2010/wordprocessingCanvas" xmlns:cx="http://schemas.microsoft.com/office/drawing/2014/chartex" xmlns:cx1="http://schemas.microsoft.com/office/drawing/2015/9/8/chartex" xmlns:mc="http://schemas.openxmlformats.org/markup-compatibility/2006" xmlns:o="urn:schemas-microsoft-com:office:office" xmlns:v="urn:schemas-microsoft-com:vml" xmlns:wp14="http://schemas.microsoft.com/office/word/2010/wordprocessingDrawing" xmlns:w10="urn:schemas-microsoft-com:office:word" xmlns:w="http://schemas.openxmlformats.org/wordprocessingml/2006/main" xmlns:w14="http://schemas.microsoft.com/office/word/2010/wordml" xmlns:w15="http://schemas.microsoft.com/office/word/2012/wordml" xmlns:w16se="http://schemas.microsoft.com/office/word/2015/wordml/symex" xmlns:wpg="http://schemas.microsoft.com/office/word/2010/wordprocessingGroup" xmlns:wpi="http://schemas.microsoft.com/office/word/2010/wordprocessingInk" xmlns:wps="http://schemas.microsoft.com/office/word/2010/wordprocessingShape" xmlns:a14="http://schemas.microsoft.com/office/drawing/2010/main" val="0"/>
                         </a:ext>
                       </a:extLst>
                     </a:blip>
@@ -38272,7 +38270,7 @@
                     <a:blip r:embed="rId191" cstate="print">
                       <a:extLst>
                         <a:ext uri="{28A0092B-C50C-407E-A947-70E740481C1C}">
-                          <a14:useLocalDpi xmlns:a14="http://schemas.microsoft.com/office/drawing/2010/main" xmlns:wps="http://schemas.microsoft.com/office/word/2010/wordprocessingShape" xmlns:wpi="http://schemas.microsoft.com/office/word/2010/wordprocessingInk" xmlns:wpg="http://schemas.microsoft.com/office/word/2010/wordprocessingGroup" xmlns:w16se="http://schemas.microsoft.com/office/word/2015/wordml/symex" xmlns:w15="http://schemas.microsoft.com/office/word/2012/wordml" xmlns:w14="http://schemas.microsoft.com/office/word/2010/wordml" xmlns:w="http://schemas.openxmlformats.org/wordprocessingml/2006/main" xmlns:w10="urn:schemas-microsoft-com:office:word" xmlns:wp14="http://schemas.microsoft.com/office/word/2010/wordprocessingDrawing" xmlns:v="urn:schemas-microsoft-com:vml" xmlns:o="urn:schemas-microsoft-com:office:office" xmlns:mc="http://schemas.openxmlformats.org/markup-compatibility/2006" xmlns:cx1="http://schemas.microsoft.com/office/drawing/2015/9/8/chartex" xmlns:cx="http://schemas.microsoft.com/office/drawing/2014/chartex" xmlns:wpc="http://schemas.microsoft.com/office/word/2010/wordprocessingCanvas" xmlns="" val="0"/>
+                          <a14:useLocalDpi xmlns="" xmlns:wpc="http://schemas.microsoft.com/office/word/2010/wordprocessingCanvas" xmlns:cx="http://schemas.microsoft.com/office/drawing/2014/chartex" xmlns:cx1="http://schemas.microsoft.com/office/drawing/2015/9/8/chartex" xmlns:mc="http://schemas.openxmlformats.org/markup-compatibility/2006" xmlns:o="urn:schemas-microsoft-com:office:office" xmlns:v="urn:schemas-microsoft-com:vml" xmlns:wp14="http://schemas.microsoft.com/office/word/2010/wordprocessingDrawing" xmlns:w10="urn:schemas-microsoft-com:office:word" xmlns:w="http://schemas.openxmlformats.org/wordprocessingml/2006/main" xmlns:w14="http://schemas.microsoft.com/office/word/2010/wordml" xmlns:w15="http://schemas.microsoft.com/office/word/2012/wordml" xmlns:w16se="http://schemas.microsoft.com/office/word/2015/wordml/symex" xmlns:wpg="http://schemas.microsoft.com/office/word/2010/wordprocessingGroup" xmlns:wpi="http://schemas.microsoft.com/office/word/2010/wordprocessingInk" xmlns:wps="http://schemas.microsoft.com/office/word/2010/wordprocessingShape" xmlns:a14="http://schemas.microsoft.com/office/drawing/2010/main" val="0"/>
                         </a:ext>
                       </a:extLst>
                     </a:blip>
@@ -38728,7 +38726,7 @@
                     <a:blip r:embed="rId192" cstate="print">
                       <a:extLst>
                         <a:ext uri="{28A0092B-C50C-407E-A947-70E740481C1C}">
-                          <a14:useLocalDpi xmlns:a14="http://schemas.microsoft.com/office/drawing/2010/main" xmlns:wps="http://schemas.microsoft.com/office/word/2010/wordprocessingShape" xmlns:wpi="http://schemas.microsoft.com/office/word/2010/wordprocessingInk" xmlns:wpg="http://schemas.microsoft.com/office/word/2010/wordprocessingGroup" xmlns:w16se="http://schemas.microsoft.com/office/word/2015/wordml/symex" xmlns:w15="http://schemas.microsoft.com/office/word/2012/wordml" xmlns:w14="http://schemas.microsoft.com/office/word/2010/wordml" xmlns:w="http://schemas.openxmlformats.org/wordprocessingml/2006/main" xmlns:w10="urn:schemas-microsoft-com:office:word" xmlns:wp14="http://schemas.microsoft.com/office/word/2010/wordprocessingDrawing" xmlns:v="urn:schemas-microsoft-com:vml" xmlns:o="urn:schemas-microsoft-com:office:office" xmlns:mc="http://schemas.openxmlformats.org/markup-compatibility/2006" xmlns:cx1="http://schemas.microsoft.com/office/drawing/2015/9/8/chartex" xmlns:cx="http://schemas.microsoft.com/office/drawing/2014/chartex" xmlns:wpc="http://schemas.microsoft.com/office/word/2010/wordprocessingCanvas" xmlns="" val="0"/>
+                          <a14:useLocalDpi xmlns="" xmlns:wpc="http://schemas.microsoft.com/office/word/2010/wordprocessingCanvas" xmlns:cx="http://schemas.microsoft.com/office/drawing/2014/chartex" xmlns:cx1="http://schemas.microsoft.com/office/drawing/2015/9/8/chartex" xmlns:mc="http://schemas.openxmlformats.org/markup-compatibility/2006" xmlns:o="urn:schemas-microsoft-com:office:office" xmlns:v="urn:schemas-microsoft-com:vml" xmlns:wp14="http://schemas.microsoft.com/office/word/2010/wordprocessingDrawing" xmlns:w10="urn:schemas-microsoft-com:office:word" xmlns:w="http://schemas.openxmlformats.org/wordprocessingml/2006/main" xmlns:w14="http://schemas.microsoft.com/office/word/2010/wordml" xmlns:w15="http://schemas.microsoft.com/office/word/2012/wordml" xmlns:w16se="http://schemas.microsoft.com/office/word/2015/wordml/symex" xmlns:wpg="http://schemas.microsoft.com/office/word/2010/wordprocessingGroup" xmlns:wpi="http://schemas.microsoft.com/office/word/2010/wordprocessingInk" xmlns:wps="http://schemas.microsoft.com/office/word/2010/wordprocessingShape" xmlns:a14="http://schemas.microsoft.com/office/drawing/2010/main" val="0"/>
                         </a:ext>
                       </a:extLst>
                     </a:blip>
@@ -39261,7 +39259,7 @@
                     <a:blip r:embed="rId193" cstate="print">
                       <a:extLst>
                         <a:ext uri="{28A0092B-C50C-407E-A947-70E740481C1C}">
-                          <a14:useLocalDpi xmlns:a14="http://schemas.microsoft.com/office/drawing/2010/main" xmlns:wps="http://schemas.microsoft.com/office/word/2010/wordprocessingShape" xmlns:wpi="http://schemas.microsoft.com/office/word/2010/wordprocessingInk" xmlns:wpg="http://schemas.microsoft.com/office/word/2010/wordprocessingGroup" xmlns:w16se="http://schemas.microsoft.com/office/word/2015/wordml/symex" xmlns:w15="http://schemas.microsoft.com/office/word/2012/wordml" xmlns:w14="http://schemas.microsoft.com/office/word/2010/wordml" xmlns:w="http://schemas.openxmlformats.org/wordprocessingml/2006/main" xmlns:w10="urn:schemas-microsoft-com:office:word" xmlns:wp14="http://schemas.microsoft.com/office/word/2010/wordprocessingDrawing" xmlns:v="urn:schemas-microsoft-com:vml" xmlns:o="urn:schemas-microsoft-com:office:office" xmlns:mc="http://schemas.openxmlformats.org/markup-compatibility/2006" xmlns:cx1="http://schemas.microsoft.com/office/drawing/2015/9/8/chartex" xmlns:cx="http://schemas.microsoft.com/office/drawing/2014/chartex" xmlns:wpc="http://schemas.microsoft.com/office/word/2010/wordprocessingCanvas" xmlns="" val="0"/>
+                          <a14:useLocalDpi xmlns="" xmlns:wpc="http://schemas.microsoft.com/office/word/2010/wordprocessingCanvas" xmlns:cx="http://schemas.microsoft.com/office/drawing/2014/chartex" xmlns:cx1="http://schemas.microsoft.com/office/drawing/2015/9/8/chartex" xmlns:mc="http://schemas.openxmlformats.org/markup-compatibility/2006" xmlns:o="urn:schemas-microsoft-com:office:office" xmlns:v="urn:schemas-microsoft-com:vml" xmlns:wp14="http://schemas.microsoft.com/office/word/2010/wordprocessingDrawing" xmlns:w10="urn:schemas-microsoft-com:office:word" xmlns:w="http://schemas.openxmlformats.org/wordprocessingml/2006/main" xmlns:w14="http://schemas.microsoft.com/office/word/2010/wordml" xmlns:w15="http://schemas.microsoft.com/office/word/2012/wordml" xmlns:w16se="http://schemas.microsoft.com/office/word/2015/wordml/symex" xmlns:wpg="http://schemas.microsoft.com/office/word/2010/wordprocessingGroup" xmlns:wpi="http://schemas.microsoft.com/office/word/2010/wordprocessingInk" xmlns:wps="http://schemas.microsoft.com/office/word/2010/wordprocessingShape" xmlns:a14="http://schemas.microsoft.com/office/drawing/2010/main" val="0"/>
                         </a:ext>
                       </a:extLst>
                     </a:blip>
@@ -39433,7 +39431,7 @@
                     <a:blip r:embed="rId194" cstate="print">
                       <a:extLst>
                         <a:ext uri="{28A0092B-C50C-407E-A947-70E740481C1C}">
-                          <a14:useLocalDpi xmlns:a14="http://schemas.microsoft.com/office/drawing/2010/main" xmlns:wps="http://schemas.microsoft.com/office/word/2010/wordprocessingShape" xmlns:wpi="http://schemas.microsoft.com/office/word/2010/wordprocessingInk" xmlns:wpg="http://schemas.microsoft.com/office/word/2010/wordprocessingGroup" xmlns:w16se="http://schemas.microsoft.com/office/word/2015/wordml/symex" xmlns:w15="http://schemas.microsoft.com/office/word/2012/wordml" xmlns:w14="http://schemas.microsoft.com/office/word/2010/wordml" xmlns:w="http://schemas.openxmlformats.org/wordprocessingml/2006/main" xmlns:w10="urn:schemas-microsoft-com:office:word" xmlns:wp14="http://schemas.microsoft.com/office/word/2010/wordprocessingDrawing" xmlns:v="urn:schemas-microsoft-com:vml" xmlns:o="urn:schemas-microsoft-com:office:office" xmlns:mc="http://schemas.openxmlformats.org/markup-compatibility/2006" xmlns:cx1="http://schemas.microsoft.com/office/drawing/2015/9/8/chartex" xmlns:cx="http://schemas.microsoft.com/office/drawing/2014/chartex" xmlns:wpc="http://schemas.microsoft.com/office/word/2010/wordprocessingCanvas" xmlns="" val="0"/>
+                          <a14:useLocalDpi xmlns="" xmlns:wpc="http://schemas.microsoft.com/office/word/2010/wordprocessingCanvas" xmlns:cx="http://schemas.microsoft.com/office/drawing/2014/chartex" xmlns:cx1="http://schemas.microsoft.com/office/drawing/2015/9/8/chartex" xmlns:mc="http://schemas.openxmlformats.org/markup-compatibility/2006" xmlns:o="urn:schemas-microsoft-com:office:office" xmlns:v="urn:schemas-microsoft-com:vml" xmlns:wp14="http://schemas.microsoft.com/office/word/2010/wordprocessingDrawing" xmlns:w10="urn:schemas-microsoft-com:office:word" xmlns:w="http://schemas.openxmlformats.org/wordprocessingml/2006/main" xmlns:w14="http://schemas.microsoft.com/office/word/2010/wordml" xmlns:w15="http://schemas.microsoft.com/office/word/2012/wordml" xmlns:w16se="http://schemas.microsoft.com/office/word/2015/wordml/symex" xmlns:wpg="http://schemas.microsoft.com/office/word/2010/wordprocessingGroup" xmlns:wpi="http://schemas.microsoft.com/office/word/2010/wordprocessingInk" xmlns:wps="http://schemas.microsoft.com/office/word/2010/wordprocessingShape" xmlns:a14="http://schemas.microsoft.com/office/drawing/2010/main" val="0"/>
                         </a:ext>
                       </a:extLst>
                     </a:blip>
@@ -39758,7 +39756,7 @@
                     <a:blip r:embed="rId195" cstate="print">
                       <a:extLst>
                         <a:ext uri="{28A0092B-C50C-407E-A947-70E740481C1C}">
-                          <a14:useLocalDpi xmlns:a14="http://schemas.microsoft.com/office/drawing/2010/main" xmlns:wps="http://schemas.microsoft.com/office/word/2010/wordprocessingShape" xmlns:wpi="http://schemas.microsoft.com/office/word/2010/wordprocessingInk" xmlns:wpg="http://schemas.microsoft.com/office/word/2010/wordprocessingGroup" xmlns:w16se="http://schemas.microsoft.com/office/word/2015/wordml/symex" xmlns:w15="http://schemas.microsoft.com/office/word/2012/wordml" xmlns:w14="http://schemas.microsoft.com/office/word/2010/wordml" xmlns:w="http://schemas.openxmlformats.org/wordprocessingml/2006/main" xmlns:w10="urn:schemas-microsoft-com:office:word" xmlns:wp14="http://schemas.microsoft.com/office/word/2010/wordprocessingDrawing" xmlns:v="urn:schemas-microsoft-com:vml" xmlns:o="urn:schemas-microsoft-com:office:office" xmlns:mc="http://schemas.openxmlformats.org/markup-compatibility/2006" xmlns:cx1="http://schemas.microsoft.com/office/drawing/2015/9/8/chartex" xmlns:cx="http://schemas.microsoft.com/office/drawing/2014/chartex" xmlns:wpc="http://schemas.microsoft.com/office/word/2010/wordprocessingCanvas" xmlns="" val="0"/>
+                          <a14:useLocalDpi xmlns="" xmlns:wpc="http://schemas.microsoft.com/office/word/2010/wordprocessingCanvas" xmlns:cx="http://schemas.microsoft.com/office/drawing/2014/chartex" xmlns:cx1="http://schemas.microsoft.com/office/drawing/2015/9/8/chartex" xmlns:mc="http://schemas.openxmlformats.org/markup-compatibility/2006" xmlns:o="urn:schemas-microsoft-com:office:office" xmlns:v="urn:schemas-microsoft-com:vml" xmlns:wp14="http://schemas.microsoft.com/office/word/2010/wordprocessingDrawing" xmlns:w10="urn:schemas-microsoft-com:office:word" xmlns:w="http://schemas.openxmlformats.org/wordprocessingml/2006/main" xmlns:w14="http://schemas.microsoft.com/office/word/2010/wordml" xmlns:w15="http://schemas.microsoft.com/office/word/2012/wordml" xmlns:w16se="http://schemas.microsoft.com/office/word/2015/wordml/symex" xmlns:wpg="http://schemas.microsoft.com/office/word/2010/wordprocessingGroup" xmlns:wpi="http://schemas.microsoft.com/office/word/2010/wordprocessingInk" xmlns:wps="http://schemas.microsoft.com/office/word/2010/wordprocessingShape" xmlns:a14="http://schemas.microsoft.com/office/drawing/2010/main" val="0"/>
                         </a:ext>
                       </a:extLst>
                     </a:blip>
@@ -40031,7 +40029,7 @@
           <w:i w:val="0"/>
         </w:rPr>
       </w:pPr>
-      <w:bookmarkStart w:id="27" w:name="_Toc534740882"/>
+      <w:bookmarkStart w:id="26" w:name="_Toc534745082"/>
       <w:r>
         <w:rPr>
           <w:rFonts w:ascii="Times New Roman" w:hAnsi="Times New Roman"/>
@@ -40040,7 +40038,7 @@
         <w:lastRenderedPageBreak/>
         <w:t>Разработка</w:t>
       </w:r>
-      <w:bookmarkEnd w:id="27"/>
+      <w:bookmarkEnd w:id="26"/>
     </w:p>
     <w:p>
       <w:pPr>
@@ -41850,7 +41848,7 @@
           <w:i w:val="0"/>
         </w:rPr>
       </w:pPr>
-      <w:bookmarkStart w:id="28" w:name="_Toc534740883"/>
+      <w:bookmarkStart w:id="27" w:name="_Toc534745083"/>
       <w:r>
         <w:rPr>
           <w:rFonts w:ascii="Times New Roman" w:hAnsi="Times New Roman"/>
@@ -41866,7 +41864,7 @@
         </w:rPr>
         <w:t xml:space="preserve"> производительности</w:t>
       </w:r>
-      <w:bookmarkEnd w:id="28"/>
+      <w:bookmarkEnd w:id="27"/>
     </w:p>
     <w:p>
       <w:pPr>
@@ -43208,10 +43206,10 @@
           <w:szCs w:val="28"/>
         </w:rPr>
         <w:object w:dxaOrig="279" w:dyaOrig="240">
-          <v:shape id="_x0000_i1128" type="#_x0000_t75" style="width:14.25pt;height:12pt" o:ole="">
+          <v:shape id="_x0000_i1129" type="#_x0000_t75" style="width:14.25pt;height:12pt" o:ole="">
             <v:imagedata r:id="rId196" o:title=""/>
           </v:shape>
-          <o:OLEObject Type="Embed" ProgID="Equation.DSMT4" ShapeID="_x0000_i1128" DrawAspect="Content" ObjectID="_1608487191" r:id="rId197"/>
+          <o:OLEObject Type="Embed" ProgID="Equation.DSMT4" ShapeID="_x0000_i1129" DrawAspect="Content" ObjectID="_1608487457" r:id="rId197"/>
         </w:object>
       </w:r>
       <w:r>
@@ -43246,10 +43244,10 @@
           <w:szCs w:val="28"/>
         </w:rPr>
         <w:object w:dxaOrig="220" w:dyaOrig="300">
-          <v:shape id="_x0000_i1129" type="#_x0000_t75" style="width:11.25pt;height:15pt" o:ole="">
+          <v:shape id="_x0000_i1130" type="#_x0000_t75" style="width:11.25pt;height:15pt" o:ole="">
             <v:imagedata r:id="rId198" o:title=""/>
           </v:shape>
-          <o:OLEObject Type="Embed" ProgID="Equation.DSMT4" ShapeID="_x0000_i1129" DrawAspect="Content" ObjectID="_1608487192" r:id="rId199"/>
+          <o:OLEObject Type="Embed" ProgID="Equation.DSMT4" ShapeID="_x0000_i1130" DrawAspect="Content" ObjectID="_1608487458" r:id="rId199"/>
         </w:object>
       </w:r>
       <w:r>
@@ -43284,10 +43282,10 @@
           <w:szCs w:val="28"/>
         </w:rPr>
         <w:object w:dxaOrig="220" w:dyaOrig="240">
-          <v:shape id="_x0000_i1130" type="#_x0000_t75" style="width:11.25pt;height:12pt" o:ole="">
+          <v:shape id="_x0000_i1131" type="#_x0000_t75" style="width:11.25pt;height:12pt" o:ole="">
             <v:imagedata r:id="rId200" o:title=""/>
           </v:shape>
-          <o:OLEObject Type="Embed" ProgID="Equation.DSMT4" ShapeID="_x0000_i1130" DrawAspect="Content" ObjectID="_1608487193" r:id="rId201"/>
+          <o:OLEObject Type="Embed" ProgID="Equation.DSMT4" ShapeID="_x0000_i1131" DrawAspect="Content" ObjectID="_1608487459" r:id="rId201"/>
         </w:object>
       </w:r>
       <w:r>
@@ -43330,10 +43328,10 @@
           <w:szCs w:val="28"/>
         </w:rPr>
         <w:object w:dxaOrig="2240" w:dyaOrig="420">
-          <v:shape id="_x0000_i1131" type="#_x0000_t75" style="width:111.75pt;height:21pt" o:ole="">
+          <v:shape id="_x0000_i1132" type="#_x0000_t75" style="width:111.75pt;height:21pt" o:ole="">
             <v:imagedata r:id="rId202" o:title=""/>
           </v:shape>
-          <o:OLEObject Type="Embed" ProgID="Equation.DSMT4" ShapeID="_x0000_i1131" DrawAspect="Content" ObjectID="_1608487194" r:id="rId203"/>
+          <o:OLEObject Type="Embed" ProgID="Equation.DSMT4" ShapeID="_x0000_i1132" DrawAspect="Content" ObjectID="_1608487460" r:id="rId203"/>
         </w:object>
       </w:r>
       <w:r>
@@ -43352,10 +43350,10 @@
           <w:szCs w:val="28"/>
         </w:rPr>
         <w:object w:dxaOrig="1500" w:dyaOrig="420">
-          <v:shape id="_x0000_i1132" type="#_x0000_t75" style="width:75pt;height:21pt" o:ole="">
+          <v:shape id="_x0000_i1133" type="#_x0000_t75" style="width:75pt;height:21pt" o:ole="">
             <v:imagedata r:id="rId204" o:title=""/>
           </v:shape>
-          <o:OLEObject Type="Embed" ProgID="Equation.DSMT4" ShapeID="_x0000_i1132" DrawAspect="Content" ObjectID="_1608487195" r:id="rId205"/>
+          <o:OLEObject Type="Embed" ProgID="Equation.DSMT4" ShapeID="_x0000_i1133" DrawAspect="Content" ObjectID="_1608487461" r:id="rId205"/>
         </w:object>
       </w:r>
       <w:r>
@@ -43415,7 +43413,7 @@
           <w:szCs w:val="28"/>
         </w:rPr>
       </w:pPr>
-      <w:bookmarkStart w:id="29" w:name="_Toc534740884"/>
+      <w:bookmarkStart w:id="28" w:name="_Toc534745084"/>
       <w:r>
         <w:rPr>
           <w:rFonts w:ascii="Times New Roman" w:hAnsi="Times New Roman"/>
@@ -43426,7 +43424,7 @@
         <w:lastRenderedPageBreak/>
         <w:t>ЗАКЛЮЧЕНИЕ</w:t>
       </w:r>
-      <w:bookmarkEnd w:id="29"/>
+      <w:bookmarkEnd w:id="28"/>
     </w:p>
     <w:p>
       <w:pPr>
@@ -43988,9 +43986,9 @@
       <w:r>
         <w:br w:type="page"/>
       </w:r>
-      <w:bookmarkStart w:id="30" w:name="_Toc534740885"/>
-      <w:bookmarkStart w:id="31" w:name="_Toc526682674"/>
-      <w:bookmarkStart w:id="32" w:name="_Toc526700440"/>
+      <w:bookmarkStart w:id="29" w:name="_Toc526682674"/>
+      <w:bookmarkStart w:id="30" w:name="_Toc526700440"/>
+      <w:bookmarkStart w:id="31" w:name="_Toc534745085"/>
       <w:r>
         <w:rPr>
           <w:rFonts w:ascii="Times New Roman" w:hAnsi="Times New Roman"/>
@@ -44001,7 +43999,7 @@
         <w:lastRenderedPageBreak/>
         <w:t>ОПРЕДЕЛЕНИЯ, ОБОЗНАЧЕНИЯ И СОКРАЩЕНИЯ</w:t>
       </w:r>
-      <w:bookmarkEnd w:id="30"/>
+      <w:bookmarkEnd w:id="31"/>
     </w:p>
     <w:p>
       <w:pPr>
@@ -47106,7 +47104,7 @@
           <w:szCs w:val="28"/>
         </w:rPr>
       </w:pPr>
-      <w:bookmarkStart w:id="33" w:name="_Toc534740886"/>
+      <w:bookmarkStart w:id="32" w:name="_Toc534745086"/>
       <w:r>
         <w:rPr>
           <w:rFonts w:ascii="Times New Roman" w:hAnsi="Times New Roman"/>
@@ -47117,9 +47115,9 @@
         <w:lastRenderedPageBreak/>
         <w:t>СПИСОК ИСПОЛЬЗОВАННЫХ ИСТОЧНИКОВ</w:t>
       </w:r>
-      <w:bookmarkEnd w:id="31"/>
+      <w:bookmarkEnd w:id="29"/>
+      <w:bookmarkEnd w:id="30"/>
       <w:bookmarkEnd w:id="32"/>
-      <w:bookmarkEnd w:id="33"/>
     </w:p>
     <w:p>
       <w:pPr>
@@ -48242,6 +48240,7 @@
           <w:rFonts w:ascii="Times New Roman" w:hAnsi="Times New Roman"/>
           <w:sz w:val="28"/>
           <w:szCs w:val="28"/>
+          <w:lang w:val="en-US"/>
         </w:rPr>
       </w:pPr>
       <w:r>
@@ -48274,23 +48273,33 @@
           <w:sz w:val="28"/>
           <w:szCs w:val="28"/>
         </w:rPr>
-        <w:t>продукты и системы. 2017. Т. 30. № 1. С. 85–99; DOI: 10.15827/0236-</w:t>
-      </w:r>
-      <w:r>
-        <w:rPr>
-          <w:rFonts w:ascii="Times New Roman" w:hAnsi="Times New Roman"/>
-          <w:sz w:val="28"/>
-          <w:szCs w:val="28"/>
-        </w:rPr>
-        <w:t>235X.030.1.085-</w:t>
-      </w:r>
-      <w:r>
-        <w:rPr>
-          <w:rFonts w:ascii="Times New Roman" w:hAnsi="Times New Roman"/>
-          <w:sz w:val="28"/>
-          <w:szCs w:val="28"/>
-        </w:rPr>
-        <w:t>099.</w:t>
+        <w:t>продукты и системы. 2017. Т</w:t>
+      </w:r>
+      <w:r>
+        <w:rPr>
+          <w:rFonts w:ascii="Times New Roman" w:hAnsi="Times New Roman"/>
+          <w:sz w:val="28"/>
+          <w:szCs w:val="28"/>
+          <w:lang w:val="en-US"/>
+        </w:rPr>
+        <w:t xml:space="preserve">. 30. № 1. </w:t>
+      </w:r>
+      <w:r>
+        <w:rPr>
+          <w:rFonts w:ascii="Times New Roman" w:hAnsi="Times New Roman"/>
+          <w:sz w:val="28"/>
+          <w:szCs w:val="28"/>
+        </w:rPr>
+        <w:t>С</w:t>
+      </w:r>
+      <w:r>
+        <w:rPr>
+          <w:rFonts w:ascii="Times New Roman" w:hAnsi="Times New Roman"/>
+          <w:sz w:val="28"/>
+          <w:szCs w:val="28"/>
+          <w:lang w:val="en-US"/>
+        </w:rPr>
+        <w:t>. 85–99; DOI: 10.15827/0236-235X.030.1.085-099.</w:t>
       </w:r>
     </w:p>
     <w:p>
@@ -48606,7 +48615,6 @@
           <w:rFonts w:ascii="Times New Roman" w:hAnsi="Times New Roman"/>
           <w:sz w:val="28"/>
           <w:szCs w:val="28"/>
-          <w:lang w:val="en-US"/>
         </w:rPr>
       </w:pPr>
       <w:r>
@@ -48686,7 +48694,6 @@
           <w:rFonts w:ascii="Times New Roman" w:hAnsi="Times New Roman"/>
           <w:sz w:val="28"/>
           <w:szCs w:val="28"/>
-          <w:lang w:val="en-US"/>
         </w:rPr>
         <w:t xml:space="preserve">, </w:t>
       </w:r>
@@ -48704,7 +48711,6 @@
           <w:rFonts w:ascii="Times New Roman" w:hAnsi="Times New Roman"/>
           <w:sz w:val="28"/>
           <w:szCs w:val="28"/>
-          <w:lang w:val="en-US"/>
         </w:rPr>
         <w:t>, 2014,</w:t>
       </w:r>
@@ -48722,7 +48728,6 @@
           <w:rFonts w:ascii="Times New Roman" w:hAnsi="Times New Roman"/>
           <w:sz w:val="28"/>
           <w:szCs w:val="28"/>
-          <w:lang w:val="en-US"/>
         </w:rPr>
         <w:t>. 27–35.</w:t>
       </w:r>
@@ -50164,7 +50169,7 @@
           <w:szCs w:val="28"/>
         </w:rPr>
       </w:pPr>
-      <w:bookmarkStart w:id="34" w:name="_Toc534740887"/>
+      <w:bookmarkStart w:id="33" w:name="_Toc534745087"/>
       <w:r>
         <w:rPr>
           <w:rFonts w:ascii="Times New Roman" w:hAnsi="Times New Roman"/>
@@ -50175,7 +50180,7 @@
         <w:lastRenderedPageBreak/>
         <w:t>ПРИЛОЖЕНИЕ А</w:t>
       </w:r>
-      <w:bookmarkEnd w:id="34"/>
+      <w:bookmarkEnd w:id="33"/>
     </w:p>
     <w:p>
       <w:pPr>
@@ -51464,6 +51469,7 @@
           <w:rFonts w:ascii="Courier New" w:hAnsi="Courier New" w:cs="Courier New"/>
           <w:sz w:val="24"/>
           <w:szCs w:val="24"/>
+          <w:lang w:val="en-US"/>
         </w:rPr>
       </w:pPr>
       <w:r>
@@ -51480,6 +51486,7 @@
           <w:rFonts w:ascii="Courier New" w:hAnsi="Courier New" w:cs="Courier New"/>
           <w:sz w:val="24"/>
           <w:szCs w:val="24"/>
+          <w:lang w:val="en-US"/>
         </w:rPr>
         <w:t>.</w:t>
       </w:r>
@@ -51497,27 +51504,26 @@
           <w:rFonts w:ascii="Courier New" w:hAnsi="Courier New" w:cs="Courier New"/>
           <w:sz w:val="24"/>
           <w:szCs w:val="24"/>
-        </w:rPr>
-        <w:t>("Конец обучения классификатора");</w:t>
-      </w:r>
-    </w:p>
-    <w:p>
-      <w:pPr>
-        <w:spacing w:line="360" w:lineRule="auto"/>
-        <w:ind w:firstLine="0"/>
+          <w:lang w:val="en-US"/>
+        </w:rPr>
+        <w:t>("</w:t>
+      </w:r>
+      <w:r>
         <w:rPr>
           <w:rFonts w:ascii="Courier New" w:hAnsi="Courier New" w:cs="Courier New"/>
           <w:sz w:val="24"/>
           <w:szCs w:val="24"/>
         </w:rPr>
-      </w:pPr>
+        <w:t>Конец</w:t>
+      </w:r>
       <w:r>
         <w:rPr>
           <w:rFonts w:ascii="Courier New" w:hAnsi="Courier New" w:cs="Courier New"/>
           <w:sz w:val="24"/>
           <w:szCs w:val="24"/>
-        </w:rPr>
-        <w:t xml:space="preserve">    </w:t>
+          <w:lang w:val="en-US"/>
+        </w:rPr>
+        <w:t xml:space="preserve"> </w:t>
       </w:r>
       <w:r>
         <w:rPr>
@@ -51525,37 +51531,33 @@
           <w:sz w:val="24"/>
           <w:szCs w:val="24"/>
         </w:rPr>
-        <w:t>}</w:t>
-      </w:r>
-    </w:p>
-    <w:p>
-      <w:pPr>
-        <w:spacing w:line="360" w:lineRule="auto"/>
-        <w:ind w:firstLine="0"/>
+        <w:t>обучения</w:t>
+      </w:r>
+      <w:r>
         <w:rPr>
           <w:rFonts w:ascii="Courier New" w:hAnsi="Courier New" w:cs="Courier New"/>
           <w:sz w:val="24"/>
           <w:szCs w:val="24"/>
-        </w:rPr>
-      </w:pPr>
-    </w:p>
-    <w:p>
-      <w:pPr>
-        <w:spacing w:line="360" w:lineRule="auto"/>
-        <w:ind w:firstLine="0"/>
+          <w:lang w:val="en-US"/>
+        </w:rPr>
+        <w:t xml:space="preserve"> </w:t>
+      </w:r>
+      <w:r>
         <w:rPr>
           <w:rFonts w:ascii="Courier New" w:hAnsi="Courier New" w:cs="Courier New"/>
           <w:sz w:val="24"/>
           <w:szCs w:val="24"/>
         </w:rPr>
-      </w:pPr>
+        <w:t>классификатора</w:t>
+      </w:r>
       <w:r>
         <w:rPr>
           <w:rFonts w:ascii="Courier New" w:hAnsi="Courier New" w:cs="Courier New"/>
           <w:sz w:val="24"/>
           <w:szCs w:val="24"/>
-        </w:rPr>
-        <w:t xml:space="preserve">    /**</w:t>
+          <w:lang w:val="en-US"/>
+        </w:rPr>
+        <w:t>");</w:t>
       </w:r>
     </w:p>
     <w:p>
@@ -51573,28 +51575,29 @@
           <w:rFonts w:ascii="Courier New" w:hAnsi="Courier New" w:cs="Courier New"/>
           <w:sz w:val="24"/>
           <w:szCs w:val="24"/>
-        </w:rPr>
-        <w:t xml:space="preserve">     * Метод для классификации набора слов (документа)</w:t>
-      </w:r>
-    </w:p>
-    <w:p>
-      <w:pPr>
-        <w:spacing w:line="360" w:lineRule="auto"/>
-        <w:ind w:firstLine="0"/>
+          <w:lang w:val="en-US"/>
+        </w:rPr>
+        <w:t xml:space="preserve">    </w:t>
+      </w:r>
+      <w:r>
         <w:rPr>
           <w:rFonts w:ascii="Courier New" w:hAnsi="Courier New" w:cs="Courier New"/>
           <w:sz w:val="24"/>
           <w:szCs w:val="24"/>
         </w:rPr>
-      </w:pPr>
-      <w:r>
+        <w:t>}</w:t>
+      </w:r>
+    </w:p>
+    <w:p>
+      <w:pPr>
+        <w:spacing w:line="360" w:lineRule="auto"/>
+        <w:ind w:firstLine="0"/>
         <w:rPr>
           <w:rFonts w:ascii="Courier New" w:hAnsi="Courier New" w:cs="Courier New"/>
           <w:sz w:val="24"/>
           <w:szCs w:val="24"/>
         </w:rPr>
-        <w:t xml:space="preserve">     *</w:t>
-      </w:r>
+      </w:pPr>
     </w:p>
     <w:p>
       <w:pPr>
@@ -51612,76 +51615,80 @@
           <w:sz w:val="24"/>
           <w:szCs w:val="24"/>
         </w:rPr>
-        <w:t xml:space="preserve">     * </w:t>
-      </w:r>
-      <w:r>
+        <w:t xml:space="preserve">    /**</w:t>
+      </w:r>
+    </w:p>
+    <w:p>
+      <w:pPr>
+        <w:spacing w:line="360" w:lineRule="auto"/>
+        <w:ind w:firstLine="0"/>
         <w:rPr>
           <w:rFonts w:ascii="Courier New" w:hAnsi="Courier New" w:cs="Courier New"/>
           <w:sz w:val="24"/>
           <w:szCs w:val="24"/>
         </w:rPr>
-        <w:t xml:space="preserve"> </w:t>
-      </w:r>
+      </w:pPr>
       <w:r>
         <w:rPr>
           <w:rFonts w:ascii="Courier New" w:hAnsi="Courier New" w:cs="Courier New"/>
           <w:sz w:val="24"/>
           <w:szCs w:val="24"/>
         </w:rPr>
-        <w:t>@</w:t>
-      </w:r>
-      <w:r>
+        <w:t xml:space="preserve">     * Метод для классификации набора слов (документа)</w:t>
+      </w:r>
+    </w:p>
+    <w:p>
+      <w:pPr>
+        <w:spacing w:line="360" w:lineRule="auto"/>
+        <w:ind w:firstLine="0"/>
         <w:rPr>
           <w:rFonts w:ascii="Courier New" w:hAnsi="Courier New" w:cs="Courier New"/>
           <w:sz w:val="24"/>
           <w:szCs w:val="24"/>
-          <w:lang w:val="en-US"/>
-        </w:rPr>
-        <w:t>param</w:t>
-      </w:r>
+        </w:rPr>
+      </w:pPr>
       <w:r>
         <w:rPr>
           <w:rFonts w:ascii="Courier New" w:hAnsi="Courier New" w:cs="Courier New"/>
           <w:sz w:val="24"/>
           <w:szCs w:val="24"/>
         </w:rPr>
-        <w:t xml:space="preserve"> </w:t>
-      </w:r>
-      <w:r>
+        <w:t xml:space="preserve">     *</w:t>
+      </w:r>
+    </w:p>
+    <w:p>
+      <w:pPr>
+        <w:spacing w:line="360" w:lineRule="auto"/>
+        <w:ind w:firstLine="0"/>
         <w:rPr>
           <w:rFonts w:ascii="Courier New" w:hAnsi="Courier New" w:cs="Courier New"/>
           <w:sz w:val="24"/>
           <w:szCs w:val="24"/>
-          <w:lang w:val="en-US"/>
-        </w:rPr>
-        <w:t>words</w:t>
-      </w:r>
+        </w:rPr>
+      </w:pPr>
       <w:r>
         <w:rPr>
           <w:rFonts w:ascii="Courier New" w:hAnsi="Courier New" w:cs="Courier New"/>
           <w:sz w:val="24"/>
           <w:szCs w:val="24"/>
         </w:rPr>
-        <w:t xml:space="preserve"> набор слов (документ)</w:t>
-      </w:r>
-    </w:p>
-    <w:p>
-      <w:pPr>
-        <w:spacing w:line="360" w:lineRule="auto"/>
-        <w:ind w:firstLine="0"/>
+        <w:t xml:space="preserve">     * </w:t>
+      </w:r>
+      <w:r>
         <w:rPr>
           <w:rFonts w:ascii="Courier New" w:hAnsi="Courier New" w:cs="Courier New"/>
           <w:sz w:val="24"/>
           <w:szCs w:val="24"/>
         </w:rPr>
-      </w:pPr>
+        <w:t xml:space="preserve"> </w:t>
+      </w:r>
       <w:r>
         <w:rPr>
           <w:rFonts w:ascii="Courier New" w:hAnsi="Courier New" w:cs="Courier New"/>
           <w:sz w:val="24"/>
           <w:szCs w:val="24"/>
         </w:rPr>
-        <w:t xml:space="preserve">     * @</w:t>
+        <w:t>@</w:t>
       </w:r>
       <w:r>
         <w:rPr>
@@ -51690,7 +51697,7 @@
           <w:szCs w:val="24"/>
           <w:lang w:val="en-US"/>
         </w:rPr>
-        <w:t>return</w:t>
+        <w:t>param</w:t>
       </w:r>
       <w:r>
         <w:rPr>
@@ -51698,49 +51705,44 @@
           <w:sz w:val="24"/>
           <w:szCs w:val="24"/>
         </w:rPr>
-        <w:t xml:space="preserve"> ассоциативный массив категория -&gt; вероятность попадания набора слов (документа) в эту категорию</w:t>
-      </w:r>
-    </w:p>
-    <w:p>
-      <w:pPr>
-        <w:spacing w:line="360" w:lineRule="auto"/>
-        <w:ind w:firstLine="0"/>
+        <w:t xml:space="preserve"> </w:t>
+      </w:r>
+      <w:r>
         <w:rPr>
           <w:rFonts w:ascii="Courier New" w:hAnsi="Courier New" w:cs="Courier New"/>
           <w:sz w:val="24"/>
           <w:szCs w:val="24"/>
           <w:lang w:val="en-US"/>
         </w:rPr>
-      </w:pPr>
+        <w:t>words</w:t>
+      </w:r>
       <w:r>
         <w:rPr>
           <w:rFonts w:ascii="Courier New" w:hAnsi="Courier New" w:cs="Courier New"/>
           <w:sz w:val="24"/>
           <w:szCs w:val="24"/>
         </w:rPr>
-        <w:t xml:space="preserve">     </w:t>
-      </w:r>
-      <w:r>
+        <w:t xml:space="preserve"> набор слов (документ)</w:t>
+      </w:r>
+    </w:p>
+    <w:p>
+      <w:pPr>
+        <w:spacing w:line="360" w:lineRule="auto"/>
+        <w:ind w:firstLine="0"/>
         <w:rPr>
           <w:rFonts w:ascii="Courier New" w:hAnsi="Courier New" w:cs="Courier New"/>
           <w:sz w:val="24"/>
           <w:szCs w:val="24"/>
-          <w:lang w:val="en-US"/>
-        </w:rPr>
-        <w:t>*/</w:t>
-      </w:r>
-    </w:p>
-    <w:p>
-      <w:pPr>
-        <w:spacing w:line="360" w:lineRule="auto"/>
-        <w:ind w:firstLine="0"/>
+        </w:rPr>
+      </w:pPr>
+      <w:r>
         <w:rPr>
           <w:rFonts w:ascii="Courier New" w:hAnsi="Courier New" w:cs="Courier New"/>
           <w:sz w:val="24"/>
           <w:szCs w:val="24"/>
-          <w:lang w:val="en-US"/>
-        </w:rPr>
-      </w:pPr>
+        </w:rPr>
+        <w:t xml:space="preserve">     * @</w:t>
+      </w:r>
       <w:r>
         <w:rPr>
           <w:rFonts w:ascii="Courier New" w:hAnsi="Courier New" w:cs="Courier New"/>
@@ -51748,68 +51750,66 @@
           <w:szCs w:val="24"/>
           <w:lang w:val="en-US"/>
         </w:rPr>
-        <w:t xml:space="preserve">    </w:t>
+        <w:t>return</w:t>
       </w:r>
       <w:r>
         <w:rPr>
           <w:rFonts w:ascii="Courier New" w:hAnsi="Courier New" w:cs="Courier New"/>
           <w:sz w:val="24"/>
           <w:szCs w:val="24"/>
-          <w:lang w:val="en-US"/>
-        </w:rPr>
-        <w:t>public static Map&lt;String, Doubl</w:t>
-      </w:r>
-      <w:r>
+        </w:rPr>
+        <w:t xml:space="preserve"> ассоциативный массив категория -&gt; вероятность попадания набора слов (документа) в эту категорию</w:t>
+      </w:r>
+    </w:p>
+    <w:p>
+      <w:pPr>
+        <w:spacing w:line="360" w:lineRule="auto"/>
+        <w:ind w:firstLine="0"/>
         <w:rPr>
           <w:rFonts w:ascii="Courier New" w:hAnsi="Courier New" w:cs="Courier New"/>
           <w:sz w:val="24"/>
           <w:szCs w:val="24"/>
           <w:lang w:val="en-US"/>
         </w:rPr>
-        <w:t>e&gt; classify(List&lt;String&gt; words)</w:t>
-      </w:r>
+      </w:pPr>
       <w:r>
         <w:rPr>
           <w:rFonts w:ascii="Courier New" w:hAnsi="Courier New" w:cs="Courier New"/>
           <w:sz w:val="24"/>
           <w:szCs w:val="24"/>
-          <w:lang w:val="en-US"/>
-        </w:rPr>
-        <w:t>{</w:t>
-      </w:r>
-    </w:p>
-    <w:p>
-      <w:pPr>
-        <w:spacing w:line="360" w:lineRule="auto"/>
-        <w:ind w:firstLine="0"/>
+        </w:rPr>
+        <w:t xml:space="preserve">     </w:t>
+      </w:r>
+      <w:r>
         <w:rPr>
           <w:rFonts w:ascii="Courier New" w:hAnsi="Courier New" w:cs="Courier New"/>
           <w:sz w:val="24"/>
           <w:szCs w:val="24"/>
           <w:lang w:val="en-US"/>
         </w:rPr>
-      </w:pPr>
-      <w:r>
+        <w:t>*/</w:t>
+      </w:r>
+    </w:p>
+    <w:p>
+      <w:pPr>
+        <w:spacing w:line="360" w:lineRule="auto"/>
+        <w:ind w:firstLine="0"/>
         <w:rPr>
           <w:rFonts w:ascii="Courier New" w:hAnsi="Courier New" w:cs="Courier New"/>
           <w:sz w:val="24"/>
           <w:szCs w:val="24"/>
           <w:lang w:val="en-US"/>
         </w:rPr>
-        <w:t xml:space="preserve">        RussianStemmer russianStemmer = new RussianStemmer();</w:t>
-      </w:r>
-    </w:p>
-    <w:p>
-      <w:pPr>
-        <w:spacing w:line="360" w:lineRule="auto"/>
-        <w:ind w:firstLine="0"/>
+      </w:pPr>
+      <w:r>
         <w:rPr>
           <w:rFonts w:ascii="Courier New" w:hAnsi="Courier New" w:cs="Courier New"/>
           <w:sz w:val="24"/>
           <w:szCs w:val="24"/>
           <w:lang w:val="en-US"/>
         </w:rPr>
-      </w:pPr>
+        <w:t xml:space="preserve">    </w:t>
+      </w:r>
       <w:r>
         <w:rPr>
           <w:rFonts w:ascii="Courier New" w:hAnsi="Courier New" w:cs="Courier New"/>
@@ -51817,20 +51817,17 @@
           <w:szCs w:val="24"/>
           <w:lang w:val="en-US"/>
         </w:rPr>
-        <w:t xml:space="preserve">        words.removeIf(s -&gt; s.length() &lt; 4);</w:t>
-      </w:r>
-    </w:p>
-    <w:p>
-      <w:pPr>
-        <w:spacing w:line="360" w:lineRule="auto"/>
-        <w:ind w:firstLine="0"/>
+        <w:t>public static Map&lt;String, Doubl</w:t>
+      </w:r>
+      <w:r>
         <w:rPr>
           <w:rFonts w:ascii="Courier New" w:hAnsi="Courier New" w:cs="Courier New"/>
           <w:sz w:val="24"/>
           <w:szCs w:val="24"/>
           <w:lang w:val="en-US"/>
         </w:rPr>
-      </w:pPr>
+        <w:t>e&gt; classify(List&lt;String&gt; words)</w:t>
+      </w:r>
       <w:r>
         <w:rPr>
           <w:rFonts w:ascii="Courier New" w:hAnsi="Courier New" w:cs="Courier New"/>
@@ -51838,7 +51835,7 @@
           <w:szCs w:val="24"/>
           <w:lang w:val="en-US"/>
         </w:rPr>
-        <w:t xml:space="preserve">        for (int i = 0; i &lt; words.size(); i++) {</w:t>
+        <w:t>{</w:t>
       </w:r>
     </w:p>
     <w:p>
@@ -51859,7 +51856,7 @@
           <w:szCs w:val="24"/>
           <w:lang w:val="en-US"/>
         </w:rPr>
-        <w:t xml:space="preserve">            russianStemmer.setCurrent(words.get(i)</w:t>
+        <w:t xml:space="preserve">        RussianStemmer russianStemmer = new RussianStemmer();</w:t>
       </w:r>
     </w:p>
     <w:p>
@@ -51880,7 +51877,7 @@
           <w:szCs w:val="24"/>
           <w:lang w:val="en-US"/>
         </w:rPr>
-        <w:t>.toLowerCase());</w:t>
+        <w:t xml:space="preserve">        words.removeIf(s -&gt; s.length() &lt; 4);</w:t>
       </w:r>
     </w:p>
     <w:p>
@@ -51901,7 +51898,7 @@
           <w:szCs w:val="24"/>
           <w:lang w:val="en-US"/>
         </w:rPr>
-        <w:t xml:space="preserve">            russianStemmer.stem();</w:t>
+        <w:t xml:space="preserve">        for (int i = 0; i &lt; words.size(); i++) {</w:t>
       </w:r>
     </w:p>
     <w:p>
@@ -51922,7 +51919,7 @@
           <w:szCs w:val="24"/>
           <w:lang w:val="en-US"/>
         </w:rPr>
-        <w:t xml:space="preserve">            words.set(i, russianStemmer.getCurrent());</w:t>
+        <w:t xml:space="preserve">            russianStemmer.setCurrent(words.get(i)</w:t>
       </w:r>
     </w:p>
     <w:p>
@@ -51943,7 +51940,7 @@
           <w:szCs w:val="24"/>
           <w:lang w:val="en-US"/>
         </w:rPr>
-        <w:t xml:space="preserve">        }</w:t>
+        <w:t>.toLowerCase());</w:t>
       </w:r>
     </w:p>
     <w:p>
@@ -51964,7 +51961,7 @@
           <w:szCs w:val="24"/>
           <w:lang w:val="en-US"/>
         </w:rPr>
-        <w:t xml:space="preserve">        Map&lt;String, Double&gt; categoryProbabilityMap = new HashMap&lt;&gt;();</w:t>
+        <w:t xml:space="preserve">            russianStemmer.stem();</w:t>
       </w:r>
     </w:p>
     <w:p>
@@ -51985,7 +51982,7 @@
           <w:szCs w:val="24"/>
           <w:lang w:val="en-US"/>
         </w:rPr>
-        <w:t xml:space="preserve">        for (Map.Entry&lt;String, Map&lt;String, Boolean&gt;&gt; entry : categoryToContainsKeywordsMap.entrySet()) {</w:t>
+        <w:t xml:space="preserve">            words.set(i, russianStemmer.getCurrent());</w:t>
       </w:r>
     </w:p>
     <w:p>
@@ -52006,7 +52003,7 @@
           <w:szCs w:val="24"/>
           <w:lang w:val="en-US"/>
         </w:rPr>
-        <w:t xml:space="preserve">            Map&lt;String, Boolean&gt; keywordsMap = entry.getValue();/* V, все ключевые слова */</w:t>
+        <w:t xml:space="preserve">        }</w:t>
       </w:r>
     </w:p>
     <w:p>
@@ -52027,7 +52024,7 @@
           <w:szCs w:val="24"/>
           <w:lang w:val="en-US"/>
         </w:rPr>
-        <w:t xml:space="preserve">            String category = entry.getKey();</w:t>
+        <w:t xml:space="preserve">        Map&lt;String, Double&gt; categoryProbabilityMap = new HashMap&lt;&gt;();</w:t>
       </w:r>
     </w:p>
     <w:p>
@@ -52048,7 +52045,7 @@
           <w:szCs w:val="24"/>
           <w:lang w:val="en-US"/>
         </w:rPr>
-        <w:t xml:space="preserve">            double d = Math.log(BayesClassifier</w:t>
+        <w:t xml:space="preserve">        for (Map.Entry&lt;String, Map&lt;String, Boolean&gt;&gt; entry : categoryToContainsKeywordsMap.entrySet()) {</w:t>
       </w:r>
     </w:p>
     <w:p>
@@ -52069,7 +52066,7 @@
           <w:szCs w:val="24"/>
           <w:lang w:val="en-US"/>
         </w:rPr>
-        <w:t>.categoryProbabilityMap.get(category));/* log(Dc/D) */</w:t>
+        <w:t xml:space="preserve">            Map&lt;String, Boolean&gt; keywordsMap = entry.getValue();/* V, все ключевые слова */</w:t>
       </w:r>
     </w:p>
     <w:p>
@@ -52090,7 +52087,7 @@
           <w:szCs w:val="24"/>
           <w:lang w:val="en-US"/>
         </w:rPr>
-        <w:t xml:space="preserve">            double sum = 0d;/* сумма логарифмов */</w:t>
+        <w:t xml:space="preserve">            String category = entry.getKey();</w:t>
       </w:r>
     </w:p>
     <w:p>
@@ -52111,7 +52108,7 @@
           <w:szCs w:val="24"/>
           <w:lang w:val="en-US"/>
         </w:rPr>
-        <w:t xml:space="preserve">            for (String word : words) {</w:t>
+        <w:t xml:space="preserve">            double d = Math.log(BayesClassifier</w:t>
       </w:r>
     </w:p>
     <w:p>
@@ -52132,7 +52129,7 @@
           <w:szCs w:val="24"/>
           <w:lang w:val="en-US"/>
         </w:rPr>
-        <w:t xml:space="preserve">                long denominator = categoryToContainsKeywordsMap</w:t>
+        <w:t>.categoryProbabilityMap.get(category));/* log(Dc/D) */</w:t>
       </w:r>
     </w:p>
     <w:p>
@@ -52153,7 +52150,7 @@
           <w:szCs w:val="24"/>
           <w:lang w:val="en-US"/>
         </w:rPr>
-        <w:t>.size() + categoryCountKeywordsMap.size();</w:t>
+        <w:t xml:space="preserve">            double sum = 0d;/* сумма логарифмов */</w:t>
       </w:r>
     </w:p>
     <w:p>
@@ -52174,7 +52171,7 @@
           <w:szCs w:val="24"/>
           <w:lang w:val="en-US"/>
         </w:rPr>
-        <w:t xml:space="preserve">                if (keywordsMap.containsKey(word)) {</w:t>
+        <w:t xml:space="preserve">            for (String word : words) {</w:t>
       </w:r>
     </w:p>
     <w:p>
@@ -52195,7 +52192,7 @@
           <w:szCs w:val="24"/>
           <w:lang w:val="en-US"/>
         </w:rPr>
-        <w:t xml:space="preserve">                    sum += Math.log((1d + </w:t>
+        <w:t xml:space="preserve">                long denominator = categoryToContainsKeywordsMap</w:t>
       </w:r>
     </w:p>
     <w:p>
@@ -52216,7 +52213,7 @@
           <w:szCs w:val="24"/>
           <w:lang w:val="en-US"/>
         </w:rPr>
-        <w:t>(keywordsMap.get(word) ? 1 : 0)) / denominator);</w:t>
+        <w:t>.size() + categoryCountKeywordsMap.size();</w:t>
       </w:r>
     </w:p>
     <w:p>
@@ -52237,7 +52234,7 @@
           <w:szCs w:val="24"/>
           <w:lang w:val="en-US"/>
         </w:rPr>
-        <w:t xml:space="preserve">                } else {</w:t>
+        <w:t xml:space="preserve">                if (keywordsMap.containsKey(word)) {</w:t>
       </w:r>
     </w:p>
     <w:p>
@@ -52258,7 +52255,7 @@
           <w:szCs w:val="24"/>
           <w:lang w:val="en-US"/>
         </w:rPr>
-        <w:t xml:space="preserve">                    sum += Math.log(1d / denominator);</w:t>
+        <w:t xml:space="preserve">                    sum += Math.log((1d + </w:t>
       </w:r>
     </w:p>
     <w:p>
@@ -52279,8 +52276,7 @@
           <w:szCs w:val="24"/>
           <w:lang w:val="en-US"/>
         </w:rPr>
-        <w:lastRenderedPageBreak/>
-        <w:t xml:space="preserve">                }</w:t>
+        <w:t>(keywordsMap.get(word) ? 1 : 0)) / denominator);</w:t>
       </w:r>
     </w:p>
     <w:p>
@@ -52301,7 +52297,7 @@
           <w:szCs w:val="24"/>
           <w:lang w:val="en-US"/>
         </w:rPr>
-        <w:t xml:space="preserve">            }</w:t>
+        <w:t xml:space="preserve">                } else {</w:t>
       </w:r>
     </w:p>
     <w:p>
@@ -52312,6 +52308,7 @@
           <w:rFonts w:ascii="Courier New" w:hAnsi="Courier New" w:cs="Courier New"/>
           <w:sz w:val="24"/>
           <w:szCs w:val="24"/>
+          <w:lang w:val="en-US"/>
         </w:rPr>
       </w:pPr>
       <w:r>
@@ -52321,16 +52318,20 @@
           <w:szCs w:val="24"/>
           <w:lang w:val="en-US"/>
         </w:rPr>
-        <w:t xml:space="preserve">            double</w:t>
-      </w:r>
-      <w:r>
+        <w:t xml:space="preserve">                    sum += Math.log(1d / denominator);</w:t>
+      </w:r>
+    </w:p>
+    <w:p>
+      <w:pPr>
+        <w:spacing w:line="360" w:lineRule="auto"/>
+        <w:ind w:firstLine="0"/>
         <w:rPr>
           <w:rFonts w:ascii="Courier New" w:hAnsi="Courier New" w:cs="Courier New"/>
           <w:sz w:val="24"/>
           <w:szCs w:val="24"/>
-        </w:rPr>
-        <w:t xml:space="preserve"> </w:t>
-      </w:r>
+          <w:lang w:val="en-US"/>
+        </w:rPr>
+      </w:pPr>
       <w:r>
         <w:rPr>
           <w:rFonts w:ascii="Courier New" w:hAnsi="Courier New" w:cs="Courier New"/>
@@ -52338,16 +52339,21 @@
           <w:szCs w:val="24"/>
           <w:lang w:val="en-US"/>
         </w:rPr>
-        <w:t>resultForCategory</w:t>
-      </w:r>
-      <w:r>
+        <w:lastRenderedPageBreak/>
+        <w:t xml:space="preserve">                }</w:t>
+      </w:r>
+    </w:p>
+    <w:p>
+      <w:pPr>
+        <w:spacing w:line="360" w:lineRule="auto"/>
+        <w:ind w:firstLine="0"/>
         <w:rPr>
           <w:rFonts w:ascii="Courier New" w:hAnsi="Courier New" w:cs="Courier New"/>
           <w:sz w:val="24"/>
           <w:szCs w:val="24"/>
-        </w:rPr>
-        <w:t xml:space="preserve"> = </w:t>
-      </w:r>
+          <w:lang w:val="en-US"/>
+        </w:rPr>
+      </w:pPr>
       <w:r>
         <w:rPr>
           <w:rFonts w:ascii="Courier New" w:hAnsi="Courier New" w:cs="Courier New"/>
@@ -52355,16 +52361,20 @@
           <w:szCs w:val="24"/>
           <w:lang w:val="en-US"/>
         </w:rPr>
-        <w:t>d</w:t>
-      </w:r>
-      <w:r>
+        <w:t xml:space="preserve">            }</w:t>
+      </w:r>
+    </w:p>
+    <w:p>
+      <w:pPr>
+        <w:spacing w:line="360" w:lineRule="auto"/>
+        <w:ind w:firstLine="0"/>
         <w:rPr>
           <w:rFonts w:ascii="Courier New" w:hAnsi="Courier New" w:cs="Courier New"/>
           <w:sz w:val="24"/>
           <w:szCs w:val="24"/>
-        </w:rPr>
-        <w:t xml:space="preserve"> + </w:t>
-      </w:r>
+          <w:lang w:val="en-US"/>
+        </w:rPr>
+      </w:pPr>
       <w:r>
         <w:rPr>
           <w:rFonts w:ascii="Courier New" w:hAnsi="Courier New" w:cs="Courier New"/>
@@ -52372,33 +52382,157 @@
           <w:szCs w:val="24"/>
           <w:lang w:val="en-US"/>
         </w:rPr>
-        <w:t>sum</w:t>
+        <w:t xml:space="preserve">            double</w:t>
       </w:r>
       <w:r>
         <w:rPr>
           <w:rFonts w:ascii="Courier New" w:hAnsi="Courier New" w:cs="Courier New"/>
           <w:sz w:val="24"/>
           <w:szCs w:val="24"/>
-        </w:rPr>
-        <w:t>;/* значение логарифма для категории */</w:t>
-      </w:r>
-    </w:p>
-    <w:p>
-      <w:pPr>
-        <w:spacing w:line="360" w:lineRule="auto"/>
-        <w:ind w:firstLine="0"/>
+          <w:lang w:val="en-US"/>
+        </w:rPr>
+        <w:t xml:space="preserve"> </w:t>
+      </w:r>
+      <w:r>
         <w:rPr>
           <w:rFonts w:ascii="Courier New" w:hAnsi="Courier New" w:cs="Courier New"/>
           <w:sz w:val="24"/>
           <w:szCs w:val="24"/>
           <w:lang w:val="en-US"/>
         </w:rPr>
-      </w:pPr>
+        <w:t>resultForCategory</w:t>
+      </w:r>
       <w:r>
         <w:rPr>
           <w:rFonts w:ascii="Courier New" w:hAnsi="Courier New" w:cs="Courier New"/>
           <w:sz w:val="24"/>
           <w:szCs w:val="24"/>
+          <w:lang w:val="en-US"/>
+        </w:rPr>
+        <w:t xml:space="preserve"> = </w:t>
+      </w:r>
+      <w:r>
+        <w:rPr>
+          <w:rFonts w:ascii="Courier New" w:hAnsi="Courier New" w:cs="Courier New"/>
+          <w:sz w:val="24"/>
+          <w:szCs w:val="24"/>
+          <w:lang w:val="en-US"/>
+        </w:rPr>
+        <w:t>d</w:t>
+      </w:r>
+      <w:r>
+        <w:rPr>
+          <w:rFonts w:ascii="Courier New" w:hAnsi="Courier New" w:cs="Courier New"/>
+          <w:sz w:val="24"/>
+          <w:szCs w:val="24"/>
+          <w:lang w:val="en-US"/>
+        </w:rPr>
+        <w:t xml:space="preserve"> + </w:t>
+      </w:r>
+      <w:r>
+        <w:rPr>
+          <w:rFonts w:ascii="Courier New" w:hAnsi="Courier New" w:cs="Courier New"/>
+          <w:sz w:val="24"/>
+          <w:szCs w:val="24"/>
+          <w:lang w:val="en-US"/>
+        </w:rPr>
+        <w:t>sum</w:t>
+      </w:r>
+      <w:r>
+        <w:rPr>
+          <w:rFonts w:ascii="Courier New" w:hAnsi="Courier New" w:cs="Courier New"/>
+          <w:sz w:val="24"/>
+          <w:szCs w:val="24"/>
+          <w:lang w:val="en-US"/>
+        </w:rPr>
+        <w:t xml:space="preserve">;/* </w:t>
+      </w:r>
+      <w:r>
+        <w:rPr>
+          <w:rFonts w:ascii="Courier New" w:hAnsi="Courier New" w:cs="Courier New"/>
+          <w:sz w:val="24"/>
+          <w:szCs w:val="24"/>
+        </w:rPr>
+        <w:t>значение</w:t>
+      </w:r>
+      <w:r>
+        <w:rPr>
+          <w:rFonts w:ascii="Courier New" w:hAnsi="Courier New" w:cs="Courier New"/>
+          <w:sz w:val="24"/>
+          <w:szCs w:val="24"/>
+          <w:lang w:val="en-US"/>
+        </w:rPr>
+        <w:t xml:space="preserve"> </w:t>
+      </w:r>
+      <w:r>
+        <w:rPr>
+          <w:rFonts w:ascii="Courier New" w:hAnsi="Courier New" w:cs="Courier New"/>
+          <w:sz w:val="24"/>
+          <w:szCs w:val="24"/>
+        </w:rPr>
+        <w:t>логарифма</w:t>
+      </w:r>
+      <w:r>
+        <w:rPr>
+          <w:rFonts w:ascii="Courier New" w:hAnsi="Courier New" w:cs="Courier New"/>
+          <w:sz w:val="24"/>
+          <w:szCs w:val="24"/>
+          <w:lang w:val="en-US"/>
+        </w:rPr>
+        <w:t xml:space="preserve"> </w:t>
+      </w:r>
+      <w:r>
+        <w:rPr>
+          <w:rFonts w:ascii="Courier New" w:hAnsi="Courier New" w:cs="Courier New"/>
+          <w:sz w:val="24"/>
+          <w:szCs w:val="24"/>
+        </w:rPr>
+        <w:t>для</w:t>
+      </w:r>
+      <w:r>
+        <w:rPr>
+          <w:rFonts w:ascii="Courier New" w:hAnsi="Courier New" w:cs="Courier New"/>
+          <w:sz w:val="24"/>
+          <w:szCs w:val="24"/>
+          <w:lang w:val="en-US"/>
+        </w:rPr>
+        <w:t xml:space="preserve"> </w:t>
+      </w:r>
+      <w:r>
+        <w:rPr>
+          <w:rFonts w:ascii="Courier New" w:hAnsi="Courier New" w:cs="Courier New"/>
+          <w:sz w:val="24"/>
+          <w:szCs w:val="24"/>
+        </w:rPr>
+        <w:t>категории</w:t>
+      </w:r>
+      <w:r>
+        <w:rPr>
+          <w:rFonts w:ascii="Courier New" w:hAnsi="Courier New" w:cs="Courier New"/>
+          <w:sz w:val="24"/>
+          <w:szCs w:val="24"/>
+          <w:lang w:val="en-US"/>
+        </w:rPr>
+        <w:t xml:space="preserve"> */</w:t>
+      </w:r>
+    </w:p>
+    <w:p>
+      <w:pPr>
+        <w:spacing w:line="360" w:lineRule="auto"/>
+        <w:ind w:firstLine="0"/>
+        <w:rPr>
+          <w:rFonts w:ascii="Courier New" w:hAnsi="Courier New" w:cs="Courier New"/>
+          <w:sz w:val="24"/>
+          <w:szCs w:val="24"/>
+          <w:lang w:val="en-US"/>
+        </w:rPr>
+      </w:pPr>
+      <w:r>
+        <w:rPr>
+          <w:rFonts w:ascii="Courier New" w:hAnsi="Courier New" w:cs="Courier New"/>
+          <w:sz w:val="24"/>
+          <w:szCs w:val="24"/>
+          <w:lang w:val="en-US"/>
         </w:rPr>
         <w:t xml:space="preserve">            </w:t>
       </w:r>
@@ -52801,7 +52935,7 @@
       <w:rPr>
         <w:noProof/>
       </w:rPr>
-      <w:t>60</w:t>
+      <w:t>3</w:t>
     </w:r>
     <w:r>
       <w:fldChar w:fldCharType="end"/>
@@ -56462,7 +56596,7 @@
   <a:extraClrSchemeLst/>
   <a:extLst>
     <a:ext uri="{05A4C25C-085E-4340-85A3-A5531E510DB2}">
-      <thm15:themeFamily xmlns:thm15="http://schemas.microsoft.com/office/thememl/2012/main" xmlns="" name="Office Theme" id="{62F939B6-93AF-4DB8-9C6B-D6C7DFDC589F}" vid="{4A3C46E8-61CC-4603-A589-7422A47A8E4A}"/>
+      <thm15:themeFamily xmlns="" xmlns:thm15="http://schemas.microsoft.com/office/thememl/2012/main" name="Office Theme" id="{62F939B6-93AF-4DB8-9C6B-D6C7DFDC589F}" vid="{4A3C46E8-61CC-4603-A589-7422A47A8E4A}"/>
     </a:ext>
   </a:extLst>
 </a:theme>

--- a/diploma/Проектирование и разработка веб-фильтра для обеспечения контроля доступа к сетевым ресурсам.docx
+++ b/diploma/Проектирование и разработка веб-фильтра для обеспечения контроля доступа к сетевым ресурсам.docx
@@ -957,6 +957,7 @@
         <w:jc w:val="center"/>
         <w:rPr>
           <w:rFonts w:ascii="Times New Roman" w:eastAsia="Times New Roman" w:hAnsi="Times New Roman"/>
+          <w:b/>
           <w:sz w:val="28"/>
           <w:szCs w:val="28"/>
           <w:lang w:eastAsia="ru-RU"/>
@@ -965,6 +966,7 @@
       <w:r>
         <w:rPr>
           <w:rFonts w:ascii="Times New Roman" w:eastAsia="Times New Roman" w:hAnsi="Times New Roman"/>
+          <w:b/>
           <w:sz w:val="28"/>
           <w:szCs w:val="28"/>
           <w:lang w:eastAsia="ru-RU"/>
@@ -984,69 +986,6 @@
           <w:lang w:eastAsia="ru-RU"/>
         </w:rPr>
       </w:pPr>
-      <w:r>
-        <w:rPr>
-          <w:rFonts w:ascii="Times New Roman" w:eastAsia="Times New Roman" w:hAnsi="Times New Roman"/>
-          <w:sz w:val="28"/>
-          <w:szCs w:val="28"/>
-          <w:lang w:eastAsia="ru-RU"/>
-        </w:rPr>
-        <w:tab/>
-      </w:r>
-      <w:r>
-        <w:rPr>
-          <w:rFonts w:ascii="Times New Roman" w:eastAsia="Times New Roman" w:hAnsi="Times New Roman"/>
-          <w:sz w:val="28"/>
-          <w:szCs w:val="28"/>
-          <w:lang w:eastAsia="ru-RU"/>
-        </w:rPr>
-        <w:t xml:space="preserve">Пояснительная записка: </w:t>
-      </w:r>
-      <w:r>
-        <w:rPr>
-          <w:rFonts w:ascii="Times New Roman" w:eastAsia="Times New Roman" w:hAnsi="Times New Roman"/>
-          <w:sz w:val="28"/>
-          <w:szCs w:val="28"/>
-          <w:lang w:eastAsia="ru-RU"/>
-        </w:rPr>
-        <w:t>60 с</w:t>
-      </w:r>
-      <w:r>
-        <w:rPr>
-          <w:rFonts w:ascii="Times New Roman" w:eastAsia="Times New Roman" w:hAnsi="Times New Roman"/>
-          <w:sz w:val="28"/>
-          <w:szCs w:val="28"/>
-          <w:lang w:eastAsia="ru-RU"/>
-        </w:rPr>
-        <w:t>траниц</w:t>
-      </w:r>
-      <w:r>
-        <w:rPr>
-          <w:rFonts w:ascii="Times New Roman" w:eastAsia="Times New Roman" w:hAnsi="Times New Roman"/>
-          <w:sz w:val="28"/>
-          <w:szCs w:val="28"/>
-          <w:lang w:eastAsia="ru-RU"/>
-        </w:rPr>
-        <w:t>, 15 рисунков, 2</w:t>
-      </w:r>
-      <w:r>
-        <w:rPr>
-          <w:rFonts w:ascii="Times New Roman" w:eastAsia="Times New Roman" w:hAnsi="Times New Roman"/>
-          <w:sz w:val="28"/>
-          <w:szCs w:val="28"/>
-          <w:lang w:eastAsia="ru-RU"/>
-        </w:rPr>
-        <w:t xml:space="preserve"> таблицы, </w:t>
-      </w:r>
-      <w:r>
-        <w:rPr>
-          <w:rFonts w:ascii="Times New Roman" w:eastAsia="Times New Roman" w:hAnsi="Times New Roman"/>
-          <w:sz w:val="28"/>
-          <w:szCs w:val="28"/>
-          <w:lang w:eastAsia="ru-RU"/>
-        </w:rPr>
-        <w:t>23 источника, 1 приложение.</w:t>
-      </w:r>
     </w:p>
     <w:p>
       <w:pPr>
@@ -1054,6 +993,7 @@
         <w:ind w:firstLine="0"/>
         <w:rPr>
           <w:rFonts w:ascii="Times New Roman" w:eastAsia="Times New Roman" w:hAnsi="Times New Roman"/>
+          <w:b/>
           <w:sz w:val="28"/>
           <w:szCs w:val="28"/>
           <w:lang w:eastAsia="ru-RU"/>
@@ -1062,10 +1002,97 @@
       <w:r>
         <w:rPr>
           <w:rFonts w:ascii="Times New Roman" w:eastAsia="Times New Roman" w:hAnsi="Times New Roman"/>
+          <w:b/>
           <w:sz w:val="28"/>
           <w:szCs w:val="28"/>
           <w:lang w:eastAsia="ru-RU"/>
         </w:rPr>
+        <w:t>Выпускная квалификационная работа.</w:t>
+      </w:r>
+    </w:p>
+    <w:p>
+      <w:pPr>
+        <w:spacing w:line="360" w:lineRule="auto"/>
+        <w:ind w:firstLine="0"/>
+        <w:rPr>
+          <w:rFonts w:ascii="Times New Roman" w:eastAsia="Times New Roman" w:hAnsi="Times New Roman"/>
+          <w:sz w:val="28"/>
+          <w:szCs w:val="28"/>
+          <w:lang w:eastAsia="ru-RU"/>
+        </w:rPr>
+      </w:pPr>
+      <w:r>
+        <w:rPr>
+          <w:rFonts w:ascii="Times New Roman" w:eastAsia="Times New Roman" w:hAnsi="Times New Roman"/>
+          <w:b/>
+          <w:sz w:val="28"/>
+          <w:szCs w:val="28"/>
+          <w:lang w:eastAsia="ru-RU"/>
+        </w:rPr>
+        <w:t>П</w:t>
+      </w:r>
+      <w:r>
+        <w:rPr>
+          <w:rFonts w:ascii="Times New Roman" w:eastAsia="Times New Roman" w:hAnsi="Times New Roman"/>
+          <w:b/>
+          <w:sz w:val="28"/>
+          <w:szCs w:val="28"/>
+          <w:lang w:eastAsia="ru-RU"/>
+        </w:rPr>
+        <w:t>ояснительная записка:</w:t>
+      </w:r>
+      <w:r>
+        <w:rPr>
+          <w:rFonts w:ascii="Times New Roman" w:eastAsia="Times New Roman" w:hAnsi="Times New Roman"/>
+          <w:sz w:val="28"/>
+          <w:szCs w:val="28"/>
+          <w:lang w:eastAsia="ru-RU"/>
+        </w:rPr>
+        <w:t xml:space="preserve"> 60 с., 15 рис., 2 табл., 5 источников, 1 приложение.</w:t>
+      </w:r>
+    </w:p>
+    <w:p>
+      <w:pPr>
+        <w:spacing w:line="360" w:lineRule="auto"/>
+        <w:ind w:firstLine="0"/>
+        <w:rPr>
+          <w:rFonts w:ascii="Times New Roman" w:eastAsia="Times New Roman" w:hAnsi="Times New Roman"/>
+          <w:sz w:val="28"/>
+          <w:szCs w:val="28"/>
+          <w:lang w:eastAsia="ru-RU"/>
+        </w:rPr>
+      </w:pPr>
+    </w:p>
+    <w:p>
+      <w:pPr>
+        <w:spacing w:line="360" w:lineRule="auto"/>
+        <w:ind w:firstLine="0"/>
+        <w:rPr>
+          <w:rFonts w:ascii="Times New Roman" w:eastAsia="Times New Roman" w:hAnsi="Times New Roman"/>
+          <w:sz w:val="28"/>
+          <w:szCs w:val="28"/>
+          <w:lang w:eastAsia="ru-RU"/>
+        </w:rPr>
+      </w:pPr>
+    </w:p>
+    <w:p>
+      <w:pPr>
+        <w:spacing w:line="360" w:lineRule="auto"/>
+        <w:ind w:firstLine="0"/>
+        <w:rPr>
+          <w:rFonts w:ascii="Times New Roman" w:eastAsia="Times New Roman" w:hAnsi="Times New Roman"/>
+          <w:sz w:val="28"/>
+          <w:szCs w:val="28"/>
+          <w:lang w:eastAsia="ru-RU"/>
+        </w:rPr>
+      </w:pPr>
+      <w:r>
+        <w:rPr>
+          <w:rFonts w:ascii="Times New Roman" w:eastAsia="Times New Roman" w:hAnsi="Times New Roman"/>
+          <w:sz w:val="28"/>
+          <w:szCs w:val="28"/>
+          <w:lang w:eastAsia="ru-RU"/>
+        </w:rPr>
         <w:tab/>
       </w:r>
       <w:r>
@@ -1075,7 +1102,7 @@
           <w:szCs w:val="28"/>
           <w:lang w:eastAsia="ru-RU"/>
         </w:rPr>
-        <w:t xml:space="preserve">ВЕБ </w:t>
+        <w:t>ВЕБ</w:t>
       </w:r>
       <w:r>
         <w:rPr>
@@ -1084,37 +1111,52 @@
           <w:szCs w:val="28"/>
           <w:lang w:eastAsia="ru-RU"/>
         </w:rPr>
-        <w:t xml:space="preserve">ПРОКСИ-СЕРВЕР, ПЕРЕХВАТ ТРАФИКА, </w:t>
+        <w:t>-ФИЛЬТР</w:t>
       </w:r>
       <w:r>
         <w:rPr>
           <w:rFonts w:ascii="Times New Roman" w:eastAsia="Times New Roman" w:hAnsi="Times New Roman"/>
-          <w:i/>
-          <w:sz w:val="28"/>
-          <w:szCs w:val="28"/>
-          <w:lang w:val="en-US" w:eastAsia="ru-RU"/>
-        </w:rPr>
-        <w:t>TRUSTED</w:t>
+          <w:sz w:val="28"/>
+          <w:szCs w:val="28"/>
+          <w:lang w:eastAsia="ru-RU"/>
+        </w:rPr>
+        <w:t>,</w:t>
       </w:r>
       <w:r>
         <w:rPr>
           <w:rFonts w:ascii="Times New Roman" w:eastAsia="Times New Roman" w:hAnsi="Times New Roman"/>
-          <w:i/>
           <w:sz w:val="28"/>
           <w:szCs w:val="28"/>
           <w:lang w:eastAsia="ru-RU"/>
         </w:rPr>
+        <w:t xml:space="preserve"> ПРОКСИ-СЕРВЕР,</w:t>
+      </w:r>
+      <w:r>
+        <w:rPr>
+          <w:rFonts w:ascii="Times New Roman" w:eastAsia="Times New Roman" w:hAnsi="Times New Roman"/>
+          <w:sz w:val="28"/>
+          <w:szCs w:val="28"/>
+          <w:lang w:eastAsia="ru-RU"/>
+        </w:rPr>
+        <w:t xml:space="preserve"> ВЕБ-СЕРВЕР,</w:t>
+      </w:r>
+      <w:r>
+        <w:rPr>
+          <w:rFonts w:ascii="Times New Roman" w:eastAsia="Times New Roman" w:hAnsi="Times New Roman"/>
+          <w:sz w:val="28"/>
+          <w:szCs w:val="28"/>
+          <w:lang w:eastAsia="ru-RU"/>
+        </w:rPr>
         <w:t xml:space="preserve"> </w:t>
       </w:r>
       <w:r>
         <w:rPr>
           <w:rFonts w:ascii="Times New Roman" w:eastAsia="Times New Roman" w:hAnsi="Times New Roman"/>
-          <w:i/>
-          <w:sz w:val="28"/>
-          <w:szCs w:val="28"/>
-          <w:lang w:val="en-US" w:eastAsia="ru-RU"/>
-        </w:rPr>
-        <w:t>MITM</w:t>
+          <w:sz w:val="28"/>
+          <w:szCs w:val="28"/>
+          <w:lang w:eastAsia="ru-RU"/>
+        </w:rPr>
+        <w:t xml:space="preserve">КЛАССИФИКАЦИЯ ТЕКСТА, </w:t>
       </w:r>
       <w:r>
         <w:rPr>
@@ -1123,7 +1165,7 @@
           <w:szCs w:val="28"/>
           <w:lang w:eastAsia="ru-RU"/>
         </w:rPr>
-        <w:t xml:space="preserve">, </w:t>
+        <w:t>КОНТЕНТНАЯ ФИЛЬТРАЦИЯ, НАИВНЫЙ БАЙЕСОВСКИЙ КЛАССИФИКАТОР</w:t>
       </w:r>
       <w:r>
         <w:rPr>
@@ -1132,7 +1174,7 @@
           <w:szCs w:val="28"/>
           <w:lang w:eastAsia="ru-RU"/>
         </w:rPr>
-        <w:t xml:space="preserve">КЛАССИФИКАЦИЯ ТЕКСТА, </w:t>
+        <w:t>, ВЕБ-ПРОГРАММИРОВАНИЕ</w:t>
       </w:r>
       <w:r>
         <w:rPr>
@@ -1141,180 +1183,20 @@
           <w:szCs w:val="28"/>
           <w:lang w:eastAsia="ru-RU"/>
         </w:rPr>
-        <w:t>КОНТЕНТНАЯ ФИЛЬТРАЦИЯ, НАИВНЫЙ БАЙЕСОВСКИЙ КЛАССИФИКАТОР</w:t>
-      </w:r>
-      <w:r>
+        <w:t>.</w:t>
+      </w:r>
+    </w:p>
+    <w:p>
+      <w:pPr>
+        <w:spacing w:line="360" w:lineRule="auto"/>
+        <w:ind w:firstLine="0"/>
         <w:rPr>
           <w:rFonts w:ascii="Times New Roman" w:eastAsia="Times New Roman" w:hAnsi="Times New Roman"/>
           <w:sz w:val="28"/>
           <w:szCs w:val="28"/>
           <w:lang w:eastAsia="ru-RU"/>
         </w:rPr>
-        <w:t xml:space="preserve">, </w:t>
-      </w:r>
-      <w:r>
-        <w:rPr>
-          <w:rFonts w:ascii="Times New Roman" w:eastAsia="Times New Roman" w:hAnsi="Times New Roman"/>
-          <w:i/>
-          <w:sz w:val="28"/>
-          <w:szCs w:val="28"/>
-          <w:lang w:val="en-US" w:eastAsia="ru-RU"/>
-        </w:rPr>
-        <w:t>JAVA</w:t>
-      </w:r>
-      <w:r>
-        <w:rPr>
-          <w:rFonts w:ascii="Times New Roman" w:eastAsia="Times New Roman" w:hAnsi="Times New Roman"/>
-          <w:sz w:val="28"/>
-          <w:szCs w:val="28"/>
-          <w:lang w:eastAsia="ru-RU"/>
-        </w:rPr>
-        <w:t xml:space="preserve">, </w:t>
-      </w:r>
-      <w:r>
-        <w:rPr>
-          <w:rFonts w:ascii="Times New Roman" w:eastAsia="Times New Roman" w:hAnsi="Times New Roman"/>
-          <w:i/>
-          <w:sz w:val="28"/>
-          <w:szCs w:val="28"/>
-          <w:lang w:val="en-US" w:eastAsia="ru-RU"/>
-        </w:rPr>
-        <w:t>HTTP</w:t>
-      </w:r>
-      <w:r>
-        <w:rPr>
-          <w:rFonts w:ascii="Times New Roman" w:eastAsia="Times New Roman" w:hAnsi="Times New Roman"/>
-          <w:sz w:val="28"/>
-          <w:szCs w:val="28"/>
-          <w:lang w:eastAsia="ru-RU"/>
-        </w:rPr>
-        <w:t xml:space="preserve">, </w:t>
-      </w:r>
-      <w:r>
-        <w:rPr>
-          <w:rFonts w:ascii="Times New Roman" w:eastAsia="Times New Roman" w:hAnsi="Times New Roman"/>
-          <w:i/>
-          <w:sz w:val="28"/>
-          <w:szCs w:val="28"/>
-          <w:lang w:val="en-US" w:eastAsia="ru-RU"/>
-        </w:rPr>
-        <w:t>HTTPS</w:t>
-      </w:r>
-      <w:r>
-        <w:rPr>
-          <w:rFonts w:ascii="Times New Roman" w:eastAsia="Times New Roman" w:hAnsi="Times New Roman"/>
-          <w:sz w:val="28"/>
-          <w:szCs w:val="28"/>
-          <w:lang w:eastAsia="ru-RU"/>
-        </w:rPr>
-        <w:t xml:space="preserve">, МНОГОПОТОЧНОСТЬ, </w:t>
-      </w:r>
-      <w:r>
-        <w:rPr>
-          <w:rFonts w:ascii="Times New Roman" w:eastAsia="Times New Roman" w:hAnsi="Times New Roman"/>
-          <w:i/>
-          <w:sz w:val="28"/>
-          <w:szCs w:val="28"/>
-          <w:lang w:val="en-US" w:eastAsia="ru-RU"/>
-        </w:rPr>
-        <w:t>JAVASCRIPT</w:t>
-      </w:r>
-      <w:r>
-        <w:rPr>
-          <w:rFonts w:ascii="Times New Roman" w:eastAsia="Times New Roman" w:hAnsi="Times New Roman"/>
-          <w:sz w:val="28"/>
-          <w:szCs w:val="28"/>
-          <w:lang w:eastAsia="ru-RU"/>
-        </w:rPr>
-        <w:t xml:space="preserve">, СЕРТИФИКАТ </w:t>
-      </w:r>
-      <w:r>
-        <w:rPr>
-          <w:rFonts w:ascii="Times New Roman" w:eastAsia="Times New Roman" w:hAnsi="Times New Roman"/>
-          <w:i/>
-          <w:sz w:val="28"/>
-          <w:szCs w:val="28"/>
-          <w:lang w:val="en-US" w:eastAsia="ru-RU"/>
-        </w:rPr>
-        <w:t>X</w:t>
-      </w:r>
-      <w:r>
-        <w:rPr>
-          <w:rFonts w:ascii="Times New Roman" w:eastAsia="Times New Roman" w:hAnsi="Times New Roman"/>
-          <w:i/>
-          <w:sz w:val="28"/>
-          <w:szCs w:val="28"/>
-          <w:lang w:eastAsia="ru-RU"/>
-        </w:rPr>
-        <w:t>.509</w:t>
-      </w:r>
-      <w:r>
-        <w:rPr>
-          <w:rFonts w:ascii="Times New Roman" w:eastAsia="Times New Roman" w:hAnsi="Times New Roman"/>
-          <w:sz w:val="28"/>
-          <w:szCs w:val="28"/>
-          <w:lang w:eastAsia="ru-RU"/>
-        </w:rPr>
-        <w:t xml:space="preserve">, </w:t>
-      </w:r>
-      <w:r>
-        <w:rPr>
-          <w:rFonts w:ascii="Times New Roman" w:eastAsia="Times New Roman" w:hAnsi="Times New Roman"/>
-          <w:i/>
-          <w:sz w:val="28"/>
-          <w:szCs w:val="28"/>
-          <w:lang w:val="en-US" w:eastAsia="ru-RU"/>
-        </w:rPr>
-        <w:t>JAVA</w:t>
-      </w:r>
-      <w:r>
-        <w:rPr>
-          <w:rFonts w:ascii="Times New Roman" w:eastAsia="Times New Roman" w:hAnsi="Times New Roman"/>
-          <w:i/>
-          <w:sz w:val="28"/>
-          <w:szCs w:val="28"/>
-          <w:lang w:eastAsia="ru-RU"/>
-        </w:rPr>
-        <w:t xml:space="preserve"> </w:t>
-      </w:r>
-      <w:r>
-        <w:rPr>
-          <w:rFonts w:ascii="Times New Roman" w:eastAsia="Times New Roman" w:hAnsi="Times New Roman"/>
-          <w:i/>
-          <w:sz w:val="28"/>
-          <w:szCs w:val="28"/>
-          <w:lang w:val="en-US" w:eastAsia="ru-RU"/>
-        </w:rPr>
-        <w:t>SERVLETS</w:t>
-      </w:r>
-      <w:r>
-        <w:rPr>
-          <w:rFonts w:ascii="Times New Roman" w:eastAsia="Times New Roman" w:hAnsi="Times New Roman"/>
-          <w:sz w:val="28"/>
-          <w:szCs w:val="28"/>
-          <w:lang w:eastAsia="ru-RU"/>
-        </w:rPr>
-        <w:t xml:space="preserve">, </w:t>
-      </w:r>
-      <w:r>
-        <w:rPr>
-          <w:rFonts w:ascii="Times New Roman" w:eastAsia="Times New Roman" w:hAnsi="Times New Roman"/>
-          <w:i/>
-          <w:sz w:val="28"/>
-          <w:szCs w:val="28"/>
-          <w:lang w:val="en-US" w:eastAsia="ru-RU"/>
-        </w:rPr>
-        <w:t>AJAX</w:t>
-      </w:r>
-      <w:r>
-        <w:rPr>
-          <w:rFonts w:ascii="Times New Roman" w:eastAsia="Times New Roman" w:hAnsi="Times New Roman"/>
-          <w:sz w:val="28"/>
-          <w:szCs w:val="28"/>
-          <w:lang w:eastAsia="ru-RU"/>
-        </w:rPr>
-        <w:t>.</w:t>
-      </w:r>
+      </w:pPr>
     </w:p>
     <w:p>
       <w:pPr>
@@ -1804,7 +1686,7 @@
         </w:rPr>
         <w:fldChar w:fldCharType="separate"/>
       </w:r>
-      <w:hyperlink w:anchor="_Toc534745065" w:history="1">
+      <w:hyperlink w:anchor="_Toc534840380" w:history="1">
         <w:r>
           <w:rPr>
             <w:rStyle w:val="aa"/>
@@ -1853,7 +1735,7 @@
             <w:sz w:val="28"/>
             <w:szCs w:val="28"/>
           </w:rPr>
-          <w:instrText xml:space="preserve"> PAGEREF _Toc534745065 \h </w:instrText>
+          <w:instrText xml:space="preserve"> PAGEREF _Toc534840380 \h </w:instrText>
         </w:r>
         <w:r>
           <w:rPr>
@@ -1907,7 +1789,7 @@
           <w:lang w:eastAsia="ru-RU"/>
         </w:rPr>
       </w:pPr>
-      <w:hyperlink w:anchor="_Toc534745066" w:history="1">
+      <w:hyperlink w:anchor="_Toc534840381" w:history="1">
         <w:r>
           <w:rPr>
             <w:rStyle w:val="aa"/>
@@ -1966,7 +1848,7 @@
             <w:sz w:val="28"/>
             <w:szCs w:val="28"/>
           </w:rPr>
-          <w:instrText xml:space="preserve"> PAGEREF _Toc534745066 \h </w:instrText>
+          <w:instrText xml:space="preserve"> PAGEREF _Toc534840381 \h </w:instrText>
         </w:r>
         <w:r>
           <w:rPr>
@@ -2020,7 +1902,7 @@
           <w:lang w:eastAsia="ru-RU"/>
         </w:rPr>
       </w:pPr>
-      <w:hyperlink w:anchor="_Toc534745067" w:history="1">
+      <w:hyperlink w:anchor="_Toc534840382" w:history="1">
         <w:r>
           <w:rPr>
             <w:rStyle w:val="aa"/>
@@ -2079,7 +1961,7 @@
             <w:sz w:val="28"/>
             <w:szCs w:val="28"/>
           </w:rPr>
-          <w:instrText xml:space="preserve"> PAGEREF _Toc534745067 \h </w:instrText>
+          <w:instrText xml:space="preserve"> PAGEREF _Toc534840382 \h </w:instrText>
         </w:r>
         <w:r>
           <w:rPr>
@@ -2133,7 +2015,7 @@
           <w:lang w:eastAsia="ru-RU"/>
         </w:rPr>
       </w:pPr>
-      <w:hyperlink w:anchor="_Toc534745068" w:history="1">
+      <w:hyperlink w:anchor="_Toc534840383" w:history="1">
         <w:r>
           <w:rPr>
             <w:rStyle w:val="aa"/>
@@ -2192,7 +2074,7 @@
             <w:sz w:val="28"/>
             <w:szCs w:val="28"/>
           </w:rPr>
-          <w:instrText xml:space="preserve"> PAGEREF _Toc534745068 \h </w:instrText>
+          <w:instrText xml:space="preserve"> PAGEREF _Toc534840383 \h </w:instrText>
         </w:r>
         <w:r>
           <w:rPr>
@@ -2246,7 +2128,7 @@
           <w:lang w:eastAsia="ru-RU"/>
         </w:rPr>
       </w:pPr>
-      <w:hyperlink w:anchor="_Toc534745069" w:history="1">
+      <w:hyperlink w:anchor="_Toc534840384" w:history="1">
         <w:r>
           <w:rPr>
             <w:rStyle w:val="aa"/>
@@ -2305,7 +2187,7 @@
             <w:sz w:val="28"/>
             <w:szCs w:val="28"/>
           </w:rPr>
-          <w:instrText xml:space="preserve"> PAGEREF _Toc534745069 \h </w:instrText>
+          <w:instrText xml:space="preserve"> PAGEREF _Toc534840384 \h </w:instrText>
         </w:r>
         <w:r>
           <w:rPr>
@@ -2359,7 +2241,7 @@
           <w:lang w:eastAsia="ru-RU"/>
         </w:rPr>
       </w:pPr>
-      <w:hyperlink w:anchor="_Toc534745070" w:history="1">
+      <w:hyperlink w:anchor="_Toc534840385" w:history="1">
         <w:r>
           <w:rPr>
             <w:rStyle w:val="aa"/>
@@ -2418,7 +2300,7 @@
             <w:sz w:val="28"/>
             <w:szCs w:val="28"/>
           </w:rPr>
-          <w:instrText xml:space="preserve"> PAGEREF _Toc534745070 \h </w:instrText>
+          <w:instrText xml:space="preserve"> PAGEREF _Toc534840385 \h </w:instrText>
         </w:r>
         <w:r>
           <w:rPr>
@@ -2472,7 +2354,7 @@
           <w:lang w:eastAsia="ru-RU"/>
         </w:rPr>
       </w:pPr>
-      <w:hyperlink w:anchor="_Toc534745071" w:history="1">
+      <w:hyperlink w:anchor="_Toc534840386" w:history="1">
         <w:r>
           <w:rPr>
             <w:rStyle w:val="aa"/>
@@ -2531,7 +2413,7 @@
             <w:sz w:val="28"/>
             <w:szCs w:val="28"/>
           </w:rPr>
-          <w:instrText xml:space="preserve"> PAGEREF _Toc534745071 \h </w:instrText>
+          <w:instrText xml:space="preserve"> PAGEREF _Toc534840386 \h </w:instrText>
         </w:r>
         <w:r>
           <w:rPr>
@@ -2585,7 +2467,7 @@
           <w:lang w:eastAsia="ru-RU"/>
         </w:rPr>
       </w:pPr>
-      <w:hyperlink w:anchor="_Toc534745072" w:history="1">
+      <w:hyperlink w:anchor="_Toc534840387" w:history="1">
         <w:r>
           <w:rPr>
             <w:rStyle w:val="aa"/>
@@ -2624,7 +2506,7 @@
             <w:sz w:val="28"/>
             <w:szCs w:val="28"/>
           </w:rPr>
-          <w:instrText xml:space="preserve"> PAGEREF _Toc534745072 \h </w:instrText>
+          <w:instrText xml:space="preserve"> PAGEREF _Toc534840387 \h </w:instrText>
         </w:r>
         <w:r>
           <w:rPr>
@@ -2682,7 +2564,7 @@
           <w:lang w:eastAsia="ru-RU"/>
         </w:rPr>
       </w:pPr>
-      <w:hyperlink w:anchor="_Toc534745073" w:history="1">
+      <w:hyperlink w:anchor="_Toc534840388" w:history="1">
         <w:r>
           <w:rPr>
             <w:rStyle w:val="aa"/>
@@ -2721,7 +2603,7 @@
             <w:sz w:val="28"/>
             <w:szCs w:val="28"/>
           </w:rPr>
-          <w:instrText xml:space="preserve"> PAGEREF _Toc534745073 \h </w:instrText>
+          <w:instrText xml:space="preserve"> PAGEREF _Toc534840388 \h </w:instrText>
         </w:r>
         <w:r>
           <w:rPr>
@@ -2779,7 +2661,7 @@
           <w:lang w:eastAsia="ru-RU"/>
         </w:rPr>
       </w:pPr>
-      <w:hyperlink w:anchor="_Toc534745074" w:history="1">
+      <w:hyperlink w:anchor="_Toc534840389" w:history="1">
         <w:r>
           <w:rPr>
             <w:rStyle w:val="aa"/>
@@ -2818,7 +2700,7 @@
             <w:sz w:val="28"/>
             <w:szCs w:val="28"/>
           </w:rPr>
-          <w:instrText xml:space="preserve"> PAGEREF _Toc534745074 \h </w:instrText>
+          <w:instrText xml:space="preserve"> PAGEREF _Toc534840389 \h </w:instrText>
         </w:r>
         <w:r>
           <w:rPr>
@@ -2872,7 +2754,7 @@
           <w:lang w:eastAsia="ru-RU"/>
         </w:rPr>
       </w:pPr>
-      <w:hyperlink w:anchor="_Toc534745075" w:history="1">
+      <w:hyperlink w:anchor="_Toc534840390" w:history="1">
         <w:r>
           <w:rPr>
             <w:rStyle w:val="aa"/>
@@ -2945,7 +2827,7 @@
             <w:sz w:val="28"/>
             <w:szCs w:val="28"/>
           </w:rPr>
-          <w:instrText xml:space="preserve"> PAGEREF _Toc534745075 \h </w:instrText>
+          <w:instrText xml:space="preserve"> PAGEREF _Toc534840390 \h </w:instrText>
         </w:r>
         <w:r>
           <w:rPr>
@@ -2999,7 +2881,7 @@
           <w:lang w:eastAsia="ru-RU"/>
         </w:rPr>
       </w:pPr>
-      <w:hyperlink w:anchor="_Toc534745076" w:history="1">
+      <w:hyperlink w:anchor="_Toc534840391" w:history="1">
         <w:r>
           <w:rPr>
             <w:rStyle w:val="aa"/>
@@ -3073,7 +2955,7 @@
             <w:sz w:val="28"/>
             <w:szCs w:val="28"/>
           </w:rPr>
-          <w:instrText xml:space="preserve"> PAGEREF _Toc534745076 \h </w:instrText>
+          <w:instrText xml:space="preserve"> PAGEREF _Toc534840391 \h </w:instrText>
         </w:r>
         <w:r>
           <w:rPr>
@@ -3127,7 +3009,7 @@
           <w:lang w:eastAsia="ru-RU"/>
         </w:rPr>
       </w:pPr>
-      <w:hyperlink w:anchor="_Toc534745077" w:history="1">
+      <w:hyperlink w:anchor="_Toc534840392" w:history="1">
         <w:r>
           <w:rPr>
             <w:rStyle w:val="aa"/>
@@ -3166,7 +3048,7 @@
             <w:sz w:val="28"/>
             <w:szCs w:val="28"/>
           </w:rPr>
-          <w:instrText xml:space="preserve"> PAGEREF _Toc534745077 \h </w:instrText>
+          <w:instrText xml:space="preserve"> PAGEREF _Toc534840392 \h </w:instrText>
         </w:r>
         <w:r>
           <w:rPr>
@@ -3220,7 +3102,7 @@
           <w:lang w:eastAsia="ru-RU"/>
         </w:rPr>
       </w:pPr>
-      <w:hyperlink w:anchor="_Toc534745078" w:history="1">
+      <w:hyperlink w:anchor="_Toc534840393" w:history="1">
         <w:r>
           <w:rPr>
             <w:rStyle w:val="aa"/>
@@ -3259,7 +3141,7 @@
             <w:sz w:val="28"/>
             <w:szCs w:val="28"/>
           </w:rPr>
-          <w:instrText xml:space="preserve"> PAGEREF _Toc534745078 \h </w:instrText>
+          <w:instrText xml:space="preserve"> PAGEREF _Toc534840393 \h </w:instrText>
         </w:r>
         <w:r>
           <w:rPr>
@@ -3313,7 +3195,7 @@
           <w:lang w:eastAsia="ru-RU"/>
         </w:rPr>
       </w:pPr>
-      <w:hyperlink w:anchor="_Toc534745079" w:history="1">
+      <w:hyperlink w:anchor="_Toc534840394" w:history="1">
         <w:r>
           <w:rPr>
             <w:rStyle w:val="aa"/>
@@ -3352,7 +3234,7 @@
             <w:sz w:val="28"/>
             <w:szCs w:val="28"/>
           </w:rPr>
-          <w:instrText xml:space="preserve"> PAGEREF _Toc534745079 \h </w:instrText>
+          <w:instrText xml:space="preserve"> PAGEREF _Toc534840394 \h </w:instrText>
         </w:r>
         <w:r>
           <w:rPr>
@@ -3406,7 +3288,7 @@
           <w:lang w:eastAsia="ru-RU"/>
         </w:rPr>
       </w:pPr>
-      <w:hyperlink w:anchor="_Toc534745080" w:history="1">
+      <w:hyperlink w:anchor="_Toc534840395" w:history="1">
         <w:r>
           <w:rPr>
             <w:rStyle w:val="aa"/>
@@ -3465,7 +3347,7 @@
             <w:sz w:val="28"/>
             <w:szCs w:val="28"/>
           </w:rPr>
-          <w:instrText xml:space="preserve"> PAGEREF _Toc534745080 \h </w:instrText>
+          <w:instrText xml:space="preserve"> PAGEREF _Toc534840395 \h </w:instrText>
         </w:r>
         <w:r>
           <w:rPr>
@@ -3519,7 +3401,7 @@
           <w:lang w:eastAsia="ru-RU"/>
         </w:rPr>
       </w:pPr>
-      <w:hyperlink w:anchor="_Toc534745081" w:history="1">
+      <w:hyperlink w:anchor="_Toc534840396" w:history="1">
         <w:r>
           <w:rPr>
             <w:rStyle w:val="aa"/>
@@ -3578,7 +3460,7 @@
             <w:sz w:val="28"/>
             <w:szCs w:val="28"/>
           </w:rPr>
-          <w:instrText xml:space="preserve"> PAGEREF _Toc534745081 \h </w:instrText>
+          <w:instrText xml:space="preserve"> PAGEREF _Toc534840396 \h </w:instrText>
         </w:r>
         <w:r>
           <w:rPr>
@@ -3632,7 +3514,7 @@
           <w:lang w:eastAsia="ru-RU"/>
         </w:rPr>
       </w:pPr>
-      <w:hyperlink w:anchor="_Toc534745082" w:history="1">
+      <w:hyperlink w:anchor="_Toc534840397" w:history="1">
         <w:r>
           <w:rPr>
             <w:rStyle w:val="aa"/>
@@ -3691,7 +3573,7 @@
             <w:sz w:val="28"/>
             <w:szCs w:val="28"/>
           </w:rPr>
-          <w:instrText xml:space="preserve"> PAGEREF _Toc534745082 \h </w:instrText>
+          <w:instrText xml:space="preserve"> PAGEREF _Toc534840397 \h </w:instrText>
         </w:r>
         <w:r>
           <w:rPr>
@@ -3745,7 +3627,7 @@
           <w:lang w:eastAsia="ru-RU"/>
         </w:rPr>
       </w:pPr>
-      <w:hyperlink w:anchor="_Toc534745083" w:history="1">
+      <w:hyperlink w:anchor="_Toc534840398" w:history="1">
         <w:r>
           <w:rPr>
             <w:rStyle w:val="aa"/>
@@ -3804,7 +3686,7 @@
             <w:sz w:val="28"/>
             <w:szCs w:val="28"/>
           </w:rPr>
-          <w:instrText xml:space="preserve"> PAGEREF _Toc534745083 \h </w:instrText>
+          <w:instrText xml:space="preserve"> PAGEREF _Toc534840398 \h </w:instrText>
         </w:r>
         <w:r>
           <w:rPr>
@@ -3858,7 +3740,7 @@
           <w:lang w:eastAsia="ru-RU"/>
         </w:rPr>
       </w:pPr>
-      <w:hyperlink w:anchor="_Toc534745084" w:history="1">
+      <w:hyperlink w:anchor="_Toc534840399" w:history="1">
         <w:r>
           <w:rPr>
             <w:rStyle w:val="aa"/>
@@ -3907,7 +3789,7 @@
             <w:sz w:val="28"/>
             <w:szCs w:val="28"/>
           </w:rPr>
-          <w:instrText xml:space="preserve"> PAGEREF _Toc534745084 \h </w:instrText>
+          <w:instrText xml:space="preserve"> PAGEREF _Toc534840399 \h </w:instrText>
         </w:r>
         <w:r>
           <w:rPr>
@@ -3961,7 +3843,7 @@
           <w:lang w:eastAsia="ru-RU"/>
         </w:rPr>
       </w:pPr>
-      <w:hyperlink w:anchor="_Toc534745085" w:history="1">
+      <w:hyperlink w:anchor="_Toc534840400" w:history="1">
         <w:r>
           <w:rPr>
             <w:rStyle w:val="aa"/>
@@ -3970,77 +3852,7 @@
             <w:sz w:val="28"/>
             <w:szCs w:val="28"/>
           </w:rPr>
-          <w:t>О</w:t>
-        </w:r>
-        <w:r>
-          <w:rPr>
-            <w:rStyle w:val="aa"/>
-            <w:rFonts w:ascii="Times New Roman" w:hAnsi="Times New Roman"/>
-            <w:noProof/>
-            <w:sz w:val="28"/>
-            <w:szCs w:val="28"/>
-          </w:rPr>
-          <w:t>пределения</w:t>
-        </w:r>
-        <w:r>
-          <w:rPr>
-            <w:rStyle w:val="aa"/>
-            <w:rFonts w:ascii="Times New Roman" w:hAnsi="Times New Roman"/>
-            <w:noProof/>
-            <w:sz w:val="28"/>
-            <w:szCs w:val="28"/>
-          </w:rPr>
-          <w:t xml:space="preserve">, </w:t>
-        </w:r>
-        <w:r>
-          <w:rPr>
-            <w:rStyle w:val="aa"/>
-            <w:rFonts w:ascii="Times New Roman" w:hAnsi="Times New Roman"/>
-            <w:noProof/>
-            <w:sz w:val="28"/>
-            <w:szCs w:val="28"/>
-          </w:rPr>
-          <w:t>обозначения</w:t>
-        </w:r>
-        <w:r>
-          <w:rPr>
-            <w:rStyle w:val="aa"/>
-            <w:rFonts w:ascii="Times New Roman" w:hAnsi="Times New Roman"/>
-            <w:noProof/>
-            <w:sz w:val="28"/>
-            <w:szCs w:val="28"/>
-          </w:rPr>
-          <w:t xml:space="preserve"> </w:t>
-        </w:r>
-        <w:r>
-          <w:rPr>
-            <w:rStyle w:val="aa"/>
-            <w:rFonts w:ascii="Times New Roman" w:hAnsi="Times New Roman"/>
-            <w:noProof/>
-            <w:sz w:val="28"/>
-            <w:szCs w:val="28"/>
-          </w:rPr>
-          <w:t>и</w:t>
-        </w:r>
-        <w:r>
-          <w:rPr>
-            <w:rStyle w:val="aa"/>
-            <w:rFonts w:ascii="Times New Roman" w:hAnsi="Times New Roman"/>
-            <w:noProof/>
-            <w:sz w:val="28"/>
-            <w:szCs w:val="28"/>
-          </w:rPr>
-          <w:t xml:space="preserve"> </w:t>
-        </w:r>
-        <w:r>
-          <w:rPr>
-            <w:rStyle w:val="aa"/>
-            <w:rFonts w:ascii="Times New Roman" w:hAnsi="Times New Roman"/>
-            <w:noProof/>
-            <w:sz w:val="28"/>
-            <w:szCs w:val="28"/>
-          </w:rPr>
-          <w:t>сокращения</w:t>
+          <w:t>Определения, обозначения и сокращения</w:t>
         </w:r>
         <w:r>
           <w:rPr>
@@ -4070,16 +3882,7 @@
             <w:sz w:val="28"/>
             <w:szCs w:val="28"/>
           </w:rPr>
-          <w:instrText xml:space="preserve"> PAGEREF _Toc534745085 \h </w:instrText>
-        </w:r>
-        <w:r>
-          <w:rPr>
-            <w:rFonts w:ascii="Times New Roman" w:hAnsi="Times New Roman"/>
-            <w:noProof/>
-            <w:webHidden/>
-            <w:sz w:val="28"/>
-            <w:szCs w:val="28"/>
-          </w:rPr>
+          <w:instrText xml:space="preserve"> PAGEREF _Toc534840400 \h </w:instrText>
         </w:r>
         <w:r>
           <w:rPr>
@@ -4094,12 +3897,14 @@
         <w:r>
           <w:rPr>
             <w:rFonts w:ascii="Times New Roman" w:hAnsi="Times New Roman"/>
+            <w:b/>
+            <w:bCs/>
             <w:noProof/>
             <w:webHidden/>
             <w:sz w:val="28"/>
             <w:szCs w:val="28"/>
           </w:rPr>
-          <w:t>52</w:t>
+          <w:t>Ошибка! Закладка не определена.</w:t>
         </w:r>
         <w:r>
           <w:rPr>
@@ -4124,7 +3929,7 @@
           <w:lang w:eastAsia="ru-RU"/>
         </w:rPr>
       </w:pPr>
-      <w:hyperlink w:anchor="_Toc534745086" w:history="1">
+      <w:hyperlink w:anchor="_Toc534840401" w:history="1">
         <w:r>
           <w:rPr>
             <w:rStyle w:val="aa"/>
@@ -4133,57 +3938,7 @@
             <w:sz w:val="28"/>
             <w:szCs w:val="28"/>
           </w:rPr>
-          <w:t>С</w:t>
-        </w:r>
-        <w:r>
-          <w:rPr>
-            <w:rStyle w:val="aa"/>
-            <w:rFonts w:ascii="Times New Roman" w:hAnsi="Times New Roman"/>
-            <w:noProof/>
-            <w:sz w:val="28"/>
-            <w:szCs w:val="28"/>
-          </w:rPr>
-          <w:t>писок</w:t>
-        </w:r>
-        <w:r>
-          <w:rPr>
-            <w:rStyle w:val="aa"/>
-            <w:rFonts w:ascii="Times New Roman" w:hAnsi="Times New Roman"/>
-            <w:noProof/>
-            <w:sz w:val="28"/>
-            <w:szCs w:val="28"/>
-          </w:rPr>
-          <w:t xml:space="preserve"> </w:t>
-        </w:r>
-        <w:r>
-          <w:rPr>
-            <w:rStyle w:val="aa"/>
-            <w:rFonts w:ascii="Times New Roman" w:hAnsi="Times New Roman"/>
-            <w:noProof/>
-            <w:sz w:val="28"/>
-            <w:szCs w:val="28"/>
-          </w:rPr>
-          <w:t>использованных</w:t>
-        </w:r>
-        <w:r>
-          <w:rPr>
-            <w:rStyle w:val="aa"/>
-            <w:rFonts w:ascii="Times New Roman" w:hAnsi="Times New Roman"/>
-            <w:noProof/>
-            <w:sz w:val="28"/>
-            <w:szCs w:val="28"/>
-          </w:rPr>
-          <w:t xml:space="preserve"> </w:t>
-        </w:r>
-        <w:r>
-          <w:rPr>
-            <w:rStyle w:val="aa"/>
-            <w:rFonts w:ascii="Times New Roman" w:hAnsi="Times New Roman"/>
-            <w:noProof/>
-            <w:sz w:val="28"/>
-            <w:szCs w:val="28"/>
-          </w:rPr>
-          <w:t>источников</w:t>
+          <w:t>Список использованных источников</w:t>
         </w:r>
         <w:r>
           <w:rPr>
@@ -4213,7 +3968,7 @@
             <w:sz w:val="28"/>
             <w:szCs w:val="28"/>
           </w:rPr>
-          <w:instrText xml:space="preserve"> PAGEREF _Toc534745086 \h </w:instrText>
+          <w:instrText xml:space="preserve"> PAGEREF _Toc534840401 \h </w:instrText>
         </w:r>
         <w:r>
           <w:rPr>
@@ -4266,7 +4021,7 @@
           <w:lang w:eastAsia="ru-RU"/>
         </w:rPr>
       </w:pPr>
-      <w:hyperlink w:anchor="_Toc534745087" w:history="1">
+      <w:hyperlink w:anchor="_Toc534840402" w:history="1">
         <w:r>
           <w:rPr>
             <w:rStyle w:val="aa"/>
@@ -4275,27 +4030,7 @@
             <w:sz w:val="28"/>
             <w:szCs w:val="28"/>
           </w:rPr>
-          <w:t>П</w:t>
-        </w:r>
-        <w:r>
-          <w:rPr>
-            <w:rStyle w:val="aa"/>
-            <w:rFonts w:ascii="Times New Roman" w:hAnsi="Times New Roman"/>
-            <w:noProof/>
-            <w:sz w:val="28"/>
-            <w:szCs w:val="28"/>
-          </w:rPr>
-          <w:t>риложение</w:t>
-        </w:r>
-        <w:r>
-          <w:rPr>
-            <w:rStyle w:val="aa"/>
-            <w:rFonts w:ascii="Times New Roman" w:hAnsi="Times New Roman"/>
-            <w:noProof/>
-            <w:sz w:val="28"/>
-            <w:szCs w:val="28"/>
-          </w:rPr>
-          <w:t xml:space="preserve"> А</w:t>
+          <w:t>Приложение А</w:t>
         </w:r>
         <w:r>
           <w:rPr>
@@ -4325,7 +4060,7 @@
             <w:sz w:val="28"/>
             <w:szCs w:val="28"/>
           </w:rPr>
-          <w:instrText xml:space="preserve"> PAGEREF _Toc534745087 \h </w:instrText>
+          <w:instrText xml:space="preserve"> PAGEREF _Toc534840402 \h </w:instrText>
         </w:r>
         <w:r>
           <w:rPr>
@@ -4416,7 +4151,7 @@
       </w:r>
       <w:bookmarkStart w:id="0" w:name="_Toc526682668"/>
       <w:bookmarkStart w:id="1" w:name="_Toc526700433"/>
-      <w:bookmarkStart w:id="2" w:name="_Toc534745065"/>
+      <w:bookmarkStart w:id="2" w:name="_Toc534840380"/>
       <w:r>
         <w:rPr>
           <w:rFonts w:ascii="Times New Roman" w:hAnsi="Times New Roman"/>
@@ -5473,7 +5208,7 @@
       </w:r>
       <w:bookmarkStart w:id="3" w:name="_Toc526682669"/>
       <w:bookmarkStart w:id="4" w:name="_Toc526700434"/>
-      <w:bookmarkStart w:id="5" w:name="_Toc534745066"/>
+      <w:bookmarkStart w:id="5" w:name="_Toc534840381"/>
       <w:r>
         <w:rPr>
           <w:rFonts w:ascii="Times New Roman" w:hAnsi="Times New Roman"/>
@@ -6566,7 +6301,7 @@
       </w:pPr>
       <w:bookmarkStart w:id="6" w:name="_Toc526682670"/>
       <w:bookmarkStart w:id="7" w:name="_Toc526700435"/>
-      <w:bookmarkStart w:id="8" w:name="_Toc534745067"/>
+      <w:bookmarkStart w:id="8" w:name="_Toc534840382"/>
       <w:r>
         <w:rPr>
           <w:rFonts w:ascii="Times New Roman" w:hAnsi="Times New Roman"/>
@@ -7313,7 +7048,7 @@
                     <a:blip r:embed="rId8" cstate="print">
                       <a:extLst>
                         <a:ext uri="{28A0092B-C50C-407E-A947-70E740481C1C}">
-                          <a14:useLocalDpi xmlns="" xmlns:wpc="http://schemas.microsoft.com/office/word/2010/wordprocessingCanvas" xmlns:cx="http://schemas.microsoft.com/office/drawing/2014/chartex" xmlns:cx1="http://schemas.microsoft.com/office/drawing/2015/9/8/chartex" xmlns:mc="http://schemas.openxmlformats.org/markup-compatibility/2006" xmlns:o="urn:schemas-microsoft-com:office:office" xmlns:v="urn:schemas-microsoft-com:vml" xmlns:wp14="http://schemas.microsoft.com/office/word/2010/wordprocessingDrawing" xmlns:w10="urn:schemas-microsoft-com:office:word" xmlns:w="http://schemas.openxmlformats.org/wordprocessingml/2006/main" xmlns:w14="http://schemas.microsoft.com/office/word/2010/wordml" xmlns:w15="http://schemas.microsoft.com/office/word/2012/wordml" xmlns:w16se="http://schemas.microsoft.com/office/word/2015/wordml/symex" xmlns:wpg="http://schemas.microsoft.com/office/word/2010/wordprocessingGroup" xmlns:wpi="http://schemas.microsoft.com/office/word/2010/wordprocessingInk" xmlns:wps="http://schemas.microsoft.com/office/word/2010/wordprocessingShape" xmlns:a14="http://schemas.microsoft.com/office/drawing/2010/main" val="0"/>
+                          <a14:useLocalDpi xmlns:a14="http://schemas.microsoft.com/office/drawing/2010/main" xmlns:wps="http://schemas.microsoft.com/office/word/2010/wordprocessingShape" xmlns:wpi="http://schemas.microsoft.com/office/word/2010/wordprocessingInk" xmlns:wpg="http://schemas.microsoft.com/office/word/2010/wordprocessingGroup" xmlns:w16se="http://schemas.microsoft.com/office/word/2015/wordml/symex" xmlns:w15="http://schemas.microsoft.com/office/word/2012/wordml" xmlns:w14="http://schemas.microsoft.com/office/word/2010/wordml" xmlns:w="http://schemas.openxmlformats.org/wordprocessingml/2006/main" xmlns:w10="urn:schemas-microsoft-com:office:word" xmlns:wp14="http://schemas.microsoft.com/office/word/2010/wordprocessingDrawing" xmlns:v="urn:schemas-microsoft-com:vml" xmlns:o="urn:schemas-microsoft-com:office:office" xmlns:mc="http://schemas.openxmlformats.org/markup-compatibility/2006" xmlns:cx1="http://schemas.microsoft.com/office/drawing/2015/9/8/chartex" xmlns:cx="http://schemas.microsoft.com/office/drawing/2014/chartex" xmlns:wpc="http://schemas.microsoft.com/office/word/2010/wordprocessingCanvas" xmlns="" val="0"/>
                         </a:ext>
                       </a:extLst>
                     </a:blip>
@@ -7778,6 +7513,14 @@
           <w:sz w:val="28"/>
           <w:szCs w:val="28"/>
         </w:rPr>
+        <w:t xml:space="preserve"> данной работы</w:t>
+      </w:r>
+      <w:r>
+        <w:rPr>
+          <w:rFonts w:ascii="Times New Roman" w:hAnsi="Times New Roman"/>
+          <w:sz w:val="28"/>
+          <w:szCs w:val="28"/>
+        </w:rPr>
         <w:t>.</w:t>
       </w:r>
       <w:r>
@@ -7805,7 +7548,7 @@
       </w:pPr>
       <w:bookmarkStart w:id="9" w:name="_Toc526682671"/>
       <w:bookmarkStart w:id="10" w:name="_Toc526700436"/>
-      <w:bookmarkStart w:id="11" w:name="_Toc534745068"/>
+      <w:bookmarkStart w:id="11" w:name="_Toc534840383"/>
       <w:r>
         <w:rPr>
           <w:rFonts w:ascii="Times New Roman" w:hAnsi="Times New Roman"/>
@@ -8019,7 +7762,23 @@
           <w:sz w:val="28"/>
           <w:szCs w:val="28"/>
         </w:rPr>
-        <w:t xml:space="preserve"> можно выделить три наиболее об</w:t>
+        <w:t xml:space="preserve"> </w:t>
+      </w:r>
+      <w:r>
+        <w:rPr>
+          <w:rFonts w:ascii="Times New Roman" w:hAnsi="Times New Roman"/>
+          <w:sz w:val="28"/>
+          <w:szCs w:val="28"/>
+        </w:rPr>
+        <w:t>выделяют</w:t>
+      </w:r>
+      <w:r>
+        <w:rPr>
+          <w:rFonts w:ascii="Times New Roman" w:hAnsi="Times New Roman"/>
+          <w:sz w:val="28"/>
+          <w:szCs w:val="28"/>
+        </w:rPr>
+        <w:t xml:space="preserve"> три наиболее об</w:t>
       </w:r>
       <w:r>
         <w:rPr>
@@ -14323,7 +14082,7 @@
         </w:rPr>
       </w:pPr>
       <w:bookmarkStart w:id="12" w:name="_Toc526700437"/>
-      <w:bookmarkStart w:id="13" w:name="_Toc534745069"/>
+      <w:bookmarkStart w:id="13" w:name="_Toc534840384"/>
       <w:r>
         <w:rPr>
           <w:rFonts w:ascii="Times New Roman" w:hAnsi="Times New Roman"/>
@@ -14383,7 +14142,23 @@
           <w:sz w:val="28"/>
           <w:szCs w:val="28"/>
         </w:rPr>
-        <w:t xml:space="preserve">. Можно выделить несколько </w:t>
+        <w:t xml:space="preserve">. </w:t>
+      </w:r>
+      <w:r>
+        <w:rPr>
+          <w:rFonts w:ascii="Times New Roman" w:hAnsi="Times New Roman"/>
+          <w:sz w:val="28"/>
+          <w:szCs w:val="28"/>
+        </w:rPr>
+        <w:t>Выделяют</w:t>
+      </w:r>
+      <w:r>
+        <w:rPr>
+          <w:rFonts w:ascii="Times New Roman" w:hAnsi="Times New Roman"/>
+          <w:sz w:val="28"/>
+          <w:szCs w:val="28"/>
+        </w:rPr>
+        <w:t xml:space="preserve"> несколько </w:t>
       </w:r>
       <w:r>
         <w:rPr>
@@ -15133,7 +14908,7 @@
           <w:i w:val="0"/>
         </w:rPr>
       </w:pPr>
-      <w:bookmarkStart w:id="14" w:name="_Toc534745070"/>
+      <w:bookmarkStart w:id="14" w:name="_Toc534840385"/>
       <w:r>
         <w:rPr>
           <w:rFonts w:ascii="Times New Roman" w:hAnsi="Times New Roman"/>
@@ -15370,7 +15145,7 @@
           <v:shape id="_x0000_i1025" type="#_x0000_t75" style="width:49.5pt;height:21pt" o:ole="">
             <v:imagedata r:id="rId9" o:title=""/>
           </v:shape>
-          <o:OLEObject Type="Embed" ProgID="Equation.DSMT4" ShapeID="_x0000_i1025" DrawAspect="Content" ObjectID="_1608487353" r:id="rId10"/>
+          <o:OLEObject Type="Embed" ProgID="Equation.DSMT4" ShapeID="_x0000_i1025" DrawAspect="Content" ObjectID="_1608590039" r:id="rId10"/>
         </w:object>
       </w:r>
       <w:r>
@@ -15390,7 +15165,7 @@
           <v:shape id="_x0000_i1026" type="#_x0000_t75" style="width:49.5pt;height:24.75pt" o:ole="">
             <v:imagedata r:id="rId11" o:title=""/>
           </v:shape>
-          <o:OLEObject Type="Embed" ProgID="Equation.DSMT4" ShapeID="_x0000_i1026" DrawAspect="Content" ObjectID="_1608487354" r:id="rId12"/>
+          <o:OLEObject Type="Embed" ProgID="Equation.DSMT4" ShapeID="_x0000_i1026" DrawAspect="Content" ObjectID="_1608590040" r:id="rId12"/>
         </w:object>
       </w:r>
       <w:r>
@@ -15410,7 +15185,7 @@
           <v:shape id="_x0000_i1027" type="#_x0000_t75" style="width:101.25pt;height:21pt" o:ole="">
             <v:imagedata r:id="rId13" o:title=""/>
           </v:shape>
-          <o:OLEObject Type="Embed" ProgID="Equation.DSMT4" ShapeID="_x0000_i1027" DrawAspect="Content" ObjectID="_1608487355" r:id="rId14"/>
+          <o:OLEObject Type="Embed" ProgID="Equation.DSMT4" ShapeID="_x0000_i1027" DrawAspect="Content" ObjectID="_1608590041" r:id="rId14"/>
         </w:object>
       </w:r>
       <w:r>
@@ -15468,7 +15243,7 @@
           <v:shape id="_x0000_i1028" type="#_x0000_t75" style="width:156pt;height:45pt" o:ole="">
             <v:imagedata r:id="rId15" o:title=""/>
           </v:shape>
-          <o:OLEObject Type="Embed" ProgID="Equation.DSMT4" ShapeID="_x0000_i1028" DrawAspect="Content" ObjectID="_1608487356" r:id="rId16"/>
+          <o:OLEObject Type="Embed" ProgID="Equation.DSMT4" ShapeID="_x0000_i1028" DrawAspect="Content" ObjectID="_1608590042" r:id="rId16"/>
         </w:object>
       </w:r>
       <w:r>
@@ -15526,7 +15301,7 @@
           <v:shape id="_x0000_i1029" type="#_x0000_t75" style="width:17.25pt;height:15pt" o:ole="">
             <v:imagedata r:id="rId17" o:title=""/>
           </v:shape>
-          <o:OLEObject Type="Embed" ProgID="Equation.DSMT4" ShapeID="_x0000_i1029" DrawAspect="Content" ObjectID="_1608487357" r:id="rId18"/>
+          <o:OLEObject Type="Embed" ProgID="Equation.DSMT4" ShapeID="_x0000_i1029" DrawAspect="Content" ObjectID="_1608590043" r:id="rId18"/>
         </w:object>
       </w:r>
       <w:r>
@@ -15545,7 +15320,7 @@
           <v:shape id="_x0000_i1030" type="#_x0000_t75" style="width:14.25pt;height:14.25pt" o:ole="">
             <v:imagedata r:id="rId19" o:title=""/>
           </v:shape>
-          <o:OLEObject Type="Embed" ProgID="Equation.DSMT4" ShapeID="_x0000_i1030" DrawAspect="Content" ObjectID="_1608487358" r:id="rId20"/>
+          <o:OLEObject Type="Embed" ProgID="Equation.DSMT4" ShapeID="_x0000_i1030" DrawAspect="Content" ObjectID="_1608590044" r:id="rId20"/>
         </w:object>
       </w:r>
       <w:r>
@@ -15590,7 +15365,23 @@
           <w:sz w:val="28"/>
           <w:szCs w:val="28"/>
         </w:rPr>
-        <w:t xml:space="preserve">Если же классификатор возвращает значение из диапазона </w:t>
+        <w:t xml:space="preserve">Если же классификатор возвращает значение из </w:t>
+      </w:r>
+      <w:r>
+        <w:rPr>
+          <w:rFonts w:ascii="Times New Roman" w:hAnsi="Times New Roman"/>
+          <w:sz w:val="28"/>
+          <w:szCs w:val="28"/>
+        </w:rPr>
+        <w:t>отрезка</w:t>
+      </w:r>
+      <w:r>
+        <w:rPr>
+          <w:rFonts w:ascii="Times New Roman" w:hAnsi="Times New Roman"/>
+          <w:sz w:val="28"/>
+          <w:szCs w:val="28"/>
+        </w:rPr>
+        <w:t xml:space="preserve"> </w:t>
       </w:r>
       <w:r>
         <w:rPr>
@@ -15616,7 +15407,7 @@
           <v:shape id="_x0000_i1031" type="#_x0000_t75" style="width:14.25pt;height:18.75pt" o:ole="">
             <v:imagedata r:id="rId21" o:title=""/>
           </v:shape>
-          <o:OLEObject Type="Embed" ProgID="Equation.DSMT4" ShapeID="_x0000_i1031" DrawAspect="Content" ObjectID="_1608487359" r:id="rId22"/>
+          <o:OLEObject Type="Embed" ProgID="Equation.DSMT4" ShapeID="_x0000_i1031" DrawAspect="Content" ObjectID="_1608590045" r:id="rId22"/>
         </w:object>
       </w:r>
       <w:r>
@@ -15643,7 +15434,7 @@
           <v:shape id="_x0000_i1032" type="#_x0000_t75" style="width:14.25pt;height:21pt" o:ole="">
             <v:imagedata r:id="rId23" o:title=""/>
           </v:shape>
-          <o:OLEObject Type="Embed" ProgID="Equation.DSMT4" ShapeID="_x0000_i1032" DrawAspect="Content" ObjectID="_1608487360" r:id="rId24"/>
+          <o:OLEObject Type="Embed" ProgID="Equation.DSMT4" ShapeID="_x0000_i1032" DrawAspect="Content" ObjectID="_1608590046" r:id="rId24"/>
         </w:object>
       </w:r>
       <w:r>
@@ -16356,7 +16147,7 @@
           <v:shape id="_x0000_i1033" type="#_x0000_t75" style="width:21pt;height:14.25pt" o:ole="">
             <v:imagedata r:id="rId25" o:title=""/>
           </v:shape>
-          <o:OLEObject Type="Embed" ProgID="Equation.DSMT4" ShapeID="_x0000_i1033" DrawAspect="Content" ObjectID="_1608487361" r:id="rId26"/>
+          <o:OLEObject Type="Embed" ProgID="Equation.DSMT4" ShapeID="_x0000_i1033" DrawAspect="Content" ObjectID="_1608590047" r:id="rId26"/>
         </w:object>
       </w:r>
       <w:r>
@@ -16469,7 +16260,7 @@
           <v:shape id="_x0000_i1034" type="#_x0000_t75" style="width:54.75pt;height:39.75pt" o:ole="">
             <v:imagedata r:id="rId27" o:title=""/>
           </v:shape>
-          <o:OLEObject Type="Embed" ProgID="Equation.DSMT4" ShapeID="_x0000_i1034" DrawAspect="Content" ObjectID="_1608487362" r:id="rId28"/>
+          <o:OLEObject Type="Embed" ProgID="Equation.DSMT4" ShapeID="_x0000_i1034" DrawAspect="Content" ObjectID="_1608590048" r:id="rId28"/>
         </w:object>
       </w:r>
       <w:r>
@@ -16537,7 +16328,7 @@
           <v:shape id="_x0000_i1035" type="#_x0000_t75" style="width:21pt;height:20.25pt" o:ole="">
             <v:imagedata r:id="rId29" o:title=""/>
           </v:shape>
-          <o:OLEObject Type="Embed" ProgID="Equation.DSMT4" ShapeID="_x0000_i1035" DrawAspect="Content" ObjectID="_1608487363" r:id="rId30"/>
+          <o:OLEObject Type="Embed" ProgID="Equation.DSMT4" ShapeID="_x0000_i1035" DrawAspect="Content" ObjectID="_1608590049" r:id="rId30"/>
         </w:object>
       </w:r>
       <w:r>
@@ -16630,7 +16421,7 @@
           <v:shape id="_x0000_i1036" type="#_x0000_t75" style="width:15.75pt;height:18.75pt" o:ole="">
             <v:imagedata r:id="rId31" o:title=""/>
           </v:shape>
-          <o:OLEObject Type="Embed" ProgID="Equation.DSMT4" ShapeID="_x0000_i1036" DrawAspect="Content" ObjectID="_1608487364" r:id="rId32"/>
+          <o:OLEObject Type="Embed" ProgID="Equation.DSMT4" ShapeID="_x0000_i1036" DrawAspect="Content" ObjectID="_1608590050" r:id="rId32"/>
         </w:object>
       </w:r>
       <w:r>
@@ -16697,7 +16488,7 @@
           <v:shape id="_x0000_i1037" type="#_x0000_t75" style="width:29.25pt;height:14.25pt" o:ole="">
             <v:imagedata r:id="rId33" o:title=""/>
           </v:shape>
-          <o:OLEObject Type="Embed" ProgID="Equation.DSMT4" ShapeID="_x0000_i1037" DrawAspect="Content" ObjectID="_1608487365" r:id="rId34"/>
+          <o:OLEObject Type="Embed" ProgID="Equation.DSMT4" ShapeID="_x0000_i1037" DrawAspect="Content" ObjectID="_1608590051" r:id="rId34"/>
         </w:object>
       </w:r>
       <w:r>
@@ -16822,7 +16613,7 @@
           <v:shape id="_x0000_i1038" type="#_x0000_t75" style="width:78.75pt;height:41.25pt" o:ole="">
             <v:imagedata r:id="rId35" o:title=""/>
           </v:shape>
-          <o:OLEObject Type="Embed" ProgID="Equation.DSMT4" ShapeID="_x0000_i1038" DrawAspect="Content" ObjectID="_1608487366" r:id="rId36"/>
+          <o:OLEObject Type="Embed" ProgID="Equation.DSMT4" ShapeID="_x0000_i1038" DrawAspect="Content" ObjectID="_1608590052" r:id="rId36"/>
         </w:object>
       </w:r>
       <w:r>
@@ -16915,7 +16706,7 @@
           <v:shape id="_x0000_i1039" type="#_x0000_t75" style="width:18.75pt;height:21pt" o:ole="">
             <v:imagedata r:id="rId37" o:title=""/>
           </v:shape>
-          <o:OLEObject Type="Embed" ProgID="Equation.DSMT4" ShapeID="_x0000_i1039" DrawAspect="Content" ObjectID="_1608487367" r:id="rId38"/>
+          <o:OLEObject Type="Embed" ProgID="Equation.DSMT4" ShapeID="_x0000_i1039" DrawAspect="Content" ObjectID="_1608590053" r:id="rId38"/>
         </w:object>
       </w:r>
       <w:r>
@@ -16972,7 +16763,7 @@
           <v:shape id="_x0000_i1040" type="#_x0000_t75" style="width:15.75pt;height:18.75pt" o:ole="">
             <v:imagedata r:id="rId39" o:title=""/>
           </v:shape>
-          <o:OLEObject Type="Embed" ProgID="Equation.DSMT4" ShapeID="_x0000_i1040" DrawAspect="Content" ObjectID="_1608487368" r:id="rId40"/>
+          <o:OLEObject Type="Embed" ProgID="Equation.DSMT4" ShapeID="_x0000_i1040" DrawAspect="Content" ObjectID="_1608590054" r:id="rId40"/>
         </w:object>
       </w:r>
       <w:r>
@@ -17039,7 +16830,7 @@
           <v:shape id="_x0000_i1041" type="#_x0000_t75" style="width:8.25pt;height:12.75pt" o:ole="">
             <v:imagedata r:id="rId41" o:title=""/>
           </v:shape>
-          <o:OLEObject Type="Embed" ProgID="Equation.DSMT4" ShapeID="_x0000_i1041" DrawAspect="Content" ObjectID="_1608487369" r:id="rId42"/>
+          <o:OLEObject Type="Embed" ProgID="Equation.DSMT4" ShapeID="_x0000_i1041" DrawAspect="Content" ObjectID="_1608590055" r:id="rId42"/>
         </w:object>
       </w:r>
       <w:r>
@@ -17061,7 +16852,7 @@
           <v:shape id="_x0000_i1042" type="#_x0000_t75" style="width:12pt;height:15pt" o:ole="">
             <v:imagedata r:id="rId43" o:title=""/>
           </v:shape>
-          <o:OLEObject Type="Embed" ProgID="Equation.DSMT4" ShapeID="_x0000_i1042" DrawAspect="Content" ObjectID="_1608487370" r:id="rId44"/>
+          <o:OLEObject Type="Embed" ProgID="Equation.DSMT4" ShapeID="_x0000_i1042" DrawAspect="Content" ObjectID="_1608590056" r:id="rId44"/>
         </w:object>
       </w:r>
       <w:r>
@@ -17130,7 +16921,7 @@
           <v:shape id="_x0000_i1043" type="#_x0000_t75" style="width:87.75pt;height:20.25pt" o:ole="">
             <v:imagedata r:id="rId45" o:title=""/>
           </v:shape>
-          <o:OLEObject Type="Embed" ProgID="Equation.DSMT4" ShapeID="_x0000_i1043" DrawAspect="Content" ObjectID="_1608487371" r:id="rId46"/>
+          <o:OLEObject Type="Embed" ProgID="Equation.DSMT4" ShapeID="_x0000_i1043" DrawAspect="Content" ObjectID="_1608590057" r:id="rId46"/>
         </w:object>
       </w:r>
       <w:r>
@@ -17526,7 +17317,7 @@
           <v:shape id="_x0000_i1044" type="#_x0000_t75" style="width:11.25pt;height:15pt" o:ole="">
             <v:imagedata r:id="rId47" o:title=""/>
           </v:shape>
-          <o:OLEObject Type="Embed" ProgID="Equation.DSMT4" ShapeID="_x0000_i1044" DrawAspect="Content" ObjectID="_1608487372" r:id="rId48"/>
+          <o:OLEObject Type="Embed" ProgID="Equation.DSMT4" ShapeID="_x0000_i1044" DrawAspect="Content" ObjectID="_1608590058" r:id="rId48"/>
         </w:object>
       </w:r>
       <w:r>
@@ -17724,7 +17515,7 @@
                     <a:blip r:embed="rId49" cstate="print">
                       <a:extLst>
                         <a:ext uri="{28A0092B-C50C-407E-A947-70E740481C1C}">
-                          <a14:useLocalDpi xmlns="" xmlns:wpc="http://schemas.microsoft.com/office/word/2010/wordprocessingCanvas" xmlns:cx="http://schemas.microsoft.com/office/drawing/2014/chartex" xmlns:cx1="http://schemas.microsoft.com/office/drawing/2015/9/8/chartex" xmlns:mc="http://schemas.openxmlformats.org/markup-compatibility/2006" xmlns:o="urn:schemas-microsoft-com:office:office" xmlns:v="urn:schemas-microsoft-com:vml" xmlns:wp14="http://schemas.microsoft.com/office/word/2010/wordprocessingDrawing" xmlns:w10="urn:schemas-microsoft-com:office:word" xmlns:w="http://schemas.openxmlformats.org/wordprocessingml/2006/main" xmlns:w14="http://schemas.microsoft.com/office/word/2010/wordml" xmlns:w15="http://schemas.microsoft.com/office/word/2012/wordml" xmlns:w16se="http://schemas.microsoft.com/office/word/2015/wordml/symex" xmlns:wpg="http://schemas.microsoft.com/office/word/2010/wordprocessingGroup" xmlns:wpi="http://schemas.microsoft.com/office/word/2010/wordprocessingInk" xmlns:wps="http://schemas.microsoft.com/office/word/2010/wordprocessingShape" xmlns:a14="http://schemas.microsoft.com/office/drawing/2010/main" val="0"/>
+                          <a14:useLocalDpi xmlns:a14="http://schemas.microsoft.com/office/drawing/2010/main" xmlns:wps="http://schemas.microsoft.com/office/word/2010/wordprocessingShape" xmlns:wpi="http://schemas.microsoft.com/office/word/2010/wordprocessingInk" xmlns:wpg="http://schemas.microsoft.com/office/word/2010/wordprocessingGroup" xmlns:w16se="http://schemas.microsoft.com/office/word/2015/wordml/symex" xmlns:w15="http://schemas.microsoft.com/office/word/2012/wordml" xmlns:w14="http://schemas.microsoft.com/office/word/2010/wordml" xmlns:w="http://schemas.openxmlformats.org/wordprocessingml/2006/main" xmlns:w10="urn:schemas-microsoft-com:office:word" xmlns:wp14="http://schemas.microsoft.com/office/word/2010/wordprocessingDrawing" xmlns:v="urn:schemas-microsoft-com:vml" xmlns:o="urn:schemas-microsoft-com:office:office" xmlns:mc="http://schemas.openxmlformats.org/markup-compatibility/2006" xmlns:cx1="http://schemas.microsoft.com/office/drawing/2015/9/8/chartex" xmlns:cx="http://schemas.microsoft.com/office/drawing/2014/chartex" xmlns:wpc="http://schemas.microsoft.com/office/word/2010/wordprocessingCanvas" xmlns="" val="0"/>
                         </a:ext>
                       </a:extLst>
                     </a:blip>
@@ -17854,7 +17645,7 @@
           <v:shape id="_x0000_i1045" type="#_x0000_t75" style="width:18.75pt;height:18.75pt" o:ole="">
             <v:imagedata r:id="rId50" o:title=""/>
           </v:shape>
-          <o:OLEObject Type="Embed" ProgID="Equation.DSMT4" ShapeID="_x0000_i1045" DrawAspect="Content" ObjectID="_1608487373" r:id="rId51"/>
+          <o:OLEObject Type="Embed" ProgID="Equation.DSMT4" ShapeID="_x0000_i1045" DrawAspect="Content" ObjectID="_1608590059" r:id="rId51"/>
         </w:object>
       </w:r>
       <w:r>
@@ -17932,7 +17723,7 @@
           <v:shape id="_x0000_i1046" type="#_x0000_t75" style="width:18pt;height:18.75pt" o:ole="">
             <v:imagedata r:id="rId52" o:title=""/>
           </v:shape>
-          <o:OLEObject Type="Embed" ProgID="Equation.DSMT4" ShapeID="_x0000_i1046" DrawAspect="Content" ObjectID="_1608487374" r:id="rId53"/>
+          <o:OLEObject Type="Embed" ProgID="Equation.DSMT4" ShapeID="_x0000_i1046" DrawAspect="Content" ObjectID="_1608590060" r:id="rId53"/>
         </w:object>
       </w:r>
       <w:r>
@@ -17954,7 +17745,7 @@
           <v:shape id="_x0000_i1047" type="#_x0000_t75" style="width:20.25pt;height:18.75pt" o:ole="">
             <v:imagedata r:id="rId54" o:title=""/>
           </v:shape>
-          <o:OLEObject Type="Embed" ProgID="Equation.DSMT4" ShapeID="_x0000_i1047" DrawAspect="Content" ObjectID="_1608487375" r:id="rId55"/>
+          <o:OLEObject Type="Embed" ProgID="Equation.DSMT4" ShapeID="_x0000_i1047" DrawAspect="Content" ObjectID="_1608590061" r:id="rId55"/>
         </w:object>
       </w:r>
       <w:r>
@@ -18032,7 +17823,7 @@
           <v:shape id="_x0000_i1048" type="#_x0000_t75" style="width:20.25pt;height:18.75pt" o:ole="">
             <v:imagedata r:id="rId54" o:title=""/>
           </v:shape>
-          <o:OLEObject Type="Embed" ProgID="Equation.DSMT4" ShapeID="_x0000_i1048" DrawAspect="Content" ObjectID="_1608487376" r:id="rId56"/>
+          <o:OLEObject Type="Embed" ProgID="Equation.DSMT4" ShapeID="_x0000_i1048" DrawAspect="Content" ObjectID="_1608590062" r:id="rId56"/>
         </w:object>
       </w:r>
       <w:r>
@@ -18088,7 +17879,7 @@
           <v:shape id="_x0000_i1049" type="#_x0000_t75" style="width:11.25pt;height:12pt" o:ole="">
             <v:imagedata r:id="rId57" o:title=""/>
           </v:shape>
-          <o:OLEObject Type="Embed" ProgID="Equation.DSMT4" ShapeID="_x0000_i1049" DrawAspect="Content" ObjectID="_1608487377" r:id="rId58"/>
+          <o:OLEObject Type="Embed" ProgID="Equation.DSMT4" ShapeID="_x0000_i1049" DrawAspect="Content" ObjectID="_1608590063" r:id="rId58"/>
         </w:object>
       </w:r>
       <w:r>
@@ -18105,7 +17896,23 @@
           <w:sz w:val="28"/>
           <w:szCs w:val="28"/>
         </w:rPr>
-        <w:t>проверок слово попадает в какую-то категорию. Одним из популярных алгоритмов данного метода является дерево принятия решений. В каждом узле дерева происходят те самые проверки. Листы дерева представляют из себя категории.</w:t>
+        <w:t xml:space="preserve">проверок слово попадает в какую-то категорию. Одним из популярных алгоритмов данного метода является дерево принятия решений. В каждом узле дерева происходят те самые проверки. Листы дерева представляют </w:t>
+      </w:r>
+      <w:r>
+        <w:rPr>
+          <w:rFonts w:ascii="Times New Roman" w:hAnsi="Times New Roman"/>
+          <w:sz w:val="28"/>
+          <w:szCs w:val="28"/>
+        </w:rPr>
+        <w:t>собой</w:t>
+      </w:r>
+      <w:r>
+        <w:rPr>
+          <w:rFonts w:ascii="Times New Roman" w:hAnsi="Times New Roman"/>
+          <w:sz w:val="28"/>
+          <w:szCs w:val="28"/>
+        </w:rPr>
+        <w:t xml:space="preserve"> категории.</w:t>
       </w:r>
     </w:p>
     <w:p>
@@ -18200,7 +18007,7 @@
       <w:r>
         <w:br w:type="page"/>
       </w:r>
-      <w:bookmarkStart w:id="15" w:name="_Toc534745071"/>
+      <w:bookmarkStart w:id="15" w:name="_Toc534840386"/>
       <w:r>
         <w:rPr>
           <w:rFonts w:ascii="Times New Roman" w:hAnsi="Times New Roman"/>
@@ -18293,7 +18100,7 @@
           <w:i w:val="0"/>
         </w:rPr>
       </w:pPr>
-      <w:bookmarkStart w:id="16" w:name="_Toc534745072"/>
+      <w:bookmarkStart w:id="16" w:name="_Toc534840387"/>
       <w:r>
         <w:rPr>
           <w:rFonts w:ascii="Times New Roman" w:hAnsi="Times New Roman"/>
@@ -18364,7 +18171,7 @@
           <v:shape id="_x0000_i1050" type="#_x0000_t75" style="width:12pt;height:15pt" o:ole="">
             <v:imagedata r:id="rId59" o:title=""/>
           </v:shape>
-          <o:OLEObject Type="Embed" ProgID="Equation.DSMT4" ShapeID="_x0000_i1050" DrawAspect="Content" ObjectID="_1608487378" r:id="rId60"/>
+          <o:OLEObject Type="Embed" ProgID="Equation.DSMT4" ShapeID="_x0000_i1050" DrawAspect="Content" ObjectID="_1608590064" r:id="rId60"/>
         </w:object>
       </w:r>
       <w:r>
@@ -18384,7 +18191,7 @@
           <v:shape id="_x0000_i1051" type="#_x0000_t75" style="width:87pt;height:21pt" o:ole="">
             <v:imagedata r:id="rId61" o:title=""/>
           </v:shape>
-          <o:OLEObject Type="Embed" ProgID="Equation.DSMT4" ShapeID="_x0000_i1051" DrawAspect="Content" ObjectID="_1608487379" r:id="rId62"/>
+          <o:OLEObject Type="Embed" ProgID="Equation.DSMT4" ShapeID="_x0000_i1051" DrawAspect="Content" ObjectID="_1608590065" r:id="rId62"/>
         </w:object>
       </w:r>
       <w:r>
@@ -18404,7 +18211,7 @@
           <v:shape id="_x0000_i1052" type="#_x0000_t75" style="width:63pt;height:24.75pt" o:ole="">
             <v:imagedata r:id="rId63" o:title=""/>
           </v:shape>
-          <o:OLEObject Type="Embed" ProgID="Equation.DSMT4" ShapeID="_x0000_i1052" DrawAspect="Content" ObjectID="_1608487380" r:id="rId64"/>
+          <o:OLEObject Type="Embed" ProgID="Equation.DSMT4" ShapeID="_x0000_i1052" DrawAspect="Content" ObjectID="_1608590066" r:id="rId64"/>
         </w:object>
       </w:r>
       <w:r>
@@ -18432,7 +18239,7 @@
           <v:shape id="_x0000_i1053" type="#_x0000_t75" style="width:12pt;height:15pt" o:ole="">
             <v:imagedata r:id="rId59" o:title=""/>
           </v:shape>
-          <o:OLEObject Type="Embed" ProgID="Equation.DSMT4" ShapeID="_x0000_i1053" DrawAspect="Content" ObjectID="_1608487381" r:id="rId65"/>
+          <o:OLEObject Type="Embed" ProgID="Equation.DSMT4" ShapeID="_x0000_i1053" DrawAspect="Content" ObjectID="_1608590067" r:id="rId65"/>
         </w:object>
       </w:r>
       <w:r>
@@ -18468,7 +18275,7 @@
           <v:shape id="_x0000_i1054" type="#_x0000_t75" style="width:12pt;height:18.75pt" o:ole="">
             <v:imagedata r:id="rId66" o:title=""/>
           </v:shape>
-          <o:OLEObject Type="Embed" ProgID="Equation.DSMT4" ShapeID="_x0000_i1054" DrawAspect="Content" ObjectID="_1608487382" r:id="rId67"/>
+          <o:OLEObject Type="Embed" ProgID="Equation.DSMT4" ShapeID="_x0000_i1054" DrawAspect="Content" ObjectID="_1608590068" r:id="rId67"/>
         </w:object>
       </w:r>
       <w:r>
@@ -18488,7 +18295,7 @@
           <v:shape id="_x0000_i1055" type="#_x0000_t75" style="width:50.25pt;height:21pt" o:ole="">
             <v:imagedata r:id="rId68" o:title=""/>
           </v:shape>
-          <o:OLEObject Type="Embed" ProgID="Equation.DSMT4" ShapeID="_x0000_i1055" DrawAspect="Content" ObjectID="_1608487383" r:id="rId69"/>
+          <o:OLEObject Type="Embed" ProgID="Equation.DSMT4" ShapeID="_x0000_i1055" DrawAspect="Content" ObjectID="_1608590069" r:id="rId69"/>
         </w:object>
       </w:r>
       <w:r>
@@ -18532,7 +18339,7 @@
           <v:shape id="_x0000_i1056" type="#_x0000_t75" style="width:12pt;height:15pt" o:ole="">
             <v:imagedata r:id="rId59" o:title=""/>
           </v:shape>
-          <o:OLEObject Type="Embed" ProgID="Equation.DSMT4" ShapeID="_x0000_i1056" DrawAspect="Content" ObjectID="_1608487384" r:id="rId70"/>
+          <o:OLEObject Type="Embed" ProgID="Equation.DSMT4" ShapeID="_x0000_i1056" DrawAspect="Content" ObjectID="_1608590070" r:id="rId70"/>
         </w:object>
       </w:r>
       <w:r>
@@ -18560,7 +18367,7 @@
           <v:shape id="_x0000_i1057" type="#_x0000_t75" style="width:12pt;height:18.75pt" o:ole="">
             <v:imagedata r:id="rId66" o:title=""/>
           </v:shape>
-          <o:OLEObject Type="Embed" ProgID="Equation.DSMT4" ShapeID="_x0000_i1057" DrawAspect="Content" ObjectID="_1608487385" r:id="rId71"/>
+          <o:OLEObject Type="Embed" ProgID="Equation.DSMT4" ShapeID="_x0000_i1057" DrawAspect="Content" ObjectID="_1608590071" r:id="rId71"/>
         </w:object>
       </w:r>
       <w:r>
@@ -18635,7 +18442,7 @@
           <v:shape id="_x0000_i1058" type="#_x0000_t75" style="width:117.75pt;height:34.5pt" o:ole="">
             <v:imagedata r:id="rId72" o:title=""/>
           </v:shape>
-          <o:OLEObject Type="Embed" ProgID="Equation.DSMT4" ShapeID="_x0000_i1058" DrawAspect="Content" ObjectID="_1608487386" r:id="rId73"/>
+          <o:OLEObject Type="Embed" ProgID="Equation.DSMT4" ShapeID="_x0000_i1058" DrawAspect="Content" ObjectID="_1608590072" r:id="rId73"/>
         </w:object>
       </w:r>
       <w:r>
@@ -18685,7 +18492,7 @@
           <v:shape id="_x0000_i1059" type="#_x0000_t75" style="width:50.25pt;height:21pt" o:ole="">
             <v:imagedata r:id="rId68" o:title=""/>
           </v:shape>
-          <o:OLEObject Type="Embed" ProgID="Equation.DSMT4" ShapeID="_x0000_i1059" DrawAspect="Content" ObjectID="_1608487387" r:id="rId74"/>
+          <o:OLEObject Type="Embed" ProgID="Equation.DSMT4" ShapeID="_x0000_i1059" DrawAspect="Content" ObjectID="_1608590073" r:id="rId74"/>
         </w:object>
       </w:r>
       <w:r>
@@ -18752,7 +18559,7 @@
           <v:shape id="_x0000_i1060" type="#_x0000_t75" style="width:151.5pt;height:42pt" o:ole="">
             <v:imagedata r:id="rId75" o:title=""/>
           </v:shape>
-          <o:OLEObject Type="Embed" ProgID="Equation.DSMT4" ShapeID="_x0000_i1060" DrawAspect="Content" ObjectID="_1608487388" r:id="rId76"/>
+          <o:OLEObject Type="Embed" ProgID="Equation.DSMT4" ShapeID="_x0000_i1060" DrawAspect="Content" ObjectID="_1608590074" r:id="rId76"/>
         </w:object>
       </w:r>
       <w:r>
@@ -18811,7 +18618,7 @@
           <v:shape id="_x0000_i1061" type="#_x0000_t75" style="width:35.25pt;height:21pt" o:ole="">
             <v:imagedata r:id="rId77" o:title=""/>
           </v:shape>
-          <o:OLEObject Type="Embed" ProgID="Equation.DSMT4" ShapeID="_x0000_i1061" DrawAspect="Content" ObjectID="_1608487389" r:id="rId78"/>
+          <o:OLEObject Type="Embed" ProgID="Equation.DSMT4" ShapeID="_x0000_i1061" DrawAspect="Content" ObjectID="_1608590075" r:id="rId78"/>
         </w:object>
       </w:r>
       <w:r>
@@ -18847,7 +18654,7 @@
           <v:shape id="_x0000_i1062" type="#_x0000_t75" style="width:15.75pt;height:18.75pt" o:ole="">
             <v:imagedata r:id="rId79" o:title=""/>
           </v:shape>
-          <o:OLEObject Type="Embed" ProgID="Equation.DSMT4" ShapeID="_x0000_i1062" DrawAspect="Content" ObjectID="_1608487390" r:id="rId80"/>
+          <o:OLEObject Type="Embed" ProgID="Equation.DSMT4" ShapeID="_x0000_i1062" DrawAspect="Content" ObjectID="_1608590076" r:id="rId80"/>
         </w:object>
       </w:r>
     </w:p>
@@ -18879,7 +18686,7 @@
           <v:shape id="_x0000_i1063" type="#_x0000_t75" style="width:50.25pt;height:21pt" o:ole="">
             <v:imagedata r:id="rId81" o:title=""/>
           </v:shape>
-          <o:OLEObject Type="Embed" ProgID="Equation.DSMT4" ShapeID="_x0000_i1063" DrawAspect="Content" ObjectID="_1608487391" r:id="rId82"/>
+          <o:OLEObject Type="Embed" ProgID="Equation.DSMT4" ShapeID="_x0000_i1063" DrawAspect="Content" ObjectID="_1608590077" r:id="rId82"/>
         </w:object>
       </w:r>
       <w:r>
@@ -18899,7 +18706,7 @@
           <v:shape id="_x0000_i1064" type="#_x0000_t75" style="width:12pt;height:15pt" o:ole="">
             <v:imagedata r:id="rId59" o:title=""/>
           </v:shape>
-          <o:OLEObject Type="Embed" ProgID="Equation.DSMT4" ShapeID="_x0000_i1064" DrawAspect="Content" ObjectID="_1608487392" r:id="rId83"/>
+          <o:OLEObject Type="Embed" ProgID="Equation.DSMT4" ShapeID="_x0000_i1064" DrawAspect="Content" ObjectID="_1608590078" r:id="rId83"/>
         </w:object>
       </w:r>
       <w:r>
@@ -18935,7 +18742,7 @@
           <v:shape id="_x0000_i1065" type="#_x0000_t75" style="width:12pt;height:18.75pt" o:ole="">
             <v:imagedata r:id="rId84" o:title=""/>
           </v:shape>
-          <o:OLEObject Type="Embed" ProgID="Equation.DSMT4" ShapeID="_x0000_i1065" DrawAspect="Content" ObjectID="_1608487393" r:id="rId85"/>
+          <o:OLEObject Type="Embed" ProgID="Equation.DSMT4" ShapeID="_x0000_i1065" DrawAspect="Content" ObjectID="_1608590079" r:id="rId85"/>
         </w:object>
       </w:r>
       <w:r>
@@ -18975,7 +18782,7 @@
           <v:shape id="_x0000_i1066" type="#_x0000_t75" style="width:33.75pt;height:21pt" o:ole="">
             <v:imagedata r:id="rId86" o:title=""/>
           </v:shape>
-          <o:OLEObject Type="Embed" ProgID="Equation.DSMT4" ShapeID="_x0000_i1066" DrawAspect="Content" ObjectID="_1608487394" r:id="rId87"/>
+          <o:OLEObject Type="Embed" ProgID="Equation.DSMT4" ShapeID="_x0000_i1066" DrawAspect="Content" ObjectID="_1608590080" r:id="rId87"/>
         </w:object>
       </w:r>
       <w:r>
@@ -18995,7 +18802,7 @@
           <v:shape id="_x0000_i1067" type="#_x0000_t75" style="width:12pt;height:15pt" o:ole="">
             <v:imagedata r:id="rId59" o:title=""/>
           </v:shape>
-          <o:OLEObject Type="Embed" ProgID="Equation.DSMT4" ShapeID="_x0000_i1067" DrawAspect="Content" ObjectID="_1608487395" r:id="rId88"/>
+          <o:OLEObject Type="Embed" ProgID="Equation.DSMT4" ShapeID="_x0000_i1067" DrawAspect="Content" ObjectID="_1608590081" r:id="rId88"/>
         </w:object>
       </w:r>
       <w:r>
@@ -19023,7 +18830,7 @@
           <v:shape id="_x0000_i1068" type="#_x0000_t75" style="width:87pt;height:21pt" o:ole="">
             <v:imagedata r:id="rId89" o:title=""/>
           </v:shape>
-          <o:OLEObject Type="Embed" ProgID="Equation.DSMT4" ShapeID="_x0000_i1068" DrawAspect="Content" ObjectID="_1608487396" r:id="rId90"/>
+          <o:OLEObject Type="Embed" ProgID="Equation.DSMT4" ShapeID="_x0000_i1068" DrawAspect="Content" ObjectID="_1608590082" r:id="rId90"/>
         </w:object>
       </w:r>
       <w:r>
@@ -19054,7 +18861,7 @@
           <v:shape id="_x0000_i1069" type="#_x0000_t75" style="width:35.25pt;height:21pt" o:ole="">
             <v:imagedata r:id="rId77" o:title=""/>
           </v:shape>
-          <o:OLEObject Type="Embed" ProgID="Equation.DSMT4" ShapeID="_x0000_i1069" DrawAspect="Content" ObjectID="_1608487397" r:id="rId91"/>
+          <o:OLEObject Type="Embed" ProgID="Equation.DSMT4" ShapeID="_x0000_i1069" DrawAspect="Content" ObjectID="_1608590083" r:id="rId91"/>
         </w:object>
       </w:r>
       <w:r>
@@ -19074,7 +18881,7 @@
           <v:shape id="_x0000_i1070" type="#_x0000_t75" style="width:12pt;height:18.75pt" o:ole="">
             <v:imagedata r:id="rId84" o:title=""/>
           </v:shape>
-          <o:OLEObject Type="Embed" ProgID="Equation.DSMT4" ShapeID="_x0000_i1070" DrawAspect="Content" ObjectID="_1608487398" r:id="rId92"/>
+          <o:OLEObject Type="Embed" ProgID="Equation.DSMT4" ShapeID="_x0000_i1070" DrawAspect="Content" ObjectID="_1608590084" r:id="rId92"/>
         </w:object>
       </w:r>
       <w:r>
@@ -19113,7 +18920,7 @@
           <v:shape id="_x0000_i1071" type="#_x0000_t75" style="width:33.75pt;height:21pt" o:ole="">
             <v:imagedata r:id="rId86" o:title=""/>
           </v:shape>
-          <o:OLEObject Type="Embed" ProgID="Equation.DSMT4" ShapeID="_x0000_i1071" DrawAspect="Content" ObjectID="_1608487399" r:id="rId93"/>
+          <o:OLEObject Type="Embed" ProgID="Equation.DSMT4" ShapeID="_x0000_i1071" DrawAspect="Content" ObjectID="_1608590085" r:id="rId93"/>
         </w:object>
       </w:r>
       <w:r>
@@ -19141,7 +18948,7 @@
           <v:shape id="_x0000_i1072" type="#_x0000_t75" style="width:12pt;height:18.75pt" o:ole="">
             <v:imagedata r:id="rId84" o:title=""/>
           </v:shape>
-          <o:OLEObject Type="Embed" ProgID="Equation.DSMT4" ShapeID="_x0000_i1072" DrawAspect="Content" ObjectID="_1608487400" r:id="rId94"/>
+          <o:OLEObject Type="Embed" ProgID="Equation.DSMT4" ShapeID="_x0000_i1072" DrawAspect="Content" ObjectID="_1608590086" r:id="rId94"/>
         </w:object>
       </w:r>
       <w:r>
@@ -19161,7 +18968,7 @@
           <v:shape id="_x0000_i1073" type="#_x0000_t75" style="width:50.25pt;height:21pt" o:ole="">
             <v:imagedata r:id="rId68" o:title=""/>
           </v:shape>
-          <o:OLEObject Type="Embed" ProgID="Equation.DSMT4" ShapeID="_x0000_i1073" DrawAspect="Content" ObjectID="_1608487401" r:id="rId95"/>
+          <o:OLEObject Type="Embed" ProgID="Equation.DSMT4" ShapeID="_x0000_i1073" DrawAspect="Content" ObjectID="_1608590087" r:id="rId95"/>
         </w:object>
       </w:r>
       <w:r>
@@ -19209,7 +19016,7 @@
           <v:shape id="_x0000_i1074" type="#_x0000_t75" style="width:50.25pt;height:21pt" o:ole="">
             <v:imagedata r:id="rId81" o:title=""/>
           </v:shape>
-          <o:OLEObject Type="Embed" ProgID="Equation.DSMT4" ShapeID="_x0000_i1074" DrawAspect="Content" ObjectID="_1608487402" r:id="rId96"/>
+          <o:OLEObject Type="Embed" ProgID="Equation.DSMT4" ShapeID="_x0000_i1074" DrawAspect="Content" ObjectID="_1608590088" r:id="rId96"/>
         </w:object>
       </w:r>
       <w:r>
@@ -19229,7 +19036,7 @@
           <v:shape id="_x0000_i1075" type="#_x0000_t75" style="width:12pt;height:15pt" o:ole="">
             <v:imagedata r:id="rId59" o:title=""/>
           </v:shape>
-          <o:OLEObject Type="Embed" ProgID="Equation.DSMT4" ShapeID="_x0000_i1075" DrawAspect="Content" ObjectID="_1608487403" r:id="rId97"/>
+          <o:OLEObject Type="Embed" ProgID="Equation.DSMT4" ShapeID="_x0000_i1075" DrawAspect="Content" ObjectID="_1608590089" r:id="rId97"/>
         </w:object>
       </w:r>
       <w:r>
@@ -19250,7 +19057,7 @@
           <v:shape id="_x0000_i1076" type="#_x0000_t75" style="width:50.25pt;height:21pt" o:ole="">
             <v:imagedata r:id="rId81" o:title=""/>
           </v:shape>
-          <o:OLEObject Type="Embed" ProgID="Equation.DSMT4" ShapeID="_x0000_i1076" DrawAspect="Content" ObjectID="_1608487404" r:id="rId98"/>
+          <o:OLEObject Type="Embed" ProgID="Equation.DSMT4" ShapeID="_x0000_i1076" DrawAspect="Content" ObjectID="_1608590090" r:id="rId98"/>
         </w:object>
       </w:r>
       <w:r>
@@ -19309,7 +19116,7 @@
           <v:shape id="_x0000_i1077" type="#_x0000_t75" style="width:130.5pt;height:41.25pt" o:ole="">
             <v:imagedata r:id="rId99" o:title=""/>
           </v:shape>
-          <o:OLEObject Type="Embed" ProgID="Equation.DSMT4" ShapeID="_x0000_i1077" DrawAspect="Content" ObjectID="_1608487405" r:id="rId100"/>
+          <o:OLEObject Type="Embed" ProgID="Equation.DSMT4" ShapeID="_x0000_i1077" DrawAspect="Content" ObjectID="_1608590091" r:id="rId100"/>
         </w:object>
       </w:r>
       <w:r>
@@ -19525,7 +19332,23 @@
           <w:sz w:val="28"/>
           <w:szCs w:val="28"/>
         </w:rPr>
-        <w:t xml:space="preserve">между признаками (словами). Но на практике байесовский классификатор показывает высокое качество классификации, и этому есть объяснения </w:t>
+        <w:t>между признаками (словами). Но на практике байесовский классификатор показывает высокое качество классификации, и этому есть</w:t>
+      </w:r>
+      <w:r>
+        <w:rPr>
+          <w:rFonts w:ascii="Times New Roman" w:hAnsi="Times New Roman"/>
+          <w:sz w:val="28"/>
+          <w:szCs w:val="28"/>
+        </w:rPr>
+        <w:t xml:space="preserve"> несколько объяснений</w:t>
+      </w:r>
+      <w:r>
+        <w:rPr>
+          <w:rFonts w:ascii="Times New Roman" w:hAnsi="Times New Roman"/>
+          <w:sz w:val="28"/>
+          <w:szCs w:val="28"/>
+        </w:rPr>
+        <w:t xml:space="preserve"> </w:t>
       </w:r>
       <w:r>
         <w:rPr>
@@ -19615,7 +19438,7 @@
           <v:shape id="_x0000_i1078" type="#_x0000_t75" style="width:113.25pt;height:21pt" o:ole="">
             <v:imagedata r:id="rId101" o:title=""/>
           </v:shape>
-          <o:OLEObject Type="Embed" ProgID="Equation.DSMT4" ShapeID="_x0000_i1078" DrawAspect="Content" ObjectID="_1608487406" r:id="rId102"/>
+          <o:OLEObject Type="Embed" ProgID="Equation.DSMT4" ShapeID="_x0000_i1078" DrawAspect="Content" ObjectID="_1608590092" r:id="rId102"/>
         </w:object>
       </w:r>
       <w:r>
@@ -19643,7 +19466,7 @@
           <v:shape id="_x0000_i1079" type="#_x0000_t75" style="width:113.25pt;height:21pt" o:ole="">
             <v:imagedata r:id="rId103" o:title=""/>
           </v:shape>
-          <o:OLEObject Type="Embed" ProgID="Equation.DSMT4" ShapeID="_x0000_i1079" DrawAspect="Content" ObjectID="_1608487407" r:id="rId104"/>
+          <o:OLEObject Type="Embed" ProgID="Equation.DSMT4" ShapeID="_x0000_i1079" DrawAspect="Content" ObjectID="_1608590093" r:id="rId104"/>
         </w:object>
       </w:r>
       <w:r>
@@ -19663,7 +19486,7 @@
           <v:shape id="_x0000_i1080" type="#_x0000_t75" style="width:114pt;height:21pt" o:ole="">
             <v:imagedata r:id="rId105" o:title=""/>
           </v:shape>
-          <o:OLEObject Type="Embed" ProgID="Equation.DSMT4" ShapeID="_x0000_i1080" DrawAspect="Content" ObjectID="_1608487408" r:id="rId106"/>
+          <o:OLEObject Type="Embed" ProgID="Equation.DSMT4" ShapeID="_x0000_i1080" DrawAspect="Content" ObjectID="_1608590094" r:id="rId106"/>
         </w:object>
       </w:r>
       <w:r>
@@ -19699,7 +19522,7 @@
           <v:shape id="_x0000_i1081" type="#_x0000_t75" style="width:112.5pt;height:21pt" o:ole="">
             <v:imagedata r:id="rId107" o:title=""/>
           </v:shape>
-          <o:OLEObject Type="Embed" ProgID="Equation.DSMT4" ShapeID="_x0000_i1081" DrawAspect="Content" ObjectID="_1608487409" r:id="rId108"/>
+          <o:OLEObject Type="Embed" ProgID="Equation.DSMT4" ShapeID="_x0000_i1081" DrawAspect="Content" ObjectID="_1608590095" r:id="rId108"/>
         </w:object>
       </w:r>
       <w:r>
@@ -19759,7 +19582,15 @@
           <w:sz w:val="28"/>
           <w:szCs w:val="28"/>
         </w:rPr>
-        <w:t>мультиномиальный и многомерный.</w:t>
+        <w:t>мультиномиальная модель и многомерная модель</w:t>
+      </w:r>
+      <w:r>
+        <w:rPr>
+          <w:rFonts w:ascii="Times New Roman" w:hAnsi="Times New Roman"/>
+          <w:sz w:val="28"/>
+          <w:szCs w:val="28"/>
+        </w:rPr>
+        <w:t>.</w:t>
       </w:r>
     </w:p>
     <w:p>
@@ -19783,7 +19614,7 @@
           <w:szCs w:val="28"/>
         </w:rPr>
       </w:pPr>
-      <w:bookmarkStart w:id="17" w:name="_Toc534745073"/>
+      <w:bookmarkStart w:id="17" w:name="_Toc534840388"/>
       <w:r>
         <w:rPr>
           <w:rFonts w:ascii="Times New Roman" w:hAnsi="Times New Roman"/>
@@ -19837,7 +19668,7 @@
           <v:shape id="_x0000_i1082" type="#_x0000_t75" style="width:103.5pt;height:21pt" o:ole="">
             <v:imagedata r:id="rId109" o:title=""/>
           </v:shape>
-          <o:OLEObject Type="Embed" ProgID="Equation.DSMT4" ShapeID="_x0000_i1082" DrawAspect="Content" ObjectID="_1608487410" r:id="rId110"/>
+          <o:OLEObject Type="Embed" ProgID="Equation.DSMT4" ShapeID="_x0000_i1082" DrawAspect="Content" ObjectID="_1608590096" r:id="rId110"/>
         </w:object>
       </w:r>
       <w:r>
@@ -19859,7 +19690,7 @@
           <v:shape id="_x0000_i1083" type="#_x0000_t75" style="width:12.75pt;height:15pt" o:ole="">
             <v:imagedata r:id="rId111" o:title=""/>
           </v:shape>
-          <o:OLEObject Type="Embed" ProgID="Equation.DSMT4" ShapeID="_x0000_i1083" DrawAspect="Content" ObjectID="_1608487411" r:id="rId112"/>
+          <o:OLEObject Type="Embed" ProgID="Equation.DSMT4" ShapeID="_x0000_i1083" DrawAspect="Content" ObjectID="_1608590097" r:id="rId112"/>
         </w:object>
       </w:r>
       <w:r>
@@ -19895,7 +19726,7 @@
           <v:shape id="_x0000_i1084" type="#_x0000_t75" style="width:37.5pt;height:30pt" o:ole="">
             <v:imagedata r:id="rId113" o:title=""/>
           </v:shape>
-          <o:OLEObject Type="Embed" ProgID="Equation.DSMT4" ShapeID="_x0000_i1084" DrawAspect="Content" ObjectID="_1608487412" r:id="rId114"/>
+          <o:OLEObject Type="Embed" ProgID="Equation.DSMT4" ShapeID="_x0000_i1084" DrawAspect="Content" ObjectID="_1608590098" r:id="rId114"/>
         </w:object>
       </w:r>
       <w:r>
@@ -19915,7 +19746,7 @@
           <v:shape id="_x0000_i1085" type="#_x0000_t75" style="width:15.75pt;height:18.75pt" o:ole="">
             <v:imagedata r:id="rId115" o:title=""/>
           </v:shape>
-          <o:OLEObject Type="Embed" ProgID="Equation.DSMT4" ShapeID="_x0000_i1085" DrawAspect="Content" ObjectID="_1608487413" r:id="rId116"/>
+          <o:OLEObject Type="Embed" ProgID="Equation.DSMT4" ShapeID="_x0000_i1085" DrawAspect="Content" ObjectID="_1608590099" r:id="rId116"/>
         </w:object>
       </w:r>
       <w:r>
@@ -19943,7 +19774,7 @@
           <v:shape id="_x0000_i1086" type="#_x0000_t75" style="width:111pt;height:21pt" o:ole="">
             <v:imagedata r:id="rId117" o:title=""/>
           </v:shape>
-          <o:OLEObject Type="Embed" ProgID="Equation.DSMT4" ShapeID="_x0000_i1086" DrawAspect="Content" ObjectID="_1608487414" r:id="rId118"/>
+          <o:OLEObject Type="Embed" ProgID="Equation.DSMT4" ShapeID="_x0000_i1086" DrawAspect="Content" ObjectID="_1608590100" r:id="rId118"/>
         </w:object>
       </w:r>
       <w:r>
@@ -19971,7 +19802,7 @@
           <v:shape id="_x0000_i1087" type="#_x0000_t75" style="width:35.25pt;height:18.75pt" o:ole="">
             <v:imagedata r:id="rId119" o:title=""/>
           </v:shape>
-          <o:OLEObject Type="Embed" ProgID="Equation.DSMT4" ShapeID="_x0000_i1087" DrawAspect="Content" ObjectID="_1608487415" r:id="rId120"/>
+          <o:OLEObject Type="Embed" ProgID="Equation.DSMT4" ShapeID="_x0000_i1087" DrawAspect="Content" ObjectID="_1608590101" r:id="rId120"/>
         </w:object>
       </w:r>
       <w:r>
@@ -19991,7 +19822,7 @@
           <v:shape id="_x0000_i1088" type="#_x0000_t75" style="width:15pt;height:18.75pt" o:ole="">
             <v:imagedata r:id="rId121" o:title=""/>
           </v:shape>
-          <o:OLEObject Type="Embed" ProgID="Equation.DSMT4" ShapeID="_x0000_i1088" DrawAspect="Content" ObjectID="_1608487416" r:id="rId122"/>
+          <o:OLEObject Type="Embed" ProgID="Equation.DSMT4" ShapeID="_x0000_i1088" DrawAspect="Content" ObjectID="_1608590102" r:id="rId122"/>
         </w:object>
       </w:r>
       <w:r>
@@ -20011,7 +19842,7 @@
           <v:shape id="_x0000_i1089" type="#_x0000_t75" style="width:37.5pt;height:18.75pt" o:ole="">
             <v:imagedata r:id="rId123" o:title=""/>
           </v:shape>
-          <o:OLEObject Type="Embed" ProgID="Equation.DSMT4" ShapeID="_x0000_i1089" DrawAspect="Content" ObjectID="_1608487417" r:id="rId124"/>
+          <o:OLEObject Type="Embed" ProgID="Equation.DSMT4" ShapeID="_x0000_i1089" DrawAspect="Content" ObjectID="_1608590103" r:id="rId124"/>
         </w:object>
       </w:r>
       <w:r>
@@ -20069,7 +19900,7 @@
           <v:shape id="_x0000_i1090" type="#_x0000_t75" style="width:315.75pt;height:39pt" o:ole="">
             <v:imagedata r:id="rId125" o:title=""/>
           </v:shape>
-          <o:OLEObject Type="Embed" ProgID="Equation.DSMT4" ShapeID="_x0000_i1090" DrawAspect="Content" ObjectID="_1608487418" r:id="rId126"/>
+          <o:OLEObject Type="Embed" ProgID="Equation.DSMT4" ShapeID="_x0000_i1090" DrawAspect="Content" ObjectID="_1608590104" r:id="rId126"/>
         </w:object>
       </w:r>
       <w:r>
@@ -20150,7 +19981,7 @@
           <v:shape id="_x0000_i1091" type="#_x0000_t75" style="width:57pt;height:24.75pt" o:ole="">
             <v:imagedata r:id="rId127" o:title=""/>
           </v:shape>
-          <o:OLEObject Type="Embed" ProgID="Equation.DSMT4" ShapeID="_x0000_i1091" DrawAspect="Content" ObjectID="_1608487419" r:id="rId128"/>
+          <o:OLEObject Type="Embed" ProgID="Equation.DSMT4" ShapeID="_x0000_i1091" DrawAspect="Content" ObjectID="_1608590105" r:id="rId128"/>
         </w:object>
       </w:r>
       <w:r>
@@ -20178,7 +20009,7 @@
           <v:shape id="_x0000_i1092" type="#_x0000_t75" style="width:64.5pt;height:24.75pt" o:ole="">
             <v:imagedata r:id="rId129" o:title=""/>
           </v:shape>
-          <o:OLEObject Type="Embed" ProgID="Equation.DSMT4" ShapeID="_x0000_i1092" DrawAspect="Content" ObjectID="_1608487420" r:id="rId130"/>
+          <o:OLEObject Type="Embed" ProgID="Equation.DSMT4" ShapeID="_x0000_i1092" DrawAspect="Content" ObjectID="_1608590106" r:id="rId130"/>
         </w:object>
       </w:r>
       <w:r>
@@ -20204,7 +20035,7 @@
           <v:shape id="_x0000_i1093" type="#_x0000_t75" style="width:37.5pt;height:30pt" o:ole="">
             <v:imagedata r:id="rId113" o:title=""/>
           </v:shape>
-          <o:OLEObject Type="Embed" ProgID="Equation.DSMT4" ShapeID="_x0000_i1093" DrawAspect="Content" ObjectID="_1608487421" r:id="rId131"/>
+          <o:OLEObject Type="Embed" ProgID="Equation.DSMT4" ShapeID="_x0000_i1093" DrawAspect="Content" ObjectID="_1608590107" r:id="rId131"/>
         </w:object>
       </w:r>
       <w:r>
@@ -20226,7 +20057,7 @@
           <v:shape id="_x0000_i1094" type="#_x0000_t75" style="width:12.75pt;height:15pt" o:ole="">
             <v:imagedata r:id="rId111" o:title=""/>
           </v:shape>
-          <o:OLEObject Type="Embed" ProgID="Equation.DSMT4" ShapeID="_x0000_i1094" DrawAspect="Content" ObjectID="_1608487422" r:id="rId132"/>
+          <o:OLEObject Type="Embed" ProgID="Equation.DSMT4" ShapeID="_x0000_i1094" DrawAspect="Content" ObjectID="_1608590108" r:id="rId132"/>
         </w:object>
       </w:r>
       <w:r>
@@ -20264,7 +20095,7 @@
           <v:shape id="_x0000_i1095" type="#_x0000_t75" style="width:12.75pt;height:15pt" o:ole="">
             <v:imagedata r:id="rId111" o:title=""/>
           </v:shape>
-          <o:OLEObject Type="Embed" ProgID="Equation.DSMT4" ShapeID="_x0000_i1095" DrawAspect="Content" ObjectID="_1608487423" r:id="rId133"/>
+          <o:OLEObject Type="Embed" ProgID="Equation.DSMT4" ShapeID="_x0000_i1095" DrawAspect="Content" ObjectID="_1608590109" r:id="rId133"/>
         </w:object>
       </w:r>
       <w:r>
@@ -20300,7 +20131,7 @@
           <v:shape id="_x0000_i1096" type="#_x0000_t75" style="width:40.5pt;height:24.75pt" o:ole="">
             <v:imagedata r:id="rId134" o:title=""/>
           </v:shape>
-          <o:OLEObject Type="Embed" ProgID="Equation.DSMT4" ShapeID="_x0000_i1096" DrawAspect="Content" ObjectID="_1608487424" r:id="rId135"/>
+          <o:OLEObject Type="Embed" ProgID="Equation.DSMT4" ShapeID="_x0000_i1096" DrawAspect="Content" ObjectID="_1608590110" r:id="rId135"/>
         </w:object>
       </w:r>
       <w:r>
@@ -20328,7 +20159,7 @@
           <v:shape id="_x0000_i1097" type="#_x0000_t75" style="width:57pt;height:24.75pt" o:ole="">
             <v:imagedata r:id="rId127" o:title=""/>
           </v:shape>
-          <o:OLEObject Type="Embed" ProgID="Equation.DSMT4" ShapeID="_x0000_i1097" DrawAspect="Content" ObjectID="_1608487425" r:id="rId136"/>
+          <o:OLEObject Type="Embed" ProgID="Equation.DSMT4" ShapeID="_x0000_i1097" DrawAspect="Content" ObjectID="_1608590111" r:id="rId136"/>
         </w:object>
       </w:r>
       <w:r>
@@ -20386,7 +20217,7 @@
           <v:shape id="_x0000_i1098" type="#_x0000_t75" style="width:180.75pt;height:75.75pt" o:ole="">
             <v:imagedata r:id="rId137" o:title=""/>
           </v:shape>
-          <o:OLEObject Type="Embed" ProgID="Equation.DSMT4" ShapeID="_x0000_i1098" DrawAspect="Content" ObjectID="_1608487426" r:id="rId138"/>
+          <o:OLEObject Type="Embed" ProgID="Equation.DSMT4" ShapeID="_x0000_i1098" DrawAspect="Content" ObjectID="_1608590112" r:id="rId138"/>
         </w:object>
       </w:r>
       <w:r>
@@ -20468,7 +20299,7 @@
           <v:shape id="_x0000_i1099" type="#_x0000_t75" style="width:16.5pt;height:18.75pt" o:ole="">
             <v:imagedata r:id="rId139" o:title=""/>
           </v:shape>
-          <o:OLEObject Type="Embed" ProgID="Equation.DSMT4" ShapeID="_x0000_i1099" DrawAspect="Content" ObjectID="_1608487427" r:id="rId140"/>
+          <o:OLEObject Type="Embed" ProgID="Equation.DSMT4" ShapeID="_x0000_i1099" DrawAspect="Content" ObjectID="_1608590113" r:id="rId140"/>
         </w:object>
       </w:r>
       <w:r>
@@ -20488,7 +20319,7 @@
           <v:shape id="_x0000_i1100" type="#_x0000_t75" style="width:12pt;height:18.75pt" o:ole="">
             <v:imagedata r:id="rId141" o:title=""/>
           </v:shape>
-          <o:OLEObject Type="Embed" ProgID="Equation.DSMT4" ShapeID="_x0000_i1100" DrawAspect="Content" ObjectID="_1608487428" r:id="rId142"/>
+          <o:OLEObject Type="Embed" ProgID="Equation.DSMT4" ShapeID="_x0000_i1100" DrawAspect="Content" ObjectID="_1608590114" r:id="rId142"/>
         </w:object>
       </w:r>
       <w:r>
@@ -20524,7 +20355,7 @@
           <v:shape id="_x0000_i1101" type="#_x0000_t75" style="width:15.75pt;height:18.75pt" o:ole="">
             <v:imagedata r:id="rId143" o:title=""/>
           </v:shape>
-          <o:OLEObject Type="Embed" ProgID="Equation.DSMT4" ShapeID="_x0000_i1101" DrawAspect="Content" ObjectID="_1608487429" r:id="rId144"/>
+          <o:OLEObject Type="Embed" ProgID="Equation.DSMT4" ShapeID="_x0000_i1101" DrawAspect="Content" ObjectID="_1608590115" r:id="rId144"/>
         </w:object>
       </w:r>
       <w:r>
@@ -20606,7 +20437,7 @@
           <v:shape id="_x0000_i1102" type="#_x0000_t75" style="width:36pt;height:24.75pt" o:ole="">
             <v:imagedata r:id="rId145" o:title=""/>
           </v:shape>
-          <o:OLEObject Type="Embed" ProgID="Equation.DSMT4" ShapeID="_x0000_i1102" DrawAspect="Content" ObjectID="_1608487430" r:id="rId146"/>
+          <o:OLEObject Type="Embed" ProgID="Equation.DSMT4" ShapeID="_x0000_i1102" DrawAspect="Content" ObjectID="_1608590116" r:id="rId146"/>
         </w:object>
       </w:r>
       <w:r>
@@ -20665,7 +20496,7 @@
           <v:shape id="_x0000_i1103" type="#_x0000_t75" style="width:145.5pt;height:41.25pt" o:ole="">
             <v:imagedata r:id="rId147" o:title=""/>
           </v:shape>
-          <o:OLEObject Type="Embed" ProgID="Equation.DSMT4" ShapeID="_x0000_i1103" DrawAspect="Content" ObjectID="_1608487431" r:id="rId148"/>
+          <o:OLEObject Type="Embed" ProgID="Equation.DSMT4" ShapeID="_x0000_i1103" DrawAspect="Content" ObjectID="_1608590117" r:id="rId148"/>
         </w:object>
       </w:r>
       <w:r>
@@ -20725,7 +20556,7 @@
           <v:shape id="_x0000_i1104" type="#_x0000_t75" style="width:15.75pt;height:18.75pt" o:ole="">
             <v:imagedata r:id="rId143" o:title=""/>
           </v:shape>
-          <o:OLEObject Type="Embed" ProgID="Equation.DSMT4" ShapeID="_x0000_i1104" DrawAspect="Content" ObjectID="_1608487432" r:id="rId149"/>
+          <o:OLEObject Type="Embed" ProgID="Equation.DSMT4" ShapeID="_x0000_i1104" DrawAspect="Content" ObjectID="_1608590118" r:id="rId149"/>
         </w:object>
       </w:r>
       <w:r>
@@ -20800,7 +20631,7 @@
           <v:shape id="_x0000_i1105" type="#_x0000_t75" style="width:432.75pt;height:45pt" o:ole="">
             <v:imagedata r:id="rId150" o:title=""/>
           </v:shape>
-          <o:OLEObject Type="Embed" ProgID="Equation.DSMT4" ShapeID="_x0000_i1105" DrawAspect="Content" ObjectID="_1608487433" r:id="rId151"/>
+          <o:OLEObject Type="Embed" ProgID="Equation.DSMT4" ShapeID="_x0000_i1105" DrawAspect="Content" ObjectID="_1608590119" r:id="rId151"/>
         </w:object>
       </w:r>
       <w:r>
@@ -20897,7 +20728,7 @@
           <w:szCs w:val="28"/>
         </w:rPr>
       </w:pPr>
-      <w:bookmarkStart w:id="18" w:name="_Toc534745074"/>
+      <w:bookmarkStart w:id="18" w:name="_Toc534840389"/>
       <w:r>
         <w:rPr>
           <w:rFonts w:ascii="Times New Roman" w:hAnsi="Times New Roman"/>
@@ -20942,7 +20773,7 @@
           <v:shape id="_x0000_i1106" type="#_x0000_t75" style="width:15.75pt;height:18.75pt" o:ole="">
             <v:imagedata r:id="rId115" o:title=""/>
           </v:shape>
-          <o:OLEObject Type="Embed" ProgID="Equation.DSMT4" ShapeID="_x0000_i1106" DrawAspect="Content" ObjectID="_1608487434" r:id="rId152"/>
+          <o:OLEObject Type="Embed" ProgID="Equation.DSMT4" ShapeID="_x0000_i1106" DrawAspect="Content" ObjectID="_1608590120" r:id="rId152"/>
         </w:object>
       </w:r>
       <w:r>
@@ -20970,7 +20801,7 @@
           <v:shape id="_x0000_i1107" type="#_x0000_t75" style="width:14.25pt;height:21pt" o:ole="">
             <v:imagedata r:id="rId153" o:title=""/>
           </v:shape>
-          <o:OLEObject Type="Embed" ProgID="Equation.DSMT4" ShapeID="_x0000_i1107" DrawAspect="Content" ObjectID="_1608487435" r:id="rId154"/>
+          <o:OLEObject Type="Embed" ProgID="Equation.DSMT4" ShapeID="_x0000_i1107" DrawAspect="Content" ObjectID="_1608590121" r:id="rId154"/>
         </w:object>
       </w:r>
       <w:r>
@@ -21034,7 +20865,7 @@
           <v:shape id="_x0000_i1108" type="#_x0000_t75" style="width:103.5pt;height:21pt" o:ole="">
             <v:imagedata r:id="rId109" o:title=""/>
           </v:shape>
-          <o:OLEObject Type="Embed" ProgID="Equation.DSMT4" ShapeID="_x0000_i1108" DrawAspect="Content" ObjectID="_1608487436" r:id="rId155"/>
+          <o:OLEObject Type="Embed" ProgID="Equation.DSMT4" ShapeID="_x0000_i1108" DrawAspect="Content" ObjectID="_1608590122" r:id="rId155"/>
         </w:object>
       </w:r>
       <w:r>
@@ -21062,7 +20893,7 @@
           <v:shape id="_x0000_i1109" type="#_x0000_t75" style="width:15.75pt;height:18.75pt" o:ole="">
             <v:imagedata r:id="rId115" o:title=""/>
           </v:shape>
-          <o:OLEObject Type="Embed" ProgID="Equation.DSMT4" ShapeID="_x0000_i1109" DrawAspect="Content" ObjectID="_1608487437" r:id="rId156"/>
+          <o:OLEObject Type="Embed" ProgID="Equation.DSMT4" ShapeID="_x0000_i1109" DrawAspect="Content" ObjectID="_1608590123" r:id="rId156"/>
         </w:object>
       </w:r>
       <w:r>
@@ -21090,7 +20921,7 @@
           <v:shape id="_x0000_i1110" type="#_x0000_t75" style="width:21pt;height:21pt" o:ole="">
             <v:imagedata r:id="rId157" o:title=""/>
           </v:shape>
-          <o:OLEObject Type="Embed" ProgID="Equation.DSMT4" ShapeID="_x0000_i1110" DrawAspect="Content" ObjectID="_1608487438" r:id="rId158"/>
+          <o:OLEObject Type="Embed" ProgID="Equation.DSMT4" ShapeID="_x0000_i1110" DrawAspect="Content" ObjectID="_1608590124" r:id="rId158"/>
         </w:object>
       </w:r>
       <w:r>
@@ -21110,7 +20941,7 @@
           <v:shape id="_x0000_i1111" type="#_x0000_t75" style="width:57pt;height:24.75pt" o:ole="">
             <v:imagedata r:id="rId127" o:title=""/>
           </v:shape>
-          <o:OLEObject Type="Embed" ProgID="Equation.DSMT4" ShapeID="_x0000_i1111" DrawAspect="Content" ObjectID="_1608487439" r:id="rId159"/>
+          <o:OLEObject Type="Embed" ProgID="Equation.DSMT4" ShapeID="_x0000_i1111" DrawAspect="Content" ObjectID="_1608590125" r:id="rId159"/>
         </w:object>
       </w:r>
       <w:r>
@@ -21130,7 +20961,7 @@
           <v:shape id="_x0000_i1112" type="#_x0000_t75" style="width:15.75pt;height:18.75pt" o:ole="">
             <v:imagedata r:id="rId115" o:title=""/>
           </v:shape>
-          <o:OLEObject Type="Embed" ProgID="Equation.DSMT4" ShapeID="_x0000_i1112" DrawAspect="Content" ObjectID="_1608487440" r:id="rId160"/>
+          <o:OLEObject Type="Embed" ProgID="Equation.DSMT4" ShapeID="_x0000_i1112" DrawAspect="Content" ObjectID="_1608590126" r:id="rId160"/>
         </w:object>
       </w:r>
       <w:r>
@@ -21150,7 +20981,7 @@
           <v:shape id="_x0000_i1113" type="#_x0000_t75" style="width:14.25pt;height:21pt" o:ole="">
             <v:imagedata r:id="rId153" o:title=""/>
           </v:shape>
-          <o:OLEObject Type="Embed" ProgID="Equation.DSMT4" ShapeID="_x0000_i1113" DrawAspect="Content" ObjectID="_1608487441" r:id="rId161"/>
+          <o:OLEObject Type="Embed" ProgID="Equation.DSMT4" ShapeID="_x0000_i1113" DrawAspect="Content" ObjectID="_1608590127" r:id="rId161"/>
         </w:object>
       </w:r>
       <w:r>
@@ -21223,7 +21054,7 @@
           <v:shape id="_x0000_i1114" type="#_x0000_t75" style="width:282pt;height:39.75pt" o:ole="">
             <v:imagedata r:id="rId162" o:title=""/>
           </v:shape>
-          <o:OLEObject Type="Embed" ProgID="Equation.DSMT4" ShapeID="_x0000_i1114" DrawAspect="Content" ObjectID="_1608487442" r:id="rId163"/>
+          <o:OLEObject Type="Embed" ProgID="Equation.DSMT4" ShapeID="_x0000_i1114" DrawAspect="Content" ObjectID="_1608590128" r:id="rId163"/>
         </w:object>
       </w:r>
       <w:r>
@@ -21289,7 +21120,7 @@
           <v:shape id="_x0000_i1115" type="#_x0000_t75" style="width:21pt;height:18.75pt" o:ole="">
             <v:imagedata r:id="rId164" o:title=""/>
           </v:shape>
-          <o:OLEObject Type="Embed" ProgID="Equation.DSMT4" ShapeID="_x0000_i1115" DrawAspect="Content" ObjectID="_1608487443" r:id="rId165"/>
+          <o:OLEObject Type="Embed" ProgID="Equation.DSMT4" ShapeID="_x0000_i1115" DrawAspect="Content" ObjectID="_1608590129" r:id="rId165"/>
         </w:object>
       </w:r>
       <w:r>
@@ -21309,7 +21140,7 @@
           <v:shape id="_x0000_i1116" type="#_x0000_t75" style="width:15pt;height:18.75pt" o:ole="">
             <v:imagedata r:id="rId166" o:title=""/>
           </v:shape>
-          <o:OLEObject Type="Embed" ProgID="Equation.DSMT4" ShapeID="_x0000_i1116" DrawAspect="Content" ObjectID="_1608487444" r:id="rId167"/>
+          <o:OLEObject Type="Embed" ProgID="Equation.DSMT4" ShapeID="_x0000_i1116" DrawAspect="Content" ObjectID="_1608590130" r:id="rId167"/>
         </w:object>
       </w:r>
       <w:r>
@@ -21337,7 +21168,7 @@
           <v:shape id="_x0000_i1117" type="#_x0000_t75" style="width:15.75pt;height:18.75pt" o:ole="">
             <v:imagedata r:id="rId115" o:title=""/>
           </v:shape>
-          <o:OLEObject Type="Embed" ProgID="Equation.DSMT4" ShapeID="_x0000_i1117" DrawAspect="Content" ObjectID="_1608487445" r:id="rId168"/>
+          <o:OLEObject Type="Embed" ProgID="Equation.DSMT4" ShapeID="_x0000_i1117" DrawAspect="Content" ObjectID="_1608590131" r:id="rId168"/>
         </w:object>
       </w:r>
       <w:r>
@@ -21375,7 +21206,7 @@
           <v:shape id="_x0000_i1118" type="#_x0000_t75" style="width:57pt;height:24.75pt" o:ole="">
             <v:imagedata r:id="rId127" o:title=""/>
           </v:shape>
-          <o:OLEObject Type="Embed" ProgID="Equation.DSMT4" ShapeID="_x0000_i1118" DrawAspect="Content" ObjectID="_1608487446" r:id="rId169"/>
+          <o:OLEObject Type="Embed" ProgID="Equation.DSMT4" ShapeID="_x0000_i1118" DrawAspect="Content" ObjectID="_1608590132" r:id="rId169"/>
         </w:object>
       </w:r>
       <w:r>
@@ -21433,7 +21264,7 @@
           <v:shape id="_x0000_i1119" type="#_x0000_t75" style="width:64.5pt;height:24.75pt" o:ole="">
             <v:imagedata r:id="rId129" o:title=""/>
           </v:shape>
-          <o:OLEObject Type="Embed" ProgID="Equation.DSMT4" ShapeID="_x0000_i1119" DrawAspect="Content" ObjectID="_1608487447" r:id="rId170"/>
+          <o:OLEObject Type="Embed" ProgID="Equation.DSMT4" ShapeID="_x0000_i1119" DrawAspect="Content" ObjectID="_1608590133" r:id="rId170"/>
         </w:object>
       </w:r>
       <w:r>
@@ -21459,7 +21290,7 @@
           <v:shape id="_x0000_i1120" type="#_x0000_t75" style="width:37.5pt;height:30pt" o:ole="">
             <v:imagedata r:id="rId113" o:title=""/>
           </v:shape>
-          <o:OLEObject Type="Embed" ProgID="Equation.DSMT4" ShapeID="_x0000_i1120" DrawAspect="Content" ObjectID="_1608487448" r:id="rId171"/>
+          <o:OLEObject Type="Embed" ProgID="Equation.DSMT4" ShapeID="_x0000_i1120" DrawAspect="Content" ObjectID="_1608590134" r:id="rId171"/>
         </w:object>
       </w:r>
       <w:r>
@@ -21481,7 +21312,7 @@
           <v:shape id="_x0000_i1121" type="#_x0000_t75" style="width:12.75pt;height:15pt" o:ole="">
             <v:imagedata r:id="rId111" o:title=""/>
           </v:shape>
-          <o:OLEObject Type="Embed" ProgID="Equation.DSMT4" ShapeID="_x0000_i1121" DrawAspect="Content" ObjectID="_1608487449" r:id="rId172"/>
+          <o:OLEObject Type="Embed" ProgID="Equation.DSMT4" ShapeID="_x0000_i1121" DrawAspect="Content" ObjectID="_1608590135" r:id="rId172"/>
         </w:object>
       </w:r>
       <w:r>
@@ -21519,7 +21350,7 @@
           <v:shape id="_x0000_i1122" type="#_x0000_t75" style="width:12.75pt;height:15pt" o:ole="">
             <v:imagedata r:id="rId111" o:title=""/>
           </v:shape>
-          <o:OLEObject Type="Embed" ProgID="Equation.DSMT4" ShapeID="_x0000_i1122" DrawAspect="Content" ObjectID="_1608487450" r:id="rId173"/>
+          <o:OLEObject Type="Embed" ProgID="Equation.DSMT4" ShapeID="_x0000_i1122" DrawAspect="Content" ObjectID="_1608590136" r:id="rId173"/>
         </w:object>
       </w:r>
       <w:r>
@@ -21555,7 +21386,7 @@
           <v:shape id="_x0000_i1123" type="#_x0000_t75" style="width:40.5pt;height:24.75pt" o:ole="">
             <v:imagedata r:id="rId174" o:title=""/>
           </v:shape>
-          <o:OLEObject Type="Embed" ProgID="Equation.DSMT4" ShapeID="_x0000_i1123" DrawAspect="Content" ObjectID="_1608487451" r:id="rId175"/>
+          <o:OLEObject Type="Embed" ProgID="Equation.DSMT4" ShapeID="_x0000_i1123" DrawAspect="Content" ObjectID="_1608590137" r:id="rId175"/>
         </w:object>
       </w:r>
       <w:r>
@@ -21575,7 +21406,7 @@
           <v:shape id="_x0000_i1124" type="#_x0000_t75" style="width:57pt;height:24.75pt" o:ole="">
             <v:imagedata r:id="rId127" o:title=""/>
           </v:shape>
-          <o:OLEObject Type="Embed" ProgID="Equation.DSMT4" ShapeID="_x0000_i1124" DrawAspect="Content" ObjectID="_1608487452" r:id="rId176"/>
+          <o:OLEObject Type="Embed" ProgID="Equation.DSMT4" ShapeID="_x0000_i1124" DrawAspect="Content" ObjectID="_1608590138" r:id="rId176"/>
         </w:object>
       </w:r>
       <w:r>
@@ -21635,7 +21466,7 @@
           <v:shape id="_x0000_i1125" type="#_x0000_t75" style="width:205.5pt;height:75pt" o:ole="">
             <v:imagedata r:id="rId177" o:title=""/>
           </v:shape>
-          <o:OLEObject Type="Embed" ProgID="Equation.DSMT4" ShapeID="_x0000_i1125" DrawAspect="Content" ObjectID="_1608487453" r:id="rId178"/>
+          <o:OLEObject Type="Embed" ProgID="Equation.DSMT4" ShapeID="_x0000_i1125" DrawAspect="Content" ObjectID="_1608590139" r:id="rId178"/>
         </w:object>
       </w:r>
       <w:r>
@@ -21710,7 +21541,7 @@
           <v:shape id="_x0000_i1126" type="#_x0000_t75" style="width:36pt;height:24.75pt" o:ole="">
             <v:imagedata r:id="rId145" o:title=""/>
           </v:shape>
-          <o:OLEObject Type="Embed" ProgID="Equation.DSMT4" ShapeID="_x0000_i1126" DrawAspect="Content" ObjectID="_1608487454" r:id="rId179"/>
+          <o:OLEObject Type="Embed" ProgID="Equation.DSMT4" ShapeID="_x0000_i1126" DrawAspect="Content" ObjectID="_1608590140" r:id="rId179"/>
         </w:object>
       </w:r>
       <w:r>
@@ -21790,7 +21621,7 @@
           <v:shape id="_x0000_i1127" type="#_x0000_t75" style="width:15.75pt;height:18.75pt" o:ole="">
             <v:imagedata r:id="rId143" o:title=""/>
           </v:shape>
-          <o:OLEObject Type="Embed" ProgID="Equation.DSMT4" ShapeID="_x0000_i1127" DrawAspect="Content" ObjectID="_1608487455" r:id="rId180"/>
+          <o:OLEObject Type="Embed" ProgID="Equation.DSMT4" ShapeID="_x0000_i1127" DrawAspect="Content" ObjectID="_1608590141" r:id="rId180"/>
         </w:object>
       </w:r>
       <w:r>
@@ -21839,7 +21670,7 @@
           <v:shape id="_x0000_i1128" type="#_x0000_t75" style="width:317.25pt;height:45pt" o:ole="">
             <v:imagedata r:id="rId181" o:title=""/>
           </v:shape>
-          <o:OLEObject Type="Embed" ProgID="Equation.DSMT4" ShapeID="_x0000_i1128" DrawAspect="Content" ObjectID="_1608487456" r:id="rId182"/>
+          <o:OLEObject Type="Embed" ProgID="Equation.DSMT4" ShapeID="_x0000_i1128" DrawAspect="Content" ObjectID="_1608590142" r:id="rId182"/>
         </w:object>
       </w:r>
       <w:r>
@@ -21901,7 +21732,23 @@
           <w:sz w:val="28"/>
           <w:szCs w:val="28"/>
         </w:rPr>
-        <w:t xml:space="preserve">Как и в предыдущей модели переход к логарифмам в </w:t>
+        <w:t xml:space="preserve">Как и в предыдущей </w:t>
+      </w:r>
+      <w:r>
+        <w:rPr>
+          <w:rFonts w:ascii="Times New Roman" w:hAnsi="Times New Roman"/>
+          <w:sz w:val="28"/>
+          <w:szCs w:val="28"/>
+        </w:rPr>
+        <w:t>модели,</w:t>
+      </w:r>
+      <w:r>
+        <w:rPr>
+          <w:rFonts w:ascii="Times New Roman" w:hAnsi="Times New Roman"/>
+          <w:sz w:val="28"/>
+          <w:szCs w:val="28"/>
+        </w:rPr>
+        <w:t xml:space="preserve"> переход к логарифмам в </w:t>
       </w:r>
       <w:r>
         <w:rPr>
@@ -21949,7 +21796,7 @@
           <w:rFonts w:ascii="Times New Roman" w:hAnsi="Times New Roman"/>
         </w:rPr>
       </w:pPr>
-      <w:bookmarkStart w:id="19" w:name="_Toc534745075"/>
+      <w:bookmarkStart w:id="19" w:name="_Toc534840390"/>
       <w:r>
         <w:rPr>
           <w:rFonts w:ascii="Times New Roman" w:hAnsi="Times New Roman"/>
@@ -22628,7 +22475,23 @@
           <w:sz w:val="28"/>
           <w:szCs w:val="28"/>
         </w:rPr>
-        <w:t xml:space="preserve"> указывается трехзначный код ответа сервера (например, всеми известный 404, который указывает на недоступность запрашиваемого ресурса)</w:t>
+        <w:t xml:space="preserve"> указывается трехзначный код ответа сервера (например, всеми известный</w:t>
+      </w:r>
+      <w:r>
+        <w:rPr>
+          <w:rFonts w:ascii="Times New Roman" w:hAnsi="Times New Roman"/>
+          <w:sz w:val="28"/>
+          <w:szCs w:val="28"/>
+        </w:rPr>
+        <w:t xml:space="preserve"> код</w:t>
+      </w:r>
+      <w:r>
+        <w:rPr>
+          <w:rFonts w:ascii="Times New Roman" w:hAnsi="Times New Roman"/>
+          <w:sz w:val="28"/>
+          <w:szCs w:val="28"/>
+        </w:rPr>
+        <w:t xml:space="preserve"> 404, который указывает на недоступность запрашиваемого ресурса)</w:t>
       </w:r>
       <w:r>
         <w:rPr>
@@ -22676,7 +22539,23 @@
           <w:sz w:val="28"/>
           <w:szCs w:val="28"/>
         </w:rPr>
-        <w:t xml:space="preserve"> (в случае 404 это, как правило, </w:t>
+        <w:t xml:space="preserve"> (в случае</w:t>
+      </w:r>
+      <w:r>
+        <w:rPr>
+          <w:rFonts w:ascii="Times New Roman" w:hAnsi="Times New Roman"/>
+          <w:sz w:val="28"/>
+          <w:szCs w:val="28"/>
+        </w:rPr>
+        <w:t xml:space="preserve"> кода</w:t>
+      </w:r>
+      <w:r>
+        <w:rPr>
+          <w:rFonts w:ascii="Times New Roman" w:hAnsi="Times New Roman"/>
+          <w:sz w:val="28"/>
+          <w:szCs w:val="28"/>
+        </w:rPr>
+        <w:t xml:space="preserve"> 404 это, как правило, </w:t>
       </w:r>
       <w:r>
         <w:rPr>
@@ -23814,7 +23693,23 @@
           <w:sz w:val="28"/>
           <w:szCs w:val="28"/>
         </w:rPr>
-        <w:t xml:space="preserve"> Таким образом получается, что каждый метод используется для одной </w:t>
+        <w:t xml:space="preserve"> Таким </w:t>
+      </w:r>
+      <w:r>
+        <w:rPr>
+          <w:rFonts w:ascii="Times New Roman" w:hAnsi="Times New Roman"/>
+          <w:sz w:val="28"/>
+          <w:szCs w:val="28"/>
+        </w:rPr>
+        <w:t>образом,</w:t>
+      </w:r>
+      <w:r>
+        <w:rPr>
+          <w:rFonts w:ascii="Times New Roman" w:hAnsi="Times New Roman"/>
+          <w:sz w:val="28"/>
+          <w:szCs w:val="28"/>
+        </w:rPr>
+        <w:t xml:space="preserve"> получается, что каждый метод используется для одной </w:t>
       </w:r>
       <w:r>
         <w:rPr>
@@ -24538,7 +24433,23 @@
           <w:sz w:val="28"/>
           <w:szCs w:val="28"/>
         </w:rPr>
-        <w:t>. Также</w:t>
+        <w:t>. Так</w:t>
+      </w:r>
+      <w:r>
+        <w:rPr>
+          <w:rFonts w:ascii="Times New Roman" w:hAnsi="Times New Roman"/>
+          <w:sz w:val="28"/>
+          <w:szCs w:val="28"/>
+        </w:rPr>
+        <w:t xml:space="preserve"> </w:t>
+      </w:r>
+      <w:r>
+        <w:rPr>
+          <w:rFonts w:ascii="Times New Roman" w:hAnsi="Times New Roman"/>
+          <w:sz w:val="28"/>
+          <w:szCs w:val="28"/>
+        </w:rPr>
+        <w:t>же</w:t>
       </w:r>
       <w:r>
         <w:rPr>
@@ -24554,7 +24465,39 @@
           <w:sz w:val="28"/>
           <w:szCs w:val="28"/>
         </w:rPr>
-        <w:t xml:space="preserve"> как и тело, заголовки отличаются для запроса и ответа. </w:t>
+        <w:t xml:space="preserve"> как и тело, заголовки</w:t>
+      </w:r>
+      <w:r>
+        <w:rPr>
+          <w:rFonts w:ascii="Times New Roman" w:hAnsi="Times New Roman"/>
+          <w:sz w:val="28"/>
+          <w:szCs w:val="28"/>
+        </w:rPr>
+        <w:t xml:space="preserve"> могут отлича</w:t>
+      </w:r>
+      <w:r>
+        <w:rPr>
+          <w:rFonts w:ascii="Times New Roman" w:hAnsi="Times New Roman"/>
+          <w:sz w:val="28"/>
+          <w:szCs w:val="28"/>
+        </w:rPr>
+        <w:t>т</w:t>
+      </w:r>
+      <w:r>
+        <w:rPr>
+          <w:rFonts w:ascii="Times New Roman" w:hAnsi="Times New Roman"/>
+          <w:sz w:val="28"/>
+          <w:szCs w:val="28"/>
+        </w:rPr>
+        <w:t>ь</w:t>
+      </w:r>
+      <w:r>
+        <w:rPr>
+          <w:rFonts w:ascii="Times New Roman" w:hAnsi="Times New Roman"/>
+          <w:sz w:val="28"/>
+          <w:szCs w:val="28"/>
+        </w:rPr>
+        <w:t xml:space="preserve">ся для запроса и ответа. </w:t>
       </w:r>
       <w:r>
         <w:rPr>
@@ -24570,7 +24513,7 @@
           <w:sz w:val="28"/>
           <w:szCs w:val="28"/>
         </w:rPr>
-        <w:t>заголовки, используемые веб-</w:t>
+        <w:t xml:space="preserve">заголовки, </w:t>
       </w:r>
       <w:r>
         <w:rPr>
@@ -24579,47 +24522,15 @@
           <w:szCs w:val="28"/>
         </w:rPr>
         <w:lastRenderedPageBreak/>
-        <w:t xml:space="preserve">фильтром. Информацию по остальным заголовкам можно найти в </w:t>
-      </w:r>
-      <w:r>
-        <w:rPr>
-          <w:rFonts w:ascii="Times New Roman" w:hAnsi="Times New Roman"/>
-          <w:i/>
-          <w:sz w:val="28"/>
-          <w:szCs w:val="28"/>
-          <w:lang w:val="en-US"/>
-        </w:rPr>
-        <w:t>Requ</w:t>
-      </w:r>
-      <w:r>
-        <w:rPr>
-          <w:rFonts w:ascii="Times New Roman" w:hAnsi="Times New Roman"/>
-          <w:i/>
-          <w:sz w:val="28"/>
-          <w:szCs w:val="28"/>
-          <w:lang w:val="en-US"/>
-        </w:rPr>
-        <w:t>e</w:t>
-      </w:r>
-      <w:r>
-        <w:rPr>
-          <w:rFonts w:ascii="Times New Roman" w:hAnsi="Times New Roman"/>
-          <w:i/>
-          <w:sz w:val="28"/>
-          <w:szCs w:val="28"/>
-          <w:lang w:val="en-US"/>
-        </w:rPr>
-        <w:t>s</w:t>
-      </w:r>
-      <w:r>
-        <w:rPr>
-          <w:rFonts w:ascii="Times New Roman" w:hAnsi="Times New Roman"/>
-          <w:i/>
-          <w:sz w:val="28"/>
-          <w:szCs w:val="28"/>
-          <w:lang w:val="en-US"/>
-        </w:rPr>
-        <w:t>t</w:t>
+        <w:t xml:space="preserve">используемые веб-фильтром. Информацию по остальным заголовкам можно найти в </w:t>
+      </w:r>
+      <w:r>
+        <w:rPr>
+          <w:rFonts w:ascii="Times New Roman" w:hAnsi="Times New Roman"/>
+          <w:sz w:val="28"/>
+          <w:szCs w:val="28"/>
+        </w:rPr>
+        <w:t>спецификации</w:t>
       </w:r>
       <w:r>
         <w:rPr>
@@ -24633,44 +24544,6 @@
       <w:r>
         <w:rPr>
           <w:rFonts w:ascii="Times New Roman" w:hAnsi="Times New Roman"/>
-          <w:i/>
-          <w:sz w:val="28"/>
-          <w:szCs w:val="28"/>
-          <w:lang w:val="en-US"/>
-        </w:rPr>
-        <w:t>for</w:t>
-      </w:r>
-      <w:r>
-        <w:rPr>
-          <w:rFonts w:ascii="Times New Roman" w:hAnsi="Times New Roman"/>
-          <w:i/>
-          <w:sz w:val="28"/>
-          <w:szCs w:val="28"/>
-        </w:rPr>
-        <w:t xml:space="preserve"> </w:t>
-      </w:r>
-      <w:r>
-        <w:rPr>
-          <w:rFonts w:ascii="Times New Roman" w:hAnsi="Times New Roman"/>
-          <w:i/>
-          <w:sz w:val="28"/>
-          <w:szCs w:val="28"/>
-          <w:lang w:val="en-US"/>
-        </w:rPr>
-        <w:t>Comments</w:t>
-      </w:r>
-      <w:r>
-        <w:rPr>
-          <w:rFonts w:ascii="Times New Roman" w:hAnsi="Times New Roman"/>
-          <w:i/>
-          <w:sz w:val="28"/>
-          <w:szCs w:val="28"/>
-        </w:rPr>
-        <w:t xml:space="preserve"> </w:t>
-      </w:r>
-      <w:r>
-        <w:rPr>
-          <w:rFonts w:ascii="Times New Roman" w:hAnsi="Times New Roman"/>
           <w:sz w:val="28"/>
           <w:szCs w:val="28"/>
         </w:rPr>
@@ -24693,6 +24566,14 @@
           <w:szCs w:val="28"/>
         </w:rPr>
         <w:t>)</w:t>
+      </w:r>
+      <w:r>
+        <w:rPr>
+          <w:rFonts w:ascii="Times New Roman" w:hAnsi="Times New Roman"/>
+          <w:sz w:val="28"/>
+          <w:szCs w:val="28"/>
+        </w:rPr>
+        <w:t xml:space="preserve"> протокола</w:t>
       </w:r>
       <w:r>
         <w:rPr>
@@ -25575,7 +25456,23 @@
           <w:sz w:val="28"/>
           <w:szCs w:val="28"/>
         </w:rPr>
-        <w:t xml:space="preserve">передаваемые данные в формате и кодировке, указанных в заголовке </w:t>
+        <w:t xml:space="preserve">передаваемые данные в формате и кодировке, </w:t>
+      </w:r>
+      <w:r>
+        <w:rPr>
+          <w:rFonts w:ascii="Times New Roman" w:hAnsi="Times New Roman"/>
+          <w:sz w:val="28"/>
+          <w:szCs w:val="28"/>
+        </w:rPr>
+        <w:t>которые указаны</w:t>
+      </w:r>
+      <w:r>
+        <w:rPr>
+          <w:rFonts w:ascii="Times New Roman" w:hAnsi="Times New Roman"/>
+          <w:sz w:val="28"/>
+          <w:szCs w:val="28"/>
+        </w:rPr>
+        <w:t xml:space="preserve"> в заголовке </w:t>
       </w:r>
       <w:r>
         <w:rPr>
@@ -25826,6 +25723,14 @@
       <w:r>
         <w:rPr>
           <w:rFonts w:ascii="Times New Roman" w:hAnsi="Times New Roman"/>
+          <w:sz w:val="28"/>
+          <w:szCs w:val="28"/>
+        </w:rPr>
+        <w:t xml:space="preserve">Протокол </w:t>
+      </w:r>
+      <w:r>
+        <w:rPr>
+          <w:rFonts w:ascii="Times New Roman" w:hAnsi="Times New Roman"/>
           <w:i/>
           <w:sz w:val="28"/>
           <w:szCs w:val="28"/>
@@ -25855,15 +25760,15 @@
           <w:sz w:val="28"/>
           <w:szCs w:val="28"/>
         </w:rPr>
-        <w:t>.</w:t>
-      </w:r>
-      <w:r>
-        <w:rPr>
-          <w:rFonts w:ascii="Times New Roman" w:hAnsi="Times New Roman"/>
-          <w:sz w:val="28"/>
-          <w:szCs w:val="28"/>
-        </w:rPr>
-        <w:t xml:space="preserve"> Он представляет собой расширение протокола </w:t>
+        <w:t>, а</w:t>
+      </w:r>
+      <w:r>
+        <w:rPr>
+          <w:rFonts w:ascii="Times New Roman" w:hAnsi="Times New Roman"/>
+          <w:sz w:val="28"/>
+          <w:szCs w:val="28"/>
+        </w:rPr>
+        <w:t xml:space="preserve"> представляет собой расширение протокола </w:t>
       </w:r>
       <w:r>
         <w:rPr>
@@ -26033,7 +25938,7 @@
           <w:i w:val="0"/>
         </w:rPr>
       </w:pPr>
-      <w:bookmarkStart w:id="20" w:name="_Toc534745076"/>
+      <w:bookmarkStart w:id="20" w:name="_Toc534840391"/>
       <w:r>
         <w:rPr>
           <w:rFonts w:ascii="Times New Roman" w:hAnsi="Times New Roman"/>
@@ -26212,12 +26117,28 @@
       <w:r>
         <w:rPr>
           <w:rFonts w:ascii="Times New Roman" w:hAnsi="Times New Roman"/>
+          <w:sz w:val="28"/>
+          <w:szCs w:val="28"/>
+        </w:rPr>
+        <w:t>Слово «</w:t>
+      </w:r>
+      <w:r>
+        <w:rPr>
+          <w:rFonts w:ascii="Times New Roman" w:hAnsi="Times New Roman"/>
           <w:i/>
           <w:sz w:val="28"/>
           <w:szCs w:val="28"/>
           <w:lang w:val="en-US"/>
         </w:rPr>
         <w:t>Trusted</w:t>
+      </w:r>
+      <w:r>
+        <w:rPr>
+          <w:rFonts w:ascii="Times New Roman" w:hAnsi="Times New Roman"/>
+          <w:sz w:val="28"/>
+          <w:szCs w:val="28"/>
+        </w:rPr>
+        <w:t>»</w:t>
       </w:r>
       <w:r>
         <w:rPr>
@@ -26743,7 +26664,7 @@
                     <a:blip r:embed="rId183" cstate="print">
                       <a:extLst>
                         <a:ext uri="{28A0092B-C50C-407E-A947-70E740481C1C}">
-                          <a14:useLocalDpi xmlns="" xmlns:wpc="http://schemas.microsoft.com/office/word/2010/wordprocessingCanvas" xmlns:cx="http://schemas.microsoft.com/office/drawing/2014/chartex" xmlns:cx1="http://schemas.microsoft.com/office/drawing/2015/9/8/chartex" xmlns:mc="http://schemas.openxmlformats.org/markup-compatibility/2006" xmlns:o="urn:schemas-microsoft-com:office:office" xmlns:v="urn:schemas-microsoft-com:vml" xmlns:wp14="http://schemas.microsoft.com/office/word/2010/wordprocessingDrawing" xmlns:w10="urn:schemas-microsoft-com:office:word" xmlns:w="http://schemas.openxmlformats.org/wordprocessingml/2006/main" xmlns:w14="http://schemas.microsoft.com/office/word/2010/wordml" xmlns:w15="http://schemas.microsoft.com/office/word/2012/wordml" xmlns:w16se="http://schemas.microsoft.com/office/word/2015/wordml/symex" xmlns:wpg="http://schemas.microsoft.com/office/word/2010/wordprocessingGroup" xmlns:wpi="http://schemas.microsoft.com/office/word/2010/wordprocessingInk" xmlns:wps="http://schemas.microsoft.com/office/word/2010/wordprocessingShape" xmlns:a14="http://schemas.microsoft.com/office/drawing/2010/main" val="0"/>
+                          <a14:useLocalDpi xmlns:a14="http://schemas.microsoft.com/office/drawing/2010/main" xmlns:wps="http://schemas.microsoft.com/office/word/2010/wordprocessingShape" xmlns:wpi="http://schemas.microsoft.com/office/word/2010/wordprocessingInk" xmlns:wpg="http://schemas.microsoft.com/office/word/2010/wordprocessingGroup" xmlns:w16se="http://schemas.microsoft.com/office/word/2015/wordml/symex" xmlns:w15="http://schemas.microsoft.com/office/word/2012/wordml" xmlns:w14="http://schemas.microsoft.com/office/word/2010/wordml" xmlns:w="http://schemas.openxmlformats.org/wordprocessingml/2006/main" xmlns:w10="urn:schemas-microsoft-com:office:word" xmlns:wp14="http://schemas.microsoft.com/office/word/2010/wordprocessingDrawing" xmlns:v="urn:schemas-microsoft-com:vml" xmlns:o="urn:schemas-microsoft-com:office:office" xmlns:mc="http://schemas.openxmlformats.org/markup-compatibility/2006" xmlns:cx1="http://schemas.microsoft.com/office/drawing/2015/9/8/chartex" xmlns:cx="http://schemas.microsoft.com/office/drawing/2014/chartex" xmlns:wpc="http://schemas.microsoft.com/office/word/2010/wordprocessingCanvas" xmlns="" val="0"/>
                         </a:ext>
                       </a:extLst>
                     </a:blip>
@@ -26974,7 +26895,7 @@
                     <a:blip r:embed="rId184" cstate="print">
                       <a:extLst>
                         <a:ext uri="{28A0092B-C50C-407E-A947-70E740481C1C}">
-                          <a14:useLocalDpi xmlns="" xmlns:wpc="http://schemas.microsoft.com/office/word/2010/wordprocessingCanvas" xmlns:cx="http://schemas.microsoft.com/office/drawing/2014/chartex" xmlns:cx1="http://schemas.microsoft.com/office/drawing/2015/9/8/chartex" xmlns:mc="http://schemas.openxmlformats.org/markup-compatibility/2006" xmlns:o="urn:schemas-microsoft-com:office:office" xmlns:v="urn:schemas-microsoft-com:vml" xmlns:wp14="http://schemas.microsoft.com/office/word/2010/wordprocessingDrawing" xmlns:w10="urn:schemas-microsoft-com:office:word" xmlns:w="http://schemas.openxmlformats.org/wordprocessingml/2006/main" xmlns:w14="http://schemas.microsoft.com/office/word/2010/wordml" xmlns:w15="http://schemas.microsoft.com/office/word/2012/wordml" xmlns:w16se="http://schemas.microsoft.com/office/word/2015/wordml/symex" xmlns:wpg="http://schemas.microsoft.com/office/word/2010/wordprocessingGroup" xmlns:wpi="http://schemas.microsoft.com/office/word/2010/wordprocessingInk" xmlns:wps="http://schemas.microsoft.com/office/word/2010/wordprocessingShape" xmlns:a14="http://schemas.microsoft.com/office/drawing/2010/main" val="0"/>
+                          <a14:useLocalDpi xmlns:a14="http://schemas.microsoft.com/office/drawing/2010/main" xmlns:wps="http://schemas.microsoft.com/office/word/2010/wordprocessingShape" xmlns:wpi="http://schemas.microsoft.com/office/word/2010/wordprocessingInk" xmlns:wpg="http://schemas.microsoft.com/office/word/2010/wordprocessingGroup" xmlns:w16se="http://schemas.microsoft.com/office/word/2015/wordml/symex" xmlns:w15="http://schemas.microsoft.com/office/word/2012/wordml" xmlns:w14="http://schemas.microsoft.com/office/word/2010/wordml" xmlns:w="http://schemas.openxmlformats.org/wordprocessingml/2006/main" xmlns:w10="urn:schemas-microsoft-com:office:word" xmlns:wp14="http://schemas.microsoft.com/office/word/2010/wordprocessingDrawing" xmlns:v="urn:schemas-microsoft-com:vml" xmlns:o="urn:schemas-microsoft-com:office:office" xmlns:mc="http://schemas.openxmlformats.org/markup-compatibility/2006" xmlns:cx1="http://schemas.microsoft.com/office/drawing/2015/9/8/chartex" xmlns:cx="http://schemas.microsoft.com/office/drawing/2014/chartex" xmlns:wpc="http://schemas.microsoft.com/office/word/2010/wordprocessingCanvas" xmlns="" val="0"/>
                         </a:ext>
                       </a:extLst>
                     </a:blip>
@@ -27664,7 +27585,7 @@
                     <a:blip r:embed="rId185" cstate="print">
                       <a:extLst>
                         <a:ext uri="{28A0092B-C50C-407E-A947-70E740481C1C}">
-                          <a14:useLocalDpi xmlns="" xmlns:wpc="http://schemas.microsoft.com/office/word/2010/wordprocessingCanvas" xmlns:cx="http://schemas.microsoft.com/office/drawing/2014/chartex" xmlns:cx1="http://schemas.microsoft.com/office/drawing/2015/9/8/chartex" xmlns:mc="http://schemas.openxmlformats.org/markup-compatibility/2006" xmlns:o="urn:schemas-microsoft-com:office:office" xmlns:v="urn:schemas-microsoft-com:vml" xmlns:wp14="http://schemas.microsoft.com/office/word/2010/wordprocessingDrawing" xmlns:w10="urn:schemas-microsoft-com:office:word" xmlns:w="http://schemas.openxmlformats.org/wordprocessingml/2006/main" xmlns:w14="http://schemas.microsoft.com/office/word/2010/wordml" xmlns:w15="http://schemas.microsoft.com/office/word/2012/wordml" xmlns:w16se="http://schemas.microsoft.com/office/word/2015/wordml/symex" xmlns:wpg="http://schemas.microsoft.com/office/word/2010/wordprocessingGroup" xmlns:wpi="http://schemas.microsoft.com/office/word/2010/wordprocessingInk" xmlns:wps="http://schemas.microsoft.com/office/word/2010/wordprocessingShape" xmlns:a14="http://schemas.microsoft.com/office/drawing/2010/main" val="0"/>
+                          <a14:useLocalDpi xmlns:a14="http://schemas.microsoft.com/office/drawing/2010/main" xmlns:wps="http://schemas.microsoft.com/office/word/2010/wordprocessingShape" xmlns:wpi="http://schemas.microsoft.com/office/word/2010/wordprocessingInk" xmlns:wpg="http://schemas.microsoft.com/office/word/2010/wordprocessingGroup" xmlns:w16se="http://schemas.microsoft.com/office/word/2015/wordml/symex" xmlns:w15="http://schemas.microsoft.com/office/word/2012/wordml" xmlns:w14="http://schemas.microsoft.com/office/word/2010/wordml" xmlns:w="http://schemas.openxmlformats.org/wordprocessingml/2006/main" xmlns:w10="urn:schemas-microsoft-com:office:word" xmlns:wp14="http://schemas.microsoft.com/office/word/2010/wordprocessingDrawing" xmlns:v="urn:schemas-microsoft-com:vml" xmlns:o="urn:schemas-microsoft-com:office:office" xmlns:mc="http://schemas.openxmlformats.org/markup-compatibility/2006" xmlns:cx1="http://schemas.microsoft.com/office/drawing/2015/9/8/chartex" xmlns:cx="http://schemas.microsoft.com/office/drawing/2014/chartex" xmlns:wpc="http://schemas.microsoft.com/office/word/2010/wordprocessingCanvas" xmlns="" val="0"/>
                         </a:ext>
                       </a:extLst>
                     </a:blip>
@@ -27780,7 +27701,7 @@
           <w:i w:val="0"/>
         </w:rPr>
       </w:pPr>
-      <w:bookmarkStart w:id="21" w:name="_Toc534745077"/>
+      <w:bookmarkStart w:id="21" w:name="_Toc534840392"/>
       <w:r>
         <w:rPr>
           <w:rFonts w:ascii="Times New Roman" w:hAnsi="Times New Roman"/>
@@ -27903,7 +27824,6 @@
           <w:rFonts w:ascii="Times New Roman" w:hAnsi="Times New Roman"/>
           <w:sz w:val="28"/>
           <w:szCs w:val="28"/>
-          <w:lang w:val="en-US"/>
         </w:rPr>
       </w:pPr>
       <w:r>
@@ -27921,7 +27841,6 @@
           <w:b/>
           <w:sz w:val="28"/>
           <w:szCs w:val="28"/>
-          <w:lang w:val="en-US"/>
         </w:rPr>
         <w:t xml:space="preserve"> </w:t>
       </w:r>
@@ -27929,20 +27848,27 @@
         <w:rPr>
           <w:rFonts w:ascii="Times New Roman" w:hAnsi="Times New Roman"/>
           <w:b/>
-          <w:i/>
-          <w:sz w:val="28"/>
-          <w:szCs w:val="28"/>
-          <w:lang w:val="en-US"/>
-        </w:rPr>
-        <w:t xml:space="preserve">Application Programming Interface </w:t>
+          <w:sz w:val="28"/>
+          <w:szCs w:val="28"/>
+        </w:rPr>
+        <w:t>интерфейс прикладного программирования</w:t>
       </w:r>
       <w:r>
         <w:rPr>
           <w:rFonts w:ascii="Times New Roman" w:hAnsi="Times New Roman"/>
           <w:b/>
-          <w:sz w:val="28"/>
-          <w:szCs w:val="28"/>
-          <w:lang w:val="en-US"/>
+          <w:i/>
+          <w:sz w:val="28"/>
+          <w:szCs w:val="28"/>
+        </w:rPr>
+        <w:t xml:space="preserve"> </w:t>
+      </w:r>
+      <w:r>
+        <w:rPr>
+          <w:rFonts w:ascii="Times New Roman" w:hAnsi="Times New Roman"/>
+          <w:b/>
+          <w:sz w:val="28"/>
+          <w:szCs w:val="28"/>
         </w:rPr>
         <w:t>(</w:t>
       </w:r>
@@ -27963,7 +27889,6 @@
           <w:b/>
           <w:sz w:val="28"/>
           <w:szCs w:val="28"/>
-          <w:lang w:val="en-US"/>
         </w:rPr>
         <w:t>)</w:t>
       </w:r>
@@ -27973,7 +27898,6 @@
           <w:b/>
           <w:sz w:val="28"/>
           <w:szCs w:val="28"/>
-          <w:lang w:val="en-US"/>
         </w:rPr>
         <w:t xml:space="preserve"> </w:t>
       </w:r>
@@ -27992,7 +27916,6 @@
           <w:b/>
           <w:sz w:val="28"/>
           <w:szCs w:val="28"/>
-          <w:lang w:val="en-US"/>
         </w:rPr>
         <w:t xml:space="preserve"> </w:t>
       </w:r>
@@ -28011,7 +27934,6 @@
           <w:b/>
           <w:sz w:val="28"/>
           <w:szCs w:val="28"/>
-          <w:lang w:val="en-US"/>
         </w:rPr>
         <w:t xml:space="preserve"> </w:t>
       </w:r>
@@ -28030,7 +27952,6 @@
           <w:b/>
           <w:sz w:val="28"/>
           <w:szCs w:val="28"/>
-          <w:lang w:val="en-US"/>
         </w:rPr>
         <w:t xml:space="preserve"> </w:t>
       </w:r>
@@ -28049,7 +27970,6 @@
           <w:b/>
           <w:sz w:val="28"/>
           <w:szCs w:val="28"/>
-          <w:lang w:val="en-US"/>
         </w:rPr>
         <w:t>.</w:t>
       </w:r>
@@ -28275,7 +28195,23 @@
           <w:sz w:val="28"/>
           <w:szCs w:val="28"/>
         </w:rPr>
-        <w:t xml:space="preserve">Как известно, программы, написанные на ЯП </w:t>
+        <w:t xml:space="preserve">Как известно, программы, написанные на </w:t>
+      </w:r>
+      <w:r>
+        <w:rPr>
+          <w:rFonts w:ascii="Times New Roman" w:hAnsi="Times New Roman"/>
+          <w:sz w:val="28"/>
+          <w:szCs w:val="28"/>
+        </w:rPr>
+        <w:t>языке программирования</w:t>
+      </w:r>
+      <w:r>
+        <w:rPr>
+          <w:rFonts w:ascii="Times New Roman" w:hAnsi="Times New Roman"/>
+          <w:sz w:val="28"/>
+          <w:szCs w:val="28"/>
+        </w:rPr>
+        <w:t xml:space="preserve"> </w:t>
       </w:r>
       <w:r>
         <w:rPr>
@@ -28453,15 +28389,15 @@
           <w:sz w:val="28"/>
           <w:szCs w:val="28"/>
         </w:rPr>
-        <w:t>вленных на разных платформах (операционных системах (ОС)</w:t>
-      </w:r>
-      <w:r>
-        <w:rPr>
-          <w:rFonts w:ascii="Times New Roman" w:hAnsi="Times New Roman"/>
-          <w:sz w:val="28"/>
-          <w:szCs w:val="28"/>
-        </w:rPr>
-        <w:t>)</w:t>
+        <w:t xml:space="preserve">вленных на разных платформах </w:t>
+      </w:r>
+      <w:r>
+        <w:rPr>
+          <w:rFonts w:ascii="Times New Roman" w:hAnsi="Times New Roman"/>
+          <w:sz w:val="28"/>
+          <w:szCs w:val="28"/>
+        </w:rPr>
+        <w:t>(ОС)</w:t>
       </w:r>
       <w:r>
         <w:rPr>
@@ -28531,13 +28467,21 @@
       <w:r>
         <w:rPr>
           <w:rFonts w:ascii="Times New Roman" w:hAnsi="Times New Roman"/>
-          <w:i/>
-          <w:sz w:val="28"/>
-          <w:szCs w:val="28"/>
-          <w:lang w:val="en-US"/>
+          <w:sz w:val="28"/>
+          <w:szCs w:val="28"/>
         </w:rPr>
         <w:lastRenderedPageBreak/>
-        <w:t>JVM</w:t>
+        <w:t xml:space="preserve">Виртуальная машина </w:t>
+      </w:r>
+      <w:r>
+        <w:rPr>
+          <w:rFonts w:ascii="Times New Roman" w:hAnsi="Times New Roman"/>
+          <w:i/>
+          <w:sz w:val="28"/>
+          <w:szCs w:val="28"/>
+          <w:lang w:val="en-US"/>
+        </w:rPr>
+        <w:t>Java</w:t>
       </w:r>
       <w:r>
         <w:rPr>
@@ -28609,7 +28553,15 @@
           <w:sz w:val="28"/>
           <w:szCs w:val="28"/>
         </w:rPr>
-        <w:t>например, размер используемой оперативной памяти (ОП)</w:t>
+        <w:t>например, размер испо</w:t>
+      </w:r>
+      <w:r>
+        <w:rPr>
+          <w:rFonts w:ascii="Times New Roman" w:hAnsi="Times New Roman"/>
+          <w:sz w:val="28"/>
+          <w:szCs w:val="28"/>
+        </w:rPr>
+        <w:t>льзуемой оперативной памяти</w:t>
       </w:r>
       <w:r>
         <w:rPr>
@@ -29069,7 +29021,7 @@
           <w:sz w:val="28"/>
           <w:szCs w:val="28"/>
         </w:rPr>
-        <w:t>представляет</w:t>
+        <w:t>является</w:t>
       </w:r>
       <w:r>
         <w:rPr>
@@ -29085,7 +29037,15 @@
           <w:sz w:val="28"/>
           <w:szCs w:val="28"/>
         </w:rPr>
-        <w:t>реализацию спецификации сервлетов (</w:t>
+        <w:t>реализацией</w:t>
+      </w:r>
+      <w:r>
+        <w:rPr>
+          <w:rFonts w:ascii="Times New Roman" w:hAnsi="Times New Roman"/>
+          <w:sz w:val="28"/>
+          <w:szCs w:val="28"/>
+        </w:rPr>
+        <w:t xml:space="preserve"> спецификации сервлетов (</w:t>
       </w:r>
       <w:r>
         <w:rPr>
@@ -29130,7 +29090,23 @@
           <w:sz w:val="28"/>
           <w:szCs w:val="28"/>
         </w:rPr>
-        <w:t xml:space="preserve"> и поддержку их жизненного цикла при помощи контейнера сервлетов.</w:t>
+        <w:t xml:space="preserve"> и</w:t>
+      </w:r>
+      <w:r>
+        <w:rPr>
+          <w:rFonts w:ascii="Times New Roman" w:hAnsi="Times New Roman"/>
+          <w:sz w:val="28"/>
+          <w:szCs w:val="28"/>
+        </w:rPr>
+        <w:t xml:space="preserve"> обеспечивает</w:t>
+      </w:r>
+      <w:r>
+        <w:rPr>
+          <w:rFonts w:ascii="Times New Roman" w:hAnsi="Times New Roman"/>
+          <w:sz w:val="28"/>
+          <w:szCs w:val="28"/>
+        </w:rPr>
+        <w:t xml:space="preserve"> поддержку их жизненного цикла при помощи контейнера сервлетов.</w:t>
       </w:r>
       <w:r>
         <w:rPr>
@@ -29668,7 +29644,15 @@
           <w:sz w:val="28"/>
           <w:szCs w:val="28"/>
         </w:rPr>
-        <w:t xml:space="preserve"> Если же подходящего сервлета не находится, то клиенту будет возвращен ответ с кодом ошибки </w:t>
+        <w:t xml:space="preserve"> Если же подходящий сервлет</w:t>
+      </w:r>
+      <w:r>
+        <w:rPr>
+          <w:rFonts w:ascii="Times New Roman" w:hAnsi="Times New Roman"/>
+          <w:sz w:val="28"/>
+          <w:szCs w:val="28"/>
+        </w:rPr>
+        <w:t xml:space="preserve"> не находится, то клиенту будет возвращен ответ с кодом ошибки </w:t>
       </w:r>
       <w:r>
         <w:rPr>
@@ -30133,7 +30117,7 @@
           <w:i w:val="0"/>
         </w:rPr>
       </w:pPr>
-      <w:bookmarkStart w:id="22" w:name="_Toc534745078"/>
+      <w:bookmarkStart w:id="22" w:name="_Toc534840393"/>
       <w:r>
         <w:rPr>
           <w:rFonts w:ascii="Times New Roman" w:hAnsi="Times New Roman"/>
@@ -30875,7 +30859,23 @@
           <w:sz w:val="28"/>
           <w:szCs w:val="28"/>
         </w:rPr>
-        <w:t>-запросы будут обрабатываться на сервере сервлетами.</w:t>
+        <w:t>-запросы будут обрабатываться на сервере</w:t>
+      </w:r>
+      <w:r>
+        <w:rPr>
+          <w:rFonts w:ascii="Times New Roman" w:hAnsi="Times New Roman"/>
+          <w:sz w:val="28"/>
+          <w:szCs w:val="28"/>
+        </w:rPr>
+        <w:t xml:space="preserve"> при помощи сервлетов</w:t>
+      </w:r>
+      <w:r>
+        <w:rPr>
+          <w:rFonts w:ascii="Times New Roman" w:hAnsi="Times New Roman"/>
+          <w:sz w:val="28"/>
+          <w:szCs w:val="28"/>
+        </w:rPr>
+        <w:t>.</w:t>
       </w:r>
       <w:r>
         <w:rPr>
@@ -30891,7 +30891,23 @@
           <w:sz w:val="28"/>
           <w:szCs w:val="28"/>
         </w:rPr>
-        <w:t xml:space="preserve">Взаимодействие между клиентом и сервером будет построено по архитектуре </w:t>
+        <w:t xml:space="preserve">Взаимодействие между клиентом и сервером будет построено </w:t>
+      </w:r>
+      <w:r>
+        <w:rPr>
+          <w:rFonts w:ascii="Times New Roman" w:hAnsi="Times New Roman"/>
+          <w:sz w:val="28"/>
+          <w:szCs w:val="28"/>
+        </w:rPr>
+        <w:t>согласно</w:t>
+      </w:r>
+      <w:r>
+        <w:rPr>
+          <w:rFonts w:ascii="Times New Roman" w:hAnsi="Times New Roman"/>
+          <w:sz w:val="28"/>
+          <w:szCs w:val="28"/>
+        </w:rPr>
+        <w:t xml:space="preserve"> архитектуре </w:t>
       </w:r>
       <w:r>
         <w:rPr>
@@ -30941,7 +30957,7 @@
           <w:i w:val="0"/>
         </w:rPr>
       </w:pPr>
-      <w:bookmarkStart w:id="23" w:name="_Toc534745079"/>
+      <w:bookmarkStart w:id="23" w:name="_Toc534840394"/>
       <w:r>
         <w:rPr>
           <w:rFonts w:ascii="Times New Roman" w:hAnsi="Times New Roman"/>
@@ -31546,7 +31562,7 @@
       <w:r>
         <w:br w:type="page"/>
       </w:r>
-      <w:bookmarkStart w:id="24" w:name="_Toc534745080"/>
+      <w:bookmarkStart w:id="24" w:name="_Toc534840395"/>
       <w:r>
         <w:rPr>
           <w:rFonts w:ascii="Times New Roman" w:hAnsi="Times New Roman"/>
@@ -31935,7 +31951,7 @@
           <w:i w:val="0"/>
         </w:rPr>
       </w:pPr>
-      <w:bookmarkStart w:id="25" w:name="_Toc534745081"/>
+      <w:bookmarkStart w:id="25" w:name="_Toc534840396"/>
       <w:r>
         <w:rPr>
           <w:rFonts w:ascii="Times New Roman" w:hAnsi="Times New Roman"/>
@@ -32397,7 +32413,7 @@
                     <a:blip r:embed="rId186" cstate="print">
                       <a:extLst>
                         <a:ext uri="{28A0092B-C50C-407E-A947-70E740481C1C}">
-                          <a14:useLocalDpi xmlns="" xmlns:wpc="http://schemas.microsoft.com/office/word/2010/wordprocessingCanvas" xmlns:cx="http://schemas.microsoft.com/office/drawing/2014/chartex" xmlns:cx1="http://schemas.microsoft.com/office/drawing/2015/9/8/chartex" xmlns:mc="http://schemas.openxmlformats.org/markup-compatibility/2006" xmlns:o="urn:schemas-microsoft-com:office:office" xmlns:v="urn:schemas-microsoft-com:vml" xmlns:wp14="http://schemas.microsoft.com/office/word/2010/wordprocessingDrawing" xmlns:w10="urn:schemas-microsoft-com:office:word" xmlns:w="http://schemas.openxmlformats.org/wordprocessingml/2006/main" xmlns:w14="http://schemas.microsoft.com/office/word/2010/wordml" xmlns:w15="http://schemas.microsoft.com/office/word/2012/wordml" xmlns:w16se="http://schemas.microsoft.com/office/word/2015/wordml/symex" xmlns:wpg="http://schemas.microsoft.com/office/word/2010/wordprocessingGroup" xmlns:wpi="http://schemas.microsoft.com/office/word/2010/wordprocessingInk" xmlns:wps="http://schemas.microsoft.com/office/word/2010/wordprocessingShape" xmlns:a14="http://schemas.microsoft.com/office/drawing/2010/main" val="0"/>
+                          <a14:useLocalDpi xmlns:a14="http://schemas.microsoft.com/office/drawing/2010/main" xmlns:wps="http://schemas.microsoft.com/office/word/2010/wordprocessingShape" xmlns:wpi="http://schemas.microsoft.com/office/word/2010/wordprocessingInk" xmlns:wpg="http://schemas.microsoft.com/office/word/2010/wordprocessingGroup" xmlns:w16se="http://schemas.microsoft.com/office/word/2015/wordml/symex" xmlns:w15="http://schemas.microsoft.com/office/word/2012/wordml" xmlns:w14="http://schemas.microsoft.com/office/word/2010/wordml" xmlns:w="http://schemas.openxmlformats.org/wordprocessingml/2006/main" xmlns:w10="urn:schemas-microsoft-com:office:word" xmlns:wp14="http://schemas.microsoft.com/office/word/2010/wordprocessingDrawing" xmlns:v="urn:schemas-microsoft-com:vml" xmlns:o="urn:schemas-microsoft-com:office:office" xmlns:mc="http://schemas.openxmlformats.org/markup-compatibility/2006" xmlns:cx1="http://schemas.microsoft.com/office/drawing/2015/9/8/chartex" xmlns:cx="http://schemas.microsoft.com/office/drawing/2014/chartex" xmlns:wpc="http://schemas.microsoft.com/office/word/2010/wordprocessingCanvas" xmlns="" val="0"/>
                         </a:ext>
                       </a:extLst>
                     </a:blip>
@@ -35079,7 +35095,23 @@
           <w:sz w:val="28"/>
           <w:szCs w:val="28"/>
         </w:rPr>
-        <w:t>, количество потоков должно находится в диапазоне [1, 10], таймауты</w:t>
+        <w:t>, количество потоков должно находит</w:t>
+      </w:r>
+      <w:r>
+        <w:rPr>
+          <w:rFonts w:ascii="Times New Roman" w:hAnsi="Times New Roman"/>
+          <w:sz w:val="28"/>
+          <w:szCs w:val="28"/>
+        </w:rPr>
+        <w:t>ь</w:t>
+      </w:r>
+      <w:r>
+        <w:rPr>
+          <w:rFonts w:ascii="Times New Roman" w:hAnsi="Times New Roman"/>
+          <w:sz w:val="28"/>
+          <w:szCs w:val="28"/>
+        </w:rPr>
+        <w:t>ся в диапазоне [1, 10], таймауты</w:t>
       </w:r>
       <w:r>
         <w:rPr>
@@ -36320,7 +36352,7 @@
                     <a:blip r:embed="rId187" cstate="print">
                       <a:extLst>
                         <a:ext uri="{28A0092B-C50C-407E-A947-70E740481C1C}">
-                          <a14:useLocalDpi xmlns="" xmlns:wpc="http://schemas.microsoft.com/office/word/2010/wordprocessingCanvas" xmlns:cx="http://schemas.microsoft.com/office/drawing/2014/chartex" xmlns:cx1="http://schemas.microsoft.com/office/drawing/2015/9/8/chartex" xmlns:mc="http://schemas.openxmlformats.org/markup-compatibility/2006" xmlns:o="urn:schemas-microsoft-com:office:office" xmlns:v="urn:schemas-microsoft-com:vml" xmlns:wp14="http://schemas.microsoft.com/office/word/2010/wordprocessingDrawing" xmlns:w10="urn:schemas-microsoft-com:office:word" xmlns:w="http://schemas.openxmlformats.org/wordprocessingml/2006/main" xmlns:w14="http://schemas.microsoft.com/office/word/2010/wordml" xmlns:w15="http://schemas.microsoft.com/office/word/2012/wordml" xmlns:w16se="http://schemas.microsoft.com/office/word/2015/wordml/symex" xmlns:wpg="http://schemas.microsoft.com/office/word/2010/wordprocessingGroup" xmlns:wpi="http://schemas.microsoft.com/office/word/2010/wordprocessingInk" xmlns:wps="http://schemas.microsoft.com/office/word/2010/wordprocessingShape" xmlns:a14="http://schemas.microsoft.com/office/drawing/2010/main" val="0"/>
+                          <a14:useLocalDpi xmlns:a14="http://schemas.microsoft.com/office/drawing/2010/main" xmlns:wps="http://schemas.microsoft.com/office/word/2010/wordprocessingShape" xmlns:wpi="http://schemas.microsoft.com/office/word/2010/wordprocessingInk" xmlns:wpg="http://schemas.microsoft.com/office/word/2010/wordprocessingGroup" xmlns:w16se="http://schemas.microsoft.com/office/word/2015/wordml/symex" xmlns:w15="http://schemas.microsoft.com/office/word/2012/wordml" xmlns:w14="http://schemas.microsoft.com/office/word/2010/wordml" xmlns:w="http://schemas.openxmlformats.org/wordprocessingml/2006/main" xmlns:w10="urn:schemas-microsoft-com:office:word" xmlns:wp14="http://schemas.microsoft.com/office/word/2010/wordprocessingDrawing" xmlns:v="urn:schemas-microsoft-com:vml" xmlns:o="urn:schemas-microsoft-com:office:office" xmlns:mc="http://schemas.openxmlformats.org/markup-compatibility/2006" xmlns:cx1="http://schemas.microsoft.com/office/drawing/2015/9/8/chartex" xmlns:cx="http://schemas.microsoft.com/office/drawing/2014/chartex" xmlns:wpc="http://schemas.microsoft.com/office/word/2010/wordprocessingCanvas" xmlns="" val="0"/>
                         </a:ext>
                       </a:extLst>
                     </a:blip>
@@ -36534,7 +36566,7 @@
                     <a:blip r:embed="rId188" cstate="print">
                       <a:extLst>
                         <a:ext uri="{28A0092B-C50C-407E-A947-70E740481C1C}">
-                          <a14:useLocalDpi xmlns="" xmlns:wpc="http://schemas.microsoft.com/office/word/2010/wordprocessingCanvas" xmlns:cx="http://schemas.microsoft.com/office/drawing/2014/chartex" xmlns:cx1="http://schemas.microsoft.com/office/drawing/2015/9/8/chartex" xmlns:mc="http://schemas.openxmlformats.org/markup-compatibility/2006" xmlns:o="urn:schemas-microsoft-com:office:office" xmlns:v="urn:schemas-microsoft-com:vml" xmlns:wp14="http://schemas.microsoft.com/office/word/2010/wordprocessingDrawing" xmlns:w10="urn:schemas-microsoft-com:office:word" xmlns:w="http://schemas.openxmlformats.org/wordprocessingml/2006/main" xmlns:w14="http://schemas.microsoft.com/office/word/2010/wordml" xmlns:w15="http://schemas.microsoft.com/office/word/2012/wordml" xmlns:w16se="http://schemas.microsoft.com/office/word/2015/wordml/symex" xmlns:wpg="http://schemas.microsoft.com/office/word/2010/wordprocessingGroup" xmlns:wpi="http://schemas.microsoft.com/office/word/2010/wordprocessingInk" xmlns:wps="http://schemas.microsoft.com/office/word/2010/wordprocessingShape" xmlns:a14="http://schemas.microsoft.com/office/drawing/2010/main" val="0"/>
+                          <a14:useLocalDpi xmlns:a14="http://schemas.microsoft.com/office/drawing/2010/main" xmlns:wps="http://schemas.microsoft.com/office/word/2010/wordprocessingShape" xmlns:wpi="http://schemas.microsoft.com/office/word/2010/wordprocessingInk" xmlns:wpg="http://schemas.microsoft.com/office/word/2010/wordprocessingGroup" xmlns:w16se="http://schemas.microsoft.com/office/word/2015/wordml/symex" xmlns:w15="http://schemas.microsoft.com/office/word/2012/wordml" xmlns:w14="http://schemas.microsoft.com/office/word/2010/wordml" xmlns:w="http://schemas.openxmlformats.org/wordprocessingml/2006/main" xmlns:w10="urn:schemas-microsoft-com:office:word" xmlns:wp14="http://schemas.microsoft.com/office/word/2010/wordprocessingDrawing" xmlns:v="urn:schemas-microsoft-com:vml" xmlns:o="urn:schemas-microsoft-com:office:office" xmlns:mc="http://schemas.openxmlformats.org/markup-compatibility/2006" xmlns:cx1="http://schemas.microsoft.com/office/drawing/2015/9/8/chartex" xmlns:cx="http://schemas.microsoft.com/office/drawing/2014/chartex" xmlns:wpc="http://schemas.microsoft.com/office/word/2010/wordprocessingCanvas" xmlns="" val="0"/>
                         </a:ext>
                       </a:extLst>
                     </a:blip>
@@ -37791,7 +37823,7 @@
                     <a:blip r:embed="rId189" cstate="print">
                       <a:extLst>
                         <a:ext uri="{28A0092B-C50C-407E-A947-70E740481C1C}">
-                          <a14:useLocalDpi xmlns="" xmlns:wpc="http://schemas.microsoft.com/office/word/2010/wordprocessingCanvas" xmlns:cx="http://schemas.microsoft.com/office/drawing/2014/chartex" xmlns:cx1="http://schemas.microsoft.com/office/drawing/2015/9/8/chartex" xmlns:mc="http://schemas.openxmlformats.org/markup-compatibility/2006" xmlns:o="urn:schemas-microsoft-com:office:office" xmlns:v="urn:schemas-microsoft-com:vml" xmlns:wp14="http://schemas.microsoft.com/office/word/2010/wordprocessingDrawing" xmlns:w10="urn:schemas-microsoft-com:office:word" xmlns:w="http://schemas.openxmlformats.org/wordprocessingml/2006/main" xmlns:w14="http://schemas.microsoft.com/office/word/2010/wordml" xmlns:w15="http://schemas.microsoft.com/office/word/2012/wordml" xmlns:w16se="http://schemas.microsoft.com/office/word/2015/wordml/symex" xmlns:wpg="http://schemas.microsoft.com/office/word/2010/wordprocessingGroup" xmlns:wpi="http://schemas.microsoft.com/office/word/2010/wordprocessingInk" xmlns:wps="http://schemas.microsoft.com/office/word/2010/wordprocessingShape" xmlns:a14="http://schemas.microsoft.com/office/drawing/2010/main" val="0"/>
+                          <a14:useLocalDpi xmlns:a14="http://schemas.microsoft.com/office/drawing/2010/main" xmlns:wps="http://schemas.microsoft.com/office/word/2010/wordprocessingShape" xmlns:wpi="http://schemas.microsoft.com/office/word/2010/wordprocessingInk" xmlns:wpg="http://schemas.microsoft.com/office/word/2010/wordprocessingGroup" xmlns:w16se="http://schemas.microsoft.com/office/word/2015/wordml/symex" xmlns:w15="http://schemas.microsoft.com/office/word/2012/wordml" xmlns:w14="http://schemas.microsoft.com/office/word/2010/wordml" xmlns:w="http://schemas.openxmlformats.org/wordprocessingml/2006/main" xmlns:w10="urn:schemas-microsoft-com:office:word" xmlns:wp14="http://schemas.microsoft.com/office/word/2010/wordprocessingDrawing" xmlns:v="urn:schemas-microsoft-com:vml" xmlns:o="urn:schemas-microsoft-com:office:office" xmlns:mc="http://schemas.openxmlformats.org/markup-compatibility/2006" xmlns:cx1="http://schemas.microsoft.com/office/drawing/2015/9/8/chartex" xmlns:cx="http://schemas.microsoft.com/office/drawing/2014/chartex" xmlns:wpc="http://schemas.microsoft.com/office/word/2010/wordprocessingCanvas" xmlns="" val="0"/>
                         </a:ext>
                       </a:extLst>
                     </a:blip>
@@ -38270,7 +38302,7 @@
                     <a:blip r:embed="rId191" cstate="print">
                       <a:extLst>
                         <a:ext uri="{28A0092B-C50C-407E-A947-70E740481C1C}">
-                          <a14:useLocalDpi xmlns="" xmlns:wpc="http://schemas.microsoft.com/office/word/2010/wordprocessingCanvas" xmlns:cx="http://schemas.microsoft.com/office/drawing/2014/chartex" xmlns:cx1="http://schemas.microsoft.com/office/drawing/2015/9/8/chartex" xmlns:mc="http://schemas.openxmlformats.org/markup-compatibility/2006" xmlns:o="urn:schemas-microsoft-com:office:office" xmlns:v="urn:schemas-microsoft-com:vml" xmlns:wp14="http://schemas.microsoft.com/office/word/2010/wordprocessingDrawing" xmlns:w10="urn:schemas-microsoft-com:office:word" xmlns:w="http://schemas.openxmlformats.org/wordprocessingml/2006/main" xmlns:w14="http://schemas.microsoft.com/office/word/2010/wordml" xmlns:w15="http://schemas.microsoft.com/office/word/2012/wordml" xmlns:w16se="http://schemas.microsoft.com/office/word/2015/wordml/symex" xmlns:wpg="http://schemas.microsoft.com/office/word/2010/wordprocessingGroup" xmlns:wpi="http://schemas.microsoft.com/office/word/2010/wordprocessingInk" xmlns:wps="http://schemas.microsoft.com/office/word/2010/wordprocessingShape" xmlns:a14="http://schemas.microsoft.com/office/drawing/2010/main" val="0"/>
+                          <a14:useLocalDpi xmlns:a14="http://schemas.microsoft.com/office/drawing/2010/main" xmlns:wps="http://schemas.microsoft.com/office/word/2010/wordprocessingShape" xmlns:wpi="http://schemas.microsoft.com/office/word/2010/wordprocessingInk" xmlns:wpg="http://schemas.microsoft.com/office/word/2010/wordprocessingGroup" xmlns:w16se="http://schemas.microsoft.com/office/word/2015/wordml/symex" xmlns:w15="http://schemas.microsoft.com/office/word/2012/wordml" xmlns:w14="http://schemas.microsoft.com/office/word/2010/wordml" xmlns:w="http://schemas.openxmlformats.org/wordprocessingml/2006/main" xmlns:w10="urn:schemas-microsoft-com:office:word" xmlns:wp14="http://schemas.microsoft.com/office/word/2010/wordprocessingDrawing" xmlns:v="urn:schemas-microsoft-com:vml" xmlns:o="urn:schemas-microsoft-com:office:office" xmlns:mc="http://schemas.openxmlformats.org/markup-compatibility/2006" xmlns:cx1="http://schemas.microsoft.com/office/drawing/2015/9/8/chartex" xmlns:cx="http://schemas.microsoft.com/office/drawing/2014/chartex" xmlns:wpc="http://schemas.microsoft.com/office/word/2010/wordprocessingCanvas" xmlns="" val="0"/>
                         </a:ext>
                       </a:extLst>
                     </a:blip>
@@ -38432,7 +38464,7 @@
           <w:sz w:val="28"/>
           <w:szCs w:val="28"/>
         </w:rPr>
-        <w:t xml:space="preserve"> управления веб-фильтром через пользовательский интерфейс (веб-консоль) – </w:t>
+        <w:t xml:space="preserve"> управления веб-фильтром через пользовательский интерфейс</w:t>
       </w:r>
       <w:r>
         <w:rPr>
@@ -38440,7 +38472,31 @@
           <w:sz w:val="28"/>
           <w:szCs w:val="28"/>
         </w:rPr>
-        <w:t>был спроектирован пользовательский и</w:t>
+        <w:t xml:space="preserve"> </w:t>
+      </w:r>
+      <w:r>
+        <w:rPr>
+          <w:rFonts w:ascii="Times New Roman" w:eastAsia="Times New Roman" w:hAnsi="Times New Roman"/>
+          <w:sz w:val="28"/>
+          <w:szCs w:val="28"/>
+        </w:rPr>
+        <w:t xml:space="preserve">– </w:t>
+      </w:r>
+      <w:r>
+        <w:rPr>
+          <w:rFonts w:ascii="Times New Roman" w:eastAsia="Times New Roman" w:hAnsi="Times New Roman"/>
+          <w:sz w:val="28"/>
+          <w:szCs w:val="28"/>
+        </w:rPr>
+        <w:t xml:space="preserve">был спроектирован </w:t>
+      </w:r>
+      <w:r>
+        <w:rPr>
+          <w:rFonts w:ascii="Times New Roman" w:eastAsia="Times New Roman" w:hAnsi="Times New Roman"/>
+          <w:sz w:val="28"/>
+          <w:szCs w:val="28"/>
+        </w:rPr>
+        <w:t>и</w:t>
       </w:r>
       <w:r>
         <w:rPr>
@@ -38726,7 +38782,7 @@
                     <a:blip r:embed="rId192" cstate="print">
                       <a:extLst>
                         <a:ext uri="{28A0092B-C50C-407E-A947-70E740481C1C}">
-                          <a14:useLocalDpi xmlns="" xmlns:wpc="http://schemas.microsoft.com/office/word/2010/wordprocessingCanvas" xmlns:cx="http://schemas.microsoft.com/office/drawing/2014/chartex" xmlns:cx1="http://schemas.microsoft.com/office/drawing/2015/9/8/chartex" xmlns:mc="http://schemas.openxmlformats.org/markup-compatibility/2006" xmlns:o="urn:schemas-microsoft-com:office:office" xmlns:v="urn:schemas-microsoft-com:vml" xmlns:wp14="http://schemas.microsoft.com/office/word/2010/wordprocessingDrawing" xmlns:w10="urn:schemas-microsoft-com:office:word" xmlns:w="http://schemas.openxmlformats.org/wordprocessingml/2006/main" xmlns:w14="http://schemas.microsoft.com/office/word/2010/wordml" xmlns:w15="http://schemas.microsoft.com/office/word/2012/wordml" xmlns:w16se="http://schemas.microsoft.com/office/word/2015/wordml/symex" xmlns:wpg="http://schemas.microsoft.com/office/word/2010/wordprocessingGroup" xmlns:wpi="http://schemas.microsoft.com/office/word/2010/wordprocessingInk" xmlns:wps="http://schemas.microsoft.com/office/word/2010/wordprocessingShape" xmlns:a14="http://schemas.microsoft.com/office/drawing/2010/main" val="0"/>
+                          <a14:useLocalDpi xmlns:a14="http://schemas.microsoft.com/office/drawing/2010/main" xmlns:wps="http://schemas.microsoft.com/office/word/2010/wordprocessingShape" xmlns:wpi="http://schemas.microsoft.com/office/word/2010/wordprocessingInk" xmlns:wpg="http://schemas.microsoft.com/office/word/2010/wordprocessingGroup" xmlns:w16se="http://schemas.microsoft.com/office/word/2015/wordml/symex" xmlns:w15="http://schemas.microsoft.com/office/word/2012/wordml" xmlns:w14="http://schemas.microsoft.com/office/word/2010/wordml" xmlns:w="http://schemas.openxmlformats.org/wordprocessingml/2006/main" xmlns:w10="urn:schemas-microsoft-com:office:word" xmlns:wp14="http://schemas.microsoft.com/office/word/2010/wordprocessingDrawing" xmlns:v="urn:schemas-microsoft-com:vml" xmlns:o="urn:schemas-microsoft-com:office:office" xmlns:mc="http://schemas.openxmlformats.org/markup-compatibility/2006" xmlns:cx1="http://schemas.microsoft.com/office/drawing/2015/9/8/chartex" xmlns:cx="http://schemas.microsoft.com/office/drawing/2014/chartex" xmlns:wpc="http://schemas.microsoft.com/office/word/2010/wordprocessingCanvas" xmlns="" val="0"/>
                         </a:ext>
                       </a:extLst>
                     </a:blip>
@@ -39259,7 +39315,7 @@
                     <a:blip r:embed="rId193" cstate="print">
                       <a:extLst>
                         <a:ext uri="{28A0092B-C50C-407E-A947-70E740481C1C}">
-                          <a14:useLocalDpi xmlns="" xmlns:wpc="http://schemas.microsoft.com/office/word/2010/wordprocessingCanvas" xmlns:cx="http://schemas.microsoft.com/office/drawing/2014/chartex" xmlns:cx1="http://schemas.microsoft.com/office/drawing/2015/9/8/chartex" xmlns:mc="http://schemas.openxmlformats.org/markup-compatibility/2006" xmlns:o="urn:schemas-microsoft-com:office:office" xmlns:v="urn:schemas-microsoft-com:vml" xmlns:wp14="http://schemas.microsoft.com/office/word/2010/wordprocessingDrawing" xmlns:w10="urn:schemas-microsoft-com:office:word" xmlns:w="http://schemas.openxmlformats.org/wordprocessingml/2006/main" xmlns:w14="http://schemas.microsoft.com/office/word/2010/wordml" xmlns:w15="http://schemas.microsoft.com/office/word/2012/wordml" xmlns:w16se="http://schemas.microsoft.com/office/word/2015/wordml/symex" xmlns:wpg="http://schemas.microsoft.com/office/word/2010/wordprocessingGroup" xmlns:wpi="http://schemas.microsoft.com/office/word/2010/wordprocessingInk" xmlns:wps="http://schemas.microsoft.com/office/word/2010/wordprocessingShape" xmlns:a14="http://schemas.microsoft.com/office/drawing/2010/main" val="0"/>
+                          <a14:useLocalDpi xmlns:a14="http://schemas.microsoft.com/office/drawing/2010/main" xmlns:wps="http://schemas.microsoft.com/office/word/2010/wordprocessingShape" xmlns:wpi="http://schemas.microsoft.com/office/word/2010/wordprocessingInk" xmlns:wpg="http://schemas.microsoft.com/office/word/2010/wordprocessingGroup" xmlns:w16se="http://schemas.microsoft.com/office/word/2015/wordml/symex" xmlns:w15="http://schemas.microsoft.com/office/word/2012/wordml" xmlns:w14="http://schemas.microsoft.com/office/word/2010/wordml" xmlns:w="http://schemas.openxmlformats.org/wordprocessingml/2006/main" xmlns:w10="urn:schemas-microsoft-com:office:word" xmlns:wp14="http://schemas.microsoft.com/office/word/2010/wordprocessingDrawing" xmlns:v="urn:schemas-microsoft-com:vml" xmlns:o="urn:schemas-microsoft-com:office:office" xmlns:mc="http://schemas.openxmlformats.org/markup-compatibility/2006" xmlns:cx1="http://schemas.microsoft.com/office/drawing/2015/9/8/chartex" xmlns:cx="http://schemas.microsoft.com/office/drawing/2014/chartex" xmlns:wpc="http://schemas.microsoft.com/office/word/2010/wordprocessingCanvas" xmlns="" val="0"/>
                         </a:ext>
                       </a:extLst>
                     </a:blip>
@@ -39431,7 +39487,7 @@
                     <a:blip r:embed="rId194" cstate="print">
                       <a:extLst>
                         <a:ext uri="{28A0092B-C50C-407E-A947-70E740481C1C}">
-                          <a14:useLocalDpi xmlns="" xmlns:wpc="http://schemas.microsoft.com/office/word/2010/wordprocessingCanvas" xmlns:cx="http://schemas.microsoft.com/office/drawing/2014/chartex" xmlns:cx1="http://schemas.microsoft.com/office/drawing/2015/9/8/chartex" xmlns:mc="http://schemas.openxmlformats.org/markup-compatibility/2006" xmlns:o="urn:schemas-microsoft-com:office:office" xmlns:v="urn:schemas-microsoft-com:vml" xmlns:wp14="http://schemas.microsoft.com/office/word/2010/wordprocessingDrawing" xmlns:w10="urn:schemas-microsoft-com:office:word" xmlns:w="http://schemas.openxmlformats.org/wordprocessingml/2006/main" xmlns:w14="http://schemas.microsoft.com/office/word/2010/wordml" xmlns:w15="http://schemas.microsoft.com/office/word/2012/wordml" xmlns:w16se="http://schemas.microsoft.com/office/word/2015/wordml/symex" xmlns:wpg="http://schemas.microsoft.com/office/word/2010/wordprocessingGroup" xmlns:wpi="http://schemas.microsoft.com/office/word/2010/wordprocessingInk" xmlns:wps="http://schemas.microsoft.com/office/word/2010/wordprocessingShape" xmlns:a14="http://schemas.microsoft.com/office/drawing/2010/main" val="0"/>
+                          <a14:useLocalDpi xmlns:a14="http://schemas.microsoft.com/office/drawing/2010/main" xmlns:wps="http://schemas.microsoft.com/office/word/2010/wordprocessingShape" xmlns:wpi="http://schemas.microsoft.com/office/word/2010/wordprocessingInk" xmlns:wpg="http://schemas.microsoft.com/office/word/2010/wordprocessingGroup" xmlns:w16se="http://schemas.microsoft.com/office/word/2015/wordml/symex" xmlns:w15="http://schemas.microsoft.com/office/word/2012/wordml" xmlns:w14="http://schemas.microsoft.com/office/word/2010/wordml" xmlns:w="http://schemas.openxmlformats.org/wordprocessingml/2006/main" xmlns:w10="urn:schemas-microsoft-com:office:word" xmlns:wp14="http://schemas.microsoft.com/office/word/2010/wordprocessingDrawing" xmlns:v="urn:schemas-microsoft-com:vml" xmlns:o="urn:schemas-microsoft-com:office:office" xmlns:mc="http://schemas.openxmlformats.org/markup-compatibility/2006" xmlns:cx1="http://schemas.microsoft.com/office/drawing/2015/9/8/chartex" xmlns:cx="http://schemas.microsoft.com/office/drawing/2014/chartex" xmlns:wpc="http://schemas.microsoft.com/office/word/2010/wordprocessingCanvas" xmlns="" val="0"/>
                         </a:ext>
                       </a:extLst>
                     </a:blip>
@@ -39756,7 +39812,7 @@
                     <a:blip r:embed="rId195" cstate="print">
                       <a:extLst>
                         <a:ext uri="{28A0092B-C50C-407E-A947-70E740481C1C}">
-                          <a14:useLocalDpi xmlns="" xmlns:wpc="http://schemas.microsoft.com/office/word/2010/wordprocessingCanvas" xmlns:cx="http://schemas.microsoft.com/office/drawing/2014/chartex" xmlns:cx1="http://schemas.microsoft.com/office/drawing/2015/9/8/chartex" xmlns:mc="http://schemas.openxmlformats.org/markup-compatibility/2006" xmlns:o="urn:schemas-microsoft-com:office:office" xmlns:v="urn:schemas-microsoft-com:vml" xmlns:wp14="http://schemas.microsoft.com/office/word/2010/wordprocessingDrawing" xmlns:w10="urn:schemas-microsoft-com:office:word" xmlns:w="http://schemas.openxmlformats.org/wordprocessingml/2006/main" xmlns:w14="http://schemas.microsoft.com/office/word/2010/wordml" xmlns:w15="http://schemas.microsoft.com/office/word/2012/wordml" xmlns:w16se="http://schemas.microsoft.com/office/word/2015/wordml/symex" xmlns:wpg="http://schemas.microsoft.com/office/word/2010/wordprocessingGroup" xmlns:wpi="http://schemas.microsoft.com/office/word/2010/wordprocessingInk" xmlns:wps="http://schemas.microsoft.com/office/word/2010/wordprocessingShape" xmlns:a14="http://schemas.microsoft.com/office/drawing/2010/main" val="0"/>
+                          <a14:useLocalDpi xmlns:a14="http://schemas.microsoft.com/office/drawing/2010/main" xmlns:wps="http://schemas.microsoft.com/office/word/2010/wordprocessingShape" xmlns:wpi="http://schemas.microsoft.com/office/word/2010/wordprocessingInk" xmlns:wpg="http://schemas.microsoft.com/office/word/2010/wordprocessingGroup" xmlns:w16se="http://schemas.microsoft.com/office/word/2015/wordml/symex" xmlns:w15="http://schemas.microsoft.com/office/word/2012/wordml" xmlns:w14="http://schemas.microsoft.com/office/word/2010/wordml" xmlns:w="http://schemas.openxmlformats.org/wordprocessingml/2006/main" xmlns:w10="urn:schemas-microsoft-com:office:word" xmlns:wp14="http://schemas.microsoft.com/office/word/2010/wordprocessingDrawing" xmlns:v="urn:schemas-microsoft-com:vml" xmlns:o="urn:schemas-microsoft-com:office:office" xmlns:mc="http://schemas.openxmlformats.org/markup-compatibility/2006" xmlns:cx1="http://schemas.microsoft.com/office/drawing/2015/9/8/chartex" xmlns:cx="http://schemas.microsoft.com/office/drawing/2014/chartex" xmlns:wpc="http://schemas.microsoft.com/office/word/2010/wordprocessingCanvas" xmlns="" val="0"/>
                         </a:ext>
                       </a:extLst>
                     </a:blip>
@@ -40029,7 +40085,7 @@
           <w:i w:val="0"/>
         </w:rPr>
       </w:pPr>
-      <w:bookmarkStart w:id="26" w:name="_Toc534745082"/>
+      <w:bookmarkStart w:id="26" w:name="_Toc534840397"/>
       <w:r>
         <w:rPr>
           <w:rFonts w:ascii="Times New Roman" w:hAnsi="Times New Roman"/>
@@ -40953,11 +41009,36 @@
           <w:sz w:val="28"/>
           <w:szCs w:val="28"/>
         </w:rPr>
-        <w:t xml:space="preserve">, библиотек </w:t>
+        <w:t>,</w:t>
       </w:r>
       <w:r>
         <w:rPr>
           <w:rFonts w:ascii="Times New Roman" w:eastAsia="Times New Roman" w:hAnsi="Times New Roman"/>
+          <w:sz w:val="28"/>
+          <w:szCs w:val="28"/>
+        </w:rPr>
+        <w:t xml:space="preserve"> а также</w:t>
+      </w:r>
+      <w:r>
+        <w:rPr>
+          <w:rFonts w:ascii="Times New Roman" w:eastAsia="Times New Roman" w:hAnsi="Times New Roman"/>
+          <w:sz w:val="28"/>
+          <w:szCs w:val="28"/>
+        </w:rPr>
+        <w:t xml:space="preserve"> </w:t>
+      </w:r>
+      <w:r>
+        <w:rPr>
+          <w:rFonts w:ascii="Times New Roman" w:eastAsia="Times New Roman" w:hAnsi="Times New Roman"/>
+          <w:sz w:val="28"/>
+          <w:szCs w:val="28"/>
+        </w:rPr>
+        <w:lastRenderedPageBreak/>
+        <w:t xml:space="preserve">библиотек </w:t>
+      </w:r>
+      <w:r>
+        <w:rPr>
+          <w:rFonts w:ascii="Times New Roman" w:eastAsia="Times New Roman" w:hAnsi="Times New Roman"/>
           <w:i/>
           <w:sz w:val="28"/>
           <w:szCs w:val="28"/>
@@ -40970,16 +41051,7 @@
           <w:sz w:val="28"/>
           <w:szCs w:val="28"/>
         </w:rPr>
-        <w:t xml:space="preserve"> </w:t>
-      </w:r>
-      <w:r>
-        <w:rPr>
-          <w:rFonts w:ascii="Times New Roman" w:eastAsia="Times New Roman" w:hAnsi="Times New Roman"/>
-          <w:sz w:val="28"/>
-          <w:szCs w:val="28"/>
-        </w:rPr>
-        <w:lastRenderedPageBreak/>
-        <w:t>[</w:t>
+        <w:t xml:space="preserve"> [</w:t>
       </w:r>
       <w:r>
         <w:rPr>
@@ -41848,7 +41920,7 @@
           <w:i w:val="0"/>
         </w:rPr>
       </w:pPr>
-      <w:bookmarkStart w:id="27" w:name="_Toc534745083"/>
+      <w:bookmarkStart w:id="27" w:name="_Toc534840398"/>
       <w:r>
         <w:rPr>
           <w:rFonts w:ascii="Times New Roman" w:hAnsi="Times New Roman"/>
@@ -43209,7 +43281,7 @@
           <v:shape id="_x0000_i1129" type="#_x0000_t75" style="width:14.25pt;height:12pt" o:ole="">
             <v:imagedata r:id="rId196" o:title=""/>
           </v:shape>
-          <o:OLEObject Type="Embed" ProgID="Equation.DSMT4" ShapeID="_x0000_i1129" DrawAspect="Content" ObjectID="_1608487457" r:id="rId197"/>
+          <o:OLEObject Type="Embed" ProgID="Equation.DSMT4" ShapeID="_x0000_i1129" DrawAspect="Content" ObjectID="_1608590143" r:id="rId197"/>
         </w:object>
       </w:r>
       <w:r>
@@ -43247,7 +43319,7 @@
           <v:shape id="_x0000_i1130" type="#_x0000_t75" style="width:11.25pt;height:15pt" o:ole="">
             <v:imagedata r:id="rId198" o:title=""/>
           </v:shape>
-          <o:OLEObject Type="Embed" ProgID="Equation.DSMT4" ShapeID="_x0000_i1130" DrawAspect="Content" ObjectID="_1608487458" r:id="rId199"/>
+          <o:OLEObject Type="Embed" ProgID="Equation.DSMT4" ShapeID="_x0000_i1130" DrawAspect="Content" ObjectID="_1608590144" r:id="rId199"/>
         </w:object>
       </w:r>
       <w:r>
@@ -43285,7 +43357,7 @@
           <v:shape id="_x0000_i1131" type="#_x0000_t75" style="width:11.25pt;height:12pt" o:ole="">
             <v:imagedata r:id="rId200" o:title=""/>
           </v:shape>
-          <o:OLEObject Type="Embed" ProgID="Equation.DSMT4" ShapeID="_x0000_i1131" DrawAspect="Content" ObjectID="_1608487459" r:id="rId201"/>
+          <o:OLEObject Type="Embed" ProgID="Equation.DSMT4" ShapeID="_x0000_i1131" DrawAspect="Content" ObjectID="_1608590145" r:id="rId201"/>
         </w:object>
       </w:r>
       <w:r>
@@ -43331,7 +43403,7 @@
           <v:shape id="_x0000_i1132" type="#_x0000_t75" style="width:111.75pt;height:21pt" o:ole="">
             <v:imagedata r:id="rId202" o:title=""/>
           </v:shape>
-          <o:OLEObject Type="Embed" ProgID="Equation.DSMT4" ShapeID="_x0000_i1132" DrawAspect="Content" ObjectID="_1608487460" r:id="rId203"/>
+          <o:OLEObject Type="Embed" ProgID="Equation.DSMT4" ShapeID="_x0000_i1132" DrawAspect="Content" ObjectID="_1608590146" r:id="rId203"/>
         </w:object>
       </w:r>
       <w:r>
@@ -43353,7 +43425,7 @@
           <v:shape id="_x0000_i1133" type="#_x0000_t75" style="width:75pt;height:21pt" o:ole="">
             <v:imagedata r:id="rId204" o:title=""/>
           </v:shape>
-          <o:OLEObject Type="Embed" ProgID="Equation.DSMT4" ShapeID="_x0000_i1133" DrawAspect="Content" ObjectID="_1608487461" r:id="rId205"/>
+          <o:OLEObject Type="Embed" ProgID="Equation.DSMT4" ShapeID="_x0000_i1133" DrawAspect="Content" ObjectID="_1608590147" r:id="rId205"/>
         </w:object>
       </w:r>
       <w:r>
@@ -43413,7 +43485,7 @@
           <w:szCs w:val="28"/>
         </w:rPr>
       </w:pPr>
-      <w:bookmarkStart w:id="28" w:name="_Toc534745084"/>
+      <w:bookmarkStart w:id="28" w:name="_Toc534840399"/>
       <w:r>
         <w:rPr>
           <w:rFonts w:ascii="Times New Roman" w:hAnsi="Times New Roman"/>
@@ -43988,7 +44060,6 @@
       </w:r>
       <w:bookmarkStart w:id="29" w:name="_Toc526682674"/>
       <w:bookmarkStart w:id="30" w:name="_Toc526700440"/>
-      <w:bookmarkStart w:id="31" w:name="_Toc534745085"/>
       <w:r>
         <w:rPr>
           <w:rFonts w:ascii="Times New Roman" w:hAnsi="Times New Roman"/>
@@ -43997,9 +44068,8 @@
           <w:szCs w:val="28"/>
         </w:rPr>
         <w:lastRenderedPageBreak/>
-        <w:t>ОПРЕДЕЛЕНИЯ, ОБОЗНАЧЕНИЯ И СОКРАЩЕНИЯ</w:t>
-      </w:r>
-      <w:bookmarkEnd w:id="31"/>
+        <w:t>СПИСОК СОКРАЩЕННЫХ ОБОЗНАЧЕНИЙ</w:t>
+      </w:r>
     </w:p>
     <w:p>
       <w:pPr>
@@ -44014,35 +44084,30 @@
       <w:r>
         <w:rPr>
           <w:rFonts w:ascii="Times New Roman" w:hAnsi="Times New Roman"/>
-          <w:i/>
-          <w:sz w:val="28"/>
-          <w:szCs w:val="28"/>
-          <w:lang w:val="en-US"/>
-        </w:rPr>
-        <w:t>API</w:t>
-      </w:r>
-      <w:r>
-        <w:rPr>
-          <w:rFonts w:ascii="Times New Roman" w:hAnsi="Times New Roman"/>
-          <w:sz w:val="28"/>
-          <w:szCs w:val="28"/>
-        </w:rPr>
-        <w:t xml:space="preserve"> (</w:t>
-      </w:r>
-      <w:r>
-        <w:rPr>
-          <w:rFonts w:ascii="Times New Roman" w:hAnsi="Times New Roman"/>
-          <w:i/>
-          <w:sz w:val="28"/>
-          <w:szCs w:val="28"/>
-          <w:lang w:val="en-US"/>
-        </w:rPr>
-        <w:t>Application</w:t>
-      </w:r>
-      <w:r>
-        <w:rPr>
-          <w:rFonts w:ascii="Times New Roman" w:hAnsi="Times New Roman"/>
-          <w:i/>
+          <w:sz w:val="28"/>
+          <w:szCs w:val="28"/>
+        </w:rPr>
+        <w:t>БД</w:t>
+      </w:r>
+      <w:r>
+        <w:rPr>
+          <w:rFonts w:ascii="Times New Roman" w:hAnsi="Times New Roman"/>
+          <w:sz w:val="28"/>
+          <w:szCs w:val="28"/>
+        </w:rPr>
+        <w:t xml:space="preserve"> – </w:t>
+      </w:r>
+      <w:r>
+        <w:rPr>
+          <w:rFonts w:ascii="Times New Roman" w:hAnsi="Times New Roman"/>
+          <w:sz w:val="28"/>
+          <w:szCs w:val="28"/>
+        </w:rPr>
+        <w:t>база</w:t>
+      </w:r>
+      <w:r>
+        <w:rPr>
+          <w:rFonts w:ascii="Times New Roman" w:hAnsi="Times New Roman"/>
           <w:sz w:val="28"/>
           <w:szCs w:val="28"/>
         </w:rPr>
@@ -44051,47 +44116,10 @@
       <w:r>
         <w:rPr>
           <w:rFonts w:ascii="Times New Roman" w:hAnsi="Times New Roman"/>
-          <w:i/>
-          <w:sz w:val="28"/>
-          <w:szCs w:val="28"/>
-          <w:lang w:val="en-US"/>
-        </w:rPr>
-        <w:t>Programming</w:t>
-      </w:r>
-      <w:r>
-        <w:rPr>
-          <w:rFonts w:ascii="Times New Roman" w:hAnsi="Times New Roman"/>
-          <w:i/>
-          <w:sz w:val="28"/>
-          <w:szCs w:val="28"/>
-        </w:rPr>
-        <w:t xml:space="preserve"> </w:t>
-      </w:r>
-      <w:r>
-        <w:rPr>
-          <w:rFonts w:ascii="Times New Roman" w:hAnsi="Times New Roman"/>
-          <w:i/>
-          <w:sz w:val="28"/>
-          <w:szCs w:val="28"/>
-          <w:lang w:val="en-US"/>
-        </w:rPr>
-        <w:t>Interface</w:t>
-      </w:r>
-      <w:r>
-        <w:rPr>
-          <w:rFonts w:ascii="Times New Roman" w:hAnsi="Times New Roman"/>
-          <w:sz w:val="28"/>
-          <w:szCs w:val="28"/>
-        </w:rPr>
-        <w:t>)</w:t>
-      </w:r>
-      <w:r>
-        <w:rPr>
-          <w:rFonts w:ascii="Times New Roman" w:hAnsi="Times New Roman"/>
-          <w:sz w:val="28"/>
-          <w:szCs w:val="28"/>
-        </w:rPr>
-        <w:t xml:space="preserve"> – в широком смысле интерфейс программного компонента, реализации которого могут быть использованы в других программах.</w:t>
+          <w:sz w:val="28"/>
+          <w:szCs w:val="28"/>
+        </w:rPr>
+        <w:t>данных</w:t>
       </w:r>
     </w:p>
     <w:p>
@@ -44107,6 +44135,251 @@
       <w:r>
         <w:rPr>
           <w:rFonts w:ascii="Times New Roman" w:hAnsi="Times New Roman"/>
+          <w:sz w:val="28"/>
+          <w:szCs w:val="28"/>
+        </w:rPr>
+        <w:t>ИКС – Интернет Контроль Сервер</w:t>
+      </w:r>
+    </w:p>
+    <w:p>
+      <w:pPr>
+        <w:spacing w:line="360" w:lineRule="auto"/>
+        <w:ind w:firstLine="0"/>
+        <w:rPr>
+          <w:rFonts w:ascii="Times New Roman" w:hAnsi="Times New Roman"/>
+          <w:sz w:val="28"/>
+          <w:szCs w:val="28"/>
+        </w:rPr>
+      </w:pPr>
+      <w:r>
+        <w:rPr>
+          <w:rFonts w:ascii="Times New Roman" w:hAnsi="Times New Roman"/>
+          <w:sz w:val="28"/>
+          <w:szCs w:val="28"/>
+        </w:rPr>
+        <w:t>ОП – оперативная память</w:t>
+      </w:r>
+    </w:p>
+    <w:p>
+      <w:pPr>
+        <w:spacing w:line="360" w:lineRule="auto"/>
+        <w:ind w:firstLine="0"/>
+        <w:rPr>
+          <w:rFonts w:ascii="Times New Roman" w:hAnsi="Times New Roman"/>
+          <w:sz w:val="28"/>
+          <w:szCs w:val="28"/>
+        </w:rPr>
+      </w:pPr>
+      <w:r>
+        <w:rPr>
+          <w:rFonts w:ascii="Times New Roman" w:hAnsi="Times New Roman"/>
+          <w:sz w:val="28"/>
+          <w:szCs w:val="28"/>
+        </w:rPr>
+        <w:t>ОС – операционная система</w:t>
+      </w:r>
+    </w:p>
+    <w:p>
+      <w:pPr>
+        <w:spacing w:line="360" w:lineRule="auto"/>
+        <w:ind w:firstLine="0"/>
+        <w:rPr>
+          <w:rFonts w:ascii="Times New Roman" w:hAnsi="Times New Roman"/>
+          <w:sz w:val="28"/>
+          <w:szCs w:val="28"/>
+        </w:rPr>
+      </w:pPr>
+      <w:r>
+        <w:rPr>
+          <w:rFonts w:ascii="Times New Roman" w:hAnsi="Times New Roman"/>
+          <w:sz w:val="28"/>
+          <w:szCs w:val="28"/>
+        </w:rPr>
+        <w:t>СОРМ – система оперативно-розыскных мероприятий</w:t>
+      </w:r>
+    </w:p>
+    <w:p>
+      <w:pPr>
+        <w:spacing w:line="360" w:lineRule="auto"/>
+        <w:ind w:firstLine="0"/>
+        <w:rPr>
+          <w:rFonts w:ascii="Times New Roman" w:hAnsi="Times New Roman"/>
+          <w:sz w:val="28"/>
+          <w:szCs w:val="28"/>
+        </w:rPr>
+      </w:pPr>
+      <w:r>
+        <w:rPr>
+          <w:rFonts w:ascii="Times New Roman" w:hAnsi="Times New Roman"/>
+          <w:sz w:val="28"/>
+          <w:szCs w:val="28"/>
+        </w:rPr>
+        <w:t>СУБД – система управления базами данных</w:t>
+      </w:r>
+    </w:p>
+    <w:p>
+      <w:pPr>
+        <w:spacing w:line="360" w:lineRule="auto"/>
+        <w:ind w:firstLine="0"/>
+        <w:rPr>
+          <w:rFonts w:ascii="Times New Roman" w:hAnsi="Times New Roman"/>
+          <w:sz w:val="28"/>
+          <w:szCs w:val="28"/>
+        </w:rPr>
+      </w:pPr>
+      <w:r>
+        <w:rPr>
+          <w:rFonts w:ascii="Times New Roman" w:hAnsi="Times New Roman"/>
+          <w:sz w:val="28"/>
+          <w:szCs w:val="28"/>
+        </w:rPr>
+        <w:t xml:space="preserve">ФСTЭК – </w:t>
+      </w:r>
+      <w:r>
+        <w:rPr>
+          <w:rFonts w:ascii="Times New Roman" w:hAnsi="Times New Roman"/>
+          <w:sz w:val="28"/>
+          <w:szCs w:val="28"/>
+        </w:rPr>
+        <w:t>Федеральная служба по техническому и экспортному контролю</w:t>
+      </w:r>
+    </w:p>
+    <w:p>
+      <w:pPr>
+        <w:spacing w:line="360" w:lineRule="auto"/>
+        <w:ind w:firstLine="0"/>
+        <w:rPr>
+          <w:rFonts w:ascii="Times New Roman" w:hAnsi="Times New Roman"/>
+          <w:sz w:val="28"/>
+          <w:szCs w:val="28"/>
+        </w:rPr>
+      </w:pPr>
+      <w:r>
+        <w:rPr>
+          <w:rFonts w:ascii="Times New Roman" w:hAnsi="Times New Roman"/>
+          <w:sz w:val="28"/>
+          <w:szCs w:val="28"/>
+        </w:rPr>
+        <w:t>ЯП – язык программирования</w:t>
+      </w:r>
+    </w:p>
+    <w:p>
+      <w:pPr>
+        <w:spacing w:line="360" w:lineRule="auto"/>
+        <w:ind w:firstLine="0"/>
+        <w:rPr>
+          <w:rFonts w:ascii="Times New Roman" w:hAnsi="Times New Roman"/>
+          <w:sz w:val="28"/>
+          <w:szCs w:val="28"/>
+        </w:rPr>
+      </w:pPr>
+    </w:p>
+    <w:p>
+      <w:pPr>
+        <w:spacing w:line="360" w:lineRule="auto"/>
+        <w:ind w:firstLine="0"/>
+        <w:rPr>
+          <w:rFonts w:ascii="Times New Roman" w:hAnsi="Times New Roman"/>
+          <w:sz w:val="28"/>
+          <w:szCs w:val="28"/>
+        </w:rPr>
+      </w:pPr>
+      <w:r>
+        <w:rPr>
+          <w:rFonts w:ascii="Times New Roman" w:hAnsi="Times New Roman"/>
+          <w:i/>
+          <w:sz w:val="28"/>
+          <w:szCs w:val="28"/>
+          <w:lang w:val="en-US"/>
+        </w:rPr>
+        <w:t>API</w:t>
+      </w:r>
+      <w:r>
+        <w:rPr>
+          <w:rFonts w:ascii="Times New Roman" w:hAnsi="Times New Roman"/>
+          <w:sz w:val="28"/>
+          <w:szCs w:val="28"/>
+        </w:rPr>
+        <w:t xml:space="preserve"> </w:t>
+      </w:r>
+      <w:r>
+        <w:rPr>
+          <w:rFonts w:ascii="Times New Roman" w:hAnsi="Times New Roman"/>
+          <w:sz w:val="28"/>
+          <w:szCs w:val="28"/>
+        </w:rPr>
+        <w:t xml:space="preserve">– </w:t>
+      </w:r>
+      <w:r>
+        <w:rPr>
+          <w:rFonts w:ascii="Times New Roman" w:hAnsi="Times New Roman"/>
+          <w:i/>
+          <w:sz w:val="28"/>
+          <w:szCs w:val="28"/>
+          <w:lang w:val="en-US"/>
+        </w:rPr>
+        <w:t>Application</w:t>
+      </w:r>
+      <w:r>
+        <w:rPr>
+          <w:rFonts w:ascii="Times New Roman" w:hAnsi="Times New Roman"/>
+          <w:i/>
+          <w:sz w:val="28"/>
+          <w:szCs w:val="28"/>
+        </w:rPr>
+        <w:t xml:space="preserve"> </w:t>
+      </w:r>
+      <w:r>
+        <w:rPr>
+          <w:rFonts w:ascii="Times New Roman" w:hAnsi="Times New Roman"/>
+          <w:i/>
+          <w:sz w:val="28"/>
+          <w:szCs w:val="28"/>
+          <w:lang w:val="en-US"/>
+        </w:rPr>
+        <w:t>Programming</w:t>
+      </w:r>
+      <w:r>
+        <w:rPr>
+          <w:rFonts w:ascii="Times New Roman" w:hAnsi="Times New Roman"/>
+          <w:i/>
+          <w:sz w:val="28"/>
+          <w:szCs w:val="28"/>
+        </w:rPr>
+        <w:t xml:space="preserve"> </w:t>
+      </w:r>
+      <w:r>
+        <w:rPr>
+          <w:rFonts w:ascii="Times New Roman" w:hAnsi="Times New Roman"/>
+          <w:i/>
+          <w:sz w:val="28"/>
+          <w:szCs w:val="28"/>
+          <w:lang w:val="en-US"/>
+        </w:rPr>
+        <w:t>Interface</w:t>
+      </w:r>
+      <w:r>
+        <w:rPr>
+          <w:rFonts w:ascii="Times New Roman" w:hAnsi="Times New Roman"/>
+          <w:sz w:val="28"/>
+          <w:szCs w:val="28"/>
+        </w:rPr>
+        <w:t>, интерфейс прикладного программирования</w:t>
+      </w:r>
+    </w:p>
+    <w:p>
+      <w:pPr>
+        <w:spacing w:line="360" w:lineRule="auto"/>
+        <w:ind w:firstLine="0"/>
+        <w:rPr>
+          <w:rFonts w:ascii="Times New Roman" w:hAnsi="Times New Roman"/>
+          <w:sz w:val="28"/>
+          <w:szCs w:val="28"/>
+        </w:rPr>
+      </w:pPr>
+      <w:r>
+        <w:rPr>
+          <w:rFonts w:ascii="Times New Roman" w:hAnsi="Times New Roman"/>
           <w:i/>
           <w:sz w:val="28"/>
           <w:szCs w:val="28"/>
@@ -44120,7 +44393,7 @@
           <w:sz w:val="28"/>
           <w:szCs w:val="28"/>
         </w:rPr>
-        <w:t xml:space="preserve"> (</w:t>
+        <w:t xml:space="preserve"> – </w:t>
       </w:r>
       <w:r>
         <w:rPr>
@@ -44226,18 +44499,24 @@
       <w:r>
         <w:rPr>
           <w:rFonts w:ascii="Times New Roman" w:hAnsi="Times New Roman"/>
-          <w:sz w:val="28"/>
-          <w:szCs w:val="28"/>
-        </w:rPr>
-        <w:t xml:space="preserve">) – </w:t>
-      </w:r>
-      <w:r>
-        <w:rPr>
-          <w:rFonts w:ascii="Times New Roman" w:hAnsi="Times New Roman"/>
-          <w:sz w:val="28"/>
-          <w:szCs w:val="28"/>
-        </w:rPr>
-        <w:t>технология асинхронного взаимодействия между клиентом и сервером.</w:t>
+          <w:iCs/>
+          <w:color w:val="222222"/>
+          <w:sz w:val="28"/>
+          <w:szCs w:val="28"/>
+          <w:shd w:val="clear" w:color="auto" w:fill="FFFFFF"/>
+        </w:rPr>
+        <w:t xml:space="preserve">, </w:t>
+      </w:r>
+      <w:r>
+        <w:rPr>
+          <w:rFonts w:ascii="Times New Roman" w:hAnsi="Times New Roman"/>
+          <w:iCs/>
+          <w:color w:val="222222"/>
+          <w:sz w:val="28"/>
+          <w:szCs w:val="28"/>
+          <w:shd w:val="clear" w:color="auto" w:fill="FFFFFF"/>
+        </w:rPr>
+        <w:t>технология асинхронных запросов к веб-серверу</w:t>
       </w:r>
     </w:p>
     <w:p>
@@ -44266,7 +44545,7 @@
           <w:sz w:val="28"/>
           <w:szCs w:val="28"/>
         </w:rPr>
-        <w:t xml:space="preserve"> (</w:t>
+        <w:t xml:space="preserve"> – </w:t>
       </w:r>
       <w:r>
         <w:rPr>
@@ -44338,63 +44617,23 @@
           <w:sz w:val="28"/>
           <w:szCs w:val="28"/>
         </w:rPr>
-        <w:t xml:space="preserve">) – </w:t>
-      </w:r>
-      <w:r>
-        <w:rPr>
-          <w:rFonts w:ascii="Times New Roman" w:hAnsi="Times New Roman"/>
-          <w:sz w:val="28"/>
-          <w:szCs w:val="28"/>
-        </w:rPr>
-        <w:t xml:space="preserve">акроним, </w:t>
-      </w:r>
-      <w:r>
-        <w:rPr>
-          <w:rFonts w:ascii="Times New Roman" w:hAnsi="Times New Roman"/>
-          <w:sz w:val="28"/>
-          <w:szCs w:val="28"/>
-        </w:rPr>
-        <w:t xml:space="preserve">обозначающий четыре базовые </w:t>
-      </w:r>
-      <w:r>
-        <w:rPr>
-          <w:rFonts w:ascii="Times New Roman" w:hAnsi="Times New Roman"/>
-          <w:sz w:val="28"/>
-          <w:szCs w:val="28"/>
-        </w:rPr>
-        <w:t>операции (создание, чтение, обновление и удаление)</w:t>
-      </w:r>
-      <w:r>
-        <w:rPr>
-          <w:rFonts w:ascii="Times New Roman" w:hAnsi="Times New Roman"/>
-          <w:sz w:val="28"/>
-          <w:szCs w:val="28"/>
-        </w:rPr>
-        <w:t>, используемые при работе</w:t>
-      </w:r>
-      <w:r>
-        <w:rPr>
-          <w:rFonts w:ascii="Times New Roman" w:hAnsi="Times New Roman"/>
-          <w:sz w:val="28"/>
-          <w:szCs w:val="28"/>
-        </w:rPr>
-        <w:t xml:space="preserve"> с</w:t>
-      </w:r>
-      <w:r>
-        <w:rPr>
-          <w:rFonts w:ascii="Times New Roman" w:hAnsi="Times New Roman"/>
-          <w:sz w:val="28"/>
-          <w:szCs w:val="28"/>
-        </w:rPr>
-        <w:t xml:space="preserve"> </w:t>
-      </w:r>
-      <w:r>
-        <w:rPr>
-          <w:rFonts w:ascii="Times New Roman" w:hAnsi="Times New Roman"/>
-          <w:sz w:val="28"/>
-          <w:szCs w:val="28"/>
-        </w:rPr>
-        <w:t>БД.</w:t>
+        <w:t xml:space="preserve">, </w:t>
+      </w:r>
+      <w:r>
+        <w:rPr>
+          <w:rFonts w:ascii="Times New Roman" w:hAnsi="Times New Roman"/>
+          <w:sz w:val="28"/>
+          <w:szCs w:val="28"/>
+        </w:rPr>
+        <w:t>создание</w:t>
+      </w:r>
+      <w:r>
+        <w:rPr>
+          <w:rFonts w:ascii="Times New Roman" w:hAnsi="Times New Roman"/>
+          <w:sz w:val="28"/>
+          <w:szCs w:val="28"/>
+        </w:rPr>
+        <w:t>, чтение, обновление и удаление</w:t>
       </w:r>
     </w:p>
     <w:p>
@@ -44423,7 +44662,7 @@
           <w:sz w:val="28"/>
           <w:szCs w:val="28"/>
         </w:rPr>
-        <w:t xml:space="preserve"> (</w:t>
+        <w:t xml:space="preserve"> – </w:t>
       </w:r>
       <w:r>
         <w:rPr>
@@ -44479,15 +44718,7 @@
           <w:sz w:val="28"/>
           <w:szCs w:val="28"/>
         </w:rPr>
-        <w:t>)</w:t>
-      </w:r>
-      <w:r>
-        <w:rPr>
-          <w:rFonts w:ascii="Times New Roman" w:hAnsi="Times New Roman"/>
-          <w:sz w:val="28"/>
-          <w:szCs w:val="28"/>
-        </w:rPr>
-        <w:t xml:space="preserve"> – язык описания внешнего вида документа.</w:t>
+        <w:t>, каскадные таблицы стилей</w:t>
       </w:r>
     </w:p>
     <w:p>
@@ -44498,6 +44729,7 @@
           <w:rFonts w:ascii="Times New Roman" w:hAnsi="Times New Roman"/>
           <w:sz w:val="28"/>
           <w:szCs w:val="28"/>
+          <w:lang w:val="en-US"/>
         </w:rPr>
       </w:pPr>
       <w:r>
@@ -44516,7 +44748,7 @@
           <w:sz w:val="28"/>
           <w:szCs w:val="28"/>
         </w:rPr>
-        <w:t xml:space="preserve"> (</w:t>
+        <w:t xml:space="preserve"> – </w:t>
       </w:r>
       <w:r>
         <w:rPr>
@@ -44572,15 +44804,7 @@
           <w:sz w:val="28"/>
           <w:szCs w:val="28"/>
         </w:rPr>
-        <w:t xml:space="preserve">) – </w:t>
-      </w:r>
-      <w:r>
-        <w:rPr>
-          <w:rFonts w:ascii="Times New Roman" w:hAnsi="Times New Roman"/>
-          <w:sz w:val="28"/>
-          <w:szCs w:val="28"/>
-        </w:rPr>
-        <w:t>язык разметки документов, используемых в сети интернет.</w:t>
+        <w:t>, язык гипертекстовой разметки</w:t>
       </w:r>
     </w:p>
     <w:p>
@@ -44591,6 +44815,7 @@
           <w:rFonts w:ascii="Times New Roman" w:hAnsi="Times New Roman"/>
           <w:sz w:val="28"/>
           <w:szCs w:val="28"/>
+          <w:lang w:val="en-US"/>
         </w:rPr>
       </w:pPr>
       <w:r>
@@ -44608,8 +44833,9 @@
           <w:rFonts w:ascii="Times New Roman" w:hAnsi="Times New Roman"/>
           <w:sz w:val="28"/>
           <w:szCs w:val="28"/>
-        </w:rPr>
-        <w:t xml:space="preserve"> (</w:t>
+          <w:lang w:val="en-US"/>
+        </w:rPr>
+        <w:t xml:space="preserve"> – </w:t>
       </w:r>
       <w:r>
         <w:rPr>
@@ -44627,6 +44853,7 @@
           <w:i/>
           <w:sz w:val="28"/>
           <w:szCs w:val="28"/>
+          <w:lang w:val="en-US"/>
         </w:rPr>
         <w:t xml:space="preserve"> </w:t>
       </w:r>
@@ -44646,6 +44873,7 @@
           <w:i/>
           <w:sz w:val="28"/>
           <w:szCs w:val="28"/>
+          <w:lang w:val="en-US"/>
         </w:rPr>
         <w:t xml:space="preserve"> </w:t>
       </w:r>
@@ -44664,8 +44892,9 @@
           <w:rFonts w:ascii="Times New Roman" w:hAnsi="Times New Roman"/>
           <w:sz w:val="28"/>
           <w:szCs w:val="28"/>
-        </w:rPr>
-        <w:t xml:space="preserve">) – </w:t>
+          <w:lang w:val="en-US"/>
+        </w:rPr>
+        <w:t xml:space="preserve">, </w:t>
       </w:r>
       <w:r>
         <w:rPr>
@@ -44680,6 +44909,7 @@
           <w:rFonts w:ascii="Times New Roman" w:hAnsi="Times New Roman"/>
           <w:sz w:val="28"/>
           <w:szCs w:val="28"/>
+          <w:lang w:val="en-US"/>
         </w:rPr>
         <w:t xml:space="preserve"> </w:t>
       </w:r>
@@ -44696,6 +44926,7 @@
           <w:rFonts w:ascii="Times New Roman" w:hAnsi="Times New Roman"/>
           <w:sz w:val="28"/>
           <w:szCs w:val="28"/>
+          <w:lang w:val="en-US"/>
         </w:rPr>
         <w:t xml:space="preserve"> </w:t>
       </w:r>
@@ -44706,22 +44937,6 @@
           <w:szCs w:val="28"/>
         </w:rPr>
         <w:t>гипертекста</w:t>
-      </w:r>
-      <w:r>
-        <w:rPr>
-          <w:rFonts w:ascii="Times New Roman" w:hAnsi="Times New Roman"/>
-          <w:sz w:val="28"/>
-          <w:szCs w:val="28"/>
-        </w:rPr>
-        <w:t xml:space="preserve">. </w:t>
-      </w:r>
-      <w:r>
-        <w:rPr>
-          <w:rFonts w:ascii="Times New Roman" w:hAnsi="Times New Roman"/>
-          <w:sz w:val="28"/>
-          <w:szCs w:val="28"/>
-        </w:rPr>
-        <w:t>Широко используется в сети интернет.</w:t>
       </w:r>
     </w:p>
     <w:p>
@@ -44732,6 +44947,7 @@
           <w:rFonts w:ascii="Times New Roman" w:hAnsi="Times New Roman"/>
           <w:sz w:val="28"/>
           <w:szCs w:val="28"/>
+          <w:lang w:val="en-US"/>
         </w:rPr>
       </w:pPr>
       <w:r>
@@ -44747,9 +44963,55 @@
       <w:r>
         <w:rPr>
           <w:rFonts w:ascii="Times New Roman" w:hAnsi="Times New Roman"/>
-          <w:i/>
-          <w:sz w:val="28"/>
-          <w:szCs w:val="28"/>
+          <w:sz w:val="28"/>
+          <w:szCs w:val="28"/>
+          <w:lang w:val="en-US"/>
+        </w:rPr>
+        <w:t xml:space="preserve"> – </w:t>
+      </w:r>
+      <w:r>
+        <w:rPr>
+          <w:rFonts w:ascii="Times New Roman" w:hAnsi="Times New Roman"/>
+          <w:i/>
+          <w:sz w:val="28"/>
+          <w:szCs w:val="28"/>
+          <w:lang w:val="en-US"/>
+        </w:rPr>
+        <w:t xml:space="preserve">HyperText Transfer Protocol </w:t>
+      </w:r>
+      <w:r>
+        <w:rPr>
+          <w:rFonts w:ascii="Times New Roman" w:hAnsi="Times New Roman"/>
+          <w:i/>
+          <w:sz w:val="28"/>
+          <w:szCs w:val="28"/>
+          <w:lang w:val="en-US"/>
+        </w:rPr>
+        <w:t>Secure</w:t>
+      </w:r>
+      <w:r>
+        <w:rPr>
+          <w:rFonts w:ascii="Times New Roman" w:hAnsi="Times New Roman"/>
+          <w:sz w:val="28"/>
+          <w:szCs w:val="28"/>
+          <w:lang w:val="en-US"/>
+        </w:rPr>
+        <w:t xml:space="preserve">, </w:t>
+      </w:r>
+      <w:r>
+        <w:rPr>
+          <w:rFonts w:ascii="Times New Roman" w:hAnsi="Times New Roman"/>
+          <w:sz w:val="28"/>
+          <w:szCs w:val="28"/>
+        </w:rPr>
+        <w:t>защищенный</w:t>
+      </w:r>
+      <w:r>
+        <w:rPr>
+          <w:rFonts w:ascii="Times New Roman" w:hAnsi="Times New Roman"/>
+          <w:sz w:val="28"/>
+          <w:szCs w:val="28"/>
+          <w:lang w:val="en-US"/>
         </w:rPr>
         <w:t xml:space="preserve"> </w:t>
       </w:r>
@@ -44759,58 +45021,14 @@
           <w:sz w:val="28"/>
           <w:szCs w:val="28"/>
         </w:rPr>
-        <w:t>(</w:t>
-      </w:r>
-      <w:r>
-        <w:rPr>
-          <w:rFonts w:ascii="Times New Roman" w:hAnsi="Times New Roman"/>
-          <w:i/>
-          <w:sz w:val="28"/>
-          <w:szCs w:val="28"/>
-        </w:rPr>
-        <w:t xml:space="preserve">HyperText Transfer Protocol </w:t>
-      </w:r>
-      <w:r>
-        <w:rPr>
-          <w:rFonts w:ascii="Times New Roman" w:hAnsi="Times New Roman"/>
-          <w:i/>
-          <w:sz w:val="28"/>
-          <w:szCs w:val="28"/>
-          <w:lang w:val="en-US"/>
-        </w:rPr>
-        <w:t>Secure</w:t>
-      </w:r>
-      <w:r>
-        <w:rPr>
-          <w:rFonts w:ascii="Times New Roman" w:hAnsi="Times New Roman"/>
-          <w:sz w:val="28"/>
-          <w:szCs w:val="28"/>
-        </w:rPr>
-        <w:t>)</w:t>
-      </w:r>
-      <w:r>
-        <w:rPr>
-          <w:rFonts w:ascii="Times New Roman" w:hAnsi="Times New Roman"/>
-          <w:sz w:val="28"/>
-          <w:szCs w:val="28"/>
-        </w:rPr>
-        <w:t xml:space="preserve"> – расширение протокола </w:t>
-      </w:r>
-      <w:r>
-        <w:rPr>
-          <w:rFonts w:ascii="Times New Roman" w:hAnsi="Times New Roman"/>
-          <w:i/>
-          <w:sz w:val="28"/>
-          <w:szCs w:val="28"/>
-          <w:lang w:val="en-US"/>
-        </w:rPr>
-        <w:t>HTTP</w:t>
-      </w:r>
-      <w:r>
-        <w:rPr>
-          <w:rFonts w:ascii="Times New Roman" w:hAnsi="Times New Roman"/>
-          <w:sz w:val="28"/>
-          <w:szCs w:val="28"/>
+        <w:t>протокол</w:t>
+      </w:r>
+      <w:r>
+        <w:rPr>
+          <w:rFonts w:ascii="Times New Roman" w:hAnsi="Times New Roman"/>
+          <w:sz w:val="28"/>
+          <w:szCs w:val="28"/>
+          <w:lang w:val="en-US"/>
         </w:rPr>
         <w:t xml:space="preserve"> </w:t>
       </w:r>
@@ -44820,7 +45038,24 @@
           <w:sz w:val="28"/>
           <w:szCs w:val="28"/>
         </w:rPr>
-        <w:t>с поддержкой шифрования передаваемой информации.</w:t>
+        <w:t>передачи</w:t>
+      </w:r>
+      <w:r>
+        <w:rPr>
+          <w:rFonts w:ascii="Times New Roman" w:hAnsi="Times New Roman"/>
+          <w:sz w:val="28"/>
+          <w:szCs w:val="28"/>
+          <w:lang w:val="en-US"/>
+        </w:rPr>
+        <w:t xml:space="preserve"> </w:t>
+      </w:r>
+      <w:r>
+        <w:rPr>
+          <w:rFonts w:ascii="Times New Roman" w:hAnsi="Times New Roman"/>
+          <w:sz w:val="28"/>
+          <w:szCs w:val="28"/>
+        </w:rPr>
+        <w:t>гипертекста</w:t>
       </w:r>
     </w:p>
     <w:p>
@@ -44831,6 +45066,7 @@
           <w:rFonts w:ascii="Times New Roman" w:hAnsi="Times New Roman"/>
           <w:sz w:val="28"/>
           <w:szCs w:val="28"/>
+          <w:lang w:val="en-US"/>
         </w:rPr>
       </w:pPr>
       <w:r>
@@ -44848,8 +45084,9 @@
           <w:rFonts w:ascii="Times New Roman" w:hAnsi="Times New Roman"/>
           <w:sz w:val="28"/>
           <w:szCs w:val="28"/>
-        </w:rPr>
-        <w:t xml:space="preserve"> (</w:t>
+          <w:lang w:val="en-US"/>
+        </w:rPr>
+        <w:t xml:space="preserve"> – </w:t>
       </w:r>
       <w:r>
         <w:rPr>
@@ -44867,6 +45104,7 @@
           <w:i/>
           <w:sz w:val="28"/>
           <w:szCs w:val="28"/>
+          <w:lang w:val="en-US"/>
         </w:rPr>
         <w:t xml:space="preserve"> </w:t>
       </w:r>
@@ -44886,6 +45124,7 @@
           <w:i/>
           <w:sz w:val="28"/>
           <w:szCs w:val="28"/>
+          <w:lang w:val="en-US"/>
         </w:rPr>
         <w:t xml:space="preserve"> </w:t>
       </w:r>
@@ -44904,16 +45143,51 @@
           <w:rFonts w:ascii="Times New Roman" w:hAnsi="Times New Roman"/>
           <w:sz w:val="28"/>
           <w:szCs w:val="28"/>
-        </w:rPr>
-        <w:t xml:space="preserve">) – </w:t>
-      </w:r>
-      <w:r>
-        <w:rPr>
-          <w:rFonts w:ascii="Times New Roman" w:hAnsi="Times New Roman"/>
-          <w:sz w:val="28"/>
-          <w:szCs w:val="28"/>
-        </w:rPr>
-        <w:t>система обнаружения вторжений.</w:t>
+          <w:lang w:val="en-US"/>
+        </w:rPr>
+        <w:t xml:space="preserve">, </w:t>
+      </w:r>
+      <w:r>
+        <w:rPr>
+          <w:rFonts w:ascii="Times New Roman" w:hAnsi="Times New Roman"/>
+          <w:sz w:val="28"/>
+          <w:szCs w:val="28"/>
+        </w:rPr>
+        <w:t>система</w:t>
+      </w:r>
+      <w:r>
+        <w:rPr>
+          <w:rFonts w:ascii="Times New Roman" w:hAnsi="Times New Roman"/>
+          <w:sz w:val="28"/>
+          <w:szCs w:val="28"/>
+          <w:lang w:val="en-US"/>
+        </w:rPr>
+        <w:t xml:space="preserve"> </w:t>
+      </w:r>
+      <w:r>
+        <w:rPr>
+          <w:rFonts w:ascii="Times New Roman" w:hAnsi="Times New Roman"/>
+          <w:sz w:val="28"/>
+          <w:szCs w:val="28"/>
+        </w:rPr>
+        <w:t>обнаружения</w:t>
+      </w:r>
+      <w:r>
+        <w:rPr>
+          <w:rFonts w:ascii="Times New Roman" w:hAnsi="Times New Roman"/>
+          <w:sz w:val="28"/>
+          <w:szCs w:val="28"/>
+          <w:lang w:val="en-US"/>
+        </w:rPr>
+        <w:t xml:space="preserve"> </w:t>
+      </w:r>
+      <w:r>
+        <w:rPr>
+          <w:rFonts w:ascii="Times New Roman" w:hAnsi="Times New Roman"/>
+          <w:sz w:val="28"/>
+          <w:szCs w:val="28"/>
+        </w:rPr>
+        <w:t>вторжений</w:t>
       </w:r>
     </w:p>
     <w:p>
@@ -44942,15 +45216,7 @@
           <w:sz w:val="28"/>
           <w:szCs w:val="28"/>
         </w:rPr>
-        <w:t>-адрес</w:t>
-      </w:r>
-      <w:r>
-        <w:rPr>
-          <w:rFonts w:ascii="Times New Roman" w:hAnsi="Times New Roman"/>
-          <w:sz w:val="28"/>
-          <w:szCs w:val="28"/>
-        </w:rPr>
-        <w:t xml:space="preserve"> (</w:t>
+        <w:t xml:space="preserve"> – </w:t>
       </w:r>
       <w:r>
         <w:rPr>
@@ -44987,15 +45253,7 @@
           <w:sz w:val="28"/>
           <w:szCs w:val="28"/>
         </w:rPr>
-        <w:t>)</w:t>
-      </w:r>
-      <w:r>
-        <w:rPr>
-          <w:rFonts w:ascii="Times New Roman" w:hAnsi="Times New Roman"/>
-          <w:sz w:val="28"/>
-          <w:szCs w:val="28"/>
-        </w:rPr>
-        <w:t xml:space="preserve"> – уникальный сетевой адрес узла в компьютерной сети.</w:t>
+        <w:t>, интернет протокол</w:t>
       </w:r>
     </w:p>
     <w:p>
@@ -45024,7 +45282,15 @@
           <w:sz w:val="28"/>
           <w:szCs w:val="28"/>
         </w:rPr>
-        <w:t xml:space="preserve"> (</w:t>
+        <w:t xml:space="preserve"> –</w:t>
+      </w:r>
+      <w:r>
+        <w:rPr>
+          <w:rFonts w:ascii="Times New Roman" w:hAnsi="Times New Roman"/>
+          <w:sz w:val="28"/>
+          <w:szCs w:val="28"/>
+        </w:rPr>
+        <w:t xml:space="preserve"> </w:t>
       </w:r>
       <w:r>
         <w:rPr>
@@ -45080,31 +45346,7 @@
           <w:sz w:val="28"/>
           <w:szCs w:val="28"/>
         </w:rPr>
-        <w:t>)</w:t>
-      </w:r>
-      <w:r>
-        <w:rPr>
-          <w:rFonts w:ascii="Times New Roman" w:hAnsi="Times New Roman"/>
-          <w:sz w:val="28"/>
-          <w:szCs w:val="28"/>
-        </w:rPr>
-        <w:t xml:space="preserve"> –</w:t>
-      </w:r>
-      <w:r>
-        <w:rPr>
-          <w:rFonts w:ascii="Times New Roman" w:hAnsi="Times New Roman"/>
-          <w:sz w:val="28"/>
-          <w:szCs w:val="28"/>
-        </w:rPr>
-        <w:t xml:space="preserve"> </w:t>
-      </w:r>
-      <w:r>
-        <w:rPr>
-          <w:rFonts w:ascii="Times New Roman" w:hAnsi="Times New Roman"/>
-          <w:sz w:val="28"/>
-          <w:szCs w:val="28"/>
-        </w:rPr>
-        <w:t xml:space="preserve">спецификация взаимодействия </w:t>
+        <w:t xml:space="preserve">, соединение с базами данных на </w:t>
       </w:r>
       <w:r>
         <w:rPr>
@@ -45115,14 +45357,6 @@
           <w:lang w:val="en-US"/>
         </w:rPr>
         <w:t>Java</w:t>
-      </w:r>
-      <w:r>
-        <w:rPr>
-          <w:rFonts w:ascii="Times New Roman" w:hAnsi="Times New Roman"/>
-          <w:sz w:val="28"/>
-          <w:szCs w:val="28"/>
-        </w:rPr>
-        <w:t>-приложений и различных систем управления базами данных.</w:t>
       </w:r>
     </w:p>
     <w:p>
@@ -45150,8 +45384,9 @@
           <w:rFonts w:ascii="Times New Roman" w:hAnsi="Times New Roman"/>
           <w:sz w:val="28"/>
           <w:szCs w:val="28"/>
-        </w:rPr>
-        <w:t xml:space="preserve"> (</w:t>
+          <w:lang w:val="en-US"/>
+        </w:rPr>
+        <w:t xml:space="preserve"> – </w:t>
       </w:r>
       <w:r>
         <w:rPr>
@@ -45169,6 +45404,7 @@
           <w:i/>
           <w:sz w:val="28"/>
           <w:szCs w:val="28"/>
+          <w:lang w:val="en-US"/>
         </w:rPr>
         <w:t xml:space="preserve"> </w:t>
       </w:r>
@@ -45188,6 +45424,7 @@
           <w:i/>
           <w:sz w:val="28"/>
           <w:szCs w:val="28"/>
+          <w:lang w:val="en-US"/>
         </w:rPr>
         <w:t xml:space="preserve"> </w:t>
       </w:r>
@@ -45206,16 +45443,43 @@
           <w:rFonts w:ascii="Times New Roman" w:hAnsi="Times New Roman"/>
           <w:sz w:val="28"/>
           <w:szCs w:val="28"/>
-        </w:rPr>
-        <w:t xml:space="preserve">) – </w:t>
-      </w:r>
-      <w:r>
-        <w:rPr>
-          <w:rFonts w:ascii="Times New Roman" w:hAnsi="Times New Roman"/>
-          <w:sz w:val="28"/>
-          <w:szCs w:val="28"/>
-        </w:rPr>
-        <w:t xml:space="preserve">текстовый формат обмена данными, основанный на структуре объектов в ЯП </w:t>
+          <w:lang w:val="en-US"/>
+        </w:rPr>
+        <w:t xml:space="preserve">, </w:t>
+      </w:r>
+      <w:r>
+        <w:rPr>
+          <w:rFonts w:ascii="Times New Roman" w:hAnsi="Times New Roman"/>
+          <w:sz w:val="28"/>
+          <w:szCs w:val="28"/>
+        </w:rPr>
+        <w:t>объектная</w:t>
+      </w:r>
+      <w:r>
+        <w:rPr>
+          <w:rFonts w:ascii="Times New Roman" w:hAnsi="Times New Roman"/>
+          <w:sz w:val="28"/>
+          <w:szCs w:val="28"/>
+          <w:lang w:val="en-US"/>
+        </w:rPr>
+        <w:t xml:space="preserve"> </w:t>
+      </w:r>
+      <w:r>
+        <w:rPr>
+          <w:rFonts w:ascii="Times New Roman" w:hAnsi="Times New Roman"/>
+          <w:sz w:val="28"/>
+          <w:szCs w:val="28"/>
+        </w:rPr>
+        <w:t>нотация</w:t>
+      </w:r>
+      <w:r>
+        <w:rPr>
+          <w:rFonts w:ascii="Times New Roman" w:hAnsi="Times New Roman"/>
+          <w:sz w:val="28"/>
+          <w:szCs w:val="28"/>
+          <w:lang w:val="en-US"/>
+        </w:rPr>
+        <w:t xml:space="preserve"> </w:t>
       </w:r>
       <w:r>
         <w:rPr>
@@ -45226,33 +45490,6 @@
           <w:lang w:val="en-US"/>
         </w:rPr>
         <w:t>JavaScript</w:t>
-      </w:r>
-      <w:r>
-        <w:rPr>
-          <w:rFonts w:ascii="Times New Roman" w:hAnsi="Times New Roman"/>
-          <w:sz w:val="28"/>
-          <w:szCs w:val="28"/>
-        </w:rPr>
-        <w:t xml:space="preserve">. По сути, является объектом </w:t>
-      </w:r>
-      <w:r>
-        <w:rPr>
-          <w:rFonts w:ascii="Times New Roman" w:hAnsi="Times New Roman"/>
-          <w:i/>
-          <w:sz w:val="28"/>
-          <w:szCs w:val="28"/>
-          <w:lang w:val="en-US"/>
-        </w:rPr>
-        <w:t>JavaScript</w:t>
-      </w:r>
-      <w:r>
-        <w:rPr>
-          <w:rFonts w:ascii="Times New Roman" w:hAnsi="Times New Roman"/>
-          <w:i/>
-          <w:sz w:val="28"/>
-          <w:szCs w:val="28"/>
-        </w:rPr>
-        <w:t>.</w:t>
       </w:r>
     </w:p>
     <w:p>
@@ -45264,6 +45501,7 @@
           <w:i/>
           <w:sz w:val="28"/>
           <w:szCs w:val="28"/>
+          <w:lang w:val="en-US"/>
         </w:rPr>
       </w:pPr>
       <w:r>
@@ -45279,19 +45517,104 @@
       <w:r>
         <w:rPr>
           <w:rFonts w:ascii="Times New Roman" w:hAnsi="Times New Roman"/>
-          <w:i/>
-          <w:sz w:val="28"/>
-          <w:szCs w:val="28"/>
+          <w:sz w:val="28"/>
+          <w:szCs w:val="28"/>
+          <w:lang w:val="en-US"/>
+        </w:rPr>
+        <w:t xml:space="preserve"> – </w:t>
+      </w:r>
+      <w:r>
+        <w:rPr>
+          <w:rFonts w:ascii="Times New Roman" w:hAnsi="Times New Roman"/>
+          <w:i/>
+          <w:sz w:val="28"/>
+          <w:szCs w:val="28"/>
+          <w:lang w:val="en-US"/>
+        </w:rPr>
+        <w:t>Java</w:t>
+      </w:r>
+      <w:r>
+        <w:rPr>
+          <w:rFonts w:ascii="Times New Roman" w:hAnsi="Times New Roman"/>
+          <w:i/>
+          <w:sz w:val="28"/>
+          <w:szCs w:val="28"/>
+          <w:lang w:val="en-US"/>
         </w:rPr>
         <w:t xml:space="preserve"> </w:t>
       </w:r>
       <w:r>
         <w:rPr>
           <w:rFonts w:ascii="Times New Roman" w:hAnsi="Times New Roman"/>
-          <w:sz w:val="28"/>
-          <w:szCs w:val="28"/>
-        </w:rPr>
-        <w:t>(</w:t>
+          <w:i/>
+          <w:sz w:val="28"/>
+          <w:szCs w:val="28"/>
+          <w:lang w:val="en-US"/>
+        </w:rPr>
+        <w:t>Virtual</w:t>
+      </w:r>
+      <w:r>
+        <w:rPr>
+          <w:rFonts w:ascii="Times New Roman" w:hAnsi="Times New Roman"/>
+          <w:i/>
+          <w:sz w:val="28"/>
+          <w:szCs w:val="28"/>
+          <w:lang w:val="en-US"/>
+        </w:rPr>
+        <w:t xml:space="preserve"> </w:t>
+      </w:r>
+      <w:r>
+        <w:rPr>
+          <w:rFonts w:ascii="Times New Roman" w:hAnsi="Times New Roman"/>
+          <w:i/>
+          <w:sz w:val="28"/>
+          <w:szCs w:val="28"/>
+          <w:lang w:val="en-US"/>
+        </w:rPr>
+        <w:t>Machine</w:t>
+      </w:r>
+      <w:r>
+        <w:rPr>
+          <w:rFonts w:ascii="Times New Roman" w:hAnsi="Times New Roman"/>
+          <w:sz w:val="28"/>
+          <w:szCs w:val="28"/>
+          <w:lang w:val="en-US"/>
+        </w:rPr>
+        <w:t xml:space="preserve">, </w:t>
+      </w:r>
+      <w:r>
+        <w:rPr>
+          <w:rFonts w:ascii="Times New Roman" w:hAnsi="Times New Roman"/>
+          <w:sz w:val="28"/>
+          <w:szCs w:val="28"/>
+        </w:rPr>
+        <w:t>виртуальная</w:t>
+      </w:r>
+      <w:r>
+        <w:rPr>
+          <w:rFonts w:ascii="Times New Roman" w:hAnsi="Times New Roman"/>
+          <w:sz w:val="28"/>
+          <w:szCs w:val="28"/>
+          <w:lang w:val="en-US"/>
+        </w:rPr>
+        <w:t xml:space="preserve"> </w:t>
+      </w:r>
+      <w:r>
+        <w:rPr>
+          <w:rFonts w:ascii="Times New Roman" w:hAnsi="Times New Roman"/>
+          <w:sz w:val="28"/>
+          <w:szCs w:val="28"/>
+        </w:rPr>
+        <w:t>машина</w:t>
+      </w:r>
+      <w:r>
+        <w:rPr>
+          <w:rFonts w:ascii="Times New Roman" w:hAnsi="Times New Roman"/>
+          <w:sz w:val="28"/>
+          <w:szCs w:val="28"/>
+          <w:lang w:val="en-US"/>
+        </w:rPr>
+        <w:t xml:space="preserve"> </w:t>
       </w:r>
       <w:r>
         <w:rPr>
@@ -45302,103 +45625,6 @@
           <w:lang w:val="en-US"/>
         </w:rPr>
         <w:t>Java</w:t>
-      </w:r>
-      <w:r>
-        <w:rPr>
-          <w:rFonts w:ascii="Times New Roman" w:hAnsi="Times New Roman"/>
-          <w:i/>
-          <w:sz w:val="28"/>
-          <w:szCs w:val="28"/>
-        </w:rPr>
-        <w:t xml:space="preserve"> </w:t>
-      </w:r>
-      <w:r>
-        <w:rPr>
-          <w:rFonts w:ascii="Times New Roman" w:hAnsi="Times New Roman"/>
-          <w:i/>
-          <w:sz w:val="28"/>
-          <w:szCs w:val="28"/>
-          <w:lang w:val="en-US"/>
-        </w:rPr>
-        <w:t>Virtual</w:t>
-      </w:r>
-      <w:r>
-        <w:rPr>
-          <w:rFonts w:ascii="Times New Roman" w:hAnsi="Times New Roman"/>
-          <w:i/>
-          <w:sz w:val="28"/>
-          <w:szCs w:val="28"/>
-        </w:rPr>
-        <w:t xml:space="preserve"> </w:t>
-      </w:r>
-      <w:r>
-        <w:rPr>
-          <w:rFonts w:ascii="Times New Roman" w:hAnsi="Times New Roman"/>
-          <w:i/>
-          <w:sz w:val="28"/>
-          <w:szCs w:val="28"/>
-          <w:lang w:val="en-US"/>
-        </w:rPr>
-        <w:t>Machine</w:t>
-      </w:r>
-      <w:r>
-        <w:rPr>
-          <w:rFonts w:ascii="Times New Roman" w:hAnsi="Times New Roman"/>
-          <w:sz w:val="28"/>
-          <w:szCs w:val="28"/>
-        </w:rPr>
-        <w:t xml:space="preserve">) – </w:t>
-      </w:r>
-      <w:r>
-        <w:rPr>
-          <w:rFonts w:ascii="Times New Roman" w:hAnsi="Times New Roman"/>
-          <w:sz w:val="28"/>
-          <w:szCs w:val="28"/>
-        </w:rPr>
-        <w:t>виртуальная</w:t>
-      </w:r>
-      <w:r>
-        <w:rPr>
-          <w:rFonts w:ascii="Times New Roman" w:hAnsi="Times New Roman"/>
-          <w:sz w:val="28"/>
-          <w:szCs w:val="28"/>
-        </w:rPr>
-        <w:t xml:space="preserve"> </w:t>
-      </w:r>
-      <w:r>
-        <w:rPr>
-          <w:rFonts w:ascii="Times New Roman" w:hAnsi="Times New Roman"/>
-          <w:sz w:val="28"/>
-          <w:szCs w:val="28"/>
-        </w:rPr>
-        <w:t>машина</w:t>
-      </w:r>
-      <w:r>
-        <w:rPr>
-          <w:rFonts w:ascii="Times New Roman" w:hAnsi="Times New Roman"/>
-          <w:sz w:val="28"/>
-          <w:szCs w:val="28"/>
-        </w:rPr>
-        <w:t xml:space="preserve"> </w:t>
-      </w:r>
-      <w:r>
-        <w:rPr>
-          <w:rFonts w:ascii="Times New Roman" w:hAnsi="Times New Roman"/>
-          <w:i/>
-          <w:sz w:val="28"/>
-          <w:szCs w:val="28"/>
-          <w:lang w:val="en-US"/>
-        </w:rPr>
-        <w:t>Java</w:t>
-      </w:r>
-      <w:r>
-        <w:rPr>
-          <w:rFonts w:ascii="Times New Roman" w:hAnsi="Times New Roman"/>
-          <w:i/>
-          <w:sz w:val="28"/>
-          <w:szCs w:val="28"/>
-        </w:rPr>
-        <w:t>.</w:t>
       </w:r>
     </w:p>
     <w:p>
@@ -45409,6 +45635,7 @@
           <w:rFonts w:ascii="Times New Roman" w:hAnsi="Times New Roman"/>
           <w:sz w:val="28"/>
           <w:szCs w:val="28"/>
+          <w:lang w:val="en-US"/>
         </w:rPr>
       </w:pPr>
       <w:r>
@@ -45426,8 +45653,9 @@
           <w:rFonts w:ascii="Times New Roman" w:hAnsi="Times New Roman"/>
           <w:sz w:val="28"/>
           <w:szCs w:val="28"/>
-        </w:rPr>
-        <w:t xml:space="preserve"> (</w:t>
+          <w:lang w:val="en-US"/>
+        </w:rPr>
+        <w:t xml:space="preserve"> – </w:t>
       </w:r>
       <w:r>
         <w:rPr>
@@ -45445,6 +45673,7 @@
           <w:i/>
           <w:sz w:val="28"/>
           <w:szCs w:val="28"/>
+          <w:lang w:val="en-US"/>
         </w:rPr>
         <w:t xml:space="preserve"> </w:t>
       </w:r>
@@ -45464,6 +45693,7 @@
           <w:i/>
           <w:sz w:val="28"/>
           <w:szCs w:val="28"/>
+          <w:lang w:val="en-US"/>
         </w:rPr>
         <w:t xml:space="preserve"> </w:t>
       </w:r>
@@ -45483,6 +45713,7 @@
           <w:i/>
           <w:sz w:val="28"/>
           <w:szCs w:val="28"/>
+          <w:lang w:val="en-US"/>
         </w:rPr>
         <w:t xml:space="preserve"> </w:t>
       </w:r>
@@ -45501,22 +45732,7 @@
           <w:rFonts w:ascii="Times New Roman" w:hAnsi="Times New Roman"/>
           <w:sz w:val="28"/>
           <w:szCs w:val="28"/>
-        </w:rPr>
-        <w:t xml:space="preserve">) – </w:t>
-      </w:r>
-      <w:r>
-        <w:rPr>
-          <w:rFonts w:ascii="Times New Roman" w:hAnsi="Times New Roman"/>
-          <w:sz w:val="28"/>
-          <w:szCs w:val="28"/>
-        </w:rPr>
-        <w:t>стандарт</w:t>
-      </w:r>
-      <w:r>
-        <w:rPr>
-          <w:rFonts w:ascii="Times New Roman" w:hAnsi="Times New Roman"/>
-          <w:sz w:val="28"/>
-          <w:szCs w:val="28"/>
+          <w:lang w:val="en-US"/>
         </w:rPr>
         <w:t xml:space="preserve">, </w:t>
       </w:r>
@@ -45526,13 +45742,23 @@
           <w:sz w:val="28"/>
           <w:szCs w:val="28"/>
         </w:rPr>
-        <w:t>описывающий</w:t>
-      </w:r>
-      <w:r>
-        <w:rPr>
-          <w:rFonts w:ascii="Times New Roman" w:hAnsi="Times New Roman"/>
-          <w:sz w:val="28"/>
-          <w:szCs w:val="28"/>
+        <w:t>м</w:t>
+      </w:r>
+      <w:r>
+        <w:rPr>
+          <w:rFonts w:ascii="Times New Roman" w:hAnsi="Times New Roman"/>
+          <w:sz w:val="28"/>
+          <w:szCs w:val="28"/>
+          <w:lang w:val="en-US"/>
+        </w:rPr>
+        <w:t>ногоцелевые расширения почты</w:t>
+      </w:r>
+      <w:r>
+        <w:rPr>
+          <w:rFonts w:ascii="Times New Roman" w:hAnsi="Times New Roman"/>
+          <w:sz w:val="28"/>
+          <w:szCs w:val="28"/>
+          <w:lang w:val="en-US"/>
         </w:rPr>
         <w:t xml:space="preserve"> </w:t>
       </w:r>
@@ -45542,57 +45768,16 @@
           <w:sz w:val="28"/>
           <w:szCs w:val="28"/>
         </w:rPr>
-        <w:t>передачу</w:t>
-      </w:r>
-      <w:r>
-        <w:rPr>
-          <w:rFonts w:ascii="Times New Roman" w:hAnsi="Times New Roman"/>
-          <w:sz w:val="28"/>
-          <w:szCs w:val="28"/>
-        </w:rPr>
-        <w:t xml:space="preserve"> </w:t>
-      </w:r>
-      <w:r>
-        <w:rPr>
-          <w:rFonts w:ascii="Times New Roman" w:hAnsi="Times New Roman"/>
-          <w:sz w:val="28"/>
-          <w:szCs w:val="28"/>
-        </w:rPr>
-        <w:t>типов</w:t>
-      </w:r>
-      <w:r>
-        <w:rPr>
-          <w:rFonts w:ascii="Times New Roman" w:hAnsi="Times New Roman"/>
-          <w:sz w:val="28"/>
-          <w:szCs w:val="28"/>
-        </w:rPr>
-        <w:t xml:space="preserve"> </w:t>
-      </w:r>
-      <w:r>
-        <w:rPr>
-          <w:rFonts w:ascii="Times New Roman" w:hAnsi="Times New Roman"/>
-          <w:sz w:val="28"/>
-          <w:szCs w:val="28"/>
-        </w:rPr>
-        <w:t xml:space="preserve">данных по различным протоколам (например, </w:t>
-      </w:r>
-      <w:r>
-        <w:rPr>
-          <w:rFonts w:ascii="Times New Roman" w:hAnsi="Times New Roman"/>
-          <w:i/>
-          <w:sz w:val="28"/>
-          <w:szCs w:val="28"/>
-          <w:lang w:val="en-US"/>
-        </w:rPr>
-        <w:t>HTTP</w:t>
-      </w:r>
-      <w:r>
-        <w:rPr>
-          <w:rFonts w:ascii="Times New Roman" w:hAnsi="Times New Roman"/>
-          <w:sz w:val="28"/>
-          <w:szCs w:val="28"/>
-        </w:rPr>
-        <w:t>, интернет-почта).</w:t>
+        <w:t>и</w:t>
+      </w:r>
+      <w:r>
+        <w:rPr>
+          <w:rFonts w:ascii="Times New Roman" w:hAnsi="Times New Roman"/>
+          <w:sz w:val="28"/>
+          <w:szCs w:val="28"/>
+          <w:lang w:val="en-US"/>
+        </w:rPr>
+        <w:t>нтернета</w:t>
       </w:r>
     </w:p>
     <w:p>
@@ -45603,7 +45788,6 @@
           <w:rFonts w:ascii="Times New Roman" w:hAnsi="Times New Roman"/>
           <w:sz w:val="28"/>
           <w:szCs w:val="28"/>
-          <w:lang w:val="en-US"/>
         </w:rPr>
       </w:pPr>
       <w:r>
@@ -45621,43 +45805,6 @@
           <w:rFonts w:ascii="Times New Roman" w:hAnsi="Times New Roman"/>
           <w:sz w:val="28"/>
           <w:szCs w:val="28"/>
-          <w:lang w:val="en-US"/>
-        </w:rPr>
-        <w:t xml:space="preserve"> (</w:t>
-      </w:r>
-      <w:r>
-        <w:rPr>
-          <w:rFonts w:ascii="Times New Roman" w:hAnsi="Times New Roman"/>
-          <w:i/>
-          <w:sz w:val="28"/>
-          <w:szCs w:val="28"/>
-          <w:lang w:val="en-US"/>
-        </w:rPr>
-        <w:t>Open Systems Interconnection Basic Reference Model</w:t>
-      </w:r>
-      <w:r>
-        <w:rPr>
-          <w:rFonts w:ascii="Times New Roman" w:hAnsi="Times New Roman"/>
-          <w:sz w:val="28"/>
-          <w:szCs w:val="28"/>
-          <w:lang w:val="en-US"/>
-        </w:rPr>
-        <w:t xml:space="preserve">) – </w:t>
-      </w:r>
-      <w:r>
-        <w:rPr>
-          <w:rFonts w:ascii="Times New Roman" w:hAnsi="Times New Roman"/>
-          <w:sz w:val="28"/>
-          <w:szCs w:val="28"/>
-        </w:rPr>
-        <w:t>сетевая</w:t>
-      </w:r>
-      <w:r>
-        <w:rPr>
-          <w:rFonts w:ascii="Times New Roman" w:hAnsi="Times New Roman"/>
-          <w:sz w:val="28"/>
-          <w:szCs w:val="28"/>
-          <w:lang w:val="en-US"/>
         </w:rPr>
         <w:t xml:space="preserve"> </w:t>
       </w:r>
@@ -45667,67 +45814,71 @@
           <w:sz w:val="28"/>
           <w:szCs w:val="28"/>
         </w:rPr>
-        <w:t>модель</w:t>
-      </w:r>
-      <w:r>
-        <w:rPr>
-          <w:rFonts w:ascii="Times New Roman" w:hAnsi="Times New Roman"/>
-          <w:sz w:val="28"/>
-          <w:szCs w:val="28"/>
-          <w:lang w:val="en-US"/>
+        <w:t xml:space="preserve">– </w:t>
+      </w:r>
+      <w:r>
+        <w:rPr>
+          <w:rFonts w:ascii="Times New Roman" w:hAnsi="Times New Roman"/>
+          <w:i/>
+          <w:sz w:val="28"/>
+          <w:szCs w:val="28"/>
+          <w:lang w:val="en-US"/>
+        </w:rPr>
+        <w:t>Open</w:t>
+      </w:r>
+      <w:r>
+        <w:rPr>
+          <w:rFonts w:ascii="Times New Roman" w:hAnsi="Times New Roman"/>
+          <w:i/>
+          <w:sz w:val="28"/>
+          <w:szCs w:val="28"/>
         </w:rPr>
         <w:t xml:space="preserve"> </w:t>
       </w:r>
       <w:r>
         <w:rPr>
           <w:rFonts w:ascii="Times New Roman" w:hAnsi="Times New Roman"/>
-          <w:sz w:val="28"/>
-          <w:szCs w:val="28"/>
-        </w:rPr>
-        <w:t>стека</w:t>
-      </w:r>
-      <w:r>
-        <w:rPr>
-          <w:rFonts w:ascii="Times New Roman" w:hAnsi="Times New Roman"/>
-          <w:sz w:val="28"/>
-          <w:szCs w:val="28"/>
-          <w:lang w:val="en-US"/>
+          <w:i/>
+          <w:sz w:val="28"/>
+          <w:szCs w:val="28"/>
+          <w:lang w:val="en-US"/>
+        </w:rPr>
+        <w:t>System</w:t>
+      </w:r>
+      <w:r>
+        <w:rPr>
+          <w:rFonts w:ascii="Times New Roman" w:hAnsi="Times New Roman"/>
+          <w:i/>
+          <w:sz w:val="28"/>
+          <w:szCs w:val="28"/>
         </w:rPr>
         <w:t xml:space="preserve"> </w:t>
       </w:r>
       <w:r>
         <w:rPr>
           <w:rFonts w:ascii="Times New Roman" w:hAnsi="Times New Roman"/>
-          <w:sz w:val="28"/>
-          <w:szCs w:val="28"/>
-        </w:rPr>
-        <w:t>сетевых</w:t>
-      </w:r>
-      <w:r>
-        <w:rPr>
-          <w:rFonts w:ascii="Times New Roman" w:hAnsi="Times New Roman"/>
-          <w:sz w:val="28"/>
-          <w:szCs w:val="28"/>
-          <w:lang w:val="en-US"/>
-        </w:rPr>
-        <w:t xml:space="preserve"> </w:t>
-      </w:r>
-      <w:r>
-        <w:rPr>
-          <w:rFonts w:ascii="Times New Roman" w:hAnsi="Times New Roman"/>
-          <w:sz w:val="28"/>
-          <w:szCs w:val="28"/>
-        </w:rPr>
-        <w:t>протоколов</w:t>
-      </w:r>
-      <w:r>
-        <w:rPr>
-          <w:rFonts w:ascii="Times New Roman" w:hAnsi="Times New Roman"/>
-          <w:sz w:val="28"/>
-          <w:szCs w:val="28"/>
-          <w:lang w:val="en-US"/>
-        </w:rPr>
-        <w:t>.</w:t>
+          <w:i/>
+          <w:sz w:val="28"/>
+          <w:szCs w:val="28"/>
+          <w:lang w:val="en-US"/>
+        </w:rPr>
+        <w:t>Interconnect</w:t>
+      </w:r>
+      <w:r>
+        <w:rPr>
+          <w:rFonts w:ascii="Times New Roman" w:hAnsi="Times New Roman"/>
+          <w:sz w:val="28"/>
+          <w:szCs w:val="28"/>
+        </w:rPr>
+        <w:t xml:space="preserve">, </w:t>
+      </w:r>
+      <w:r>
+        <w:rPr>
+          <w:rFonts w:ascii="Times New Roman" w:hAnsi="Times New Roman"/>
+          <w:sz w:val="28"/>
+          <w:szCs w:val="28"/>
+        </w:rPr>
+        <w:t>модель взаимодействия открытых систем</w:t>
       </w:r>
     </w:p>
     <w:p>
@@ -45738,17 +45889,17 @@
           <w:rFonts w:ascii="Times New Roman" w:hAnsi="Times New Roman"/>
           <w:sz w:val="28"/>
           <w:szCs w:val="28"/>
-        </w:rPr>
-      </w:pPr>
-      <w:r>
-        <w:rPr>
-          <w:rFonts w:ascii="Times New Roman" w:hAnsi="Times New Roman"/>
-          <w:i/>
-          <w:sz w:val="28"/>
-          <w:szCs w:val="28"/>
-          <w:lang w:val="en-US"/>
-        </w:rPr>
-        <w:lastRenderedPageBreak/>
+          <w:lang w:val="en-US"/>
+        </w:rPr>
+      </w:pPr>
+      <w:r>
+        <w:rPr>
+          <w:rFonts w:ascii="Times New Roman" w:hAnsi="Times New Roman"/>
+          <w:i/>
+          <w:sz w:val="28"/>
+          <w:szCs w:val="28"/>
+          <w:lang w:val="en-US"/>
+        </w:rPr>
         <w:t>REST</w:t>
       </w:r>
       <w:r>
@@ -45756,15 +45907,17 @@
           <w:rFonts w:ascii="Times New Roman" w:hAnsi="Times New Roman"/>
           <w:sz w:val="28"/>
           <w:szCs w:val="28"/>
-        </w:rPr>
-        <w:t xml:space="preserve"> (</w:t>
-      </w:r>
-      <w:r>
-        <w:rPr>
-          <w:rFonts w:ascii="Times New Roman" w:hAnsi="Times New Roman"/>
-          <w:i/>
-          <w:sz w:val="28"/>
-          <w:szCs w:val="28"/>
+          <w:lang w:val="en-US"/>
+        </w:rPr>
+        <w:t xml:space="preserve"> – </w:t>
+      </w:r>
+      <w:r>
+        <w:rPr>
+          <w:rFonts w:ascii="Times New Roman" w:hAnsi="Times New Roman"/>
+          <w:i/>
+          <w:sz w:val="28"/>
+          <w:szCs w:val="28"/>
+          <w:lang w:val="en-US"/>
         </w:rPr>
         <w:t>Representational State Transfer</w:t>
       </w:r>
@@ -45773,56 +45926,51 @@
           <w:rFonts w:ascii="Times New Roman" w:hAnsi="Times New Roman"/>
           <w:sz w:val="28"/>
           <w:szCs w:val="28"/>
-        </w:rPr>
-        <w:t xml:space="preserve">) – </w:t>
-      </w:r>
-      <w:r>
-        <w:rPr>
-          <w:rFonts w:ascii="Times New Roman" w:hAnsi="Times New Roman"/>
-          <w:sz w:val="28"/>
-          <w:szCs w:val="28"/>
-        </w:rPr>
-        <w:t>архитектурный стиль взаим</w:t>
-      </w:r>
-      <w:r>
-        <w:rPr>
-          <w:rFonts w:ascii="Times New Roman" w:hAnsi="Times New Roman"/>
-          <w:sz w:val="28"/>
-          <w:szCs w:val="28"/>
-        </w:rPr>
-        <w:t>одействия компонентов распределе</w:t>
-      </w:r>
-      <w:r>
-        <w:rPr>
-          <w:rFonts w:ascii="Times New Roman" w:hAnsi="Times New Roman"/>
-          <w:sz w:val="28"/>
-          <w:szCs w:val="28"/>
-        </w:rPr>
-        <w:t xml:space="preserve">нного </w:t>
-      </w:r>
-      <w:r>
-        <w:rPr>
-          <w:rFonts w:ascii="Times New Roman" w:hAnsi="Times New Roman"/>
-          <w:sz w:val="28"/>
-          <w:szCs w:val="28"/>
-        </w:rPr>
-        <w:t>веб-</w:t>
-      </w:r>
-      <w:r>
-        <w:rPr>
-          <w:rFonts w:ascii="Times New Roman" w:hAnsi="Times New Roman"/>
-          <w:sz w:val="28"/>
-          <w:szCs w:val="28"/>
-        </w:rPr>
-        <w:t>приложения в сети</w:t>
-      </w:r>
-      <w:r>
-        <w:rPr>
-          <w:rFonts w:ascii="Times New Roman" w:hAnsi="Times New Roman"/>
-          <w:sz w:val="28"/>
-          <w:szCs w:val="28"/>
-        </w:rPr>
-        <w:t xml:space="preserve"> интернет.</w:t>
+          <w:lang w:val="en-US"/>
+        </w:rPr>
+        <w:t xml:space="preserve">, </w:t>
+      </w:r>
+      <w:r>
+        <w:rPr>
+          <w:rFonts w:ascii="Times New Roman" w:hAnsi="Times New Roman"/>
+          <w:sz w:val="28"/>
+          <w:szCs w:val="28"/>
+        </w:rPr>
+        <w:t>передача</w:t>
+      </w:r>
+      <w:r>
+        <w:rPr>
+          <w:rFonts w:ascii="Times New Roman" w:hAnsi="Times New Roman"/>
+          <w:sz w:val="28"/>
+          <w:szCs w:val="28"/>
+          <w:lang w:val="en-US"/>
+        </w:rPr>
+        <w:t xml:space="preserve"> </w:t>
+      </w:r>
+      <w:r>
+        <w:rPr>
+          <w:rFonts w:ascii="Times New Roman" w:hAnsi="Times New Roman"/>
+          <w:sz w:val="28"/>
+          <w:szCs w:val="28"/>
+        </w:rPr>
+        <w:t>состояния</w:t>
+      </w:r>
+      <w:r>
+        <w:rPr>
+          <w:rFonts w:ascii="Times New Roman" w:hAnsi="Times New Roman"/>
+          <w:sz w:val="28"/>
+          <w:szCs w:val="28"/>
+          <w:lang w:val="en-US"/>
+        </w:rPr>
+        <w:t xml:space="preserve"> </w:t>
+      </w:r>
+      <w:r>
+        <w:rPr>
+          <w:rFonts w:ascii="Times New Roman" w:hAnsi="Times New Roman"/>
+          <w:sz w:val="28"/>
+          <w:szCs w:val="28"/>
+        </w:rPr>
+        <w:t>представления</w:t>
       </w:r>
     </w:p>
     <w:p>
@@ -45833,16 +45981,18 @@
           <w:rFonts w:ascii="Times New Roman" w:hAnsi="Times New Roman"/>
           <w:sz w:val="28"/>
           <w:szCs w:val="28"/>
-        </w:rPr>
-      </w:pPr>
-      <w:r>
-        <w:rPr>
-          <w:rFonts w:ascii="Times New Roman" w:hAnsi="Times New Roman"/>
-          <w:i/>
-          <w:sz w:val="28"/>
-          <w:szCs w:val="28"/>
-          <w:lang w:val="en-US"/>
-        </w:rPr>
+          <w:lang w:val="en-US"/>
+        </w:rPr>
+      </w:pPr>
+      <w:r>
+        <w:rPr>
+          <w:rFonts w:ascii="Times New Roman" w:hAnsi="Times New Roman"/>
+          <w:i/>
+          <w:sz w:val="28"/>
+          <w:szCs w:val="28"/>
+          <w:lang w:val="en-US"/>
+        </w:rPr>
+        <w:lastRenderedPageBreak/>
         <w:t>RFC</w:t>
       </w:r>
       <w:r>
@@ -45850,8 +46000,9 @@
           <w:rFonts w:ascii="Times New Roman" w:hAnsi="Times New Roman"/>
           <w:sz w:val="28"/>
           <w:szCs w:val="28"/>
-        </w:rPr>
-        <w:t xml:space="preserve"> (</w:t>
+          <w:lang w:val="en-US"/>
+        </w:rPr>
+        <w:t xml:space="preserve"> – </w:t>
       </w:r>
       <w:r>
         <w:rPr>
@@ -45869,6 +46020,7 @@
           <w:i/>
           <w:sz w:val="28"/>
           <w:szCs w:val="28"/>
+          <w:lang w:val="en-US"/>
         </w:rPr>
         <w:t xml:space="preserve"> </w:t>
       </w:r>
@@ -45898,6 +46050,7 @@
           <w:i/>
           <w:sz w:val="28"/>
           <w:szCs w:val="28"/>
+          <w:lang w:val="en-US"/>
         </w:rPr>
         <w:t xml:space="preserve"> </w:t>
       </w:r>
@@ -45916,16 +46069,34 @@
           <w:rFonts w:ascii="Times New Roman" w:hAnsi="Times New Roman"/>
           <w:sz w:val="28"/>
           <w:szCs w:val="28"/>
-        </w:rPr>
-        <w:t xml:space="preserve">) – </w:t>
-      </w:r>
-      <w:r>
-        <w:rPr>
-          <w:rFonts w:ascii="Times New Roman" w:hAnsi="Times New Roman"/>
-          <w:sz w:val="28"/>
-          <w:szCs w:val="28"/>
-        </w:rPr>
-        <w:t>документ, содержащий техническую спецификацию.</w:t>
+          <w:lang w:val="en-US"/>
+        </w:rPr>
+        <w:t xml:space="preserve">, </w:t>
+      </w:r>
+      <w:r>
+        <w:rPr>
+          <w:rFonts w:ascii="Times New Roman" w:hAnsi="Times New Roman"/>
+          <w:sz w:val="28"/>
+          <w:szCs w:val="28"/>
+        </w:rPr>
+        <w:t>рабочее</w:t>
+      </w:r>
+      <w:r>
+        <w:rPr>
+          <w:rFonts w:ascii="Times New Roman" w:hAnsi="Times New Roman"/>
+          <w:sz w:val="28"/>
+          <w:szCs w:val="28"/>
+          <w:lang w:val="en-US"/>
+        </w:rPr>
+        <w:t xml:space="preserve"> </w:t>
+      </w:r>
+      <w:r>
+        <w:rPr>
+          <w:rFonts w:ascii="Times New Roman" w:hAnsi="Times New Roman"/>
+          <w:sz w:val="28"/>
+          <w:szCs w:val="28"/>
+        </w:rPr>
+        <w:t>предложение</w:t>
       </w:r>
     </w:p>
     <w:p>
@@ -45951,6 +46122,24 @@
       <w:r>
         <w:rPr>
           <w:rFonts w:ascii="Times New Roman" w:hAnsi="Times New Roman"/>
+          <w:sz w:val="28"/>
+          <w:szCs w:val="28"/>
+        </w:rPr>
+        <w:t xml:space="preserve"> – </w:t>
+      </w:r>
+      <w:r>
+        <w:rPr>
+          <w:rFonts w:ascii="Times New Roman" w:hAnsi="Times New Roman"/>
+          <w:i/>
+          <w:sz w:val="28"/>
+          <w:szCs w:val="28"/>
+          <w:lang w:val="en-US"/>
+        </w:rPr>
+        <w:t>Secure</w:t>
+      </w:r>
+      <w:r>
+        <w:rPr>
+          <w:rFonts w:ascii="Times New Roman" w:hAnsi="Times New Roman"/>
           <w:i/>
           <w:sz w:val="28"/>
           <w:szCs w:val="28"/>
@@ -45960,20 +46149,12 @@
       <w:r>
         <w:rPr>
           <w:rFonts w:ascii="Times New Roman" w:hAnsi="Times New Roman"/>
-          <w:sz w:val="28"/>
-          <w:szCs w:val="28"/>
-        </w:rPr>
-        <w:t>(</w:t>
-      </w:r>
-      <w:r>
-        <w:rPr>
-          <w:rFonts w:ascii="Times New Roman" w:hAnsi="Times New Roman"/>
-          <w:i/>
-          <w:sz w:val="28"/>
-          <w:szCs w:val="28"/>
-          <w:lang w:val="en-US"/>
-        </w:rPr>
-        <w:t>Secure</w:t>
+          <w:i/>
+          <w:sz w:val="28"/>
+          <w:szCs w:val="28"/>
+          <w:lang w:val="en-US"/>
+        </w:rPr>
+        <w:t>Sockets</w:t>
       </w:r>
       <w:r>
         <w:rPr>
@@ -45992,25 +46173,6 @@
           <w:szCs w:val="28"/>
           <w:lang w:val="en-US"/>
         </w:rPr>
-        <w:t>Sockets</w:t>
-      </w:r>
-      <w:r>
-        <w:rPr>
-          <w:rFonts w:ascii="Times New Roman" w:hAnsi="Times New Roman"/>
-          <w:i/>
-          <w:sz w:val="28"/>
-          <w:szCs w:val="28"/>
-        </w:rPr>
-        <w:t xml:space="preserve"> </w:t>
-      </w:r>
-      <w:r>
-        <w:rPr>
-          <w:rFonts w:ascii="Times New Roman" w:hAnsi="Times New Roman"/>
-          <w:i/>
-          <w:sz w:val="28"/>
-          <w:szCs w:val="28"/>
-          <w:lang w:val="en-US"/>
-        </w:rPr>
         <w:t>Layer</w:t>
       </w:r>
       <w:r>
@@ -46019,31 +46181,7 @@
           <w:sz w:val="28"/>
           <w:szCs w:val="28"/>
         </w:rPr>
-        <w:t xml:space="preserve">) – </w:t>
-      </w:r>
-      <w:r>
-        <w:rPr>
-          <w:rFonts w:ascii="Times New Roman" w:hAnsi="Times New Roman"/>
-          <w:sz w:val="28"/>
-          <w:szCs w:val="28"/>
-        </w:rPr>
-        <w:t>криптографический</w:t>
-      </w:r>
-      <w:r>
-        <w:rPr>
-          <w:rFonts w:ascii="Times New Roman" w:hAnsi="Times New Roman"/>
-          <w:sz w:val="28"/>
-          <w:szCs w:val="28"/>
-        </w:rPr>
-        <w:t xml:space="preserve"> </w:t>
-      </w:r>
-      <w:r>
-        <w:rPr>
-          <w:rFonts w:ascii="Times New Roman" w:hAnsi="Times New Roman"/>
-          <w:sz w:val="28"/>
-          <w:szCs w:val="28"/>
-        </w:rPr>
-        <w:t>протокол.</w:t>
+        <w:t>, уровень защищенных сокетов</w:t>
       </w:r>
     </w:p>
     <w:p>
@@ -46072,7 +46210,7 @@
           <w:sz w:val="28"/>
           <w:szCs w:val="28"/>
         </w:rPr>
-        <w:t xml:space="preserve"> (</w:t>
+        <w:t xml:space="preserve"> – </w:t>
       </w:r>
       <w:r>
         <w:rPr>
@@ -46128,7 +46266,7 @@
           <w:sz w:val="28"/>
           <w:szCs w:val="28"/>
         </w:rPr>
-        <w:t>) – один из основных протоколов передачи данных интернета, предназначенный для управления передачей данных.</w:t>
+        <w:t>, протокол управления передачей</w:t>
       </w:r>
     </w:p>
     <w:p>
@@ -46157,7 +46295,7 @@
           <w:sz w:val="28"/>
           <w:szCs w:val="28"/>
         </w:rPr>
-        <w:t xml:space="preserve"> (</w:t>
+        <w:t xml:space="preserve"> – </w:t>
       </w:r>
       <w:r>
         <w:rPr>
@@ -46213,33 +46351,7 @@
           <w:sz w:val="28"/>
           <w:szCs w:val="28"/>
         </w:rPr>
-        <w:t xml:space="preserve">) – </w:t>
-      </w:r>
-      <w:r>
-        <w:rPr>
-          <w:rFonts w:ascii="Times New Roman" w:hAnsi="Times New Roman"/>
-          <w:sz w:val="28"/>
-          <w:szCs w:val="28"/>
-        </w:rPr>
-        <w:t xml:space="preserve">криптографический протокол, который используется как замена уязвимому протоколу </w:t>
-      </w:r>
-      <w:r>
-        <w:rPr>
-          <w:rFonts w:ascii="Times New Roman" w:hAnsi="Times New Roman"/>
-          <w:i/>
-          <w:sz w:val="28"/>
-          <w:szCs w:val="28"/>
-          <w:lang w:val="en-US"/>
-        </w:rPr>
-        <w:t>SSL</w:t>
-      </w:r>
-      <w:r>
-        <w:rPr>
-          <w:rFonts w:ascii="Times New Roman" w:hAnsi="Times New Roman"/>
-          <w:sz w:val="28"/>
-          <w:szCs w:val="28"/>
-        </w:rPr>
-        <w:t>.</w:t>
+        <w:t>, протокол защиты транспортного уровня</w:t>
       </w:r>
     </w:p>
     <w:p>
@@ -46250,24 +46362,34 @@
           <w:rFonts w:ascii="Times New Roman" w:hAnsi="Times New Roman"/>
           <w:sz w:val="28"/>
           <w:szCs w:val="28"/>
-        </w:rPr>
-      </w:pPr>
-      <w:r>
-        <w:rPr>
-          <w:rFonts w:ascii="Times New Roman" w:hAnsi="Times New Roman"/>
-          <w:i/>
-          <w:sz w:val="28"/>
-          <w:szCs w:val="28"/>
-          <w:lang w:val="en-US"/>
-        </w:rPr>
-        <w:t>Trusted</w:t>
-      </w:r>
-      <w:r>
-        <w:rPr>
-          <w:rFonts w:ascii="Times New Roman" w:hAnsi="Times New Roman"/>
-          <w:i/>
-          <w:sz w:val="28"/>
-          <w:szCs w:val="28"/>
+          <w:lang w:val="en-US"/>
+        </w:rPr>
+      </w:pPr>
+      <w:r>
+        <w:rPr>
+          <w:rFonts w:ascii="Times New Roman" w:hAnsi="Times New Roman"/>
+          <w:i/>
+          <w:sz w:val="28"/>
+          <w:szCs w:val="28"/>
+          <w:lang w:val="en-US"/>
+        </w:rPr>
+        <w:t>MITM</w:t>
+      </w:r>
+      <w:r>
+        <w:rPr>
+          <w:rFonts w:ascii="Times New Roman" w:hAnsi="Times New Roman"/>
+          <w:sz w:val="28"/>
+          <w:szCs w:val="28"/>
+          <w:lang w:val="en-US"/>
+        </w:rPr>
+        <w:t xml:space="preserve"> –</w:t>
+      </w:r>
+      <w:r>
+        <w:rPr>
+          <w:rFonts w:ascii="Times New Roman" w:hAnsi="Times New Roman"/>
+          <w:sz w:val="28"/>
+          <w:szCs w:val="28"/>
+          <w:lang w:val="en-US"/>
         </w:rPr>
         <w:t xml:space="preserve"> </w:t>
       </w:r>
@@ -46279,82 +46401,7 @@
           <w:szCs w:val="28"/>
           <w:lang w:val="en-US"/>
         </w:rPr>
-        <w:t>MITM</w:t>
-      </w:r>
-      <w:r>
-        <w:rPr>
-          <w:rFonts w:ascii="Times New Roman" w:hAnsi="Times New Roman"/>
-          <w:sz w:val="28"/>
-          <w:szCs w:val="28"/>
-        </w:rPr>
-        <w:t xml:space="preserve"> (</w:t>
-      </w:r>
-      <w:r>
-        <w:rPr>
-          <w:rFonts w:ascii="Times New Roman" w:hAnsi="Times New Roman"/>
-          <w:i/>
-          <w:sz w:val="28"/>
-          <w:szCs w:val="28"/>
-          <w:lang w:val="en-US"/>
-        </w:rPr>
-        <w:t>Man</w:t>
-      </w:r>
-      <w:r>
-        <w:rPr>
-          <w:rFonts w:ascii="Times New Roman" w:hAnsi="Times New Roman"/>
-          <w:i/>
-          <w:sz w:val="28"/>
-          <w:szCs w:val="28"/>
-        </w:rPr>
-        <w:t>-</w:t>
-      </w:r>
-      <w:r>
-        <w:rPr>
-          <w:rFonts w:ascii="Times New Roman" w:hAnsi="Times New Roman"/>
-          <w:i/>
-          <w:sz w:val="28"/>
-          <w:szCs w:val="28"/>
-          <w:lang w:val="en-US"/>
-        </w:rPr>
-        <w:t>In</w:t>
-      </w:r>
-      <w:r>
-        <w:rPr>
-          <w:rFonts w:ascii="Times New Roman" w:hAnsi="Times New Roman"/>
-          <w:i/>
-          <w:sz w:val="28"/>
-          <w:szCs w:val="28"/>
-        </w:rPr>
-        <w:t>-</w:t>
-      </w:r>
-      <w:r>
-        <w:rPr>
-          <w:rFonts w:ascii="Times New Roman" w:hAnsi="Times New Roman"/>
-          <w:i/>
-          <w:sz w:val="28"/>
-          <w:szCs w:val="28"/>
-          <w:lang w:val="en-US"/>
-        </w:rPr>
-        <w:t>The</w:t>
-      </w:r>
-      <w:r>
-        <w:rPr>
-          <w:rFonts w:ascii="Times New Roman" w:hAnsi="Times New Roman"/>
-          <w:i/>
-          <w:sz w:val="28"/>
-          <w:szCs w:val="28"/>
-        </w:rPr>
-        <w:t>-</w:t>
-      </w:r>
-      <w:r>
-        <w:rPr>
-          <w:rFonts w:ascii="Times New Roman" w:hAnsi="Times New Roman"/>
-          <w:i/>
-          <w:sz w:val="28"/>
-          <w:szCs w:val="28"/>
-          <w:lang w:val="en-US"/>
-        </w:rPr>
-        <w:t>M</w:t>
+        <w:t>Man in the m</w:t>
       </w:r>
       <w:r>
         <w:rPr>
@@ -46371,42 +46418,34 @@
           <w:rFonts w:ascii="Times New Roman" w:hAnsi="Times New Roman"/>
           <w:sz w:val="28"/>
           <w:szCs w:val="28"/>
-        </w:rPr>
-        <w:t xml:space="preserve">) – </w:t>
-      </w:r>
-      <w:r>
-        <w:rPr>
-          <w:rFonts w:ascii="Times New Roman" w:hAnsi="Times New Roman"/>
-          <w:sz w:val="28"/>
-          <w:szCs w:val="28"/>
-        </w:rPr>
-        <w:t xml:space="preserve">технология перехвата </w:t>
-      </w:r>
-      <w:r>
-        <w:rPr>
-          <w:rFonts w:ascii="Times New Roman" w:hAnsi="Times New Roman"/>
-          <w:i/>
-          <w:sz w:val="28"/>
-          <w:szCs w:val="28"/>
-          <w:lang w:val="en-US"/>
-        </w:rPr>
-        <w:t>HTTPS</w:t>
-      </w:r>
-      <w:r>
-        <w:rPr>
-          <w:rFonts w:ascii="Times New Roman" w:hAnsi="Times New Roman"/>
-          <w:sz w:val="28"/>
-          <w:szCs w:val="28"/>
-        </w:rPr>
-        <w:t>-трафика</w:t>
-      </w:r>
-      <w:r>
-        <w:rPr>
-          <w:rFonts w:ascii="Times New Roman" w:hAnsi="Times New Roman"/>
-          <w:sz w:val="28"/>
-          <w:szCs w:val="28"/>
-        </w:rPr>
-        <w:t>, путем подмены сертификата доверенным «лицом» (программой).</w:t>
+          <w:lang w:val="en-US"/>
+        </w:rPr>
+        <w:t xml:space="preserve">, </w:t>
+      </w:r>
+      <w:r>
+        <w:rPr>
+          <w:rFonts w:ascii="Times New Roman" w:hAnsi="Times New Roman"/>
+          <w:sz w:val="28"/>
+          <w:szCs w:val="28"/>
+        </w:rPr>
+        <w:t>человек</w:t>
+      </w:r>
+      <w:r>
+        <w:rPr>
+          <w:rFonts w:ascii="Times New Roman" w:hAnsi="Times New Roman"/>
+          <w:sz w:val="28"/>
+          <w:szCs w:val="28"/>
+          <w:lang w:val="en-US"/>
+        </w:rPr>
+        <w:t xml:space="preserve"> </w:t>
+      </w:r>
+      <w:r>
+        <w:rPr>
+          <w:rFonts w:ascii="Times New Roman" w:hAnsi="Times New Roman"/>
+          <w:sz w:val="28"/>
+          <w:szCs w:val="28"/>
+        </w:rPr>
+        <w:t>посередине</w:t>
       </w:r>
     </w:p>
     <w:p>
@@ -46417,6 +46456,7 @@
           <w:rFonts w:ascii="Times New Roman" w:hAnsi="Times New Roman"/>
           <w:sz w:val="28"/>
           <w:szCs w:val="28"/>
+          <w:lang w:val="en-US"/>
         </w:rPr>
       </w:pPr>
       <w:r>
@@ -46432,36 +46472,49 @@
       <w:r>
         <w:rPr>
           <w:rFonts w:ascii="Times New Roman" w:hAnsi="Times New Roman"/>
-          <w:i/>
-          <w:sz w:val="28"/>
-          <w:szCs w:val="28"/>
+          <w:sz w:val="28"/>
+          <w:szCs w:val="28"/>
+          <w:lang w:val="en-US"/>
+        </w:rPr>
+        <w:t xml:space="preserve"> – </w:t>
+      </w:r>
+      <w:r>
+        <w:rPr>
+          <w:rFonts w:ascii="Times New Roman" w:hAnsi="Times New Roman"/>
+          <w:i/>
+          <w:sz w:val="28"/>
+          <w:szCs w:val="28"/>
+          <w:lang w:val="en-US"/>
+        </w:rPr>
+        <w:t>Unified</w:t>
+      </w:r>
+      <w:r>
+        <w:rPr>
+          <w:rFonts w:ascii="Times New Roman" w:hAnsi="Times New Roman"/>
+          <w:i/>
+          <w:sz w:val="28"/>
+          <w:szCs w:val="28"/>
+          <w:lang w:val="en-US"/>
         </w:rPr>
         <w:t xml:space="preserve"> </w:t>
       </w:r>
       <w:r>
         <w:rPr>
           <w:rFonts w:ascii="Times New Roman" w:hAnsi="Times New Roman"/>
-          <w:sz w:val="28"/>
-          <w:szCs w:val="28"/>
-        </w:rPr>
-        <w:t>(</w:t>
-      </w:r>
-      <w:r>
-        <w:rPr>
-          <w:rFonts w:ascii="Times New Roman" w:hAnsi="Times New Roman"/>
-          <w:i/>
-          <w:sz w:val="28"/>
-          <w:szCs w:val="28"/>
-          <w:lang w:val="en-US"/>
-        </w:rPr>
-        <w:t>Unified</w:t>
-      </w:r>
-      <w:r>
-        <w:rPr>
-          <w:rFonts w:ascii="Times New Roman" w:hAnsi="Times New Roman"/>
-          <w:i/>
-          <w:sz w:val="28"/>
-          <w:szCs w:val="28"/>
+          <w:i/>
+          <w:sz w:val="28"/>
+          <w:szCs w:val="28"/>
+          <w:lang w:val="en-US"/>
+        </w:rPr>
+        <w:t>Modeling</w:t>
+      </w:r>
+      <w:r>
+        <w:rPr>
+          <w:rFonts w:ascii="Times New Roman" w:hAnsi="Times New Roman"/>
+          <w:i/>
+          <w:sz w:val="28"/>
+          <w:szCs w:val="28"/>
+          <w:lang w:val="en-US"/>
         </w:rPr>
         <w:t xml:space="preserve"> </w:t>
       </w:r>
@@ -46473,48 +46526,48 @@
           <w:szCs w:val="28"/>
           <w:lang w:val="en-US"/>
         </w:rPr>
-        <w:t>Modeling</w:t>
-      </w:r>
-      <w:r>
-        <w:rPr>
-          <w:rFonts w:ascii="Times New Roman" w:hAnsi="Times New Roman"/>
-          <w:i/>
-          <w:sz w:val="28"/>
-          <w:szCs w:val="28"/>
+        <w:t>Language</w:t>
+      </w:r>
+      <w:r>
+        <w:rPr>
+          <w:rFonts w:ascii="Times New Roman" w:hAnsi="Times New Roman"/>
+          <w:sz w:val="28"/>
+          <w:szCs w:val="28"/>
+          <w:lang w:val="en-US"/>
+        </w:rPr>
+        <w:t xml:space="preserve">, </w:t>
+      </w:r>
+      <w:r>
+        <w:rPr>
+          <w:rFonts w:ascii="Times New Roman" w:hAnsi="Times New Roman"/>
+          <w:sz w:val="28"/>
+          <w:szCs w:val="28"/>
+        </w:rPr>
+        <w:t>унифицированный</w:t>
+      </w:r>
+      <w:r>
+        <w:rPr>
+          <w:rFonts w:ascii="Times New Roman" w:hAnsi="Times New Roman"/>
+          <w:sz w:val="28"/>
+          <w:szCs w:val="28"/>
+          <w:lang w:val="en-US"/>
         </w:rPr>
         <w:t xml:space="preserve"> </w:t>
       </w:r>
       <w:r>
         <w:rPr>
           <w:rFonts w:ascii="Times New Roman" w:hAnsi="Times New Roman"/>
-          <w:i/>
-          <w:sz w:val="28"/>
-          <w:szCs w:val="28"/>
-          <w:lang w:val="en-US"/>
-        </w:rPr>
-        <w:t>Language</w:t>
-      </w:r>
-      <w:r>
-        <w:rPr>
-          <w:rFonts w:ascii="Times New Roman" w:hAnsi="Times New Roman"/>
-          <w:sz w:val="28"/>
-          <w:szCs w:val="28"/>
-        </w:rPr>
-        <w:t xml:space="preserve">) – </w:t>
-      </w:r>
-      <w:r>
-        <w:rPr>
-          <w:rFonts w:ascii="Times New Roman" w:hAnsi="Times New Roman"/>
-          <w:sz w:val="28"/>
-          <w:szCs w:val="28"/>
-        </w:rPr>
-        <w:t>язык графического описания для</w:t>
-      </w:r>
-      <w:r>
-        <w:rPr>
-          <w:rFonts w:ascii="Times New Roman" w:hAnsi="Times New Roman"/>
-          <w:sz w:val="28"/>
-          <w:szCs w:val="28"/>
+          <w:sz w:val="28"/>
+          <w:szCs w:val="28"/>
+        </w:rPr>
+        <w:t>язык</w:t>
+      </w:r>
+      <w:r>
+        <w:rPr>
+          <w:rFonts w:ascii="Times New Roman" w:hAnsi="Times New Roman"/>
+          <w:sz w:val="28"/>
+          <w:szCs w:val="28"/>
+          <w:lang w:val="en-US"/>
         </w:rPr>
         <w:t xml:space="preserve"> </w:t>
       </w:r>
@@ -46524,7 +46577,7 @@
           <w:sz w:val="28"/>
           <w:szCs w:val="28"/>
         </w:rPr>
-        <w:t>моделирования и проектирования в области разработки программного обеспечения.</w:t>
+        <w:t>моделирования</w:t>
       </w:r>
     </w:p>
     <w:p>
@@ -46535,6 +46588,7 @@
           <w:rFonts w:ascii="Times New Roman" w:hAnsi="Times New Roman"/>
           <w:sz w:val="28"/>
           <w:szCs w:val="28"/>
+          <w:lang w:val="en-US"/>
         </w:rPr>
       </w:pPr>
       <w:r>
@@ -46552,8 +46606,9 @@
           <w:rFonts w:ascii="Times New Roman" w:hAnsi="Times New Roman"/>
           <w:sz w:val="28"/>
           <w:szCs w:val="28"/>
-        </w:rPr>
-        <w:t xml:space="preserve"> (</w:t>
+          <w:lang w:val="en-US"/>
+        </w:rPr>
+        <w:t xml:space="preserve"> – </w:t>
       </w:r>
       <w:r>
         <w:rPr>
@@ -46571,6 +46626,7 @@
           <w:i/>
           <w:sz w:val="28"/>
           <w:szCs w:val="28"/>
+          <w:lang w:val="en-US"/>
         </w:rPr>
         <w:t xml:space="preserve"> </w:t>
       </w:r>
@@ -46590,6 +46646,7 @@
           <w:i/>
           <w:sz w:val="28"/>
           <w:szCs w:val="28"/>
+          <w:lang w:val="en-US"/>
         </w:rPr>
         <w:t xml:space="preserve"> </w:t>
       </w:r>
@@ -46608,16 +46665,51 @@
           <w:rFonts w:ascii="Times New Roman" w:hAnsi="Times New Roman"/>
           <w:sz w:val="28"/>
           <w:szCs w:val="28"/>
-        </w:rPr>
-        <w:t>)</w:t>
-      </w:r>
-      <w:r>
-        <w:rPr>
-          <w:rFonts w:ascii="Times New Roman" w:hAnsi="Times New Roman"/>
-          <w:sz w:val="28"/>
-          <w:szCs w:val="28"/>
-        </w:rPr>
-        <w:t xml:space="preserve"> – единообразный идентификатор ресурса в сети интернет.</w:t>
+          <w:lang w:val="en-US"/>
+        </w:rPr>
+        <w:t xml:space="preserve">, </w:t>
+      </w:r>
+      <w:r>
+        <w:rPr>
+          <w:rFonts w:ascii="Times New Roman" w:hAnsi="Times New Roman"/>
+          <w:sz w:val="28"/>
+          <w:szCs w:val="28"/>
+        </w:rPr>
+        <w:t>унифицированный</w:t>
+      </w:r>
+      <w:r>
+        <w:rPr>
+          <w:rFonts w:ascii="Times New Roman" w:hAnsi="Times New Roman"/>
+          <w:sz w:val="28"/>
+          <w:szCs w:val="28"/>
+          <w:lang w:val="en-US"/>
+        </w:rPr>
+        <w:t xml:space="preserve"> </w:t>
+      </w:r>
+      <w:r>
+        <w:rPr>
+          <w:rFonts w:ascii="Times New Roman" w:hAnsi="Times New Roman"/>
+          <w:sz w:val="28"/>
+          <w:szCs w:val="28"/>
+        </w:rPr>
+        <w:t>идентификатор</w:t>
+      </w:r>
+      <w:r>
+        <w:rPr>
+          <w:rFonts w:ascii="Times New Roman" w:hAnsi="Times New Roman"/>
+          <w:sz w:val="28"/>
+          <w:szCs w:val="28"/>
+          <w:lang w:val="en-US"/>
+        </w:rPr>
+        <w:t xml:space="preserve"> </w:t>
+      </w:r>
+      <w:r>
+        <w:rPr>
+          <w:rFonts w:ascii="Times New Roman" w:hAnsi="Times New Roman"/>
+          <w:sz w:val="28"/>
+          <w:szCs w:val="28"/>
+        </w:rPr>
+        <w:t>ресурса</w:t>
       </w:r>
     </w:p>
     <w:p>
@@ -46628,6 +46720,7 @@
           <w:rFonts w:ascii="Times New Roman" w:hAnsi="Times New Roman"/>
           <w:sz w:val="28"/>
           <w:szCs w:val="28"/>
+          <w:lang w:val="en-US"/>
         </w:rPr>
       </w:pPr>
       <w:r>
@@ -46645,8 +46738,9 @@
           <w:rFonts w:ascii="Times New Roman" w:hAnsi="Times New Roman"/>
           <w:sz w:val="28"/>
           <w:szCs w:val="28"/>
-        </w:rPr>
-        <w:t xml:space="preserve"> (</w:t>
+          <w:lang w:val="en-US"/>
+        </w:rPr>
+        <w:t xml:space="preserve"> – </w:t>
       </w:r>
       <w:r>
         <w:rPr>
@@ -46664,6 +46758,7 @@
           <w:i/>
           <w:sz w:val="28"/>
           <w:szCs w:val="28"/>
+          <w:lang w:val="en-US"/>
         </w:rPr>
         <w:t xml:space="preserve"> </w:t>
       </w:r>
@@ -46683,6 +46778,7 @@
           <w:i/>
           <w:sz w:val="28"/>
           <w:szCs w:val="28"/>
+          <w:lang w:val="en-US"/>
         </w:rPr>
         <w:t xml:space="preserve"> </w:t>
       </w:r>
@@ -46701,22 +46797,24 @@
           <w:rFonts w:ascii="Times New Roman" w:hAnsi="Times New Roman"/>
           <w:sz w:val="28"/>
           <w:szCs w:val="28"/>
-        </w:rPr>
-        <w:t xml:space="preserve">) – </w:t>
-      </w:r>
-      <w:r>
-        <w:rPr>
-          <w:rFonts w:ascii="Times New Roman" w:hAnsi="Times New Roman"/>
-          <w:sz w:val="28"/>
-          <w:szCs w:val="28"/>
-        </w:rPr>
-        <w:t>единообразный</w:t>
-      </w:r>
-      <w:r>
-        <w:rPr>
-          <w:rFonts w:ascii="Times New Roman" w:hAnsi="Times New Roman"/>
-          <w:sz w:val="28"/>
-          <w:szCs w:val="28"/>
+          <w:lang w:val="en-US"/>
+        </w:rPr>
+        <w:t xml:space="preserve">, </w:t>
+      </w:r>
+      <w:r>
+        <w:rPr>
+          <w:rFonts w:ascii="Times New Roman" w:hAnsi="Times New Roman"/>
+          <w:sz w:val="28"/>
+          <w:szCs w:val="28"/>
+        </w:rPr>
+        <w:t>единый</w:t>
+      </w:r>
+      <w:r>
+        <w:rPr>
+          <w:rFonts w:ascii="Times New Roman" w:hAnsi="Times New Roman"/>
+          <w:sz w:val="28"/>
+          <w:szCs w:val="28"/>
+          <w:lang w:val="en-US"/>
         </w:rPr>
         <w:t xml:space="preserve"> </w:t>
       </w:r>
@@ -46726,7 +46824,24 @@
           <w:sz w:val="28"/>
           <w:szCs w:val="28"/>
         </w:rPr>
-        <w:t>определитель ресурса в сети интернет.</w:t>
+        <w:t>указатель</w:t>
+      </w:r>
+      <w:r>
+        <w:rPr>
+          <w:rFonts w:ascii="Times New Roman" w:hAnsi="Times New Roman"/>
+          <w:sz w:val="28"/>
+          <w:szCs w:val="28"/>
+          <w:lang w:val="en-US"/>
+        </w:rPr>
+        <w:t xml:space="preserve"> </w:t>
+      </w:r>
+      <w:r>
+        <w:rPr>
+          <w:rFonts w:ascii="Times New Roman" w:hAnsi="Times New Roman"/>
+          <w:sz w:val="28"/>
+          <w:szCs w:val="28"/>
+        </w:rPr>
+        <w:t>ресурса</w:t>
       </w:r>
     </w:p>
     <w:p>
@@ -46737,6 +46852,7 @@
           <w:rFonts w:ascii="Times New Roman" w:hAnsi="Times New Roman"/>
           <w:sz w:val="28"/>
           <w:szCs w:val="28"/>
+          <w:lang w:val="en-US"/>
         </w:rPr>
       </w:pPr>
       <w:r>
@@ -46754,8 +46870,9 @@
           <w:rFonts w:ascii="Times New Roman" w:hAnsi="Times New Roman"/>
           <w:sz w:val="28"/>
           <w:szCs w:val="28"/>
-        </w:rPr>
-        <w:t xml:space="preserve"> (</w:t>
+          <w:lang w:val="en-US"/>
+        </w:rPr>
+        <w:t xml:space="preserve"> – </w:t>
       </w:r>
       <w:r>
         <w:rPr>
@@ -46773,6 +46890,7 @@
           <w:i/>
           <w:sz w:val="28"/>
           <w:szCs w:val="28"/>
+          <w:lang w:val="en-US"/>
         </w:rPr>
         <w:t xml:space="preserve"> </w:t>
       </w:r>
@@ -46792,6 +46910,7 @@
           <w:i/>
           <w:sz w:val="28"/>
           <w:szCs w:val="28"/>
+          <w:lang w:val="en-US"/>
         </w:rPr>
         <w:t xml:space="preserve"> </w:t>
       </w:r>
@@ -46810,16 +46929,9 @@
           <w:rFonts w:ascii="Times New Roman" w:hAnsi="Times New Roman"/>
           <w:sz w:val="28"/>
           <w:szCs w:val="28"/>
-        </w:rPr>
-        <w:t xml:space="preserve">) – </w:t>
-      </w:r>
-      <w:r>
-        <w:rPr>
-          <w:rFonts w:ascii="Times New Roman" w:hAnsi="Times New Roman"/>
-          <w:sz w:val="28"/>
-          <w:szCs w:val="28"/>
-        </w:rPr>
-        <w:t xml:space="preserve">технология передачи звукового сигнала в </w:t>
+          <w:lang w:val="en-US"/>
+        </w:rPr>
+        <w:t xml:space="preserve">, </w:t>
       </w:r>
       <w:r>
         <w:rPr>
@@ -46836,8 +46948,17 @@
           <w:rFonts w:ascii="Times New Roman" w:hAnsi="Times New Roman"/>
           <w:sz w:val="28"/>
           <w:szCs w:val="28"/>
-        </w:rPr>
-        <w:t>-сетях.</w:t>
+          <w:lang w:val="en-US"/>
+        </w:rPr>
+        <w:t>-</w:t>
+      </w:r>
+      <w:r>
+        <w:rPr>
+          <w:rFonts w:ascii="Times New Roman" w:hAnsi="Times New Roman"/>
+          <w:sz w:val="28"/>
+          <w:szCs w:val="28"/>
+        </w:rPr>
+        <w:t>телефония</w:t>
       </w:r>
     </w:p>
     <w:p>
@@ -46848,247 +46969,27 @@
           <w:rFonts w:ascii="Times New Roman" w:hAnsi="Times New Roman"/>
           <w:sz w:val="28"/>
           <w:szCs w:val="28"/>
-        </w:rPr>
-      </w:pPr>
-    </w:p>
-    <w:p>
-      <w:pPr>
-        <w:spacing w:line="360" w:lineRule="auto"/>
+          <w:lang w:val="en-US"/>
+        </w:rPr>
+      </w:pPr>
+    </w:p>
+    <w:p>
+      <w:pPr>
         <w:ind w:firstLine="0"/>
-        <w:rPr>
-          <w:rFonts w:ascii="Times New Roman" w:hAnsi="Times New Roman"/>
-          <w:sz w:val="28"/>
-          <w:szCs w:val="28"/>
-        </w:rPr>
-      </w:pPr>
-      <w:r>
-        <w:rPr>
-          <w:rFonts w:ascii="Times New Roman" w:hAnsi="Times New Roman"/>
-          <w:sz w:val="28"/>
-          <w:szCs w:val="28"/>
-        </w:rPr>
-        <w:t>БД</w:t>
-      </w:r>
-      <w:r>
-        <w:rPr>
-          <w:rFonts w:ascii="Times New Roman" w:hAnsi="Times New Roman"/>
-          <w:sz w:val="28"/>
-          <w:szCs w:val="28"/>
-        </w:rPr>
-        <w:t xml:space="preserve"> – </w:t>
-      </w:r>
-      <w:r>
-        <w:rPr>
-          <w:rFonts w:ascii="Times New Roman" w:hAnsi="Times New Roman"/>
-          <w:sz w:val="28"/>
-          <w:szCs w:val="28"/>
-        </w:rPr>
-        <w:t>база</w:t>
-      </w:r>
-      <w:r>
-        <w:rPr>
-          <w:rFonts w:ascii="Times New Roman" w:hAnsi="Times New Roman"/>
-          <w:sz w:val="28"/>
-          <w:szCs w:val="28"/>
-        </w:rPr>
-        <w:t xml:space="preserve"> </w:t>
-      </w:r>
-      <w:r>
-        <w:rPr>
-          <w:rFonts w:ascii="Times New Roman" w:hAnsi="Times New Roman"/>
-          <w:sz w:val="28"/>
-          <w:szCs w:val="28"/>
-        </w:rPr>
-        <w:t>данных.</w:t>
-      </w:r>
-    </w:p>
-    <w:p>
-      <w:pPr>
-        <w:spacing w:line="360" w:lineRule="auto"/>
-        <w:ind w:firstLine="0"/>
-        <w:rPr>
-          <w:rFonts w:ascii="Times New Roman" w:hAnsi="Times New Roman"/>
-          <w:sz w:val="28"/>
-          <w:szCs w:val="28"/>
-        </w:rPr>
-      </w:pPr>
-      <w:r>
-        <w:rPr>
-          <w:rFonts w:ascii="Times New Roman" w:hAnsi="Times New Roman"/>
-          <w:sz w:val="28"/>
-          <w:szCs w:val="28"/>
-        </w:rPr>
-        <w:t>ИКС (Интернет Контроль Сервер) – программный комплекс для контроля за информационными потоками</w:t>
-      </w:r>
-      <w:r>
-        <w:rPr>
-          <w:rFonts w:ascii="Times New Roman" w:hAnsi="Times New Roman"/>
-          <w:sz w:val="28"/>
-          <w:szCs w:val="28"/>
-        </w:rPr>
-        <w:t xml:space="preserve"> между локальной сетью</w:t>
-      </w:r>
-      <w:r>
-        <w:rPr>
-          <w:rFonts w:ascii="Times New Roman" w:hAnsi="Times New Roman"/>
-          <w:sz w:val="28"/>
-          <w:szCs w:val="28"/>
-        </w:rPr>
-        <w:t xml:space="preserve"> </w:t>
-      </w:r>
-      <w:r>
-        <w:rPr>
-          <w:rFonts w:ascii="Times New Roman" w:hAnsi="Times New Roman"/>
-          <w:sz w:val="28"/>
-          <w:szCs w:val="28"/>
-        </w:rPr>
-        <w:t>и сетью</w:t>
-      </w:r>
-      <w:r>
-        <w:rPr>
-          <w:rFonts w:ascii="Times New Roman" w:hAnsi="Times New Roman"/>
-          <w:sz w:val="28"/>
-          <w:szCs w:val="28"/>
-        </w:rPr>
-        <w:t xml:space="preserve"> интернет</w:t>
-      </w:r>
-      <w:r>
-        <w:rPr>
-          <w:rFonts w:ascii="Times New Roman" w:hAnsi="Times New Roman"/>
-          <w:sz w:val="28"/>
-          <w:szCs w:val="28"/>
-        </w:rPr>
-        <w:t>.</w:t>
-      </w:r>
-    </w:p>
-    <w:p>
-      <w:pPr>
-        <w:spacing w:line="360" w:lineRule="auto"/>
-        <w:ind w:firstLine="0"/>
-        <w:rPr>
-          <w:rFonts w:ascii="Times New Roman" w:hAnsi="Times New Roman"/>
-          <w:sz w:val="28"/>
-          <w:szCs w:val="28"/>
-        </w:rPr>
-      </w:pPr>
-      <w:r>
-        <w:rPr>
-          <w:rFonts w:ascii="Times New Roman" w:hAnsi="Times New Roman"/>
-          <w:sz w:val="28"/>
-          <w:szCs w:val="28"/>
-        </w:rPr>
-        <w:t>ОП – оперативная память.</w:t>
-      </w:r>
-    </w:p>
-    <w:p>
-      <w:pPr>
-        <w:spacing w:line="360" w:lineRule="auto"/>
-        <w:ind w:firstLine="0"/>
-        <w:rPr>
-          <w:rFonts w:ascii="Times New Roman" w:hAnsi="Times New Roman"/>
-          <w:sz w:val="28"/>
-          <w:szCs w:val="28"/>
-        </w:rPr>
-      </w:pPr>
-      <w:r>
-        <w:rPr>
-          <w:rFonts w:ascii="Times New Roman" w:hAnsi="Times New Roman"/>
-          <w:sz w:val="28"/>
-          <w:szCs w:val="28"/>
-        </w:rPr>
-        <w:t>ОС – операционная система.</w:t>
-      </w:r>
-    </w:p>
-    <w:p>
-      <w:pPr>
-        <w:spacing w:line="360" w:lineRule="auto"/>
-        <w:ind w:firstLine="0"/>
-        <w:rPr>
-          <w:rFonts w:ascii="Times New Roman" w:hAnsi="Times New Roman"/>
-          <w:sz w:val="28"/>
-          <w:szCs w:val="28"/>
-        </w:rPr>
-      </w:pPr>
-      <w:r>
-        <w:rPr>
-          <w:rFonts w:ascii="Times New Roman" w:hAnsi="Times New Roman"/>
-          <w:sz w:val="28"/>
-          <w:szCs w:val="28"/>
-        </w:rPr>
-        <w:t>СОРМ – система оперативно-розыскных мероприятий.</w:t>
-      </w:r>
-    </w:p>
-    <w:p>
-      <w:pPr>
-        <w:spacing w:line="360" w:lineRule="auto"/>
-        <w:ind w:firstLine="0"/>
-        <w:rPr>
-          <w:rFonts w:ascii="Times New Roman" w:hAnsi="Times New Roman"/>
-          <w:sz w:val="28"/>
-          <w:szCs w:val="28"/>
-        </w:rPr>
-      </w:pPr>
-      <w:r>
-        <w:rPr>
-          <w:rFonts w:ascii="Times New Roman" w:hAnsi="Times New Roman"/>
-          <w:sz w:val="28"/>
-          <w:szCs w:val="28"/>
-        </w:rPr>
-        <w:t>СУБД – система управления базами данных.</w:t>
-      </w:r>
-    </w:p>
-    <w:p>
-      <w:pPr>
-        <w:spacing w:line="360" w:lineRule="auto"/>
-        <w:ind w:firstLine="0"/>
-        <w:rPr>
-          <w:rFonts w:ascii="Times New Roman" w:hAnsi="Times New Roman"/>
-          <w:sz w:val="28"/>
-          <w:szCs w:val="28"/>
-        </w:rPr>
-      </w:pPr>
-      <w:r>
-        <w:rPr>
-          <w:rFonts w:ascii="Times New Roman" w:hAnsi="Times New Roman"/>
-          <w:sz w:val="28"/>
-          <w:szCs w:val="28"/>
-        </w:rPr>
-        <w:t xml:space="preserve">ФСTЭК – </w:t>
-      </w:r>
-      <w:r>
-        <w:rPr>
-          <w:rFonts w:ascii="Times New Roman" w:hAnsi="Times New Roman"/>
-          <w:sz w:val="28"/>
-          <w:szCs w:val="28"/>
-        </w:rPr>
-        <w:t>Федеральная служба по техническому и экспортному контролю</w:t>
-      </w:r>
-      <w:r>
-        <w:rPr>
-          <w:rFonts w:ascii="Times New Roman" w:hAnsi="Times New Roman"/>
-          <w:sz w:val="28"/>
-          <w:szCs w:val="28"/>
-        </w:rPr>
-        <w:t>.</w:t>
-      </w:r>
-    </w:p>
-    <w:p>
-      <w:pPr>
-        <w:spacing w:line="360" w:lineRule="auto"/>
-        <w:ind w:firstLine="0"/>
-        <w:rPr>
-          <w:rFonts w:ascii="Times New Roman" w:hAnsi="Times New Roman"/>
-          <w:sz w:val="28"/>
-          <w:szCs w:val="28"/>
-        </w:rPr>
-      </w:pPr>
-      <w:r>
-        <w:rPr>
-          <w:rFonts w:ascii="Times New Roman" w:hAnsi="Times New Roman"/>
-          <w:sz w:val="28"/>
-          <w:szCs w:val="28"/>
-        </w:rPr>
-        <w:t>ЯП – язык программирования.</w:t>
+        <w:jc w:val="left"/>
+        <w:rPr>
+          <w:rFonts w:ascii="Times New Roman" w:hAnsi="Times New Roman"/>
+          <w:sz w:val="28"/>
+          <w:szCs w:val="28"/>
+        </w:rPr>
+      </w:pPr>
+      <w:r>
+        <w:rPr>
+          <w:rFonts w:ascii="Times New Roman" w:hAnsi="Times New Roman"/>
+          <w:sz w:val="28"/>
+          <w:szCs w:val="28"/>
+        </w:rPr>
+        <w:br w:type="page"/>
       </w:r>
     </w:p>
     <w:p>
@@ -47104,7 +47005,7 @@
           <w:szCs w:val="28"/>
         </w:rPr>
       </w:pPr>
-      <w:bookmarkStart w:id="32" w:name="_Toc534745086"/>
+      <w:bookmarkStart w:id="31" w:name="_Toc534840401"/>
       <w:r>
         <w:rPr>
           <w:rFonts w:ascii="Times New Roman" w:hAnsi="Times New Roman"/>
@@ -47117,7 +47018,7 @@
       </w:r>
       <w:bookmarkEnd w:id="29"/>
       <w:bookmarkEnd w:id="30"/>
-      <w:bookmarkEnd w:id="32"/>
+      <w:bookmarkEnd w:id="31"/>
     </w:p>
     <w:p>
       <w:pPr>
@@ -48044,7 +47945,28 @@
           <w:szCs w:val="28"/>
           <w:lang w:val="en-US"/>
         </w:rPr>
-        <w:t>http://webos-internals.org/wiki/Decrypt_SSL_%28trusted_man-in-the-middle_technique%29</w:t>
+        <w:t>http://webos-internals.org/wiki/Decrypt_SSL_%28trusted</w:t>
+      </w:r>
+    </w:p>
+    <w:p>
+      <w:pPr>
+        <w:spacing w:line="360" w:lineRule="auto"/>
+        <w:ind w:firstLine="0"/>
+        <w:rPr>
+          <w:rFonts w:ascii="Times New Roman" w:hAnsi="Times New Roman"/>
+          <w:sz w:val="28"/>
+          <w:szCs w:val="28"/>
+          <w:lang w:val="en-US"/>
+        </w:rPr>
+      </w:pPr>
+      <w:r>
+        <w:rPr>
+          <w:rFonts w:ascii="Times New Roman" w:hAnsi="Times New Roman"/>
+          <w:sz w:val="28"/>
+          <w:szCs w:val="28"/>
+          <w:lang w:val="en-US"/>
+        </w:rPr>
+        <w:t>_man-in-the-middle_technique%29</w:t>
       </w:r>
       <w:r>
         <w:rPr>
@@ -50169,7 +50091,7 @@
           <w:szCs w:val="28"/>
         </w:rPr>
       </w:pPr>
-      <w:bookmarkStart w:id="33" w:name="_Toc534745087"/>
+      <w:bookmarkStart w:id="32" w:name="_Toc534840402"/>
       <w:r>
         <w:rPr>
           <w:rFonts w:ascii="Times New Roman" w:hAnsi="Times New Roman"/>
@@ -50180,7 +50102,7 @@
         <w:lastRenderedPageBreak/>
         <w:t>ПРИЛОЖЕНИЕ А</w:t>
       </w:r>
-      <w:bookmarkEnd w:id="33"/>
+      <w:bookmarkEnd w:id="32"/>
     </w:p>
     <w:p>
       <w:pPr>
@@ -52885,7 +52807,7 @@
       <w:footerReference w:type="default" r:id="rId206"/>
       <w:type w:val="continuous"/>
       <w:pgSz w:w="11900" w:h="16840" w:code="9"/>
-      <w:pgMar w:top="1134" w:right="850" w:bottom="1134" w:left="1701" w:header="0" w:footer="6" w:gutter="0"/>
+      <w:pgMar w:top="1134" w:right="850" w:bottom="1134" w:left="1701" w:header="0" w:footer="283" w:gutter="0"/>
       <w:cols w:space="55"/>
       <w:noEndnote/>
       <w:titlePg/>
@@ -52921,23 +52843,51 @@
       <w:pStyle w:val="a7"/>
       <w:ind w:firstLine="0"/>
       <w:jc w:val="center"/>
+      <w:rPr>
+        <w:rFonts w:ascii="Times New Roman" w:hAnsi="Times New Roman"/>
+        <w:sz w:val="24"/>
+        <w:szCs w:val="24"/>
+      </w:rPr>
     </w:pPr>
     <w:r>
+      <w:rPr>
+        <w:rFonts w:ascii="Times New Roman" w:hAnsi="Times New Roman"/>
+        <w:sz w:val="24"/>
+        <w:szCs w:val="24"/>
+      </w:rPr>
       <w:fldChar w:fldCharType="begin"/>
     </w:r>
     <w:r>
+      <w:rPr>
+        <w:rFonts w:ascii="Times New Roman" w:hAnsi="Times New Roman"/>
+        <w:sz w:val="24"/>
+        <w:szCs w:val="24"/>
+      </w:rPr>
       <w:instrText>PAGE   \* MERGEFORMAT</w:instrText>
     </w:r>
     <w:r>
+      <w:rPr>
+        <w:rFonts w:ascii="Times New Roman" w:hAnsi="Times New Roman"/>
+        <w:sz w:val="24"/>
+        <w:szCs w:val="24"/>
+      </w:rPr>
       <w:fldChar w:fldCharType="separate"/>
     </w:r>
     <w:r>
       <w:rPr>
+        <w:rFonts w:ascii="Times New Roman" w:hAnsi="Times New Roman"/>
         <w:noProof/>
+        <w:sz w:val="24"/>
+        <w:szCs w:val="24"/>
       </w:rPr>
-      <w:t>3</w:t>
+      <w:t>2</w:t>
     </w:r>
     <w:r>
+      <w:rPr>
+        <w:rFonts w:ascii="Times New Roman" w:hAnsi="Times New Roman"/>
+        <w:sz w:val="24"/>
+        <w:szCs w:val="24"/>
+      </w:rPr>
       <w:fldChar w:fldCharType="end"/>
     </w:r>
   </w:p>
@@ -56338,6 +56288,14 @@
       <w:lang w:eastAsia="en-US"/>
     </w:rPr>
   </w:style>
+  <w:style w:type="character" w:styleId="af2">
+    <w:name w:val="line number"/>
+    <w:basedOn w:val="a0"/>
+    <w:uiPriority w:val="99"/>
+    <w:semiHidden/>
+    <w:unhideWhenUsed/>
+    <w:rsid w:val="00331EB5"/>
+  </w:style>
 </w:styles>
 </file>
 
@@ -56596,7 +56554,7 @@
   <a:extraClrSchemeLst/>
   <a:extLst>
     <a:ext uri="{05A4C25C-085E-4340-85A3-A5531E510DB2}">
-      <thm15:themeFamily xmlns="" xmlns:thm15="http://schemas.microsoft.com/office/thememl/2012/main" name="Office Theme" id="{62F939B6-93AF-4DB8-9C6B-D6C7DFDC589F}" vid="{4A3C46E8-61CC-4603-A589-7422A47A8E4A}"/>
+      <thm15:themeFamily xmlns:thm15="http://schemas.microsoft.com/office/thememl/2012/main" xmlns="" name="Office Theme" id="{62F939B6-93AF-4DB8-9C6B-D6C7DFDC589F}" vid="{4A3C46E8-61CC-4603-A589-7422A47A8E4A}"/>
     </a:ext>
   </a:extLst>
 </a:theme>
@@ -56607,7 +56565,7 @@
 </file>
 
 <file path=customXml/itemProps1.xml><?xml version="1.0" encoding="utf-8"?>
-<ds:datastoreItem xmlns:ds="http://schemas.openxmlformats.org/officeDocument/2006/customXml" ds:itemID="{FC8B339C-6AD8-44DD-B230-25E414EA372B}">
+<ds:datastoreItem xmlns:ds="http://schemas.openxmlformats.org/officeDocument/2006/customXml" ds:itemID="{D77E3AEF-3DBC-4D41-AAC5-CDBABB696637}">
   <ds:schemaRefs>
     <ds:schemaRef ds:uri="http://schemas.openxmlformats.org/officeDocument/2006/bibliography"/>
   </ds:schemaRefs>
